--- a/diploma-project.docx
+++ b/diploma-project.docx
@@ -63,12 +63,6 @@
         <w:gridCol w:w="4584"/>
       </w:tblGrid>
       <w:tr>
-        <w:tblPrEx>
-          <w:tblCellMar>
-            <w:top w:w="0" w:type="dxa"/>
-            <w:bottom w:w="0" w:type="dxa"/>
-          </w:tblCellMar>
-        </w:tblPrEx>
         <w:trPr>
           <w:trHeight w:val="1700"/>
         </w:trPr>
@@ -399,12 +393,6 @@
         <w:gridCol w:w="4017"/>
       </w:tblGrid>
       <w:tr>
-        <w:tblPrEx>
-          <w:tblCellMar>
-            <w:top w:w="0" w:type="dxa"/>
-            <w:bottom w:w="0" w:type="dxa"/>
-          </w:tblCellMar>
-        </w:tblPrEx>
         <w:trPr>
           <w:trHeight w:val="1700"/>
         </w:trPr>
@@ -728,12 +716,6 @@
         <w:gridCol w:w="4584"/>
       </w:tblGrid>
       <w:tr>
-        <w:tblPrEx>
-          <w:tblCellMar>
-            <w:top w:w="0" w:type="dxa"/>
-            <w:bottom w:w="0" w:type="dxa"/>
-          </w:tblCellMar>
-        </w:tblPrEx>
         <w:trPr>
           <w:trHeight w:val="1700"/>
         </w:trPr>
@@ -1079,12 +1061,6 @@
         <w:gridCol w:w="4017"/>
       </w:tblGrid>
       <w:tr>
-        <w:tblPrEx>
-          <w:tblCellMar>
-            <w:top w:w="0" w:type="dxa"/>
-            <w:bottom w:w="0" w:type="dxa"/>
-          </w:tblCellMar>
-        </w:tblPrEx>
         <w:trPr>
           <w:trHeight w:val="1700"/>
         </w:trPr>
@@ -2812,34 +2788,6 @@
     </w:p>
     <w:p>
       <w:pPr>
-        <w:pStyle w:val="Tbasetext"/>
-        <w:rPr>
-          <w:lang w:val="ro-RO"/>
-        </w:rPr>
-      </w:pPr>
-    </w:p>
-    <w:p>
-      <w:pPr>
-        <w:pStyle w:val="Tbasetext"/>
-        <w:rPr>
-          <w:lang w:val="ro-RO"/>
-        </w:rPr>
-      </w:pPr>
-    </w:p>
-    <w:p>
-      <w:pPr>
-        <w:pStyle w:val="Ttableofcontents"/>
-        <w:jc w:val="left"/>
-        <w:rPr>
-          <w:b w:val="0"/>
-          <w:bCs w:val="0"/>
-          <w:sz w:val="22"/>
-          <w:lang w:val="ro-RO" w:eastAsia="ro-RO"/>
-        </w:rPr>
-      </w:pPr>
-    </w:p>
-    <w:p>
-      <w:pPr>
         <w:pStyle w:val="TOCHeading"/>
         <w:rPr>
           <w:color w:val="auto"/>
@@ -2855,6 +2803,7 @@
           <w:szCs w:val="32"/>
           <w:lang w:val="ro-RO"/>
         </w:rPr>
+        <w:lastRenderedPageBreak/>
         <w:t>Con</w:t>
       </w:r>
       <w:r>
@@ -4067,7 +4016,7 @@
           <w:szCs w:val="22"/>
           <w:lang w:val="ro-RO"/>
         </w:rPr>
-        <w:footnoteReference w:id="1"/>
+        <w:footnoteReference w:id="2"/>
       </w:r>
       <w:r>
         <w:rPr>
@@ -5360,7 +5309,7 @@
           <w:szCs w:val="22"/>
           <w:lang w:val="ro-RO"/>
         </w:rPr>
-        <w:footnoteReference w:id="2"/>
+        <w:footnoteReference w:id="3"/>
       </w:r>
       <w:r>
         <w:rPr>
@@ -5995,7 +5944,7 @@
           <w:szCs w:val="22"/>
           <w:lang w:val="ro-RO"/>
         </w:rPr>
-        <w:footnoteReference w:id="3"/>
+        <w:footnoteReference w:id="4"/>
       </w:r>
       <w:r>
         <w:rPr>
@@ -6109,7 +6058,7 @@
           <w:szCs w:val="22"/>
           <w:lang w:val="ro-RO"/>
         </w:rPr>
-        <w:footnoteReference w:id="4"/>
+        <w:footnoteReference w:id="5"/>
       </w:r>
       <w:r>
         <w:rPr>
@@ -6889,7 +6838,7 @@
           <w:szCs w:val="22"/>
           <w:lang w:val="ro-RO"/>
         </w:rPr>
-        <w:footnoteReference w:id="5"/>
+        <w:footnoteReference w:id="6"/>
       </w:r>
       <w:r>
         <w:rPr>
@@ -7871,7 +7820,16 @@
           <w:szCs w:val="22"/>
           <w:lang w:val="ro-RO"/>
         </w:rPr>
-        <w:t xml:space="preserve"> După cum se menționeaza în [1], mai multe metrici pot fi folosite, printre care:</w:t>
+        <w:t xml:space="preserve"> După cum se menționează</w:t>
+      </w:r>
+      <w:r>
+        <w:rPr>
+          <w:b w:val="0"/>
+          <w:sz w:val="22"/>
+          <w:szCs w:val="22"/>
+          <w:lang w:val="ro-RO"/>
+        </w:rPr>
+        <w:t xml:space="preserve"> în [1], mai multe metrici pot fi folosite, printre care:</w:t>
       </w:r>
     </w:p>
     <w:p>
@@ -8004,7 +7962,7 @@
           <w:szCs w:val="22"/>
           <w:lang w:val="ro-RO"/>
         </w:rPr>
-        <w:t>3.5.1.2</w:t>
+        <w:t>3.5.1.1</w:t>
       </w:r>
       <w:r>
         <w:rPr>
@@ -8162,6 +8120,9 @@
       <m:oMathPara>
         <m:oMath>
           <m:r>
+            <m:rPr>
+              <m:sty m:val="bi"/>
+            </m:rPr>
             <w:rPr>
               <w:rFonts w:ascii="Cambria Math" w:hAnsi="Cambria Math"/>
               <w:sz w:val="22"/>
@@ -8185,6 +8146,9 @@
             </m:dPr>
             <m:e>
               <m:r>
+                <m:rPr>
+                  <m:sty m:val="bi"/>
+                </m:rPr>
                 <w:rPr>
                   <w:rFonts w:ascii="Cambria Math" w:hAnsi="Cambria Math"/>
                   <w:sz w:val="22"/>
@@ -8196,6 +8160,9 @@
             </m:e>
           </m:d>
           <m:r>
+            <m:rPr>
+              <m:sty m:val="bi"/>
+            </m:rPr>
             <w:rPr>
               <w:rFonts w:ascii="Cambria Math" w:hAnsi="Cambria Math"/>
               <w:sz w:val="22"/>
@@ -8235,6 +8202,9 @@
                 </m:sSupPr>
                 <m:e>
                   <m:r>
+                    <m:rPr>
+                      <m:sty m:val="bi"/>
+                    </m:rPr>
                     <w:rPr>
                       <w:rFonts w:ascii="Cambria Math" w:hAnsi="Cambria Math"/>
                       <w:sz w:val="22"/>
@@ -8258,6 +8228,9 @@
                     </m:sSubPr>
                     <m:e>
                       <m:r>
+                        <m:rPr>
+                          <m:sty m:val="bi"/>
+                        </m:rPr>
                         <w:rPr>
                           <w:rFonts w:ascii="Cambria Math" w:hAnsi="Cambria Math"/>
                           <w:sz w:val="22"/>
@@ -8269,6 +8242,9 @@
                     </m:e>
                     <m:sub>
                       <m:r>
+                        <m:rPr>
+                          <m:sty m:val="bi"/>
+                        </m:rPr>
                         <w:rPr>
                           <w:rFonts w:ascii="Cambria Math" w:hAnsi="Cambria Math"/>
                           <w:sz w:val="22"/>
@@ -8280,6 +8256,9 @@
                     </m:sub>
                   </m:sSub>
                   <m:r>
+                    <m:rPr>
+                      <m:sty m:val="bi"/>
+                    </m:rPr>
                     <w:rPr>
                       <w:rFonts w:ascii="Cambria Math" w:hAnsi="Cambria Math"/>
                       <w:sz w:val="22"/>
@@ -8303,6 +8282,9 @@
                     </m:sSubPr>
                     <m:e>
                       <m:r>
+                        <m:rPr>
+                          <m:sty m:val="bi"/>
+                        </m:rPr>
                         <w:rPr>
                           <w:rFonts w:ascii="Cambria Math" w:hAnsi="Cambria Math"/>
                           <w:sz w:val="22"/>
@@ -8314,6 +8296,9 @@
                     </m:e>
                     <m:sub>
                       <m:r>
+                        <m:rPr>
+                          <m:sty m:val="bi"/>
+                        </m:rPr>
                         <w:rPr>
                           <w:rFonts w:ascii="Cambria Math" w:hAnsi="Cambria Math"/>
                           <w:sz w:val="22"/>
@@ -8325,6 +8310,9 @@
                     </m:sub>
                   </m:sSub>
                   <m:r>
+                    <m:rPr>
+                      <m:sty m:val="bi"/>
+                    </m:rPr>
                     <w:rPr>
                       <w:rFonts w:ascii="Cambria Math" w:hAnsi="Cambria Math"/>
                       <w:sz w:val="22"/>
@@ -8336,6 +8324,9 @@
                 </m:e>
                 <m:sup>
                   <m:r>
+                    <m:rPr>
+                      <m:sty m:val="bi"/>
+                    </m:rPr>
                     <w:rPr>
                       <w:rFonts w:ascii="Cambria Math" w:hAnsi="Cambria Math"/>
                       <w:sz w:val="22"/>
@@ -8347,6 +8338,9 @@
                 </m:sup>
               </m:sSup>
               <m:r>
+                <m:rPr>
+                  <m:sty m:val="bi"/>
+                </m:rPr>
                 <w:rPr>
                   <w:rFonts w:ascii="Cambria Math" w:hAnsi="Cambria Math"/>
                   <w:sz w:val="22"/>
@@ -8370,6 +8364,9 @@
                 </m:sSupPr>
                 <m:e>
                   <m:r>
+                    <m:rPr>
+                      <m:sty m:val="bi"/>
+                    </m:rPr>
                     <w:rPr>
                       <w:rFonts w:ascii="Cambria Math" w:hAnsi="Cambria Math"/>
                       <w:sz w:val="22"/>
@@ -8393,6 +8390,9 @@
                     </m:sSubPr>
                     <m:e>
                       <m:r>
+                        <m:rPr>
+                          <m:sty m:val="bi"/>
+                        </m:rPr>
                         <w:rPr>
                           <w:rFonts w:ascii="Cambria Math" w:hAnsi="Cambria Math"/>
                           <w:sz w:val="22"/>
@@ -8404,6 +8404,9 @@
                     </m:e>
                     <m:sub>
                       <m:r>
+                        <m:rPr>
+                          <m:sty m:val="bi"/>
+                        </m:rPr>
                         <w:rPr>
                           <w:rFonts w:ascii="Cambria Math" w:hAnsi="Cambria Math"/>
                           <w:sz w:val="22"/>
@@ -8415,6 +8418,9 @@
                     </m:sub>
                   </m:sSub>
                   <m:r>
+                    <m:rPr>
+                      <m:sty m:val="bi"/>
+                    </m:rPr>
                     <w:rPr>
                       <w:rFonts w:ascii="Cambria Math" w:hAnsi="Cambria Math"/>
                       <w:sz w:val="22"/>
@@ -8438,6 +8444,9 @@
                     </m:sSubPr>
                     <m:e>
                       <m:r>
+                        <m:rPr>
+                          <m:sty m:val="bi"/>
+                        </m:rPr>
                         <w:rPr>
                           <w:rFonts w:ascii="Cambria Math" w:hAnsi="Cambria Math"/>
                           <w:sz w:val="22"/>
@@ -8449,6 +8458,9 @@
                     </m:e>
                     <m:sub>
                       <m:r>
+                        <m:rPr>
+                          <m:sty m:val="bi"/>
+                        </m:rPr>
                         <w:rPr>
                           <w:rFonts w:ascii="Cambria Math" w:hAnsi="Cambria Math"/>
                           <w:sz w:val="22"/>
@@ -8460,6 +8472,9 @@
                     </m:sub>
                   </m:sSub>
                   <m:r>
+                    <m:rPr>
+                      <m:sty m:val="bi"/>
+                    </m:rPr>
                     <w:rPr>
                       <w:rFonts w:ascii="Cambria Math" w:hAnsi="Cambria Math"/>
                       <w:sz w:val="22"/>
@@ -8471,6 +8486,9 @@
                 </m:e>
                 <m:sup>
                   <m:r>
+                    <m:rPr>
+                      <m:sty m:val="bi"/>
+                    </m:rPr>
                     <w:rPr>
                       <w:rFonts w:ascii="Cambria Math" w:hAnsi="Cambria Math"/>
                       <w:sz w:val="22"/>
@@ -8564,7 +8582,7 @@
         </w:rPr>
         <w:tab/>
       </w:r>
-      <m:r>
+      <w:r>
         <w:rPr>
           <w:rFonts w:ascii="Cambria Math" w:hAnsi="Cambria Math"/>
           <w:sz w:val="22"/>
@@ -8572,10 +8590,13 @@
           <w:lang w:val="ro-RO"/>
         </w:rPr>
         <w:br/>
-      </m:r>
+      </w:r>
       <m:oMathPara>
         <m:oMath>
           <m:r>
+            <m:rPr>
+              <m:sty m:val="bi"/>
+            </m:rPr>
             <w:rPr>
               <w:rFonts w:ascii="Cambria Math" w:hAnsi="Cambria Math"/>
               <w:sz w:val="22"/>
@@ -8599,6 +8620,9 @@
             </m:dPr>
             <m:e>
               <m:r>
+                <m:rPr>
+                  <m:sty m:val="bi"/>
+                </m:rPr>
                 <w:rPr>
                   <w:rFonts w:ascii="Cambria Math" w:hAnsi="Cambria Math"/>
                   <w:sz w:val="22"/>
@@ -8610,6 +8634,9 @@
             </m:e>
           </m:d>
           <m:r>
+            <m:rPr>
+              <m:sty m:val="bi"/>
+            </m:rPr>
             <w:rPr>
               <w:rFonts w:ascii="Cambria Math" w:hAnsi="Cambria Math"/>
               <w:sz w:val="22"/>
@@ -8649,6 +8676,9 @@
                 </m:sSupPr>
                 <m:e>
                   <m:r>
+                    <m:rPr>
+                      <m:sty m:val="bi"/>
+                    </m:rPr>
                     <w:rPr>
                       <w:rFonts w:ascii="Cambria Math" w:hAnsi="Cambria Math"/>
                       <w:sz w:val="22"/>
@@ -8672,6 +8702,9 @@
                     </m:sSubPr>
                     <m:e>
                       <m:r>
+                        <m:rPr>
+                          <m:sty m:val="bi"/>
+                        </m:rPr>
                         <w:rPr>
                           <w:rFonts w:ascii="Cambria Math" w:hAnsi="Cambria Math"/>
                           <w:sz w:val="22"/>
@@ -8683,6 +8716,9 @@
                     </m:e>
                     <m:sub>
                       <m:r>
+                        <m:rPr>
+                          <m:sty m:val="bi"/>
+                        </m:rPr>
                         <w:rPr>
                           <w:rFonts w:ascii="Cambria Math" w:hAnsi="Cambria Math"/>
                           <w:sz w:val="22"/>
@@ -8694,6 +8730,9 @@
                     </m:sub>
                   </m:sSub>
                   <m:r>
+                    <m:rPr>
+                      <m:sty m:val="bi"/>
+                    </m:rPr>
                     <w:rPr>
                       <w:rFonts w:ascii="Cambria Math" w:hAnsi="Cambria Math"/>
                       <w:sz w:val="22"/>
@@ -8717,6 +8756,9 @@
                     </m:sSubPr>
                     <m:e>
                       <m:r>
+                        <m:rPr>
+                          <m:sty m:val="bi"/>
+                        </m:rPr>
                         <w:rPr>
                           <w:rFonts w:ascii="Cambria Math" w:hAnsi="Cambria Math"/>
                           <w:sz w:val="22"/>
@@ -8728,6 +8770,9 @@
                     </m:e>
                     <m:sub>
                       <m:r>
+                        <m:rPr>
+                          <m:sty m:val="bi"/>
+                        </m:rPr>
                         <w:rPr>
                           <w:rFonts w:ascii="Cambria Math" w:hAnsi="Cambria Math"/>
                           <w:sz w:val="22"/>
@@ -8739,6 +8784,9 @@
                     </m:sub>
                   </m:sSub>
                   <m:r>
+                    <m:rPr>
+                      <m:sty m:val="bi"/>
+                    </m:rPr>
                     <w:rPr>
                       <w:rFonts w:ascii="Cambria Math" w:hAnsi="Cambria Math"/>
                       <w:sz w:val="22"/>
@@ -8750,6 +8798,9 @@
                 </m:e>
                 <m:sup>
                   <m:r>
+                    <m:rPr>
+                      <m:sty m:val="bi"/>
+                    </m:rPr>
                     <w:rPr>
                       <w:rFonts w:ascii="Cambria Math" w:hAnsi="Cambria Math"/>
                       <w:sz w:val="22"/>
@@ -8761,6 +8812,9 @@
                 </m:sup>
               </m:sSup>
               <m:r>
+                <m:rPr>
+                  <m:sty m:val="bi"/>
+                </m:rPr>
                 <w:rPr>
                   <w:rFonts w:ascii="Cambria Math" w:hAnsi="Cambria Math"/>
                   <w:sz w:val="22"/>
@@ -8784,6 +8838,9 @@
                 </m:sSupPr>
                 <m:e>
                   <m:r>
+                    <m:rPr>
+                      <m:sty m:val="bi"/>
+                    </m:rPr>
                     <w:rPr>
                       <w:rFonts w:ascii="Cambria Math" w:hAnsi="Cambria Math"/>
                       <w:sz w:val="22"/>
@@ -8807,6 +8864,9 @@
                     </m:sSubPr>
                     <m:e>
                       <m:r>
+                        <m:rPr>
+                          <m:sty m:val="bi"/>
+                        </m:rPr>
                         <w:rPr>
                           <w:rFonts w:ascii="Cambria Math" w:hAnsi="Cambria Math"/>
                           <w:sz w:val="22"/>
@@ -8818,6 +8878,9 @@
                     </m:e>
                     <m:sub>
                       <m:r>
+                        <m:rPr>
+                          <m:sty m:val="bi"/>
+                        </m:rPr>
                         <w:rPr>
                           <w:rFonts w:ascii="Cambria Math" w:hAnsi="Cambria Math"/>
                           <w:sz w:val="22"/>
@@ -8829,6 +8892,9 @@
                     </m:sub>
                   </m:sSub>
                   <m:r>
+                    <m:rPr>
+                      <m:sty m:val="bi"/>
+                    </m:rPr>
                     <w:rPr>
                       <w:rFonts w:ascii="Cambria Math" w:hAnsi="Cambria Math"/>
                       <w:sz w:val="22"/>
@@ -8852,6 +8918,9 @@
                     </m:sSubPr>
                     <m:e>
                       <m:r>
+                        <m:rPr>
+                          <m:sty m:val="bi"/>
+                        </m:rPr>
                         <w:rPr>
                           <w:rFonts w:ascii="Cambria Math" w:hAnsi="Cambria Math"/>
                           <w:sz w:val="22"/>
@@ -8863,6 +8932,9 @@
                     </m:e>
                     <m:sub>
                       <m:r>
+                        <m:rPr>
+                          <m:sty m:val="bi"/>
+                        </m:rPr>
                         <w:rPr>
                           <w:rFonts w:ascii="Cambria Math" w:hAnsi="Cambria Math"/>
                           <w:sz w:val="22"/>
@@ -8874,6 +8946,9 @@
                     </m:sub>
                   </m:sSub>
                   <m:r>
+                    <m:rPr>
+                      <m:sty m:val="bi"/>
+                    </m:rPr>
                     <w:rPr>
                       <w:rFonts w:ascii="Cambria Math" w:hAnsi="Cambria Math"/>
                       <w:sz w:val="22"/>
@@ -8885,6 +8960,9 @@
                 </m:e>
                 <m:sup>
                   <m:r>
+                    <m:rPr>
+                      <m:sty m:val="bi"/>
+                    </m:rPr>
                     <w:rPr>
                       <w:rFonts w:ascii="Cambria Math" w:hAnsi="Cambria Math"/>
                       <w:sz w:val="22"/>
@@ -8896,6 +8974,9 @@
                 </m:sup>
               </m:sSup>
               <m:r>
+                <m:rPr>
+                  <m:sty m:val="bi"/>
+                </m:rPr>
                 <w:rPr>
                   <w:rFonts w:ascii="Cambria Math" w:hAnsi="Cambria Math"/>
                   <w:sz w:val="22"/>
@@ -8919,6 +9000,9 @@
                 </m:sSupPr>
                 <m:e>
                   <m:r>
+                    <m:rPr>
+                      <m:sty m:val="bi"/>
+                    </m:rPr>
                     <w:rPr>
                       <w:rFonts w:ascii="Cambria Math" w:hAnsi="Cambria Math"/>
                       <w:sz w:val="22"/>
@@ -8942,6 +9026,9 @@
                     </m:sSubPr>
                     <m:e>
                       <m:r>
+                        <m:rPr>
+                          <m:sty m:val="bi"/>
+                        </m:rPr>
                         <w:rPr>
                           <w:rFonts w:ascii="Cambria Math" w:hAnsi="Cambria Math"/>
                           <w:sz w:val="22"/>
@@ -8953,6 +9040,9 @@
                     </m:e>
                     <m:sub>
                       <m:r>
+                        <m:rPr>
+                          <m:sty m:val="bi"/>
+                        </m:rPr>
                         <w:rPr>
                           <w:rFonts w:ascii="Cambria Math" w:hAnsi="Cambria Math"/>
                           <w:sz w:val="22"/>
@@ -8964,6 +9054,9 @@
                     </m:sub>
                   </m:sSub>
                   <m:r>
+                    <m:rPr>
+                      <m:sty m:val="bi"/>
+                    </m:rPr>
                     <w:rPr>
                       <w:rFonts w:ascii="Cambria Math" w:hAnsi="Cambria Math"/>
                       <w:sz w:val="22"/>
@@ -8987,6 +9080,9 @@
                     </m:sSubPr>
                     <m:e>
                       <m:r>
+                        <m:rPr>
+                          <m:sty m:val="bi"/>
+                        </m:rPr>
                         <w:rPr>
                           <w:rFonts w:ascii="Cambria Math" w:hAnsi="Cambria Math"/>
                           <w:sz w:val="22"/>
@@ -8998,6 +9094,9 @@
                     </m:e>
                     <m:sub>
                       <m:r>
+                        <m:rPr>
+                          <m:sty m:val="bi"/>
+                        </m:rPr>
                         <w:rPr>
                           <w:rFonts w:ascii="Cambria Math" w:hAnsi="Cambria Math"/>
                           <w:sz w:val="22"/>
@@ -9009,6 +9108,9 @@
                     </m:sub>
                   </m:sSub>
                   <m:r>
+                    <m:rPr>
+                      <m:sty m:val="bi"/>
+                    </m:rPr>
                     <w:rPr>
                       <w:rFonts w:ascii="Cambria Math" w:hAnsi="Cambria Math"/>
                       <w:sz w:val="22"/>
@@ -9020,6 +9122,9 @@
                 </m:e>
                 <m:sup>
                   <m:r>
+                    <m:rPr>
+                      <m:sty m:val="bi"/>
+                    </m:rPr>
                     <w:rPr>
                       <w:rFonts w:ascii="Cambria Math" w:hAnsi="Cambria Math"/>
                       <w:sz w:val="22"/>
@@ -9167,6 +9272,7 @@
         <w:jc w:val="both"/>
         <w:rPr>
           <w:rFonts w:ascii="Courier New" w:hAnsi="Courier New" w:cs="Courier New"/>
+          <w:b w:val="0"/>
           <w:sz w:val="22"/>
           <w:szCs w:val="22"/>
           <w:lang w:val="ro-RO"/>
@@ -9175,6 +9281,7 @@
       <w:r>
         <w:rPr>
           <w:rFonts w:ascii="Courier New" w:hAnsi="Courier New" w:cs="Courier New"/>
+          <w:b w:val="0"/>
           <w:sz w:val="22"/>
           <w:szCs w:val="22"/>
           <w:lang w:val="ro-RO"/>
@@ -9190,6 +9297,7 @@
         <w:jc w:val="both"/>
         <w:rPr>
           <w:rFonts w:ascii="Courier New" w:hAnsi="Courier New" w:cs="Courier New"/>
+          <w:b w:val="0"/>
           <w:sz w:val="22"/>
           <w:szCs w:val="22"/>
           <w:lang w:val="ro-RO"/>
@@ -9198,11 +9306,31 @@
       <w:r>
         <w:rPr>
           <w:rFonts w:ascii="Courier New" w:hAnsi="Courier New" w:cs="Courier New"/>
-          <w:sz w:val="22"/>
-          <w:szCs w:val="22"/>
-          <w:lang w:val="ro-RO"/>
-        </w:rPr>
-        <w:t>for Entry&lt;String, Integer&gt; in onlineData:</w:t>
+          <w:b w:val="0"/>
+          <w:sz w:val="22"/>
+          <w:szCs w:val="22"/>
+          <w:lang w:val="ro-RO"/>
+        </w:rPr>
+        <w:t xml:space="preserve">for Entry&lt;String, Integer&gt; in </w:t>
+      </w:r>
+      <w:r>
+        <w:rPr>
+          <w:rFonts w:ascii="Courier New" w:hAnsi="Courier New" w:cs="Courier New"/>
+          <w:sz w:val="22"/>
+          <w:szCs w:val="22"/>
+          <w:lang w:val="ro-RO"/>
+        </w:rPr>
+        <w:t>onlineData</w:t>
+      </w:r>
+      <w:r>
+        <w:rPr>
+          <w:rFonts w:ascii="Courier New" w:hAnsi="Courier New" w:cs="Courier New"/>
+          <w:b w:val="0"/>
+          <w:sz w:val="22"/>
+          <w:szCs w:val="22"/>
+          <w:lang w:val="ro-RO"/>
+        </w:rPr>
+        <w:t>:</w:t>
       </w:r>
     </w:p>
     <w:p>
@@ -9212,6 +9340,7 @@
         <w:jc w:val="both"/>
         <w:rPr>
           <w:rFonts w:ascii="Courier New" w:hAnsi="Courier New" w:cs="Courier New"/>
+          <w:b w:val="0"/>
           <w:sz w:val="22"/>
           <w:szCs w:val="22"/>
           <w:lang w:val="ro-RO"/>
@@ -9220,12 +9349,32 @@
       <w:r>
         <w:rPr>
           <w:rFonts w:ascii="Courier New" w:hAnsi="Courier New" w:cs="Courier New"/>
+          <w:b w:val="0"/>
           <w:sz w:val="22"/>
           <w:szCs w:val="22"/>
           <w:lang w:val="ro-RO"/>
         </w:rPr>
         <w:tab/>
-        <w:t>for Entry&lt;String, Double&gt; in offlineData:</w:t>
+        <w:t xml:space="preserve">for Entry&lt;String, Double&gt; in </w:t>
+      </w:r>
+      <w:r>
+        <w:rPr>
+          <w:rFonts w:ascii="Courier New" w:hAnsi="Courier New" w:cs="Courier New"/>
+          <w:sz w:val="22"/>
+          <w:szCs w:val="22"/>
+          <w:lang w:val="ro-RO"/>
+        </w:rPr>
+        <w:t>offlineData</w:t>
+      </w:r>
+      <w:r>
+        <w:rPr>
+          <w:rFonts w:ascii="Courier New" w:hAnsi="Courier New" w:cs="Courier New"/>
+          <w:b w:val="0"/>
+          <w:sz w:val="22"/>
+          <w:szCs w:val="22"/>
+          <w:lang w:val="ro-RO"/>
+        </w:rPr>
+        <w:t>:</w:t>
       </w:r>
     </w:p>
     <w:p>
@@ -9235,6 +9384,7 @@
         <w:jc w:val="both"/>
         <w:rPr>
           <w:rFonts w:ascii="Courier New" w:hAnsi="Courier New" w:cs="Courier New"/>
+          <w:b w:val="0"/>
           <w:sz w:val="22"/>
           <w:szCs w:val="22"/>
           <w:lang w:val="ro-RO"/>
@@ -9243,6 +9393,7 @@
       <w:r>
         <w:rPr>
           <w:rFonts w:ascii="Courier New" w:hAnsi="Courier New" w:cs="Courier New"/>
+          <w:b w:val="0"/>
           <w:sz w:val="22"/>
           <w:szCs w:val="22"/>
           <w:lang w:val="ro-RO"/>
@@ -9252,6 +9403,7 @@
       <w:r>
         <w:rPr>
           <w:rFonts w:ascii="Courier New" w:hAnsi="Courier New" w:cs="Courier New"/>
+          <w:b w:val="0"/>
           <w:sz w:val="22"/>
           <w:szCs w:val="22"/>
           <w:lang w:val="ro-RO"/>
@@ -9267,6 +9419,7 @@
         <w:jc w:val="both"/>
         <w:rPr>
           <w:rFonts w:ascii="Courier New" w:hAnsi="Courier New" w:cs="Courier New"/>
+          <w:b w:val="0"/>
           <w:sz w:val="22"/>
           <w:szCs w:val="22"/>
           <w:lang w:val="ro-RO"/>
@@ -9275,6 +9428,7 @@
       <w:r>
         <w:rPr>
           <w:rFonts w:ascii="Courier New" w:hAnsi="Courier New" w:cs="Courier New"/>
+          <w:b w:val="0"/>
           <w:sz w:val="22"/>
           <w:szCs w:val="22"/>
           <w:lang w:val="ro-RO"/>
@@ -9284,6 +9438,7 @@
       <w:r>
         <w:rPr>
           <w:rFonts w:ascii="Courier New" w:hAnsi="Courier New" w:cs="Courier New"/>
+          <w:b w:val="0"/>
           <w:sz w:val="22"/>
           <w:szCs w:val="22"/>
           <w:lang w:val="ro-RO"/>
@@ -9293,6 +9448,7 @@
       <w:r>
         <w:rPr>
           <w:rFonts w:ascii="Courier New" w:hAnsi="Courier New" w:cs="Courier New"/>
+          <w:b w:val="0"/>
           <w:sz w:val="22"/>
           <w:szCs w:val="22"/>
           <w:lang w:val="ro-RO"/>
@@ -9308,6 +9464,7 @@
         <w:jc w:val="both"/>
         <w:rPr>
           <w:rFonts w:ascii="Courier New" w:hAnsi="Courier New" w:cs="Courier New"/>
+          <w:b w:val="0"/>
           <w:sz w:val="22"/>
           <w:szCs w:val="22"/>
           <w:lang w:val="ro-RO"/>
@@ -9316,6 +9473,7 @@
       <w:r>
         <w:rPr>
           <w:rFonts w:ascii="Courier New" w:hAnsi="Courier New" w:cs="Courier New"/>
+          <w:b w:val="0"/>
           <w:sz w:val="22"/>
           <w:szCs w:val="22"/>
           <w:lang w:val="ro-RO"/>
@@ -9400,7 +9558,12 @@
         </w:rPr>
         <w:t>mediate și pot deveni raționale.</w:t>
       </w:r>
-      <w:r>
+    </w:p>
+    <w:p>
+      <w:pPr>
+        <w:pStyle w:val="Theading1"/>
+        <w:spacing w:before="0" w:after="0"/>
+        <w:jc w:val="both"/>
         <w:rPr>
           <w:rFonts w:asciiTheme="minorHAnsi" w:hAnsiTheme="minorHAnsi" w:cstheme="minorHAnsi"/>
           <w:b w:val="0"/>
@@ -9408,30 +9571,2989 @@
           <w:szCs w:val="22"/>
           <w:lang w:val="ro-RO"/>
         </w:rPr>
+      </w:pPr>
+      <w:r>
+        <w:rPr>
+          <w:rFonts w:asciiTheme="minorHAnsi" w:hAnsiTheme="minorHAnsi" w:cstheme="minorHAnsi"/>
+          <w:b w:val="0"/>
+          <w:sz w:val="22"/>
+          <w:szCs w:val="22"/>
+          <w:lang w:val="ro-RO"/>
+        </w:rPr>
+        <w:t xml:space="preserve">Există deci o soluție pentru sortarea datelor offline în funcție de apropierea lor față de datele online. Să numim această colecție sortată </w:t>
+      </w:r>
+      <w:r>
+        <w:rPr>
+          <w:rFonts w:asciiTheme="minorHAnsi" w:hAnsiTheme="minorHAnsi" w:cstheme="minorHAnsi"/>
+          <w:b w:val="0"/>
+          <w:i/>
+          <w:sz w:val="22"/>
+          <w:szCs w:val="22"/>
+          <w:lang w:val="ro-RO"/>
+        </w:rPr>
+        <w:t>sortedOfflineData</w:t>
+      </w:r>
+      <w:r>
+        <w:rPr>
+          <w:rFonts w:asciiTheme="minorHAnsi" w:hAnsiTheme="minorHAnsi" w:cstheme="minorHAnsi"/>
+          <w:b w:val="0"/>
+          <w:sz w:val="22"/>
+          <w:szCs w:val="22"/>
+          <w:lang w:val="ro-RO"/>
+        </w:rPr>
+        <w:t>. Următoarele secțiu</w:t>
+      </w:r>
+      <w:r>
+        <w:rPr>
+          <w:rFonts w:asciiTheme="minorHAnsi" w:hAnsiTheme="minorHAnsi" w:cstheme="minorHAnsi"/>
+          <w:b w:val="0"/>
+          <w:sz w:val="22"/>
+          <w:szCs w:val="22"/>
+          <w:lang w:val="ro-RO"/>
+        </w:rPr>
+        <w:t>ni prezintă algoritmii folosiți în aplicație, foarte ușor de înțeles având la dispoziție această structură de date.</w:t>
+      </w:r>
+    </w:p>
+    <w:p>
+      <w:pPr>
+        <w:pStyle w:val="Theading1"/>
+        <w:spacing w:before="0" w:after="0"/>
+        <w:jc w:val="both"/>
+        <w:rPr>
+          <w:rFonts w:asciiTheme="minorHAnsi" w:hAnsiTheme="minorHAnsi" w:cstheme="minorHAnsi"/>
+          <w:b w:val="0"/>
+          <w:sz w:val="22"/>
+          <w:szCs w:val="22"/>
+          <w:lang w:val="ro-RO"/>
+        </w:rPr>
+      </w:pPr>
+    </w:p>
+    <w:p>
+      <w:pPr>
+        <w:pStyle w:val="Theading1"/>
+        <w:spacing w:before="0" w:after="0"/>
+        <w:rPr>
+          <w:rFonts w:asciiTheme="minorHAnsi" w:hAnsiTheme="minorHAnsi" w:cstheme="minorHAnsi"/>
+          <w:sz w:val="22"/>
+          <w:szCs w:val="22"/>
+          <w:lang w:val="ro-RO"/>
+        </w:rPr>
+      </w:pPr>
+      <w:r>
+        <w:rPr>
+          <w:rFonts w:asciiTheme="minorHAnsi" w:hAnsiTheme="minorHAnsi" w:cstheme="minorHAnsi"/>
+          <w:sz w:val="22"/>
+          <w:szCs w:val="22"/>
+          <w:lang w:val="ro-RO"/>
+        </w:rPr>
+        <w:t>3.5.1.2 NN</w:t>
+      </w:r>
+    </w:p>
+    <w:p>
+      <w:pPr>
+        <w:pStyle w:val="Theading1"/>
+        <w:spacing w:before="0" w:after="0"/>
+        <w:rPr>
+          <w:rFonts w:asciiTheme="minorHAnsi" w:hAnsiTheme="minorHAnsi" w:cstheme="minorHAnsi"/>
+          <w:sz w:val="22"/>
+          <w:szCs w:val="22"/>
+          <w:lang w:val="ro-RO"/>
+        </w:rPr>
+      </w:pPr>
+    </w:p>
+    <w:p>
+      <w:pPr>
+        <w:pStyle w:val="Theading1"/>
+        <w:spacing w:before="0" w:after="0"/>
+        <w:jc w:val="both"/>
+        <w:rPr>
+          <w:rFonts w:asciiTheme="minorHAnsi" w:hAnsiTheme="minorHAnsi" w:cstheme="minorHAnsi"/>
+          <w:b w:val="0"/>
+          <w:sz w:val="22"/>
+          <w:szCs w:val="22"/>
+          <w:lang w:val="ro-RO"/>
+        </w:rPr>
+      </w:pPr>
+      <w:r>
+        <w:rPr>
+          <w:rFonts w:asciiTheme="minorHAnsi" w:hAnsiTheme="minorHAnsi" w:cstheme="minorHAnsi"/>
+          <w:b w:val="0"/>
+          <w:sz w:val="22"/>
+          <w:szCs w:val="22"/>
+          <w:lang w:val="ro-RO"/>
+        </w:rPr>
+        <w:t>Algoritmul Nearest Neighbour, după cum îi spune și numele, va considera că poziția în</w:t>
+      </w:r>
+      <w:r>
+        <w:rPr>
+          <w:rFonts w:asciiTheme="minorHAnsi" w:hAnsiTheme="minorHAnsi" w:cstheme="minorHAnsi"/>
+          <w:b w:val="0"/>
+          <w:sz w:val="22"/>
+          <w:szCs w:val="22"/>
+          <w:lang w:val="ro-RO"/>
+        </w:rPr>
+        <w:t xml:space="preserve"> care se află utilizatorul este</w:t>
+      </w:r>
+      <w:r>
+        <w:rPr>
+          <w:rFonts w:asciiTheme="minorHAnsi" w:hAnsiTheme="minorHAnsi" w:cstheme="minorHAnsi"/>
+          <w:b w:val="0"/>
+          <w:sz w:val="22"/>
+          <w:szCs w:val="22"/>
+          <w:lang w:val="ro-RO"/>
+        </w:rPr>
+        <w:t xml:space="preserve"> cea care minimizează distanța față de </w:t>
+      </w:r>
+      <w:r>
+        <w:rPr>
+          <w:rFonts w:asciiTheme="minorHAnsi" w:hAnsiTheme="minorHAnsi" w:cstheme="minorHAnsi"/>
+          <w:b w:val="0"/>
+          <w:sz w:val="22"/>
+          <w:szCs w:val="22"/>
+          <w:lang w:val="ro-RO"/>
+        </w:rPr>
+        <w:t>datele online.</w:t>
+      </w:r>
+      <w:r>
+        <w:rPr>
+          <w:rFonts w:asciiTheme="minorHAnsi" w:hAnsiTheme="minorHAnsi" w:cstheme="minorHAnsi"/>
+          <w:b w:val="0"/>
+          <w:sz w:val="22"/>
+          <w:szCs w:val="22"/>
+          <w:lang w:val="ro-RO"/>
+        </w:rPr>
+        <w:t xml:space="preserve"> Acestea fiind spuse, poziția întoarsă va fi:</w:t>
+      </w:r>
+    </w:p>
+    <w:p>
+      <w:pPr>
+        <w:pStyle w:val="Theading1"/>
+        <w:spacing w:before="0" w:after="0"/>
+        <w:ind w:firstLine="0"/>
+        <w:jc w:val="center"/>
+        <w:rPr>
+          <w:rFonts w:ascii="Courier New" w:hAnsi="Courier New" w:cs="Courier New"/>
+          <w:sz w:val="22"/>
+          <w:szCs w:val="22"/>
+          <w:lang w:val="ro-RO"/>
+        </w:rPr>
+      </w:pPr>
+      <w:r>
+        <w:rPr>
+          <w:rFonts w:ascii="Courier New" w:hAnsi="Courier New" w:cs="Courier New"/>
+          <w:b w:val="0"/>
+          <w:sz w:val="22"/>
+          <w:szCs w:val="22"/>
+          <w:lang w:val="ro-RO"/>
+        </w:rPr>
+        <w:t xml:space="preserve">first element of </w:t>
+      </w:r>
+      <w:r>
+        <w:rPr>
+          <w:rFonts w:ascii="Courier New" w:hAnsi="Courier New" w:cs="Courier New"/>
+          <w:sz w:val="22"/>
+          <w:szCs w:val="22"/>
+          <w:lang w:val="ro-RO"/>
+        </w:rPr>
+        <w:t>sortedOfflineData</w:t>
+      </w:r>
+    </w:p>
+    <w:p>
+      <w:pPr>
+        <w:pStyle w:val="Theading1"/>
+        <w:spacing w:before="0" w:after="0"/>
+        <w:ind w:firstLine="0"/>
+        <w:jc w:val="both"/>
+        <w:rPr>
+          <w:rFonts w:ascii="Courier New" w:hAnsi="Courier New" w:cs="Courier New"/>
+          <w:sz w:val="22"/>
+          <w:szCs w:val="22"/>
+          <w:lang w:val="ro-RO"/>
+        </w:rPr>
+      </w:pPr>
+      <w:r>
+        <w:rPr>
+          <w:rFonts w:ascii="Courier New" w:hAnsi="Courier New" w:cs="Courier New"/>
+          <w:sz w:val="22"/>
+          <w:szCs w:val="22"/>
+          <w:lang w:val="ro-RO"/>
+        </w:rPr>
+        <w:tab/>
+      </w:r>
+    </w:p>
+    <w:p>
+      <w:pPr>
+        <w:pStyle w:val="Theading1"/>
+        <w:spacing w:before="0" w:after="0"/>
+        <w:ind w:firstLine="0"/>
+        <w:jc w:val="both"/>
+        <w:rPr>
+          <w:rFonts w:asciiTheme="minorHAnsi" w:hAnsiTheme="minorHAnsi" w:cs="Courier New"/>
+          <w:sz w:val="22"/>
+          <w:szCs w:val="22"/>
+          <w:lang w:val="ro-RO"/>
+        </w:rPr>
+      </w:pPr>
+      <w:r>
+        <w:rPr>
+          <w:rFonts w:ascii="Courier New" w:hAnsi="Courier New" w:cs="Courier New"/>
+          <w:sz w:val="22"/>
+          <w:szCs w:val="22"/>
+          <w:lang w:val="ro-RO"/>
+        </w:rPr>
+        <w:tab/>
+      </w:r>
+      <w:r>
+        <w:rPr>
+          <w:rFonts w:asciiTheme="minorHAnsi" w:hAnsiTheme="minorHAnsi" w:cs="Courier New"/>
+          <w:sz w:val="22"/>
+          <w:szCs w:val="22"/>
+          <w:lang w:val="ro-RO"/>
+        </w:rPr>
+        <w:t>3.5.1.3 KNN</w:t>
+      </w:r>
+    </w:p>
+    <w:p>
+      <w:pPr>
+        <w:pStyle w:val="Theading1"/>
+        <w:spacing w:before="0" w:after="0"/>
+        <w:ind w:firstLine="0"/>
+        <w:jc w:val="both"/>
+        <w:rPr>
+          <w:rFonts w:asciiTheme="minorHAnsi" w:hAnsiTheme="minorHAnsi" w:cs="Courier New"/>
+          <w:sz w:val="22"/>
+          <w:szCs w:val="22"/>
+          <w:lang w:val="ro-RO"/>
+        </w:rPr>
+      </w:pPr>
+      <w:r>
+        <w:rPr>
+          <w:rFonts w:asciiTheme="minorHAnsi" w:hAnsiTheme="minorHAnsi" w:cs="Courier New"/>
+          <w:sz w:val="22"/>
+          <w:szCs w:val="22"/>
+          <w:lang w:val="ro-RO"/>
+        </w:rPr>
+        <w:tab/>
+      </w:r>
+    </w:p>
+    <w:p>
+      <w:pPr>
+        <w:pStyle w:val="Theading1"/>
+        <w:spacing w:before="0" w:after="0"/>
+        <w:ind w:firstLine="0"/>
+        <w:jc w:val="both"/>
+        <w:rPr>
+          <w:rFonts w:asciiTheme="minorHAnsi" w:hAnsiTheme="minorHAnsi" w:cs="Courier New"/>
+          <w:b w:val="0"/>
+          <w:sz w:val="22"/>
+          <w:szCs w:val="22"/>
+          <w:lang w:val="ro-RO"/>
+        </w:rPr>
+      </w:pPr>
+      <w:r>
+        <w:rPr>
+          <w:rFonts w:asciiTheme="minorHAnsi" w:hAnsiTheme="minorHAnsi" w:cs="Courier New"/>
+          <w:b w:val="0"/>
+          <w:sz w:val="22"/>
+          <w:szCs w:val="22"/>
+          <w:lang w:val="ro-RO"/>
+        </w:rPr>
+        <w:tab/>
+        <w:t>Algoritmul</w:t>
+      </w:r>
+      <w:r>
+        <w:rPr>
+          <w:rFonts w:asciiTheme="minorHAnsi" w:hAnsiTheme="minorHAnsi" w:cs="Courier New"/>
+          <w:b w:val="0"/>
+          <w:sz w:val="22"/>
+          <w:szCs w:val="22"/>
+          <w:lang w:val="ro-RO"/>
+        </w:rPr>
+        <w:t xml:space="preserve"> k Nearest Neighbours va calcula poziția curentă pe baza celor mai apropiate k puncte</w:t>
+      </w:r>
+      <w:r>
+        <w:rPr>
+          <w:rFonts w:asciiTheme="minorHAnsi" w:hAnsiTheme="minorHAnsi" w:cs="Courier New"/>
+          <w:b w:val="0"/>
+          <w:sz w:val="22"/>
+          <w:szCs w:val="22"/>
+          <w:lang w:val="ro-RO"/>
+        </w:rPr>
+        <w:t xml:space="preserve">. </w:t>
+      </w:r>
+      <w:r>
+        <w:rPr>
+          <w:rFonts w:asciiTheme="minorHAnsi" w:hAnsiTheme="minorHAnsi" w:cs="Courier New"/>
+          <w:b w:val="0"/>
+          <w:sz w:val="22"/>
+          <w:szCs w:val="22"/>
+          <w:lang w:val="ro-RO"/>
+        </w:rPr>
+        <w:t xml:space="preserve">Poziția curentă va fi media aritmetică a acestor puncte. </w:t>
+      </w:r>
+      <w:r>
+        <w:rPr>
+          <w:rFonts w:asciiTheme="minorHAnsi" w:hAnsiTheme="minorHAnsi" w:cs="Courier New"/>
+          <w:b w:val="0"/>
+          <w:sz w:val="22"/>
+          <w:szCs w:val="22"/>
+          <w:lang w:val="ro-RO"/>
+        </w:rPr>
+        <w:t>Întrebarea ce apare aici este „Cât trebuie să fie k?”.</w:t>
+      </w:r>
+      <w:r>
+        <w:rPr>
+          <w:rFonts w:asciiTheme="minorHAnsi" w:hAnsiTheme="minorHAnsi" w:cs="Courier New"/>
+          <w:b w:val="0"/>
+          <w:sz w:val="22"/>
+          <w:szCs w:val="22"/>
+          <w:lang w:val="ro-RO"/>
+        </w:rPr>
+        <w:t xml:space="preserve"> Analizăm diversele valori pe care k le poate lua:</w:t>
+      </w:r>
+    </w:p>
+    <w:p>
+      <w:pPr>
+        <w:pStyle w:val="Theading1"/>
+        <w:numPr>
+          <w:ilvl w:val="0"/>
+          <w:numId w:val="13"/>
+        </w:numPr>
+        <w:spacing w:before="0" w:after="0"/>
+        <w:jc w:val="both"/>
+        <w:rPr>
+          <w:rFonts w:asciiTheme="minorHAnsi" w:hAnsiTheme="minorHAnsi" w:cs="Courier New"/>
+          <w:b w:val="0"/>
+          <w:sz w:val="22"/>
+          <w:szCs w:val="22"/>
+          <w:lang w:val="ro-RO"/>
+        </w:rPr>
+      </w:pPr>
+      <w:r>
+        <w:rPr>
+          <w:rFonts w:asciiTheme="minorHAnsi" w:hAnsiTheme="minorHAnsi" w:cs="Courier New"/>
+          <w:b w:val="0"/>
+          <w:sz w:val="22"/>
+          <w:szCs w:val="22"/>
+          <w:lang w:val="ro-RO"/>
+        </w:rPr>
+        <w:t>k = 1: algoritmul devine NN</w:t>
+      </w:r>
+    </w:p>
+    <w:p>
+      <w:pPr>
+        <w:pStyle w:val="Theading1"/>
+        <w:numPr>
+          <w:ilvl w:val="0"/>
+          <w:numId w:val="13"/>
+        </w:numPr>
+        <w:spacing w:before="0" w:after="0"/>
+        <w:jc w:val="both"/>
+        <w:rPr>
+          <w:rFonts w:asciiTheme="minorHAnsi" w:hAnsiTheme="minorHAnsi" w:cs="Courier New"/>
+          <w:b w:val="0"/>
+          <w:sz w:val="22"/>
+          <w:szCs w:val="22"/>
+          <w:lang w:val="ro-RO"/>
+        </w:rPr>
+      </w:pPr>
+      <w:r>
+        <w:rPr>
+          <w:rFonts w:asciiTheme="minorHAnsi" w:hAnsiTheme="minorHAnsi" w:cs="Courier New"/>
+          <w:b w:val="0"/>
+          <w:sz w:val="22"/>
+          <w:szCs w:val="22"/>
+          <w:lang w:val="ro-RO"/>
+        </w:rPr>
+        <w:t xml:space="preserve">k = 2: </w:t>
+      </w:r>
+      <w:r>
+        <w:rPr>
+          <w:rFonts w:asciiTheme="minorHAnsi" w:hAnsiTheme="minorHAnsi" w:cs="Courier New"/>
+          <w:b w:val="0"/>
+          <w:sz w:val="22"/>
+          <w:szCs w:val="22"/>
+          <w:lang w:val="ro-RO"/>
+        </w:rPr>
+        <w:t>kNN va întoarce poziția curentă ca fiind jumătatea segmentului determinat de cele mai apropiate două puncte.</w:t>
+      </w:r>
+      <w:r>
+        <w:rPr>
+          <w:rFonts w:asciiTheme="minorHAnsi" w:hAnsiTheme="minorHAnsi" w:cs="Courier New"/>
+          <w:b w:val="0"/>
+          <w:sz w:val="22"/>
+          <w:szCs w:val="22"/>
+          <w:lang w:val="ro-RO"/>
+        </w:rPr>
+        <w:t xml:space="preserve"> Această estimare nu este foarte bună, întrucât teoretic poziția curentă poate fi de fapt orice punct de pe dreapta egal depărtată de aceste cele </w:t>
+      </w:r>
+      <w:r>
+        <w:rPr>
+          <w:rFonts w:asciiTheme="minorHAnsi" w:hAnsiTheme="minorHAnsi" w:cs="Courier New"/>
+          <w:b w:val="0"/>
+          <w:sz w:val="22"/>
+          <w:szCs w:val="22"/>
+          <w:lang w:val="ro-RO"/>
+        </w:rPr>
         <w:t xml:space="preserve"> </w:t>
       </w:r>
+      <w:r>
+        <w:rPr>
+          <w:rFonts w:asciiTheme="minorHAnsi" w:hAnsiTheme="minorHAnsi" w:cs="Courier New"/>
+          <w:b w:val="0"/>
+          <w:sz w:val="22"/>
+          <w:szCs w:val="22"/>
+          <w:lang w:val="ro-RO"/>
+        </w:rPr>
+        <w:t>mai apropiate două puncte.</w:t>
+      </w:r>
     </w:p>
     <w:p>
       <w:pPr>
         <w:pStyle w:val="Theading1"/>
-        <w:rPr>
-          <w:lang w:val="ro-RO"/>
-        </w:rPr>
-      </w:pPr>
+        <w:spacing w:before="0" w:after="0"/>
+        <w:ind w:firstLine="0"/>
+        <w:jc w:val="center"/>
+        <w:rPr>
+          <w:rFonts w:asciiTheme="minorHAnsi" w:hAnsiTheme="minorHAnsi" w:cs="Courier New"/>
+          <w:b w:val="0"/>
+          <w:sz w:val="22"/>
+          <w:szCs w:val="22"/>
+          <w:lang w:val="ro-RO"/>
+        </w:rPr>
+      </w:pPr>
+      <w:r>
+        <w:rPr>
+          <w:rFonts w:asciiTheme="minorHAnsi" w:hAnsiTheme="minorHAnsi" w:cs="Courier New"/>
+          <w:b w:val="0"/>
+          <w:noProof/>
+          <w:sz w:val="22"/>
+          <w:szCs w:val="22"/>
+          <w:lang w:eastAsia="en-US"/>
+        </w:rPr>
+        <w:drawing>
+          <wp:inline distT="0" distB="0" distL="0" distR="0">
+            <wp:extent cx="2282025" cy="1553030"/>
+            <wp:effectExtent l="19050" t="0" r="3975" b="0"/>
+            <wp:docPr id="12" name="Picture 1"/>
+            <wp:cNvGraphicFramePr>
+              <a:graphicFrameLocks xmlns:a="http://schemas.openxmlformats.org/drawingml/2006/main" noChangeAspect="1"/>
+            </wp:cNvGraphicFramePr>
+            <a:graphic xmlns:a="http://schemas.openxmlformats.org/drawingml/2006/main">
+              <a:graphicData uri="http://schemas.openxmlformats.org/drawingml/2006/picture">
+                <pic:pic xmlns:pic="http://schemas.openxmlformats.org/drawingml/2006/picture">
+                  <pic:nvPicPr>
+                    <pic:cNvPr id="0" name="Picture 1"/>
+                    <pic:cNvPicPr>
+                      <a:picLocks noChangeAspect="1" noChangeArrowheads="1"/>
+                    </pic:cNvPicPr>
+                  </pic:nvPicPr>
+                  <pic:blipFill>
+                    <a:blip r:embed="rId19"/>
+                    <a:srcRect/>
+                    <a:stretch>
+                      <a:fillRect/>
+                    </a:stretch>
+                  </pic:blipFill>
+                  <pic:spPr bwMode="auto">
+                    <a:xfrm>
+                      <a:off x="0" y="0"/>
+                      <a:ext cx="2286794" cy="1556275"/>
+                    </a:xfrm>
+                    <a:prstGeom prst="rect">
+                      <a:avLst/>
+                    </a:prstGeom>
+                    <a:noFill/>
+                    <a:ln w="9525">
+                      <a:noFill/>
+                      <a:miter lim="800000"/>
+                      <a:headEnd/>
+                      <a:tailEnd/>
+                    </a:ln>
+                  </pic:spPr>
+                </pic:pic>
+              </a:graphicData>
+            </a:graphic>
+          </wp:inline>
+        </w:drawing>
+      </w:r>
     </w:p>
     <w:p>
       <w:pPr>
         <w:pStyle w:val="Theading1"/>
-        <w:rPr>
-          <w:lang w:val="ro-RO"/>
-        </w:rPr>
-        <w:sectPr>
-          <w:pgSz w:w="11907" w:h="16840" w:code="9"/>
-          <w:pgMar w:top="1440" w:right="1440" w:bottom="1440" w:left="1440" w:header="1699" w:footer="1699" w:gutter="0"/>
-          <w:cols w:space="720"/>
-          <w:titlePg/>
-          <w:docGrid w:linePitch="360"/>
-        </w:sectPr>
+        <w:spacing w:before="0" w:after="0"/>
+        <w:ind w:left="720" w:firstLine="0"/>
+        <w:jc w:val="both"/>
+        <w:rPr>
+          <w:rFonts w:asciiTheme="minorHAnsi" w:hAnsiTheme="minorHAnsi" w:cs="Courier New"/>
+          <w:b w:val="0"/>
+          <w:sz w:val="22"/>
+          <w:szCs w:val="22"/>
+          <w:lang w:val="ro-RO"/>
+        </w:rPr>
+      </w:pPr>
+      <w:r>
+        <w:rPr>
+          <w:rFonts w:asciiTheme="minorHAnsi" w:hAnsiTheme="minorHAnsi" w:cs="Courier New"/>
+          <w:b w:val="0"/>
+          <w:sz w:val="22"/>
+          <w:szCs w:val="22"/>
+          <w:lang w:val="ro-RO"/>
+        </w:rPr>
+        <w:t xml:space="preserve">     </w:t>
+      </w:r>
+      <w:r>
+        <w:rPr>
+          <w:rFonts w:asciiTheme="minorHAnsi" w:hAnsiTheme="minorHAnsi" w:cs="Courier New"/>
+          <w:b w:val="0"/>
+          <w:sz w:val="22"/>
+          <w:szCs w:val="22"/>
+          <w:lang w:val="ro-RO"/>
+        </w:rPr>
+        <w:t xml:space="preserve">   În figura de mai sus, avem:</w:t>
+      </w:r>
+    </w:p>
+    <w:p>
+      <w:pPr>
+        <w:pStyle w:val="Theading1"/>
+        <w:numPr>
+          <w:ilvl w:val="0"/>
+          <w:numId w:val="15"/>
+        </w:numPr>
+        <w:spacing w:before="0" w:after="0"/>
+        <w:jc w:val="both"/>
+        <w:rPr>
+          <w:rFonts w:asciiTheme="minorHAnsi" w:hAnsiTheme="minorHAnsi" w:cs="Courier New"/>
+          <w:b w:val="0"/>
+          <w:sz w:val="22"/>
+          <w:szCs w:val="22"/>
+          <w:lang w:val="ro-RO"/>
+        </w:rPr>
+      </w:pPr>
+      <w:r>
+        <w:rPr>
+          <w:rFonts w:asciiTheme="minorHAnsi" w:hAnsiTheme="minorHAnsi" w:cs="Courier New"/>
+          <w:b w:val="0"/>
+          <w:sz w:val="22"/>
+          <w:szCs w:val="22"/>
+          <w:lang w:val="ro-RO"/>
+        </w:rPr>
+        <w:t>P1, P2 – cele mai apropiate 2 puncte offline</w:t>
+      </w:r>
+    </w:p>
+    <w:p>
+      <w:pPr>
+        <w:pStyle w:val="Theading1"/>
+        <w:numPr>
+          <w:ilvl w:val="0"/>
+          <w:numId w:val="15"/>
+        </w:numPr>
+        <w:spacing w:before="0" w:after="0"/>
+        <w:jc w:val="both"/>
+        <w:rPr>
+          <w:rFonts w:asciiTheme="minorHAnsi" w:hAnsiTheme="minorHAnsi" w:cs="Courier New"/>
+          <w:b w:val="0"/>
+          <w:sz w:val="22"/>
+          <w:szCs w:val="22"/>
+          <w:lang w:val="ro-RO"/>
+        </w:rPr>
+      </w:pPr>
+      <w:r>
+        <w:rPr>
+          <w:rFonts w:asciiTheme="minorHAnsi" w:hAnsiTheme="minorHAnsi" w:cs="Courier New"/>
+          <w:b w:val="0"/>
+          <w:sz w:val="22"/>
+          <w:szCs w:val="22"/>
+          <w:lang w:val="ro-RO"/>
+        </w:rPr>
+        <w:t>E – poziția estimată</w:t>
+      </w:r>
+    </w:p>
+    <w:p>
+      <w:pPr>
+        <w:pStyle w:val="Theading1"/>
+        <w:numPr>
+          <w:ilvl w:val="0"/>
+          <w:numId w:val="15"/>
+        </w:numPr>
+        <w:spacing w:before="0" w:after="0"/>
+        <w:jc w:val="both"/>
+        <w:rPr>
+          <w:rFonts w:asciiTheme="minorHAnsi" w:hAnsiTheme="minorHAnsi" w:cs="Courier New"/>
+          <w:b w:val="0"/>
+          <w:sz w:val="22"/>
+          <w:szCs w:val="22"/>
+          <w:lang w:val="ro-RO"/>
+        </w:rPr>
+      </w:pPr>
+      <w:r>
+        <w:rPr>
+          <w:rFonts w:asciiTheme="minorHAnsi" w:hAnsiTheme="minorHAnsi" w:cs="Courier New"/>
+          <w:b w:val="0"/>
+          <w:sz w:val="22"/>
+          <w:szCs w:val="22"/>
+          <w:lang w:val="ro-RO"/>
+        </w:rPr>
+        <w:t>A1, A2 – candidați pentru poziția actuală</w:t>
+      </w:r>
+    </w:p>
+    <w:p>
+      <w:pPr>
+        <w:pStyle w:val="Theading1"/>
+        <w:spacing w:before="0" w:after="0"/>
+        <w:ind w:left="1035" w:firstLine="0"/>
+        <w:jc w:val="both"/>
+        <w:rPr>
+          <w:rFonts w:asciiTheme="minorHAnsi" w:hAnsiTheme="minorHAnsi" w:cs="Courier New"/>
+          <w:b w:val="0"/>
+          <w:sz w:val="22"/>
+          <w:szCs w:val="22"/>
+          <w:lang w:val="ro-RO"/>
+        </w:rPr>
+      </w:pPr>
+      <w:r>
+        <w:rPr>
+          <w:rFonts w:asciiTheme="minorHAnsi" w:hAnsiTheme="minorHAnsi" w:cs="Courier New"/>
+          <w:b w:val="0"/>
+          <w:sz w:val="22"/>
+          <w:szCs w:val="22"/>
+          <w:lang w:val="ro-RO"/>
+        </w:rPr>
+        <w:t>Se observă că pentru k = 2, poziția estimată va fi E, iar eroarea poate fi foarte mare dacă A1 sau A2 sunt de fapt pozițiile curente.</w:t>
+      </w:r>
+    </w:p>
+    <w:p>
+      <w:pPr>
+        <w:pStyle w:val="Theading1"/>
+        <w:numPr>
+          <w:ilvl w:val="0"/>
+          <w:numId w:val="16"/>
+        </w:numPr>
+        <w:spacing w:before="0" w:after="0"/>
+        <w:jc w:val="both"/>
+        <w:rPr>
+          <w:rFonts w:asciiTheme="minorHAnsi" w:hAnsiTheme="minorHAnsi" w:cs="Courier New"/>
+          <w:b w:val="0"/>
+          <w:sz w:val="22"/>
+          <w:szCs w:val="22"/>
+          <w:lang w:val="ro-RO"/>
+        </w:rPr>
+      </w:pPr>
+      <w:r>
+        <w:rPr>
+          <w:rFonts w:asciiTheme="minorHAnsi" w:hAnsiTheme="minorHAnsi" w:cs="Courier New"/>
+          <w:b w:val="0"/>
+          <w:sz w:val="22"/>
+          <w:szCs w:val="22"/>
+          <w:lang w:val="ro-RO"/>
+        </w:rPr>
+        <w:t xml:space="preserve">k = 3: aici lucrurile stau mult mai bine, deoarece poziția estimată va fi centrul unui triunghi, iar poziția curentă nu </w:t>
+      </w:r>
+      <w:r>
+        <w:rPr>
+          <w:rFonts w:asciiTheme="minorHAnsi" w:hAnsiTheme="minorHAnsi" w:cs="Courier New"/>
+          <w:b w:val="0"/>
+          <w:sz w:val="22"/>
+          <w:szCs w:val="22"/>
+          <w:lang w:val="ro-RO"/>
+        </w:rPr>
+        <w:t>poate fi</w:t>
+      </w:r>
+      <w:r>
+        <w:rPr>
+          <w:rFonts w:asciiTheme="minorHAnsi" w:hAnsiTheme="minorHAnsi" w:cs="Courier New"/>
+          <w:b w:val="0"/>
+          <w:sz w:val="22"/>
+          <w:szCs w:val="22"/>
+          <w:lang w:val="ro-RO"/>
+        </w:rPr>
+        <w:t xml:space="preserve"> în afara acestuia:</w:t>
+      </w:r>
+    </w:p>
+    <w:p>
+      <w:pPr>
+        <w:pStyle w:val="Theading1"/>
+        <w:spacing w:before="0" w:after="0"/>
+        <w:ind w:firstLine="0"/>
+        <w:rPr>
+          <w:rFonts w:asciiTheme="minorHAnsi" w:hAnsiTheme="minorHAnsi" w:cstheme="minorHAnsi"/>
+          <w:sz w:val="22"/>
+          <w:szCs w:val="22"/>
+          <w:lang w:val="ro-RO"/>
+        </w:rPr>
+      </w:pPr>
+      <w:r>
+        <w:rPr>
+          <w:rFonts w:asciiTheme="minorHAnsi" w:hAnsiTheme="minorHAnsi" w:cstheme="minorHAnsi"/>
+          <w:sz w:val="22"/>
+          <w:szCs w:val="22"/>
+          <w:lang w:val="ro-RO"/>
+        </w:rPr>
+        <w:lastRenderedPageBreak/>
+        <w:t xml:space="preserve">      </w:t>
+      </w:r>
+    </w:p>
+    <w:p>
+      <w:pPr>
+        <w:pStyle w:val="Theading1"/>
+        <w:spacing w:before="0" w:after="0"/>
+        <w:ind w:firstLine="0"/>
+        <w:jc w:val="center"/>
+        <w:rPr>
+          <w:rFonts w:asciiTheme="minorHAnsi" w:hAnsiTheme="minorHAnsi" w:cstheme="minorHAnsi"/>
+          <w:b w:val="0"/>
+          <w:sz w:val="22"/>
+          <w:szCs w:val="22"/>
+          <w:lang w:val="ro-RO"/>
+        </w:rPr>
+      </w:pPr>
+      <w:r>
+        <w:rPr>
+          <w:rFonts w:asciiTheme="minorHAnsi" w:hAnsiTheme="minorHAnsi" w:cstheme="minorHAnsi"/>
+          <w:noProof/>
+          <w:sz w:val="22"/>
+          <w:szCs w:val="22"/>
+          <w:lang w:eastAsia="en-US"/>
+        </w:rPr>
+        <w:drawing>
+          <wp:inline distT="0" distB="0" distL="0" distR="0">
+            <wp:extent cx="2469045" cy="1814791"/>
+            <wp:effectExtent l="19050" t="0" r="7455" b="0"/>
+            <wp:docPr id="13" name="Picture 2"/>
+            <wp:cNvGraphicFramePr>
+              <a:graphicFrameLocks xmlns:a="http://schemas.openxmlformats.org/drawingml/2006/main" noChangeAspect="1"/>
+            </wp:cNvGraphicFramePr>
+            <a:graphic xmlns:a="http://schemas.openxmlformats.org/drawingml/2006/main">
+              <a:graphicData uri="http://schemas.openxmlformats.org/drawingml/2006/picture">
+                <pic:pic xmlns:pic="http://schemas.openxmlformats.org/drawingml/2006/picture">
+                  <pic:nvPicPr>
+                    <pic:cNvPr id="0" name="Picture 2"/>
+                    <pic:cNvPicPr>
+                      <a:picLocks noChangeAspect="1" noChangeArrowheads="1"/>
+                    </pic:cNvPicPr>
+                  </pic:nvPicPr>
+                  <pic:blipFill>
+                    <a:blip r:embed="rId20"/>
+                    <a:srcRect/>
+                    <a:stretch>
+                      <a:fillRect/>
+                    </a:stretch>
+                  </pic:blipFill>
+                  <pic:spPr bwMode="auto">
+                    <a:xfrm>
+                      <a:off x="0" y="0"/>
+                      <a:ext cx="2469852" cy="1815384"/>
+                    </a:xfrm>
+                    <a:prstGeom prst="rect">
+                      <a:avLst/>
+                    </a:prstGeom>
+                    <a:noFill/>
+                    <a:ln w="9525">
+                      <a:noFill/>
+                      <a:miter lim="800000"/>
+                      <a:headEnd/>
+                      <a:tailEnd/>
+                    </a:ln>
+                  </pic:spPr>
+                </pic:pic>
+              </a:graphicData>
+            </a:graphic>
+          </wp:inline>
+        </w:drawing>
+      </w:r>
+    </w:p>
+    <w:p>
+      <w:pPr>
+        <w:pStyle w:val="Theading1"/>
+        <w:spacing w:before="0" w:after="0"/>
+        <w:ind w:firstLine="0"/>
+        <w:rPr>
+          <w:rFonts w:asciiTheme="minorHAnsi" w:hAnsiTheme="minorHAnsi" w:cstheme="minorHAnsi"/>
+          <w:b w:val="0"/>
+          <w:sz w:val="22"/>
+          <w:szCs w:val="22"/>
+          <w:lang w:val="ro-RO"/>
+        </w:rPr>
+      </w:pPr>
+    </w:p>
+    <w:p>
+      <w:pPr>
+        <w:pStyle w:val="Theading1"/>
+        <w:spacing w:before="0" w:after="0"/>
+        <w:ind w:left="1050" w:firstLine="0"/>
+        <w:rPr>
+          <w:rFonts w:asciiTheme="minorHAnsi" w:hAnsiTheme="minorHAnsi" w:cstheme="minorHAnsi"/>
+          <w:b w:val="0"/>
+          <w:sz w:val="22"/>
+          <w:szCs w:val="22"/>
+          <w:lang w:val="ro-RO"/>
+        </w:rPr>
+      </w:pPr>
+      <w:r>
+        <w:rPr>
+          <w:rFonts w:asciiTheme="minorHAnsi" w:hAnsiTheme="minorHAnsi" w:cstheme="minorHAnsi"/>
+          <w:b w:val="0"/>
+          <w:sz w:val="22"/>
+          <w:szCs w:val="22"/>
+          <w:lang w:val="ro-RO"/>
+        </w:rPr>
+        <w:t xml:space="preserve">Se observă că adăugarea unui punct atrage după sine o mult mai bună valoare a erorii de </w:t>
+      </w:r>
+      <w:r>
+        <w:rPr>
+          <w:rFonts w:asciiTheme="minorHAnsi" w:hAnsiTheme="minorHAnsi" w:cstheme="minorHAnsi"/>
+          <w:b w:val="0"/>
+          <w:sz w:val="22"/>
+          <w:szCs w:val="22"/>
+          <w:lang w:val="ro-RO"/>
+        </w:rPr>
+        <w:t>poziționare.</w:t>
+      </w:r>
+    </w:p>
+    <w:p>
+      <w:pPr>
+        <w:pStyle w:val="Theading1"/>
+        <w:spacing w:before="0" w:after="0"/>
+        <w:ind w:left="1050" w:firstLine="0"/>
+        <w:rPr>
+          <w:rFonts w:asciiTheme="minorHAnsi" w:hAnsiTheme="minorHAnsi" w:cstheme="minorHAnsi"/>
+          <w:b w:val="0"/>
+          <w:sz w:val="22"/>
+          <w:szCs w:val="22"/>
+          <w:lang w:val="ro-RO"/>
+        </w:rPr>
+      </w:pPr>
+    </w:p>
+    <w:p>
+      <w:pPr>
+        <w:pStyle w:val="Theading1"/>
+        <w:numPr>
+          <w:ilvl w:val="0"/>
+          <w:numId w:val="16"/>
+        </w:numPr>
+        <w:spacing w:before="0" w:after="0"/>
+        <w:jc w:val="both"/>
+        <w:rPr>
+          <w:rFonts w:asciiTheme="minorHAnsi" w:hAnsiTheme="minorHAnsi" w:cstheme="minorHAnsi"/>
+          <w:b w:val="0"/>
+          <w:sz w:val="22"/>
+          <w:szCs w:val="22"/>
+          <w:lang w:val="ro-RO"/>
+        </w:rPr>
+      </w:pPr>
+      <w:r>
+        <w:rPr>
+          <w:rFonts w:asciiTheme="minorHAnsi" w:hAnsiTheme="minorHAnsi" w:cstheme="minorHAnsi"/>
+          <w:b w:val="0"/>
+          <w:sz w:val="22"/>
+          <w:szCs w:val="22"/>
+          <w:lang w:val="ro-RO"/>
+        </w:rPr>
+        <w:t xml:space="preserve">k &gt; 3: eroarea de poziționare poate scădea în continuare, </w:t>
+      </w:r>
+      <w:r>
+        <w:rPr>
+          <w:rFonts w:asciiTheme="minorHAnsi" w:hAnsiTheme="minorHAnsi" w:cstheme="minorHAnsi"/>
+          <w:b w:val="0"/>
+          <w:sz w:val="22"/>
+          <w:szCs w:val="22"/>
+          <w:lang w:val="ro-RO"/>
+        </w:rPr>
+        <w:t>dar destul de lent. D</w:t>
+      </w:r>
+      <w:r>
+        <w:rPr>
+          <w:rFonts w:asciiTheme="minorHAnsi" w:hAnsiTheme="minorHAnsi" w:cstheme="minorHAnsi"/>
+          <w:b w:val="0"/>
+          <w:sz w:val="22"/>
+          <w:szCs w:val="22"/>
+          <w:lang w:val="ro-RO"/>
+        </w:rPr>
+        <w:t>upă un anumit prag</w:t>
+      </w:r>
+      <w:r>
+        <w:rPr>
+          <w:rFonts w:asciiTheme="minorHAnsi" w:hAnsiTheme="minorHAnsi" w:cstheme="minorHAnsi"/>
+          <w:b w:val="0"/>
+          <w:sz w:val="22"/>
+          <w:szCs w:val="22"/>
+          <w:lang w:val="ro-RO"/>
+        </w:rPr>
+        <w:t>, totuși,</w:t>
+      </w:r>
+      <w:r>
+        <w:rPr>
+          <w:rFonts w:asciiTheme="minorHAnsi" w:hAnsiTheme="minorHAnsi" w:cstheme="minorHAnsi"/>
+          <w:b w:val="0"/>
+          <w:sz w:val="22"/>
+          <w:szCs w:val="22"/>
+          <w:lang w:val="ro-RO"/>
+        </w:rPr>
+        <w:t xml:space="preserve"> acuratețea </w:t>
+      </w:r>
+      <w:r>
+        <w:rPr>
+          <w:rFonts w:asciiTheme="minorHAnsi" w:hAnsiTheme="minorHAnsi" w:cstheme="minorHAnsi"/>
+          <w:b w:val="0"/>
+          <w:sz w:val="22"/>
+          <w:szCs w:val="22"/>
+          <w:lang w:val="ro-RO"/>
+        </w:rPr>
+        <w:t>scade</w:t>
+      </w:r>
+      <w:r>
+        <w:rPr>
+          <w:rFonts w:asciiTheme="minorHAnsi" w:hAnsiTheme="minorHAnsi" w:cstheme="minorHAnsi"/>
+          <w:b w:val="0"/>
+          <w:sz w:val="22"/>
+          <w:szCs w:val="22"/>
+          <w:lang w:val="ro-RO"/>
+        </w:rPr>
+        <w:t>. Aceasta se d</w:t>
+      </w:r>
+      <w:r>
+        <w:rPr>
+          <w:rFonts w:asciiTheme="minorHAnsi" w:hAnsiTheme="minorHAnsi" w:cstheme="minorHAnsi"/>
+          <w:b w:val="0"/>
+          <w:sz w:val="22"/>
+          <w:szCs w:val="22"/>
+          <w:lang w:val="ro-RO"/>
+        </w:rPr>
+        <w:t xml:space="preserve">atorează faptului că puncte din ce </w:t>
+      </w:r>
+      <w:r>
+        <w:rPr>
+          <w:rFonts w:asciiTheme="minorHAnsi" w:hAnsiTheme="minorHAnsi" w:cstheme="minorHAnsi"/>
+          <w:b w:val="0"/>
+          <w:sz w:val="22"/>
+          <w:szCs w:val="22"/>
+          <w:lang w:val="ro-RO"/>
+        </w:rPr>
+        <w:t xml:space="preserve">în ce </w:t>
+      </w:r>
+      <w:r>
+        <w:rPr>
+          <w:rFonts w:asciiTheme="minorHAnsi" w:hAnsiTheme="minorHAnsi" w:cstheme="minorHAnsi"/>
+          <w:b w:val="0"/>
+          <w:sz w:val="22"/>
+          <w:szCs w:val="22"/>
+          <w:lang w:val="ro-RO"/>
+        </w:rPr>
+        <w:t>mai îndepă</w:t>
+      </w:r>
+      <w:r>
+        <w:rPr>
+          <w:rFonts w:asciiTheme="minorHAnsi" w:hAnsiTheme="minorHAnsi" w:cstheme="minorHAnsi"/>
+          <w:b w:val="0"/>
+          <w:sz w:val="22"/>
+          <w:szCs w:val="22"/>
+          <w:lang w:val="ro-RO"/>
+        </w:rPr>
+        <w:t>rtate sunt incluse în soluție [1].</w:t>
+      </w:r>
+    </w:p>
+    <w:p>
+      <w:pPr>
+        <w:pStyle w:val="Theading1"/>
+        <w:spacing w:before="0" w:after="0"/>
+        <w:rPr>
+          <w:rFonts w:asciiTheme="minorHAnsi" w:hAnsiTheme="minorHAnsi" w:cs="Courier New"/>
+          <w:b w:val="0"/>
+          <w:sz w:val="22"/>
+          <w:szCs w:val="22"/>
+          <w:lang w:val="ro-RO"/>
+        </w:rPr>
+      </w:pPr>
+    </w:p>
+    <w:p>
+      <w:pPr>
+        <w:pStyle w:val="Theading1"/>
+        <w:spacing w:before="0" w:after="0"/>
+        <w:jc w:val="both"/>
+        <w:rPr>
+          <w:rFonts w:asciiTheme="minorHAnsi" w:hAnsiTheme="minorHAnsi" w:cstheme="minorHAnsi"/>
+          <w:b w:val="0"/>
+          <w:sz w:val="22"/>
+          <w:szCs w:val="22"/>
+          <w:lang w:val="ro-RO"/>
+        </w:rPr>
+      </w:pPr>
+      <w:r>
+        <w:rPr>
+          <w:rFonts w:asciiTheme="minorHAnsi" w:hAnsiTheme="minorHAnsi" w:cstheme="minorHAnsi"/>
+          <w:b w:val="0"/>
+          <w:sz w:val="22"/>
+          <w:szCs w:val="22"/>
+          <w:lang w:val="ro-RO"/>
+        </w:rPr>
+        <w:t xml:space="preserve">Acestea fiind spuse, </w:t>
+      </w:r>
+      <w:r>
+        <w:rPr>
+          <w:rFonts w:asciiTheme="minorHAnsi" w:hAnsiTheme="minorHAnsi" w:cstheme="minorHAnsi"/>
+          <w:b w:val="0"/>
+          <w:sz w:val="22"/>
+          <w:szCs w:val="22"/>
+          <w:lang w:val="ro-RO"/>
+        </w:rPr>
+        <w:t>aplicația de față folosește valoarea 3 pentru k. De altfel, în mai multe lucrări de specialitate, printre care și [1], aceeași valoare este folosită.</w:t>
+      </w:r>
+    </w:p>
+    <w:p>
+      <w:pPr>
+        <w:pStyle w:val="Theading1"/>
+        <w:spacing w:before="0" w:after="0"/>
+        <w:jc w:val="both"/>
+        <w:rPr>
+          <w:rFonts w:asciiTheme="minorHAnsi" w:hAnsiTheme="minorHAnsi" w:cstheme="minorHAnsi"/>
+          <w:b w:val="0"/>
+          <w:sz w:val="22"/>
+          <w:szCs w:val="22"/>
+          <w:lang w:val="ro-RO"/>
+        </w:rPr>
+      </w:pPr>
+      <w:r>
+        <w:rPr>
+          <w:rFonts w:asciiTheme="minorHAnsi" w:hAnsiTheme="minorHAnsi" w:cstheme="minorHAnsi"/>
+          <w:b w:val="0"/>
+          <w:sz w:val="22"/>
+          <w:szCs w:val="22"/>
+          <w:lang w:val="ro-RO"/>
+        </w:rPr>
+        <w:t>Tradus în pseudocod, algoritmul arată astfel:</w:t>
+      </w:r>
+    </w:p>
+    <w:p>
+      <w:pPr>
+        <w:pStyle w:val="Theading1"/>
+        <w:spacing w:before="0" w:after="0"/>
+        <w:jc w:val="both"/>
+        <w:rPr>
+          <w:rFonts w:asciiTheme="minorHAnsi" w:hAnsiTheme="minorHAnsi" w:cstheme="minorHAnsi"/>
+          <w:b w:val="0"/>
+          <w:sz w:val="22"/>
+          <w:szCs w:val="22"/>
+          <w:lang w:val="ro-RO"/>
+        </w:rPr>
+      </w:pPr>
+    </w:p>
+    <w:p>
+      <w:pPr>
+        <w:pStyle w:val="Theading1"/>
+        <w:spacing w:before="0" w:after="0"/>
+        <w:rPr>
+          <w:rFonts w:ascii="Courier New" w:hAnsi="Courier New" w:cs="Courier New"/>
+          <w:b w:val="0"/>
+          <w:sz w:val="22"/>
+          <w:szCs w:val="22"/>
+          <w:lang w:val="ro-RO"/>
+        </w:rPr>
+      </w:pPr>
+      <w:r>
+        <w:rPr>
+          <w:rFonts w:ascii="Courier New" w:hAnsi="Courier New" w:cs="Courier New"/>
+          <w:b w:val="0"/>
+          <w:sz w:val="22"/>
+          <w:szCs w:val="22"/>
+          <w:lang w:val="ro-RO"/>
+        </w:rPr>
+        <w:t>kNN(k):</w:t>
+      </w:r>
+    </w:p>
+    <w:p>
+      <w:pPr>
+        <w:pStyle w:val="Theading1"/>
+        <w:spacing w:before="0" w:after="0"/>
+        <w:ind w:left="720"/>
+        <w:rPr>
+          <w:rFonts w:ascii="Courier New" w:hAnsi="Courier New" w:cs="Courier New"/>
+          <w:b w:val="0"/>
+          <w:sz w:val="22"/>
+          <w:szCs w:val="22"/>
+          <w:lang w:val="ro-RO"/>
+        </w:rPr>
+      </w:pPr>
+      <w:r>
+        <w:rPr>
+          <w:rFonts w:ascii="Courier New" w:hAnsi="Courier New" w:cs="Courier New"/>
+          <w:b w:val="0"/>
+          <w:sz w:val="22"/>
+          <w:szCs w:val="22"/>
+          <w:lang w:val="ro-RO"/>
+        </w:rPr>
+        <w:t>sumX = 0</w:t>
+      </w:r>
+    </w:p>
+    <w:p>
+      <w:pPr>
+        <w:pStyle w:val="Theading1"/>
+        <w:spacing w:before="0" w:after="0"/>
+        <w:ind w:left="720"/>
+        <w:rPr>
+          <w:rFonts w:ascii="Courier New" w:hAnsi="Courier New" w:cs="Courier New"/>
+          <w:b w:val="0"/>
+          <w:sz w:val="22"/>
+          <w:szCs w:val="22"/>
+          <w:lang w:val="ro-RO"/>
+        </w:rPr>
+      </w:pPr>
+      <w:r>
+        <w:rPr>
+          <w:rFonts w:ascii="Courier New" w:hAnsi="Courier New" w:cs="Courier New"/>
+          <w:b w:val="0"/>
+          <w:sz w:val="22"/>
+          <w:szCs w:val="22"/>
+          <w:lang w:val="ro-RO"/>
+        </w:rPr>
+        <w:t>sumY = 0</w:t>
+      </w:r>
+    </w:p>
+    <w:p>
+      <w:pPr>
+        <w:pStyle w:val="Theading1"/>
+        <w:spacing w:before="0" w:after="0"/>
+        <w:ind w:left="720"/>
+        <w:rPr>
+          <w:rFonts w:ascii="Courier New" w:hAnsi="Courier New" w:cs="Courier New"/>
+          <w:b w:val="0"/>
+          <w:sz w:val="22"/>
+          <w:szCs w:val="22"/>
+          <w:lang w:val="ro-RO"/>
+        </w:rPr>
+      </w:pPr>
+      <w:r>
+        <w:rPr>
+          <w:rFonts w:ascii="Courier New" w:hAnsi="Courier New" w:cs="Courier New"/>
+          <w:b w:val="0"/>
+          <w:sz w:val="22"/>
+          <w:szCs w:val="22"/>
+          <w:lang w:val="ro-RO"/>
+        </w:rPr>
+        <w:t>for index in range k:</w:t>
+      </w:r>
+    </w:p>
+    <w:p>
+      <w:pPr>
+        <w:pStyle w:val="Theading1"/>
+        <w:spacing w:before="0" w:after="0"/>
+        <w:ind w:left="1440"/>
+        <w:rPr>
+          <w:rFonts w:ascii="Courier New" w:hAnsi="Courier New" w:cs="Courier New"/>
+          <w:b w:val="0"/>
+          <w:sz w:val="22"/>
+          <w:szCs w:val="22"/>
+          <w:lang w:val="ro-RO"/>
+        </w:rPr>
+      </w:pPr>
+      <w:r>
+        <w:rPr>
+          <w:rFonts w:ascii="Courier New" w:hAnsi="Courier New" w:cs="Courier New"/>
+          <w:b w:val="0"/>
+          <w:sz w:val="22"/>
+          <w:szCs w:val="22"/>
+          <w:lang w:val="ro-RO"/>
+        </w:rPr>
+        <w:t xml:space="preserve">offlinePoint = </w:t>
+      </w:r>
+      <w:r>
+        <w:rPr>
+          <w:rFonts w:ascii="Courier New" w:hAnsi="Courier New" w:cs="Courier New"/>
+          <w:sz w:val="22"/>
+          <w:szCs w:val="22"/>
+          <w:lang w:val="ro-RO"/>
+        </w:rPr>
+        <w:t>sortedOfflineData</w:t>
+      </w:r>
+      <w:r>
+        <w:rPr>
+          <w:rFonts w:ascii="Courier New" w:hAnsi="Courier New" w:cs="Courier New"/>
+          <w:b w:val="0"/>
+          <w:sz w:val="22"/>
+          <w:szCs w:val="22"/>
+          <w:lang w:val="ro-RO"/>
+        </w:rPr>
+        <w:t>.get(index</w:t>
+      </w:r>
+      <w:r>
+        <w:rPr>
+          <w:rFonts w:ascii="Courier New" w:hAnsi="Courier New" w:cs="Courier New"/>
+          <w:b w:val="0"/>
+          <w:sz w:val="22"/>
+          <w:szCs w:val="22"/>
+          <w:lang w:val="ro-RO"/>
+        </w:rPr>
+        <w:t>)</w:t>
+      </w:r>
+    </w:p>
+    <w:p>
+      <w:pPr>
+        <w:pStyle w:val="Theading1"/>
+        <w:spacing w:before="0" w:after="0"/>
+        <w:ind w:left="1440"/>
+        <w:rPr>
+          <w:rFonts w:ascii="Courier New" w:hAnsi="Courier New" w:cs="Courier New"/>
+          <w:b w:val="0"/>
+          <w:sz w:val="22"/>
+          <w:szCs w:val="22"/>
+          <w:lang w:val="ro-RO"/>
+        </w:rPr>
+      </w:pPr>
+      <w:r>
+        <w:rPr>
+          <w:rFonts w:ascii="Courier New" w:hAnsi="Courier New" w:cs="Courier New"/>
+          <w:b w:val="0"/>
+          <w:sz w:val="22"/>
+          <w:szCs w:val="22"/>
+          <w:lang w:val="ro-RO"/>
+        </w:rPr>
+        <w:t xml:space="preserve">if offlinePoint is </w:t>
+      </w:r>
+      <w:r>
+        <w:rPr>
+          <w:rFonts w:ascii="Courier New" w:hAnsi="Courier New" w:cs="Courier New"/>
+          <w:b w:val="0"/>
+          <w:sz w:val="22"/>
+          <w:szCs w:val="22"/>
+          <w:lang w:val="ro-RO"/>
+        </w:rPr>
+        <w:t>null</w:t>
+      </w:r>
+      <w:r>
+        <w:rPr>
+          <w:rFonts w:ascii="Courier New" w:hAnsi="Courier New" w:cs="Courier New"/>
+          <w:b w:val="0"/>
+          <w:sz w:val="22"/>
+          <w:szCs w:val="22"/>
+          <w:lang w:val="ro-RO"/>
+        </w:rPr>
+        <w:t>:</w:t>
+      </w:r>
+    </w:p>
+    <w:p>
+      <w:pPr>
+        <w:pStyle w:val="Theading1"/>
+        <w:spacing w:before="0" w:after="0"/>
+        <w:ind w:left="1440"/>
+        <w:rPr>
+          <w:rFonts w:ascii="Courier New" w:hAnsi="Courier New" w:cs="Courier New"/>
+          <w:b w:val="0"/>
+          <w:sz w:val="22"/>
+          <w:szCs w:val="22"/>
+          <w:lang w:val="ro-RO"/>
+        </w:rPr>
+      </w:pPr>
+      <w:r>
+        <w:rPr>
+          <w:rFonts w:ascii="Courier New" w:hAnsi="Courier New" w:cs="Courier New"/>
+          <w:b w:val="0"/>
+          <w:sz w:val="22"/>
+          <w:szCs w:val="22"/>
+          <w:lang w:val="ro-RO"/>
+        </w:rPr>
+        <w:tab/>
+        <w:t xml:space="preserve">return </w:t>
+      </w:r>
+      <w:r>
+        <w:rPr>
+          <w:rFonts w:ascii="Courier New" w:hAnsi="Courier New" w:cs="Courier New"/>
+          <w:b w:val="0"/>
+          <w:sz w:val="22"/>
+          <w:szCs w:val="22"/>
+          <w:lang w:val="ro-RO"/>
+        </w:rPr>
+        <w:t>null</w:t>
+      </w:r>
+    </w:p>
+    <w:p>
+      <w:pPr>
+        <w:pStyle w:val="Theading1"/>
+        <w:spacing w:before="0" w:after="0"/>
+        <w:ind w:left="1440"/>
+        <w:rPr>
+          <w:rFonts w:ascii="Courier New" w:hAnsi="Courier New" w:cs="Courier New"/>
+          <w:b w:val="0"/>
+          <w:sz w:val="22"/>
+          <w:szCs w:val="22"/>
+          <w:lang w:val="ro-RO"/>
+        </w:rPr>
+      </w:pPr>
+      <w:r>
+        <w:rPr>
+          <w:rFonts w:ascii="Courier New" w:hAnsi="Courier New" w:cs="Courier New"/>
+          <w:b w:val="0"/>
+          <w:sz w:val="22"/>
+          <w:szCs w:val="22"/>
+          <w:lang w:val="ro-RO"/>
+        </w:rPr>
+        <w:t>sumX += offlinePoint.x</w:t>
+      </w:r>
+    </w:p>
+    <w:p>
+      <w:pPr>
+        <w:pStyle w:val="Theading1"/>
+        <w:spacing w:before="0" w:after="0"/>
+        <w:ind w:left="1440"/>
+        <w:rPr>
+          <w:rFonts w:ascii="Courier New" w:hAnsi="Courier New" w:cs="Courier New"/>
+          <w:b w:val="0"/>
+          <w:sz w:val="22"/>
+          <w:szCs w:val="22"/>
+          <w:lang w:val="ro-RO"/>
+        </w:rPr>
+      </w:pPr>
+      <w:r>
+        <w:rPr>
+          <w:rFonts w:ascii="Courier New" w:hAnsi="Courier New" w:cs="Courier New"/>
+          <w:b w:val="0"/>
+          <w:sz w:val="22"/>
+          <w:szCs w:val="22"/>
+          <w:lang w:val="ro-RO"/>
+        </w:rPr>
+        <w:t>sumY += offlinePoint.y</w:t>
+      </w:r>
+    </w:p>
+    <w:p>
+      <w:pPr>
+        <w:pStyle w:val="Theading1"/>
+        <w:spacing w:before="0" w:after="0"/>
+        <w:ind w:left="720"/>
+        <w:rPr>
+          <w:rFonts w:ascii="Courier New" w:hAnsi="Courier New" w:cs="Courier New"/>
+          <w:b w:val="0"/>
+          <w:sz w:val="22"/>
+          <w:szCs w:val="22"/>
+          <w:lang w:val="ro-RO"/>
+        </w:rPr>
+      </w:pPr>
+      <w:r>
+        <w:rPr>
+          <w:rFonts w:ascii="Courier New" w:hAnsi="Courier New" w:cs="Courier New"/>
+          <w:b w:val="0"/>
+          <w:sz w:val="22"/>
+          <w:szCs w:val="22"/>
+          <w:lang w:val="ro-RO"/>
+        </w:rPr>
+        <w:t>return new Point(sumX / k, sumY / k)</w:t>
+      </w:r>
+    </w:p>
+    <w:p>
+      <w:pPr>
+        <w:pStyle w:val="Theading1"/>
+        <w:spacing w:before="0" w:after="0"/>
+        <w:rPr>
+          <w:rFonts w:ascii="Courier New" w:hAnsi="Courier New" w:cs="Courier New"/>
+          <w:b w:val="0"/>
+          <w:sz w:val="22"/>
+          <w:szCs w:val="22"/>
+          <w:lang w:val="ro-RO"/>
+        </w:rPr>
+      </w:pPr>
+    </w:p>
+    <w:p>
+      <w:pPr>
+        <w:pStyle w:val="Theading1"/>
+        <w:spacing w:before="0" w:after="0"/>
+        <w:jc w:val="both"/>
+        <w:rPr>
+          <w:rFonts w:asciiTheme="minorHAnsi" w:hAnsiTheme="minorHAnsi" w:cs="Courier New"/>
+          <w:b w:val="0"/>
+          <w:sz w:val="22"/>
+          <w:szCs w:val="22"/>
+          <w:lang w:val="ro-RO"/>
+        </w:rPr>
+      </w:pPr>
+      <w:r>
+        <w:rPr>
+          <w:rFonts w:asciiTheme="minorHAnsi" w:hAnsiTheme="minorHAnsi" w:cs="Courier New"/>
+          <w:b w:val="0"/>
+          <w:sz w:val="22"/>
+          <w:szCs w:val="22"/>
+          <w:lang w:val="ro-RO"/>
+        </w:rPr>
+        <w:t>Există posibilitatea ca datele online să nu conțină k BSSID-uri comune c</w:t>
+      </w:r>
+      <w:r>
+        <w:rPr>
+          <w:rFonts w:asciiTheme="minorHAnsi" w:hAnsiTheme="minorHAnsi" w:cs="Courier New"/>
+          <w:b w:val="0"/>
+          <w:sz w:val="22"/>
+          <w:szCs w:val="22"/>
+          <w:lang w:val="ro-RO"/>
+        </w:rPr>
+        <w:t xml:space="preserve">u datele offline. În acest caz se va returna </w:t>
+      </w:r>
+      <w:r>
+        <w:rPr>
+          <w:rFonts w:asciiTheme="minorHAnsi" w:hAnsiTheme="minorHAnsi" w:cs="Courier New"/>
+          <w:b w:val="0"/>
+          <w:i/>
+          <w:sz w:val="22"/>
+          <w:szCs w:val="22"/>
+          <w:lang w:val="ro-RO"/>
+        </w:rPr>
+        <w:t>null</w:t>
+      </w:r>
+      <w:r>
+        <w:rPr>
+          <w:rFonts w:asciiTheme="minorHAnsi" w:hAnsiTheme="minorHAnsi" w:cs="Courier New"/>
+          <w:b w:val="0"/>
+          <w:sz w:val="22"/>
+          <w:szCs w:val="22"/>
+          <w:lang w:val="ro-RO"/>
+        </w:rPr>
+        <w:t>,</w:t>
+      </w:r>
+      <w:r>
+        <w:rPr>
+          <w:rFonts w:asciiTheme="minorHAnsi" w:hAnsiTheme="minorHAnsi" w:cs="Courier New"/>
+          <w:b w:val="0"/>
+          <w:sz w:val="22"/>
+          <w:szCs w:val="22"/>
+          <w:lang w:val="ro-RO"/>
+        </w:rPr>
+        <w:t xml:space="preserve"> </w:t>
+      </w:r>
+      <w:r>
+        <w:rPr>
+          <w:rFonts w:asciiTheme="minorHAnsi" w:hAnsiTheme="minorHAnsi" w:cs="Courier New"/>
+          <w:b w:val="0"/>
+          <w:sz w:val="22"/>
+          <w:szCs w:val="22"/>
+          <w:lang w:val="ro-RO"/>
+        </w:rPr>
+        <w:t>iar u</w:t>
+      </w:r>
+      <w:r>
+        <w:rPr>
+          <w:rFonts w:asciiTheme="minorHAnsi" w:hAnsiTheme="minorHAnsi" w:cs="Courier New"/>
+          <w:b w:val="0"/>
+          <w:sz w:val="22"/>
+          <w:szCs w:val="22"/>
+          <w:lang w:val="ro-RO"/>
+        </w:rPr>
+        <w:t>tilizatorul va fi întâmpinat cu un mesaj cu textul „Not Enough Data..”</w:t>
+      </w:r>
+      <w:r>
+        <w:rPr>
+          <w:rFonts w:asciiTheme="minorHAnsi" w:hAnsiTheme="minorHAnsi" w:cs="Courier New"/>
+          <w:b w:val="0"/>
+          <w:sz w:val="22"/>
+          <w:szCs w:val="22"/>
+          <w:lang w:val="ro-RO"/>
+        </w:rPr>
+        <w:t>.</w:t>
+      </w:r>
+      <w:r>
+        <w:rPr>
+          <w:rFonts w:asciiTheme="minorHAnsi" w:hAnsiTheme="minorHAnsi" w:cs="Courier New"/>
+          <w:b w:val="0"/>
+          <w:sz w:val="22"/>
+          <w:szCs w:val="22"/>
+          <w:lang w:val="ro-RO"/>
+        </w:rPr>
+        <w:t xml:space="preserve"> </w:t>
+      </w:r>
+      <w:r>
+        <w:rPr>
+          <w:rFonts w:asciiTheme="minorHAnsi" w:hAnsiTheme="minorHAnsi" w:cs="Courier New"/>
+          <w:b w:val="0"/>
+          <w:sz w:val="22"/>
+          <w:szCs w:val="22"/>
+          <w:lang w:val="ro-RO"/>
+        </w:rPr>
+        <w:t>Aceasta însemnă că date</w:t>
+      </w:r>
+      <w:r>
+        <w:rPr>
+          <w:rFonts w:asciiTheme="minorHAnsi" w:hAnsiTheme="minorHAnsi" w:cs="Courier New"/>
+          <w:b w:val="0"/>
+          <w:sz w:val="22"/>
+          <w:szCs w:val="22"/>
+          <w:lang w:val="ro-RO"/>
+        </w:rPr>
+        <w:t>le</w:t>
+      </w:r>
+      <w:r>
+        <w:rPr>
+          <w:rFonts w:asciiTheme="minorHAnsi" w:hAnsiTheme="minorHAnsi" w:cs="Courier New"/>
+          <w:b w:val="0"/>
+          <w:sz w:val="22"/>
+          <w:szCs w:val="22"/>
+          <w:lang w:val="ro-RO"/>
+        </w:rPr>
+        <w:t xml:space="preserve"> online conțin prea puține informații pentru ca localizarea să se poate realiza cu algoritmul selectat.</w:t>
+      </w:r>
+    </w:p>
+    <w:p>
+      <w:pPr>
+        <w:pStyle w:val="Theading1"/>
+        <w:spacing w:before="0" w:after="0"/>
+        <w:jc w:val="both"/>
+        <w:rPr>
+          <w:rFonts w:asciiTheme="minorHAnsi" w:hAnsiTheme="minorHAnsi" w:cs="Courier New"/>
+          <w:sz w:val="22"/>
+          <w:szCs w:val="22"/>
+          <w:lang w:val="ro-RO"/>
+        </w:rPr>
+      </w:pPr>
+    </w:p>
+    <w:p>
+      <w:pPr>
+        <w:pStyle w:val="Theading1"/>
+        <w:spacing w:before="0" w:after="0"/>
+        <w:jc w:val="both"/>
+        <w:rPr>
+          <w:rFonts w:asciiTheme="minorHAnsi" w:hAnsiTheme="minorHAnsi" w:cs="Courier New"/>
+          <w:sz w:val="22"/>
+          <w:szCs w:val="22"/>
+          <w:lang w:val="ro-RO"/>
+        </w:rPr>
+      </w:pPr>
+      <w:r>
+        <w:rPr>
+          <w:rFonts w:asciiTheme="minorHAnsi" w:hAnsiTheme="minorHAnsi" w:cs="Courier New"/>
+          <w:sz w:val="22"/>
+          <w:szCs w:val="22"/>
+          <w:lang w:val="ro-RO"/>
+        </w:rPr>
+        <w:t>3.5.1.4</w:t>
+      </w:r>
+      <w:r>
+        <w:rPr>
+          <w:rFonts w:asciiTheme="minorHAnsi" w:hAnsiTheme="minorHAnsi" w:cs="Courier New"/>
+          <w:sz w:val="22"/>
+          <w:szCs w:val="22"/>
+          <w:lang w:val="ro-RO"/>
+        </w:rPr>
+        <w:t xml:space="preserve"> </w:t>
+      </w:r>
+      <w:r>
+        <w:rPr>
+          <w:rFonts w:asciiTheme="minorHAnsi" w:hAnsiTheme="minorHAnsi" w:cs="Courier New"/>
+          <w:sz w:val="22"/>
+          <w:szCs w:val="22"/>
+          <w:lang w:val="ro-RO"/>
+        </w:rPr>
+        <w:t>W</w:t>
+      </w:r>
+      <w:r>
+        <w:rPr>
+          <w:rFonts w:asciiTheme="minorHAnsi" w:hAnsiTheme="minorHAnsi" w:cs="Courier New"/>
+          <w:sz w:val="22"/>
+          <w:szCs w:val="22"/>
+          <w:lang w:val="ro-RO"/>
+        </w:rPr>
+        <w:t>KNN</w:t>
+      </w:r>
+    </w:p>
+    <w:p>
+      <w:pPr>
+        <w:pStyle w:val="Theading1"/>
+        <w:jc w:val="both"/>
+        <w:rPr>
+          <w:b w:val="0"/>
+          <w:sz w:val="22"/>
+          <w:szCs w:val="22"/>
+          <w:lang w:val="ro-RO"/>
+        </w:rPr>
+      </w:pPr>
+      <w:r>
+        <w:rPr>
+          <w:b w:val="0"/>
+          <w:sz w:val="22"/>
+          <w:szCs w:val="22"/>
+          <w:lang w:val="ro-RO"/>
+        </w:rPr>
+        <w:t>Algoritmul Weighted k Nearest Neighbours reprezintă, după cum îi spune și numele, o îmbunățire a algoritmului precedent.</w:t>
+      </w:r>
+      <w:r>
+        <w:rPr>
+          <w:b w:val="0"/>
+          <w:sz w:val="22"/>
+          <w:szCs w:val="22"/>
+          <w:lang w:val="ro-RO"/>
+        </w:rPr>
+        <w:t xml:space="preserve"> Dacă la kNN poziția era estimată ca fiind media aritmetică a celor mai apropiate k puncte, aici media folosită va fi una ponderată. Ponderile vor fi chiar inversul distanțelor calculate în secțiunea </w:t>
+      </w:r>
+      <w:r>
+        <w:rPr>
+          <w:b w:val="0"/>
+          <w:i/>
+          <w:sz w:val="22"/>
+          <w:szCs w:val="22"/>
+          <w:lang w:val="ro-RO"/>
+        </w:rPr>
+        <w:t>3.5.1.1</w:t>
+      </w:r>
+      <w:r>
+        <w:rPr>
+          <w:b w:val="0"/>
+          <w:i/>
+          <w:sz w:val="22"/>
+          <w:szCs w:val="22"/>
+          <w:lang w:val="ro-RO"/>
+        </w:rPr>
+        <w:t>.</w:t>
+      </w:r>
+      <w:r>
+        <w:rPr>
+          <w:b w:val="0"/>
+          <w:sz w:val="22"/>
+          <w:szCs w:val="22"/>
+          <w:lang w:val="ro-RO"/>
+        </w:rPr>
+        <w:t xml:space="preserve"> Formula arată astfel, păstrând notația Pi pentru punctele de antrenament, și adăugând Di ca fiind distanța față de punctul Pi:</w:t>
+      </w:r>
+    </w:p>
+    <w:p>
+      <w:pPr>
+        <w:pStyle w:val="Theading1"/>
+        <w:jc w:val="both"/>
+        <w:rPr>
+          <w:b w:val="0"/>
+          <w:sz w:val="22"/>
+          <w:szCs w:val="22"/>
+          <w:lang w:val="ro-RO"/>
+        </w:rPr>
+      </w:pPr>
+      <m:oMathPara>
+        <m:oMath>
+          <m:r>
+            <w:rPr>
+              <w:rFonts w:ascii="Cambria Math" w:hAnsi="Cambria Math"/>
+              <w:sz w:val="22"/>
+              <w:szCs w:val="22"/>
+              <w:lang w:val="ro-RO"/>
+            </w:rPr>
+            <w:lastRenderedPageBreak/>
+            <m:t xml:space="preserve">E= </m:t>
+          </m:r>
+          <m:f>
+            <m:fPr>
+              <m:ctrlPr>
+                <w:rPr>
+                  <w:rFonts w:ascii="Cambria Math" w:hAnsi="Cambria Math"/>
+                  <w:b w:val="0"/>
+                  <w:i/>
+                  <w:sz w:val="22"/>
+                  <w:szCs w:val="22"/>
+                  <w:lang w:val="ro-RO"/>
+                </w:rPr>
+              </m:ctrlPr>
+            </m:fPr>
+            <m:num>
+              <m:f>
+                <m:fPr>
+                  <m:ctrlPr>
+                    <w:rPr>
+                      <w:rFonts w:ascii="Cambria Math" w:hAnsi="Cambria Math"/>
+                      <w:b w:val="0"/>
+                      <w:i/>
+                      <w:sz w:val="22"/>
+                      <w:szCs w:val="22"/>
+                      <w:lang w:val="ro-RO"/>
+                    </w:rPr>
+                  </m:ctrlPr>
+                </m:fPr>
+                <m:num>
+                  <m:r>
+                    <w:rPr>
+                      <w:rFonts w:ascii="Cambria Math" w:hAnsi="Cambria Math"/>
+                      <w:sz w:val="22"/>
+                      <w:szCs w:val="22"/>
+                      <w:lang w:val="ro-RO"/>
+                    </w:rPr>
+                    <m:t>1</m:t>
+                  </m:r>
+                </m:num>
+                <m:den>
+                  <m:sSub>
+                    <m:sSubPr>
+                      <m:ctrlPr>
+                        <w:rPr>
+                          <w:rFonts w:ascii="Cambria Math" w:hAnsi="Cambria Math"/>
+                          <w:b w:val="0"/>
+                          <w:i/>
+                          <w:sz w:val="22"/>
+                          <w:szCs w:val="22"/>
+                          <w:lang w:val="ro-RO"/>
+                        </w:rPr>
+                      </m:ctrlPr>
+                    </m:sSubPr>
+                    <m:e>
+                      <m:r>
+                        <w:rPr>
+                          <w:rFonts w:ascii="Cambria Math" w:hAnsi="Cambria Math"/>
+                          <w:sz w:val="22"/>
+                          <w:szCs w:val="22"/>
+                          <w:lang w:val="ro-RO"/>
+                        </w:rPr>
+                        <m:t>D</m:t>
+                      </m:r>
+                    </m:e>
+                    <m:sub>
+                      <m:r>
+                        <w:rPr>
+                          <w:rFonts w:ascii="Cambria Math" w:hAnsi="Cambria Math"/>
+                          <w:sz w:val="22"/>
+                          <w:szCs w:val="22"/>
+                          <w:lang w:val="ro-RO"/>
+                        </w:rPr>
+                        <m:t>1</m:t>
+                      </m:r>
+                    </m:sub>
+                  </m:sSub>
+                </m:den>
+              </m:f>
+              <m:sSub>
+                <m:sSubPr>
+                  <m:ctrlPr>
+                    <w:rPr>
+                      <w:rFonts w:ascii="Cambria Math" w:hAnsi="Cambria Math"/>
+                      <w:b w:val="0"/>
+                      <w:i/>
+                      <w:sz w:val="22"/>
+                      <w:szCs w:val="22"/>
+                      <w:lang w:val="ro-RO"/>
+                    </w:rPr>
+                  </m:ctrlPr>
+                </m:sSubPr>
+                <m:e>
+                  <m:r>
+                    <w:rPr>
+                      <w:rFonts w:ascii="Cambria Math" w:hAnsi="Cambria Math"/>
+                      <w:sz w:val="22"/>
+                      <w:szCs w:val="22"/>
+                      <w:lang w:val="ro-RO"/>
+                    </w:rPr>
+                    <m:t>P</m:t>
+                  </m:r>
+                </m:e>
+                <m:sub>
+                  <m:r>
+                    <w:rPr>
+                      <w:rFonts w:ascii="Cambria Math" w:hAnsi="Cambria Math"/>
+                      <w:sz w:val="22"/>
+                      <w:szCs w:val="22"/>
+                      <w:lang w:val="ro-RO"/>
+                    </w:rPr>
+                    <m:t>1</m:t>
+                  </m:r>
+                </m:sub>
+              </m:sSub>
+              <m:r>
+                <w:rPr>
+                  <w:rFonts w:ascii="Cambria Math" w:hAnsi="Cambria Math"/>
+                  <w:sz w:val="22"/>
+                  <w:szCs w:val="22"/>
+                  <w:lang w:val="ro-RO"/>
+                </w:rPr>
+                <m:t>+</m:t>
+              </m:r>
+              <m:f>
+                <m:fPr>
+                  <m:ctrlPr>
+                    <w:rPr>
+                      <w:rFonts w:ascii="Cambria Math" w:hAnsi="Cambria Math"/>
+                      <w:b w:val="0"/>
+                      <w:i/>
+                      <w:sz w:val="22"/>
+                      <w:szCs w:val="22"/>
+                      <w:lang w:val="ro-RO"/>
+                    </w:rPr>
+                  </m:ctrlPr>
+                </m:fPr>
+                <m:num>
+                  <m:r>
+                    <w:rPr>
+                      <w:rFonts w:ascii="Cambria Math" w:hAnsi="Cambria Math"/>
+                      <w:sz w:val="22"/>
+                      <w:szCs w:val="22"/>
+                      <w:lang w:val="ro-RO"/>
+                    </w:rPr>
+                    <m:t>1</m:t>
+                  </m:r>
+                </m:num>
+                <m:den>
+                  <m:sSub>
+                    <m:sSubPr>
+                      <m:ctrlPr>
+                        <w:rPr>
+                          <w:rFonts w:ascii="Cambria Math" w:hAnsi="Cambria Math"/>
+                          <w:b w:val="0"/>
+                          <w:i/>
+                          <w:sz w:val="22"/>
+                          <w:szCs w:val="22"/>
+                          <w:lang w:val="ro-RO"/>
+                        </w:rPr>
+                      </m:ctrlPr>
+                    </m:sSubPr>
+                    <m:e>
+                      <m:r>
+                        <w:rPr>
+                          <w:rFonts w:ascii="Cambria Math" w:hAnsi="Cambria Math"/>
+                          <w:sz w:val="22"/>
+                          <w:szCs w:val="22"/>
+                          <w:lang w:val="ro-RO"/>
+                        </w:rPr>
+                        <m:t>D</m:t>
+                      </m:r>
+                    </m:e>
+                    <m:sub>
+                      <m:r>
+                        <w:rPr>
+                          <w:rFonts w:ascii="Cambria Math" w:hAnsi="Cambria Math"/>
+                          <w:sz w:val="22"/>
+                          <w:szCs w:val="22"/>
+                          <w:lang w:val="ro-RO"/>
+                        </w:rPr>
+                        <m:t>2</m:t>
+                      </m:r>
+                    </m:sub>
+                  </m:sSub>
+                </m:den>
+              </m:f>
+              <m:sSub>
+                <m:sSubPr>
+                  <m:ctrlPr>
+                    <w:rPr>
+                      <w:rFonts w:ascii="Cambria Math" w:hAnsi="Cambria Math"/>
+                      <w:b w:val="0"/>
+                      <w:i/>
+                      <w:sz w:val="22"/>
+                      <w:szCs w:val="22"/>
+                      <w:lang w:val="ro-RO"/>
+                    </w:rPr>
+                  </m:ctrlPr>
+                </m:sSubPr>
+                <m:e>
+                  <m:r>
+                    <w:rPr>
+                      <w:rFonts w:ascii="Cambria Math" w:hAnsi="Cambria Math"/>
+                      <w:sz w:val="22"/>
+                      <w:szCs w:val="22"/>
+                      <w:lang w:val="ro-RO"/>
+                    </w:rPr>
+                    <m:t>P</m:t>
+                  </m:r>
+                </m:e>
+                <m:sub>
+                  <m:r>
+                    <w:rPr>
+                      <w:rFonts w:ascii="Cambria Math" w:hAnsi="Cambria Math"/>
+                      <w:sz w:val="22"/>
+                      <w:szCs w:val="22"/>
+                      <w:lang w:val="ro-RO"/>
+                    </w:rPr>
+                    <m:t>2</m:t>
+                  </m:r>
+                </m:sub>
+              </m:sSub>
+              <m:r>
+                <w:rPr>
+                  <w:rFonts w:ascii="Cambria Math" w:hAnsi="Cambria Math"/>
+                  <w:sz w:val="22"/>
+                  <w:szCs w:val="22"/>
+                  <w:lang w:val="ro-RO"/>
+                </w:rPr>
+                <m:t xml:space="preserve">+…+ </m:t>
+              </m:r>
+              <m:f>
+                <m:fPr>
+                  <m:ctrlPr>
+                    <w:rPr>
+                      <w:rFonts w:ascii="Cambria Math" w:hAnsi="Cambria Math"/>
+                      <w:b w:val="0"/>
+                      <w:i/>
+                      <w:sz w:val="22"/>
+                      <w:szCs w:val="22"/>
+                      <w:lang w:val="ro-RO"/>
+                    </w:rPr>
+                  </m:ctrlPr>
+                </m:fPr>
+                <m:num>
+                  <m:r>
+                    <w:rPr>
+                      <w:rFonts w:ascii="Cambria Math" w:hAnsi="Cambria Math"/>
+                      <w:sz w:val="22"/>
+                      <w:szCs w:val="22"/>
+                      <w:lang w:val="ro-RO"/>
+                    </w:rPr>
+                    <m:t>1</m:t>
+                  </m:r>
+                </m:num>
+                <m:den>
+                  <m:sSub>
+                    <m:sSubPr>
+                      <m:ctrlPr>
+                        <w:rPr>
+                          <w:rFonts w:ascii="Cambria Math" w:hAnsi="Cambria Math"/>
+                          <w:b w:val="0"/>
+                          <w:i/>
+                          <w:sz w:val="22"/>
+                          <w:szCs w:val="22"/>
+                          <w:lang w:val="ro-RO"/>
+                        </w:rPr>
+                      </m:ctrlPr>
+                    </m:sSubPr>
+                    <m:e>
+                      <m:r>
+                        <w:rPr>
+                          <w:rFonts w:ascii="Cambria Math" w:hAnsi="Cambria Math"/>
+                          <w:sz w:val="22"/>
+                          <w:szCs w:val="22"/>
+                          <w:lang w:val="ro-RO"/>
+                        </w:rPr>
+                        <m:t>D</m:t>
+                      </m:r>
+                    </m:e>
+                    <m:sub>
+                      <m:r>
+                        <w:rPr>
+                          <w:rFonts w:ascii="Cambria Math" w:hAnsi="Cambria Math"/>
+                          <w:sz w:val="22"/>
+                          <w:szCs w:val="22"/>
+                          <w:lang w:val="ro-RO"/>
+                        </w:rPr>
+                        <m:t>2</m:t>
+                      </m:r>
+                    </m:sub>
+                  </m:sSub>
+                </m:den>
+              </m:f>
+              <m:sSub>
+                <m:sSubPr>
+                  <m:ctrlPr>
+                    <w:rPr>
+                      <w:rFonts w:ascii="Cambria Math" w:hAnsi="Cambria Math"/>
+                      <w:b w:val="0"/>
+                      <w:i/>
+                      <w:sz w:val="22"/>
+                      <w:szCs w:val="22"/>
+                      <w:lang w:val="ro-RO"/>
+                    </w:rPr>
+                  </m:ctrlPr>
+                </m:sSubPr>
+                <m:e>
+                  <m:r>
+                    <w:rPr>
+                      <w:rFonts w:ascii="Cambria Math" w:hAnsi="Cambria Math"/>
+                      <w:sz w:val="22"/>
+                      <w:szCs w:val="22"/>
+                      <w:lang w:val="ro-RO"/>
+                    </w:rPr>
+                    <m:t>P</m:t>
+                  </m:r>
+                </m:e>
+                <m:sub>
+                  <m:r>
+                    <w:rPr>
+                      <w:rFonts w:ascii="Cambria Math" w:hAnsi="Cambria Math"/>
+                      <w:sz w:val="22"/>
+                      <w:szCs w:val="22"/>
+                      <w:lang w:val="ro-RO"/>
+                    </w:rPr>
+                    <m:t>2</m:t>
+                  </m:r>
+                </m:sub>
+              </m:sSub>
+            </m:num>
+            <m:den>
+              <m:f>
+                <m:fPr>
+                  <m:ctrlPr>
+                    <w:rPr>
+                      <w:rFonts w:ascii="Cambria Math" w:hAnsi="Cambria Math"/>
+                      <w:b w:val="0"/>
+                      <w:i/>
+                      <w:sz w:val="22"/>
+                      <w:szCs w:val="22"/>
+                      <w:lang w:val="ro-RO"/>
+                    </w:rPr>
+                  </m:ctrlPr>
+                </m:fPr>
+                <m:num>
+                  <m:r>
+                    <w:rPr>
+                      <w:rFonts w:ascii="Cambria Math" w:hAnsi="Cambria Math"/>
+                      <w:sz w:val="22"/>
+                      <w:szCs w:val="22"/>
+                      <w:lang w:val="ro-RO"/>
+                    </w:rPr>
+                    <m:t>1</m:t>
+                  </m:r>
+                </m:num>
+                <m:den>
+                  <m:sSub>
+                    <m:sSubPr>
+                      <m:ctrlPr>
+                        <w:rPr>
+                          <w:rFonts w:ascii="Cambria Math" w:hAnsi="Cambria Math"/>
+                          <w:b w:val="0"/>
+                          <w:i/>
+                          <w:sz w:val="22"/>
+                          <w:szCs w:val="22"/>
+                          <w:lang w:val="ro-RO"/>
+                        </w:rPr>
+                      </m:ctrlPr>
+                    </m:sSubPr>
+                    <m:e>
+                      <m:r>
+                        <w:rPr>
+                          <w:rFonts w:ascii="Cambria Math" w:hAnsi="Cambria Math"/>
+                          <w:sz w:val="22"/>
+                          <w:szCs w:val="22"/>
+                          <w:lang w:val="ro-RO"/>
+                        </w:rPr>
+                        <m:t>D</m:t>
+                      </m:r>
+                    </m:e>
+                    <m:sub>
+                      <m:r>
+                        <w:rPr>
+                          <w:rFonts w:ascii="Cambria Math" w:hAnsi="Cambria Math"/>
+                          <w:sz w:val="22"/>
+                          <w:szCs w:val="22"/>
+                          <w:lang w:val="ro-RO"/>
+                        </w:rPr>
+                        <m:t>1</m:t>
+                      </m:r>
+                    </m:sub>
+                  </m:sSub>
+                </m:den>
+              </m:f>
+              <m:r>
+                <w:rPr>
+                  <w:rFonts w:ascii="Cambria Math" w:hAnsi="Cambria Math"/>
+                  <w:sz w:val="22"/>
+                  <w:szCs w:val="22"/>
+                  <w:lang w:val="ro-RO"/>
+                </w:rPr>
+                <m:t>+</m:t>
+              </m:r>
+              <m:f>
+                <m:fPr>
+                  <m:ctrlPr>
+                    <w:rPr>
+                      <w:rFonts w:ascii="Cambria Math" w:hAnsi="Cambria Math"/>
+                      <w:b w:val="0"/>
+                      <w:i/>
+                      <w:sz w:val="22"/>
+                      <w:szCs w:val="22"/>
+                      <w:lang w:val="ro-RO"/>
+                    </w:rPr>
+                  </m:ctrlPr>
+                </m:fPr>
+                <m:num>
+                  <m:r>
+                    <w:rPr>
+                      <w:rFonts w:ascii="Cambria Math" w:hAnsi="Cambria Math"/>
+                      <w:sz w:val="22"/>
+                      <w:szCs w:val="22"/>
+                      <w:lang w:val="ro-RO"/>
+                    </w:rPr>
+                    <m:t>1</m:t>
+                  </m:r>
+                </m:num>
+                <m:den>
+                  <m:sSub>
+                    <m:sSubPr>
+                      <m:ctrlPr>
+                        <w:rPr>
+                          <w:rFonts w:ascii="Cambria Math" w:hAnsi="Cambria Math"/>
+                          <w:b w:val="0"/>
+                          <w:i/>
+                          <w:sz w:val="22"/>
+                          <w:szCs w:val="22"/>
+                          <w:lang w:val="ro-RO"/>
+                        </w:rPr>
+                      </m:ctrlPr>
+                    </m:sSubPr>
+                    <m:e>
+                      <m:r>
+                        <w:rPr>
+                          <w:rFonts w:ascii="Cambria Math" w:hAnsi="Cambria Math"/>
+                          <w:sz w:val="22"/>
+                          <w:szCs w:val="22"/>
+                          <w:lang w:val="ro-RO"/>
+                        </w:rPr>
+                        <m:t>D</m:t>
+                      </m:r>
+                    </m:e>
+                    <m:sub>
+                      <m:r>
+                        <w:rPr>
+                          <w:rFonts w:ascii="Cambria Math" w:hAnsi="Cambria Math"/>
+                          <w:sz w:val="22"/>
+                          <w:szCs w:val="22"/>
+                          <w:lang w:val="ro-RO"/>
+                        </w:rPr>
+                        <m:t>2</m:t>
+                      </m:r>
+                    </m:sub>
+                  </m:sSub>
+                </m:den>
+              </m:f>
+              <m:r>
+                <w:rPr>
+                  <w:rFonts w:ascii="Cambria Math" w:hAnsi="Cambria Math"/>
+                  <w:sz w:val="22"/>
+                  <w:szCs w:val="22"/>
+                  <w:lang w:val="ro-RO"/>
+                </w:rPr>
+                <m:t xml:space="preserve">+…+ </m:t>
+              </m:r>
+              <m:f>
+                <m:fPr>
+                  <m:ctrlPr>
+                    <w:rPr>
+                      <w:rFonts w:ascii="Cambria Math" w:hAnsi="Cambria Math"/>
+                      <w:b w:val="0"/>
+                      <w:i/>
+                      <w:sz w:val="22"/>
+                      <w:szCs w:val="22"/>
+                      <w:lang w:val="ro-RO"/>
+                    </w:rPr>
+                  </m:ctrlPr>
+                </m:fPr>
+                <m:num>
+                  <m:r>
+                    <w:rPr>
+                      <w:rFonts w:ascii="Cambria Math" w:hAnsi="Cambria Math"/>
+                      <w:sz w:val="22"/>
+                      <w:szCs w:val="22"/>
+                      <w:lang w:val="ro-RO"/>
+                    </w:rPr>
+                    <m:t>1</m:t>
+                  </m:r>
+                </m:num>
+                <m:den>
+                  <m:sSub>
+                    <m:sSubPr>
+                      <m:ctrlPr>
+                        <w:rPr>
+                          <w:rFonts w:ascii="Cambria Math" w:hAnsi="Cambria Math"/>
+                          <w:b w:val="0"/>
+                          <w:i/>
+                          <w:sz w:val="22"/>
+                          <w:szCs w:val="22"/>
+                          <w:lang w:val="ro-RO"/>
+                        </w:rPr>
+                      </m:ctrlPr>
+                    </m:sSubPr>
+                    <m:e>
+                      <m:r>
+                        <w:rPr>
+                          <w:rFonts w:ascii="Cambria Math" w:hAnsi="Cambria Math"/>
+                          <w:sz w:val="22"/>
+                          <w:szCs w:val="22"/>
+                          <w:lang w:val="ro-RO"/>
+                        </w:rPr>
+                        <m:t>D</m:t>
+                      </m:r>
+                    </m:e>
+                    <m:sub>
+                      <m:r>
+                        <w:rPr>
+                          <w:rFonts w:ascii="Cambria Math" w:hAnsi="Cambria Math"/>
+                          <w:sz w:val="22"/>
+                          <w:szCs w:val="22"/>
+                          <w:lang w:val="ro-RO"/>
+                        </w:rPr>
+                        <m:t>2</m:t>
+                      </m:r>
+                    </m:sub>
+                  </m:sSub>
+                </m:den>
+              </m:f>
+            </m:den>
+          </m:f>
+        </m:oMath>
+      </m:oMathPara>
+    </w:p>
+    <w:p>
+      <w:pPr>
+        <w:pStyle w:val="Theading1"/>
+        <w:ind w:firstLine="0"/>
+        <w:rPr>
+          <w:b w:val="0"/>
+          <w:sz w:val="22"/>
+          <w:szCs w:val="22"/>
+          <w:lang w:val="ro-RO"/>
+        </w:rPr>
+      </w:pPr>
+      <w:r>
+        <w:rPr>
+          <w:b w:val="0"/>
+          <w:sz w:val="22"/>
+          <w:szCs w:val="22"/>
+          <w:lang w:val="ro-RO"/>
+        </w:rPr>
+        <w:tab/>
+        <w:t>În pseudocod avem:</w:t>
+      </w:r>
+    </w:p>
+    <w:p>
+      <w:pPr>
+        <w:pStyle w:val="Theading1"/>
+        <w:spacing w:before="0" w:after="0"/>
+        <w:rPr>
+          <w:rFonts w:ascii="Courier New" w:hAnsi="Courier New" w:cs="Courier New"/>
+          <w:b w:val="0"/>
+          <w:sz w:val="22"/>
+          <w:szCs w:val="22"/>
+          <w:lang w:val="ro-RO"/>
+        </w:rPr>
+      </w:pPr>
+      <w:r>
+        <w:rPr>
+          <w:rFonts w:ascii="Courier New" w:hAnsi="Courier New" w:cs="Courier New"/>
+          <w:b w:val="0"/>
+          <w:sz w:val="22"/>
+          <w:szCs w:val="22"/>
+          <w:lang w:val="ro-RO"/>
+        </w:rPr>
+        <w:t>WkNN(k):</w:t>
+      </w:r>
+    </w:p>
+    <w:p>
+      <w:pPr>
+        <w:pStyle w:val="Theading1"/>
+        <w:spacing w:before="0" w:after="0"/>
+        <w:ind w:left="720"/>
+        <w:rPr>
+          <w:rFonts w:ascii="Courier New" w:hAnsi="Courier New" w:cs="Courier New"/>
+          <w:b w:val="0"/>
+          <w:sz w:val="22"/>
+          <w:szCs w:val="22"/>
+          <w:lang w:val="ro-RO"/>
+        </w:rPr>
+      </w:pPr>
+      <w:r>
+        <w:rPr>
+          <w:rFonts w:ascii="Courier New" w:hAnsi="Courier New" w:cs="Courier New"/>
+          <w:b w:val="0"/>
+          <w:sz w:val="22"/>
+          <w:szCs w:val="22"/>
+          <w:lang w:val="ro-RO"/>
+        </w:rPr>
+        <w:t>sumX = 0</w:t>
+      </w:r>
+    </w:p>
+    <w:p>
+      <w:pPr>
+        <w:pStyle w:val="Theading1"/>
+        <w:spacing w:before="0" w:after="0"/>
+        <w:ind w:left="720"/>
+        <w:rPr>
+          <w:rFonts w:ascii="Courier New" w:hAnsi="Courier New" w:cs="Courier New"/>
+          <w:b w:val="0"/>
+          <w:sz w:val="22"/>
+          <w:szCs w:val="22"/>
+          <w:lang w:val="ro-RO"/>
+        </w:rPr>
+      </w:pPr>
+      <w:r>
+        <w:rPr>
+          <w:rFonts w:ascii="Courier New" w:hAnsi="Courier New" w:cs="Courier New"/>
+          <w:b w:val="0"/>
+          <w:sz w:val="22"/>
+          <w:szCs w:val="22"/>
+          <w:lang w:val="ro-RO"/>
+        </w:rPr>
+        <w:t>sumY = 0</w:t>
+      </w:r>
+    </w:p>
+    <w:p>
+      <w:pPr>
+        <w:pStyle w:val="Theading1"/>
+        <w:spacing w:before="0" w:after="0"/>
+        <w:ind w:left="720"/>
+        <w:rPr>
+          <w:rFonts w:ascii="Courier New" w:hAnsi="Courier New" w:cs="Courier New"/>
+          <w:b w:val="0"/>
+          <w:sz w:val="22"/>
+          <w:szCs w:val="22"/>
+          <w:lang w:val="ro-RO"/>
+        </w:rPr>
+      </w:pPr>
+      <w:r>
+        <w:rPr>
+          <w:rFonts w:ascii="Courier New" w:hAnsi="Courier New" w:cs="Courier New"/>
+          <w:b w:val="0"/>
+          <w:sz w:val="22"/>
+          <w:szCs w:val="22"/>
+          <w:lang w:val="ro-RO"/>
+        </w:rPr>
+        <w:t>denominator = 0</w:t>
+      </w:r>
+    </w:p>
+    <w:p>
+      <w:pPr>
+        <w:pStyle w:val="Theading1"/>
+        <w:spacing w:before="0" w:after="0"/>
+        <w:ind w:left="720"/>
+        <w:rPr>
+          <w:rFonts w:ascii="Courier New" w:hAnsi="Courier New" w:cs="Courier New"/>
+          <w:b w:val="0"/>
+          <w:sz w:val="22"/>
+          <w:szCs w:val="22"/>
+          <w:lang w:val="ro-RO"/>
+        </w:rPr>
+      </w:pPr>
+      <w:r>
+        <w:rPr>
+          <w:rFonts w:ascii="Courier New" w:hAnsi="Courier New" w:cs="Courier New"/>
+          <w:b w:val="0"/>
+          <w:sz w:val="22"/>
+          <w:szCs w:val="22"/>
+          <w:lang w:val="ro-RO"/>
+        </w:rPr>
+        <w:t>for index in range k:</w:t>
+      </w:r>
+    </w:p>
+    <w:p>
+      <w:pPr>
+        <w:pStyle w:val="Theading1"/>
+        <w:spacing w:before="0" w:after="0"/>
+        <w:ind w:left="1440"/>
+        <w:rPr>
+          <w:rFonts w:ascii="Courier New" w:hAnsi="Courier New" w:cs="Courier New"/>
+          <w:b w:val="0"/>
+          <w:sz w:val="22"/>
+          <w:szCs w:val="22"/>
+          <w:lang w:val="ro-RO"/>
+        </w:rPr>
+      </w:pPr>
+      <w:r>
+        <w:rPr>
+          <w:rFonts w:ascii="Courier New" w:hAnsi="Courier New" w:cs="Courier New"/>
+          <w:b w:val="0"/>
+          <w:sz w:val="22"/>
+          <w:szCs w:val="22"/>
+          <w:lang w:val="ro-RO"/>
+        </w:rPr>
+        <w:t xml:space="preserve">offlinePoint = </w:t>
+      </w:r>
+      <w:r>
+        <w:rPr>
+          <w:rFonts w:ascii="Courier New" w:hAnsi="Courier New" w:cs="Courier New"/>
+          <w:sz w:val="22"/>
+          <w:szCs w:val="22"/>
+          <w:lang w:val="ro-RO"/>
+        </w:rPr>
+        <w:t>sortedOfflineData</w:t>
+      </w:r>
+      <w:r>
+        <w:rPr>
+          <w:rFonts w:ascii="Courier New" w:hAnsi="Courier New" w:cs="Courier New"/>
+          <w:b w:val="0"/>
+          <w:sz w:val="22"/>
+          <w:szCs w:val="22"/>
+          <w:lang w:val="ro-RO"/>
+        </w:rPr>
+        <w:t>.get(index</w:t>
+      </w:r>
+      <w:r>
+        <w:rPr>
+          <w:rFonts w:ascii="Courier New" w:hAnsi="Courier New" w:cs="Courier New"/>
+          <w:b w:val="0"/>
+          <w:sz w:val="22"/>
+          <w:szCs w:val="22"/>
+          <w:lang w:val="ro-RO"/>
+        </w:rPr>
+        <w:t>)</w:t>
+      </w:r>
+    </w:p>
+    <w:p>
+      <w:pPr>
+        <w:pStyle w:val="Theading1"/>
+        <w:spacing w:before="0" w:after="0"/>
+        <w:ind w:left="1440"/>
+        <w:rPr>
+          <w:rFonts w:ascii="Courier New" w:hAnsi="Courier New" w:cs="Courier New"/>
+          <w:b w:val="0"/>
+          <w:sz w:val="22"/>
+          <w:szCs w:val="22"/>
+          <w:lang w:val="ro-RO"/>
+        </w:rPr>
+      </w:pPr>
+      <w:r>
+        <w:rPr>
+          <w:rFonts w:ascii="Courier New" w:hAnsi="Courier New" w:cs="Courier New"/>
+          <w:b w:val="0"/>
+          <w:sz w:val="22"/>
+          <w:szCs w:val="22"/>
+          <w:lang w:val="ro-RO"/>
+        </w:rPr>
+        <w:t>if offlinePoint is null:</w:t>
+      </w:r>
+    </w:p>
+    <w:p>
+      <w:pPr>
+        <w:pStyle w:val="Theading1"/>
+        <w:spacing w:before="0" w:after="0"/>
+        <w:ind w:left="1440"/>
+        <w:rPr>
+          <w:rFonts w:ascii="Courier New" w:hAnsi="Courier New" w:cs="Courier New"/>
+          <w:b w:val="0"/>
+          <w:sz w:val="22"/>
+          <w:szCs w:val="22"/>
+          <w:lang w:val="ro-RO"/>
+        </w:rPr>
+      </w:pPr>
+      <w:r>
+        <w:rPr>
+          <w:rFonts w:ascii="Courier New" w:hAnsi="Courier New" w:cs="Courier New"/>
+          <w:b w:val="0"/>
+          <w:sz w:val="22"/>
+          <w:szCs w:val="22"/>
+          <w:lang w:val="ro-RO"/>
+        </w:rPr>
+        <w:tab/>
+        <w:t>return null</w:t>
+      </w:r>
+    </w:p>
+    <w:p>
+      <w:pPr>
+        <w:pStyle w:val="Theading1"/>
+        <w:spacing w:before="0" w:after="0"/>
+        <w:ind w:left="1440"/>
+        <w:rPr>
+          <w:rFonts w:ascii="Courier New" w:hAnsi="Courier New" w:cs="Courier New"/>
+          <w:b w:val="0"/>
+          <w:sz w:val="22"/>
+          <w:szCs w:val="22"/>
+          <w:lang w:val="ro-RO"/>
+        </w:rPr>
+      </w:pPr>
+      <w:r>
+        <w:rPr>
+          <w:rFonts w:ascii="Courier New" w:hAnsi="Courier New" w:cs="Courier New"/>
+          <w:b w:val="0"/>
+          <w:sz w:val="22"/>
+          <w:szCs w:val="22"/>
+          <w:lang w:val="ro-RO"/>
+        </w:rPr>
+        <w:t>sumX += offlinePoint.x</w:t>
+      </w:r>
+      <w:r>
+        <w:rPr>
+          <w:rFonts w:ascii="Courier New" w:hAnsi="Courier New" w:cs="Courier New"/>
+          <w:b w:val="0"/>
+          <w:sz w:val="22"/>
+          <w:szCs w:val="22"/>
+          <w:lang w:val="ro-RO"/>
+        </w:rPr>
+        <w:t xml:space="preserve"> / offlinePoint.distance</w:t>
+      </w:r>
+    </w:p>
+    <w:p>
+      <w:pPr>
+        <w:pStyle w:val="Theading1"/>
+        <w:spacing w:before="0" w:after="0"/>
+        <w:ind w:left="1440"/>
+        <w:rPr>
+          <w:rFonts w:ascii="Courier New" w:hAnsi="Courier New" w:cs="Courier New"/>
+          <w:b w:val="0"/>
+          <w:sz w:val="22"/>
+          <w:szCs w:val="22"/>
+          <w:lang w:val="ro-RO"/>
+        </w:rPr>
+      </w:pPr>
+      <w:r>
+        <w:rPr>
+          <w:rFonts w:ascii="Courier New" w:hAnsi="Courier New" w:cs="Courier New"/>
+          <w:b w:val="0"/>
+          <w:sz w:val="22"/>
+          <w:szCs w:val="22"/>
+          <w:lang w:val="ro-RO"/>
+        </w:rPr>
+        <w:t>sumY += offlinePoint.y</w:t>
+      </w:r>
+      <w:r>
+        <w:rPr>
+          <w:rFonts w:ascii="Courier New" w:hAnsi="Courier New" w:cs="Courier New"/>
+          <w:b w:val="0"/>
+          <w:sz w:val="22"/>
+          <w:szCs w:val="22"/>
+          <w:lang w:val="ro-RO"/>
+        </w:rPr>
+        <w:t xml:space="preserve"> / offlinePoint.distance</w:t>
+      </w:r>
+    </w:p>
+    <w:p>
+      <w:pPr>
+        <w:pStyle w:val="Theading1"/>
+        <w:spacing w:before="0" w:after="0"/>
+        <w:ind w:left="1440"/>
+        <w:rPr>
+          <w:rFonts w:ascii="Courier New" w:hAnsi="Courier New" w:cs="Courier New"/>
+          <w:b w:val="0"/>
+          <w:sz w:val="22"/>
+          <w:szCs w:val="22"/>
+          <w:lang w:val="ro-RO"/>
+        </w:rPr>
+      </w:pPr>
+      <w:r>
+        <w:rPr>
+          <w:rFonts w:ascii="Courier New" w:hAnsi="Courier New" w:cs="Courier New"/>
+          <w:b w:val="0"/>
+          <w:sz w:val="22"/>
+          <w:szCs w:val="22"/>
+          <w:lang w:val="ro-RO"/>
+        </w:rPr>
+        <w:t xml:space="preserve">denominator += </w:t>
+      </w:r>
+      <w:r>
+        <w:rPr>
+          <w:rFonts w:ascii="Courier New" w:hAnsi="Courier New" w:cs="Courier New"/>
+          <w:b w:val="0"/>
+          <w:sz w:val="22"/>
+          <w:szCs w:val="22"/>
+          <w:lang w:val="ro-RO"/>
+        </w:rPr>
+        <w:t xml:space="preserve">1 / </w:t>
+      </w:r>
+      <w:r>
+        <w:rPr>
+          <w:rFonts w:ascii="Courier New" w:hAnsi="Courier New" w:cs="Courier New"/>
+          <w:b w:val="0"/>
+          <w:sz w:val="22"/>
+          <w:szCs w:val="22"/>
+          <w:lang w:val="ro-RO"/>
+        </w:rPr>
+        <w:t>offlinePoint.distance</w:t>
+      </w:r>
+    </w:p>
+    <w:p>
+      <w:pPr>
+        <w:pStyle w:val="Theading1"/>
+        <w:spacing w:before="0" w:after="0"/>
+        <w:ind w:left="720"/>
+        <w:rPr>
+          <w:rFonts w:ascii="Courier New" w:hAnsi="Courier New" w:cs="Courier New"/>
+          <w:b w:val="0"/>
+          <w:sz w:val="22"/>
+          <w:szCs w:val="22"/>
+          <w:lang w:val="ro-RO"/>
+        </w:rPr>
+      </w:pPr>
+      <w:r>
+        <w:rPr>
+          <w:rFonts w:ascii="Courier New" w:hAnsi="Courier New" w:cs="Courier New"/>
+          <w:b w:val="0"/>
+          <w:sz w:val="22"/>
+          <w:szCs w:val="22"/>
+          <w:lang w:val="ro-RO"/>
+        </w:rPr>
+        <w:t xml:space="preserve">return new Point(sumX / </w:t>
+      </w:r>
+      <w:r>
+        <w:rPr>
+          <w:rFonts w:ascii="Courier New" w:hAnsi="Courier New" w:cs="Courier New"/>
+          <w:b w:val="0"/>
+          <w:sz w:val="22"/>
+          <w:szCs w:val="22"/>
+          <w:lang w:val="ro-RO"/>
+        </w:rPr>
+        <w:t>denominator</w:t>
+      </w:r>
+      <w:r>
+        <w:rPr>
+          <w:rFonts w:ascii="Courier New" w:hAnsi="Courier New" w:cs="Courier New"/>
+          <w:b w:val="0"/>
+          <w:sz w:val="22"/>
+          <w:szCs w:val="22"/>
+          <w:lang w:val="ro-RO"/>
+        </w:rPr>
+        <w:t xml:space="preserve">, sumY / </w:t>
+      </w:r>
+      <w:r>
+        <w:rPr>
+          <w:rFonts w:ascii="Courier New" w:hAnsi="Courier New" w:cs="Courier New"/>
+          <w:b w:val="0"/>
+          <w:sz w:val="22"/>
+          <w:szCs w:val="22"/>
+          <w:lang w:val="ro-RO"/>
+        </w:rPr>
+        <w:t>denominator</w:t>
+      </w:r>
+      <w:r>
+        <w:rPr>
+          <w:rFonts w:ascii="Courier New" w:hAnsi="Courier New" w:cs="Courier New"/>
+          <w:b w:val="0"/>
+          <w:sz w:val="22"/>
+          <w:szCs w:val="22"/>
+          <w:lang w:val="ro-RO"/>
+        </w:rPr>
+        <w:t>)</w:t>
+      </w:r>
+    </w:p>
+    <w:p>
+      <w:pPr>
+        <w:pStyle w:val="Theading1"/>
+        <w:ind w:firstLine="0"/>
+        <w:rPr>
+          <w:rFonts w:asciiTheme="minorHAnsi" w:hAnsiTheme="minorHAnsi" w:cs="Courier New"/>
+          <w:b w:val="0"/>
+          <w:sz w:val="22"/>
+          <w:szCs w:val="22"/>
+          <w:lang w:val="ro-RO"/>
+        </w:rPr>
+      </w:pPr>
+      <w:r>
+        <w:rPr>
+          <w:rFonts w:ascii="Courier New" w:hAnsi="Courier New" w:cs="Courier New"/>
+          <w:b w:val="0"/>
+          <w:sz w:val="22"/>
+          <w:szCs w:val="22"/>
+          <w:lang w:val="ro-RO"/>
+        </w:rPr>
+        <w:tab/>
+      </w:r>
+      <w:r>
+        <w:rPr>
+          <w:rFonts w:asciiTheme="minorHAnsi" w:hAnsiTheme="minorHAnsi" w:cs="Courier New"/>
+          <w:b w:val="0"/>
+          <w:sz w:val="22"/>
+          <w:szCs w:val="22"/>
+          <w:lang w:val="ro-RO"/>
+        </w:rPr>
+        <w:t>Acest algoritm propune o îmbunătățire a erorii de poziționare cu până la 50% ([3]) față de precedentul.</w:t>
+      </w:r>
+    </w:p>
+    <w:p>
+      <w:pPr>
+        <w:pStyle w:val="Theading1"/>
+        <w:spacing w:before="0" w:after="0"/>
+        <w:jc w:val="both"/>
+        <w:rPr>
+          <w:rFonts w:asciiTheme="minorHAnsi" w:hAnsiTheme="minorHAnsi" w:cs="Courier New"/>
+          <w:sz w:val="22"/>
+          <w:szCs w:val="22"/>
+          <w:lang w:val="ro-RO"/>
+        </w:rPr>
+      </w:pPr>
+      <w:r>
+        <w:rPr>
+          <w:rFonts w:asciiTheme="minorHAnsi" w:hAnsiTheme="minorHAnsi" w:cs="Courier New"/>
+          <w:sz w:val="22"/>
+          <w:szCs w:val="22"/>
+          <w:lang w:val="ro-RO"/>
+        </w:rPr>
+        <w:t>3.5.1.4</w:t>
+      </w:r>
+      <w:r>
+        <w:rPr>
+          <w:rFonts w:asciiTheme="minorHAnsi" w:hAnsiTheme="minorHAnsi" w:cs="Courier New"/>
+          <w:sz w:val="22"/>
+          <w:szCs w:val="22"/>
+          <w:lang w:val="ro-RO"/>
+        </w:rPr>
+        <w:t xml:space="preserve"> </w:t>
+      </w:r>
+      <w:r>
+        <w:rPr>
+          <w:rFonts w:asciiTheme="minorHAnsi" w:hAnsiTheme="minorHAnsi" w:cs="Courier New"/>
+          <w:sz w:val="22"/>
+          <w:szCs w:val="22"/>
+          <w:lang w:val="ro-RO"/>
+        </w:rPr>
+        <w:t>EW</w:t>
+      </w:r>
+      <w:r>
+        <w:rPr>
+          <w:rFonts w:asciiTheme="minorHAnsi" w:hAnsiTheme="minorHAnsi" w:cs="Courier New"/>
+          <w:sz w:val="22"/>
+          <w:szCs w:val="22"/>
+          <w:lang w:val="ro-RO"/>
+        </w:rPr>
+        <w:t>KNN</w:t>
+      </w:r>
+    </w:p>
+    <w:p>
+      <w:pPr>
+        <w:pStyle w:val="Theading1"/>
+        <w:jc w:val="both"/>
+        <w:rPr>
+          <w:b w:val="0"/>
+          <w:sz w:val="22"/>
+          <w:szCs w:val="22"/>
+          <w:lang w:val="ro-RO"/>
+        </w:rPr>
+      </w:pPr>
+      <w:r>
+        <w:rPr>
+          <w:b w:val="0"/>
+          <w:sz w:val="22"/>
+          <w:szCs w:val="22"/>
+          <w:lang w:val="ro-RO"/>
+        </w:rPr>
+        <w:t xml:space="preserve">Ultima îmbunătățire adusă o reprezintă algoritmul Enhanced WkNN. Singura modificare prezentă aici o reprezintă ajustarea dinamică a valorii k pe baza unei valori de prag (eng. threshold). Această ajustare </w:t>
+      </w:r>
+      <w:r>
+        <w:rPr>
+          <w:b w:val="0"/>
+          <w:sz w:val="22"/>
+          <w:szCs w:val="22"/>
+          <w:lang w:val="ro-RO"/>
+        </w:rPr>
+        <w:t>garantează faptul că întotdeauna se va lua cea mai bună decizie în privința valorii k. Astfel, cele mai apropiate puncte (apropierea fiind stabilită de o valoare de prag a distanței, și nu de o valoare k prestabilită) vor avea aportul lor la calcularea poziției curente</w:t>
+      </w:r>
+      <w:r>
+        <w:rPr>
+          <w:b w:val="0"/>
+          <w:sz w:val="22"/>
+          <w:szCs w:val="22"/>
+          <w:lang w:val="ro-RO"/>
+        </w:rPr>
+        <w:t>. În pseudocod:</w:t>
+      </w:r>
+    </w:p>
+    <w:p>
+      <w:pPr>
+        <w:pStyle w:val="Theading1"/>
+        <w:spacing w:before="0" w:after="0"/>
+        <w:rPr>
+          <w:rFonts w:ascii="Courier New" w:hAnsi="Courier New" w:cs="Courier New"/>
+          <w:b w:val="0"/>
+          <w:sz w:val="22"/>
+          <w:szCs w:val="22"/>
+          <w:lang w:val="ro-RO"/>
+        </w:rPr>
+      </w:pPr>
+      <w:r>
+        <w:rPr>
+          <w:rFonts w:ascii="Courier New" w:hAnsi="Courier New" w:cs="Courier New"/>
+          <w:b w:val="0"/>
+          <w:sz w:val="22"/>
+          <w:szCs w:val="22"/>
+          <w:lang w:val="ro-RO"/>
+        </w:rPr>
+        <w:t>EWkNN(threshold):</w:t>
+      </w:r>
+    </w:p>
+    <w:p>
+      <w:pPr>
+        <w:pStyle w:val="Theading1"/>
+        <w:spacing w:before="0" w:after="0"/>
+        <w:rPr>
+          <w:rFonts w:ascii="Courier New" w:hAnsi="Courier New" w:cs="Courier New"/>
+          <w:b w:val="0"/>
+          <w:sz w:val="22"/>
+          <w:szCs w:val="22"/>
+          <w:lang w:val="ro-RO"/>
+        </w:rPr>
+      </w:pPr>
+      <w:r>
+        <w:rPr>
+          <w:rFonts w:ascii="Courier New" w:hAnsi="Courier New" w:cs="Courier New"/>
+          <w:b w:val="0"/>
+          <w:sz w:val="22"/>
+          <w:szCs w:val="22"/>
+          <w:lang w:val="ro-RO"/>
+        </w:rPr>
+        <w:tab/>
+        <w:t>counter = 0</w:t>
+      </w:r>
+    </w:p>
+    <w:p>
+      <w:pPr>
+        <w:pStyle w:val="Theading1"/>
+        <w:spacing w:before="0" w:after="0"/>
+        <w:rPr>
+          <w:rFonts w:ascii="Courier New" w:hAnsi="Courier New" w:cs="Courier New"/>
+          <w:b w:val="0"/>
+          <w:sz w:val="22"/>
+          <w:szCs w:val="22"/>
+          <w:lang w:val="ro-RO"/>
+        </w:rPr>
+      </w:pPr>
+      <w:r>
+        <w:rPr>
+          <w:rFonts w:ascii="Courier New" w:hAnsi="Courier New" w:cs="Courier New"/>
+          <w:b w:val="0"/>
+          <w:sz w:val="22"/>
+          <w:szCs w:val="22"/>
+          <w:lang w:val="ro-RO"/>
+        </w:rPr>
+        <w:tab/>
+        <w:t xml:space="preserve">for offlinePoint in </w:t>
+      </w:r>
+      <w:r>
+        <w:rPr>
+          <w:rFonts w:ascii="Courier New" w:hAnsi="Courier New" w:cs="Courier New"/>
+          <w:sz w:val="22"/>
+          <w:szCs w:val="22"/>
+          <w:lang w:val="ro-RO"/>
+        </w:rPr>
+        <w:t>sortedOfflineData</w:t>
+      </w:r>
+      <w:r>
+        <w:rPr>
+          <w:rFonts w:ascii="Courier New" w:hAnsi="Courier New" w:cs="Courier New"/>
+          <w:b w:val="0"/>
+          <w:sz w:val="22"/>
+          <w:szCs w:val="22"/>
+          <w:lang w:val="ro-RO"/>
+        </w:rPr>
+        <w:t>:</w:t>
+      </w:r>
+    </w:p>
+    <w:p>
+      <w:pPr>
+        <w:pStyle w:val="Theading1"/>
+        <w:spacing w:before="0" w:after="0"/>
+        <w:rPr>
+          <w:rFonts w:ascii="Courier New" w:hAnsi="Courier New" w:cs="Courier New"/>
+          <w:b w:val="0"/>
+          <w:sz w:val="22"/>
+          <w:szCs w:val="22"/>
+          <w:lang w:val="ro-RO"/>
+        </w:rPr>
+      </w:pPr>
+      <w:r>
+        <w:rPr>
+          <w:rFonts w:ascii="Courier New" w:hAnsi="Courier New" w:cs="Courier New"/>
+          <w:b w:val="0"/>
+          <w:sz w:val="22"/>
+          <w:szCs w:val="22"/>
+          <w:lang w:val="ro-RO"/>
+        </w:rPr>
+        <w:tab/>
+      </w:r>
+      <w:r>
+        <w:rPr>
+          <w:rFonts w:ascii="Courier New" w:hAnsi="Courier New" w:cs="Courier New"/>
+          <w:b w:val="0"/>
+          <w:sz w:val="22"/>
+          <w:szCs w:val="22"/>
+          <w:lang w:val="ro-RO"/>
+        </w:rPr>
+        <w:tab/>
+        <w:t>if offlinePoint.distance &lt;= threshold:</w:t>
+      </w:r>
+    </w:p>
+    <w:p>
+      <w:pPr>
+        <w:pStyle w:val="Theading1"/>
+        <w:spacing w:before="0" w:after="0"/>
+        <w:rPr>
+          <w:rFonts w:ascii="Courier New" w:hAnsi="Courier New" w:cs="Courier New"/>
+          <w:b w:val="0"/>
+          <w:sz w:val="22"/>
+          <w:szCs w:val="22"/>
+          <w:lang w:val="ro-RO"/>
+        </w:rPr>
+      </w:pPr>
+      <w:r>
+        <w:rPr>
+          <w:rFonts w:ascii="Courier New" w:hAnsi="Courier New" w:cs="Courier New"/>
+          <w:b w:val="0"/>
+          <w:sz w:val="22"/>
+          <w:szCs w:val="22"/>
+          <w:lang w:val="ro-RO"/>
+        </w:rPr>
+        <w:tab/>
+      </w:r>
+      <w:r>
+        <w:rPr>
+          <w:rFonts w:ascii="Courier New" w:hAnsi="Courier New" w:cs="Courier New"/>
+          <w:b w:val="0"/>
+          <w:sz w:val="22"/>
+          <w:szCs w:val="22"/>
+          <w:lang w:val="ro-RO"/>
+        </w:rPr>
+        <w:tab/>
+      </w:r>
+      <w:r>
+        <w:rPr>
+          <w:rFonts w:ascii="Courier New" w:hAnsi="Courier New" w:cs="Courier New"/>
+          <w:b w:val="0"/>
+          <w:sz w:val="22"/>
+          <w:szCs w:val="22"/>
+          <w:lang w:val="ro-RO"/>
+        </w:rPr>
+        <w:tab/>
+        <w:t xml:space="preserve">counter++ </w:t>
+      </w:r>
+    </w:p>
+    <w:p>
+      <w:pPr>
+        <w:pStyle w:val="Theading1"/>
+        <w:spacing w:before="0" w:after="0"/>
+        <w:ind w:left="720"/>
+        <w:rPr>
+          <w:rFonts w:ascii="Courier New" w:hAnsi="Courier New" w:cs="Courier New"/>
+          <w:b w:val="0"/>
+          <w:sz w:val="22"/>
+          <w:szCs w:val="22"/>
+          <w:lang w:val="ro-RO"/>
+        </w:rPr>
+      </w:pPr>
+      <w:r>
+        <w:rPr>
+          <w:rFonts w:ascii="Courier New" w:hAnsi="Courier New" w:cs="Courier New"/>
+          <w:b w:val="0"/>
+          <w:sz w:val="22"/>
+          <w:szCs w:val="22"/>
+          <w:lang w:val="ro-RO"/>
+        </w:rPr>
+        <w:t>Return WkNN(counter)</w:t>
+      </w:r>
+    </w:p>
+    <w:p>
+      <w:pPr>
+        <w:pStyle w:val="Theading1"/>
+        <w:jc w:val="both"/>
+        <w:rPr>
+          <w:rFonts w:ascii="Courier New" w:hAnsi="Courier New" w:cs="Courier New"/>
+          <w:b w:val="0"/>
+          <w:sz w:val="22"/>
+          <w:szCs w:val="22"/>
+          <w:lang w:val="ro-RO"/>
+        </w:rPr>
+      </w:pPr>
+    </w:p>
+    <w:p>
+      <w:pPr>
+        <w:pStyle w:val="Theading1"/>
+        <w:rPr>
+          <w:lang w:val="ro-RO"/>
+        </w:rPr>
+      </w:pPr>
+    </w:p>
+    <w:p>
+      <w:pPr>
+        <w:pStyle w:val="Theading1"/>
+        <w:rPr>
+          <w:lang w:val="ro-RO"/>
+        </w:rPr>
+      </w:pPr>
+    </w:p>
+    <w:p>
+      <w:pPr>
+        <w:pStyle w:val="Theading1"/>
+        <w:rPr>
+          <w:lang w:val="ro-RO"/>
+        </w:rPr>
+      </w:pPr>
+    </w:p>
+    <w:p>
+      <w:pPr>
+        <w:pStyle w:val="Theading1"/>
+        <w:rPr>
+          <w:lang w:val="ro-RO"/>
+        </w:rPr>
+      </w:pPr>
+    </w:p>
+    <w:p>
+      <w:pPr>
+        <w:pStyle w:val="Theading1"/>
+        <w:rPr>
+          <w:lang w:val="ro-RO"/>
+        </w:rPr>
       </w:pPr>
     </w:p>
     <w:p>
@@ -9487,30 +12609,6 @@
     <w:p>
       <w:pPr>
         <w:pStyle w:val="Tbasetext"/>
-        <w:rPr>
-          <w:lang w:val="ro-RO"/>
-        </w:rPr>
-      </w:pPr>
-    </w:p>
-    <w:p>
-      <w:pPr>
-        <w:pStyle w:val="Tbibliographytitle"/>
-        <w:rPr>
-          <w:lang w:val="ro-RO"/>
-        </w:rPr>
-      </w:pPr>
-    </w:p>
-    <w:p>
-      <w:pPr>
-        <w:pStyle w:val="Tbibliographytitle"/>
-        <w:rPr>
-          <w:lang w:val="ro-RO"/>
-        </w:rPr>
-      </w:pPr>
-    </w:p>
-    <w:p>
-      <w:pPr>
-        <w:pStyle w:val="Tbibliographytitle"/>
         <w:rPr>
           <w:lang w:val="ro-RO"/>
         </w:rPr>
@@ -9737,14 +12835,14 @@
 
 <file path=word/endnotes.xml><?xml version="1.0" encoding="utf-8"?>
 <w:endnotes xmlns:ve="http://schemas.openxmlformats.org/markup-compatibility/2006" xmlns:o="urn:schemas-microsoft-com:office:office" xmlns:r="http://schemas.openxmlformats.org/officeDocument/2006/relationships" xmlns:m="http://schemas.openxmlformats.org/officeDocument/2006/math" xmlns:v="urn:schemas-microsoft-com:vml" xmlns:wp="http://schemas.openxmlformats.org/drawingml/2006/wordprocessingDrawing" xmlns:w10="urn:schemas-microsoft-com:office:word" xmlns:w="http://schemas.openxmlformats.org/wordprocessingml/2006/main" xmlns:wne="http://schemas.microsoft.com/office/word/2006/wordml">
-  <w:endnote w:type="separator" w:id="-1">
+  <w:endnote w:type="separator" w:id="0">
     <w:p>
       <w:r>
         <w:separator/>
       </w:r>
     </w:p>
   </w:endnote>
-  <w:endnote w:type="continuationSeparator" w:id="0">
+  <w:endnote w:type="continuationSeparator" w:id="1">
     <w:p>
       <w:r>
         <w:continuationSeparator/>
@@ -9766,39 +12864,17 @@
 
 <file path=word/footnotes.xml><?xml version="1.0" encoding="utf-8"?>
 <w:footnotes xmlns:ve="http://schemas.openxmlformats.org/markup-compatibility/2006" xmlns:o="urn:schemas-microsoft-com:office:office" xmlns:r="http://schemas.openxmlformats.org/officeDocument/2006/relationships" xmlns:m="http://schemas.openxmlformats.org/officeDocument/2006/math" xmlns:v="urn:schemas-microsoft-com:vml" xmlns:wp="http://schemas.openxmlformats.org/drawingml/2006/wordprocessingDrawing" xmlns:w10="urn:schemas-microsoft-com:office:word" xmlns:w="http://schemas.openxmlformats.org/wordprocessingml/2006/main" xmlns:wne="http://schemas.microsoft.com/office/word/2006/wordml">
-  <w:footnote w:type="separator" w:id="-1">
+  <w:footnote w:type="separator" w:id="0">
     <w:p>
       <w:r>
         <w:separator/>
       </w:r>
     </w:p>
   </w:footnote>
-  <w:footnote w:type="continuationSeparator" w:id="0">
+  <w:footnote w:type="continuationSeparator" w:id="1">
     <w:p>
       <w:r>
         <w:continuationSeparator/>
-      </w:r>
-    </w:p>
-  </w:footnote>
-  <w:footnote w:id="1">
-    <w:p>
-      <w:pPr>
-        <w:pStyle w:val="FootnoteText"/>
-        <w:rPr>
-          <w:lang w:val="ro-RO"/>
-        </w:rPr>
-      </w:pPr>
-      <w:r>
-        <w:rPr>
-          <w:rStyle w:val="FootnoteReference"/>
-        </w:rPr>
-        <w:footnoteRef/>
-      </w:r>
-      <w:r>
-        <w:t xml:space="preserve"> </w:t>
-      </w:r>
-      <w:r>
-        <w:t>http://www.radiotap.org/defined-fields</w:t>
       </w:r>
     </w:p>
   </w:footnote>
@@ -9820,7 +12896,7 @@
         <w:t xml:space="preserve"> </w:t>
       </w:r>
       <w:r>
-        <w:t>http://developer.android.com/reference/android/net/wifi/WifiManager.html</w:t>
+        <w:t>http://www.radiotap.org/defined-fields</w:t>
       </w:r>
     </w:p>
   </w:footnote>
@@ -9842,7 +12918,7 @@
         <w:t xml:space="preserve"> </w:t>
       </w:r>
       <w:r>
-        <w:t>http://developer.android.com/reference/android/app/DialogFragment.html</w:t>
+        <w:t>http://developer.android.com/reference/android/net/wifi/WifiManager.html</w:t>
       </w:r>
     </w:p>
   </w:footnote>
@@ -9864,11 +12940,33 @@
         <w:t xml:space="preserve"> </w:t>
       </w:r>
       <w:r>
-        <w:t>http://developer.android.com/reference/android/graphics/Bitmap.html</w:t>
+        <w:t>http://developer.android.com/reference/android/app/DialogFragment.html</w:t>
       </w:r>
     </w:p>
   </w:footnote>
   <w:footnote w:id="5">
+    <w:p>
+      <w:pPr>
+        <w:pStyle w:val="FootnoteText"/>
+        <w:rPr>
+          <w:lang w:val="ro-RO"/>
+        </w:rPr>
+      </w:pPr>
+      <w:r>
+        <w:rPr>
+          <w:rStyle w:val="FootnoteReference"/>
+        </w:rPr>
+        <w:footnoteRef/>
+      </w:r>
+      <w:r>
+        <w:t xml:space="preserve"> </w:t>
+      </w:r>
+      <w:r>
+        <w:t>http://developer.android.com/reference/android/graphics/Bitmap.html</w:t>
+      </w:r>
+    </w:p>
+  </w:footnote>
+  <w:footnote w:id="6">
     <w:p>
       <w:pPr>
         <w:pStyle w:val="FootnoteText"/>
@@ -9950,16 +13048,16 @@
 <file path=word/numbering.xml><?xml version="1.0" encoding="utf-8"?>
 <w:numbering xmlns:ve="http://schemas.openxmlformats.org/markup-compatibility/2006" xmlns:o="urn:schemas-microsoft-com:office:office" xmlns:r="http://schemas.openxmlformats.org/officeDocument/2006/relationships" xmlns:m="http://schemas.openxmlformats.org/officeDocument/2006/math" xmlns:v="urn:schemas-microsoft-com:vml" xmlns:wp="http://schemas.openxmlformats.org/drawingml/2006/wordprocessingDrawing" xmlns:w10="urn:schemas-microsoft-com:office:word" xmlns:w="http://schemas.openxmlformats.org/wordprocessingml/2006/main" xmlns:wne="http://schemas.microsoft.com/office/word/2006/wordml">
   <w:abstractNum w:abstractNumId="0">
-    <w:nsid w:val="06D24C0E"/>
+    <w:nsid w:val="020244AF"/>
     <w:multiLevelType w:val="hybridMultilevel"/>
-    <w:tmpl w:val="F1AAC33C"/>
+    <w:tmpl w:val="26B69094"/>
     <w:lvl w:ilvl="0" w:tplc="04090001">
       <w:start w:val="1"/>
       <w:numFmt w:val="bullet"/>
       <w:lvlText w:val=""/>
       <w:lvlJc w:val="left"/>
       <w:pPr>
-        <w:ind w:left="1440" w:hanging="360"/>
+        <w:ind w:left="1080" w:hanging="360"/>
       </w:pPr>
       <w:rPr>
         <w:rFonts w:ascii="Symbol" w:hAnsi="Symbol" w:hint="default"/>
@@ -9971,7 +13069,7 @@
       <w:lvlText w:val="o"/>
       <w:lvlJc w:val="left"/>
       <w:pPr>
-        <w:ind w:left="2160" w:hanging="360"/>
+        <w:ind w:left="1800" w:hanging="360"/>
       </w:pPr>
       <w:rPr>
         <w:rFonts w:ascii="Courier New" w:hAnsi="Courier New" w:cs="Courier New" w:hint="default"/>
@@ -9983,7 +13081,7 @@
       <w:lvlText w:val=""/>
       <w:lvlJc w:val="left"/>
       <w:pPr>
-        <w:ind w:left="2880" w:hanging="360"/>
+        <w:ind w:left="2520" w:hanging="360"/>
       </w:pPr>
       <w:rPr>
         <w:rFonts w:ascii="Wingdings" w:hAnsi="Wingdings" w:hint="default"/>
@@ -9995,7 +13093,7 @@
       <w:lvlText w:val=""/>
       <w:lvlJc w:val="left"/>
       <w:pPr>
-        <w:ind w:left="3600" w:hanging="360"/>
+        <w:ind w:left="3240" w:hanging="360"/>
       </w:pPr>
       <w:rPr>
         <w:rFonts w:ascii="Symbol" w:hAnsi="Symbol" w:hint="default"/>
@@ -10007,7 +13105,7 @@
       <w:lvlText w:val="o"/>
       <w:lvlJc w:val="left"/>
       <w:pPr>
-        <w:ind w:left="4320" w:hanging="360"/>
+        <w:ind w:left="3960" w:hanging="360"/>
       </w:pPr>
       <w:rPr>
         <w:rFonts w:ascii="Courier New" w:hAnsi="Courier New" w:cs="Courier New" w:hint="default"/>
@@ -10019,7 +13117,7 @@
       <w:lvlText w:val=""/>
       <w:lvlJc w:val="left"/>
       <w:pPr>
-        <w:ind w:left="5040" w:hanging="360"/>
+        <w:ind w:left="4680" w:hanging="360"/>
       </w:pPr>
       <w:rPr>
         <w:rFonts w:ascii="Wingdings" w:hAnsi="Wingdings" w:hint="default"/>
@@ -10031,7 +13129,7 @@
       <w:lvlText w:val=""/>
       <w:lvlJc w:val="left"/>
       <w:pPr>
-        <w:ind w:left="5760" w:hanging="360"/>
+        <w:ind w:left="5400" w:hanging="360"/>
       </w:pPr>
       <w:rPr>
         <w:rFonts w:ascii="Symbol" w:hAnsi="Symbol" w:hint="default"/>
@@ -10043,7 +13141,7 @@
       <w:lvlText w:val="o"/>
       <w:lvlJc w:val="left"/>
       <w:pPr>
-        <w:ind w:left="6480" w:hanging="360"/>
+        <w:ind w:left="6120" w:hanging="360"/>
       </w:pPr>
       <w:rPr>
         <w:rFonts w:ascii="Courier New" w:hAnsi="Courier New" w:cs="Courier New" w:hint="default"/>
@@ -10055,7 +13153,7 @@
       <w:lvlText w:val=""/>
       <w:lvlJc w:val="left"/>
       <w:pPr>
-        <w:ind w:left="7200" w:hanging="360"/>
+        <w:ind w:left="6840" w:hanging="360"/>
       </w:pPr>
       <w:rPr>
         <w:rFonts w:ascii="Wingdings" w:hAnsi="Wingdings" w:hint="default"/>
@@ -10063,36 +13161,16 @@
     </w:lvl>
   </w:abstractNum>
   <w:abstractNum w:abstractNumId="1">
-    <w:nsid w:val="09314042"/>
-    <w:multiLevelType w:val="singleLevel"/>
-    <w:tmpl w:val="0409000F"/>
-    <w:lvl w:ilvl="0">
-      <w:start w:val="1"/>
-      <w:numFmt w:val="decimal"/>
-      <w:lvlText w:val="%1."/>
-      <w:lvlJc w:val="left"/>
-      <w:pPr>
-        <w:tabs>
-          <w:tab w:val="num" w:pos="360"/>
-        </w:tabs>
-        <w:ind w:left="360" w:hanging="360"/>
-      </w:pPr>
-      <w:rPr>
-        <w:rFonts w:hint="default"/>
-      </w:rPr>
-    </w:lvl>
-  </w:abstractNum>
-  <w:abstractNum w:abstractNumId="2">
-    <w:nsid w:val="16CF4ADE"/>
+    <w:nsid w:val="06D24C0E"/>
     <w:multiLevelType w:val="hybridMultilevel"/>
-    <w:tmpl w:val="D9F2D324"/>
+    <w:tmpl w:val="F1AAC33C"/>
     <w:lvl w:ilvl="0" w:tplc="04090001">
       <w:start w:val="1"/>
       <w:numFmt w:val="bullet"/>
       <w:lvlText w:val=""/>
       <w:lvlJc w:val="left"/>
       <w:pPr>
-        <w:ind w:left="1571" w:hanging="360"/>
+        <w:ind w:left="1440" w:hanging="360"/>
       </w:pPr>
       <w:rPr>
         <w:rFonts w:ascii="Symbol" w:hAnsi="Symbol" w:hint="default"/>
@@ -10104,7 +13182,7 @@
       <w:lvlText w:val="o"/>
       <w:lvlJc w:val="left"/>
       <w:pPr>
-        <w:ind w:left="2291" w:hanging="360"/>
+        <w:ind w:left="2160" w:hanging="360"/>
       </w:pPr>
       <w:rPr>
         <w:rFonts w:ascii="Courier New" w:hAnsi="Courier New" w:cs="Courier New" w:hint="default"/>
@@ -10116,7 +13194,7 @@
       <w:lvlText w:val=""/>
       <w:lvlJc w:val="left"/>
       <w:pPr>
-        <w:ind w:left="3011" w:hanging="360"/>
+        <w:ind w:left="2880" w:hanging="360"/>
       </w:pPr>
       <w:rPr>
         <w:rFonts w:ascii="Wingdings" w:hAnsi="Wingdings" w:hint="default"/>
@@ -10128,7 +13206,7 @@
       <w:lvlText w:val=""/>
       <w:lvlJc w:val="left"/>
       <w:pPr>
-        <w:ind w:left="3731" w:hanging="360"/>
+        <w:ind w:left="3600" w:hanging="360"/>
       </w:pPr>
       <w:rPr>
         <w:rFonts w:ascii="Symbol" w:hAnsi="Symbol" w:hint="default"/>
@@ -10140,7 +13218,7 @@
       <w:lvlText w:val="o"/>
       <w:lvlJc w:val="left"/>
       <w:pPr>
-        <w:ind w:left="4451" w:hanging="360"/>
+        <w:ind w:left="4320" w:hanging="360"/>
       </w:pPr>
       <w:rPr>
         <w:rFonts w:ascii="Courier New" w:hAnsi="Courier New" w:cs="Courier New" w:hint="default"/>
@@ -10152,7 +13230,7 @@
       <w:lvlText w:val=""/>
       <w:lvlJc w:val="left"/>
       <w:pPr>
-        <w:ind w:left="5171" w:hanging="360"/>
+        <w:ind w:left="5040" w:hanging="360"/>
       </w:pPr>
       <w:rPr>
         <w:rFonts w:ascii="Wingdings" w:hAnsi="Wingdings" w:hint="default"/>
@@ -10164,7 +13242,7 @@
       <w:lvlText w:val=""/>
       <w:lvlJc w:val="left"/>
       <w:pPr>
-        <w:ind w:left="5891" w:hanging="360"/>
+        <w:ind w:left="5760" w:hanging="360"/>
       </w:pPr>
       <w:rPr>
         <w:rFonts w:ascii="Symbol" w:hAnsi="Symbol" w:hint="default"/>
@@ -10176,7 +13254,7 @@
       <w:lvlText w:val="o"/>
       <w:lvlJc w:val="left"/>
       <w:pPr>
-        <w:ind w:left="6611" w:hanging="360"/>
+        <w:ind w:left="6480" w:hanging="360"/>
       </w:pPr>
       <w:rPr>
         <w:rFonts w:ascii="Courier New" w:hAnsi="Courier New" w:cs="Courier New" w:hint="default"/>
@@ -10188,14 +13266,260 @@
       <w:lvlText w:val=""/>
       <w:lvlJc w:val="left"/>
       <w:pPr>
-        <w:ind w:left="7331" w:hanging="360"/>
+        <w:ind w:left="7200" w:hanging="360"/>
       </w:pPr>
       <w:rPr>
         <w:rFonts w:ascii="Wingdings" w:hAnsi="Wingdings" w:hint="default"/>
       </w:rPr>
     </w:lvl>
   </w:abstractNum>
+  <w:abstractNum w:abstractNumId="2">
+    <w:nsid w:val="09314042"/>
+    <w:multiLevelType w:val="singleLevel"/>
+    <w:tmpl w:val="0409000F"/>
+    <w:lvl w:ilvl="0">
+      <w:start w:val="1"/>
+      <w:numFmt w:val="decimal"/>
+      <w:lvlText w:val="%1."/>
+      <w:lvlJc w:val="left"/>
+      <w:pPr>
+        <w:tabs>
+          <w:tab w:val="num" w:pos="360"/>
+        </w:tabs>
+        <w:ind w:left="360" w:hanging="360"/>
+      </w:pPr>
+      <w:rPr>
+        <w:rFonts w:hint="default"/>
+      </w:rPr>
+    </w:lvl>
+  </w:abstractNum>
   <w:abstractNum w:abstractNumId="3">
+    <w:nsid w:val="0B7F338F"/>
+    <w:multiLevelType w:val="hybridMultilevel"/>
+    <w:tmpl w:val="83003752"/>
+    <w:lvl w:ilvl="0" w:tplc="04090001">
+      <w:start w:val="1"/>
+      <w:numFmt w:val="bullet"/>
+      <w:lvlText w:val=""/>
+      <w:lvlJc w:val="left"/>
+      <w:pPr>
+        <w:ind w:left="1080" w:hanging="360"/>
+      </w:pPr>
+      <w:rPr>
+        <w:rFonts w:ascii="Symbol" w:hAnsi="Symbol" w:hint="default"/>
+      </w:rPr>
+    </w:lvl>
+    <w:lvl w:ilvl="1" w:tplc="04090003" w:tentative="1">
+      <w:start w:val="1"/>
+      <w:numFmt w:val="bullet"/>
+      <w:lvlText w:val="o"/>
+      <w:lvlJc w:val="left"/>
+      <w:pPr>
+        <w:ind w:left="1800" w:hanging="360"/>
+      </w:pPr>
+      <w:rPr>
+        <w:rFonts w:ascii="Courier New" w:hAnsi="Courier New" w:cs="Courier New" w:hint="default"/>
+      </w:rPr>
+    </w:lvl>
+    <w:lvl w:ilvl="2" w:tplc="04090005" w:tentative="1">
+      <w:start w:val="1"/>
+      <w:numFmt w:val="bullet"/>
+      <w:lvlText w:val=""/>
+      <w:lvlJc w:val="left"/>
+      <w:pPr>
+        <w:ind w:left="2520" w:hanging="360"/>
+      </w:pPr>
+      <w:rPr>
+        <w:rFonts w:ascii="Wingdings" w:hAnsi="Wingdings" w:hint="default"/>
+      </w:rPr>
+    </w:lvl>
+    <w:lvl w:ilvl="3" w:tplc="04090001" w:tentative="1">
+      <w:start w:val="1"/>
+      <w:numFmt w:val="bullet"/>
+      <w:lvlText w:val=""/>
+      <w:lvlJc w:val="left"/>
+      <w:pPr>
+        <w:ind w:left="3240" w:hanging="360"/>
+      </w:pPr>
+      <w:rPr>
+        <w:rFonts w:ascii="Symbol" w:hAnsi="Symbol" w:hint="default"/>
+      </w:rPr>
+    </w:lvl>
+    <w:lvl w:ilvl="4" w:tplc="04090003" w:tentative="1">
+      <w:start w:val="1"/>
+      <w:numFmt w:val="bullet"/>
+      <w:lvlText w:val="o"/>
+      <w:lvlJc w:val="left"/>
+      <w:pPr>
+        <w:ind w:left="3960" w:hanging="360"/>
+      </w:pPr>
+      <w:rPr>
+        <w:rFonts w:ascii="Courier New" w:hAnsi="Courier New" w:cs="Courier New" w:hint="default"/>
+      </w:rPr>
+    </w:lvl>
+    <w:lvl w:ilvl="5" w:tplc="04090005" w:tentative="1">
+      <w:start w:val="1"/>
+      <w:numFmt w:val="bullet"/>
+      <w:lvlText w:val=""/>
+      <w:lvlJc w:val="left"/>
+      <w:pPr>
+        <w:ind w:left="4680" w:hanging="360"/>
+      </w:pPr>
+      <w:rPr>
+        <w:rFonts w:ascii="Wingdings" w:hAnsi="Wingdings" w:hint="default"/>
+      </w:rPr>
+    </w:lvl>
+    <w:lvl w:ilvl="6" w:tplc="04090001" w:tentative="1">
+      <w:start w:val="1"/>
+      <w:numFmt w:val="bullet"/>
+      <w:lvlText w:val=""/>
+      <w:lvlJc w:val="left"/>
+      <w:pPr>
+        <w:ind w:left="5400" w:hanging="360"/>
+      </w:pPr>
+      <w:rPr>
+        <w:rFonts w:ascii="Symbol" w:hAnsi="Symbol" w:hint="default"/>
+      </w:rPr>
+    </w:lvl>
+    <w:lvl w:ilvl="7" w:tplc="04090003" w:tentative="1">
+      <w:start w:val="1"/>
+      <w:numFmt w:val="bullet"/>
+      <w:lvlText w:val="o"/>
+      <w:lvlJc w:val="left"/>
+      <w:pPr>
+        <w:ind w:left="6120" w:hanging="360"/>
+      </w:pPr>
+      <w:rPr>
+        <w:rFonts w:ascii="Courier New" w:hAnsi="Courier New" w:cs="Courier New" w:hint="default"/>
+      </w:rPr>
+    </w:lvl>
+    <w:lvl w:ilvl="8" w:tplc="04090005" w:tentative="1">
+      <w:start w:val="1"/>
+      <w:numFmt w:val="bullet"/>
+      <w:lvlText w:val=""/>
+      <w:lvlJc w:val="left"/>
+      <w:pPr>
+        <w:ind w:left="6840" w:hanging="360"/>
+      </w:pPr>
+      <w:rPr>
+        <w:rFonts w:ascii="Wingdings" w:hAnsi="Wingdings" w:hint="default"/>
+      </w:rPr>
+    </w:lvl>
+  </w:abstractNum>
+  <w:abstractNum w:abstractNumId="4">
+    <w:nsid w:val="16CF4ADE"/>
+    <w:multiLevelType w:val="hybridMultilevel"/>
+    <w:tmpl w:val="D9F2D324"/>
+    <w:lvl w:ilvl="0" w:tplc="04090001">
+      <w:start w:val="1"/>
+      <w:numFmt w:val="bullet"/>
+      <w:lvlText w:val=""/>
+      <w:lvlJc w:val="left"/>
+      <w:pPr>
+        <w:ind w:left="1571" w:hanging="360"/>
+      </w:pPr>
+      <w:rPr>
+        <w:rFonts w:ascii="Symbol" w:hAnsi="Symbol" w:hint="default"/>
+      </w:rPr>
+    </w:lvl>
+    <w:lvl w:ilvl="1" w:tplc="04090003" w:tentative="1">
+      <w:start w:val="1"/>
+      <w:numFmt w:val="bullet"/>
+      <w:lvlText w:val="o"/>
+      <w:lvlJc w:val="left"/>
+      <w:pPr>
+        <w:ind w:left="2291" w:hanging="360"/>
+      </w:pPr>
+      <w:rPr>
+        <w:rFonts w:ascii="Courier New" w:hAnsi="Courier New" w:cs="Courier New" w:hint="default"/>
+      </w:rPr>
+    </w:lvl>
+    <w:lvl w:ilvl="2" w:tplc="04090005" w:tentative="1">
+      <w:start w:val="1"/>
+      <w:numFmt w:val="bullet"/>
+      <w:lvlText w:val=""/>
+      <w:lvlJc w:val="left"/>
+      <w:pPr>
+        <w:ind w:left="3011" w:hanging="360"/>
+      </w:pPr>
+      <w:rPr>
+        <w:rFonts w:ascii="Wingdings" w:hAnsi="Wingdings" w:hint="default"/>
+      </w:rPr>
+    </w:lvl>
+    <w:lvl w:ilvl="3" w:tplc="04090001" w:tentative="1">
+      <w:start w:val="1"/>
+      <w:numFmt w:val="bullet"/>
+      <w:lvlText w:val=""/>
+      <w:lvlJc w:val="left"/>
+      <w:pPr>
+        <w:ind w:left="3731" w:hanging="360"/>
+      </w:pPr>
+      <w:rPr>
+        <w:rFonts w:ascii="Symbol" w:hAnsi="Symbol" w:hint="default"/>
+      </w:rPr>
+    </w:lvl>
+    <w:lvl w:ilvl="4" w:tplc="04090003" w:tentative="1">
+      <w:start w:val="1"/>
+      <w:numFmt w:val="bullet"/>
+      <w:lvlText w:val="o"/>
+      <w:lvlJc w:val="left"/>
+      <w:pPr>
+        <w:ind w:left="4451" w:hanging="360"/>
+      </w:pPr>
+      <w:rPr>
+        <w:rFonts w:ascii="Courier New" w:hAnsi="Courier New" w:cs="Courier New" w:hint="default"/>
+      </w:rPr>
+    </w:lvl>
+    <w:lvl w:ilvl="5" w:tplc="04090005" w:tentative="1">
+      <w:start w:val="1"/>
+      <w:numFmt w:val="bullet"/>
+      <w:lvlText w:val=""/>
+      <w:lvlJc w:val="left"/>
+      <w:pPr>
+        <w:ind w:left="5171" w:hanging="360"/>
+      </w:pPr>
+      <w:rPr>
+        <w:rFonts w:ascii="Wingdings" w:hAnsi="Wingdings" w:hint="default"/>
+      </w:rPr>
+    </w:lvl>
+    <w:lvl w:ilvl="6" w:tplc="04090001" w:tentative="1">
+      <w:start w:val="1"/>
+      <w:numFmt w:val="bullet"/>
+      <w:lvlText w:val=""/>
+      <w:lvlJc w:val="left"/>
+      <w:pPr>
+        <w:ind w:left="5891" w:hanging="360"/>
+      </w:pPr>
+      <w:rPr>
+        <w:rFonts w:ascii="Symbol" w:hAnsi="Symbol" w:hint="default"/>
+      </w:rPr>
+    </w:lvl>
+    <w:lvl w:ilvl="7" w:tplc="04090003" w:tentative="1">
+      <w:start w:val="1"/>
+      <w:numFmt w:val="bullet"/>
+      <w:lvlText w:val="o"/>
+      <w:lvlJc w:val="left"/>
+      <w:pPr>
+        <w:ind w:left="6611" w:hanging="360"/>
+      </w:pPr>
+      <w:rPr>
+        <w:rFonts w:ascii="Courier New" w:hAnsi="Courier New" w:cs="Courier New" w:hint="default"/>
+      </w:rPr>
+    </w:lvl>
+    <w:lvl w:ilvl="8" w:tplc="04090005" w:tentative="1">
+      <w:start w:val="1"/>
+      <w:numFmt w:val="bullet"/>
+      <w:lvlText w:val=""/>
+      <w:lvlJc w:val="left"/>
+      <w:pPr>
+        <w:ind w:left="7331" w:hanging="360"/>
+      </w:pPr>
+      <w:rPr>
+        <w:rFonts w:ascii="Wingdings" w:hAnsi="Wingdings" w:hint="default"/>
+      </w:rPr>
+    </w:lvl>
+  </w:abstractNum>
+  <w:abstractNum w:abstractNumId="5">
     <w:nsid w:val="25630562"/>
     <w:multiLevelType w:val="multilevel"/>
     <w:tmpl w:val="5F165BC6"/>
@@ -10308,7 +13632,120 @@
       </w:rPr>
     </w:lvl>
   </w:abstractNum>
-  <w:abstractNum w:abstractNumId="4">
+  <w:abstractNum w:abstractNumId="6">
+    <w:nsid w:val="2B9D5CAD"/>
+    <w:multiLevelType w:val="hybridMultilevel"/>
+    <w:tmpl w:val="2D3227DE"/>
+    <w:lvl w:ilvl="0" w:tplc="04090003">
+      <w:start w:val="1"/>
+      <w:numFmt w:val="bullet"/>
+      <w:lvlText w:val="o"/>
+      <w:lvlJc w:val="left"/>
+      <w:pPr>
+        <w:ind w:left="2160" w:hanging="360"/>
+      </w:pPr>
+      <w:rPr>
+        <w:rFonts w:ascii="Courier New" w:hAnsi="Courier New" w:cs="Courier New" w:hint="default"/>
+      </w:rPr>
+    </w:lvl>
+    <w:lvl w:ilvl="1" w:tplc="04090003" w:tentative="1">
+      <w:start w:val="1"/>
+      <w:numFmt w:val="bullet"/>
+      <w:lvlText w:val="o"/>
+      <w:lvlJc w:val="left"/>
+      <w:pPr>
+        <w:ind w:left="2880" w:hanging="360"/>
+      </w:pPr>
+      <w:rPr>
+        <w:rFonts w:ascii="Courier New" w:hAnsi="Courier New" w:cs="Courier New" w:hint="default"/>
+      </w:rPr>
+    </w:lvl>
+    <w:lvl w:ilvl="2" w:tplc="04090005" w:tentative="1">
+      <w:start w:val="1"/>
+      <w:numFmt w:val="bullet"/>
+      <w:lvlText w:val=""/>
+      <w:lvlJc w:val="left"/>
+      <w:pPr>
+        <w:ind w:left="3600" w:hanging="360"/>
+      </w:pPr>
+      <w:rPr>
+        <w:rFonts w:ascii="Wingdings" w:hAnsi="Wingdings" w:hint="default"/>
+      </w:rPr>
+    </w:lvl>
+    <w:lvl w:ilvl="3" w:tplc="04090001" w:tentative="1">
+      <w:start w:val="1"/>
+      <w:numFmt w:val="bullet"/>
+      <w:lvlText w:val=""/>
+      <w:lvlJc w:val="left"/>
+      <w:pPr>
+        <w:ind w:left="4320" w:hanging="360"/>
+      </w:pPr>
+      <w:rPr>
+        <w:rFonts w:ascii="Symbol" w:hAnsi="Symbol" w:hint="default"/>
+      </w:rPr>
+    </w:lvl>
+    <w:lvl w:ilvl="4" w:tplc="04090003" w:tentative="1">
+      <w:start w:val="1"/>
+      <w:numFmt w:val="bullet"/>
+      <w:lvlText w:val="o"/>
+      <w:lvlJc w:val="left"/>
+      <w:pPr>
+        <w:ind w:left="5040" w:hanging="360"/>
+      </w:pPr>
+      <w:rPr>
+        <w:rFonts w:ascii="Courier New" w:hAnsi="Courier New" w:cs="Courier New" w:hint="default"/>
+      </w:rPr>
+    </w:lvl>
+    <w:lvl w:ilvl="5" w:tplc="04090005" w:tentative="1">
+      <w:start w:val="1"/>
+      <w:numFmt w:val="bullet"/>
+      <w:lvlText w:val=""/>
+      <w:lvlJc w:val="left"/>
+      <w:pPr>
+        <w:ind w:left="5760" w:hanging="360"/>
+      </w:pPr>
+      <w:rPr>
+        <w:rFonts w:ascii="Wingdings" w:hAnsi="Wingdings" w:hint="default"/>
+      </w:rPr>
+    </w:lvl>
+    <w:lvl w:ilvl="6" w:tplc="04090001" w:tentative="1">
+      <w:start w:val="1"/>
+      <w:numFmt w:val="bullet"/>
+      <w:lvlText w:val=""/>
+      <w:lvlJc w:val="left"/>
+      <w:pPr>
+        <w:ind w:left="6480" w:hanging="360"/>
+      </w:pPr>
+      <w:rPr>
+        <w:rFonts w:ascii="Symbol" w:hAnsi="Symbol" w:hint="default"/>
+      </w:rPr>
+    </w:lvl>
+    <w:lvl w:ilvl="7" w:tplc="04090003" w:tentative="1">
+      <w:start w:val="1"/>
+      <w:numFmt w:val="bullet"/>
+      <w:lvlText w:val="o"/>
+      <w:lvlJc w:val="left"/>
+      <w:pPr>
+        <w:ind w:left="7200" w:hanging="360"/>
+      </w:pPr>
+      <w:rPr>
+        <w:rFonts w:ascii="Courier New" w:hAnsi="Courier New" w:cs="Courier New" w:hint="default"/>
+      </w:rPr>
+    </w:lvl>
+    <w:lvl w:ilvl="8" w:tplc="04090005" w:tentative="1">
+      <w:start w:val="1"/>
+      <w:numFmt w:val="bullet"/>
+      <w:lvlText w:val=""/>
+      <w:lvlJc w:val="left"/>
+      <w:pPr>
+        <w:ind w:left="7920" w:hanging="360"/>
+      </w:pPr>
+      <w:rPr>
+        <w:rFonts w:ascii="Wingdings" w:hAnsi="Wingdings" w:hint="default"/>
+      </w:rPr>
+    </w:lvl>
+  </w:abstractNum>
+  <w:abstractNum w:abstractNumId="7">
     <w:nsid w:val="39D85E4B"/>
     <w:multiLevelType w:val="hybridMultilevel"/>
     <w:tmpl w:val="7422C8D4"/>
@@ -10421,7 +13858,7 @@
       </w:rPr>
     </w:lvl>
   </w:abstractNum>
-  <w:abstractNum w:abstractNumId="5">
+  <w:abstractNum w:abstractNumId="8">
     <w:nsid w:val="434C7601"/>
     <w:multiLevelType w:val="hybridMultilevel"/>
     <w:tmpl w:val="95EC2AC6"/>
@@ -10534,7 +13971,7 @@
       </w:rPr>
     </w:lvl>
   </w:abstractNum>
-  <w:abstractNum w:abstractNumId="6">
+  <w:abstractNum w:abstractNumId="9">
     <w:nsid w:val="55741364"/>
     <w:multiLevelType w:val="singleLevel"/>
     <w:tmpl w:val="25708264"/>
@@ -10554,7 +13991,7 @@
       </w:rPr>
     </w:lvl>
   </w:abstractNum>
-  <w:abstractNum w:abstractNumId="7">
+  <w:abstractNum w:abstractNumId="10">
     <w:nsid w:val="5A257FDC"/>
     <w:multiLevelType w:val="singleLevel"/>
     <w:tmpl w:val="FCAE2DA0"/>
@@ -10575,7 +14012,7 @@
       </w:rPr>
     </w:lvl>
   </w:abstractNum>
-  <w:abstractNum w:abstractNumId="8">
+  <w:abstractNum w:abstractNumId="11">
     <w:nsid w:val="6BE45765"/>
     <w:multiLevelType w:val="hybridMultilevel"/>
     <w:tmpl w:val="F1FE3A36"/>
@@ -10688,7 +14125,7 @@
       </w:rPr>
     </w:lvl>
   </w:abstractNum>
-  <w:abstractNum w:abstractNumId="9">
+  <w:abstractNum w:abstractNumId="12">
     <w:nsid w:val="6D1D3D0D"/>
     <w:multiLevelType w:val="singleLevel"/>
     <w:tmpl w:val="04090001"/>
@@ -10708,7 +14145,120 @@
       </w:rPr>
     </w:lvl>
   </w:abstractNum>
-  <w:abstractNum w:abstractNumId="10">
+  <w:abstractNum w:abstractNumId="13">
+    <w:nsid w:val="6F9038AF"/>
+    <w:multiLevelType w:val="hybridMultilevel"/>
+    <w:tmpl w:val="9EAA4E48"/>
+    <w:lvl w:ilvl="0" w:tplc="04090001">
+      <w:start w:val="1"/>
+      <w:numFmt w:val="bullet"/>
+      <w:lvlText w:val=""/>
+      <w:lvlJc w:val="left"/>
+      <w:pPr>
+        <w:ind w:left="1080" w:hanging="360"/>
+      </w:pPr>
+      <w:rPr>
+        <w:rFonts w:ascii="Symbol" w:hAnsi="Symbol" w:hint="default"/>
+      </w:rPr>
+    </w:lvl>
+    <w:lvl w:ilvl="1" w:tplc="04090003" w:tentative="1">
+      <w:start w:val="1"/>
+      <w:numFmt w:val="bullet"/>
+      <w:lvlText w:val="o"/>
+      <w:lvlJc w:val="left"/>
+      <w:pPr>
+        <w:ind w:left="1800" w:hanging="360"/>
+      </w:pPr>
+      <w:rPr>
+        <w:rFonts w:ascii="Courier New" w:hAnsi="Courier New" w:cs="Courier New" w:hint="default"/>
+      </w:rPr>
+    </w:lvl>
+    <w:lvl w:ilvl="2" w:tplc="04090005" w:tentative="1">
+      <w:start w:val="1"/>
+      <w:numFmt w:val="bullet"/>
+      <w:lvlText w:val=""/>
+      <w:lvlJc w:val="left"/>
+      <w:pPr>
+        <w:ind w:left="2520" w:hanging="360"/>
+      </w:pPr>
+      <w:rPr>
+        <w:rFonts w:ascii="Wingdings" w:hAnsi="Wingdings" w:hint="default"/>
+      </w:rPr>
+    </w:lvl>
+    <w:lvl w:ilvl="3" w:tplc="04090001" w:tentative="1">
+      <w:start w:val="1"/>
+      <w:numFmt w:val="bullet"/>
+      <w:lvlText w:val=""/>
+      <w:lvlJc w:val="left"/>
+      <w:pPr>
+        <w:ind w:left="3240" w:hanging="360"/>
+      </w:pPr>
+      <w:rPr>
+        <w:rFonts w:ascii="Symbol" w:hAnsi="Symbol" w:hint="default"/>
+      </w:rPr>
+    </w:lvl>
+    <w:lvl w:ilvl="4" w:tplc="04090003" w:tentative="1">
+      <w:start w:val="1"/>
+      <w:numFmt w:val="bullet"/>
+      <w:lvlText w:val="o"/>
+      <w:lvlJc w:val="left"/>
+      <w:pPr>
+        <w:ind w:left="3960" w:hanging="360"/>
+      </w:pPr>
+      <w:rPr>
+        <w:rFonts w:ascii="Courier New" w:hAnsi="Courier New" w:cs="Courier New" w:hint="default"/>
+      </w:rPr>
+    </w:lvl>
+    <w:lvl w:ilvl="5" w:tplc="04090005" w:tentative="1">
+      <w:start w:val="1"/>
+      <w:numFmt w:val="bullet"/>
+      <w:lvlText w:val=""/>
+      <w:lvlJc w:val="left"/>
+      <w:pPr>
+        <w:ind w:left="4680" w:hanging="360"/>
+      </w:pPr>
+      <w:rPr>
+        <w:rFonts w:ascii="Wingdings" w:hAnsi="Wingdings" w:hint="default"/>
+      </w:rPr>
+    </w:lvl>
+    <w:lvl w:ilvl="6" w:tplc="04090001" w:tentative="1">
+      <w:start w:val="1"/>
+      <w:numFmt w:val="bullet"/>
+      <w:lvlText w:val=""/>
+      <w:lvlJc w:val="left"/>
+      <w:pPr>
+        <w:ind w:left="5400" w:hanging="360"/>
+      </w:pPr>
+      <w:rPr>
+        <w:rFonts w:ascii="Symbol" w:hAnsi="Symbol" w:hint="default"/>
+      </w:rPr>
+    </w:lvl>
+    <w:lvl w:ilvl="7" w:tplc="04090003" w:tentative="1">
+      <w:start w:val="1"/>
+      <w:numFmt w:val="bullet"/>
+      <w:lvlText w:val="o"/>
+      <w:lvlJc w:val="left"/>
+      <w:pPr>
+        <w:ind w:left="6120" w:hanging="360"/>
+      </w:pPr>
+      <w:rPr>
+        <w:rFonts w:ascii="Courier New" w:hAnsi="Courier New" w:cs="Courier New" w:hint="default"/>
+      </w:rPr>
+    </w:lvl>
+    <w:lvl w:ilvl="8" w:tplc="04090005" w:tentative="1">
+      <w:start w:val="1"/>
+      <w:numFmt w:val="bullet"/>
+      <w:lvlText w:val=""/>
+      <w:lvlJc w:val="left"/>
+      <w:pPr>
+        <w:ind w:left="6840" w:hanging="360"/>
+      </w:pPr>
+      <w:rPr>
+        <w:rFonts w:ascii="Wingdings" w:hAnsi="Wingdings" w:hint="default"/>
+      </w:rPr>
+    </w:lvl>
+  </w:abstractNum>
+  <w:abstractNum w:abstractNumId="14">
     <w:nsid w:val="7A601898"/>
     <w:multiLevelType w:val="hybridMultilevel"/>
     <w:tmpl w:val="6D9A1F9E"/>
@@ -10821,7 +14371,7 @@
       </w:rPr>
     </w:lvl>
   </w:abstractNum>
-  <w:abstractNum w:abstractNumId="11">
+  <w:abstractNum w:abstractNumId="15">
     <w:nsid w:val="7D851F1A"/>
     <w:multiLevelType w:val="multilevel"/>
     <w:tmpl w:val="68BA14D4"/>
@@ -10935,39 +14485,51 @@
     </w:lvl>
   </w:abstractNum>
   <w:num w:numId="1">
+    <w:abstractNumId w:val="12"/>
+  </w:num>
+  <w:num w:numId="2">
+    <w:abstractNumId w:val="2"/>
+  </w:num>
+  <w:num w:numId="3">
     <w:abstractNumId w:val="9"/>
   </w:num>
-  <w:num w:numId="2">
+  <w:num w:numId="4">
+    <w:abstractNumId w:val="10"/>
+  </w:num>
+  <w:num w:numId="5">
+    <w:abstractNumId w:val="5"/>
+  </w:num>
+  <w:num w:numId="6">
+    <w:abstractNumId w:val="15"/>
+  </w:num>
+  <w:num w:numId="7">
+    <w:abstractNumId w:val="11"/>
+  </w:num>
+  <w:num w:numId="8">
+    <w:abstractNumId w:val="4"/>
+  </w:num>
+  <w:num w:numId="9">
+    <w:abstractNumId w:val="7"/>
+  </w:num>
+  <w:num w:numId="10">
+    <w:abstractNumId w:val="8"/>
+  </w:num>
+  <w:num w:numId="11">
+    <w:abstractNumId w:val="14"/>
+  </w:num>
+  <w:num w:numId="12">
     <w:abstractNumId w:val="1"/>
   </w:num>
-  <w:num w:numId="3">
+  <w:num w:numId="13">
+    <w:abstractNumId w:val="3"/>
+  </w:num>
+  <w:num w:numId="14">
+    <w:abstractNumId w:val="13"/>
+  </w:num>
+  <w:num w:numId="15">
     <w:abstractNumId w:val="6"/>
   </w:num>
-  <w:num w:numId="4">
-    <w:abstractNumId w:val="7"/>
-  </w:num>
-  <w:num w:numId="5">
-    <w:abstractNumId w:val="3"/>
-  </w:num>
-  <w:num w:numId="6">
-    <w:abstractNumId w:val="11"/>
-  </w:num>
-  <w:num w:numId="7">
-    <w:abstractNumId w:val="8"/>
-  </w:num>
-  <w:num w:numId="8">
-    <w:abstractNumId w:val="2"/>
-  </w:num>
-  <w:num w:numId="9">
-    <w:abstractNumId w:val="4"/>
-  </w:num>
-  <w:num w:numId="10">
-    <w:abstractNumId w:val="5"/>
-  </w:num>
-  <w:num w:numId="11">
-    <w:abstractNumId w:val="10"/>
-  </w:num>
-  <w:num w:numId="12">
+  <w:num w:numId="16">
     <w:abstractNumId w:val="0"/>
   </w:num>
 </w:numbering>
@@ -11148,6 +14710,7 @@
     <w:name w:val="heading 2"/>
     <w:basedOn w:val="Normal"/>
     <w:next w:val="Normal"/>
+    <w:rsid w:val="00894727"/>
     <w:pPr>
       <w:keepNext/>
       <w:jc w:val="both"/>
@@ -11158,6 +14721,7 @@
     <w:name w:val="heading 3"/>
     <w:basedOn w:val="Normal"/>
     <w:next w:val="Normal"/>
+    <w:rsid w:val="00894727"/>
     <w:pPr>
       <w:keepNext/>
       <w:spacing w:before="240" w:after="60"/>
@@ -11172,6 +14736,7 @@
     <w:basedOn w:val="Normal"/>
     <w:next w:val="Normal"/>
     <w:qFormat/>
+    <w:rsid w:val="00894727"/>
     <w:pPr>
       <w:keepNext/>
       <w:ind w:firstLine="720"/>
@@ -11181,11 +14746,16 @@
   </w:style>
   <w:style w:type="character" w:default="1" w:styleId="DefaultParagraphFont">
     <w:name w:val="Default Paragraph Font"/>
+    <w:uiPriority w:val="1"/>
     <w:semiHidden/>
+    <w:unhideWhenUsed/>
   </w:style>
   <w:style w:type="table" w:default="1" w:styleId="TableNormal">
     <w:name w:val="Normal Table"/>
+    <w:uiPriority w:val="99"/>
     <w:semiHidden/>
+    <w:unhideWhenUsed/>
+    <w:qFormat/>
     <w:tblPr>
       <w:tblInd w:w="0" w:type="dxa"/>
       <w:tblCellMar>
@@ -11198,7 +14768,9 @@
   </w:style>
   <w:style w:type="numbering" w:default="1" w:styleId="NoList">
     <w:name w:val="No List"/>
+    <w:uiPriority w:val="99"/>
     <w:semiHidden/>
+    <w:unhideWhenUsed/>
   </w:style>
   <w:style w:type="paragraph" w:customStyle="1" w:styleId="Tbasetext">
     <w:name w:val="T_base_text"/>
@@ -11215,6 +14787,7 @@
   <w:style w:type="paragraph" w:customStyle="1" w:styleId="Theader">
     <w:name w:val="T_header"/>
     <w:basedOn w:val="Tbasetext"/>
+    <w:rsid w:val="00894727"/>
     <w:pPr>
       <w:spacing w:before="240" w:after="480"/>
       <w:ind w:firstLine="0"/>
@@ -11243,6 +14816,7 @@
     <w:name w:val="footnote text"/>
     <w:basedOn w:val="Normal"/>
     <w:semiHidden/>
+    <w:rsid w:val="00894727"/>
   </w:style>
   <w:style w:type="paragraph" w:customStyle="1" w:styleId="Tbibliographytitle">
     <w:name w:val="T_bibliography_title"/>
@@ -11322,6 +14896,7 @@
     <w:name w:val="footnote reference"/>
     <w:basedOn w:val="DefaultParagraphFont"/>
     <w:semiHidden/>
+    <w:rsid w:val="00894727"/>
     <w:rPr>
       <w:vertAlign w:val="superscript"/>
     </w:rPr>
@@ -11342,6 +14917,7 @@
     <w:name w:val="annotation text"/>
     <w:basedOn w:val="Normal"/>
     <w:semiHidden/>
+    <w:rsid w:val="00894727"/>
   </w:style>
   <w:style w:type="paragraph" w:customStyle="1" w:styleId="Tfiguretitle">
     <w:name w:val="T_figure_title"/>

--- a/diploma-project.docx
+++ b/diploma-project.docx
@@ -3443,7 +3443,9 @@
         <w:pStyle w:val="Tbasetext"/>
         <w:ind w:firstLine="0"/>
         <w:rPr>
-          <w:szCs w:val="22"/>
+          <w:b/>
+          <w:sz w:val="26"/>
+          <w:szCs w:val="26"/>
           <w:lang w:val="ro-RO"/>
         </w:rPr>
       </w:pPr>
@@ -3461,7 +3463,9 @@
       </w:pPr>
       <w:r>
         <w:rPr>
-          <w:szCs w:val="22"/>
+          <w:b/>
+          <w:sz w:val="26"/>
+          <w:szCs w:val="26"/>
           <w:lang w:val="ro-RO"/>
         </w:rPr>
         <w:tab/>
@@ -3473,7 +3477,1335 @@
           <w:szCs w:val="24"/>
           <w:lang w:val="ro-RO"/>
         </w:rPr>
-        <w:t>2.1.1 Cadre beacon</w:t>
+        <w:t>2.1.1</w:t>
+      </w:r>
+      <w:r>
+        <w:rPr>
+          <w:b/>
+          <w:sz w:val="24"/>
+          <w:szCs w:val="24"/>
+          <w:lang w:val="ro-RO"/>
+        </w:rPr>
+        <w:t xml:space="preserve"> </w:t>
+      </w:r>
+      <w:r>
+        <w:rPr>
+          <w:b/>
+          <w:sz w:val="24"/>
+          <w:szCs w:val="24"/>
+          <w:lang w:val="ro-RO"/>
+        </w:rPr>
+        <w:t>Propagarea semnalului</w:t>
+      </w:r>
+    </w:p>
+    <w:p>
+      <w:pPr>
+        <w:pStyle w:val="Tbasetext"/>
+        <w:ind w:firstLine="0"/>
+        <w:rPr>
+          <w:b/>
+          <w:sz w:val="24"/>
+          <w:szCs w:val="24"/>
+          <w:lang w:val="ro-RO"/>
+        </w:rPr>
+      </w:pPr>
+      <w:r>
+        <w:rPr>
+          <w:b/>
+          <w:sz w:val="24"/>
+          <w:szCs w:val="24"/>
+          <w:lang w:val="ro-RO"/>
+        </w:rPr>
+        <w:tab/>
+      </w:r>
+    </w:p>
+    <w:p>
+      <w:pPr>
+        <w:pStyle w:val="Tbasetext"/>
+        <w:ind w:firstLine="0"/>
+        <w:rPr>
+          <w:szCs w:val="22"/>
+          <w:lang w:val="ro-RO"/>
+        </w:rPr>
+      </w:pPr>
+      <w:r>
+        <w:rPr>
+          <w:b/>
+          <w:sz w:val="24"/>
+          <w:szCs w:val="24"/>
+          <w:lang w:val="ro-RO"/>
+        </w:rPr>
+        <w:tab/>
+      </w:r>
+      <w:r>
+        <w:rPr>
+          <w:szCs w:val="22"/>
+          <w:lang w:val="ro-RO"/>
+        </w:rPr>
+        <w:t xml:space="preserve">Mediul indoor are o structură diferită față de cel outdoor. El poate conține elemente </w:t>
+      </w:r>
+      <w:r>
+        <w:rPr>
+          <w:szCs w:val="22"/>
+          <w:lang w:val="ro-RO"/>
+        </w:rPr>
+        <w:t xml:space="preserve">(pereți, mobilă) </w:t>
+      </w:r>
+      <w:r>
+        <w:rPr>
+          <w:szCs w:val="22"/>
+          <w:lang w:val="ro-RO"/>
+        </w:rPr>
+        <w:t xml:space="preserve">ce pot cauza reflecție, difracție, împrăștiere, toate acestea provocând atenuarea semnalului la receptor. </w:t>
+      </w:r>
+      <w:r>
+        <w:rPr>
+          <w:szCs w:val="22"/>
+          <w:lang w:val="ro-RO"/>
+        </w:rPr>
+        <w:t xml:space="preserve">În [5] </w:t>
+      </w:r>
+      <w:r>
+        <w:rPr>
+          <w:szCs w:val="22"/>
+          <w:lang w:val="ro-RO"/>
+        </w:rPr>
+        <w:t>este expusă</w:t>
+      </w:r>
+      <w:r>
+        <w:rPr>
+          <w:szCs w:val="22"/>
+          <w:lang w:val="ro-RO"/>
+        </w:rPr>
+        <w:t xml:space="preserve"> următoarea noțiune: caracteristica de propagare a semnalului într-un astfel de mediu trebuie să fie modelată de un set de aproximări, iar studiile efectuate asupra modelărilor </w:t>
+      </w:r>
+      <w:r>
+        <w:rPr>
+          <w:szCs w:val="22"/>
+          <w:lang w:val="ro-RO"/>
+        </w:rPr>
+        <w:t>dau naștere a</w:t>
+      </w:r>
+      <w:r>
+        <w:rPr>
+          <w:szCs w:val="22"/>
+          <w:lang w:val="ro-RO"/>
+        </w:rPr>
+        <w:t xml:space="preserve"> două categorii:</w:t>
+      </w:r>
+    </w:p>
+    <w:p>
+      <w:pPr>
+        <w:pStyle w:val="Tbasetext"/>
+        <w:numPr>
+          <w:ilvl w:val="0"/>
+          <w:numId w:val="17"/>
+        </w:numPr>
+        <w:rPr>
+          <w:szCs w:val="22"/>
+          <w:lang w:val="ro-RO"/>
+        </w:rPr>
+      </w:pPr>
+      <w:r>
+        <w:rPr>
+          <w:szCs w:val="22"/>
+          <w:lang w:val="ro-RO"/>
+        </w:rPr>
+        <w:t>Modele statistice</w:t>
+      </w:r>
+    </w:p>
+    <w:p>
+      <w:pPr>
+        <w:pStyle w:val="Tbasetext"/>
+        <w:numPr>
+          <w:ilvl w:val="0"/>
+          <w:numId w:val="17"/>
+        </w:numPr>
+        <w:rPr>
+          <w:szCs w:val="22"/>
+          <w:lang w:val="ro-RO"/>
+        </w:rPr>
+      </w:pPr>
+      <w:r>
+        <w:rPr>
+          <w:szCs w:val="22"/>
+          <w:lang w:val="ro-RO"/>
+        </w:rPr>
+        <w:t>Modele specifice bazate pe teoria electromagnetică (ex. Ray tracing)</w:t>
+      </w:r>
+    </w:p>
+    <w:p>
+      <w:pPr>
+        <w:pStyle w:val="Tbasetext"/>
+        <w:ind w:firstLine="0"/>
+        <w:rPr>
+          <w:szCs w:val="22"/>
+          <w:lang w:val="ro-RO"/>
+        </w:rPr>
+      </w:pPr>
+      <w:r>
+        <w:rPr>
+          <w:b/>
+          <w:sz w:val="24"/>
+          <w:szCs w:val="24"/>
+          <w:lang w:val="ro-RO"/>
+        </w:rPr>
+        <w:tab/>
+      </w:r>
+      <w:r>
+        <w:rPr>
+          <w:szCs w:val="22"/>
+          <w:lang w:val="ro-RO"/>
+        </w:rPr>
+        <w:t>În</w:t>
+      </w:r>
+      <w:r>
+        <w:rPr>
+          <w:szCs w:val="22"/>
+          <w:lang w:val="ro-RO"/>
+        </w:rPr>
+        <w:t xml:space="preserve"> prima categorie intră și modelul </w:t>
+      </w:r>
+      <w:r>
+        <w:rPr>
+          <w:b/>
+          <w:szCs w:val="22"/>
+          <w:lang w:val="ro-RO"/>
+        </w:rPr>
+        <w:t>Free-space path loss</w:t>
+      </w:r>
+      <w:r>
+        <w:rPr>
+          <w:szCs w:val="22"/>
+          <w:lang w:val="ro-RO"/>
+        </w:rPr>
+        <w:t>. FSPL dă ecuația atenuării semnalului radio într-un mediu fără obstacole</w:t>
+      </w:r>
+      <w:r>
+        <w:rPr>
+          <w:szCs w:val="22"/>
+          <w:lang w:val="ro-RO"/>
+        </w:rPr>
+        <w:t>, o</w:t>
+      </w:r>
+      <w:r>
+        <w:rPr>
+          <w:szCs w:val="22"/>
+          <w:lang w:val="ro-RO"/>
+        </w:rPr>
+        <w:t>b</w:t>
+      </w:r>
+      <w:r>
+        <w:rPr>
+          <w:szCs w:val="22"/>
+          <w:lang w:val="ro-RO"/>
+        </w:rPr>
+        <w:t>stacole</w:t>
+      </w:r>
+      <w:r>
+        <w:rPr>
+          <w:szCs w:val="22"/>
+          <w:lang w:val="ro-RO"/>
+        </w:rPr>
+        <w:t xml:space="preserve"> ce ar putea cauza procesele fizice expuse mai sus: reflecție, difracție etc.</w:t>
+      </w:r>
+      <w:r>
+        <w:rPr>
+          <w:szCs w:val="22"/>
+          <w:lang w:val="ro-RO"/>
+        </w:rPr>
+        <w:t xml:space="preserve"> Ecuația este următoarea:</w:t>
+      </w:r>
+    </w:p>
+    <w:p>
+      <w:pPr>
+        <w:pStyle w:val="Tbasetext"/>
+        <w:ind w:firstLine="0"/>
+        <w:rPr>
+          <w:szCs w:val="22"/>
+          <w:lang w:val="ro-RO"/>
+        </w:rPr>
+      </w:pPr>
+      <m:oMathPara>
+        <m:oMathParaPr>
+          <m:jc m:val="center"/>
+        </m:oMathParaPr>
+        <m:oMath>
+          <m:r>
+            <w:rPr>
+              <w:rFonts w:ascii="Cambria Math" w:hAnsi="Cambria Math"/>
+              <w:szCs w:val="22"/>
+              <w:lang w:val="ro-RO"/>
+            </w:rPr>
+            <m:t>FSPL=</m:t>
+          </m:r>
+          <m:sSup>
+            <m:sSupPr>
+              <m:ctrlPr>
+                <w:rPr>
+                  <w:rFonts w:ascii="Cambria Math" w:hAnsi="Cambria Math"/>
+                  <w:i/>
+                  <w:szCs w:val="22"/>
+                  <w:lang w:val="ro-RO"/>
+                </w:rPr>
+              </m:ctrlPr>
+            </m:sSupPr>
+            <m:e>
+              <m:r>
+                <w:rPr>
+                  <w:rFonts w:ascii="Cambria Math" w:hAnsi="Cambria Math"/>
+                  <w:szCs w:val="22"/>
+                  <w:lang w:val="ro-RO"/>
+                </w:rPr>
+                <m:t>(</m:t>
+              </m:r>
+              <m:f>
+                <m:fPr>
+                  <m:ctrlPr>
+                    <w:rPr>
+                      <w:rFonts w:ascii="Cambria Math" w:hAnsi="Cambria Math"/>
+                      <w:i/>
+                      <w:szCs w:val="22"/>
+                      <w:lang w:val="ro-RO"/>
+                    </w:rPr>
+                  </m:ctrlPr>
+                </m:fPr>
+                <m:num>
+                  <m:r>
+                    <w:rPr>
+                      <w:rFonts w:ascii="Cambria Math" w:hAnsi="Cambria Math"/>
+                      <w:szCs w:val="22"/>
+                      <w:lang w:val="ro-RO"/>
+                    </w:rPr>
+                    <m:t>4</m:t>
+                  </m:r>
+                  <m:r>
+                    <m:rPr>
+                      <m:sty m:val="p"/>
+                    </m:rPr>
+                    <w:rPr>
+                      <w:rFonts w:ascii="Cambria Math" w:hAnsi="Cambria Math"/>
+                      <w:szCs w:val="22"/>
+                      <w:lang w:val="ro-RO"/>
+                    </w:rPr>
+                    <m:t>π</m:t>
+                  </m:r>
+                  <m:r>
+                    <w:rPr>
+                      <w:rFonts w:ascii="Cambria Math" w:hAnsi="Cambria Math"/>
+                      <w:szCs w:val="22"/>
+                      <w:lang w:val="ro-RO"/>
+                    </w:rPr>
+                    <m:t>df</m:t>
+                  </m:r>
+                </m:num>
+                <m:den>
+                  <m:r>
+                    <w:rPr>
+                      <w:rFonts w:ascii="Cambria Math" w:hAnsi="Cambria Math"/>
+                      <w:szCs w:val="22"/>
+                      <w:lang w:val="ro-RO"/>
+                    </w:rPr>
+                    <m:t>c</m:t>
+                  </m:r>
+                </m:den>
+              </m:f>
+              <m:r>
+                <w:rPr>
+                  <w:rFonts w:ascii="Cambria Math" w:hAnsi="Cambria Math"/>
+                  <w:szCs w:val="22"/>
+                  <w:lang w:val="ro-RO"/>
+                </w:rPr>
+                <m:t>)</m:t>
+              </m:r>
+            </m:e>
+            <m:sup>
+              <m:r>
+                <w:rPr>
+                  <w:rFonts w:ascii="Cambria Math" w:hAnsi="Cambria Math"/>
+                  <w:szCs w:val="22"/>
+                  <w:lang w:val="ro-RO"/>
+                </w:rPr>
+                <m:t>2</m:t>
+              </m:r>
+            </m:sup>
+          </m:sSup>
+        </m:oMath>
+      </m:oMathPara>
+    </w:p>
+    <w:p>
+      <w:pPr>
+        <w:pStyle w:val="Tbasetext"/>
+        <w:ind w:firstLine="0"/>
+        <w:rPr>
+          <w:szCs w:val="22"/>
+          <w:lang w:val="ro-RO"/>
+        </w:rPr>
+      </w:pPr>
+      <w:r>
+        <w:rPr>
+          <w:szCs w:val="22"/>
+          <w:lang w:val="ro-RO"/>
+        </w:rPr>
+        <w:t>unde:</w:t>
+      </w:r>
+    </w:p>
+    <w:p>
+      <w:pPr>
+        <w:pStyle w:val="Tbasetext"/>
+        <w:numPr>
+          <w:ilvl w:val="0"/>
+          <w:numId w:val="18"/>
+        </w:numPr>
+        <w:rPr>
+          <w:szCs w:val="22"/>
+          <w:lang w:val="ro-RO"/>
+        </w:rPr>
+      </w:pPr>
+      <w:r>
+        <w:rPr>
+          <w:szCs w:val="22"/>
+          <w:lang w:val="ro-RO"/>
+        </w:rPr>
+        <w:t>f – frecvența semnalului, în Hz</w:t>
+      </w:r>
+    </w:p>
+    <w:p>
+      <w:pPr>
+        <w:pStyle w:val="Tbasetext"/>
+        <w:numPr>
+          <w:ilvl w:val="0"/>
+          <w:numId w:val="18"/>
+        </w:numPr>
+        <w:rPr>
+          <w:szCs w:val="22"/>
+          <w:lang w:val="ro-RO"/>
+        </w:rPr>
+      </w:pPr>
+      <w:r>
+        <w:rPr>
+          <w:szCs w:val="22"/>
+          <w:lang w:val="ro-RO"/>
+        </w:rPr>
+        <w:t>d – distanța față de transmițător, în metri</w:t>
+      </w:r>
+    </w:p>
+    <w:p>
+      <w:pPr>
+        <w:pStyle w:val="Tbasetext"/>
+        <w:numPr>
+          <w:ilvl w:val="0"/>
+          <w:numId w:val="18"/>
+        </w:numPr>
+        <w:rPr>
+          <w:szCs w:val="22"/>
+          <w:lang w:val="ro-RO"/>
+        </w:rPr>
+      </w:pPr>
+      <w:r>
+        <w:rPr>
+          <w:szCs w:val="22"/>
+          <w:lang w:val="ro-RO"/>
+        </w:rPr>
+        <w:t>c – viteza luminii, în metri/secundă</w:t>
+      </w:r>
+    </w:p>
+    <w:p>
+      <w:pPr>
+        <w:pStyle w:val="Tbasetext"/>
+        <w:rPr>
+          <w:szCs w:val="22"/>
+          <w:lang w:val="ro-RO"/>
+        </w:rPr>
+      </w:pPr>
+      <w:r>
+        <w:rPr>
+          <w:szCs w:val="22"/>
+          <w:lang w:val="ro-RO"/>
+        </w:rPr>
+        <w:t xml:space="preserve">În acestă ecuație, exponentul are valoarea 2, valoarea specifică FSPL. Alte valori ale exponentului pot ține cont și de caracteristica mediului: </w:t>
+      </w:r>
+    </w:p>
+    <w:p>
+      <w:pPr>
+        <w:pStyle w:val="Tbasetext"/>
+        <w:numPr>
+          <w:ilvl w:val="0"/>
+          <w:numId w:val="18"/>
+        </w:numPr>
+        <w:rPr>
+          <w:szCs w:val="22"/>
+          <w:lang w:val="ro-RO"/>
+        </w:rPr>
+      </w:pPr>
+      <w:r>
+        <w:rPr>
+          <w:szCs w:val="22"/>
+          <w:lang w:val="ro-RO"/>
+        </w:rPr>
+        <w:t>1.4 – 1.9: ghid undă (coridoare)</w:t>
+      </w:r>
+    </w:p>
+    <w:p>
+      <w:pPr>
+        <w:pStyle w:val="Tbasetext"/>
+        <w:numPr>
+          <w:ilvl w:val="0"/>
+          <w:numId w:val="18"/>
+        </w:numPr>
+        <w:rPr>
+          <w:szCs w:val="22"/>
+          <w:lang w:val="ro-RO"/>
+        </w:rPr>
+      </w:pPr>
+      <w:r>
+        <w:rPr>
+          <w:szCs w:val="22"/>
+          <w:lang w:val="ro-RO"/>
+        </w:rPr>
+        <w:t>2: FSPL (camere mari, libere)</w:t>
+      </w:r>
+    </w:p>
+    <w:p>
+      <w:pPr>
+        <w:pStyle w:val="Tbasetext"/>
+        <w:numPr>
+          <w:ilvl w:val="0"/>
+          <w:numId w:val="18"/>
+        </w:numPr>
+        <w:rPr>
+          <w:szCs w:val="22"/>
+          <w:lang w:val="ro-RO"/>
+        </w:rPr>
+      </w:pPr>
+      <w:r>
+        <w:rPr>
+          <w:szCs w:val="22"/>
+          <w:lang w:val="ro-RO"/>
+        </w:rPr>
+        <w:t>3: FSPL și multicăi (camere cu mobilă)</w:t>
+      </w:r>
+    </w:p>
+    <w:p>
+      <w:pPr>
+        <w:pStyle w:val="Tbasetext"/>
+        <w:numPr>
+          <w:ilvl w:val="0"/>
+          <w:numId w:val="18"/>
+        </w:numPr>
+        <w:rPr>
+          <w:szCs w:val="22"/>
+          <w:lang w:val="ro-RO"/>
+        </w:rPr>
+      </w:pPr>
+      <w:r>
+        <w:rPr>
+          <w:szCs w:val="22"/>
+          <w:lang w:val="ro-RO"/>
+        </w:rPr>
+        <w:t>NEEDS CITATIOn</w:t>
+      </w:r>
+    </w:p>
+    <w:p>
+      <w:pPr>
+        <w:pStyle w:val="Tbasetext"/>
+        <w:rPr>
+          <w:szCs w:val="22"/>
+          <w:lang w:val="ro-RO"/>
+        </w:rPr>
+      </w:pPr>
+      <w:r>
+        <w:rPr>
+          <w:szCs w:val="22"/>
+          <w:lang w:val="ro-RO"/>
+        </w:rPr>
+        <w:t>Se întâlnește adesea ca puterea semnalului să aibă ca unitate de măsura decibeli. Ecuația devine</w:t>
+      </w:r>
+      <w:r>
+        <w:rPr>
+          <w:szCs w:val="22"/>
+          <w:lang w:val="ro-RO"/>
+        </w:rPr>
+        <w:t xml:space="preserve"> (înlocuind exponentul cu necunoscuta n)</w:t>
+      </w:r>
+      <w:r>
+        <w:rPr>
+          <w:szCs w:val="22"/>
+          <w:lang w:val="ro-RO"/>
+        </w:rPr>
+        <w:t>:</w:t>
+      </w:r>
+    </w:p>
+    <w:p>
+      <w:pPr>
+        <w:pStyle w:val="Tbasetext"/>
+        <w:rPr>
+          <w:szCs w:val="22"/>
+          <w:lang w:val="ro-RO"/>
+        </w:rPr>
+      </w:pPr>
+    </w:p>
+    <w:p>
+      <w:pPr>
+        <w:pStyle w:val="Tbasetext"/>
+        <w:ind w:firstLine="0"/>
+        <w:rPr>
+          <w:szCs w:val="22"/>
+          <w:lang w:val="ro-RO"/>
+        </w:rPr>
+      </w:pPr>
+      <m:oMathPara>
+        <m:oMathParaPr>
+          <m:jc m:val="center"/>
+        </m:oMathParaPr>
+        <m:oMath>
+          <m:r>
+            <w:rPr>
+              <w:rFonts w:ascii="Cambria Math" w:hAnsi="Cambria Math"/>
+              <w:szCs w:val="22"/>
+              <w:lang w:val="ro-RO"/>
+            </w:rPr>
+            <m:t>FSPL</m:t>
+          </m:r>
+          <m:d>
+            <m:dPr>
+              <m:ctrlPr>
+                <w:rPr>
+                  <w:rFonts w:ascii="Cambria Math" w:hAnsi="Cambria Math"/>
+                  <w:i/>
+                  <w:szCs w:val="22"/>
+                  <w:lang w:val="ro-RO"/>
+                </w:rPr>
+              </m:ctrlPr>
+            </m:dPr>
+            <m:e>
+              <m:r>
+                <w:rPr>
+                  <w:rFonts w:ascii="Cambria Math" w:hAnsi="Cambria Math"/>
+                  <w:szCs w:val="22"/>
+                  <w:lang w:val="ro-RO"/>
+                </w:rPr>
+                <m:t>dB</m:t>
+              </m:r>
+            </m:e>
+          </m:d>
+          <m:r>
+            <w:rPr>
+              <w:rFonts w:ascii="Cambria Math" w:hAnsi="Cambria Math"/>
+              <w:szCs w:val="22"/>
+              <w:lang w:val="ro-RO"/>
+            </w:rPr>
+            <m:t>=10</m:t>
+          </m:r>
+          <m:func>
+            <m:funcPr>
+              <m:ctrlPr>
+                <w:rPr>
+                  <w:rFonts w:ascii="Cambria Math" w:hAnsi="Cambria Math"/>
+                  <w:i/>
+                  <w:szCs w:val="22"/>
+                  <w:lang w:val="ro-RO"/>
+                </w:rPr>
+              </m:ctrlPr>
+            </m:funcPr>
+            <m:fName>
+              <m:sSub>
+                <m:sSubPr>
+                  <m:ctrlPr>
+                    <w:rPr>
+                      <w:rFonts w:ascii="Cambria Math" w:hAnsi="Cambria Math"/>
+                      <w:i/>
+                      <w:szCs w:val="22"/>
+                      <w:lang w:val="ro-RO"/>
+                    </w:rPr>
+                  </m:ctrlPr>
+                </m:sSubPr>
+                <m:e>
+                  <m:r>
+                    <m:rPr>
+                      <m:sty m:val="p"/>
+                    </m:rPr>
+                    <w:rPr>
+                      <w:rFonts w:ascii="Cambria Math" w:hAnsi="Cambria Math"/>
+                      <w:lang w:val="ro-RO"/>
+                    </w:rPr>
+                    <m:t>log</m:t>
+                  </m:r>
+                </m:e>
+                <m:sub>
+                  <m:r>
+                    <w:rPr>
+                      <w:rFonts w:ascii="Cambria Math" w:hAnsi="Cambria Math"/>
+                      <w:szCs w:val="22"/>
+                      <w:lang w:val="ro-RO"/>
+                    </w:rPr>
+                    <m:t>10</m:t>
+                  </m:r>
+                </m:sub>
+              </m:sSub>
+            </m:fName>
+            <m:e>
+              <m:sSup>
+                <m:sSupPr>
+                  <m:ctrlPr>
+                    <w:rPr>
+                      <w:rFonts w:ascii="Cambria Math" w:hAnsi="Cambria Math"/>
+                      <w:i/>
+                      <w:szCs w:val="22"/>
+                      <w:lang w:val="ro-RO"/>
+                    </w:rPr>
+                  </m:ctrlPr>
+                </m:sSupPr>
+                <m:e>
+                  <m:d>
+                    <m:dPr>
+                      <m:ctrlPr>
+                        <w:rPr>
+                          <w:rFonts w:ascii="Cambria Math" w:hAnsi="Cambria Math"/>
+                          <w:i/>
+                          <w:szCs w:val="22"/>
+                          <w:lang w:val="ro-RO"/>
+                        </w:rPr>
+                      </m:ctrlPr>
+                    </m:dPr>
+                    <m:e>
+                      <m:f>
+                        <m:fPr>
+                          <m:ctrlPr>
+                            <w:rPr>
+                              <w:rFonts w:ascii="Cambria Math" w:hAnsi="Cambria Math"/>
+                              <w:i/>
+                              <w:szCs w:val="22"/>
+                              <w:lang w:val="ro-RO"/>
+                            </w:rPr>
+                          </m:ctrlPr>
+                        </m:fPr>
+                        <m:num>
+                          <m:r>
+                            <w:rPr>
+                              <w:rFonts w:ascii="Cambria Math" w:hAnsi="Cambria Math"/>
+                              <w:szCs w:val="22"/>
+                              <w:lang w:val="ro-RO"/>
+                            </w:rPr>
+                            <m:t>4</m:t>
+                          </m:r>
+                          <m:r>
+                            <m:rPr>
+                              <m:sty m:val="p"/>
+                            </m:rPr>
+                            <w:rPr>
+                              <w:rFonts w:ascii="Cambria Math" w:hAnsi="Cambria Math"/>
+                              <w:szCs w:val="22"/>
+                              <w:lang w:val="ro-RO"/>
+                            </w:rPr>
+                            <m:t>π</m:t>
+                          </m:r>
+                          <m:r>
+                            <w:rPr>
+                              <w:rFonts w:ascii="Cambria Math" w:hAnsi="Cambria Math"/>
+                              <w:szCs w:val="22"/>
+                              <w:lang w:val="ro-RO"/>
+                            </w:rPr>
+                            <m:t>df</m:t>
+                          </m:r>
+                        </m:num>
+                        <m:den>
+                          <m:r>
+                            <w:rPr>
+                              <w:rFonts w:ascii="Cambria Math" w:hAnsi="Cambria Math"/>
+                              <w:szCs w:val="22"/>
+                              <w:lang w:val="ro-RO"/>
+                            </w:rPr>
+                            <m:t>c</m:t>
+                          </m:r>
+                        </m:den>
+                      </m:f>
+                    </m:e>
+                  </m:d>
+                </m:e>
+                <m:sup>
+                  <m:r>
+                    <w:rPr>
+                      <w:rFonts w:ascii="Cambria Math" w:hAnsi="Cambria Math"/>
+                      <w:szCs w:val="22"/>
+                      <w:lang w:val="ro-RO"/>
+                    </w:rPr>
+                    <m:t>n</m:t>
+                  </m:r>
+                </m:sup>
+              </m:sSup>
+              <m:r>
+                <w:rPr>
+                  <w:rFonts w:ascii="Cambria Math" w:hAnsi="Cambria Math"/>
+                  <w:szCs w:val="22"/>
+                  <w:lang w:val="ro-RO"/>
+                </w:rPr>
+                <m:t>=n*10</m:t>
+              </m:r>
+              <m:func>
+                <m:funcPr>
+                  <m:ctrlPr>
+                    <w:rPr>
+                      <w:rFonts w:ascii="Cambria Math" w:hAnsi="Cambria Math"/>
+                      <w:i/>
+                      <w:szCs w:val="22"/>
+                      <w:lang w:val="ro-RO"/>
+                    </w:rPr>
+                  </m:ctrlPr>
+                </m:funcPr>
+                <m:fName>
+                  <m:sSub>
+                    <m:sSubPr>
+                      <m:ctrlPr>
+                        <w:rPr>
+                          <w:rFonts w:ascii="Cambria Math" w:hAnsi="Cambria Math"/>
+                          <w:i/>
+                          <w:szCs w:val="22"/>
+                          <w:lang w:val="ro-RO"/>
+                        </w:rPr>
+                      </m:ctrlPr>
+                    </m:sSubPr>
+                    <m:e>
+                      <m:r>
+                        <m:rPr>
+                          <m:sty m:val="p"/>
+                        </m:rPr>
+                        <w:rPr>
+                          <w:rFonts w:ascii="Cambria Math" w:hAnsi="Cambria Math"/>
+                          <w:lang w:val="ro-RO"/>
+                        </w:rPr>
+                        <m:t>log</m:t>
+                      </m:r>
+                    </m:e>
+                    <m:sub>
+                      <m:r>
+                        <w:rPr>
+                          <w:rFonts w:ascii="Cambria Math" w:hAnsi="Cambria Math"/>
+                          <w:szCs w:val="22"/>
+                          <w:lang w:val="ro-RO"/>
+                        </w:rPr>
+                        <m:t>10</m:t>
+                      </m:r>
+                    </m:sub>
+                  </m:sSub>
+                </m:fName>
+                <m:e>
+                  <m:r>
+                    <w:rPr>
+                      <w:rFonts w:ascii="Cambria Math" w:hAnsi="Cambria Math"/>
+                      <w:szCs w:val="22"/>
+                      <w:lang w:val="ro-RO"/>
+                    </w:rPr>
+                    <m:t>d</m:t>
+                  </m:r>
+                </m:e>
+              </m:func>
+            </m:e>
+          </m:func>
+          <m:r>
+            <w:rPr>
+              <w:rFonts w:ascii="Cambria Math" w:hAnsi="Cambria Math"/>
+              <w:szCs w:val="22"/>
+              <w:lang w:val="ro-RO"/>
+            </w:rPr>
+            <m:t>+n*10</m:t>
+          </m:r>
+          <m:func>
+            <m:funcPr>
+              <m:ctrlPr>
+                <w:rPr>
+                  <w:rFonts w:ascii="Cambria Math" w:hAnsi="Cambria Math"/>
+                  <w:i/>
+                  <w:szCs w:val="22"/>
+                  <w:lang w:val="ro-RO"/>
+                </w:rPr>
+              </m:ctrlPr>
+            </m:funcPr>
+            <m:fName>
+              <m:sSub>
+                <m:sSubPr>
+                  <m:ctrlPr>
+                    <w:rPr>
+                      <w:rFonts w:ascii="Cambria Math" w:hAnsi="Cambria Math"/>
+                      <w:i/>
+                      <w:szCs w:val="22"/>
+                      <w:lang w:val="ro-RO"/>
+                    </w:rPr>
+                  </m:ctrlPr>
+                </m:sSubPr>
+                <m:e>
+                  <m:r>
+                    <m:rPr>
+                      <m:sty m:val="p"/>
+                    </m:rPr>
+                    <w:rPr>
+                      <w:rFonts w:ascii="Cambria Math" w:hAnsi="Cambria Math"/>
+                      <w:lang w:val="ro-RO"/>
+                    </w:rPr>
+                    <m:t>log</m:t>
+                  </m:r>
+                </m:e>
+                <m:sub>
+                  <m:r>
+                    <w:rPr>
+                      <w:rFonts w:ascii="Cambria Math" w:hAnsi="Cambria Math"/>
+                      <w:szCs w:val="22"/>
+                      <w:lang w:val="ro-RO"/>
+                    </w:rPr>
+                    <m:t>10</m:t>
+                  </m:r>
+                </m:sub>
+              </m:sSub>
+            </m:fName>
+            <m:e>
+              <m:r>
+                <w:rPr>
+                  <w:rFonts w:ascii="Cambria Math" w:hAnsi="Cambria Math"/>
+                  <w:szCs w:val="22"/>
+                  <w:lang w:val="ro-RO"/>
+                </w:rPr>
+                <m:t>f</m:t>
+              </m:r>
+            </m:e>
+          </m:func>
+          <m:r>
+            <w:rPr>
+              <w:rFonts w:ascii="Cambria Math" w:hAnsi="Cambria Math"/>
+              <w:szCs w:val="22"/>
+              <w:lang w:val="ro-RO"/>
+            </w:rPr>
+            <m:t>+n*10</m:t>
+          </m:r>
+          <m:func>
+            <m:funcPr>
+              <m:ctrlPr>
+                <w:rPr>
+                  <w:rFonts w:ascii="Cambria Math" w:hAnsi="Cambria Math"/>
+                  <w:i/>
+                  <w:szCs w:val="22"/>
+                  <w:lang w:val="ro-RO"/>
+                </w:rPr>
+              </m:ctrlPr>
+            </m:funcPr>
+            <m:fName>
+              <m:sSub>
+                <m:sSubPr>
+                  <m:ctrlPr>
+                    <w:rPr>
+                      <w:rFonts w:ascii="Cambria Math" w:hAnsi="Cambria Math"/>
+                      <w:i/>
+                      <w:szCs w:val="22"/>
+                      <w:lang w:val="ro-RO"/>
+                    </w:rPr>
+                  </m:ctrlPr>
+                </m:sSubPr>
+                <m:e>
+                  <m:r>
+                    <m:rPr>
+                      <m:sty m:val="p"/>
+                    </m:rPr>
+                    <w:rPr>
+                      <w:rFonts w:ascii="Cambria Math" w:hAnsi="Cambria Math"/>
+                      <w:lang w:val="ro-RO"/>
+                    </w:rPr>
+                    <m:t>log</m:t>
+                  </m:r>
+                </m:e>
+                <m:sub>
+                  <m:r>
+                    <w:rPr>
+                      <w:rFonts w:ascii="Cambria Math" w:hAnsi="Cambria Math"/>
+                      <w:szCs w:val="22"/>
+                      <w:lang w:val="ro-RO"/>
+                    </w:rPr>
+                    <m:t>10</m:t>
+                  </m:r>
+                </m:sub>
+              </m:sSub>
+            </m:fName>
+            <m:e>
+              <m:f>
+                <m:fPr>
+                  <m:ctrlPr>
+                    <w:rPr>
+                      <w:rFonts w:ascii="Cambria Math" w:hAnsi="Cambria Math"/>
+                      <w:i/>
+                      <w:szCs w:val="22"/>
+                      <w:lang w:val="ro-RO"/>
+                    </w:rPr>
+                  </m:ctrlPr>
+                </m:fPr>
+                <m:num>
+                  <m:r>
+                    <w:rPr>
+                      <w:rFonts w:ascii="Cambria Math" w:hAnsi="Cambria Math"/>
+                      <w:szCs w:val="22"/>
+                      <w:lang w:val="ro-RO"/>
+                    </w:rPr>
+                    <m:t>4π</m:t>
+                  </m:r>
+                </m:num>
+                <m:den>
+                  <m:r>
+                    <w:rPr>
+                      <w:rFonts w:ascii="Cambria Math" w:hAnsi="Cambria Math"/>
+                      <w:szCs w:val="22"/>
+                      <w:lang w:val="ro-RO"/>
+                    </w:rPr>
+                    <m:t>c</m:t>
+                  </m:r>
+                </m:den>
+              </m:f>
+            </m:e>
+          </m:func>
+        </m:oMath>
+      </m:oMathPara>
+    </w:p>
+    <w:p>
+      <w:pPr>
+        <w:pStyle w:val="Tbasetext"/>
+        <w:ind w:firstLine="0"/>
+        <w:rPr>
+          <w:szCs w:val="22"/>
+          <w:lang w:val="ro-RO"/>
+        </w:rPr>
+      </w:pPr>
+    </w:p>
+    <w:p>
+      <w:pPr>
+        <w:pStyle w:val="Tbasetext"/>
+        <w:ind w:firstLine="0"/>
+        <w:rPr>
+          <w:szCs w:val="22"/>
+          <w:lang w:val="ro-RO"/>
+        </w:rPr>
+      </w:pPr>
+      <w:r>
+        <w:rPr>
+          <w:szCs w:val="22"/>
+          <w:lang w:val="ro-RO"/>
+        </w:rPr>
+        <w:t xml:space="preserve">iar pentru </w:t>
+      </w:r>
+      <w:r>
+        <w:rPr>
+          <w:szCs w:val="22"/>
+          <w:lang w:val="ro-RO"/>
+        </w:rPr>
+        <w:t xml:space="preserve">d în metri și f în MHz, </w:t>
+      </w:r>
+      <w:r>
+        <w:rPr>
+          <w:szCs w:val="22"/>
+          <w:lang w:val="ro-RO"/>
+        </w:rPr>
+        <w:t>ultimul termen poate fi calculat</w:t>
+      </w:r>
+      <w:r>
+        <w:rPr>
+          <w:szCs w:val="22"/>
+          <w:lang w:val="ro-RO"/>
+        </w:rPr>
+        <w:t>:</w:t>
+      </w:r>
+    </w:p>
+    <w:p>
+      <w:pPr>
+        <w:pStyle w:val="Tbasetext"/>
+        <w:ind w:firstLine="0"/>
+        <w:rPr>
+          <w:szCs w:val="22"/>
+          <w:lang w:val="ro-RO"/>
+        </w:rPr>
+      </w:pPr>
+    </w:p>
+    <w:p>
+      <w:pPr>
+        <w:pStyle w:val="Tbasetext"/>
+        <w:ind w:firstLine="0"/>
+        <w:rPr>
+          <w:szCs w:val="22"/>
+          <w:lang w:val="ro-RO"/>
+        </w:rPr>
+      </w:pPr>
+      <m:oMathPara>
+        <m:oMathParaPr>
+          <m:jc m:val="center"/>
+        </m:oMathParaPr>
+        <m:oMath>
+          <m:r>
+            <w:rPr>
+              <w:rFonts w:ascii="Cambria Math" w:hAnsi="Cambria Math"/>
+              <w:szCs w:val="22"/>
+              <w:lang w:val="ro-RO"/>
+            </w:rPr>
+            <m:t>FSPL</m:t>
+          </m:r>
+          <m:d>
+            <m:dPr>
+              <m:ctrlPr>
+                <w:rPr>
+                  <w:rFonts w:ascii="Cambria Math" w:hAnsi="Cambria Math"/>
+                  <w:i/>
+                  <w:szCs w:val="22"/>
+                  <w:lang w:val="ro-RO"/>
+                </w:rPr>
+              </m:ctrlPr>
+            </m:dPr>
+            <m:e>
+              <m:r>
+                <w:rPr>
+                  <w:rFonts w:ascii="Cambria Math" w:hAnsi="Cambria Math"/>
+                  <w:szCs w:val="22"/>
+                  <w:lang w:val="ro-RO"/>
+                </w:rPr>
+                <m:t>dB</m:t>
+              </m:r>
+            </m:e>
+          </m:d>
+          <m:r>
+            <w:rPr>
+              <w:rFonts w:ascii="Cambria Math" w:hAnsi="Cambria Math"/>
+              <w:szCs w:val="22"/>
+              <w:lang w:val="ro-RO"/>
+            </w:rPr>
+            <m:t>=n*10</m:t>
+          </m:r>
+          <m:func>
+            <m:funcPr>
+              <m:ctrlPr>
+                <w:rPr>
+                  <w:rFonts w:ascii="Cambria Math" w:hAnsi="Cambria Math"/>
+                  <w:i/>
+                  <w:szCs w:val="22"/>
+                  <w:lang w:val="ro-RO"/>
+                </w:rPr>
+              </m:ctrlPr>
+            </m:funcPr>
+            <m:fName>
+              <m:sSub>
+                <m:sSubPr>
+                  <m:ctrlPr>
+                    <w:rPr>
+                      <w:rFonts w:ascii="Cambria Math" w:hAnsi="Cambria Math"/>
+                      <w:i/>
+                      <w:szCs w:val="22"/>
+                      <w:lang w:val="ro-RO"/>
+                    </w:rPr>
+                  </m:ctrlPr>
+                </m:sSubPr>
+                <m:e>
+                  <m:r>
+                    <m:rPr>
+                      <m:sty m:val="p"/>
+                    </m:rPr>
+                    <w:rPr>
+                      <w:rFonts w:ascii="Cambria Math" w:hAnsi="Cambria Math"/>
+                      <w:lang w:val="ro-RO"/>
+                    </w:rPr>
+                    <m:t>log</m:t>
+                  </m:r>
+                </m:e>
+                <m:sub>
+                  <m:r>
+                    <w:rPr>
+                      <w:rFonts w:ascii="Cambria Math" w:hAnsi="Cambria Math"/>
+                      <w:szCs w:val="22"/>
+                      <w:lang w:val="ro-RO"/>
+                    </w:rPr>
+                    <m:t>10</m:t>
+                  </m:r>
+                </m:sub>
+              </m:sSub>
+            </m:fName>
+            <m:e>
+              <m:r>
+                <w:rPr>
+                  <w:rFonts w:ascii="Cambria Math" w:hAnsi="Cambria Math"/>
+                  <w:szCs w:val="22"/>
+                  <w:lang w:val="ro-RO"/>
+                </w:rPr>
+                <m:t>d</m:t>
+              </m:r>
+            </m:e>
+          </m:func>
+          <m:r>
+            <w:rPr>
+              <w:rFonts w:ascii="Cambria Math" w:hAnsi="Cambria Math"/>
+              <w:szCs w:val="22"/>
+              <w:lang w:val="ro-RO"/>
+            </w:rPr>
+            <m:t>+n*10</m:t>
+          </m:r>
+          <m:func>
+            <m:funcPr>
+              <m:ctrlPr>
+                <w:rPr>
+                  <w:rFonts w:ascii="Cambria Math" w:hAnsi="Cambria Math"/>
+                  <w:i/>
+                  <w:szCs w:val="22"/>
+                  <w:lang w:val="ro-RO"/>
+                </w:rPr>
+              </m:ctrlPr>
+            </m:funcPr>
+            <m:fName>
+              <m:sSub>
+                <m:sSubPr>
+                  <m:ctrlPr>
+                    <w:rPr>
+                      <w:rFonts w:ascii="Cambria Math" w:hAnsi="Cambria Math"/>
+                      <w:i/>
+                      <w:szCs w:val="22"/>
+                      <w:lang w:val="ro-RO"/>
+                    </w:rPr>
+                  </m:ctrlPr>
+                </m:sSubPr>
+                <m:e>
+                  <m:r>
+                    <m:rPr>
+                      <m:sty m:val="p"/>
+                    </m:rPr>
+                    <w:rPr>
+                      <w:rFonts w:ascii="Cambria Math" w:hAnsi="Cambria Math"/>
+                      <w:lang w:val="ro-RO"/>
+                    </w:rPr>
+                    <m:t>log</m:t>
+                  </m:r>
+                </m:e>
+                <m:sub>
+                  <m:r>
+                    <w:rPr>
+                      <w:rFonts w:ascii="Cambria Math" w:hAnsi="Cambria Math"/>
+                      <w:szCs w:val="22"/>
+                      <w:lang w:val="ro-RO"/>
+                    </w:rPr>
+                    <m:t>10</m:t>
+                  </m:r>
+                </m:sub>
+              </m:sSub>
+            </m:fName>
+            <m:e>
+              <m:r>
+                <w:rPr>
+                  <w:rFonts w:ascii="Cambria Math" w:hAnsi="Cambria Math"/>
+                  <w:szCs w:val="22"/>
+                  <w:lang w:val="ro-RO"/>
+                </w:rPr>
+                <m:t>f</m:t>
+              </m:r>
+            </m:e>
+          </m:func>
+          <m:r>
+            <w:rPr>
+              <w:rFonts w:ascii="Cambria Math" w:hAnsi="Cambria Math"/>
+              <w:szCs w:val="22"/>
+              <w:lang w:val="ro-RO"/>
+            </w:rPr>
+            <m:t>-</m:t>
+          </m:r>
+          <m:r>
+            <w:rPr>
+              <w:rFonts w:ascii="Cambria Math" w:hAnsi="Cambria Math"/>
+              <w:szCs w:val="22"/>
+              <w:lang w:val="ro-RO"/>
+            </w:rPr>
+            <m:t>n*</m:t>
+          </m:r>
+          <m:r>
+            <w:rPr>
+              <w:rFonts w:ascii="Cambria Math" w:hAnsi="Cambria Math"/>
+              <w:szCs w:val="22"/>
+              <w:lang w:val="ro-RO"/>
+            </w:rPr>
+            <m:t>1,3775</m:t>
+          </m:r>
+        </m:oMath>
+      </m:oMathPara>
+    </w:p>
+    <w:p>
+      <w:pPr>
+        <w:pStyle w:val="Tbasetext"/>
+        <w:rPr>
+          <w:szCs w:val="22"/>
+          <w:lang w:val="ro-RO"/>
+        </w:rPr>
+      </w:pPr>
+    </w:p>
+    <w:p>
+      <w:pPr>
+        <w:pStyle w:val="Tbasetext"/>
+        <w:rPr>
+          <w:szCs w:val="22"/>
+          <w:lang w:val="ro-RO"/>
+        </w:rPr>
+      </w:pPr>
+      <w:r>
+        <w:rPr>
+          <w:szCs w:val="22"/>
+          <w:lang w:val="ro-RO"/>
+        </w:rPr>
+        <w:t xml:space="preserve">Ne întrebăm acum dacă pe baza acestei formule putem determina distanța (d) de la un receptor la un transmițător (în cazul de față de la un dispozitiv Android la un AP). </w:t>
+      </w:r>
+      <w:r>
+        <w:rPr>
+          <w:szCs w:val="22"/>
+          <w:lang w:val="ro-RO"/>
+        </w:rPr>
+        <w:t>Singura problemă ce int</w:t>
+      </w:r>
+      <w:r>
+        <w:rPr>
+          <w:szCs w:val="22"/>
+          <w:lang w:val="ro-RO"/>
+        </w:rPr>
+        <w:t>ervine aici este valoarea lui n, care nu poate fi prezisă până nu se efectuează o serie de experimente. Lucrarea de față își propune ca după măsurătorile efectuate să încerce să dea un răspuns la această întrebare.</w:t>
+      </w:r>
+    </w:p>
+    <w:p>
+      <w:pPr>
+        <w:pStyle w:val="Tbasetext"/>
+        <w:ind w:firstLine="0"/>
+        <w:rPr>
+          <w:szCs w:val="22"/>
+          <w:lang w:val="ro-RO"/>
+        </w:rPr>
+      </w:pPr>
+    </w:p>
+    <w:p>
+      <w:pPr>
+        <w:pStyle w:val="Tbasetext"/>
+        <w:ind w:firstLine="0"/>
+        <w:rPr>
+          <w:b/>
+          <w:sz w:val="24"/>
+          <w:szCs w:val="24"/>
+          <w:lang w:val="ro-RO"/>
+        </w:rPr>
+      </w:pPr>
+      <w:r>
+        <w:rPr>
+          <w:szCs w:val="22"/>
+          <w:lang w:val="ro-RO"/>
+        </w:rPr>
+        <w:tab/>
+      </w:r>
+      <w:r>
+        <w:rPr>
+          <w:b/>
+          <w:sz w:val="24"/>
+          <w:szCs w:val="24"/>
+          <w:lang w:val="ro-RO"/>
+        </w:rPr>
+        <w:t>2.1.2</w:t>
+      </w:r>
+      <w:r>
+        <w:rPr>
+          <w:b/>
+          <w:sz w:val="24"/>
+          <w:szCs w:val="24"/>
+          <w:lang w:val="ro-RO"/>
+        </w:rPr>
+        <w:t xml:space="preserve"> Cadre beacon</w:t>
       </w:r>
     </w:p>
     <w:p>
@@ -3590,6 +4922,7 @@
           <w:szCs w:val="22"/>
           <w:lang w:eastAsia="en-US"/>
         </w:rPr>
+        <w:lastRenderedPageBreak/>
         <w:drawing>
           <wp:inline distT="0" distB="0" distL="0" distR="0">
             <wp:extent cx="5514975" cy="2543175"/>
@@ -3863,7 +5196,7 @@
           <w:szCs w:val="24"/>
           <w:lang w:val="ro-RO"/>
         </w:rPr>
-        <w:t>2.1.2 Radiot</w:t>
+        <w:t>2.1.3</w:t>
       </w:r>
       <w:r>
         <w:rPr>
@@ -3872,39 +5205,28 @@
           <w:szCs w:val="24"/>
           <w:lang w:val="ro-RO"/>
         </w:rPr>
-        <w:t>ap headers</w:t>
-      </w:r>
-    </w:p>
-    <w:p>
-      <w:pPr>
-        <w:pStyle w:val="Tfiguretitle"/>
-        <w:jc w:val="both"/>
+        <w:t xml:space="preserve"> Radiot</w:t>
+      </w:r>
+      <w:r>
         <w:rPr>
           <w:b/>
           <w:sz w:val="24"/>
           <w:szCs w:val="24"/>
           <w:lang w:val="ro-RO"/>
         </w:rPr>
-      </w:pPr>
-      <w:r>
+        <w:t>ap headers</w:t>
+      </w:r>
+    </w:p>
+    <w:p>
+      <w:pPr>
+        <w:pStyle w:val="Tfiguretitle"/>
+        <w:jc w:val="both"/>
         <w:rPr>
           <w:b/>
           <w:sz w:val="24"/>
           <w:szCs w:val="24"/>
           <w:lang w:val="ro-RO"/>
         </w:rPr>
-        <w:tab/>
-      </w:r>
-    </w:p>
-    <w:p>
-      <w:pPr>
-        <w:pStyle w:val="Tfiguretitle"/>
-        <w:jc w:val="both"/>
-        <w:rPr>
-          <w:sz w:val="22"/>
-          <w:szCs w:val="22"/>
-          <w:lang w:val="ro-RO"/>
-        </w:rPr>
       </w:pPr>
       <w:r>
         <w:rPr>
@@ -3914,47 +5236,6 @@
           <w:lang w:val="ro-RO"/>
         </w:rPr>
         <w:tab/>
-        <w:t xml:space="preserve">  </w:t>
-      </w:r>
-      <w:r>
-        <w:rPr>
-          <w:sz w:val="22"/>
-          <w:szCs w:val="22"/>
-          <w:lang w:val="ro-RO"/>
-        </w:rPr>
-        <w:t>Radiotap este standardul de facto pentru recepționarea și injectarea cadrelor 802.11.</w:t>
-      </w:r>
-      <w:r>
-        <w:rPr>
-          <w:sz w:val="22"/>
-          <w:szCs w:val="22"/>
-          <w:lang w:val="ro-RO"/>
-        </w:rPr>
-        <w:t xml:space="preserve"> Mai multe sisteme de operare suportă această tehnologie, printre care: FreeBSD, Linux, NetBSD, OpenBSD.</w:t>
-      </w:r>
-      <w:r>
-        <w:rPr>
-          <w:sz w:val="22"/>
-          <w:szCs w:val="22"/>
-          <w:lang w:val="ro-RO"/>
-        </w:rPr>
-        <w:t xml:space="preserve"> Android fiind un sistem de operare bazat pe kernelul Linux, disp</w:t>
-      </w:r>
-      <w:r>
-        <w:rPr>
-          <w:sz w:val="22"/>
-          <w:szCs w:val="22"/>
-          <w:lang w:val="ro-RO"/>
-        </w:rPr>
-        <w:t>une și el de această tehnologie (needs citation)</w:t>
-      </w:r>
-      <w:r>
-        <w:rPr>
-          <w:sz w:val="22"/>
-          <w:szCs w:val="22"/>
-          <w:lang w:val="ro-RO"/>
-        </w:rPr>
-        <w:t>.</w:t>
       </w:r>
     </w:p>
     <w:p>
@@ -3969,6 +5250,67 @@
       </w:pPr>
       <w:r>
         <w:rPr>
+          <w:b/>
+          <w:sz w:val="24"/>
+          <w:szCs w:val="24"/>
+          <w:lang w:val="ro-RO"/>
+        </w:rPr>
+        <w:tab/>
+        <w:t xml:space="preserve">  </w:t>
+      </w:r>
+      <w:r>
+        <w:rPr>
+          <w:sz w:val="22"/>
+          <w:szCs w:val="22"/>
+          <w:lang w:val="ro-RO"/>
+        </w:rPr>
+        <w:t>Radiotap este standardul de facto pentru recepționarea și injectarea cadrelor 802.11.</w:t>
+      </w:r>
+      <w:r>
+        <w:rPr>
+          <w:sz w:val="22"/>
+          <w:szCs w:val="22"/>
+          <w:lang w:val="ro-RO"/>
+        </w:rPr>
+        <w:t xml:space="preserve"> Mai multe sisteme de operare suportă această tehnologie, printre care: FreeBSD, Linux, NetBSD, OpenBSD.</w:t>
+      </w:r>
+      <w:r>
+        <w:rPr>
+          <w:sz w:val="22"/>
+          <w:szCs w:val="22"/>
+          <w:lang w:val="ro-RO"/>
+        </w:rPr>
+        <w:t xml:space="preserve"> Android fiind un sistem de operare bazat pe kernelul Linux, disp</w:t>
+      </w:r>
+      <w:r>
+        <w:rPr>
+          <w:sz w:val="22"/>
+          <w:szCs w:val="22"/>
+          <w:lang w:val="ro-RO"/>
+        </w:rPr>
+        <w:t>une și el de această tehnologie (needs citation)</w:t>
+      </w:r>
+      <w:r>
+        <w:rPr>
+          <w:sz w:val="22"/>
+          <w:szCs w:val="22"/>
+          <w:lang w:val="ro-RO"/>
+        </w:rPr>
+        <w:t>.</w:t>
+      </w:r>
+    </w:p>
+    <w:p>
+      <w:pPr>
+        <w:pStyle w:val="Tfiguretitle"/>
+        <w:jc w:val="both"/>
+        <w:rPr>
+          <w:sz w:val="22"/>
+          <w:szCs w:val="22"/>
+          <w:lang w:val="ro-RO"/>
+        </w:rPr>
+      </w:pPr>
+      <w:r>
+        <w:rPr>
           <w:sz w:val="22"/>
           <w:szCs w:val="22"/>
           <w:lang w:val="ro-RO"/>
@@ -3998,16 +5340,7 @@
           <w:szCs w:val="22"/>
           <w:lang w:val="ro-RO"/>
         </w:rPr>
-        <w:t xml:space="preserve"> După cum spuneam în secțiunea anterioară, </w:t>
-      </w:r>
-      <w:r>
-        <w:rPr>
-          <w:sz w:val="22"/>
-          <w:szCs w:val="22"/>
-          <w:lang w:val="ro-RO"/>
-        </w:rPr>
-        <w:lastRenderedPageBreak/>
-        <w:t>interesează aflarea puterii semnalului la recepție. În termeni Radiotap</w:t>
+        <w:t xml:space="preserve"> După cum spuneam în secțiunea anterioară, interesează aflarea puterii semnalului la recepție. În termeni Radiotap</w:t>
       </w:r>
       <w:r>
         <w:rPr>
@@ -4451,7 +5784,6 @@
         <w:rPr>
           <w:lang w:val="ro-RO"/>
         </w:rPr>
-        <w:lastRenderedPageBreak/>
         <w:t>2.3</w:t>
       </w:r>
       <w:r>
@@ -4562,6 +5894,7 @@
         <w:rPr>
           <w:lang w:val="ro-RO"/>
         </w:rPr>
+        <w:lastRenderedPageBreak/>
         <w:t>Voi prelua rezultatele comparației între acești algoritmi întrucât sunt relevante pentru lucrarea curentă. Algoritmul NN are eroa</w:t>
       </w:r>
       <w:r>
@@ -6152,7 +7485,6 @@
           <w:szCs w:val="22"/>
           <w:lang w:val="ro-RO"/>
         </w:rPr>
-        <w:lastRenderedPageBreak/>
         <w:tab/>
         <w:t>Peste imagine este desenat</w:t>
       </w:r>
@@ -6206,6 +7538,7 @@
           <w:szCs w:val="26"/>
           <w:lang w:val="ro-RO"/>
         </w:rPr>
+        <w:lastRenderedPageBreak/>
         <w:tab/>
         <w:t>3.3 Colectarea datelor (antrenament)</w:t>
       </w:r>
@@ -10247,6 +11580,7 @@
           <w:szCs w:val="22"/>
           <w:lang w:val="ro-RO"/>
         </w:rPr>
+        <w:lastRenderedPageBreak/>
         <w:t xml:space="preserve">k = 3: aici lucrurile stau mult mai bine, deoarece poziția estimată va fi centrul unui triunghi, iar poziția curentă nu </w:t>
       </w:r>
       <w:r>
@@ -10289,7 +11623,6 @@
           <w:szCs w:val="22"/>
           <w:lang w:val="ro-RO"/>
         </w:rPr>
-        <w:lastRenderedPageBreak/>
         <w:t xml:space="preserve">      </w:t>
       </w:r>
     </w:p>
@@ -11219,6 +12552,9 @@
       <m:oMathPara>
         <m:oMath>
           <m:r>
+            <m:rPr>
+              <m:sty m:val="bi"/>
+            </m:rPr>
             <w:rPr>
               <w:rFonts w:ascii="Cambria Math" w:hAnsi="Cambria Math"/>
               <w:sz w:val="22"/>
@@ -11257,6 +12593,9 @@
                 </m:fPr>
                 <m:num>
                   <m:r>
+                    <m:rPr>
+                      <m:sty m:val="bi"/>
+                    </m:rPr>
                     <w:rPr>
                       <w:rFonts w:ascii="Cambria Math" w:hAnsi="Cambria Math"/>
                       <w:sz w:val="22"/>
@@ -11282,6 +12621,9 @@
                     </m:sSubPr>
                     <m:e>
                       <m:r>
+                        <m:rPr>
+                          <m:sty m:val="bi"/>
+                        </m:rPr>
                         <w:rPr>
                           <w:rFonts w:ascii="Cambria Math" w:hAnsi="Cambria Math"/>
                           <w:sz w:val="22"/>
@@ -11293,6 +12635,9 @@
                     </m:e>
                     <m:sub>
                       <m:r>
+                        <m:rPr>
+                          <m:sty m:val="bi"/>
+                        </m:rPr>
                         <w:rPr>
                           <w:rFonts w:ascii="Cambria Math" w:hAnsi="Cambria Math"/>
                           <w:sz w:val="22"/>
@@ -11320,6 +12665,9 @@
                 </m:sSubPr>
                 <m:e>
                   <m:r>
+                    <m:rPr>
+                      <m:sty m:val="bi"/>
+                    </m:rPr>
                     <w:rPr>
                       <w:rFonts w:ascii="Cambria Math" w:hAnsi="Cambria Math"/>
                       <w:sz w:val="22"/>
@@ -11331,6 +12679,9 @@
                 </m:e>
                 <m:sub>
                   <m:r>
+                    <m:rPr>
+                      <m:sty m:val="bi"/>
+                    </m:rPr>
                     <w:rPr>
                       <w:rFonts w:ascii="Cambria Math" w:hAnsi="Cambria Math"/>
                       <w:sz w:val="22"/>
@@ -11342,6 +12693,9 @@
                 </m:sub>
               </m:sSub>
               <m:r>
+                <m:rPr>
+                  <m:sty m:val="bi"/>
+                </m:rPr>
                 <w:rPr>
                   <w:rFonts w:ascii="Cambria Math" w:hAnsi="Cambria Math"/>
                   <w:sz w:val="22"/>
@@ -11365,6 +12719,9 @@
                 </m:fPr>
                 <m:num>
                   <m:r>
+                    <m:rPr>
+                      <m:sty m:val="bi"/>
+                    </m:rPr>
                     <w:rPr>
                       <w:rFonts w:ascii="Cambria Math" w:hAnsi="Cambria Math"/>
                       <w:sz w:val="22"/>
@@ -11390,6 +12747,9 @@
                     </m:sSubPr>
                     <m:e>
                       <m:r>
+                        <m:rPr>
+                          <m:sty m:val="bi"/>
+                        </m:rPr>
                         <w:rPr>
                           <w:rFonts w:ascii="Cambria Math" w:hAnsi="Cambria Math"/>
                           <w:sz w:val="22"/>
@@ -11401,6 +12761,9 @@
                     </m:e>
                     <m:sub>
                       <m:r>
+                        <m:rPr>
+                          <m:sty m:val="bi"/>
+                        </m:rPr>
                         <w:rPr>
                           <w:rFonts w:ascii="Cambria Math" w:hAnsi="Cambria Math"/>
                           <w:sz w:val="22"/>
@@ -11428,6 +12791,9 @@
                 </m:sSubPr>
                 <m:e>
                   <m:r>
+                    <m:rPr>
+                      <m:sty m:val="bi"/>
+                    </m:rPr>
                     <w:rPr>
                       <w:rFonts w:ascii="Cambria Math" w:hAnsi="Cambria Math"/>
                       <w:sz w:val="22"/>
@@ -11439,6 +12805,9 @@
                 </m:e>
                 <m:sub>
                   <m:r>
+                    <m:rPr>
+                      <m:sty m:val="bi"/>
+                    </m:rPr>
                     <w:rPr>
                       <w:rFonts w:ascii="Cambria Math" w:hAnsi="Cambria Math"/>
                       <w:sz w:val="22"/>
@@ -11450,6 +12819,9 @@
                 </m:sub>
               </m:sSub>
               <m:r>
+                <m:rPr>
+                  <m:sty m:val="bi"/>
+                </m:rPr>
                 <w:rPr>
                   <w:rFonts w:ascii="Cambria Math" w:hAnsi="Cambria Math"/>
                   <w:sz w:val="22"/>
@@ -11473,6 +12845,9 @@
                 </m:fPr>
                 <m:num>
                   <m:r>
+                    <m:rPr>
+                      <m:sty m:val="bi"/>
+                    </m:rPr>
                     <w:rPr>
                       <w:rFonts w:ascii="Cambria Math" w:hAnsi="Cambria Math"/>
                       <w:sz w:val="22"/>
@@ -11498,6 +12873,9 @@
                     </m:sSubPr>
                     <m:e>
                       <m:r>
+                        <m:rPr>
+                          <m:sty m:val="bi"/>
+                        </m:rPr>
                         <w:rPr>
                           <w:rFonts w:ascii="Cambria Math" w:hAnsi="Cambria Math"/>
                           <w:sz w:val="22"/>
@@ -11509,6 +12887,9 @@
                     </m:e>
                     <m:sub>
                       <m:r>
+                        <m:rPr>
+                          <m:sty m:val="bi"/>
+                        </m:rPr>
                         <w:rPr>
                           <w:rFonts w:ascii="Cambria Math" w:hAnsi="Cambria Math"/>
                           <w:sz w:val="22"/>
@@ -11536,6 +12917,9 @@
                 </m:sSubPr>
                 <m:e>
                   <m:r>
+                    <m:rPr>
+                      <m:sty m:val="bi"/>
+                    </m:rPr>
                     <w:rPr>
                       <w:rFonts w:ascii="Cambria Math" w:hAnsi="Cambria Math"/>
                       <w:sz w:val="22"/>
@@ -11547,6 +12931,9 @@
                 </m:e>
                 <m:sub>
                   <m:r>
+                    <m:rPr>
+                      <m:sty m:val="bi"/>
+                    </m:rPr>
                     <w:rPr>
                       <w:rFonts w:ascii="Cambria Math" w:hAnsi="Cambria Math"/>
                       <w:sz w:val="22"/>
@@ -11574,6 +12961,9 @@
                 </m:fPr>
                 <m:num>
                   <m:r>
+                    <m:rPr>
+                      <m:sty m:val="bi"/>
+                    </m:rPr>
                     <w:rPr>
                       <w:rFonts w:ascii="Cambria Math" w:hAnsi="Cambria Math"/>
                       <w:sz w:val="22"/>
@@ -11599,6 +12989,9 @@
                     </m:sSubPr>
                     <m:e>
                       <m:r>
+                        <m:rPr>
+                          <m:sty m:val="bi"/>
+                        </m:rPr>
                         <w:rPr>
                           <w:rFonts w:ascii="Cambria Math" w:hAnsi="Cambria Math"/>
                           <w:sz w:val="22"/>
@@ -11610,6 +13003,9 @@
                     </m:e>
                     <m:sub>
                       <m:r>
+                        <m:rPr>
+                          <m:sty m:val="bi"/>
+                        </m:rPr>
                         <w:rPr>
                           <w:rFonts w:ascii="Cambria Math" w:hAnsi="Cambria Math"/>
                           <w:sz w:val="22"/>
@@ -11623,6 +13019,9 @@
                 </m:den>
               </m:f>
               <m:r>
+                <m:rPr>
+                  <m:sty m:val="bi"/>
+                </m:rPr>
                 <w:rPr>
                   <w:rFonts w:ascii="Cambria Math" w:hAnsi="Cambria Math"/>
                   <w:sz w:val="22"/>
@@ -11646,6 +13045,9 @@
                 </m:fPr>
                 <m:num>
                   <m:r>
+                    <m:rPr>
+                      <m:sty m:val="bi"/>
+                    </m:rPr>
                     <w:rPr>
                       <w:rFonts w:ascii="Cambria Math" w:hAnsi="Cambria Math"/>
                       <w:sz w:val="22"/>
@@ -11671,6 +13073,9 @@
                     </m:sSubPr>
                     <m:e>
                       <m:r>
+                        <m:rPr>
+                          <m:sty m:val="bi"/>
+                        </m:rPr>
                         <w:rPr>
                           <w:rFonts w:ascii="Cambria Math" w:hAnsi="Cambria Math"/>
                           <w:sz w:val="22"/>
@@ -11682,6 +13087,9 @@
                     </m:e>
                     <m:sub>
                       <m:r>
+                        <m:rPr>
+                          <m:sty m:val="bi"/>
+                        </m:rPr>
                         <w:rPr>
                           <w:rFonts w:ascii="Cambria Math" w:hAnsi="Cambria Math"/>
                           <w:sz w:val="22"/>
@@ -11695,6 +13103,9 @@
                 </m:den>
               </m:f>
               <m:r>
+                <m:rPr>
+                  <m:sty m:val="bi"/>
+                </m:rPr>
                 <w:rPr>
                   <w:rFonts w:ascii="Cambria Math" w:hAnsi="Cambria Math"/>
                   <w:sz w:val="22"/>
@@ -11718,6 +13129,9 @@
                 </m:fPr>
                 <m:num>
                   <m:r>
+                    <m:rPr>
+                      <m:sty m:val="bi"/>
+                    </m:rPr>
                     <w:rPr>
                       <w:rFonts w:ascii="Cambria Math" w:hAnsi="Cambria Math"/>
                       <w:sz w:val="22"/>
@@ -11743,6 +13157,9 @@
                     </m:sSubPr>
                     <m:e>
                       <m:r>
+                        <m:rPr>
+                          <m:sty m:val="bi"/>
+                        </m:rPr>
                         <w:rPr>
                           <w:rFonts w:ascii="Cambria Math" w:hAnsi="Cambria Math"/>
                           <w:sz w:val="22"/>
@@ -11754,6 +13171,9 @@
                     </m:e>
                     <m:sub>
                       <m:r>
+                        <m:rPr>
+                          <m:sty m:val="bi"/>
+                        </m:rPr>
                         <w:rPr>
                           <w:rFonts w:ascii="Cambria Math" w:hAnsi="Cambria Math"/>
                           <w:sz w:val="22"/>
@@ -12567,7 +13987,6 @@
         <w:rPr>
           <w:lang w:val="ro-RO"/>
         </w:rPr>
-        <w:lastRenderedPageBreak/>
         <w:t>4</w:t>
       </w:r>
       <w:r>
@@ -12741,6 +14160,38 @@
           <w:lang w:val="ro-RO"/>
         </w:rPr>
       </w:pPr>
+    </w:p>
+    <w:p>
+      <w:pPr>
+        <w:pStyle w:val="Tbibliographytitle"/>
+        <w:rPr>
+          <w:lang w:val="ro-RO"/>
+        </w:rPr>
+      </w:pPr>
+    </w:p>
+    <w:p>
+      <w:pPr>
+        <w:pStyle w:val="Tbibliographytitle"/>
+        <w:rPr>
+          <w:lang w:val="ro-RO"/>
+        </w:rPr>
+      </w:pPr>
+    </w:p>
+    <w:p>
+      <w:pPr>
+        <w:pStyle w:val="Tbibliographytitle"/>
+        <w:rPr>
+          <w:lang w:val="ro-RO"/>
+        </w:rPr>
+      </w:pPr>
+    </w:p>
+    <w:p>
+      <w:pPr>
+        <w:pStyle w:val="Tbibliographytitle"/>
+        <w:rPr>
+          <w:lang w:val="ro-RO"/>
+        </w:rPr>
+      </w:pPr>
       <w:r>
         <w:rPr>
           <w:lang w:val="ro-RO"/>
@@ -12820,6 +14271,98 @@
           <w:lang w:val="ro-RO"/>
         </w:rPr>
         <w:t>[4] Matthew Gast, 802.11 Wireless Networks: The Definitive Guide, Second Edition, 2005</w:t>
+      </w:r>
+    </w:p>
+    <w:p>
+      <w:pPr>
+        <w:pStyle w:val="Treferences"/>
+        <w:rPr>
+          <w:lang w:val="ro-RO"/>
+        </w:rPr>
+      </w:pPr>
+      <w:r>
+        <w:rPr>
+          <w:lang w:val="ro-RO"/>
+        </w:rPr>
+        <w:t xml:space="preserve">[5] </w:t>
+      </w:r>
+      <w:r>
+        <w:rPr>
+          <w:lang w:val="ro-RO"/>
+        </w:rPr>
+        <w:t>Ozkan Katirci</w:t>
+      </w:r>
+      <w:r>
+        <w:rPr>
+          <w:lang w:val="ro-RO"/>
+        </w:rPr>
+        <w:t xml:space="preserve">oglu, Hasan </w:t>
+      </w:r>
+      <w:r>
+        <w:rPr>
+          <w:lang w:val="ro-RO"/>
+        </w:rPr>
+        <w:t>Isel, Osman Ceylan, Firat Taraktas, H. Bulent Yagci</w:t>
+      </w:r>
+      <w:r>
+        <w:rPr>
+          <w:lang w:val="ro-RO"/>
+        </w:rPr>
+        <w:t xml:space="preserve">, </w:t>
+      </w:r>
+      <w:r>
+        <w:rPr>
+          <w:lang w:val="ro-RO"/>
+        </w:rPr>
+        <w:t>Comparing Ray</w:t>
+      </w:r>
+      <w:r>
+        <w:rPr>
+          <w:lang w:val="ro-RO"/>
+        </w:rPr>
+        <w:t xml:space="preserve"> Tracing, Free Space Path Loss </w:t>
+      </w:r>
+      <w:r>
+        <w:rPr>
+          <w:lang w:val="ro-RO"/>
+        </w:rPr>
+        <w:t>and Logarithmic Distance Path Loss Models in</w:t>
+      </w:r>
+      <w:r>
+        <w:rPr>
+          <w:lang w:val="ro-RO"/>
+        </w:rPr>
+        <w:t xml:space="preserve"> </w:t>
+      </w:r>
+      <w:r>
+        <w:rPr>
+          <w:lang w:val="ro-RO"/>
+        </w:rPr>
+        <w:t>Success of Indoor Localization with RSSI</w:t>
+      </w:r>
+      <w:r>
+        <w:rPr>
+          <w:lang w:val="ro-RO"/>
+        </w:rPr>
+        <w:t xml:space="preserve">, </w:t>
+      </w:r>
+      <w:r>
+        <w:rPr>
+          <w:lang w:val="ro-RO"/>
+        </w:rPr>
+        <w:t>19th Telecommunications forum TELFOR 2011</w:t>
+      </w:r>
+      <w:r>
+        <w:rPr>
+          <w:lang w:val="ro-RO"/>
+        </w:rPr>
+        <w:t xml:space="preserve">, </w:t>
+      </w:r>
+      <w:r>
+        <w:rPr>
+          <w:lang w:val="ro-RO"/>
+        </w:rPr>
+        <w:t>Serbia, Belgrade, November 22-24, 2011</w:t>
       </w:r>
     </w:p>
     <w:sectPr>
@@ -13859,6 +15402,119 @@
     </w:lvl>
   </w:abstractNum>
   <w:abstractNum w:abstractNumId="8">
+    <w:nsid w:val="3D9251C1"/>
+    <w:multiLevelType w:val="hybridMultilevel"/>
+    <w:tmpl w:val="1EE6D53A"/>
+    <w:lvl w:ilvl="0" w:tplc="04090001">
+      <w:start w:val="1"/>
+      <w:numFmt w:val="bullet"/>
+      <w:lvlText w:val=""/>
+      <w:lvlJc w:val="left"/>
+      <w:pPr>
+        <w:ind w:left="1080" w:hanging="360"/>
+      </w:pPr>
+      <w:rPr>
+        <w:rFonts w:ascii="Symbol" w:hAnsi="Symbol" w:hint="default"/>
+      </w:rPr>
+    </w:lvl>
+    <w:lvl w:ilvl="1" w:tplc="04090003">
+      <w:start w:val="1"/>
+      <w:numFmt w:val="bullet"/>
+      <w:lvlText w:val="o"/>
+      <w:lvlJc w:val="left"/>
+      <w:pPr>
+        <w:ind w:left="1800" w:hanging="360"/>
+      </w:pPr>
+      <w:rPr>
+        <w:rFonts w:ascii="Courier New" w:hAnsi="Courier New" w:cs="Courier New" w:hint="default"/>
+      </w:rPr>
+    </w:lvl>
+    <w:lvl w:ilvl="2" w:tplc="04090005" w:tentative="1">
+      <w:start w:val="1"/>
+      <w:numFmt w:val="bullet"/>
+      <w:lvlText w:val=""/>
+      <w:lvlJc w:val="left"/>
+      <w:pPr>
+        <w:ind w:left="2520" w:hanging="360"/>
+      </w:pPr>
+      <w:rPr>
+        <w:rFonts w:ascii="Wingdings" w:hAnsi="Wingdings" w:hint="default"/>
+      </w:rPr>
+    </w:lvl>
+    <w:lvl w:ilvl="3" w:tplc="04090001" w:tentative="1">
+      <w:start w:val="1"/>
+      <w:numFmt w:val="bullet"/>
+      <w:lvlText w:val=""/>
+      <w:lvlJc w:val="left"/>
+      <w:pPr>
+        <w:ind w:left="3240" w:hanging="360"/>
+      </w:pPr>
+      <w:rPr>
+        <w:rFonts w:ascii="Symbol" w:hAnsi="Symbol" w:hint="default"/>
+      </w:rPr>
+    </w:lvl>
+    <w:lvl w:ilvl="4" w:tplc="04090003" w:tentative="1">
+      <w:start w:val="1"/>
+      <w:numFmt w:val="bullet"/>
+      <w:lvlText w:val="o"/>
+      <w:lvlJc w:val="left"/>
+      <w:pPr>
+        <w:ind w:left="3960" w:hanging="360"/>
+      </w:pPr>
+      <w:rPr>
+        <w:rFonts w:ascii="Courier New" w:hAnsi="Courier New" w:cs="Courier New" w:hint="default"/>
+      </w:rPr>
+    </w:lvl>
+    <w:lvl w:ilvl="5" w:tplc="04090005" w:tentative="1">
+      <w:start w:val="1"/>
+      <w:numFmt w:val="bullet"/>
+      <w:lvlText w:val=""/>
+      <w:lvlJc w:val="left"/>
+      <w:pPr>
+        <w:ind w:left="4680" w:hanging="360"/>
+      </w:pPr>
+      <w:rPr>
+        <w:rFonts w:ascii="Wingdings" w:hAnsi="Wingdings" w:hint="default"/>
+      </w:rPr>
+    </w:lvl>
+    <w:lvl w:ilvl="6" w:tplc="04090001" w:tentative="1">
+      <w:start w:val="1"/>
+      <w:numFmt w:val="bullet"/>
+      <w:lvlText w:val=""/>
+      <w:lvlJc w:val="left"/>
+      <w:pPr>
+        <w:ind w:left="5400" w:hanging="360"/>
+      </w:pPr>
+      <w:rPr>
+        <w:rFonts w:ascii="Symbol" w:hAnsi="Symbol" w:hint="default"/>
+      </w:rPr>
+    </w:lvl>
+    <w:lvl w:ilvl="7" w:tplc="04090003" w:tentative="1">
+      <w:start w:val="1"/>
+      <w:numFmt w:val="bullet"/>
+      <w:lvlText w:val="o"/>
+      <w:lvlJc w:val="left"/>
+      <w:pPr>
+        <w:ind w:left="6120" w:hanging="360"/>
+      </w:pPr>
+      <w:rPr>
+        <w:rFonts w:ascii="Courier New" w:hAnsi="Courier New" w:cs="Courier New" w:hint="default"/>
+      </w:rPr>
+    </w:lvl>
+    <w:lvl w:ilvl="8" w:tplc="04090005" w:tentative="1">
+      <w:start w:val="1"/>
+      <w:numFmt w:val="bullet"/>
+      <w:lvlText w:val=""/>
+      <w:lvlJc w:val="left"/>
+      <w:pPr>
+        <w:ind w:left="6840" w:hanging="360"/>
+      </w:pPr>
+      <w:rPr>
+        <w:rFonts w:ascii="Wingdings" w:hAnsi="Wingdings" w:hint="default"/>
+      </w:rPr>
+    </w:lvl>
+  </w:abstractNum>
+  <w:abstractNum w:abstractNumId="9">
     <w:nsid w:val="434C7601"/>
     <w:multiLevelType w:val="hybridMultilevel"/>
     <w:tmpl w:val="95EC2AC6"/>
@@ -13971,7 +15627,7 @@
       </w:rPr>
     </w:lvl>
   </w:abstractNum>
-  <w:abstractNum w:abstractNumId="9">
+  <w:abstractNum w:abstractNumId="10">
     <w:nsid w:val="55741364"/>
     <w:multiLevelType w:val="singleLevel"/>
     <w:tmpl w:val="25708264"/>
@@ -13991,7 +15647,7 @@
       </w:rPr>
     </w:lvl>
   </w:abstractNum>
-  <w:abstractNum w:abstractNumId="10">
+  <w:abstractNum w:abstractNumId="11">
     <w:nsid w:val="5A257FDC"/>
     <w:multiLevelType w:val="singleLevel"/>
     <w:tmpl w:val="FCAE2DA0"/>
@@ -14012,7 +15668,120 @@
       </w:rPr>
     </w:lvl>
   </w:abstractNum>
-  <w:abstractNum w:abstractNumId="11">
+  <w:abstractNum w:abstractNumId="12">
+    <w:nsid w:val="63DF28C1"/>
+    <w:multiLevelType w:val="hybridMultilevel"/>
+    <w:tmpl w:val="94DAE98E"/>
+    <w:lvl w:ilvl="0" w:tplc="04090003">
+      <w:start w:val="1"/>
+      <w:numFmt w:val="bullet"/>
+      <w:lvlText w:val="o"/>
+      <w:lvlJc w:val="left"/>
+      <w:pPr>
+        <w:ind w:left="1800" w:hanging="360"/>
+      </w:pPr>
+      <w:rPr>
+        <w:rFonts w:ascii="Courier New" w:hAnsi="Courier New" w:cs="Courier New" w:hint="default"/>
+      </w:rPr>
+    </w:lvl>
+    <w:lvl w:ilvl="1" w:tplc="04090003">
+      <w:start w:val="1"/>
+      <w:numFmt w:val="bullet"/>
+      <w:lvlText w:val="o"/>
+      <w:lvlJc w:val="left"/>
+      <w:pPr>
+        <w:ind w:left="2520" w:hanging="360"/>
+      </w:pPr>
+      <w:rPr>
+        <w:rFonts w:ascii="Courier New" w:hAnsi="Courier New" w:cs="Courier New" w:hint="default"/>
+      </w:rPr>
+    </w:lvl>
+    <w:lvl w:ilvl="2" w:tplc="04090005" w:tentative="1">
+      <w:start w:val="1"/>
+      <w:numFmt w:val="bullet"/>
+      <w:lvlText w:val=""/>
+      <w:lvlJc w:val="left"/>
+      <w:pPr>
+        <w:ind w:left="3240" w:hanging="360"/>
+      </w:pPr>
+      <w:rPr>
+        <w:rFonts w:ascii="Wingdings" w:hAnsi="Wingdings" w:hint="default"/>
+      </w:rPr>
+    </w:lvl>
+    <w:lvl w:ilvl="3" w:tplc="04090001" w:tentative="1">
+      <w:start w:val="1"/>
+      <w:numFmt w:val="bullet"/>
+      <w:lvlText w:val=""/>
+      <w:lvlJc w:val="left"/>
+      <w:pPr>
+        <w:ind w:left="3960" w:hanging="360"/>
+      </w:pPr>
+      <w:rPr>
+        <w:rFonts w:ascii="Symbol" w:hAnsi="Symbol" w:hint="default"/>
+      </w:rPr>
+    </w:lvl>
+    <w:lvl w:ilvl="4" w:tplc="04090003" w:tentative="1">
+      <w:start w:val="1"/>
+      <w:numFmt w:val="bullet"/>
+      <w:lvlText w:val="o"/>
+      <w:lvlJc w:val="left"/>
+      <w:pPr>
+        <w:ind w:left="4680" w:hanging="360"/>
+      </w:pPr>
+      <w:rPr>
+        <w:rFonts w:ascii="Courier New" w:hAnsi="Courier New" w:cs="Courier New" w:hint="default"/>
+      </w:rPr>
+    </w:lvl>
+    <w:lvl w:ilvl="5" w:tplc="04090005" w:tentative="1">
+      <w:start w:val="1"/>
+      <w:numFmt w:val="bullet"/>
+      <w:lvlText w:val=""/>
+      <w:lvlJc w:val="left"/>
+      <w:pPr>
+        <w:ind w:left="5400" w:hanging="360"/>
+      </w:pPr>
+      <w:rPr>
+        <w:rFonts w:ascii="Wingdings" w:hAnsi="Wingdings" w:hint="default"/>
+      </w:rPr>
+    </w:lvl>
+    <w:lvl w:ilvl="6" w:tplc="04090001" w:tentative="1">
+      <w:start w:val="1"/>
+      <w:numFmt w:val="bullet"/>
+      <w:lvlText w:val=""/>
+      <w:lvlJc w:val="left"/>
+      <w:pPr>
+        <w:ind w:left="6120" w:hanging="360"/>
+      </w:pPr>
+      <w:rPr>
+        <w:rFonts w:ascii="Symbol" w:hAnsi="Symbol" w:hint="default"/>
+      </w:rPr>
+    </w:lvl>
+    <w:lvl w:ilvl="7" w:tplc="04090003" w:tentative="1">
+      <w:start w:val="1"/>
+      <w:numFmt w:val="bullet"/>
+      <w:lvlText w:val="o"/>
+      <w:lvlJc w:val="left"/>
+      <w:pPr>
+        <w:ind w:left="6840" w:hanging="360"/>
+      </w:pPr>
+      <w:rPr>
+        <w:rFonts w:ascii="Courier New" w:hAnsi="Courier New" w:cs="Courier New" w:hint="default"/>
+      </w:rPr>
+    </w:lvl>
+    <w:lvl w:ilvl="8" w:tplc="04090005" w:tentative="1">
+      <w:start w:val="1"/>
+      <w:numFmt w:val="bullet"/>
+      <w:lvlText w:val=""/>
+      <w:lvlJc w:val="left"/>
+      <w:pPr>
+        <w:ind w:left="7560" w:hanging="360"/>
+      </w:pPr>
+      <w:rPr>
+        <w:rFonts w:ascii="Wingdings" w:hAnsi="Wingdings" w:hint="default"/>
+      </w:rPr>
+    </w:lvl>
+  </w:abstractNum>
+  <w:abstractNum w:abstractNumId="13">
     <w:nsid w:val="6BE45765"/>
     <w:multiLevelType w:val="hybridMultilevel"/>
     <w:tmpl w:val="F1FE3A36"/>
@@ -14125,7 +15894,7 @@
       </w:rPr>
     </w:lvl>
   </w:abstractNum>
-  <w:abstractNum w:abstractNumId="12">
+  <w:abstractNum w:abstractNumId="14">
     <w:nsid w:val="6D1D3D0D"/>
     <w:multiLevelType w:val="singleLevel"/>
     <w:tmpl w:val="04090001"/>
@@ -14145,7 +15914,7 @@
       </w:rPr>
     </w:lvl>
   </w:abstractNum>
-  <w:abstractNum w:abstractNumId="13">
+  <w:abstractNum w:abstractNumId="15">
     <w:nsid w:val="6F9038AF"/>
     <w:multiLevelType w:val="hybridMultilevel"/>
     <w:tmpl w:val="9EAA4E48"/>
@@ -14258,7 +16027,7 @@
       </w:rPr>
     </w:lvl>
   </w:abstractNum>
-  <w:abstractNum w:abstractNumId="14">
+  <w:abstractNum w:abstractNumId="16">
     <w:nsid w:val="7A601898"/>
     <w:multiLevelType w:val="hybridMultilevel"/>
     <w:tmpl w:val="6D9A1F9E"/>
@@ -14371,7 +16140,7 @@
       </w:rPr>
     </w:lvl>
   </w:abstractNum>
-  <w:abstractNum w:abstractNumId="15">
+  <w:abstractNum w:abstractNumId="17">
     <w:nsid w:val="7D851F1A"/>
     <w:multiLevelType w:val="multilevel"/>
     <w:tmpl w:val="68BA14D4"/>
@@ -14485,25 +16254,25 @@
     </w:lvl>
   </w:abstractNum>
   <w:num w:numId="1">
-    <w:abstractNumId w:val="12"/>
+    <w:abstractNumId w:val="14"/>
   </w:num>
   <w:num w:numId="2">
     <w:abstractNumId w:val="2"/>
   </w:num>
   <w:num w:numId="3">
-    <w:abstractNumId w:val="9"/>
+    <w:abstractNumId w:val="10"/>
   </w:num>
   <w:num w:numId="4">
-    <w:abstractNumId w:val="10"/>
+    <w:abstractNumId w:val="11"/>
   </w:num>
   <w:num w:numId="5">
     <w:abstractNumId w:val="5"/>
   </w:num>
   <w:num w:numId="6">
-    <w:abstractNumId w:val="15"/>
+    <w:abstractNumId w:val="17"/>
   </w:num>
   <w:num w:numId="7">
-    <w:abstractNumId w:val="11"/>
+    <w:abstractNumId w:val="13"/>
   </w:num>
   <w:num w:numId="8">
     <w:abstractNumId w:val="4"/>
@@ -14512,10 +16281,10 @@
     <w:abstractNumId w:val="7"/>
   </w:num>
   <w:num w:numId="10">
-    <w:abstractNumId w:val="8"/>
+    <w:abstractNumId w:val="9"/>
   </w:num>
   <w:num w:numId="11">
-    <w:abstractNumId w:val="14"/>
+    <w:abstractNumId w:val="16"/>
   </w:num>
   <w:num w:numId="12">
     <w:abstractNumId w:val="1"/>
@@ -14524,13 +16293,19 @@
     <w:abstractNumId w:val="3"/>
   </w:num>
   <w:num w:numId="14">
-    <w:abstractNumId w:val="13"/>
+    <w:abstractNumId w:val="15"/>
   </w:num>
   <w:num w:numId="15">
     <w:abstractNumId w:val="6"/>
   </w:num>
   <w:num w:numId="16">
     <w:abstractNumId w:val="0"/>
+  </w:num>
+  <w:num w:numId="17">
+    <w:abstractNumId w:val="8"/>
+  </w:num>
+  <w:num w:numId="18">
+    <w:abstractNumId w:val="12"/>
   </w:num>
 </w:numbering>
 </file>
@@ -15584,7 +17359,7 @@
 </file>
 
 <file path=customXml/itemProps1.xml><?xml version="1.0" encoding="utf-8"?>
-<ds:datastoreItem xmlns:ds="http://schemas.openxmlformats.org/officeDocument/2006/customXml" ds:itemID="{42CCE54F-9A5A-44B8-AC4A-C9221E2E41D5}">
+<ds:datastoreItem xmlns:ds="http://schemas.openxmlformats.org/officeDocument/2006/customXml" ds:itemID="{EAD8B2FE-5769-49E6-B629-2414540E267A}">
   <ds:schemaRefs>
     <ds:schemaRef ds:uri="http://schemas.openxmlformats.org/officeDocument/2006/bibliography"/>
   </ds:schemaRefs>

--- a/diploma-project.docx
+++ b/diploma-project.docx
@@ -3923,7 +3923,14 @@
           <w:szCs w:val="22"/>
           <w:lang w:val="ro-RO"/>
         </w:rPr>
-        <w:t xml:space="preserve">În acestă ecuație, exponentul are valoarea 2, valoarea specifică FSPL. Alte valori ale exponentului pot ține cont și de caracteristica mediului: </w:t>
+        <w:t>În acestă ecuație, exponentul are valoarea 2, valoarea specifică FSPL. Alte valori ale exponentului pot ține cont</w:t>
+      </w:r>
+      <w:r>
+        <w:rPr>
+          <w:szCs w:val="22"/>
+          <w:lang w:val="ro-RO"/>
+        </w:rPr>
+        <w:t xml:space="preserve"> și de caracteristica mediului [6]:</w:t>
       </w:r>
     </w:p>
     <w:p>
@@ -3943,7 +3950,7 @@
           <w:szCs w:val="22"/>
           <w:lang w:val="ro-RO"/>
         </w:rPr>
-        <w:t>1.4 – 1.9: ghid undă (coridoare)</w:t>
+        <w:t>1.4 – 1.9: ghid undă (coridoare, tuneluri)</w:t>
       </w:r>
     </w:p>
     <w:p>
@@ -3963,7 +3970,7 @@
           <w:szCs w:val="22"/>
           <w:lang w:val="ro-RO"/>
         </w:rPr>
-        <w:t>2: FSPL (camere mari, libere)</w:t>
+        <w:t>3: FSPL și multicăi (camere cu mobilă)</w:t>
       </w:r>
     </w:p>
     <w:p>
@@ -3983,27 +3990,14 @@
           <w:szCs w:val="22"/>
           <w:lang w:val="ro-RO"/>
         </w:rPr>
-        <w:t>3: FSPL și multicăi (camere cu mobilă)</w:t>
-      </w:r>
-    </w:p>
-    <w:p>
-      <w:pPr>
-        <w:pStyle w:val="Tbasetext"/>
-        <w:numPr>
-          <w:ilvl w:val="0"/>
-          <w:numId w:val="18"/>
-        </w:numPr>
-        <w:rPr>
-          <w:szCs w:val="22"/>
-          <w:lang w:val="ro-RO"/>
-        </w:rPr>
-      </w:pPr>
-      <w:r>
-        <w:rPr>
-          <w:szCs w:val="22"/>
-          <w:lang w:val="ro-RO"/>
-        </w:rPr>
-        <w:t>NEEDS CITATIOn</w:t>
+        <w:t>&gt;3</w:t>
+      </w:r>
+      <w:r>
+        <w:rPr>
+          <w:szCs w:val="22"/>
+          <w:lang w:val="ro-RO"/>
+        </w:rPr>
+        <w:t>: traversare pereți, podele</w:t>
       </w:r>
     </w:p>
     <w:p>
@@ -4701,23 +4695,7 @@
               <w:szCs w:val="22"/>
               <w:lang w:val="ro-RO"/>
             </w:rPr>
-            <m:t>-</m:t>
-          </m:r>
-          <m:r>
-            <w:rPr>
-              <w:rFonts w:ascii="Cambria Math" w:hAnsi="Cambria Math"/>
-              <w:szCs w:val="22"/>
-              <w:lang w:val="ro-RO"/>
-            </w:rPr>
-            <m:t>n*</m:t>
-          </m:r>
-          <m:r>
-            <w:rPr>
-              <w:rFonts w:ascii="Cambria Math" w:hAnsi="Cambria Math"/>
-              <w:szCs w:val="22"/>
-              <w:lang w:val="ro-RO"/>
-            </w:rPr>
-            <m:t>1,3775</m:t>
+            <m:t>-n*1,3775</m:t>
           </m:r>
         </m:oMath>
       </m:oMathPara>
@@ -6218,19 +6196,451 @@
         <w:pStyle w:val="Theading2"/>
         <w:ind w:left="720" w:firstLine="0"/>
         <w:rPr>
-          <w:sz w:val="28"/>
-          <w:szCs w:val="28"/>
-          <w:lang w:val="ro-RO"/>
-        </w:rPr>
-      </w:pPr>
-    </w:p>
-    <w:p>
-      <w:pPr>
-        <w:pStyle w:val="Tbasetext"/>
-        <w:rPr>
-          <w:lang w:val="ro-RO"/>
-        </w:rPr>
-      </w:pPr>
+          <w:szCs w:val="26"/>
+          <w:lang w:val="ro-RO"/>
+        </w:rPr>
+      </w:pPr>
+      <w:r>
+        <w:rPr>
+          <w:szCs w:val="26"/>
+          <w:lang w:val="ro-RO"/>
+        </w:rPr>
+        <w:t xml:space="preserve">2.4 </w:t>
+      </w:r>
+      <w:r>
+        <w:rPr>
+          <w:szCs w:val="26"/>
+          <w:lang w:val="ro-RO"/>
+        </w:rPr>
+        <w:t>Model comercial</w:t>
+      </w:r>
+    </w:p>
+    <w:p>
+      <w:pPr>
+        <w:pStyle w:val="Tbasetext"/>
+        <w:ind w:firstLine="0"/>
+        <w:rPr>
+          <w:lang w:val="ro-RO"/>
+        </w:rPr>
+      </w:pPr>
+      <w:r>
+        <w:rPr>
+          <w:lang w:val="ro-RO"/>
+        </w:rPr>
+        <w:tab/>
+        <w:t>În ultimul subcapitol al acestei secțiuni voi vorbi despre un model concret de poziționare în interior.</w:t>
+      </w:r>
+      <w:r>
+        <w:rPr>
+          <w:lang w:val="ro-RO"/>
+        </w:rPr>
+        <w:t xml:space="preserve"> Google Inc. abordează acest segment de piață încă din anul 2011, atunci când utilizatorii Android au putut fi, pentru prima dată, ghidați în interiorul unei clădiri</w:t>
+      </w:r>
+      <w:r>
+        <w:rPr>
+          <w:rStyle w:val="FootnoteReference"/>
+          <w:lang w:val="ro-RO"/>
+        </w:rPr>
+        <w:footnoteReference w:id="3"/>
+      </w:r>
+      <w:r>
+        <w:rPr>
+          <w:lang w:val="ro-RO"/>
+        </w:rPr>
+        <w:t>. Clădirea cu</w:t>
+      </w:r>
+      <w:r>
+        <w:rPr>
+          <w:lang w:val="ro-RO"/>
+        </w:rPr>
+        <w:t xml:space="preserve"> pricina era, desigur, un mall (m</w:t>
+      </w:r>
+      <w:r>
+        <w:rPr>
+          <w:lang w:val="ro-RO"/>
+        </w:rPr>
+        <w:t xml:space="preserve">ai exact Mall of </w:t>
+      </w:r>
+      <w:r>
+        <w:rPr>
+          <w:lang w:val="ro-RO"/>
+        </w:rPr>
+        <w:t>America, Bloomington, Minnesota).</w:t>
+      </w:r>
+      <w:r>
+        <w:rPr>
+          <w:lang w:val="ro-RO"/>
+        </w:rPr>
+        <w:t xml:space="preserve"> Localizarea s-a realizat tot cu ajutorul amprentelor radio, citez:</w:t>
+      </w:r>
+    </w:p>
+    <w:p>
+      <w:pPr>
+        <w:pStyle w:val="Tbasetext"/>
+        <w:ind w:firstLine="0"/>
+        <w:jc w:val="center"/>
+        <w:rPr>
+          <w:lang w:val="ro-RO"/>
+        </w:rPr>
+      </w:pPr>
+      <w:r>
+        <w:rPr>
+          <w:lang w:val="ro-RO"/>
+        </w:rPr>
+        <w:t>„</w:t>
+      </w:r>
+      <w:r>
+        <w:rPr>
+          <w:lang w:val="ro-RO"/>
+        </w:rPr>
+        <w:t xml:space="preserve">[...] </w:t>
+      </w:r>
+      <w:r>
+        <w:rPr>
+          <w:i/>
+          <w:lang w:val="ro-RO"/>
+        </w:rPr>
+        <w:t>the location-finding abilities of Google Maps depend heavily on broadcasts from the mall’s many Wi-Fi access points</w:t>
+      </w:r>
+      <w:r>
+        <w:rPr>
+          <w:lang w:val="ro-RO"/>
+        </w:rPr>
+        <w:t>.</w:t>
+      </w:r>
+      <w:r>
+        <w:rPr>
+          <w:lang w:val="ro-RO"/>
+        </w:rPr>
+        <w:t>” David Schneider, IEEE Spectrum Senior Editor</w:t>
+      </w:r>
+    </w:p>
+    <w:p>
+      <w:pPr>
+        <w:pStyle w:val="Tbasetext"/>
+        <w:rPr>
+          <w:lang w:val="ro-RO"/>
+        </w:rPr>
+      </w:pPr>
+      <w:r>
+        <w:rPr>
+          <w:lang w:val="ro-RO"/>
+        </w:rPr>
+        <w:t>De la acest prim pas, Google a continuat să investească în acest segment de piață. Un an mai târziu, pe 17 octombrie 2012, Google a lansat două noi API-uri pentru a veni în ajutorul dezvoltatorilor</w:t>
+      </w:r>
+      <w:r>
+        <w:rPr>
+          <w:rStyle w:val="FootnoteReference"/>
+          <w:lang w:val="ro-RO"/>
+        </w:rPr>
+        <w:footnoteReference w:id="4"/>
+      </w:r>
+      <w:r>
+        <w:rPr>
+          <w:lang w:val="ro-RO"/>
+        </w:rPr>
+        <w:t>:</w:t>
+      </w:r>
+    </w:p>
+    <w:p>
+      <w:pPr>
+        <w:pStyle w:val="Tbasetext"/>
+        <w:numPr>
+          <w:ilvl w:val="0"/>
+          <w:numId w:val="19"/>
+        </w:numPr>
+        <w:rPr>
+          <w:lang w:val="ro-RO"/>
+        </w:rPr>
+      </w:pPr>
+      <w:r>
+        <w:rPr>
+          <w:lang w:val="ro-RO"/>
+        </w:rPr>
+        <w:t>Google Maps Tracks API</w:t>
+      </w:r>
+      <w:r>
+        <w:rPr>
+          <w:lang w:val="ro-RO"/>
+        </w:rPr>
+        <w:t xml:space="preserve"> – oferă suport pentru GPS</w:t>
+      </w:r>
+    </w:p>
+    <w:p>
+      <w:pPr>
+        <w:pStyle w:val="Tbasetext"/>
+        <w:numPr>
+          <w:ilvl w:val="0"/>
+          <w:numId w:val="19"/>
+        </w:numPr>
+        <w:rPr>
+          <w:lang w:val="ro-RO"/>
+        </w:rPr>
+      </w:pPr>
+      <w:r>
+        <w:rPr>
+          <w:lang w:val="ro-RO"/>
+        </w:rPr>
+        <w:t>Google Maps Geolocation API</w:t>
+      </w:r>
+      <w:r>
+        <w:rPr>
+          <w:lang w:val="ro-RO"/>
+        </w:rPr>
+        <w:t xml:space="preserve"> – </w:t>
+      </w:r>
+      <w:r>
+        <w:rPr>
+          <w:lang w:val="ro-RO"/>
+        </w:rPr>
+        <w:t xml:space="preserve">citez: </w:t>
+      </w:r>
+      <w:r>
+        <w:rPr>
+          <w:lang w:val="ro-RO"/>
+        </w:rPr>
+        <w:t xml:space="preserve">permite unei aplicații sau dispozitiv să-și determine locația </w:t>
+      </w:r>
+      <w:r>
+        <w:rPr>
+          <w:b/>
+          <w:lang w:val="ro-RO"/>
+        </w:rPr>
+        <w:t>fără</w:t>
+      </w:r>
+      <w:r>
+        <w:rPr>
+          <w:b/>
+          <w:lang w:val="ro-RO"/>
+        </w:rPr>
+        <w:t xml:space="preserve"> ajutorul GPS-ului</w:t>
+      </w:r>
+      <w:r>
+        <w:rPr>
+          <w:lang w:val="ro-RO"/>
+        </w:rPr>
+        <w:t xml:space="preserve">, uitându-se în schimb la </w:t>
+      </w:r>
+      <w:r>
+        <w:rPr>
+          <w:b/>
+          <w:lang w:val="ro-RO"/>
+        </w:rPr>
+        <w:t>AP-urile 802.11</w:t>
+      </w:r>
+      <w:r>
+        <w:rPr>
+          <w:lang w:val="ro-RO"/>
+        </w:rPr>
+        <w:t xml:space="preserve"> sau celul</w:t>
+      </w:r>
+      <w:r>
+        <w:rPr>
+          <w:lang w:val="ro-RO"/>
+        </w:rPr>
+        <w:t>ele GSM din proximitate</w:t>
+      </w:r>
+    </w:p>
+    <w:p>
+      <w:pPr>
+        <w:pStyle w:val="Tbasetext"/>
+        <w:rPr>
+          <w:lang w:val="ro-RO"/>
+        </w:rPr>
+      </w:pPr>
+      <w:r>
+        <w:rPr>
+          <w:lang w:val="ro-RO"/>
+        </w:rPr>
+        <w:t>Introducerea acestui de-al doilea API a facilitat dezvoltarea aplicațiilor în acest domeniu, iar rezultatele sunt vizibile. De multe ori, folosind Google Maps, reușim să fim poziționați decent în interiorul unei clădiri</w:t>
+      </w:r>
+      <w:r>
+        <w:rPr>
+          <w:lang w:val="ro-RO"/>
+        </w:rPr>
+        <w:t xml:space="preserve"> de importanță mărită, precum un aeroport de pildă.</w:t>
+      </w:r>
+      <w:r>
+        <w:rPr>
+          <w:lang w:val="ro-RO"/>
+        </w:rPr>
+        <w:t xml:space="preserve"> Utilizarea acestei tehnologii la scară largă presupune de asemenea colectarea beacon-urilor la scară largă. Aici se disting două categorii:</w:t>
+      </w:r>
+    </w:p>
+    <w:p>
+      <w:pPr>
+        <w:pStyle w:val="Tbasetext"/>
+        <w:numPr>
+          <w:ilvl w:val="0"/>
+          <w:numId w:val="20"/>
+        </w:numPr>
+        <w:rPr>
+          <w:lang w:val="ro-RO"/>
+        </w:rPr>
+      </w:pPr>
+      <w:r>
+        <w:rPr>
+          <w:lang w:val="ro-RO"/>
+        </w:rPr>
+        <w:t xml:space="preserve">colectarea realizată de companie: </w:t>
+      </w:r>
+      <w:r>
+        <w:rPr>
+          <w:lang w:val="ro-RO"/>
+        </w:rPr>
+        <w:t xml:space="preserve">în [7] se arată că, prin intermediul mașinilor pentru colectarea de imagini utilizate în proiectul StreetView se culeg de asemenea și informații </w:t>
+      </w:r>
+      <w:r>
+        <w:rPr>
+          <w:lang w:val="ro-RO"/>
+        </w:rPr>
+        <w:t>privind mediul Wi-Fi. Echipamentul este capabil să proceseze toate cadrele de broadcast (printre care și cele beacon) primite pentru a crea astfel o harta semnalului.</w:t>
+      </w:r>
+      <w:r>
+        <w:rPr>
+          <w:lang w:val="ro-RO"/>
+        </w:rPr>
+        <w:t xml:space="preserve"> Fără îndoială, acest lucru a ridicat întrebări referitoare la intimitate, astfel că Google a propus următoarea soluție</w:t>
+      </w:r>
+      <w:r>
+        <w:rPr>
+          <w:rStyle w:val="FootnoteReference"/>
+          <w:lang w:val="ro-RO"/>
+        </w:rPr>
+        <w:footnoteReference w:id="5"/>
+      </w:r>
+      <w:r>
+        <w:rPr>
+          <w:lang w:val="ro-RO"/>
+        </w:rPr>
+        <w:t>: adăugarea sufixului „_nomap” la SSID-ul unei rețele o va face „invizibilă” la colectare.</w:t>
+      </w:r>
+    </w:p>
+    <w:p>
+      <w:pPr>
+        <w:pStyle w:val="Tbasetext"/>
+        <w:numPr>
+          <w:ilvl w:val="0"/>
+          <w:numId w:val="20"/>
+        </w:numPr>
+        <w:rPr>
+          <w:lang w:val="ro-RO"/>
+        </w:rPr>
+      </w:pPr>
+      <w:r>
+        <w:rPr>
+          <w:lang w:val="ro-RO"/>
+        </w:rPr>
+        <w:lastRenderedPageBreak/>
+        <w:t>colectarea realizată de utilizatorii de rând</w:t>
+      </w:r>
+      <w:r>
+        <w:rPr>
+          <w:lang w:val="ro-RO"/>
+        </w:rPr>
+        <w:t xml:space="preserve">: </w:t>
+      </w:r>
+      <w:r>
+        <w:rPr>
+          <w:b/>
+          <w:lang w:val="ro-RO"/>
+        </w:rPr>
+        <w:t>Google Maps Floor Plan Marker</w:t>
+      </w:r>
+      <w:r>
+        <w:rPr>
+          <w:b/>
+          <w:lang w:val="ro-RO"/>
+        </w:rPr>
+        <w:t xml:space="preserve"> </w:t>
+      </w:r>
+      <w:r>
+        <w:rPr>
+          <w:lang w:val="ro-RO"/>
+        </w:rPr>
+        <w:t>este un produs Google ce permite deținătorilor de spații comerciale</w:t>
+      </w:r>
+      <w:r>
+        <w:rPr>
+          <w:lang w:val="ro-RO"/>
+        </w:rPr>
+        <w:t>, în special</w:t>
+      </w:r>
+      <w:r>
+        <w:rPr>
+          <w:lang w:val="ro-RO"/>
+        </w:rPr>
+        <w:t xml:space="preserve"> restaurante, mall-uri, etc.</w:t>
+      </w:r>
+      <w:r>
+        <w:rPr>
+          <w:lang w:val="ro-RO"/>
+        </w:rPr>
+        <w:t>,</w:t>
+      </w:r>
+      <w:r>
+        <w:rPr>
+          <w:lang w:val="ro-RO"/>
+        </w:rPr>
+        <w:t xml:space="preserve"> să</w:t>
+      </w:r>
+      <w:r>
+        <w:rPr>
+          <w:lang w:val="ro-RO"/>
+        </w:rPr>
+        <w:t xml:space="preserve"> încarce harta încăperii deja antrenată pentru ca serviciul de Geolocation să funcționeze în cadrul ei. Astfel, utilizatorii sunt rugați să se plimbe prin clădire cu un dispozitiv capabil 802.11 pentru a recolta date relevante din cadrele de broadcast, pentru ca mai târziu acestea să fie încărcate în cloud.</w:t>
+      </w:r>
+    </w:p>
+    <w:p>
+      <w:pPr>
+        <w:pStyle w:val="Tbasetext"/>
+        <w:rPr>
+          <w:lang w:val="ro-RO"/>
+        </w:rPr>
+      </w:pPr>
+      <w:r>
+        <w:rPr>
+          <w:lang w:val="ro-RO"/>
+        </w:rPr>
+        <w:t xml:space="preserve">De remarcat este și efortul Apple Inc. făcut în acest domeniu, foarte similar cu cele prezentate până acum (de exemplu, API-ul despre care vorbeam mai sus se numește aici </w:t>
+      </w:r>
+      <w:r>
+        <w:rPr>
+          <w:b/>
+          <w:lang w:val="ro-RO"/>
+        </w:rPr>
+        <w:t>CoreLocation API</w:t>
+      </w:r>
+      <w:r>
+        <w:rPr>
+          <w:lang w:val="ro-RO"/>
+        </w:rPr>
+        <w:t>). Ceea ce se distinge însă este și investiția în domeniul hardware</w:t>
+      </w:r>
+      <w:r>
+        <w:rPr>
+          <w:lang w:val="ro-RO"/>
+        </w:rPr>
+        <w:t xml:space="preserve"> [8]</w:t>
+      </w:r>
+      <w:r>
+        <w:rPr>
+          <w:lang w:val="ro-RO"/>
+        </w:rPr>
+        <w:t>, acest coprocesor fiind menit</w:t>
+      </w:r>
+      <w:r>
+        <w:rPr>
+          <w:lang w:val="ro-RO"/>
+        </w:rPr>
+        <w:t>, pe lângă altele,</w:t>
+      </w:r>
+      <w:r>
+        <w:rPr>
+          <w:lang w:val="ro-RO"/>
+        </w:rPr>
+        <w:t xml:space="preserve"> să ofere servicii de localizare cu un consum redus de putere.</w:t>
+      </w:r>
     </w:p>
     <w:p>
       <w:pPr>
@@ -6642,7 +7052,7 @@
           <w:szCs w:val="22"/>
           <w:lang w:val="ro-RO"/>
         </w:rPr>
-        <w:footnoteReference w:id="3"/>
+        <w:footnoteReference w:id="6"/>
       </w:r>
       <w:r>
         <w:rPr>
@@ -7277,7 +7687,7 @@
           <w:szCs w:val="22"/>
           <w:lang w:val="ro-RO"/>
         </w:rPr>
-        <w:footnoteReference w:id="4"/>
+        <w:footnoteReference w:id="7"/>
       </w:r>
       <w:r>
         <w:rPr>
@@ -7391,7 +7801,7 @@
           <w:szCs w:val="22"/>
           <w:lang w:val="ro-RO"/>
         </w:rPr>
-        <w:footnoteReference w:id="5"/>
+        <w:footnoteReference w:id="8"/>
       </w:r>
       <w:r>
         <w:rPr>
@@ -7485,6 +7895,7 @@
           <w:szCs w:val="22"/>
           <w:lang w:val="ro-RO"/>
         </w:rPr>
+        <w:lastRenderedPageBreak/>
         <w:tab/>
         <w:t>Peste imagine este desenat</w:t>
       </w:r>
@@ -7538,7 +7949,6 @@
           <w:szCs w:val="26"/>
           <w:lang w:val="ro-RO"/>
         </w:rPr>
-        <w:lastRenderedPageBreak/>
         <w:tab/>
         <w:t>3.3 Colectarea datelor (antrenament)</w:t>
       </w:r>
@@ -7637,6 +8047,1180 @@
         </w:rPr>
         <w:t>.</w:t>
       </w:r>
+      <w:r>
+        <w:rPr>
+          <w:lang w:val="ro-RO"/>
+        </w:rPr>
+        <w:t xml:space="preserve"> Un exemplu de token JSON ce conține date despre un singur punct:</w:t>
+      </w:r>
+    </w:p>
+    <w:p>
+      <w:pPr>
+        <w:pStyle w:val="Tbasetext"/>
+        <w:rPr>
+          <w:lang w:val="ro-RO"/>
+        </w:rPr>
+      </w:pPr>
+    </w:p>
+    <w:tbl>
+      <w:tblPr>
+        <w:tblStyle w:val="CommentSubjectChar"/>
+        <w:tblW w:w="0" w:type="auto"/>
+        <w:tblLook w:val="04A0"/>
+      </w:tblPr>
+      <w:tblGrid>
+        <w:gridCol w:w="4621"/>
+        <w:gridCol w:w="4622"/>
+      </w:tblGrid>
+      <w:tr>
+        <w:tc>
+          <w:tcPr>
+            <w:tcW w:w="4621" w:type="dxa"/>
+          </w:tcPr>
+          <w:p>
+            <w:pPr>
+              <w:pStyle w:val="HTMLPreformatted"/>
+              <w:spacing w:line="245" w:lineRule="atLeast"/>
+              <w:rPr>
+                <w:rFonts w:ascii="Consolas" w:hAnsi="Consolas" w:cs="Consolas"/>
+                <w:color w:val="333333"/>
+                <w:sz w:val="16"/>
+                <w:szCs w:val="16"/>
+              </w:rPr>
+            </w:pPr>
+            <w:r>
+              <w:rPr>
+                <w:rStyle w:val="p"/>
+                <w:rFonts w:ascii="Consolas" w:hAnsi="Consolas" w:cs="Consolas"/>
+                <w:color w:val="333333"/>
+                <w:sz w:val="16"/>
+                <w:szCs w:val="16"/>
+              </w:rPr>
+              <w:t>{</w:t>
+            </w:r>
+          </w:p>
+          <w:p>
+            <w:pPr>
+              <w:pStyle w:val="HTMLPreformatted"/>
+              <w:spacing w:line="245" w:lineRule="atLeast"/>
+              <w:rPr>
+                <w:rFonts w:ascii="Consolas" w:hAnsi="Consolas" w:cs="Consolas"/>
+                <w:color w:val="333333"/>
+                <w:sz w:val="16"/>
+                <w:szCs w:val="16"/>
+              </w:rPr>
+            </w:pPr>
+            <w:r>
+              <w:rPr>
+                <w:rFonts w:ascii="Consolas" w:hAnsi="Consolas" w:cs="Consolas"/>
+                <w:color w:val="333333"/>
+                <w:sz w:val="16"/>
+                <w:szCs w:val="16"/>
+              </w:rPr>
+              <w:t> </w:t>
+            </w:r>
+            <w:r>
+              <w:rPr>
+                <w:rStyle w:val="nt"/>
+                <w:rFonts w:ascii="Consolas" w:hAnsi="Consolas" w:cs="Consolas"/>
+                <w:color w:val="000080"/>
+                <w:sz w:val="16"/>
+                <w:szCs w:val="16"/>
+              </w:rPr>
+              <w:t>"point1"</w:t>
+            </w:r>
+            <w:r>
+              <w:rPr>
+                <w:rStyle w:val="p"/>
+                <w:rFonts w:ascii="Consolas" w:hAnsi="Consolas" w:cs="Consolas"/>
+                <w:color w:val="333333"/>
+                <w:sz w:val="16"/>
+                <w:szCs w:val="16"/>
+              </w:rPr>
+              <w:t>:</w:t>
+            </w:r>
+            <w:r>
+              <w:rPr>
+                <w:rFonts w:ascii="Consolas" w:hAnsi="Consolas" w:cs="Consolas"/>
+                <w:color w:val="333333"/>
+                <w:sz w:val="16"/>
+                <w:szCs w:val="16"/>
+              </w:rPr>
+              <w:t xml:space="preserve"> </w:t>
+            </w:r>
+            <w:r>
+              <w:rPr>
+                <w:rStyle w:val="p"/>
+                <w:rFonts w:ascii="Consolas" w:hAnsi="Consolas" w:cs="Consolas"/>
+                <w:color w:val="333333"/>
+                <w:sz w:val="16"/>
+                <w:szCs w:val="16"/>
+              </w:rPr>
+              <w:t>{</w:t>
+            </w:r>
+          </w:p>
+          <w:p>
+            <w:pPr>
+              <w:pStyle w:val="HTMLPreformatted"/>
+              <w:spacing w:line="245" w:lineRule="atLeast"/>
+              <w:rPr>
+                <w:rFonts w:ascii="Consolas" w:hAnsi="Consolas" w:cs="Consolas"/>
+                <w:color w:val="333333"/>
+                <w:sz w:val="16"/>
+                <w:szCs w:val="16"/>
+              </w:rPr>
+            </w:pPr>
+            <w:r>
+              <w:rPr>
+                <w:rFonts w:ascii="Consolas" w:hAnsi="Consolas" w:cs="Consolas"/>
+                <w:color w:val="333333"/>
+                <w:sz w:val="16"/>
+                <w:szCs w:val="16"/>
+              </w:rPr>
+              <w:t>  </w:t>
+            </w:r>
+            <w:r>
+              <w:rPr>
+                <w:rStyle w:val="nt"/>
+                <w:rFonts w:ascii="Consolas" w:hAnsi="Consolas" w:cs="Consolas"/>
+                <w:color w:val="000080"/>
+                <w:sz w:val="16"/>
+                <w:szCs w:val="16"/>
+              </w:rPr>
+              <w:t>"x"</w:t>
+            </w:r>
+            <w:r>
+              <w:rPr>
+                <w:rStyle w:val="p"/>
+                <w:rFonts w:ascii="Consolas" w:hAnsi="Consolas" w:cs="Consolas"/>
+                <w:color w:val="333333"/>
+                <w:sz w:val="16"/>
+                <w:szCs w:val="16"/>
+              </w:rPr>
+              <w:t>:</w:t>
+            </w:r>
+            <w:r>
+              <w:rPr>
+                <w:rFonts w:ascii="Consolas" w:hAnsi="Consolas" w:cs="Consolas"/>
+                <w:color w:val="333333"/>
+                <w:sz w:val="16"/>
+                <w:szCs w:val="16"/>
+              </w:rPr>
+              <w:t xml:space="preserve"> </w:t>
+            </w:r>
+            <w:r>
+              <w:rPr>
+                <w:rStyle w:val="mi"/>
+                <w:rFonts w:ascii="Consolas" w:hAnsi="Consolas" w:cs="Consolas"/>
+                <w:color w:val="009999"/>
+                <w:sz w:val="16"/>
+                <w:szCs w:val="16"/>
+              </w:rPr>
+              <w:t>518</w:t>
+            </w:r>
+            <w:r>
+              <w:rPr>
+                <w:rStyle w:val="p"/>
+                <w:rFonts w:ascii="Consolas" w:hAnsi="Consolas" w:cs="Consolas"/>
+                <w:color w:val="333333"/>
+                <w:sz w:val="16"/>
+                <w:szCs w:val="16"/>
+              </w:rPr>
+              <w:t>,</w:t>
+            </w:r>
+          </w:p>
+          <w:p>
+            <w:pPr>
+              <w:pStyle w:val="HTMLPreformatted"/>
+              <w:spacing w:line="245" w:lineRule="atLeast"/>
+              <w:rPr>
+                <w:rFonts w:ascii="Consolas" w:hAnsi="Consolas" w:cs="Consolas"/>
+                <w:color w:val="333333"/>
+                <w:sz w:val="16"/>
+                <w:szCs w:val="16"/>
+              </w:rPr>
+            </w:pPr>
+            <w:r>
+              <w:rPr>
+                <w:rFonts w:ascii="Consolas" w:hAnsi="Consolas" w:cs="Consolas"/>
+                <w:color w:val="333333"/>
+                <w:sz w:val="16"/>
+                <w:szCs w:val="16"/>
+              </w:rPr>
+              <w:t>  </w:t>
+            </w:r>
+            <w:r>
+              <w:rPr>
+                <w:rStyle w:val="nt"/>
+                <w:rFonts w:ascii="Consolas" w:hAnsi="Consolas" w:cs="Consolas"/>
+                <w:color w:val="000080"/>
+                <w:sz w:val="16"/>
+                <w:szCs w:val="16"/>
+              </w:rPr>
+              <w:t>"y"</w:t>
+            </w:r>
+            <w:r>
+              <w:rPr>
+                <w:rStyle w:val="p"/>
+                <w:rFonts w:ascii="Consolas" w:hAnsi="Consolas" w:cs="Consolas"/>
+                <w:color w:val="333333"/>
+                <w:sz w:val="16"/>
+                <w:szCs w:val="16"/>
+              </w:rPr>
+              <w:t>:</w:t>
+            </w:r>
+            <w:r>
+              <w:rPr>
+                <w:rFonts w:ascii="Consolas" w:hAnsi="Consolas" w:cs="Consolas"/>
+                <w:color w:val="333333"/>
+                <w:sz w:val="16"/>
+                <w:szCs w:val="16"/>
+              </w:rPr>
+              <w:t xml:space="preserve"> </w:t>
+            </w:r>
+            <w:r>
+              <w:rPr>
+                <w:rStyle w:val="mi"/>
+                <w:rFonts w:ascii="Consolas" w:hAnsi="Consolas" w:cs="Consolas"/>
+                <w:color w:val="009999"/>
+                <w:sz w:val="16"/>
+                <w:szCs w:val="16"/>
+              </w:rPr>
+              <w:t>577</w:t>
+            </w:r>
+            <w:r>
+              <w:rPr>
+                <w:rStyle w:val="p"/>
+                <w:rFonts w:ascii="Consolas" w:hAnsi="Consolas" w:cs="Consolas"/>
+                <w:color w:val="333333"/>
+                <w:sz w:val="16"/>
+                <w:szCs w:val="16"/>
+              </w:rPr>
+              <w:t>,</w:t>
+            </w:r>
+          </w:p>
+          <w:p>
+            <w:pPr>
+              <w:pStyle w:val="HTMLPreformatted"/>
+              <w:spacing w:line="245" w:lineRule="atLeast"/>
+              <w:rPr>
+                <w:rFonts w:ascii="Consolas" w:hAnsi="Consolas" w:cs="Consolas"/>
+                <w:color w:val="333333"/>
+                <w:sz w:val="16"/>
+                <w:szCs w:val="16"/>
+              </w:rPr>
+            </w:pPr>
+            <w:r>
+              <w:rPr>
+                <w:rFonts w:ascii="Consolas" w:hAnsi="Consolas" w:cs="Consolas"/>
+                <w:color w:val="333333"/>
+                <w:sz w:val="16"/>
+                <w:szCs w:val="16"/>
+              </w:rPr>
+              <w:t>  </w:t>
+            </w:r>
+            <w:r>
+              <w:rPr>
+                <w:rStyle w:val="nt"/>
+                <w:rFonts w:ascii="Consolas" w:hAnsi="Consolas" w:cs="Consolas"/>
+                <w:color w:val="000080"/>
+                <w:sz w:val="16"/>
+                <w:szCs w:val="16"/>
+              </w:rPr>
+              <w:t>"sample1"</w:t>
+            </w:r>
+            <w:r>
+              <w:rPr>
+                <w:rStyle w:val="p"/>
+                <w:rFonts w:ascii="Consolas" w:hAnsi="Consolas" w:cs="Consolas"/>
+                <w:color w:val="333333"/>
+                <w:sz w:val="16"/>
+                <w:szCs w:val="16"/>
+              </w:rPr>
+              <w:t>:</w:t>
+            </w:r>
+            <w:r>
+              <w:rPr>
+                <w:rFonts w:ascii="Consolas" w:hAnsi="Consolas" w:cs="Consolas"/>
+                <w:color w:val="333333"/>
+                <w:sz w:val="16"/>
+                <w:szCs w:val="16"/>
+              </w:rPr>
+              <w:t xml:space="preserve"> </w:t>
+            </w:r>
+            <w:r>
+              <w:rPr>
+                <w:rStyle w:val="p"/>
+                <w:rFonts w:ascii="Consolas" w:hAnsi="Consolas" w:cs="Consolas"/>
+                <w:color w:val="333333"/>
+                <w:sz w:val="16"/>
+                <w:szCs w:val="16"/>
+              </w:rPr>
+              <w:t>[</w:t>
+            </w:r>
+          </w:p>
+          <w:p>
+            <w:pPr>
+              <w:pStyle w:val="HTMLPreformatted"/>
+              <w:spacing w:line="245" w:lineRule="atLeast"/>
+              <w:rPr>
+                <w:rFonts w:ascii="Consolas" w:hAnsi="Consolas" w:cs="Consolas"/>
+                <w:color w:val="333333"/>
+                <w:sz w:val="16"/>
+                <w:szCs w:val="16"/>
+              </w:rPr>
+            </w:pPr>
+            <w:r>
+              <w:rPr>
+                <w:rFonts w:ascii="Consolas" w:hAnsi="Consolas" w:cs="Consolas"/>
+                <w:color w:val="333333"/>
+                <w:sz w:val="16"/>
+                <w:szCs w:val="16"/>
+              </w:rPr>
+              <w:t>   </w:t>
+            </w:r>
+            <w:r>
+              <w:rPr>
+                <w:rStyle w:val="p"/>
+                <w:rFonts w:ascii="Consolas" w:hAnsi="Consolas" w:cs="Consolas"/>
+                <w:color w:val="333333"/>
+                <w:sz w:val="16"/>
+                <w:szCs w:val="16"/>
+              </w:rPr>
+              <w:t>{</w:t>
+            </w:r>
+          </w:p>
+          <w:p>
+            <w:pPr>
+              <w:pStyle w:val="HTMLPreformatted"/>
+              <w:spacing w:line="245" w:lineRule="atLeast"/>
+              <w:rPr>
+                <w:rFonts w:ascii="Consolas" w:hAnsi="Consolas" w:cs="Consolas"/>
+                <w:color w:val="333333"/>
+                <w:sz w:val="16"/>
+                <w:szCs w:val="16"/>
+              </w:rPr>
+            </w:pPr>
+            <w:r>
+              <w:rPr>
+                <w:rFonts w:ascii="Consolas" w:hAnsi="Consolas" w:cs="Consolas"/>
+                <w:color w:val="333333"/>
+                <w:sz w:val="16"/>
+                <w:szCs w:val="16"/>
+              </w:rPr>
+              <w:t>    </w:t>
+            </w:r>
+            <w:r>
+              <w:rPr>
+                <w:rStyle w:val="nt"/>
+                <w:rFonts w:ascii="Consolas" w:hAnsi="Consolas" w:cs="Consolas"/>
+                <w:color w:val="000080"/>
+                <w:sz w:val="16"/>
+                <w:szCs w:val="16"/>
+              </w:rPr>
+              <w:t>"bssid"</w:t>
+            </w:r>
+            <w:r>
+              <w:rPr>
+                <w:rStyle w:val="p"/>
+                <w:rFonts w:ascii="Consolas" w:hAnsi="Consolas" w:cs="Consolas"/>
+                <w:color w:val="333333"/>
+                <w:sz w:val="16"/>
+                <w:szCs w:val="16"/>
+              </w:rPr>
+              <w:t>:</w:t>
+            </w:r>
+            <w:r>
+              <w:rPr>
+                <w:rFonts w:ascii="Consolas" w:hAnsi="Consolas" w:cs="Consolas"/>
+                <w:color w:val="333333"/>
+                <w:sz w:val="16"/>
+                <w:szCs w:val="16"/>
+              </w:rPr>
+              <w:t xml:space="preserve"> </w:t>
+            </w:r>
+            <w:r>
+              <w:rPr>
+                <w:rStyle w:val="s2"/>
+                <w:rFonts w:ascii="Consolas" w:hAnsi="Consolas" w:cs="Consolas"/>
+                <w:color w:val="DD1144"/>
+                <w:sz w:val="16"/>
+                <w:szCs w:val="16"/>
+                <w:shd w:val="clear" w:color="auto" w:fill="FFFFFF"/>
+              </w:rPr>
+              <w:t>"00:1f:1f:2c:35:e8"</w:t>
+            </w:r>
+            <w:r>
+              <w:rPr>
+                <w:rStyle w:val="p"/>
+                <w:rFonts w:ascii="Consolas" w:hAnsi="Consolas" w:cs="Consolas"/>
+                <w:color w:val="333333"/>
+                <w:sz w:val="16"/>
+                <w:szCs w:val="16"/>
+                <w:shd w:val="clear" w:color="auto" w:fill="FFFFFF"/>
+              </w:rPr>
+              <w:t>,</w:t>
+            </w:r>
+          </w:p>
+          <w:p>
+            <w:pPr>
+              <w:pStyle w:val="HTMLPreformatted"/>
+              <w:spacing w:line="245" w:lineRule="atLeast"/>
+              <w:rPr>
+                <w:rFonts w:ascii="Consolas" w:hAnsi="Consolas" w:cs="Consolas"/>
+                <w:color w:val="333333"/>
+                <w:sz w:val="16"/>
+                <w:szCs w:val="16"/>
+              </w:rPr>
+            </w:pPr>
+            <w:r>
+              <w:rPr>
+                <w:rFonts w:ascii="Consolas" w:hAnsi="Consolas" w:cs="Consolas"/>
+                <w:color w:val="333333"/>
+                <w:sz w:val="16"/>
+                <w:szCs w:val="16"/>
+              </w:rPr>
+              <w:t>    </w:t>
+            </w:r>
+            <w:r>
+              <w:rPr>
+                <w:rStyle w:val="nt"/>
+                <w:rFonts w:ascii="Consolas" w:hAnsi="Consolas" w:cs="Consolas"/>
+                <w:color w:val="000080"/>
+                <w:sz w:val="16"/>
+                <w:szCs w:val="16"/>
+              </w:rPr>
+              <w:t>"rssi"</w:t>
+            </w:r>
+            <w:r>
+              <w:rPr>
+                <w:rStyle w:val="p"/>
+                <w:rFonts w:ascii="Consolas" w:hAnsi="Consolas" w:cs="Consolas"/>
+                <w:color w:val="333333"/>
+                <w:sz w:val="16"/>
+                <w:szCs w:val="16"/>
+              </w:rPr>
+              <w:t>:</w:t>
+            </w:r>
+            <w:r>
+              <w:rPr>
+                <w:rFonts w:ascii="Consolas" w:hAnsi="Consolas" w:cs="Consolas"/>
+                <w:color w:val="333333"/>
+                <w:sz w:val="16"/>
+                <w:szCs w:val="16"/>
+              </w:rPr>
+              <w:t xml:space="preserve"> </w:t>
+            </w:r>
+            <w:r>
+              <w:rPr>
+                <w:rStyle w:val="mi"/>
+                <w:rFonts w:ascii="Consolas" w:hAnsi="Consolas" w:cs="Consolas"/>
+                <w:color w:val="009999"/>
+                <w:sz w:val="16"/>
+                <w:szCs w:val="16"/>
+              </w:rPr>
+              <w:t>-84</w:t>
+            </w:r>
+          </w:p>
+          <w:p>
+            <w:pPr>
+              <w:pStyle w:val="HTMLPreformatted"/>
+              <w:spacing w:line="245" w:lineRule="atLeast"/>
+              <w:rPr>
+                <w:rFonts w:ascii="Consolas" w:hAnsi="Consolas" w:cs="Consolas"/>
+                <w:color w:val="333333"/>
+                <w:sz w:val="16"/>
+                <w:szCs w:val="16"/>
+              </w:rPr>
+            </w:pPr>
+            <w:r>
+              <w:rPr>
+                <w:rFonts w:ascii="Consolas" w:hAnsi="Consolas" w:cs="Consolas"/>
+                <w:color w:val="333333"/>
+                <w:sz w:val="16"/>
+                <w:szCs w:val="16"/>
+              </w:rPr>
+              <w:t>   </w:t>
+            </w:r>
+            <w:r>
+              <w:rPr>
+                <w:rStyle w:val="p"/>
+                <w:rFonts w:ascii="Consolas" w:hAnsi="Consolas" w:cs="Consolas"/>
+                <w:color w:val="333333"/>
+                <w:sz w:val="16"/>
+                <w:szCs w:val="16"/>
+              </w:rPr>
+              <w:t>},</w:t>
+            </w:r>
+          </w:p>
+          <w:p>
+            <w:pPr>
+              <w:pStyle w:val="HTMLPreformatted"/>
+              <w:spacing w:line="245" w:lineRule="atLeast"/>
+              <w:rPr>
+                <w:rFonts w:ascii="Consolas" w:hAnsi="Consolas" w:cs="Consolas"/>
+                <w:color w:val="333333"/>
+                <w:sz w:val="16"/>
+                <w:szCs w:val="16"/>
+              </w:rPr>
+            </w:pPr>
+            <w:r>
+              <w:rPr>
+                <w:rFonts w:ascii="Consolas" w:hAnsi="Consolas" w:cs="Consolas"/>
+                <w:color w:val="333333"/>
+                <w:sz w:val="16"/>
+                <w:szCs w:val="16"/>
+              </w:rPr>
+              <w:t>   </w:t>
+            </w:r>
+            <w:r>
+              <w:rPr>
+                <w:rStyle w:val="p"/>
+                <w:rFonts w:ascii="Consolas" w:hAnsi="Consolas" w:cs="Consolas"/>
+                <w:color w:val="333333"/>
+                <w:sz w:val="16"/>
+                <w:szCs w:val="16"/>
+              </w:rPr>
+              <w:t>{</w:t>
+            </w:r>
+          </w:p>
+          <w:p>
+            <w:pPr>
+              <w:pStyle w:val="HTMLPreformatted"/>
+              <w:spacing w:line="245" w:lineRule="atLeast"/>
+              <w:rPr>
+                <w:rFonts w:ascii="Consolas" w:hAnsi="Consolas" w:cs="Consolas"/>
+                <w:color w:val="333333"/>
+                <w:sz w:val="16"/>
+                <w:szCs w:val="16"/>
+              </w:rPr>
+            </w:pPr>
+            <w:r>
+              <w:rPr>
+                <w:rFonts w:ascii="Consolas" w:hAnsi="Consolas" w:cs="Consolas"/>
+                <w:color w:val="333333"/>
+                <w:sz w:val="16"/>
+                <w:szCs w:val="16"/>
+              </w:rPr>
+              <w:t>    </w:t>
+            </w:r>
+            <w:r>
+              <w:rPr>
+                <w:rStyle w:val="nt"/>
+                <w:rFonts w:ascii="Consolas" w:hAnsi="Consolas" w:cs="Consolas"/>
+                <w:color w:val="000080"/>
+                <w:sz w:val="16"/>
+                <w:szCs w:val="16"/>
+              </w:rPr>
+              <w:t>"bssid"</w:t>
+            </w:r>
+            <w:r>
+              <w:rPr>
+                <w:rStyle w:val="p"/>
+                <w:rFonts w:ascii="Consolas" w:hAnsi="Consolas" w:cs="Consolas"/>
+                <w:color w:val="333333"/>
+                <w:sz w:val="16"/>
+                <w:szCs w:val="16"/>
+              </w:rPr>
+              <w:t>:</w:t>
+            </w:r>
+            <w:r>
+              <w:rPr>
+                <w:rFonts w:ascii="Consolas" w:hAnsi="Consolas" w:cs="Consolas"/>
+                <w:color w:val="333333"/>
+                <w:sz w:val="16"/>
+                <w:szCs w:val="16"/>
+              </w:rPr>
+              <w:t xml:space="preserve"> </w:t>
+            </w:r>
+            <w:r>
+              <w:rPr>
+                <w:rFonts w:ascii="Consolas" w:hAnsi="Consolas" w:cs="Consolas"/>
+                <w:color w:val="DD1144"/>
+                <w:sz w:val="16"/>
+                <w:szCs w:val="16"/>
+                <w:shd w:val="clear" w:color="auto" w:fill="FFFFFF"/>
+              </w:rPr>
+              <w:t>"00:17:0f:da:ba:e2"</w:t>
+            </w:r>
+            <w:r>
+              <w:rPr>
+                <w:rStyle w:val="p"/>
+                <w:rFonts w:ascii="Consolas" w:hAnsi="Consolas" w:cs="Consolas"/>
+                <w:color w:val="333333"/>
+                <w:sz w:val="16"/>
+                <w:szCs w:val="16"/>
+              </w:rPr>
+              <w:t>,</w:t>
+            </w:r>
+          </w:p>
+          <w:p>
+            <w:pPr>
+              <w:pStyle w:val="HTMLPreformatted"/>
+              <w:spacing w:line="245" w:lineRule="atLeast"/>
+              <w:rPr>
+                <w:rFonts w:ascii="Consolas" w:hAnsi="Consolas" w:cs="Consolas"/>
+                <w:color w:val="333333"/>
+                <w:sz w:val="16"/>
+                <w:szCs w:val="16"/>
+              </w:rPr>
+            </w:pPr>
+            <w:r>
+              <w:rPr>
+                <w:rFonts w:ascii="Consolas" w:hAnsi="Consolas" w:cs="Consolas"/>
+                <w:color w:val="333333"/>
+                <w:sz w:val="16"/>
+                <w:szCs w:val="16"/>
+              </w:rPr>
+              <w:t>    </w:t>
+            </w:r>
+            <w:r>
+              <w:rPr>
+                <w:rStyle w:val="nt"/>
+                <w:rFonts w:ascii="Consolas" w:hAnsi="Consolas" w:cs="Consolas"/>
+                <w:color w:val="000080"/>
+                <w:sz w:val="16"/>
+                <w:szCs w:val="16"/>
+              </w:rPr>
+              <w:t>"rssi"</w:t>
+            </w:r>
+            <w:r>
+              <w:rPr>
+                <w:rStyle w:val="p"/>
+                <w:rFonts w:ascii="Consolas" w:hAnsi="Consolas" w:cs="Consolas"/>
+                <w:color w:val="333333"/>
+                <w:sz w:val="16"/>
+                <w:szCs w:val="16"/>
+              </w:rPr>
+              <w:t>:</w:t>
+            </w:r>
+            <w:r>
+              <w:rPr>
+                <w:rFonts w:ascii="Consolas" w:hAnsi="Consolas" w:cs="Consolas"/>
+                <w:color w:val="333333"/>
+                <w:sz w:val="16"/>
+                <w:szCs w:val="16"/>
+              </w:rPr>
+              <w:t xml:space="preserve"> </w:t>
+            </w:r>
+            <w:r>
+              <w:rPr>
+                <w:rStyle w:val="mi"/>
+                <w:rFonts w:ascii="Consolas" w:hAnsi="Consolas" w:cs="Consolas"/>
+                <w:color w:val="009999"/>
+                <w:sz w:val="16"/>
+                <w:szCs w:val="16"/>
+              </w:rPr>
+              <w:t>-71</w:t>
+            </w:r>
+          </w:p>
+          <w:p>
+            <w:pPr>
+              <w:pStyle w:val="HTMLPreformatted"/>
+              <w:spacing w:line="245" w:lineRule="atLeast"/>
+              <w:rPr>
+                <w:rFonts w:ascii="Consolas" w:hAnsi="Consolas" w:cs="Consolas"/>
+                <w:color w:val="333333"/>
+                <w:sz w:val="16"/>
+                <w:szCs w:val="16"/>
+              </w:rPr>
+            </w:pPr>
+            <w:r>
+              <w:rPr>
+                <w:rFonts w:ascii="Consolas" w:hAnsi="Consolas" w:cs="Consolas"/>
+                <w:color w:val="333333"/>
+                <w:sz w:val="16"/>
+                <w:szCs w:val="16"/>
+              </w:rPr>
+              <w:t>   </w:t>
+            </w:r>
+            <w:r>
+              <w:rPr>
+                <w:rStyle w:val="p"/>
+                <w:rFonts w:ascii="Consolas" w:hAnsi="Consolas" w:cs="Consolas"/>
+                <w:color w:val="333333"/>
+                <w:sz w:val="16"/>
+                <w:szCs w:val="16"/>
+              </w:rPr>
+              <w:t>},</w:t>
+            </w:r>
+          </w:p>
+          <w:p>
+            <w:pPr>
+              <w:pStyle w:val="HTMLPreformatted"/>
+              <w:spacing w:line="245" w:lineRule="atLeast"/>
+              <w:rPr>
+                <w:rFonts w:ascii="Consolas" w:hAnsi="Consolas" w:cs="Consolas"/>
+                <w:color w:val="333333"/>
+                <w:sz w:val="16"/>
+                <w:szCs w:val="16"/>
+              </w:rPr>
+            </w:pPr>
+            <w:r>
+              <w:rPr>
+                <w:rFonts w:ascii="Consolas" w:hAnsi="Consolas" w:cs="Consolas"/>
+                <w:color w:val="333333"/>
+                <w:sz w:val="16"/>
+                <w:szCs w:val="16"/>
+              </w:rPr>
+              <w:t>   </w:t>
+            </w:r>
+            <w:r>
+              <w:rPr>
+                <w:rStyle w:val="p"/>
+                <w:rFonts w:ascii="Consolas" w:hAnsi="Consolas" w:cs="Consolas"/>
+                <w:color w:val="333333"/>
+                <w:sz w:val="16"/>
+                <w:szCs w:val="16"/>
+              </w:rPr>
+              <w:t>{</w:t>
+            </w:r>
+          </w:p>
+          <w:p>
+            <w:pPr>
+              <w:pStyle w:val="HTMLPreformatted"/>
+              <w:spacing w:line="245" w:lineRule="atLeast"/>
+              <w:rPr>
+                <w:rFonts w:ascii="Consolas" w:hAnsi="Consolas" w:cs="Consolas"/>
+                <w:color w:val="333333"/>
+                <w:sz w:val="16"/>
+                <w:szCs w:val="16"/>
+              </w:rPr>
+            </w:pPr>
+            <w:r>
+              <w:rPr>
+                <w:rFonts w:ascii="Consolas" w:hAnsi="Consolas" w:cs="Consolas"/>
+                <w:color w:val="333333"/>
+                <w:sz w:val="16"/>
+                <w:szCs w:val="16"/>
+              </w:rPr>
+              <w:t>    </w:t>
+            </w:r>
+            <w:r>
+              <w:rPr>
+                <w:rStyle w:val="nt"/>
+                <w:rFonts w:ascii="Consolas" w:hAnsi="Consolas" w:cs="Consolas"/>
+                <w:color w:val="000080"/>
+                <w:sz w:val="16"/>
+                <w:szCs w:val="16"/>
+              </w:rPr>
+              <w:t>"bssid"</w:t>
+            </w:r>
+            <w:r>
+              <w:rPr>
+                <w:rStyle w:val="p"/>
+                <w:rFonts w:ascii="Consolas" w:hAnsi="Consolas" w:cs="Consolas"/>
+                <w:color w:val="333333"/>
+                <w:sz w:val="16"/>
+                <w:szCs w:val="16"/>
+              </w:rPr>
+              <w:t>:</w:t>
+            </w:r>
+            <w:r>
+              <w:rPr>
+                <w:rFonts w:ascii="Consolas" w:hAnsi="Consolas" w:cs="Consolas"/>
+                <w:color w:val="333333"/>
+                <w:sz w:val="16"/>
+                <w:szCs w:val="16"/>
+              </w:rPr>
+              <w:t xml:space="preserve"> </w:t>
+            </w:r>
+            <w:r>
+              <w:rPr>
+                <w:rStyle w:val="s2"/>
+                <w:rFonts w:ascii="Consolas" w:hAnsi="Consolas" w:cs="Consolas"/>
+                <w:color w:val="DD1144"/>
+                <w:sz w:val="16"/>
+                <w:szCs w:val="16"/>
+              </w:rPr>
+              <w:t>"00:17:0f:da:ba:43"</w:t>
+            </w:r>
+            <w:r>
+              <w:rPr>
+                <w:rStyle w:val="p"/>
+                <w:rFonts w:ascii="Consolas" w:hAnsi="Consolas" w:cs="Consolas"/>
+                <w:color w:val="333333"/>
+                <w:sz w:val="16"/>
+                <w:szCs w:val="16"/>
+              </w:rPr>
+              <w:t>,</w:t>
+            </w:r>
+          </w:p>
+          <w:p>
+            <w:pPr>
+              <w:pStyle w:val="HTMLPreformatted"/>
+              <w:spacing w:line="245" w:lineRule="atLeast"/>
+              <w:rPr>
+                <w:rFonts w:ascii="Consolas" w:hAnsi="Consolas" w:cs="Consolas"/>
+                <w:color w:val="333333"/>
+                <w:sz w:val="16"/>
+                <w:szCs w:val="16"/>
+              </w:rPr>
+            </w:pPr>
+            <w:r>
+              <w:rPr>
+                <w:rFonts w:ascii="Consolas" w:hAnsi="Consolas" w:cs="Consolas"/>
+                <w:color w:val="333333"/>
+                <w:sz w:val="16"/>
+                <w:szCs w:val="16"/>
+              </w:rPr>
+              <w:t>    </w:t>
+            </w:r>
+            <w:r>
+              <w:rPr>
+                <w:rStyle w:val="nt"/>
+                <w:rFonts w:ascii="Consolas" w:hAnsi="Consolas" w:cs="Consolas"/>
+                <w:color w:val="000080"/>
+                <w:sz w:val="16"/>
+                <w:szCs w:val="16"/>
+              </w:rPr>
+              <w:t>"rssi"</w:t>
+            </w:r>
+            <w:r>
+              <w:rPr>
+                <w:rStyle w:val="p"/>
+                <w:rFonts w:ascii="Consolas" w:hAnsi="Consolas" w:cs="Consolas"/>
+                <w:color w:val="333333"/>
+                <w:sz w:val="16"/>
+                <w:szCs w:val="16"/>
+              </w:rPr>
+              <w:t>:</w:t>
+            </w:r>
+            <w:r>
+              <w:rPr>
+                <w:rFonts w:ascii="Consolas" w:hAnsi="Consolas" w:cs="Consolas"/>
+                <w:color w:val="333333"/>
+                <w:sz w:val="16"/>
+                <w:szCs w:val="16"/>
+              </w:rPr>
+              <w:t xml:space="preserve"> </w:t>
+            </w:r>
+            <w:r>
+              <w:rPr>
+                <w:rStyle w:val="mi"/>
+                <w:rFonts w:ascii="Consolas" w:hAnsi="Consolas" w:cs="Consolas"/>
+                <w:color w:val="009999"/>
+                <w:sz w:val="16"/>
+                <w:szCs w:val="16"/>
+              </w:rPr>
+              <w:t>-52</w:t>
+            </w:r>
+          </w:p>
+          <w:p>
+            <w:pPr>
+              <w:pStyle w:val="HTMLPreformatted"/>
+              <w:spacing w:line="245" w:lineRule="atLeast"/>
+              <w:rPr>
+                <w:rStyle w:val="p"/>
+                <w:rFonts w:ascii="Consolas" w:hAnsi="Consolas" w:cs="Consolas"/>
+                <w:color w:val="333333"/>
+                <w:sz w:val="16"/>
+                <w:szCs w:val="16"/>
+              </w:rPr>
+            </w:pPr>
+            <w:r>
+              <w:rPr>
+                <w:rFonts w:ascii="Consolas" w:hAnsi="Consolas" w:cs="Consolas"/>
+                <w:color w:val="333333"/>
+                <w:sz w:val="16"/>
+                <w:szCs w:val="16"/>
+              </w:rPr>
+              <w:t>   </w:t>
+            </w:r>
+            <w:r>
+              <w:rPr>
+                <w:rStyle w:val="p"/>
+                <w:rFonts w:ascii="Consolas" w:hAnsi="Consolas" w:cs="Consolas"/>
+                <w:color w:val="333333"/>
+                <w:sz w:val="16"/>
+                <w:szCs w:val="16"/>
+              </w:rPr>
+              <w:t>}, [...]</w:t>
+            </w:r>
+          </w:p>
+          <w:p>
+            <w:pPr>
+              <w:pStyle w:val="HTMLPreformatted"/>
+              <w:spacing w:line="245" w:lineRule="atLeast"/>
+              <w:rPr>
+                <w:rStyle w:val="p"/>
+                <w:rFonts w:ascii="Consolas" w:hAnsi="Consolas" w:cs="Consolas"/>
+                <w:color w:val="333333"/>
+                <w:sz w:val="16"/>
+                <w:szCs w:val="16"/>
+              </w:rPr>
+            </w:pPr>
+            <w:r>
+              <w:rPr>
+                <w:rStyle w:val="p"/>
+                <w:rFonts w:ascii="Consolas" w:hAnsi="Consolas" w:cs="Consolas"/>
+                <w:color w:val="333333"/>
+                <w:sz w:val="16"/>
+                <w:szCs w:val="16"/>
+              </w:rPr>
+              <w:t>[...]</w:t>
+            </w:r>
+          </w:p>
+          <w:p>
+            <w:pPr>
+              <w:pStyle w:val="HTMLPreformatted"/>
+              <w:spacing w:line="245" w:lineRule="atLeast"/>
+              <w:rPr>
+                <w:rFonts w:ascii="Consolas" w:hAnsi="Consolas" w:cs="Consolas"/>
+                <w:color w:val="333333"/>
+                <w:sz w:val="16"/>
+                <w:szCs w:val="16"/>
+              </w:rPr>
+            </w:pPr>
+            <w:r>
+              <w:rPr>
+                <w:rStyle w:val="p"/>
+                <w:rFonts w:ascii="Consolas" w:hAnsi="Consolas" w:cs="Consolas"/>
+                <w:color w:val="333333"/>
+                <w:sz w:val="16"/>
+                <w:szCs w:val="16"/>
+              </w:rPr>
+              <w:t>}</w:t>
+            </w:r>
+          </w:p>
+        </w:tc>
+        <w:tc>
+          <w:tcPr>
+            <w:tcW w:w="4622" w:type="dxa"/>
+          </w:tcPr>
+          <w:p>
+            <w:pPr>
+              <w:pStyle w:val="Tbasetext"/>
+              <w:ind w:firstLine="0"/>
+              <w:rPr>
+                <w:lang w:val="ro-RO"/>
+              </w:rPr>
+            </w:pPr>
+            <w:r>
+              <w:rPr>
+                <w:lang w:val="ro-RO"/>
+              </w:rPr>
+              <w:t xml:space="preserve">Se observă ca fiecare punct este numerotat, iar fiecare Sample în interiorul unui punct de asemenea. </w:t>
+            </w:r>
+            <w:r>
+              <w:rPr>
+                <w:lang w:val="ro-RO"/>
+              </w:rPr>
+              <w:t>Poziția (x, y) reprezintă coordonatele pixelului</w:t>
+            </w:r>
+            <w:r>
+              <w:rPr>
+                <w:lang w:val="ro-RO"/>
+              </w:rPr>
+              <w:t xml:space="preserve"> selectat de către utilizator. Chiar și pentru scopul final al aplicației, acela de a estima poziția pe hartă, nu trebuie făcută conversia la sistemul metric (va trebui făcută în schimb pentru raportarea erorilor).</w:t>
+            </w:r>
+          </w:p>
+          <w:p>
+            <w:pPr>
+              <w:pStyle w:val="Tbasetext"/>
+              <w:ind w:firstLine="0"/>
+              <w:rPr>
+                <w:rFonts w:asciiTheme="minorHAnsi" w:hAnsiTheme="minorHAnsi"/>
+                <w:lang w:val="ro-RO"/>
+              </w:rPr>
+            </w:pPr>
+            <w:r>
+              <w:rPr>
+                <w:lang w:val="ro-RO"/>
+              </w:rPr>
+              <w:t xml:space="preserve">Mai departe sunt salvate tuplurile de care vorbeam mai sus. Un aspect important îl reprezintă filtrarea ulterioară a anumitor BSSID-uri. Se observă în exemplu că două BSSID-uri au același prefix </w:t>
+            </w:r>
+            <w:r>
+              <w:rPr>
+                <w:rFonts w:ascii="Consolas" w:hAnsi="Consolas" w:cs="Consolas"/>
+                <w:color w:val="DD1144"/>
+                <w:szCs w:val="22"/>
+                <w:shd w:val="clear" w:color="auto" w:fill="FFFFFF"/>
+              </w:rPr>
+              <w:t>00:17:0f:da:ba</w:t>
+            </w:r>
+            <w:r>
+              <w:rPr>
+                <w:rFonts w:ascii="Consolas" w:hAnsi="Consolas" w:cs="Consolas"/>
+                <w:color w:val="DD1144"/>
+                <w:szCs w:val="22"/>
+                <w:shd w:val="clear" w:color="auto" w:fill="FFFFFF"/>
+              </w:rPr>
+              <w:t>:</w:t>
+            </w:r>
+            <w:r>
+              <w:rPr>
+                <w:lang w:val="ro-RO"/>
+              </w:rPr>
+              <w:t xml:space="preserve"> . Acest lucru poate însemna că AP-urile ce respectă această proprietate se află sub administrare comună, de unde putem deduce că ele nu își vor schimba poziția în timp.</w:t>
+            </w:r>
+          </w:p>
+        </w:tc>
+      </w:tr>
+    </w:tbl>
+    <w:p>
+      <w:pPr>
+        <w:pStyle w:val="Tbasetext"/>
+        <w:rPr>
+          <w:lang w:val="ro-RO"/>
+        </w:rPr>
+      </w:pPr>
+    </w:p>
+    <w:p>
+      <w:pPr>
+        <w:pStyle w:val="Tbasetext"/>
+        <w:rPr>
+          <w:lang w:val="ro-RO"/>
+        </w:rPr>
+      </w:pPr>
+      <w:r>
+        <w:rPr>
+          <w:lang w:val="ro-RO"/>
+        </w:rPr>
+        <w:t xml:space="preserve">Într-adevăr, </w:t>
+      </w:r>
+      <w:r>
+        <w:rPr>
+          <w:lang w:val="ro-RO"/>
+        </w:rPr>
+        <w:t>după cum ulterior am aflat, acest prefix este specific Freescale, AP-urile făcând parte</w:t>
+      </w:r>
+      <w:r>
+        <w:rPr>
+          <w:lang w:val="ro-RO"/>
+        </w:rPr>
+        <w:t xml:space="preserve"> din aceeași familie de produse.</w:t>
+      </w:r>
+      <w:r>
+        <w:rPr>
+          <w:lang w:val="ro-RO"/>
+        </w:rPr>
+        <w:t xml:space="preserve"> </w:t>
+      </w:r>
+      <w:r>
+        <w:rPr>
+          <w:lang w:val="ro-RO"/>
+        </w:rPr>
+        <w:t>C</w:t>
+      </w:r>
+      <w:r>
+        <w:rPr>
+          <w:lang w:val="ro-RO"/>
+        </w:rPr>
+        <w:t>el de-al treilea AP din exemplu p</w:t>
+      </w:r>
+      <w:r>
+        <w:rPr>
+          <w:lang w:val="ro-RO"/>
+        </w:rPr>
+        <w:t>oate</w:t>
+      </w:r>
+      <w:r>
+        <w:rPr>
+          <w:lang w:val="ro-RO"/>
+        </w:rPr>
+        <w:t xml:space="preserve"> fi considerat unul temporar, deoarece se afla pe biroul unui angajat. </w:t>
+      </w:r>
+      <w:r>
+        <w:rPr>
+          <w:lang w:val="ro-RO"/>
+        </w:rPr>
+        <w:t xml:space="preserve">Acest aspect este important deoarece schimbările poziției AP-urilor pot cauza erori majore de poziționare. </w:t>
+      </w:r>
+      <w:r>
+        <w:rPr>
+          <w:lang w:val="ro-RO"/>
+        </w:rPr>
+        <w:t>Aplicația de față salvează toate datele capturate în fișierul JSON, dar ia în calcul pentru poziționare doar pe cele cu prefixul specificat. Totuși, când se încearcă poziționarea în alte încăperi, această restricție dispare.</w:t>
+      </w:r>
+    </w:p>
+    <w:p>
+      <w:pPr>
+        <w:pStyle w:val="Tbasetext"/>
+        <w:rPr>
+          <w:lang w:val="ro-RO"/>
+        </w:rPr>
+      </w:pPr>
+      <w:r>
+        <w:rPr>
+          <w:lang w:val="ro-RO"/>
+        </w:rPr>
+        <w:t>Ceea ce nu a fost menționat în secțiunea anterioară este faptul că harta oferă funcționalități de</w:t>
+      </w:r>
+      <w:r>
+        <w:rPr>
+          <w:b/>
+          <w:lang w:val="ro-RO"/>
+        </w:rPr>
+        <w:t xml:space="preserve"> drag</w:t>
+      </w:r>
+      <w:r>
+        <w:rPr>
+          <w:lang w:val="ro-RO"/>
+        </w:rPr>
+        <w:t xml:space="preserve"> și </w:t>
+      </w:r>
+      <w:r>
+        <w:rPr>
+          <w:b/>
+          <w:lang w:val="ro-RO"/>
+        </w:rPr>
+        <w:t>zoom</w:t>
+      </w:r>
+      <w:r>
+        <w:rPr>
+          <w:lang w:val="ro-RO"/>
+        </w:rPr>
+        <w:t>. Acest lucru este îndeosebi folositor pentru dispozitive Android cu ecran mai mic, deoarece oferă o acuratețe mult mai bună preluării poziției selectate (tuplul (x, y)).</w:t>
+      </w:r>
+    </w:p>
+    <w:p>
+      <w:pPr>
+        <w:pStyle w:val="Tbasetext"/>
+        <w:rPr>
+          <w:lang w:val="ro-RO"/>
+        </w:rPr>
+      </w:pPr>
+    </w:p>
+    <w:p>
+      <w:pPr>
+        <w:pStyle w:val="Tbasetext"/>
+        <w:rPr>
+          <w:lang w:val="ro-RO"/>
+        </w:rPr>
+      </w:pPr>
+    </w:p>
+    <w:p>
+      <w:pPr>
+        <w:pStyle w:val="Tbasetext"/>
+        <w:rPr>
+          <w:lang w:val="ro-RO"/>
+        </w:rPr>
+      </w:pPr>
+    </w:p>
+    <w:p>
+      <w:pPr>
+        <w:pStyle w:val="Tbasetext"/>
+        <w:rPr>
+          <w:lang w:val="ro-RO"/>
+        </w:rPr>
+      </w:pPr>
+    </w:p>
+    <w:p>
+      <w:pPr>
+        <w:pStyle w:val="Tbasetext"/>
+        <w:rPr>
+          <w:lang w:val="ro-RO"/>
+        </w:rPr>
+      </w:pPr>
+    </w:p>
+    <w:p>
+      <w:pPr>
+        <w:pStyle w:val="Tbasetext"/>
+        <w:rPr>
+          <w:lang w:val="ro-RO"/>
+        </w:rPr>
+      </w:pPr>
     </w:p>
     <w:p>
       <w:pPr>
@@ -7933,11 +9517,14 @@
         </w:rPr>
         <w:t>zând harta semnalului generat de el și interpolând printre valori.</w:t>
       </w:r>
-    </w:p>
-    <w:p>
-      <w:pPr>
-        <w:pStyle w:val="Tbasetext"/>
-        <w:ind w:firstLine="720"/>
+      <w:bookmarkStart w:id="18" w:name="_Toc387496032"/>
+      <w:bookmarkStart w:id="19" w:name="_Toc387496177"/>
+      <w:bookmarkStart w:id="20" w:name="_Toc387497028"/>
+    </w:p>
+    <w:p>
+      <w:pPr>
+        <w:pStyle w:val="Tbasetext"/>
+        <w:ind w:firstLine="0"/>
         <w:rPr>
           <w:lang w:val="ro-RO"/>
         </w:rPr>
@@ -7946,9 +9533,12 @@
     <w:p>
       <w:pPr>
         <w:pStyle w:val="Theading1"/>
-        <w:rPr>
-          <w:sz w:val="26"/>
-          <w:szCs w:val="26"/>
+        <w:spacing w:before="0" w:after="0"/>
+        <w:jc w:val="both"/>
+        <w:rPr>
+          <w:b w:val="0"/>
+          <w:sz w:val="22"/>
+          <w:szCs w:val="22"/>
           <w:lang w:val="ro-RO"/>
         </w:rPr>
         <w:sectPr>
@@ -7959,9 +9549,30 @@
           <w:docGrid w:linePitch="360"/>
         </w:sectPr>
       </w:pPr>
-      <w:bookmarkStart w:id="18" w:name="_Toc387496032"/>
-      <w:bookmarkStart w:id="19" w:name="_Toc387496177"/>
-      <w:bookmarkStart w:id="20" w:name="_Toc387497028"/>
+      <w:r>
+        <w:rPr>
+          <w:b w:val="0"/>
+          <w:sz w:val="22"/>
+          <w:szCs w:val="22"/>
+          <w:lang w:val="ro-RO"/>
+        </w:rPr>
+        <w:t xml:space="preserve">Este posibil ca la momentul colectării, anumite AP-uri </w:t>
+      </w:r>
+      <w:r>
+        <w:rPr>
+          <w:b w:val="0"/>
+          <w:sz w:val="22"/>
+          <w:szCs w:val="22"/>
+          <w:lang w:val="ro-RO"/>
+        </w:rPr>
+        <w:t xml:space="preserve">să se afle temporar în </w:t>
+      </w:r>
+      <w:r>
+        <w:rPr>
+          <w:lang w:val="ro-RO"/>
+        </w:rPr>
+        <w:t>TODO</w:t>
+      </w:r>
     </w:p>
     <w:p>
       <w:pPr>
@@ -8171,7 +9782,7 @@
           <w:szCs w:val="22"/>
           <w:lang w:val="ro-RO"/>
         </w:rPr>
-        <w:footnoteReference w:id="6"/>
+        <w:footnoteReference w:id="9"/>
       </w:r>
       <w:r>
         <w:rPr>
@@ -10576,7 +12187,7 @@
         <w:spacing w:before="0" w:after="0"/>
         <w:jc w:val="both"/>
         <w:rPr>
-          <w:rFonts w:ascii="Courier New" w:hAnsi="Courier New" w:cs="Courier New"/>
+          <w:rFonts w:ascii="Consolas" w:hAnsi="Consolas" w:cs="Consolas"/>
           <w:b w:val="0"/>
           <w:sz w:val="22"/>
           <w:szCs w:val="22"/>
@@ -10590,7 +12201,7 @@
         <w:spacing w:before="0" w:after="0"/>
         <w:jc w:val="both"/>
         <w:rPr>
-          <w:rFonts w:ascii="Courier New" w:hAnsi="Courier New" w:cs="Courier New"/>
+          <w:rFonts w:ascii="Consolas" w:hAnsi="Consolas" w:cs="Consolas"/>
           <w:b w:val="0"/>
           <w:sz w:val="22"/>
           <w:szCs w:val="22"/>
@@ -10604,16 +12215,16 @@
         <w:spacing w:before="0" w:after="0"/>
         <w:jc w:val="both"/>
         <w:rPr>
-          <w:rFonts w:ascii="Courier New" w:hAnsi="Courier New" w:cs="Courier New"/>
-          <w:b w:val="0"/>
-          <w:sz w:val="22"/>
-          <w:szCs w:val="22"/>
-          <w:lang w:val="ro-RO"/>
-        </w:rPr>
-      </w:pPr>
-      <w:r>
-        <w:rPr>
-          <w:rFonts w:ascii="Courier New" w:hAnsi="Courier New" w:cs="Courier New"/>
+          <w:rFonts w:ascii="Consolas" w:hAnsi="Consolas" w:cs="Consolas"/>
+          <w:b w:val="0"/>
+          <w:sz w:val="22"/>
+          <w:szCs w:val="22"/>
+          <w:lang w:val="ro-RO"/>
+        </w:rPr>
+      </w:pPr>
+      <w:r>
+        <w:rPr>
+          <w:rFonts w:ascii="Consolas" w:hAnsi="Consolas" w:cs="Consolas"/>
           <w:b w:val="0"/>
           <w:sz w:val="22"/>
           <w:szCs w:val="22"/>
@@ -10629,16 +12240,16 @@
         <w:spacing w:before="0" w:after="0"/>
         <w:jc w:val="both"/>
         <w:rPr>
-          <w:rFonts w:ascii="Courier New" w:hAnsi="Courier New" w:cs="Courier New"/>
-          <w:b w:val="0"/>
-          <w:sz w:val="22"/>
-          <w:szCs w:val="22"/>
-          <w:lang w:val="ro-RO"/>
-        </w:rPr>
-      </w:pPr>
-      <w:r>
-        <w:rPr>
-          <w:rFonts w:ascii="Courier New" w:hAnsi="Courier New" w:cs="Courier New"/>
+          <w:rFonts w:ascii="Consolas" w:hAnsi="Consolas" w:cs="Consolas"/>
+          <w:b w:val="0"/>
+          <w:sz w:val="22"/>
+          <w:szCs w:val="22"/>
+          <w:lang w:val="ro-RO"/>
+        </w:rPr>
+      </w:pPr>
+      <w:r>
+        <w:rPr>
+          <w:rFonts w:ascii="Consolas" w:hAnsi="Consolas" w:cs="Consolas"/>
           <w:b w:val="0"/>
           <w:sz w:val="22"/>
           <w:szCs w:val="22"/>
@@ -10648,7 +12259,7 @@
       </w:r>
       <w:r>
         <w:rPr>
-          <w:rFonts w:ascii="Courier New" w:hAnsi="Courier New" w:cs="Courier New"/>
+          <w:rFonts w:ascii="Consolas" w:hAnsi="Consolas" w:cs="Consolas"/>
           <w:sz w:val="22"/>
           <w:szCs w:val="22"/>
           <w:lang w:val="ro-RO"/>
@@ -10657,7 +12268,7 @@
       </w:r>
       <w:r>
         <w:rPr>
-          <w:rFonts w:ascii="Courier New" w:hAnsi="Courier New" w:cs="Courier New"/>
+          <w:rFonts w:ascii="Consolas" w:hAnsi="Consolas" w:cs="Consolas"/>
           <w:b w:val="0"/>
           <w:sz w:val="22"/>
           <w:szCs w:val="22"/>
@@ -10672,16 +12283,16 @@
         <w:spacing w:before="0" w:after="0"/>
         <w:jc w:val="both"/>
         <w:rPr>
-          <w:rFonts w:ascii="Courier New" w:hAnsi="Courier New" w:cs="Courier New"/>
-          <w:b w:val="0"/>
-          <w:sz w:val="22"/>
-          <w:szCs w:val="22"/>
-          <w:lang w:val="ro-RO"/>
-        </w:rPr>
-      </w:pPr>
-      <w:r>
-        <w:rPr>
-          <w:rFonts w:ascii="Courier New" w:hAnsi="Courier New" w:cs="Courier New"/>
+          <w:rFonts w:ascii="Consolas" w:hAnsi="Consolas" w:cs="Consolas"/>
+          <w:b w:val="0"/>
+          <w:sz w:val="22"/>
+          <w:szCs w:val="22"/>
+          <w:lang w:val="ro-RO"/>
+        </w:rPr>
+      </w:pPr>
+      <w:r>
+        <w:rPr>
+          <w:rFonts w:ascii="Consolas" w:hAnsi="Consolas" w:cs="Consolas"/>
           <w:b w:val="0"/>
           <w:sz w:val="22"/>
           <w:szCs w:val="22"/>
@@ -10692,7 +12303,7 @@
       </w:r>
       <w:r>
         <w:rPr>
-          <w:rFonts w:ascii="Courier New" w:hAnsi="Courier New" w:cs="Courier New"/>
+          <w:rFonts w:ascii="Consolas" w:hAnsi="Consolas" w:cs="Consolas"/>
           <w:sz w:val="22"/>
           <w:szCs w:val="22"/>
           <w:lang w:val="ro-RO"/>
@@ -10701,7 +12312,7 @@
       </w:r>
       <w:r>
         <w:rPr>
-          <w:rFonts w:ascii="Courier New" w:hAnsi="Courier New" w:cs="Courier New"/>
+          <w:rFonts w:ascii="Consolas" w:hAnsi="Consolas" w:cs="Consolas"/>
           <w:b w:val="0"/>
           <w:sz w:val="22"/>
           <w:szCs w:val="22"/>
@@ -10716,16 +12327,16 @@
         <w:spacing w:before="0" w:after="0"/>
         <w:jc w:val="both"/>
         <w:rPr>
-          <w:rFonts w:ascii="Courier New" w:hAnsi="Courier New" w:cs="Courier New"/>
-          <w:b w:val="0"/>
-          <w:sz w:val="22"/>
-          <w:szCs w:val="22"/>
-          <w:lang w:val="ro-RO"/>
-        </w:rPr>
-      </w:pPr>
-      <w:r>
-        <w:rPr>
-          <w:rFonts w:ascii="Courier New" w:hAnsi="Courier New" w:cs="Courier New"/>
+          <w:rFonts w:ascii="Consolas" w:hAnsi="Consolas" w:cs="Consolas"/>
+          <w:b w:val="0"/>
+          <w:sz w:val="22"/>
+          <w:szCs w:val="22"/>
+          <w:lang w:val="ro-RO"/>
+        </w:rPr>
+      </w:pPr>
+      <w:r>
+        <w:rPr>
+          <w:rFonts w:ascii="Consolas" w:hAnsi="Consolas" w:cs="Consolas"/>
           <w:b w:val="0"/>
           <w:sz w:val="22"/>
           <w:szCs w:val="22"/>
@@ -10735,7 +12346,7 @@
       </w:r>
       <w:r>
         <w:rPr>
-          <w:rFonts w:ascii="Courier New" w:hAnsi="Courier New" w:cs="Courier New"/>
+          <w:rFonts w:ascii="Consolas" w:hAnsi="Consolas" w:cs="Consolas"/>
           <w:b w:val="0"/>
           <w:sz w:val="22"/>
           <w:szCs w:val="22"/>
@@ -10751,16 +12362,16 @@
         <w:spacing w:before="0" w:after="0"/>
         <w:jc w:val="both"/>
         <w:rPr>
-          <w:rFonts w:ascii="Courier New" w:hAnsi="Courier New" w:cs="Courier New"/>
-          <w:b w:val="0"/>
-          <w:sz w:val="22"/>
-          <w:szCs w:val="22"/>
-          <w:lang w:val="ro-RO"/>
-        </w:rPr>
-      </w:pPr>
-      <w:r>
-        <w:rPr>
-          <w:rFonts w:ascii="Courier New" w:hAnsi="Courier New" w:cs="Courier New"/>
+          <w:rFonts w:ascii="Consolas" w:hAnsi="Consolas" w:cs="Consolas"/>
+          <w:b w:val="0"/>
+          <w:sz w:val="22"/>
+          <w:szCs w:val="22"/>
+          <w:lang w:val="ro-RO"/>
+        </w:rPr>
+      </w:pPr>
+      <w:r>
+        <w:rPr>
+          <w:rFonts w:ascii="Consolas" w:hAnsi="Consolas" w:cs="Consolas"/>
           <w:b w:val="0"/>
           <w:sz w:val="22"/>
           <w:szCs w:val="22"/>
@@ -10770,7 +12381,7 @@
       </w:r>
       <w:r>
         <w:rPr>
-          <w:rFonts w:ascii="Courier New" w:hAnsi="Courier New" w:cs="Courier New"/>
+          <w:rFonts w:ascii="Consolas" w:hAnsi="Consolas" w:cs="Consolas"/>
           <w:b w:val="0"/>
           <w:sz w:val="22"/>
           <w:szCs w:val="22"/>
@@ -10780,7 +12391,7 @@
       </w:r>
       <w:r>
         <w:rPr>
-          <w:rFonts w:ascii="Courier New" w:hAnsi="Courier New" w:cs="Courier New"/>
+          <w:rFonts w:ascii="Consolas" w:hAnsi="Consolas" w:cs="Consolas"/>
           <w:b w:val="0"/>
           <w:sz w:val="22"/>
           <w:szCs w:val="22"/>
@@ -10805,7 +12416,7 @@
       </w:pPr>
       <w:r>
         <w:rPr>
-          <w:rFonts w:ascii="Courier New" w:hAnsi="Courier New" w:cs="Courier New"/>
+          <w:rFonts w:ascii="Consolas" w:hAnsi="Consolas" w:cs="Consolas"/>
           <w:b w:val="0"/>
           <w:sz w:val="22"/>
           <w:szCs w:val="22"/>
@@ -11065,15 +12676,15 @@
         <w:ind w:firstLine="0"/>
         <w:jc w:val="center"/>
         <w:rPr>
-          <w:rFonts w:ascii="Courier New" w:hAnsi="Courier New" w:cs="Courier New"/>
-          <w:sz w:val="22"/>
-          <w:szCs w:val="22"/>
-          <w:lang w:val="ro-RO"/>
-        </w:rPr>
-      </w:pPr>
-      <w:r>
-        <w:rPr>
-          <w:rFonts w:ascii="Courier New" w:hAnsi="Courier New" w:cs="Courier New"/>
+          <w:rFonts w:ascii="Consolas" w:hAnsi="Consolas" w:cs="Consolas"/>
+          <w:sz w:val="22"/>
+          <w:szCs w:val="22"/>
+          <w:lang w:val="ro-RO"/>
+        </w:rPr>
+      </w:pPr>
+      <w:r>
+        <w:rPr>
+          <w:rFonts w:ascii="Consolas" w:hAnsi="Consolas" w:cs="Consolas"/>
           <w:b w:val="0"/>
           <w:sz w:val="22"/>
           <w:szCs w:val="22"/>
@@ -11083,7 +12694,7 @@
       </w:r>
       <w:r>
         <w:rPr>
-          <w:rFonts w:ascii="Courier New" w:hAnsi="Courier New" w:cs="Courier New"/>
+          <w:rFonts w:ascii="Consolas" w:hAnsi="Consolas" w:cs="Consolas"/>
           <w:sz w:val="22"/>
           <w:szCs w:val="22"/>
           <w:lang w:val="ro-RO"/>
@@ -11975,16 +13586,16 @@
         <w:pStyle w:val="Theading1"/>
         <w:spacing w:before="0" w:after="0"/>
         <w:rPr>
-          <w:rFonts w:ascii="Courier New" w:hAnsi="Courier New" w:cs="Courier New"/>
-          <w:b w:val="0"/>
-          <w:sz w:val="22"/>
-          <w:szCs w:val="22"/>
-          <w:lang w:val="ro-RO"/>
-        </w:rPr>
-      </w:pPr>
-      <w:r>
-        <w:rPr>
-          <w:rFonts w:ascii="Courier New" w:hAnsi="Courier New" w:cs="Courier New"/>
+          <w:rFonts w:ascii="Consolas" w:hAnsi="Consolas" w:cs="Consolas"/>
+          <w:b w:val="0"/>
+          <w:sz w:val="22"/>
+          <w:szCs w:val="22"/>
+          <w:lang w:val="ro-RO"/>
+        </w:rPr>
+      </w:pPr>
+      <w:r>
+        <w:rPr>
+          <w:rFonts w:ascii="Consolas" w:hAnsi="Consolas" w:cs="Consolas"/>
           <w:b w:val="0"/>
           <w:sz w:val="22"/>
           <w:szCs w:val="22"/>
@@ -11999,16 +13610,16 @@
         <w:spacing w:before="0" w:after="0"/>
         <w:ind w:left="720"/>
         <w:rPr>
-          <w:rFonts w:ascii="Courier New" w:hAnsi="Courier New" w:cs="Courier New"/>
-          <w:b w:val="0"/>
-          <w:sz w:val="22"/>
-          <w:szCs w:val="22"/>
-          <w:lang w:val="ro-RO"/>
-        </w:rPr>
-      </w:pPr>
-      <w:r>
-        <w:rPr>
-          <w:rFonts w:ascii="Courier New" w:hAnsi="Courier New" w:cs="Courier New"/>
+          <w:rFonts w:ascii="Consolas" w:hAnsi="Consolas" w:cs="Consolas"/>
+          <w:b w:val="0"/>
+          <w:sz w:val="22"/>
+          <w:szCs w:val="22"/>
+          <w:lang w:val="ro-RO"/>
+        </w:rPr>
+      </w:pPr>
+      <w:r>
+        <w:rPr>
+          <w:rFonts w:ascii="Consolas" w:hAnsi="Consolas" w:cs="Consolas"/>
           <w:b w:val="0"/>
           <w:sz w:val="22"/>
           <w:szCs w:val="22"/>
@@ -12023,16 +13634,16 @@
         <w:spacing w:before="0" w:after="0"/>
         <w:ind w:left="720"/>
         <w:rPr>
-          <w:rFonts w:ascii="Courier New" w:hAnsi="Courier New" w:cs="Courier New"/>
-          <w:b w:val="0"/>
-          <w:sz w:val="22"/>
-          <w:szCs w:val="22"/>
-          <w:lang w:val="ro-RO"/>
-        </w:rPr>
-      </w:pPr>
-      <w:r>
-        <w:rPr>
-          <w:rFonts w:ascii="Courier New" w:hAnsi="Courier New" w:cs="Courier New"/>
+          <w:rFonts w:ascii="Consolas" w:hAnsi="Consolas" w:cs="Consolas"/>
+          <w:b w:val="0"/>
+          <w:sz w:val="22"/>
+          <w:szCs w:val="22"/>
+          <w:lang w:val="ro-RO"/>
+        </w:rPr>
+      </w:pPr>
+      <w:r>
+        <w:rPr>
+          <w:rFonts w:ascii="Consolas" w:hAnsi="Consolas" w:cs="Consolas"/>
           <w:b w:val="0"/>
           <w:sz w:val="22"/>
           <w:szCs w:val="22"/>
@@ -12047,16 +13658,16 @@
         <w:spacing w:before="0" w:after="0"/>
         <w:ind w:left="720"/>
         <w:rPr>
-          <w:rFonts w:ascii="Courier New" w:hAnsi="Courier New" w:cs="Courier New"/>
-          <w:b w:val="0"/>
-          <w:sz w:val="22"/>
-          <w:szCs w:val="22"/>
-          <w:lang w:val="ro-RO"/>
-        </w:rPr>
-      </w:pPr>
-      <w:r>
-        <w:rPr>
-          <w:rFonts w:ascii="Courier New" w:hAnsi="Courier New" w:cs="Courier New"/>
+          <w:rFonts w:ascii="Consolas" w:hAnsi="Consolas" w:cs="Consolas"/>
+          <w:b w:val="0"/>
+          <w:sz w:val="22"/>
+          <w:szCs w:val="22"/>
+          <w:lang w:val="ro-RO"/>
+        </w:rPr>
+      </w:pPr>
+      <w:r>
+        <w:rPr>
+          <w:rFonts w:ascii="Consolas" w:hAnsi="Consolas" w:cs="Consolas"/>
           <w:b w:val="0"/>
           <w:sz w:val="22"/>
           <w:szCs w:val="22"/>
@@ -12071,16 +13682,16 @@
         <w:spacing w:before="0" w:after="0"/>
         <w:ind w:left="1440"/>
         <w:rPr>
-          <w:rFonts w:ascii="Courier New" w:hAnsi="Courier New" w:cs="Courier New"/>
-          <w:b w:val="0"/>
-          <w:sz w:val="22"/>
-          <w:szCs w:val="22"/>
-          <w:lang w:val="ro-RO"/>
-        </w:rPr>
-      </w:pPr>
-      <w:r>
-        <w:rPr>
-          <w:rFonts w:ascii="Courier New" w:hAnsi="Courier New" w:cs="Courier New"/>
+          <w:rFonts w:ascii="Consolas" w:hAnsi="Consolas" w:cs="Consolas"/>
+          <w:b w:val="0"/>
+          <w:sz w:val="22"/>
+          <w:szCs w:val="22"/>
+          <w:lang w:val="ro-RO"/>
+        </w:rPr>
+      </w:pPr>
+      <w:r>
+        <w:rPr>
+          <w:rFonts w:ascii="Consolas" w:hAnsi="Consolas" w:cs="Consolas"/>
           <w:b w:val="0"/>
           <w:sz w:val="22"/>
           <w:szCs w:val="22"/>
@@ -12090,7 +13701,7 @@
       </w:r>
       <w:r>
         <w:rPr>
-          <w:rFonts w:ascii="Courier New" w:hAnsi="Courier New" w:cs="Courier New"/>
+          <w:rFonts w:ascii="Consolas" w:hAnsi="Consolas" w:cs="Consolas"/>
           <w:sz w:val="22"/>
           <w:szCs w:val="22"/>
           <w:lang w:val="ro-RO"/>
@@ -12099,7 +13710,7 @@
       </w:r>
       <w:r>
         <w:rPr>
-          <w:rFonts w:ascii="Courier New" w:hAnsi="Courier New" w:cs="Courier New"/>
+          <w:rFonts w:ascii="Consolas" w:hAnsi="Consolas" w:cs="Consolas"/>
           <w:b w:val="0"/>
           <w:sz w:val="22"/>
           <w:szCs w:val="22"/>
@@ -12109,7 +13720,7 @@
       </w:r>
       <w:r>
         <w:rPr>
-          <w:rFonts w:ascii="Courier New" w:hAnsi="Courier New" w:cs="Courier New"/>
+          <w:rFonts w:ascii="Consolas" w:hAnsi="Consolas" w:cs="Consolas"/>
           <w:b w:val="0"/>
           <w:sz w:val="22"/>
           <w:szCs w:val="22"/>
@@ -12124,16 +13735,16 @@
         <w:spacing w:before="0" w:after="0"/>
         <w:ind w:left="1440"/>
         <w:rPr>
-          <w:rFonts w:ascii="Courier New" w:hAnsi="Courier New" w:cs="Courier New"/>
-          <w:b w:val="0"/>
-          <w:sz w:val="22"/>
-          <w:szCs w:val="22"/>
-          <w:lang w:val="ro-RO"/>
-        </w:rPr>
-      </w:pPr>
-      <w:r>
-        <w:rPr>
-          <w:rFonts w:ascii="Courier New" w:hAnsi="Courier New" w:cs="Courier New"/>
+          <w:rFonts w:ascii="Consolas" w:hAnsi="Consolas" w:cs="Consolas"/>
+          <w:b w:val="0"/>
+          <w:sz w:val="22"/>
+          <w:szCs w:val="22"/>
+          <w:lang w:val="ro-RO"/>
+        </w:rPr>
+      </w:pPr>
+      <w:r>
+        <w:rPr>
+          <w:rFonts w:ascii="Consolas" w:hAnsi="Consolas" w:cs="Consolas"/>
           <w:b w:val="0"/>
           <w:sz w:val="22"/>
           <w:szCs w:val="22"/>
@@ -12143,7 +13754,7 @@
       </w:r>
       <w:r>
         <w:rPr>
-          <w:rFonts w:ascii="Courier New" w:hAnsi="Courier New" w:cs="Courier New"/>
+          <w:rFonts w:ascii="Consolas" w:hAnsi="Consolas" w:cs="Consolas"/>
           <w:b w:val="0"/>
           <w:sz w:val="22"/>
           <w:szCs w:val="22"/>
@@ -12153,7 +13764,7 @@
       </w:r>
       <w:r>
         <w:rPr>
-          <w:rFonts w:ascii="Courier New" w:hAnsi="Courier New" w:cs="Courier New"/>
+          <w:rFonts w:ascii="Consolas" w:hAnsi="Consolas" w:cs="Consolas"/>
           <w:b w:val="0"/>
           <w:sz w:val="22"/>
           <w:szCs w:val="22"/>
@@ -12168,16 +13779,16 @@
         <w:spacing w:before="0" w:after="0"/>
         <w:ind w:left="1440"/>
         <w:rPr>
-          <w:rFonts w:ascii="Courier New" w:hAnsi="Courier New" w:cs="Courier New"/>
-          <w:b w:val="0"/>
-          <w:sz w:val="22"/>
-          <w:szCs w:val="22"/>
-          <w:lang w:val="ro-RO"/>
-        </w:rPr>
-      </w:pPr>
-      <w:r>
-        <w:rPr>
-          <w:rFonts w:ascii="Courier New" w:hAnsi="Courier New" w:cs="Courier New"/>
+          <w:rFonts w:ascii="Consolas" w:hAnsi="Consolas" w:cs="Consolas"/>
+          <w:b w:val="0"/>
+          <w:sz w:val="22"/>
+          <w:szCs w:val="22"/>
+          <w:lang w:val="ro-RO"/>
+        </w:rPr>
+      </w:pPr>
+      <w:r>
+        <w:rPr>
+          <w:rFonts w:ascii="Consolas" w:hAnsi="Consolas" w:cs="Consolas"/>
           <w:b w:val="0"/>
           <w:sz w:val="22"/>
           <w:szCs w:val="22"/>
@@ -12188,7 +13799,7 @@
       </w:r>
       <w:r>
         <w:rPr>
-          <w:rFonts w:ascii="Courier New" w:hAnsi="Courier New" w:cs="Courier New"/>
+          <w:rFonts w:ascii="Consolas" w:hAnsi="Consolas" w:cs="Consolas"/>
           <w:b w:val="0"/>
           <w:sz w:val="22"/>
           <w:szCs w:val="22"/>
@@ -12203,16 +13814,16 @@
         <w:spacing w:before="0" w:after="0"/>
         <w:ind w:left="1440"/>
         <w:rPr>
-          <w:rFonts w:ascii="Courier New" w:hAnsi="Courier New" w:cs="Courier New"/>
-          <w:b w:val="0"/>
-          <w:sz w:val="22"/>
-          <w:szCs w:val="22"/>
-          <w:lang w:val="ro-RO"/>
-        </w:rPr>
-      </w:pPr>
-      <w:r>
-        <w:rPr>
-          <w:rFonts w:ascii="Courier New" w:hAnsi="Courier New" w:cs="Courier New"/>
+          <w:rFonts w:ascii="Consolas" w:hAnsi="Consolas" w:cs="Consolas"/>
+          <w:b w:val="0"/>
+          <w:sz w:val="22"/>
+          <w:szCs w:val="22"/>
+          <w:lang w:val="ro-RO"/>
+        </w:rPr>
+      </w:pPr>
+      <w:r>
+        <w:rPr>
+          <w:rFonts w:ascii="Consolas" w:hAnsi="Consolas" w:cs="Consolas"/>
           <w:b w:val="0"/>
           <w:sz w:val="22"/>
           <w:szCs w:val="22"/>
@@ -12227,16 +13838,16 @@
         <w:spacing w:before="0" w:after="0"/>
         <w:ind w:left="1440"/>
         <w:rPr>
-          <w:rFonts w:ascii="Courier New" w:hAnsi="Courier New" w:cs="Courier New"/>
-          <w:b w:val="0"/>
-          <w:sz w:val="22"/>
-          <w:szCs w:val="22"/>
-          <w:lang w:val="ro-RO"/>
-        </w:rPr>
-      </w:pPr>
-      <w:r>
-        <w:rPr>
-          <w:rFonts w:ascii="Courier New" w:hAnsi="Courier New" w:cs="Courier New"/>
+          <w:rFonts w:ascii="Consolas" w:hAnsi="Consolas" w:cs="Consolas"/>
+          <w:b w:val="0"/>
+          <w:sz w:val="22"/>
+          <w:szCs w:val="22"/>
+          <w:lang w:val="ro-RO"/>
+        </w:rPr>
+      </w:pPr>
+      <w:r>
+        <w:rPr>
+          <w:rFonts w:ascii="Consolas" w:hAnsi="Consolas" w:cs="Consolas"/>
           <w:b w:val="0"/>
           <w:sz w:val="22"/>
           <w:szCs w:val="22"/>
@@ -12251,16 +13862,16 @@
         <w:spacing w:before="0" w:after="0"/>
         <w:ind w:left="720"/>
         <w:rPr>
-          <w:rFonts w:ascii="Courier New" w:hAnsi="Courier New" w:cs="Courier New"/>
-          <w:b w:val="0"/>
-          <w:sz w:val="22"/>
-          <w:szCs w:val="22"/>
-          <w:lang w:val="ro-RO"/>
-        </w:rPr>
-      </w:pPr>
-      <w:r>
-        <w:rPr>
-          <w:rFonts w:ascii="Courier New" w:hAnsi="Courier New" w:cs="Courier New"/>
+          <w:rFonts w:ascii="Consolas" w:hAnsi="Consolas" w:cs="Consolas"/>
+          <w:b w:val="0"/>
+          <w:sz w:val="22"/>
+          <w:szCs w:val="22"/>
+          <w:lang w:val="ro-RO"/>
+        </w:rPr>
+      </w:pPr>
+      <w:r>
+        <w:rPr>
+          <w:rFonts w:ascii="Consolas" w:hAnsi="Consolas" w:cs="Consolas"/>
           <w:b w:val="0"/>
           <w:sz w:val="22"/>
           <w:szCs w:val="22"/>
@@ -13218,16 +14829,16 @@
         <w:pStyle w:val="Theading1"/>
         <w:spacing w:before="0" w:after="0"/>
         <w:rPr>
-          <w:rFonts w:ascii="Courier New" w:hAnsi="Courier New" w:cs="Courier New"/>
-          <w:b w:val="0"/>
-          <w:sz w:val="22"/>
-          <w:szCs w:val="22"/>
-          <w:lang w:val="ro-RO"/>
-        </w:rPr>
-      </w:pPr>
-      <w:r>
-        <w:rPr>
-          <w:rFonts w:ascii="Courier New" w:hAnsi="Courier New" w:cs="Courier New"/>
+          <w:rFonts w:ascii="Consolas" w:hAnsi="Consolas" w:cs="Consolas"/>
+          <w:b w:val="0"/>
+          <w:sz w:val="22"/>
+          <w:szCs w:val="22"/>
+          <w:lang w:val="ro-RO"/>
+        </w:rPr>
+      </w:pPr>
+      <w:r>
+        <w:rPr>
+          <w:rFonts w:ascii="Consolas" w:hAnsi="Consolas" w:cs="Consolas"/>
           <w:b w:val="0"/>
           <w:sz w:val="22"/>
           <w:szCs w:val="22"/>
@@ -13242,16 +14853,16 @@
         <w:spacing w:before="0" w:after="0"/>
         <w:ind w:left="720"/>
         <w:rPr>
-          <w:rFonts w:ascii="Courier New" w:hAnsi="Courier New" w:cs="Courier New"/>
-          <w:b w:val="0"/>
-          <w:sz w:val="22"/>
-          <w:szCs w:val="22"/>
-          <w:lang w:val="ro-RO"/>
-        </w:rPr>
-      </w:pPr>
-      <w:r>
-        <w:rPr>
-          <w:rFonts w:ascii="Courier New" w:hAnsi="Courier New" w:cs="Courier New"/>
+          <w:rFonts w:ascii="Consolas" w:hAnsi="Consolas" w:cs="Consolas"/>
+          <w:b w:val="0"/>
+          <w:sz w:val="22"/>
+          <w:szCs w:val="22"/>
+          <w:lang w:val="ro-RO"/>
+        </w:rPr>
+      </w:pPr>
+      <w:r>
+        <w:rPr>
+          <w:rFonts w:ascii="Consolas" w:hAnsi="Consolas" w:cs="Consolas"/>
           <w:b w:val="0"/>
           <w:sz w:val="22"/>
           <w:szCs w:val="22"/>
@@ -13266,16 +14877,16 @@
         <w:spacing w:before="0" w:after="0"/>
         <w:ind w:left="720"/>
         <w:rPr>
-          <w:rFonts w:ascii="Courier New" w:hAnsi="Courier New" w:cs="Courier New"/>
-          <w:b w:val="0"/>
-          <w:sz w:val="22"/>
-          <w:szCs w:val="22"/>
-          <w:lang w:val="ro-RO"/>
-        </w:rPr>
-      </w:pPr>
-      <w:r>
-        <w:rPr>
-          <w:rFonts w:ascii="Courier New" w:hAnsi="Courier New" w:cs="Courier New"/>
+          <w:rFonts w:ascii="Consolas" w:hAnsi="Consolas" w:cs="Consolas"/>
+          <w:b w:val="0"/>
+          <w:sz w:val="22"/>
+          <w:szCs w:val="22"/>
+          <w:lang w:val="ro-RO"/>
+        </w:rPr>
+      </w:pPr>
+      <w:r>
+        <w:rPr>
+          <w:rFonts w:ascii="Consolas" w:hAnsi="Consolas" w:cs="Consolas"/>
           <w:b w:val="0"/>
           <w:sz w:val="22"/>
           <w:szCs w:val="22"/>
@@ -13290,16 +14901,16 @@
         <w:spacing w:before="0" w:after="0"/>
         <w:ind w:left="720"/>
         <w:rPr>
-          <w:rFonts w:ascii="Courier New" w:hAnsi="Courier New" w:cs="Courier New"/>
-          <w:b w:val="0"/>
-          <w:sz w:val="22"/>
-          <w:szCs w:val="22"/>
-          <w:lang w:val="ro-RO"/>
-        </w:rPr>
-      </w:pPr>
-      <w:r>
-        <w:rPr>
-          <w:rFonts w:ascii="Courier New" w:hAnsi="Courier New" w:cs="Courier New"/>
+          <w:rFonts w:ascii="Consolas" w:hAnsi="Consolas" w:cs="Consolas"/>
+          <w:b w:val="0"/>
+          <w:sz w:val="22"/>
+          <w:szCs w:val="22"/>
+          <w:lang w:val="ro-RO"/>
+        </w:rPr>
+      </w:pPr>
+      <w:r>
+        <w:rPr>
+          <w:rFonts w:ascii="Consolas" w:hAnsi="Consolas" w:cs="Consolas"/>
           <w:b w:val="0"/>
           <w:sz w:val="22"/>
           <w:szCs w:val="22"/>
@@ -13314,16 +14925,16 @@
         <w:spacing w:before="0" w:after="0"/>
         <w:ind w:left="720"/>
         <w:rPr>
-          <w:rFonts w:ascii="Courier New" w:hAnsi="Courier New" w:cs="Courier New"/>
-          <w:b w:val="0"/>
-          <w:sz w:val="22"/>
-          <w:szCs w:val="22"/>
-          <w:lang w:val="ro-RO"/>
-        </w:rPr>
-      </w:pPr>
-      <w:r>
-        <w:rPr>
-          <w:rFonts w:ascii="Courier New" w:hAnsi="Courier New" w:cs="Courier New"/>
+          <w:rFonts w:ascii="Consolas" w:hAnsi="Consolas" w:cs="Consolas"/>
+          <w:b w:val="0"/>
+          <w:sz w:val="22"/>
+          <w:szCs w:val="22"/>
+          <w:lang w:val="ro-RO"/>
+        </w:rPr>
+      </w:pPr>
+      <w:r>
+        <w:rPr>
+          <w:rFonts w:ascii="Consolas" w:hAnsi="Consolas" w:cs="Consolas"/>
           <w:b w:val="0"/>
           <w:sz w:val="22"/>
           <w:szCs w:val="22"/>
@@ -13338,16 +14949,16 @@
         <w:spacing w:before="0" w:after="0"/>
         <w:ind w:left="1440"/>
         <w:rPr>
-          <w:rFonts w:ascii="Courier New" w:hAnsi="Courier New" w:cs="Courier New"/>
-          <w:b w:val="0"/>
-          <w:sz w:val="22"/>
-          <w:szCs w:val="22"/>
-          <w:lang w:val="ro-RO"/>
-        </w:rPr>
-      </w:pPr>
-      <w:r>
-        <w:rPr>
-          <w:rFonts w:ascii="Courier New" w:hAnsi="Courier New" w:cs="Courier New"/>
+          <w:rFonts w:ascii="Consolas" w:hAnsi="Consolas" w:cs="Consolas"/>
+          <w:b w:val="0"/>
+          <w:sz w:val="22"/>
+          <w:szCs w:val="22"/>
+          <w:lang w:val="ro-RO"/>
+        </w:rPr>
+      </w:pPr>
+      <w:r>
+        <w:rPr>
+          <w:rFonts w:ascii="Consolas" w:hAnsi="Consolas" w:cs="Consolas"/>
           <w:b w:val="0"/>
           <w:sz w:val="22"/>
           <w:szCs w:val="22"/>
@@ -13357,7 +14968,7 @@
       </w:r>
       <w:r>
         <w:rPr>
-          <w:rFonts w:ascii="Courier New" w:hAnsi="Courier New" w:cs="Courier New"/>
+          <w:rFonts w:ascii="Consolas" w:hAnsi="Consolas" w:cs="Consolas"/>
           <w:sz w:val="22"/>
           <w:szCs w:val="22"/>
           <w:lang w:val="ro-RO"/>
@@ -13366,23 +14977,13 @@
       </w:r>
       <w:r>
         <w:rPr>
-          <w:rFonts w:ascii="Courier New" w:hAnsi="Courier New" w:cs="Courier New"/>
-          <w:b w:val="0"/>
-          <w:sz w:val="22"/>
-          <w:szCs w:val="22"/>
-          <w:lang w:val="ro-RO"/>
-        </w:rPr>
-        <w:t>.get(index</w:t>
-      </w:r>
-      <w:r>
-        <w:rPr>
-          <w:rFonts w:ascii="Courier New" w:hAnsi="Courier New" w:cs="Courier New"/>
-          <w:b w:val="0"/>
-          <w:sz w:val="22"/>
-          <w:szCs w:val="22"/>
-          <w:lang w:val="ro-RO"/>
-        </w:rPr>
-        <w:t>)</w:t>
+          <w:rFonts w:ascii="Consolas" w:hAnsi="Consolas" w:cs="Consolas"/>
+          <w:b w:val="0"/>
+          <w:sz w:val="22"/>
+          <w:szCs w:val="22"/>
+          <w:lang w:val="ro-RO"/>
+        </w:rPr>
+        <w:t>.get(index)</w:t>
       </w:r>
     </w:p>
     <w:p>
@@ -13391,16 +14992,16 @@
         <w:spacing w:before="0" w:after="0"/>
         <w:ind w:left="1440"/>
         <w:rPr>
-          <w:rFonts w:ascii="Courier New" w:hAnsi="Courier New" w:cs="Courier New"/>
-          <w:b w:val="0"/>
-          <w:sz w:val="22"/>
-          <w:szCs w:val="22"/>
-          <w:lang w:val="ro-RO"/>
-        </w:rPr>
-      </w:pPr>
-      <w:r>
-        <w:rPr>
-          <w:rFonts w:ascii="Courier New" w:hAnsi="Courier New" w:cs="Courier New"/>
+          <w:rFonts w:ascii="Consolas" w:hAnsi="Consolas" w:cs="Consolas"/>
+          <w:b w:val="0"/>
+          <w:sz w:val="22"/>
+          <w:szCs w:val="22"/>
+          <w:lang w:val="ro-RO"/>
+        </w:rPr>
+      </w:pPr>
+      <w:r>
+        <w:rPr>
+          <w:rFonts w:ascii="Consolas" w:hAnsi="Consolas" w:cs="Consolas"/>
           <w:b w:val="0"/>
           <w:sz w:val="22"/>
           <w:szCs w:val="22"/>
@@ -13415,16 +15016,16 @@
         <w:spacing w:before="0" w:after="0"/>
         <w:ind w:left="1440"/>
         <w:rPr>
-          <w:rFonts w:ascii="Courier New" w:hAnsi="Courier New" w:cs="Courier New"/>
-          <w:b w:val="0"/>
-          <w:sz w:val="22"/>
-          <w:szCs w:val="22"/>
-          <w:lang w:val="ro-RO"/>
-        </w:rPr>
-      </w:pPr>
-      <w:r>
-        <w:rPr>
-          <w:rFonts w:ascii="Courier New" w:hAnsi="Courier New" w:cs="Courier New"/>
+          <w:rFonts w:ascii="Consolas" w:hAnsi="Consolas" w:cs="Consolas"/>
+          <w:b w:val="0"/>
+          <w:sz w:val="22"/>
+          <w:szCs w:val="22"/>
+          <w:lang w:val="ro-RO"/>
+        </w:rPr>
+      </w:pPr>
+      <w:r>
+        <w:rPr>
+          <w:rFonts w:ascii="Consolas" w:hAnsi="Consolas" w:cs="Consolas"/>
           <w:b w:val="0"/>
           <w:sz w:val="22"/>
           <w:szCs w:val="22"/>
@@ -13440,32 +15041,22 @@
         <w:spacing w:before="0" w:after="0"/>
         <w:ind w:left="1440"/>
         <w:rPr>
-          <w:rFonts w:ascii="Courier New" w:hAnsi="Courier New" w:cs="Courier New"/>
-          <w:b w:val="0"/>
-          <w:sz w:val="22"/>
-          <w:szCs w:val="22"/>
-          <w:lang w:val="ro-RO"/>
-        </w:rPr>
-      </w:pPr>
-      <w:r>
-        <w:rPr>
-          <w:rFonts w:ascii="Courier New" w:hAnsi="Courier New" w:cs="Courier New"/>
-          <w:b w:val="0"/>
-          <w:sz w:val="22"/>
-          <w:szCs w:val="22"/>
-          <w:lang w:val="ro-RO"/>
-        </w:rPr>
-        <w:t>sumX += offlinePoint.x</w:t>
-      </w:r>
-      <w:r>
-        <w:rPr>
-          <w:rFonts w:ascii="Courier New" w:hAnsi="Courier New" w:cs="Courier New"/>
-          <w:b w:val="0"/>
-          <w:sz w:val="22"/>
-          <w:szCs w:val="22"/>
-          <w:lang w:val="ro-RO"/>
-        </w:rPr>
-        <w:t xml:space="preserve"> / offlinePoint.distance</w:t>
+          <w:rFonts w:ascii="Consolas" w:hAnsi="Consolas" w:cs="Consolas"/>
+          <w:b w:val="0"/>
+          <w:sz w:val="22"/>
+          <w:szCs w:val="22"/>
+          <w:lang w:val="ro-RO"/>
+        </w:rPr>
+      </w:pPr>
+      <w:r>
+        <w:rPr>
+          <w:rFonts w:ascii="Consolas" w:hAnsi="Consolas" w:cs="Consolas"/>
+          <w:b w:val="0"/>
+          <w:sz w:val="22"/>
+          <w:szCs w:val="22"/>
+          <w:lang w:val="ro-RO"/>
+        </w:rPr>
+        <w:t>sumX += offlinePoint.x / offlinePoint.distance</w:t>
       </w:r>
     </w:p>
     <w:p>
@@ -13474,32 +15065,22 @@
         <w:spacing w:before="0" w:after="0"/>
         <w:ind w:left="1440"/>
         <w:rPr>
-          <w:rFonts w:ascii="Courier New" w:hAnsi="Courier New" w:cs="Courier New"/>
-          <w:b w:val="0"/>
-          <w:sz w:val="22"/>
-          <w:szCs w:val="22"/>
-          <w:lang w:val="ro-RO"/>
-        </w:rPr>
-      </w:pPr>
-      <w:r>
-        <w:rPr>
-          <w:rFonts w:ascii="Courier New" w:hAnsi="Courier New" w:cs="Courier New"/>
-          <w:b w:val="0"/>
-          <w:sz w:val="22"/>
-          <w:szCs w:val="22"/>
-          <w:lang w:val="ro-RO"/>
-        </w:rPr>
-        <w:t>sumY += offlinePoint.y</w:t>
-      </w:r>
-      <w:r>
-        <w:rPr>
-          <w:rFonts w:ascii="Courier New" w:hAnsi="Courier New" w:cs="Courier New"/>
-          <w:b w:val="0"/>
-          <w:sz w:val="22"/>
-          <w:szCs w:val="22"/>
-          <w:lang w:val="ro-RO"/>
-        </w:rPr>
-        <w:t xml:space="preserve"> / offlinePoint.distance</w:t>
+          <w:rFonts w:ascii="Consolas" w:hAnsi="Consolas" w:cs="Consolas"/>
+          <w:b w:val="0"/>
+          <w:sz w:val="22"/>
+          <w:szCs w:val="22"/>
+          <w:lang w:val="ro-RO"/>
+        </w:rPr>
+      </w:pPr>
+      <w:r>
+        <w:rPr>
+          <w:rFonts w:ascii="Consolas" w:hAnsi="Consolas" w:cs="Consolas"/>
+          <w:b w:val="0"/>
+          <w:sz w:val="22"/>
+          <w:szCs w:val="22"/>
+          <w:lang w:val="ro-RO"/>
+        </w:rPr>
+        <w:t>sumY += offlinePoint.y / offlinePoint.distance</w:t>
       </w:r>
     </w:p>
     <w:p>
@@ -13508,16 +15089,16 @@
         <w:spacing w:before="0" w:after="0"/>
         <w:ind w:left="1440"/>
         <w:rPr>
-          <w:rFonts w:ascii="Courier New" w:hAnsi="Courier New" w:cs="Courier New"/>
-          <w:b w:val="0"/>
-          <w:sz w:val="22"/>
-          <w:szCs w:val="22"/>
-          <w:lang w:val="ro-RO"/>
-        </w:rPr>
-      </w:pPr>
-      <w:r>
-        <w:rPr>
-          <w:rFonts w:ascii="Courier New" w:hAnsi="Courier New" w:cs="Courier New"/>
+          <w:rFonts w:ascii="Consolas" w:hAnsi="Consolas" w:cs="Consolas"/>
+          <w:b w:val="0"/>
+          <w:sz w:val="22"/>
+          <w:szCs w:val="22"/>
+          <w:lang w:val="ro-RO"/>
+        </w:rPr>
+      </w:pPr>
+      <w:r>
+        <w:rPr>
+          <w:rFonts w:ascii="Consolas" w:hAnsi="Consolas" w:cs="Consolas"/>
           <w:b w:val="0"/>
           <w:sz w:val="22"/>
           <w:szCs w:val="22"/>
@@ -13527,7 +15108,7 @@
       </w:r>
       <w:r>
         <w:rPr>
-          <w:rFonts w:ascii="Courier New" w:hAnsi="Courier New" w:cs="Courier New"/>
+          <w:rFonts w:ascii="Consolas" w:hAnsi="Consolas" w:cs="Consolas"/>
           <w:b w:val="0"/>
           <w:sz w:val="22"/>
           <w:szCs w:val="22"/>
@@ -13537,7 +15118,7 @@
       </w:r>
       <w:r>
         <w:rPr>
-          <w:rFonts w:ascii="Courier New" w:hAnsi="Courier New" w:cs="Courier New"/>
+          <w:rFonts w:ascii="Consolas" w:hAnsi="Consolas" w:cs="Consolas"/>
           <w:b w:val="0"/>
           <w:sz w:val="22"/>
           <w:szCs w:val="22"/>
@@ -13552,16 +15133,16 @@
         <w:spacing w:before="0" w:after="0"/>
         <w:ind w:left="720"/>
         <w:rPr>
-          <w:rFonts w:ascii="Courier New" w:hAnsi="Courier New" w:cs="Courier New"/>
-          <w:b w:val="0"/>
-          <w:sz w:val="22"/>
-          <w:szCs w:val="22"/>
-          <w:lang w:val="ro-RO"/>
-        </w:rPr>
-      </w:pPr>
-      <w:r>
-        <w:rPr>
-          <w:rFonts w:ascii="Courier New" w:hAnsi="Courier New" w:cs="Courier New"/>
+          <w:rFonts w:ascii="Consolas" w:hAnsi="Consolas" w:cs="Consolas"/>
+          <w:b w:val="0"/>
+          <w:sz w:val="22"/>
+          <w:szCs w:val="22"/>
+          <w:lang w:val="ro-RO"/>
+        </w:rPr>
+      </w:pPr>
+      <w:r>
+        <w:rPr>
+          <w:rFonts w:ascii="Consolas" w:hAnsi="Consolas" w:cs="Consolas"/>
           <w:b w:val="0"/>
           <w:sz w:val="22"/>
           <w:szCs w:val="22"/>
@@ -13571,7 +15152,7 @@
       </w:r>
       <w:r>
         <w:rPr>
-          <w:rFonts w:ascii="Courier New" w:hAnsi="Courier New" w:cs="Courier New"/>
+          <w:rFonts w:ascii="Consolas" w:hAnsi="Consolas" w:cs="Consolas"/>
           <w:b w:val="0"/>
           <w:sz w:val="22"/>
           <w:szCs w:val="22"/>
@@ -13581,7 +15162,7 @@
       </w:r>
       <w:r>
         <w:rPr>
-          <w:rFonts w:ascii="Courier New" w:hAnsi="Courier New" w:cs="Courier New"/>
+          <w:rFonts w:ascii="Consolas" w:hAnsi="Consolas" w:cs="Consolas"/>
           <w:b w:val="0"/>
           <w:sz w:val="22"/>
           <w:szCs w:val="22"/>
@@ -13591,7 +15172,7 @@
       </w:r>
       <w:r>
         <w:rPr>
-          <w:rFonts w:ascii="Courier New" w:hAnsi="Courier New" w:cs="Courier New"/>
+          <w:rFonts w:ascii="Consolas" w:hAnsi="Consolas" w:cs="Consolas"/>
           <w:b w:val="0"/>
           <w:sz w:val="22"/>
           <w:szCs w:val="22"/>
@@ -13601,7 +15182,7 @@
       </w:r>
       <w:r>
         <w:rPr>
-          <w:rFonts w:ascii="Courier New" w:hAnsi="Courier New" w:cs="Courier New"/>
+          <w:rFonts w:ascii="Consolas" w:hAnsi="Consolas" w:cs="Consolas"/>
           <w:b w:val="0"/>
           <w:sz w:val="22"/>
           <w:szCs w:val="22"/>
@@ -13736,16 +15317,16 @@
         <w:pStyle w:val="Theading1"/>
         <w:spacing w:before="0" w:after="0"/>
         <w:rPr>
-          <w:rFonts w:ascii="Courier New" w:hAnsi="Courier New" w:cs="Courier New"/>
-          <w:b w:val="0"/>
-          <w:sz w:val="22"/>
-          <w:szCs w:val="22"/>
-          <w:lang w:val="ro-RO"/>
-        </w:rPr>
-      </w:pPr>
-      <w:r>
-        <w:rPr>
-          <w:rFonts w:ascii="Courier New" w:hAnsi="Courier New" w:cs="Courier New"/>
+          <w:rFonts w:ascii="Consolas" w:hAnsi="Consolas" w:cs="Consolas"/>
+          <w:b w:val="0"/>
+          <w:sz w:val="22"/>
+          <w:szCs w:val="22"/>
+          <w:lang w:val="ro-RO"/>
+        </w:rPr>
+      </w:pPr>
+      <w:r>
+        <w:rPr>
+          <w:rFonts w:ascii="Consolas" w:hAnsi="Consolas" w:cs="Consolas"/>
           <w:b w:val="0"/>
           <w:sz w:val="22"/>
           <w:szCs w:val="22"/>
@@ -13759,16 +15340,16 @@
         <w:pStyle w:val="Theading1"/>
         <w:spacing w:before="0" w:after="0"/>
         <w:rPr>
-          <w:rFonts w:ascii="Courier New" w:hAnsi="Courier New" w:cs="Courier New"/>
-          <w:b w:val="0"/>
-          <w:sz w:val="22"/>
-          <w:szCs w:val="22"/>
-          <w:lang w:val="ro-RO"/>
-        </w:rPr>
-      </w:pPr>
-      <w:r>
-        <w:rPr>
-          <w:rFonts w:ascii="Courier New" w:hAnsi="Courier New" w:cs="Courier New"/>
+          <w:rFonts w:ascii="Consolas" w:hAnsi="Consolas" w:cs="Consolas"/>
+          <w:b w:val="0"/>
+          <w:sz w:val="22"/>
+          <w:szCs w:val="22"/>
+          <w:lang w:val="ro-RO"/>
+        </w:rPr>
+      </w:pPr>
+      <w:r>
+        <w:rPr>
+          <w:rFonts w:ascii="Consolas" w:hAnsi="Consolas" w:cs="Consolas"/>
           <w:b w:val="0"/>
           <w:sz w:val="22"/>
           <w:szCs w:val="22"/>
@@ -13783,16 +15364,16 @@
         <w:pStyle w:val="Theading1"/>
         <w:spacing w:before="0" w:after="0"/>
         <w:rPr>
-          <w:rFonts w:ascii="Courier New" w:hAnsi="Courier New" w:cs="Courier New"/>
-          <w:b w:val="0"/>
-          <w:sz w:val="22"/>
-          <w:szCs w:val="22"/>
-          <w:lang w:val="ro-RO"/>
-        </w:rPr>
-      </w:pPr>
-      <w:r>
-        <w:rPr>
-          <w:rFonts w:ascii="Courier New" w:hAnsi="Courier New" w:cs="Courier New"/>
+          <w:rFonts w:ascii="Consolas" w:hAnsi="Consolas" w:cs="Consolas"/>
+          <w:b w:val="0"/>
+          <w:sz w:val="22"/>
+          <w:szCs w:val="22"/>
+          <w:lang w:val="ro-RO"/>
+        </w:rPr>
+      </w:pPr>
+      <w:r>
+        <w:rPr>
+          <w:rFonts w:ascii="Consolas" w:hAnsi="Consolas" w:cs="Consolas"/>
           <w:b w:val="0"/>
           <w:sz w:val="22"/>
           <w:szCs w:val="22"/>
@@ -13803,7 +15384,7 @@
       </w:r>
       <w:r>
         <w:rPr>
-          <w:rFonts w:ascii="Courier New" w:hAnsi="Courier New" w:cs="Courier New"/>
+          <w:rFonts w:ascii="Consolas" w:hAnsi="Consolas" w:cs="Consolas"/>
           <w:sz w:val="22"/>
           <w:szCs w:val="22"/>
           <w:lang w:val="ro-RO"/>
@@ -13812,7 +15393,7 @@
       </w:r>
       <w:r>
         <w:rPr>
-          <w:rFonts w:ascii="Courier New" w:hAnsi="Courier New" w:cs="Courier New"/>
+          <w:rFonts w:ascii="Consolas" w:hAnsi="Consolas" w:cs="Consolas"/>
           <w:b w:val="0"/>
           <w:sz w:val="22"/>
           <w:szCs w:val="22"/>
@@ -13826,16 +15407,16 @@
         <w:pStyle w:val="Theading1"/>
         <w:spacing w:before="0" w:after="0"/>
         <w:rPr>
-          <w:rFonts w:ascii="Courier New" w:hAnsi="Courier New" w:cs="Courier New"/>
-          <w:b w:val="0"/>
-          <w:sz w:val="22"/>
-          <w:szCs w:val="22"/>
-          <w:lang w:val="ro-RO"/>
-        </w:rPr>
-      </w:pPr>
-      <w:r>
-        <w:rPr>
-          <w:rFonts w:ascii="Courier New" w:hAnsi="Courier New" w:cs="Courier New"/>
+          <w:rFonts w:ascii="Consolas" w:hAnsi="Consolas" w:cs="Consolas"/>
+          <w:b w:val="0"/>
+          <w:sz w:val="22"/>
+          <w:szCs w:val="22"/>
+          <w:lang w:val="ro-RO"/>
+        </w:rPr>
+      </w:pPr>
+      <w:r>
+        <w:rPr>
+          <w:rFonts w:ascii="Consolas" w:hAnsi="Consolas" w:cs="Consolas"/>
           <w:b w:val="0"/>
           <w:sz w:val="22"/>
           <w:szCs w:val="22"/>
@@ -13845,7 +15426,7 @@
       </w:r>
       <w:r>
         <w:rPr>
-          <w:rFonts w:ascii="Courier New" w:hAnsi="Courier New" w:cs="Courier New"/>
+          <w:rFonts w:ascii="Consolas" w:hAnsi="Consolas" w:cs="Consolas"/>
           <w:b w:val="0"/>
           <w:sz w:val="22"/>
           <w:szCs w:val="22"/>
@@ -13860,16 +15441,16 @@
         <w:pStyle w:val="Theading1"/>
         <w:spacing w:before="0" w:after="0"/>
         <w:rPr>
-          <w:rFonts w:ascii="Courier New" w:hAnsi="Courier New" w:cs="Courier New"/>
-          <w:b w:val="0"/>
-          <w:sz w:val="22"/>
-          <w:szCs w:val="22"/>
-          <w:lang w:val="ro-RO"/>
-        </w:rPr>
-      </w:pPr>
-      <w:r>
-        <w:rPr>
-          <w:rFonts w:ascii="Courier New" w:hAnsi="Courier New" w:cs="Courier New"/>
+          <w:rFonts w:ascii="Consolas" w:hAnsi="Consolas" w:cs="Consolas"/>
+          <w:b w:val="0"/>
+          <w:sz w:val="22"/>
+          <w:szCs w:val="22"/>
+          <w:lang w:val="ro-RO"/>
+        </w:rPr>
+      </w:pPr>
+      <w:r>
+        <w:rPr>
+          <w:rFonts w:ascii="Consolas" w:hAnsi="Consolas" w:cs="Consolas"/>
           <w:b w:val="0"/>
           <w:sz w:val="22"/>
           <w:szCs w:val="22"/>
@@ -13879,7 +15460,7 @@
       </w:r>
       <w:r>
         <w:rPr>
-          <w:rFonts w:ascii="Courier New" w:hAnsi="Courier New" w:cs="Courier New"/>
+          <w:rFonts w:ascii="Consolas" w:hAnsi="Consolas" w:cs="Consolas"/>
           <w:b w:val="0"/>
           <w:sz w:val="22"/>
           <w:szCs w:val="22"/>
@@ -13889,7 +15470,7 @@
       </w:r>
       <w:r>
         <w:rPr>
-          <w:rFonts w:ascii="Courier New" w:hAnsi="Courier New" w:cs="Courier New"/>
+          <w:rFonts w:ascii="Consolas" w:hAnsi="Consolas" w:cs="Consolas"/>
           <w:b w:val="0"/>
           <w:sz w:val="22"/>
           <w:szCs w:val="22"/>
@@ -13905,16 +15486,16 @@
         <w:spacing w:before="0" w:after="0"/>
         <w:ind w:left="720"/>
         <w:rPr>
-          <w:rFonts w:ascii="Courier New" w:hAnsi="Courier New" w:cs="Courier New"/>
-          <w:b w:val="0"/>
-          <w:sz w:val="22"/>
-          <w:szCs w:val="22"/>
-          <w:lang w:val="ro-RO"/>
-        </w:rPr>
-      </w:pPr>
-      <w:r>
-        <w:rPr>
-          <w:rFonts w:ascii="Courier New" w:hAnsi="Courier New" w:cs="Courier New"/>
+          <w:rFonts w:ascii="Consolas" w:hAnsi="Consolas" w:cs="Consolas"/>
+          <w:b w:val="0"/>
+          <w:sz w:val="22"/>
+          <w:szCs w:val="22"/>
+          <w:lang w:val="ro-RO"/>
+        </w:rPr>
+      </w:pPr>
+      <w:r>
+        <w:rPr>
+          <w:rFonts w:ascii="Consolas" w:hAnsi="Consolas" w:cs="Consolas"/>
           <w:b w:val="0"/>
           <w:sz w:val="22"/>
           <w:szCs w:val="22"/>
@@ -13975,18 +15556,11 @@
           <w:lang w:val="ro-RO"/>
         </w:rPr>
       </w:pPr>
-    </w:p>
-    <w:p>
-      <w:pPr>
-        <w:pStyle w:val="Theading1"/>
-        <w:rPr>
-          <w:lang w:val="ro-RO"/>
-        </w:rPr>
-      </w:pPr>
-      <w:r>
-        <w:rPr>
-          <w:lang w:val="ro-RO"/>
-        </w:rPr>
+      <w:r>
+        <w:rPr>
+          <w:lang w:val="ro-RO"/>
+        </w:rPr>
+        <w:lastRenderedPageBreak/>
         <w:t>4</w:t>
       </w:r>
       <w:r>
@@ -14191,11 +15765,27 @@
         <w:rPr>
           <w:lang w:val="ro-RO"/>
         </w:rPr>
-      </w:pPr>
-      <w:r>
-        <w:rPr>
-          <w:lang w:val="ro-RO"/>
-        </w:rPr>
+        <w:sectPr>
+          <w:pgSz w:w="11907" w:h="16840" w:code="9"/>
+          <w:pgMar w:top="1440" w:right="1440" w:bottom="1440" w:left="1440" w:header="1699" w:footer="1699" w:gutter="0"/>
+          <w:cols w:space="720"/>
+          <w:titlePg/>
+          <w:docGrid w:linePitch="360"/>
+        </w:sectPr>
+      </w:pPr>
+    </w:p>
+    <w:p>
+      <w:pPr>
+        <w:pStyle w:val="Tbibliographytitle"/>
+        <w:rPr>
+          <w:lang w:val="ro-RO"/>
+        </w:rPr>
+      </w:pPr>
+      <w:r>
+        <w:rPr>
+          <w:lang w:val="ro-RO"/>
+        </w:rPr>
+        <w:lastRenderedPageBreak/>
         <w:t>bibl</w:t>
       </w:r>
       <w:r>
@@ -14363,6 +15953,105 @@
           <w:lang w:val="ro-RO"/>
         </w:rPr>
         <w:t>Serbia, Belgrade, November 22-24, 2011</w:t>
+      </w:r>
+    </w:p>
+    <w:p>
+      <w:pPr>
+        <w:pStyle w:val="Treferences"/>
+        <w:rPr>
+          <w:lang w:val="ro-RO"/>
+        </w:rPr>
+      </w:pPr>
+      <w:r>
+        <w:rPr>
+          <w:lang w:val="ro-RO"/>
+        </w:rPr>
+        <w:t xml:space="preserve">[6] </w:t>
+      </w:r>
+      <w:r>
+        <w:rPr>
+          <w:lang w:val="ro-RO"/>
+        </w:rPr>
+        <w:t>Guoqiang</w:t>
+      </w:r>
+      <w:r>
+        <w:rPr>
+          <w:lang w:val="ro-RO"/>
+        </w:rPr>
+        <w:t xml:space="preserve"> Mao, Brian D.O. Anderson</w:t>
+      </w:r>
+      <w:r>
+        <w:rPr>
+          <w:lang w:val="ro-RO"/>
+        </w:rPr>
+        <w:t>, Barıs Fidan</w:t>
+      </w:r>
+      <w:r>
+        <w:rPr>
+          <w:lang w:val="ro-RO"/>
+        </w:rPr>
+        <w:t xml:space="preserve">, </w:t>
+      </w:r>
+      <w:r>
+        <w:rPr>
+          <w:lang w:val="ro-RO"/>
+        </w:rPr>
+        <w:t>Path loss exponent estimation for wireless sensor</w:t>
+      </w:r>
+    </w:p>
+    <w:p>
+      <w:pPr>
+        <w:pStyle w:val="Treferences"/>
+        <w:ind w:firstLine="0"/>
+        <w:rPr>
+          <w:lang w:val="ro-RO"/>
+        </w:rPr>
+      </w:pPr>
+      <w:r>
+        <w:rPr>
+          <w:lang w:val="ro-RO"/>
+        </w:rPr>
+        <w:t>network localization</w:t>
+      </w:r>
+      <w:r>
+        <w:rPr>
+          <w:lang w:val="ro-RO"/>
+        </w:rPr>
+        <w:t xml:space="preserve">, </w:t>
+      </w:r>
+      <w:r>
+        <w:rPr>
+          <w:lang w:val="ro-RO"/>
+        </w:rPr>
+        <w:t>29 November 2006</w:t>
+      </w:r>
+    </w:p>
+    <w:p>
+      <w:pPr>
+        <w:pStyle w:val="Treferences"/>
+        <w:rPr>
+          <w:lang w:val="ro-RO"/>
+        </w:rPr>
+      </w:pPr>
+      <w:r>
+        <w:rPr>
+          <w:lang w:val="ro-RO"/>
+        </w:rPr>
+        <w:t>[7] Copy of Google’s submission today to several national data protection authorities on vehicle-based collection of wifi data for use in Google location based services, Raphael Leiteritz, Product Manager, Google Inc., 27th April, 2010</w:t>
+      </w:r>
+    </w:p>
+    <w:p>
+      <w:pPr>
+        <w:pStyle w:val="Treferences"/>
+        <w:rPr>
+          <w:lang w:val="ro-RO"/>
+        </w:rPr>
+      </w:pPr>
+      <w:r>
+        <w:rPr>
+          <w:lang w:val="ro-RO"/>
+        </w:rPr>
+        <w:t>[8] „Apple M7” Wikipedia. Wikimedia Foundation, December 18, 2013</w:t>
       </w:r>
     </w:p>
     <w:sectPr>
@@ -14461,7 +16150,7 @@
         <w:t xml:space="preserve"> </w:t>
       </w:r>
       <w:r>
-        <w:t>http://developer.android.com/reference/android/net/wifi/WifiManager.html</w:t>
+        <w:t>http://spectrum.ieee.org/telecom/wireless/new-indoor-navigation-technologies-work-where-gps-cant</w:t>
       </w:r>
     </w:p>
   </w:footnote>
@@ -14483,7 +16172,13 @@
         <w:t xml:space="preserve"> </w:t>
       </w:r>
       <w:r>
-        <w:t>http://developer.android.com/reference/android/app/DialogFragment.html</w:t>
+        <w:t>htt</w:t>
+      </w:r>
+      <w:r>
+        <w:t>p://googleenterprise.blogspot.com</w:t>
+      </w:r>
+      <w:r>
+        <w:t>/2012/10/two-new-ways-to-add-location.html</w:t>
       </w:r>
     </w:p>
   </w:footnote>
@@ -14505,11 +16200,77 @@
         <w:t xml:space="preserve"> </w:t>
       </w:r>
       <w:r>
-        <w:t>http://developer.android.com/reference/android/graphics/Bitmap.html</w:t>
+        <w:t>https://support.google.com/maps/answer/1725632?hl=en</w:t>
       </w:r>
     </w:p>
   </w:footnote>
   <w:footnote w:id="6">
+    <w:p>
+      <w:pPr>
+        <w:pStyle w:val="FootnoteText"/>
+        <w:rPr>
+          <w:lang w:val="ro-RO"/>
+        </w:rPr>
+      </w:pPr>
+      <w:r>
+        <w:rPr>
+          <w:rStyle w:val="FootnoteReference"/>
+        </w:rPr>
+        <w:footnoteRef/>
+      </w:r>
+      <w:r>
+        <w:t xml:space="preserve"> </w:t>
+      </w:r>
+      <w:r>
+        <w:t>http://developer.android.com/reference/android/net/wifi/WifiManager.html</w:t>
+      </w:r>
+    </w:p>
+  </w:footnote>
+  <w:footnote w:id="7">
+    <w:p>
+      <w:pPr>
+        <w:pStyle w:val="FootnoteText"/>
+        <w:rPr>
+          <w:lang w:val="ro-RO"/>
+        </w:rPr>
+      </w:pPr>
+      <w:r>
+        <w:rPr>
+          <w:rStyle w:val="FootnoteReference"/>
+        </w:rPr>
+        <w:footnoteRef/>
+      </w:r>
+      <w:r>
+        <w:t xml:space="preserve"> </w:t>
+      </w:r>
+      <w:r>
+        <w:t>http://developer.android.com/reference/android/app/DialogFragment.html</w:t>
+      </w:r>
+    </w:p>
+  </w:footnote>
+  <w:footnote w:id="8">
+    <w:p>
+      <w:pPr>
+        <w:pStyle w:val="FootnoteText"/>
+        <w:rPr>
+          <w:lang w:val="ro-RO"/>
+        </w:rPr>
+      </w:pPr>
+      <w:r>
+        <w:rPr>
+          <w:rStyle w:val="FootnoteReference"/>
+        </w:rPr>
+        <w:footnoteRef/>
+      </w:r>
+      <w:r>
+        <w:t xml:space="preserve"> </w:t>
+      </w:r>
+      <w:r>
+        <w:t>http://developer.android.com/reference/android/graphics/Bitmap.html</w:t>
+      </w:r>
+    </w:p>
+  </w:footnote>
+  <w:footnote w:id="9">
     <w:p>
       <w:pPr>
         <w:pStyle w:val="FootnoteText"/>
@@ -15628,6 +17389,232 @@
     </w:lvl>
   </w:abstractNum>
   <w:abstractNum w:abstractNumId="10">
+    <w:nsid w:val="5157351B"/>
+    <w:multiLevelType w:val="hybridMultilevel"/>
+    <w:tmpl w:val="2C46C292"/>
+    <w:lvl w:ilvl="0" w:tplc="04090001">
+      <w:start w:val="1"/>
+      <w:numFmt w:val="bullet"/>
+      <w:lvlText w:val=""/>
+      <w:lvlJc w:val="left"/>
+      <w:pPr>
+        <w:ind w:left="1571" w:hanging="360"/>
+      </w:pPr>
+      <w:rPr>
+        <w:rFonts w:ascii="Symbol" w:hAnsi="Symbol" w:hint="default"/>
+      </w:rPr>
+    </w:lvl>
+    <w:lvl w:ilvl="1" w:tplc="04090003" w:tentative="1">
+      <w:start w:val="1"/>
+      <w:numFmt w:val="bullet"/>
+      <w:lvlText w:val="o"/>
+      <w:lvlJc w:val="left"/>
+      <w:pPr>
+        <w:ind w:left="2291" w:hanging="360"/>
+      </w:pPr>
+      <w:rPr>
+        <w:rFonts w:ascii="Courier New" w:hAnsi="Courier New" w:cs="Courier New" w:hint="default"/>
+      </w:rPr>
+    </w:lvl>
+    <w:lvl w:ilvl="2" w:tplc="04090005" w:tentative="1">
+      <w:start w:val="1"/>
+      <w:numFmt w:val="bullet"/>
+      <w:lvlText w:val=""/>
+      <w:lvlJc w:val="left"/>
+      <w:pPr>
+        <w:ind w:left="3011" w:hanging="360"/>
+      </w:pPr>
+      <w:rPr>
+        <w:rFonts w:ascii="Wingdings" w:hAnsi="Wingdings" w:hint="default"/>
+      </w:rPr>
+    </w:lvl>
+    <w:lvl w:ilvl="3" w:tplc="04090001" w:tentative="1">
+      <w:start w:val="1"/>
+      <w:numFmt w:val="bullet"/>
+      <w:lvlText w:val=""/>
+      <w:lvlJc w:val="left"/>
+      <w:pPr>
+        <w:ind w:left="3731" w:hanging="360"/>
+      </w:pPr>
+      <w:rPr>
+        <w:rFonts w:ascii="Symbol" w:hAnsi="Symbol" w:hint="default"/>
+      </w:rPr>
+    </w:lvl>
+    <w:lvl w:ilvl="4" w:tplc="04090003" w:tentative="1">
+      <w:start w:val="1"/>
+      <w:numFmt w:val="bullet"/>
+      <w:lvlText w:val="o"/>
+      <w:lvlJc w:val="left"/>
+      <w:pPr>
+        <w:ind w:left="4451" w:hanging="360"/>
+      </w:pPr>
+      <w:rPr>
+        <w:rFonts w:ascii="Courier New" w:hAnsi="Courier New" w:cs="Courier New" w:hint="default"/>
+      </w:rPr>
+    </w:lvl>
+    <w:lvl w:ilvl="5" w:tplc="04090005" w:tentative="1">
+      <w:start w:val="1"/>
+      <w:numFmt w:val="bullet"/>
+      <w:lvlText w:val=""/>
+      <w:lvlJc w:val="left"/>
+      <w:pPr>
+        <w:ind w:left="5171" w:hanging="360"/>
+      </w:pPr>
+      <w:rPr>
+        <w:rFonts w:ascii="Wingdings" w:hAnsi="Wingdings" w:hint="default"/>
+      </w:rPr>
+    </w:lvl>
+    <w:lvl w:ilvl="6" w:tplc="04090001" w:tentative="1">
+      <w:start w:val="1"/>
+      <w:numFmt w:val="bullet"/>
+      <w:lvlText w:val=""/>
+      <w:lvlJc w:val="left"/>
+      <w:pPr>
+        <w:ind w:left="5891" w:hanging="360"/>
+      </w:pPr>
+      <w:rPr>
+        <w:rFonts w:ascii="Symbol" w:hAnsi="Symbol" w:hint="default"/>
+      </w:rPr>
+    </w:lvl>
+    <w:lvl w:ilvl="7" w:tplc="04090003" w:tentative="1">
+      <w:start w:val="1"/>
+      <w:numFmt w:val="bullet"/>
+      <w:lvlText w:val="o"/>
+      <w:lvlJc w:val="left"/>
+      <w:pPr>
+        <w:ind w:left="6611" w:hanging="360"/>
+      </w:pPr>
+      <w:rPr>
+        <w:rFonts w:ascii="Courier New" w:hAnsi="Courier New" w:cs="Courier New" w:hint="default"/>
+      </w:rPr>
+    </w:lvl>
+    <w:lvl w:ilvl="8" w:tplc="04090005" w:tentative="1">
+      <w:start w:val="1"/>
+      <w:numFmt w:val="bullet"/>
+      <w:lvlText w:val=""/>
+      <w:lvlJc w:val="left"/>
+      <w:pPr>
+        <w:ind w:left="7331" w:hanging="360"/>
+      </w:pPr>
+      <w:rPr>
+        <w:rFonts w:ascii="Wingdings" w:hAnsi="Wingdings" w:hint="default"/>
+      </w:rPr>
+    </w:lvl>
+  </w:abstractNum>
+  <w:abstractNum w:abstractNumId="11">
+    <w:nsid w:val="518E714E"/>
+    <w:multiLevelType w:val="hybridMultilevel"/>
+    <w:tmpl w:val="FB9AD656"/>
+    <w:lvl w:ilvl="0" w:tplc="04090001">
+      <w:start w:val="1"/>
+      <w:numFmt w:val="bullet"/>
+      <w:lvlText w:val=""/>
+      <w:lvlJc w:val="left"/>
+      <w:pPr>
+        <w:ind w:left="1571" w:hanging="360"/>
+      </w:pPr>
+      <w:rPr>
+        <w:rFonts w:ascii="Symbol" w:hAnsi="Symbol" w:hint="default"/>
+      </w:rPr>
+    </w:lvl>
+    <w:lvl w:ilvl="1" w:tplc="04090003" w:tentative="1">
+      <w:start w:val="1"/>
+      <w:numFmt w:val="bullet"/>
+      <w:lvlText w:val="o"/>
+      <w:lvlJc w:val="left"/>
+      <w:pPr>
+        <w:ind w:left="2291" w:hanging="360"/>
+      </w:pPr>
+      <w:rPr>
+        <w:rFonts w:ascii="Courier New" w:hAnsi="Courier New" w:cs="Courier New" w:hint="default"/>
+      </w:rPr>
+    </w:lvl>
+    <w:lvl w:ilvl="2" w:tplc="04090005" w:tentative="1">
+      <w:start w:val="1"/>
+      <w:numFmt w:val="bullet"/>
+      <w:lvlText w:val=""/>
+      <w:lvlJc w:val="left"/>
+      <w:pPr>
+        <w:ind w:left="3011" w:hanging="360"/>
+      </w:pPr>
+      <w:rPr>
+        <w:rFonts w:ascii="Wingdings" w:hAnsi="Wingdings" w:hint="default"/>
+      </w:rPr>
+    </w:lvl>
+    <w:lvl w:ilvl="3" w:tplc="04090001" w:tentative="1">
+      <w:start w:val="1"/>
+      <w:numFmt w:val="bullet"/>
+      <w:lvlText w:val=""/>
+      <w:lvlJc w:val="left"/>
+      <w:pPr>
+        <w:ind w:left="3731" w:hanging="360"/>
+      </w:pPr>
+      <w:rPr>
+        <w:rFonts w:ascii="Symbol" w:hAnsi="Symbol" w:hint="default"/>
+      </w:rPr>
+    </w:lvl>
+    <w:lvl w:ilvl="4" w:tplc="04090003" w:tentative="1">
+      <w:start w:val="1"/>
+      <w:numFmt w:val="bullet"/>
+      <w:lvlText w:val="o"/>
+      <w:lvlJc w:val="left"/>
+      <w:pPr>
+        <w:ind w:left="4451" w:hanging="360"/>
+      </w:pPr>
+      <w:rPr>
+        <w:rFonts w:ascii="Courier New" w:hAnsi="Courier New" w:cs="Courier New" w:hint="default"/>
+      </w:rPr>
+    </w:lvl>
+    <w:lvl w:ilvl="5" w:tplc="04090005" w:tentative="1">
+      <w:start w:val="1"/>
+      <w:numFmt w:val="bullet"/>
+      <w:lvlText w:val=""/>
+      <w:lvlJc w:val="left"/>
+      <w:pPr>
+        <w:ind w:left="5171" w:hanging="360"/>
+      </w:pPr>
+      <w:rPr>
+        <w:rFonts w:ascii="Wingdings" w:hAnsi="Wingdings" w:hint="default"/>
+      </w:rPr>
+    </w:lvl>
+    <w:lvl w:ilvl="6" w:tplc="04090001" w:tentative="1">
+      <w:start w:val="1"/>
+      <w:numFmt w:val="bullet"/>
+      <w:lvlText w:val=""/>
+      <w:lvlJc w:val="left"/>
+      <w:pPr>
+        <w:ind w:left="5891" w:hanging="360"/>
+      </w:pPr>
+      <w:rPr>
+        <w:rFonts w:ascii="Symbol" w:hAnsi="Symbol" w:hint="default"/>
+      </w:rPr>
+    </w:lvl>
+    <w:lvl w:ilvl="7" w:tplc="04090003" w:tentative="1">
+      <w:start w:val="1"/>
+      <w:numFmt w:val="bullet"/>
+      <w:lvlText w:val="o"/>
+      <w:lvlJc w:val="left"/>
+      <w:pPr>
+        <w:ind w:left="6611" w:hanging="360"/>
+      </w:pPr>
+      <w:rPr>
+        <w:rFonts w:ascii="Courier New" w:hAnsi="Courier New" w:cs="Courier New" w:hint="default"/>
+      </w:rPr>
+    </w:lvl>
+    <w:lvl w:ilvl="8" w:tplc="04090005" w:tentative="1">
+      <w:start w:val="1"/>
+      <w:numFmt w:val="bullet"/>
+      <w:lvlText w:val=""/>
+      <w:lvlJc w:val="left"/>
+      <w:pPr>
+        <w:ind w:left="7331" w:hanging="360"/>
+      </w:pPr>
+      <w:rPr>
+        <w:rFonts w:ascii="Wingdings" w:hAnsi="Wingdings" w:hint="default"/>
+      </w:rPr>
+    </w:lvl>
+  </w:abstractNum>
+  <w:abstractNum w:abstractNumId="12">
     <w:nsid w:val="55741364"/>
     <w:multiLevelType w:val="singleLevel"/>
     <w:tmpl w:val="25708264"/>
@@ -15647,7 +17634,7 @@
       </w:rPr>
     </w:lvl>
   </w:abstractNum>
-  <w:abstractNum w:abstractNumId="11">
+  <w:abstractNum w:abstractNumId="13">
     <w:nsid w:val="5A257FDC"/>
     <w:multiLevelType w:val="singleLevel"/>
     <w:tmpl w:val="FCAE2DA0"/>
@@ -15668,7 +17655,7 @@
       </w:rPr>
     </w:lvl>
   </w:abstractNum>
-  <w:abstractNum w:abstractNumId="12">
+  <w:abstractNum w:abstractNumId="14">
     <w:nsid w:val="63DF28C1"/>
     <w:multiLevelType w:val="hybridMultilevel"/>
     <w:tmpl w:val="94DAE98E"/>
@@ -15781,7 +17768,7 @@
       </w:rPr>
     </w:lvl>
   </w:abstractNum>
-  <w:abstractNum w:abstractNumId="13">
+  <w:abstractNum w:abstractNumId="15">
     <w:nsid w:val="6BE45765"/>
     <w:multiLevelType w:val="hybridMultilevel"/>
     <w:tmpl w:val="F1FE3A36"/>
@@ -15894,7 +17881,7 @@
       </w:rPr>
     </w:lvl>
   </w:abstractNum>
-  <w:abstractNum w:abstractNumId="14">
+  <w:abstractNum w:abstractNumId="16">
     <w:nsid w:val="6D1D3D0D"/>
     <w:multiLevelType w:val="singleLevel"/>
     <w:tmpl w:val="04090001"/>
@@ -15914,7 +17901,7 @@
       </w:rPr>
     </w:lvl>
   </w:abstractNum>
-  <w:abstractNum w:abstractNumId="15">
+  <w:abstractNum w:abstractNumId="17">
     <w:nsid w:val="6F9038AF"/>
     <w:multiLevelType w:val="hybridMultilevel"/>
     <w:tmpl w:val="9EAA4E48"/>
@@ -16027,7 +18014,7 @@
       </w:rPr>
     </w:lvl>
   </w:abstractNum>
-  <w:abstractNum w:abstractNumId="16">
+  <w:abstractNum w:abstractNumId="18">
     <w:nsid w:val="7A601898"/>
     <w:multiLevelType w:val="hybridMultilevel"/>
     <w:tmpl w:val="6D9A1F9E"/>
@@ -16140,7 +18127,7 @@
       </w:rPr>
     </w:lvl>
   </w:abstractNum>
-  <w:abstractNum w:abstractNumId="17">
+  <w:abstractNum w:abstractNumId="19">
     <w:nsid w:val="7D851F1A"/>
     <w:multiLevelType w:val="multilevel"/>
     <w:tmpl w:val="68BA14D4"/>
@@ -16254,25 +18241,25 @@
     </w:lvl>
   </w:abstractNum>
   <w:num w:numId="1">
-    <w:abstractNumId w:val="14"/>
+    <w:abstractNumId w:val="16"/>
   </w:num>
   <w:num w:numId="2">
     <w:abstractNumId w:val="2"/>
   </w:num>
   <w:num w:numId="3">
-    <w:abstractNumId w:val="10"/>
+    <w:abstractNumId w:val="12"/>
   </w:num>
   <w:num w:numId="4">
-    <w:abstractNumId w:val="11"/>
+    <w:abstractNumId w:val="13"/>
   </w:num>
   <w:num w:numId="5">
     <w:abstractNumId w:val="5"/>
   </w:num>
   <w:num w:numId="6">
-    <w:abstractNumId w:val="17"/>
+    <w:abstractNumId w:val="19"/>
   </w:num>
   <w:num w:numId="7">
-    <w:abstractNumId w:val="13"/>
+    <w:abstractNumId w:val="15"/>
   </w:num>
   <w:num w:numId="8">
     <w:abstractNumId w:val="4"/>
@@ -16284,7 +18271,7 @@
     <w:abstractNumId w:val="9"/>
   </w:num>
   <w:num w:numId="11">
-    <w:abstractNumId w:val="16"/>
+    <w:abstractNumId w:val="18"/>
   </w:num>
   <w:num w:numId="12">
     <w:abstractNumId w:val="1"/>
@@ -16293,7 +18280,7 @@
     <w:abstractNumId w:val="3"/>
   </w:num>
   <w:num w:numId="14">
-    <w:abstractNumId w:val="15"/>
+    <w:abstractNumId w:val="17"/>
   </w:num>
   <w:num w:numId="15">
     <w:abstractNumId w:val="6"/>
@@ -16305,7 +18292,13 @@
     <w:abstractNumId w:val="8"/>
   </w:num>
   <w:num w:numId="18">
-    <w:abstractNumId w:val="12"/>
+    <w:abstractNumId w:val="14"/>
+  </w:num>
+  <w:num w:numId="19">
+    <w:abstractNumId w:val="11"/>
+  </w:num>
+  <w:num w:numId="20">
+    <w:abstractNumId w:val="10"/>
   </w:num>
 </w:numbering>
 </file>
@@ -16340,6 +18333,8 @@
     <w:lsdException w:name="Hyperlink" w:uiPriority="99"/>
     <w:lsdException w:name="Strong" w:qFormat="1"/>
     <w:lsdException w:name="Emphasis" w:qFormat="1"/>
+    <w:lsdException w:name="HTML Preformatted" w:uiPriority="99"/>
+    <w:lsdException w:name="No List" w:uiPriority="99"/>
     <w:lsdException w:name="Placeholder Text" w:semiHidden="1" w:uiPriority="99"/>
     <w:lsdException w:name="No Spacing" w:uiPriority="1" w:qFormat="1"/>
     <w:lsdException w:name="Light Shading" w:uiPriority="60"/>
@@ -16691,8 +18686,20 @@
   <w:style w:type="paragraph" w:styleId="CommentText">
     <w:name w:val="annotation text"/>
     <w:basedOn w:val="Normal"/>
+    <w:link w:val="CommentTextChar"/>
     <w:semiHidden/>
     <w:rsid w:val="00894727"/>
+  </w:style>
+  <w:style w:type="character" w:customStyle="1" w:styleId="CommentTextChar">
+    <w:name w:val="Comment Text Char"/>
+    <w:basedOn w:val="DefaultParagraphFont"/>
+    <w:link w:val="CommentText"/>
+    <w:semiHidden/>
+    <w:rsid w:val="003A414B"/>
+    <w:rPr>
+      <w:rFonts w:ascii="Calibri" w:hAnsi="Calibri"/>
+      <w:lang w:eastAsia="ro-RO"/>
+    </w:rPr>
   </w:style>
   <w:style w:type="paragraph" w:customStyle="1" w:styleId="Tfiguretitle">
     <w:name w:val="T_figure_title"/>
@@ -17068,6 +19075,115 @@
       <w:color w:val="808080"/>
     </w:rPr>
   </w:style>
+  <w:style w:type="character" w:customStyle="1" w:styleId="HTMLPreformattedChar">
+    <w:name w:val="HTML Preformatted Char"/>
+    <w:basedOn w:val="DefaultParagraphFont"/>
+    <w:link w:val="HTMLPreformatted"/>
+    <w:uiPriority w:val="99"/>
+    <w:rsid w:val="000268B8"/>
+    <w:rPr>
+      <w:rFonts w:ascii="Courier New" w:hAnsi="Courier New" w:cs="Courier New"/>
+    </w:rPr>
+  </w:style>
+  <w:style w:type="paragraph" w:styleId="HTMLPreformatted">
+    <w:name w:val="HTML Preformatted"/>
+    <w:basedOn w:val="Normal"/>
+    <w:link w:val="HTMLPreformattedChar"/>
+    <w:uiPriority w:val="99"/>
+    <w:unhideWhenUsed/>
+    <w:rsid w:val="000268B8"/>
+    <w:pPr>
+      <w:tabs>
+        <w:tab w:val="left" w:pos="916"/>
+        <w:tab w:val="left" w:pos="1832"/>
+        <w:tab w:val="left" w:pos="2748"/>
+        <w:tab w:val="left" w:pos="3664"/>
+        <w:tab w:val="left" w:pos="4580"/>
+        <w:tab w:val="left" w:pos="5496"/>
+        <w:tab w:val="left" w:pos="6412"/>
+        <w:tab w:val="left" w:pos="7328"/>
+        <w:tab w:val="left" w:pos="8244"/>
+        <w:tab w:val="left" w:pos="9160"/>
+        <w:tab w:val="left" w:pos="10076"/>
+        <w:tab w:val="left" w:pos="10992"/>
+        <w:tab w:val="left" w:pos="11908"/>
+        <w:tab w:val="left" w:pos="12824"/>
+        <w:tab w:val="left" w:pos="13740"/>
+        <w:tab w:val="left" w:pos="14656"/>
+      </w:tabs>
+    </w:pPr>
+    <w:rPr>
+      <w:rFonts w:ascii="Courier New" w:hAnsi="Courier New" w:cs="Courier New"/>
+      <w:lang w:eastAsia="en-US"/>
+    </w:rPr>
+  </w:style>
+  <w:style w:type="table" w:styleId="TableGrid">
+    <w:name w:val="Table Grid"/>
+    <w:basedOn w:val="TableNormal"/>
+    <w:rsid w:val="00B3176D"/>
+    <w:tblPr>
+      <w:tblInd w:w="0" w:type="dxa"/>
+      <w:tblBorders>
+        <w:top w:val="single" w:sz="4" w:space="0" w:color="000000" w:themeColor="text1"/>
+        <w:left w:val="single" w:sz="4" w:space="0" w:color="000000" w:themeColor="text1"/>
+        <w:bottom w:val="single" w:sz="4" w:space="0" w:color="000000" w:themeColor="text1"/>
+        <w:right w:val="single" w:sz="4" w:space="0" w:color="000000" w:themeColor="text1"/>
+        <w:insideH w:val="single" w:sz="4" w:space="0" w:color="000000" w:themeColor="text1"/>
+        <w:insideV w:val="single" w:sz="4" w:space="0" w:color="000000" w:themeColor="text1"/>
+      </w:tblBorders>
+      <w:tblCellMar>
+        <w:top w:w="0" w:type="dxa"/>
+        <w:left w:w="108" w:type="dxa"/>
+        <w:bottom w:w="0" w:type="dxa"/>
+        <w:right w:w="108" w:type="dxa"/>
+      </w:tblCellMar>
+    </w:tblPr>
+  </w:style>
+  <w:style w:type="character" w:styleId="CommentReference">
+    <w:name w:val="annotation reference"/>
+    <w:basedOn w:val="DefaultParagraphFont"/>
+    <w:rsid w:val="003A414B"/>
+    <w:rPr>
+      <w:sz w:val="16"/>
+      <w:szCs w:val="16"/>
+    </w:rPr>
+  </w:style>
+  <w:style w:type="paragraph" w:styleId="CommentSubject">
+    <w:name w:val="annotation subject"/>
+    <w:basedOn w:val="CommentText"/>
+    <w:next w:val="CommentText"/>
+    <w:rsid w:val="003A414B"/>
+    <w:rPr>
+      <w:b/>
+      <w:bCs/>
+    </w:rPr>
+  </w:style>
+  <w:style w:type="character" w:customStyle="1" w:styleId="CommentSubjectChar">
+    <w:name w:val="Comment Subject Char"/>
+    <w:basedOn w:val="CommentTextChar"/>
+    <w:link w:val="CommentSubject"/>
+    <w:rsid w:val="003A414B"/>
+  </w:style>
+  <w:style w:type="character" w:customStyle="1" w:styleId="p">
+    <w:name w:val="p"/>
+    <w:basedOn w:val="DefaultParagraphFont"/>
+    <w:rsid w:val="000268B8"/>
+  </w:style>
+  <w:style w:type="character" w:customStyle="1" w:styleId="nt">
+    <w:name w:val="nt"/>
+    <w:basedOn w:val="DefaultParagraphFont"/>
+    <w:rsid w:val="000268B8"/>
+  </w:style>
+  <w:style w:type="character" w:customStyle="1" w:styleId="mi">
+    <w:name w:val="mi"/>
+    <w:basedOn w:val="DefaultParagraphFont"/>
+    <w:rsid w:val="000268B8"/>
+  </w:style>
+  <w:style w:type="character" w:customStyle="1" w:styleId="s2">
+    <w:name w:val="s2"/>
+    <w:basedOn w:val="DefaultParagraphFont"/>
+    <w:rsid w:val="000268B8"/>
+  </w:style>
 </w:styles>
 </file>
 
@@ -17359,7 +19475,7 @@
 </file>
 
 <file path=customXml/itemProps1.xml><?xml version="1.0" encoding="utf-8"?>
-<ds:datastoreItem xmlns:ds="http://schemas.openxmlformats.org/officeDocument/2006/customXml" ds:itemID="{EAD8B2FE-5769-49E6-B629-2414540E267A}">
+<ds:datastoreItem xmlns:ds="http://schemas.openxmlformats.org/officeDocument/2006/customXml" ds:itemID="{C2CCB850-CA42-49E3-BBBF-D9164AC32EB3}">
   <ds:schemaRefs>
     <ds:schemaRef ds:uri="http://schemas.openxmlformats.org/officeDocument/2006/bibliography"/>
   </ds:schemaRefs>

--- a/diploma-project.docx
+++ b/diploma-project.docx
@@ -5327,7 +5327,7 @@
           <w:szCs w:val="22"/>
           <w:lang w:val="ro-RO"/>
         </w:rPr>
-        <w:footnoteReference w:id="2"/>
+        <w:footnoteReference w:id="1"/>
       </w:r>
       <w:r>
         <w:rPr>
@@ -5482,6 +5482,48 @@
           <w:b/>
           <w:sz w:val="26"/>
           <w:szCs w:val="26"/>
+          <w:lang w:val="ro-RO"/>
+        </w:rPr>
+      </w:pPr>
+    </w:p>
+    <w:p>
+      <w:pPr>
+        <w:pStyle w:val="Tbasetext"/>
+        <w:ind w:firstLine="0"/>
+        <w:rPr>
+          <w:b/>
+          <w:sz w:val="24"/>
+          <w:szCs w:val="24"/>
+          <w:lang w:val="ro-RO"/>
+        </w:rPr>
+      </w:pPr>
+      <w:r>
+        <w:rPr>
+          <w:b/>
+          <w:sz w:val="26"/>
+          <w:szCs w:val="26"/>
+          <w:lang w:val="ro-RO"/>
+        </w:rPr>
+        <w:tab/>
+      </w:r>
+      <w:r>
+        <w:rPr>
+          <w:b/>
+          <w:sz w:val="24"/>
+          <w:szCs w:val="24"/>
+          <w:lang w:val="ro-RO"/>
+        </w:rPr>
+        <w:t>2.2.1 Amprente radio</w:t>
+      </w:r>
+    </w:p>
+    <w:p>
+      <w:pPr>
+        <w:pStyle w:val="Tbasetext"/>
+        <w:ind w:firstLine="0"/>
+        <w:rPr>
+          <w:b/>
+          <w:sz w:val="24"/>
+          <w:szCs w:val="24"/>
           <w:lang w:val="ro-RO"/>
         </w:rPr>
       </w:pPr>
@@ -5751,6 +5793,1880 @@
     </w:p>
     <w:p>
       <w:pPr>
+        <w:pStyle w:val="Tbasetext"/>
+        <w:rPr>
+          <w:lang w:val="ro-RO"/>
+        </w:rPr>
+      </w:pPr>
+    </w:p>
+    <w:p>
+      <w:pPr>
+        <w:pStyle w:val="Tbasetext"/>
+        <w:ind w:firstLine="720"/>
+        <w:rPr>
+          <w:rFonts w:cs="Arial"/>
+          <w:b/>
+          <w:bCs/>
+          <w:kern w:val="32"/>
+          <w:sz w:val="26"/>
+          <w:szCs w:val="32"/>
+          <w:lang w:val="ro-RO"/>
+        </w:rPr>
+      </w:pPr>
+      <w:r>
+        <w:rPr>
+          <w:b/>
+          <w:sz w:val="24"/>
+          <w:szCs w:val="24"/>
+          <w:lang w:val="ro-RO"/>
+        </w:rPr>
+        <w:t>2.2.2 Trilaterație</w:t>
+      </w:r>
+    </w:p>
+    <w:p>
+      <w:pPr>
+        <w:pStyle w:val="Tbasetext"/>
+        <w:ind w:firstLine="720"/>
+        <w:rPr>
+          <w:rFonts w:cs="Arial"/>
+          <w:b/>
+          <w:bCs/>
+          <w:kern w:val="32"/>
+          <w:sz w:val="26"/>
+          <w:szCs w:val="32"/>
+          <w:lang w:val="ro-RO"/>
+        </w:rPr>
+      </w:pPr>
+    </w:p>
+    <w:p>
+      <w:pPr>
+        <w:pStyle w:val="Tbasetext"/>
+        <w:ind w:firstLine="720"/>
+        <w:rPr>
+          <w:rFonts w:cs="Arial"/>
+          <w:bCs/>
+          <w:kern w:val="32"/>
+          <w:szCs w:val="22"/>
+          <w:lang w:val="ro-RO"/>
+        </w:rPr>
+      </w:pPr>
+      <w:r>
+        <w:rPr>
+          <w:rFonts w:cs="Arial"/>
+          <w:bCs/>
+          <w:kern w:val="32"/>
+          <w:szCs w:val="22"/>
+          <w:lang w:val="ro-RO"/>
+        </w:rPr>
+        <w:t xml:space="preserve">Trilaterația este o metodă </w:t>
+      </w:r>
+      <w:r>
+        <w:rPr>
+          <w:rFonts w:cs="Arial"/>
+          <w:bCs/>
+          <w:kern w:val="32"/>
+          <w:szCs w:val="22"/>
+          <w:lang w:val="ro-RO"/>
+        </w:rPr>
+        <w:t>de determinare a poziției unui obiect în funcție de distanța acestuia față de cel puțin 3 puncte de referință.</w:t>
+      </w:r>
+      <w:r>
+        <w:rPr>
+          <w:rFonts w:cs="Arial"/>
+          <w:bCs/>
+          <w:kern w:val="32"/>
+          <w:szCs w:val="22"/>
+          <w:lang w:val="ro-RO"/>
+        </w:rPr>
+        <w:t xml:space="preserve"> Fiecare din aceste puncte poate fi considerat centrul unui cerc de rază distanța până la obiectul ce trebuie localizat. Aici se disting două cazuri: cercurile descrise de cele 3 puncte se intersectează total, parțial sau deloc.</w:t>
+      </w:r>
+    </w:p>
+    <w:p>
+      <w:pPr>
+        <w:pStyle w:val="Tbasetext"/>
+        <w:ind w:firstLine="0"/>
+        <w:jc w:val="center"/>
+        <w:rPr>
+          <w:rFonts w:cs="Arial"/>
+          <w:bCs/>
+          <w:kern w:val="32"/>
+          <w:szCs w:val="22"/>
+          <w:lang w:val="ro-RO"/>
+        </w:rPr>
+      </w:pPr>
+      <w:r>
+        <w:rPr>
+          <w:rFonts w:cs="Arial"/>
+          <w:bCs/>
+          <w:noProof/>
+          <w:kern w:val="32"/>
+          <w:szCs w:val="22"/>
+          <w:lang w:eastAsia="en-US"/>
+        </w:rPr>
+        <w:lastRenderedPageBreak/>
+        <w:drawing>
+          <wp:inline distT="0" distB="0" distL="0" distR="0">
+            <wp:extent cx="4572000" cy="1502222"/>
+            <wp:effectExtent l="19050" t="0" r="0" b="0"/>
+            <wp:docPr id="11" name="Picture 1"/>
+            <wp:cNvGraphicFramePr>
+              <a:graphicFrameLocks xmlns:a="http://schemas.openxmlformats.org/drawingml/2006/main" noChangeAspect="1"/>
+            </wp:cNvGraphicFramePr>
+            <a:graphic xmlns:a="http://schemas.openxmlformats.org/drawingml/2006/main">
+              <a:graphicData uri="http://schemas.openxmlformats.org/drawingml/2006/picture">
+                <pic:pic xmlns:pic="http://schemas.openxmlformats.org/drawingml/2006/picture">
+                  <pic:nvPicPr>
+                    <pic:cNvPr id="0" name="Picture 1"/>
+                    <pic:cNvPicPr>
+                      <a:picLocks noChangeAspect="1" noChangeArrowheads="1"/>
+                    </pic:cNvPicPr>
+                  </pic:nvPicPr>
+                  <pic:blipFill>
+                    <a:blip r:embed="rId14" cstate="print"/>
+                    <a:srcRect/>
+                    <a:stretch>
+                      <a:fillRect/>
+                    </a:stretch>
+                  </pic:blipFill>
+                  <pic:spPr bwMode="auto">
+                    <a:xfrm>
+                      <a:off x="0" y="0"/>
+                      <a:ext cx="4574347" cy="1502993"/>
+                    </a:xfrm>
+                    <a:prstGeom prst="rect">
+                      <a:avLst/>
+                    </a:prstGeom>
+                    <a:noFill/>
+                    <a:ln w="9525">
+                      <a:noFill/>
+                      <a:miter lim="800000"/>
+                      <a:headEnd/>
+                      <a:tailEnd/>
+                    </a:ln>
+                  </pic:spPr>
+                </pic:pic>
+              </a:graphicData>
+            </a:graphic>
+          </wp:inline>
+        </w:drawing>
+      </w:r>
+    </w:p>
+    <w:p>
+      <w:pPr>
+        <w:pStyle w:val="Tbasetext"/>
+        <w:ind w:firstLine="720"/>
+        <w:rPr>
+          <w:rFonts w:cs="Arial"/>
+          <w:b/>
+          <w:bCs/>
+          <w:kern w:val="32"/>
+          <w:sz w:val="26"/>
+          <w:szCs w:val="32"/>
+          <w:lang w:val="ro-RO"/>
+        </w:rPr>
+      </w:pPr>
+    </w:p>
+    <w:p>
+      <w:pPr>
+        <w:pStyle w:val="Tbasetext"/>
+        <w:ind w:firstLine="720"/>
+        <w:rPr>
+          <w:rFonts w:cs="Arial"/>
+          <w:bCs/>
+          <w:kern w:val="32"/>
+          <w:szCs w:val="22"/>
+          <w:lang w:val="ro-RO"/>
+        </w:rPr>
+      </w:pPr>
+      <w:r>
+        <w:rPr>
+          <w:rFonts w:cs="Arial"/>
+          <w:bCs/>
+          <w:kern w:val="32"/>
+          <w:szCs w:val="22"/>
+          <w:lang w:val="ro-RO"/>
+        </w:rPr>
+        <w:t>Deși</w:t>
+      </w:r>
+      <w:r>
+        <w:rPr>
+          <w:rFonts w:cs="Arial"/>
+          <w:bCs/>
+          <w:kern w:val="32"/>
+          <w:szCs w:val="22"/>
+          <w:lang w:val="ro-RO"/>
+        </w:rPr>
+        <w:t xml:space="preserve"> este lesne de înțeles că primul caz expus este cel mai favorabil, </w:t>
+      </w:r>
+      <w:r>
+        <w:rPr>
+          <w:rFonts w:cs="Arial"/>
+          <w:bCs/>
+          <w:kern w:val="32"/>
+          <w:szCs w:val="22"/>
+          <w:lang w:val="ro-RO"/>
+        </w:rPr>
+        <w:t xml:space="preserve">oferind cea mai bună eroare de poziționare, </w:t>
+      </w:r>
+      <w:r>
+        <w:rPr>
+          <w:rFonts w:cs="Arial"/>
+          <w:bCs/>
+          <w:kern w:val="32"/>
+          <w:szCs w:val="22"/>
+          <w:lang w:val="ro-RO"/>
+        </w:rPr>
+        <w:t xml:space="preserve">de multe ori în practică nu se repetă. </w:t>
+      </w:r>
+      <w:r>
+        <w:rPr>
+          <w:rFonts w:cs="Arial"/>
+          <w:bCs/>
+          <w:kern w:val="32"/>
+          <w:szCs w:val="22"/>
+          <w:lang w:val="ro-RO"/>
+        </w:rPr>
+        <w:t>Totuși, indiferent de dispunerea AP-urilor și gradul de intersecție a lor, trebuie urmați anumiți pași pentru determinarea poziției care minimizează eroarea. În [9] este prezentată o metodă ce rezolvă problema anterior menționată</w:t>
+      </w:r>
+      <w:r>
+        <w:rPr>
+          <w:rFonts w:cs="Arial"/>
+          <w:bCs/>
+          <w:kern w:val="32"/>
+          <w:szCs w:val="22"/>
+          <w:lang w:val="ro-RO"/>
+        </w:rPr>
+        <w:t>. Practic, sistemul ce trebuie rezolvat este, în linii mari, următorul:</w:t>
+      </w:r>
+    </w:p>
+    <w:p>
+      <w:pPr>
+        <w:pStyle w:val="Tbasetext"/>
+        <w:ind w:firstLine="0"/>
+        <w:jc w:val="center"/>
+        <w:rPr>
+          <w:rFonts w:cs="Arial"/>
+          <w:bCs/>
+          <w:kern w:val="32"/>
+          <w:szCs w:val="22"/>
+          <w:lang w:val="ro-RO"/>
+        </w:rPr>
+      </w:pPr>
+      <w:r>
+        <w:rPr>
+          <w:rFonts w:cs="Arial"/>
+          <w:bCs/>
+          <w:noProof/>
+          <w:kern w:val="32"/>
+          <w:szCs w:val="22"/>
+          <w:lang w:eastAsia="en-US"/>
+        </w:rPr>
+        <w:drawing>
+          <wp:inline distT="0" distB="0" distL="0" distR="0">
+            <wp:extent cx="1699146" cy="1467456"/>
+            <wp:effectExtent l="19050" t="0" r="0" b="0"/>
+            <wp:docPr id="14" name="Picture 2"/>
+            <wp:cNvGraphicFramePr>
+              <a:graphicFrameLocks xmlns:a="http://schemas.openxmlformats.org/drawingml/2006/main" noChangeAspect="1"/>
+            </wp:cNvGraphicFramePr>
+            <a:graphic xmlns:a="http://schemas.openxmlformats.org/drawingml/2006/main">
+              <a:graphicData uri="http://schemas.openxmlformats.org/drawingml/2006/picture">
+                <pic:pic xmlns:pic="http://schemas.openxmlformats.org/drawingml/2006/picture">
+                  <pic:nvPicPr>
+                    <pic:cNvPr id="0" name="Picture 2"/>
+                    <pic:cNvPicPr>
+                      <a:picLocks noChangeAspect="1" noChangeArrowheads="1"/>
+                    </pic:cNvPicPr>
+                  </pic:nvPicPr>
+                  <pic:blipFill>
+                    <a:blip r:embed="rId15" cstate="print"/>
+                    <a:srcRect/>
+                    <a:stretch>
+                      <a:fillRect/>
+                    </a:stretch>
+                  </pic:blipFill>
+                  <pic:spPr bwMode="auto">
+                    <a:xfrm>
+                      <a:off x="0" y="0"/>
+                      <a:ext cx="1700568" cy="1467134"/>
+                    </a:xfrm>
+                    <a:prstGeom prst="rect">
+                      <a:avLst/>
+                    </a:prstGeom>
+                    <a:noFill/>
+                    <a:ln w="9525">
+                      <a:noFill/>
+                      <a:miter lim="800000"/>
+                      <a:headEnd/>
+                      <a:tailEnd/>
+                    </a:ln>
+                  </pic:spPr>
+                </pic:pic>
+              </a:graphicData>
+            </a:graphic>
+          </wp:inline>
+        </w:drawing>
+      </w:r>
+    </w:p>
+    <w:p>
+      <w:pPr>
+        <w:pStyle w:val="Tbasetext"/>
+        <w:ind w:firstLine="720"/>
+        <w:rPr>
+          <w:rFonts w:cs="Arial"/>
+          <w:bCs/>
+          <w:kern w:val="32"/>
+          <w:szCs w:val="22"/>
+          <w:lang w:val="ro-RO"/>
+        </w:rPr>
+      </w:pPr>
+      <m:oMathPara>
+        <m:oMath>
+          <m:sSup>
+            <m:sSupPr>
+              <m:ctrlPr>
+                <w:rPr>
+                  <w:rFonts w:ascii="Cambria Math" w:hAnsi="Cambria Math" w:cs="Arial"/>
+                  <w:bCs/>
+                  <w:i/>
+                  <w:kern w:val="32"/>
+                  <w:szCs w:val="22"/>
+                  <w:lang w:val="ro-RO"/>
+                </w:rPr>
+              </m:ctrlPr>
+            </m:sSupPr>
+            <m:e>
+              <m:r>
+                <w:rPr>
+                  <w:rFonts w:ascii="Cambria Math" w:hAnsi="Cambria Math" w:cs="Arial"/>
+                  <w:kern w:val="32"/>
+                  <w:szCs w:val="22"/>
+                  <w:lang w:val="ro-RO"/>
+                </w:rPr>
+                <m:t>(x-</m:t>
+              </m:r>
+              <m:sSub>
+                <m:sSubPr>
+                  <m:ctrlPr>
+                    <w:rPr>
+                      <w:rFonts w:ascii="Cambria Math" w:hAnsi="Cambria Math" w:cs="Arial"/>
+                      <w:bCs/>
+                      <w:i/>
+                      <w:kern w:val="32"/>
+                      <w:szCs w:val="22"/>
+                      <w:lang w:val="ro-RO"/>
+                    </w:rPr>
+                  </m:ctrlPr>
+                </m:sSubPr>
+                <m:e>
+                  <m:r>
+                    <w:rPr>
+                      <w:rFonts w:ascii="Cambria Math" w:hAnsi="Cambria Math" w:cs="Arial"/>
+                      <w:kern w:val="32"/>
+                      <w:szCs w:val="22"/>
+                      <w:lang w:val="ro-RO"/>
+                    </w:rPr>
+                    <m:t>x</m:t>
+                  </m:r>
+                </m:e>
+                <m:sub>
+                  <m:r>
+                    <w:rPr>
+                      <w:rFonts w:ascii="Cambria Math" w:hAnsi="Cambria Math" w:cs="Arial"/>
+                      <w:kern w:val="32"/>
+                      <w:szCs w:val="22"/>
+                      <w:lang w:val="ro-RO"/>
+                    </w:rPr>
+                    <m:t>1</m:t>
+                  </m:r>
+                </m:sub>
+              </m:sSub>
+              <m:r>
+                <w:rPr>
+                  <w:rFonts w:ascii="Cambria Math" w:hAnsi="Cambria Math" w:cs="Arial"/>
+                  <w:kern w:val="32"/>
+                  <w:szCs w:val="22"/>
+                  <w:lang w:val="ro-RO"/>
+                </w:rPr>
+                <m:t>)</m:t>
+              </m:r>
+            </m:e>
+            <m:sup>
+              <m:r>
+                <w:rPr>
+                  <w:rFonts w:ascii="Cambria Math" w:hAnsi="Cambria Math" w:cs="Arial"/>
+                  <w:kern w:val="32"/>
+                  <w:szCs w:val="22"/>
+                  <w:lang w:val="ro-RO"/>
+                </w:rPr>
+                <m:t>2</m:t>
+              </m:r>
+            </m:sup>
+          </m:sSup>
+          <m:r>
+            <w:rPr>
+              <w:rFonts w:ascii="Cambria Math" w:hAnsi="Cambria Math" w:cs="Arial"/>
+              <w:kern w:val="32"/>
+              <w:szCs w:val="22"/>
+              <w:lang w:val="ro-RO"/>
+            </w:rPr>
+            <m:t>+</m:t>
+          </m:r>
+          <m:sSup>
+            <m:sSupPr>
+              <m:ctrlPr>
+                <w:rPr>
+                  <w:rFonts w:ascii="Cambria Math" w:hAnsi="Cambria Math" w:cs="Arial"/>
+                  <w:bCs/>
+                  <w:i/>
+                  <w:kern w:val="32"/>
+                  <w:szCs w:val="22"/>
+                  <w:lang w:val="ro-RO"/>
+                </w:rPr>
+              </m:ctrlPr>
+            </m:sSupPr>
+            <m:e>
+              <m:r>
+                <w:rPr>
+                  <w:rFonts w:ascii="Cambria Math" w:hAnsi="Cambria Math" w:cs="Arial"/>
+                  <w:kern w:val="32"/>
+                  <w:szCs w:val="22"/>
+                  <w:lang w:val="ro-RO"/>
+                </w:rPr>
+                <m:t>(y-</m:t>
+              </m:r>
+              <m:sSub>
+                <m:sSubPr>
+                  <m:ctrlPr>
+                    <w:rPr>
+                      <w:rFonts w:ascii="Cambria Math" w:hAnsi="Cambria Math" w:cs="Arial"/>
+                      <w:bCs/>
+                      <w:i/>
+                      <w:kern w:val="32"/>
+                      <w:szCs w:val="22"/>
+                      <w:lang w:val="ro-RO"/>
+                    </w:rPr>
+                  </m:ctrlPr>
+                </m:sSubPr>
+                <m:e>
+                  <m:r>
+                    <w:rPr>
+                      <w:rFonts w:ascii="Cambria Math" w:hAnsi="Cambria Math" w:cs="Arial"/>
+                      <w:kern w:val="32"/>
+                      <w:szCs w:val="22"/>
+                      <w:lang w:val="ro-RO"/>
+                    </w:rPr>
+                    <m:t>y</m:t>
+                  </m:r>
+                </m:e>
+                <m:sub>
+                  <m:r>
+                    <w:rPr>
+                      <w:rFonts w:ascii="Cambria Math" w:hAnsi="Cambria Math" w:cs="Arial"/>
+                      <w:kern w:val="32"/>
+                      <w:szCs w:val="22"/>
+                      <w:lang w:val="ro-RO"/>
+                    </w:rPr>
+                    <m:t>1</m:t>
+                  </m:r>
+                </m:sub>
+              </m:sSub>
+              <m:r>
+                <w:rPr>
+                  <w:rFonts w:ascii="Cambria Math" w:hAnsi="Cambria Math" w:cs="Arial"/>
+                  <w:kern w:val="32"/>
+                  <w:szCs w:val="22"/>
+                  <w:lang w:val="ro-RO"/>
+                </w:rPr>
+                <m:t>)</m:t>
+              </m:r>
+            </m:e>
+            <m:sup>
+              <m:r>
+                <w:rPr>
+                  <w:rFonts w:ascii="Cambria Math" w:hAnsi="Cambria Math" w:cs="Arial"/>
+                  <w:kern w:val="32"/>
+                  <w:szCs w:val="22"/>
+                  <w:lang w:val="ro-RO"/>
+                </w:rPr>
+                <m:t>2</m:t>
+              </m:r>
+            </m:sup>
+          </m:sSup>
+          <m:r>
+            <w:rPr>
+              <w:rFonts w:ascii="Cambria Math" w:hAnsi="Cambria Math" w:cs="Arial"/>
+              <w:kern w:val="32"/>
+              <w:szCs w:val="22"/>
+              <w:lang w:val="ro-RO"/>
+            </w:rPr>
+            <m:t>=</m:t>
+          </m:r>
+          <m:sSup>
+            <m:sSupPr>
+              <m:ctrlPr>
+                <w:rPr>
+                  <w:rFonts w:ascii="Cambria Math" w:hAnsi="Cambria Math" w:cs="Arial"/>
+                  <w:bCs/>
+                  <w:i/>
+                  <w:kern w:val="32"/>
+                  <w:szCs w:val="22"/>
+                  <w:lang w:val="ro-RO"/>
+                </w:rPr>
+              </m:ctrlPr>
+            </m:sSupPr>
+            <m:e>
+              <m:sSub>
+                <m:sSubPr>
+                  <m:ctrlPr>
+                    <w:rPr>
+                      <w:rFonts w:ascii="Cambria Math" w:hAnsi="Cambria Math" w:cs="Arial"/>
+                      <w:bCs/>
+                      <w:i/>
+                      <w:kern w:val="32"/>
+                      <w:szCs w:val="22"/>
+                      <w:lang w:val="ro-RO"/>
+                    </w:rPr>
+                  </m:ctrlPr>
+                </m:sSubPr>
+                <m:e>
+                  <m:r>
+                    <w:rPr>
+                      <w:rFonts w:ascii="Cambria Math" w:hAnsi="Cambria Math" w:cs="Arial"/>
+                      <w:kern w:val="32"/>
+                      <w:szCs w:val="22"/>
+                      <w:lang w:val="ro-RO"/>
+                    </w:rPr>
+                    <m:t>d</m:t>
+                  </m:r>
+                </m:e>
+                <m:sub>
+                  <m:r>
+                    <w:rPr>
+                      <w:rFonts w:ascii="Cambria Math" w:hAnsi="Cambria Math" w:cs="Arial"/>
+                      <w:kern w:val="32"/>
+                      <w:szCs w:val="22"/>
+                      <w:lang w:val="ro-RO"/>
+                    </w:rPr>
+                    <m:t>1</m:t>
+                  </m:r>
+                </m:sub>
+              </m:sSub>
+            </m:e>
+            <m:sup>
+              <m:r>
+                <w:rPr>
+                  <w:rFonts w:ascii="Cambria Math" w:hAnsi="Cambria Math" w:cs="Arial"/>
+                  <w:kern w:val="32"/>
+                  <w:szCs w:val="22"/>
+                  <w:lang w:val="ro-RO"/>
+                </w:rPr>
+                <m:t>2</m:t>
+              </m:r>
+            </m:sup>
+          </m:sSup>
+        </m:oMath>
+      </m:oMathPara>
+    </w:p>
+    <w:p>
+      <w:pPr>
+        <w:pStyle w:val="Tbasetext"/>
+        <w:ind w:firstLine="720"/>
+        <w:rPr>
+          <w:rFonts w:cs="Arial"/>
+          <w:bCs/>
+          <w:kern w:val="32"/>
+          <w:szCs w:val="22"/>
+          <w:lang w:val="ro-RO"/>
+        </w:rPr>
+      </w:pPr>
+      <m:oMathPara>
+        <m:oMath>
+          <m:sSup>
+            <m:sSupPr>
+              <m:ctrlPr>
+                <w:rPr>
+                  <w:rFonts w:ascii="Cambria Math" w:hAnsi="Cambria Math" w:cs="Arial"/>
+                  <w:bCs/>
+                  <w:i/>
+                  <w:kern w:val="32"/>
+                  <w:szCs w:val="22"/>
+                  <w:lang w:val="ro-RO"/>
+                </w:rPr>
+              </m:ctrlPr>
+            </m:sSupPr>
+            <m:e>
+              <m:r>
+                <w:rPr>
+                  <w:rFonts w:ascii="Cambria Math" w:hAnsi="Cambria Math" w:cs="Arial"/>
+                  <w:kern w:val="32"/>
+                  <w:szCs w:val="22"/>
+                  <w:lang w:val="ro-RO"/>
+                </w:rPr>
+                <m:t>(x-</m:t>
+              </m:r>
+              <m:sSub>
+                <m:sSubPr>
+                  <m:ctrlPr>
+                    <w:rPr>
+                      <w:rFonts w:ascii="Cambria Math" w:hAnsi="Cambria Math" w:cs="Arial"/>
+                      <w:bCs/>
+                      <w:i/>
+                      <w:kern w:val="32"/>
+                      <w:szCs w:val="22"/>
+                      <w:lang w:val="ro-RO"/>
+                    </w:rPr>
+                  </m:ctrlPr>
+                </m:sSubPr>
+                <m:e>
+                  <m:r>
+                    <w:rPr>
+                      <w:rFonts w:ascii="Cambria Math" w:hAnsi="Cambria Math" w:cs="Arial"/>
+                      <w:kern w:val="32"/>
+                      <w:szCs w:val="22"/>
+                      <w:lang w:val="ro-RO"/>
+                    </w:rPr>
+                    <m:t>x</m:t>
+                  </m:r>
+                </m:e>
+                <m:sub>
+                  <m:r>
+                    <w:rPr>
+                      <w:rFonts w:ascii="Cambria Math" w:hAnsi="Cambria Math" w:cs="Arial"/>
+                      <w:kern w:val="32"/>
+                      <w:szCs w:val="22"/>
+                      <w:lang w:val="ro-RO"/>
+                    </w:rPr>
+                    <m:t>2</m:t>
+                  </m:r>
+                </m:sub>
+              </m:sSub>
+              <m:r>
+                <w:rPr>
+                  <w:rFonts w:ascii="Cambria Math" w:hAnsi="Cambria Math" w:cs="Arial"/>
+                  <w:kern w:val="32"/>
+                  <w:szCs w:val="22"/>
+                  <w:lang w:val="ro-RO"/>
+                </w:rPr>
+                <m:t>)</m:t>
+              </m:r>
+            </m:e>
+            <m:sup>
+              <m:r>
+                <w:rPr>
+                  <w:rFonts w:ascii="Cambria Math" w:hAnsi="Cambria Math" w:cs="Arial"/>
+                  <w:kern w:val="32"/>
+                  <w:szCs w:val="22"/>
+                  <w:lang w:val="ro-RO"/>
+                </w:rPr>
+                <m:t>2</m:t>
+              </m:r>
+            </m:sup>
+          </m:sSup>
+          <m:r>
+            <w:rPr>
+              <w:rFonts w:ascii="Cambria Math" w:hAnsi="Cambria Math" w:cs="Arial"/>
+              <w:kern w:val="32"/>
+              <w:szCs w:val="22"/>
+              <w:lang w:val="ro-RO"/>
+            </w:rPr>
+            <m:t>+</m:t>
+          </m:r>
+          <m:sSup>
+            <m:sSupPr>
+              <m:ctrlPr>
+                <w:rPr>
+                  <w:rFonts w:ascii="Cambria Math" w:hAnsi="Cambria Math" w:cs="Arial"/>
+                  <w:bCs/>
+                  <w:i/>
+                  <w:kern w:val="32"/>
+                  <w:szCs w:val="22"/>
+                  <w:lang w:val="ro-RO"/>
+                </w:rPr>
+              </m:ctrlPr>
+            </m:sSupPr>
+            <m:e>
+              <m:r>
+                <w:rPr>
+                  <w:rFonts w:ascii="Cambria Math" w:hAnsi="Cambria Math" w:cs="Arial"/>
+                  <w:kern w:val="32"/>
+                  <w:szCs w:val="22"/>
+                  <w:lang w:val="ro-RO"/>
+                </w:rPr>
+                <m:t>(y-</m:t>
+              </m:r>
+              <m:sSub>
+                <m:sSubPr>
+                  <m:ctrlPr>
+                    <w:rPr>
+                      <w:rFonts w:ascii="Cambria Math" w:hAnsi="Cambria Math" w:cs="Arial"/>
+                      <w:bCs/>
+                      <w:i/>
+                      <w:kern w:val="32"/>
+                      <w:szCs w:val="22"/>
+                      <w:lang w:val="ro-RO"/>
+                    </w:rPr>
+                  </m:ctrlPr>
+                </m:sSubPr>
+                <m:e>
+                  <m:r>
+                    <w:rPr>
+                      <w:rFonts w:ascii="Cambria Math" w:hAnsi="Cambria Math" w:cs="Arial"/>
+                      <w:kern w:val="32"/>
+                      <w:szCs w:val="22"/>
+                      <w:lang w:val="ro-RO"/>
+                    </w:rPr>
+                    <m:t>y</m:t>
+                  </m:r>
+                </m:e>
+                <m:sub>
+                  <m:r>
+                    <w:rPr>
+                      <w:rFonts w:ascii="Cambria Math" w:hAnsi="Cambria Math" w:cs="Arial"/>
+                      <w:kern w:val="32"/>
+                      <w:szCs w:val="22"/>
+                      <w:lang w:val="ro-RO"/>
+                    </w:rPr>
+                    <m:t>2</m:t>
+                  </m:r>
+                </m:sub>
+              </m:sSub>
+              <m:r>
+                <w:rPr>
+                  <w:rFonts w:ascii="Cambria Math" w:hAnsi="Cambria Math" w:cs="Arial"/>
+                  <w:kern w:val="32"/>
+                  <w:szCs w:val="22"/>
+                  <w:lang w:val="ro-RO"/>
+                </w:rPr>
+                <m:t>)</m:t>
+              </m:r>
+            </m:e>
+            <m:sup>
+              <m:r>
+                <w:rPr>
+                  <w:rFonts w:ascii="Cambria Math" w:hAnsi="Cambria Math" w:cs="Arial"/>
+                  <w:kern w:val="32"/>
+                  <w:szCs w:val="22"/>
+                  <w:lang w:val="ro-RO"/>
+                </w:rPr>
+                <m:t>2</m:t>
+              </m:r>
+            </m:sup>
+          </m:sSup>
+          <m:r>
+            <w:rPr>
+              <w:rFonts w:ascii="Cambria Math" w:hAnsi="Cambria Math" w:cs="Arial"/>
+              <w:kern w:val="32"/>
+              <w:szCs w:val="22"/>
+              <w:lang w:val="ro-RO"/>
+            </w:rPr>
+            <m:t>=</m:t>
+          </m:r>
+          <m:sSup>
+            <m:sSupPr>
+              <m:ctrlPr>
+                <w:rPr>
+                  <w:rFonts w:ascii="Cambria Math" w:hAnsi="Cambria Math" w:cs="Arial"/>
+                  <w:bCs/>
+                  <w:i/>
+                  <w:kern w:val="32"/>
+                  <w:szCs w:val="22"/>
+                  <w:lang w:val="ro-RO"/>
+                </w:rPr>
+              </m:ctrlPr>
+            </m:sSupPr>
+            <m:e>
+              <m:sSub>
+                <m:sSubPr>
+                  <m:ctrlPr>
+                    <w:rPr>
+                      <w:rFonts w:ascii="Cambria Math" w:hAnsi="Cambria Math" w:cs="Arial"/>
+                      <w:bCs/>
+                      <w:i/>
+                      <w:kern w:val="32"/>
+                      <w:szCs w:val="22"/>
+                      <w:lang w:val="ro-RO"/>
+                    </w:rPr>
+                  </m:ctrlPr>
+                </m:sSubPr>
+                <m:e>
+                  <m:r>
+                    <w:rPr>
+                      <w:rFonts w:ascii="Cambria Math" w:hAnsi="Cambria Math" w:cs="Arial"/>
+                      <w:kern w:val="32"/>
+                      <w:szCs w:val="22"/>
+                      <w:lang w:val="ro-RO"/>
+                    </w:rPr>
+                    <m:t>d</m:t>
+                  </m:r>
+                </m:e>
+                <m:sub>
+                  <m:r>
+                    <w:rPr>
+                      <w:rFonts w:ascii="Cambria Math" w:hAnsi="Cambria Math" w:cs="Arial"/>
+                      <w:kern w:val="32"/>
+                      <w:szCs w:val="22"/>
+                      <w:lang w:val="ro-RO"/>
+                    </w:rPr>
+                    <m:t>2</m:t>
+                  </m:r>
+                </m:sub>
+              </m:sSub>
+            </m:e>
+            <m:sup>
+              <m:r>
+                <w:rPr>
+                  <w:rFonts w:ascii="Cambria Math" w:hAnsi="Cambria Math" w:cs="Arial"/>
+                  <w:kern w:val="32"/>
+                  <w:szCs w:val="22"/>
+                  <w:lang w:val="ro-RO"/>
+                </w:rPr>
+                <m:t>2</m:t>
+              </m:r>
+            </m:sup>
+          </m:sSup>
+        </m:oMath>
+      </m:oMathPara>
+    </w:p>
+    <w:p>
+      <w:pPr>
+        <w:pStyle w:val="Tbasetext"/>
+        <w:ind w:firstLine="720"/>
+        <w:rPr>
+          <w:rFonts w:cs="Arial"/>
+          <w:bCs/>
+          <w:kern w:val="32"/>
+          <w:szCs w:val="22"/>
+          <w:lang w:val="ro-RO"/>
+        </w:rPr>
+      </w:pPr>
+      <m:oMathPara>
+        <m:oMath>
+          <m:sSup>
+            <m:sSupPr>
+              <m:ctrlPr>
+                <w:rPr>
+                  <w:rFonts w:ascii="Cambria Math" w:hAnsi="Cambria Math" w:cs="Arial"/>
+                  <w:bCs/>
+                  <w:i/>
+                  <w:kern w:val="32"/>
+                  <w:szCs w:val="22"/>
+                  <w:lang w:val="ro-RO"/>
+                </w:rPr>
+              </m:ctrlPr>
+            </m:sSupPr>
+            <m:e>
+              <m:r>
+                <w:rPr>
+                  <w:rFonts w:ascii="Cambria Math" w:hAnsi="Cambria Math" w:cs="Arial"/>
+                  <w:kern w:val="32"/>
+                  <w:szCs w:val="22"/>
+                  <w:lang w:val="ro-RO"/>
+                </w:rPr>
+                <m:t>(x-</m:t>
+              </m:r>
+              <m:sSub>
+                <m:sSubPr>
+                  <m:ctrlPr>
+                    <w:rPr>
+                      <w:rFonts w:ascii="Cambria Math" w:hAnsi="Cambria Math" w:cs="Arial"/>
+                      <w:bCs/>
+                      <w:i/>
+                      <w:kern w:val="32"/>
+                      <w:szCs w:val="22"/>
+                      <w:lang w:val="ro-RO"/>
+                    </w:rPr>
+                  </m:ctrlPr>
+                </m:sSubPr>
+                <m:e>
+                  <m:r>
+                    <w:rPr>
+                      <w:rFonts w:ascii="Cambria Math" w:hAnsi="Cambria Math" w:cs="Arial"/>
+                      <w:kern w:val="32"/>
+                      <w:szCs w:val="22"/>
+                      <w:lang w:val="ro-RO"/>
+                    </w:rPr>
+                    <m:t>x</m:t>
+                  </m:r>
+                </m:e>
+                <m:sub>
+                  <m:r>
+                    <w:rPr>
+                      <w:rFonts w:ascii="Cambria Math" w:hAnsi="Cambria Math" w:cs="Arial"/>
+                      <w:kern w:val="32"/>
+                      <w:szCs w:val="22"/>
+                      <w:lang w:val="ro-RO"/>
+                    </w:rPr>
+                    <m:t>3</m:t>
+                  </m:r>
+                </m:sub>
+              </m:sSub>
+              <m:r>
+                <w:rPr>
+                  <w:rFonts w:ascii="Cambria Math" w:hAnsi="Cambria Math" w:cs="Arial"/>
+                  <w:kern w:val="32"/>
+                  <w:szCs w:val="22"/>
+                  <w:lang w:val="ro-RO"/>
+                </w:rPr>
+                <m:t>)</m:t>
+              </m:r>
+            </m:e>
+            <m:sup>
+              <m:r>
+                <w:rPr>
+                  <w:rFonts w:ascii="Cambria Math" w:hAnsi="Cambria Math" w:cs="Arial"/>
+                  <w:kern w:val="32"/>
+                  <w:szCs w:val="22"/>
+                  <w:lang w:val="ro-RO"/>
+                </w:rPr>
+                <m:t>2</m:t>
+              </m:r>
+            </m:sup>
+          </m:sSup>
+          <m:r>
+            <w:rPr>
+              <w:rFonts w:ascii="Cambria Math" w:hAnsi="Cambria Math" w:cs="Arial"/>
+              <w:kern w:val="32"/>
+              <w:szCs w:val="22"/>
+              <w:lang w:val="ro-RO"/>
+            </w:rPr>
+            <m:t>+</m:t>
+          </m:r>
+          <m:sSup>
+            <m:sSupPr>
+              <m:ctrlPr>
+                <w:rPr>
+                  <w:rFonts w:ascii="Cambria Math" w:hAnsi="Cambria Math" w:cs="Arial"/>
+                  <w:bCs/>
+                  <w:i/>
+                  <w:kern w:val="32"/>
+                  <w:szCs w:val="22"/>
+                  <w:lang w:val="ro-RO"/>
+                </w:rPr>
+              </m:ctrlPr>
+            </m:sSupPr>
+            <m:e>
+              <m:r>
+                <w:rPr>
+                  <w:rFonts w:ascii="Cambria Math" w:hAnsi="Cambria Math" w:cs="Arial"/>
+                  <w:kern w:val="32"/>
+                  <w:szCs w:val="22"/>
+                  <w:lang w:val="ro-RO"/>
+                </w:rPr>
+                <m:t>(y-</m:t>
+              </m:r>
+              <m:sSub>
+                <m:sSubPr>
+                  <m:ctrlPr>
+                    <w:rPr>
+                      <w:rFonts w:ascii="Cambria Math" w:hAnsi="Cambria Math" w:cs="Arial"/>
+                      <w:bCs/>
+                      <w:i/>
+                      <w:kern w:val="32"/>
+                      <w:szCs w:val="22"/>
+                      <w:lang w:val="ro-RO"/>
+                    </w:rPr>
+                  </m:ctrlPr>
+                </m:sSubPr>
+                <m:e>
+                  <m:r>
+                    <w:rPr>
+                      <w:rFonts w:ascii="Cambria Math" w:hAnsi="Cambria Math" w:cs="Arial"/>
+                      <w:kern w:val="32"/>
+                      <w:szCs w:val="22"/>
+                      <w:lang w:val="ro-RO"/>
+                    </w:rPr>
+                    <m:t>y</m:t>
+                  </m:r>
+                </m:e>
+                <m:sub>
+                  <m:r>
+                    <w:rPr>
+                      <w:rFonts w:ascii="Cambria Math" w:hAnsi="Cambria Math" w:cs="Arial"/>
+                      <w:kern w:val="32"/>
+                      <w:szCs w:val="22"/>
+                      <w:lang w:val="ro-RO"/>
+                    </w:rPr>
+                    <m:t>3</m:t>
+                  </m:r>
+                </m:sub>
+              </m:sSub>
+              <m:r>
+                <w:rPr>
+                  <w:rFonts w:ascii="Cambria Math" w:hAnsi="Cambria Math" w:cs="Arial"/>
+                  <w:kern w:val="32"/>
+                  <w:szCs w:val="22"/>
+                  <w:lang w:val="ro-RO"/>
+                </w:rPr>
+                <m:t>)</m:t>
+              </m:r>
+            </m:e>
+            <m:sup>
+              <m:r>
+                <w:rPr>
+                  <w:rFonts w:ascii="Cambria Math" w:hAnsi="Cambria Math" w:cs="Arial"/>
+                  <w:kern w:val="32"/>
+                  <w:szCs w:val="22"/>
+                  <w:lang w:val="ro-RO"/>
+                </w:rPr>
+                <m:t>2</m:t>
+              </m:r>
+            </m:sup>
+          </m:sSup>
+          <m:r>
+            <w:rPr>
+              <w:rFonts w:ascii="Cambria Math" w:hAnsi="Cambria Math" w:cs="Arial"/>
+              <w:kern w:val="32"/>
+              <w:szCs w:val="22"/>
+              <w:lang w:val="ro-RO"/>
+            </w:rPr>
+            <m:t>=</m:t>
+          </m:r>
+          <m:sSup>
+            <m:sSupPr>
+              <m:ctrlPr>
+                <w:rPr>
+                  <w:rFonts w:ascii="Cambria Math" w:hAnsi="Cambria Math" w:cs="Arial"/>
+                  <w:bCs/>
+                  <w:i/>
+                  <w:kern w:val="32"/>
+                  <w:szCs w:val="22"/>
+                  <w:lang w:val="ro-RO"/>
+                </w:rPr>
+              </m:ctrlPr>
+            </m:sSupPr>
+            <m:e>
+              <m:sSub>
+                <m:sSubPr>
+                  <m:ctrlPr>
+                    <w:rPr>
+                      <w:rFonts w:ascii="Cambria Math" w:hAnsi="Cambria Math" w:cs="Arial"/>
+                      <w:bCs/>
+                      <w:i/>
+                      <w:kern w:val="32"/>
+                      <w:szCs w:val="22"/>
+                      <w:lang w:val="ro-RO"/>
+                    </w:rPr>
+                  </m:ctrlPr>
+                </m:sSubPr>
+                <m:e>
+                  <m:r>
+                    <w:rPr>
+                      <w:rFonts w:ascii="Cambria Math" w:hAnsi="Cambria Math" w:cs="Arial"/>
+                      <w:kern w:val="32"/>
+                      <w:szCs w:val="22"/>
+                      <w:lang w:val="ro-RO"/>
+                    </w:rPr>
+                    <m:t>d</m:t>
+                  </m:r>
+                </m:e>
+                <m:sub>
+                  <m:r>
+                    <w:rPr>
+                      <w:rFonts w:ascii="Cambria Math" w:hAnsi="Cambria Math" w:cs="Arial"/>
+                      <w:kern w:val="32"/>
+                      <w:szCs w:val="22"/>
+                      <w:lang w:val="ro-RO"/>
+                    </w:rPr>
+                    <m:t>3</m:t>
+                  </m:r>
+                </m:sub>
+              </m:sSub>
+            </m:e>
+            <m:sup>
+              <m:r>
+                <w:rPr>
+                  <w:rFonts w:ascii="Cambria Math" w:hAnsi="Cambria Math" w:cs="Arial"/>
+                  <w:kern w:val="32"/>
+                  <w:szCs w:val="22"/>
+                  <w:lang w:val="ro-RO"/>
+                </w:rPr>
+                <m:t>2</m:t>
+              </m:r>
+            </m:sup>
+          </m:sSup>
+        </m:oMath>
+      </m:oMathPara>
+    </w:p>
+    <w:p>
+      <w:pPr>
+        <w:pStyle w:val="Tbasetext"/>
+        <w:ind w:firstLine="720"/>
+        <w:rPr>
+          <w:rFonts w:cs="Arial"/>
+          <w:bCs/>
+          <w:kern w:val="32"/>
+          <w:szCs w:val="22"/>
+          <w:lang w:val="ro-RO"/>
+        </w:rPr>
+      </w:pPr>
+    </w:p>
+    <w:p>
+      <w:pPr>
+        <w:pStyle w:val="Tbasetext"/>
+        <w:ind w:firstLine="720"/>
+        <w:rPr>
+          <w:rFonts w:cs="Arial"/>
+          <w:bCs/>
+          <w:kern w:val="32"/>
+          <w:szCs w:val="22"/>
+          <w:lang w:val="ro-RO"/>
+        </w:rPr>
+      </w:pPr>
+      <w:r>
+        <w:rPr>
+          <w:rFonts w:cs="Arial"/>
+          <w:bCs/>
+          <w:kern w:val="32"/>
+          <w:szCs w:val="22"/>
+          <w:lang w:val="ro-RO"/>
+        </w:rPr>
+        <w:t>Se observă că avem 3 ecuații cu 11 necunoscute. Trilaterația presupune însă că poziția punctelor de referință este cunoscută, astfel că mai rămân doar 5 necunoscute</w:t>
+      </w:r>
+      <w:r>
+        <w:rPr>
+          <w:rFonts w:cs="Arial"/>
+          <w:bCs/>
+          <w:kern w:val="32"/>
+          <w:szCs w:val="22"/>
+          <w:lang w:val="ro-RO"/>
+        </w:rPr>
+        <w:t>.</w:t>
+      </w:r>
+      <w:r>
+        <w:rPr>
+          <w:rFonts w:cs="Arial"/>
+          <w:bCs/>
+          <w:kern w:val="32"/>
+          <w:szCs w:val="22"/>
+          <w:lang w:val="ro-RO"/>
+        </w:rPr>
+        <w:t xml:space="preserve"> Alt</w:t>
+      </w:r>
+      <w:r>
+        <w:rPr>
+          <w:rFonts w:cs="Arial"/>
+          <w:bCs/>
+          <w:kern w:val="32"/>
+          <w:szCs w:val="22"/>
+          <w:lang w:val="ro-RO"/>
+        </w:rPr>
+        <w:t>fel spus, mai trebuie aflate și distanțele d</w:t>
+      </w:r>
+      <w:r>
+        <w:rPr>
+          <w:rFonts w:cs="Arial"/>
+          <w:bCs/>
+          <w:kern w:val="32"/>
+          <w:szCs w:val="22"/>
+          <w:vertAlign w:val="subscript"/>
+          <w:lang w:val="ro-RO"/>
+        </w:rPr>
+        <w:t>1</w:t>
+      </w:r>
+      <w:r>
+        <w:rPr>
+          <w:rFonts w:cs="Arial"/>
+          <w:bCs/>
+          <w:kern w:val="32"/>
+          <w:szCs w:val="22"/>
+          <w:lang w:val="ro-RO"/>
+        </w:rPr>
+        <w:t>, d</w:t>
+      </w:r>
+      <w:r>
+        <w:rPr>
+          <w:rFonts w:cs="Arial"/>
+          <w:bCs/>
+          <w:kern w:val="32"/>
+          <w:szCs w:val="22"/>
+          <w:vertAlign w:val="subscript"/>
+          <w:lang w:val="ro-RO"/>
+        </w:rPr>
+        <w:t>2</w:t>
+      </w:r>
+      <w:r>
+        <w:rPr>
+          <w:rFonts w:cs="Arial"/>
+          <w:bCs/>
+          <w:kern w:val="32"/>
+          <w:szCs w:val="22"/>
+          <w:lang w:val="ro-RO"/>
+        </w:rPr>
+        <w:t>, d</w:t>
+      </w:r>
+      <w:r>
+        <w:rPr>
+          <w:rFonts w:cs="Arial"/>
+          <w:bCs/>
+          <w:kern w:val="32"/>
+          <w:szCs w:val="22"/>
+          <w:vertAlign w:val="subscript"/>
+          <w:lang w:val="ro-RO"/>
+        </w:rPr>
+        <w:t>3</w:t>
+      </w:r>
+      <w:r>
+        <w:rPr>
+          <w:rFonts w:cs="Arial"/>
+          <w:bCs/>
+          <w:kern w:val="32"/>
+          <w:szCs w:val="22"/>
+          <w:lang w:val="ro-RO"/>
+        </w:rPr>
+        <w:t xml:space="preserve">. După cum am menționat și la finalul secțiunii </w:t>
+      </w:r>
+      <w:r>
+        <w:rPr>
+          <w:rFonts w:cs="Arial"/>
+          <w:bCs/>
+          <w:i/>
+          <w:kern w:val="32"/>
+          <w:szCs w:val="22"/>
+          <w:lang w:val="ro-RO"/>
+        </w:rPr>
+        <w:t>2.1.1 Propagarea semnalului</w:t>
+      </w:r>
+      <w:r>
+        <w:rPr>
+          <w:rFonts w:cs="Arial"/>
+          <w:bCs/>
+          <w:kern w:val="32"/>
+          <w:szCs w:val="22"/>
+          <w:lang w:val="ro-RO"/>
+        </w:rPr>
+        <w:t xml:space="preserve">, aflarea acestor distanțe nu se poate realiza fără cunoașterea exponentului de pierdere a semnalului (eng. </w:t>
+      </w:r>
+      <w:r>
+        <w:rPr>
+          <w:rFonts w:cs="Arial"/>
+          <w:bCs/>
+          <w:i/>
+          <w:kern w:val="32"/>
+          <w:szCs w:val="22"/>
+          <w:lang w:val="ro-RO"/>
+        </w:rPr>
+        <w:t>Path Loss Exponent</w:t>
+      </w:r>
+      <w:r>
+        <w:rPr>
+          <w:rFonts w:cs="Arial"/>
+          <w:bCs/>
+          <w:kern w:val="32"/>
+          <w:szCs w:val="22"/>
+          <w:lang w:val="ro-RO"/>
+        </w:rPr>
+        <w:t>).</w:t>
+      </w:r>
+      <w:r>
+        <w:rPr>
+          <w:rFonts w:cs="Arial"/>
+          <w:bCs/>
+          <w:kern w:val="32"/>
+          <w:szCs w:val="22"/>
+          <w:lang w:val="ro-RO"/>
+        </w:rPr>
+        <w:t xml:space="preserve"> Există totuși o modalitate de aflare a acestor distanțe pe baza datelor colectate pentru poziționarea folosind amprente radio. În [1</w:t>
+      </w:r>
+      <w:r>
+        <w:rPr>
+          <w:rFonts w:cs="Arial"/>
+          <w:bCs/>
+          <w:kern w:val="32"/>
+          <w:szCs w:val="22"/>
+          <w:lang w:val="ro-RO"/>
+        </w:rPr>
+        <w:t>0</w:t>
+      </w:r>
+      <w:r>
+        <w:rPr>
+          <w:rFonts w:cs="Arial"/>
+          <w:bCs/>
+          <w:kern w:val="32"/>
+          <w:szCs w:val="22"/>
+          <w:lang w:val="ro-RO"/>
+        </w:rPr>
+        <w:t xml:space="preserve">] este prezentată următoarea ecuație </w:t>
+      </w:r>
+      <w:r>
+        <w:rPr>
+          <w:rFonts w:cs="Arial"/>
+          <w:bCs/>
+          <w:kern w:val="32"/>
+          <w:szCs w:val="22"/>
+          <w:lang w:val="ro-RO"/>
+        </w:rPr>
+        <w:t>ce descrie atenuarea semnalului:</w:t>
+      </w:r>
+    </w:p>
+    <w:p>
+      <w:pPr>
+        <w:pStyle w:val="Tbasetext"/>
+        <w:ind w:firstLine="720"/>
+        <w:rPr>
+          <w:rFonts w:cs="Arial"/>
+          <w:bCs/>
+          <w:kern w:val="32"/>
+          <w:szCs w:val="22"/>
+          <w:lang w:val="ro-RO"/>
+        </w:rPr>
+      </w:pPr>
+      <m:oMathPara>
+        <m:oMath>
+          <m:r>
+            <w:rPr>
+              <w:rFonts w:ascii="Cambria Math" w:hAnsi="Cambria Math" w:cs="Arial"/>
+              <w:kern w:val="32"/>
+              <w:szCs w:val="22"/>
+              <w:lang w:val="ro-RO"/>
+            </w:rPr>
+            <m:t>PL</m:t>
+          </m:r>
+          <m:d>
+            <m:dPr>
+              <m:ctrlPr>
+                <w:rPr>
+                  <w:rFonts w:ascii="Cambria Math" w:hAnsi="Cambria Math" w:cs="Arial"/>
+                  <w:bCs/>
+                  <w:i/>
+                  <w:kern w:val="32"/>
+                  <w:szCs w:val="22"/>
+                  <w:lang w:val="ro-RO"/>
+                </w:rPr>
+              </m:ctrlPr>
+            </m:dPr>
+            <m:e>
+              <m:r>
+                <w:rPr>
+                  <w:rFonts w:ascii="Cambria Math" w:hAnsi="Cambria Math" w:cs="Arial"/>
+                  <w:kern w:val="32"/>
+                  <w:szCs w:val="22"/>
+                  <w:lang w:val="ro-RO"/>
+                </w:rPr>
+                <m:t>d</m:t>
+              </m:r>
+            </m:e>
+          </m:d>
+          <m:d>
+            <m:dPr>
+              <m:begChr m:val="["/>
+              <m:endChr m:val="]"/>
+              <m:ctrlPr>
+                <w:rPr>
+                  <w:rFonts w:ascii="Cambria Math" w:hAnsi="Cambria Math" w:cs="Arial"/>
+                  <w:bCs/>
+                  <w:i/>
+                  <w:kern w:val="32"/>
+                  <w:szCs w:val="22"/>
+                  <w:lang w:val="ro-RO"/>
+                </w:rPr>
+              </m:ctrlPr>
+            </m:dPr>
+            <m:e>
+              <m:r>
+                <w:rPr>
+                  <w:rFonts w:ascii="Cambria Math" w:hAnsi="Cambria Math" w:cs="Arial"/>
+                  <w:kern w:val="32"/>
+                  <w:szCs w:val="22"/>
+                  <w:lang w:val="ro-RO"/>
+                </w:rPr>
+                <m:t>dB</m:t>
+              </m:r>
+              <m:r>
+                <w:rPr>
+                  <w:rFonts w:ascii="Cambria Math" w:hAnsi="Cambria Math" w:cs="Arial"/>
+                  <w:kern w:val="32"/>
+                  <w:szCs w:val="22"/>
+                  <w:lang w:val="ro-RO"/>
+                </w:rPr>
+                <m:t>m</m:t>
+              </m:r>
+            </m:e>
+          </m:d>
+          <m:r>
+            <w:rPr>
+              <w:rFonts w:ascii="Cambria Math" w:hAnsi="Cambria Math" w:cs="Arial"/>
+              <w:kern w:val="32"/>
+              <w:szCs w:val="22"/>
+              <w:lang w:val="ro-RO"/>
+            </w:rPr>
+            <m:t>=PL</m:t>
+          </m:r>
+          <m:d>
+            <m:dPr>
+              <m:ctrlPr>
+                <w:rPr>
+                  <w:rFonts w:ascii="Cambria Math" w:hAnsi="Cambria Math" w:cs="Arial"/>
+                  <w:bCs/>
+                  <w:i/>
+                  <w:kern w:val="32"/>
+                  <w:szCs w:val="22"/>
+                  <w:lang w:val="ro-RO"/>
+                </w:rPr>
+              </m:ctrlPr>
+            </m:dPr>
+            <m:e>
+              <m:sSub>
+                <m:sSubPr>
+                  <m:ctrlPr>
+                    <w:rPr>
+                      <w:rFonts w:ascii="Cambria Math" w:hAnsi="Cambria Math" w:cs="Arial"/>
+                      <w:bCs/>
+                      <w:i/>
+                      <w:kern w:val="32"/>
+                      <w:szCs w:val="22"/>
+                      <w:lang w:val="ro-RO"/>
+                    </w:rPr>
+                  </m:ctrlPr>
+                </m:sSubPr>
+                <m:e>
+                  <m:r>
+                    <w:rPr>
+                      <w:rFonts w:ascii="Cambria Math" w:hAnsi="Cambria Math" w:cs="Arial"/>
+                      <w:kern w:val="32"/>
+                      <w:szCs w:val="22"/>
+                      <w:lang w:val="ro-RO"/>
+                    </w:rPr>
+                    <m:t>d</m:t>
+                  </m:r>
+                </m:e>
+                <m:sub>
+                  <m:r>
+                    <w:rPr>
+                      <w:rFonts w:ascii="Cambria Math" w:hAnsi="Cambria Math" w:cs="Arial"/>
+                      <w:kern w:val="32"/>
+                      <w:szCs w:val="22"/>
+                      <w:lang w:val="ro-RO"/>
+                    </w:rPr>
+                    <m:t>0</m:t>
+                  </m:r>
+                </m:sub>
+              </m:sSub>
+            </m:e>
+          </m:d>
+          <m:d>
+            <m:dPr>
+              <m:begChr m:val="["/>
+              <m:endChr m:val="]"/>
+              <m:ctrlPr>
+                <w:rPr>
+                  <w:rFonts w:ascii="Cambria Math" w:hAnsi="Cambria Math" w:cs="Arial"/>
+                  <w:bCs/>
+                  <w:i/>
+                  <w:kern w:val="32"/>
+                  <w:szCs w:val="22"/>
+                  <w:lang w:val="ro-RO"/>
+                </w:rPr>
+              </m:ctrlPr>
+            </m:dPr>
+            <m:e>
+              <m:r>
+                <w:rPr>
+                  <w:rFonts w:ascii="Cambria Math" w:hAnsi="Cambria Math" w:cs="Arial"/>
+                  <w:kern w:val="32"/>
+                  <w:szCs w:val="22"/>
+                  <w:lang w:val="ro-RO"/>
+                </w:rPr>
+                <m:t>dB</m:t>
+              </m:r>
+              <m:r>
+                <w:rPr>
+                  <w:rFonts w:ascii="Cambria Math" w:hAnsi="Cambria Math" w:cs="Arial"/>
+                  <w:kern w:val="32"/>
+                  <w:szCs w:val="22"/>
+                  <w:lang w:val="ro-RO"/>
+                </w:rPr>
+                <m:t>m</m:t>
+              </m:r>
+            </m:e>
+          </m:d>
+          <m:r>
+            <w:rPr>
+              <w:rFonts w:ascii="Cambria Math" w:hAnsi="Cambria Math" w:cs="Arial"/>
+              <w:kern w:val="32"/>
+              <w:szCs w:val="22"/>
+              <w:lang w:val="ro-RO"/>
+            </w:rPr>
+            <m:t>-</m:t>
+          </m:r>
+          <m:r>
+            <w:rPr>
+              <w:rFonts w:ascii="Cambria Math" w:hAnsi="Cambria Math" w:cs="Arial"/>
+              <w:kern w:val="32"/>
+              <w:szCs w:val="22"/>
+              <w:lang w:val="ro-RO"/>
+            </w:rPr>
+            <m:t>10*n*</m:t>
+          </m:r>
+          <m:func>
+            <m:funcPr>
+              <m:ctrlPr>
+                <w:rPr>
+                  <w:rFonts w:ascii="Cambria Math" w:hAnsi="Cambria Math" w:cs="Arial"/>
+                  <w:bCs/>
+                  <w:i/>
+                  <w:kern w:val="32"/>
+                  <w:szCs w:val="22"/>
+                  <w:lang w:val="ro-RO"/>
+                </w:rPr>
+              </m:ctrlPr>
+            </m:funcPr>
+            <m:fName>
+              <m:sSub>
+                <m:sSubPr>
+                  <m:ctrlPr>
+                    <w:rPr>
+                      <w:rFonts w:ascii="Cambria Math" w:hAnsi="Cambria Math" w:cs="Arial"/>
+                      <w:bCs/>
+                      <w:i/>
+                      <w:kern w:val="32"/>
+                      <w:szCs w:val="22"/>
+                      <w:lang w:val="ro-RO"/>
+                    </w:rPr>
+                  </m:ctrlPr>
+                </m:sSubPr>
+                <m:e>
+                  <m:r>
+                    <m:rPr>
+                      <m:sty m:val="p"/>
+                    </m:rPr>
+                    <w:rPr>
+                      <w:rFonts w:ascii="Cambria Math" w:hAnsi="Cambria Math" w:cs="Arial"/>
+                      <w:kern w:val="32"/>
+                      <w:lang w:val="ro-RO"/>
+                    </w:rPr>
+                    <m:t>log</m:t>
+                  </m:r>
+                </m:e>
+                <m:sub>
+                  <m:r>
+                    <w:rPr>
+                      <w:rFonts w:ascii="Cambria Math" w:hAnsi="Cambria Math" w:cs="Arial"/>
+                      <w:kern w:val="32"/>
+                      <w:szCs w:val="22"/>
+                      <w:lang w:val="ro-RO"/>
+                    </w:rPr>
+                    <m:t>10</m:t>
+                  </m:r>
+                </m:sub>
+              </m:sSub>
+            </m:fName>
+            <m:e>
+              <m:f>
+                <m:fPr>
+                  <m:ctrlPr>
+                    <w:rPr>
+                      <w:rFonts w:ascii="Cambria Math" w:hAnsi="Cambria Math" w:cs="Arial"/>
+                      <w:bCs/>
+                      <w:i/>
+                      <w:kern w:val="32"/>
+                      <w:szCs w:val="22"/>
+                      <w:lang w:val="ro-RO"/>
+                    </w:rPr>
+                  </m:ctrlPr>
+                </m:fPr>
+                <m:num>
+                  <m:r>
+                    <w:rPr>
+                      <w:rFonts w:ascii="Cambria Math" w:hAnsi="Cambria Math" w:cs="Arial"/>
+                      <w:kern w:val="32"/>
+                      <w:szCs w:val="22"/>
+                      <w:lang w:val="ro-RO"/>
+                    </w:rPr>
+                    <m:t>d</m:t>
+                  </m:r>
+                </m:num>
+                <m:den>
+                  <m:sSub>
+                    <m:sSubPr>
+                      <m:ctrlPr>
+                        <w:rPr>
+                          <w:rFonts w:ascii="Cambria Math" w:hAnsi="Cambria Math" w:cs="Arial"/>
+                          <w:bCs/>
+                          <w:i/>
+                          <w:kern w:val="32"/>
+                          <w:szCs w:val="22"/>
+                          <w:lang w:val="ro-RO"/>
+                        </w:rPr>
+                      </m:ctrlPr>
+                    </m:sSubPr>
+                    <m:e>
+                      <m:r>
+                        <w:rPr>
+                          <w:rFonts w:ascii="Cambria Math" w:hAnsi="Cambria Math" w:cs="Arial"/>
+                          <w:kern w:val="32"/>
+                          <w:szCs w:val="22"/>
+                          <w:lang w:val="ro-RO"/>
+                        </w:rPr>
+                        <m:t>d</m:t>
+                      </m:r>
+                    </m:e>
+                    <m:sub>
+                      <m:r>
+                        <w:rPr>
+                          <w:rFonts w:ascii="Cambria Math" w:hAnsi="Cambria Math" w:cs="Arial"/>
+                          <w:kern w:val="32"/>
+                          <w:szCs w:val="22"/>
+                          <w:lang w:val="ro-RO"/>
+                        </w:rPr>
+                        <m:t>0</m:t>
+                      </m:r>
+                    </m:sub>
+                  </m:sSub>
+                </m:den>
+              </m:f>
+            </m:e>
+          </m:func>
+        </m:oMath>
+      </m:oMathPara>
+    </w:p>
+    <w:p>
+      <w:pPr>
+        <w:pStyle w:val="Tbasetext"/>
+        <w:ind w:firstLine="0"/>
+        <w:rPr>
+          <w:rFonts w:cs="Arial"/>
+          <w:bCs/>
+          <w:kern w:val="32"/>
+          <w:szCs w:val="22"/>
+          <w:lang w:val="ro-RO"/>
+        </w:rPr>
+      </w:pPr>
+      <w:r>
+        <w:rPr>
+          <w:rFonts w:cs="Arial"/>
+          <w:bCs/>
+          <w:kern w:val="32"/>
+          <w:szCs w:val="22"/>
+          <w:lang w:val="ro-RO"/>
+        </w:rPr>
+        <w:t>unde:</w:t>
+      </w:r>
+    </w:p>
+    <w:p>
+      <w:pPr>
+        <w:pStyle w:val="Tbasetext"/>
+        <w:numPr>
+          <w:ilvl w:val="0"/>
+          <w:numId w:val="21"/>
+        </w:numPr>
+        <w:rPr>
+          <w:rFonts w:cs="Arial"/>
+          <w:bCs/>
+          <w:kern w:val="32"/>
+          <w:szCs w:val="22"/>
+          <w:lang w:val="ro-RO"/>
+        </w:rPr>
+      </w:pPr>
+      <w:r>
+        <w:rPr>
+          <w:rFonts w:cs="Arial"/>
+          <w:bCs/>
+          <w:kern w:val="32"/>
+          <w:szCs w:val="22"/>
+          <w:lang w:val="ro-RO"/>
+        </w:rPr>
+        <w:t xml:space="preserve">PL (eng. </w:t>
+      </w:r>
+      <w:r>
+        <w:rPr>
+          <w:rFonts w:cs="Arial"/>
+          <w:bCs/>
+          <w:i/>
+          <w:kern w:val="32"/>
+          <w:szCs w:val="22"/>
+          <w:lang w:val="ro-RO"/>
+        </w:rPr>
+        <w:t>Path Loss</w:t>
+      </w:r>
+      <w:r>
+        <w:rPr>
+          <w:rFonts w:cs="Arial"/>
+          <w:bCs/>
+          <w:kern w:val="32"/>
+          <w:szCs w:val="22"/>
+          <w:lang w:val="ro-RO"/>
+        </w:rPr>
+        <w:t>) reprezintă valoarea semnalului (funcție de distanță)</w:t>
+      </w:r>
+    </w:p>
+    <w:p>
+      <w:pPr>
+        <w:pStyle w:val="Tbasetext"/>
+        <w:numPr>
+          <w:ilvl w:val="0"/>
+          <w:numId w:val="21"/>
+        </w:numPr>
+        <w:rPr>
+          <w:rFonts w:cs="Arial"/>
+          <w:bCs/>
+          <w:kern w:val="32"/>
+          <w:szCs w:val="22"/>
+          <w:lang w:val="ro-RO"/>
+        </w:rPr>
+      </w:pPr>
+      <w:r>
+        <w:rPr>
+          <w:rFonts w:cs="Arial"/>
+          <w:bCs/>
+          <w:kern w:val="32"/>
+          <w:szCs w:val="22"/>
+          <w:lang w:val="ro-RO"/>
+        </w:rPr>
+        <w:t>d – distanța dintre transmițător și receptor</w:t>
+      </w:r>
+    </w:p>
+    <w:p>
+      <w:pPr>
+        <w:pStyle w:val="Tbasetext"/>
+        <w:numPr>
+          <w:ilvl w:val="0"/>
+          <w:numId w:val="21"/>
+        </w:numPr>
+        <w:rPr>
+          <w:rFonts w:cs="Arial"/>
+          <w:bCs/>
+          <w:kern w:val="32"/>
+          <w:szCs w:val="22"/>
+          <w:lang w:val="ro-RO"/>
+        </w:rPr>
+      </w:pPr>
+      <w:r>
+        <w:rPr>
+          <w:rFonts w:cs="Arial"/>
+          <w:bCs/>
+          <w:kern w:val="32"/>
+          <w:szCs w:val="22"/>
+          <w:lang w:val="ro-RO"/>
+        </w:rPr>
+        <w:t>d</w:t>
+      </w:r>
+      <w:r>
+        <w:rPr>
+          <w:rFonts w:cs="Arial"/>
+          <w:bCs/>
+          <w:kern w:val="32"/>
+          <w:szCs w:val="22"/>
+          <w:vertAlign w:val="subscript"/>
+          <w:lang w:val="ro-RO"/>
+        </w:rPr>
+        <w:t>0</w:t>
+      </w:r>
+      <w:r>
+        <w:rPr>
+          <w:rFonts w:cs="Arial"/>
+          <w:bCs/>
+          <w:kern w:val="32"/>
+          <w:szCs w:val="22"/>
+          <w:lang w:val="ro-RO"/>
+        </w:rPr>
+        <w:t xml:space="preserve"> – distanță de referință</w:t>
+      </w:r>
+    </w:p>
+    <w:p>
+      <w:pPr>
+        <w:pStyle w:val="Tbasetext"/>
+        <w:numPr>
+          <w:ilvl w:val="0"/>
+          <w:numId w:val="21"/>
+        </w:numPr>
+        <w:rPr>
+          <w:rFonts w:cs="Arial"/>
+          <w:bCs/>
+          <w:kern w:val="32"/>
+          <w:szCs w:val="22"/>
+          <w:lang w:val="ro-RO"/>
+        </w:rPr>
+      </w:pPr>
+      <w:r>
+        <w:rPr>
+          <w:rFonts w:cs="Arial"/>
+          <w:bCs/>
+          <w:kern w:val="32"/>
+          <w:szCs w:val="22"/>
+          <w:lang w:val="ro-RO"/>
+        </w:rPr>
+        <w:t>n – exponentul de atenuare, prezentat anterior</w:t>
+      </w:r>
+      <w:r>
+        <w:rPr>
+          <w:rFonts w:cs="Arial"/>
+          <w:bCs/>
+          <w:kern w:val="32"/>
+          <w:szCs w:val="22"/>
+          <w:vertAlign w:val="subscript"/>
+          <w:lang w:val="ro-RO"/>
+        </w:rPr>
+        <w:t xml:space="preserve"> </w:t>
+      </w:r>
+    </w:p>
+    <w:p>
+      <w:pPr>
+        <w:pStyle w:val="Tbasetext"/>
+        <w:ind w:firstLine="720"/>
+        <w:rPr>
+          <w:rFonts w:cs="Arial"/>
+          <w:bCs/>
+          <w:kern w:val="32"/>
+          <w:szCs w:val="22"/>
+          <w:lang w:val="ro-RO"/>
+        </w:rPr>
+      </w:pPr>
+      <w:r>
+        <w:rPr>
+          <w:rFonts w:cs="Arial"/>
+          <w:bCs/>
+          <w:kern w:val="32"/>
+          <w:szCs w:val="22"/>
+          <w:lang w:val="ro-RO"/>
+        </w:rPr>
+        <w:t>Aflarea constantelor PL(d</w:t>
+      </w:r>
+      <w:r>
+        <w:rPr>
+          <w:rFonts w:cs="Arial"/>
+          <w:bCs/>
+          <w:kern w:val="32"/>
+          <w:szCs w:val="22"/>
+          <w:vertAlign w:val="subscript"/>
+          <w:lang w:val="ro-RO"/>
+        </w:rPr>
+        <w:t>0</w:t>
+      </w:r>
+      <w:r>
+        <w:rPr>
+          <w:rFonts w:cs="Arial"/>
+          <w:bCs/>
+          <w:kern w:val="32"/>
+          <w:szCs w:val="22"/>
+          <w:lang w:val="ro-RO"/>
+        </w:rPr>
+        <w:t>), n și d</w:t>
+      </w:r>
+      <w:r>
+        <w:rPr>
+          <w:rFonts w:cs="Arial"/>
+          <w:bCs/>
+          <w:kern w:val="32"/>
+          <w:szCs w:val="22"/>
+          <w:vertAlign w:val="subscript"/>
+          <w:lang w:val="ro-RO"/>
+        </w:rPr>
+        <w:t>0</w:t>
+      </w:r>
+      <w:r>
+        <w:rPr>
+          <w:rFonts w:cs="Arial"/>
+          <w:bCs/>
+          <w:kern w:val="32"/>
+          <w:szCs w:val="22"/>
+          <w:lang w:val="ro-RO"/>
+        </w:rPr>
+        <w:t xml:space="preserve"> se poate face găsind funcția de acești coeficienți care aproximează cel mai bine punctele colectate. Mai multe în secțiunea TODO implementare.</w:t>
+      </w:r>
+    </w:p>
+    <w:p>
+      <w:pPr>
         <w:pStyle w:val="Theading2"/>
         <w:ind w:left="720" w:firstLine="0"/>
         <w:rPr>
@@ -5818,6 +7734,7 @@
         <w:rPr>
           <w:lang w:val="ro-RO"/>
         </w:rPr>
+        <w:lastRenderedPageBreak/>
         <w:t>NN -&gt; KNN -&gt; WKNN -&gt; EWKNN</w:t>
       </w:r>
     </w:p>
@@ -5872,7 +7789,6 @@
         <w:rPr>
           <w:lang w:val="ro-RO"/>
         </w:rPr>
-        <w:lastRenderedPageBreak/>
         <w:t>Voi prelua rezultatele comparației între acești algoritmi întrucât sunt relevante pentru lucrarea curentă. Algoritmul NN are eroa</w:t>
       </w:r>
       <w:r>
@@ -6241,7 +8157,7 @@
           <w:rStyle w:val="FootnoteReference"/>
           <w:lang w:val="ro-RO"/>
         </w:rPr>
-        <w:footnoteReference w:id="3"/>
+        <w:footnoteReference w:id="2"/>
       </w:r>
       <w:r>
         <w:rPr>
@@ -6333,7 +8249,7 @@
           <w:rStyle w:val="FootnoteReference"/>
           <w:lang w:val="ro-RO"/>
         </w:rPr>
-        <w:footnoteReference w:id="4"/>
+        <w:footnoteReference w:id="3"/>
       </w:r>
       <w:r>
         <w:rPr>
@@ -6464,7 +8380,14 @@
         <w:rPr>
           <w:lang w:val="ro-RO"/>
         </w:rPr>
-        <w:t xml:space="preserve"> Utilizarea acestei tehnologii la scară largă presupune de asemenea colectarea beacon-urilor la scară largă. Aici se disting două categorii:</w:t>
+        <w:t xml:space="preserve"> Utilizarea acestei </w:t>
+      </w:r>
+      <w:r>
+        <w:rPr>
+          <w:lang w:val="ro-RO"/>
+        </w:rPr>
+        <w:lastRenderedPageBreak/>
+        <w:t>tehnologii la scară largă presupune de asemenea colectarea beacon-urilor la scară largă. Aici se disting două categorii:</w:t>
       </w:r>
     </w:p>
     <w:p>
@@ -6507,7 +8430,7 @@
           <w:rStyle w:val="FootnoteReference"/>
           <w:lang w:val="ro-RO"/>
         </w:rPr>
-        <w:footnoteReference w:id="5"/>
+        <w:footnoteReference w:id="4"/>
       </w:r>
       <w:r>
         <w:rPr>
@@ -6531,7 +8454,6 @@
         <w:rPr>
           <w:lang w:val="ro-RO"/>
         </w:rPr>
-        <w:lastRenderedPageBreak/>
         <w:t>colectarea realizată de utilizatorii de rând</w:t>
       </w:r>
       <w:r>
@@ -6782,7 +8704,7 @@
                     </pic:cNvPicPr>
                   </pic:nvPicPr>
                   <pic:blipFill>
-                    <a:blip r:embed="rId14" cstate="print"/>
+                    <a:blip r:embed="rId16" cstate="print"/>
                     <a:srcRect/>
                     <a:stretch>
                       <a:fillRect/>
@@ -7052,7 +8974,7 @@
           <w:szCs w:val="22"/>
           <w:lang w:val="ro-RO"/>
         </w:rPr>
-        <w:footnoteReference w:id="6"/>
+        <w:footnoteReference w:id="5"/>
       </w:r>
       <w:r>
         <w:rPr>
@@ -7554,7 +9476,7 @@
                     </pic:cNvPicPr>
                   </pic:nvPicPr>
                   <pic:blipFill>
-                    <a:blip r:embed="rId15" cstate="print"/>
+                    <a:blip r:embed="rId17" cstate="print"/>
                     <a:srcRect/>
                     <a:stretch>
                       <a:fillRect/>
@@ -7687,7 +9609,7 @@
           <w:szCs w:val="22"/>
           <w:lang w:val="ro-RO"/>
         </w:rPr>
-        <w:footnoteReference w:id="7"/>
+        <w:footnoteReference w:id="6"/>
       </w:r>
       <w:r>
         <w:rPr>
@@ -7801,7 +9723,7 @@
           <w:szCs w:val="22"/>
           <w:lang w:val="ro-RO"/>
         </w:rPr>
-        <w:footnoteReference w:id="8"/>
+        <w:footnoteReference w:id="7"/>
       </w:r>
       <w:r>
         <w:rPr>
@@ -7895,7 +9817,6 @@
           <w:szCs w:val="22"/>
           <w:lang w:val="ro-RO"/>
         </w:rPr>
-        <w:lastRenderedPageBreak/>
         <w:tab/>
         <w:t>Peste imagine este desenat</w:t>
       </w:r>
@@ -7949,6 +9870,7 @@
           <w:szCs w:val="26"/>
           <w:lang w:val="ro-RO"/>
         </w:rPr>
+        <w:lastRenderedPageBreak/>
         <w:tab/>
         <w:t>3.3 Colectarea datelor (antrenament)</w:t>
       </w:r>
@@ -8064,7 +9986,6 @@
     </w:p>
     <w:tbl>
       <w:tblPr>
-        <w:tblStyle w:val="CommentSubjectChar"/>
         <w:tblW w:w="0" w:type="auto"/>
         <w:tblLook w:val="04A0"/>
       </w:tblPr>
@@ -9233,6 +11154,7 @@
         <w:rPr>
           <w:lang w:val="ro-RO"/>
         </w:rPr>
+        <w:lastRenderedPageBreak/>
         <w:t>O dată creat acest fișier, în perioada de dezvoltare se pot analiza diverse caracteristici ale mediului. Cu</w:t>
       </w:r>
       <w:r>
@@ -9301,7 +11223,7 @@
                     </pic:cNvPicPr>
                   </pic:nvPicPr>
                   <pic:blipFill>
-                    <a:blip r:embed="rId16" cstate="print"/>
+                    <a:blip r:embed="rId18" cstate="print"/>
                     <a:srcRect/>
                     <a:stretch>
                       <a:fillRect/>
@@ -9414,7 +11336,6 @@
           <w:noProof/>
           <w:lang w:eastAsia="en-US"/>
         </w:rPr>
-        <w:lastRenderedPageBreak/>
         <w:drawing>
           <wp:inline distT="0" distB="0" distL="0" distR="0">
             <wp:extent cx="4076700" cy="3819525"/>
@@ -9433,7 +11354,7 @@
                     </pic:cNvPicPr>
                   </pic:nvPicPr>
                   <pic:blipFill>
-                    <a:blip r:embed="rId17" cstate="print"/>
+                    <a:blip r:embed="rId19" cstate="print"/>
                     <a:srcRect/>
                     <a:stretch>
                       <a:fillRect/>
@@ -9503,6 +11424,7 @@
         <w:rPr>
           <w:lang w:val="ro-RO"/>
         </w:rPr>
+        <w:lastRenderedPageBreak/>
         <w:t>În figura 3 se observă că poziția fizică a unui AP, în caz că nu este cunoscută, poate fi aflată anal</w:t>
       </w:r>
       <w:r>
@@ -9782,7 +11704,7 @@
           <w:szCs w:val="22"/>
           <w:lang w:val="ro-RO"/>
         </w:rPr>
-        <w:footnoteReference w:id="9"/>
+        <w:footnoteReference w:id="8"/>
       </w:r>
       <w:r>
         <w:rPr>
@@ -10298,7 +12220,7 @@
                     </pic:cNvPicPr>
                   </pic:nvPicPr>
                   <pic:blipFill>
-                    <a:blip r:embed="rId18" cstate="print"/>
+                    <a:blip r:embed="rId20" cstate="print"/>
                     <a:srcRect/>
                     <a:stretch>
                       <a:fillRect/>
@@ -12230,7 +14152,6 @@
           <w:szCs w:val="22"/>
           <w:lang w:val="ro-RO"/>
         </w:rPr>
-        <w:lastRenderedPageBreak/>
         <w:t>distance = 0</w:t>
       </w:r>
     </w:p>
@@ -12993,7 +14914,7 @@
                     </pic:cNvPicPr>
                   </pic:nvPicPr>
                   <pic:blipFill>
-                    <a:blip r:embed="rId19"/>
+                    <a:blip r:embed="rId21" cstate="print"/>
                     <a:srcRect/>
                     <a:stretch>
                       <a:fillRect/>
@@ -13277,7 +15198,7 @@
                     </pic:cNvPicPr>
                   </pic:nvPicPr>
                   <pic:blipFill>
-                    <a:blip r:embed="rId20"/>
+                    <a:blip r:embed="rId22" cstate="print"/>
                     <a:srcRect/>
                     <a:stretch>
                       <a:fillRect/>
@@ -14117,7 +16038,17 @@
           <w:szCs w:val="22"/>
           <w:lang w:val="ro-RO"/>
         </w:rPr>
-        <w:t xml:space="preserve"> Dacă la kNN poziția era estimată ca fiind media aritmetică a celor mai apropiate k puncte, aici media folosită va fi una ponderată. Ponderile vor fi chiar inversul distanțelor calculate în secțiunea </w:t>
+        <w:t xml:space="preserve"> Dacă la kNN poziția era estimată ca fiind media aritmetică a celor mai apropiate k puncte, aici media folosită va fi una ponderată. Ponderile vor fi chiar inversul </w:t>
+      </w:r>
+      <w:r>
+        <w:rPr>
+          <w:b w:val="0"/>
+          <w:sz w:val="22"/>
+          <w:szCs w:val="22"/>
+          <w:lang w:val="ro-RO"/>
+        </w:rPr>
+        <w:lastRenderedPageBreak/>
+        <w:t xml:space="preserve">distanțelor calculate în secțiunea </w:t>
       </w:r>
       <w:r>
         <w:rPr>
@@ -14172,7 +16103,6 @@
               <w:szCs w:val="22"/>
               <w:lang w:val="ro-RO"/>
             </w:rPr>
-            <w:lastRenderedPageBreak/>
             <m:t xml:space="preserve">E= </m:t>
           </m:r>
           <m:f>
@@ -15509,10 +17439,9 @@
         <w:pStyle w:val="Theading1"/>
         <w:jc w:val="both"/>
         <w:rPr>
-          <w:rFonts w:ascii="Courier New" w:hAnsi="Courier New" w:cs="Courier New"/>
-          <w:b w:val="0"/>
-          <w:sz w:val="22"/>
-          <w:szCs w:val="22"/>
+          <w:rFonts w:asciiTheme="minorHAnsi" w:hAnsiTheme="minorHAnsi" w:cstheme="minorHAnsi"/>
+          <w:sz w:val="24"/>
+          <w:szCs w:val="24"/>
           <w:lang w:val="ro-RO"/>
         </w:rPr>
       </w:pPr>
@@ -15520,7 +17449,11 @@
     <w:p>
       <w:pPr>
         <w:pStyle w:val="Theading1"/>
-        <w:rPr>
+        <w:jc w:val="both"/>
+        <w:rPr>
+          <w:rFonts w:asciiTheme="minorHAnsi" w:hAnsiTheme="minorHAnsi" w:cstheme="minorHAnsi"/>
+          <w:sz w:val="24"/>
+          <w:szCs w:val="24"/>
           <w:lang w:val="ro-RO"/>
         </w:rPr>
       </w:pPr>
@@ -15528,7 +17461,11 @@
     <w:p>
       <w:pPr>
         <w:pStyle w:val="Theading1"/>
-        <w:rPr>
+        <w:jc w:val="both"/>
+        <w:rPr>
+          <w:rFonts w:asciiTheme="minorHAnsi" w:hAnsiTheme="minorHAnsi" w:cstheme="minorHAnsi"/>
+          <w:sz w:val="24"/>
+          <w:szCs w:val="24"/>
           <w:lang w:val="ro-RO"/>
         </w:rPr>
       </w:pPr>
@@ -15536,7 +17473,11 @@
     <w:p>
       <w:pPr>
         <w:pStyle w:val="Theading1"/>
-        <w:rPr>
+        <w:jc w:val="both"/>
+        <w:rPr>
+          <w:rFonts w:asciiTheme="minorHAnsi" w:hAnsiTheme="minorHAnsi" w:cstheme="minorHAnsi"/>
+          <w:sz w:val="24"/>
+          <w:szCs w:val="24"/>
           <w:lang w:val="ro-RO"/>
         </w:rPr>
       </w:pPr>
@@ -15544,7 +17485,11 @@
     <w:p>
       <w:pPr>
         <w:pStyle w:val="Theading1"/>
-        <w:rPr>
+        <w:jc w:val="both"/>
+        <w:rPr>
+          <w:rFonts w:asciiTheme="minorHAnsi" w:hAnsiTheme="minorHAnsi" w:cstheme="minorHAnsi"/>
+          <w:sz w:val="24"/>
+          <w:szCs w:val="24"/>
           <w:lang w:val="ro-RO"/>
         </w:rPr>
       </w:pPr>
@@ -15552,15 +17497,286 @@
     <w:p>
       <w:pPr>
         <w:pStyle w:val="Theading1"/>
-        <w:rPr>
-          <w:lang w:val="ro-RO"/>
-        </w:rPr>
-      </w:pPr>
-      <w:r>
-        <w:rPr>
+        <w:jc w:val="both"/>
+        <w:rPr>
+          <w:rFonts w:asciiTheme="minorHAnsi" w:hAnsiTheme="minorHAnsi" w:cstheme="minorHAnsi"/>
+          <w:sz w:val="24"/>
+          <w:szCs w:val="24"/>
+          <w:lang w:val="ro-RO"/>
+        </w:rPr>
+      </w:pPr>
+      <w:r>
+        <w:rPr>
+          <w:rFonts w:asciiTheme="minorHAnsi" w:hAnsiTheme="minorHAnsi" w:cstheme="minorHAnsi"/>
+          <w:sz w:val="24"/>
+          <w:szCs w:val="24"/>
           <w:lang w:val="ro-RO"/>
         </w:rPr>
         <w:lastRenderedPageBreak/>
+        <w:t>3.5.2 Trilaterație</w:t>
+      </w:r>
+    </w:p>
+    <w:p>
+      <w:pPr>
+        <w:pStyle w:val="Theading1"/>
+        <w:jc w:val="both"/>
+        <w:rPr>
+          <w:rFonts w:asciiTheme="minorHAnsi" w:hAnsiTheme="minorHAnsi" w:cstheme="minorHAnsi"/>
+          <w:b w:val="0"/>
+          <w:sz w:val="22"/>
+          <w:szCs w:val="22"/>
+          <w:lang w:val="ro-RO"/>
+        </w:rPr>
+      </w:pPr>
+      <w:r>
+        <w:rPr>
+          <w:rFonts w:asciiTheme="minorHAnsi" w:hAnsiTheme="minorHAnsi" w:cstheme="minorHAnsi"/>
+          <w:b w:val="0"/>
+          <w:sz w:val="22"/>
+          <w:szCs w:val="22"/>
+          <w:lang w:val="ro-RO"/>
+        </w:rPr>
+        <w:t xml:space="preserve">Pentru această parte am abandonat dezvoltarea pe Android și am lucrat cu Python cu ajutorul modulelor </w:t>
+      </w:r>
+      <w:r>
+        <w:rPr>
+          <w:rFonts w:asciiTheme="minorHAnsi" w:hAnsiTheme="minorHAnsi" w:cstheme="minorHAnsi"/>
+          <w:sz w:val="22"/>
+          <w:szCs w:val="22"/>
+          <w:lang w:val="ro-RO"/>
+        </w:rPr>
+        <w:t>NumPy</w:t>
+      </w:r>
+      <w:r>
+        <w:rPr>
+          <w:rFonts w:asciiTheme="minorHAnsi" w:hAnsiTheme="minorHAnsi" w:cstheme="minorHAnsi"/>
+          <w:b w:val="0"/>
+          <w:sz w:val="22"/>
+          <w:szCs w:val="22"/>
+          <w:lang w:val="ro-RO"/>
+        </w:rPr>
+        <w:t xml:space="preserve">, </w:t>
+      </w:r>
+      <w:r>
+        <w:rPr>
+          <w:rFonts w:asciiTheme="minorHAnsi" w:hAnsiTheme="minorHAnsi" w:cstheme="minorHAnsi"/>
+          <w:sz w:val="22"/>
+          <w:szCs w:val="22"/>
+          <w:lang w:val="ro-RO"/>
+        </w:rPr>
+        <w:t>SciPy</w:t>
+      </w:r>
+      <w:r>
+        <w:rPr>
+          <w:rFonts w:asciiTheme="minorHAnsi" w:hAnsiTheme="minorHAnsi" w:cstheme="minorHAnsi"/>
+          <w:b w:val="0"/>
+          <w:sz w:val="22"/>
+          <w:szCs w:val="22"/>
+          <w:lang w:val="ro-RO"/>
+        </w:rPr>
+        <w:t xml:space="preserve"> și </w:t>
+      </w:r>
+      <w:r>
+        <w:rPr>
+          <w:rFonts w:asciiTheme="minorHAnsi" w:hAnsiTheme="minorHAnsi" w:cstheme="minorHAnsi"/>
+          <w:sz w:val="22"/>
+          <w:szCs w:val="22"/>
+          <w:lang w:val="ro-RO"/>
+        </w:rPr>
+        <w:t>matplotlib</w:t>
+      </w:r>
+      <w:r>
+        <w:rPr>
+          <w:rFonts w:asciiTheme="minorHAnsi" w:hAnsiTheme="minorHAnsi" w:cstheme="minorHAnsi"/>
+          <w:b w:val="0"/>
+          <w:sz w:val="22"/>
+          <w:szCs w:val="22"/>
+          <w:lang w:val="ro-RO"/>
+        </w:rPr>
+        <w:t xml:space="preserve">. După cum spuneam și în secțiunea 2.2.2, poziționarea prin trilaterație poate reuși doar cu ajutorul </w:t>
+      </w:r>
+      <w:r>
+        <w:rPr>
+          <w:rFonts w:asciiTheme="minorHAnsi" w:hAnsiTheme="minorHAnsi" w:cstheme="minorHAnsi"/>
+          <w:b w:val="0"/>
+          <w:sz w:val="22"/>
+          <w:szCs w:val="22"/>
+          <w:lang w:val="ro-RO"/>
+        </w:rPr>
+        <w:t>datelor colectate în perioada de antrenare.</w:t>
+      </w:r>
+    </w:p>
+    <w:p>
+      <w:pPr>
+        <w:pStyle w:val="Theading1"/>
+        <w:rPr>
+          <w:lang w:val="ro-RO"/>
+        </w:rPr>
+      </w:pPr>
+    </w:p>
+    <w:p>
+      <w:pPr>
+        <w:pStyle w:val="Theading1"/>
+        <w:rPr>
+          <w:lang w:val="ro-RO"/>
+        </w:rPr>
+      </w:pPr>
+    </w:p>
+    <w:p>
+      <w:pPr>
+        <w:pStyle w:val="Theading1"/>
+        <w:rPr>
+          <w:lang w:val="ro-RO"/>
+        </w:rPr>
+      </w:pPr>
+    </w:p>
+    <w:p>
+      <w:pPr>
+        <w:pStyle w:val="Theading1"/>
+        <w:rPr>
+          <w:lang w:val="ro-RO"/>
+        </w:rPr>
+      </w:pPr>
+    </w:p>
+    <w:p>
+      <w:pPr>
+        <w:pStyle w:val="Theading1"/>
+        <w:rPr>
+          <w:lang w:val="ro-RO"/>
+        </w:rPr>
+      </w:pPr>
+    </w:p>
+    <w:p>
+      <w:pPr>
+        <w:pStyle w:val="Theading1"/>
+        <w:rPr>
+          <w:lang w:val="ro-RO"/>
+        </w:rPr>
+      </w:pPr>
+    </w:p>
+    <w:p>
+      <w:pPr>
+        <w:pStyle w:val="Theading1"/>
+        <w:rPr>
+          <w:lang w:val="ro-RO"/>
+        </w:rPr>
+      </w:pPr>
+    </w:p>
+    <w:p>
+      <w:pPr>
+        <w:pStyle w:val="Theading1"/>
+        <w:rPr>
+          <w:lang w:val="ro-RO"/>
+        </w:rPr>
+      </w:pPr>
+    </w:p>
+    <w:p>
+      <w:pPr>
+        <w:pStyle w:val="Theading1"/>
+        <w:rPr>
+          <w:lang w:val="ro-RO"/>
+        </w:rPr>
+      </w:pPr>
+    </w:p>
+    <w:p>
+      <w:pPr>
+        <w:pStyle w:val="Theading1"/>
+        <w:rPr>
+          <w:lang w:val="ro-RO"/>
+        </w:rPr>
+      </w:pPr>
+    </w:p>
+    <w:p>
+      <w:pPr>
+        <w:pStyle w:val="Theading1"/>
+        <w:rPr>
+          <w:lang w:val="ro-RO"/>
+        </w:rPr>
+      </w:pPr>
+    </w:p>
+    <w:p>
+      <w:pPr>
+        <w:pStyle w:val="Theading1"/>
+        <w:rPr>
+          <w:lang w:val="ro-RO"/>
+        </w:rPr>
+      </w:pPr>
+    </w:p>
+    <w:p>
+      <w:pPr>
+        <w:pStyle w:val="Theading1"/>
+        <w:rPr>
+          <w:lang w:val="ro-RO"/>
+        </w:rPr>
+      </w:pPr>
+    </w:p>
+    <w:p>
+      <w:pPr>
+        <w:pStyle w:val="Theading1"/>
+        <w:rPr>
+          <w:lang w:val="ro-RO"/>
+        </w:rPr>
+      </w:pPr>
+    </w:p>
+    <w:p>
+      <w:pPr>
+        <w:pStyle w:val="Theading1"/>
+        <w:rPr>
+          <w:lang w:val="ro-RO"/>
+        </w:rPr>
+      </w:pPr>
+    </w:p>
+    <w:p>
+      <w:pPr>
+        <w:pStyle w:val="Theading1"/>
+        <w:rPr>
+          <w:lang w:val="ro-RO"/>
+        </w:rPr>
+      </w:pPr>
+    </w:p>
+    <w:p>
+      <w:pPr>
+        <w:pStyle w:val="Theading1"/>
+        <w:rPr>
+          <w:lang w:val="ro-RO"/>
+        </w:rPr>
+      </w:pPr>
+    </w:p>
+    <w:p>
+      <w:pPr>
+        <w:pStyle w:val="Theading1"/>
+        <w:rPr>
+          <w:lang w:val="ro-RO"/>
+        </w:rPr>
+      </w:pPr>
+    </w:p>
+    <w:p>
+      <w:pPr>
+        <w:pStyle w:val="Theading1"/>
+        <w:rPr>
+          <w:lang w:val="ro-RO"/>
+        </w:rPr>
+      </w:pPr>
+    </w:p>
+    <w:p>
+      <w:pPr>
+        <w:pStyle w:val="Theading1"/>
+        <w:rPr>
+          <w:lang w:val="ro-RO"/>
+        </w:rPr>
+      </w:pPr>
+    </w:p>
+    <w:p>
+      <w:pPr>
+        <w:pStyle w:val="Theading1"/>
+        <w:rPr>
+          <w:lang w:val="ro-RO"/>
+        </w:rPr>
+      </w:pPr>
+      <w:r>
+        <w:rPr>
+          <w:lang w:val="ro-RO"/>
+        </w:rPr>
         <w:t>4</w:t>
       </w:r>
       <w:r>
@@ -16052,6 +18268,110 @@
           <w:lang w:val="ro-RO"/>
         </w:rPr>
         <w:t>[8] „Apple M7” Wikipedia. Wikimedia Foundation, December 18, 2013</w:t>
+      </w:r>
+    </w:p>
+    <w:p>
+      <w:pPr>
+        <w:pStyle w:val="Treferences"/>
+        <w:rPr>
+          <w:lang w:val="ro-RO"/>
+        </w:rPr>
+      </w:pPr>
+    </w:p>
+    <w:p>
+      <w:pPr>
+        <w:pStyle w:val="Treferences"/>
+        <w:rPr>
+          <w:lang w:val="ro-RO"/>
+        </w:rPr>
+      </w:pPr>
+      <w:r>
+        <w:rPr>
+          <w:lang w:val="ro-RO"/>
+        </w:rPr>
+        <w:t>--Trilateration—</w:t>
+      </w:r>
+    </w:p>
+    <w:p>
+      <w:pPr>
+        <w:pStyle w:val="Treferences"/>
+        <w:rPr>
+          <w:lang w:val="ro-RO"/>
+        </w:rPr>
+      </w:pPr>
+      <w:r>
+        <w:rPr>
+          <w:lang w:val="ro-RO"/>
+        </w:rPr>
+        <w:t xml:space="preserve">[9] Aswin N Raghavan, Harini Ananthapadmanaban, Manimaran S Sivamurugan, Balaraman Ravindran, </w:t>
+      </w:r>
+      <w:r>
+        <w:rPr>
+          <w:lang w:val="ro-RO"/>
+        </w:rPr>
+        <w:t>Accurate Mobile Robot Localizati</w:t>
+      </w:r>
+      <w:r>
+        <w:rPr>
+          <w:lang w:val="ro-RO"/>
+        </w:rPr>
+        <w:t xml:space="preserve">on in indoor environments using </w:t>
+      </w:r>
+      <w:r>
+        <w:rPr>
+          <w:lang w:val="ro-RO"/>
+        </w:rPr>
+        <w:t>Bluetooth</w:t>
+      </w:r>
+    </w:p>
+    <w:p>
+      <w:pPr>
+        <w:pStyle w:val="Treferences"/>
+        <w:rPr>
+          <w:lang w:val="ro-RO"/>
+        </w:rPr>
+      </w:pPr>
+      <w:r>
+        <w:rPr>
+          <w:lang w:val="ro-RO"/>
+        </w:rPr>
+        <w:t xml:space="preserve">[10] </w:t>
+      </w:r>
+      <w:r>
+        <w:rPr>
+          <w:lang w:val="ro-RO"/>
+        </w:rPr>
+        <w:t>Scott Y. Seidel, Student Member, IEEE, and Theodore S. Rappaport, Senior Member, IEEE</w:t>
+      </w:r>
+      <w:r>
+        <w:rPr>
+          <w:lang w:val="ro-RO"/>
+        </w:rPr>
+        <w:t xml:space="preserve">, </w:t>
+      </w:r>
+      <w:r>
+        <w:rPr>
+          <w:lang w:val="ro-RO"/>
+        </w:rPr>
+        <w:t>914 MHz P</w:t>
+      </w:r>
+      <w:r>
+        <w:rPr>
+          <w:lang w:val="ro-RO"/>
+        </w:rPr>
+        <w:t xml:space="preserve">ath Loss Prediction Models for </w:t>
+      </w:r>
+      <w:r>
+        <w:rPr>
+          <w:lang w:val="ro-RO"/>
+        </w:rPr>
+        <w:t xml:space="preserve">Indoor Wireless Communications in </w:t>
+      </w:r>
+      <w:r>
+        <w:rPr>
+          <w:lang w:val="ro-RO"/>
+        </w:rPr>
+        <w:t>Multifloored Buildings</w:t>
       </w:r>
     </w:p>
     <w:sectPr>
@@ -16067,14 +18387,14 @@
 
 <file path=word/endnotes.xml><?xml version="1.0" encoding="utf-8"?>
 <w:endnotes xmlns:ve="http://schemas.openxmlformats.org/markup-compatibility/2006" xmlns:o="urn:schemas-microsoft-com:office:office" xmlns:r="http://schemas.openxmlformats.org/officeDocument/2006/relationships" xmlns:m="http://schemas.openxmlformats.org/officeDocument/2006/math" xmlns:v="urn:schemas-microsoft-com:vml" xmlns:wp="http://schemas.openxmlformats.org/drawingml/2006/wordprocessingDrawing" xmlns:w10="urn:schemas-microsoft-com:office:word" xmlns:w="http://schemas.openxmlformats.org/wordprocessingml/2006/main" xmlns:wne="http://schemas.microsoft.com/office/word/2006/wordml">
-  <w:endnote w:type="separator" w:id="0">
+  <w:endnote w:type="separator" w:id="-1">
     <w:p>
       <w:r>
         <w:separator/>
       </w:r>
     </w:p>
   </w:endnote>
-  <w:endnote w:type="continuationSeparator" w:id="1">
+  <w:endnote w:type="continuationSeparator" w:id="0">
     <w:p>
       <w:r>
         <w:continuationSeparator/>
@@ -16096,17 +18416,39 @@
 
 <file path=word/footnotes.xml><?xml version="1.0" encoding="utf-8"?>
 <w:footnotes xmlns:ve="http://schemas.openxmlformats.org/markup-compatibility/2006" xmlns:o="urn:schemas-microsoft-com:office:office" xmlns:r="http://schemas.openxmlformats.org/officeDocument/2006/relationships" xmlns:m="http://schemas.openxmlformats.org/officeDocument/2006/math" xmlns:v="urn:schemas-microsoft-com:vml" xmlns:wp="http://schemas.openxmlformats.org/drawingml/2006/wordprocessingDrawing" xmlns:w10="urn:schemas-microsoft-com:office:word" xmlns:w="http://schemas.openxmlformats.org/wordprocessingml/2006/main" xmlns:wne="http://schemas.microsoft.com/office/word/2006/wordml">
-  <w:footnote w:type="separator" w:id="0">
+  <w:footnote w:type="separator" w:id="-1">
     <w:p>
       <w:r>
         <w:separator/>
       </w:r>
     </w:p>
   </w:footnote>
-  <w:footnote w:type="continuationSeparator" w:id="1">
+  <w:footnote w:type="continuationSeparator" w:id="0">
     <w:p>
       <w:r>
         <w:continuationSeparator/>
+      </w:r>
+    </w:p>
+  </w:footnote>
+  <w:footnote w:id="1">
+    <w:p>
+      <w:pPr>
+        <w:pStyle w:val="FootnoteText"/>
+        <w:rPr>
+          <w:lang w:val="ro-RO"/>
+        </w:rPr>
+      </w:pPr>
+      <w:r>
+        <w:rPr>
+          <w:rStyle w:val="FootnoteReference"/>
+        </w:rPr>
+        <w:footnoteRef/>
+      </w:r>
+      <w:r>
+        <w:t xml:space="preserve"> </w:t>
+      </w:r>
+      <w:r>
+        <w:t>http://www.radiotap.org/defined-fields</w:t>
       </w:r>
     </w:p>
   </w:footnote>
@@ -16128,7 +18470,7 @@
         <w:t xml:space="preserve"> </w:t>
       </w:r>
       <w:r>
-        <w:t>http://www.radiotap.org/defined-fields</w:t>
+        <w:t>http://spectrum.ieee.org/telecom/wireless/new-indoor-navigation-technologies-work-where-gps-cant</w:t>
       </w:r>
     </w:p>
   </w:footnote>
@@ -16150,7 +18492,13 @@
         <w:t xml:space="preserve"> </w:t>
       </w:r>
       <w:r>
-        <w:t>http://spectrum.ieee.org/telecom/wireless/new-indoor-navigation-technologies-work-where-gps-cant</w:t>
+        <w:t>htt</w:t>
+      </w:r>
+      <w:r>
+        <w:t>p://googleenterprise.blogspot.com</w:t>
+      </w:r>
+      <w:r>
+        <w:t>/2012/10/two-new-ways-to-add-location.html</w:t>
       </w:r>
     </w:p>
   </w:footnote>
@@ -16172,13 +18520,7 @@
         <w:t xml:space="preserve"> </w:t>
       </w:r>
       <w:r>
-        <w:t>htt</w:t>
-      </w:r>
-      <w:r>
-        <w:t>p://googleenterprise.blogspot.com</w:t>
-      </w:r>
-      <w:r>
-        <w:t>/2012/10/two-new-ways-to-add-location.html</w:t>
+        <w:t>https://support.google.com/maps/answer/1725632?hl=en</w:t>
       </w:r>
     </w:p>
   </w:footnote>
@@ -16200,7 +18542,7 @@
         <w:t xml:space="preserve"> </w:t>
       </w:r>
       <w:r>
-        <w:t>https://support.google.com/maps/answer/1725632?hl=en</w:t>
+        <w:t>http://developer.android.com/reference/android/net/wifi/WifiManager.html</w:t>
       </w:r>
     </w:p>
   </w:footnote>
@@ -16222,7 +18564,7 @@
         <w:t xml:space="preserve"> </w:t>
       </w:r>
       <w:r>
-        <w:t>http://developer.android.com/reference/android/net/wifi/WifiManager.html</w:t>
+        <w:t>http://developer.android.com/reference/android/app/DialogFragment.html</w:t>
       </w:r>
     </w:p>
   </w:footnote>
@@ -16244,33 +18586,11 @@
         <w:t xml:space="preserve"> </w:t>
       </w:r>
       <w:r>
-        <w:t>http://developer.android.com/reference/android/app/DialogFragment.html</w:t>
+        <w:t>http://developer.android.com/reference/android/graphics/Bitmap.html</w:t>
       </w:r>
     </w:p>
   </w:footnote>
   <w:footnote w:id="8">
-    <w:p>
-      <w:pPr>
-        <w:pStyle w:val="FootnoteText"/>
-        <w:rPr>
-          <w:lang w:val="ro-RO"/>
-        </w:rPr>
-      </w:pPr>
-      <w:r>
-        <w:rPr>
-          <w:rStyle w:val="FootnoteReference"/>
-        </w:rPr>
-        <w:footnoteRef/>
-      </w:r>
-      <w:r>
-        <w:t xml:space="preserve"> </w:t>
-      </w:r>
-      <w:r>
-        <w:t>http://developer.android.com/reference/android/graphics/Bitmap.html</w:t>
-      </w:r>
-    </w:p>
-  </w:footnote>
-  <w:footnote w:id="9">
     <w:p>
       <w:pPr>
         <w:pStyle w:val="FootnoteText"/>
@@ -17276,16 +19596,16 @@
     </w:lvl>
   </w:abstractNum>
   <w:abstractNum w:abstractNumId="9">
-    <w:nsid w:val="434C7601"/>
+    <w:nsid w:val="3F597D6C"/>
     <w:multiLevelType w:val="hybridMultilevel"/>
-    <w:tmpl w:val="95EC2AC6"/>
+    <w:tmpl w:val="EF16B3D6"/>
     <w:lvl w:ilvl="0" w:tplc="04090001">
       <w:start w:val="1"/>
       <w:numFmt w:val="bullet"/>
       <w:lvlText w:val=""/>
       <w:lvlJc w:val="left"/>
       <w:pPr>
-        <w:ind w:left="1440" w:hanging="360"/>
+        <w:ind w:left="1800" w:hanging="360"/>
       </w:pPr>
       <w:rPr>
         <w:rFonts w:ascii="Symbol" w:hAnsi="Symbol" w:hint="default"/>
@@ -17297,7 +19617,7 @@
       <w:lvlText w:val="o"/>
       <w:lvlJc w:val="left"/>
       <w:pPr>
-        <w:ind w:left="2160" w:hanging="360"/>
+        <w:ind w:left="2520" w:hanging="360"/>
       </w:pPr>
       <w:rPr>
         <w:rFonts w:ascii="Courier New" w:hAnsi="Courier New" w:cs="Courier New" w:hint="default"/>
@@ -17309,7 +19629,7 @@
       <w:lvlText w:val=""/>
       <w:lvlJc w:val="left"/>
       <w:pPr>
-        <w:ind w:left="2880" w:hanging="360"/>
+        <w:ind w:left="3240" w:hanging="360"/>
       </w:pPr>
       <w:rPr>
         <w:rFonts w:ascii="Wingdings" w:hAnsi="Wingdings" w:hint="default"/>
@@ -17321,7 +19641,7 @@
       <w:lvlText w:val=""/>
       <w:lvlJc w:val="left"/>
       <w:pPr>
-        <w:ind w:left="3600" w:hanging="360"/>
+        <w:ind w:left="3960" w:hanging="360"/>
       </w:pPr>
       <w:rPr>
         <w:rFonts w:ascii="Symbol" w:hAnsi="Symbol" w:hint="default"/>
@@ -17333,7 +19653,7 @@
       <w:lvlText w:val="o"/>
       <w:lvlJc w:val="left"/>
       <w:pPr>
-        <w:ind w:left="4320" w:hanging="360"/>
+        <w:ind w:left="4680" w:hanging="360"/>
       </w:pPr>
       <w:rPr>
         <w:rFonts w:ascii="Courier New" w:hAnsi="Courier New" w:cs="Courier New" w:hint="default"/>
@@ -17345,7 +19665,7 @@
       <w:lvlText w:val=""/>
       <w:lvlJc w:val="left"/>
       <w:pPr>
-        <w:ind w:left="5040" w:hanging="360"/>
+        <w:ind w:left="5400" w:hanging="360"/>
       </w:pPr>
       <w:rPr>
         <w:rFonts w:ascii="Wingdings" w:hAnsi="Wingdings" w:hint="default"/>
@@ -17357,7 +19677,7 @@
       <w:lvlText w:val=""/>
       <w:lvlJc w:val="left"/>
       <w:pPr>
-        <w:ind w:left="5760" w:hanging="360"/>
+        <w:ind w:left="6120" w:hanging="360"/>
       </w:pPr>
       <w:rPr>
         <w:rFonts w:ascii="Symbol" w:hAnsi="Symbol" w:hint="default"/>
@@ -17369,7 +19689,7 @@
       <w:lvlText w:val="o"/>
       <w:lvlJc w:val="left"/>
       <w:pPr>
-        <w:ind w:left="6480" w:hanging="360"/>
+        <w:ind w:left="6840" w:hanging="360"/>
       </w:pPr>
       <w:rPr>
         <w:rFonts w:ascii="Courier New" w:hAnsi="Courier New" w:cs="Courier New" w:hint="default"/>
@@ -17381,7 +19701,7 @@
       <w:lvlText w:val=""/>
       <w:lvlJc w:val="left"/>
       <w:pPr>
-        <w:ind w:left="7200" w:hanging="360"/>
+        <w:ind w:left="7560" w:hanging="360"/>
       </w:pPr>
       <w:rPr>
         <w:rFonts w:ascii="Wingdings" w:hAnsi="Wingdings" w:hint="default"/>
@@ -17389,16 +19709,16 @@
     </w:lvl>
   </w:abstractNum>
   <w:abstractNum w:abstractNumId="10">
-    <w:nsid w:val="5157351B"/>
+    <w:nsid w:val="434C7601"/>
     <w:multiLevelType w:val="hybridMultilevel"/>
-    <w:tmpl w:val="2C46C292"/>
+    <w:tmpl w:val="95EC2AC6"/>
     <w:lvl w:ilvl="0" w:tplc="04090001">
       <w:start w:val="1"/>
       <w:numFmt w:val="bullet"/>
       <w:lvlText w:val=""/>
       <w:lvlJc w:val="left"/>
       <w:pPr>
-        <w:ind w:left="1571" w:hanging="360"/>
+        <w:ind w:left="1440" w:hanging="360"/>
       </w:pPr>
       <w:rPr>
         <w:rFonts w:ascii="Symbol" w:hAnsi="Symbol" w:hint="default"/>
@@ -17410,7 +19730,7 @@
       <w:lvlText w:val="o"/>
       <w:lvlJc w:val="left"/>
       <w:pPr>
-        <w:ind w:left="2291" w:hanging="360"/>
+        <w:ind w:left="2160" w:hanging="360"/>
       </w:pPr>
       <w:rPr>
         <w:rFonts w:ascii="Courier New" w:hAnsi="Courier New" w:cs="Courier New" w:hint="default"/>
@@ -17422,7 +19742,7 @@
       <w:lvlText w:val=""/>
       <w:lvlJc w:val="left"/>
       <w:pPr>
-        <w:ind w:left="3011" w:hanging="360"/>
+        <w:ind w:left="2880" w:hanging="360"/>
       </w:pPr>
       <w:rPr>
         <w:rFonts w:ascii="Wingdings" w:hAnsi="Wingdings" w:hint="default"/>
@@ -17434,7 +19754,7 @@
       <w:lvlText w:val=""/>
       <w:lvlJc w:val="left"/>
       <w:pPr>
-        <w:ind w:left="3731" w:hanging="360"/>
+        <w:ind w:left="3600" w:hanging="360"/>
       </w:pPr>
       <w:rPr>
         <w:rFonts w:ascii="Symbol" w:hAnsi="Symbol" w:hint="default"/>
@@ -17446,7 +19766,7 @@
       <w:lvlText w:val="o"/>
       <w:lvlJc w:val="left"/>
       <w:pPr>
-        <w:ind w:left="4451" w:hanging="360"/>
+        <w:ind w:left="4320" w:hanging="360"/>
       </w:pPr>
       <w:rPr>
         <w:rFonts w:ascii="Courier New" w:hAnsi="Courier New" w:cs="Courier New" w:hint="default"/>
@@ -17458,7 +19778,7 @@
       <w:lvlText w:val=""/>
       <w:lvlJc w:val="left"/>
       <w:pPr>
-        <w:ind w:left="5171" w:hanging="360"/>
+        <w:ind w:left="5040" w:hanging="360"/>
       </w:pPr>
       <w:rPr>
         <w:rFonts w:ascii="Wingdings" w:hAnsi="Wingdings" w:hint="default"/>
@@ -17470,7 +19790,7 @@
       <w:lvlText w:val=""/>
       <w:lvlJc w:val="left"/>
       <w:pPr>
-        <w:ind w:left="5891" w:hanging="360"/>
+        <w:ind w:left="5760" w:hanging="360"/>
       </w:pPr>
       <w:rPr>
         <w:rFonts w:ascii="Symbol" w:hAnsi="Symbol" w:hint="default"/>
@@ -17482,7 +19802,7 @@
       <w:lvlText w:val="o"/>
       <w:lvlJc w:val="left"/>
       <w:pPr>
-        <w:ind w:left="6611" w:hanging="360"/>
+        <w:ind w:left="6480" w:hanging="360"/>
       </w:pPr>
       <w:rPr>
         <w:rFonts w:ascii="Courier New" w:hAnsi="Courier New" w:cs="Courier New" w:hint="default"/>
@@ -17494,7 +19814,7 @@
       <w:lvlText w:val=""/>
       <w:lvlJc w:val="left"/>
       <w:pPr>
-        <w:ind w:left="7331" w:hanging="360"/>
+        <w:ind w:left="7200" w:hanging="360"/>
       </w:pPr>
       <w:rPr>
         <w:rFonts w:ascii="Wingdings" w:hAnsi="Wingdings" w:hint="default"/>
@@ -17502,9 +19822,9 @@
     </w:lvl>
   </w:abstractNum>
   <w:abstractNum w:abstractNumId="11">
-    <w:nsid w:val="518E714E"/>
+    <w:nsid w:val="5157351B"/>
     <w:multiLevelType w:val="hybridMultilevel"/>
-    <w:tmpl w:val="FB9AD656"/>
+    <w:tmpl w:val="2C46C292"/>
     <w:lvl w:ilvl="0" w:tplc="04090001">
       <w:start w:val="1"/>
       <w:numFmt w:val="bullet"/>
@@ -17615,6 +19935,119 @@
     </w:lvl>
   </w:abstractNum>
   <w:abstractNum w:abstractNumId="12">
+    <w:nsid w:val="518E714E"/>
+    <w:multiLevelType w:val="hybridMultilevel"/>
+    <w:tmpl w:val="FB9AD656"/>
+    <w:lvl w:ilvl="0" w:tplc="04090001">
+      <w:start w:val="1"/>
+      <w:numFmt w:val="bullet"/>
+      <w:lvlText w:val=""/>
+      <w:lvlJc w:val="left"/>
+      <w:pPr>
+        <w:ind w:left="1571" w:hanging="360"/>
+      </w:pPr>
+      <w:rPr>
+        <w:rFonts w:ascii="Symbol" w:hAnsi="Symbol" w:hint="default"/>
+      </w:rPr>
+    </w:lvl>
+    <w:lvl w:ilvl="1" w:tplc="04090003" w:tentative="1">
+      <w:start w:val="1"/>
+      <w:numFmt w:val="bullet"/>
+      <w:lvlText w:val="o"/>
+      <w:lvlJc w:val="left"/>
+      <w:pPr>
+        <w:ind w:left="2291" w:hanging="360"/>
+      </w:pPr>
+      <w:rPr>
+        <w:rFonts w:ascii="Courier New" w:hAnsi="Courier New" w:cs="Courier New" w:hint="default"/>
+      </w:rPr>
+    </w:lvl>
+    <w:lvl w:ilvl="2" w:tplc="04090005" w:tentative="1">
+      <w:start w:val="1"/>
+      <w:numFmt w:val="bullet"/>
+      <w:lvlText w:val=""/>
+      <w:lvlJc w:val="left"/>
+      <w:pPr>
+        <w:ind w:left="3011" w:hanging="360"/>
+      </w:pPr>
+      <w:rPr>
+        <w:rFonts w:ascii="Wingdings" w:hAnsi="Wingdings" w:hint="default"/>
+      </w:rPr>
+    </w:lvl>
+    <w:lvl w:ilvl="3" w:tplc="04090001" w:tentative="1">
+      <w:start w:val="1"/>
+      <w:numFmt w:val="bullet"/>
+      <w:lvlText w:val=""/>
+      <w:lvlJc w:val="left"/>
+      <w:pPr>
+        <w:ind w:left="3731" w:hanging="360"/>
+      </w:pPr>
+      <w:rPr>
+        <w:rFonts w:ascii="Symbol" w:hAnsi="Symbol" w:hint="default"/>
+      </w:rPr>
+    </w:lvl>
+    <w:lvl w:ilvl="4" w:tplc="04090003" w:tentative="1">
+      <w:start w:val="1"/>
+      <w:numFmt w:val="bullet"/>
+      <w:lvlText w:val="o"/>
+      <w:lvlJc w:val="left"/>
+      <w:pPr>
+        <w:ind w:left="4451" w:hanging="360"/>
+      </w:pPr>
+      <w:rPr>
+        <w:rFonts w:ascii="Courier New" w:hAnsi="Courier New" w:cs="Courier New" w:hint="default"/>
+      </w:rPr>
+    </w:lvl>
+    <w:lvl w:ilvl="5" w:tplc="04090005" w:tentative="1">
+      <w:start w:val="1"/>
+      <w:numFmt w:val="bullet"/>
+      <w:lvlText w:val=""/>
+      <w:lvlJc w:val="left"/>
+      <w:pPr>
+        <w:ind w:left="5171" w:hanging="360"/>
+      </w:pPr>
+      <w:rPr>
+        <w:rFonts w:ascii="Wingdings" w:hAnsi="Wingdings" w:hint="default"/>
+      </w:rPr>
+    </w:lvl>
+    <w:lvl w:ilvl="6" w:tplc="04090001" w:tentative="1">
+      <w:start w:val="1"/>
+      <w:numFmt w:val="bullet"/>
+      <w:lvlText w:val=""/>
+      <w:lvlJc w:val="left"/>
+      <w:pPr>
+        <w:ind w:left="5891" w:hanging="360"/>
+      </w:pPr>
+      <w:rPr>
+        <w:rFonts w:ascii="Symbol" w:hAnsi="Symbol" w:hint="default"/>
+      </w:rPr>
+    </w:lvl>
+    <w:lvl w:ilvl="7" w:tplc="04090003" w:tentative="1">
+      <w:start w:val="1"/>
+      <w:numFmt w:val="bullet"/>
+      <w:lvlText w:val="o"/>
+      <w:lvlJc w:val="left"/>
+      <w:pPr>
+        <w:ind w:left="6611" w:hanging="360"/>
+      </w:pPr>
+      <w:rPr>
+        <w:rFonts w:ascii="Courier New" w:hAnsi="Courier New" w:cs="Courier New" w:hint="default"/>
+      </w:rPr>
+    </w:lvl>
+    <w:lvl w:ilvl="8" w:tplc="04090005" w:tentative="1">
+      <w:start w:val="1"/>
+      <w:numFmt w:val="bullet"/>
+      <w:lvlText w:val=""/>
+      <w:lvlJc w:val="left"/>
+      <w:pPr>
+        <w:ind w:left="7331" w:hanging="360"/>
+      </w:pPr>
+      <w:rPr>
+        <w:rFonts w:ascii="Wingdings" w:hAnsi="Wingdings" w:hint="default"/>
+      </w:rPr>
+    </w:lvl>
+  </w:abstractNum>
+  <w:abstractNum w:abstractNumId="13">
     <w:nsid w:val="55741364"/>
     <w:multiLevelType w:val="singleLevel"/>
     <w:tmpl w:val="25708264"/>
@@ -17634,7 +20067,7 @@
       </w:rPr>
     </w:lvl>
   </w:abstractNum>
-  <w:abstractNum w:abstractNumId="13">
+  <w:abstractNum w:abstractNumId="14">
     <w:nsid w:val="5A257FDC"/>
     <w:multiLevelType w:val="singleLevel"/>
     <w:tmpl w:val="FCAE2DA0"/>
@@ -17655,7 +20088,7 @@
       </w:rPr>
     </w:lvl>
   </w:abstractNum>
-  <w:abstractNum w:abstractNumId="14">
+  <w:abstractNum w:abstractNumId="15">
     <w:nsid w:val="63DF28C1"/>
     <w:multiLevelType w:val="hybridMultilevel"/>
     <w:tmpl w:val="94DAE98E"/>
@@ -17768,7 +20201,7 @@
       </w:rPr>
     </w:lvl>
   </w:abstractNum>
-  <w:abstractNum w:abstractNumId="15">
+  <w:abstractNum w:abstractNumId="16">
     <w:nsid w:val="6BE45765"/>
     <w:multiLevelType w:val="hybridMultilevel"/>
     <w:tmpl w:val="F1FE3A36"/>
@@ -17881,7 +20314,7 @@
       </w:rPr>
     </w:lvl>
   </w:abstractNum>
-  <w:abstractNum w:abstractNumId="16">
+  <w:abstractNum w:abstractNumId="17">
     <w:nsid w:val="6D1D3D0D"/>
     <w:multiLevelType w:val="singleLevel"/>
     <w:tmpl w:val="04090001"/>
@@ -17901,7 +20334,7 @@
       </w:rPr>
     </w:lvl>
   </w:abstractNum>
-  <w:abstractNum w:abstractNumId="17">
+  <w:abstractNum w:abstractNumId="18">
     <w:nsid w:val="6F9038AF"/>
     <w:multiLevelType w:val="hybridMultilevel"/>
     <w:tmpl w:val="9EAA4E48"/>
@@ -18014,7 +20447,7 @@
       </w:rPr>
     </w:lvl>
   </w:abstractNum>
-  <w:abstractNum w:abstractNumId="18">
+  <w:abstractNum w:abstractNumId="19">
     <w:nsid w:val="7A601898"/>
     <w:multiLevelType w:val="hybridMultilevel"/>
     <w:tmpl w:val="6D9A1F9E"/>
@@ -18127,7 +20560,7 @@
       </w:rPr>
     </w:lvl>
   </w:abstractNum>
-  <w:abstractNum w:abstractNumId="19">
+  <w:abstractNum w:abstractNumId="20">
     <w:nsid w:val="7D851F1A"/>
     <w:multiLevelType w:val="multilevel"/>
     <w:tmpl w:val="68BA14D4"/>
@@ -18241,25 +20674,25 @@
     </w:lvl>
   </w:abstractNum>
   <w:num w:numId="1">
-    <w:abstractNumId w:val="16"/>
+    <w:abstractNumId w:val="17"/>
   </w:num>
   <w:num w:numId="2">
     <w:abstractNumId w:val="2"/>
   </w:num>
   <w:num w:numId="3">
-    <w:abstractNumId w:val="12"/>
+    <w:abstractNumId w:val="13"/>
   </w:num>
   <w:num w:numId="4">
-    <w:abstractNumId w:val="13"/>
+    <w:abstractNumId w:val="14"/>
   </w:num>
   <w:num w:numId="5">
     <w:abstractNumId w:val="5"/>
   </w:num>
   <w:num w:numId="6">
-    <w:abstractNumId w:val="19"/>
+    <w:abstractNumId w:val="20"/>
   </w:num>
   <w:num w:numId="7">
-    <w:abstractNumId w:val="15"/>
+    <w:abstractNumId w:val="16"/>
   </w:num>
   <w:num w:numId="8">
     <w:abstractNumId w:val="4"/>
@@ -18268,10 +20701,10 @@
     <w:abstractNumId w:val="7"/>
   </w:num>
   <w:num w:numId="10">
-    <w:abstractNumId w:val="9"/>
+    <w:abstractNumId w:val="10"/>
   </w:num>
   <w:num w:numId="11">
-    <w:abstractNumId w:val="18"/>
+    <w:abstractNumId w:val="19"/>
   </w:num>
   <w:num w:numId="12">
     <w:abstractNumId w:val="1"/>
@@ -18280,7 +20713,7 @@
     <w:abstractNumId w:val="3"/>
   </w:num>
   <w:num w:numId="14">
-    <w:abstractNumId w:val="17"/>
+    <w:abstractNumId w:val="18"/>
   </w:num>
   <w:num w:numId="15">
     <w:abstractNumId w:val="6"/>
@@ -18292,13 +20725,16 @@
     <w:abstractNumId w:val="8"/>
   </w:num>
   <w:num w:numId="18">
-    <w:abstractNumId w:val="14"/>
+    <w:abstractNumId w:val="15"/>
   </w:num>
   <w:num w:numId="19">
+    <w:abstractNumId w:val="12"/>
+  </w:num>
+  <w:num w:numId="20">
     <w:abstractNumId w:val="11"/>
   </w:num>
-  <w:num w:numId="20">
-    <w:abstractNumId w:val="10"/>
+  <w:num w:numId="21">
+    <w:abstractNumId w:val="9"/>
   </w:num>
 </w:numbering>
 </file>
@@ -19152,6 +21588,7 @@
     <w:name w:val="annotation subject"/>
     <w:basedOn w:val="CommentText"/>
     <w:next w:val="CommentText"/>
+    <w:link w:val="CommentSubjectChar"/>
     <w:rsid w:val="003A414B"/>
     <w:rPr>
       <w:b/>
@@ -19475,7 +21912,7 @@
 </file>
 
 <file path=customXml/itemProps1.xml><?xml version="1.0" encoding="utf-8"?>
-<ds:datastoreItem xmlns:ds="http://schemas.openxmlformats.org/officeDocument/2006/customXml" ds:itemID="{C2CCB850-CA42-49E3-BBBF-D9164AC32EB3}">
+<ds:datastoreItem xmlns:ds="http://schemas.openxmlformats.org/officeDocument/2006/customXml" ds:itemID="{53372CA2-A163-4178-A71E-AEB7B38E600C}">
   <ds:schemaRefs>
     <ds:schemaRef ds:uri="http://schemas.openxmlformats.org/officeDocument/2006/bibliography"/>
   </ds:schemaRefs>

--- a/diploma-project.docx
+++ b/diploma-project.docx
@@ -7170,16 +7170,7 @@
                   <w:szCs w:val="22"/>
                   <w:lang w:val="ro-RO"/>
                 </w:rPr>
-                <m:t>dB</m:t>
-              </m:r>
-              <m:r>
-                <w:rPr>
-                  <w:rFonts w:ascii="Cambria Math" w:hAnsi="Cambria Math" w:cs="Arial"/>
-                  <w:kern w:val="32"/>
-                  <w:szCs w:val="22"/>
-                  <w:lang w:val="ro-RO"/>
-                </w:rPr>
-                <m:t>m</m:t>
+                <m:t>dBm</m:t>
               </m:r>
             </m:e>
           </m:d>
@@ -7267,16 +7258,7 @@
                   <w:szCs w:val="22"/>
                   <w:lang w:val="ro-RO"/>
                 </w:rPr>
-                <m:t>dB</m:t>
-              </m:r>
-              <m:r>
-                <w:rPr>
-                  <w:rFonts w:ascii="Cambria Math" w:hAnsi="Cambria Math" w:cs="Arial"/>
-                  <w:kern w:val="32"/>
-                  <w:szCs w:val="22"/>
-                  <w:lang w:val="ro-RO"/>
-                </w:rPr>
-                <m:t>m</m:t>
+                <m:t>dBm</m:t>
               </m:r>
             </m:e>
           </m:d>
@@ -7287,16 +7269,7 @@
               <w:szCs w:val="22"/>
               <w:lang w:val="ro-RO"/>
             </w:rPr>
-            <m:t>-</m:t>
-          </m:r>
-          <m:r>
-            <w:rPr>
-              <w:rFonts w:ascii="Cambria Math" w:hAnsi="Cambria Math" w:cs="Arial"/>
-              <w:kern w:val="32"/>
-              <w:szCs w:val="22"/>
-              <w:lang w:val="ro-RO"/>
-            </w:rPr>
-            <m:t>10*n*</m:t>
+            <m:t>-10*n*</m:t>
           </m:r>
           <m:func>
             <m:funcPr>
@@ -10339,7 +10312,29 @@
                 <w:sz w:val="16"/>
                 <w:szCs w:val="16"/>
               </w:rPr>
-              <w:t>"bssid"</w:t>
+              <w:t>"</w:t>
+            </w:r>
+            <w:proofErr w:type="spellStart"/>
+            <w:r>
+              <w:rPr>
+                <w:rStyle w:val="nt"/>
+                <w:rFonts w:ascii="Consolas" w:hAnsi="Consolas" w:cs="Consolas"/>
+                <w:color w:val="000080"/>
+                <w:sz w:val="16"/>
+                <w:szCs w:val="16"/>
+              </w:rPr>
+              <w:t>bssid</w:t>
+            </w:r>
+            <w:proofErr w:type="spellEnd"/>
+            <w:r>
+              <w:rPr>
+                <w:rStyle w:val="nt"/>
+                <w:rFonts w:ascii="Consolas" w:hAnsi="Consolas" w:cs="Consolas"/>
+                <w:color w:val="000080"/>
+                <w:sz w:val="16"/>
+                <w:szCs w:val="16"/>
+              </w:rPr>
+              <w:t>"</w:t>
             </w:r>
             <w:r>
               <w:rPr>
@@ -10411,7 +10406,29 @@
                 <w:sz w:val="16"/>
                 <w:szCs w:val="16"/>
               </w:rPr>
-              <w:t>"rssi"</w:t>
+              <w:t>"</w:t>
+            </w:r>
+            <w:proofErr w:type="spellStart"/>
+            <w:r>
+              <w:rPr>
+                <w:rStyle w:val="nt"/>
+                <w:rFonts w:ascii="Consolas" w:hAnsi="Consolas" w:cs="Consolas"/>
+                <w:color w:val="000080"/>
+                <w:sz w:val="16"/>
+                <w:szCs w:val="16"/>
+              </w:rPr>
+              <w:t>rssi</w:t>
+            </w:r>
+            <w:proofErr w:type="spellEnd"/>
+            <w:r>
+              <w:rPr>
+                <w:rStyle w:val="nt"/>
+                <w:rFonts w:ascii="Consolas" w:hAnsi="Consolas" w:cs="Consolas"/>
+                <w:color w:val="000080"/>
+                <w:sz w:val="16"/>
+                <w:szCs w:val="16"/>
+              </w:rPr>
+              <w:t>"</w:t>
             </w:r>
             <w:r>
               <w:rPr>
@@ -10533,7 +10550,29 @@
                 <w:sz w:val="16"/>
                 <w:szCs w:val="16"/>
               </w:rPr>
-              <w:t>"bssid"</w:t>
+              <w:t>"</w:t>
+            </w:r>
+            <w:proofErr w:type="spellStart"/>
+            <w:r>
+              <w:rPr>
+                <w:rStyle w:val="nt"/>
+                <w:rFonts w:ascii="Consolas" w:hAnsi="Consolas" w:cs="Consolas"/>
+                <w:color w:val="000080"/>
+                <w:sz w:val="16"/>
+                <w:szCs w:val="16"/>
+              </w:rPr>
+              <w:t>bssid</w:t>
+            </w:r>
+            <w:proofErr w:type="spellEnd"/>
+            <w:r>
+              <w:rPr>
+                <w:rStyle w:val="nt"/>
+                <w:rFonts w:ascii="Consolas" w:hAnsi="Consolas" w:cs="Consolas"/>
+                <w:color w:val="000080"/>
+                <w:sz w:val="16"/>
+                <w:szCs w:val="16"/>
+              </w:rPr>
+              <w:t>"</w:t>
             </w:r>
             <w:r>
               <w:rPr>
@@ -10603,7 +10642,29 @@
                 <w:sz w:val="16"/>
                 <w:szCs w:val="16"/>
               </w:rPr>
-              <w:t>"rssi"</w:t>
+              <w:t>"</w:t>
+            </w:r>
+            <w:proofErr w:type="spellStart"/>
+            <w:r>
+              <w:rPr>
+                <w:rStyle w:val="nt"/>
+                <w:rFonts w:ascii="Consolas" w:hAnsi="Consolas" w:cs="Consolas"/>
+                <w:color w:val="000080"/>
+                <w:sz w:val="16"/>
+                <w:szCs w:val="16"/>
+              </w:rPr>
+              <w:t>rssi</w:t>
+            </w:r>
+            <w:proofErr w:type="spellEnd"/>
+            <w:r>
+              <w:rPr>
+                <w:rStyle w:val="nt"/>
+                <w:rFonts w:ascii="Consolas" w:hAnsi="Consolas" w:cs="Consolas"/>
+                <w:color w:val="000080"/>
+                <w:sz w:val="16"/>
+                <w:szCs w:val="16"/>
+              </w:rPr>
+              <w:t>"</w:t>
             </w:r>
             <w:r>
               <w:rPr>
@@ -10725,7 +10786,29 @@
                 <w:sz w:val="16"/>
                 <w:szCs w:val="16"/>
               </w:rPr>
-              <w:t>"bssid"</w:t>
+              <w:t>"</w:t>
+            </w:r>
+            <w:proofErr w:type="spellStart"/>
+            <w:r>
+              <w:rPr>
+                <w:rStyle w:val="nt"/>
+                <w:rFonts w:ascii="Consolas" w:hAnsi="Consolas" w:cs="Consolas"/>
+                <w:color w:val="000080"/>
+                <w:sz w:val="16"/>
+                <w:szCs w:val="16"/>
+              </w:rPr>
+              <w:t>bssid</w:t>
+            </w:r>
+            <w:proofErr w:type="spellEnd"/>
+            <w:r>
+              <w:rPr>
+                <w:rStyle w:val="nt"/>
+                <w:rFonts w:ascii="Consolas" w:hAnsi="Consolas" w:cs="Consolas"/>
+                <w:color w:val="000080"/>
+                <w:sz w:val="16"/>
+                <w:szCs w:val="16"/>
+              </w:rPr>
+              <w:t>"</w:t>
             </w:r>
             <w:r>
               <w:rPr>
@@ -10795,7 +10878,29 @@
                 <w:sz w:val="16"/>
                 <w:szCs w:val="16"/>
               </w:rPr>
-              <w:t>"rssi"</w:t>
+              <w:t>"</w:t>
+            </w:r>
+            <w:proofErr w:type="spellStart"/>
+            <w:r>
+              <w:rPr>
+                <w:rStyle w:val="nt"/>
+                <w:rFonts w:ascii="Consolas" w:hAnsi="Consolas" w:cs="Consolas"/>
+                <w:color w:val="000080"/>
+                <w:sz w:val="16"/>
+                <w:szCs w:val="16"/>
+              </w:rPr>
+              <w:t>rssi</w:t>
+            </w:r>
+            <w:proofErr w:type="spellEnd"/>
+            <w:r>
+              <w:rPr>
+                <w:rStyle w:val="nt"/>
+                <w:rFonts w:ascii="Consolas" w:hAnsi="Consolas" w:cs="Consolas"/>
+                <w:color w:val="000080"/>
+                <w:sz w:val="16"/>
+                <w:szCs w:val="16"/>
+              </w:rPr>
+              <w:t>"</w:t>
             </w:r>
             <w:r>
               <w:rPr>
@@ -17519,6 +17624,7 @@
     <w:p>
       <w:pPr>
         <w:pStyle w:val="Theading1"/>
+        <w:spacing w:before="0" w:after="0"/>
         <w:jc w:val="both"/>
         <w:rPr>
           <w:rFonts w:asciiTheme="minorHAnsi" w:hAnsiTheme="minorHAnsi" w:cstheme="minorHAnsi"/>
@@ -17549,7 +17655,17 @@
       </w:r>
       <w:r>
         <w:rPr>
+          <w:rStyle w:val="FootnoteReference"/>
           <w:rFonts w:asciiTheme="minorHAnsi" w:hAnsiTheme="minorHAnsi" w:cstheme="minorHAnsi"/>
+          <w:sz w:val="22"/>
+          <w:szCs w:val="22"/>
+          <w:lang w:val="ro-RO"/>
+        </w:rPr>
+        <w:footnoteReference w:id="9"/>
+      </w:r>
+      <w:r>
+        <w:rPr>
+          <w:rFonts w:asciiTheme="minorHAnsi" w:hAnsiTheme="minorHAnsi" w:cstheme="minorHAnsi"/>
           <w:b w:val="0"/>
           <w:sz w:val="22"/>
           <w:szCs w:val="22"/>
@@ -17568,7 +17684,17 @@
       </w:r>
       <w:r>
         <w:rPr>
+          <w:rStyle w:val="FootnoteReference"/>
           <w:rFonts w:asciiTheme="minorHAnsi" w:hAnsiTheme="minorHAnsi" w:cstheme="minorHAnsi"/>
+          <w:sz w:val="22"/>
+          <w:szCs w:val="22"/>
+          <w:lang w:val="ro-RO"/>
+        </w:rPr>
+        <w:footnoteReference w:id="10"/>
+      </w:r>
+      <w:r>
+        <w:rPr>
+          <w:rFonts w:asciiTheme="minorHAnsi" w:hAnsiTheme="minorHAnsi" w:cstheme="minorHAnsi"/>
           <w:b w:val="0"/>
           <w:sz w:val="22"/>
           <w:szCs w:val="22"/>
@@ -17587,13 +17713,13 @@
       </w:r>
       <w:r>
         <w:rPr>
+          <w:rStyle w:val="FootnoteReference"/>
           <w:rFonts w:asciiTheme="minorHAnsi" w:hAnsiTheme="minorHAnsi" w:cstheme="minorHAnsi"/>
-          <w:b w:val="0"/>
-          <w:sz w:val="22"/>
-          <w:szCs w:val="22"/>
-          <w:lang w:val="ro-RO"/>
-        </w:rPr>
-        <w:t xml:space="preserve">. După cum spuneam și în secțiunea 2.2.2, poziționarea prin trilaterație poate reuși doar cu ajutorul </w:t>
+          <w:sz w:val="22"/>
+          <w:szCs w:val="22"/>
+          <w:lang w:val="ro-RO"/>
+        </w:rPr>
+        <w:footnoteReference w:id="11"/>
       </w:r>
       <w:r>
         <w:rPr>
@@ -17603,117 +17729,2290 @@
           <w:szCs w:val="22"/>
           <w:lang w:val="ro-RO"/>
         </w:rPr>
+        <w:t>. După cum spuneam și în secțiunea 2.2.2, poziționarea pr</w:t>
+      </w:r>
+      <w:r>
+        <w:rPr>
+          <w:rFonts w:asciiTheme="minorHAnsi" w:hAnsiTheme="minorHAnsi" w:cstheme="minorHAnsi"/>
+          <w:b w:val="0"/>
+          <w:sz w:val="22"/>
+          <w:szCs w:val="22"/>
+          <w:lang w:val="ro-RO"/>
+        </w:rPr>
+        <w:t>in trilaterație poate reuși</w:t>
+      </w:r>
+      <w:r>
+        <w:rPr>
+          <w:rFonts w:asciiTheme="minorHAnsi" w:hAnsiTheme="minorHAnsi" w:cstheme="minorHAnsi"/>
+          <w:b w:val="0"/>
+          <w:sz w:val="22"/>
+          <w:szCs w:val="22"/>
+          <w:lang w:val="ro-RO"/>
+        </w:rPr>
+        <w:t xml:space="preserve"> cu ajutorul </w:t>
+      </w:r>
+      <w:r>
+        <w:rPr>
+          <w:rFonts w:asciiTheme="minorHAnsi" w:hAnsiTheme="minorHAnsi" w:cstheme="minorHAnsi"/>
+          <w:b w:val="0"/>
+          <w:sz w:val="22"/>
+          <w:szCs w:val="22"/>
+          <w:lang w:val="ro-RO"/>
+        </w:rPr>
         <w:t>datelor colectate în perioada de antrenare.</w:t>
       </w:r>
     </w:p>
     <w:p>
       <w:pPr>
         <w:pStyle w:val="Theading1"/>
-        <w:rPr>
-          <w:lang w:val="ro-RO"/>
-        </w:rPr>
-      </w:pPr>
+        <w:spacing w:before="0" w:after="0"/>
+        <w:jc w:val="both"/>
+        <w:rPr>
+          <w:rFonts w:asciiTheme="minorHAnsi" w:hAnsiTheme="minorHAnsi" w:cstheme="minorHAnsi"/>
+          <w:b w:val="0"/>
+          <w:sz w:val="22"/>
+          <w:szCs w:val="22"/>
+          <w:lang w:val="ro-RO"/>
+        </w:rPr>
+      </w:pPr>
+      <w:r>
+        <w:rPr>
+          <w:rFonts w:asciiTheme="minorHAnsi" w:hAnsiTheme="minorHAnsi" w:cstheme="minorHAnsi"/>
+          <w:b w:val="0"/>
+          <w:sz w:val="22"/>
+          <w:szCs w:val="22"/>
+          <w:lang w:val="ro-RO"/>
+        </w:rPr>
+        <w:t xml:space="preserve">Un prim pas îl reprezintă identificarea poziției AP-urilor în încăpere. În cazul etajul 3 de la Freescale, AP-ul cu MAC-ul </w:t>
+      </w:r>
+      <w:r>
+        <w:rPr>
+          <w:rFonts w:ascii="Consolas" w:hAnsi="Consolas" w:cs="Consolas"/>
+          <w:b w:val="0"/>
+          <w:sz w:val="22"/>
+          <w:szCs w:val="22"/>
+          <w:lang w:val="ro-RO"/>
+        </w:rPr>
+        <w:t>00:17:0f:da:ba:42</w:t>
+      </w:r>
+      <w:r>
+        <w:rPr>
+          <w:rFonts w:ascii="Consolas" w:hAnsi="Consolas" w:cs="Consolas"/>
+          <w:b w:val="0"/>
+          <w:sz w:val="22"/>
+          <w:szCs w:val="22"/>
+          <w:lang w:val="ro-RO"/>
+        </w:rPr>
+        <w:t xml:space="preserve"> </w:t>
+      </w:r>
+      <w:r>
+        <w:rPr>
+          <w:rFonts w:asciiTheme="minorHAnsi" w:hAnsiTheme="minorHAnsi" w:cstheme="minorHAnsi"/>
+          <w:b w:val="0"/>
+          <w:sz w:val="22"/>
+          <w:szCs w:val="22"/>
+          <w:lang w:val="ro-RO"/>
+        </w:rPr>
+        <w:t>se află, mai mult sau mai puțin, la poziția (612, 1063) în pixeli.</w:t>
+      </w:r>
+      <w:r>
+        <w:rPr>
+          <w:rFonts w:asciiTheme="minorHAnsi" w:hAnsiTheme="minorHAnsi" w:cstheme="minorHAnsi"/>
+          <w:b w:val="0"/>
+          <w:sz w:val="22"/>
+          <w:szCs w:val="22"/>
+          <w:lang w:val="ro-RO"/>
+        </w:rPr>
+        <w:t xml:space="preserve"> El este vizibil cu ochiul liber, astfel că poziția sa a fost determinată apăsând pe harta din aplicație în punctul respectiv.</w:t>
+      </w:r>
+      <w:r>
+        <w:rPr>
+          <w:rFonts w:asciiTheme="minorHAnsi" w:hAnsiTheme="minorHAnsi" w:cstheme="minorHAnsi"/>
+          <w:b w:val="0"/>
+          <w:sz w:val="22"/>
+          <w:szCs w:val="22"/>
+          <w:lang w:val="ro-RO"/>
+        </w:rPr>
+        <w:t xml:space="preserve"> Următorul pas îl constituie calcularea distanței față de el a tuturor punctelor colectate în faza offline. </w:t>
+      </w:r>
+      <w:r>
+        <w:rPr>
+          <w:rFonts w:asciiTheme="minorHAnsi" w:hAnsiTheme="minorHAnsi" w:cstheme="minorHAnsi"/>
+          <w:b w:val="0"/>
+          <w:sz w:val="22"/>
+          <w:szCs w:val="22"/>
+          <w:lang w:val="ro-RO"/>
+        </w:rPr>
+        <w:t xml:space="preserve">Acestea se pot calcula cu ușurință cu ajutorul distanței euclidiene pentru două puncte. </w:t>
+      </w:r>
+      <w:r>
+        <w:rPr>
+          <w:rFonts w:asciiTheme="minorHAnsi" w:hAnsiTheme="minorHAnsi" w:cstheme="minorHAnsi"/>
+          <w:b w:val="0"/>
+          <w:sz w:val="22"/>
+          <w:szCs w:val="22"/>
+          <w:lang w:val="ro-RO"/>
+        </w:rPr>
+        <w:t>S-a putut genera astfel următorul grafic:</w:t>
+      </w:r>
     </w:p>
     <w:p>
       <w:pPr>
         <w:pStyle w:val="Theading1"/>
-        <w:rPr>
-          <w:lang w:val="ro-RO"/>
-        </w:rPr>
-      </w:pPr>
+        <w:spacing w:before="0" w:after="0"/>
+        <w:ind w:firstLine="0"/>
+        <w:jc w:val="center"/>
+        <w:rPr>
+          <w:rFonts w:asciiTheme="minorHAnsi" w:hAnsiTheme="minorHAnsi" w:cstheme="minorHAnsi"/>
+          <w:b w:val="0"/>
+          <w:sz w:val="22"/>
+          <w:szCs w:val="22"/>
+          <w:lang w:val="ro-RO"/>
+        </w:rPr>
+      </w:pPr>
+      <w:r>
+        <w:rPr>
+          <w:rFonts w:asciiTheme="minorHAnsi" w:hAnsiTheme="minorHAnsi" w:cstheme="minorHAnsi"/>
+          <w:b w:val="0"/>
+          <w:noProof/>
+          <w:sz w:val="22"/>
+          <w:szCs w:val="22"/>
+          <w:lang w:eastAsia="en-US"/>
+        </w:rPr>
+        <w:drawing>
+          <wp:inline distT="0" distB="0" distL="0" distR="0">
+            <wp:extent cx="3816939" cy="2876974"/>
+            <wp:effectExtent l="19050" t="0" r="0" b="0"/>
+            <wp:docPr id="15" name="Picture 14" descr="fit_data.png"/>
+            <wp:cNvGraphicFramePr>
+              <a:graphicFrameLocks xmlns:a="http://schemas.openxmlformats.org/drawingml/2006/main" noChangeAspect="1"/>
+            </wp:cNvGraphicFramePr>
+            <a:graphic xmlns:a="http://schemas.openxmlformats.org/drawingml/2006/main">
+              <a:graphicData uri="http://schemas.openxmlformats.org/drawingml/2006/picture">
+                <pic:pic xmlns:pic="http://schemas.openxmlformats.org/drawingml/2006/picture">
+                  <pic:nvPicPr>
+                    <pic:cNvPr id="0" name="fit_data.png"/>
+                    <pic:cNvPicPr/>
+                  </pic:nvPicPr>
+                  <pic:blipFill>
+                    <a:blip r:embed="rId23" cstate="print"/>
+                    <a:stretch>
+                      <a:fillRect/>
+                    </a:stretch>
+                  </pic:blipFill>
+                  <pic:spPr>
+                    <a:xfrm>
+                      <a:off x="0" y="0"/>
+                      <a:ext cx="3822790" cy="2881384"/>
+                    </a:xfrm>
+                    <a:prstGeom prst="rect">
+                      <a:avLst/>
+                    </a:prstGeom>
+                  </pic:spPr>
+                </pic:pic>
+              </a:graphicData>
+            </a:graphic>
+          </wp:inline>
+        </w:drawing>
+      </w:r>
     </w:p>
     <w:p>
       <w:pPr>
         <w:pStyle w:val="Theading1"/>
-        <w:rPr>
-          <w:lang w:val="ro-RO"/>
-        </w:rPr>
-      </w:pPr>
+        <w:spacing w:before="0" w:after="0"/>
+        <w:rPr>
+          <w:b w:val="0"/>
+          <w:sz w:val="22"/>
+          <w:szCs w:val="22"/>
+          <w:lang w:val="ro-RO"/>
+        </w:rPr>
+      </w:pPr>
+      <w:r>
+        <w:rPr>
+          <w:b w:val="0"/>
+          <w:sz w:val="22"/>
+          <w:szCs w:val="22"/>
+          <w:lang w:val="ro-RO"/>
+        </w:rPr>
+        <w:t xml:space="preserve">Axa ordonatei este dată de puterea semnalului,  în dBm, iar axa abscisei conține distanțele față de AP-ul în cauză, în pixeli. Se observă că nu există distanță negativă, </w:t>
+      </w:r>
+      <w:r>
+        <w:rPr>
+          <w:b w:val="0"/>
+          <w:sz w:val="22"/>
+          <w:szCs w:val="22"/>
+          <w:lang w:val="ro-RO"/>
+        </w:rPr>
+        <w:t>fapt</w:t>
+      </w:r>
+      <w:r>
+        <w:rPr>
+          <w:b w:val="0"/>
+          <w:sz w:val="22"/>
+          <w:szCs w:val="22"/>
+          <w:lang w:val="ro-RO"/>
+        </w:rPr>
+        <w:t xml:space="preserve"> de altfel imposibil.</w:t>
+      </w:r>
+      <w:r>
+        <w:rPr>
+          <w:b w:val="0"/>
+          <w:sz w:val="22"/>
+          <w:szCs w:val="22"/>
+          <w:lang w:val="ro-RO"/>
+        </w:rPr>
+        <w:t xml:space="preserve"> Următorul pas îl constituie găsirea funcției care aproximează cel mai bine aceste puncte.</w:t>
+      </w:r>
     </w:p>
     <w:p>
       <w:pPr>
         <w:pStyle w:val="Theading1"/>
-        <w:rPr>
-          <w:lang w:val="ro-RO"/>
-        </w:rPr>
-      </w:pPr>
+        <w:spacing w:before="0" w:after="0"/>
+        <w:rPr>
+          <w:b w:val="0"/>
+          <w:sz w:val="22"/>
+          <w:szCs w:val="22"/>
+          <w:lang w:val="ro-RO"/>
+        </w:rPr>
+      </w:pPr>
+      <w:r>
+        <w:rPr>
+          <w:b w:val="0"/>
+          <w:sz w:val="22"/>
+          <w:szCs w:val="22"/>
+          <w:lang w:val="ro-RO"/>
+        </w:rPr>
+        <w:t xml:space="preserve">Modulul </w:t>
+      </w:r>
+      <w:r>
+        <w:rPr>
+          <w:sz w:val="22"/>
+          <w:szCs w:val="22"/>
+          <w:lang w:val="ro-RO"/>
+        </w:rPr>
+        <w:t>SciPy</w:t>
+      </w:r>
+      <w:r>
+        <w:rPr>
+          <w:sz w:val="22"/>
+          <w:szCs w:val="22"/>
+          <w:lang w:val="ro-RO"/>
+        </w:rPr>
+        <w:t xml:space="preserve"> </w:t>
+      </w:r>
+      <w:r>
+        <w:rPr>
+          <w:b w:val="0"/>
+          <w:sz w:val="22"/>
+          <w:szCs w:val="22"/>
+          <w:lang w:val="ro-RO"/>
+        </w:rPr>
+        <w:t xml:space="preserve">anterior menționat expune </w:t>
+      </w:r>
+      <w:r>
+        <w:rPr>
+          <w:b w:val="0"/>
+          <w:sz w:val="22"/>
+          <w:szCs w:val="22"/>
+          <w:lang w:val="ro-RO"/>
+        </w:rPr>
+        <w:t>funcția</w:t>
+      </w:r>
+      <w:r>
+        <w:rPr>
+          <w:b w:val="0"/>
+          <w:sz w:val="22"/>
+          <w:szCs w:val="22"/>
+          <w:lang w:val="ro-RO"/>
+        </w:rPr>
+        <w:t>:</w:t>
+      </w:r>
     </w:p>
     <w:p>
       <w:pPr>
         <w:pStyle w:val="Theading1"/>
-        <w:rPr>
-          <w:lang w:val="ro-RO"/>
-        </w:rPr>
-      </w:pPr>
+        <w:spacing w:after="0"/>
+        <w:ind w:firstLine="0"/>
+        <w:jc w:val="center"/>
+        <w:rPr>
+          <w:rFonts w:ascii="Consolas" w:hAnsi="Consolas" w:cs="Consolas"/>
+          <w:b w:val="0"/>
+          <w:sz w:val="16"/>
+          <w:szCs w:val="16"/>
+          <w:lang w:val="ro-RO"/>
+        </w:rPr>
+      </w:pPr>
+      <w:r>
+        <w:rPr>
+          <w:rStyle w:val="HTMLTypewriter"/>
+          <w:rFonts w:ascii="Consolas" w:hAnsi="Consolas" w:cs="Consolas"/>
+          <w:b w:val="0"/>
+          <w:bCs w:val="0"/>
+          <w:color w:val="333333"/>
+          <w:sz w:val="16"/>
+          <w:szCs w:val="16"/>
+          <w:shd w:val="clear" w:color="auto" w:fill="FFFFFF"/>
+        </w:rPr>
+        <w:t>scipy.optimize.curve_</w:t>
+      </w:r>
+      <w:proofErr w:type="gramStart"/>
+      <w:r>
+        <w:rPr>
+          <w:rStyle w:val="HTMLTypewriter"/>
+          <w:rFonts w:ascii="Consolas" w:hAnsi="Consolas" w:cs="Consolas"/>
+          <w:b w:val="0"/>
+          <w:bCs w:val="0"/>
+          <w:color w:val="333333"/>
+          <w:sz w:val="16"/>
+          <w:szCs w:val="16"/>
+          <w:shd w:val="clear" w:color="auto" w:fill="FFFFFF"/>
+        </w:rPr>
+        <w:t>fit</w:t>
+      </w:r>
+      <w:r>
+        <w:rPr>
+          <w:rFonts w:ascii="Consolas" w:hAnsi="Consolas" w:cs="Consolas"/>
+          <w:b w:val="0"/>
+          <w:bCs w:val="0"/>
+          <w:color w:val="333333"/>
+          <w:sz w:val="16"/>
+          <w:szCs w:val="16"/>
+          <w:shd w:val="clear" w:color="auto" w:fill="FFFFFF"/>
+        </w:rPr>
+        <w:t>(</w:t>
+      </w:r>
+      <w:proofErr w:type="gramEnd"/>
+      <w:r>
+        <w:rPr>
+          <w:rStyle w:val="Emphasis"/>
+          <w:rFonts w:ascii="Consolas" w:hAnsi="Consolas" w:cs="Consolas"/>
+          <w:color w:val="333333"/>
+          <w:sz w:val="16"/>
+          <w:szCs w:val="16"/>
+          <w:shd w:val="clear" w:color="auto" w:fill="FFFFFF"/>
+        </w:rPr>
+        <w:t>f</w:t>
+      </w:r>
+      <w:r>
+        <w:rPr>
+          <w:rFonts w:ascii="Consolas" w:hAnsi="Consolas" w:cs="Consolas"/>
+          <w:b w:val="0"/>
+          <w:bCs w:val="0"/>
+          <w:color w:val="333333"/>
+          <w:sz w:val="16"/>
+          <w:szCs w:val="16"/>
+          <w:shd w:val="clear" w:color="auto" w:fill="FFFFFF"/>
+        </w:rPr>
+        <w:t>,</w:t>
+      </w:r>
+      <w:r>
+        <w:rPr>
+          <w:rStyle w:val="apple-converted-space"/>
+          <w:rFonts w:ascii="Consolas" w:hAnsi="Consolas" w:cs="Consolas"/>
+          <w:b w:val="0"/>
+          <w:bCs w:val="0"/>
+          <w:color w:val="333333"/>
+          <w:sz w:val="16"/>
+          <w:szCs w:val="16"/>
+          <w:shd w:val="clear" w:color="auto" w:fill="FFFFFF"/>
+        </w:rPr>
+        <w:t> </w:t>
+      </w:r>
+      <w:r>
+        <w:rPr>
+          <w:rStyle w:val="Emphasis"/>
+          <w:rFonts w:ascii="Consolas" w:hAnsi="Consolas" w:cs="Consolas"/>
+          <w:color w:val="333333"/>
+          <w:sz w:val="16"/>
+          <w:szCs w:val="16"/>
+          <w:shd w:val="clear" w:color="auto" w:fill="FFFFFF"/>
+        </w:rPr>
+        <w:t>xdata</w:t>
+      </w:r>
+      <w:r>
+        <w:rPr>
+          <w:rFonts w:ascii="Consolas" w:hAnsi="Consolas" w:cs="Consolas"/>
+          <w:b w:val="0"/>
+          <w:bCs w:val="0"/>
+          <w:color w:val="333333"/>
+          <w:sz w:val="16"/>
+          <w:szCs w:val="16"/>
+          <w:shd w:val="clear" w:color="auto" w:fill="FFFFFF"/>
+        </w:rPr>
+        <w:t>,</w:t>
+      </w:r>
+      <w:r>
+        <w:rPr>
+          <w:rStyle w:val="apple-converted-space"/>
+          <w:rFonts w:ascii="Consolas" w:hAnsi="Consolas" w:cs="Consolas"/>
+          <w:b w:val="0"/>
+          <w:bCs w:val="0"/>
+          <w:color w:val="333333"/>
+          <w:sz w:val="16"/>
+          <w:szCs w:val="16"/>
+          <w:shd w:val="clear" w:color="auto" w:fill="FFFFFF"/>
+        </w:rPr>
+        <w:t> </w:t>
+      </w:r>
+      <w:r>
+        <w:rPr>
+          <w:rStyle w:val="Emphasis"/>
+          <w:rFonts w:ascii="Consolas" w:hAnsi="Consolas" w:cs="Consolas"/>
+          <w:color w:val="333333"/>
+          <w:sz w:val="16"/>
+          <w:szCs w:val="16"/>
+          <w:shd w:val="clear" w:color="auto" w:fill="FFFFFF"/>
+        </w:rPr>
+        <w:t>ydata</w:t>
+      </w:r>
+      <w:r>
+        <w:rPr>
+          <w:rFonts w:ascii="Consolas" w:hAnsi="Consolas" w:cs="Consolas"/>
+          <w:b w:val="0"/>
+          <w:bCs w:val="0"/>
+          <w:color w:val="333333"/>
+          <w:sz w:val="16"/>
+          <w:szCs w:val="16"/>
+          <w:shd w:val="clear" w:color="auto" w:fill="FFFFFF"/>
+        </w:rPr>
+        <w:t>,</w:t>
+      </w:r>
+      <w:r>
+        <w:rPr>
+          <w:rStyle w:val="apple-converted-space"/>
+          <w:rFonts w:ascii="Consolas" w:hAnsi="Consolas" w:cs="Consolas"/>
+          <w:b w:val="0"/>
+          <w:bCs w:val="0"/>
+          <w:color w:val="333333"/>
+          <w:sz w:val="16"/>
+          <w:szCs w:val="16"/>
+          <w:shd w:val="clear" w:color="auto" w:fill="FFFFFF"/>
+        </w:rPr>
+        <w:t> </w:t>
+      </w:r>
+      <w:r>
+        <w:rPr>
+          <w:rStyle w:val="Emphasis"/>
+          <w:rFonts w:ascii="Consolas" w:hAnsi="Consolas" w:cs="Consolas"/>
+          <w:color w:val="333333"/>
+          <w:sz w:val="16"/>
+          <w:szCs w:val="16"/>
+          <w:shd w:val="clear" w:color="auto" w:fill="FFFFFF"/>
+        </w:rPr>
+        <w:t>p0=None</w:t>
+      </w:r>
+      <w:r>
+        <w:rPr>
+          <w:rFonts w:ascii="Consolas" w:hAnsi="Consolas" w:cs="Consolas"/>
+          <w:b w:val="0"/>
+          <w:bCs w:val="0"/>
+          <w:color w:val="333333"/>
+          <w:sz w:val="16"/>
+          <w:szCs w:val="16"/>
+          <w:shd w:val="clear" w:color="auto" w:fill="FFFFFF"/>
+        </w:rPr>
+        <w:t>,</w:t>
+      </w:r>
+      <w:r>
+        <w:rPr>
+          <w:rStyle w:val="apple-converted-space"/>
+          <w:rFonts w:ascii="Consolas" w:hAnsi="Consolas" w:cs="Consolas"/>
+          <w:b w:val="0"/>
+          <w:bCs w:val="0"/>
+          <w:color w:val="333333"/>
+          <w:sz w:val="16"/>
+          <w:szCs w:val="16"/>
+          <w:shd w:val="clear" w:color="auto" w:fill="FFFFFF"/>
+        </w:rPr>
+        <w:t> </w:t>
+      </w:r>
+      <w:r>
+        <w:rPr>
+          <w:rStyle w:val="Emphasis"/>
+          <w:rFonts w:ascii="Consolas" w:hAnsi="Consolas" w:cs="Consolas"/>
+          <w:color w:val="333333"/>
+          <w:sz w:val="16"/>
+          <w:szCs w:val="16"/>
+          <w:shd w:val="clear" w:color="auto" w:fill="FFFFFF"/>
+        </w:rPr>
+        <w:t>sigma=None</w:t>
+      </w:r>
+      <w:r>
+        <w:rPr>
+          <w:rFonts w:ascii="Consolas" w:hAnsi="Consolas" w:cs="Consolas"/>
+          <w:b w:val="0"/>
+          <w:bCs w:val="0"/>
+          <w:color w:val="333333"/>
+          <w:sz w:val="16"/>
+          <w:szCs w:val="16"/>
+          <w:shd w:val="clear" w:color="auto" w:fill="FFFFFF"/>
+        </w:rPr>
+        <w:t>,</w:t>
+      </w:r>
+      <w:r>
+        <w:rPr>
+          <w:rStyle w:val="apple-converted-space"/>
+          <w:rFonts w:ascii="Consolas" w:hAnsi="Consolas" w:cs="Consolas"/>
+          <w:b w:val="0"/>
+          <w:bCs w:val="0"/>
+          <w:color w:val="333333"/>
+          <w:sz w:val="16"/>
+          <w:szCs w:val="16"/>
+          <w:shd w:val="clear" w:color="auto" w:fill="FFFFFF"/>
+        </w:rPr>
+        <w:t> </w:t>
+      </w:r>
+      <w:r>
+        <w:rPr>
+          <w:rStyle w:val="Emphasis"/>
+          <w:rFonts w:ascii="Consolas" w:hAnsi="Consolas" w:cs="Consolas"/>
+          <w:color w:val="333333"/>
+          <w:sz w:val="16"/>
+          <w:szCs w:val="16"/>
+          <w:shd w:val="clear" w:color="auto" w:fill="FFFFFF"/>
+        </w:rPr>
+        <w:t>absolute_sigma=False</w:t>
+      </w:r>
+      <w:r>
+        <w:rPr>
+          <w:rFonts w:ascii="Consolas" w:hAnsi="Consolas" w:cs="Consolas"/>
+          <w:b w:val="0"/>
+          <w:bCs w:val="0"/>
+          <w:color w:val="333333"/>
+          <w:sz w:val="16"/>
+          <w:szCs w:val="16"/>
+          <w:shd w:val="clear" w:color="auto" w:fill="FFFFFF"/>
+        </w:rPr>
+        <w:t>,</w:t>
+      </w:r>
+      <w:r>
+        <w:rPr>
+          <w:rStyle w:val="apple-converted-space"/>
+          <w:rFonts w:ascii="Consolas" w:hAnsi="Consolas" w:cs="Consolas"/>
+          <w:b w:val="0"/>
+          <w:bCs w:val="0"/>
+          <w:color w:val="333333"/>
+          <w:sz w:val="16"/>
+          <w:szCs w:val="16"/>
+          <w:shd w:val="clear" w:color="auto" w:fill="FFFFFF"/>
+        </w:rPr>
+        <w:t> </w:t>
+      </w:r>
+      <w:r>
+        <w:rPr>
+          <w:rStyle w:val="Emphasis"/>
+          <w:rFonts w:ascii="Consolas" w:hAnsi="Consolas" w:cs="Consolas"/>
+          <w:color w:val="333333"/>
+          <w:sz w:val="16"/>
+          <w:szCs w:val="16"/>
+          <w:shd w:val="clear" w:color="auto" w:fill="FFFFFF"/>
+        </w:rPr>
+        <w:t>**kw</w:t>
+      </w:r>
+      <w:r>
+        <w:rPr>
+          <w:rFonts w:ascii="Consolas" w:hAnsi="Consolas" w:cs="Consolas"/>
+          <w:b w:val="0"/>
+          <w:bCs w:val="0"/>
+          <w:color w:val="333333"/>
+          <w:sz w:val="16"/>
+          <w:szCs w:val="16"/>
+          <w:shd w:val="clear" w:color="auto" w:fill="FFFFFF"/>
+        </w:rPr>
+        <w:t>)</w:t>
+      </w:r>
+      <w:r>
+        <w:rPr>
+          <w:rStyle w:val="FootnoteReference"/>
+          <w:rFonts w:ascii="Consolas" w:hAnsi="Consolas" w:cs="Consolas"/>
+          <w:b w:val="0"/>
+          <w:bCs w:val="0"/>
+          <w:color w:val="333333"/>
+          <w:sz w:val="16"/>
+          <w:szCs w:val="16"/>
+          <w:shd w:val="clear" w:color="auto" w:fill="FFFFFF"/>
+        </w:rPr>
+        <w:footnoteReference w:id="12"/>
+      </w:r>
     </w:p>
     <w:p>
       <w:pPr>
         <w:pStyle w:val="Theading1"/>
-        <w:rPr>
-          <w:lang w:val="ro-RO"/>
-        </w:rPr>
-      </w:pPr>
+        <w:spacing w:after="0"/>
+        <w:ind w:firstLine="0"/>
+        <w:rPr>
+          <w:b w:val="0"/>
+          <w:sz w:val="22"/>
+          <w:szCs w:val="22"/>
+          <w:lang w:val="ro-RO"/>
+        </w:rPr>
+      </w:pPr>
+      <w:r>
+        <w:rPr>
+          <w:b w:val="0"/>
+          <w:sz w:val="22"/>
+          <w:szCs w:val="22"/>
+          <w:lang w:val="ro-RO"/>
+        </w:rPr>
+        <w:t xml:space="preserve">ce folosește metoda celor mai mici pătrate pentru a face fit unei funcții f pe un set de date, </w:t>
+      </w:r>
+      <w:r>
+        <w:rPr>
+          <w:b w:val="0"/>
+          <w:sz w:val="22"/>
+          <w:szCs w:val="22"/>
+          <w:lang w:val="ro-RO"/>
+        </w:rPr>
+        <w:t>unde:</w:t>
+      </w:r>
     </w:p>
     <w:p>
       <w:pPr>
         <w:pStyle w:val="Theading1"/>
-        <w:rPr>
-          <w:lang w:val="ro-RO"/>
-        </w:rPr>
-      </w:pPr>
+        <w:numPr>
+          <w:ilvl w:val="0"/>
+          <w:numId w:val="16"/>
+        </w:numPr>
+        <w:spacing w:before="0" w:after="0"/>
+        <w:rPr>
+          <w:b w:val="0"/>
+          <w:sz w:val="22"/>
+          <w:szCs w:val="22"/>
+          <w:lang w:val="ro-RO"/>
+        </w:rPr>
+      </w:pPr>
+      <w:r>
+        <w:rPr>
+          <w:b w:val="0"/>
+          <w:sz w:val="22"/>
+          <w:szCs w:val="22"/>
+          <w:lang w:val="ro-RO"/>
+        </w:rPr>
+        <w:t xml:space="preserve">f – funcția model f(x, </w:t>
+      </w:r>
+      <w:r>
+        <w:rPr>
+          <w:b w:val="0"/>
+          <w:sz w:val="22"/>
+          <w:szCs w:val="22"/>
+          <w:lang w:val="ro-RO"/>
+        </w:rPr>
+        <w:t>*popt</w:t>
+      </w:r>
+      <w:r>
+        <w:rPr>
+          <w:b w:val="0"/>
+          <w:sz w:val="22"/>
+          <w:szCs w:val="22"/>
+          <w:lang w:val="ro-RO"/>
+        </w:rPr>
+        <w:t xml:space="preserve">); aceasta ia variabila independentă x ca prim parametru, iar apoi un număr </w:t>
+      </w:r>
+      <w:r>
+        <w:rPr>
+          <w:b w:val="0"/>
+          <w:sz w:val="22"/>
+          <w:szCs w:val="22"/>
+          <w:lang w:val="ro-RO"/>
+        </w:rPr>
+        <w:t xml:space="preserve">variabil </w:t>
+      </w:r>
+      <w:r>
+        <w:rPr>
+          <w:b w:val="0"/>
+          <w:sz w:val="22"/>
+          <w:szCs w:val="22"/>
+          <w:lang w:val="ro-RO"/>
+        </w:rPr>
+        <w:t>de coeficienți. Metoda curve_fit va găsi valorile pentru acești coeficienți astfel încât funcția să aprox</w:t>
+      </w:r>
+      <w:r>
+        <w:rPr>
+          <w:b w:val="0"/>
+          <w:sz w:val="22"/>
+          <w:szCs w:val="22"/>
+          <w:lang w:val="ro-RO"/>
+        </w:rPr>
+        <w:t>imeze optim punctele de intrare</w:t>
+      </w:r>
     </w:p>
     <w:p>
       <w:pPr>
         <w:pStyle w:val="Theading1"/>
-        <w:rPr>
-          <w:lang w:val="ro-RO"/>
-        </w:rPr>
-      </w:pPr>
+        <w:numPr>
+          <w:ilvl w:val="0"/>
+          <w:numId w:val="16"/>
+        </w:numPr>
+        <w:spacing w:before="0" w:after="0"/>
+        <w:rPr>
+          <w:b w:val="0"/>
+          <w:sz w:val="22"/>
+          <w:szCs w:val="22"/>
+          <w:lang w:val="ro-RO"/>
+        </w:rPr>
+      </w:pPr>
+      <w:r>
+        <w:rPr>
+          <w:b w:val="0"/>
+          <w:sz w:val="22"/>
+          <w:szCs w:val="22"/>
+          <w:lang w:val="ro-RO"/>
+        </w:rPr>
+        <w:t>xdata – abscisele punctelor de intrare</w:t>
+      </w:r>
     </w:p>
     <w:p>
       <w:pPr>
         <w:pStyle w:val="Theading1"/>
-        <w:rPr>
-          <w:lang w:val="ro-RO"/>
-        </w:rPr>
-      </w:pPr>
+        <w:numPr>
+          <w:ilvl w:val="0"/>
+          <w:numId w:val="16"/>
+        </w:numPr>
+        <w:spacing w:before="0" w:after="0"/>
+        <w:rPr>
+          <w:b w:val="0"/>
+          <w:sz w:val="22"/>
+          <w:szCs w:val="22"/>
+          <w:lang w:val="ro-RO"/>
+        </w:rPr>
+      </w:pPr>
+      <w:r>
+        <w:rPr>
+          <w:b w:val="0"/>
+          <w:sz w:val="22"/>
+          <w:szCs w:val="22"/>
+          <w:lang w:val="ro-RO"/>
+        </w:rPr>
+        <w:t>ydata – ordonatele punctelor de intrare</w:t>
+      </w:r>
     </w:p>
     <w:p>
       <w:pPr>
         <w:pStyle w:val="Theading1"/>
-        <w:rPr>
-          <w:lang w:val="ro-RO"/>
-        </w:rPr>
-      </w:pPr>
+        <w:numPr>
+          <w:ilvl w:val="0"/>
+          <w:numId w:val="16"/>
+        </w:numPr>
+        <w:spacing w:before="0" w:after="0"/>
+        <w:rPr>
+          <w:b w:val="0"/>
+          <w:sz w:val="22"/>
+          <w:szCs w:val="22"/>
+          <w:lang w:val="ro-RO"/>
+        </w:rPr>
+      </w:pPr>
+      <w:r>
+        <w:rPr>
+          <w:b w:val="0"/>
+          <w:sz w:val="22"/>
+          <w:szCs w:val="22"/>
+          <w:lang w:val="ro-RO"/>
+        </w:rPr>
+        <w:t>p</w:t>
+      </w:r>
+      <w:r>
+        <w:rPr>
+          <w:b w:val="0"/>
+          <w:sz w:val="22"/>
+          <w:szCs w:val="22"/>
+          <w:vertAlign w:val="subscript"/>
+          <w:lang w:val="ro-RO"/>
+        </w:rPr>
+        <w:t>0</w:t>
+      </w:r>
+      <w:r>
+        <w:rPr>
+          <w:b w:val="0"/>
+          <w:sz w:val="22"/>
+          <w:szCs w:val="22"/>
+          <w:lang w:val="ro-RO"/>
+        </w:rPr>
+        <w:t xml:space="preserve"> – </w:t>
+      </w:r>
+      <w:r>
+        <w:rPr>
+          <w:b w:val="0"/>
+          <w:sz w:val="22"/>
+          <w:szCs w:val="22"/>
+          <w:lang w:val="ro-RO"/>
+        </w:rPr>
+        <w:t xml:space="preserve">listă cu </w:t>
+      </w:r>
+      <w:r>
+        <w:rPr>
+          <w:b w:val="0"/>
+          <w:sz w:val="22"/>
+          <w:szCs w:val="22"/>
+          <w:lang w:val="ro-RO"/>
+        </w:rPr>
+        <w:t>valorile inițiale ale coeficienților; dacă nu este furnizat</w:t>
+      </w:r>
+      <w:r>
+        <w:rPr>
+          <w:b w:val="0"/>
+          <w:sz w:val="22"/>
+          <w:szCs w:val="22"/>
+          <w:lang w:val="ro-RO"/>
+        </w:rPr>
+        <w:t>ă</w:t>
+      </w:r>
+      <w:r>
+        <w:rPr>
+          <w:b w:val="0"/>
+          <w:sz w:val="22"/>
+          <w:szCs w:val="22"/>
+          <w:lang w:val="ro-RO"/>
+        </w:rPr>
+        <w:t>,</w:t>
+      </w:r>
+      <w:r>
+        <w:rPr>
+          <w:b w:val="0"/>
+          <w:sz w:val="22"/>
+          <w:szCs w:val="22"/>
+          <w:lang w:val="ro-RO"/>
+        </w:rPr>
+        <w:t xml:space="preserve"> toți </w:t>
+      </w:r>
+      <w:r>
+        <w:rPr>
+          <w:b w:val="0"/>
+          <w:sz w:val="22"/>
+          <w:szCs w:val="22"/>
+          <w:lang w:val="ro-RO"/>
+        </w:rPr>
+        <w:t>coeficienții sunt considerați 1</w:t>
+      </w:r>
     </w:p>
     <w:p>
       <w:pPr>
         <w:pStyle w:val="Theading1"/>
-        <w:rPr>
-          <w:lang w:val="ro-RO"/>
-        </w:rPr>
-      </w:pPr>
+        <w:spacing w:before="0" w:after="0"/>
+        <w:jc w:val="both"/>
+        <w:rPr>
+          <w:rStyle w:val="HTMLTypewriter"/>
+          <w:rFonts w:asciiTheme="minorHAnsi" w:hAnsiTheme="minorHAnsi" w:cstheme="minorHAnsi"/>
+          <w:b w:val="0"/>
+          <w:bCs w:val="0"/>
+          <w:sz w:val="22"/>
+          <w:szCs w:val="22"/>
+          <w:shd w:val="clear" w:color="auto" w:fill="FFFFFF"/>
+        </w:rPr>
+      </w:pPr>
+      <w:r>
+        <w:rPr>
+          <w:b w:val="0"/>
+          <w:sz w:val="22"/>
+          <w:szCs w:val="22"/>
+          <w:lang w:val="ro-RO"/>
+        </w:rPr>
+        <w:lastRenderedPageBreak/>
+        <w:t>Funcția întoarce o listă cu valorile optime pentru coeficie</w:t>
+      </w:r>
+      <w:r>
+        <w:rPr>
+          <w:b w:val="0"/>
+          <w:sz w:val="22"/>
+          <w:szCs w:val="22"/>
+          <w:lang w:val="ro-RO"/>
+        </w:rPr>
+        <w:t xml:space="preserve">nți astfel încât suma pătratelor erorilor generate de </w:t>
+      </w:r>
+      <w:r>
+        <w:rPr>
+          <w:rStyle w:val="HTMLTypewriter"/>
+          <w:rFonts w:ascii="Consolas" w:hAnsi="Consolas" w:cs="Consolas"/>
+          <w:b w:val="0"/>
+          <w:bCs w:val="0"/>
+          <w:sz w:val="22"/>
+          <w:szCs w:val="22"/>
+          <w:shd w:val="clear" w:color="auto" w:fill="FFFFFF"/>
+        </w:rPr>
+        <w:t>f(</w:t>
+      </w:r>
+      <w:proofErr w:type="spellStart"/>
+      <w:r>
+        <w:rPr>
+          <w:rStyle w:val="HTMLTypewriter"/>
+          <w:rFonts w:ascii="Consolas" w:hAnsi="Consolas" w:cs="Consolas"/>
+          <w:b w:val="0"/>
+          <w:bCs w:val="0"/>
+          <w:sz w:val="22"/>
+          <w:szCs w:val="22"/>
+          <w:shd w:val="clear" w:color="auto" w:fill="FFFFFF"/>
+        </w:rPr>
+        <w:t>xdata</w:t>
+      </w:r>
+      <w:proofErr w:type="spellEnd"/>
+      <w:r>
+        <w:rPr>
+          <w:rStyle w:val="HTMLTypewriter"/>
+          <w:rFonts w:ascii="Consolas" w:hAnsi="Consolas" w:cs="Consolas"/>
+          <w:b w:val="0"/>
+          <w:bCs w:val="0"/>
+          <w:sz w:val="22"/>
+          <w:szCs w:val="22"/>
+          <w:shd w:val="clear" w:color="auto" w:fill="FFFFFF"/>
+        </w:rPr>
+        <w:t>, *</w:t>
+      </w:r>
+      <w:proofErr w:type="spellStart"/>
+      <w:r>
+        <w:rPr>
+          <w:rStyle w:val="HTMLTypewriter"/>
+          <w:rFonts w:ascii="Consolas" w:hAnsi="Consolas" w:cs="Consolas"/>
+          <w:b w:val="0"/>
+          <w:bCs w:val="0"/>
+          <w:sz w:val="22"/>
+          <w:szCs w:val="22"/>
+          <w:shd w:val="clear" w:color="auto" w:fill="FFFFFF"/>
+        </w:rPr>
+        <w:t>popt</w:t>
+      </w:r>
+      <w:proofErr w:type="spellEnd"/>
+      <w:r>
+        <w:rPr>
+          <w:rStyle w:val="HTMLTypewriter"/>
+          <w:rFonts w:ascii="Consolas" w:hAnsi="Consolas" w:cs="Consolas"/>
+          <w:b w:val="0"/>
+          <w:bCs w:val="0"/>
+          <w:sz w:val="22"/>
+          <w:szCs w:val="22"/>
+          <w:shd w:val="clear" w:color="auto" w:fill="FFFFFF"/>
+        </w:rPr>
+        <w:t>) </w:t>
+      </w:r>
+      <w:r>
+        <w:rPr>
+          <w:rStyle w:val="HTMLTypewriter"/>
+          <w:rFonts w:ascii="Consolas" w:hAnsi="Consolas" w:cs="Consolas"/>
+          <w:b w:val="0"/>
+          <w:bCs w:val="0"/>
+          <w:sz w:val="22"/>
+          <w:szCs w:val="22"/>
+          <w:shd w:val="clear" w:color="auto" w:fill="FFFFFF"/>
+        </w:rPr>
+        <w:t>–</w:t>
+      </w:r>
+      <w:r>
+        <w:rPr>
+          <w:rStyle w:val="HTMLTypewriter"/>
+          <w:rFonts w:ascii="Consolas" w:hAnsi="Consolas" w:cs="Consolas"/>
+          <w:b w:val="0"/>
+          <w:bCs w:val="0"/>
+          <w:sz w:val="22"/>
+          <w:szCs w:val="22"/>
+          <w:shd w:val="clear" w:color="auto" w:fill="FFFFFF"/>
+        </w:rPr>
+        <w:t> </w:t>
+      </w:r>
+      <w:proofErr w:type="spellStart"/>
+      <w:r>
+        <w:rPr>
+          <w:rStyle w:val="HTMLTypewriter"/>
+          <w:rFonts w:ascii="Consolas" w:hAnsi="Consolas" w:cs="Consolas"/>
+          <w:b w:val="0"/>
+          <w:bCs w:val="0"/>
+          <w:sz w:val="22"/>
+          <w:szCs w:val="22"/>
+          <w:shd w:val="clear" w:color="auto" w:fill="FFFFFF"/>
+        </w:rPr>
+        <w:t>ydata</w:t>
+      </w:r>
+      <w:proofErr w:type="spellEnd"/>
+      <w:r>
+        <w:rPr>
+          <w:rStyle w:val="HTMLTypewriter"/>
+          <w:rFonts w:ascii="Consolas" w:hAnsi="Consolas" w:cs="Consolas"/>
+          <w:b w:val="0"/>
+          <w:bCs w:val="0"/>
+          <w:sz w:val="22"/>
+          <w:szCs w:val="22"/>
+          <w:shd w:val="clear" w:color="auto" w:fill="FFFFFF"/>
+        </w:rPr>
+        <w:t xml:space="preserve"> </w:t>
+      </w:r>
+      <w:proofErr w:type="spellStart"/>
+      <w:r>
+        <w:rPr>
+          <w:rStyle w:val="HTMLTypewriter"/>
+          <w:rFonts w:asciiTheme="minorHAnsi" w:hAnsiTheme="minorHAnsi" w:cstheme="minorHAnsi"/>
+          <w:b w:val="0"/>
+          <w:bCs w:val="0"/>
+          <w:sz w:val="22"/>
+          <w:szCs w:val="22"/>
+          <w:shd w:val="clear" w:color="auto" w:fill="FFFFFF"/>
+        </w:rPr>
+        <w:t>să</w:t>
+      </w:r>
+      <w:proofErr w:type="spellEnd"/>
+      <w:r>
+        <w:rPr>
+          <w:rStyle w:val="HTMLTypewriter"/>
+          <w:rFonts w:asciiTheme="minorHAnsi" w:hAnsiTheme="minorHAnsi" w:cstheme="minorHAnsi"/>
+          <w:b w:val="0"/>
+          <w:bCs w:val="0"/>
+          <w:sz w:val="22"/>
+          <w:szCs w:val="22"/>
+          <w:shd w:val="clear" w:color="auto" w:fill="FFFFFF"/>
+        </w:rPr>
+        <w:t xml:space="preserve"> fie </w:t>
+      </w:r>
+      <w:proofErr w:type="spellStart"/>
+      <w:r>
+        <w:rPr>
+          <w:rStyle w:val="HTMLTypewriter"/>
+          <w:rFonts w:asciiTheme="minorHAnsi" w:hAnsiTheme="minorHAnsi" w:cstheme="minorHAnsi"/>
+          <w:b w:val="0"/>
+          <w:bCs w:val="0"/>
+          <w:sz w:val="22"/>
+          <w:szCs w:val="22"/>
+          <w:shd w:val="clear" w:color="auto" w:fill="FFFFFF"/>
+        </w:rPr>
+        <w:t>minimizată</w:t>
+      </w:r>
+      <w:proofErr w:type="spellEnd"/>
+      <w:r>
+        <w:rPr>
+          <w:rStyle w:val="HTMLTypewriter"/>
+          <w:rFonts w:asciiTheme="minorHAnsi" w:hAnsiTheme="minorHAnsi" w:cstheme="minorHAnsi"/>
+          <w:b w:val="0"/>
+          <w:bCs w:val="0"/>
+          <w:sz w:val="22"/>
+          <w:szCs w:val="22"/>
+          <w:shd w:val="clear" w:color="auto" w:fill="FFFFFF"/>
+        </w:rPr>
+        <w:t>.</w:t>
+      </w:r>
+      <w:r>
+        <w:rPr>
+          <w:rStyle w:val="HTMLTypewriter"/>
+          <w:rFonts w:asciiTheme="minorHAnsi" w:hAnsiTheme="minorHAnsi" w:cstheme="minorHAnsi"/>
+          <w:b w:val="0"/>
+          <w:bCs w:val="0"/>
+          <w:sz w:val="22"/>
+          <w:szCs w:val="22"/>
+          <w:shd w:val="clear" w:color="auto" w:fill="FFFFFF"/>
+        </w:rPr>
+        <w:t xml:space="preserve"> </w:t>
+      </w:r>
+      <w:proofErr w:type="spellStart"/>
+      <w:r>
+        <w:rPr>
+          <w:rStyle w:val="HTMLTypewriter"/>
+          <w:rFonts w:asciiTheme="minorHAnsi" w:hAnsiTheme="minorHAnsi" w:cstheme="minorHAnsi"/>
+          <w:b w:val="0"/>
+          <w:bCs w:val="0"/>
+          <w:sz w:val="22"/>
+          <w:szCs w:val="22"/>
+          <w:shd w:val="clear" w:color="auto" w:fill="FFFFFF"/>
+        </w:rPr>
+        <w:t>După</w:t>
+      </w:r>
+      <w:proofErr w:type="spellEnd"/>
+      <w:r>
+        <w:rPr>
+          <w:rStyle w:val="HTMLTypewriter"/>
+          <w:rFonts w:asciiTheme="minorHAnsi" w:hAnsiTheme="minorHAnsi" w:cstheme="minorHAnsi"/>
+          <w:b w:val="0"/>
+          <w:bCs w:val="0"/>
+          <w:sz w:val="22"/>
+          <w:szCs w:val="22"/>
+          <w:shd w:val="clear" w:color="auto" w:fill="FFFFFF"/>
+        </w:rPr>
+        <w:t xml:space="preserve"> cum </w:t>
+      </w:r>
+      <w:proofErr w:type="spellStart"/>
+      <w:r>
+        <w:rPr>
+          <w:rStyle w:val="HTMLTypewriter"/>
+          <w:rFonts w:asciiTheme="minorHAnsi" w:hAnsiTheme="minorHAnsi" w:cstheme="minorHAnsi"/>
+          <w:b w:val="0"/>
+          <w:bCs w:val="0"/>
+          <w:sz w:val="22"/>
+          <w:szCs w:val="22"/>
+          <w:shd w:val="clear" w:color="auto" w:fill="FFFFFF"/>
+        </w:rPr>
+        <w:t>spuneam</w:t>
+      </w:r>
+      <w:proofErr w:type="spellEnd"/>
+      <w:r>
+        <w:rPr>
+          <w:rStyle w:val="HTMLTypewriter"/>
+          <w:rFonts w:asciiTheme="minorHAnsi" w:hAnsiTheme="minorHAnsi" w:cstheme="minorHAnsi"/>
+          <w:b w:val="0"/>
+          <w:bCs w:val="0"/>
+          <w:sz w:val="22"/>
+          <w:szCs w:val="22"/>
+          <w:shd w:val="clear" w:color="auto" w:fill="FFFFFF"/>
+        </w:rPr>
+        <w:t xml:space="preserve"> </w:t>
+      </w:r>
+      <w:proofErr w:type="spellStart"/>
+      <w:r>
+        <w:rPr>
+          <w:rStyle w:val="HTMLTypewriter"/>
+          <w:rFonts w:asciiTheme="minorHAnsi" w:hAnsiTheme="minorHAnsi" w:cstheme="minorHAnsi"/>
+          <w:b w:val="0"/>
+          <w:bCs w:val="0"/>
+          <w:sz w:val="22"/>
+          <w:szCs w:val="22"/>
+          <w:shd w:val="clear" w:color="auto" w:fill="FFFFFF"/>
+        </w:rPr>
+        <w:t>în</w:t>
+      </w:r>
+      <w:proofErr w:type="spellEnd"/>
+      <w:r>
+        <w:rPr>
+          <w:rStyle w:val="HTMLTypewriter"/>
+          <w:rFonts w:asciiTheme="minorHAnsi" w:hAnsiTheme="minorHAnsi" w:cstheme="minorHAnsi"/>
+          <w:b w:val="0"/>
+          <w:bCs w:val="0"/>
+          <w:sz w:val="22"/>
+          <w:szCs w:val="22"/>
+          <w:shd w:val="clear" w:color="auto" w:fill="FFFFFF"/>
+        </w:rPr>
+        <w:t xml:space="preserve"> </w:t>
+      </w:r>
+      <w:proofErr w:type="spellStart"/>
+      <w:r>
+        <w:rPr>
+          <w:rStyle w:val="HTMLTypewriter"/>
+          <w:rFonts w:asciiTheme="minorHAnsi" w:hAnsiTheme="minorHAnsi" w:cstheme="minorHAnsi"/>
+          <w:b w:val="0"/>
+          <w:bCs w:val="0"/>
+          <w:sz w:val="22"/>
+          <w:szCs w:val="22"/>
+          <w:shd w:val="clear" w:color="auto" w:fill="FFFFFF"/>
+        </w:rPr>
+        <w:t>secțiunea</w:t>
+      </w:r>
+      <w:proofErr w:type="spellEnd"/>
+      <w:r>
+        <w:rPr>
+          <w:rStyle w:val="HTMLTypewriter"/>
+          <w:rFonts w:asciiTheme="minorHAnsi" w:hAnsiTheme="minorHAnsi" w:cstheme="minorHAnsi"/>
+          <w:b w:val="0"/>
+          <w:bCs w:val="0"/>
+          <w:sz w:val="22"/>
+          <w:szCs w:val="22"/>
+          <w:shd w:val="clear" w:color="auto" w:fill="FFFFFF"/>
+        </w:rPr>
+        <w:t xml:space="preserve"> TODO formula TODO, </w:t>
+      </w:r>
+      <w:proofErr w:type="spellStart"/>
+      <w:r>
+        <w:rPr>
+          <w:rStyle w:val="HTMLTypewriter"/>
+          <w:rFonts w:asciiTheme="minorHAnsi" w:hAnsiTheme="minorHAnsi" w:cstheme="minorHAnsi"/>
+          <w:b w:val="0"/>
+          <w:bCs w:val="0"/>
+          <w:sz w:val="22"/>
+          <w:szCs w:val="22"/>
+          <w:shd w:val="clear" w:color="auto" w:fill="FFFFFF"/>
+        </w:rPr>
+        <w:t>funcția</w:t>
+      </w:r>
+      <w:proofErr w:type="spellEnd"/>
+      <w:r>
+        <w:rPr>
+          <w:rStyle w:val="HTMLTypewriter"/>
+          <w:rFonts w:asciiTheme="minorHAnsi" w:hAnsiTheme="minorHAnsi" w:cstheme="minorHAnsi"/>
+          <w:b w:val="0"/>
+          <w:bCs w:val="0"/>
+          <w:sz w:val="22"/>
+          <w:szCs w:val="22"/>
+          <w:shd w:val="clear" w:color="auto" w:fill="FFFFFF"/>
+        </w:rPr>
+        <w:t xml:space="preserve"> f </w:t>
+      </w:r>
+      <w:proofErr w:type="spellStart"/>
+      <w:proofErr w:type="gramStart"/>
+      <w:r>
+        <w:rPr>
+          <w:rStyle w:val="HTMLTypewriter"/>
+          <w:rFonts w:asciiTheme="minorHAnsi" w:hAnsiTheme="minorHAnsi" w:cstheme="minorHAnsi"/>
+          <w:b w:val="0"/>
+          <w:bCs w:val="0"/>
+          <w:sz w:val="22"/>
+          <w:szCs w:val="22"/>
+          <w:shd w:val="clear" w:color="auto" w:fill="FFFFFF"/>
+        </w:rPr>
+        <w:t>este</w:t>
+      </w:r>
+      <w:proofErr w:type="spellEnd"/>
+      <w:proofErr w:type="gramEnd"/>
+      <w:r>
+        <w:rPr>
+          <w:rStyle w:val="HTMLTypewriter"/>
+          <w:rFonts w:asciiTheme="minorHAnsi" w:hAnsiTheme="minorHAnsi" w:cstheme="minorHAnsi"/>
+          <w:b w:val="0"/>
+          <w:bCs w:val="0"/>
+          <w:sz w:val="22"/>
+          <w:szCs w:val="22"/>
+          <w:shd w:val="clear" w:color="auto" w:fill="FFFFFF"/>
+        </w:rPr>
+        <w:t xml:space="preserve"> </w:t>
+      </w:r>
+      <w:proofErr w:type="spellStart"/>
+      <w:r>
+        <w:rPr>
+          <w:rStyle w:val="HTMLTypewriter"/>
+          <w:rFonts w:asciiTheme="minorHAnsi" w:hAnsiTheme="minorHAnsi" w:cstheme="minorHAnsi"/>
+          <w:b w:val="0"/>
+          <w:bCs w:val="0"/>
+          <w:sz w:val="22"/>
+          <w:szCs w:val="22"/>
+          <w:shd w:val="clear" w:color="auto" w:fill="FFFFFF"/>
+        </w:rPr>
+        <w:t>următoarea</w:t>
+      </w:r>
+      <w:proofErr w:type="spellEnd"/>
+      <w:r>
+        <w:rPr>
+          <w:rStyle w:val="HTMLTypewriter"/>
+          <w:rFonts w:asciiTheme="minorHAnsi" w:hAnsiTheme="minorHAnsi" w:cstheme="minorHAnsi"/>
+          <w:b w:val="0"/>
+          <w:bCs w:val="0"/>
+          <w:sz w:val="22"/>
+          <w:szCs w:val="22"/>
+          <w:shd w:val="clear" w:color="auto" w:fill="FFFFFF"/>
+        </w:rPr>
+        <w:t xml:space="preserve"> (</w:t>
+      </w:r>
+      <w:proofErr w:type="spellStart"/>
+      <w:r>
+        <w:rPr>
+          <w:rStyle w:val="HTMLTypewriter"/>
+          <w:rFonts w:asciiTheme="minorHAnsi" w:hAnsiTheme="minorHAnsi" w:cstheme="minorHAnsi"/>
+          <w:b w:val="0"/>
+          <w:bCs w:val="0"/>
+          <w:sz w:val="22"/>
+          <w:szCs w:val="22"/>
+          <w:shd w:val="clear" w:color="auto" w:fill="FFFFFF"/>
+        </w:rPr>
+        <w:t>scrisă</w:t>
+      </w:r>
+      <w:proofErr w:type="spellEnd"/>
+      <w:r>
+        <w:rPr>
+          <w:rStyle w:val="HTMLTypewriter"/>
+          <w:rFonts w:asciiTheme="minorHAnsi" w:hAnsiTheme="minorHAnsi" w:cstheme="minorHAnsi"/>
+          <w:b w:val="0"/>
+          <w:bCs w:val="0"/>
+          <w:sz w:val="22"/>
+          <w:szCs w:val="22"/>
+          <w:shd w:val="clear" w:color="auto" w:fill="FFFFFF"/>
+        </w:rPr>
+        <w:t xml:space="preserve"> </w:t>
+      </w:r>
+      <w:proofErr w:type="spellStart"/>
+      <w:r>
+        <w:rPr>
+          <w:rStyle w:val="HTMLTypewriter"/>
+          <w:rFonts w:asciiTheme="minorHAnsi" w:hAnsiTheme="minorHAnsi" w:cstheme="minorHAnsi"/>
+          <w:b w:val="0"/>
+          <w:bCs w:val="0"/>
+          <w:sz w:val="22"/>
+          <w:szCs w:val="22"/>
+          <w:shd w:val="clear" w:color="auto" w:fill="FFFFFF"/>
+        </w:rPr>
+        <w:t>în</w:t>
+      </w:r>
+      <w:proofErr w:type="spellEnd"/>
+      <w:r>
+        <w:rPr>
+          <w:rStyle w:val="HTMLTypewriter"/>
+          <w:rFonts w:asciiTheme="minorHAnsi" w:hAnsiTheme="minorHAnsi" w:cstheme="minorHAnsi"/>
+          <w:b w:val="0"/>
+          <w:bCs w:val="0"/>
+          <w:sz w:val="22"/>
+          <w:szCs w:val="22"/>
+          <w:shd w:val="clear" w:color="auto" w:fill="FFFFFF"/>
+        </w:rPr>
+        <w:t xml:space="preserve"> Python)</w:t>
+      </w:r>
+      <w:r>
+        <w:rPr>
+          <w:rStyle w:val="HTMLTypewriter"/>
+          <w:rFonts w:asciiTheme="minorHAnsi" w:hAnsiTheme="minorHAnsi" w:cstheme="minorHAnsi"/>
+          <w:b w:val="0"/>
+          <w:bCs w:val="0"/>
+          <w:sz w:val="22"/>
+          <w:szCs w:val="22"/>
+          <w:shd w:val="clear" w:color="auto" w:fill="FFFFFF"/>
+        </w:rPr>
+        <w:t>:</w:t>
+      </w:r>
+    </w:p>
+    <w:p>
+      <w:pPr>
+        <w:pStyle w:val="HTMLPreformatted"/>
+        <w:shd w:val="clear" w:color="auto" w:fill="F5F5F5"/>
+        <w:wordWrap w:val="0"/>
+        <w:spacing w:before="240" w:line="204" w:lineRule="atLeast"/>
+        <w:rPr>
+          <w:rFonts w:ascii="Consolas" w:hAnsi="Consolas" w:cs="Consolas"/>
+          <w:color w:val="333333"/>
+          <w:sz w:val="22"/>
+          <w:szCs w:val="22"/>
+        </w:rPr>
+      </w:pPr>
+      <w:r>
+        <w:rPr>
+          <w:rStyle w:val="gp"/>
+          <w:rFonts w:ascii="Consolas" w:hAnsi="Consolas" w:cs="Consolas"/>
+          <w:b/>
+          <w:bCs/>
+          <w:color w:val="C65D09"/>
+          <w:sz w:val="22"/>
+          <w:szCs w:val="22"/>
+        </w:rPr>
+        <w:tab/>
+      </w:r>
+      <w:r>
+        <w:rPr>
+          <w:rStyle w:val="gp"/>
+          <w:rFonts w:ascii="Consolas" w:hAnsi="Consolas" w:cs="Consolas"/>
+          <w:b/>
+          <w:bCs/>
+          <w:color w:val="C65D09"/>
+          <w:sz w:val="22"/>
+          <w:szCs w:val="22"/>
+        </w:rPr>
+        <w:t xml:space="preserve">&gt;&gt;&gt; </w:t>
+      </w:r>
+      <w:proofErr w:type="gramStart"/>
+      <w:r>
+        <w:rPr>
+          <w:rStyle w:val="k"/>
+          <w:rFonts w:ascii="Consolas" w:hAnsi="Consolas" w:cs="Consolas"/>
+          <w:b/>
+          <w:bCs/>
+          <w:color w:val="007020"/>
+          <w:sz w:val="22"/>
+          <w:szCs w:val="22"/>
+        </w:rPr>
+        <w:t>def</w:t>
+      </w:r>
+      <w:proofErr w:type="gramEnd"/>
+      <w:r>
+        <w:rPr>
+          <w:rFonts w:ascii="Consolas" w:hAnsi="Consolas" w:cs="Consolas"/>
+          <w:color w:val="333333"/>
+          <w:sz w:val="22"/>
+          <w:szCs w:val="22"/>
+        </w:rPr>
+        <w:t xml:space="preserve"> </w:t>
+      </w:r>
+      <w:proofErr w:type="spellStart"/>
+      <w:r>
+        <w:rPr>
+          <w:rStyle w:val="nf"/>
+          <w:rFonts w:ascii="Consolas" w:hAnsi="Consolas" w:cs="Consolas"/>
+          <w:color w:val="06287E"/>
+          <w:sz w:val="22"/>
+          <w:szCs w:val="22"/>
+        </w:rPr>
+        <w:t>func</w:t>
+      </w:r>
+      <w:proofErr w:type="spellEnd"/>
+      <w:r>
+        <w:rPr>
+          <w:rStyle w:val="p"/>
+          <w:rFonts w:ascii="Consolas" w:hAnsi="Consolas" w:cs="Consolas"/>
+          <w:color w:val="333333"/>
+          <w:sz w:val="22"/>
+          <w:szCs w:val="22"/>
+        </w:rPr>
+        <w:t>(</w:t>
+      </w:r>
+      <w:r>
+        <w:rPr>
+          <w:rStyle w:val="n"/>
+          <w:rFonts w:ascii="Consolas" w:hAnsi="Consolas" w:cs="Consolas"/>
+          <w:color w:val="333333"/>
+          <w:sz w:val="22"/>
+          <w:szCs w:val="22"/>
+        </w:rPr>
+        <w:t>x</w:t>
+      </w:r>
+      <w:r>
+        <w:rPr>
+          <w:rStyle w:val="p"/>
+          <w:rFonts w:ascii="Consolas" w:hAnsi="Consolas" w:cs="Consolas"/>
+          <w:color w:val="333333"/>
+          <w:sz w:val="22"/>
+          <w:szCs w:val="22"/>
+        </w:rPr>
+        <w:t>,</w:t>
+      </w:r>
+      <w:r>
+        <w:rPr>
+          <w:rFonts w:ascii="Consolas" w:hAnsi="Consolas" w:cs="Consolas"/>
+          <w:color w:val="333333"/>
+          <w:sz w:val="22"/>
+          <w:szCs w:val="22"/>
+        </w:rPr>
+        <w:t xml:space="preserve"> </w:t>
+      </w:r>
+      <w:r>
+        <w:rPr>
+          <w:rStyle w:val="n"/>
+          <w:rFonts w:ascii="Consolas" w:hAnsi="Consolas" w:cs="Consolas"/>
+          <w:color w:val="333333"/>
+          <w:sz w:val="22"/>
+          <w:szCs w:val="22"/>
+        </w:rPr>
+        <w:t>P0</w:t>
+      </w:r>
+      <w:r>
+        <w:rPr>
+          <w:rStyle w:val="p"/>
+          <w:rFonts w:ascii="Consolas" w:hAnsi="Consolas" w:cs="Consolas"/>
+          <w:color w:val="333333"/>
+          <w:sz w:val="22"/>
+          <w:szCs w:val="22"/>
+        </w:rPr>
+        <w:t>,</w:t>
+      </w:r>
+      <w:r>
+        <w:rPr>
+          <w:rFonts w:ascii="Consolas" w:hAnsi="Consolas" w:cs="Consolas"/>
+          <w:color w:val="333333"/>
+          <w:sz w:val="22"/>
+          <w:szCs w:val="22"/>
+        </w:rPr>
+        <w:t xml:space="preserve"> </w:t>
+      </w:r>
+      <w:r>
+        <w:rPr>
+          <w:rStyle w:val="n"/>
+          <w:rFonts w:ascii="Consolas" w:hAnsi="Consolas" w:cs="Consolas"/>
+          <w:color w:val="333333"/>
+          <w:sz w:val="22"/>
+          <w:szCs w:val="22"/>
+        </w:rPr>
+        <w:t>n</w:t>
+      </w:r>
+      <w:r>
+        <w:rPr>
+          <w:rStyle w:val="p"/>
+          <w:rFonts w:ascii="Consolas" w:hAnsi="Consolas" w:cs="Consolas"/>
+          <w:color w:val="333333"/>
+          <w:sz w:val="22"/>
+          <w:szCs w:val="22"/>
+        </w:rPr>
+        <w:t>,</w:t>
+      </w:r>
+      <w:r>
+        <w:rPr>
+          <w:rFonts w:ascii="Consolas" w:hAnsi="Consolas" w:cs="Consolas"/>
+          <w:color w:val="333333"/>
+          <w:sz w:val="22"/>
+          <w:szCs w:val="22"/>
+        </w:rPr>
+        <w:t xml:space="preserve"> </w:t>
+      </w:r>
+      <w:r>
+        <w:rPr>
+          <w:rStyle w:val="n"/>
+          <w:rFonts w:ascii="Consolas" w:hAnsi="Consolas" w:cs="Consolas"/>
+          <w:color w:val="333333"/>
+          <w:sz w:val="22"/>
+          <w:szCs w:val="22"/>
+        </w:rPr>
+        <w:t>d0</w:t>
+      </w:r>
+      <w:r>
+        <w:rPr>
+          <w:rStyle w:val="p"/>
+          <w:rFonts w:ascii="Consolas" w:hAnsi="Consolas" w:cs="Consolas"/>
+          <w:color w:val="333333"/>
+          <w:sz w:val="22"/>
+          <w:szCs w:val="22"/>
+        </w:rPr>
+        <w:t>):</w:t>
+      </w:r>
+    </w:p>
+    <w:p>
+      <w:pPr>
+        <w:pStyle w:val="HTMLPreformatted"/>
+        <w:shd w:val="clear" w:color="auto" w:fill="F5F5F5"/>
+        <w:wordWrap w:val="0"/>
+        <w:spacing w:after="240" w:line="204" w:lineRule="atLeast"/>
+        <w:rPr>
+          <w:rStyle w:val="n"/>
+          <w:rFonts w:ascii="Consolas" w:hAnsi="Consolas" w:cs="Consolas"/>
+          <w:color w:val="333333"/>
+          <w:sz w:val="22"/>
+          <w:szCs w:val="22"/>
+        </w:rPr>
+      </w:pPr>
+      <w:r>
+        <w:rPr>
+          <w:rStyle w:val="gp"/>
+          <w:rFonts w:ascii="Consolas" w:hAnsi="Consolas" w:cs="Consolas"/>
+          <w:b/>
+          <w:bCs/>
+          <w:color w:val="C65D09"/>
+          <w:sz w:val="22"/>
+          <w:szCs w:val="22"/>
+        </w:rPr>
+        <w:tab/>
+      </w:r>
+      <w:r>
+        <w:rPr>
+          <w:rStyle w:val="gp"/>
+          <w:rFonts w:ascii="Consolas" w:hAnsi="Consolas" w:cs="Consolas"/>
+          <w:b/>
+          <w:bCs/>
+          <w:color w:val="C65D09"/>
+          <w:sz w:val="22"/>
+          <w:szCs w:val="22"/>
+        </w:rPr>
+        <w:t xml:space="preserve">... </w:t>
+      </w:r>
+      <w:r>
+        <w:rPr>
+          <w:rFonts w:ascii="Consolas" w:hAnsi="Consolas" w:cs="Consolas"/>
+          <w:color w:val="333333"/>
+          <w:sz w:val="22"/>
+          <w:szCs w:val="22"/>
+        </w:rPr>
+        <w:t xml:space="preserve">    </w:t>
+      </w:r>
+      <w:proofErr w:type="gramStart"/>
+      <w:r>
+        <w:rPr>
+          <w:rStyle w:val="k"/>
+          <w:rFonts w:ascii="Consolas" w:hAnsi="Consolas" w:cs="Consolas"/>
+          <w:b/>
+          <w:bCs/>
+          <w:color w:val="007020"/>
+          <w:sz w:val="22"/>
+          <w:szCs w:val="22"/>
+        </w:rPr>
+        <w:t>return</w:t>
+      </w:r>
+      <w:proofErr w:type="gramEnd"/>
+      <w:r>
+        <w:rPr>
+          <w:rFonts w:ascii="Consolas" w:hAnsi="Consolas" w:cs="Consolas"/>
+          <w:color w:val="333333"/>
+          <w:sz w:val="22"/>
+          <w:szCs w:val="22"/>
+        </w:rPr>
+        <w:t xml:space="preserve"> </w:t>
+      </w:r>
+      <w:r>
+        <w:rPr>
+          <w:rStyle w:val="n"/>
+          <w:rFonts w:ascii="Consolas" w:hAnsi="Consolas" w:cs="Consolas"/>
+          <w:color w:val="333333"/>
+          <w:sz w:val="22"/>
+          <w:szCs w:val="22"/>
+        </w:rPr>
+        <w:t>P0</w:t>
+      </w:r>
+      <w:r>
+        <w:rPr>
+          <w:rFonts w:ascii="Consolas" w:hAnsi="Consolas" w:cs="Consolas"/>
+          <w:color w:val="333333"/>
+          <w:sz w:val="22"/>
+          <w:szCs w:val="22"/>
+        </w:rPr>
+        <w:t xml:space="preserve"> </w:t>
+      </w:r>
+      <w:r>
+        <w:rPr>
+          <w:rStyle w:val="o"/>
+          <w:rFonts w:ascii="Consolas" w:hAnsi="Consolas" w:cs="Consolas"/>
+          <w:color w:val="666666"/>
+          <w:sz w:val="22"/>
+          <w:szCs w:val="22"/>
+        </w:rPr>
+        <w:t>–</w:t>
+      </w:r>
+      <w:r>
+        <w:rPr>
+          <w:rFonts w:ascii="Consolas" w:hAnsi="Consolas" w:cs="Consolas"/>
+          <w:color w:val="333333"/>
+          <w:sz w:val="22"/>
+          <w:szCs w:val="22"/>
+        </w:rPr>
+        <w:t xml:space="preserve"> </w:t>
+      </w:r>
+      <w:r>
+        <w:rPr>
+          <w:rFonts w:ascii="Consolas" w:hAnsi="Consolas" w:cs="Consolas"/>
+          <w:color w:val="333333"/>
+          <w:sz w:val="22"/>
+          <w:szCs w:val="22"/>
+        </w:rPr>
+        <w:t>10 * n * numpy.log10</w:t>
+      </w:r>
+      <w:r>
+        <w:rPr>
+          <w:rStyle w:val="n"/>
+          <w:rFonts w:ascii="Consolas" w:hAnsi="Consolas" w:cs="Consolas"/>
+          <w:color w:val="333333"/>
+          <w:sz w:val="22"/>
+          <w:szCs w:val="22"/>
+        </w:rPr>
+        <w:t>(</w:t>
+      </w:r>
+      <w:r>
+        <w:rPr>
+          <w:rStyle w:val="n"/>
+          <w:rFonts w:ascii="Consolas" w:hAnsi="Consolas" w:cs="Consolas"/>
+          <w:color w:val="333333"/>
+          <w:sz w:val="22"/>
+          <w:szCs w:val="22"/>
+        </w:rPr>
+        <w:t>x</w:t>
+      </w:r>
+      <w:r>
+        <w:rPr>
+          <w:rStyle w:val="n"/>
+          <w:rFonts w:ascii="Consolas" w:hAnsi="Consolas" w:cs="Consolas"/>
+          <w:color w:val="333333"/>
+          <w:sz w:val="22"/>
+          <w:szCs w:val="22"/>
+        </w:rPr>
+        <w:t xml:space="preserve"> / d0)</w:t>
+      </w:r>
+    </w:p>
+    <w:p>
+      <w:pPr>
+        <w:pStyle w:val="HTMLPreformatted"/>
+        <w:shd w:val="clear" w:color="auto" w:fill="F5F5F5"/>
+        <w:wordWrap w:val="0"/>
+        <w:spacing w:after="240" w:line="204" w:lineRule="atLeast"/>
+        <w:rPr>
+          <w:rStyle w:val="n"/>
+          <w:rFonts w:ascii="Consolas" w:hAnsi="Consolas" w:cs="Consolas"/>
+          <w:color w:val="333333"/>
+          <w:sz w:val="22"/>
+          <w:szCs w:val="22"/>
+        </w:rPr>
+      </w:pPr>
+      <w:r>
+        <w:rPr>
+          <w:rStyle w:val="n"/>
+          <w:rFonts w:ascii="Consolas" w:hAnsi="Consolas" w:cs="Consolas"/>
+          <w:color w:val="333333"/>
+          <w:sz w:val="22"/>
+          <w:szCs w:val="22"/>
+        </w:rPr>
+        <w:tab/>
+        <w:t>[...]</w:t>
+      </w:r>
+    </w:p>
+    <w:p>
+      <w:pPr>
+        <w:pStyle w:val="HTMLPreformatted"/>
+        <w:shd w:val="clear" w:color="auto" w:fill="F5F5F5"/>
+        <w:wordWrap w:val="0"/>
+        <w:spacing w:after="102" w:line="204" w:lineRule="atLeast"/>
+        <w:rPr>
+          <w:rStyle w:val="n"/>
+          <w:color w:val="333333"/>
+          <w:sz w:val="13"/>
+          <w:szCs w:val="13"/>
+        </w:rPr>
+      </w:pPr>
+      <w:r>
+        <w:rPr>
+          <w:rStyle w:val="n"/>
+          <w:rFonts w:ascii="Consolas" w:hAnsi="Consolas" w:cs="Consolas"/>
+          <w:color w:val="333333"/>
+          <w:sz w:val="22"/>
+          <w:szCs w:val="22"/>
+        </w:rPr>
+        <w:tab/>
+      </w:r>
+      <w:r>
+        <w:rPr>
+          <w:rStyle w:val="gp"/>
+          <w:rFonts w:ascii="Consolas" w:hAnsi="Consolas" w:cs="Consolas"/>
+          <w:b/>
+          <w:bCs/>
+          <w:color w:val="C65D09"/>
+          <w:sz w:val="22"/>
+          <w:szCs w:val="22"/>
+        </w:rPr>
+        <w:t>&gt;&gt;&gt;</w:t>
+      </w:r>
+      <w:r>
+        <w:rPr>
+          <w:rStyle w:val="gp"/>
+          <w:b/>
+          <w:bCs/>
+          <w:color w:val="C65D09"/>
+          <w:sz w:val="13"/>
+          <w:szCs w:val="13"/>
+        </w:rPr>
+        <w:t xml:space="preserve"> </w:t>
+      </w:r>
+      <w:proofErr w:type="spellStart"/>
+      <w:proofErr w:type="gramStart"/>
+      <w:r>
+        <w:rPr>
+          <w:rStyle w:val="n"/>
+          <w:rFonts w:ascii="Consolas" w:hAnsi="Consolas" w:cs="Consolas"/>
+          <w:color w:val="333333"/>
+          <w:sz w:val="22"/>
+          <w:szCs w:val="22"/>
+        </w:rPr>
+        <w:t>popt</w:t>
+      </w:r>
+      <w:proofErr w:type="spellEnd"/>
+      <w:proofErr w:type="gramEnd"/>
+      <w:r>
+        <w:rPr>
+          <w:rStyle w:val="p"/>
+          <w:rFonts w:ascii="Consolas" w:hAnsi="Consolas" w:cs="Consolas"/>
+          <w:color w:val="333333"/>
+          <w:sz w:val="22"/>
+          <w:szCs w:val="22"/>
+        </w:rPr>
+        <w:t>,</w:t>
+      </w:r>
+      <w:r>
+        <w:rPr>
+          <w:rFonts w:ascii="Consolas" w:hAnsi="Consolas" w:cs="Consolas"/>
+          <w:color w:val="333333"/>
+          <w:sz w:val="22"/>
+          <w:szCs w:val="22"/>
+        </w:rPr>
+        <w:t xml:space="preserve"> </w:t>
+      </w:r>
+      <w:r>
+        <w:rPr>
+          <w:rStyle w:val="n"/>
+          <w:rFonts w:ascii="Consolas" w:hAnsi="Consolas" w:cs="Consolas"/>
+          <w:color w:val="333333"/>
+          <w:sz w:val="22"/>
+          <w:szCs w:val="22"/>
+        </w:rPr>
+        <w:t>_</w:t>
+      </w:r>
+      <w:r>
+        <w:rPr>
+          <w:rFonts w:ascii="Consolas" w:hAnsi="Consolas" w:cs="Consolas"/>
+          <w:color w:val="333333"/>
+          <w:sz w:val="22"/>
+          <w:szCs w:val="22"/>
+        </w:rPr>
+        <w:t xml:space="preserve"> </w:t>
+      </w:r>
+      <w:r>
+        <w:rPr>
+          <w:rStyle w:val="o"/>
+          <w:rFonts w:ascii="Consolas" w:hAnsi="Consolas" w:cs="Consolas"/>
+          <w:color w:val="666666"/>
+          <w:sz w:val="22"/>
+          <w:szCs w:val="22"/>
+        </w:rPr>
+        <w:t>=</w:t>
+      </w:r>
+      <w:r>
+        <w:rPr>
+          <w:rFonts w:ascii="Consolas" w:hAnsi="Consolas" w:cs="Consolas"/>
+          <w:color w:val="333333"/>
+          <w:sz w:val="22"/>
+          <w:szCs w:val="22"/>
+        </w:rPr>
+        <w:t xml:space="preserve"> </w:t>
+      </w:r>
+      <w:proofErr w:type="spellStart"/>
+      <w:r>
+        <w:rPr>
+          <w:rStyle w:val="n"/>
+          <w:rFonts w:ascii="Consolas" w:hAnsi="Consolas" w:cs="Consolas"/>
+          <w:color w:val="333333"/>
+          <w:sz w:val="22"/>
+          <w:szCs w:val="22"/>
+        </w:rPr>
+        <w:t>curve_fit</w:t>
+      </w:r>
+      <w:proofErr w:type="spellEnd"/>
+      <w:r>
+        <w:rPr>
+          <w:rStyle w:val="p"/>
+          <w:rFonts w:ascii="Consolas" w:hAnsi="Consolas" w:cs="Consolas"/>
+          <w:color w:val="333333"/>
+          <w:sz w:val="22"/>
+          <w:szCs w:val="22"/>
+        </w:rPr>
+        <w:t>(</w:t>
+      </w:r>
+      <w:proofErr w:type="spellStart"/>
+      <w:r>
+        <w:rPr>
+          <w:rStyle w:val="n"/>
+          <w:rFonts w:ascii="Consolas" w:hAnsi="Consolas" w:cs="Consolas"/>
+          <w:color w:val="333333"/>
+          <w:sz w:val="22"/>
+          <w:szCs w:val="22"/>
+        </w:rPr>
+        <w:t>fun</w:t>
+      </w:r>
+      <w:r>
+        <w:rPr>
+          <w:rStyle w:val="n"/>
+          <w:rFonts w:ascii="Consolas" w:hAnsi="Consolas" w:cs="Consolas"/>
+          <w:color w:val="333333"/>
+          <w:sz w:val="22"/>
+          <w:szCs w:val="22"/>
+        </w:rPr>
+        <w:t>c</w:t>
+      </w:r>
+      <w:proofErr w:type="spellEnd"/>
+      <w:r>
+        <w:rPr>
+          <w:rStyle w:val="p"/>
+          <w:rFonts w:ascii="Consolas" w:hAnsi="Consolas" w:cs="Consolas"/>
+          <w:color w:val="333333"/>
+          <w:sz w:val="22"/>
+          <w:szCs w:val="22"/>
+        </w:rPr>
+        <w:t>,</w:t>
+      </w:r>
+      <w:r>
+        <w:rPr>
+          <w:rFonts w:ascii="Consolas" w:hAnsi="Consolas" w:cs="Consolas"/>
+          <w:color w:val="333333"/>
+          <w:sz w:val="22"/>
+          <w:szCs w:val="22"/>
+        </w:rPr>
+        <w:t xml:space="preserve"> </w:t>
+      </w:r>
+      <w:proofErr w:type="spellStart"/>
+      <w:r>
+        <w:rPr>
+          <w:rStyle w:val="n"/>
+          <w:rFonts w:ascii="Consolas" w:hAnsi="Consolas" w:cs="Consolas"/>
+          <w:color w:val="333333"/>
+          <w:sz w:val="22"/>
+          <w:szCs w:val="22"/>
+        </w:rPr>
+        <w:t>distance_data</w:t>
+      </w:r>
+      <w:proofErr w:type="spellEnd"/>
+      <w:r>
+        <w:rPr>
+          <w:rStyle w:val="p"/>
+          <w:rFonts w:ascii="Consolas" w:hAnsi="Consolas" w:cs="Consolas"/>
+          <w:color w:val="333333"/>
+          <w:sz w:val="22"/>
+          <w:szCs w:val="22"/>
+        </w:rPr>
+        <w:t>,</w:t>
+      </w:r>
+      <w:r>
+        <w:rPr>
+          <w:rFonts w:ascii="Consolas" w:hAnsi="Consolas" w:cs="Consolas"/>
+          <w:color w:val="333333"/>
+          <w:sz w:val="22"/>
+          <w:szCs w:val="22"/>
+        </w:rPr>
+        <w:t xml:space="preserve"> </w:t>
+      </w:r>
+      <w:proofErr w:type="spellStart"/>
+      <w:r>
+        <w:rPr>
+          <w:rStyle w:val="n"/>
+          <w:rFonts w:ascii="Consolas" w:hAnsi="Consolas" w:cs="Consolas"/>
+          <w:color w:val="333333"/>
+          <w:sz w:val="22"/>
+          <w:szCs w:val="22"/>
+        </w:rPr>
+        <w:t>rssi_data</w:t>
+      </w:r>
+      <w:proofErr w:type="spellEnd"/>
+      <w:r>
+        <w:rPr>
+          <w:rStyle w:val="p"/>
+          <w:rFonts w:ascii="Consolas" w:hAnsi="Consolas" w:cs="Consolas"/>
+          <w:color w:val="333333"/>
+          <w:sz w:val="22"/>
+          <w:szCs w:val="22"/>
+        </w:rPr>
+        <w:t>)</w:t>
+      </w:r>
+    </w:p>
+    <w:p>
+      <w:pPr>
+        <w:pStyle w:val="HTMLPreformatted"/>
+        <w:wordWrap w:val="0"/>
+        <w:spacing w:after="240" w:line="204" w:lineRule="atLeast"/>
+        <w:rPr>
+          <w:rFonts w:asciiTheme="minorHAnsi" w:hAnsiTheme="minorHAnsi" w:cstheme="minorHAnsi"/>
+          <w:sz w:val="22"/>
+          <w:szCs w:val="22"/>
+          <w:lang w:val="ro-RO"/>
+        </w:rPr>
+      </w:pPr>
+      <w:proofErr w:type="spellStart"/>
+      <w:proofErr w:type="gramStart"/>
+      <w:r>
+        <w:rPr>
+          <w:rFonts w:asciiTheme="minorHAnsi" w:hAnsiTheme="minorHAnsi" w:cstheme="minorHAnsi"/>
+          <w:color w:val="333333"/>
+          <w:sz w:val="22"/>
+          <w:szCs w:val="22"/>
+        </w:rPr>
+        <w:t>ceea</w:t>
+      </w:r>
+      <w:proofErr w:type="spellEnd"/>
+      <w:proofErr w:type="gramEnd"/>
+      <w:r>
+        <w:rPr>
+          <w:rFonts w:asciiTheme="minorHAnsi" w:hAnsiTheme="minorHAnsi" w:cstheme="minorHAnsi"/>
+          <w:color w:val="333333"/>
+          <w:sz w:val="22"/>
+          <w:szCs w:val="22"/>
+        </w:rPr>
+        <w:t xml:space="preserve"> </w:t>
+      </w:r>
+      <w:proofErr w:type="spellStart"/>
+      <w:r>
+        <w:rPr>
+          <w:rFonts w:asciiTheme="minorHAnsi" w:hAnsiTheme="minorHAnsi" w:cstheme="minorHAnsi"/>
+          <w:color w:val="333333"/>
+          <w:sz w:val="22"/>
+          <w:szCs w:val="22"/>
+        </w:rPr>
+        <w:t>ce</w:t>
+      </w:r>
+      <w:proofErr w:type="spellEnd"/>
+      <w:r>
+        <w:rPr>
+          <w:rFonts w:asciiTheme="minorHAnsi" w:hAnsiTheme="minorHAnsi" w:cstheme="minorHAnsi"/>
+          <w:color w:val="333333"/>
+          <w:sz w:val="22"/>
+          <w:szCs w:val="22"/>
+        </w:rPr>
+        <w:t xml:space="preserve"> </w:t>
+      </w:r>
+      <w:proofErr w:type="spellStart"/>
+      <w:r>
+        <w:rPr>
+          <w:rFonts w:asciiTheme="minorHAnsi" w:hAnsiTheme="minorHAnsi" w:cstheme="minorHAnsi"/>
+          <w:color w:val="333333"/>
+          <w:sz w:val="22"/>
+          <w:szCs w:val="22"/>
+        </w:rPr>
+        <w:t>pentru</w:t>
+      </w:r>
+      <w:proofErr w:type="spellEnd"/>
+      <w:r>
+        <w:rPr>
+          <w:rFonts w:asciiTheme="minorHAnsi" w:hAnsiTheme="minorHAnsi" w:cstheme="minorHAnsi"/>
+          <w:color w:val="333333"/>
+          <w:sz w:val="22"/>
+          <w:szCs w:val="22"/>
+        </w:rPr>
+        <w:t xml:space="preserve"> AP-</w:t>
+      </w:r>
+      <w:proofErr w:type="spellStart"/>
+      <w:r>
+        <w:rPr>
+          <w:rFonts w:asciiTheme="minorHAnsi" w:hAnsiTheme="minorHAnsi" w:cstheme="minorHAnsi"/>
+          <w:color w:val="333333"/>
+          <w:sz w:val="22"/>
+          <w:szCs w:val="22"/>
+        </w:rPr>
+        <w:t>ul</w:t>
+      </w:r>
+      <w:proofErr w:type="spellEnd"/>
+      <w:r>
+        <w:rPr>
+          <w:rFonts w:asciiTheme="minorHAnsi" w:hAnsiTheme="minorHAnsi" w:cstheme="minorHAnsi"/>
+          <w:color w:val="333333"/>
+          <w:sz w:val="22"/>
+          <w:szCs w:val="22"/>
+        </w:rPr>
+        <w:t xml:space="preserve"> </w:t>
+      </w:r>
+      <w:r>
+        <w:rPr>
+          <w:rFonts w:ascii="Consolas" w:hAnsi="Consolas" w:cs="Consolas"/>
+          <w:b/>
+          <w:sz w:val="22"/>
+          <w:szCs w:val="22"/>
+          <w:lang w:val="ro-RO"/>
+        </w:rPr>
+        <w:t>00:17:0f:da:ba:42</w:t>
+      </w:r>
+      <w:r>
+        <w:rPr>
+          <w:rFonts w:ascii="Consolas" w:hAnsi="Consolas" w:cs="Consolas"/>
+          <w:b/>
+          <w:sz w:val="22"/>
+          <w:szCs w:val="22"/>
+          <w:lang w:val="ro-RO"/>
+        </w:rPr>
+        <w:t xml:space="preserve"> </w:t>
+      </w:r>
+      <w:r>
+        <w:rPr>
+          <w:rFonts w:asciiTheme="minorHAnsi" w:hAnsiTheme="minorHAnsi" w:cstheme="minorHAnsi"/>
+          <w:sz w:val="22"/>
+          <w:szCs w:val="22"/>
+          <w:lang w:val="ro-RO"/>
+        </w:rPr>
+        <w:t>întoarce</w:t>
+      </w:r>
+    </w:p>
+    <w:p>
+      <w:pPr>
+        <w:pStyle w:val="HTMLPreformatted"/>
+        <w:shd w:val="clear" w:color="auto" w:fill="F5F5F5"/>
+        <w:wordWrap w:val="0"/>
+        <w:spacing w:after="102" w:line="204" w:lineRule="atLeast"/>
+        <w:rPr>
+          <w:rStyle w:val="n"/>
+          <w:color w:val="333333"/>
+          <w:sz w:val="13"/>
+          <w:szCs w:val="13"/>
+        </w:rPr>
+      </w:pPr>
+      <w:r>
+        <w:rPr>
+          <w:rStyle w:val="n"/>
+          <w:rFonts w:ascii="Consolas" w:hAnsi="Consolas" w:cs="Consolas"/>
+          <w:color w:val="333333"/>
+          <w:sz w:val="22"/>
+          <w:szCs w:val="22"/>
+        </w:rPr>
+        <w:tab/>
+      </w:r>
+      <w:r>
+        <w:rPr>
+          <w:rStyle w:val="gp"/>
+          <w:rFonts w:ascii="Consolas" w:hAnsi="Consolas" w:cs="Consolas"/>
+          <w:b/>
+          <w:bCs/>
+          <w:color w:val="C65D09"/>
+          <w:sz w:val="22"/>
+          <w:szCs w:val="22"/>
+        </w:rPr>
+        <w:t>&gt;&gt;&gt;</w:t>
+      </w:r>
+      <w:r>
+        <w:rPr>
+          <w:rStyle w:val="gp"/>
+          <w:b/>
+          <w:bCs/>
+          <w:color w:val="C65D09"/>
+          <w:sz w:val="13"/>
+          <w:szCs w:val="13"/>
+        </w:rPr>
+        <w:t xml:space="preserve"> </w:t>
+      </w:r>
+      <w:r>
+        <w:rPr>
+          <w:rStyle w:val="n"/>
+          <w:rFonts w:ascii="Consolas" w:hAnsi="Consolas" w:cs="Consolas"/>
+          <w:color w:val="333333"/>
+          <w:sz w:val="22"/>
+          <w:szCs w:val="22"/>
+        </w:rPr>
+        <w:t>p</w:t>
+      </w:r>
+      <w:r>
+        <w:rPr>
+          <w:rStyle w:val="n"/>
+          <w:rFonts w:ascii="Consolas" w:hAnsi="Consolas" w:cs="Consolas"/>
+          <w:color w:val="333333"/>
+          <w:sz w:val="22"/>
+          <w:szCs w:val="22"/>
+        </w:rPr>
+        <w:t>rint</w:t>
+      </w:r>
+      <w:r>
+        <w:rPr>
+          <w:rStyle w:val="gp"/>
+          <w:b/>
+          <w:bCs/>
+          <w:color w:val="C65D09"/>
+          <w:sz w:val="13"/>
+          <w:szCs w:val="13"/>
+        </w:rPr>
+        <w:t xml:space="preserve"> </w:t>
+      </w:r>
+      <w:proofErr w:type="spellStart"/>
+      <w:r>
+        <w:rPr>
+          <w:rStyle w:val="n"/>
+          <w:rFonts w:ascii="Consolas" w:hAnsi="Consolas" w:cs="Consolas"/>
+          <w:color w:val="333333"/>
+          <w:sz w:val="22"/>
+          <w:szCs w:val="22"/>
+        </w:rPr>
+        <w:t>popt</w:t>
+      </w:r>
+      <w:proofErr w:type="spellEnd"/>
+    </w:p>
+    <w:p>
+      <w:pPr>
+        <w:pStyle w:val="HTMLPreformatted"/>
+        <w:shd w:val="clear" w:color="auto" w:fill="F5F5F5"/>
+        <w:wordWrap w:val="0"/>
+        <w:spacing w:after="102" w:line="204" w:lineRule="atLeast"/>
+        <w:rPr>
+          <w:rFonts w:ascii="Consolas" w:hAnsi="Consolas" w:cs="Consolas"/>
+          <w:b/>
+          <w:sz w:val="22"/>
+          <w:szCs w:val="22"/>
+          <w:lang w:val="ro-RO"/>
+        </w:rPr>
+      </w:pPr>
+      <w:r>
+        <w:rPr>
+          <w:rFonts w:asciiTheme="minorHAnsi" w:hAnsiTheme="minorHAnsi" w:cstheme="minorHAnsi"/>
+          <w:sz w:val="22"/>
+          <w:szCs w:val="22"/>
+          <w:lang w:val="ro-RO"/>
+        </w:rPr>
+        <w:tab/>
+      </w:r>
+      <w:r>
+        <w:rPr>
+          <w:rFonts w:ascii="Consolas" w:hAnsi="Consolas" w:cs="Consolas"/>
+          <w:b/>
+          <w:sz w:val="22"/>
+          <w:szCs w:val="22"/>
+          <w:lang w:val="ro-RO"/>
+        </w:rPr>
+        <w:t>[12.12662913, 2.8279147, 1.74990549]</w:t>
+      </w:r>
     </w:p>
     <w:p>
       <w:pPr>
         <w:pStyle w:val="Theading1"/>
-        <w:rPr>
-          <w:lang w:val="ro-RO"/>
-        </w:rPr>
-      </w:pPr>
+        <w:jc w:val="both"/>
+        <w:rPr>
+          <w:b w:val="0"/>
+          <w:sz w:val="22"/>
+          <w:szCs w:val="22"/>
+          <w:lang w:val="ro-RO"/>
+        </w:rPr>
+      </w:pPr>
+      <w:r>
+        <w:rPr>
+          <w:b w:val="0"/>
+          <w:sz w:val="22"/>
+          <w:szCs w:val="22"/>
+          <w:lang w:val="ro-RO"/>
+        </w:rPr>
+        <w:t xml:space="preserve">Se remarcă aici un lucru important, găsirea exponentului de atenuare n la care promiteam că vom da un răspuns încă din secțiunea </w:t>
+      </w:r>
+      <w:r>
+        <w:rPr>
+          <w:b w:val="0"/>
+          <w:i/>
+          <w:sz w:val="22"/>
+          <w:szCs w:val="22"/>
+          <w:lang w:val="ro-RO"/>
+        </w:rPr>
+        <w:t>2.1.1 Propagarea semnalului</w:t>
+      </w:r>
+      <w:r>
+        <w:rPr>
+          <w:b w:val="0"/>
+          <w:sz w:val="22"/>
+          <w:szCs w:val="22"/>
+          <w:lang w:val="ro-RO"/>
+        </w:rPr>
+        <w:t xml:space="preserve">. </w:t>
+      </w:r>
+      <w:r>
+        <w:rPr>
+          <w:b w:val="0"/>
+          <w:sz w:val="22"/>
+          <w:szCs w:val="22"/>
+          <w:lang w:val="ro-RO"/>
+        </w:rPr>
+        <w:t>Pentru datele respective de intrare și pentru acest AP, n are valoare 2.828. Un coeficient apropiat de valoarea 3 înseamnă că mediul conține obiecte ce cauzează fenomenul de multipath, cel mai adesea mobilă.</w:t>
+      </w:r>
+      <w:r>
+        <w:rPr>
+          <w:b w:val="0"/>
+          <w:sz w:val="22"/>
+          <w:szCs w:val="22"/>
+          <w:lang w:val="ro-RO"/>
+        </w:rPr>
+        <w:t xml:space="preserve"> Cu acești coeficienți găsiți graficul funcției arată astfel:</w:t>
+      </w:r>
     </w:p>
     <w:p>
       <w:pPr>
         <w:pStyle w:val="Theading1"/>
-        <w:rPr>
-          <w:lang w:val="ro-RO"/>
-        </w:rPr>
-      </w:pPr>
+        <w:jc w:val="both"/>
+        <w:rPr>
+          <w:b w:val="0"/>
+          <w:sz w:val="22"/>
+          <w:szCs w:val="22"/>
+          <w:lang w:val="ro-RO"/>
+        </w:rPr>
+      </w:pPr>
+      <w:r>
+        <w:rPr>
+          <w:b w:val="0"/>
+          <w:noProof/>
+          <w:sz w:val="22"/>
+          <w:szCs w:val="22"/>
+          <w:lang w:eastAsia="en-US"/>
+        </w:rPr>
+        <w:drawing>
+          <wp:inline distT="0" distB="0" distL="0" distR="0">
+            <wp:extent cx="4816395" cy="3630304"/>
+            <wp:effectExtent l="19050" t="0" r="3255" b="0"/>
+            <wp:docPr id="19" name="Picture 18" descr="fit_curve.png"/>
+            <wp:cNvGraphicFramePr>
+              <a:graphicFrameLocks xmlns:a="http://schemas.openxmlformats.org/drawingml/2006/main" noChangeAspect="1"/>
+            </wp:cNvGraphicFramePr>
+            <a:graphic xmlns:a="http://schemas.openxmlformats.org/drawingml/2006/main">
+              <a:graphicData uri="http://schemas.openxmlformats.org/drawingml/2006/picture">
+                <pic:pic xmlns:pic="http://schemas.openxmlformats.org/drawingml/2006/picture">
+                  <pic:nvPicPr>
+                    <pic:cNvPr id="0" name="fit_curve.png"/>
+                    <pic:cNvPicPr/>
+                  </pic:nvPicPr>
+                  <pic:blipFill>
+                    <a:blip r:embed="rId24" cstate="print"/>
+                    <a:stretch>
+                      <a:fillRect/>
+                    </a:stretch>
+                  </pic:blipFill>
+                  <pic:spPr>
+                    <a:xfrm>
+                      <a:off x="0" y="0"/>
+                      <a:ext cx="4817537" cy="3631165"/>
+                    </a:xfrm>
+                    <a:prstGeom prst="rect">
+                      <a:avLst/>
+                    </a:prstGeom>
+                  </pic:spPr>
+                </pic:pic>
+              </a:graphicData>
+            </a:graphic>
+          </wp:inline>
+        </w:drawing>
+      </w:r>
     </w:p>
     <w:p>
       <w:pPr>
         <w:pStyle w:val="Theading1"/>
-        <w:rPr>
+        <w:jc w:val="both"/>
+        <w:rPr>
+          <w:b w:val="0"/>
+          <w:sz w:val="22"/>
+          <w:szCs w:val="22"/>
           <w:lang w:val="ro-RO"/>
         </w:rPr>
       </w:pPr>
@@ -17721,6 +20020,7 @@
     <w:p>
       <w:pPr>
         <w:pStyle w:val="Theading1"/>
+        <w:jc w:val="both"/>
         <w:rPr>
           <w:lang w:val="ro-RO"/>
         </w:rPr>
@@ -17732,6 +20032,13 @@
         <w:rPr>
           <w:lang w:val="ro-RO"/>
         </w:rPr>
+        <w:sectPr>
+          <w:pgSz w:w="11907" w:h="16840" w:code="9"/>
+          <w:pgMar w:top="1440" w:right="1440" w:bottom="1440" w:left="1440" w:header="1699" w:footer="1699" w:gutter="0"/>
+          <w:cols w:space="720"/>
+          <w:titlePg/>
+          <w:docGrid w:linePitch="360"/>
+        </w:sectPr>
       </w:pPr>
     </w:p>
     <w:p>
@@ -17741,42 +20048,11 @@
           <w:lang w:val="ro-RO"/>
         </w:rPr>
       </w:pPr>
-    </w:p>
-    <w:p>
-      <w:pPr>
-        <w:pStyle w:val="Theading1"/>
-        <w:rPr>
-          <w:lang w:val="ro-RO"/>
-        </w:rPr>
-      </w:pPr>
-    </w:p>
-    <w:p>
-      <w:pPr>
-        <w:pStyle w:val="Theading1"/>
-        <w:rPr>
-          <w:lang w:val="ro-RO"/>
-        </w:rPr>
-      </w:pPr>
-    </w:p>
-    <w:p>
-      <w:pPr>
-        <w:pStyle w:val="Theading1"/>
-        <w:rPr>
-          <w:lang w:val="ro-RO"/>
-        </w:rPr>
-      </w:pPr>
-    </w:p>
-    <w:p>
-      <w:pPr>
-        <w:pStyle w:val="Theading1"/>
-        <w:rPr>
-          <w:lang w:val="ro-RO"/>
-        </w:rPr>
-      </w:pPr>
-      <w:r>
-        <w:rPr>
-          <w:lang w:val="ro-RO"/>
-        </w:rPr>
+      <w:r>
+        <w:rPr>
+          <w:lang w:val="ro-RO"/>
+        </w:rPr>
+        <w:lastRenderedPageBreak/>
         <w:t>4</w:t>
       </w:r>
       <w:r>
@@ -18609,6 +20885,94 @@
       </w:r>
       <w:r>
         <w:t>http://developer.android.com/reference/android/util/JsonReader.html</w:t>
+      </w:r>
+    </w:p>
+  </w:footnote>
+  <w:footnote w:id="9">
+    <w:p>
+      <w:pPr>
+        <w:pStyle w:val="FootnoteText"/>
+        <w:rPr>
+          <w:lang w:val="ro-RO"/>
+        </w:rPr>
+      </w:pPr>
+      <w:r>
+        <w:rPr>
+          <w:rStyle w:val="FootnoteReference"/>
+        </w:rPr>
+        <w:footnoteRef/>
+      </w:r>
+      <w:r>
+        <w:t xml:space="preserve"> </w:t>
+      </w:r>
+      <w:r>
+        <w:t>http://www.numpy.org/</w:t>
+      </w:r>
+    </w:p>
+  </w:footnote>
+  <w:footnote w:id="10">
+    <w:p>
+      <w:pPr>
+        <w:pStyle w:val="FootnoteText"/>
+        <w:rPr>
+          <w:lang w:val="ro-RO"/>
+        </w:rPr>
+      </w:pPr>
+      <w:r>
+        <w:rPr>
+          <w:rStyle w:val="FootnoteReference"/>
+        </w:rPr>
+        <w:footnoteRef/>
+      </w:r>
+      <w:r>
+        <w:t xml:space="preserve"> </w:t>
+      </w:r>
+      <w:r>
+        <w:t>http://www.scipy.org/</w:t>
+      </w:r>
+    </w:p>
+  </w:footnote>
+  <w:footnote w:id="11">
+    <w:p>
+      <w:pPr>
+        <w:pStyle w:val="FootnoteText"/>
+        <w:rPr>
+          <w:lang w:val="ro-RO"/>
+        </w:rPr>
+      </w:pPr>
+      <w:r>
+        <w:rPr>
+          <w:rStyle w:val="FootnoteReference"/>
+        </w:rPr>
+        <w:footnoteRef/>
+      </w:r>
+      <w:r>
+        <w:t xml:space="preserve"> </w:t>
+      </w:r>
+      <w:r>
+        <w:t>http://matplotlib.org/</w:t>
+      </w:r>
+    </w:p>
+  </w:footnote>
+  <w:footnote w:id="12">
+    <w:p>
+      <w:pPr>
+        <w:pStyle w:val="FootnoteText"/>
+        <w:rPr>
+          <w:lang w:val="ro-RO"/>
+        </w:rPr>
+      </w:pPr>
+      <w:r>
+        <w:rPr>
+          <w:rStyle w:val="FootnoteReference"/>
+        </w:rPr>
+        <w:footnoteRef/>
+      </w:r>
+      <w:r>
+        <w:t xml:space="preserve"> </w:t>
+      </w:r>
+      <w:r>
+        <w:t>http://docs.scipy.org/doc/scipy/reference/generated/scipy.optimize.curve_fit.html</w:t>
       </w:r>
     </w:p>
   </w:footnote>
@@ -18656,13 +21020,77 @@
         <w:sz w:val="20"/>
       </w:rPr>
     </w:pPr>
+    <w:proofErr w:type="spellStart"/>
     <w:r>
       <w:rPr>
         <w:b w:val="0"/>
         <w:caps w:val="0"/>
         <w:sz w:val="20"/>
       </w:rPr>
-      <w:t>Poziționare în interior folosind amprente radio</w:t>
+      <w:t>Poziționare</w:t>
+    </w:r>
+    <w:proofErr w:type="spellEnd"/>
+    <w:r>
+      <w:rPr>
+        <w:b w:val="0"/>
+        <w:caps w:val="0"/>
+        <w:sz w:val="20"/>
+      </w:rPr>
+      <w:t xml:space="preserve"> </w:t>
+    </w:r>
+    <w:proofErr w:type="spellStart"/>
+    <w:r>
+      <w:rPr>
+        <w:b w:val="0"/>
+        <w:caps w:val="0"/>
+        <w:sz w:val="20"/>
+      </w:rPr>
+      <w:t>în</w:t>
+    </w:r>
+    <w:proofErr w:type="spellEnd"/>
+    <w:r>
+      <w:rPr>
+        <w:b w:val="0"/>
+        <w:caps w:val="0"/>
+        <w:sz w:val="20"/>
+      </w:rPr>
+      <w:t xml:space="preserve"> interior </w:t>
+    </w:r>
+    <w:proofErr w:type="spellStart"/>
+    <w:r>
+      <w:rPr>
+        <w:b w:val="0"/>
+        <w:caps w:val="0"/>
+        <w:sz w:val="20"/>
+      </w:rPr>
+      <w:t>folosind</w:t>
+    </w:r>
+    <w:proofErr w:type="spellEnd"/>
+    <w:r>
+      <w:rPr>
+        <w:b w:val="0"/>
+        <w:caps w:val="0"/>
+        <w:sz w:val="20"/>
+      </w:rPr>
+      <w:t xml:space="preserve"> </w:t>
+    </w:r>
+    <w:proofErr w:type="spellStart"/>
+    <w:r>
+      <w:rPr>
+        <w:b w:val="0"/>
+        <w:caps w:val="0"/>
+        <w:sz w:val="20"/>
+      </w:rPr>
+      <w:t>amprente</w:t>
+    </w:r>
+    <w:proofErr w:type="spellEnd"/>
+    <w:r>
+      <w:rPr>
+        <w:b w:val="0"/>
+        <w:caps w:val="0"/>
+        <w:sz w:val="20"/>
+      </w:rPr>
+      <w:t xml:space="preserve"> radio</w:t>
     </w:r>
   </w:p>
   <w:p/>
@@ -18674,7 +21102,7 @@
   <w:abstractNum w:abstractNumId="0">
     <w:nsid w:val="020244AF"/>
     <w:multiLevelType w:val="hybridMultilevel"/>
-    <w:tmpl w:val="26B69094"/>
+    <w:tmpl w:val="7F2422AE"/>
     <w:lvl w:ilvl="0" w:tplc="04090001">
       <w:start w:val="1"/>
       <w:numFmt w:val="bullet"/>
@@ -18687,7 +21115,7 @@
         <w:rFonts w:ascii="Symbol" w:hAnsi="Symbol" w:hint="default"/>
       </w:rPr>
     </w:lvl>
-    <w:lvl w:ilvl="1" w:tplc="04090003" w:tentative="1">
+    <w:lvl w:ilvl="1" w:tplc="04090003">
       <w:start w:val="1"/>
       <w:numFmt w:val="bullet"/>
       <w:lvlText w:val="o"/>
@@ -20768,8 +23196,9 @@
     <w:lsdException w:name="Subtitle" w:qFormat="1"/>
     <w:lsdException w:name="Hyperlink" w:uiPriority="99"/>
     <w:lsdException w:name="Strong" w:qFormat="1"/>
-    <w:lsdException w:name="Emphasis" w:qFormat="1"/>
+    <w:lsdException w:name="Emphasis" w:uiPriority="20" w:qFormat="1"/>
     <w:lsdException w:name="HTML Preformatted" w:uiPriority="99"/>
+    <w:lsdException w:name="HTML Typewriter" w:uiPriority="99"/>
     <w:lsdException w:name="No List" w:uiPriority="99"/>
     <w:lsdException w:name="Placeholder Text" w:semiHidden="1" w:uiPriority="99"/>
     <w:lsdException w:name="No Spacing" w:uiPriority="1" w:qFormat="1"/>
@@ -21621,6 +24050,64 @@
     <w:basedOn w:val="DefaultParagraphFont"/>
     <w:rsid w:val="000268B8"/>
   </w:style>
+  <w:style w:type="character" w:styleId="HTMLTypewriter">
+    <w:name w:val="HTML Typewriter"/>
+    <w:basedOn w:val="DefaultParagraphFont"/>
+    <w:uiPriority w:val="99"/>
+    <w:unhideWhenUsed/>
+    <w:rsid w:val="006C6097"/>
+    <w:rPr>
+      <w:rFonts w:ascii="Courier New" w:eastAsia="Times New Roman" w:hAnsi="Courier New" w:cs="Courier New"/>
+      <w:sz w:val="20"/>
+      <w:szCs w:val="20"/>
+    </w:rPr>
+  </w:style>
+  <w:style w:type="character" w:styleId="Emphasis">
+    <w:name w:val="Emphasis"/>
+    <w:basedOn w:val="DefaultParagraphFont"/>
+    <w:uiPriority w:val="20"/>
+    <w:qFormat/>
+    <w:rsid w:val="006C6097"/>
+    <w:rPr>
+      <w:i/>
+      <w:iCs/>
+    </w:rPr>
+  </w:style>
+  <w:style w:type="character" w:customStyle="1" w:styleId="apple-converted-space">
+    <w:name w:val="apple-converted-space"/>
+    <w:basedOn w:val="DefaultParagraphFont"/>
+    <w:rsid w:val="006C6097"/>
+  </w:style>
+  <w:style w:type="character" w:customStyle="1" w:styleId="pre">
+    <w:name w:val="pre"/>
+    <w:basedOn w:val="DefaultParagraphFont"/>
+    <w:rsid w:val="007F0EA8"/>
+  </w:style>
+  <w:style w:type="character" w:customStyle="1" w:styleId="gp">
+    <w:name w:val="gp"/>
+    <w:basedOn w:val="DefaultParagraphFont"/>
+    <w:rsid w:val="004B6613"/>
+  </w:style>
+  <w:style w:type="character" w:customStyle="1" w:styleId="k">
+    <w:name w:val="k"/>
+    <w:basedOn w:val="DefaultParagraphFont"/>
+    <w:rsid w:val="004B6613"/>
+  </w:style>
+  <w:style w:type="character" w:customStyle="1" w:styleId="nf">
+    <w:name w:val="nf"/>
+    <w:basedOn w:val="DefaultParagraphFont"/>
+    <w:rsid w:val="004B6613"/>
+  </w:style>
+  <w:style w:type="character" w:customStyle="1" w:styleId="n">
+    <w:name w:val="n"/>
+    <w:basedOn w:val="DefaultParagraphFont"/>
+    <w:rsid w:val="004B6613"/>
+  </w:style>
+  <w:style w:type="character" w:customStyle="1" w:styleId="o">
+    <w:name w:val="o"/>
+    <w:basedOn w:val="DefaultParagraphFont"/>
+    <w:rsid w:val="004B6613"/>
+  </w:style>
 </w:styles>
 </file>
 
@@ -21912,7 +24399,7 @@
 </file>
 
 <file path=customXml/itemProps1.xml><?xml version="1.0" encoding="utf-8"?>
-<ds:datastoreItem xmlns:ds="http://schemas.openxmlformats.org/officeDocument/2006/customXml" ds:itemID="{53372CA2-A163-4178-A71E-AEB7B38E600C}">
+<ds:datastoreItem xmlns:ds="http://schemas.openxmlformats.org/officeDocument/2006/customXml" ds:itemID="{BB3E0945-4CB3-4E40-A0B7-BD6FB2B2FD43}">
   <ds:schemaRefs>
     <ds:schemaRef ds:uri="http://schemas.openxmlformats.org/officeDocument/2006/bibliography"/>
   </ds:schemaRefs>

--- a/diploma-project.docx
+++ b/diploma-project.docx
@@ -2790,6 +2790,7 @@
       <w:pPr>
         <w:pStyle w:val="TOCHeading"/>
         <w:rPr>
+          <w:rFonts w:ascii="Calibri" w:hAnsi="Calibri" w:cs="Calibri"/>
           <w:color w:val="auto"/>
           <w:sz w:val="32"/>
           <w:szCs w:val="32"/>
@@ -2798,6 +2799,7 @@
       </w:pPr>
       <w:r>
         <w:rPr>
+          <w:rFonts w:ascii="Calibri" w:hAnsi="Calibri" w:cs="Calibri"/>
           <w:color w:val="auto"/>
           <w:sz w:val="32"/>
           <w:szCs w:val="32"/>
@@ -2808,6 +2810,7 @@
       </w:r>
       <w:r>
         <w:rPr>
+          <w:rFonts w:ascii="Calibri" w:hAnsi="Calibri" w:cs="Calibri"/>
           <w:color w:val="auto"/>
           <w:sz w:val="32"/>
           <w:szCs w:val="32"/>
@@ -2817,6 +2820,7 @@
       </w:r>
       <w:r>
         <w:rPr>
+          <w:rFonts w:ascii="Calibri" w:hAnsi="Calibri" w:cs="Calibri"/>
           <w:color w:val="auto"/>
           <w:sz w:val="32"/>
           <w:szCs w:val="32"/>
@@ -3074,6 +3078,30 @@
       <w:bookmarkStart w:id="5" w:name="_Toc387496028"/>
       <w:bookmarkStart w:id="6" w:name="_Toc387496173"/>
       <w:bookmarkStart w:id="7" w:name="_Toc387497024"/>
+    </w:p>
+    <w:p>
+      <w:pPr>
+        <w:pStyle w:val="Theading1"/>
+        <w:rPr>
+          <w:lang w:val="ro-RO"/>
+        </w:rPr>
+      </w:pPr>
+    </w:p>
+    <w:p>
+      <w:pPr>
+        <w:pStyle w:val="Theading1"/>
+        <w:rPr>
+          <w:lang w:val="ro-RO"/>
+        </w:rPr>
+      </w:pPr>
+    </w:p>
+    <w:p>
+      <w:pPr>
+        <w:pStyle w:val="Theading1"/>
+        <w:rPr>
+          <w:lang w:val="ro-RO"/>
+        </w:rPr>
+      </w:pPr>
     </w:p>
     <w:p>
       <w:pPr>
@@ -3111,37 +3139,806 @@
     </w:p>
     <w:p>
       <w:pPr>
+        <w:pStyle w:val="TableofFigures"/>
+        <w:tabs>
+          <w:tab w:val="right" w:leader="dot" w:pos="9017"/>
+        </w:tabs>
+        <w:rPr>
+          <w:b/>
+          <w:sz w:val="32"/>
+          <w:szCs w:val="32"/>
+          <w:lang w:val="ro-RO"/>
+        </w:rPr>
+      </w:pPr>
+      <w:r>
+        <w:rPr>
+          <w:b/>
+          <w:sz w:val="32"/>
+          <w:szCs w:val="32"/>
+          <w:lang w:val="ro-RO"/>
+        </w:rPr>
+        <w:lastRenderedPageBreak/>
+        <w:t>Figuri</w:t>
+      </w:r>
+    </w:p>
+    <w:p>
+      <w:pPr>
+        <w:rPr>
+          <w:lang w:val="ro-RO"/>
+        </w:rPr>
+      </w:pPr>
+    </w:p>
+    <w:p>
+      <w:pPr>
+        <w:pStyle w:val="TableofFigures"/>
+        <w:tabs>
+          <w:tab w:val="right" w:leader="dot" w:pos="9017"/>
+        </w:tabs>
+        <w:rPr>
+          <w:rFonts w:asciiTheme="minorHAnsi" w:eastAsiaTheme="minorEastAsia" w:hAnsiTheme="minorHAnsi" w:cstheme="minorBidi"/>
+          <w:noProof/>
+          <w:sz w:val="22"/>
+          <w:szCs w:val="22"/>
+          <w:lang w:eastAsia="en-US"/>
+        </w:rPr>
+      </w:pPr>
+      <w:r>
+        <w:rPr>
+          <w:lang w:val="ro-RO"/>
+        </w:rPr>
+        <w:fldChar w:fldCharType="begin"/>
+      </w:r>
+      <w:r>
+        <w:rPr>
+          <w:lang w:val="ro-RO"/>
+        </w:rPr>
+        <w:instrText xml:space="preserve"> TOC \h \z \c "Figure" </w:instrText>
+      </w:r>
+      <w:r>
+        <w:rPr>
+          <w:lang w:val="ro-RO"/>
+        </w:rPr>
+        <w:fldChar w:fldCharType="separate"/>
+      </w:r>
+      <w:hyperlink w:anchor="_Toc391049159" w:history="1">
+        <w:r>
+          <w:rPr>
+            <w:rStyle w:val="Hyperlink"/>
+            <w:noProof/>
+          </w:rPr>
+          <w:t>Fig. 1.</w:t>
+        </w:r>
+        <w:r>
+          <w:rPr>
+            <w:rStyle w:val="Hyperlink"/>
+            <w:noProof/>
+            <w:lang w:val="ro-RO"/>
+          </w:rPr>
+          <w:t xml:space="preserve"> Componența unui cadru Beacon [4]</w:t>
+        </w:r>
+        <w:r>
+          <w:rPr>
+            <w:noProof/>
+            <w:webHidden/>
+          </w:rPr>
+          <w:tab/>
+        </w:r>
+        <w:r>
+          <w:rPr>
+            <w:noProof/>
+            <w:webHidden/>
+          </w:rPr>
+          <w:fldChar w:fldCharType="begin"/>
+        </w:r>
+        <w:r>
+          <w:rPr>
+            <w:noProof/>
+            <w:webHidden/>
+          </w:rPr>
+          <w:instrText xml:space="preserve"> PAGEREF _Toc391049159 \h </w:instrText>
+        </w:r>
+        <w:r>
+          <w:rPr>
+            <w:noProof/>
+            <w:webHidden/>
+          </w:rPr>
+        </w:r>
+        <w:r>
+          <w:rPr>
+            <w:noProof/>
+            <w:webHidden/>
+          </w:rPr>
+          <w:fldChar w:fldCharType="separate"/>
+        </w:r>
+        <w:r>
+          <w:rPr>
+            <w:noProof/>
+            <w:webHidden/>
+          </w:rPr>
+          <w:t>9</w:t>
+        </w:r>
+        <w:r>
+          <w:rPr>
+            <w:noProof/>
+            <w:webHidden/>
+          </w:rPr>
+          <w:fldChar w:fldCharType="end"/>
+        </w:r>
+      </w:hyperlink>
+    </w:p>
+    <w:p>
+      <w:pPr>
+        <w:pStyle w:val="TableofFigures"/>
+        <w:tabs>
+          <w:tab w:val="right" w:leader="dot" w:pos="9017"/>
+        </w:tabs>
+        <w:rPr>
+          <w:rFonts w:asciiTheme="minorHAnsi" w:eastAsiaTheme="minorEastAsia" w:hAnsiTheme="minorHAnsi" w:cstheme="minorBidi"/>
+          <w:noProof/>
+          <w:sz w:val="22"/>
+          <w:szCs w:val="22"/>
+          <w:lang w:eastAsia="en-US"/>
+        </w:rPr>
+      </w:pPr>
+      <w:hyperlink w:anchor="_Toc391049160" w:history="1">
+        <w:r>
+          <w:rPr>
+            <w:rStyle w:val="Hyperlink"/>
+            <w:noProof/>
+          </w:rPr>
+          <w:t>Fig. 2. Cele 3 cazuri ale trilaterației</w:t>
+        </w:r>
+        <w:r>
+          <w:rPr>
+            <w:noProof/>
+            <w:webHidden/>
+          </w:rPr>
+          <w:tab/>
+        </w:r>
+        <w:r>
+          <w:rPr>
+            <w:noProof/>
+            <w:webHidden/>
+          </w:rPr>
+          <w:fldChar w:fldCharType="begin"/>
+        </w:r>
+        <w:r>
+          <w:rPr>
+            <w:noProof/>
+            <w:webHidden/>
+          </w:rPr>
+          <w:instrText xml:space="preserve"> PAGEREF _Toc391049160 \h </w:instrText>
+        </w:r>
+        <w:r>
+          <w:rPr>
+            <w:noProof/>
+            <w:webHidden/>
+          </w:rPr>
+        </w:r>
+        <w:r>
+          <w:rPr>
+            <w:noProof/>
+            <w:webHidden/>
+          </w:rPr>
+          <w:fldChar w:fldCharType="separate"/>
+        </w:r>
+        <w:r>
+          <w:rPr>
+            <w:noProof/>
+            <w:webHidden/>
+          </w:rPr>
+          <w:t>11</w:t>
+        </w:r>
+        <w:r>
+          <w:rPr>
+            <w:noProof/>
+            <w:webHidden/>
+          </w:rPr>
+          <w:fldChar w:fldCharType="end"/>
+        </w:r>
+      </w:hyperlink>
+    </w:p>
+    <w:p>
+      <w:pPr>
+        <w:pStyle w:val="TableofFigures"/>
+        <w:tabs>
+          <w:tab w:val="right" w:leader="dot" w:pos="9017"/>
+        </w:tabs>
+        <w:rPr>
+          <w:rFonts w:asciiTheme="minorHAnsi" w:eastAsiaTheme="minorEastAsia" w:hAnsiTheme="minorHAnsi" w:cstheme="minorBidi"/>
+          <w:noProof/>
+          <w:sz w:val="22"/>
+          <w:szCs w:val="22"/>
+          <w:lang w:eastAsia="en-US"/>
+        </w:rPr>
+      </w:pPr>
+      <w:hyperlink w:anchor="_Toc391049161" w:history="1">
+        <w:r>
+          <w:rPr>
+            <w:rStyle w:val="Hyperlink"/>
+            <w:noProof/>
+          </w:rPr>
+          <w:t>Fig. 3. Variabilele sistemului</w:t>
+        </w:r>
+        <w:r>
+          <w:rPr>
+            <w:noProof/>
+            <w:webHidden/>
+          </w:rPr>
+          <w:tab/>
+        </w:r>
+        <w:r>
+          <w:rPr>
+            <w:noProof/>
+            <w:webHidden/>
+          </w:rPr>
+          <w:fldChar w:fldCharType="begin"/>
+        </w:r>
+        <w:r>
+          <w:rPr>
+            <w:noProof/>
+            <w:webHidden/>
+          </w:rPr>
+          <w:instrText xml:space="preserve"> PAGEREF _Toc391049161 \h </w:instrText>
+        </w:r>
+        <w:r>
+          <w:rPr>
+            <w:noProof/>
+            <w:webHidden/>
+          </w:rPr>
+        </w:r>
+        <w:r>
+          <w:rPr>
+            <w:noProof/>
+            <w:webHidden/>
+          </w:rPr>
+          <w:fldChar w:fldCharType="separate"/>
+        </w:r>
+        <w:r>
+          <w:rPr>
+            <w:noProof/>
+            <w:webHidden/>
+          </w:rPr>
+          <w:t>11</w:t>
+        </w:r>
+        <w:r>
+          <w:rPr>
+            <w:noProof/>
+            <w:webHidden/>
+          </w:rPr>
+          <w:fldChar w:fldCharType="end"/>
+        </w:r>
+      </w:hyperlink>
+    </w:p>
+    <w:p>
+      <w:pPr>
+        <w:pStyle w:val="TableofFigures"/>
+        <w:tabs>
+          <w:tab w:val="right" w:leader="dot" w:pos="9017"/>
+        </w:tabs>
+        <w:rPr>
+          <w:rFonts w:asciiTheme="minorHAnsi" w:eastAsiaTheme="minorEastAsia" w:hAnsiTheme="minorHAnsi" w:cstheme="minorBidi"/>
+          <w:noProof/>
+          <w:sz w:val="22"/>
+          <w:szCs w:val="22"/>
+          <w:lang w:eastAsia="en-US"/>
+        </w:rPr>
+      </w:pPr>
+      <w:hyperlink w:anchor="_Toc391049162" w:history="1">
+        <w:r>
+          <w:rPr>
+            <w:rStyle w:val="Hyperlink"/>
+            <w:noProof/>
+          </w:rPr>
+          <w:t>Fig. 4. Harta încăperii</w:t>
+        </w:r>
+        <w:r>
+          <w:rPr>
+            <w:noProof/>
+            <w:webHidden/>
+          </w:rPr>
+          <w:tab/>
+        </w:r>
+        <w:r>
+          <w:rPr>
+            <w:noProof/>
+            <w:webHidden/>
+          </w:rPr>
+          <w:fldChar w:fldCharType="begin"/>
+        </w:r>
+        <w:r>
+          <w:rPr>
+            <w:noProof/>
+            <w:webHidden/>
+          </w:rPr>
+          <w:instrText xml:space="preserve"> PAGEREF _Toc391049162 \h </w:instrText>
+        </w:r>
+        <w:r>
+          <w:rPr>
+            <w:noProof/>
+            <w:webHidden/>
+          </w:rPr>
+        </w:r>
+        <w:r>
+          <w:rPr>
+            <w:noProof/>
+            <w:webHidden/>
+          </w:rPr>
+          <w:fldChar w:fldCharType="separate"/>
+        </w:r>
+        <w:r>
+          <w:rPr>
+            <w:noProof/>
+            <w:webHidden/>
+          </w:rPr>
+          <w:t>14</w:t>
+        </w:r>
+        <w:r>
+          <w:rPr>
+            <w:noProof/>
+            <w:webHidden/>
+          </w:rPr>
+          <w:fldChar w:fldCharType="end"/>
+        </w:r>
+      </w:hyperlink>
+    </w:p>
+    <w:p>
+      <w:pPr>
+        <w:pStyle w:val="TableofFigures"/>
+        <w:tabs>
+          <w:tab w:val="right" w:leader="dot" w:pos="9017"/>
+        </w:tabs>
+        <w:rPr>
+          <w:rFonts w:asciiTheme="minorHAnsi" w:eastAsiaTheme="minorEastAsia" w:hAnsiTheme="minorHAnsi" w:cstheme="minorBidi"/>
+          <w:noProof/>
+          <w:sz w:val="22"/>
+          <w:szCs w:val="22"/>
+          <w:lang w:eastAsia="en-US"/>
+        </w:rPr>
+      </w:pPr>
+      <w:hyperlink w:anchor="_Toc391049163" w:history="1">
+        <w:r>
+          <w:rPr>
+            <w:rStyle w:val="Hyperlink"/>
+            <w:bCs/>
+            <w:noProof/>
+          </w:rPr>
+          <w:t>Fig. 5. Puterea semnalului pentru fiecare AP</w:t>
+        </w:r>
+        <w:r>
+          <w:rPr>
+            <w:noProof/>
+            <w:webHidden/>
+          </w:rPr>
+          <w:tab/>
+        </w:r>
+        <w:r>
+          <w:rPr>
+            <w:noProof/>
+            <w:webHidden/>
+          </w:rPr>
+          <w:fldChar w:fldCharType="begin"/>
+        </w:r>
+        <w:r>
+          <w:rPr>
+            <w:noProof/>
+            <w:webHidden/>
+          </w:rPr>
+          <w:instrText xml:space="preserve"> PAGEREF _Toc391049163 \h </w:instrText>
+        </w:r>
+        <w:r>
+          <w:rPr>
+            <w:noProof/>
+            <w:webHidden/>
+          </w:rPr>
+        </w:r>
+        <w:r>
+          <w:rPr>
+            <w:noProof/>
+            <w:webHidden/>
+          </w:rPr>
+          <w:fldChar w:fldCharType="separate"/>
+        </w:r>
+        <w:r>
+          <w:rPr>
+            <w:noProof/>
+            <w:webHidden/>
+          </w:rPr>
+          <w:t>17</w:t>
+        </w:r>
+        <w:r>
+          <w:rPr>
+            <w:noProof/>
+            <w:webHidden/>
+          </w:rPr>
+          <w:fldChar w:fldCharType="end"/>
+        </w:r>
+      </w:hyperlink>
+    </w:p>
+    <w:p>
+      <w:pPr>
+        <w:pStyle w:val="TableofFigures"/>
+        <w:tabs>
+          <w:tab w:val="right" w:leader="dot" w:pos="9017"/>
+        </w:tabs>
+        <w:rPr>
+          <w:rFonts w:asciiTheme="minorHAnsi" w:eastAsiaTheme="minorEastAsia" w:hAnsiTheme="minorHAnsi" w:cstheme="minorBidi"/>
+          <w:noProof/>
+          <w:sz w:val="22"/>
+          <w:szCs w:val="22"/>
+          <w:lang w:eastAsia="en-US"/>
+        </w:rPr>
+      </w:pPr>
+      <w:hyperlink w:anchor="_Toc391049164" w:history="1">
+        <w:r>
+          <w:rPr>
+            <w:rStyle w:val="Hyperlink"/>
+            <w:bCs/>
+            <w:noProof/>
+          </w:rPr>
+          <w:t>Fig. 6. Harta semnalului pentru un singur AP.</w:t>
+        </w:r>
+        <w:r>
+          <w:rPr>
+            <w:noProof/>
+            <w:webHidden/>
+          </w:rPr>
+          <w:tab/>
+        </w:r>
+        <w:r>
+          <w:rPr>
+            <w:noProof/>
+            <w:webHidden/>
+          </w:rPr>
+          <w:fldChar w:fldCharType="begin"/>
+        </w:r>
+        <w:r>
+          <w:rPr>
+            <w:noProof/>
+            <w:webHidden/>
+          </w:rPr>
+          <w:instrText xml:space="preserve"> PAGEREF _Toc391049164 \h </w:instrText>
+        </w:r>
+        <w:r>
+          <w:rPr>
+            <w:noProof/>
+            <w:webHidden/>
+          </w:rPr>
+        </w:r>
+        <w:r>
+          <w:rPr>
+            <w:noProof/>
+            <w:webHidden/>
+          </w:rPr>
+          <w:fldChar w:fldCharType="separate"/>
+        </w:r>
+        <w:r>
+          <w:rPr>
+            <w:noProof/>
+            <w:webHidden/>
+          </w:rPr>
+          <w:t>18</w:t>
+        </w:r>
+        <w:r>
+          <w:rPr>
+            <w:noProof/>
+            <w:webHidden/>
+          </w:rPr>
+          <w:fldChar w:fldCharType="end"/>
+        </w:r>
+      </w:hyperlink>
+    </w:p>
+    <w:p>
+      <w:pPr>
+        <w:pStyle w:val="TableofFigures"/>
+        <w:tabs>
+          <w:tab w:val="right" w:leader="dot" w:pos="9017"/>
+        </w:tabs>
+        <w:rPr>
+          <w:rFonts w:asciiTheme="minorHAnsi" w:eastAsiaTheme="minorEastAsia" w:hAnsiTheme="minorHAnsi" w:cstheme="minorBidi"/>
+          <w:noProof/>
+          <w:sz w:val="22"/>
+          <w:szCs w:val="22"/>
+          <w:lang w:eastAsia="en-US"/>
+        </w:rPr>
+      </w:pPr>
+      <w:hyperlink w:anchor="_Toc391049165" w:history="1">
+        <w:r>
+          <w:rPr>
+            <w:rStyle w:val="Hyperlink"/>
+            <w:noProof/>
+          </w:rPr>
+          <w:t>Fig. 7. kNN pentru k = 2</w:t>
+        </w:r>
+        <w:r>
+          <w:rPr>
+            <w:noProof/>
+            <w:webHidden/>
+          </w:rPr>
+          <w:tab/>
+        </w:r>
+        <w:r>
+          <w:rPr>
+            <w:noProof/>
+            <w:webHidden/>
+          </w:rPr>
+          <w:fldChar w:fldCharType="begin"/>
+        </w:r>
+        <w:r>
+          <w:rPr>
+            <w:noProof/>
+            <w:webHidden/>
+          </w:rPr>
+          <w:instrText xml:space="preserve"> PAGEREF _Toc391049165 \h </w:instrText>
+        </w:r>
+        <w:r>
+          <w:rPr>
+            <w:noProof/>
+            <w:webHidden/>
+          </w:rPr>
+        </w:r>
+        <w:r>
+          <w:rPr>
+            <w:noProof/>
+            <w:webHidden/>
+          </w:rPr>
+          <w:fldChar w:fldCharType="separate"/>
+        </w:r>
+        <w:r>
+          <w:rPr>
+            <w:noProof/>
+            <w:webHidden/>
+          </w:rPr>
+          <w:t>21</w:t>
+        </w:r>
+        <w:r>
+          <w:rPr>
+            <w:noProof/>
+            <w:webHidden/>
+          </w:rPr>
+          <w:fldChar w:fldCharType="end"/>
+        </w:r>
+      </w:hyperlink>
+    </w:p>
+    <w:p>
+      <w:pPr>
+        <w:pStyle w:val="TableofFigures"/>
+        <w:tabs>
+          <w:tab w:val="right" w:leader="dot" w:pos="9017"/>
+        </w:tabs>
+        <w:rPr>
+          <w:rFonts w:asciiTheme="minorHAnsi" w:eastAsiaTheme="minorEastAsia" w:hAnsiTheme="minorHAnsi" w:cstheme="minorBidi"/>
+          <w:noProof/>
+          <w:sz w:val="22"/>
+          <w:szCs w:val="22"/>
+          <w:lang w:eastAsia="en-US"/>
+        </w:rPr>
+      </w:pPr>
+      <w:hyperlink w:anchor="_Toc391049166" w:history="1">
+        <w:r>
+          <w:rPr>
+            <w:rStyle w:val="Hyperlink"/>
+            <w:noProof/>
+          </w:rPr>
+          <w:t>Fig. 8. kNN pentru k = 3</w:t>
+        </w:r>
+        <w:r>
+          <w:rPr>
+            <w:noProof/>
+            <w:webHidden/>
+          </w:rPr>
+          <w:tab/>
+        </w:r>
+        <w:r>
+          <w:rPr>
+            <w:noProof/>
+            <w:webHidden/>
+          </w:rPr>
+          <w:fldChar w:fldCharType="begin"/>
+        </w:r>
+        <w:r>
+          <w:rPr>
+            <w:noProof/>
+            <w:webHidden/>
+          </w:rPr>
+          <w:instrText xml:space="preserve"> PAGEREF _Toc391049166 \h </w:instrText>
+        </w:r>
+        <w:r>
+          <w:rPr>
+            <w:noProof/>
+            <w:webHidden/>
+          </w:rPr>
+        </w:r>
+        <w:r>
+          <w:rPr>
+            <w:noProof/>
+            <w:webHidden/>
+          </w:rPr>
+          <w:fldChar w:fldCharType="separate"/>
+        </w:r>
+        <w:r>
+          <w:rPr>
+            <w:noProof/>
+            <w:webHidden/>
+          </w:rPr>
+          <w:t>22</w:t>
+        </w:r>
+        <w:r>
+          <w:rPr>
+            <w:noProof/>
+            <w:webHidden/>
+          </w:rPr>
+          <w:fldChar w:fldCharType="end"/>
+        </w:r>
+      </w:hyperlink>
+    </w:p>
+    <w:p>
+      <w:pPr>
+        <w:pStyle w:val="TableofFigures"/>
+        <w:tabs>
+          <w:tab w:val="right" w:leader="dot" w:pos="9017"/>
+        </w:tabs>
+        <w:rPr>
+          <w:rFonts w:asciiTheme="minorHAnsi" w:eastAsiaTheme="minorEastAsia" w:hAnsiTheme="minorHAnsi" w:cstheme="minorBidi"/>
+          <w:noProof/>
+          <w:sz w:val="22"/>
+          <w:szCs w:val="22"/>
+          <w:lang w:eastAsia="en-US"/>
+        </w:rPr>
+      </w:pPr>
+      <w:hyperlink w:anchor="_Toc391049167" w:history="1">
+        <w:r>
+          <w:rPr>
+            <w:rStyle w:val="Hyperlink"/>
+            <w:noProof/>
+          </w:rPr>
+          <w:t>Fig. 9. Distanțe vs. RSSI pentru un AP</w:t>
+        </w:r>
+        <w:r>
+          <w:rPr>
+            <w:noProof/>
+            <w:webHidden/>
+          </w:rPr>
+          <w:tab/>
+        </w:r>
+        <w:r>
+          <w:rPr>
+            <w:noProof/>
+            <w:webHidden/>
+          </w:rPr>
+          <w:fldChar w:fldCharType="begin"/>
+        </w:r>
+        <w:r>
+          <w:rPr>
+            <w:noProof/>
+            <w:webHidden/>
+          </w:rPr>
+          <w:instrText xml:space="preserve"> PAGEREF _Toc391049167 \h </w:instrText>
+        </w:r>
+        <w:r>
+          <w:rPr>
+            <w:noProof/>
+            <w:webHidden/>
+          </w:rPr>
+        </w:r>
+        <w:r>
+          <w:rPr>
+            <w:noProof/>
+            <w:webHidden/>
+          </w:rPr>
+          <w:fldChar w:fldCharType="separate"/>
+        </w:r>
+        <w:r>
+          <w:rPr>
+            <w:noProof/>
+            <w:webHidden/>
+          </w:rPr>
+          <w:t>24</w:t>
+        </w:r>
+        <w:r>
+          <w:rPr>
+            <w:noProof/>
+            <w:webHidden/>
+          </w:rPr>
+          <w:fldChar w:fldCharType="end"/>
+        </w:r>
+      </w:hyperlink>
+    </w:p>
+    <w:p>
+      <w:pPr>
+        <w:pStyle w:val="TableofFigures"/>
+        <w:tabs>
+          <w:tab w:val="right" w:leader="dot" w:pos="9017"/>
+        </w:tabs>
+        <w:rPr>
+          <w:rFonts w:asciiTheme="minorHAnsi" w:eastAsiaTheme="minorEastAsia" w:hAnsiTheme="minorHAnsi" w:cstheme="minorBidi"/>
+          <w:noProof/>
+          <w:sz w:val="22"/>
+          <w:szCs w:val="22"/>
+          <w:lang w:eastAsia="en-US"/>
+        </w:rPr>
+      </w:pPr>
+      <w:hyperlink w:anchor="_Toc391049168" w:history="1">
+        <w:r>
+          <w:rPr>
+            <w:rStyle w:val="Hyperlink"/>
+            <w:noProof/>
+          </w:rPr>
+          <w:t>Fig. 10. Curba atenuării semnalului pentru un AP</w:t>
+        </w:r>
+        <w:r>
+          <w:rPr>
+            <w:noProof/>
+            <w:webHidden/>
+          </w:rPr>
+          <w:tab/>
+        </w:r>
+        <w:r>
+          <w:rPr>
+            <w:noProof/>
+            <w:webHidden/>
+          </w:rPr>
+          <w:fldChar w:fldCharType="begin"/>
+        </w:r>
+        <w:r>
+          <w:rPr>
+            <w:noProof/>
+            <w:webHidden/>
+          </w:rPr>
+          <w:instrText xml:space="preserve"> PAGEREF _Toc391049168 \h </w:instrText>
+        </w:r>
+        <w:r>
+          <w:rPr>
+            <w:noProof/>
+            <w:webHidden/>
+          </w:rPr>
+        </w:r>
+        <w:r>
+          <w:rPr>
+            <w:noProof/>
+            <w:webHidden/>
+          </w:rPr>
+          <w:fldChar w:fldCharType="separate"/>
+        </w:r>
+        <w:r>
+          <w:rPr>
+            <w:noProof/>
+            <w:webHidden/>
+          </w:rPr>
+          <w:t>25</w:t>
+        </w:r>
+        <w:r>
+          <w:rPr>
+            <w:noProof/>
+            <w:webHidden/>
+          </w:rPr>
+          <w:fldChar w:fldCharType="end"/>
+        </w:r>
+      </w:hyperlink>
+    </w:p>
+    <w:p>
+      <w:pPr>
+        <w:rPr>
+          <w:lang w:val="ro-RO"/>
+        </w:rPr>
+      </w:pPr>
+      <w:r>
+        <w:rPr>
+          <w:lang w:val="ro-RO"/>
+        </w:rPr>
+        <w:fldChar w:fldCharType="end"/>
+      </w:r>
+    </w:p>
+    <w:p>
+      <w:pPr>
+        <w:rPr>
+          <w:lang w:val="ro-RO"/>
+        </w:rPr>
+      </w:pPr>
+    </w:p>
+    <w:p>
+      <w:pPr>
         <w:pStyle w:val="Theading1"/>
-        <w:rPr>
-          <w:lang w:val="ro-RO"/>
-        </w:rPr>
-      </w:pPr>
-      <w:r>
-        <w:rPr>
-          <w:lang w:val="ro-RO"/>
-        </w:rPr>
-        <w:lastRenderedPageBreak/>
-        <w:t xml:space="preserve">1. </w:t>
-      </w:r>
-      <w:r>
-        <w:rPr>
-          <w:lang w:val="ro-RO"/>
-        </w:rPr>
-        <w:t>I</w:t>
-      </w:r>
-      <w:r>
-        <w:rPr>
-          <w:lang w:val="ro-RO"/>
-        </w:rPr>
-        <w:t>ntroducere</w:t>
-      </w:r>
-      <w:bookmarkEnd w:id="5"/>
-      <w:bookmarkEnd w:id="6"/>
-      <w:bookmarkEnd w:id="7"/>
-    </w:p>
-    <w:p>
-      <w:pPr>
-        <w:pStyle w:val="Tbasetext"/>
         <w:ind w:firstLine="0"/>
         <w:rPr>
           <w:lang w:val="ro-RO"/>
@@ -3151,199 +3948,829 @@
         <w:rPr>
           <w:lang w:val="ro-RO"/>
         </w:rPr>
-        <w:tab/>
-        <w:t xml:space="preserve">Ultimii ani au oferit o creștere a numărului de utilizatori mobili în întreaga lume. </w:t>
-      </w:r>
-      <w:r>
-        <w:rPr>
-          <w:lang w:val="ro-RO"/>
-        </w:rPr>
-        <w:t>Implicit, serviciile bazate pe locație (SBL) au cunoscut un real progres întrucât ele pot oferi informații practice utilizatorilor. Să analizăm sistemul global de poziționare prin satelit care deja este utilizat la scară largă. Această tehnologie, deja matură, stă în spatele unui număr tot mai mare de aplicații care vin să ajute utilizatorul în viața de zi cu zi. De câte ori ne-am aflat într-un oraș necunoscut și am căutat poziția noastră pe hartă folosind Google Maps? Sau de câte ori am căutat indicații de orientare din punctul unde ne aflam? Aceste servicii sunt posibile cu ajutorul GPS și a aplicațiilor care se folosesc de acest serviciu. GPS-ul reprezintă însă doar jumătate din SBL. Cealaltă jumătate, mult mai puțin răspândită, o reprezintă poziționarea în interior. Poziționarea în interior vine să rezolve problema localizării în cadrul unei clădiri, acolo unde GPS-ul nu mai este de ajutor.</w:t>
-      </w:r>
-    </w:p>
-    <w:p>
-      <w:pPr>
-        <w:pStyle w:val="Tbasetext"/>
+        <w:t>Ecuații</w:t>
+      </w:r>
+    </w:p>
+    <w:p>
+      <w:pPr>
+        <w:pStyle w:val="TableofFigures"/>
+        <w:tabs>
+          <w:tab w:val="right" w:leader="dot" w:pos="9017"/>
+        </w:tabs>
+        <w:rPr>
+          <w:rFonts w:asciiTheme="minorHAnsi" w:eastAsiaTheme="minorEastAsia" w:hAnsiTheme="minorHAnsi" w:cstheme="minorBidi"/>
+          <w:noProof/>
+          <w:sz w:val="22"/>
+          <w:szCs w:val="22"/>
+          <w:lang w:eastAsia="en-US"/>
+        </w:rPr>
+      </w:pPr>
+      <w:r>
+        <w:rPr>
+          <w:b/>
+          <w:bCs/>
+          <w:lang w:val="ro-RO"/>
+        </w:rPr>
+        <w:fldChar w:fldCharType="begin"/>
+      </w:r>
+      <w:r>
+        <w:rPr>
+          <w:b/>
+          <w:bCs/>
+          <w:lang w:val="ro-RO"/>
+        </w:rPr>
+        <w:instrText xml:space="preserve"> TOC \h \z \c "Equation" </w:instrText>
+      </w:r>
+      <w:r>
+        <w:rPr>
+          <w:b/>
+          <w:bCs/>
+          <w:lang w:val="ro-RO"/>
+        </w:rPr>
+        <w:fldChar w:fldCharType="separate"/>
+      </w:r>
+      <w:hyperlink w:anchor="_Toc391049194" w:history="1">
+        <w:r>
+          <w:rPr>
+            <w:rStyle w:val="Hyperlink"/>
+            <w:noProof/>
+          </w:rPr>
+          <w:t>Ecuația 1. FSPL</w:t>
+        </w:r>
+        <w:r>
+          <w:rPr>
+            <w:noProof/>
+            <w:webHidden/>
+          </w:rPr>
+          <w:tab/>
+        </w:r>
+        <w:r>
+          <w:rPr>
+            <w:noProof/>
+            <w:webHidden/>
+          </w:rPr>
+          <w:fldChar w:fldCharType="begin"/>
+        </w:r>
+        <w:r>
+          <w:rPr>
+            <w:noProof/>
+            <w:webHidden/>
+          </w:rPr>
+          <w:instrText xml:space="preserve"> PAGEREF _Toc391049194 \h </w:instrText>
+        </w:r>
+        <w:r>
+          <w:rPr>
+            <w:noProof/>
+            <w:webHidden/>
+          </w:rPr>
+        </w:r>
+        <w:r>
+          <w:rPr>
+            <w:noProof/>
+            <w:webHidden/>
+          </w:rPr>
+          <w:fldChar w:fldCharType="separate"/>
+        </w:r>
+        <w:r>
+          <w:rPr>
+            <w:noProof/>
+            <w:webHidden/>
+          </w:rPr>
+          <w:t>8</w:t>
+        </w:r>
+        <w:r>
+          <w:rPr>
+            <w:noProof/>
+            <w:webHidden/>
+          </w:rPr>
+          <w:fldChar w:fldCharType="end"/>
+        </w:r>
+      </w:hyperlink>
+    </w:p>
+    <w:p>
+      <w:pPr>
+        <w:pStyle w:val="TableofFigures"/>
+        <w:tabs>
+          <w:tab w:val="right" w:leader="dot" w:pos="9017"/>
+        </w:tabs>
+        <w:rPr>
+          <w:rFonts w:asciiTheme="minorHAnsi" w:eastAsiaTheme="minorEastAsia" w:hAnsiTheme="minorHAnsi" w:cstheme="minorBidi"/>
+          <w:noProof/>
+          <w:sz w:val="22"/>
+          <w:szCs w:val="22"/>
+          <w:lang w:eastAsia="en-US"/>
+        </w:rPr>
+      </w:pPr>
+      <w:hyperlink w:anchor="_Toc391049195" w:history="1">
+        <w:r>
+          <w:rPr>
+            <w:rStyle w:val="Hyperlink"/>
+            <w:noProof/>
+          </w:rPr>
+          <w:t>Ecuația 2. FSPL(dB)</w:t>
+        </w:r>
+        <w:r>
+          <w:rPr>
+            <w:noProof/>
+            <w:webHidden/>
+          </w:rPr>
+          <w:tab/>
+        </w:r>
+        <w:r>
+          <w:rPr>
+            <w:noProof/>
+            <w:webHidden/>
+          </w:rPr>
+          <w:fldChar w:fldCharType="begin"/>
+        </w:r>
+        <w:r>
+          <w:rPr>
+            <w:noProof/>
+            <w:webHidden/>
+          </w:rPr>
+          <w:instrText xml:space="preserve"> PAGEREF _Toc391049195 \h </w:instrText>
+        </w:r>
+        <w:r>
+          <w:rPr>
+            <w:noProof/>
+            <w:webHidden/>
+          </w:rPr>
+        </w:r>
+        <w:r>
+          <w:rPr>
+            <w:noProof/>
+            <w:webHidden/>
+          </w:rPr>
+          <w:fldChar w:fldCharType="separate"/>
+        </w:r>
+        <w:r>
+          <w:rPr>
+            <w:noProof/>
+            <w:webHidden/>
+          </w:rPr>
+          <w:t>8</w:t>
+        </w:r>
+        <w:r>
+          <w:rPr>
+            <w:noProof/>
+            <w:webHidden/>
+          </w:rPr>
+          <w:fldChar w:fldCharType="end"/>
+        </w:r>
+      </w:hyperlink>
+    </w:p>
+    <w:p>
+      <w:pPr>
+        <w:pStyle w:val="TableofFigures"/>
+        <w:tabs>
+          <w:tab w:val="right" w:leader="dot" w:pos="9017"/>
+        </w:tabs>
+        <w:rPr>
+          <w:rFonts w:asciiTheme="minorHAnsi" w:eastAsiaTheme="minorEastAsia" w:hAnsiTheme="minorHAnsi" w:cstheme="minorBidi"/>
+          <w:noProof/>
+          <w:sz w:val="22"/>
+          <w:szCs w:val="22"/>
+          <w:lang w:eastAsia="en-US"/>
+        </w:rPr>
+      </w:pPr>
+      <w:hyperlink w:anchor="_Toc391049196" w:history="1">
+        <w:r>
+          <w:rPr>
+            <w:rStyle w:val="Hyperlink"/>
+            <w:noProof/>
+          </w:rPr>
+          <w:t>Ecuația 3. FSPL(dB) pentru Metri-MHz</w:t>
+        </w:r>
+        <w:r>
+          <w:rPr>
+            <w:noProof/>
+            <w:webHidden/>
+          </w:rPr>
+          <w:tab/>
+        </w:r>
+        <w:r>
+          <w:rPr>
+            <w:noProof/>
+            <w:webHidden/>
+          </w:rPr>
+          <w:fldChar w:fldCharType="begin"/>
+        </w:r>
+        <w:r>
+          <w:rPr>
+            <w:noProof/>
+            <w:webHidden/>
+          </w:rPr>
+          <w:instrText xml:space="preserve"> PAGEREF _Toc391049196 \h </w:instrText>
+        </w:r>
+        <w:r>
+          <w:rPr>
+            <w:noProof/>
+            <w:webHidden/>
+          </w:rPr>
+        </w:r>
+        <w:r>
+          <w:rPr>
+            <w:noProof/>
+            <w:webHidden/>
+          </w:rPr>
+          <w:fldChar w:fldCharType="separate"/>
+        </w:r>
+        <w:r>
+          <w:rPr>
+            <w:noProof/>
+            <w:webHidden/>
+          </w:rPr>
+          <w:t>8</w:t>
+        </w:r>
+        <w:r>
+          <w:rPr>
+            <w:noProof/>
+            <w:webHidden/>
+          </w:rPr>
+          <w:fldChar w:fldCharType="end"/>
+        </w:r>
+      </w:hyperlink>
+    </w:p>
+    <w:p>
+      <w:pPr>
+        <w:pStyle w:val="TableofFigures"/>
+        <w:tabs>
+          <w:tab w:val="right" w:leader="dot" w:pos="9017"/>
+        </w:tabs>
+        <w:rPr>
+          <w:rFonts w:asciiTheme="minorHAnsi" w:eastAsiaTheme="minorEastAsia" w:hAnsiTheme="minorHAnsi" w:cstheme="minorBidi"/>
+          <w:noProof/>
+          <w:sz w:val="22"/>
+          <w:szCs w:val="22"/>
+          <w:lang w:eastAsia="en-US"/>
+        </w:rPr>
+      </w:pPr>
+      <w:hyperlink w:anchor="_Toc391049197" w:history="1">
+        <w:r>
+          <w:rPr>
+            <w:rStyle w:val="Hyperlink"/>
+            <w:noProof/>
+          </w:rPr>
+          <w:t>Ecuația 4. Sistemul pentru trilaterație</w:t>
+        </w:r>
+        <w:r>
+          <w:rPr>
+            <w:noProof/>
+            <w:webHidden/>
+          </w:rPr>
+          <w:tab/>
+        </w:r>
+        <w:r>
+          <w:rPr>
+            <w:noProof/>
+            <w:webHidden/>
+          </w:rPr>
+          <w:fldChar w:fldCharType="begin"/>
+        </w:r>
+        <w:r>
+          <w:rPr>
+            <w:noProof/>
+            <w:webHidden/>
+          </w:rPr>
+          <w:instrText xml:space="preserve"> PAGEREF _Toc391049197 \h </w:instrText>
+        </w:r>
+        <w:r>
+          <w:rPr>
+            <w:noProof/>
+            <w:webHidden/>
+          </w:rPr>
+        </w:r>
+        <w:r>
+          <w:rPr>
+            <w:noProof/>
+            <w:webHidden/>
+          </w:rPr>
+          <w:fldChar w:fldCharType="separate"/>
+        </w:r>
+        <w:r>
+          <w:rPr>
+            <w:noProof/>
+            <w:webHidden/>
+          </w:rPr>
+          <w:t>11</w:t>
+        </w:r>
+        <w:r>
+          <w:rPr>
+            <w:noProof/>
+            <w:webHidden/>
+          </w:rPr>
+          <w:fldChar w:fldCharType="end"/>
+        </w:r>
+      </w:hyperlink>
+    </w:p>
+    <w:p>
+      <w:pPr>
+        <w:pStyle w:val="TableofFigures"/>
+        <w:tabs>
+          <w:tab w:val="right" w:leader="dot" w:pos="9017"/>
+        </w:tabs>
+        <w:rPr>
+          <w:rFonts w:asciiTheme="minorHAnsi" w:eastAsiaTheme="minorEastAsia" w:hAnsiTheme="minorHAnsi" w:cstheme="minorBidi"/>
+          <w:noProof/>
+          <w:sz w:val="22"/>
+          <w:szCs w:val="22"/>
+          <w:lang w:eastAsia="en-US"/>
+        </w:rPr>
+      </w:pPr>
+      <w:hyperlink w:anchor="_Toc391049198" w:history="1">
+        <w:r>
+          <w:rPr>
+            <w:rStyle w:val="Hyperlink"/>
+            <w:noProof/>
+          </w:rPr>
+          <w:t>Ecuația 5. Atenuarea semnalului</w:t>
+        </w:r>
+        <w:r>
+          <w:rPr>
+            <w:noProof/>
+            <w:webHidden/>
+          </w:rPr>
+          <w:tab/>
+        </w:r>
+        <w:r>
+          <w:rPr>
+            <w:noProof/>
+            <w:webHidden/>
+          </w:rPr>
+          <w:fldChar w:fldCharType="begin"/>
+        </w:r>
+        <w:r>
+          <w:rPr>
+            <w:noProof/>
+            <w:webHidden/>
+          </w:rPr>
+          <w:instrText xml:space="preserve"> PAGEREF _Toc391049198 \h </w:instrText>
+        </w:r>
+        <w:r>
+          <w:rPr>
+            <w:noProof/>
+            <w:webHidden/>
+          </w:rPr>
+        </w:r>
+        <w:r>
+          <w:rPr>
+            <w:noProof/>
+            <w:webHidden/>
+          </w:rPr>
+          <w:fldChar w:fldCharType="separate"/>
+        </w:r>
+        <w:r>
+          <w:rPr>
+            <w:noProof/>
+            <w:webHidden/>
+          </w:rPr>
+          <w:t>11</w:t>
+        </w:r>
+        <w:r>
+          <w:rPr>
+            <w:noProof/>
+            <w:webHidden/>
+          </w:rPr>
+          <w:fldChar w:fldCharType="end"/>
+        </w:r>
+      </w:hyperlink>
+    </w:p>
+    <w:p>
+      <w:pPr>
+        <w:pStyle w:val="TableofFigures"/>
+        <w:tabs>
+          <w:tab w:val="right" w:leader="dot" w:pos="9017"/>
+        </w:tabs>
+        <w:rPr>
+          <w:rFonts w:asciiTheme="minorHAnsi" w:eastAsiaTheme="minorEastAsia" w:hAnsiTheme="minorHAnsi" w:cstheme="minorBidi"/>
+          <w:noProof/>
+          <w:sz w:val="22"/>
+          <w:szCs w:val="22"/>
+          <w:lang w:eastAsia="en-US"/>
+        </w:rPr>
+      </w:pPr>
+      <w:hyperlink w:anchor="_Toc391049199" w:history="1">
+        <w:r>
+          <w:rPr>
+            <w:rStyle w:val="Hyperlink"/>
+            <w:noProof/>
+          </w:rPr>
+          <w:t>Ecuația 6. Distanța euclidiană clasică</w:t>
+        </w:r>
+        <w:r>
+          <w:rPr>
+            <w:noProof/>
+            <w:webHidden/>
+          </w:rPr>
+          <w:tab/>
+        </w:r>
+        <w:r>
+          <w:rPr>
+            <w:noProof/>
+            <w:webHidden/>
+          </w:rPr>
+          <w:fldChar w:fldCharType="begin"/>
+        </w:r>
+        <w:r>
+          <w:rPr>
+            <w:noProof/>
+            <w:webHidden/>
+          </w:rPr>
+          <w:instrText xml:space="preserve"> PAGEREF _Toc391049199 \h </w:instrText>
+        </w:r>
+        <w:r>
+          <w:rPr>
+            <w:noProof/>
+            <w:webHidden/>
+          </w:rPr>
+        </w:r>
+        <w:r>
+          <w:rPr>
+            <w:noProof/>
+            <w:webHidden/>
+          </w:rPr>
+          <w:fldChar w:fldCharType="separate"/>
+        </w:r>
+        <w:r>
+          <w:rPr>
+            <w:noProof/>
+            <w:webHidden/>
+          </w:rPr>
+          <w:t>20</w:t>
+        </w:r>
+        <w:r>
+          <w:rPr>
+            <w:noProof/>
+            <w:webHidden/>
+          </w:rPr>
+          <w:fldChar w:fldCharType="end"/>
+        </w:r>
+      </w:hyperlink>
+    </w:p>
+    <w:p>
+      <w:pPr>
+        <w:pStyle w:val="TableofFigures"/>
+        <w:tabs>
+          <w:tab w:val="right" w:leader="dot" w:pos="9017"/>
+        </w:tabs>
+        <w:rPr>
+          <w:rFonts w:asciiTheme="minorHAnsi" w:eastAsiaTheme="minorEastAsia" w:hAnsiTheme="minorHAnsi" w:cstheme="minorBidi"/>
+          <w:noProof/>
+          <w:sz w:val="22"/>
+          <w:szCs w:val="22"/>
+          <w:lang w:eastAsia="en-US"/>
+        </w:rPr>
+      </w:pPr>
+      <w:hyperlink w:anchor="_Toc391049200" w:history="1">
+        <w:r>
+          <w:rPr>
+            <w:rStyle w:val="Hyperlink"/>
+            <w:noProof/>
+          </w:rPr>
+          <w:t>Ecuația 7. Distanța euclidiană pentru n dimensiuni</w:t>
+        </w:r>
+        <w:r>
+          <w:rPr>
+            <w:noProof/>
+            <w:webHidden/>
+          </w:rPr>
+          <w:tab/>
+        </w:r>
+        <w:r>
+          <w:rPr>
+            <w:noProof/>
+            <w:webHidden/>
+          </w:rPr>
+          <w:fldChar w:fldCharType="begin"/>
+        </w:r>
+        <w:r>
+          <w:rPr>
+            <w:noProof/>
+            <w:webHidden/>
+          </w:rPr>
+          <w:instrText xml:space="preserve"> PAGEREF _Toc391049200 \h </w:instrText>
+        </w:r>
+        <w:r>
+          <w:rPr>
+            <w:noProof/>
+            <w:webHidden/>
+          </w:rPr>
+        </w:r>
+        <w:r>
+          <w:rPr>
+            <w:noProof/>
+            <w:webHidden/>
+          </w:rPr>
+          <w:fldChar w:fldCharType="separate"/>
+        </w:r>
+        <w:r>
+          <w:rPr>
+            <w:noProof/>
+            <w:webHidden/>
+          </w:rPr>
+          <w:t>20</w:t>
+        </w:r>
+        <w:r>
+          <w:rPr>
+            <w:noProof/>
+            <w:webHidden/>
+          </w:rPr>
+          <w:fldChar w:fldCharType="end"/>
+        </w:r>
+      </w:hyperlink>
+    </w:p>
+    <w:p>
+      <w:pPr>
+        <w:pStyle w:val="TableofFigures"/>
+        <w:tabs>
+          <w:tab w:val="right" w:leader="dot" w:pos="9017"/>
+        </w:tabs>
+        <w:rPr>
+          <w:rFonts w:asciiTheme="minorHAnsi" w:eastAsiaTheme="minorEastAsia" w:hAnsiTheme="minorHAnsi" w:cstheme="minorBidi"/>
+          <w:noProof/>
+          <w:sz w:val="22"/>
+          <w:szCs w:val="22"/>
+          <w:lang w:eastAsia="en-US"/>
+        </w:rPr>
+      </w:pPr>
+      <w:hyperlink w:anchor="_Toc391049201" w:history="1">
+        <w:r>
+          <w:rPr>
+            <w:rStyle w:val="Hyperlink"/>
+            <w:noProof/>
+          </w:rPr>
+          <w:t>Ecuația 8. Formula pentru WkNN</w:t>
+        </w:r>
+        <w:r>
+          <w:rPr>
+            <w:noProof/>
+            <w:webHidden/>
+          </w:rPr>
+          <w:tab/>
+        </w:r>
+        <w:r>
+          <w:rPr>
+            <w:noProof/>
+            <w:webHidden/>
+          </w:rPr>
+          <w:fldChar w:fldCharType="begin"/>
+        </w:r>
+        <w:r>
+          <w:rPr>
+            <w:noProof/>
+            <w:webHidden/>
+          </w:rPr>
+          <w:instrText xml:space="preserve"> PAGEREF _Toc391049201 \h </w:instrText>
+        </w:r>
+        <w:r>
+          <w:rPr>
+            <w:noProof/>
+            <w:webHidden/>
+          </w:rPr>
+        </w:r>
+        <w:r>
+          <w:rPr>
+            <w:noProof/>
+            <w:webHidden/>
+          </w:rPr>
+          <w:fldChar w:fldCharType="separate"/>
+        </w:r>
+        <w:r>
+          <w:rPr>
+            <w:noProof/>
+            <w:webHidden/>
+          </w:rPr>
+          <w:t>23</w:t>
+        </w:r>
+        <w:r>
+          <w:rPr>
+            <w:noProof/>
+            <w:webHidden/>
+          </w:rPr>
+          <w:fldChar w:fldCharType="end"/>
+        </w:r>
+      </w:hyperlink>
+    </w:p>
+    <w:p>
+      <w:pPr>
+        <w:pStyle w:val="Theading1"/>
+        <w:keepNext w:val="0"/>
         <w:ind w:firstLine="0"/>
         <w:rPr>
-          <w:lang w:val="ro-RO"/>
-        </w:rPr>
-      </w:pPr>
-      <w:r>
-        <w:rPr>
-          <w:lang w:val="ro-RO"/>
-        </w:rPr>
-        <w:tab/>
-        <w:t>Localizarea în interior se face pe baza unui sistem RF. Proliferarea dizpozitivelor mobile a atras după sine răspândirea rețelelor wireless, astfel că cel mai propice sistem RF la ora actuală îl reprezintă mediul Wi-Fi</w:t>
-      </w:r>
-      <w:r>
-        <w:rPr>
-          <w:lang w:val="ro-RO"/>
-        </w:rPr>
-        <w:t>. Densitatea mare a punctelor de acces din majoritatea c</w:t>
-      </w:r>
-      <w:r>
-        <w:rPr>
-          <w:lang w:val="ro-RO"/>
-        </w:rPr>
-        <w:t>lădirilor moderne atrage o acuratețe bună a metodei, iar totodată nu necesită costuri suplimentare pentru implementare.</w:t>
-      </w:r>
-      <w:r>
-        <w:rPr>
-          <w:lang w:val="ro-RO"/>
-        </w:rPr>
-        <w:t xml:space="preserve"> De menționat sunt si eforturile în domeniul Bluetooth Low Energy concretizate prin standardul iBeacon al celor de la Apple, mențiune venită să susțină ipoteza că mai multe medii RF pot oferi servicii de localizare.</w:t>
-      </w:r>
-    </w:p>
-    <w:p>
-      <w:pPr>
-        <w:pStyle w:val="Tbasetext"/>
-        <w:ind w:firstLine="720"/>
-        <w:rPr>
-          <w:lang w:val="ro-RO"/>
-        </w:rPr>
-      </w:pPr>
-      <w:r>
-        <w:rPr>
-          <w:lang w:val="ro-RO"/>
-        </w:rPr>
-        <w:t>Această lucrare își propune să ofere un exemplu concret de localizare în interiorul unei clădiri</w:t>
-      </w:r>
-      <w:r>
-        <w:rPr>
-          <w:lang w:val="ro-RO"/>
-        </w:rPr>
-        <w:t xml:space="preserve">, folosind mediul </w:t>
-      </w:r>
-      <w:r>
-        <w:rPr>
-          <w:lang w:val="ro-RO"/>
-        </w:rPr>
-        <w:t>Wi-Fi 802.11</w:t>
-      </w:r>
-      <w:r>
-        <w:rPr>
-          <w:lang w:val="ro-RO"/>
-        </w:rPr>
-        <w:t>.</w:t>
-      </w:r>
-      <w:r>
-        <w:rPr>
-          <w:lang w:val="ro-RO"/>
-        </w:rPr>
-        <w:t xml:space="preserve"> </w:t>
-      </w:r>
-      <w:r>
-        <w:rPr>
-          <w:lang w:val="ro-RO"/>
-        </w:rPr>
-        <w:t>Toate experimentele s-au efectuat la etajul 3 al clădirii Freescale Semiconductor România</w:t>
-      </w:r>
-      <w:r>
-        <w:rPr>
-          <w:lang w:val="ro-RO"/>
-        </w:rPr>
-        <w:t>.</w:t>
-      </w:r>
-      <w:bookmarkStart w:id="8" w:name="_Toc387496029"/>
-      <w:bookmarkStart w:id="9" w:name="_Toc387496174"/>
-    </w:p>
-    <w:p>
-      <w:pPr>
-        <w:pStyle w:val="Theading2"/>
-        <w:ind w:left="720" w:firstLine="0"/>
-        <w:rPr>
-          <w:sz w:val="28"/>
-          <w:szCs w:val="28"/>
-          <w:lang w:val="ro-RO"/>
-        </w:rPr>
-      </w:pPr>
-      <w:bookmarkStart w:id="10" w:name="_Toc387497025"/>
-    </w:p>
-    <w:p>
-      <w:pPr>
-        <w:pStyle w:val="Theading2"/>
-        <w:ind w:left="720" w:firstLine="0"/>
-        <w:rPr>
-          <w:sz w:val="28"/>
-          <w:szCs w:val="28"/>
-          <w:lang w:val="ro-RO"/>
-        </w:rPr>
-      </w:pPr>
-    </w:p>
-    <w:p>
-      <w:pPr>
-        <w:pStyle w:val="Theading2"/>
-        <w:ind w:left="720" w:firstLine="0"/>
-        <w:rPr>
-          <w:sz w:val="28"/>
-          <w:szCs w:val="28"/>
-          <w:lang w:val="ro-RO"/>
-        </w:rPr>
-      </w:pPr>
-    </w:p>
-    <w:p>
-      <w:pPr>
-        <w:pStyle w:val="Theading2"/>
-        <w:ind w:left="720" w:firstLine="0"/>
-        <w:rPr>
-          <w:sz w:val="28"/>
-          <w:szCs w:val="28"/>
-          <w:lang w:val="ro-RO"/>
-        </w:rPr>
-      </w:pPr>
-    </w:p>
-    <w:p>
-      <w:pPr>
-        <w:pStyle w:val="Theading2"/>
-        <w:ind w:left="720" w:firstLine="0"/>
-        <w:rPr>
-          <w:sz w:val="28"/>
-          <w:szCs w:val="28"/>
-          <w:lang w:val="ro-RO"/>
-        </w:rPr>
-      </w:pPr>
-    </w:p>
-    <w:p>
-      <w:pPr>
-        <w:pStyle w:val="Theading2"/>
-        <w:ind w:left="720" w:firstLine="0"/>
-        <w:rPr>
-          <w:sz w:val="28"/>
-          <w:szCs w:val="28"/>
-          <w:lang w:val="ro-RO"/>
-        </w:rPr>
-      </w:pPr>
-    </w:p>
-    <w:p>
-      <w:pPr>
-        <w:pStyle w:val="Theading2"/>
-        <w:ind w:left="720" w:firstLine="0"/>
-        <w:rPr>
-          <w:sz w:val="28"/>
-          <w:szCs w:val="28"/>
-          <w:lang w:val="ro-RO"/>
-        </w:rPr>
-      </w:pPr>
-    </w:p>
-    <w:p>
-      <w:pPr>
-        <w:pStyle w:val="Theading2"/>
-        <w:ind w:left="720" w:firstLine="0"/>
-        <w:rPr>
-          <w:sz w:val="28"/>
-          <w:szCs w:val="28"/>
-          <w:lang w:val="ro-RO"/>
-        </w:rPr>
-      </w:pPr>
-    </w:p>
-    <w:p>
-      <w:pPr>
-        <w:pStyle w:val="Theading2"/>
-        <w:ind w:left="720" w:firstLine="0"/>
-        <w:rPr>
-          <w:sz w:val="28"/>
-          <w:szCs w:val="28"/>
+          <w:rFonts w:cs="Times New Roman"/>
+          <w:b w:val="0"/>
+          <w:bCs w:val="0"/>
+          <w:kern w:val="0"/>
+          <w:sz w:val="20"/>
+          <w:szCs w:val="20"/>
+          <w:lang w:val="ro-RO"/>
+        </w:rPr>
+      </w:pPr>
+      <w:r>
+        <w:rPr>
+          <w:rFonts w:cs="Times New Roman"/>
+          <w:b w:val="0"/>
+          <w:bCs w:val="0"/>
+          <w:kern w:val="0"/>
+          <w:sz w:val="20"/>
+          <w:szCs w:val="20"/>
+          <w:lang w:val="ro-RO"/>
+        </w:rPr>
+        <w:fldChar w:fldCharType="end"/>
+      </w:r>
+    </w:p>
+    <w:p>
+      <w:pPr>
+        <w:pStyle w:val="Theading1"/>
+        <w:keepNext w:val="0"/>
+        <w:ind w:firstLine="0"/>
+        <w:rPr>
+          <w:lang w:val="ro-RO"/>
+        </w:rPr>
+      </w:pPr>
+      <w:r>
+        <w:rPr>
+          <w:lang w:val="ro-RO"/>
+        </w:rPr>
+        <w:t>Tabele</w:t>
+      </w:r>
+    </w:p>
+    <w:p>
+      <w:pPr>
+        <w:pStyle w:val="TableofFigures"/>
+        <w:keepNext/>
+        <w:tabs>
+          <w:tab w:val="right" w:leader="dot" w:pos="9017"/>
+        </w:tabs>
+        <w:rPr>
+          <w:rFonts w:asciiTheme="minorHAnsi" w:eastAsiaTheme="minorEastAsia" w:hAnsiTheme="minorHAnsi" w:cstheme="minorBidi"/>
+          <w:noProof/>
+          <w:sz w:val="22"/>
+          <w:szCs w:val="22"/>
+          <w:lang w:eastAsia="en-US"/>
+        </w:rPr>
+      </w:pPr>
+      <w:r>
+        <w:rPr>
+          <w:lang w:val="ro-RO"/>
+        </w:rPr>
+        <w:fldChar w:fldCharType="begin"/>
+      </w:r>
+      <w:r>
+        <w:rPr>
+          <w:lang w:val="ro-RO"/>
+        </w:rPr>
+        <w:instrText xml:space="preserve"> TOC \h \z \c "Table" </w:instrText>
+      </w:r>
+      <w:r>
+        <w:rPr>
+          <w:lang w:val="ro-RO"/>
+        </w:rPr>
+        <w:fldChar w:fldCharType="separate"/>
+      </w:r>
+      <w:hyperlink w:anchor="_Toc391049266" w:history="1">
+        <w:r>
+          <w:rPr>
+            <w:rStyle w:val="Hyperlink"/>
+            <w:bCs/>
+            <w:noProof/>
+          </w:rPr>
+          <w:t>Tabel 1. Eroarea de poziționare a fiecărui algoritm</w:t>
+        </w:r>
+        <w:r>
+          <w:rPr>
+            <w:noProof/>
+            <w:webHidden/>
+          </w:rPr>
+          <w:tab/>
+        </w:r>
+        <w:r>
+          <w:rPr>
+            <w:noProof/>
+            <w:webHidden/>
+          </w:rPr>
+          <w:fldChar w:fldCharType="begin"/>
+        </w:r>
+        <w:r>
+          <w:rPr>
+            <w:noProof/>
+            <w:webHidden/>
+          </w:rPr>
+          <w:instrText xml:space="preserve"> PAGEREF _Toc391049266 \h </w:instrText>
+        </w:r>
+        <w:r>
+          <w:rPr>
+            <w:noProof/>
+            <w:webHidden/>
+          </w:rPr>
+        </w:r>
+        <w:r>
+          <w:rPr>
+            <w:noProof/>
+            <w:webHidden/>
+          </w:rPr>
+          <w:fldChar w:fldCharType="separate"/>
+        </w:r>
+        <w:r>
+          <w:rPr>
+            <w:noProof/>
+            <w:webHidden/>
+          </w:rPr>
+          <w:t>13</w:t>
+        </w:r>
+        <w:r>
+          <w:rPr>
+            <w:noProof/>
+            <w:webHidden/>
+          </w:rPr>
+          <w:fldChar w:fldCharType="end"/>
+        </w:r>
+      </w:hyperlink>
+    </w:p>
+    <w:p>
+      <w:pPr>
+        <w:pStyle w:val="Theading1"/>
+        <w:keepNext w:val="0"/>
+        <w:ind w:firstLine="0"/>
+        <w:rPr>
+          <w:lang w:val="ro-RO"/>
+        </w:rPr>
+      </w:pPr>
+      <w:r>
+        <w:rPr>
+          <w:lang w:val="ro-RO"/>
+        </w:rPr>
+        <w:fldChar w:fldCharType="end"/>
+      </w:r>
+    </w:p>
+    <w:p>
+      <w:pPr>
+        <w:pStyle w:val="Theading1"/>
+        <w:ind w:firstLine="0"/>
+        <w:rPr>
+          <w:lang w:val="ro-RO"/>
+        </w:rPr>
+      </w:pPr>
+    </w:p>
+    <w:p>
+      <w:pPr>
+        <w:pStyle w:val="Theading1"/>
+        <w:ind w:firstLine="0"/>
+        <w:rPr>
+          <w:lang w:val="ro-RO"/>
+        </w:rPr>
+      </w:pPr>
+    </w:p>
+    <w:p>
+      <w:pPr>
+        <w:pStyle w:val="Theading1"/>
+        <w:ind w:firstLine="0"/>
+        <w:rPr>
+          <w:lang w:val="ro-RO"/>
+        </w:rPr>
+      </w:pPr>
+    </w:p>
+    <w:p>
+      <w:pPr>
+        <w:pStyle w:val="Theading1"/>
+        <w:ind w:firstLine="0"/>
+        <w:rPr>
+          <w:lang w:val="ro-RO"/>
+        </w:rPr>
+      </w:pPr>
+    </w:p>
+    <w:p>
+      <w:pPr>
+        <w:pStyle w:val="Theading1"/>
+        <w:ind w:firstLine="0"/>
+        <w:rPr>
+          <w:lang w:val="ro-RO"/>
+        </w:rPr>
+      </w:pPr>
+    </w:p>
+    <w:p>
+      <w:pPr>
+        <w:pStyle w:val="Theading1"/>
+        <w:ind w:firstLine="0"/>
+        <w:rPr>
+          <w:lang w:val="ro-RO"/>
+        </w:rPr>
+      </w:pPr>
+    </w:p>
+    <w:p>
+      <w:pPr>
+        <w:pStyle w:val="Theading1"/>
+        <w:ind w:firstLine="0"/>
+        <w:rPr>
+          <w:lang w:val="ro-RO"/>
+        </w:rPr>
+      </w:pPr>
+    </w:p>
+    <w:p>
+      <w:pPr>
+        <w:pStyle w:val="Theading1"/>
+        <w:ind w:firstLine="0"/>
+        <w:rPr>
           <w:lang w:val="ro-RO"/>
         </w:rPr>
         <w:sectPr>
@@ -3357,6 +4784,252 @@
     </w:p>
     <w:p>
       <w:pPr>
+        <w:pStyle w:val="Theading1"/>
+        <w:rPr>
+          <w:lang w:val="ro-RO"/>
+        </w:rPr>
+      </w:pPr>
+      <w:r>
+        <w:rPr>
+          <w:lang w:val="ro-RO"/>
+        </w:rPr>
+        <w:lastRenderedPageBreak/>
+        <w:t xml:space="preserve">1. </w:t>
+      </w:r>
+      <w:r>
+        <w:rPr>
+          <w:lang w:val="ro-RO"/>
+        </w:rPr>
+        <w:t>I</w:t>
+      </w:r>
+      <w:r>
+        <w:rPr>
+          <w:lang w:val="ro-RO"/>
+        </w:rPr>
+        <w:t>ntroducere</w:t>
+      </w:r>
+      <w:bookmarkEnd w:id="5"/>
+      <w:bookmarkEnd w:id="6"/>
+      <w:bookmarkEnd w:id="7"/>
+    </w:p>
+    <w:p>
+      <w:pPr>
+        <w:pStyle w:val="Tbasetext"/>
+        <w:ind w:firstLine="0"/>
+        <w:rPr>
+          <w:lang w:val="ro-RO"/>
+        </w:rPr>
+      </w:pPr>
+      <w:r>
+        <w:rPr>
+          <w:lang w:val="ro-RO"/>
+        </w:rPr>
+        <w:tab/>
+        <w:t xml:space="preserve">Ultimii ani au oferit o creștere a numărului de utilizatori mobili în întreaga lume. </w:t>
+      </w:r>
+      <w:r>
+        <w:rPr>
+          <w:lang w:val="ro-RO"/>
+        </w:rPr>
+        <w:t>Implicit, serviciile bazate pe locație (SBL) au cunoscut un real progres întrucât ele pot oferi informații practice utilizatorilor. Să analizăm sistemul global de poziționare prin satelit care deja este utilizat la scară largă. Această tehnologie, deja matură, stă în spatele unui număr tot mai mare de aplicații care vin să ajute utilizatorul în viața de zi cu zi. De câte ori ne-am aflat într-un oraș necunoscut și am căutat poziția noastră pe hartă folosind Google Maps? Sau de câte ori am căutat indicații de orientare din punctul unde ne aflam? Aceste servicii sunt posibile cu ajutorul GPS și a aplicațiilor care se folosesc de acest serviciu. GPS-ul reprezintă însă doar jumătate din SBL. Cealaltă jumătate, mult mai puțin răspândită, o reprezintă poziționarea în interior. Poziționarea în interior vine să rezolve problema localizării în cadrul unei clădiri, acolo unde GPS-ul nu mai este de ajutor.</w:t>
+      </w:r>
+    </w:p>
+    <w:p>
+      <w:pPr>
+        <w:pStyle w:val="Tbasetext"/>
+        <w:ind w:firstLine="0"/>
+        <w:rPr>
+          <w:lang w:val="ro-RO"/>
+        </w:rPr>
+      </w:pPr>
+      <w:r>
+        <w:rPr>
+          <w:lang w:val="ro-RO"/>
+        </w:rPr>
+        <w:tab/>
+        <w:t>Localizarea în interior se face pe baza unui sistem RF. Proliferarea dizpozitivelor mobile a atras după sine răspândirea rețelelor wireless, astfel că cel mai propice sistem RF la ora actuală îl reprezintă mediul Wi-Fi</w:t>
+      </w:r>
+      <w:r>
+        <w:rPr>
+          <w:lang w:val="ro-RO"/>
+        </w:rPr>
+        <w:t>. Densitatea mare a punctelor de acces din majoritatea c</w:t>
+      </w:r>
+      <w:r>
+        <w:rPr>
+          <w:lang w:val="ro-RO"/>
+        </w:rPr>
+        <w:t>lădirilor moderne atrage o acuratețe bună a metodei, iar totodată nu necesită costuri suplimentare pentru implementare.</w:t>
+      </w:r>
+      <w:r>
+        <w:rPr>
+          <w:lang w:val="ro-RO"/>
+        </w:rPr>
+        <w:t xml:space="preserve"> De menționat sunt si eforturile în domeniul Bluetooth Low Energy concretizate prin standardul iBeacon al celor de la Apple, mențiune venită să susțină ipoteza că mai multe medii RF pot oferi servicii de localizare.</w:t>
+      </w:r>
+    </w:p>
+    <w:p>
+      <w:pPr>
+        <w:pStyle w:val="Tbasetext"/>
+        <w:ind w:firstLine="720"/>
+        <w:rPr>
+          <w:lang w:val="ro-RO"/>
+        </w:rPr>
+      </w:pPr>
+      <w:r>
+        <w:rPr>
+          <w:lang w:val="ro-RO"/>
+        </w:rPr>
+        <w:t>Această lucrare își propune să ofere un exemplu concret de localizare în interiorul unei clădiri</w:t>
+      </w:r>
+      <w:r>
+        <w:rPr>
+          <w:lang w:val="ro-RO"/>
+        </w:rPr>
+        <w:t xml:space="preserve">, folosind mediul </w:t>
+      </w:r>
+      <w:r>
+        <w:rPr>
+          <w:lang w:val="ro-RO"/>
+        </w:rPr>
+        <w:t>Wi-Fi 802.11</w:t>
+      </w:r>
+      <w:r>
+        <w:rPr>
+          <w:lang w:val="ro-RO"/>
+        </w:rPr>
+        <w:t>.</w:t>
+      </w:r>
+      <w:r>
+        <w:rPr>
+          <w:lang w:val="ro-RO"/>
+        </w:rPr>
+        <w:t xml:space="preserve"> </w:t>
+      </w:r>
+      <w:r>
+        <w:rPr>
+          <w:lang w:val="ro-RO"/>
+        </w:rPr>
+        <w:t>Toate experimentele s-au efectuat la etajul 3 al clădirii Freescale Semiconductor România</w:t>
+      </w:r>
+      <w:r>
+        <w:rPr>
+          <w:lang w:val="ro-RO"/>
+        </w:rPr>
+        <w:t>.</w:t>
+      </w:r>
+      <w:bookmarkStart w:id="8" w:name="_Toc387496029"/>
+      <w:bookmarkStart w:id="9" w:name="_Toc387496174"/>
+    </w:p>
+    <w:p>
+      <w:pPr>
+        <w:pStyle w:val="Theading2"/>
+        <w:ind w:left="720" w:firstLine="0"/>
+        <w:rPr>
+          <w:sz w:val="28"/>
+          <w:szCs w:val="28"/>
+          <w:lang w:val="ro-RO"/>
+        </w:rPr>
+      </w:pPr>
+      <w:bookmarkStart w:id="10" w:name="_Toc387497025"/>
+    </w:p>
+    <w:p>
+      <w:pPr>
+        <w:pStyle w:val="Theading2"/>
+        <w:ind w:left="720" w:firstLine="0"/>
+        <w:rPr>
+          <w:sz w:val="28"/>
+          <w:szCs w:val="28"/>
+          <w:lang w:val="ro-RO"/>
+        </w:rPr>
+      </w:pPr>
+    </w:p>
+    <w:p>
+      <w:pPr>
+        <w:pStyle w:val="Theading2"/>
+        <w:ind w:left="720" w:firstLine="0"/>
+        <w:rPr>
+          <w:sz w:val="28"/>
+          <w:szCs w:val="28"/>
+          <w:lang w:val="ro-RO"/>
+        </w:rPr>
+      </w:pPr>
+    </w:p>
+    <w:p>
+      <w:pPr>
+        <w:pStyle w:val="Theading2"/>
+        <w:ind w:left="720" w:firstLine="0"/>
+        <w:rPr>
+          <w:sz w:val="28"/>
+          <w:szCs w:val="28"/>
+          <w:lang w:val="ro-RO"/>
+        </w:rPr>
+      </w:pPr>
+    </w:p>
+    <w:p>
+      <w:pPr>
+        <w:pStyle w:val="Theading2"/>
+        <w:ind w:left="720" w:firstLine="0"/>
+        <w:rPr>
+          <w:sz w:val="28"/>
+          <w:szCs w:val="28"/>
+          <w:lang w:val="ro-RO"/>
+        </w:rPr>
+      </w:pPr>
+    </w:p>
+    <w:p>
+      <w:pPr>
+        <w:pStyle w:val="Theading2"/>
+        <w:ind w:left="720" w:firstLine="0"/>
+        <w:rPr>
+          <w:sz w:val="28"/>
+          <w:szCs w:val="28"/>
+          <w:lang w:val="ro-RO"/>
+        </w:rPr>
+      </w:pPr>
+    </w:p>
+    <w:p>
+      <w:pPr>
+        <w:pStyle w:val="Theading2"/>
+        <w:ind w:left="720" w:firstLine="0"/>
+        <w:rPr>
+          <w:sz w:val="28"/>
+          <w:szCs w:val="28"/>
+          <w:lang w:val="ro-RO"/>
+        </w:rPr>
+      </w:pPr>
+    </w:p>
+    <w:p>
+      <w:pPr>
+        <w:pStyle w:val="Theading2"/>
+        <w:ind w:left="720" w:firstLine="0"/>
+        <w:rPr>
+          <w:sz w:val="28"/>
+          <w:szCs w:val="28"/>
+          <w:lang w:val="ro-RO"/>
+        </w:rPr>
+      </w:pPr>
+    </w:p>
+    <w:p>
+      <w:pPr>
+        <w:pStyle w:val="Theading2"/>
+        <w:ind w:left="720" w:firstLine="0"/>
+        <w:rPr>
+          <w:sz w:val="28"/>
+          <w:szCs w:val="28"/>
+          <w:lang w:val="ro-RO"/>
+        </w:rPr>
+        <w:sectPr>
+          <w:pgSz w:w="11907" w:h="16840" w:code="9"/>
+          <w:pgMar w:top="1440" w:right="1440" w:bottom="1440" w:left="1440" w:header="1699" w:footer="1699" w:gutter="0"/>
+          <w:cols w:space="720"/>
+          <w:titlePg/>
+          <w:docGrid w:linePitch="360"/>
+        </w:sectPr>
+      </w:pPr>
+    </w:p>
+    <w:p>
+      <w:pPr>
         <w:pStyle w:val="Theading2"/>
         <w:ind w:left="720" w:firstLine="0"/>
         <w:rPr>
@@ -3720,6 +5393,7 @@
     <w:p>
       <w:pPr>
         <w:pStyle w:val="Tbasetext"/>
+        <w:spacing w:before="240" w:after="240"/>
         <w:ind w:firstLine="0"/>
         <w:rPr>
           <w:szCs w:val="22"/>
@@ -3835,6 +5509,87 @@
     </w:p>
     <w:p>
       <w:pPr>
+        <w:pStyle w:val="Caption"/>
+        <w:spacing w:after="240"/>
+        <w:jc w:val="center"/>
+        <w:rPr>
+          <w:b w:val="0"/>
+          <w:color w:val="auto"/>
+          <w:szCs w:val="22"/>
+          <w:lang w:val="ro-RO"/>
+        </w:rPr>
+      </w:pPr>
+      <w:bookmarkStart w:id="11" w:name="_Toc391047276"/>
+      <w:bookmarkStart w:id="12" w:name="_Toc391049194"/>
+      <w:r>
+        <w:rPr>
+          <w:b w:val="0"/>
+          <w:color w:val="auto"/>
+        </w:rPr>
+        <w:t>E</w:t>
+      </w:r>
+      <w:r>
+        <w:rPr>
+          <w:b w:val="0"/>
+          <w:color w:val="auto"/>
+        </w:rPr>
+        <w:t>cuația</w:t>
+      </w:r>
+      <w:r>
+        <w:rPr>
+          <w:b w:val="0"/>
+          <w:color w:val="auto"/>
+        </w:rPr>
+        <w:t xml:space="preserve"> </w:t>
+      </w:r>
+      <w:r>
+        <w:rPr>
+          <w:b w:val="0"/>
+          <w:color w:val="auto"/>
+        </w:rPr>
+        <w:fldChar w:fldCharType="begin"/>
+      </w:r>
+      <w:r>
+        <w:rPr>
+          <w:b w:val="0"/>
+          <w:color w:val="auto"/>
+        </w:rPr>
+        <w:instrText xml:space="preserve"> SEQ Equation \* ARABIC </w:instrText>
+      </w:r>
+      <w:r>
+        <w:rPr>
+          <w:b w:val="0"/>
+          <w:color w:val="auto"/>
+        </w:rPr>
+        <w:fldChar w:fldCharType="separate"/>
+      </w:r>
+      <w:r>
+        <w:rPr>
+          <w:b w:val="0"/>
+          <w:noProof/>
+          <w:color w:val="auto"/>
+        </w:rPr>
+        <w:t>1</w:t>
+      </w:r>
+      <w:r>
+        <w:rPr>
+          <w:b w:val="0"/>
+          <w:color w:val="auto"/>
+        </w:rPr>
+        <w:fldChar w:fldCharType="end"/>
+      </w:r>
+      <w:r>
+        <w:rPr>
+          <w:b w:val="0"/>
+          <w:color w:val="auto"/>
+        </w:rPr>
+        <w:t>. FSPL</w:t>
+      </w:r>
+      <w:bookmarkEnd w:id="11"/>
+      <w:bookmarkEnd w:id="12"/>
+    </w:p>
+    <w:p>
+      <w:pPr>
         <w:pStyle w:val="Tbasetext"/>
         <w:ind w:firstLine="0"/>
         <w:rPr>
@@ -3913,6 +5668,7 @@
     <w:p>
       <w:pPr>
         <w:pStyle w:val="Tbasetext"/>
+        <w:ind w:firstLine="720"/>
         <w:rPr>
           <w:szCs w:val="22"/>
           <w:lang w:val="ro-RO"/>
@@ -4003,6 +5759,7 @@
     <w:p>
       <w:pPr>
         <w:pStyle w:val="Tbasetext"/>
+        <w:ind w:firstLine="720"/>
         <w:rPr>
           <w:szCs w:val="22"/>
           <w:lang w:val="ro-RO"/>
@@ -4033,15 +5790,7 @@
     <w:p>
       <w:pPr>
         <w:pStyle w:val="Tbasetext"/>
-        <w:rPr>
-          <w:szCs w:val="22"/>
-          <w:lang w:val="ro-RO"/>
-        </w:rPr>
-      </w:pPr>
-    </w:p>
-    <w:p>
-      <w:pPr>
-        <w:pStyle w:val="Tbasetext"/>
+        <w:spacing w:before="240" w:after="240"/>
         <w:ind w:firstLine="0"/>
         <w:rPr>
           <w:szCs w:val="22"/>
@@ -4457,6 +6206,87 @@
     </w:p>
     <w:p>
       <w:pPr>
+        <w:pStyle w:val="Caption"/>
+        <w:spacing w:after="240"/>
+        <w:jc w:val="center"/>
+        <w:rPr>
+          <w:b w:val="0"/>
+          <w:color w:val="auto"/>
+          <w:szCs w:val="22"/>
+          <w:lang w:val="ro-RO"/>
+        </w:rPr>
+      </w:pPr>
+      <w:bookmarkStart w:id="13" w:name="_Toc391047277"/>
+      <w:bookmarkStart w:id="14" w:name="_Toc391049195"/>
+      <w:r>
+        <w:rPr>
+          <w:b w:val="0"/>
+          <w:color w:val="auto"/>
+        </w:rPr>
+        <w:t>E</w:t>
+      </w:r>
+      <w:r>
+        <w:rPr>
+          <w:b w:val="0"/>
+          <w:color w:val="auto"/>
+        </w:rPr>
+        <w:t>cuația</w:t>
+      </w:r>
+      <w:r>
+        <w:rPr>
+          <w:b w:val="0"/>
+          <w:color w:val="auto"/>
+        </w:rPr>
+        <w:t xml:space="preserve"> </w:t>
+      </w:r>
+      <w:r>
+        <w:rPr>
+          <w:b w:val="0"/>
+          <w:color w:val="auto"/>
+        </w:rPr>
+        <w:fldChar w:fldCharType="begin"/>
+      </w:r>
+      <w:r>
+        <w:rPr>
+          <w:b w:val="0"/>
+          <w:color w:val="auto"/>
+        </w:rPr>
+        <w:instrText xml:space="preserve"> SEQ Equation \* ARABIC </w:instrText>
+      </w:r>
+      <w:r>
+        <w:rPr>
+          <w:b w:val="0"/>
+          <w:color w:val="auto"/>
+        </w:rPr>
+        <w:fldChar w:fldCharType="separate"/>
+      </w:r>
+      <w:r>
+        <w:rPr>
+          <w:b w:val="0"/>
+          <w:noProof/>
+          <w:color w:val="auto"/>
+        </w:rPr>
+        <w:t>2</w:t>
+      </w:r>
+      <w:r>
+        <w:rPr>
+          <w:b w:val="0"/>
+          <w:color w:val="auto"/>
+        </w:rPr>
+        <w:fldChar w:fldCharType="end"/>
+      </w:r>
+      <w:r>
+        <w:rPr>
+          <w:b w:val="0"/>
+          <w:color w:val="auto"/>
+        </w:rPr>
+        <w:t>. FSPL(dB)</w:t>
+      </w:r>
+      <w:bookmarkEnd w:id="13"/>
+      <w:bookmarkEnd w:id="14"/>
+    </w:p>
+    <w:p>
+      <w:pPr>
         <w:pStyle w:val="Tbasetext"/>
         <w:ind w:firstLine="0"/>
         <w:rPr>
@@ -4464,68 +6294,46 @@
           <w:lang w:val="ro-RO"/>
         </w:rPr>
       </w:pPr>
+      <w:r>
+        <w:rPr>
+          <w:szCs w:val="22"/>
+          <w:lang w:val="ro-RO"/>
+        </w:rPr>
+        <w:t xml:space="preserve">iar pentru </w:t>
+      </w:r>
+      <w:r>
+        <w:rPr>
+          <w:szCs w:val="22"/>
+          <w:lang w:val="ro-RO"/>
+        </w:rPr>
+        <w:t xml:space="preserve">d în metri și f în MHz, </w:t>
+      </w:r>
+      <w:r>
+        <w:rPr>
+          <w:szCs w:val="22"/>
+          <w:lang w:val="ro-RO"/>
+        </w:rPr>
+        <w:t>ultimul termen poate fi calculat</w:t>
+      </w:r>
+      <w:r>
+        <w:rPr>
+          <w:szCs w:val="22"/>
+          <w:lang w:val="ro-RO"/>
+        </w:rPr>
+        <w:t>:</w:t>
+      </w:r>
     </w:p>
     <w:p>
       <w:pPr>
         <w:pStyle w:val="Tbasetext"/>
+        <w:spacing w:before="240" w:after="240"/>
         <w:ind w:firstLine="0"/>
         <w:rPr>
           <w:szCs w:val="22"/>
           <w:lang w:val="ro-RO"/>
         </w:rPr>
       </w:pPr>
-      <w:r>
-        <w:rPr>
-          <w:szCs w:val="22"/>
-          <w:lang w:val="ro-RO"/>
-        </w:rPr>
-        <w:t xml:space="preserve">iar pentru </w:t>
-      </w:r>
-      <w:r>
-        <w:rPr>
-          <w:szCs w:val="22"/>
-          <w:lang w:val="ro-RO"/>
-        </w:rPr>
-        <w:t xml:space="preserve">d în metri și f în MHz, </w:t>
-      </w:r>
-      <w:r>
-        <w:rPr>
-          <w:szCs w:val="22"/>
-          <w:lang w:val="ro-RO"/>
-        </w:rPr>
-        <w:t>ultimul termen poate fi calculat</w:t>
-      </w:r>
-      <w:r>
-        <w:rPr>
-          <w:szCs w:val="22"/>
-          <w:lang w:val="ro-RO"/>
-        </w:rPr>
-        <w:t>:</w:t>
-      </w:r>
-    </w:p>
-    <w:p>
-      <w:pPr>
-        <w:pStyle w:val="Tbasetext"/>
-        <w:ind w:firstLine="0"/>
-        <w:rPr>
-          <w:szCs w:val="22"/>
-          <w:lang w:val="ro-RO"/>
-        </w:rPr>
-      </w:pPr>
-    </w:p>
-    <w:p>
-      <w:pPr>
-        <w:pStyle w:val="Tbasetext"/>
-        <w:ind w:firstLine="0"/>
-        <w:rPr>
-          <w:szCs w:val="22"/>
-          <w:lang w:val="ro-RO"/>
-        </w:rPr>
-      </w:pPr>
       <m:oMathPara>
-        <m:oMathParaPr>
-          <m:jc m:val="center"/>
-        </m:oMathParaPr>
         <m:oMath>
           <m:r>
             <w:rPr>
@@ -4702,16 +6510,74 @@
     </w:p>
     <w:p>
       <w:pPr>
+        <w:pStyle w:val="Caption"/>
+        <w:jc w:val="center"/>
+        <w:rPr>
+          <w:b w:val="0"/>
+          <w:color w:val="auto"/>
+          <w:szCs w:val="22"/>
+          <w:lang w:val="ro-RO"/>
+        </w:rPr>
+      </w:pPr>
+      <w:bookmarkStart w:id="15" w:name="_Toc391047278"/>
+      <w:bookmarkStart w:id="16" w:name="_Toc391049196"/>
+      <w:r>
+        <w:rPr>
+          <w:b w:val="0"/>
+          <w:color w:val="auto"/>
+        </w:rPr>
+        <w:t xml:space="preserve">Ecuația </w:t>
+      </w:r>
+      <w:r>
+        <w:rPr>
+          <w:b w:val="0"/>
+          <w:color w:val="auto"/>
+        </w:rPr>
+        <w:fldChar w:fldCharType="begin"/>
+      </w:r>
+      <w:r>
+        <w:rPr>
+          <w:b w:val="0"/>
+          <w:color w:val="auto"/>
+        </w:rPr>
+        <w:instrText xml:space="preserve"> SEQ Equation \* ARABIC </w:instrText>
+      </w:r>
+      <w:r>
+        <w:rPr>
+          <w:b w:val="0"/>
+          <w:color w:val="auto"/>
+        </w:rPr>
+        <w:fldChar w:fldCharType="separate"/>
+      </w:r>
+      <w:r>
+        <w:rPr>
+          <w:b w:val="0"/>
+          <w:noProof/>
+          <w:color w:val="auto"/>
+        </w:rPr>
+        <w:t>3</w:t>
+      </w:r>
+      <w:r>
+        <w:rPr>
+          <w:b w:val="0"/>
+          <w:color w:val="auto"/>
+        </w:rPr>
+        <w:fldChar w:fldCharType="end"/>
+      </w:r>
+      <w:r>
+        <w:rPr>
+          <w:b w:val="0"/>
+          <w:color w:val="auto"/>
+        </w:rPr>
+        <w:t>. FSPL(dB) pentru Metri-MHz</w:t>
+      </w:r>
+      <w:bookmarkEnd w:id="15"/>
+      <w:bookmarkEnd w:id="16"/>
+    </w:p>
+    <w:p>
+      <w:pPr>
         <w:pStyle w:val="Tbasetext"/>
-        <w:rPr>
-          <w:szCs w:val="22"/>
-          <w:lang w:val="ro-RO"/>
-        </w:rPr>
-      </w:pPr>
-    </w:p>
-    <w:p>
-      <w:pPr>
-        <w:pStyle w:val="Tbasetext"/>
+        <w:ind w:firstLine="720"/>
         <w:rPr>
           <w:szCs w:val="22"/>
           <w:lang w:val="ro-RO"/>
@@ -4765,6 +6631,7 @@
           <w:szCs w:val="22"/>
           <w:lang w:val="ro-RO"/>
         </w:rPr>
+        <w:lastRenderedPageBreak/>
         <w:tab/>
       </w:r>
       <w:r>
@@ -4810,13 +6677,6 @@
           <w:szCs w:val="22"/>
           <w:lang w:val="ro-RO"/>
         </w:rPr>
-        <w:t xml:space="preserve">  </w:t>
-      </w:r>
-      <w:r>
-        <w:rPr>
-          <w:szCs w:val="22"/>
-          <w:lang w:val="ro-RO"/>
-        </w:rPr>
         <w:t xml:space="preserve">Lucrarea de față se bazează </w:t>
       </w:r>
       <w:r>
@@ -4900,7 +6760,6 @@
           <w:szCs w:val="22"/>
           <w:lang w:eastAsia="en-US"/>
         </w:rPr>
-        <w:lastRenderedPageBreak/>
         <w:drawing>
           <wp:inline distT="0" distB="0" distL="0" distR="0">
             <wp:extent cx="5514975" cy="2543175"/>
@@ -4950,57 +6809,218 @@
     </w:p>
     <w:p>
       <w:pPr>
+        <w:pStyle w:val="Caption"/>
+        <w:jc w:val="center"/>
+        <w:rPr>
+          <w:b w:val="0"/>
+          <w:color w:val="auto"/>
+          <w:lang w:val="ro-RO"/>
+        </w:rPr>
+      </w:pPr>
+      <w:bookmarkStart w:id="17" w:name="_Toc391047233"/>
+      <w:bookmarkStart w:id="18" w:name="_Toc391049159"/>
+      <w:r>
+        <w:rPr>
+          <w:b w:val="0"/>
+          <w:color w:val="auto"/>
+        </w:rPr>
+        <w:t xml:space="preserve">Fig. </w:t>
+      </w:r>
+      <w:r>
+        <w:rPr>
+          <w:b w:val="0"/>
+          <w:color w:val="auto"/>
+        </w:rPr>
+        <w:fldChar w:fldCharType="begin"/>
+      </w:r>
+      <w:r>
+        <w:rPr>
+          <w:b w:val="0"/>
+          <w:color w:val="auto"/>
+        </w:rPr>
+        <w:instrText xml:space="preserve"> SEQ Figure \* ARABIC </w:instrText>
+      </w:r>
+      <w:r>
+        <w:rPr>
+          <w:b w:val="0"/>
+          <w:color w:val="auto"/>
+        </w:rPr>
+        <w:fldChar w:fldCharType="separate"/>
+      </w:r>
+      <w:r>
+        <w:rPr>
+          <w:b w:val="0"/>
+          <w:noProof/>
+          <w:color w:val="auto"/>
+        </w:rPr>
+        <w:t>1</w:t>
+      </w:r>
+      <w:r>
+        <w:rPr>
+          <w:b w:val="0"/>
+          <w:color w:val="auto"/>
+        </w:rPr>
+        <w:fldChar w:fldCharType="end"/>
+      </w:r>
+      <w:r>
+        <w:rPr>
+          <w:b w:val="0"/>
+          <w:color w:val="auto"/>
+        </w:rPr>
+        <w:t>.</w:t>
+      </w:r>
+      <w:r>
+        <w:rPr>
+          <w:b w:val="0"/>
+          <w:color w:val="auto"/>
+          <w:lang w:val="ro-RO"/>
+        </w:rPr>
+        <w:t xml:space="preserve"> Componența unui cadru Beacon [4]</w:t>
+      </w:r>
+      <w:bookmarkEnd w:id="17"/>
+      <w:bookmarkEnd w:id="18"/>
+    </w:p>
+    <w:p>
+      <w:pPr>
         <w:pStyle w:val="Tfiguretitle"/>
-        <w:rPr>
-          <w:lang w:val="ro-RO"/>
-        </w:rPr>
-      </w:pPr>
-      <w:r>
-        <w:rPr>
-          <w:lang w:val="ro-RO"/>
-        </w:rPr>
-        <w:t>Fig.</w:t>
-      </w:r>
-      <w:r>
-        <w:rPr>
-          <w:lang w:val="ro-RO"/>
-        </w:rPr>
-        <w:t xml:space="preserve"> 1</w:t>
-      </w:r>
-      <w:r>
-        <w:rPr>
-          <w:lang w:val="ro-RO"/>
-        </w:rPr>
-        <w:t xml:space="preserve">.  </w:t>
-      </w:r>
-      <w:r>
-        <w:rPr>
-          <w:lang w:val="ro-RO"/>
-        </w:rPr>
-        <w:t>Componența unui cadru Beacon [</w:t>
-      </w:r>
-      <w:r>
-        <w:rPr>
-          <w:lang w:val="ro-RO"/>
-        </w:rPr>
-        <w:t>4]</w:t>
+        <w:ind w:firstLine="720"/>
+        <w:jc w:val="both"/>
+        <w:rPr>
+          <w:sz w:val="22"/>
+          <w:szCs w:val="22"/>
+          <w:lang w:val="ro-RO"/>
+        </w:rPr>
+      </w:pPr>
+      <w:r>
+        <w:rPr>
+          <w:sz w:val="22"/>
+          <w:szCs w:val="22"/>
+          <w:lang w:val="ro-RO"/>
+        </w:rPr>
+        <w:t>Se observă că un cadru beacon este format din: MAC header, Frame Body și FCS.</w:t>
+      </w:r>
+      <w:r>
+        <w:rPr>
+          <w:sz w:val="22"/>
+          <w:szCs w:val="22"/>
+          <w:lang w:val="ro-RO"/>
+        </w:rPr>
+        <w:t xml:space="preserve"> </w:t>
+      </w:r>
+      <w:r>
+        <w:rPr>
+          <w:sz w:val="22"/>
+          <w:szCs w:val="22"/>
+          <w:lang w:val="ro-RO"/>
+        </w:rPr>
+        <w:t xml:space="preserve"> </w:t>
+      </w:r>
+      <w:r>
+        <w:rPr>
+          <w:sz w:val="22"/>
+          <w:szCs w:val="22"/>
+          <w:lang w:val="ro-RO"/>
+        </w:rPr>
+        <w:t>Poziționarea în interior bazată pe amprente radio are nevoie de doar două valori: BSSID – adresa MAC a AP-ului care va furniza practic identitatea sa, RSSI – puterea semnalului recepționat la dispozitivul utilizatorului. Pri</w:t>
+      </w:r>
+      <w:r>
+        <w:rPr>
+          <w:sz w:val="22"/>
+          <w:szCs w:val="22"/>
+          <w:lang w:val="ro-RO"/>
+        </w:rPr>
+        <w:t>ma valoare se află în MAC header, astfel că prima jumătate este asigurată. A doua valoare, în schimb, nu este inclusă în componența cadrului. Acest lucru se datorează faptului că AP-ul nu are cum să determine puterea cu care un dispozitiv va recepționa beacon-u</w:t>
+      </w:r>
+      <w:r>
+        <w:rPr>
+          <w:sz w:val="22"/>
+          <w:szCs w:val="22"/>
+          <w:lang w:val="ro-RO"/>
+        </w:rPr>
+        <w:t>l transmis. Aici intervin Radiot</w:t>
+      </w:r>
+      <w:r>
+        <w:rPr>
+          <w:sz w:val="22"/>
+          <w:szCs w:val="22"/>
+          <w:lang w:val="ro-RO"/>
+        </w:rPr>
+        <w:t>ap headers, prezentate în secțiunea următoare.</w:t>
       </w:r>
     </w:p>
     <w:p>
       <w:pPr>
         <w:pStyle w:val="Tfiguretitle"/>
-        <w:rPr>
-          <w:lang w:val="ro-RO"/>
-        </w:rPr>
-      </w:pPr>
+        <w:ind w:firstLine="720"/>
+        <w:jc w:val="both"/>
+        <w:rPr>
+          <w:sz w:val="22"/>
+          <w:szCs w:val="22"/>
+          <w:lang w:val="ro-RO"/>
+        </w:rPr>
+      </w:pPr>
+      <w:r>
+        <w:rPr>
+          <w:sz w:val="22"/>
+          <w:szCs w:val="22"/>
+          <w:lang w:val="ro-RO"/>
+        </w:rPr>
+        <w:t xml:space="preserve">Mai prezintă interes și intervalul de timp la care aceste cadre sunt trimise. Frame body conține un câmp pe doi octeți numit Beacon Interval. El reprezintă numărul de unități de timp dintre transmisii succesive, unde o unitate de timp (TU – time unit) are valoarea 1024 µs. Este uzual ca Beacon Interval să fie egal cu 100 TU, ceea ce înseamnă că un beacon </w:t>
+      </w:r>
+      <w:r>
+        <w:rPr>
+          <w:sz w:val="22"/>
+          <w:szCs w:val="22"/>
+          <w:lang w:val="ro-RO"/>
+        </w:rPr>
+        <w:t>va fi</w:t>
+      </w:r>
+      <w:r>
+        <w:rPr>
+          <w:sz w:val="22"/>
+          <w:szCs w:val="22"/>
+          <w:lang w:val="ro-RO"/>
+        </w:rPr>
+        <w:t xml:space="preserve"> transmis la fiecare cca. 0.1</w:t>
+      </w:r>
+      <w:r>
+        <w:rPr>
+          <w:sz w:val="22"/>
+          <w:szCs w:val="22"/>
+          <w:lang w:val="ro-RO"/>
+        </w:rPr>
+        <w:t>s [4].</w:t>
+      </w:r>
+      <w:r>
+        <w:rPr>
+          <w:sz w:val="22"/>
+          <w:szCs w:val="22"/>
+          <w:lang w:val="ro-RO"/>
+        </w:rPr>
+        <w:t xml:space="preserve"> Întrebarea ce apare aici este dacă dispozitivul Android de antrenament va putea recepționa toate aceste beacon-uri. Această întrebare </w:t>
+      </w:r>
+      <w:r>
+        <w:rPr>
+          <w:sz w:val="22"/>
+          <w:szCs w:val="22"/>
+          <w:lang w:val="ro-RO"/>
+        </w:rPr>
+        <w:t>primește</w:t>
+      </w:r>
+      <w:r>
+        <w:rPr>
+          <w:sz w:val="22"/>
+          <w:szCs w:val="22"/>
+          <w:lang w:val="ro-RO"/>
+        </w:rPr>
+        <w:t xml:space="preserve"> un răspuns, cel puțin parțial, în secțiunea 3.1.</w:t>
+      </w:r>
     </w:p>
     <w:p>
       <w:pPr>
         <w:pStyle w:val="Tfiguretitle"/>
         <w:jc w:val="both"/>
         <w:rPr>
-          <w:sz w:val="22"/>
-          <w:szCs w:val="22"/>
           <w:lang w:val="ro-RO"/>
         </w:rPr>
       </w:pPr>
@@ -5010,149 +7030,11 @@
         </w:rPr>
         <w:tab/>
       </w:r>
-      <w:r>
-        <w:rPr>
-          <w:sz w:val="22"/>
-          <w:szCs w:val="22"/>
-          <w:lang w:val="ro-RO"/>
-        </w:rPr>
-        <w:t>Se observă că un cadru beacon este format din: MAC header, Frame Body și FCS.</w:t>
-      </w:r>
-      <w:r>
-        <w:rPr>
-          <w:sz w:val="22"/>
-          <w:szCs w:val="22"/>
-          <w:lang w:val="ro-RO"/>
-        </w:rPr>
-        <w:t xml:space="preserve"> </w:t>
-      </w:r>
-      <w:r>
-        <w:rPr>
-          <w:sz w:val="22"/>
-          <w:szCs w:val="22"/>
-          <w:lang w:val="ro-RO"/>
-        </w:rPr>
-        <w:t xml:space="preserve"> </w:t>
-      </w:r>
-      <w:r>
-        <w:rPr>
-          <w:sz w:val="22"/>
-          <w:szCs w:val="22"/>
-          <w:lang w:val="ro-RO"/>
-        </w:rPr>
-        <w:t>Poziționarea în interior bazată pe amprente radio are nevoie de doar două valori: BSSID – adresa MAC a AP-ului care va furniza practic identitatea sa, RSSI – puterea semnalului recepționat la dispozitivul utilizatorului. Pri</w:t>
-      </w:r>
-      <w:r>
-        <w:rPr>
-          <w:sz w:val="22"/>
-          <w:szCs w:val="22"/>
-          <w:lang w:val="ro-RO"/>
-        </w:rPr>
-        <w:t>ma valoare se află în MAC header, astfel că prima jumătate este asigurată. A doua valoare, în schimb, nu este inclusă în componența cadrului. Acest lucru se datorează faptului că AP-ul nu are cum să determine puterea cu care un dispozitiv va recepționa beacon-u</w:t>
-      </w:r>
-      <w:r>
-        <w:rPr>
-          <w:sz w:val="22"/>
-          <w:szCs w:val="22"/>
-          <w:lang w:val="ro-RO"/>
-        </w:rPr>
-        <w:t>l transmis. Aici intervin Radiot</w:t>
-      </w:r>
-      <w:r>
-        <w:rPr>
-          <w:sz w:val="22"/>
-          <w:szCs w:val="22"/>
-          <w:lang w:val="ro-RO"/>
-        </w:rPr>
-        <w:t>ap headers, prezentate în secțiunea următoare.</w:t>
-      </w:r>
     </w:p>
     <w:p>
       <w:pPr>
         <w:pStyle w:val="Tfiguretitle"/>
-        <w:jc w:val="both"/>
-        <w:rPr>
-          <w:sz w:val="22"/>
-          <w:szCs w:val="22"/>
-          <w:lang w:val="ro-RO"/>
-        </w:rPr>
-      </w:pPr>
-      <w:r>
-        <w:rPr>
-          <w:sz w:val="22"/>
-          <w:szCs w:val="22"/>
-          <w:lang w:val="ro-RO"/>
-        </w:rPr>
-        <w:tab/>
-        <w:t xml:space="preserve">Mai prezintă interes și intervalul de timp la care aceste cadre sunt trimise. Frame body conține un câmp pe doi octeți numit Beacon Interval. El reprezintă numărul de unități de timp dintre transmisii succesive, unde o unitate de timp (TU – time unit) are valoarea 1024 µs. Este uzual ca Beacon Interval să fie egal cu 100 TU, ceea ce înseamnă că un beacon </w:t>
-      </w:r>
-      <w:r>
-        <w:rPr>
-          <w:sz w:val="22"/>
-          <w:szCs w:val="22"/>
-          <w:lang w:val="ro-RO"/>
-        </w:rPr>
-        <w:t>va fi</w:t>
-      </w:r>
-      <w:r>
-        <w:rPr>
-          <w:sz w:val="22"/>
-          <w:szCs w:val="22"/>
-          <w:lang w:val="ro-RO"/>
-        </w:rPr>
-        <w:t xml:space="preserve"> transmis la fiecare cca. 0.1</w:t>
-      </w:r>
-      <w:r>
-        <w:rPr>
-          <w:sz w:val="22"/>
-          <w:szCs w:val="22"/>
-          <w:lang w:val="ro-RO"/>
-        </w:rPr>
-        <w:t>s [4].</w:t>
-      </w:r>
-      <w:r>
-        <w:rPr>
-          <w:sz w:val="22"/>
-          <w:szCs w:val="22"/>
-          <w:lang w:val="ro-RO"/>
-        </w:rPr>
-        <w:t xml:space="preserve"> Întrebarea ce apare aici este dacă dispozitivul Android de antrenament va putea recepționa toate aceste beacon-uri. Această întrebare </w:t>
-      </w:r>
-      <w:r>
-        <w:rPr>
-          <w:sz w:val="22"/>
-          <w:szCs w:val="22"/>
-          <w:lang w:val="ro-RO"/>
-        </w:rPr>
-        <w:t>primește</w:t>
-      </w:r>
-      <w:r>
-        <w:rPr>
-          <w:sz w:val="22"/>
-          <w:szCs w:val="22"/>
-          <w:lang w:val="ro-RO"/>
-        </w:rPr>
-        <w:t xml:space="preserve"> un răspuns, cel puțin parțial, în secțiunea 3.1.</w:t>
-      </w:r>
-    </w:p>
-    <w:p>
-      <w:pPr>
-        <w:pStyle w:val="Tfiguretitle"/>
-        <w:jc w:val="both"/>
-        <w:rPr>
-          <w:lang w:val="ro-RO"/>
-        </w:rPr>
-      </w:pPr>
-      <w:r>
-        <w:rPr>
-          <w:lang w:val="ro-RO"/>
-        </w:rPr>
-        <w:tab/>
-      </w:r>
-    </w:p>
-    <w:p>
-      <w:pPr>
-        <w:pStyle w:val="Tfiguretitle"/>
+        <w:ind w:firstLine="720"/>
         <w:jc w:val="both"/>
         <w:rPr>
           <w:b/>
@@ -5163,12 +7045,6 @@
       </w:pPr>
       <w:r>
         <w:rPr>
-          <w:lang w:val="ro-RO"/>
-        </w:rPr>
-        <w:tab/>
-      </w:r>
-      <w:r>
-        <w:rPr>
           <w:b/>
           <w:sz w:val="24"/>
           <w:szCs w:val="24"/>
@@ -5219,6 +7095,7 @@
     <w:p>
       <w:pPr>
         <w:pStyle w:val="Tfiguretitle"/>
+        <w:ind w:firstLine="720"/>
         <w:jc w:val="both"/>
         <w:rPr>
           <w:sz w:val="22"/>
@@ -5227,310 +7104,302 @@
         </w:rPr>
       </w:pPr>
       <w:r>
+        <w:rPr>
+          <w:sz w:val="22"/>
+          <w:szCs w:val="22"/>
+          <w:lang w:val="ro-RO"/>
+        </w:rPr>
+        <w:t>Radiotap este standardul de facto pentru recepționarea și injectarea cadrelor 802.11.</w:t>
+      </w:r>
+      <w:r>
+        <w:rPr>
+          <w:sz w:val="22"/>
+          <w:szCs w:val="22"/>
+          <w:lang w:val="ro-RO"/>
+        </w:rPr>
+        <w:t xml:space="preserve"> Mai multe sisteme de operare suportă această tehnologie, printre care: FreeBSD, Linux, NetBSD, OpenBSD.</w:t>
+      </w:r>
+      <w:r>
+        <w:rPr>
+          <w:sz w:val="22"/>
+          <w:szCs w:val="22"/>
+          <w:lang w:val="ro-RO"/>
+        </w:rPr>
+        <w:t xml:space="preserve"> Android fiind un sistem de operare bazat pe kernelul Linux, disp</w:t>
+      </w:r>
+      <w:r>
+        <w:rPr>
+          <w:sz w:val="22"/>
+          <w:szCs w:val="22"/>
+          <w:lang w:val="ro-RO"/>
+        </w:rPr>
+        <w:t>une și el de această tehnologie (needs citation)</w:t>
+      </w:r>
+      <w:r>
+        <w:rPr>
+          <w:sz w:val="22"/>
+          <w:szCs w:val="22"/>
+          <w:lang w:val="ro-RO"/>
+        </w:rPr>
+        <w:t>.</w:t>
+      </w:r>
+    </w:p>
+    <w:p>
+      <w:pPr>
+        <w:pStyle w:val="Tfiguretitle"/>
+        <w:ind w:firstLine="720"/>
+        <w:jc w:val="both"/>
+        <w:rPr>
+          <w:sz w:val="22"/>
+          <w:szCs w:val="22"/>
+          <w:lang w:val="ro-RO"/>
+        </w:rPr>
+      </w:pPr>
+      <w:r>
+        <w:rPr>
+          <w:sz w:val="22"/>
+          <w:szCs w:val="22"/>
+          <w:lang w:val="ro-RO"/>
+        </w:rPr>
+        <w:t>Headerele Radiotap sunt practic niște informații suplimentare despre cadrele recepționate.</w:t>
+      </w:r>
+      <w:r>
+        <w:rPr>
+          <w:sz w:val="22"/>
+          <w:szCs w:val="22"/>
+          <w:lang w:val="ro-RO"/>
+        </w:rPr>
+        <w:t xml:space="preserve"> Acestea sunt ad</w:t>
+      </w:r>
+      <w:r>
+        <w:rPr>
+          <w:sz w:val="22"/>
+          <w:szCs w:val="22"/>
+          <w:lang w:val="ro-RO"/>
+        </w:rPr>
+        <w:t>ăugate de către driverul plăcii de rețea.</w:t>
+      </w:r>
+      <w:r>
+        <w:rPr>
+          <w:sz w:val="22"/>
+          <w:szCs w:val="22"/>
+          <w:lang w:val="ro-RO"/>
+        </w:rPr>
+        <w:t xml:space="preserve"> După cum spuneam în secțiunea anterioară, interesează aflarea puterii semnalului la recepție. În termeni Radiotap</w:t>
+      </w:r>
+      <w:r>
+        <w:rPr>
+          <w:rStyle w:val="FootnoteReference"/>
+          <w:sz w:val="22"/>
+          <w:szCs w:val="22"/>
+          <w:lang w:val="ro-RO"/>
+        </w:rPr>
+        <w:footnoteReference w:id="1"/>
+      </w:r>
+      <w:r>
+        <w:rPr>
+          <w:sz w:val="22"/>
+          <w:szCs w:val="22"/>
+          <w:lang w:val="ro-RO"/>
+        </w:rPr>
+        <w:t xml:space="preserve">, aceasta se numește </w:t>
+      </w:r>
+      <w:r>
+        <w:rPr>
+          <w:b/>
+          <w:sz w:val="22"/>
+          <w:szCs w:val="22"/>
+          <w:lang w:val="ro-RO"/>
+        </w:rPr>
+        <w:t xml:space="preserve">Antenna </w:t>
+      </w:r>
+      <w:r>
+        <w:rPr>
+          <w:b/>
+          <w:sz w:val="22"/>
+          <w:szCs w:val="22"/>
+          <w:lang w:val="ro-RO"/>
+        </w:rPr>
+        <w:lastRenderedPageBreak/>
+        <w:t>Signal</w:t>
+      </w:r>
+      <w:r>
+        <w:rPr>
+          <w:sz w:val="22"/>
+          <w:szCs w:val="22"/>
+          <w:lang w:val="ro-RO"/>
+        </w:rPr>
+        <w:t>. Specificația spune că acest câmp este pe 8 biți și indică puterea semnalului RF la antenă, în dBm.</w:t>
+      </w:r>
+      <w:r>
+        <w:rPr>
+          <w:sz w:val="22"/>
+          <w:szCs w:val="22"/>
+          <w:lang w:val="ro-RO"/>
+        </w:rPr>
+        <w:t xml:space="preserve"> Rezoluția este de 1mW.</w:t>
+      </w:r>
+    </w:p>
+    <w:p>
+      <w:pPr>
+        <w:pStyle w:val="Tfiguretitle"/>
+        <w:ind w:firstLine="720"/>
+        <w:jc w:val="both"/>
+        <w:rPr>
+          <w:sz w:val="22"/>
+          <w:szCs w:val="22"/>
+          <w:lang w:val="ro-RO"/>
+        </w:rPr>
+      </w:pPr>
+      <w:r>
+        <w:rPr>
+          <w:sz w:val="22"/>
+          <w:szCs w:val="22"/>
+          <w:lang w:val="ro-RO"/>
+        </w:rPr>
+        <w:t>Pe lângă semnalul la antenă, mai există cazul în care poate interesa canalul 802.11 pe care se efectuează operațiile de transmisie/recepție.</w:t>
+      </w:r>
+      <w:r>
+        <w:rPr>
+          <w:sz w:val="22"/>
+          <w:szCs w:val="22"/>
+          <w:lang w:val="ro-RO"/>
+        </w:rPr>
+        <w:t xml:space="preserve"> Câmpul </w:t>
+      </w:r>
+      <w:r>
+        <w:rPr>
+          <w:b/>
+          <w:sz w:val="22"/>
+          <w:szCs w:val="22"/>
+          <w:lang w:val="ro-RO"/>
+        </w:rPr>
+        <w:t xml:space="preserve">Channel </w:t>
+      </w:r>
+      <w:r>
+        <w:rPr>
+          <w:sz w:val="22"/>
+          <w:szCs w:val="22"/>
+          <w:lang w:val="ro-RO"/>
+        </w:rPr>
+        <w:t>din Radiotap furnizează această frecvență, în MHz.</w:t>
+      </w:r>
+      <w:r>
+        <w:rPr>
+          <w:sz w:val="22"/>
+          <w:szCs w:val="22"/>
+          <w:lang w:val="ro-RO"/>
+        </w:rPr>
+        <w:t xml:space="preserve"> Vorbesc despre acest câmp deoarece el ar putea fi de ajutor în calcularea distanței față de AP. FSPL (Free-Space Path Loss)</w:t>
+      </w:r>
+      <w:r>
+        <w:rPr>
+          <w:sz w:val="22"/>
+          <w:szCs w:val="22"/>
+          <w:lang w:val="ro-RO"/>
+        </w:rPr>
+        <w:t xml:space="preserve"> spune că distanța până la AP este o funcție de puterea semnalului și de frecvența purtătoarei.</w:t>
+      </w:r>
+      <w:r>
+        <w:rPr>
+          <w:sz w:val="22"/>
+          <w:szCs w:val="22"/>
+          <w:lang w:val="ro-RO"/>
+        </w:rPr>
+        <w:t xml:space="preserve"> Mai multe despre acest concept în secțiunea TODO.</w:t>
+      </w:r>
+    </w:p>
+    <w:p>
+      <w:pPr>
+        <w:pStyle w:val="Tbasetext"/>
+        <w:ind w:firstLine="0"/>
+        <w:rPr>
+          <w:b/>
+          <w:sz w:val="26"/>
+          <w:szCs w:val="26"/>
+          <w:lang w:val="ro-RO"/>
+        </w:rPr>
+      </w:pPr>
+    </w:p>
+    <w:p>
+      <w:pPr>
+        <w:pStyle w:val="Tbasetext"/>
+        <w:ind w:firstLine="720"/>
+        <w:rPr>
+          <w:b/>
+          <w:sz w:val="26"/>
+          <w:szCs w:val="26"/>
+          <w:lang w:val="ro-RO"/>
+        </w:rPr>
+      </w:pPr>
+      <w:r>
+        <w:rPr>
+          <w:b/>
+          <w:sz w:val="26"/>
+          <w:szCs w:val="26"/>
+          <w:lang w:val="ro-RO"/>
+        </w:rPr>
+        <w:t>2.2</w:t>
+      </w:r>
+      <w:r>
+        <w:rPr>
+          <w:b/>
+          <w:sz w:val="26"/>
+          <w:szCs w:val="26"/>
+          <w:lang w:val="ro-RO"/>
+        </w:rPr>
+        <w:t xml:space="preserve"> Articole în domeniu</w:t>
+      </w:r>
+    </w:p>
+    <w:p>
+      <w:pPr>
+        <w:pStyle w:val="Tbasetext"/>
+        <w:ind w:firstLine="0"/>
+        <w:rPr>
+          <w:b/>
+          <w:sz w:val="26"/>
+          <w:szCs w:val="26"/>
+          <w:lang w:val="ro-RO"/>
+        </w:rPr>
+      </w:pPr>
+    </w:p>
+    <w:p>
+      <w:pPr>
+        <w:pStyle w:val="Tbasetext"/>
+        <w:ind w:firstLine="720"/>
         <w:rPr>
           <w:b/>
           <w:sz w:val="24"/>
           <w:szCs w:val="24"/>
           <w:lang w:val="ro-RO"/>
         </w:rPr>
-        <w:tab/>
-        <w:t xml:space="preserve">  </w:t>
-      </w:r>
-      <w:r>
-        <w:rPr>
-          <w:sz w:val="22"/>
-          <w:szCs w:val="22"/>
-          <w:lang w:val="ro-RO"/>
-        </w:rPr>
-        <w:t>Radiotap este standardul de facto pentru recepționarea și injectarea cadrelor 802.11.</w:t>
-      </w:r>
-      <w:r>
-        <w:rPr>
-          <w:sz w:val="22"/>
-          <w:szCs w:val="22"/>
-          <w:lang w:val="ro-RO"/>
-        </w:rPr>
-        <w:t xml:space="preserve"> Mai multe sisteme de operare suportă această tehnologie, printre care: FreeBSD, Linux, NetBSD, OpenBSD.</w:t>
-      </w:r>
-      <w:r>
-        <w:rPr>
-          <w:sz w:val="22"/>
-          <w:szCs w:val="22"/>
-          <w:lang w:val="ro-RO"/>
-        </w:rPr>
-        <w:t xml:space="preserve"> Android fiind un sistem de operare bazat pe kernelul Linux, disp</w:t>
-      </w:r>
-      <w:r>
-        <w:rPr>
-          <w:sz w:val="22"/>
-          <w:szCs w:val="22"/>
-          <w:lang w:val="ro-RO"/>
-        </w:rPr>
-        <w:t>une și el de această tehnologie (needs citation)</w:t>
-      </w:r>
-      <w:r>
-        <w:rPr>
-          <w:sz w:val="22"/>
-          <w:szCs w:val="22"/>
-          <w:lang w:val="ro-RO"/>
-        </w:rPr>
-        <w:t>.</w:t>
-      </w:r>
-    </w:p>
-    <w:p>
-      <w:pPr>
-        <w:pStyle w:val="Tfiguretitle"/>
-        <w:jc w:val="both"/>
-        <w:rPr>
-          <w:sz w:val="22"/>
-          <w:szCs w:val="22"/>
-          <w:lang w:val="ro-RO"/>
-        </w:rPr>
-      </w:pPr>
-      <w:r>
-        <w:rPr>
-          <w:sz w:val="22"/>
-          <w:szCs w:val="22"/>
-          <w:lang w:val="ro-RO"/>
-        </w:rPr>
-        <w:tab/>
-        <w:t xml:space="preserve">  Headerele Radiotap sunt practic niște informații suplimentare despre cadrele recepționate.</w:t>
-      </w:r>
-      <w:r>
-        <w:rPr>
-          <w:sz w:val="22"/>
-          <w:szCs w:val="22"/>
-          <w:lang w:val="ro-RO"/>
-        </w:rPr>
-        <w:t xml:space="preserve"> Acestea sunt ad</w:t>
-      </w:r>
-      <w:r>
-        <w:rPr>
-          <w:sz w:val="22"/>
-          <w:szCs w:val="22"/>
-          <w:lang w:val="ro-RO"/>
-        </w:rPr>
-        <w:t>ăugate de către driverul plăcii de rețea.</w:t>
-      </w:r>
-      <w:r>
-        <w:rPr>
-          <w:sz w:val="22"/>
-          <w:szCs w:val="22"/>
-          <w:lang w:val="ro-RO"/>
-        </w:rPr>
-        <w:t xml:space="preserve"> După cum spuneam în secțiunea anterioară, interesează aflarea puterii semnalului la recepție. În termeni Radiotap</w:t>
-      </w:r>
-      <w:r>
-        <w:rPr>
-          <w:rStyle w:val="FootnoteReference"/>
-          <w:sz w:val="22"/>
-          <w:szCs w:val="22"/>
-          <w:lang w:val="ro-RO"/>
-        </w:rPr>
-        <w:footnoteReference w:id="1"/>
-      </w:r>
-      <w:r>
-        <w:rPr>
-          <w:sz w:val="22"/>
-          <w:szCs w:val="22"/>
-          <w:lang w:val="ro-RO"/>
-        </w:rPr>
-        <w:t xml:space="preserve">, aceasta se numește </w:t>
-      </w:r>
-      <w:r>
-        <w:rPr>
-          <w:b/>
-          <w:sz w:val="22"/>
-          <w:szCs w:val="22"/>
-          <w:lang w:val="ro-RO"/>
-        </w:rPr>
-        <w:t>Antenna Signal</w:t>
-      </w:r>
-      <w:r>
-        <w:rPr>
-          <w:sz w:val="22"/>
-          <w:szCs w:val="22"/>
-          <w:lang w:val="ro-RO"/>
-        </w:rPr>
-        <w:t>. Specificația spune că acest câmp este pe 8 biți și indică puterea semnalului RF la antenă, în dBm.</w:t>
-      </w:r>
-      <w:r>
-        <w:rPr>
-          <w:sz w:val="22"/>
-          <w:szCs w:val="22"/>
-          <w:lang w:val="ro-RO"/>
-        </w:rPr>
-        <w:t xml:space="preserve"> Rezoluția este de 1mW.</w:t>
-      </w:r>
-    </w:p>
-    <w:p>
-      <w:pPr>
-        <w:pStyle w:val="Tfiguretitle"/>
-        <w:jc w:val="both"/>
-        <w:rPr>
-          <w:sz w:val="22"/>
-          <w:szCs w:val="22"/>
-          <w:lang w:val="ro-RO"/>
-        </w:rPr>
-      </w:pPr>
-      <w:r>
-        <w:rPr>
-          <w:sz w:val="22"/>
-          <w:szCs w:val="22"/>
-          <w:lang w:val="ro-RO"/>
-        </w:rPr>
-        <w:tab/>
-        <w:t xml:space="preserve">  Pe lângă semnalul la antenă, mai există cazul în care poate interesa canalul 802.11 pe care se efectuează operațiile de transmisie/recepție.</w:t>
-      </w:r>
-      <w:r>
-        <w:rPr>
-          <w:sz w:val="22"/>
-          <w:szCs w:val="22"/>
-          <w:lang w:val="ro-RO"/>
-        </w:rPr>
-        <w:t xml:space="preserve"> Câmpul </w:t>
-      </w:r>
-      <w:r>
-        <w:rPr>
-          <w:b/>
-          <w:sz w:val="22"/>
-          <w:szCs w:val="22"/>
-          <w:lang w:val="ro-RO"/>
-        </w:rPr>
-        <w:t xml:space="preserve">Channel </w:t>
-      </w:r>
-      <w:r>
-        <w:rPr>
-          <w:sz w:val="22"/>
-          <w:szCs w:val="22"/>
-          <w:lang w:val="ro-RO"/>
-        </w:rPr>
-        <w:t>din Radiotap furnizează această frecvență, în MHz.</w:t>
-      </w:r>
-      <w:r>
-        <w:rPr>
-          <w:sz w:val="22"/>
-          <w:szCs w:val="22"/>
-          <w:lang w:val="ro-RO"/>
-        </w:rPr>
-        <w:t xml:space="preserve"> Vorbesc despre acest câmp deoarece el ar putea fi de ajutor în calcularea distanței față de AP. FSPL (Free-Space Path Loss)</w:t>
-      </w:r>
-      <w:r>
-        <w:rPr>
-          <w:sz w:val="22"/>
-          <w:szCs w:val="22"/>
-          <w:lang w:val="ro-RO"/>
-        </w:rPr>
-        <w:t xml:space="preserve"> spune că distanța până la AP este o funcție de puterea semnalului și de frecvența purtătoarei.</w:t>
-      </w:r>
-      <w:r>
-        <w:rPr>
-          <w:sz w:val="22"/>
-          <w:szCs w:val="22"/>
-          <w:lang w:val="ro-RO"/>
-        </w:rPr>
-        <w:t xml:space="preserve"> Mai multe despre acest concept în secțiunea TODO.</w:t>
-      </w:r>
-    </w:p>
-    <w:p>
-      <w:pPr>
-        <w:pStyle w:val="Tbasetext"/>
-        <w:ind w:firstLine="0"/>
-        <w:rPr>
-          <w:b/>
-          <w:sz w:val="26"/>
-          <w:szCs w:val="26"/>
-          <w:lang w:val="ro-RO"/>
-        </w:rPr>
-      </w:pPr>
-    </w:p>
-    <w:p>
-      <w:pPr>
-        <w:pStyle w:val="Tbasetext"/>
-        <w:ind w:firstLine="720"/>
-        <w:rPr>
-          <w:b/>
-          <w:sz w:val="26"/>
-          <w:szCs w:val="26"/>
-          <w:lang w:val="ro-RO"/>
-        </w:rPr>
-      </w:pPr>
-      <w:r>
-        <w:rPr>
-          <w:b/>
-          <w:sz w:val="26"/>
-          <w:szCs w:val="26"/>
-          <w:lang w:val="ro-RO"/>
-        </w:rPr>
-        <w:t>2.2</w:t>
-      </w:r>
-      <w:r>
-        <w:rPr>
-          <w:b/>
-          <w:sz w:val="26"/>
-          <w:szCs w:val="26"/>
-          <w:lang w:val="ro-RO"/>
-        </w:rPr>
-        <w:t xml:space="preserve"> Articole în domeniu</w:t>
-      </w:r>
-    </w:p>
-    <w:p>
-      <w:pPr>
-        <w:pStyle w:val="Tbasetext"/>
-        <w:ind w:firstLine="0"/>
-        <w:rPr>
-          <w:b/>
-          <w:sz w:val="26"/>
-          <w:szCs w:val="26"/>
-          <w:lang w:val="ro-RO"/>
-        </w:rPr>
-      </w:pPr>
-    </w:p>
-    <w:p>
-      <w:pPr>
-        <w:pStyle w:val="Tbasetext"/>
-        <w:ind w:firstLine="0"/>
+      </w:pPr>
+      <w:r>
         <w:rPr>
           <w:b/>
           <w:sz w:val="24"/>
           <w:szCs w:val="24"/>
           <w:lang w:val="ro-RO"/>
         </w:rPr>
-      </w:pPr>
-      <w:r>
-        <w:rPr>
-          <w:b/>
-          <w:sz w:val="26"/>
-          <w:szCs w:val="26"/>
-          <w:lang w:val="ro-RO"/>
-        </w:rPr>
-        <w:tab/>
-      </w:r>
-      <w:r>
+        <w:t>2.2.1 Amprente radio</w:t>
+      </w:r>
+    </w:p>
+    <w:p>
+      <w:pPr>
+        <w:pStyle w:val="Tbasetext"/>
+        <w:ind w:firstLine="0"/>
         <w:rPr>
           <w:b/>
           <w:sz w:val="24"/>
           <w:szCs w:val="24"/>
           <w:lang w:val="ro-RO"/>
         </w:rPr>
-        <w:t>2.2.1 Amprente radio</w:t>
-      </w:r>
+      </w:pPr>
     </w:p>
     <w:p>
       <w:pPr>
         <w:pStyle w:val="Tbasetext"/>
-        <w:ind w:firstLine="0"/>
-        <w:rPr>
-          <w:b/>
-          <w:sz w:val="24"/>
-          <w:szCs w:val="24"/>
-          <w:lang w:val="ro-RO"/>
-        </w:rPr>
-      </w:pPr>
-    </w:p>
-    <w:p>
-      <w:pPr>
-        <w:pStyle w:val="Tbasetext"/>
+        <w:ind w:firstLine="720"/>
         <w:rPr>
           <w:lang w:val="ro-RO"/>
         </w:rPr>
@@ -5716,6 +7585,7 @@
     <w:p>
       <w:pPr>
         <w:pStyle w:val="Tbasetext"/>
+        <w:ind w:firstLine="720"/>
         <w:rPr>
           <w:lang w:val="ro-RO"/>
         </w:rPr>
@@ -5774,12 +7644,13 @@
         </w:rPr>
         <w:t xml:space="preserve"> în secțiunea următoare.</w:t>
       </w:r>
-      <w:bookmarkStart w:id="11" w:name="_Toc387496030"/>
-      <w:bookmarkStart w:id="12" w:name="_Toc387496175"/>
+      <w:bookmarkStart w:id="19" w:name="_Toc387496030"/>
+      <w:bookmarkStart w:id="20" w:name="_Toc387496175"/>
     </w:p>
     <w:p>
       <w:pPr>
         <w:pStyle w:val="Tbasetext"/>
+        <w:ind w:firstLine="720"/>
         <w:rPr>
           <w:lang w:val="ro-RO"/>
         </w:rPr>
@@ -5798,6 +7669,64 @@
           <w:lang w:val="ro-RO"/>
         </w:rPr>
       </w:pPr>
+    </w:p>
+    <w:p>
+      <w:pPr>
+        <w:pStyle w:val="Tbasetext"/>
+        <w:ind w:firstLine="720"/>
+        <w:rPr>
+          <w:b/>
+          <w:sz w:val="24"/>
+          <w:szCs w:val="24"/>
+          <w:lang w:val="ro-RO"/>
+        </w:rPr>
+      </w:pPr>
+    </w:p>
+    <w:p>
+      <w:pPr>
+        <w:pStyle w:val="Tbasetext"/>
+        <w:ind w:firstLine="720"/>
+        <w:rPr>
+          <w:b/>
+          <w:sz w:val="24"/>
+          <w:szCs w:val="24"/>
+          <w:lang w:val="ro-RO"/>
+        </w:rPr>
+      </w:pPr>
+    </w:p>
+    <w:p>
+      <w:pPr>
+        <w:pStyle w:val="Tbasetext"/>
+        <w:ind w:firstLine="720"/>
+        <w:rPr>
+          <w:b/>
+          <w:sz w:val="24"/>
+          <w:szCs w:val="24"/>
+          <w:lang w:val="ro-RO"/>
+        </w:rPr>
+      </w:pPr>
+    </w:p>
+    <w:p>
+      <w:pPr>
+        <w:pStyle w:val="Tbasetext"/>
+        <w:ind w:firstLine="720"/>
+        <w:rPr>
+          <w:b/>
+          <w:sz w:val="24"/>
+          <w:szCs w:val="24"/>
+          <w:lang w:val="ro-RO"/>
+        </w:rPr>
+      </w:pPr>
+      <w:r>
+        <w:rPr>
+          <w:b/>
+          <w:sz w:val="24"/>
+          <w:szCs w:val="24"/>
+          <w:lang w:val="ro-RO"/>
+        </w:rPr>
+        <w:lastRenderedPageBreak/>
+        <w:t>2.2.2 Trilaterație</w:t>
+      </w:r>
     </w:p>
     <w:p>
       <w:pPr>
@@ -5813,30 +7742,6 @@
           <w:lang w:val="ro-RO"/>
         </w:rPr>
       </w:pPr>
-      <w:r>
-        <w:rPr>
-          <w:b/>
-          <w:sz w:val="24"/>
-          <w:szCs w:val="24"/>
-          <w:lang w:val="ro-RO"/>
-        </w:rPr>
-        <w:t>2.2.2 Trilaterație</w:t>
-      </w:r>
-    </w:p>
-    <w:p>
-      <w:pPr>
-        <w:pStyle w:val="Tbasetext"/>
-        <w:ind w:firstLine="720"/>
-        <w:rPr>
-          <w:rFonts w:cs="Arial"/>
-          <w:b/>
-          <w:bCs/>
-          <w:kern w:val="32"/>
-          <w:sz w:val="26"/>
-          <w:szCs w:val="32"/>
-          <w:lang w:val="ro-RO"/>
-        </w:rPr>
-      </w:pPr>
     </w:p>
     <w:p>
       <w:pPr>
@@ -5903,7 +7808,6 @@
           <w:szCs w:val="22"/>
           <w:lang w:eastAsia="en-US"/>
         </w:rPr>
-        <w:lastRenderedPageBreak/>
         <w:drawing>
           <wp:inline distT="0" distB="0" distL="0" distR="0">
             <wp:extent cx="4572000" cy="1502222"/>
@@ -5953,18 +7857,78 @@
     </w:p>
     <w:p>
       <w:pPr>
-        <w:pStyle w:val="Tbasetext"/>
-        <w:ind w:firstLine="720"/>
+        <w:pStyle w:val="Caption"/>
+        <w:jc w:val="center"/>
         <w:rPr>
           <w:rFonts w:cs="Arial"/>
-          <w:b/>
-          <w:bCs/>
+          <w:b w:val="0"/>
+          <w:bCs w:val="0"/>
+          <w:color w:val="auto"/>
           <w:kern w:val="32"/>
           <w:sz w:val="26"/>
           <w:szCs w:val="32"/>
           <w:lang w:val="ro-RO"/>
         </w:rPr>
       </w:pPr>
+      <w:bookmarkStart w:id="21" w:name="_Toc391049160"/>
+      <w:r>
+        <w:rPr>
+          <w:b w:val="0"/>
+          <w:color w:val="auto"/>
+        </w:rPr>
+        <w:t xml:space="preserve">Fig. </w:t>
+      </w:r>
+      <w:r>
+        <w:rPr>
+          <w:b w:val="0"/>
+          <w:color w:val="auto"/>
+        </w:rPr>
+        <w:fldChar w:fldCharType="begin"/>
+      </w:r>
+      <w:r>
+        <w:rPr>
+          <w:b w:val="0"/>
+          <w:color w:val="auto"/>
+        </w:rPr>
+        <w:instrText xml:space="preserve"> SEQ Figure \* ARABIC </w:instrText>
+      </w:r>
+      <w:r>
+        <w:rPr>
+          <w:b w:val="0"/>
+          <w:color w:val="auto"/>
+        </w:rPr>
+        <w:fldChar w:fldCharType="separate"/>
+      </w:r>
+      <w:r>
+        <w:rPr>
+          <w:b w:val="0"/>
+          <w:noProof/>
+          <w:color w:val="auto"/>
+        </w:rPr>
+        <w:t>2</w:t>
+      </w:r>
+      <w:r>
+        <w:rPr>
+          <w:b w:val="0"/>
+          <w:color w:val="auto"/>
+        </w:rPr>
+        <w:fldChar w:fldCharType="end"/>
+      </w:r>
+      <w:r>
+        <w:rPr>
+          <w:b w:val="0"/>
+          <w:color w:val="auto"/>
+        </w:rPr>
+        <w:t xml:space="preserve">. </w:t>
+      </w:r>
+      <w:r>
+        <w:rPr>
+          <w:b w:val="0"/>
+          <w:color w:val="auto"/>
+        </w:rPr>
+        <w:t>Cele 3 cazuri ale trilaterației</w:t>
+      </w:r>
+      <w:bookmarkEnd w:id="21"/>
     </w:p>
     <w:p>
       <w:pPr>
@@ -6107,6 +8071,73 @@
           </wp:inline>
         </w:drawing>
       </w:r>
+    </w:p>
+    <w:p>
+      <w:pPr>
+        <w:pStyle w:val="Caption"/>
+        <w:jc w:val="center"/>
+        <w:rPr>
+          <w:rFonts w:cs="Arial"/>
+          <w:b w:val="0"/>
+          <w:bCs w:val="0"/>
+          <w:color w:val="auto"/>
+          <w:kern w:val="32"/>
+          <w:szCs w:val="22"/>
+          <w:lang w:val="ro-RO"/>
+        </w:rPr>
+      </w:pPr>
+      <w:bookmarkStart w:id="22" w:name="_Toc391049161"/>
+      <w:r>
+        <w:rPr>
+          <w:b w:val="0"/>
+          <w:color w:val="auto"/>
+        </w:rPr>
+        <w:t xml:space="preserve">Fig. </w:t>
+      </w:r>
+      <w:r>
+        <w:rPr>
+          <w:b w:val="0"/>
+          <w:color w:val="auto"/>
+        </w:rPr>
+        <w:fldChar w:fldCharType="begin"/>
+      </w:r>
+      <w:r>
+        <w:rPr>
+          <w:b w:val="0"/>
+          <w:color w:val="auto"/>
+        </w:rPr>
+        <w:instrText xml:space="preserve"> SEQ Figure \* ARABIC </w:instrText>
+      </w:r>
+      <w:r>
+        <w:rPr>
+          <w:b w:val="0"/>
+          <w:color w:val="auto"/>
+        </w:rPr>
+        <w:fldChar w:fldCharType="separate"/>
+      </w:r>
+      <w:r>
+        <w:rPr>
+          <w:b w:val="0"/>
+          <w:noProof/>
+          <w:color w:val="auto"/>
+        </w:rPr>
+        <w:t>3</w:t>
+      </w:r>
+      <w:r>
+        <w:rPr>
+          <w:b w:val="0"/>
+          <w:color w:val="auto"/>
+        </w:rPr>
+        <w:fldChar w:fldCharType="end"/>
+      </w:r>
+      <w:r>
+        <w:rPr>
+          <w:b w:val="0"/>
+          <w:color w:val="auto"/>
+        </w:rPr>
+        <w:t>. Variabilele sistemului</w:t>
+      </w:r>
+      <w:bookmarkEnd w:id="22"/>
     </w:p>
     <w:p>
       <w:pPr>
@@ -6631,6 +8662,7 @@
     <w:p>
       <w:pPr>
         <w:pStyle w:val="Tbasetext"/>
+        <w:spacing w:after="240"/>
         <w:ind w:firstLine="720"/>
         <w:rPr>
           <w:rFonts w:cs="Arial"/>
@@ -6890,16 +8922,71 @@
     </w:p>
     <w:p>
       <w:pPr>
-        <w:pStyle w:val="Tbasetext"/>
-        <w:ind w:firstLine="720"/>
+        <w:pStyle w:val="Caption"/>
+        <w:spacing w:after="240"/>
+        <w:jc w:val="center"/>
         <w:rPr>
           <w:rFonts w:cs="Arial"/>
-          <w:bCs/>
+          <w:b w:val="0"/>
+          <w:bCs w:val="0"/>
+          <w:color w:val="auto"/>
           <w:kern w:val="32"/>
           <w:szCs w:val="22"/>
           <w:lang w:val="ro-RO"/>
         </w:rPr>
       </w:pPr>
+      <w:bookmarkStart w:id="23" w:name="_Toc391049197"/>
+      <w:r>
+        <w:rPr>
+          <w:b w:val="0"/>
+          <w:color w:val="auto"/>
+        </w:rPr>
+        <w:t xml:space="preserve">Ecuația </w:t>
+      </w:r>
+      <w:r>
+        <w:rPr>
+          <w:b w:val="0"/>
+          <w:color w:val="auto"/>
+        </w:rPr>
+        <w:fldChar w:fldCharType="begin"/>
+      </w:r>
+      <w:r>
+        <w:rPr>
+          <w:b w:val="0"/>
+          <w:color w:val="auto"/>
+        </w:rPr>
+        <w:instrText xml:space="preserve"> SEQ Equation \* ARABIC </w:instrText>
+      </w:r>
+      <w:r>
+        <w:rPr>
+          <w:b w:val="0"/>
+          <w:color w:val="auto"/>
+        </w:rPr>
+        <w:fldChar w:fldCharType="separate"/>
+      </w:r>
+      <w:r>
+        <w:rPr>
+          <w:b w:val="0"/>
+          <w:noProof/>
+          <w:color w:val="auto"/>
+        </w:rPr>
+        <w:t>4</w:t>
+      </w:r>
+      <w:r>
+        <w:rPr>
+          <w:b w:val="0"/>
+          <w:color w:val="auto"/>
+        </w:rPr>
+        <w:fldChar w:fldCharType="end"/>
+      </w:r>
+      <w:r>
+        <w:rPr>
+          <w:b w:val="0"/>
+          <w:color w:val="auto"/>
+        </w:rPr>
+        <w:t>. Sistemul pentru trilaterație</w:t>
+      </w:r>
+      <w:bookmarkEnd w:id="23"/>
     </w:p>
     <w:p>
       <w:pPr>
@@ -7098,6 +9185,18 @@
         </w:rPr>
         <w:t>ce descrie atenuarea semnalului:</w:t>
       </w:r>
+    </w:p>
+    <w:p>
+      <w:pPr>
+        <w:pStyle w:val="Tbasetext"/>
+        <w:ind w:firstLine="720"/>
+        <w:rPr>
+          <w:rFonts w:cs="Arial"/>
+          <w:kern w:val="32"/>
+          <w:szCs w:val="22"/>
+          <w:lang w:val="ro-RO"/>
+        </w:rPr>
+      </w:pPr>
     </w:p>
     <w:p>
       <w:pPr>
@@ -7120,6 +9219,7 @@
               <w:szCs w:val="22"/>
               <w:lang w:val="ro-RO"/>
             </w:rPr>
+            <w:lastRenderedPageBreak/>
             <m:t>PL</m:t>
           </m:r>
           <m:d>
@@ -7395,6 +9495,73 @@
     </w:p>
     <w:p>
       <w:pPr>
+        <w:pStyle w:val="Caption"/>
+        <w:jc w:val="center"/>
+        <w:rPr>
+          <w:rFonts w:cs="Arial"/>
+          <w:b w:val="0"/>
+          <w:bCs w:val="0"/>
+          <w:color w:val="auto"/>
+          <w:kern w:val="32"/>
+          <w:szCs w:val="22"/>
+          <w:lang w:val="ro-RO"/>
+        </w:rPr>
+      </w:pPr>
+      <w:bookmarkStart w:id="24" w:name="_Toc391049198"/>
+      <w:r>
+        <w:rPr>
+          <w:b w:val="0"/>
+          <w:color w:val="auto"/>
+        </w:rPr>
+        <w:t xml:space="preserve">Ecuația </w:t>
+      </w:r>
+      <w:r>
+        <w:rPr>
+          <w:b w:val="0"/>
+          <w:color w:val="auto"/>
+        </w:rPr>
+        <w:fldChar w:fldCharType="begin"/>
+      </w:r>
+      <w:r>
+        <w:rPr>
+          <w:b w:val="0"/>
+          <w:color w:val="auto"/>
+        </w:rPr>
+        <w:instrText xml:space="preserve"> SEQ Equation \* ARABIC </w:instrText>
+      </w:r>
+      <w:r>
+        <w:rPr>
+          <w:b w:val="0"/>
+          <w:color w:val="auto"/>
+        </w:rPr>
+        <w:fldChar w:fldCharType="separate"/>
+      </w:r>
+      <w:r>
+        <w:rPr>
+          <w:b w:val="0"/>
+          <w:noProof/>
+          <w:color w:val="auto"/>
+        </w:rPr>
+        <w:t>5</w:t>
+      </w:r>
+      <w:r>
+        <w:rPr>
+          <w:b w:val="0"/>
+          <w:color w:val="auto"/>
+        </w:rPr>
+        <w:fldChar w:fldCharType="end"/>
+      </w:r>
+      <w:r>
+        <w:rPr>
+          <w:b w:val="0"/>
+          <w:color w:val="auto"/>
+        </w:rPr>
+        <w:t>. Atenuarea semnalului</w:t>
+      </w:r>
+      <w:bookmarkEnd w:id="24"/>
+    </w:p>
+    <w:p>
+      <w:pPr>
         <w:pStyle w:val="Tbasetext"/>
         <w:ind w:firstLine="0"/>
         <w:rPr>
@@ -7646,7 +9813,7 @@
           <w:lang w:val="ro-RO"/>
         </w:rPr>
       </w:pPr>
-      <w:bookmarkStart w:id="13" w:name="_Toc387497026"/>
+      <w:bookmarkStart w:id="25" w:name="_Toc387497026"/>
       <w:r>
         <w:rPr>
           <w:lang w:val="ro-RO"/>
@@ -7665,13 +9832,14 @@
         </w:rPr>
         <w:t>Rezultate</w:t>
       </w:r>
-      <w:bookmarkEnd w:id="11"/>
-      <w:bookmarkEnd w:id="12"/>
-      <w:bookmarkEnd w:id="13"/>
+      <w:bookmarkEnd w:id="19"/>
+      <w:bookmarkEnd w:id="20"/>
+      <w:bookmarkEnd w:id="25"/>
     </w:p>
     <w:p>
       <w:pPr>
         <w:pStyle w:val="Tbasetext"/>
+        <w:ind w:firstLine="720"/>
         <w:rPr>
           <w:lang w:val="ro-RO"/>
         </w:rPr>
@@ -7707,13 +9875,13 @@
         <w:rPr>
           <w:lang w:val="ro-RO"/>
         </w:rPr>
-        <w:lastRenderedPageBreak/>
         <w:t>NN -&gt; KNN -&gt; WKNN -&gt; EWKNN</w:t>
       </w:r>
     </w:p>
     <w:p>
       <w:pPr>
         <w:pStyle w:val="Tbasetext"/>
+        <w:ind w:firstLine="720"/>
         <w:rPr>
           <w:lang w:val="ro-RO"/>
         </w:rPr>
@@ -7754,6 +9922,7 @@
     <w:p>
       <w:pPr>
         <w:pStyle w:val="Tbasetext"/>
+        <w:ind w:firstLine="720"/>
         <w:rPr>
           <w:lang w:val="ro-RO"/>
         </w:rPr>
@@ -7784,20 +9953,6 @@
           <w:lang w:val="ro-RO"/>
         </w:rPr>
       </w:pPr>
-    </w:p>
-    <w:p>
-      <w:pPr>
-        <w:pStyle w:val="Ttabletitle"/>
-        <w:rPr>
-          <w:lang w:val="ro-RO"/>
-        </w:rPr>
-      </w:pPr>
-      <w:r>
-        <w:rPr>
-          <w:lang w:val="ro-RO"/>
-        </w:rPr>
-        <w:t xml:space="preserve">Eroarea de poziționare a fiecărui algoritm </w:t>
-      </w:r>
     </w:p>
     <w:tbl>
       <w:tblPr>
@@ -7829,6 +9984,7 @@
           <w:p>
             <w:pPr>
               <w:pStyle w:val="Ttabletextcenter"/>
+              <w:jc w:val="left"/>
               <w:rPr>
                 <w:lang w:val="ro-RO"/>
               </w:rPr>
@@ -8036,25 +10192,102 @@
     </w:tbl>
     <w:p>
       <w:pPr>
+        <w:pStyle w:val="Ttabletitle"/>
+        <w:rPr>
+          <w:b w:val="0"/>
+          <w:bCs/>
+          <w:sz w:val="18"/>
+          <w:szCs w:val="18"/>
+        </w:rPr>
+      </w:pPr>
+      <w:bookmarkStart w:id="26" w:name="_Toc391049266"/>
+      <w:r>
+        <w:rPr>
+          <w:b w:val="0"/>
+          <w:bCs/>
+          <w:sz w:val="18"/>
+          <w:szCs w:val="18"/>
+        </w:rPr>
+        <w:t xml:space="preserve">Tabel </w:t>
+      </w:r>
+      <w:r>
+        <w:rPr>
+          <w:b w:val="0"/>
+          <w:bCs/>
+          <w:sz w:val="18"/>
+          <w:szCs w:val="18"/>
+        </w:rPr>
+        <w:fldChar w:fldCharType="begin"/>
+      </w:r>
+      <w:r>
+        <w:rPr>
+          <w:b w:val="0"/>
+          <w:bCs/>
+          <w:sz w:val="18"/>
+          <w:szCs w:val="18"/>
+        </w:rPr>
+        <w:instrText xml:space="preserve"> SEQ Table \* ARABIC </w:instrText>
+      </w:r>
+      <w:r>
+        <w:rPr>
+          <w:b w:val="0"/>
+          <w:bCs/>
+          <w:sz w:val="18"/>
+          <w:szCs w:val="18"/>
+        </w:rPr>
+        <w:fldChar w:fldCharType="separate"/>
+      </w:r>
+      <w:r>
+        <w:rPr>
+          <w:b w:val="0"/>
+          <w:bCs/>
+          <w:sz w:val="18"/>
+          <w:szCs w:val="18"/>
+        </w:rPr>
+        <w:t>1</w:t>
+      </w:r>
+      <w:r>
+        <w:rPr>
+          <w:b w:val="0"/>
+          <w:bCs/>
+          <w:sz w:val="18"/>
+          <w:szCs w:val="18"/>
+        </w:rPr>
+        <w:fldChar w:fldCharType="end"/>
+      </w:r>
+      <w:r>
+        <w:rPr>
+          <w:b w:val="0"/>
+          <w:bCs/>
+          <w:sz w:val="18"/>
+          <w:szCs w:val="18"/>
+        </w:rPr>
+        <w:t>. Eroarea de poziționare a fiecărui algoritm</w:t>
+      </w:r>
+      <w:bookmarkEnd w:id="26"/>
+      <w:r>
+        <w:rPr>
+          <w:b w:val="0"/>
+          <w:bCs/>
+          <w:sz w:val="18"/>
+          <w:szCs w:val="18"/>
+        </w:rPr>
+        <w:t xml:space="preserve"> </w:t>
+      </w:r>
+    </w:p>
+    <w:p>
+      <w:pPr>
         <w:pStyle w:val="Tbasetext"/>
-        <w:rPr>
-          <w:lang w:val="ro-RO"/>
-        </w:rPr>
-      </w:pPr>
-    </w:p>
-    <w:p>
-      <w:pPr>
-        <w:pStyle w:val="Tbasetext"/>
-        <w:ind w:firstLine="0"/>
-        <w:rPr>
-          <w:lang w:val="ro-RO"/>
-        </w:rPr>
-      </w:pPr>
-      <w:r>
-        <w:rPr>
-          <w:lang w:val="ro-RO"/>
-        </w:rPr>
-        <w:tab/>
+        <w:spacing w:before="240"/>
+        <w:ind w:firstLine="720"/>
+        <w:rPr>
+          <w:lang w:val="ro-RO"/>
+        </w:rPr>
+      </w:pPr>
+      <w:r>
+        <w:rPr>
+          <w:lang w:val="ro-RO"/>
+        </w:rPr>
         <w:t>Date fiind aceste</w:t>
       </w:r>
       <w:r>
@@ -8075,10 +10308,10 @@
         </w:rPr>
         <w:t>ntă o problemă (echipamentul folosit va fi un telefon mobil Android ce dispune de 4 nuclee).</w:t>
       </w:r>
-      <w:bookmarkStart w:id="14" w:name="_Toc387495961"/>
-      <w:bookmarkStart w:id="15" w:name="_Toc387496031"/>
-      <w:bookmarkStart w:id="16" w:name="_Toc387496176"/>
-      <w:bookmarkStart w:id="17" w:name="_Toc387497027"/>
+      <w:bookmarkStart w:id="27" w:name="_Toc387495961"/>
+      <w:bookmarkStart w:id="28" w:name="_Toc387496031"/>
+      <w:bookmarkStart w:id="29" w:name="_Toc387496176"/>
+      <w:bookmarkStart w:id="30" w:name="_Toc387497027"/>
     </w:p>
     <w:p>
       <w:pPr>
@@ -8107,16 +10340,15 @@
     <w:p>
       <w:pPr>
         <w:pStyle w:val="Tbasetext"/>
-        <w:ind w:firstLine="0"/>
-        <w:rPr>
-          <w:lang w:val="ro-RO"/>
-        </w:rPr>
-      </w:pPr>
-      <w:r>
-        <w:rPr>
-          <w:lang w:val="ro-RO"/>
-        </w:rPr>
-        <w:tab/>
+        <w:ind w:firstLine="720"/>
+        <w:rPr>
+          <w:lang w:val="ro-RO"/>
+        </w:rPr>
+      </w:pPr>
+      <w:r>
+        <w:rPr>
+          <w:lang w:val="ro-RO"/>
+        </w:rPr>
         <w:t>În ultimul subcapitol al acestei secțiuni voi vorbi despre un model concret de poziționare în interior.</w:t>
       </w:r>
       <w:r>
@@ -8176,6 +10408,7 @@
         <w:rPr>
           <w:lang w:val="ro-RO"/>
         </w:rPr>
+        <w:lastRenderedPageBreak/>
         <w:t>„</w:t>
       </w:r>
       <w:r>
@@ -8207,6 +10440,7 @@
     <w:p>
       <w:pPr>
         <w:pStyle w:val="Tbasetext"/>
+        <w:ind w:firstLine="720"/>
         <w:rPr>
           <w:lang w:val="ro-RO"/>
         </w:rPr>
@@ -8333,6 +10567,7 @@
     <w:p>
       <w:pPr>
         <w:pStyle w:val="Tbasetext"/>
+        <w:ind w:firstLine="720"/>
         <w:rPr>
           <w:lang w:val="ro-RO"/>
         </w:rPr>
@@ -8353,14 +10588,7 @@
         <w:rPr>
           <w:lang w:val="ro-RO"/>
         </w:rPr>
-        <w:t xml:space="preserve"> Utilizarea acestei </w:t>
-      </w:r>
-      <w:r>
-        <w:rPr>
-          <w:lang w:val="ro-RO"/>
-        </w:rPr>
-        <w:lastRenderedPageBreak/>
-        <w:t>tehnologii la scară largă presupune de asemenea colectarea beacon-urilor la scară largă. Aici se disting două categorii:</w:t>
+        <w:t xml:space="preserve"> Utilizarea acestei tehnologii la scară largă presupune de asemenea colectarea beacon-urilor la scară largă. Aici se disting două categorii:</w:t>
       </w:r>
     </w:p>
     <w:p>
@@ -8489,6 +10717,7 @@
     <w:p>
       <w:pPr>
         <w:pStyle w:val="Tbasetext"/>
+        <w:ind w:firstLine="720"/>
         <w:rPr>
           <w:lang w:val="ro-RO"/>
         </w:rPr>
@@ -8607,14 +10836,15 @@
         <w:lastRenderedPageBreak/>
         <w:t>3. Descrierea implementării</w:t>
       </w:r>
-      <w:bookmarkEnd w:id="14"/>
-      <w:bookmarkEnd w:id="15"/>
-      <w:bookmarkEnd w:id="16"/>
-      <w:bookmarkEnd w:id="17"/>
+      <w:bookmarkEnd w:id="27"/>
+      <w:bookmarkEnd w:id="28"/>
+      <w:bookmarkEnd w:id="29"/>
+      <w:bookmarkEnd w:id="30"/>
     </w:p>
     <w:p>
       <w:pPr>
         <w:pStyle w:val="Tbasetext"/>
+        <w:ind w:firstLine="720"/>
         <w:rPr>
           <w:lang w:val="ro-RO"/>
         </w:rPr>
@@ -8708,30 +10938,71 @@
     </w:p>
     <w:p>
       <w:pPr>
-        <w:pStyle w:val="Tfiguretitle"/>
-        <w:rPr>
-          <w:lang w:val="ro-RO"/>
-        </w:rPr>
-      </w:pPr>
-      <w:r>
-        <w:rPr>
-          <w:lang w:val="ro-RO"/>
-        </w:rPr>
-        <w:t>Fig. 1. Harta încăperii</w:t>
-      </w:r>
+        <w:pStyle w:val="Caption"/>
+        <w:jc w:val="center"/>
+        <w:rPr>
+          <w:b w:val="0"/>
+          <w:color w:val="auto"/>
+          <w:lang w:val="ro-RO"/>
+        </w:rPr>
+      </w:pPr>
+      <w:bookmarkStart w:id="31" w:name="_Toc391049162"/>
+      <w:r>
+        <w:rPr>
+          <w:b w:val="0"/>
+          <w:color w:val="auto"/>
+        </w:rPr>
+        <w:t xml:space="preserve">Fig. </w:t>
+      </w:r>
+      <w:r>
+        <w:rPr>
+          <w:b w:val="0"/>
+          <w:color w:val="auto"/>
+        </w:rPr>
+        <w:fldChar w:fldCharType="begin"/>
+      </w:r>
+      <w:r>
+        <w:rPr>
+          <w:b w:val="0"/>
+          <w:color w:val="auto"/>
+        </w:rPr>
+        <w:instrText xml:space="preserve"> SEQ Figure \* ARABIC </w:instrText>
+      </w:r>
+      <w:r>
+        <w:rPr>
+          <w:b w:val="0"/>
+          <w:color w:val="auto"/>
+        </w:rPr>
+        <w:fldChar w:fldCharType="separate"/>
+      </w:r>
+      <w:r>
+        <w:rPr>
+          <w:b w:val="0"/>
+          <w:noProof/>
+          <w:color w:val="auto"/>
+        </w:rPr>
+        <w:t>4</w:t>
+      </w:r>
+      <w:r>
+        <w:rPr>
+          <w:b w:val="0"/>
+          <w:color w:val="auto"/>
+        </w:rPr>
+        <w:fldChar w:fldCharType="end"/>
+      </w:r>
+      <w:r>
+        <w:rPr>
+          <w:b w:val="0"/>
+          <w:color w:val="auto"/>
+        </w:rPr>
+        <w:t>. Harta încăperii</w:t>
+      </w:r>
+      <w:bookmarkEnd w:id="31"/>
     </w:p>
     <w:p>
       <w:pPr>
         <w:pStyle w:val="Tbasetext"/>
-        <w:jc w:val="center"/>
-        <w:rPr>
-          <w:lang w:val="ro-RO"/>
-        </w:rPr>
-      </w:pPr>
-    </w:p>
-    <w:p>
-      <w:pPr>
-        <w:pStyle w:val="Tbasetext"/>
+        <w:ind w:firstLine="720"/>
         <w:rPr>
           <w:lang w:val="ro-RO"/>
         </w:rPr>
@@ -8920,6 +11191,7 @@
     <w:p>
       <w:pPr>
         <w:pStyle w:val="Tbasetext"/>
+        <w:ind w:firstLine="720"/>
         <w:rPr>
           <w:szCs w:val="22"/>
           <w:lang w:val="ro-RO"/>
@@ -9018,6 +11290,7 @@
     <w:p>
       <w:pPr>
         <w:pStyle w:val="Tbasetext"/>
+        <w:ind w:firstLine="720"/>
         <w:rPr>
           <w:szCs w:val="22"/>
           <w:lang w:val="ro-RO"/>
@@ -9078,6 +11351,7 @@
     <w:p>
       <w:pPr>
         <w:pStyle w:val="Tbasetext"/>
+        <w:ind w:firstLine="0"/>
         <w:rPr>
           <w:szCs w:val="22"/>
           <w:lang w:val="ro-RO"/>
@@ -9315,6 +11589,7 @@
     <w:p>
       <w:pPr>
         <w:pStyle w:val="Tbasetext"/>
+        <w:ind w:firstLine="720"/>
         <w:rPr>
           <w:szCs w:val="22"/>
           <w:lang w:val="ro-RO"/>
@@ -9731,6 +12006,7 @@
     <w:p>
       <w:pPr>
         <w:pStyle w:val="Tbasetext"/>
+        <w:spacing w:before="240"/>
         <w:jc w:val="center"/>
         <w:rPr>
           <w:sz w:val="20"/>
@@ -9743,6 +12019,39 @@
           <w:lang w:val="ro-RO"/>
         </w:rPr>
         <w:t xml:space="preserve">public static Bitmap createScaledBitmap(Bitmap src, int dstWidth, int dstHeigth, boolean filter) </w:t>
+      </w:r>
+    </w:p>
+    <w:p>
+      <w:pPr>
+        <w:pStyle w:val="Tbasetext"/>
+        <w:spacing w:before="240"/>
+        <w:ind w:firstLine="0"/>
+        <w:rPr>
+          <w:szCs w:val="22"/>
+          <w:lang w:val="ro-RO"/>
+        </w:rPr>
+      </w:pPr>
+      <w:r>
+        <w:rPr>
+          <w:szCs w:val="22"/>
+          <w:lang w:val="ro-RO"/>
+        </w:rPr>
+        <w:lastRenderedPageBreak/>
+        <w:t>Apelată cu parametri potriviți, ea</w:t>
+      </w:r>
+      <w:r>
+        <w:rPr>
+          <w:szCs w:val="22"/>
+          <w:lang w:val="ro-RO"/>
+        </w:rPr>
+        <w:t xml:space="preserve"> </w:t>
+      </w:r>
+      <w:r>
+        <w:rPr>
+          <w:szCs w:val="22"/>
+          <w:lang w:val="ro-RO"/>
+        </w:rPr>
+        <w:t>realizează scalarea imaginii la dimensiunea ecranului pentru o mai bună experiență utilizator.</w:t>
       </w:r>
     </w:p>
     <w:p>
@@ -9759,21 +12068,29 @@
           <w:szCs w:val="22"/>
           <w:lang w:val="ro-RO"/>
         </w:rPr>
-        <w:t>Apelată cu parametri potriviți, ea</w:t>
-      </w:r>
-      <w:r>
-        <w:rPr>
-          <w:szCs w:val="22"/>
-          <w:lang w:val="ro-RO"/>
-        </w:rPr>
-        <w:t xml:space="preserve"> </w:t>
-      </w:r>
-      <w:r>
-        <w:rPr>
-          <w:szCs w:val="22"/>
-          <w:lang w:val="ro-RO"/>
-        </w:rPr>
-        <w:t>realizează scalarea imaginii la dimensiunea ecranului pentru o mai bună experiență utilizator.</w:t>
+        <w:tab/>
+        <w:t>Peste imagine este desenat</w:t>
+      </w:r>
+      <w:r>
+        <w:rPr>
+          <w:szCs w:val="22"/>
+          <w:lang w:val="ro-RO"/>
+        </w:rPr>
+        <w:t>ă</w:t>
+      </w:r>
+      <w:r>
+        <w:rPr>
+          <w:szCs w:val="22"/>
+          <w:lang w:val="ro-RO"/>
+        </w:rPr>
+        <w:t xml:space="preserve"> apoi o grilă (eng. “grid”)</w:t>
+      </w:r>
+      <w:r>
+        <w:rPr>
+          <w:szCs w:val="22"/>
+          <w:lang w:val="ro-RO"/>
+        </w:rPr>
+        <w:t>. Aceasta vine în ajutorul fazei de colectare, oferind o acuratețe mai bună la selectarea punctelor de antrenament.</w:t>
       </w:r>
     </w:p>
     <w:p>
@@ -9785,50 +12102,11 @@
           <w:lang w:val="ro-RO"/>
         </w:rPr>
       </w:pPr>
-      <w:r>
-        <w:rPr>
-          <w:szCs w:val="22"/>
-          <w:lang w:val="ro-RO"/>
-        </w:rPr>
-        <w:tab/>
-        <w:t>Peste imagine este desenat</w:t>
-      </w:r>
-      <w:r>
-        <w:rPr>
-          <w:szCs w:val="22"/>
-          <w:lang w:val="ro-RO"/>
-        </w:rPr>
-        <w:t>ă</w:t>
-      </w:r>
-      <w:r>
-        <w:rPr>
-          <w:szCs w:val="22"/>
-          <w:lang w:val="ro-RO"/>
-        </w:rPr>
-        <w:t xml:space="preserve"> apoi o grilă (eng. “grid”)</w:t>
-      </w:r>
-      <w:r>
-        <w:rPr>
-          <w:szCs w:val="22"/>
-          <w:lang w:val="ro-RO"/>
-        </w:rPr>
-        <w:t>. Aceasta vine în ajutorul fazei de colectare, oferind o acuratețe mai bună la selectarea punctelor de antrenament.</w:t>
-      </w:r>
     </w:p>
     <w:p>
       <w:pPr>
         <w:pStyle w:val="Tbasetext"/>
-        <w:ind w:firstLine="0"/>
-        <w:rPr>
-          <w:szCs w:val="22"/>
-          <w:lang w:val="ro-RO"/>
-        </w:rPr>
-      </w:pPr>
-    </w:p>
-    <w:p>
-      <w:pPr>
-        <w:pStyle w:val="Tbasetext"/>
-        <w:ind w:firstLine="0"/>
+        <w:ind w:firstLine="720"/>
         <w:rPr>
           <w:b/>
           <w:sz w:val="26"/>
@@ -9843,8 +12121,6 @@
           <w:szCs w:val="26"/>
           <w:lang w:val="ro-RO"/>
         </w:rPr>
-        <w:lastRenderedPageBreak/>
-        <w:tab/>
         <w:t>3.3 Colectarea datelor (antrenament)</w:t>
       </w:r>
     </w:p>
@@ -9860,6 +12136,7 @@
     <w:p>
       <w:pPr>
         <w:pStyle w:val="Tbasetext"/>
+        <w:ind w:firstLine="720"/>
         <w:rPr>
           <w:lang w:val="ro-RO"/>
         </w:rPr>
@@ -10312,29 +12589,7 @@
                 <w:sz w:val="16"/>
                 <w:szCs w:val="16"/>
               </w:rPr>
-              <w:t>"</w:t>
-            </w:r>
-            <w:proofErr w:type="spellStart"/>
-            <w:r>
-              <w:rPr>
-                <w:rStyle w:val="nt"/>
-                <w:rFonts w:ascii="Consolas" w:hAnsi="Consolas" w:cs="Consolas"/>
-                <w:color w:val="000080"/>
-                <w:sz w:val="16"/>
-                <w:szCs w:val="16"/>
-              </w:rPr>
-              <w:t>bssid</w:t>
-            </w:r>
-            <w:proofErr w:type="spellEnd"/>
-            <w:r>
-              <w:rPr>
-                <w:rStyle w:val="nt"/>
-                <w:rFonts w:ascii="Consolas" w:hAnsi="Consolas" w:cs="Consolas"/>
-                <w:color w:val="000080"/>
-                <w:sz w:val="16"/>
-                <w:szCs w:val="16"/>
-              </w:rPr>
-              <w:t>"</w:t>
+              <w:t>"bssid"</w:t>
             </w:r>
             <w:r>
               <w:rPr>
@@ -10406,29 +12661,7 @@
                 <w:sz w:val="16"/>
                 <w:szCs w:val="16"/>
               </w:rPr>
-              <w:t>"</w:t>
-            </w:r>
-            <w:proofErr w:type="spellStart"/>
-            <w:r>
-              <w:rPr>
-                <w:rStyle w:val="nt"/>
-                <w:rFonts w:ascii="Consolas" w:hAnsi="Consolas" w:cs="Consolas"/>
-                <w:color w:val="000080"/>
-                <w:sz w:val="16"/>
-                <w:szCs w:val="16"/>
-              </w:rPr>
-              <w:t>rssi</w:t>
-            </w:r>
-            <w:proofErr w:type="spellEnd"/>
-            <w:r>
-              <w:rPr>
-                <w:rStyle w:val="nt"/>
-                <w:rFonts w:ascii="Consolas" w:hAnsi="Consolas" w:cs="Consolas"/>
-                <w:color w:val="000080"/>
-                <w:sz w:val="16"/>
-                <w:szCs w:val="16"/>
-              </w:rPr>
-              <w:t>"</w:t>
+              <w:t>"rssi"</w:t>
             </w:r>
             <w:r>
               <w:rPr>
@@ -10550,29 +12783,7 @@
                 <w:sz w:val="16"/>
                 <w:szCs w:val="16"/>
               </w:rPr>
-              <w:t>"</w:t>
-            </w:r>
-            <w:proofErr w:type="spellStart"/>
-            <w:r>
-              <w:rPr>
-                <w:rStyle w:val="nt"/>
-                <w:rFonts w:ascii="Consolas" w:hAnsi="Consolas" w:cs="Consolas"/>
-                <w:color w:val="000080"/>
-                <w:sz w:val="16"/>
-                <w:szCs w:val="16"/>
-              </w:rPr>
-              <w:t>bssid</w:t>
-            </w:r>
-            <w:proofErr w:type="spellEnd"/>
-            <w:r>
-              <w:rPr>
-                <w:rStyle w:val="nt"/>
-                <w:rFonts w:ascii="Consolas" w:hAnsi="Consolas" w:cs="Consolas"/>
-                <w:color w:val="000080"/>
-                <w:sz w:val="16"/>
-                <w:szCs w:val="16"/>
-              </w:rPr>
-              <w:t>"</w:t>
+              <w:t>"bssid"</w:t>
             </w:r>
             <w:r>
               <w:rPr>
@@ -10642,29 +12853,7 @@
                 <w:sz w:val="16"/>
                 <w:szCs w:val="16"/>
               </w:rPr>
-              <w:t>"</w:t>
-            </w:r>
-            <w:proofErr w:type="spellStart"/>
-            <w:r>
-              <w:rPr>
-                <w:rStyle w:val="nt"/>
-                <w:rFonts w:ascii="Consolas" w:hAnsi="Consolas" w:cs="Consolas"/>
-                <w:color w:val="000080"/>
-                <w:sz w:val="16"/>
-                <w:szCs w:val="16"/>
-              </w:rPr>
-              <w:t>rssi</w:t>
-            </w:r>
-            <w:proofErr w:type="spellEnd"/>
-            <w:r>
-              <w:rPr>
-                <w:rStyle w:val="nt"/>
-                <w:rFonts w:ascii="Consolas" w:hAnsi="Consolas" w:cs="Consolas"/>
-                <w:color w:val="000080"/>
-                <w:sz w:val="16"/>
-                <w:szCs w:val="16"/>
-              </w:rPr>
-              <w:t>"</w:t>
+              <w:t>"rssi"</w:t>
             </w:r>
             <w:r>
               <w:rPr>
@@ -10786,29 +12975,7 @@
                 <w:sz w:val="16"/>
                 <w:szCs w:val="16"/>
               </w:rPr>
-              <w:t>"</w:t>
-            </w:r>
-            <w:proofErr w:type="spellStart"/>
-            <w:r>
-              <w:rPr>
-                <w:rStyle w:val="nt"/>
-                <w:rFonts w:ascii="Consolas" w:hAnsi="Consolas" w:cs="Consolas"/>
-                <w:color w:val="000080"/>
-                <w:sz w:val="16"/>
-                <w:szCs w:val="16"/>
-              </w:rPr>
-              <w:t>bssid</w:t>
-            </w:r>
-            <w:proofErr w:type="spellEnd"/>
-            <w:r>
-              <w:rPr>
-                <w:rStyle w:val="nt"/>
-                <w:rFonts w:ascii="Consolas" w:hAnsi="Consolas" w:cs="Consolas"/>
-                <w:color w:val="000080"/>
-                <w:sz w:val="16"/>
-                <w:szCs w:val="16"/>
-              </w:rPr>
-              <w:t>"</w:t>
+              <w:t>"bssid"</w:t>
             </w:r>
             <w:r>
               <w:rPr>
@@ -10878,29 +13045,7 @@
                 <w:sz w:val="16"/>
                 <w:szCs w:val="16"/>
               </w:rPr>
-              <w:t>"</w:t>
-            </w:r>
-            <w:proofErr w:type="spellStart"/>
-            <w:r>
-              <w:rPr>
-                <w:rStyle w:val="nt"/>
-                <w:rFonts w:ascii="Consolas" w:hAnsi="Consolas" w:cs="Consolas"/>
-                <w:color w:val="000080"/>
-                <w:sz w:val="16"/>
-                <w:szCs w:val="16"/>
-              </w:rPr>
-              <w:t>rssi</w:t>
-            </w:r>
-            <w:proofErr w:type="spellEnd"/>
-            <w:r>
-              <w:rPr>
-                <w:rStyle w:val="nt"/>
-                <w:rFonts w:ascii="Consolas" w:hAnsi="Consolas" w:cs="Consolas"/>
-                <w:color w:val="000080"/>
-                <w:sz w:val="16"/>
-                <w:szCs w:val="16"/>
-              </w:rPr>
-              <w:t>"</w:t>
+              <w:t>"rssi"</w:t>
             </w:r>
             <w:r>
               <w:rPr>
@@ -11095,6 +13240,7 @@
     <w:p>
       <w:pPr>
         <w:pStyle w:val="Tbasetext"/>
+        <w:ind w:firstLine="720"/>
         <w:rPr>
           <w:lang w:val="ro-RO"/>
         </w:rPr>
@@ -11163,6 +13309,7 @@
     <w:p>
       <w:pPr>
         <w:pStyle w:val="Tbasetext"/>
+        <w:ind w:firstLine="720"/>
         <w:rPr>
           <w:lang w:val="ro-RO"/>
         </w:rPr>
@@ -11227,30 +13374,7 @@
     <w:p>
       <w:pPr>
         <w:pStyle w:val="Tbasetext"/>
-        <w:rPr>
-          <w:lang w:val="ro-RO"/>
-        </w:rPr>
-      </w:pPr>
-    </w:p>
-    <w:p>
-      <w:pPr>
-        <w:pStyle w:val="Tbasetext"/>
-        <w:rPr>
-          <w:lang w:val="ro-RO"/>
-        </w:rPr>
-      </w:pPr>
-    </w:p>
-    <w:p>
-      <w:pPr>
-        <w:pStyle w:val="Tbasetext"/>
-        <w:rPr>
-          <w:lang w:val="ro-RO"/>
-        </w:rPr>
-      </w:pPr>
-    </w:p>
-    <w:p>
-      <w:pPr>
-        <w:pStyle w:val="Tbasetext"/>
+        <w:ind w:firstLine="720"/>
         <w:rPr>
           <w:lang w:val="ro-RO"/>
         </w:rPr>
@@ -11284,7 +13408,13 @@
         <w:rPr>
           <w:lang w:val="ro-RO"/>
         </w:rPr>
-        <w:t>urile 2 și 3.</w:t>
+        <w:t>urile 5 și 6</w:t>
+      </w:r>
+      <w:r>
+        <w:rPr>
+          <w:lang w:val="ro-RO"/>
+        </w:rPr>
+        <w:t>.</w:t>
       </w:r>
     </w:p>
     <w:p>
@@ -11361,52 +13491,103 @@
       <w:pPr>
         <w:pStyle w:val="Tfiguretitle"/>
         <w:rPr>
-          <w:lang w:val="ro-RO"/>
-        </w:rPr>
-      </w:pPr>
-      <w:r>
-        <w:rPr>
-          <w:lang w:val="ro-RO"/>
-        </w:rPr>
-        <w:t xml:space="preserve">Fig. 2.  </w:t>
-      </w:r>
-      <w:r>
-        <w:rPr>
-          <w:lang w:val="ro-RO"/>
-        </w:rPr>
-        <w:t xml:space="preserve">Puterea semnalului pentru fiecare AP </w:t>
+          <w:bCs/>
+          <w:sz w:val="18"/>
+          <w:szCs w:val="18"/>
+        </w:rPr>
+      </w:pPr>
+      <w:bookmarkStart w:id="32" w:name="_Toc391049163"/>
+      <w:r>
+        <w:rPr>
+          <w:bCs/>
+          <w:sz w:val="18"/>
+          <w:szCs w:val="18"/>
+        </w:rPr>
+        <w:t>Fig.</w:t>
+      </w:r>
+      <w:r>
+        <w:rPr>
+          <w:bCs/>
+          <w:sz w:val="18"/>
+          <w:szCs w:val="18"/>
+        </w:rPr>
+        <w:t xml:space="preserve"> </w:t>
+      </w:r>
+      <w:r>
+        <w:rPr>
+          <w:bCs/>
+          <w:sz w:val="18"/>
+          <w:szCs w:val="18"/>
+        </w:rPr>
+        <w:fldChar w:fldCharType="begin"/>
+      </w:r>
+      <w:r>
+        <w:rPr>
+          <w:bCs/>
+          <w:sz w:val="18"/>
+          <w:szCs w:val="18"/>
+        </w:rPr>
+        <w:instrText xml:space="preserve"> SEQ Figure \* ARABIC </w:instrText>
+      </w:r>
+      <w:r>
+        <w:rPr>
+          <w:bCs/>
+          <w:sz w:val="18"/>
+          <w:szCs w:val="18"/>
+        </w:rPr>
+        <w:fldChar w:fldCharType="separate"/>
+      </w:r>
+      <w:r>
+        <w:rPr>
+          <w:bCs/>
+          <w:noProof/>
+          <w:sz w:val="18"/>
+          <w:szCs w:val="18"/>
+        </w:rPr>
+        <w:t>5</w:t>
+      </w:r>
+      <w:r>
+        <w:rPr>
+          <w:bCs/>
+          <w:sz w:val="18"/>
+          <w:szCs w:val="18"/>
+        </w:rPr>
+        <w:fldChar w:fldCharType="end"/>
+      </w:r>
+      <w:r>
+        <w:rPr>
+          <w:bCs/>
+          <w:sz w:val="18"/>
+          <w:szCs w:val="18"/>
+        </w:rPr>
+        <w:t>. Puterea semnalului pentru fiecare AP</w:t>
+      </w:r>
+      <w:bookmarkEnd w:id="32"/>
+      <w:r>
+        <w:rPr>
+          <w:bCs/>
+          <w:sz w:val="18"/>
+          <w:szCs w:val="18"/>
+        </w:rPr>
+        <w:t xml:space="preserve"> </w:t>
       </w:r>
     </w:p>
     <w:p>
       <w:pPr>
         <w:pStyle w:val="Tfiguretitle"/>
         <w:rPr>
-          <w:lang w:val="ro-RO"/>
-        </w:rPr>
-      </w:pPr>
-      <w:r>
-        <w:rPr>
-          <w:lang w:val="ro-RO"/>
-        </w:rPr>
-        <w:t>în funcție de poziție</w:t>
-      </w:r>
-      <w:r>
-        <w:rPr>
-          <w:lang w:val="ro-RO"/>
-        </w:rPr>
-        <w:t>,</w:t>
-      </w:r>
-      <w:r>
-        <w:rPr>
-          <w:lang w:val="ro-RO"/>
-        </w:rPr>
-        <w:t xml:space="preserve"> mergând pe cea mai lungă linie dreaptă a încăperii</w:t>
-      </w:r>
-      <w:r>
-        <w:rPr>
-          <w:lang w:val="ro-RO"/>
-        </w:rPr>
-        <w:t>.</w:t>
+          <w:bCs/>
+          <w:sz w:val="18"/>
+          <w:szCs w:val="18"/>
+        </w:rPr>
+      </w:pPr>
+      <w:r>
+        <w:rPr>
+          <w:bCs/>
+          <w:sz w:val="18"/>
+          <w:szCs w:val="18"/>
+        </w:rPr>
+        <w:t>în funcție de poziție, mergând pe cea mai lungă linie dreaptă a încăperii.</w:t>
       </w:r>
     </w:p>
     <w:p>
@@ -11426,6 +13607,30 @@
           <w:lang w:val="ro-RO"/>
         </w:rPr>
       </w:pPr>
+      <w:r>
+        <w:rPr>
+          <w:lang w:val="ro-RO"/>
+        </w:rPr>
+        <w:t>Se poate remarca că, deși sunt afișate curbele pentru 10 adrese MAC, ele sunt grupate practic în 3 grupuri. Acest lucru nu este cel sperat, deoarece înseamnă că un singur AP deține mai multe adrese MAC. Totuși, este bine că există minim 3 AP-uri astfel încât trilaterația în</w:t>
+      </w:r>
+      <w:r>
+        <w:rPr>
+          <w:lang w:val="ro-RO"/>
+        </w:rPr>
+        <w:t xml:space="preserve"> două dimensiuni să poată, teoretic, funcționa. </w:t>
+      </w:r>
+      <w:r>
+        <w:rPr>
+          <w:lang w:val="ro-RO"/>
+        </w:rPr>
+        <w:t>Un alt neajuns îl constituie apropierea între curbele celor două grupuri din partea de jos a graficului.</w:t>
+      </w:r>
+      <w:r>
+        <w:rPr>
+          <w:lang w:val="ro-RO"/>
+        </w:rPr>
+        <w:t xml:space="preserve"> </w:t>
+      </w:r>
     </w:p>
     <w:p>
       <w:pPr>
@@ -11433,7 +13638,9 @@
         <w:ind w:firstLine="720"/>
         <w:jc w:val="center"/>
         <w:rPr>
-          <w:lang w:val="ro-RO"/>
+          <w:bCs/>
+          <w:sz w:val="18"/>
+          <w:szCs w:val="18"/>
         </w:rPr>
       </w:pPr>
       <w:r>
@@ -11441,6 +13648,7 @@
           <w:noProof/>
           <w:lang w:eastAsia="en-US"/>
         </w:rPr>
+        <w:lastRenderedPageBreak/>
         <w:drawing>
           <wp:inline distT="0" distB="0" distL="0" distR="0">
             <wp:extent cx="4076700" cy="3819525"/>
@@ -11492,21 +13700,87 @@
       <w:pPr>
         <w:pStyle w:val="Tfiguretitle"/>
         <w:rPr>
-          <w:lang w:val="ro-RO"/>
-        </w:rPr>
-      </w:pPr>
-      <w:r>
-        <w:rPr>
-          <w:lang w:val="ro-RO"/>
-        </w:rPr>
-        <w:t xml:space="preserve">Fig. 3.  Harta </w:t>
-      </w:r>
-      <w:r>
-        <w:rPr>
-          <w:lang w:val="ro-RO"/>
-        </w:rPr>
-        <w:t>semnalului pentru un singur AP.</w:t>
-      </w:r>
+          <w:bCs/>
+          <w:sz w:val="18"/>
+          <w:szCs w:val="18"/>
+        </w:rPr>
+      </w:pPr>
+      <w:bookmarkStart w:id="33" w:name="_Toc391049164"/>
+      <w:r>
+        <w:rPr>
+          <w:bCs/>
+          <w:sz w:val="18"/>
+          <w:szCs w:val="18"/>
+        </w:rPr>
+        <w:t>Fig.</w:t>
+      </w:r>
+      <w:r>
+        <w:rPr>
+          <w:bCs/>
+          <w:sz w:val="18"/>
+          <w:szCs w:val="18"/>
+        </w:rPr>
+        <w:t xml:space="preserve"> </w:t>
+      </w:r>
+      <w:r>
+        <w:rPr>
+          <w:bCs/>
+          <w:sz w:val="18"/>
+          <w:szCs w:val="18"/>
+        </w:rPr>
+        <w:fldChar w:fldCharType="begin"/>
+      </w:r>
+      <w:r>
+        <w:rPr>
+          <w:bCs/>
+          <w:sz w:val="18"/>
+          <w:szCs w:val="18"/>
+        </w:rPr>
+        <w:instrText xml:space="preserve"> SEQ Figure \* ARABIC </w:instrText>
+      </w:r>
+      <w:r>
+        <w:rPr>
+          <w:bCs/>
+          <w:sz w:val="18"/>
+          <w:szCs w:val="18"/>
+        </w:rPr>
+        <w:fldChar w:fldCharType="separate"/>
+      </w:r>
+      <w:r>
+        <w:rPr>
+          <w:bCs/>
+          <w:noProof/>
+          <w:sz w:val="18"/>
+          <w:szCs w:val="18"/>
+        </w:rPr>
+        <w:t>6</w:t>
+      </w:r>
+      <w:r>
+        <w:rPr>
+          <w:bCs/>
+          <w:sz w:val="18"/>
+          <w:szCs w:val="18"/>
+        </w:rPr>
+        <w:fldChar w:fldCharType="end"/>
+      </w:r>
+      <w:r>
+        <w:rPr>
+          <w:bCs/>
+          <w:sz w:val="18"/>
+          <w:szCs w:val="18"/>
+        </w:rPr>
+        <w:t>. Harta semnalului pentru un singur AP.</w:t>
+      </w:r>
+      <w:bookmarkEnd w:id="33"/>
+    </w:p>
+    <w:p>
+      <w:pPr>
+        <w:pStyle w:val="Tbasetext"/>
+        <w:ind w:firstLine="0"/>
+        <w:rPr>
+          <w:lang w:val="ro-RO"/>
+        </w:rPr>
+      </w:pPr>
     </w:p>
     <w:p>
       <w:pPr>
@@ -11516,21 +13790,17 @@
           <w:lang w:val="ro-RO"/>
         </w:rPr>
       </w:pPr>
-    </w:p>
-    <w:p>
-      <w:pPr>
-        <w:pStyle w:val="Tbasetext"/>
-        <w:ind w:firstLine="720"/>
-        <w:rPr>
-          <w:lang w:val="ro-RO"/>
-        </w:rPr>
-      </w:pPr>
-      <w:r>
-        <w:rPr>
-          <w:lang w:val="ro-RO"/>
-        </w:rPr>
-        <w:lastRenderedPageBreak/>
-        <w:t>În figura 3 se observă că poziția fizică a unui AP, în caz că nu este cunoscută, poate fi aflată anal</w:t>
+      <w:r>
+        <w:rPr>
+          <w:lang w:val="ro-RO"/>
+        </w:rPr>
+        <w:t>În figura 6</w:t>
+      </w:r>
+      <w:r>
+        <w:rPr>
+          <w:lang w:val="ro-RO"/>
+        </w:rPr>
+        <w:t xml:space="preserve"> se observă că poziția fizică a unui AP, în caz că nu este cunoscută, poate fi aflată anal</w:t>
       </w:r>
       <w:r>
         <w:rPr>
@@ -11544,18 +13814,9 @@
         </w:rPr>
         <w:t>zând harta semnalului generat de el și interpolând printre valori.</w:t>
       </w:r>
-      <w:bookmarkStart w:id="18" w:name="_Toc387496032"/>
-      <w:bookmarkStart w:id="19" w:name="_Toc387496177"/>
-      <w:bookmarkStart w:id="20" w:name="_Toc387497028"/>
-    </w:p>
-    <w:p>
-      <w:pPr>
-        <w:pStyle w:val="Tbasetext"/>
-        <w:ind w:firstLine="0"/>
-        <w:rPr>
-          <w:lang w:val="ro-RO"/>
-        </w:rPr>
-      </w:pPr>
+      <w:bookmarkStart w:id="34" w:name="_Toc387496032"/>
+      <w:bookmarkStart w:id="35" w:name="_Toc387496177"/>
+      <w:bookmarkStart w:id="36" w:name="_Toc387497028"/>
     </w:p>
     <w:p>
       <w:pPr>
@@ -13075,6 +15336,76 @@
           <w:lang w:val="ro-RO"/>
         </w:rPr>
       </w:pPr>
+    </w:p>
+    <w:p>
+      <w:pPr>
+        <w:pStyle w:val="Caption"/>
+        <w:keepNext/>
+        <w:jc w:val="center"/>
+        <w:rPr>
+          <w:b w:val="0"/>
+          <w:color w:val="auto"/>
+        </w:rPr>
+      </w:pPr>
+      <w:bookmarkStart w:id="37" w:name="_Toc391049199"/>
+      <w:r>
+        <w:rPr>
+          <w:b w:val="0"/>
+          <w:color w:val="auto"/>
+        </w:rPr>
+        <w:t xml:space="preserve">Ecuația </w:t>
+      </w:r>
+      <w:r>
+        <w:rPr>
+          <w:b w:val="0"/>
+          <w:color w:val="auto"/>
+        </w:rPr>
+        <w:fldChar w:fldCharType="begin"/>
+      </w:r>
+      <w:r>
+        <w:rPr>
+          <w:b w:val="0"/>
+          <w:color w:val="auto"/>
+        </w:rPr>
+        <w:instrText xml:space="preserve"> SEQ Equation \* ARABIC </w:instrText>
+      </w:r>
+      <w:r>
+        <w:rPr>
+          <w:b w:val="0"/>
+          <w:color w:val="auto"/>
+        </w:rPr>
+        <w:fldChar w:fldCharType="separate"/>
+      </w:r>
+      <w:r>
+        <w:rPr>
+          <w:b w:val="0"/>
+          <w:noProof/>
+          <w:color w:val="auto"/>
+        </w:rPr>
+        <w:t>6</w:t>
+      </w:r>
+      <w:r>
+        <w:rPr>
+          <w:b w:val="0"/>
+          <w:color w:val="auto"/>
+        </w:rPr>
+        <w:fldChar w:fldCharType="end"/>
+      </w:r>
+      <w:r>
+        <w:rPr>
+          <w:b w:val="0"/>
+          <w:color w:val="auto"/>
+        </w:rPr>
+        <w:t>. Distanța euclidiană</w:t>
+      </w:r>
+      <w:r>
+        <w:rPr>
+          <w:b w:val="0"/>
+          <w:color w:val="auto"/>
+        </w:rPr>
+        <w:t xml:space="preserve"> clasică</w:t>
+      </w:r>
+      <w:bookmarkEnd w:id="37"/>
     </w:p>
     <w:p>
       <w:pPr>
@@ -13487,42 +15818,107 @@
           <w:lang w:val="ro-RO"/>
         </w:rPr>
       </w:pPr>
+      <w:r>
+        <w:rPr>
+          <w:b w:val="0"/>
+          <w:sz w:val="22"/>
+          <w:szCs w:val="22"/>
+          <w:lang w:val="ro-RO"/>
+        </w:rPr>
+        <w:t>Acesta reprezintă un exemplu de folosire a distanței euclidiene într-un spațiu bidimensional. Totuși, formula se poate extinde cu ușur</w:t>
+      </w:r>
+      <w:r>
+        <w:rPr>
+          <w:b w:val="0"/>
+          <w:sz w:val="22"/>
+          <w:szCs w:val="22"/>
+          <w:lang w:val="ro-RO"/>
+        </w:rPr>
+        <w:t>ință la un spațiu n-dimensional:</w:t>
+      </w:r>
     </w:p>
     <w:p>
       <w:pPr>
         <w:pStyle w:val="Theading1"/>
         <w:spacing w:before="0" w:after="0"/>
+        <w:ind w:firstLine="0"/>
         <w:jc w:val="both"/>
         <w:rPr>
-          <w:b w:val="0"/>
-          <w:sz w:val="22"/>
-          <w:szCs w:val="22"/>
-          <w:lang w:val="ro-RO"/>
-        </w:rPr>
-      </w:pPr>
-      <w:r>
-        <w:rPr>
-          <w:b w:val="0"/>
-          <w:sz w:val="22"/>
-          <w:szCs w:val="22"/>
-          <w:lang w:val="ro-RO"/>
-        </w:rPr>
-        <w:t>Acesta reprezintă un exemplu de folosire a distanței euclidiene într-un spațiu bidimensional. Totuși, formula se poate extinde cu ușur</w:t>
-      </w:r>
-      <w:r>
-        <w:rPr>
-          <w:b w:val="0"/>
-          <w:sz w:val="22"/>
-          <w:szCs w:val="22"/>
-          <w:lang w:val="ro-RO"/>
-        </w:rPr>
-        <w:t>ință la un spațiu n-dimensional:</w:t>
-      </w:r>
+          <w:rFonts w:ascii="Cambria Math" w:hAnsi="Cambria Math"/>
+          <w:sz w:val="22"/>
+          <w:szCs w:val="22"/>
+          <w:lang w:val="ro-RO"/>
+        </w:rPr>
+      </w:pPr>
+    </w:p>
+    <w:p>
+      <w:pPr>
+        <w:pStyle w:val="Caption"/>
+        <w:keepNext/>
+        <w:jc w:val="center"/>
+        <w:rPr>
+          <w:b w:val="0"/>
+          <w:color w:val="auto"/>
+        </w:rPr>
+      </w:pPr>
+      <w:bookmarkStart w:id="38" w:name="_Toc391049200"/>
+      <w:r>
+        <w:rPr>
+          <w:b w:val="0"/>
+          <w:color w:val="auto"/>
+        </w:rPr>
+        <w:t xml:space="preserve">Ecuația </w:t>
+      </w:r>
+      <w:r>
+        <w:rPr>
+          <w:b w:val="0"/>
+          <w:color w:val="auto"/>
+        </w:rPr>
+        <w:fldChar w:fldCharType="begin"/>
+      </w:r>
+      <w:r>
+        <w:rPr>
+          <w:b w:val="0"/>
+          <w:color w:val="auto"/>
+        </w:rPr>
+        <w:instrText xml:space="preserve"> SEQ Equation \* ARABIC </w:instrText>
+      </w:r>
+      <w:r>
+        <w:rPr>
+          <w:b w:val="0"/>
+          <w:color w:val="auto"/>
+        </w:rPr>
+        <w:fldChar w:fldCharType="separate"/>
+      </w:r>
+      <w:r>
+        <w:rPr>
+          <w:b w:val="0"/>
+          <w:noProof/>
+          <w:color w:val="auto"/>
+        </w:rPr>
+        <w:t>7</w:t>
+      </w:r>
+      <w:r>
+        <w:rPr>
+          <w:b w:val="0"/>
+          <w:color w:val="auto"/>
+        </w:rPr>
+        <w:fldChar w:fldCharType="end"/>
+      </w:r>
+      <w:r>
+        <w:rPr>
+          <w:b w:val="0"/>
+          <w:color w:val="auto"/>
+        </w:rPr>
+        <w:t>. Distanța euclidiană pentru n dimensiuni</w:t>
+      </w:r>
+      <w:bookmarkEnd w:id="38"/>
     </w:p>
     <w:p>
       <w:pPr>
         <w:pStyle w:val="Theading1"/>
         <w:spacing w:before="0" w:after="0"/>
+        <w:ind w:firstLine="0"/>
         <w:jc w:val="both"/>
         <w:rPr>
           <w:b w:val="0"/>
@@ -13531,37 +15927,6 @@
           <w:lang w:val="ro-RO"/>
         </w:rPr>
       </w:pPr>
-    </w:p>
-    <w:p>
-      <w:pPr>
-        <w:pStyle w:val="Theading1"/>
-        <w:spacing w:before="0" w:after="0"/>
-        <w:jc w:val="both"/>
-        <w:rPr>
-          <w:b w:val="0"/>
-          <w:sz w:val="22"/>
-          <w:szCs w:val="22"/>
-          <w:lang w:val="ro-RO"/>
-        </w:rPr>
-      </w:pPr>
-      <w:r>
-        <w:rPr>
-          <w:b w:val="0"/>
-          <w:sz w:val="22"/>
-          <w:szCs w:val="22"/>
-          <w:lang w:val="ro-RO"/>
-        </w:rPr>
-        <w:tab/>
-      </w:r>
-      <w:r>
-        <w:rPr>
-          <w:rFonts w:ascii="Cambria Math" w:hAnsi="Cambria Math"/>
-          <w:sz w:val="22"/>
-          <w:szCs w:val="22"/>
-          <w:lang w:val="ro-RO"/>
-        </w:rPr>
-        <w:br/>
-      </w:r>
       <m:oMathPara>
         <m:oMath>
           <m:r>
@@ -14136,6 +16501,51 @@
           <w:lang w:val="ro-RO"/>
         </w:rPr>
       </w:pPr>
+      <w:r>
+        <w:rPr>
+          <w:b w:val="0"/>
+          <w:sz w:val="22"/>
+          <w:szCs w:val="22"/>
+          <w:lang w:val="ro-RO"/>
+        </w:rPr>
+        <w:t>În cazul aplicației de față, distanța ce trebuie calculată este într-adevăr una în spațiu n-dimensional, unde n reprezintă numărul de AP-uri vizibile (mai exact semnalul preluat de la fiecare dintre acestea) prezente în datele online.</w:t>
+      </w:r>
+      <w:r>
+        <w:rPr>
+          <w:b w:val="0"/>
+          <w:sz w:val="22"/>
+          <w:szCs w:val="22"/>
+          <w:lang w:val="ro-RO"/>
+        </w:rPr>
+        <w:t xml:space="preserve"> Numim acest spațiu spațiul semnal, iar distanța ce trebuie c</w:t>
+      </w:r>
+      <w:r>
+        <w:rPr>
+          <w:b w:val="0"/>
+          <w:sz w:val="22"/>
+          <w:szCs w:val="22"/>
+          <w:lang w:val="ro-RO"/>
+        </w:rPr>
+        <w:t xml:space="preserve">alculată </w:t>
+      </w:r>
+      <w:r>
+        <w:rPr>
+          <w:b w:val="0"/>
+          <w:sz w:val="22"/>
+          <w:szCs w:val="22"/>
+          <w:lang w:val="ro-RO"/>
+        </w:rPr>
+        <w:t>se bazează pe</w:t>
+      </w:r>
+      <w:r>
+        <w:rPr>
+          <w:b w:val="0"/>
+          <w:sz w:val="22"/>
+          <w:szCs w:val="22"/>
+          <w:lang w:val="ro-RO"/>
+        </w:rPr>
+        <w:t xml:space="preserve"> următorul algoritm:</w:t>
+      </w:r>
     </w:p>
     <w:p>
       <w:pPr>
@@ -14149,51 +16559,6 @@
           <w:lang w:val="ro-RO"/>
         </w:rPr>
       </w:pPr>
-      <w:r>
-        <w:rPr>
-          <w:b w:val="0"/>
-          <w:sz w:val="22"/>
-          <w:szCs w:val="22"/>
-          <w:lang w:val="ro-RO"/>
-        </w:rPr>
-        <w:t>În cazul aplicației de față, distanța ce trebuie calculată este într-adevăr una în spațiu n-dimensional, unde n reprezintă numărul de AP-uri vizibile (mai exact semnalul preluat de la fiecare dintre acestea) prezente în datele online.</w:t>
-      </w:r>
-      <w:r>
-        <w:rPr>
-          <w:b w:val="0"/>
-          <w:sz w:val="22"/>
-          <w:szCs w:val="22"/>
-          <w:lang w:val="ro-RO"/>
-        </w:rPr>
-        <w:t xml:space="preserve"> Numim acest spațiu spațiul semnal, iar distanța ce trebuie c</w:t>
-      </w:r>
-      <w:r>
-        <w:rPr>
-          <w:b w:val="0"/>
-          <w:sz w:val="22"/>
-          <w:szCs w:val="22"/>
-          <w:lang w:val="ro-RO"/>
-        </w:rPr>
-        <w:t xml:space="preserve">alculată </w:t>
-      </w:r>
-      <w:r>
-        <w:rPr>
-          <w:b w:val="0"/>
-          <w:sz w:val="22"/>
-          <w:szCs w:val="22"/>
-          <w:lang w:val="ro-RO"/>
-        </w:rPr>
-        <w:t>se bazează pe</w:t>
-      </w:r>
-      <w:r>
-        <w:rPr>
-          <w:b w:val="0"/>
-          <w:sz w:val="22"/>
-          <w:szCs w:val="22"/>
-          <w:lang w:val="ro-RO"/>
-        </w:rPr>
-        <w:t xml:space="preserve"> următorul algoritm:</w:t>
-      </w:r>
     </w:p>
     <w:p>
       <w:pPr>
@@ -14201,6 +16566,7 @@
         <w:spacing w:before="0" w:after="0"/>
         <w:jc w:val="both"/>
         <w:rPr>
+          <w:rFonts w:ascii="Consolas" w:hAnsi="Consolas" w:cs="Consolas"/>
           <w:b w:val="0"/>
           <w:sz w:val="22"/>
           <w:szCs w:val="22"/>
@@ -14235,12 +16601,7 @@
           <w:lang w:val="ro-RO"/>
         </w:rPr>
       </w:pPr>
-    </w:p>
-    <w:p>
-      <w:pPr>
-        <w:pStyle w:val="Theading1"/>
-        <w:spacing w:before="0" w:after="0"/>
-        <w:jc w:val="both"/>
+      <w:r>
         <w:rPr>
           <w:rFonts w:ascii="Consolas" w:hAnsi="Consolas" w:cs="Consolas"/>
           <w:b w:val="0"/>
@@ -14248,15 +16609,7 @@
           <w:szCs w:val="22"/>
           <w:lang w:val="ro-RO"/>
         </w:rPr>
-      </w:pPr>
-      <w:r>
-        <w:rPr>
-          <w:rFonts w:ascii="Consolas" w:hAnsi="Consolas" w:cs="Consolas"/>
-          <w:b w:val="0"/>
-          <w:sz w:val="22"/>
-          <w:szCs w:val="22"/>
-          <w:lang w:val="ro-RO"/>
-        </w:rPr>
+        <w:lastRenderedPageBreak/>
         <w:t>distance = 0</w:t>
       </w:r>
     </w:p>
@@ -15050,9 +17403,89 @@
     </w:p>
     <w:p>
       <w:pPr>
+        <w:pStyle w:val="Caption"/>
+        <w:keepNext/>
+        <w:jc w:val="center"/>
+        <w:rPr>
+          <w:rFonts w:asciiTheme="minorHAnsi" w:hAnsiTheme="minorHAnsi" w:cs="Courier New"/>
+          <w:b w:val="0"/>
+          <w:color w:val="auto"/>
+          <w:sz w:val="22"/>
+          <w:szCs w:val="22"/>
+          <w:lang w:val="ro-RO"/>
+        </w:rPr>
+      </w:pPr>
+      <w:bookmarkStart w:id="39" w:name="_Toc391049165"/>
+      <w:r>
+        <w:rPr>
+          <w:b w:val="0"/>
+          <w:color w:val="auto"/>
+        </w:rPr>
+        <w:t>Fig</w:t>
+      </w:r>
+      <w:r>
+        <w:rPr>
+          <w:b w:val="0"/>
+          <w:color w:val="auto"/>
+        </w:rPr>
+        <w:t>.</w:t>
+      </w:r>
+      <w:r>
+        <w:rPr>
+          <w:b w:val="0"/>
+          <w:color w:val="auto"/>
+        </w:rPr>
+        <w:t xml:space="preserve"> </w:t>
+      </w:r>
+      <w:r>
+        <w:rPr>
+          <w:b w:val="0"/>
+          <w:color w:val="auto"/>
+        </w:rPr>
+        <w:fldChar w:fldCharType="begin"/>
+      </w:r>
+      <w:r>
+        <w:rPr>
+          <w:b w:val="0"/>
+          <w:color w:val="auto"/>
+        </w:rPr>
+        <w:instrText xml:space="preserve"> SEQ Figure \* ARABIC </w:instrText>
+      </w:r>
+      <w:r>
+        <w:rPr>
+          <w:b w:val="0"/>
+          <w:color w:val="auto"/>
+        </w:rPr>
+        <w:fldChar w:fldCharType="separate"/>
+      </w:r>
+      <w:r>
+        <w:rPr>
+          <w:b w:val="0"/>
+          <w:noProof/>
+          <w:color w:val="auto"/>
+        </w:rPr>
+        <w:t>7</w:t>
+      </w:r>
+      <w:r>
+        <w:rPr>
+          <w:b w:val="0"/>
+          <w:color w:val="auto"/>
+        </w:rPr>
+        <w:fldChar w:fldCharType="end"/>
+      </w:r>
+      <w:r>
+        <w:rPr>
+          <w:b w:val="0"/>
+          <w:color w:val="auto"/>
+        </w:rPr>
+        <w:t>. kNN pentru k = 2</w:t>
+      </w:r>
+      <w:bookmarkEnd w:id="39"/>
+    </w:p>
+    <w:p>
+      <w:pPr>
         <w:pStyle w:val="Theading1"/>
         <w:spacing w:before="0" w:after="0"/>
-        <w:ind w:left="720" w:firstLine="0"/>
         <w:jc w:val="both"/>
         <w:rPr>
           <w:rFonts w:asciiTheme="minorHAnsi" w:hAnsiTheme="minorHAnsi" w:cs="Courier New"/>
@@ -15070,17 +17503,7 @@
           <w:szCs w:val="22"/>
           <w:lang w:val="ro-RO"/>
         </w:rPr>
-        <w:t xml:space="preserve">     </w:t>
-      </w:r>
-      <w:r>
-        <w:rPr>
-          <w:rFonts w:asciiTheme="minorHAnsi" w:hAnsiTheme="minorHAnsi" w:cs="Courier New"/>
-          <w:b w:val="0"/>
-          <w:sz w:val="22"/>
-          <w:szCs w:val="22"/>
-          <w:lang w:val="ro-RO"/>
-        </w:rPr>
-        <w:t xml:space="preserve">   În figura de mai sus, avem:</w:t>
+        <w:t>În figura de mai sus, avem:</w:t>
       </w:r>
     </w:p>
     <w:p>
@@ -15088,7 +17511,7 @@
         <w:pStyle w:val="Theading1"/>
         <w:numPr>
           <w:ilvl w:val="0"/>
-          <w:numId w:val="15"/>
+          <w:numId w:val="22"/>
         </w:numPr>
         <w:spacing w:before="0" w:after="0"/>
         <w:jc w:val="both"/>
@@ -15116,7 +17539,7 @@
         <w:pStyle w:val="Theading1"/>
         <w:numPr>
           <w:ilvl w:val="0"/>
-          <w:numId w:val="15"/>
+          <w:numId w:val="22"/>
         </w:numPr>
         <w:spacing w:before="0" w:after="0"/>
         <w:jc w:val="both"/>
@@ -15144,7 +17567,7 @@
         <w:pStyle w:val="Theading1"/>
         <w:numPr>
           <w:ilvl w:val="0"/>
-          <w:numId w:val="15"/>
+          <w:numId w:val="22"/>
         </w:numPr>
         <w:spacing w:before="0" w:after="0"/>
         <w:jc w:val="both"/>
@@ -15171,7 +17594,6 @@
       <w:pPr>
         <w:pStyle w:val="Theading1"/>
         <w:spacing w:before="0" w:after="0"/>
-        <w:ind w:left="1035" w:firstLine="0"/>
         <w:jc w:val="both"/>
         <w:rPr>
           <w:rFonts w:asciiTheme="minorHAnsi" w:hAnsiTheme="minorHAnsi" w:cs="Courier New"/>
@@ -15189,6 +17611,7 @@
           <w:szCs w:val="22"/>
           <w:lang w:val="ro-RO"/>
         </w:rPr>
+        <w:lastRenderedPageBreak/>
         <w:t>Se observă că pentru k = 2, poziția estimată va fi E, iar eroarea poate fi foarte mare dacă A1 sau A2 sunt de fapt pozițiile curente.</w:t>
       </w:r>
     </w:p>
@@ -15217,7 +17640,6 @@
           <w:szCs w:val="22"/>
           <w:lang w:val="ro-RO"/>
         </w:rPr>
-        <w:lastRenderedPageBreak/>
         <w:t xml:space="preserve">k = 3: aici lucrurile stau mult mai bine, deoarece poziția estimată va fi centrul unui triunghi, iar poziția curentă nu </w:t>
       </w:r>
       <w:r>
@@ -15334,17 +17756,66 @@
     </w:p>
     <w:p>
       <w:pPr>
-        <w:pStyle w:val="Theading1"/>
-        <w:spacing w:before="0" w:after="0"/>
-        <w:ind w:firstLine="0"/>
-        <w:rPr>
-          <w:rFonts w:asciiTheme="minorHAnsi" w:hAnsiTheme="minorHAnsi" w:cstheme="minorHAnsi"/>
-          <w:b w:val="0"/>
-          <w:sz w:val="22"/>
-          <w:szCs w:val="22"/>
-          <w:lang w:val="ro-RO"/>
-        </w:rPr>
-      </w:pPr>
+        <w:pStyle w:val="Caption"/>
+        <w:keepNext/>
+        <w:jc w:val="center"/>
+        <w:rPr>
+          <w:b w:val="0"/>
+          <w:color w:val="auto"/>
+        </w:rPr>
+      </w:pPr>
+      <w:bookmarkStart w:id="40" w:name="_Toc391049166"/>
+      <w:r>
+        <w:rPr>
+          <w:b w:val="0"/>
+          <w:color w:val="auto"/>
+        </w:rPr>
+        <w:t xml:space="preserve">Fig. </w:t>
+      </w:r>
+      <w:r>
+        <w:rPr>
+          <w:b w:val="0"/>
+          <w:color w:val="auto"/>
+        </w:rPr>
+        <w:fldChar w:fldCharType="begin"/>
+      </w:r>
+      <w:r>
+        <w:rPr>
+          <w:b w:val="0"/>
+          <w:color w:val="auto"/>
+        </w:rPr>
+        <w:instrText xml:space="preserve"> SEQ Figure \* ARABIC </w:instrText>
+      </w:r>
+      <w:r>
+        <w:rPr>
+          <w:b w:val="0"/>
+          <w:color w:val="auto"/>
+        </w:rPr>
+        <w:fldChar w:fldCharType="separate"/>
+      </w:r>
+      <w:r>
+        <w:rPr>
+          <w:b w:val="0"/>
+          <w:noProof/>
+          <w:color w:val="auto"/>
+        </w:rPr>
+        <w:t>8</w:t>
+      </w:r>
+      <w:r>
+        <w:rPr>
+          <w:b w:val="0"/>
+          <w:color w:val="auto"/>
+        </w:rPr>
+        <w:fldChar w:fldCharType="end"/>
+      </w:r>
+      <w:r>
+        <w:rPr>
+          <w:b w:val="0"/>
+          <w:color w:val="auto"/>
+        </w:rPr>
+        <w:t>. kNN pentru k = 3</w:t>
+      </w:r>
+      <w:bookmarkEnd w:id="40"/>
     </w:p>
     <w:p>
       <w:pPr>
@@ -15379,20 +17850,6 @@
         </w:rPr>
         <w:t>poziționare.</w:t>
       </w:r>
-    </w:p>
-    <w:p>
-      <w:pPr>
-        <w:pStyle w:val="Theading1"/>
-        <w:spacing w:before="0" w:after="0"/>
-        <w:ind w:left="1050" w:firstLine="0"/>
-        <w:rPr>
-          <w:rFonts w:asciiTheme="minorHAnsi" w:hAnsiTheme="minorHAnsi" w:cstheme="minorHAnsi"/>
-          <w:b w:val="0"/>
-          <w:sz w:val="22"/>
-          <w:szCs w:val="22"/>
-          <w:lang w:val="ro-RO"/>
-        </w:rPr>
-      </w:pPr>
     </w:p>
     <w:p>
       <w:pPr>
@@ -16839,6 +19296,69 @@
     </w:p>
     <w:p>
       <w:pPr>
+        <w:pStyle w:val="Caption"/>
+        <w:keepNext/>
+        <w:jc w:val="center"/>
+        <w:rPr>
+          <w:b w:val="0"/>
+          <w:color w:val="auto"/>
+        </w:rPr>
+      </w:pPr>
+      <w:bookmarkStart w:id="41" w:name="_Toc391049201"/>
+      <w:r>
+        <w:rPr>
+          <w:b w:val="0"/>
+          <w:color w:val="auto"/>
+        </w:rPr>
+        <w:t xml:space="preserve">Ecuația </w:t>
+      </w:r>
+      <w:r>
+        <w:rPr>
+          <w:b w:val="0"/>
+          <w:color w:val="auto"/>
+        </w:rPr>
+        <w:fldChar w:fldCharType="begin"/>
+      </w:r>
+      <w:r>
+        <w:rPr>
+          <w:b w:val="0"/>
+          <w:color w:val="auto"/>
+        </w:rPr>
+        <w:instrText xml:space="preserve"> SEQ Equation \* ARABIC </w:instrText>
+      </w:r>
+      <w:r>
+        <w:rPr>
+          <w:b w:val="0"/>
+          <w:color w:val="auto"/>
+        </w:rPr>
+        <w:fldChar w:fldCharType="separate"/>
+      </w:r>
+      <w:r>
+        <w:rPr>
+          <w:b w:val="0"/>
+          <w:noProof/>
+          <w:color w:val="auto"/>
+        </w:rPr>
+        <w:t>8</w:t>
+      </w:r>
+      <w:r>
+        <w:rPr>
+          <w:b w:val="0"/>
+          <w:color w:val="auto"/>
+        </w:rPr>
+        <w:fldChar w:fldCharType="end"/>
+      </w:r>
+      <w:r>
+        <w:rPr>
+          <w:b w:val="0"/>
+          <w:color w:val="auto"/>
+        </w:rPr>
+        <w:t>. Formula pentru WkNN</w:t>
+      </w:r>
+      <w:bookmarkEnd w:id="41"/>
+    </w:p>
+    <w:p>
+      <w:pPr>
         <w:pStyle w:val="Theading1"/>
         <w:ind w:firstLine="0"/>
         <w:rPr>
@@ -17538,30 +20058,6 @@
         </w:rPr>
         <w:t>Return WkNN(counter)</w:t>
       </w:r>
-    </w:p>
-    <w:p>
-      <w:pPr>
-        <w:pStyle w:val="Theading1"/>
-        <w:jc w:val="both"/>
-        <w:rPr>
-          <w:rFonts w:asciiTheme="minorHAnsi" w:hAnsiTheme="minorHAnsi" w:cstheme="minorHAnsi"/>
-          <w:sz w:val="24"/>
-          <w:szCs w:val="24"/>
-          <w:lang w:val="ro-RO"/>
-        </w:rPr>
-      </w:pPr>
-    </w:p>
-    <w:p>
-      <w:pPr>
-        <w:pStyle w:val="Theading1"/>
-        <w:jc w:val="both"/>
-        <w:rPr>
-          <w:rFonts w:asciiTheme="minorHAnsi" w:hAnsiTheme="minorHAnsi" w:cstheme="minorHAnsi"/>
-          <w:sz w:val="24"/>
-          <w:szCs w:val="24"/>
-          <w:lang w:val="ro-RO"/>
-        </w:rPr>
-      </w:pPr>
     </w:p>
     <w:p>
       <w:pPr>
@@ -17862,13 +20358,6 @@
         <w:spacing w:before="0" w:after="0"/>
         <w:ind w:firstLine="0"/>
         <w:jc w:val="center"/>
-        <w:rPr>
-          <w:rFonts w:asciiTheme="minorHAnsi" w:hAnsiTheme="minorHAnsi" w:cstheme="minorHAnsi"/>
-          <w:b w:val="0"/>
-          <w:sz w:val="22"/>
-          <w:szCs w:val="22"/>
-          <w:lang w:val="ro-RO"/>
-        </w:rPr>
       </w:pPr>
       <w:r>
         <w:rPr>
@@ -17918,6 +20407,73 @@
     </w:p>
     <w:p>
       <w:pPr>
+        <w:pStyle w:val="Caption"/>
+        <w:keepNext/>
+        <w:jc w:val="center"/>
+        <w:rPr>
+          <w:rFonts w:asciiTheme="minorHAnsi" w:hAnsiTheme="minorHAnsi" w:cstheme="minorHAnsi"/>
+          <w:b w:val="0"/>
+          <w:color w:val="auto"/>
+          <w:sz w:val="22"/>
+          <w:szCs w:val="22"/>
+          <w:lang w:val="ro-RO"/>
+        </w:rPr>
+      </w:pPr>
+      <w:bookmarkStart w:id="42" w:name="_Toc391049167"/>
+      <w:r>
+        <w:rPr>
+          <w:b w:val="0"/>
+          <w:color w:val="auto"/>
+        </w:rPr>
+        <w:t xml:space="preserve">Fig. </w:t>
+      </w:r>
+      <w:r>
+        <w:rPr>
+          <w:b w:val="0"/>
+          <w:color w:val="auto"/>
+        </w:rPr>
+        <w:fldChar w:fldCharType="begin"/>
+      </w:r>
+      <w:r>
+        <w:rPr>
+          <w:b w:val="0"/>
+          <w:color w:val="auto"/>
+        </w:rPr>
+        <w:instrText xml:space="preserve"> SEQ Figure \* ARABIC </w:instrText>
+      </w:r>
+      <w:r>
+        <w:rPr>
+          <w:b w:val="0"/>
+          <w:color w:val="auto"/>
+        </w:rPr>
+        <w:fldChar w:fldCharType="separate"/>
+      </w:r>
+      <w:r>
+        <w:rPr>
+          <w:b w:val="0"/>
+          <w:noProof/>
+          <w:color w:val="auto"/>
+        </w:rPr>
+        <w:t>9</w:t>
+      </w:r>
+      <w:r>
+        <w:rPr>
+          <w:b w:val="0"/>
+          <w:color w:val="auto"/>
+        </w:rPr>
+        <w:fldChar w:fldCharType="end"/>
+      </w:r>
+      <w:r>
+        <w:rPr>
+          <w:b w:val="0"/>
+          <w:color w:val="auto"/>
+        </w:rPr>
+        <w:t>. Distanțe vs. RSSI pentru un AP</w:t>
+      </w:r>
+      <w:bookmarkEnd w:id="42"/>
+    </w:p>
+    <w:p>
+      <w:pPr>
         <w:pStyle w:val="Theading1"/>
         <w:spacing w:before="0" w:after="0"/>
         <w:rPr>
@@ -18053,12 +20609,10 @@
           <w:szCs w:val="16"/>
           <w:shd w:val="clear" w:color="auto" w:fill="FFFFFF"/>
         </w:rPr>
-        <w:t>scipy.optimize.curve_</w:t>
-      </w:r>
-      <w:proofErr w:type="gramStart"/>
-      <w:r>
-        <w:rPr>
-          <w:rStyle w:val="HTMLTypewriter"/>
+        <w:t>scipy.optimize.curve_fit</w:t>
+      </w:r>
+      <w:r>
+        <w:rPr>
           <w:rFonts w:ascii="Consolas" w:hAnsi="Consolas" w:cs="Consolas"/>
           <w:b w:val="0"/>
           <w:bCs w:val="0"/>
@@ -18067,21 +20621,8 @@
           <w:szCs w:val="16"/>
           <w:shd w:val="clear" w:color="auto" w:fill="FFFFFF"/>
         </w:rPr>
-        <w:t>fit</w:t>
-      </w:r>
-      <w:r>
-        <w:rPr>
-          <w:rFonts w:ascii="Consolas" w:hAnsi="Consolas" w:cs="Consolas"/>
-          <w:b w:val="0"/>
-          <w:bCs w:val="0"/>
-          <w:color w:val="333333"/>
-          <w:sz w:val="16"/>
-          <w:szCs w:val="16"/>
-          <w:shd w:val="clear" w:color="auto" w:fill="FFFFFF"/>
-        </w:rPr>
         <w:t>(</w:t>
       </w:r>
-      <w:proofErr w:type="gramEnd"/>
       <w:r>
         <w:rPr>
           <w:rStyle w:val="Emphasis"/>
@@ -18628,9 +21169,8 @@
           <w:szCs w:val="22"/>
           <w:shd w:val="clear" w:color="auto" w:fill="FFFFFF"/>
         </w:rPr>
-        <w:t>f(</w:t>
-      </w:r>
-      <w:proofErr w:type="spellStart"/>
+        <w:t>f(xdata, *popt) </w:t>
+      </w:r>
       <w:r>
         <w:rPr>
           <w:rStyle w:val="HTMLTypewriter"/>
@@ -18641,9 +21181,8 @@
           <w:szCs w:val="22"/>
           <w:shd w:val="clear" w:color="auto" w:fill="FFFFFF"/>
         </w:rPr>
-        <w:t>xdata</w:t>
-      </w:r>
-      <w:proofErr w:type="spellEnd"/>
+        <w:t>–</w:t>
+      </w:r>
       <w:r>
         <w:rPr>
           <w:rStyle w:val="HTMLTypewriter"/>
@@ -18654,9 +21193,8 @@
           <w:szCs w:val="22"/>
           <w:shd w:val="clear" w:color="auto" w:fill="FFFFFF"/>
         </w:rPr>
-        <w:t>, *</w:t>
-      </w:r>
-      <w:proofErr w:type="spellStart"/>
+        <w:t> ydata</w:t>
+      </w:r>
       <w:r>
         <w:rPr>
           <w:rStyle w:val="HTMLTypewriter"/>
@@ -18667,72 +21205,8 @@
           <w:szCs w:val="22"/>
           <w:shd w:val="clear" w:color="auto" w:fill="FFFFFF"/>
         </w:rPr>
-        <w:t>popt</w:t>
-      </w:r>
-      <w:proofErr w:type="spellEnd"/>
-      <w:r>
-        <w:rPr>
-          <w:rStyle w:val="HTMLTypewriter"/>
-          <w:rFonts w:ascii="Consolas" w:hAnsi="Consolas" w:cs="Consolas"/>
-          <w:b w:val="0"/>
-          <w:bCs w:val="0"/>
-          <w:sz w:val="22"/>
-          <w:szCs w:val="22"/>
-          <w:shd w:val="clear" w:color="auto" w:fill="FFFFFF"/>
-        </w:rPr>
-        <w:t>) </w:t>
-      </w:r>
-      <w:r>
-        <w:rPr>
-          <w:rStyle w:val="HTMLTypewriter"/>
-          <w:rFonts w:ascii="Consolas" w:hAnsi="Consolas" w:cs="Consolas"/>
-          <w:b w:val="0"/>
-          <w:bCs w:val="0"/>
-          <w:sz w:val="22"/>
-          <w:szCs w:val="22"/>
-          <w:shd w:val="clear" w:color="auto" w:fill="FFFFFF"/>
-        </w:rPr>
-        <w:t>–</w:t>
-      </w:r>
-      <w:r>
-        <w:rPr>
-          <w:rStyle w:val="HTMLTypewriter"/>
-          <w:rFonts w:ascii="Consolas" w:hAnsi="Consolas" w:cs="Consolas"/>
-          <w:b w:val="0"/>
-          <w:bCs w:val="0"/>
-          <w:sz w:val="22"/>
-          <w:szCs w:val="22"/>
-          <w:shd w:val="clear" w:color="auto" w:fill="FFFFFF"/>
-        </w:rPr>
-        <w:t> </w:t>
-      </w:r>
-      <w:proofErr w:type="spellStart"/>
-      <w:r>
-        <w:rPr>
-          <w:rStyle w:val="HTMLTypewriter"/>
-          <w:rFonts w:ascii="Consolas" w:hAnsi="Consolas" w:cs="Consolas"/>
-          <w:b w:val="0"/>
-          <w:bCs w:val="0"/>
-          <w:sz w:val="22"/>
-          <w:szCs w:val="22"/>
-          <w:shd w:val="clear" w:color="auto" w:fill="FFFFFF"/>
-        </w:rPr>
-        <w:t>ydata</w:t>
-      </w:r>
-      <w:proofErr w:type="spellEnd"/>
-      <w:r>
-        <w:rPr>
-          <w:rStyle w:val="HTMLTypewriter"/>
-          <w:rFonts w:ascii="Consolas" w:hAnsi="Consolas" w:cs="Consolas"/>
-          <w:b w:val="0"/>
-          <w:bCs w:val="0"/>
-          <w:sz w:val="22"/>
-          <w:szCs w:val="22"/>
-          <w:shd w:val="clear" w:color="auto" w:fill="FFFFFF"/>
-        </w:rPr>
         <w:t xml:space="preserve"> </w:t>
       </w:r>
-      <w:proofErr w:type="spellStart"/>
       <w:r>
         <w:rPr>
           <w:rStyle w:val="HTMLTypewriter"/>
@@ -18743,9 +21217,8 @@
           <w:szCs w:val="22"/>
           <w:shd w:val="clear" w:color="auto" w:fill="FFFFFF"/>
         </w:rPr>
-        <w:t>să</w:t>
-      </w:r>
-      <w:proofErr w:type="spellEnd"/>
+        <w:t>să fie minimizată.</w:t>
+      </w:r>
       <w:r>
         <w:rPr>
           <w:rStyle w:val="HTMLTypewriter"/>
@@ -18756,9 +21229,8 @@
           <w:szCs w:val="22"/>
           <w:shd w:val="clear" w:color="auto" w:fill="FFFFFF"/>
         </w:rPr>
-        <w:t xml:space="preserve"> fie </w:t>
-      </w:r>
-      <w:proofErr w:type="spellStart"/>
+        <w:t xml:space="preserve"> După cum spuneam în secțiunea TODO formula TODO, funcția f este următoarea (scrisă în Python)</w:t>
+      </w:r>
       <w:r>
         <w:rPr>
           <w:rStyle w:val="HTMLTypewriter"/>
@@ -18769,286 +21241,12 @@
           <w:szCs w:val="22"/>
           <w:shd w:val="clear" w:color="auto" w:fill="FFFFFF"/>
         </w:rPr>
-        <w:t>minimizată</w:t>
-      </w:r>
-      <w:proofErr w:type="spellEnd"/>
-      <w:r>
-        <w:rPr>
-          <w:rStyle w:val="HTMLTypewriter"/>
-          <w:rFonts w:asciiTheme="minorHAnsi" w:hAnsiTheme="minorHAnsi" w:cstheme="minorHAnsi"/>
-          <w:b w:val="0"/>
-          <w:bCs w:val="0"/>
-          <w:sz w:val="22"/>
-          <w:szCs w:val="22"/>
-          <w:shd w:val="clear" w:color="auto" w:fill="FFFFFF"/>
-        </w:rPr>
-        <w:t>.</w:t>
-      </w:r>
-      <w:r>
-        <w:rPr>
-          <w:rStyle w:val="HTMLTypewriter"/>
-          <w:rFonts w:asciiTheme="minorHAnsi" w:hAnsiTheme="minorHAnsi" w:cstheme="minorHAnsi"/>
-          <w:b w:val="0"/>
-          <w:bCs w:val="0"/>
-          <w:sz w:val="22"/>
-          <w:szCs w:val="22"/>
-          <w:shd w:val="clear" w:color="auto" w:fill="FFFFFF"/>
-        </w:rPr>
-        <w:t xml:space="preserve"> </w:t>
-      </w:r>
-      <w:proofErr w:type="spellStart"/>
-      <w:r>
-        <w:rPr>
-          <w:rStyle w:val="HTMLTypewriter"/>
-          <w:rFonts w:asciiTheme="minorHAnsi" w:hAnsiTheme="minorHAnsi" w:cstheme="minorHAnsi"/>
-          <w:b w:val="0"/>
-          <w:bCs w:val="0"/>
-          <w:sz w:val="22"/>
-          <w:szCs w:val="22"/>
-          <w:shd w:val="clear" w:color="auto" w:fill="FFFFFF"/>
-        </w:rPr>
-        <w:t>După</w:t>
-      </w:r>
-      <w:proofErr w:type="spellEnd"/>
-      <w:r>
-        <w:rPr>
-          <w:rStyle w:val="HTMLTypewriter"/>
-          <w:rFonts w:asciiTheme="minorHAnsi" w:hAnsiTheme="minorHAnsi" w:cstheme="minorHAnsi"/>
-          <w:b w:val="0"/>
-          <w:bCs w:val="0"/>
-          <w:sz w:val="22"/>
-          <w:szCs w:val="22"/>
-          <w:shd w:val="clear" w:color="auto" w:fill="FFFFFF"/>
-        </w:rPr>
-        <w:t xml:space="preserve"> cum </w:t>
-      </w:r>
-      <w:proofErr w:type="spellStart"/>
-      <w:r>
-        <w:rPr>
-          <w:rStyle w:val="HTMLTypewriter"/>
-          <w:rFonts w:asciiTheme="minorHAnsi" w:hAnsiTheme="minorHAnsi" w:cstheme="minorHAnsi"/>
-          <w:b w:val="0"/>
-          <w:bCs w:val="0"/>
-          <w:sz w:val="22"/>
-          <w:szCs w:val="22"/>
-          <w:shd w:val="clear" w:color="auto" w:fill="FFFFFF"/>
-        </w:rPr>
-        <w:t>spuneam</w:t>
-      </w:r>
-      <w:proofErr w:type="spellEnd"/>
-      <w:r>
-        <w:rPr>
-          <w:rStyle w:val="HTMLTypewriter"/>
-          <w:rFonts w:asciiTheme="minorHAnsi" w:hAnsiTheme="minorHAnsi" w:cstheme="minorHAnsi"/>
-          <w:b w:val="0"/>
-          <w:bCs w:val="0"/>
-          <w:sz w:val="22"/>
-          <w:szCs w:val="22"/>
-          <w:shd w:val="clear" w:color="auto" w:fill="FFFFFF"/>
-        </w:rPr>
-        <w:t xml:space="preserve"> </w:t>
-      </w:r>
-      <w:proofErr w:type="spellStart"/>
-      <w:r>
-        <w:rPr>
-          <w:rStyle w:val="HTMLTypewriter"/>
-          <w:rFonts w:asciiTheme="minorHAnsi" w:hAnsiTheme="minorHAnsi" w:cstheme="minorHAnsi"/>
-          <w:b w:val="0"/>
-          <w:bCs w:val="0"/>
-          <w:sz w:val="22"/>
-          <w:szCs w:val="22"/>
-          <w:shd w:val="clear" w:color="auto" w:fill="FFFFFF"/>
-        </w:rPr>
-        <w:t>în</w:t>
-      </w:r>
-      <w:proofErr w:type="spellEnd"/>
-      <w:r>
-        <w:rPr>
-          <w:rStyle w:val="HTMLTypewriter"/>
-          <w:rFonts w:asciiTheme="minorHAnsi" w:hAnsiTheme="minorHAnsi" w:cstheme="minorHAnsi"/>
-          <w:b w:val="0"/>
-          <w:bCs w:val="0"/>
-          <w:sz w:val="22"/>
-          <w:szCs w:val="22"/>
-          <w:shd w:val="clear" w:color="auto" w:fill="FFFFFF"/>
-        </w:rPr>
-        <w:t xml:space="preserve"> </w:t>
-      </w:r>
-      <w:proofErr w:type="spellStart"/>
-      <w:r>
-        <w:rPr>
-          <w:rStyle w:val="HTMLTypewriter"/>
-          <w:rFonts w:asciiTheme="minorHAnsi" w:hAnsiTheme="minorHAnsi" w:cstheme="minorHAnsi"/>
-          <w:b w:val="0"/>
-          <w:bCs w:val="0"/>
-          <w:sz w:val="22"/>
-          <w:szCs w:val="22"/>
-          <w:shd w:val="clear" w:color="auto" w:fill="FFFFFF"/>
-        </w:rPr>
-        <w:t>secțiunea</w:t>
-      </w:r>
-      <w:proofErr w:type="spellEnd"/>
-      <w:r>
-        <w:rPr>
-          <w:rStyle w:val="HTMLTypewriter"/>
-          <w:rFonts w:asciiTheme="minorHAnsi" w:hAnsiTheme="minorHAnsi" w:cstheme="minorHAnsi"/>
-          <w:b w:val="0"/>
-          <w:bCs w:val="0"/>
-          <w:sz w:val="22"/>
-          <w:szCs w:val="22"/>
-          <w:shd w:val="clear" w:color="auto" w:fill="FFFFFF"/>
-        </w:rPr>
-        <w:t xml:space="preserve"> TODO formula TODO, </w:t>
-      </w:r>
-      <w:proofErr w:type="spellStart"/>
-      <w:r>
-        <w:rPr>
-          <w:rStyle w:val="HTMLTypewriter"/>
-          <w:rFonts w:asciiTheme="minorHAnsi" w:hAnsiTheme="minorHAnsi" w:cstheme="minorHAnsi"/>
-          <w:b w:val="0"/>
-          <w:bCs w:val="0"/>
-          <w:sz w:val="22"/>
-          <w:szCs w:val="22"/>
-          <w:shd w:val="clear" w:color="auto" w:fill="FFFFFF"/>
-        </w:rPr>
-        <w:t>funcția</w:t>
-      </w:r>
-      <w:proofErr w:type="spellEnd"/>
-      <w:r>
-        <w:rPr>
-          <w:rStyle w:val="HTMLTypewriter"/>
-          <w:rFonts w:asciiTheme="minorHAnsi" w:hAnsiTheme="minorHAnsi" w:cstheme="minorHAnsi"/>
-          <w:b w:val="0"/>
-          <w:bCs w:val="0"/>
-          <w:sz w:val="22"/>
-          <w:szCs w:val="22"/>
-          <w:shd w:val="clear" w:color="auto" w:fill="FFFFFF"/>
-        </w:rPr>
-        <w:t xml:space="preserve"> f </w:t>
-      </w:r>
-      <w:proofErr w:type="spellStart"/>
-      <w:proofErr w:type="gramStart"/>
-      <w:r>
-        <w:rPr>
-          <w:rStyle w:val="HTMLTypewriter"/>
-          <w:rFonts w:asciiTheme="minorHAnsi" w:hAnsiTheme="minorHAnsi" w:cstheme="minorHAnsi"/>
-          <w:b w:val="0"/>
-          <w:bCs w:val="0"/>
-          <w:sz w:val="22"/>
-          <w:szCs w:val="22"/>
-          <w:shd w:val="clear" w:color="auto" w:fill="FFFFFF"/>
-        </w:rPr>
-        <w:t>este</w:t>
-      </w:r>
-      <w:proofErr w:type="spellEnd"/>
-      <w:proofErr w:type="gramEnd"/>
-      <w:r>
-        <w:rPr>
-          <w:rStyle w:val="HTMLTypewriter"/>
-          <w:rFonts w:asciiTheme="minorHAnsi" w:hAnsiTheme="minorHAnsi" w:cstheme="minorHAnsi"/>
-          <w:b w:val="0"/>
-          <w:bCs w:val="0"/>
-          <w:sz w:val="22"/>
-          <w:szCs w:val="22"/>
-          <w:shd w:val="clear" w:color="auto" w:fill="FFFFFF"/>
-        </w:rPr>
-        <w:t xml:space="preserve"> </w:t>
-      </w:r>
-      <w:proofErr w:type="spellStart"/>
-      <w:r>
-        <w:rPr>
-          <w:rStyle w:val="HTMLTypewriter"/>
-          <w:rFonts w:asciiTheme="minorHAnsi" w:hAnsiTheme="minorHAnsi" w:cstheme="minorHAnsi"/>
-          <w:b w:val="0"/>
-          <w:bCs w:val="0"/>
-          <w:sz w:val="22"/>
-          <w:szCs w:val="22"/>
-          <w:shd w:val="clear" w:color="auto" w:fill="FFFFFF"/>
-        </w:rPr>
-        <w:t>următoarea</w:t>
-      </w:r>
-      <w:proofErr w:type="spellEnd"/>
-      <w:r>
-        <w:rPr>
-          <w:rStyle w:val="HTMLTypewriter"/>
-          <w:rFonts w:asciiTheme="minorHAnsi" w:hAnsiTheme="minorHAnsi" w:cstheme="minorHAnsi"/>
-          <w:b w:val="0"/>
-          <w:bCs w:val="0"/>
-          <w:sz w:val="22"/>
-          <w:szCs w:val="22"/>
-          <w:shd w:val="clear" w:color="auto" w:fill="FFFFFF"/>
-        </w:rPr>
-        <w:t xml:space="preserve"> (</w:t>
-      </w:r>
-      <w:proofErr w:type="spellStart"/>
-      <w:r>
-        <w:rPr>
-          <w:rStyle w:val="HTMLTypewriter"/>
-          <w:rFonts w:asciiTheme="minorHAnsi" w:hAnsiTheme="minorHAnsi" w:cstheme="minorHAnsi"/>
-          <w:b w:val="0"/>
-          <w:bCs w:val="0"/>
-          <w:sz w:val="22"/>
-          <w:szCs w:val="22"/>
-          <w:shd w:val="clear" w:color="auto" w:fill="FFFFFF"/>
-        </w:rPr>
-        <w:t>scrisă</w:t>
-      </w:r>
-      <w:proofErr w:type="spellEnd"/>
-      <w:r>
-        <w:rPr>
-          <w:rStyle w:val="HTMLTypewriter"/>
-          <w:rFonts w:asciiTheme="minorHAnsi" w:hAnsiTheme="minorHAnsi" w:cstheme="minorHAnsi"/>
-          <w:b w:val="0"/>
-          <w:bCs w:val="0"/>
-          <w:sz w:val="22"/>
-          <w:szCs w:val="22"/>
-          <w:shd w:val="clear" w:color="auto" w:fill="FFFFFF"/>
-        </w:rPr>
-        <w:t xml:space="preserve"> </w:t>
-      </w:r>
-      <w:proofErr w:type="spellStart"/>
-      <w:r>
-        <w:rPr>
-          <w:rStyle w:val="HTMLTypewriter"/>
-          <w:rFonts w:asciiTheme="minorHAnsi" w:hAnsiTheme="minorHAnsi" w:cstheme="minorHAnsi"/>
-          <w:b w:val="0"/>
-          <w:bCs w:val="0"/>
-          <w:sz w:val="22"/>
-          <w:szCs w:val="22"/>
-          <w:shd w:val="clear" w:color="auto" w:fill="FFFFFF"/>
-        </w:rPr>
-        <w:t>în</w:t>
-      </w:r>
-      <w:proofErr w:type="spellEnd"/>
-      <w:r>
-        <w:rPr>
-          <w:rStyle w:val="HTMLTypewriter"/>
-          <w:rFonts w:asciiTheme="minorHAnsi" w:hAnsiTheme="minorHAnsi" w:cstheme="minorHAnsi"/>
-          <w:b w:val="0"/>
-          <w:bCs w:val="0"/>
-          <w:sz w:val="22"/>
-          <w:szCs w:val="22"/>
-          <w:shd w:val="clear" w:color="auto" w:fill="FFFFFF"/>
-        </w:rPr>
-        <w:t xml:space="preserve"> Python)</w:t>
-      </w:r>
-      <w:r>
-        <w:rPr>
-          <w:rStyle w:val="HTMLTypewriter"/>
-          <w:rFonts w:asciiTheme="minorHAnsi" w:hAnsiTheme="minorHAnsi" w:cstheme="minorHAnsi"/>
-          <w:b w:val="0"/>
-          <w:bCs w:val="0"/>
-          <w:sz w:val="22"/>
-          <w:szCs w:val="22"/>
-          <w:shd w:val="clear" w:color="auto" w:fill="FFFFFF"/>
-        </w:rPr>
         <w:t>:</w:t>
       </w:r>
     </w:p>
     <w:p>
       <w:pPr>
         <w:pStyle w:val="HTMLPreformatted"/>
-        <w:shd w:val="clear" w:color="auto" w:fill="F5F5F5"/>
         <w:wordWrap w:val="0"/>
         <w:spacing w:before="240" w:line="204" w:lineRule="atLeast"/>
         <w:rPr>
@@ -19082,7 +21280,6 @@
         </w:rPr>
         <w:t xml:space="preserve">&gt;&gt;&gt; </w:t>
       </w:r>
-      <w:proofErr w:type="gramStart"/>
       <w:r>
         <w:rPr>
           <w:rStyle w:val="k"/>
@@ -19095,7 +21292,6 @@
         </w:rPr>
         <w:t>def</w:t>
       </w:r>
-      <w:proofErr w:type="gramEnd"/>
       <w:r>
         <w:rPr>
           <w:rFonts w:ascii="Consolas" w:hAnsi="Consolas" w:cs="Consolas"/>
@@ -19105,7 +21301,6 @@
         </w:rPr>
         <w:t xml:space="preserve"> </w:t>
       </w:r>
-      <w:proofErr w:type="spellStart"/>
       <w:r>
         <w:rPr>
           <w:rStyle w:val="nf"/>
@@ -19116,7 +21311,6 @@
         </w:rPr>
         <w:t>func</w:t>
       </w:r>
-      <w:proofErr w:type="spellEnd"/>
       <w:r>
         <w:rPr>
           <w:rStyle w:val="p"/>
@@ -19238,7 +21432,6 @@
     <w:p>
       <w:pPr>
         <w:pStyle w:val="HTMLPreformatted"/>
-        <w:shd w:val="clear" w:color="auto" w:fill="F5F5F5"/>
         <w:wordWrap w:val="0"/>
         <w:spacing w:after="240" w:line="204" w:lineRule="atLeast"/>
         <w:rPr>
@@ -19282,7 +21475,6 @@
         </w:rPr>
         <w:t xml:space="preserve">    </w:t>
       </w:r>
-      <w:proofErr w:type="gramStart"/>
       <w:r>
         <w:rPr>
           <w:rStyle w:val="k"/>
@@ -19295,7 +21487,6 @@
         </w:rPr>
         <w:t>return</w:t>
       </w:r>
-      <w:proofErr w:type="gramEnd"/>
       <w:r>
         <w:rPr>
           <w:rFonts w:ascii="Consolas" w:hAnsi="Consolas" w:cs="Consolas"/>
@@ -19386,7 +21577,6 @@
     <w:p>
       <w:pPr>
         <w:pStyle w:val="HTMLPreformatted"/>
-        <w:shd w:val="clear" w:color="auto" w:fill="F5F5F5"/>
         <w:wordWrap w:val="0"/>
         <w:spacing w:after="240" w:line="204" w:lineRule="atLeast"/>
         <w:rPr>
@@ -19412,7 +21602,6 @@
     <w:p>
       <w:pPr>
         <w:pStyle w:val="HTMLPreformatted"/>
-        <w:shd w:val="clear" w:color="auto" w:fill="F5F5F5"/>
         <w:wordWrap w:val="0"/>
         <w:spacing w:after="102" w:line="204" w:lineRule="atLeast"/>
         <w:rPr>
@@ -19455,8 +21644,6 @@
         </w:rPr>
         <w:t xml:space="preserve"> </w:t>
       </w:r>
-      <w:proofErr w:type="spellStart"/>
-      <w:proofErr w:type="gramStart"/>
       <w:r>
         <w:rPr>
           <w:rStyle w:val="n"/>
@@ -19467,8 +21654,6 @@
         </w:rPr>
         <w:t>popt</w:t>
       </w:r>
-      <w:proofErr w:type="spellEnd"/>
-      <w:proofErr w:type="gramEnd"/>
       <w:r>
         <w:rPr>
           <w:rStyle w:val="p"/>
@@ -19526,7 +21711,6 @@
         </w:rPr>
         <w:t xml:space="preserve"> </w:t>
       </w:r>
-      <w:proofErr w:type="spellStart"/>
       <w:r>
         <w:rPr>
           <w:rStyle w:val="n"/>
@@ -19537,7 +21721,6 @@
         </w:rPr>
         <w:t>curve_fit</w:t>
       </w:r>
-      <w:proofErr w:type="spellEnd"/>
       <w:r>
         <w:rPr>
           <w:rStyle w:val="p"/>
@@ -19548,7 +21731,6 @@
         </w:rPr>
         <w:t>(</w:t>
       </w:r>
-      <w:proofErr w:type="spellStart"/>
       <w:r>
         <w:rPr>
           <w:rStyle w:val="n"/>
@@ -19569,7 +21751,6 @@
         </w:rPr>
         <w:t>c</w:t>
       </w:r>
-      <w:proofErr w:type="spellEnd"/>
       <w:r>
         <w:rPr>
           <w:rStyle w:val="p"/>
@@ -19589,7 +21770,6 @@
         </w:rPr>
         <w:t xml:space="preserve"> </w:t>
       </w:r>
-      <w:proofErr w:type="spellStart"/>
       <w:r>
         <w:rPr>
           <w:rStyle w:val="n"/>
@@ -19600,7 +21780,6 @@
         </w:rPr>
         <w:t>distance_data</w:t>
       </w:r>
-      <w:proofErr w:type="spellEnd"/>
       <w:r>
         <w:rPr>
           <w:rStyle w:val="p"/>
@@ -19620,7 +21799,6 @@
         </w:rPr>
         <w:t xml:space="preserve"> </w:t>
       </w:r>
-      <w:proofErr w:type="spellStart"/>
       <w:r>
         <w:rPr>
           <w:rStyle w:val="n"/>
@@ -19631,7 +21809,6 @@
         </w:rPr>
         <w:t>rssi_data</w:t>
       </w:r>
-      <w:proofErr w:type="spellEnd"/>
       <w:r>
         <w:rPr>
           <w:rStyle w:val="p"/>
@@ -19655,8 +21832,6 @@
           <w:lang w:val="ro-RO"/>
         </w:rPr>
       </w:pPr>
-      <w:proofErr w:type="spellStart"/>
-      <w:proofErr w:type="gramStart"/>
       <w:r>
         <w:rPr>
           <w:rFonts w:asciiTheme="minorHAnsi" w:hAnsiTheme="minorHAnsi" w:cstheme="minorHAnsi"/>
@@ -19664,78 +21839,7 @@
           <w:sz w:val="22"/>
           <w:szCs w:val="22"/>
         </w:rPr>
-        <w:t>ceea</w:t>
-      </w:r>
-      <w:proofErr w:type="spellEnd"/>
-      <w:proofErr w:type="gramEnd"/>
-      <w:r>
-        <w:rPr>
-          <w:rFonts w:asciiTheme="minorHAnsi" w:hAnsiTheme="minorHAnsi" w:cstheme="minorHAnsi"/>
-          <w:color w:val="333333"/>
-          <w:sz w:val="22"/>
-          <w:szCs w:val="22"/>
-        </w:rPr>
-        <w:t xml:space="preserve"> </w:t>
-      </w:r>
-      <w:proofErr w:type="spellStart"/>
-      <w:r>
-        <w:rPr>
-          <w:rFonts w:asciiTheme="minorHAnsi" w:hAnsiTheme="minorHAnsi" w:cstheme="minorHAnsi"/>
-          <w:color w:val="333333"/>
-          <w:sz w:val="22"/>
-          <w:szCs w:val="22"/>
-        </w:rPr>
-        <w:t>ce</w:t>
-      </w:r>
-      <w:proofErr w:type="spellEnd"/>
-      <w:r>
-        <w:rPr>
-          <w:rFonts w:asciiTheme="minorHAnsi" w:hAnsiTheme="minorHAnsi" w:cstheme="minorHAnsi"/>
-          <w:color w:val="333333"/>
-          <w:sz w:val="22"/>
-          <w:szCs w:val="22"/>
-        </w:rPr>
-        <w:t xml:space="preserve"> </w:t>
-      </w:r>
-      <w:proofErr w:type="spellStart"/>
-      <w:r>
-        <w:rPr>
-          <w:rFonts w:asciiTheme="minorHAnsi" w:hAnsiTheme="minorHAnsi" w:cstheme="minorHAnsi"/>
-          <w:color w:val="333333"/>
-          <w:sz w:val="22"/>
-          <w:szCs w:val="22"/>
-        </w:rPr>
-        <w:t>pentru</w:t>
-      </w:r>
-      <w:proofErr w:type="spellEnd"/>
-      <w:r>
-        <w:rPr>
-          <w:rFonts w:asciiTheme="minorHAnsi" w:hAnsiTheme="minorHAnsi" w:cstheme="minorHAnsi"/>
-          <w:color w:val="333333"/>
-          <w:sz w:val="22"/>
-          <w:szCs w:val="22"/>
-        </w:rPr>
-        <w:t xml:space="preserve"> AP-</w:t>
-      </w:r>
-      <w:proofErr w:type="spellStart"/>
-      <w:r>
-        <w:rPr>
-          <w:rFonts w:asciiTheme="minorHAnsi" w:hAnsiTheme="minorHAnsi" w:cstheme="minorHAnsi"/>
-          <w:color w:val="333333"/>
-          <w:sz w:val="22"/>
-          <w:szCs w:val="22"/>
-        </w:rPr>
-        <w:t>ul</w:t>
-      </w:r>
-      <w:proofErr w:type="spellEnd"/>
-      <w:r>
-        <w:rPr>
-          <w:rFonts w:asciiTheme="minorHAnsi" w:hAnsiTheme="minorHAnsi" w:cstheme="minorHAnsi"/>
-          <w:color w:val="333333"/>
-          <w:sz w:val="22"/>
-          <w:szCs w:val="22"/>
-        </w:rPr>
-        <w:t xml:space="preserve"> </w:t>
+        <w:t xml:space="preserve">ceea ce pentru AP-ul </w:t>
       </w:r>
       <w:r>
         <w:rPr>
@@ -19766,11 +21870,19 @@
         </w:rPr>
         <w:t>întoarce</w:t>
       </w:r>
+      <w:r>
+        <w:rPr>
+          <w:rFonts w:asciiTheme="minorHAnsi" w:hAnsiTheme="minorHAnsi" w:cstheme="minorHAnsi"/>
+          <w:sz w:val="22"/>
+          <w:szCs w:val="22"/>
+          <w:lang w:val="ro-RO"/>
+        </w:rPr>
+        <w:t>:</w:t>
+      </w:r>
     </w:p>
     <w:p>
       <w:pPr>
         <w:pStyle w:val="HTMLPreformatted"/>
-        <w:shd w:val="clear" w:color="auto" w:fill="F5F5F5"/>
         <w:wordWrap w:val="0"/>
         <w:spacing w:after="102" w:line="204" w:lineRule="atLeast"/>
         <w:rPr>
@@ -19844,7 +21956,6 @@
         </w:rPr>
         <w:t xml:space="preserve"> </w:t>
       </w:r>
-      <w:proofErr w:type="spellStart"/>
       <w:r>
         <w:rPr>
           <w:rStyle w:val="n"/>
@@ -19855,12 +21966,10 @@
         </w:rPr>
         <w:t>popt</w:t>
       </w:r>
-      <w:proofErr w:type="spellEnd"/>
     </w:p>
     <w:p>
       <w:pPr>
         <w:pStyle w:val="HTMLPreformatted"/>
-        <w:shd w:val="clear" w:color="auto" w:fill="F5F5F5"/>
         <w:wordWrap w:val="0"/>
         <w:spacing w:after="102" w:line="204" w:lineRule="atLeast"/>
         <w:rPr>
@@ -19953,12 +22062,6 @@
       <w:pPr>
         <w:pStyle w:val="Theading1"/>
         <w:jc w:val="both"/>
-        <w:rPr>
-          <w:b w:val="0"/>
-          <w:sz w:val="22"/>
-          <w:szCs w:val="22"/>
-          <w:lang w:val="ro-RO"/>
-        </w:rPr>
       </w:pPr>
       <w:r>
         <w:rPr>
@@ -19970,8 +22073,8 @@
         </w:rPr>
         <w:drawing>
           <wp:inline distT="0" distB="0" distL="0" distR="0">
-            <wp:extent cx="4816395" cy="3630304"/>
-            <wp:effectExtent l="19050" t="0" r="3255" b="0"/>
+            <wp:extent cx="4572000" cy="3446094"/>
+            <wp:effectExtent l="19050" t="0" r="0" b="0"/>
             <wp:docPr id="19" name="Picture 18" descr="fit_curve.png"/>
             <wp:cNvGraphicFramePr>
               <a:graphicFrameLocks xmlns:a="http://schemas.openxmlformats.org/drawingml/2006/main" noChangeAspect="1"/>
@@ -19992,7 +22095,7 @@
                   <pic:spPr>
                     <a:xfrm>
                       <a:off x="0" y="0"/>
-                      <a:ext cx="4817537" cy="3631165"/>
+                      <a:ext cx="4578702" cy="3451145"/>
                     </a:xfrm>
                     <a:prstGeom prst="rect">
                       <a:avLst/>
@@ -20007,6 +22110,79 @@
     </w:p>
     <w:p>
       <w:pPr>
+        <w:pStyle w:val="Caption"/>
+        <w:keepNext/>
+        <w:jc w:val="center"/>
+        <w:rPr>
+          <w:b w:val="0"/>
+          <w:color w:val="auto"/>
+          <w:sz w:val="22"/>
+          <w:szCs w:val="22"/>
+          <w:lang w:val="ro-RO"/>
+        </w:rPr>
+      </w:pPr>
+      <w:bookmarkStart w:id="43" w:name="_Toc391049168"/>
+      <w:r>
+        <w:rPr>
+          <w:b w:val="0"/>
+          <w:color w:val="auto"/>
+        </w:rPr>
+        <w:t xml:space="preserve">Fig. </w:t>
+      </w:r>
+      <w:r>
+        <w:rPr>
+          <w:b w:val="0"/>
+          <w:color w:val="auto"/>
+        </w:rPr>
+        <w:fldChar w:fldCharType="begin"/>
+      </w:r>
+      <w:r>
+        <w:rPr>
+          <w:b w:val="0"/>
+          <w:color w:val="auto"/>
+        </w:rPr>
+        <w:instrText xml:space="preserve"> SEQ Figure \* ARABIC </w:instrText>
+      </w:r>
+      <w:r>
+        <w:rPr>
+          <w:b w:val="0"/>
+          <w:color w:val="auto"/>
+        </w:rPr>
+        <w:fldChar w:fldCharType="separate"/>
+      </w:r>
+      <w:r>
+        <w:rPr>
+          <w:b w:val="0"/>
+          <w:noProof/>
+          <w:color w:val="auto"/>
+        </w:rPr>
+        <w:t>10</w:t>
+      </w:r>
+      <w:r>
+        <w:rPr>
+          <w:b w:val="0"/>
+          <w:color w:val="auto"/>
+        </w:rPr>
+        <w:fldChar w:fldCharType="end"/>
+      </w:r>
+      <w:r>
+        <w:rPr>
+          <w:b w:val="0"/>
+          <w:color w:val="auto"/>
+        </w:rPr>
+        <w:t>. Curba atenuării semnalului</w:t>
+      </w:r>
+      <w:r>
+        <w:rPr>
+          <w:b w:val="0"/>
+          <w:color w:val="auto"/>
+        </w:rPr>
+        <w:t xml:space="preserve"> pentru un AP</w:t>
+      </w:r>
+      <w:bookmarkEnd w:id="43"/>
+    </w:p>
+    <w:p>
+      <w:pPr>
         <w:pStyle w:val="Theading1"/>
         <w:jc w:val="both"/>
         <w:rPr>
@@ -20073,9 +22249,9 @@
         </w:rPr>
         <w:t>zii</w:t>
       </w:r>
-      <w:bookmarkEnd w:id="18"/>
-      <w:bookmarkEnd w:id="19"/>
-      <w:bookmarkEnd w:id="20"/>
+      <w:bookmarkEnd w:id="34"/>
+      <w:bookmarkEnd w:id="35"/>
+      <w:bookmarkEnd w:id="36"/>
     </w:p>
     <w:p>
       <w:pPr>
@@ -21020,77 +23196,13 @@
         <w:sz w:val="20"/>
       </w:rPr>
     </w:pPr>
-    <w:proofErr w:type="spellStart"/>
     <w:r>
       <w:rPr>
         <w:b w:val="0"/>
         <w:caps w:val="0"/>
         <w:sz w:val="20"/>
       </w:rPr>
-      <w:t>Poziționare</w:t>
-    </w:r>
-    <w:proofErr w:type="spellEnd"/>
-    <w:r>
-      <w:rPr>
-        <w:b w:val="0"/>
-        <w:caps w:val="0"/>
-        <w:sz w:val="20"/>
-      </w:rPr>
-      <w:t xml:space="preserve"> </w:t>
-    </w:r>
-    <w:proofErr w:type="spellStart"/>
-    <w:r>
-      <w:rPr>
-        <w:b w:val="0"/>
-        <w:caps w:val="0"/>
-        <w:sz w:val="20"/>
-      </w:rPr>
-      <w:t>în</w:t>
-    </w:r>
-    <w:proofErr w:type="spellEnd"/>
-    <w:r>
-      <w:rPr>
-        <w:b w:val="0"/>
-        <w:caps w:val="0"/>
-        <w:sz w:val="20"/>
-      </w:rPr>
-      <w:t xml:space="preserve"> interior </w:t>
-    </w:r>
-    <w:proofErr w:type="spellStart"/>
-    <w:r>
-      <w:rPr>
-        <w:b w:val="0"/>
-        <w:caps w:val="0"/>
-        <w:sz w:val="20"/>
-      </w:rPr>
-      <w:t>folosind</w:t>
-    </w:r>
-    <w:proofErr w:type="spellEnd"/>
-    <w:r>
-      <w:rPr>
-        <w:b w:val="0"/>
-        <w:caps w:val="0"/>
-        <w:sz w:val="20"/>
-      </w:rPr>
-      <w:t xml:space="preserve"> </w:t>
-    </w:r>
-    <w:proofErr w:type="spellStart"/>
-    <w:r>
-      <w:rPr>
-        <w:b w:val="0"/>
-        <w:caps w:val="0"/>
-        <w:sz w:val="20"/>
-      </w:rPr>
-      <w:t>amprente</w:t>
-    </w:r>
-    <w:proofErr w:type="spellEnd"/>
-    <w:r>
-      <w:rPr>
-        <w:b w:val="0"/>
-        <w:caps w:val="0"/>
-        <w:sz w:val="20"/>
-      </w:rPr>
-      <w:t xml:space="preserve"> radio</w:t>
+      <w:t>Poziționare în interior folosind amprente radio</w:t>
     </w:r>
   </w:p>
   <w:p/>
@@ -21459,16 +23571,16 @@
     </w:lvl>
   </w:abstractNum>
   <w:abstractNum w:abstractNumId="4">
-    <w:nsid w:val="16CF4ADE"/>
+    <w:nsid w:val="0DE12F7A"/>
     <w:multiLevelType w:val="hybridMultilevel"/>
-    <w:tmpl w:val="D9F2D324"/>
+    <w:tmpl w:val="0FD0050C"/>
     <w:lvl w:ilvl="0" w:tplc="04090001">
       <w:start w:val="1"/>
       <w:numFmt w:val="bullet"/>
       <w:lvlText w:val=""/>
       <w:lvlJc w:val="left"/>
       <w:pPr>
-        <w:ind w:left="1571" w:hanging="360"/>
+        <w:ind w:left="1080" w:hanging="360"/>
       </w:pPr>
       <w:rPr>
         <w:rFonts w:ascii="Symbol" w:hAnsi="Symbol" w:hint="default"/>
@@ -21480,7 +23592,7 @@
       <w:lvlText w:val="o"/>
       <w:lvlJc w:val="left"/>
       <w:pPr>
-        <w:ind w:left="2291" w:hanging="360"/>
+        <w:ind w:left="1800" w:hanging="360"/>
       </w:pPr>
       <w:rPr>
         <w:rFonts w:ascii="Courier New" w:hAnsi="Courier New" w:cs="Courier New" w:hint="default"/>
@@ -21492,7 +23604,7 @@
       <w:lvlText w:val=""/>
       <w:lvlJc w:val="left"/>
       <w:pPr>
-        <w:ind w:left="3011" w:hanging="360"/>
+        <w:ind w:left="2520" w:hanging="360"/>
       </w:pPr>
       <w:rPr>
         <w:rFonts w:ascii="Wingdings" w:hAnsi="Wingdings" w:hint="default"/>
@@ -21504,7 +23616,7 @@
       <w:lvlText w:val=""/>
       <w:lvlJc w:val="left"/>
       <w:pPr>
-        <w:ind w:left="3731" w:hanging="360"/>
+        <w:ind w:left="3240" w:hanging="360"/>
       </w:pPr>
       <w:rPr>
         <w:rFonts w:ascii="Symbol" w:hAnsi="Symbol" w:hint="default"/>
@@ -21516,7 +23628,7 @@
       <w:lvlText w:val="o"/>
       <w:lvlJc w:val="left"/>
       <w:pPr>
-        <w:ind w:left="4451" w:hanging="360"/>
+        <w:ind w:left="3960" w:hanging="360"/>
       </w:pPr>
       <w:rPr>
         <w:rFonts w:ascii="Courier New" w:hAnsi="Courier New" w:cs="Courier New" w:hint="default"/>
@@ -21528,7 +23640,7 @@
       <w:lvlText w:val=""/>
       <w:lvlJc w:val="left"/>
       <w:pPr>
-        <w:ind w:left="5171" w:hanging="360"/>
+        <w:ind w:left="4680" w:hanging="360"/>
       </w:pPr>
       <w:rPr>
         <w:rFonts w:ascii="Wingdings" w:hAnsi="Wingdings" w:hint="default"/>
@@ -21540,7 +23652,7 @@
       <w:lvlText w:val=""/>
       <w:lvlJc w:val="left"/>
       <w:pPr>
-        <w:ind w:left="5891" w:hanging="360"/>
+        <w:ind w:left="5400" w:hanging="360"/>
       </w:pPr>
       <w:rPr>
         <w:rFonts w:ascii="Symbol" w:hAnsi="Symbol" w:hint="default"/>
@@ -21552,7 +23664,7 @@
       <w:lvlText w:val="o"/>
       <w:lvlJc w:val="left"/>
       <w:pPr>
-        <w:ind w:left="6611" w:hanging="360"/>
+        <w:ind w:left="6120" w:hanging="360"/>
       </w:pPr>
       <w:rPr>
         <w:rFonts w:ascii="Courier New" w:hAnsi="Courier New" w:cs="Courier New" w:hint="default"/>
@@ -21564,7 +23676,7 @@
       <w:lvlText w:val=""/>
       <w:lvlJc w:val="left"/>
       <w:pPr>
-        <w:ind w:left="7331" w:hanging="360"/>
+        <w:ind w:left="6840" w:hanging="360"/>
       </w:pPr>
       <w:rPr>
         <w:rFonts w:ascii="Wingdings" w:hAnsi="Wingdings" w:hint="default"/>
@@ -21572,6 +23684,119 @@
     </w:lvl>
   </w:abstractNum>
   <w:abstractNum w:abstractNumId="5">
+    <w:nsid w:val="16CF4ADE"/>
+    <w:multiLevelType w:val="hybridMultilevel"/>
+    <w:tmpl w:val="D9F2D324"/>
+    <w:lvl w:ilvl="0" w:tplc="04090001">
+      <w:start w:val="1"/>
+      <w:numFmt w:val="bullet"/>
+      <w:lvlText w:val=""/>
+      <w:lvlJc w:val="left"/>
+      <w:pPr>
+        <w:ind w:left="1571" w:hanging="360"/>
+      </w:pPr>
+      <w:rPr>
+        <w:rFonts w:ascii="Symbol" w:hAnsi="Symbol" w:hint="default"/>
+      </w:rPr>
+    </w:lvl>
+    <w:lvl w:ilvl="1" w:tplc="04090003" w:tentative="1">
+      <w:start w:val="1"/>
+      <w:numFmt w:val="bullet"/>
+      <w:lvlText w:val="o"/>
+      <w:lvlJc w:val="left"/>
+      <w:pPr>
+        <w:ind w:left="2291" w:hanging="360"/>
+      </w:pPr>
+      <w:rPr>
+        <w:rFonts w:ascii="Courier New" w:hAnsi="Courier New" w:cs="Courier New" w:hint="default"/>
+      </w:rPr>
+    </w:lvl>
+    <w:lvl w:ilvl="2" w:tplc="04090005" w:tentative="1">
+      <w:start w:val="1"/>
+      <w:numFmt w:val="bullet"/>
+      <w:lvlText w:val=""/>
+      <w:lvlJc w:val="left"/>
+      <w:pPr>
+        <w:ind w:left="3011" w:hanging="360"/>
+      </w:pPr>
+      <w:rPr>
+        <w:rFonts w:ascii="Wingdings" w:hAnsi="Wingdings" w:hint="default"/>
+      </w:rPr>
+    </w:lvl>
+    <w:lvl w:ilvl="3" w:tplc="04090001" w:tentative="1">
+      <w:start w:val="1"/>
+      <w:numFmt w:val="bullet"/>
+      <w:lvlText w:val=""/>
+      <w:lvlJc w:val="left"/>
+      <w:pPr>
+        <w:ind w:left="3731" w:hanging="360"/>
+      </w:pPr>
+      <w:rPr>
+        <w:rFonts w:ascii="Symbol" w:hAnsi="Symbol" w:hint="default"/>
+      </w:rPr>
+    </w:lvl>
+    <w:lvl w:ilvl="4" w:tplc="04090003" w:tentative="1">
+      <w:start w:val="1"/>
+      <w:numFmt w:val="bullet"/>
+      <w:lvlText w:val="o"/>
+      <w:lvlJc w:val="left"/>
+      <w:pPr>
+        <w:ind w:left="4451" w:hanging="360"/>
+      </w:pPr>
+      <w:rPr>
+        <w:rFonts w:ascii="Courier New" w:hAnsi="Courier New" w:cs="Courier New" w:hint="default"/>
+      </w:rPr>
+    </w:lvl>
+    <w:lvl w:ilvl="5" w:tplc="04090005" w:tentative="1">
+      <w:start w:val="1"/>
+      <w:numFmt w:val="bullet"/>
+      <w:lvlText w:val=""/>
+      <w:lvlJc w:val="left"/>
+      <w:pPr>
+        <w:ind w:left="5171" w:hanging="360"/>
+      </w:pPr>
+      <w:rPr>
+        <w:rFonts w:ascii="Wingdings" w:hAnsi="Wingdings" w:hint="default"/>
+      </w:rPr>
+    </w:lvl>
+    <w:lvl w:ilvl="6" w:tplc="04090001" w:tentative="1">
+      <w:start w:val="1"/>
+      <w:numFmt w:val="bullet"/>
+      <w:lvlText w:val=""/>
+      <w:lvlJc w:val="left"/>
+      <w:pPr>
+        <w:ind w:left="5891" w:hanging="360"/>
+      </w:pPr>
+      <w:rPr>
+        <w:rFonts w:ascii="Symbol" w:hAnsi="Symbol" w:hint="default"/>
+      </w:rPr>
+    </w:lvl>
+    <w:lvl w:ilvl="7" w:tplc="04090003" w:tentative="1">
+      <w:start w:val="1"/>
+      <w:numFmt w:val="bullet"/>
+      <w:lvlText w:val="o"/>
+      <w:lvlJc w:val="left"/>
+      <w:pPr>
+        <w:ind w:left="6611" w:hanging="360"/>
+      </w:pPr>
+      <w:rPr>
+        <w:rFonts w:ascii="Courier New" w:hAnsi="Courier New" w:cs="Courier New" w:hint="default"/>
+      </w:rPr>
+    </w:lvl>
+    <w:lvl w:ilvl="8" w:tplc="04090005" w:tentative="1">
+      <w:start w:val="1"/>
+      <w:numFmt w:val="bullet"/>
+      <w:lvlText w:val=""/>
+      <w:lvlJc w:val="left"/>
+      <w:pPr>
+        <w:ind w:left="7331" w:hanging="360"/>
+      </w:pPr>
+      <w:rPr>
+        <w:rFonts w:ascii="Wingdings" w:hAnsi="Wingdings" w:hint="default"/>
+      </w:rPr>
+    </w:lvl>
+  </w:abstractNum>
+  <w:abstractNum w:abstractNumId="6">
     <w:nsid w:val="25630562"/>
     <w:multiLevelType w:val="multilevel"/>
     <w:tmpl w:val="5F165BC6"/>
@@ -21684,7 +23909,7 @@
       </w:rPr>
     </w:lvl>
   </w:abstractNum>
-  <w:abstractNum w:abstractNumId="6">
+  <w:abstractNum w:abstractNumId="7">
     <w:nsid w:val="2B9D5CAD"/>
     <w:multiLevelType w:val="hybridMultilevel"/>
     <w:tmpl w:val="2D3227DE"/>
@@ -21694,7 +23919,7 @@
       <w:lvlText w:val="o"/>
       <w:lvlJc w:val="left"/>
       <w:pPr>
-        <w:ind w:left="2160" w:hanging="360"/>
+        <w:ind w:left="1080" w:hanging="360"/>
       </w:pPr>
       <w:rPr>
         <w:rFonts w:ascii="Courier New" w:hAnsi="Courier New" w:cs="Courier New" w:hint="default"/>
@@ -21706,7 +23931,7 @@
       <w:lvlText w:val="o"/>
       <w:lvlJc w:val="left"/>
       <w:pPr>
-        <w:ind w:left="2880" w:hanging="360"/>
+        <w:ind w:left="1800" w:hanging="360"/>
       </w:pPr>
       <w:rPr>
         <w:rFonts w:ascii="Courier New" w:hAnsi="Courier New" w:cs="Courier New" w:hint="default"/>
@@ -21718,7 +23943,7 @@
       <w:lvlText w:val=""/>
       <w:lvlJc w:val="left"/>
       <w:pPr>
-        <w:ind w:left="3600" w:hanging="360"/>
+        <w:ind w:left="2520" w:hanging="360"/>
       </w:pPr>
       <w:rPr>
         <w:rFonts w:ascii="Wingdings" w:hAnsi="Wingdings" w:hint="default"/>
@@ -21730,7 +23955,7 @@
       <w:lvlText w:val=""/>
       <w:lvlJc w:val="left"/>
       <w:pPr>
-        <w:ind w:left="4320" w:hanging="360"/>
+        <w:ind w:left="3240" w:hanging="360"/>
       </w:pPr>
       <w:rPr>
         <w:rFonts w:ascii="Symbol" w:hAnsi="Symbol" w:hint="default"/>
@@ -21742,7 +23967,7 @@
       <w:lvlText w:val="o"/>
       <w:lvlJc w:val="left"/>
       <w:pPr>
-        <w:ind w:left="5040" w:hanging="360"/>
+        <w:ind w:left="3960" w:hanging="360"/>
       </w:pPr>
       <w:rPr>
         <w:rFonts w:ascii="Courier New" w:hAnsi="Courier New" w:cs="Courier New" w:hint="default"/>
@@ -21754,7 +23979,7 @@
       <w:lvlText w:val=""/>
       <w:lvlJc w:val="left"/>
       <w:pPr>
-        <w:ind w:left="5760" w:hanging="360"/>
+        <w:ind w:left="4680" w:hanging="360"/>
       </w:pPr>
       <w:rPr>
         <w:rFonts w:ascii="Wingdings" w:hAnsi="Wingdings" w:hint="default"/>
@@ -21766,7 +23991,7 @@
       <w:lvlText w:val=""/>
       <w:lvlJc w:val="left"/>
       <w:pPr>
-        <w:ind w:left="6480" w:hanging="360"/>
+        <w:ind w:left="5400" w:hanging="360"/>
       </w:pPr>
       <w:rPr>
         <w:rFonts w:ascii="Symbol" w:hAnsi="Symbol" w:hint="default"/>
@@ -21778,7 +24003,7 @@
       <w:lvlText w:val="o"/>
       <w:lvlJc w:val="left"/>
       <w:pPr>
-        <w:ind w:left="7200" w:hanging="360"/>
+        <w:ind w:left="6120" w:hanging="360"/>
       </w:pPr>
       <w:rPr>
         <w:rFonts w:ascii="Courier New" w:hAnsi="Courier New" w:cs="Courier New" w:hint="default"/>
@@ -21790,14 +24015,14 @@
       <w:lvlText w:val=""/>
       <w:lvlJc w:val="left"/>
       <w:pPr>
-        <w:ind w:left="7920" w:hanging="360"/>
+        <w:ind w:left="6840" w:hanging="360"/>
       </w:pPr>
       <w:rPr>
         <w:rFonts w:ascii="Wingdings" w:hAnsi="Wingdings" w:hint="default"/>
       </w:rPr>
     </w:lvl>
   </w:abstractNum>
-  <w:abstractNum w:abstractNumId="7">
+  <w:abstractNum w:abstractNumId="8">
     <w:nsid w:val="39D85E4B"/>
     <w:multiLevelType w:val="hybridMultilevel"/>
     <w:tmpl w:val="7422C8D4"/>
@@ -21910,7 +24135,7 @@
       </w:rPr>
     </w:lvl>
   </w:abstractNum>
-  <w:abstractNum w:abstractNumId="8">
+  <w:abstractNum w:abstractNumId="9">
     <w:nsid w:val="3D9251C1"/>
     <w:multiLevelType w:val="hybridMultilevel"/>
     <w:tmpl w:val="1EE6D53A"/>
@@ -22023,7 +24248,7 @@
       </w:rPr>
     </w:lvl>
   </w:abstractNum>
-  <w:abstractNum w:abstractNumId="9">
+  <w:abstractNum w:abstractNumId="10">
     <w:nsid w:val="3F597D6C"/>
     <w:multiLevelType w:val="hybridMultilevel"/>
     <w:tmpl w:val="EF16B3D6"/>
@@ -22136,7 +24361,7 @@
       </w:rPr>
     </w:lvl>
   </w:abstractNum>
-  <w:abstractNum w:abstractNumId="10">
+  <w:abstractNum w:abstractNumId="11">
     <w:nsid w:val="434C7601"/>
     <w:multiLevelType w:val="hybridMultilevel"/>
     <w:tmpl w:val="95EC2AC6"/>
@@ -22249,7 +24474,7 @@
       </w:rPr>
     </w:lvl>
   </w:abstractNum>
-  <w:abstractNum w:abstractNumId="11">
+  <w:abstractNum w:abstractNumId="12">
     <w:nsid w:val="5157351B"/>
     <w:multiLevelType w:val="hybridMultilevel"/>
     <w:tmpl w:val="2C46C292"/>
@@ -22362,7 +24587,7 @@
       </w:rPr>
     </w:lvl>
   </w:abstractNum>
-  <w:abstractNum w:abstractNumId="12">
+  <w:abstractNum w:abstractNumId="13">
     <w:nsid w:val="518E714E"/>
     <w:multiLevelType w:val="hybridMultilevel"/>
     <w:tmpl w:val="FB9AD656"/>
@@ -22475,7 +24700,7 @@
       </w:rPr>
     </w:lvl>
   </w:abstractNum>
-  <w:abstractNum w:abstractNumId="13">
+  <w:abstractNum w:abstractNumId="14">
     <w:nsid w:val="55741364"/>
     <w:multiLevelType w:val="singleLevel"/>
     <w:tmpl w:val="25708264"/>
@@ -22495,7 +24720,7 @@
       </w:rPr>
     </w:lvl>
   </w:abstractNum>
-  <w:abstractNum w:abstractNumId="14">
+  <w:abstractNum w:abstractNumId="15">
     <w:nsid w:val="5A257FDC"/>
     <w:multiLevelType w:val="singleLevel"/>
     <w:tmpl w:val="FCAE2DA0"/>
@@ -22516,7 +24741,7 @@
       </w:rPr>
     </w:lvl>
   </w:abstractNum>
-  <w:abstractNum w:abstractNumId="15">
+  <w:abstractNum w:abstractNumId="16">
     <w:nsid w:val="63DF28C1"/>
     <w:multiLevelType w:val="hybridMultilevel"/>
     <w:tmpl w:val="94DAE98E"/>
@@ -22629,7 +24854,7 @@
       </w:rPr>
     </w:lvl>
   </w:abstractNum>
-  <w:abstractNum w:abstractNumId="16">
+  <w:abstractNum w:abstractNumId="17">
     <w:nsid w:val="6BE45765"/>
     <w:multiLevelType w:val="hybridMultilevel"/>
     <w:tmpl w:val="F1FE3A36"/>
@@ -22742,7 +24967,7 @@
       </w:rPr>
     </w:lvl>
   </w:abstractNum>
-  <w:abstractNum w:abstractNumId="17">
+  <w:abstractNum w:abstractNumId="18">
     <w:nsid w:val="6D1D3D0D"/>
     <w:multiLevelType w:val="singleLevel"/>
     <w:tmpl w:val="04090001"/>
@@ -22762,7 +24987,7 @@
       </w:rPr>
     </w:lvl>
   </w:abstractNum>
-  <w:abstractNum w:abstractNumId="18">
+  <w:abstractNum w:abstractNumId="19">
     <w:nsid w:val="6F9038AF"/>
     <w:multiLevelType w:val="hybridMultilevel"/>
     <w:tmpl w:val="9EAA4E48"/>
@@ -22875,7 +25100,7 @@
       </w:rPr>
     </w:lvl>
   </w:abstractNum>
-  <w:abstractNum w:abstractNumId="19">
+  <w:abstractNum w:abstractNumId="20">
     <w:nsid w:val="7A601898"/>
     <w:multiLevelType w:val="hybridMultilevel"/>
     <w:tmpl w:val="6D9A1F9E"/>
@@ -22988,7 +25213,7 @@
       </w:rPr>
     </w:lvl>
   </w:abstractNum>
-  <w:abstractNum w:abstractNumId="20">
+  <w:abstractNum w:abstractNumId="21">
     <w:nsid w:val="7D851F1A"/>
     <w:multiLevelType w:val="multilevel"/>
     <w:tmpl w:val="68BA14D4"/>
@@ -23102,37 +25327,37 @@
     </w:lvl>
   </w:abstractNum>
   <w:num w:numId="1">
-    <w:abstractNumId w:val="17"/>
+    <w:abstractNumId w:val="18"/>
   </w:num>
   <w:num w:numId="2">
     <w:abstractNumId w:val="2"/>
   </w:num>
   <w:num w:numId="3">
-    <w:abstractNumId w:val="13"/>
+    <w:abstractNumId w:val="14"/>
   </w:num>
   <w:num w:numId="4">
-    <w:abstractNumId w:val="14"/>
+    <w:abstractNumId w:val="15"/>
   </w:num>
   <w:num w:numId="5">
+    <w:abstractNumId w:val="6"/>
+  </w:num>
+  <w:num w:numId="6">
+    <w:abstractNumId w:val="21"/>
+  </w:num>
+  <w:num w:numId="7">
+    <w:abstractNumId w:val="17"/>
+  </w:num>
+  <w:num w:numId="8">
     <w:abstractNumId w:val="5"/>
   </w:num>
-  <w:num w:numId="6">
-    <w:abstractNumId w:val="20"/>
-  </w:num>
-  <w:num w:numId="7">
-    <w:abstractNumId w:val="16"/>
-  </w:num>
-  <w:num w:numId="8">
-    <w:abstractNumId w:val="4"/>
-  </w:num>
   <w:num w:numId="9">
-    <w:abstractNumId w:val="7"/>
+    <w:abstractNumId w:val="8"/>
   </w:num>
   <w:num w:numId="10">
-    <w:abstractNumId w:val="10"/>
+    <w:abstractNumId w:val="11"/>
   </w:num>
   <w:num w:numId="11">
-    <w:abstractNumId w:val="19"/>
+    <w:abstractNumId w:val="20"/>
   </w:num>
   <w:num w:numId="12">
     <w:abstractNumId w:val="1"/>
@@ -23141,28 +25366,31 @@
     <w:abstractNumId w:val="3"/>
   </w:num>
   <w:num w:numId="14">
-    <w:abstractNumId w:val="18"/>
+    <w:abstractNumId w:val="19"/>
   </w:num>
   <w:num w:numId="15">
-    <w:abstractNumId w:val="6"/>
+    <w:abstractNumId w:val="7"/>
   </w:num>
   <w:num w:numId="16">
     <w:abstractNumId w:val="0"/>
   </w:num>
   <w:num w:numId="17">
-    <w:abstractNumId w:val="8"/>
+    <w:abstractNumId w:val="9"/>
   </w:num>
   <w:num w:numId="18">
-    <w:abstractNumId w:val="15"/>
+    <w:abstractNumId w:val="16"/>
   </w:num>
   <w:num w:numId="19">
+    <w:abstractNumId w:val="13"/>
+  </w:num>
+  <w:num w:numId="20">
     <w:abstractNumId w:val="12"/>
   </w:num>
-  <w:num w:numId="20">
-    <w:abstractNumId w:val="11"/>
+  <w:num w:numId="21">
+    <w:abstractNumId w:val="10"/>
   </w:num>
-  <w:num w:numId="21">
-    <w:abstractNumId w:val="9"/>
+  <w:num w:numId="22">
+    <w:abstractNumId w:val="4"/>
   </w:num>
 </w:numbering>
 </file>
@@ -23192,6 +25420,7 @@
     <w:lsdException w:name="toc 3" w:uiPriority="39" w:qFormat="1"/>
     <w:lsdException w:name="footer" w:uiPriority="99"/>
     <w:lsdException w:name="caption" w:semiHidden="1" w:unhideWhenUsed="1" w:qFormat="1"/>
+    <w:lsdException w:name="table of figures" w:uiPriority="99"/>
     <w:lsdException w:name="Title" w:qFormat="1"/>
     <w:lsdException w:name="Subtitle" w:qFormat="1"/>
     <w:lsdException w:name="Hyperlink" w:uiPriority="99"/>
@@ -24108,6 +26337,31 @@
     <w:basedOn w:val="DefaultParagraphFont"/>
     <w:rsid w:val="004B6613"/>
   </w:style>
+  <w:style w:type="paragraph" w:styleId="Caption">
+    <w:name w:val="caption"/>
+    <w:basedOn w:val="Normal"/>
+    <w:next w:val="Normal"/>
+    <w:unhideWhenUsed/>
+    <w:qFormat/>
+    <w:rsid w:val="001D694B"/>
+    <w:pPr>
+      <w:spacing w:after="200"/>
+    </w:pPr>
+    <w:rPr>
+      <w:b/>
+      <w:bCs/>
+      <w:color w:val="4F81BD" w:themeColor="accent1"/>
+      <w:sz w:val="18"/>
+      <w:szCs w:val="18"/>
+    </w:rPr>
+  </w:style>
+  <w:style w:type="paragraph" w:styleId="TableofFigures">
+    <w:name w:val="table of figures"/>
+    <w:basedOn w:val="Normal"/>
+    <w:next w:val="Normal"/>
+    <w:uiPriority w:val="99"/>
+    <w:rsid w:val="003A0D54"/>
+  </w:style>
 </w:styles>
 </file>
 
@@ -24399,7 +26653,7 @@
 </file>
 
 <file path=customXml/itemProps1.xml><?xml version="1.0" encoding="utf-8"?>
-<ds:datastoreItem xmlns:ds="http://schemas.openxmlformats.org/officeDocument/2006/customXml" ds:itemID="{BB3E0945-4CB3-4E40-A0B7-BD6FB2B2FD43}">
+<ds:datastoreItem xmlns:ds="http://schemas.openxmlformats.org/officeDocument/2006/customXml" ds:itemID="{33ED7255-097B-477E-A5B6-D467D12109F5}">
   <ds:schemaRefs>
     <ds:schemaRef ds:uri="http://schemas.openxmlformats.org/officeDocument/2006/bibliography"/>
   </ds:schemaRefs>

--- a/diploma-project.docx
+++ b/diploma-project.docx
@@ -1964,7 +1964,15 @@
           <w:szCs w:val="22"/>
           <w:lang w:val="ro-RO"/>
         </w:rPr>
-        <w:t>KNN</w:t>
+        <w:t>k</w:t>
+      </w:r>
+      <w:r>
+        <w:rPr>
+          <w:b/>
+          <w:szCs w:val="22"/>
+          <w:lang w:val="ro-RO"/>
+        </w:rPr>
+        <w:t>NN</w:t>
       </w:r>
       <w:r>
         <w:rPr>
@@ -1979,7 +1987,7 @@
           <w:szCs w:val="22"/>
           <w:lang w:val="ro-RO"/>
         </w:rPr>
-        <w:t>K</w:t>
+        <w:t>k</w:t>
       </w:r>
       <w:r>
         <w:rPr>
@@ -2035,7 +2043,23 @@
           <w:szCs w:val="22"/>
           <w:lang w:val="ro-RO"/>
         </w:rPr>
-        <w:t>WKNN</w:t>
+        <w:t>W</w:t>
+      </w:r>
+      <w:r>
+        <w:rPr>
+          <w:b/>
+          <w:szCs w:val="22"/>
+          <w:lang w:val="ro-RO"/>
+        </w:rPr>
+        <w:t>k</w:t>
+      </w:r>
+      <w:r>
+        <w:rPr>
+          <w:b/>
+          <w:szCs w:val="22"/>
+          <w:lang w:val="ro-RO"/>
+        </w:rPr>
+        <w:t>NN</w:t>
       </w:r>
       <w:r>
         <w:rPr>
@@ -2065,7 +2089,7 @@
           <w:szCs w:val="22"/>
           <w:lang w:val="ro-RO"/>
         </w:rPr>
-        <w:t>K</w:t>
+        <w:t>k</w:t>
       </w:r>
       <w:r>
         <w:rPr>
@@ -2121,7 +2145,23 @@
           <w:szCs w:val="22"/>
           <w:lang w:val="ro-RO"/>
         </w:rPr>
-        <w:t>EWKNN</w:t>
+        <w:t>EW</w:t>
+      </w:r>
+      <w:r>
+        <w:rPr>
+          <w:b/>
+          <w:szCs w:val="22"/>
+          <w:lang w:val="ro-RO"/>
+        </w:rPr>
+        <w:t>k</w:t>
+      </w:r>
+      <w:r>
+        <w:rPr>
+          <w:b/>
+          <w:szCs w:val="22"/>
+          <w:lang w:val="ro-RO"/>
+        </w:rPr>
+        <w:t>NN</w:t>
       </w:r>
       <w:r>
         <w:rPr>
@@ -2166,7 +2206,7 @@
           <w:szCs w:val="22"/>
           <w:lang w:val="ro-RO"/>
         </w:rPr>
-        <w:t>K</w:t>
+        <w:t>k</w:t>
       </w:r>
       <w:r>
         <w:rPr>
@@ -2895,13 +2935,6 @@
     </w:p>
     <w:sdt>
       <w:sdtPr>
-        <w:id w:val="1277122"/>
-        <w:docPartObj>
-          <w:docPartGallery w:val="Table of Contents"/>
-          <w:docPartUnique/>
-        </w:docPartObj>
-      </w:sdtPr>
-      <w:sdtEndPr>
         <w:rPr>
           <w:rFonts w:ascii="Calibri" w:hAnsi="Calibri"/>
           <w:b w:val="0"/>
@@ -2911,24 +2944,29 @@
           <w:szCs w:val="20"/>
           <w:lang w:eastAsia="ro-RO"/>
         </w:rPr>
-      </w:sdtEndPr>
+        <w:id w:val="1277122"/>
+        <w:docPartObj>
+          <w:docPartGallery w:val="Table of Contents"/>
+          <w:docPartUnique/>
+        </w:docPartObj>
+      </w:sdtPr>
       <w:sdtContent>
         <w:p>
           <w:pPr>
             <w:pStyle w:val="TOCHeading"/>
+            <w:rPr>
+              <w:rFonts w:asciiTheme="minorHAnsi" w:hAnsiTheme="minorHAnsi" w:cstheme="minorHAnsi"/>
+            </w:rPr>
           </w:pPr>
+          <w:proofErr w:type="spellStart"/>
           <w:r>
             <w:rPr>
+              <w:rFonts w:asciiTheme="minorHAnsi" w:hAnsiTheme="minorHAnsi" w:cstheme="minorHAnsi"/>
               <w:color w:val="auto"/>
             </w:rPr>
-            <w:t>Con</w:t>
+            <w:t>Conținut</w:t>
           </w:r>
-          <w:r>
-            <w:rPr>
-              <w:color w:val="auto"/>
-            </w:rPr>
-            <w:t>ținut</w:t>
-          </w:r>
+          <w:proofErr w:type="spellEnd"/>
         </w:p>
         <w:p>
           <w:pPr>
@@ -2937,7 +2975,7 @@
               <w:tab w:val="right" w:leader="dot" w:pos="9017"/>
             </w:tabs>
             <w:rPr>
-              <w:rFonts w:asciiTheme="minorHAnsi" w:eastAsiaTheme="minorEastAsia" w:hAnsiTheme="minorHAnsi" w:cstheme="minorBidi"/>
+              <w:rFonts w:asciiTheme="minorHAnsi" w:eastAsiaTheme="minorEastAsia" w:hAnsiTheme="minorHAnsi" w:cstheme="minorHAnsi"/>
               <w:noProof/>
               <w:sz w:val="22"/>
               <w:szCs w:val="22"/>
@@ -2945,68 +2983,101 @@
             </w:rPr>
           </w:pPr>
           <w:r>
+            <w:rPr>
+              <w:rFonts w:asciiTheme="minorHAnsi" w:hAnsiTheme="minorHAnsi" w:cstheme="minorHAnsi"/>
+            </w:rPr>
             <w:fldChar w:fldCharType="begin"/>
           </w:r>
           <w:r>
+            <w:rPr>
+              <w:rFonts w:asciiTheme="minorHAnsi" w:hAnsiTheme="minorHAnsi" w:cstheme="minorHAnsi"/>
+            </w:rPr>
             <w:instrText xml:space="preserve"> TOC \o "1-3" \h \z \u </w:instrText>
           </w:r>
           <w:r>
+            <w:rPr>
+              <w:rFonts w:asciiTheme="minorHAnsi" w:hAnsiTheme="minorHAnsi" w:cstheme="minorHAnsi"/>
+            </w:rPr>
             <w:fldChar w:fldCharType="separate"/>
           </w:r>
           <w:hyperlink w:anchor="_Toc391317515" w:history="1">
             <w:r>
               <w:rPr>
                 <w:rStyle w:val="Hyperlink"/>
+                <w:rFonts w:asciiTheme="minorHAnsi" w:hAnsiTheme="minorHAnsi" w:cstheme="minorHAnsi"/>
                 <w:noProof/>
+                <w:sz w:val="22"/>
+                <w:szCs w:val="22"/>
                 <w:lang w:val="ro-RO"/>
               </w:rPr>
               <w:t>Figuri</w:t>
             </w:r>
             <w:r>
               <w:rPr>
+                <w:rFonts w:asciiTheme="minorHAnsi" w:hAnsiTheme="minorHAnsi" w:cstheme="minorHAnsi"/>
                 <w:noProof/>
                 <w:webHidden/>
+                <w:sz w:val="22"/>
+                <w:szCs w:val="22"/>
               </w:rPr>
               <w:tab/>
             </w:r>
             <w:r>
               <w:rPr>
+                <w:rFonts w:asciiTheme="minorHAnsi" w:hAnsiTheme="minorHAnsi" w:cstheme="minorHAnsi"/>
                 <w:noProof/>
                 <w:webHidden/>
+                <w:sz w:val="22"/>
+                <w:szCs w:val="22"/>
               </w:rPr>
               <w:fldChar w:fldCharType="begin"/>
             </w:r>
             <w:r>
               <w:rPr>
+                <w:rFonts w:asciiTheme="minorHAnsi" w:hAnsiTheme="minorHAnsi" w:cstheme="minorHAnsi"/>
                 <w:noProof/>
                 <w:webHidden/>
+                <w:sz w:val="22"/>
+                <w:szCs w:val="22"/>
               </w:rPr>
               <w:instrText xml:space="preserve"> PAGEREF _Toc391317515 \h </w:instrText>
             </w:r>
             <w:r>
               <w:rPr>
+                <w:rFonts w:asciiTheme="minorHAnsi" w:hAnsiTheme="minorHAnsi" w:cstheme="minorHAnsi"/>
                 <w:noProof/>
                 <w:webHidden/>
-              </w:rPr>
-            </w:r>
-            <w:r>
-              <w:rPr>
+                <w:sz w:val="22"/>
+                <w:szCs w:val="22"/>
+              </w:rPr>
+            </w:r>
+            <w:r>
+              <w:rPr>
+                <w:rFonts w:asciiTheme="minorHAnsi" w:hAnsiTheme="minorHAnsi" w:cstheme="minorHAnsi"/>
                 <w:noProof/>
                 <w:webHidden/>
+                <w:sz w:val="22"/>
+                <w:szCs w:val="22"/>
               </w:rPr>
               <w:fldChar w:fldCharType="separate"/>
             </w:r>
             <w:r>
               <w:rPr>
+                <w:rFonts w:asciiTheme="minorHAnsi" w:hAnsiTheme="minorHAnsi" w:cstheme="minorHAnsi"/>
                 <w:noProof/>
                 <w:webHidden/>
+                <w:sz w:val="22"/>
+                <w:szCs w:val="22"/>
               </w:rPr>
               <w:t>6</w:t>
             </w:r>
             <w:r>
               <w:rPr>
+                <w:rFonts w:asciiTheme="minorHAnsi" w:hAnsiTheme="minorHAnsi" w:cstheme="minorHAnsi"/>
                 <w:noProof/>
                 <w:webHidden/>
+                <w:sz w:val="22"/>
+                <w:szCs w:val="22"/>
               </w:rPr>
               <w:fldChar w:fldCharType="end"/>
             </w:r>
@@ -3019,7 +3090,7 @@
               <w:tab w:val="right" w:leader="dot" w:pos="9017"/>
             </w:tabs>
             <w:rPr>
-              <w:rFonts w:asciiTheme="minorHAnsi" w:eastAsiaTheme="minorEastAsia" w:hAnsiTheme="minorHAnsi" w:cstheme="minorBidi"/>
+              <w:rFonts w:asciiTheme="minorHAnsi" w:eastAsiaTheme="minorEastAsia" w:hAnsiTheme="minorHAnsi" w:cstheme="minorHAnsi"/>
               <w:noProof/>
               <w:sz w:val="22"/>
               <w:szCs w:val="22"/>
@@ -3030,56 +3101,80 @@
             <w:r>
               <w:rPr>
                 <w:rStyle w:val="Hyperlink"/>
+                <w:rFonts w:asciiTheme="minorHAnsi" w:hAnsiTheme="minorHAnsi" w:cstheme="minorHAnsi"/>
                 <w:noProof/>
+                <w:sz w:val="22"/>
+                <w:szCs w:val="22"/>
                 <w:lang w:val="ro-RO"/>
               </w:rPr>
               <w:t>Ecuații</w:t>
             </w:r>
             <w:r>
               <w:rPr>
+                <w:rFonts w:asciiTheme="minorHAnsi" w:hAnsiTheme="minorHAnsi" w:cstheme="minorHAnsi"/>
                 <w:noProof/>
                 <w:webHidden/>
+                <w:sz w:val="22"/>
+                <w:szCs w:val="22"/>
               </w:rPr>
               <w:tab/>
             </w:r>
             <w:r>
               <w:rPr>
+                <w:rFonts w:asciiTheme="minorHAnsi" w:hAnsiTheme="minorHAnsi" w:cstheme="minorHAnsi"/>
                 <w:noProof/>
                 <w:webHidden/>
+                <w:sz w:val="22"/>
+                <w:szCs w:val="22"/>
               </w:rPr>
               <w:fldChar w:fldCharType="begin"/>
             </w:r>
             <w:r>
               <w:rPr>
+                <w:rFonts w:asciiTheme="minorHAnsi" w:hAnsiTheme="minorHAnsi" w:cstheme="minorHAnsi"/>
                 <w:noProof/>
                 <w:webHidden/>
+                <w:sz w:val="22"/>
+                <w:szCs w:val="22"/>
               </w:rPr>
               <w:instrText xml:space="preserve"> PAGEREF _Toc391317516 \h </w:instrText>
             </w:r>
             <w:r>
               <w:rPr>
+                <w:rFonts w:asciiTheme="minorHAnsi" w:hAnsiTheme="minorHAnsi" w:cstheme="minorHAnsi"/>
                 <w:noProof/>
                 <w:webHidden/>
-              </w:rPr>
-            </w:r>
-            <w:r>
-              <w:rPr>
+                <w:sz w:val="22"/>
+                <w:szCs w:val="22"/>
+              </w:rPr>
+            </w:r>
+            <w:r>
+              <w:rPr>
+                <w:rFonts w:asciiTheme="minorHAnsi" w:hAnsiTheme="minorHAnsi" w:cstheme="minorHAnsi"/>
                 <w:noProof/>
                 <w:webHidden/>
+                <w:sz w:val="22"/>
+                <w:szCs w:val="22"/>
               </w:rPr>
               <w:fldChar w:fldCharType="separate"/>
             </w:r>
             <w:r>
               <w:rPr>
+                <w:rFonts w:asciiTheme="minorHAnsi" w:hAnsiTheme="minorHAnsi" w:cstheme="minorHAnsi"/>
                 <w:noProof/>
                 <w:webHidden/>
+                <w:sz w:val="22"/>
+                <w:szCs w:val="22"/>
               </w:rPr>
               <w:t>6</w:t>
             </w:r>
             <w:r>
               <w:rPr>
+                <w:rFonts w:asciiTheme="minorHAnsi" w:hAnsiTheme="minorHAnsi" w:cstheme="minorHAnsi"/>
                 <w:noProof/>
                 <w:webHidden/>
+                <w:sz w:val="22"/>
+                <w:szCs w:val="22"/>
               </w:rPr>
               <w:fldChar w:fldCharType="end"/>
             </w:r>
@@ -3092,7 +3187,7 @@
               <w:tab w:val="right" w:leader="dot" w:pos="9017"/>
             </w:tabs>
             <w:rPr>
-              <w:rFonts w:asciiTheme="minorHAnsi" w:eastAsiaTheme="minorEastAsia" w:hAnsiTheme="minorHAnsi" w:cstheme="minorBidi"/>
+              <w:rFonts w:asciiTheme="minorHAnsi" w:eastAsiaTheme="minorEastAsia" w:hAnsiTheme="minorHAnsi" w:cstheme="minorHAnsi"/>
               <w:noProof/>
               <w:sz w:val="22"/>
               <w:szCs w:val="22"/>
@@ -3103,56 +3198,80 @@
             <w:r>
               <w:rPr>
                 <w:rStyle w:val="Hyperlink"/>
+                <w:rFonts w:asciiTheme="minorHAnsi" w:hAnsiTheme="minorHAnsi" w:cstheme="minorHAnsi"/>
                 <w:noProof/>
+                <w:sz w:val="22"/>
+                <w:szCs w:val="22"/>
                 <w:lang w:val="ro-RO"/>
               </w:rPr>
               <w:t>Tabele</w:t>
             </w:r>
             <w:r>
               <w:rPr>
+                <w:rFonts w:asciiTheme="minorHAnsi" w:hAnsiTheme="minorHAnsi" w:cstheme="minorHAnsi"/>
                 <w:noProof/>
                 <w:webHidden/>
+                <w:sz w:val="22"/>
+                <w:szCs w:val="22"/>
               </w:rPr>
               <w:tab/>
             </w:r>
             <w:r>
               <w:rPr>
+                <w:rFonts w:asciiTheme="minorHAnsi" w:hAnsiTheme="minorHAnsi" w:cstheme="minorHAnsi"/>
                 <w:noProof/>
                 <w:webHidden/>
+                <w:sz w:val="22"/>
+                <w:szCs w:val="22"/>
               </w:rPr>
               <w:fldChar w:fldCharType="begin"/>
             </w:r>
             <w:r>
               <w:rPr>
+                <w:rFonts w:asciiTheme="minorHAnsi" w:hAnsiTheme="minorHAnsi" w:cstheme="minorHAnsi"/>
                 <w:noProof/>
                 <w:webHidden/>
+                <w:sz w:val="22"/>
+                <w:szCs w:val="22"/>
               </w:rPr>
               <w:instrText xml:space="preserve"> PAGEREF _Toc391317517 \h </w:instrText>
             </w:r>
             <w:r>
               <w:rPr>
+                <w:rFonts w:asciiTheme="minorHAnsi" w:hAnsiTheme="minorHAnsi" w:cstheme="minorHAnsi"/>
                 <w:noProof/>
                 <w:webHidden/>
-              </w:rPr>
-            </w:r>
-            <w:r>
-              <w:rPr>
+                <w:sz w:val="22"/>
+                <w:szCs w:val="22"/>
+              </w:rPr>
+            </w:r>
+            <w:r>
+              <w:rPr>
+                <w:rFonts w:asciiTheme="minorHAnsi" w:hAnsiTheme="minorHAnsi" w:cstheme="minorHAnsi"/>
                 <w:noProof/>
                 <w:webHidden/>
+                <w:sz w:val="22"/>
+                <w:szCs w:val="22"/>
               </w:rPr>
               <w:fldChar w:fldCharType="separate"/>
             </w:r>
             <w:r>
               <w:rPr>
+                <w:rFonts w:asciiTheme="minorHAnsi" w:hAnsiTheme="minorHAnsi" w:cstheme="minorHAnsi"/>
                 <w:noProof/>
                 <w:webHidden/>
+                <w:sz w:val="22"/>
+                <w:szCs w:val="22"/>
               </w:rPr>
               <w:t>7</w:t>
             </w:r>
             <w:r>
               <w:rPr>
+                <w:rFonts w:asciiTheme="minorHAnsi" w:hAnsiTheme="minorHAnsi" w:cstheme="minorHAnsi"/>
                 <w:noProof/>
                 <w:webHidden/>
+                <w:sz w:val="22"/>
+                <w:szCs w:val="22"/>
               </w:rPr>
               <w:fldChar w:fldCharType="end"/>
             </w:r>
@@ -3166,7 +3285,7 @@
               <w:tab w:val="right" w:leader="dot" w:pos="9017"/>
             </w:tabs>
             <w:rPr>
-              <w:rFonts w:asciiTheme="minorHAnsi" w:eastAsiaTheme="minorEastAsia" w:hAnsiTheme="minorHAnsi" w:cstheme="minorBidi"/>
+              <w:rFonts w:asciiTheme="minorHAnsi" w:eastAsiaTheme="minorEastAsia" w:hAnsiTheme="minorHAnsi" w:cstheme="minorHAnsi"/>
               <w:noProof/>
               <w:sz w:val="22"/>
               <w:szCs w:val="22"/>
@@ -3177,14 +3296,17 @@
             <w:r>
               <w:rPr>
                 <w:rStyle w:val="Hyperlink"/>
+                <w:rFonts w:asciiTheme="minorHAnsi" w:hAnsiTheme="minorHAnsi" w:cstheme="minorHAnsi"/>
                 <w:noProof/>
+                <w:sz w:val="22"/>
+                <w:szCs w:val="22"/>
                 <w:lang w:val="ro-RO"/>
               </w:rPr>
               <w:t>1.</w:t>
             </w:r>
             <w:r>
               <w:rPr>
-                <w:rFonts w:asciiTheme="minorHAnsi" w:eastAsiaTheme="minorEastAsia" w:hAnsiTheme="minorHAnsi" w:cstheme="minorBidi"/>
+                <w:rFonts w:asciiTheme="minorHAnsi" w:eastAsiaTheme="minorEastAsia" w:hAnsiTheme="minorHAnsi" w:cstheme="minorHAnsi"/>
                 <w:noProof/>
                 <w:sz w:val="22"/>
                 <w:szCs w:val="22"/>
@@ -3195,56 +3317,80 @@
             <w:r>
               <w:rPr>
                 <w:rStyle w:val="Hyperlink"/>
+                <w:rFonts w:asciiTheme="minorHAnsi" w:hAnsiTheme="minorHAnsi" w:cstheme="minorHAnsi"/>
                 <w:noProof/>
+                <w:sz w:val="22"/>
+                <w:szCs w:val="22"/>
                 <w:lang w:val="ro-RO"/>
               </w:rPr>
               <w:t>Introducere</w:t>
             </w:r>
             <w:r>
               <w:rPr>
+                <w:rFonts w:asciiTheme="minorHAnsi" w:hAnsiTheme="minorHAnsi" w:cstheme="minorHAnsi"/>
                 <w:noProof/>
                 <w:webHidden/>
+                <w:sz w:val="22"/>
+                <w:szCs w:val="22"/>
               </w:rPr>
               <w:tab/>
             </w:r>
             <w:r>
               <w:rPr>
+                <w:rFonts w:asciiTheme="minorHAnsi" w:hAnsiTheme="minorHAnsi" w:cstheme="minorHAnsi"/>
                 <w:noProof/>
                 <w:webHidden/>
+                <w:sz w:val="22"/>
+                <w:szCs w:val="22"/>
               </w:rPr>
               <w:fldChar w:fldCharType="begin"/>
             </w:r>
             <w:r>
               <w:rPr>
+                <w:rFonts w:asciiTheme="minorHAnsi" w:hAnsiTheme="minorHAnsi" w:cstheme="minorHAnsi"/>
                 <w:noProof/>
                 <w:webHidden/>
+                <w:sz w:val="22"/>
+                <w:szCs w:val="22"/>
               </w:rPr>
               <w:instrText xml:space="preserve"> PAGEREF _Toc391317518 \h </w:instrText>
             </w:r>
             <w:r>
               <w:rPr>
+                <w:rFonts w:asciiTheme="minorHAnsi" w:hAnsiTheme="minorHAnsi" w:cstheme="minorHAnsi"/>
                 <w:noProof/>
                 <w:webHidden/>
-              </w:rPr>
-            </w:r>
-            <w:r>
-              <w:rPr>
+                <w:sz w:val="22"/>
+                <w:szCs w:val="22"/>
+              </w:rPr>
+            </w:r>
+            <w:r>
+              <w:rPr>
+                <w:rFonts w:asciiTheme="minorHAnsi" w:hAnsiTheme="minorHAnsi" w:cstheme="minorHAnsi"/>
                 <w:noProof/>
                 <w:webHidden/>
+                <w:sz w:val="22"/>
+                <w:szCs w:val="22"/>
               </w:rPr>
               <w:fldChar w:fldCharType="separate"/>
             </w:r>
             <w:r>
               <w:rPr>
+                <w:rFonts w:asciiTheme="minorHAnsi" w:hAnsiTheme="minorHAnsi" w:cstheme="minorHAnsi"/>
                 <w:noProof/>
                 <w:webHidden/>
+                <w:sz w:val="22"/>
+                <w:szCs w:val="22"/>
               </w:rPr>
               <w:t>7</w:t>
             </w:r>
             <w:r>
               <w:rPr>
+                <w:rFonts w:asciiTheme="minorHAnsi" w:hAnsiTheme="minorHAnsi" w:cstheme="minorHAnsi"/>
                 <w:noProof/>
                 <w:webHidden/>
+                <w:sz w:val="22"/>
+                <w:szCs w:val="22"/>
               </w:rPr>
               <w:fldChar w:fldCharType="end"/>
             </w:r>
@@ -3257,7 +3403,7 @@
               <w:tab w:val="right" w:leader="dot" w:pos="9017"/>
             </w:tabs>
             <w:rPr>
-              <w:rFonts w:asciiTheme="minorHAnsi" w:eastAsiaTheme="minorEastAsia" w:hAnsiTheme="minorHAnsi" w:cstheme="minorBidi"/>
+              <w:rFonts w:asciiTheme="minorHAnsi" w:eastAsiaTheme="minorEastAsia" w:hAnsiTheme="minorHAnsi" w:cstheme="minorHAnsi"/>
               <w:noProof/>
               <w:sz w:val="22"/>
               <w:szCs w:val="22"/>
@@ -3268,56 +3414,80 @@
             <w:r>
               <w:rPr>
                 <w:rStyle w:val="Hyperlink"/>
+                <w:rFonts w:asciiTheme="minorHAnsi" w:hAnsiTheme="minorHAnsi" w:cstheme="minorHAnsi"/>
                 <w:noProof/>
+                <w:sz w:val="22"/>
+                <w:szCs w:val="22"/>
                 <w:lang w:val="ro-RO"/>
               </w:rPr>
               <w:t>2. Studiul literaturii din domeniu</w:t>
             </w:r>
             <w:r>
               <w:rPr>
+                <w:rFonts w:asciiTheme="minorHAnsi" w:hAnsiTheme="minorHAnsi" w:cstheme="minorHAnsi"/>
                 <w:noProof/>
                 <w:webHidden/>
+                <w:sz w:val="22"/>
+                <w:szCs w:val="22"/>
               </w:rPr>
               <w:tab/>
             </w:r>
             <w:r>
               <w:rPr>
+                <w:rFonts w:asciiTheme="minorHAnsi" w:hAnsiTheme="minorHAnsi" w:cstheme="minorHAnsi"/>
                 <w:noProof/>
                 <w:webHidden/>
+                <w:sz w:val="22"/>
+                <w:szCs w:val="22"/>
               </w:rPr>
               <w:fldChar w:fldCharType="begin"/>
             </w:r>
             <w:r>
               <w:rPr>
+                <w:rFonts w:asciiTheme="minorHAnsi" w:hAnsiTheme="minorHAnsi" w:cstheme="minorHAnsi"/>
                 <w:noProof/>
                 <w:webHidden/>
+                <w:sz w:val="22"/>
+                <w:szCs w:val="22"/>
               </w:rPr>
               <w:instrText xml:space="preserve"> PAGEREF _Toc391317519 \h </w:instrText>
             </w:r>
             <w:r>
               <w:rPr>
+                <w:rFonts w:asciiTheme="minorHAnsi" w:hAnsiTheme="minorHAnsi" w:cstheme="minorHAnsi"/>
                 <w:noProof/>
                 <w:webHidden/>
-              </w:rPr>
-            </w:r>
-            <w:r>
-              <w:rPr>
+                <w:sz w:val="22"/>
+                <w:szCs w:val="22"/>
+              </w:rPr>
+            </w:r>
+            <w:r>
+              <w:rPr>
+                <w:rFonts w:asciiTheme="minorHAnsi" w:hAnsiTheme="minorHAnsi" w:cstheme="minorHAnsi"/>
                 <w:noProof/>
                 <w:webHidden/>
+                <w:sz w:val="22"/>
+                <w:szCs w:val="22"/>
               </w:rPr>
               <w:fldChar w:fldCharType="separate"/>
             </w:r>
             <w:r>
               <w:rPr>
+                <w:rFonts w:asciiTheme="minorHAnsi" w:hAnsiTheme="minorHAnsi" w:cstheme="minorHAnsi"/>
                 <w:noProof/>
                 <w:webHidden/>
+                <w:sz w:val="22"/>
+                <w:szCs w:val="22"/>
               </w:rPr>
               <w:t>8</w:t>
             </w:r>
             <w:r>
               <w:rPr>
+                <w:rFonts w:asciiTheme="minorHAnsi" w:hAnsiTheme="minorHAnsi" w:cstheme="minorHAnsi"/>
                 <w:noProof/>
                 <w:webHidden/>
+                <w:sz w:val="22"/>
+                <w:szCs w:val="22"/>
               </w:rPr>
               <w:fldChar w:fldCharType="end"/>
             </w:r>
@@ -3330,7 +3500,7 @@
               <w:tab w:val="right" w:leader="dot" w:pos="9017"/>
             </w:tabs>
             <w:rPr>
-              <w:rFonts w:asciiTheme="minorHAnsi" w:eastAsiaTheme="minorEastAsia" w:hAnsiTheme="minorHAnsi" w:cstheme="minorBidi"/>
+              <w:rFonts w:asciiTheme="minorHAnsi" w:eastAsiaTheme="minorEastAsia" w:hAnsiTheme="minorHAnsi" w:cstheme="minorHAnsi"/>
               <w:noProof/>
               <w:sz w:val="22"/>
               <w:szCs w:val="22"/>
@@ -3341,55 +3511,79 @@
             <w:r>
               <w:rPr>
                 <w:rStyle w:val="Hyperlink"/>
+                <w:rFonts w:asciiTheme="minorHAnsi" w:hAnsiTheme="minorHAnsi" w:cstheme="minorHAnsi"/>
                 <w:noProof/>
+                <w:sz w:val="22"/>
+                <w:szCs w:val="22"/>
               </w:rPr>
               <w:t>2.1 Elemente teoretice generale</w:t>
             </w:r>
             <w:r>
               <w:rPr>
+                <w:rFonts w:asciiTheme="minorHAnsi" w:hAnsiTheme="minorHAnsi" w:cstheme="minorHAnsi"/>
                 <w:noProof/>
                 <w:webHidden/>
+                <w:sz w:val="22"/>
+                <w:szCs w:val="22"/>
               </w:rPr>
               <w:tab/>
             </w:r>
             <w:r>
               <w:rPr>
+                <w:rFonts w:asciiTheme="minorHAnsi" w:hAnsiTheme="minorHAnsi" w:cstheme="minorHAnsi"/>
                 <w:noProof/>
                 <w:webHidden/>
+                <w:sz w:val="22"/>
+                <w:szCs w:val="22"/>
               </w:rPr>
               <w:fldChar w:fldCharType="begin"/>
             </w:r>
             <w:r>
               <w:rPr>
+                <w:rFonts w:asciiTheme="minorHAnsi" w:hAnsiTheme="minorHAnsi" w:cstheme="minorHAnsi"/>
                 <w:noProof/>
                 <w:webHidden/>
+                <w:sz w:val="22"/>
+                <w:szCs w:val="22"/>
               </w:rPr>
               <w:instrText xml:space="preserve"> PAGEREF _Toc391317520 \h </w:instrText>
             </w:r>
             <w:r>
               <w:rPr>
+                <w:rFonts w:asciiTheme="minorHAnsi" w:hAnsiTheme="minorHAnsi" w:cstheme="minorHAnsi"/>
                 <w:noProof/>
                 <w:webHidden/>
-              </w:rPr>
-            </w:r>
-            <w:r>
-              <w:rPr>
+                <w:sz w:val="22"/>
+                <w:szCs w:val="22"/>
+              </w:rPr>
+            </w:r>
+            <w:r>
+              <w:rPr>
+                <w:rFonts w:asciiTheme="minorHAnsi" w:hAnsiTheme="minorHAnsi" w:cstheme="minorHAnsi"/>
                 <w:noProof/>
                 <w:webHidden/>
+                <w:sz w:val="22"/>
+                <w:szCs w:val="22"/>
               </w:rPr>
               <w:fldChar w:fldCharType="separate"/>
             </w:r>
             <w:r>
               <w:rPr>
+                <w:rFonts w:asciiTheme="minorHAnsi" w:hAnsiTheme="minorHAnsi" w:cstheme="minorHAnsi"/>
                 <w:noProof/>
                 <w:webHidden/>
+                <w:sz w:val="22"/>
+                <w:szCs w:val="22"/>
               </w:rPr>
               <w:t>8</w:t>
             </w:r>
             <w:r>
               <w:rPr>
+                <w:rFonts w:asciiTheme="minorHAnsi" w:hAnsiTheme="minorHAnsi" w:cstheme="minorHAnsi"/>
                 <w:noProof/>
                 <w:webHidden/>
+                <w:sz w:val="22"/>
+                <w:szCs w:val="22"/>
               </w:rPr>
               <w:fldChar w:fldCharType="end"/>
             </w:r>
@@ -3402,7 +3596,7 @@
               <w:tab w:val="right" w:leader="dot" w:pos="9017"/>
             </w:tabs>
             <w:rPr>
-              <w:rFonts w:asciiTheme="minorHAnsi" w:eastAsiaTheme="minorEastAsia" w:hAnsiTheme="minorHAnsi" w:cstheme="minorBidi"/>
+              <w:rFonts w:asciiTheme="minorHAnsi" w:eastAsiaTheme="minorEastAsia" w:hAnsiTheme="minorHAnsi" w:cstheme="minorHAnsi"/>
               <w:noProof/>
               <w:sz w:val="22"/>
               <w:szCs w:val="22"/>
@@ -3413,55 +3607,79 @@
             <w:r>
               <w:rPr>
                 <w:rStyle w:val="Hyperlink"/>
+                <w:rFonts w:asciiTheme="minorHAnsi" w:hAnsiTheme="minorHAnsi" w:cstheme="minorHAnsi"/>
                 <w:noProof/>
+                <w:sz w:val="22"/>
+                <w:szCs w:val="22"/>
               </w:rPr>
               <w:t>2.1.1 Propagarea semnalului</w:t>
             </w:r>
             <w:r>
               <w:rPr>
+                <w:rFonts w:asciiTheme="minorHAnsi" w:hAnsiTheme="minorHAnsi" w:cstheme="minorHAnsi"/>
                 <w:noProof/>
                 <w:webHidden/>
+                <w:sz w:val="22"/>
+                <w:szCs w:val="22"/>
               </w:rPr>
               <w:tab/>
             </w:r>
             <w:r>
               <w:rPr>
+                <w:rFonts w:asciiTheme="minorHAnsi" w:hAnsiTheme="minorHAnsi" w:cstheme="minorHAnsi"/>
                 <w:noProof/>
                 <w:webHidden/>
+                <w:sz w:val="22"/>
+                <w:szCs w:val="22"/>
               </w:rPr>
               <w:fldChar w:fldCharType="begin"/>
             </w:r>
             <w:r>
               <w:rPr>
+                <w:rFonts w:asciiTheme="minorHAnsi" w:hAnsiTheme="minorHAnsi" w:cstheme="minorHAnsi"/>
                 <w:noProof/>
                 <w:webHidden/>
+                <w:sz w:val="22"/>
+                <w:szCs w:val="22"/>
               </w:rPr>
               <w:instrText xml:space="preserve"> PAGEREF _Toc391317521 \h </w:instrText>
             </w:r>
             <w:r>
               <w:rPr>
+                <w:rFonts w:asciiTheme="minorHAnsi" w:hAnsiTheme="minorHAnsi" w:cstheme="minorHAnsi"/>
                 <w:noProof/>
                 <w:webHidden/>
-              </w:rPr>
-            </w:r>
-            <w:r>
-              <w:rPr>
+                <w:sz w:val="22"/>
+                <w:szCs w:val="22"/>
+              </w:rPr>
+            </w:r>
+            <w:r>
+              <w:rPr>
+                <w:rFonts w:asciiTheme="minorHAnsi" w:hAnsiTheme="minorHAnsi" w:cstheme="minorHAnsi"/>
                 <w:noProof/>
                 <w:webHidden/>
+                <w:sz w:val="22"/>
+                <w:szCs w:val="22"/>
               </w:rPr>
               <w:fldChar w:fldCharType="separate"/>
             </w:r>
             <w:r>
               <w:rPr>
+                <w:rFonts w:asciiTheme="minorHAnsi" w:hAnsiTheme="minorHAnsi" w:cstheme="minorHAnsi"/>
                 <w:noProof/>
                 <w:webHidden/>
+                <w:sz w:val="22"/>
+                <w:szCs w:val="22"/>
               </w:rPr>
               <w:t>8</w:t>
             </w:r>
             <w:r>
               <w:rPr>
+                <w:rFonts w:asciiTheme="minorHAnsi" w:hAnsiTheme="minorHAnsi" w:cstheme="minorHAnsi"/>
                 <w:noProof/>
                 <w:webHidden/>
+                <w:sz w:val="22"/>
+                <w:szCs w:val="22"/>
               </w:rPr>
               <w:fldChar w:fldCharType="end"/>
             </w:r>
@@ -3474,7 +3692,7 @@
               <w:tab w:val="right" w:leader="dot" w:pos="9017"/>
             </w:tabs>
             <w:rPr>
-              <w:rFonts w:asciiTheme="minorHAnsi" w:eastAsiaTheme="minorEastAsia" w:hAnsiTheme="minorHAnsi" w:cstheme="minorBidi"/>
+              <w:rFonts w:asciiTheme="minorHAnsi" w:eastAsiaTheme="minorEastAsia" w:hAnsiTheme="minorHAnsi" w:cstheme="minorHAnsi"/>
               <w:noProof/>
               <w:sz w:val="22"/>
               <w:szCs w:val="22"/>
@@ -3485,55 +3703,79 @@
             <w:r>
               <w:rPr>
                 <w:rStyle w:val="Hyperlink"/>
+                <w:rFonts w:asciiTheme="minorHAnsi" w:hAnsiTheme="minorHAnsi" w:cstheme="minorHAnsi"/>
                 <w:noProof/>
+                <w:sz w:val="22"/>
+                <w:szCs w:val="22"/>
               </w:rPr>
               <w:t>2.1.2 Cadre beacon</w:t>
             </w:r>
             <w:r>
               <w:rPr>
+                <w:rFonts w:asciiTheme="minorHAnsi" w:hAnsiTheme="minorHAnsi" w:cstheme="minorHAnsi"/>
                 <w:noProof/>
                 <w:webHidden/>
+                <w:sz w:val="22"/>
+                <w:szCs w:val="22"/>
               </w:rPr>
               <w:tab/>
             </w:r>
             <w:r>
               <w:rPr>
+                <w:rFonts w:asciiTheme="minorHAnsi" w:hAnsiTheme="minorHAnsi" w:cstheme="minorHAnsi"/>
                 <w:noProof/>
                 <w:webHidden/>
+                <w:sz w:val="22"/>
+                <w:szCs w:val="22"/>
               </w:rPr>
               <w:fldChar w:fldCharType="begin"/>
             </w:r>
             <w:r>
               <w:rPr>
+                <w:rFonts w:asciiTheme="minorHAnsi" w:hAnsiTheme="minorHAnsi" w:cstheme="minorHAnsi"/>
                 <w:noProof/>
                 <w:webHidden/>
+                <w:sz w:val="22"/>
+                <w:szCs w:val="22"/>
               </w:rPr>
               <w:instrText xml:space="preserve"> PAGEREF _Toc391317522 \h </w:instrText>
             </w:r>
             <w:r>
               <w:rPr>
+                <w:rFonts w:asciiTheme="minorHAnsi" w:hAnsiTheme="minorHAnsi" w:cstheme="minorHAnsi"/>
                 <w:noProof/>
                 <w:webHidden/>
-              </w:rPr>
-            </w:r>
-            <w:r>
-              <w:rPr>
+                <w:sz w:val="22"/>
+                <w:szCs w:val="22"/>
+              </w:rPr>
+            </w:r>
+            <w:r>
+              <w:rPr>
+                <w:rFonts w:asciiTheme="minorHAnsi" w:hAnsiTheme="minorHAnsi" w:cstheme="minorHAnsi"/>
                 <w:noProof/>
                 <w:webHidden/>
+                <w:sz w:val="22"/>
+                <w:szCs w:val="22"/>
               </w:rPr>
               <w:fldChar w:fldCharType="separate"/>
             </w:r>
             <w:r>
               <w:rPr>
+                <w:rFonts w:asciiTheme="minorHAnsi" w:hAnsiTheme="minorHAnsi" w:cstheme="minorHAnsi"/>
                 <w:noProof/>
                 <w:webHidden/>
+                <w:sz w:val="22"/>
+                <w:szCs w:val="22"/>
               </w:rPr>
               <w:t>9</w:t>
             </w:r>
             <w:r>
               <w:rPr>
+                <w:rFonts w:asciiTheme="minorHAnsi" w:hAnsiTheme="minorHAnsi" w:cstheme="minorHAnsi"/>
                 <w:noProof/>
                 <w:webHidden/>
+                <w:sz w:val="22"/>
+                <w:szCs w:val="22"/>
               </w:rPr>
               <w:fldChar w:fldCharType="end"/>
             </w:r>
@@ -3546,7 +3788,7 @@
               <w:tab w:val="right" w:leader="dot" w:pos="9017"/>
             </w:tabs>
             <w:rPr>
-              <w:rFonts w:asciiTheme="minorHAnsi" w:eastAsiaTheme="minorEastAsia" w:hAnsiTheme="minorHAnsi" w:cstheme="minorBidi"/>
+              <w:rFonts w:asciiTheme="minorHAnsi" w:eastAsiaTheme="minorEastAsia" w:hAnsiTheme="minorHAnsi" w:cstheme="minorHAnsi"/>
               <w:noProof/>
               <w:sz w:val="22"/>
               <w:szCs w:val="22"/>
@@ -3557,55 +3799,79 @@
             <w:r>
               <w:rPr>
                 <w:rStyle w:val="Hyperlink"/>
+                <w:rFonts w:asciiTheme="minorHAnsi" w:hAnsiTheme="minorHAnsi" w:cstheme="minorHAnsi"/>
                 <w:noProof/>
+                <w:sz w:val="22"/>
+                <w:szCs w:val="22"/>
               </w:rPr>
               <w:t>2.1.3 Radiotap headers</w:t>
             </w:r>
             <w:r>
               <w:rPr>
+                <w:rFonts w:asciiTheme="minorHAnsi" w:hAnsiTheme="minorHAnsi" w:cstheme="minorHAnsi"/>
                 <w:noProof/>
                 <w:webHidden/>
+                <w:sz w:val="22"/>
+                <w:szCs w:val="22"/>
               </w:rPr>
               <w:tab/>
             </w:r>
             <w:r>
               <w:rPr>
+                <w:rFonts w:asciiTheme="minorHAnsi" w:hAnsiTheme="minorHAnsi" w:cstheme="minorHAnsi"/>
                 <w:noProof/>
                 <w:webHidden/>
+                <w:sz w:val="22"/>
+                <w:szCs w:val="22"/>
               </w:rPr>
               <w:fldChar w:fldCharType="begin"/>
             </w:r>
             <w:r>
               <w:rPr>
+                <w:rFonts w:asciiTheme="minorHAnsi" w:hAnsiTheme="minorHAnsi" w:cstheme="minorHAnsi"/>
                 <w:noProof/>
                 <w:webHidden/>
+                <w:sz w:val="22"/>
+                <w:szCs w:val="22"/>
               </w:rPr>
               <w:instrText xml:space="preserve"> PAGEREF _Toc391317523 \h </w:instrText>
             </w:r>
             <w:r>
               <w:rPr>
+                <w:rFonts w:asciiTheme="minorHAnsi" w:hAnsiTheme="minorHAnsi" w:cstheme="minorHAnsi"/>
                 <w:noProof/>
                 <w:webHidden/>
-              </w:rPr>
-            </w:r>
-            <w:r>
-              <w:rPr>
+                <w:sz w:val="22"/>
+                <w:szCs w:val="22"/>
+              </w:rPr>
+            </w:r>
+            <w:r>
+              <w:rPr>
+                <w:rFonts w:asciiTheme="minorHAnsi" w:hAnsiTheme="minorHAnsi" w:cstheme="minorHAnsi"/>
                 <w:noProof/>
                 <w:webHidden/>
+                <w:sz w:val="22"/>
+                <w:szCs w:val="22"/>
               </w:rPr>
               <w:fldChar w:fldCharType="separate"/>
             </w:r>
             <w:r>
               <w:rPr>
+                <w:rFonts w:asciiTheme="minorHAnsi" w:hAnsiTheme="minorHAnsi" w:cstheme="minorHAnsi"/>
                 <w:noProof/>
                 <w:webHidden/>
+                <w:sz w:val="22"/>
+                <w:szCs w:val="22"/>
               </w:rPr>
               <w:t>10</w:t>
             </w:r>
             <w:r>
               <w:rPr>
+                <w:rFonts w:asciiTheme="minorHAnsi" w:hAnsiTheme="minorHAnsi" w:cstheme="minorHAnsi"/>
                 <w:noProof/>
                 <w:webHidden/>
+                <w:sz w:val="22"/>
+                <w:szCs w:val="22"/>
               </w:rPr>
               <w:fldChar w:fldCharType="end"/>
             </w:r>
@@ -3618,7 +3884,7 @@
               <w:tab w:val="right" w:leader="dot" w:pos="9017"/>
             </w:tabs>
             <w:rPr>
-              <w:rFonts w:asciiTheme="minorHAnsi" w:eastAsiaTheme="minorEastAsia" w:hAnsiTheme="minorHAnsi" w:cstheme="minorBidi"/>
+              <w:rFonts w:asciiTheme="minorHAnsi" w:eastAsiaTheme="minorEastAsia" w:hAnsiTheme="minorHAnsi" w:cstheme="minorHAnsi"/>
               <w:noProof/>
               <w:sz w:val="22"/>
               <w:szCs w:val="22"/>
@@ -3629,55 +3895,79 @@
             <w:r>
               <w:rPr>
                 <w:rStyle w:val="Hyperlink"/>
+                <w:rFonts w:asciiTheme="minorHAnsi" w:hAnsiTheme="minorHAnsi" w:cstheme="minorHAnsi"/>
                 <w:noProof/>
+                <w:sz w:val="22"/>
+                <w:szCs w:val="22"/>
               </w:rPr>
               <w:t>2.2 Articole în domeniu</w:t>
             </w:r>
             <w:r>
               <w:rPr>
+                <w:rFonts w:asciiTheme="minorHAnsi" w:hAnsiTheme="minorHAnsi" w:cstheme="minorHAnsi"/>
                 <w:noProof/>
                 <w:webHidden/>
+                <w:sz w:val="22"/>
+                <w:szCs w:val="22"/>
               </w:rPr>
               <w:tab/>
             </w:r>
             <w:r>
               <w:rPr>
+                <w:rFonts w:asciiTheme="minorHAnsi" w:hAnsiTheme="minorHAnsi" w:cstheme="minorHAnsi"/>
                 <w:noProof/>
                 <w:webHidden/>
+                <w:sz w:val="22"/>
+                <w:szCs w:val="22"/>
               </w:rPr>
               <w:fldChar w:fldCharType="begin"/>
             </w:r>
             <w:r>
               <w:rPr>
+                <w:rFonts w:asciiTheme="minorHAnsi" w:hAnsiTheme="minorHAnsi" w:cstheme="minorHAnsi"/>
                 <w:noProof/>
                 <w:webHidden/>
+                <w:sz w:val="22"/>
+                <w:szCs w:val="22"/>
               </w:rPr>
               <w:instrText xml:space="preserve"> PAGEREF _Toc391317524 \h </w:instrText>
             </w:r>
             <w:r>
               <w:rPr>
+                <w:rFonts w:asciiTheme="minorHAnsi" w:hAnsiTheme="minorHAnsi" w:cstheme="minorHAnsi"/>
                 <w:noProof/>
                 <w:webHidden/>
-              </w:rPr>
-            </w:r>
-            <w:r>
-              <w:rPr>
+                <w:sz w:val="22"/>
+                <w:szCs w:val="22"/>
+              </w:rPr>
+            </w:r>
+            <w:r>
+              <w:rPr>
+                <w:rFonts w:asciiTheme="minorHAnsi" w:hAnsiTheme="minorHAnsi" w:cstheme="minorHAnsi"/>
                 <w:noProof/>
                 <w:webHidden/>
+                <w:sz w:val="22"/>
+                <w:szCs w:val="22"/>
               </w:rPr>
               <w:fldChar w:fldCharType="separate"/>
             </w:r>
             <w:r>
               <w:rPr>
+                <w:rFonts w:asciiTheme="minorHAnsi" w:hAnsiTheme="minorHAnsi" w:cstheme="minorHAnsi"/>
                 <w:noProof/>
                 <w:webHidden/>
+                <w:sz w:val="22"/>
+                <w:szCs w:val="22"/>
               </w:rPr>
               <w:t>11</w:t>
             </w:r>
             <w:r>
               <w:rPr>
+                <w:rFonts w:asciiTheme="minorHAnsi" w:hAnsiTheme="minorHAnsi" w:cstheme="minorHAnsi"/>
                 <w:noProof/>
                 <w:webHidden/>
+                <w:sz w:val="22"/>
+                <w:szCs w:val="22"/>
               </w:rPr>
               <w:fldChar w:fldCharType="end"/>
             </w:r>
@@ -3690,7 +3980,7 @@
               <w:tab w:val="right" w:leader="dot" w:pos="9017"/>
             </w:tabs>
             <w:rPr>
-              <w:rFonts w:asciiTheme="minorHAnsi" w:eastAsiaTheme="minorEastAsia" w:hAnsiTheme="minorHAnsi" w:cstheme="minorBidi"/>
+              <w:rFonts w:asciiTheme="minorHAnsi" w:eastAsiaTheme="minorEastAsia" w:hAnsiTheme="minorHAnsi" w:cstheme="minorHAnsi"/>
               <w:noProof/>
               <w:sz w:val="22"/>
               <w:szCs w:val="22"/>
@@ -3701,55 +3991,79 @@
             <w:r>
               <w:rPr>
                 <w:rStyle w:val="Hyperlink"/>
+                <w:rFonts w:asciiTheme="minorHAnsi" w:hAnsiTheme="minorHAnsi" w:cstheme="minorHAnsi"/>
                 <w:noProof/>
+                <w:sz w:val="22"/>
+                <w:szCs w:val="22"/>
               </w:rPr>
               <w:t>2.2.1 Amprente radio</w:t>
             </w:r>
             <w:r>
               <w:rPr>
+                <w:rFonts w:asciiTheme="minorHAnsi" w:hAnsiTheme="minorHAnsi" w:cstheme="minorHAnsi"/>
                 <w:noProof/>
                 <w:webHidden/>
+                <w:sz w:val="22"/>
+                <w:szCs w:val="22"/>
               </w:rPr>
               <w:tab/>
             </w:r>
             <w:r>
               <w:rPr>
+                <w:rFonts w:asciiTheme="minorHAnsi" w:hAnsiTheme="minorHAnsi" w:cstheme="minorHAnsi"/>
                 <w:noProof/>
                 <w:webHidden/>
+                <w:sz w:val="22"/>
+                <w:szCs w:val="22"/>
               </w:rPr>
               <w:fldChar w:fldCharType="begin"/>
             </w:r>
             <w:r>
               <w:rPr>
+                <w:rFonts w:asciiTheme="minorHAnsi" w:hAnsiTheme="minorHAnsi" w:cstheme="minorHAnsi"/>
                 <w:noProof/>
                 <w:webHidden/>
+                <w:sz w:val="22"/>
+                <w:szCs w:val="22"/>
               </w:rPr>
               <w:instrText xml:space="preserve"> PAGEREF _Toc391317525 \h </w:instrText>
             </w:r>
             <w:r>
               <w:rPr>
+                <w:rFonts w:asciiTheme="minorHAnsi" w:hAnsiTheme="minorHAnsi" w:cstheme="minorHAnsi"/>
                 <w:noProof/>
                 <w:webHidden/>
-              </w:rPr>
-            </w:r>
-            <w:r>
-              <w:rPr>
+                <w:sz w:val="22"/>
+                <w:szCs w:val="22"/>
+              </w:rPr>
+            </w:r>
+            <w:r>
+              <w:rPr>
+                <w:rFonts w:asciiTheme="minorHAnsi" w:hAnsiTheme="minorHAnsi" w:cstheme="minorHAnsi"/>
                 <w:noProof/>
                 <w:webHidden/>
+                <w:sz w:val="22"/>
+                <w:szCs w:val="22"/>
               </w:rPr>
               <w:fldChar w:fldCharType="separate"/>
             </w:r>
             <w:r>
               <w:rPr>
+                <w:rFonts w:asciiTheme="minorHAnsi" w:hAnsiTheme="minorHAnsi" w:cstheme="minorHAnsi"/>
                 <w:noProof/>
                 <w:webHidden/>
+                <w:sz w:val="22"/>
+                <w:szCs w:val="22"/>
               </w:rPr>
               <w:t>11</w:t>
             </w:r>
             <w:r>
               <w:rPr>
+                <w:rFonts w:asciiTheme="minorHAnsi" w:hAnsiTheme="minorHAnsi" w:cstheme="minorHAnsi"/>
                 <w:noProof/>
                 <w:webHidden/>
+                <w:sz w:val="22"/>
+                <w:szCs w:val="22"/>
               </w:rPr>
               <w:fldChar w:fldCharType="end"/>
             </w:r>
@@ -3762,7 +4076,7 @@
               <w:tab w:val="right" w:leader="dot" w:pos="9017"/>
             </w:tabs>
             <w:rPr>
-              <w:rFonts w:asciiTheme="minorHAnsi" w:eastAsiaTheme="minorEastAsia" w:hAnsiTheme="minorHAnsi" w:cstheme="minorBidi"/>
+              <w:rFonts w:asciiTheme="minorHAnsi" w:eastAsiaTheme="minorEastAsia" w:hAnsiTheme="minorHAnsi" w:cstheme="minorHAnsi"/>
               <w:noProof/>
               <w:sz w:val="22"/>
               <w:szCs w:val="22"/>
@@ -3773,55 +4087,79 @@
             <w:r>
               <w:rPr>
                 <w:rStyle w:val="Hyperlink"/>
+                <w:rFonts w:asciiTheme="minorHAnsi" w:hAnsiTheme="minorHAnsi" w:cstheme="minorHAnsi"/>
                 <w:noProof/>
+                <w:sz w:val="22"/>
+                <w:szCs w:val="22"/>
               </w:rPr>
               <w:t>2.2.2 Trilaterație</w:t>
             </w:r>
             <w:r>
               <w:rPr>
+                <w:rFonts w:asciiTheme="minorHAnsi" w:hAnsiTheme="minorHAnsi" w:cstheme="minorHAnsi"/>
                 <w:noProof/>
                 <w:webHidden/>
+                <w:sz w:val="22"/>
+                <w:szCs w:val="22"/>
               </w:rPr>
               <w:tab/>
             </w:r>
             <w:r>
               <w:rPr>
+                <w:rFonts w:asciiTheme="minorHAnsi" w:hAnsiTheme="minorHAnsi" w:cstheme="minorHAnsi"/>
                 <w:noProof/>
                 <w:webHidden/>
+                <w:sz w:val="22"/>
+                <w:szCs w:val="22"/>
               </w:rPr>
               <w:fldChar w:fldCharType="begin"/>
             </w:r>
             <w:r>
               <w:rPr>
+                <w:rFonts w:asciiTheme="minorHAnsi" w:hAnsiTheme="minorHAnsi" w:cstheme="minorHAnsi"/>
                 <w:noProof/>
                 <w:webHidden/>
+                <w:sz w:val="22"/>
+                <w:szCs w:val="22"/>
               </w:rPr>
               <w:instrText xml:space="preserve"> PAGEREF _Toc391317526 \h </w:instrText>
             </w:r>
             <w:r>
               <w:rPr>
+                <w:rFonts w:asciiTheme="minorHAnsi" w:hAnsiTheme="minorHAnsi" w:cstheme="minorHAnsi"/>
                 <w:noProof/>
                 <w:webHidden/>
-              </w:rPr>
-            </w:r>
-            <w:r>
-              <w:rPr>
+                <w:sz w:val="22"/>
+                <w:szCs w:val="22"/>
+              </w:rPr>
+            </w:r>
+            <w:r>
+              <w:rPr>
+                <w:rFonts w:asciiTheme="minorHAnsi" w:hAnsiTheme="minorHAnsi" w:cstheme="minorHAnsi"/>
                 <w:noProof/>
                 <w:webHidden/>
+                <w:sz w:val="22"/>
+                <w:szCs w:val="22"/>
               </w:rPr>
               <w:fldChar w:fldCharType="separate"/>
             </w:r>
             <w:r>
               <w:rPr>
+                <w:rFonts w:asciiTheme="minorHAnsi" w:hAnsiTheme="minorHAnsi" w:cstheme="minorHAnsi"/>
                 <w:noProof/>
                 <w:webHidden/>
+                <w:sz w:val="22"/>
+                <w:szCs w:val="22"/>
               </w:rPr>
               <w:t>11</w:t>
             </w:r>
             <w:r>
               <w:rPr>
+                <w:rFonts w:asciiTheme="minorHAnsi" w:hAnsiTheme="minorHAnsi" w:cstheme="minorHAnsi"/>
                 <w:noProof/>
                 <w:webHidden/>
+                <w:sz w:val="22"/>
+                <w:szCs w:val="22"/>
               </w:rPr>
               <w:fldChar w:fldCharType="end"/>
             </w:r>
@@ -3834,7 +4172,7 @@
               <w:tab w:val="right" w:leader="dot" w:pos="9017"/>
             </w:tabs>
             <w:rPr>
-              <w:rFonts w:asciiTheme="minorHAnsi" w:eastAsiaTheme="minorEastAsia" w:hAnsiTheme="minorHAnsi" w:cstheme="minorBidi"/>
+              <w:rFonts w:asciiTheme="minorHAnsi" w:eastAsiaTheme="minorEastAsia" w:hAnsiTheme="minorHAnsi" w:cstheme="minorHAnsi"/>
               <w:noProof/>
               <w:sz w:val="22"/>
               <w:szCs w:val="22"/>
@@ -3845,55 +4183,79 @@
             <w:r>
               <w:rPr>
                 <w:rStyle w:val="Hyperlink"/>
+                <w:rFonts w:asciiTheme="minorHAnsi" w:hAnsiTheme="minorHAnsi" w:cstheme="minorHAnsi"/>
                 <w:noProof/>
+                <w:sz w:val="22"/>
+                <w:szCs w:val="22"/>
               </w:rPr>
               <w:t>2.3 Rezultate</w:t>
             </w:r>
             <w:r>
               <w:rPr>
+                <w:rFonts w:asciiTheme="minorHAnsi" w:hAnsiTheme="minorHAnsi" w:cstheme="minorHAnsi"/>
                 <w:noProof/>
                 <w:webHidden/>
+                <w:sz w:val="22"/>
+                <w:szCs w:val="22"/>
               </w:rPr>
               <w:tab/>
             </w:r>
             <w:r>
               <w:rPr>
+                <w:rFonts w:asciiTheme="minorHAnsi" w:hAnsiTheme="minorHAnsi" w:cstheme="minorHAnsi"/>
                 <w:noProof/>
                 <w:webHidden/>
+                <w:sz w:val="22"/>
+                <w:szCs w:val="22"/>
               </w:rPr>
               <w:fldChar w:fldCharType="begin"/>
             </w:r>
             <w:r>
               <w:rPr>
+                <w:rFonts w:asciiTheme="minorHAnsi" w:hAnsiTheme="minorHAnsi" w:cstheme="minorHAnsi"/>
                 <w:noProof/>
                 <w:webHidden/>
+                <w:sz w:val="22"/>
+                <w:szCs w:val="22"/>
               </w:rPr>
               <w:instrText xml:space="preserve"> PAGEREF _Toc391317527 \h </w:instrText>
             </w:r>
             <w:r>
               <w:rPr>
+                <w:rFonts w:asciiTheme="minorHAnsi" w:hAnsiTheme="minorHAnsi" w:cstheme="minorHAnsi"/>
                 <w:noProof/>
                 <w:webHidden/>
-              </w:rPr>
-            </w:r>
-            <w:r>
-              <w:rPr>
+                <w:sz w:val="22"/>
+                <w:szCs w:val="22"/>
+              </w:rPr>
+            </w:r>
+            <w:r>
+              <w:rPr>
+                <w:rFonts w:asciiTheme="minorHAnsi" w:hAnsiTheme="minorHAnsi" w:cstheme="minorHAnsi"/>
                 <w:noProof/>
                 <w:webHidden/>
+                <w:sz w:val="22"/>
+                <w:szCs w:val="22"/>
               </w:rPr>
               <w:fldChar w:fldCharType="separate"/>
             </w:r>
             <w:r>
               <w:rPr>
+                <w:rFonts w:asciiTheme="minorHAnsi" w:hAnsiTheme="minorHAnsi" w:cstheme="minorHAnsi"/>
                 <w:noProof/>
                 <w:webHidden/>
+                <w:sz w:val="22"/>
+                <w:szCs w:val="22"/>
               </w:rPr>
               <w:t>13</w:t>
             </w:r>
             <w:r>
               <w:rPr>
+                <w:rFonts w:asciiTheme="minorHAnsi" w:hAnsiTheme="minorHAnsi" w:cstheme="minorHAnsi"/>
                 <w:noProof/>
                 <w:webHidden/>
+                <w:sz w:val="22"/>
+                <w:szCs w:val="22"/>
               </w:rPr>
               <w:fldChar w:fldCharType="end"/>
             </w:r>
@@ -3906,7 +4268,7 @@
               <w:tab w:val="right" w:leader="dot" w:pos="9017"/>
             </w:tabs>
             <w:rPr>
-              <w:rFonts w:asciiTheme="minorHAnsi" w:eastAsiaTheme="minorEastAsia" w:hAnsiTheme="minorHAnsi" w:cstheme="minorBidi"/>
+              <w:rFonts w:asciiTheme="minorHAnsi" w:eastAsiaTheme="minorEastAsia" w:hAnsiTheme="minorHAnsi" w:cstheme="minorHAnsi"/>
               <w:noProof/>
               <w:sz w:val="22"/>
               <w:szCs w:val="22"/>
@@ -3917,55 +4279,79 @@
             <w:r>
               <w:rPr>
                 <w:rStyle w:val="Hyperlink"/>
+                <w:rFonts w:asciiTheme="minorHAnsi" w:hAnsiTheme="minorHAnsi" w:cstheme="minorHAnsi"/>
                 <w:noProof/>
+                <w:sz w:val="22"/>
+                <w:szCs w:val="22"/>
               </w:rPr>
               <w:t>2.4 Model comercial</w:t>
             </w:r>
             <w:r>
               <w:rPr>
+                <w:rFonts w:asciiTheme="minorHAnsi" w:hAnsiTheme="minorHAnsi" w:cstheme="minorHAnsi"/>
                 <w:noProof/>
                 <w:webHidden/>
+                <w:sz w:val="22"/>
+                <w:szCs w:val="22"/>
               </w:rPr>
               <w:tab/>
             </w:r>
             <w:r>
               <w:rPr>
+                <w:rFonts w:asciiTheme="minorHAnsi" w:hAnsiTheme="minorHAnsi" w:cstheme="minorHAnsi"/>
                 <w:noProof/>
                 <w:webHidden/>
+                <w:sz w:val="22"/>
+                <w:szCs w:val="22"/>
               </w:rPr>
               <w:fldChar w:fldCharType="begin"/>
             </w:r>
             <w:r>
               <w:rPr>
+                <w:rFonts w:asciiTheme="minorHAnsi" w:hAnsiTheme="minorHAnsi" w:cstheme="minorHAnsi"/>
                 <w:noProof/>
                 <w:webHidden/>
+                <w:sz w:val="22"/>
+                <w:szCs w:val="22"/>
               </w:rPr>
               <w:instrText xml:space="preserve"> PAGEREF _Toc391317528 \h </w:instrText>
             </w:r>
             <w:r>
               <w:rPr>
+                <w:rFonts w:asciiTheme="minorHAnsi" w:hAnsiTheme="minorHAnsi" w:cstheme="minorHAnsi"/>
                 <w:noProof/>
                 <w:webHidden/>
-              </w:rPr>
-            </w:r>
-            <w:r>
-              <w:rPr>
+                <w:sz w:val="22"/>
+                <w:szCs w:val="22"/>
+              </w:rPr>
+            </w:r>
+            <w:r>
+              <w:rPr>
+                <w:rFonts w:asciiTheme="minorHAnsi" w:hAnsiTheme="minorHAnsi" w:cstheme="minorHAnsi"/>
                 <w:noProof/>
                 <w:webHidden/>
+                <w:sz w:val="22"/>
+                <w:szCs w:val="22"/>
               </w:rPr>
               <w:fldChar w:fldCharType="separate"/>
             </w:r>
             <w:r>
               <w:rPr>
+                <w:rFonts w:asciiTheme="minorHAnsi" w:hAnsiTheme="minorHAnsi" w:cstheme="minorHAnsi"/>
                 <w:noProof/>
                 <w:webHidden/>
+                <w:sz w:val="22"/>
+                <w:szCs w:val="22"/>
               </w:rPr>
               <w:t>13</w:t>
             </w:r>
             <w:r>
               <w:rPr>
+                <w:rFonts w:asciiTheme="minorHAnsi" w:hAnsiTheme="minorHAnsi" w:cstheme="minorHAnsi"/>
                 <w:noProof/>
                 <w:webHidden/>
+                <w:sz w:val="22"/>
+                <w:szCs w:val="22"/>
               </w:rPr>
               <w:fldChar w:fldCharType="end"/>
             </w:r>
@@ -3978,7 +4364,7 @@
               <w:tab w:val="right" w:leader="dot" w:pos="9017"/>
             </w:tabs>
             <w:rPr>
-              <w:rFonts w:asciiTheme="minorHAnsi" w:eastAsiaTheme="minorEastAsia" w:hAnsiTheme="minorHAnsi" w:cstheme="minorBidi"/>
+              <w:rFonts w:asciiTheme="minorHAnsi" w:eastAsiaTheme="minorEastAsia" w:hAnsiTheme="minorHAnsi" w:cstheme="minorHAnsi"/>
               <w:noProof/>
               <w:sz w:val="22"/>
               <w:szCs w:val="22"/>
@@ -3989,56 +4375,80 @@
             <w:r>
               <w:rPr>
                 <w:rStyle w:val="Hyperlink"/>
+                <w:rFonts w:asciiTheme="minorHAnsi" w:hAnsiTheme="minorHAnsi" w:cstheme="minorHAnsi"/>
                 <w:noProof/>
+                <w:sz w:val="22"/>
+                <w:szCs w:val="22"/>
                 <w:lang w:val="ro-RO"/>
               </w:rPr>
               <w:t>3. Descrierea implementării</w:t>
             </w:r>
             <w:r>
               <w:rPr>
+                <w:rFonts w:asciiTheme="minorHAnsi" w:hAnsiTheme="minorHAnsi" w:cstheme="minorHAnsi"/>
                 <w:noProof/>
                 <w:webHidden/>
+                <w:sz w:val="22"/>
+                <w:szCs w:val="22"/>
               </w:rPr>
               <w:tab/>
             </w:r>
             <w:r>
               <w:rPr>
+                <w:rFonts w:asciiTheme="minorHAnsi" w:hAnsiTheme="minorHAnsi" w:cstheme="minorHAnsi"/>
                 <w:noProof/>
                 <w:webHidden/>
+                <w:sz w:val="22"/>
+                <w:szCs w:val="22"/>
               </w:rPr>
               <w:fldChar w:fldCharType="begin"/>
             </w:r>
             <w:r>
               <w:rPr>
+                <w:rFonts w:asciiTheme="minorHAnsi" w:hAnsiTheme="minorHAnsi" w:cstheme="minorHAnsi"/>
                 <w:noProof/>
                 <w:webHidden/>
+                <w:sz w:val="22"/>
+                <w:szCs w:val="22"/>
               </w:rPr>
               <w:instrText xml:space="preserve"> PAGEREF _Toc391317529 \h </w:instrText>
             </w:r>
             <w:r>
               <w:rPr>
+                <w:rFonts w:asciiTheme="minorHAnsi" w:hAnsiTheme="minorHAnsi" w:cstheme="minorHAnsi"/>
                 <w:noProof/>
                 <w:webHidden/>
-              </w:rPr>
-            </w:r>
-            <w:r>
-              <w:rPr>
+                <w:sz w:val="22"/>
+                <w:szCs w:val="22"/>
+              </w:rPr>
+            </w:r>
+            <w:r>
+              <w:rPr>
+                <w:rFonts w:asciiTheme="minorHAnsi" w:hAnsiTheme="minorHAnsi" w:cstheme="minorHAnsi"/>
                 <w:noProof/>
                 <w:webHidden/>
+                <w:sz w:val="22"/>
+                <w:szCs w:val="22"/>
               </w:rPr>
               <w:fldChar w:fldCharType="separate"/>
             </w:r>
             <w:r>
               <w:rPr>
+                <w:rFonts w:asciiTheme="minorHAnsi" w:hAnsiTheme="minorHAnsi" w:cstheme="minorHAnsi"/>
                 <w:noProof/>
                 <w:webHidden/>
+                <w:sz w:val="22"/>
+                <w:szCs w:val="22"/>
               </w:rPr>
               <w:t>14</w:t>
             </w:r>
             <w:r>
               <w:rPr>
+                <w:rFonts w:asciiTheme="minorHAnsi" w:hAnsiTheme="minorHAnsi" w:cstheme="minorHAnsi"/>
                 <w:noProof/>
                 <w:webHidden/>
+                <w:sz w:val="22"/>
+                <w:szCs w:val="22"/>
               </w:rPr>
               <w:fldChar w:fldCharType="end"/>
             </w:r>
@@ -4051,7 +4461,7 @@
               <w:tab w:val="right" w:leader="dot" w:pos="9017"/>
             </w:tabs>
             <w:rPr>
-              <w:rFonts w:asciiTheme="minorHAnsi" w:eastAsiaTheme="minorEastAsia" w:hAnsiTheme="minorHAnsi" w:cstheme="minorBidi"/>
+              <w:rFonts w:asciiTheme="minorHAnsi" w:eastAsiaTheme="minorEastAsia" w:hAnsiTheme="minorHAnsi" w:cstheme="minorHAnsi"/>
               <w:noProof/>
               <w:sz w:val="22"/>
               <w:szCs w:val="22"/>
@@ -4062,55 +4472,79 @@
             <w:r>
               <w:rPr>
                 <w:rStyle w:val="Hyperlink"/>
+                <w:rFonts w:asciiTheme="minorHAnsi" w:hAnsiTheme="minorHAnsi" w:cstheme="minorHAnsi"/>
                 <w:noProof/>
+                <w:sz w:val="22"/>
+                <w:szCs w:val="22"/>
               </w:rPr>
               <w:t>3.1 Android API</w:t>
             </w:r>
             <w:r>
               <w:rPr>
+                <w:rFonts w:asciiTheme="minorHAnsi" w:hAnsiTheme="minorHAnsi" w:cstheme="minorHAnsi"/>
                 <w:noProof/>
                 <w:webHidden/>
+                <w:sz w:val="22"/>
+                <w:szCs w:val="22"/>
               </w:rPr>
               <w:tab/>
             </w:r>
             <w:r>
               <w:rPr>
+                <w:rFonts w:asciiTheme="minorHAnsi" w:hAnsiTheme="minorHAnsi" w:cstheme="minorHAnsi"/>
                 <w:noProof/>
                 <w:webHidden/>
+                <w:sz w:val="22"/>
+                <w:szCs w:val="22"/>
               </w:rPr>
               <w:fldChar w:fldCharType="begin"/>
             </w:r>
             <w:r>
               <w:rPr>
+                <w:rFonts w:asciiTheme="minorHAnsi" w:hAnsiTheme="minorHAnsi" w:cstheme="minorHAnsi"/>
                 <w:noProof/>
                 <w:webHidden/>
+                <w:sz w:val="22"/>
+                <w:szCs w:val="22"/>
               </w:rPr>
               <w:instrText xml:space="preserve"> PAGEREF _Toc391317530 \h </w:instrText>
             </w:r>
             <w:r>
               <w:rPr>
+                <w:rFonts w:asciiTheme="minorHAnsi" w:hAnsiTheme="minorHAnsi" w:cstheme="minorHAnsi"/>
                 <w:noProof/>
                 <w:webHidden/>
-              </w:rPr>
-            </w:r>
-            <w:r>
-              <w:rPr>
+                <w:sz w:val="22"/>
+                <w:szCs w:val="22"/>
+              </w:rPr>
+            </w:r>
+            <w:r>
+              <w:rPr>
+                <w:rFonts w:asciiTheme="minorHAnsi" w:hAnsiTheme="minorHAnsi" w:cstheme="minorHAnsi"/>
                 <w:noProof/>
                 <w:webHidden/>
+                <w:sz w:val="22"/>
+                <w:szCs w:val="22"/>
               </w:rPr>
               <w:fldChar w:fldCharType="separate"/>
             </w:r>
             <w:r>
               <w:rPr>
+                <w:rFonts w:asciiTheme="minorHAnsi" w:hAnsiTheme="minorHAnsi" w:cstheme="minorHAnsi"/>
                 <w:noProof/>
                 <w:webHidden/>
+                <w:sz w:val="22"/>
+                <w:szCs w:val="22"/>
               </w:rPr>
               <w:t>15</w:t>
             </w:r>
             <w:r>
               <w:rPr>
+                <w:rFonts w:asciiTheme="minorHAnsi" w:hAnsiTheme="minorHAnsi" w:cstheme="minorHAnsi"/>
                 <w:noProof/>
                 <w:webHidden/>
+                <w:sz w:val="22"/>
+                <w:szCs w:val="22"/>
               </w:rPr>
               <w:fldChar w:fldCharType="end"/>
             </w:r>
@@ -4123,7 +4557,7 @@
               <w:tab w:val="right" w:leader="dot" w:pos="9017"/>
             </w:tabs>
             <w:rPr>
-              <w:rFonts w:asciiTheme="minorHAnsi" w:eastAsiaTheme="minorEastAsia" w:hAnsiTheme="minorHAnsi" w:cstheme="minorBidi"/>
+              <w:rFonts w:asciiTheme="minorHAnsi" w:eastAsiaTheme="minorEastAsia" w:hAnsiTheme="minorHAnsi" w:cstheme="minorHAnsi"/>
               <w:noProof/>
               <w:sz w:val="22"/>
               <w:szCs w:val="22"/>
@@ -4134,55 +4568,79 @@
             <w:r>
               <w:rPr>
                 <w:rStyle w:val="Hyperlink"/>
+                <w:rFonts w:asciiTheme="minorHAnsi" w:hAnsiTheme="minorHAnsi" w:cstheme="minorHAnsi"/>
                 <w:noProof/>
+                <w:sz w:val="22"/>
+                <w:szCs w:val="22"/>
               </w:rPr>
               <w:t>3.2 Încărcarea unei hărți</w:t>
             </w:r>
             <w:r>
               <w:rPr>
+                <w:rFonts w:asciiTheme="minorHAnsi" w:hAnsiTheme="minorHAnsi" w:cstheme="minorHAnsi"/>
                 <w:noProof/>
                 <w:webHidden/>
+                <w:sz w:val="22"/>
+                <w:szCs w:val="22"/>
               </w:rPr>
               <w:tab/>
             </w:r>
             <w:r>
               <w:rPr>
+                <w:rFonts w:asciiTheme="minorHAnsi" w:hAnsiTheme="minorHAnsi" w:cstheme="minorHAnsi"/>
                 <w:noProof/>
                 <w:webHidden/>
+                <w:sz w:val="22"/>
+                <w:szCs w:val="22"/>
               </w:rPr>
               <w:fldChar w:fldCharType="begin"/>
             </w:r>
             <w:r>
               <w:rPr>
+                <w:rFonts w:asciiTheme="minorHAnsi" w:hAnsiTheme="minorHAnsi" w:cstheme="minorHAnsi"/>
                 <w:noProof/>
                 <w:webHidden/>
+                <w:sz w:val="22"/>
+                <w:szCs w:val="22"/>
               </w:rPr>
               <w:instrText xml:space="preserve"> PAGEREF _Toc391317531 \h </w:instrText>
             </w:r>
             <w:r>
               <w:rPr>
+                <w:rFonts w:asciiTheme="minorHAnsi" w:hAnsiTheme="minorHAnsi" w:cstheme="minorHAnsi"/>
                 <w:noProof/>
                 <w:webHidden/>
-              </w:rPr>
-            </w:r>
-            <w:r>
-              <w:rPr>
+                <w:sz w:val="22"/>
+                <w:szCs w:val="22"/>
+              </w:rPr>
+            </w:r>
+            <w:r>
+              <w:rPr>
+                <w:rFonts w:asciiTheme="minorHAnsi" w:hAnsiTheme="minorHAnsi" w:cstheme="minorHAnsi"/>
                 <w:noProof/>
                 <w:webHidden/>
+                <w:sz w:val="22"/>
+                <w:szCs w:val="22"/>
               </w:rPr>
               <w:fldChar w:fldCharType="separate"/>
             </w:r>
             <w:r>
               <w:rPr>
+                <w:rFonts w:asciiTheme="minorHAnsi" w:hAnsiTheme="minorHAnsi" w:cstheme="minorHAnsi"/>
                 <w:noProof/>
                 <w:webHidden/>
+                <w:sz w:val="22"/>
+                <w:szCs w:val="22"/>
               </w:rPr>
               <w:t>16</w:t>
             </w:r>
             <w:r>
               <w:rPr>
+                <w:rFonts w:asciiTheme="minorHAnsi" w:hAnsiTheme="minorHAnsi" w:cstheme="minorHAnsi"/>
                 <w:noProof/>
                 <w:webHidden/>
+                <w:sz w:val="22"/>
+                <w:szCs w:val="22"/>
               </w:rPr>
               <w:fldChar w:fldCharType="end"/>
             </w:r>
@@ -4195,7 +4653,7 @@
               <w:tab w:val="right" w:leader="dot" w:pos="9017"/>
             </w:tabs>
             <w:rPr>
-              <w:rFonts w:asciiTheme="minorHAnsi" w:eastAsiaTheme="minorEastAsia" w:hAnsiTheme="minorHAnsi" w:cstheme="minorBidi"/>
+              <w:rFonts w:asciiTheme="minorHAnsi" w:eastAsiaTheme="minorEastAsia" w:hAnsiTheme="minorHAnsi" w:cstheme="minorHAnsi"/>
               <w:noProof/>
               <w:sz w:val="22"/>
               <w:szCs w:val="22"/>
@@ -4206,55 +4664,79 @@
             <w:r>
               <w:rPr>
                 <w:rStyle w:val="Hyperlink"/>
+                <w:rFonts w:asciiTheme="minorHAnsi" w:hAnsiTheme="minorHAnsi" w:cstheme="minorHAnsi"/>
                 <w:noProof/>
+                <w:sz w:val="22"/>
+                <w:szCs w:val="22"/>
               </w:rPr>
               <w:t>3.3 Colectarea datelor (antrenament)</w:t>
             </w:r>
             <w:r>
               <w:rPr>
+                <w:rFonts w:asciiTheme="minorHAnsi" w:hAnsiTheme="minorHAnsi" w:cstheme="minorHAnsi"/>
                 <w:noProof/>
                 <w:webHidden/>
+                <w:sz w:val="22"/>
+                <w:szCs w:val="22"/>
               </w:rPr>
               <w:tab/>
             </w:r>
             <w:r>
               <w:rPr>
+                <w:rFonts w:asciiTheme="minorHAnsi" w:hAnsiTheme="minorHAnsi" w:cstheme="minorHAnsi"/>
                 <w:noProof/>
                 <w:webHidden/>
+                <w:sz w:val="22"/>
+                <w:szCs w:val="22"/>
               </w:rPr>
               <w:fldChar w:fldCharType="begin"/>
             </w:r>
             <w:r>
               <w:rPr>
+                <w:rFonts w:asciiTheme="minorHAnsi" w:hAnsiTheme="minorHAnsi" w:cstheme="minorHAnsi"/>
                 <w:noProof/>
                 <w:webHidden/>
+                <w:sz w:val="22"/>
+                <w:szCs w:val="22"/>
               </w:rPr>
               <w:instrText xml:space="preserve"> PAGEREF _Toc391317532 \h </w:instrText>
             </w:r>
             <w:r>
               <w:rPr>
+                <w:rFonts w:asciiTheme="minorHAnsi" w:hAnsiTheme="minorHAnsi" w:cstheme="minorHAnsi"/>
                 <w:noProof/>
                 <w:webHidden/>
-              </w:rPr>
-            </w:r>
-            <w:r>
-              <w:rPr>
+                <w:sz w:val="22"/>
+                <w:szCs w:val="22"/>
+              </w:rPr>
+            </w:r>
+            <w:r>
+              <w:rPr>
+                <w:rFonts w:asciiTheme="minorHAnsi" w:hAnsiTheme="minorHAnsi" w:cstheme="minorHAnsi"/>
                 <w:noProof/>
                 <w:webHidden/>
+                <w:sz w:val="22"/>
+                <w:szCs w:val="22"/>
               </w:rPr>
               <w:fldChar w:fldCharType="separate"/>
             </w:r>
             <w:r>
               <w:rPr>
+                <w:rFonts w:asciiTheme="minorHAnsi" w:hAnsiTheme="minorHAnsi" w:cstheme="minorHAnsi"/>
                 <w:noProof/>
                 <w:webHidden/>
+                <w:sz w:val="22"/>
+                <w:szCs w:val="22"/>
               </w:rPr>
               <w:t>16</w:t>
             </w:r>
             <w:r>
               <w:rPr>
+                <w:rFonts w:asciiTheme="minorHAnsi" w:hAnsiTheme="minorHAnsi" w:cstheme="minorHAnsi"/>
                 <w:noProof/>
                 <w:webHidden/>
+                <w:sz w:val="22"/>
+                <w:szCs w:val="22"/>
               </w:rPr>
               <w:fldChar w:fldCharType="end"/>
             </w:r>
@@ -4267,7 +4749,7 @@
               <w:tab w:val="right" w:leader="dot" w:pos="9017"/>
             </w:tabs>
             <w:rPr>
-              <w:rFonts w:asciiTheme="minorHAnsi" w:eastAsiaTheme="minorEastAsia" w:hAnsiTheme="minorHAnsi" w:cstheme="minorBidi"/>
+              <w:rFonts w:asciiTheme="minorHAnsi" w:eastAsiaTheme="minorEastAsia" w:hAnsiTheme="minorHAnsi" w:cstheme="minorHAnsi"/>
               <w:noProof/>
               <w:sz w:val="22"/>
               <w:szCs w:val="22"/>
@@ -4278,55 +4760,79 @@
             <w:r>
               <w:rPr>
                 <w:rStyle w:val="Hyperlink"/>
+                <w:rFonts w:asciiTheme="minorHAnsi" w:hAnsiTheme="minorHAnsi" w:cstheme="minorHAnsi"/>
                 <w:noProof/>
+                <w:sz w:val="22"/>
+                <w:szCs w:val="22"/>
               </w:rPr>
               <w:t>3.4 Selectarea și parsarea datelor</w:t>
             </w:r>
             <w:r>
               <w:rPr>
+                <w:rFonts w:asciiTheme="minorHAnsi" w:hAnsiTheme="minorHAnsi" w:cstheme="minorHAnsi"/>
                 <w:noProof/>
                 <w:webHidden/>
+                <w:sz w:val="22"/>
+                <w:szCs w:val="22"/>
               </w:rPr>
               <w:tab/>
             </w:r>
             <w:r>
               <w:rPr>
+                <w:rFonts w:asciiTheme="minorHAnsi" w:hAnsiTheme="minorHAnsi" w:cstheme="minorHAnsi"/>
                 <w:noProof/>
                 <w:webHidden/>
+                <w:sz w:val="22"/>
+                <w:szCs w:val="22"/>
               </w:rPr>
               <w:fldChar w:fldCharType="begin"/>
             </w:r>
             <w:r>
               <w:rPr>
+                <w:rFonts w:asciiTheme="minorHAnsi" w:hAnsiTheme="minorHAnsi" w:cstheme="minorHAnsi"/>
                 <w:noProof/>
                 <w:webHidden/>
+                <w:sz w:val="22"/>
+                <w:szCs w:val="22"/>
               </w:rPr>
               <w:instrText xml:space="preserve"> PAGEREF _Toc391317533 \h </w:instrText>
             </w:r>
             <w:r>
               <w:rPr>
+                <w:rFonts w:asciiTheme="minorHAnsi" w:hAnsiTheme="minorHAnsi" w:cstheme="minorHAnsi"/>
                 <w:noProof/>
                 <w:webHidden/>
-              </w:rPr>
-            </w:r>
-            <w:r>
-              <w:rPr>
+                <w:sz w:val="22"/>
+                <w:szCs w:val="22"/>
+              </w:rPr>
+            </w:r>
+            <w:r>
+              <w:rPr>
+                <w:rFonts w:asciiTheme="minorHAnsi" w:hAnsiTheme="minorHAnsi" w:cstheme="minorHAnsi"/>
                 <w:noProof/>
                 <w:webHidden/>
+                <w:sz w:val="22"/>
+                <w:szCs w:val="22"/>
               </w:rPr>
               <w:fldChar w:fldCharType="separate"/>
             </w:r>
             <w:r>
               <w:rPr>
+                <w:rFonts w:asciiTheme="minorHAnsi" w:hAnsiTheme="minorHAnsi" w:cstheme="minorHAnsi"/>
                 <w:noProof/>
                 <w:webHidden/>
+                <w:sz w:val="22"/>
+                <w:szCs w:val="22"/>
               </w:rPr>
               <w:t>20</w:t>
             </w:r>
             <w:r>
               <w:rPr>
+                <w:rFonts w:asciiTheme="minorHAnsi" w:hAnsiTheme="minorHAnsi" w:cstheme="minorHAnsi"/>
                 <w:noProof/>
                 <w:webHidden/>
+                <w:sz w:val="22"/>
+                <w:szCs w:val="22"/>
               </w:rPr>
               <w:fldChar w:fldCharType="end"/>
             </w:r>
@@ -4339,7 +4845,7 @@
               <w:tab w:val="right" w:leader="dot" w:pos="9017"/>
             </w:tabs>
             <w:rPr>
-              <w:rFonts w:asciiTheme="minorHAnsi" w:eastAsiaTheme="minorEastAsia" w:hAnsiTheme="minorHAnsi" w:cstheme="minorBidi"/>
+              <w:rFonts w:asciiTheme="minorHAnsi" w:eastAsiaTheme="minorEastAsia" w:hAnsiTheme="minorHAnsi" w:cstheme="minorHAnsi"/>
               <w:noProof/>
               <w:sz w:val="22"/>
               <w:szCs w:val="22"/>
@@ -4350,55 +4856,79 @@
             <w:r>
               <w:rPr>
                 <w:rStyle w:val="Hyperlink"/>
+                <w:rFonts w:asciiTheme="minorHAnsi" w:hAnsiTheme="minorHAnsi" w:cstheme="minorHAnsi"/>
                 <w:noProof/>
+                <w:sz w:val="22"/>
+                <w:szCs w:val="22"/>
               </w:rPr>
               <w:t>3.5 Localizare</w:t>
             </w:r>
             <w:r>
               <w:rPr>
+                <w:rFonts w:asciiTheme="minorHAnsi" w:hAnsiTheme="minorHAnsi" w:cstheme="minorHAnsi"/>
                 <w:noProof/>
                 <w:webHidden/>
+                <w:sz w:val="22"/>
+                <w:szCs w:val="22"/>
               </w:rPr>
               <w:tab/>
             </w:r>
             <w:r>
               <w:rPr>
+                <w:rFonts w:asciiTheme="minorHAnsi" w:hAnsiTheme="minorHAnsi" w:cstheme="minorHAnsi"/>
                 <w:noProof/>
                 <w:webHidden/>
+                <w:sz w:val="22"/>
+                <w:szCs w:val="22"/>
               </w:rPr>
               <w:fldChar w:fldCharType="begin"/>
             </w:r>
             <w:r>
               <w:rPr>
+                <w:rFonts w:asciiTheme="minorHAnsi" w:hAnsiTheme="minorHAnsi" w:cstheme="minorHAnsi"/>
                 <w:noProof/>
                 <w:webHidden/>
+                <w:sz w:val="22"/>
+                <w:szCs w:val="22"/>
               </w:rPr>
               <w:instrText xml:space="preserve"> PAGEREF _Toc391317534 \h </w:instrText>
             </w:r>
             <w:r>
               <w:rPr>
+                <w:rFonts w:asciiTheme="minorHAnsi" w:hAnsiTheme="minorHAnsi" w:cstheme="minorHAnsi"/>
                 <w:noProof/>
                 <w:webHidden/>
-              </w:rPr>
-            </w:r>
-            <w:r>
-              <w:rPr>
+                <w:sz w:val="22"/>
+                <w:szCs w:val="22"/>
+              </w:rPr>
+            </w:r>
+            <w:r>
+              <w:rPr>
+                <w:rFonts w:asciiTheme="minorHAnsi" w:hAnsiTheme="minorHAnsi" w:cstheme="minorHAnsi"/>
                 <w:noProof/>
                 <w:webHidden/>
+                <w:sz w:val="22"/>
+                <w:szCs w:val="22"/>
               </w:rPr>
               <w:fldChar w:fldCharType="separate"/>
             </w:r>
             <w:r>
               <w:rPr>
+                <w:rFonts w:asciiTheme="minorHAnsi" w:hAnsiTheme="minorHAnsi" w:cstheme="minorHAnsi"/>
                 <w:noProof/>
                 <w:webHidden/>
+                <w:sz w:val="22"/>
+                <w:szCs w:val="22"/>
               </w:rPr>
               <w:t>21</w:t>
             </w:r>
             <w:r>
               <w:rPr>
+                <w:rFonts w:asciiTheme="minorHAnsi" w:hAnsiTheme="minorHAnsi" w:cstheme="minorHAnsi"/>
                 <w:noProof/>
                 <w:webHidden/>
+                <w:sz w:val="22"/>
+                <w:szCs w:val="22"/>
               </w:rPr>
               <w:fldChar w:fldCharType="end"/>
             </w:r>
@@ -4411,7 +4941,7 @@
               <w:tab w:val="right" w:leader="dot" w:pos="9017"/>
             </w:tabs>
             <w:rPr>
-              <w:rFonts w:asciiTheme="minorHAnsi" w:eastAsiaTheme="minorEastAsia" w:hAnsiTheme="minorHAnsi" w:cstheme="minorBidi"/>
+              <w:rFonts w:asciiTheme="minorHAnsi" w:eastAsiaTheme="minorEastAsia" w:hAnsiTheme="minorHAnsi" w:cstheme="minorHAnsi"/>
               <w:noProof/>
               <w:sz w:val="22"/>
               <w:szCs w:val="22"/>
@@ -4422,55 +4952,79 @@
             <w:r>
               <w:rPr>
                 <w:rStyle w:val="Hyperlink"/>
+                <w:rFonts w:asciiTheme="minorHAnsi" w:hAnsiTheme="minorHAnsi" w:cstheme="minorHAnsi"/>
                 <w:noProof/>
+                <w:sz w:val="22"/>
+                <w:szCs w:val="22"/>
               </w:rPr>
               <w:t>3.5.1 Amprente radio</w:t>
             </w:r>
             <w:r>
               <w:rPr>
+                <w:rFonts w:asciiTheme="minorHAnsi" w:hAnsiTheme="minorHAnsi" w:cstheme="minorHAnsi"/>
                 <w:noProof/>
                 <w:webHidden/>
+                <w:sz w:val="22"/>
+                <w:szCs w:val="22"/>
               </w:rPr>
               <w:tab/>
             </w:r>
             <w:r>
               <w:rPr>
+                <w:rFonts w:asciiTheme="minorHAnsi" w:hAnsiTheme="minorHAnsi" w:cstheme="minorHAnsi"/>
                 <w:noProof/>
                 <w:webHidden/>
+                <w:sz w:val="22"/>
+                <w:szCs w:val="22"/>
               </w:rPr>
               <w:fldChar w:fldCharType="begin"/>
             </w:r>
             <w:r>
               <w:rPr>
+                <w:rFonts w:asciiTheme="minorHAnsi" w:hAnsiTheme="minorHAnsi" w:cstheme="minorHAnsi"/>
                 <w:noProof/>
                 <w:webHidden/>
+                <w:sz w:val="22"/>
+                <w:szCs w:val="22"/>
               </w:rPr>
               <w:instrText xml:space="preserve"> PAGEREF _Toc391317535 \h </w:instrText>
             </w:r>
             <w:r>
               <w:rPr>
+                <w:rFonts w:asciiTheme="minorHAnsi" w:hAnsiTheme="minorHAnsi" w:cstheme="minorHAnsi"/>
                 <w:noProof/>
                 <w:webHidden/>
-              </w:rPr>
-            </w:r>
-            <w:r>
-              <w:rPr>
+                <w:sz w:val="22"/>
+                <w:szCs w:val="22"/>
+              </w:rPr>
+            </w:r>
+            <w:r>
+              <w:rPr>
+                <w:rFonts w:asciiTheme="minorHAnsi" w:hAnsiTheme="minorHAnsi" w:cstheme="minorHAnsi"/>
                 <w:noProof/>
                 <w:webHidden/>
+                <w:sz w:val="22"/>
+                <w:szCs w:val="22"/>
               </w:rPr>
               <w:fldChar w:fldCharType="separate"/>
             </w:r>
             <w:r>
               <w:rPr>
+                <w:rFonts w:asciiTheme="minorHAnsi" w:hAnsiTheme="minorHAnsi" w:cstheme="minorHAnsi"/>
                 <w:noProof/>
                 <w:webHidden/>
+                <w:sz w:val="22"/>
+                <w:szCs w:val="22"/>
               </w:rPr>
               <w:t>21</w:t>
             </w:r>
             <w:r>
               <w:rPr>
+                <w:rFonts w:asciiTheme="minorHAnsi" w:hAnsiTheme="minorHAnsi" w:cstheme="minorHAnsi"/>
                 <w:noProof/>
                 <w:webHidden/>
+                <w:sz w:val="22"/>
+                <w:szCs w:val="22"/>
               </w:rPr>
               <w:fldChar w:fldCharType="end"/>
             </w:r>
@@ -4483,7 +5037,7 @@
               <w:tab w:val="right" w:leader="dot" w:pos="9017"/>
             </w:tabs>
             <w:rPr>
-              <w:rFonts w:asciiTheme="minorHAnsi" w:eastAsiaTheme="minorEastAsia" w:hAnsiTheme="minorHAnsi" w:cstheme="minorBidi"/>
+              <w:rFonts w:asciiTheme="minorHAnsi" w:eastAsiaTheme="minorEastAsia" w:hAnsiTheme="minorHAnsi" w:cstheme="minorHAnsi"/>
               <w:noProof/>
               <w:sz w:val="22"/>
               <w:szCs w:val="22"/>
@@ -4494,55 +5048,79 @@
             <w:r>
               <w:rPr>
                 <w:rStyle w:val="Hyperlink"/>
+                <w:rFonts w:asciiTheme="minorHAnsi" w:hAnsiTheme="minorHAnsi" w:cstheme="minorHAnsi"/>
                 <w:noProof/>
+                <w:sz w:val="22"/>
+                <w:szCs w:val="22"/>
               </w:rPr>
               <w:t>3.5.2 Trilaterație</w:t>
             </w:r>
             <w:r>
               <w:rPr>
+                <w:rFonts w:asciiTheme="minorHAnsi" w:hAnsiTheme="minorHAnsi" w:cstheme="minorHAnsi"/>
                 <w:noProof/>
                 <w:webHidden/>
+                <w:sz w:val="22"/>
+                <w:szCs w:val="22"/>
               </w:rPr>
               <w:tab/>
             </w:r>
             <w:r>
               <w:rPr>
+                <w:rFonts w:asciiTheme="minorHAnsi" w:hAnsiTheme="minorHAnsi" w:cstheme="minorHAnsi"/>
                 <w:noProof/>
                 <w:webHidden/>
+                <w:sz w:val="22"/>
+                <w:szCs w:val="22"/>
               </w:rPr>
               <w:fldChar w:fldCharType="begin"/>
             </w:r>
             <w:r>
               <w:rPr>
+                <w:rFonts w:asciiTheme="minorHAnsi" w:hAnsiTheme="minorHAnsi" w:cstheme="minorHAnsi"/>
                 <w:noProof/>
                 <w:webHidden/>
+                <w:sz w:val="22"/>
+                <w:szCs w:val="22"/>
               </w:rPr>
               <w:instrText xml:space="preserve"> PAGEREF _Toc391317536 \h </w:instrText>
             </w:r>
             <w:r>
               <w:rPr>
+                <w:rFonts w:asciiTheme="minorHAnsi" w:hAnsiTheme="minorHAnsi" w:cstheme="minorHAnsi"/>
                 <w:noProof/>
                 <w:webHidden/>
-              </w:rPr>
-            </w:r>
-            <w:r>
-              <w:rPr>
+                <w:sz w:val="22"/>
+                <w:szCs w:val="22"/>
+              </w:rPr>
+            </w:r>
+            <w:r>
+              <w:rPr>
+                <w:rFonts w:asciiTheme="minorHAnsi" w:hAnsiTheme="minorHAnsi" w:cstheme="minorHAnsi"/>
                 <w:noProof/>
                 <w:webHidden/>
+                <w:sz w:val="22"/>
+                <w:szCs w:val="22"/>
               </w:rPr>
               <w:fldChar w:fldCharType="separate"/>
             </w:r>
             <w:r>
               <w:rPr>
+                <w:rFonts w:asciiTheme="minorHAnsi" w:hAnsiTheme="minorHAnsi" w:cstheme="minorHAnsi"/>
                 <w:noProof/>
                 <w:webHidden/>
+                <w:sz w:val="22"/>
+                <w:szCs w:val="22"/>
               </w:rPr>
               <w:t>25</w:t>
             </w:r>
             <w:r>
               <w:rPr>
+                <w:rFonts w:asciiTheme="minorHAnsi" w:hAnsiTheme="minorHAnsi" w:cstheme="minorHAnsi"/>
                 <w:noProof/>
                 <w:webHidden/>
+                <w:sz w:val="22"/>
+                <w:szCs w:val="22"/>
               </w:rPr>
               <w:fldChar w:fldCharType="end"/>
             </w:r>
@@ -4555,7 +5133,7 @@
               <w:tab w:val="right" w:leader="dot" w:pos="9017"/>
             </w:tabs>
             <w:rPr>
-              <w:rFonts w:asciiTheme="minorHAnsi" w:eastAsiaTheme="minorEastAsia" w:hAnsiTheme="minorHAnsi" w:cstheme="minorBidi"/>
+              <w:rFonts w:asciiTheme="minorHAnsi" w:eastAsiaTheme="minorEastAsia" w:hAnsiTheme="minorHAnsi" w:cstheme="minorHAnsi"/>
               <w:noProof/>
               <w:sz w:val="22"/>
               <w:szCs w:val="22"/>
@@ -4566,56 +5144,80 @@
             <w:r>
               <w:rPr>
                 <w:rStyle w:val="Hyperlink"/>
+                <w:rFonts w:asciiTheme="minorHAnsi" w:hAnsiTheme="minorHAnsi" w:cstheme="minorHAnsi"/>
                 <w:noProof/>
+                <w:sz w:val="22"/>
+                <w:szCs w:val="22"/>
                 <w:lang w:val="ro-RO"/>
               </w:rPr>
               <w:t>4. Concluzii</w:t>
             </w:r>
             <w:r>
               <w:rPr>
+                <w:rFonts w:asciiTheme="minorHAnsi" w:hAnsiTheme="minorHAnsi" w:cstheme="minorHAnsi"/>
                 <w:noProof/>
                 <w:webHidden/>
+                <w:sz w:val="22"/>
+                <w:szCs w:val="22"/>
               </w:rPr>
               <w:tab/>
             </w:r>
             <w:r>
               <w:rPr>
+                <w:rFonts w:asciiTheme="minorHAnsi" w:hAnsiTheme="minorHAnsi" w:cstheme="minorHAnsi"/>
                 <w:noProof/>
                 <w:webHidden/>
+                <w:sz w:val="22"/>
+                <w:szCs w:val="22"/>
               </w:rPr>
               <w:fldChar w:fldCharType="begin"/>
             </w:r>
             <w:r>
               <w:rPr>
+                <w:rFonts w:asciiTheme="minorHAnsi" w:hAnsiTheme="minorHAnsi" w:cstheme="minorHAnsi"/>
                 <w:noProof/>
                 <w:webHidden/>
+                <w:sz w:val="22"/>
+                <w:szCs w:val="22"/>
               </w:rPr>
               <w:instrText xml:space="preserve"> PAGEREF _Toc391317537 \h </w:instrText>
             </w:r>
             <w:r>
               <w:rPr>
+                <w:rFonts w:asciiTheme="minorHAnsi" w:hAnsiTheme="minorHAnsi" w:cstheme="minorHAnsi"/>
                 <w:noProof/>
                 <w:webHidden/>
-              </w:rPr>
-            </w:r>
-            <w:r>
-              <w:rPr>
+                <w:sz w:val="22"/>
+                <w:szCs w:val="22"/>
+              </w:rPr>
+            </w:r>
+            <w:r>
+              <w:rPr>
+                <w:rFonts w:asciiTheme="minorHAnsi" w:hAnsiTheme="minorHAnsi" w:cstheme="minorHAnsi"/>
                 <w:noProof/>
                 <w:webHidden/>
+                <w:sz w:val="22"/>
+                <w:szCs w:val="22"/>
               </w:rPr>
               <w:fldChar w:fldCharType="separate"/>
             </w:r>
             <w:r>
               <w:rPr>
+                <w:rFonts w:asciiTheme="minorHAnsi" w:hAnsiTheme="minorHAnsi" w:cstheme="minorHAnsi"/>
                 <w:noProof/>
                 <w:webHidden/>
+                <w:sz w:val="22"/>
+                <w:szCs w:val="22"/>
               </w:rPr>
               <w:t>27</w:t>
             </w:r>
             <w:r>
               <w:rPr>
+                <w:rFonts w:asciiTheme="minorHAnsi" w:hAnsiTheme="minorHAnsi" w:cstheme="minorHAnsi"/>
                 <w:noProof/>
                 <w:webHidden/>
+                <w:sz w:val="22"/>
+                <w:szCs w:val="22"/>
               </w:rPr>
               <w:fldChar w:fldCharType="end"/>
             </w:r>
@@ -4623,6 +5225,9 @@
         </w:p>
         <w:p>
           <w:r>
+            <w:rPr>
+              <w:rFonts w:asciiTheme="minorHAnsi" w:hAnsiTheme="minorHAnsi" w:cstheme="minorHAnsi"/>
+            </w:rPr>
             <w:fldChar w:fldCharType="end"/>
           </w:r>
         </w:p>
@@ -4836,42 +5441,6 @@
     </w:p>
     <w:p>
       <w:pPr>
-        <w:pStyle w:val="Tbasetext"/>
-        <w:widowControl w:val="0"/>
-        <w:rPr>
-          <w:lang w:val="ro-RO"/>
-        </w:rPr>
-      </w:pPr>
-    </w:p>
-    <w:p>
-      <w:pPr>
-        <w:pStyle w:val="Tbasetext"/>
-        <w:widowControl w:val="0"/>
-        <w:rPr>
-          <w:lang w:val="ro-RO"/>
-        </w:rPr>
-      </w:pPr>
-    </w:p>
-    <w:p>
-      <w:pPr>
-        <w:pStyle w:val="Tbasetext"/>
-        <w:widowControl w:val="0"/>
-        <w:rPr>
-          <w:lang w:val="ro-RO"/>
-        </w:rPr>
-      </w:pPr>
-    </w:p>
-    <w:p>
-      <w:pPr>
-        <w:pStyle w:val="Tbasetext"/>
-        <w:widowControl w:val="0"/>
-        <w:rPr>
-          <w:lang w:val="ro-RO"/>
-        </w:rPr>
-      </w:pPr>
-    </w:p>
-    <w:p>
-      <w:pPr>
         <w:pStyle w:val="Theading1"/>
         <w:keepNext w:val="0"/>
         <w:widowControl w:val="0"/>
@@ -4880,10 +5449,10 @@
           <w:lang w:val="ro-RO"/>
         </w:rPr>
       </w:pPr>
-      <w:bookmarkStart w:id="5" w:name="_Toc387496028"/>
-      <w:bookmarkStart w:id="6" w:name="_Toc387496173"/>
-      <w:bookmarkStart w:id="7" w:name="_Toc387497024"/>
-      <w:bookmarkStart w:id="8" w:name="_Toc391317515"/>
+      <w:bookmarkStart w:id="5" w:name="_Toc391317515"/>
+      <w:bookmarkStart w:id="6" w:name="_Toc387496028"/>
+      <w:bookmarkStart w:id="7" w:name="_Toc387496173"/>
+      <w:bookmarkStart w:id="8" w:name="_Toc387497024"/>
       <w:r>
         <w:rPr>
           <w:lang w:val="ro-RO"/>
@@ -4891,7 +5460,7 @@
         <w:lastRenderedPageBreak/>
         <w:t>Figuri</w:t>
       </w:r>
-      <w:bookmarkEnd w:id="8"/>
+      <w:bookmarkEnd w:id="5"/>
     </w:p>
     <w:p>
       <w:pPr>
@@ -4939,6 +5508,8 @@
           <w:rPr>
             <w:rStyle w:val="Hyperlink"/>
             <w:noProof/>
+            <w:sz w:val="22"/>
+            <w:szCs w:val="22"/>
           </w:rPr>
           <w:t>Fig. 1.</w:t>
         </w:r>
@@ -4946,6 +5517,8 @@
           <w:rPr>
             <w:rStyle w:val="Hyperlink"/>
             <w:noProof/>
+            <w:sz w:val="22"/>
+            <w:szCs w:val="22"/>
             <w:lang w:val="ro-RO"/>
           </w:rPr>
           <w:t xml:space="preserve"> Componența unui cadru Beacon [4]</w:t>
@@ -4954,6 +5527,8 @@
           <w:rPr>
             <w:noProof/>
             <w:webHidden/>
+            <w:sz w:val="22"/>
+            <w:szCs w:val="22"/>
           </w:rPr>
           <w:tab/>
         </w:r>
@@ -4961,6 +5536,8 @@
           <w:rPr>
             <w:noProof/>
             <w:webHidden/>
+            <w:sz w:val="22"/>
+            <w:szCs w:val="22"/>
           </w:rPr>
           <w:fldChar w:fldCharType="begin"/>
         </w:r>
@@ -4968,6 +5545,8 @@
           <w:rPr>
             <w:noProof/>
             <w:webHidden/>
+            <w:sz w:val="22"/>
+            <w:szCs w:val="22"/>
           </w:rPr>
           <w:instrText xml:space="preserve"> PAGEREF _Toc391049159 \h </w:instrText>
         </w:r>
@@ -4975,12 +5554,16 @@
           <w:rPr>
             <w:noProof/>
             <w:webHidden/>
+            <w:sz w:val="22"/>
+            <w:szCs w:val="22"/>
           </w:rPr>
         </w:r>
         <w:r>
           <w:rPr>
             <w:noProof/>
             <w:webHidden/>
+            <w:sz w:val="22"/>
+            <w:szCs w:val="22"/>
           </w:rPr>
           <w:fldChar w:fldCharType="separate"/>
         </w:r>
@@ -4988,6 +5571,8 @@
           <w:rPr>
             <w:noProof/>
             <w:webHidden/>
+            <w:sz w:val="22"/>
+            <w:szCs w:val="22"/>
           </w:rPr>
           <w:t>9</w:t>
         </w:r>
@@ -4995,6 +5580,8 @@
           <w:rPr>
             <w:noProof/>
             <w:webHidden/>
+            <w:sz w:val="22"/>
+            <w:szCs w:val="22"/>
           </w:rPr>
           <w:fldChar w:fldCharType="end"/>
         </w:r>
@@ -5020,6 +5607,8 @@
           <w:rPr>
             <w:rStyle w:val="Hyperlink"/>
             <w:noProof/>
+            <w:sz w:val="22"/>
+            <w:szCs w:val="22"/>
           </w:rPr>
           <w:t>Fig. 2. Cele 3 cazuri ale trilaterației</w:t>
         </w:r>
@@ -5027,6 +5616,8 @@
           <w:rPr>
             <w:noProof/>
             <w:webHidden/>
+            <w:sz w:val="22"/>
+            <w:szCs w:val="22"/>
           </w:rPr>
           <w:tab/>
         </w:r>
@@ -5034,6 +5625,8 @@
           <w:rPr>
             <w:noProof/>
             <w:webHidden/>
+            <w:sz w:val="22"/>
+            <w:szCs w:val="22"/>
           </w:rPr>
           <w:fldChar w:fldCharType="begin"/>
         </w:r>
@@ -5041,6 +5634,8 @@
           <w:rPr>
             <w:noProof/>
             <w:webHidden/>
+            <w:sz w:val="22"/>
+            <w:szCs w:val="22"/>
           </w:rPr>
           <w:instrText xml:space="preserve"> PAGEREF _Toc391049160 \h </w:instrText>
         </w:r>
@@ -5048,12 +5643,16 @@
           <w:rPr>
             <w:noProof/>
             <w:webHidden/>
+            <w:sz w:val="22"/>
+            <w:szCs w:val="22"/>
           </w:rPr>
         </w:r>
         <w:r>
           <w:rPr>
             <w:noProof/>
             <w:webHidden/>
+            <w:sz w:val="22"/>
+            <w:szCs w:val="22"/>
           </w:rPr>
           <w:fldChar w:fldCharType="separate"/>
         </w:r>
@@ -5061,6 +5660,8 @@
           <w:rPr>
             <w:noProof/>
             <w:webHidden/>
+            <w:sz w:val="22"/>
+            <w:szCs w:val="22"/>
           </w:rPr>
           <w:t>11</w:t>
         </w:r>
@@ -5068,6 +5669,8 @@
           <w:rPr>
             <w:noProof/>
             <w:webHidden/>
+            <w:sz w:val="22"/>
+            <w:szCs w:val="22"/>
           </w:rPr>
           <w:fldChar w:fldCharType="end"/>
         </w:r>
@@ -5093,6 +5696,8 @@
           <w:rPr>
             <w:rStyle w:val="Hyperlink"/>
             <w:noProof/>
+            <w:sz w:val="22"/>
+            <w:szCs w:val="22"/>
           </w:rPr>
           <w:t>Fig. 3. Variabilele sistemului</w:t>
         </w:r>
@@ -5100,6 +5705,8 @@
           <w:rPr>
             <w:noProof/>
             <w:webHidden/>
+            <w:sz w:val="22"/>
+            <w:szCs w:val="22"/>
           </w:rPr>
           <w:tab/>
         </w:r>
@@ -5107,6 +5714,8 @@
           <w:rPr>
             <w:noProof/>
             <w:webHidden/>
+            <w:sz w:val="22"/>
+            <w:szCs w:val="22"/>
           </w:rPr>
           <w:fldChar w:fldCharType="begin"/>
         </w:r>
@@ -5114,6 +5723,8 @@
           <w:rPr>
             <w:noProof/>
             <w:webHidden/>
+            <w:sz w:val="22"/>
+            <w:szCs w:val="22"/>
           </w:rPr>
           <w:instrText xml:space="preserve"> PAGEREF _Toc391049161 \h </w:instrText>
         </w:r>
@@ -5121,12 +5732,16 @@
           <w:rPr>
             <w:noProof/>
             <w:webHidden/>
+            <w:sz w:val="22"/>
+            <w:szCs w:val="22"/>
           </w:rPr>
         </w:r>
         <w:r>
           <w:rPr>
             <w:noProof/>
             <w:webHidden/>
+            <w:sz w:val="22"/>
+            <w:szCs w:val="22"/>
           </w:rPr>
           <w:fldChar w:fldCharType="separate"/>
         </w:r>
@@ -5134,6 +5749,8 @@
           <w:rPr>
             <w:noProof/>
             <w:webHidden/>
+            <w:sz w:val="22"/>
+            <w:szCs w:val="22"/>
           </w:rPr>
           <w:t>11</w:t>
         </w:r>
@@ -5141,6 +5758,8 @@
           <w:rPr>
             <w:noProof/>
             <w:webHidden/>
+            <w:sz w:val="22"/>
+            <w:szCs w:val="22"/>
           </w:rPr>
           <w:fldChar w:fldCharType="end"/>
         </w:r>
@@ -5166,6 +5785,8 @@
           <w:rPr>
             <w:rStyle w:val="Hyperlink"/>
             <w:noProof/>
+            <w:sz w:val="22"/>
+            <w:szCs w:val="22"/>
           </w:rPr>
           <w:t>Fig. 4. Harta încăperii</w:t>
         </w:r>
@@ -5173,6 +5794,8 @@
           <w:rPr>
             <w:noProof/>
             <w:webHidden/>
+            <w:sz w:val="22"/>
+            <w:szCs w:val="22"/>
           </w:rPr>
           <w:tab/>
         </w:r>
@@ -5180,6 +5803,8 @@
           <w:rPr>
             <w:noProof/>
             <w:webHidden/>
+            <w:sz w:val="22"/>
+            <w:szCs w:val="22"/>
           </w:rPr>
           <w:fldChar w:fldCharType="begin"/>
         </w:r>
@@ -5187,6 +5812,8 @@
           <w:rPr>
             <w:noProof/>
             <w:webHidden/>
+            <w:sz w:val="22"/>
+            <w:szCs w:val="22"/>
           </w:rPr>
           <w:instrText xml:space="preserve"> PAGEREF _Toc391049162 \h </w:instrText>
         </w:r>
@@ -5194,12 +5821,16 @@
           <w:rPr>
             <w:noProof/>
             <w:webHidden/>
+            <w:sz w:val="22"/>
+            <w:szCs w:val="22"/>
           </w:rPr>
         </w:r>
         <w:r>
           <w:rPr>
             <w:noProof/>
             <w:webHidden/>
+            <w:sz w:val="22"/>
+            <w:szCs w:val="22"/>
           </w:rPr>
           <w:fldChar w:fldCharType="separate"/>
         </w:r>
@@ -5207,6 +5838,8 @@
           <w:rPr>
             <w:noProof/>
             <w:webHidden/>
+            <w:sz w:val="22"/>
+            <w:szCs w:val="22"/>
           </w:rPr>
           <w:t>14</w:t>
         </w:r>
@@ -5214,6 +5847,8 @@
           <w:rPr>
             <w:noProof/>
             <w:webHidden/>
+            <w:sz w:val="22"/>
+            <w:szCs w:val="22"/>
           </w:rPr>
           <w:fldChar w:fldCharType="end"/>
         </w:r>
@@ -5240,6 +5875,8 @@
             <w:rStyle w:val="Hyperlink"/>
             <w:bCs/>
             <w:noProof/>
+            <w:sz w:val="22"/>
+            <w:szCs w:val="22"/>
           </w:rPr>
           <w:t>Fig. 5. Puterea semnalului pentru fiecare AP</w:t>
         </w:r>
@@ -5247,6 +5884,8 @@
           <w:rPr>
             <w:noProof/>
             <w:webHidden/>
+            <w:sz w:val="22"/>
+            <w:szCs w:val="22"/>
           </w:rPr>
           <w:tab/>
         </w:r>
@@ -5254,6 +5893,8 @@
           <w:rPr>
             <w:noProof/>
             <w:webHidden/>
+            <w:sz w:val="22"/>
+            <w:szCs w:val="22"/>
           </w:rPr>
           <w:fldChar w:fldCharType="begin"/>
         </w:r>
@@ -5261,6 +5902,8 @@
           <w:rPr>
             <w:noProof/>
             <w:webHidden/>
+            <w:sz w:val="22"/>
+            <w:szCs w:val="22"/>
           </w:rPr>
           <w:instrText xml:space="preserve"> PAGEREF _Toc391049163 \h </w:instrText>
         </w:r>
@@ -5268,12 +5911,16 @@
           <w:rPr>
             <w:noProof/>
             <w:webHidden/>
+            <w:sz w:val="22"/>
+            <w:szCs w:val="22"/>
           </w:rPr>
         </w:r>
         <w:r>
           <w:rPr>
             <w:noProof/>
             <w:webHidden/>
+            <w:sz w:val="22"/>
+            <w:szCs w:val="22"/>
           </w:rPr>
           <w:fldChar w:fldCharType="separate"/>
         </w:r>
@@ -5281,6 +5928,8 @@
           <w:rPr>
             <w:noProof/>
             <w:webHidden/>
+            <w:sz w:val="22"/>
+            <w:szCs w:val="22"/>
           </w:rPr>
           <w:t>17</w:t>
         </w:r>
@@ -5288,6 +5937,8 @@
           <w:rPr>
             <w:noProof/>
             <w:webHidden/>
+            <w:sz w:val="22"/>
+            <w:szCs w:val="22"/>
           </w:rPr>
           <w:fldChar w:fldCharType="end"/>
         </w:r>
@@ -5314,6 +5965,8 @@
             <w:rStyle w:val="Hyperlink"/>
             <w:bCs/>
             <w:noProof/>
+            <w:sz w:val="22"/>
+            <w:szCs w:val="22"/>
           </w:rPr>
           <w:t>Fig. 6. Harta semnalului pentru un singur AP.</w:t>
         </w:r>
@@ -5321,6 +5974,8 @@
           <w:rPr>
             <w:noProof/>
             <w:webHidden/>
+            <w:sz w:val="22"/>
+            <w:szCs w:val="22"/>
           </w:rPr>
           <w:tab/>
         </w:r>
@@ -5328,6 +5983,8 @@
           <w:rPr>
             <w:noProof/>
             <w:webHidden/>
+            <w:sz w:val="22"/>
+            <w:szCs w:val="22"/>
           </w:rPr>
           <w:fldChar w:fldCharType="begin"/>
         </w:r>
@@ -5335,6 +5992,8 @@
           <w:rPr>
             <w:noProof/>
             <w:webHidden/>
+            <w:sz w:val="22"/>
+            <w:szCs w:val="22"/>
           </w:rPr>
           <w:instrText xml:space="preserve"> PAGEREF _Toc391049164 \h </w:instrText>
         </w:r>
@@ -5342,12 +6001,16 @@
           <w:rPr>
             <w:noProof/>
             <w:webHidden/>
+            <w:sz w:val="22"/>
+            <w:szCs w:val="22"/>
           </w:rPr>
         </w:r>
         <w:r>
           <w:rPr>
             <w:noProof/>
             <w:webHidden/>
+            <w:sz w:val="22"/>
+            <w:szCs w:val="22"/>
           </w:rPr>
           <w:fldChar w:fldCharType="separate"/>
         </w:r>
@@ -5355,6 +6018,8 @@
           <w:rPr>
             <w:noProof/>
             <w:webHidden/>
+            <w:sz w:val="22"/>
+            <w:szCs w:val="22"/>
           </w:rPr>
           <w:t>18</w:t>
         </w:r>
@@ -5362,6 +6027,8 @@
           <w:rPr>
             <w:noProof/>
             <w:webHidden/>
+            <w:sz w:val="22"/>
+            <w:szCs w:val="22"/>
           </w:rPr>
           <w:fldChar w:fldCharType="end"/>
         </w:r>
@@ -5387,6 +6054,8 @@
           <w:rPr>
             <w:rStyle w:val="Hyperlink"/>
             <w:noProof/>
+            <w:sz w:val="22"/>
+            <w:szCs w:val="22"/>
           </w:rPr>
           <w:t>Fig. 7. kNN pentru k = 2</w:t>
         </w:r>
@@ -5394,6 +6063,8 @@
           <w:rPr>
             <w:noProof/>
             <w:webHidden/>
+            <w:sz w:val="22"/>
+            <w:szCs w:val="22"/>
           </w:rPr>
           <w:tab/>
         </w:r>
@@ -5401,6 +6072,8 @@
           <w:rPr>
             <w:noProof/>
             <w:webHidden/>
+            <w:sz w:val="22"/>
+            <w:szCs w:val="22"/>
           </w:rPr>
           <w:fldChar w:fldCharType="begin"/>
         </w:r>
@@ -5408,6 +6081,8 @@
           <w:rPr>
             <w:noProof/>
             <w:webHidden/>
+            <w:sz w:val="22"/>
+            <w:szCs w:val="22"/>
           </w:rPr>
           <w:instrText xml:space="preserve"> PAGEREF _Toc391049165 \h </w:instrText>
         </w:r>
@@ -5415,12 +6090,16 @@
           <w:rPr>
             <w:noProof/>
             <w:webHidden/>
+            <w:sz w:val="22"/>
+            <w:szCs w:val="22"/>
           </w:rPr>
         </w:r>
         <w:r>
           <w:rPr>
             <w:noProof/>
             <w:webHidden/>
+            <w:sz w:val="22"/>
+            <w:szCs w:val="22"/>
           </w:rPr>
           <w:fldChar w:fldCharType="separate"/>
         </w:r>
@@ -5428,6 +6107,8 @@
           <w:rPr>
             <w:noProof/>
             <w:webHidden/>
+            <w:sz w:val="22"/>
+            <w:szCs w:val="22"/>
           </w:rPr>
           <w:t>21</w:t>
         </w:r>
@@ -5435,6 +6116,8 @@
           <w:rPr>
             <w:noProof/>
             <w:webHidden/>
+            <w:sz w:val="22"/>
+            <w:szCs w:val="22"/>
           </w:rPr>
           <w:fldChar w:fldCharType="end"/>
         </w:r>
@@ -5460,6 +6143,8 @@
           <w:rPr>
             <w:rStyle w:val="Hyperlink"/>
             <w:noProof/>
+            <w:sz w:val="22"/>
+            <w:szCs w:val="22"/>
           </w:rPr>
           <w:t>Fig. 8. kNN pentru k = 3</w:t>
         </w:r>
@@ -5467,6 +6152,8 @@
           <w:rPr>
             <w:noProof/>
             <w:webHidden/>
+            <w:sz w:val="22"/>
+            <w:szCs w:val="22"/>
           </w:rPr>
           <w:tab/>
         </w:r>
@@ -5474,6 +6161,8 @@
           <w:rPr>
             <w:noProof/>
             <w:webHidden/>
+            <w:sz w:val="22"/>
+            <w:szCs w:val="22"/>
           </w:rPr>
           <w:fldChar w:fldCharType="begin"/>
         </w:r>
@@ -5481,6 +6170,8 @@
           <w:rPr>
             <w:noProof/>
             <w:webHidden/>
+            <w:sz w:val="22"/>
+            <w:szCs w:val="22"/>
           </w:rPr>
           <w:instrText xml:space="preserve"> PAGEREF _Toc391049166 \h </w:instrText>
         </w:r>
@@ -5488,12 +6179,16 @@
           <w:rPr>
             <w:noProof/>
             <w:webHidden/>
+            <w:sz w:val="22"/>
+            <w:szCs w:val="22"/>
           </w:rPr>
         </w:r>
         <w:r>
           <w:rPr>
             <w:noProof/>
             <w:webHidden/>
+            <w:sz w:val="22"/>
+            <w:szCs w:val="22"/>
           </w:rPr>
           <w:fldChar w:fldCharType="separate"/>
         </w:r>
@@ -5501,6 +6196,8 @@
           <w:rPr>
             <w:noProof/>
             <w:webHidden/>
+            <w:sz w:val="22"/>
+            <w:szCs w:val="22"/>
           </w:rPr>
           <w:t>22</w:t>
         </w:r>
@@ -5508,6 +6205,8 @@
           <w:rPr>
             <w:noProof/>
             <w:webHidden/>
+            <w:sz w:val="22"/>
+            <w:szCs w:val="22"/>
           </w:rPr>
           <w:fldChar w:fldCharType="end"/>
         </w:r>
@@ -5533,6 +6232,8 @@
           <w:rPr>
             <w:rStyle w:val="Hyperlink"/>
             <w:noProof/>
+            <w:sz w:val="22"/>
+            <w:szCs w:val="22"/>
           </w:rPr>
           <w:t>Fig. 9. Distanțe vs. RSSI pentru un AP</w:t>
         </w:r>
@@ -5540,6 +6241,8 @@
           <w:rPr>
             <w:noProof/>
             <w:webHidden/>
+            <w:sz w:val="22"/>
+            <w:szCs w:val="22"/>
           </w:rPr>
           <w:tab/>
         </w:r>
@@ -5547,6 +6250,8 @@
           <w:rPr>
             <w:noProof/>
             <w:webHidden/>
+            <w:sz w:val="22"/>
+            <w:szCs w:val="22"/>
           </w:rPr>
           <w:fldChar w:fldCharType="begin"/>
         </w:r>
@@ -5554,6 +6259,8 @@
           <w:rPr>
             <w:noProof/>
             <w:webHidden/>
+            <w:sz w:val="22"/>
+            <w:szCs w:val="22"/>
           </w:rPr>
           <w:instrText xml:space="preserve"> PAGEREF _Toc391049167 \h </w:instrText>
         </w:r>
@@ -5561,12 +6268,16 @@
           <w:rPr>
             <w:noProof/>
             <w:webHidden/>
+            <w:sz w:val="22"/>
+            <w:szCs w:val="22"/>
           </w:rPr>
         </w:r>
         <w:r>
           <w:rPr>
             <w:noProof/>
             <w:webHidden/>
+            <w:sz w:val="22"/>
+            <w:szCs w:val="22"/>
           </w:rPr>
           <w:fldChar w:fldCharType="separate"/>
         </w:r>
@@ -5574,6 +6285,8 @@
           <w:rPr>
             <w:noProof/>
             <w:webHidden/>
+            <w:sz w:val="22"/>
+            <w:szCs w:val="22"/>
           </w:rPr>
           <w:t>24</w:t>
         </w:r>
@@ -5581,6 +6294,8 @@
           <w:rPr>
             <w:noProof/>
             <w:webHidden/>
+            <w:sz w:val="22"/>
+            <w:szCs w:val="22"/>
           </w:rPr>
           <w:fldChar w:fldCharType="end"/>
         </w:r>
@@ -5606,6 +6321,8 @@
           <w:rPr>
             <w:rStyle w:val="Hyperlink"/>
             <w:noProof/>
+            <w:sz w:val="22"/>
+            <w:szCs w:val="22"/>
           </w:rPr>
           <w:t>Fig. 10. Curba atenuării semnalului pentru un AP</w:t>
         </w:r>
@@ -5613,6 +6330,8 @@
           <w:rPr>
             <w:noProof/>
             <w:webHidden/>
+            <w:sz w:val="22"/>
+            <w:szCs w:val="22"/>
           </w:rPr>
           <w:tab/>
         </w:r>
@@ -5620,6 +6339,8 @@
           <w:rPr>
             <w:noProof/>
             <w:webHidden/>
+            <w:sz w:val="22"/>
+            <w:szCs w:val="22"/>
           </w:rPr>
           <w:fldChar w:fldCharType="begin"/>
         </w:r>
@@ -5627,6 +6348,8 @@
           <w:rPr>
             <w:noProof/>
             <w:webHidden/>
+            <w:sz w:val="22"/>
+            <w:szCs w:val="22"/>
           </w:rPr>
           <w:instrText xml:space="preserve"> PAGEREF _Toc391049168 \h </w:instrText>
         </w:r>
@@ -5634,12 +6357,16 @@
           <w:rPr>
             <w:noProof/>
             <w:webHidden/>
+            <w:sz w:val="22"/>
+            <w:szCs w:val="22"/>
           </w:rPr>
         </w:r>
         <w:r>
           <w:rPr>
             <w:noProof/>
             <w:webHidden/>
+            <w:sz w:val="22"/>
+            <w:szCs w:val="22"/>
           </w:rPr>
           <w:fldChar w:fldCharType="separate"/>
         </w:r>
@@ -5647,6 +6374,8 @@
           <w:rPr>
             <w:noProof/>
             <w:webHidden/>
+            <w:sz w:val="22"/>
+            <w:szCs w:val="22"/>
           </w:rPr>
           <w:t>25</w:t>
         </w:r>
@@ -5654,6 +6383,8 @@
           <w:rPr>
             <w:noProof/>
             <w:webHidden/>
+            <w:sz w:val="22"/>
+            <w:szCs w:val="22"/>
           </w:rPr>
           <w:fldChar w:fldCharType="end"/>
         </w:r>
@@ -5736,6 +6467,8 @@
           <w:rPr>
             <w:rStyle w:val="Hyperlink"/>
             <w:noProof/>
+            <w:sz w:val="22"/>
+            <w:szCs w:val="22"/>
           </w:rPr>
           <w:t>Ecuația 1. FSPL</w:t>
         </w:r>
@@ -5743,6 +6476,8 @@
           <w:rPr>
             <w:noProof/>
             <w:webHidden/>
+            <w:sz w:val="22"/>
+            <w:szCs w:val="22"/>
           </w:rPr>
           <w:tab/>
         </w:r>
@@ -5750,6 +6485,8 @@
           <w:rPr>
             <w:noProof/>
             <w:webHidden/>
+            <w:sz w:val="22"/>
+            <w:szCs w:val="22"/>
           </w:rPr>
           <w:fldChar w:fldCharType="begin"/>
         </w:r>
@@ -5757,6 +6494,8 @@
           <w:rPr>
             <w:noProof/>
             <w:webHidden/>
+            <w:sz w:val="22"/>
+            <w:szCs w:val="22"/>
           </w:rPr>
           <w:instrText xml:space="preserve"> PAGEREF _Toc391049194 \h </w:instrText>
         </w:r>
@@ -5764,12 +6503,16 @@
           <w:rPr>
             <w:noProof/>
             <w:webHidden/>
+            <w:sz w:val="22"/>
+            <w:szCs w:val="22"/>
           </w:rPr>
         </w:r>
         <w:r>
           <w:rPr>
             <w:noProof/>
             <w:webHidden/>
+            <w:sz w:val="22"/>
+            <w:szCs w:val="22"/>
           </w:rPr>
           <w:fldChar w:fldCharType="separate"/>
         </w:r>
@@ -5777,6 +6520,8 @@
           <w:rPr>
             <w:noProof/>
             <w:webHidden/>
+            <w:sz w:val="22"/>
+            <w:szCs w:val="22"/>
           </w:rPr>
           <w:t>8</w:t>
         </w:r>
@@ -5784,6 +6529,8 @@
           <w:rPr>
             <w:noProof/>
             <w:webHidden/>
+            <w:sz w:val="22"/>
+            <w:szCs w:val="22"/>
           </w:rPr>
           <w:fldChar w:fldCharType="end"/>
         </w:r>
@@ -5809,6 +6556,8 @@
           <w:rPr>
             <w:rStyle w:val="Hyperlink"/>
             <w:noProof/>
+            <w:sz w:val="22"/>
+            <w:szCs w:val="22"/>
           </w:rPr>
           <w:t>Ecuația 2. FSPL(dB)</w:t>
         </w:r>
@@ -5816,6 +6565,8 @@
           <w:rPr>
             <w:noProof/>
             <w:webHidden/>
+            <w:sz w:val="22"/>
+            <w:szCs w:val="22"/>
           </w:rPr>
           <w:tab/>
         </w:r>
@@ -5823,6 +6574,8 @@
           <w:rPr>
             <w:noProof/>
             <w:webHidden/>
+            <w:sz w:val="22"/>
+            <w:szCs w:val="22"/>
           </w:rPr>
           <w:fldChar w:fldCharType="begin"/>
         </w:r>
@@ -5830,6 +6583,8 @@
           <w:rPr>
             <w:noProof/>
             <w:webHidden/>
+            <w:sz w:val="22"/>
+            <w:szCs w:val="22"/>
           </w:rPr>
           <w:instrText xml:space="preserve"> PAGEREF _Toc391049195 \h </w:instrText>
         </w:r>
@@ -5837,12 +6592,16 @@
           <w:rPr>
             <w:noProof/>
             <w:webHidden/>
+            <w:sz w:val="22"/>
+            <w:szCs w:val="22"/>
           </w:rPr>
         </w:r>
         <w:r>
           <w:rPr>
             <w:noProof/>
             <w:webHidden/>
+            <w:sz w:val="22"/>
+            <w:szCs w:val="22"/>
           </w:rPr>
           <w:fldChar w:fldCharType="separate"/>
         </w:r>
@@ -5850,6 +6609,8 @@
           <w:rPr>
             <w:noProof/>
             <w:webHidden/>
+            <w:sz w:val="22"/>
+            <w:szCs w:val="22"/>
           </w:rPr>
           <w:t>8</w:t>
         </w:r>
@@ -5857,6 +6618,8 @@
           <w:rPr>
             <w:noProof/>
             <w:webHidden/>
+            <w:sz w:val="22"/>
+            <w:szCs w:val="22"/>
           </w:rPr>
           <w:fldChar w:fldCharType="end"/>
         </w:r>
@@ -5882,6 +6645,8 @@
           <w:rPr>
             <w:rStyle w:val="Hyperlink"/>
             <w:noProof/>
+            <w:sz w:val="22"/>
+            <w:szCs w:val="22"/>
           </w:rPr>
           <w:t>Ecuația 3. FSPL(dB) pentru Metri-MHz</w:t>
         </w:r>
@@ -5889,6 +6654,8 @@
           <w:rPr>
             <w:noProof/>
             <w:webHidden/>
+            <w:sz w:val="22"/>
+            <w:szCs w:val="22"/>
           </w:rPr>
           <w:tab/>
         </w:r>
@@ -5896,6 +6663,8 @@
           <w:rPr>
             <w:noProof/>
             <w:webHidden/>
+            <w:sz w:val="22"/>
+            <w:szCs w:val="22"/>
           </w:rPr>
           <w:fldChar w:fldCharType="begin"/>
         </w:r>
@@ -5903,6 +6672,8 @@
           <w:rPr>
             <w:noProof/>
             <w:webHidden/>
+            <w:sz w:val="22"/>
+            <w:szCs w:val="22"/>
           </w:rPr>
           <w:instrText xml:space="preserve"> PAGEREF _Toc391049196 \h </w:instrText>
         </w:r>
@@ -5910,12 +6681,16 @@
           <w:rPr>
             <w:noProof/>
             <w:webHidden/>
+            <w:sz w:val="22"/>
+            <w:szCs w:val="22"/>
           </w:rPr>
         </w:r>
         <w:r>
           <w:rPr>
             <w:noProof/>
             <w:webHidden/>
+            <w:sz w:val="22"/>
+            <w:szCs w:val="22"/>
           </w:rPr>
           <w:fldChar w:fldCharType="separate"/>
         </w:r>
@@ -5923,6 +6698,8 @@
           <w:rPr>
             <w:noProof/>
             <w:webHidden/>
+            <w:sz w:val="22"/>
+            <w:szCs w:val="22"/>
           </w:rPr>
           <w:t>8</w:t>
         </w:r>
@@ -5930,6 +6707,8 @@
           <w:rPr>
             <w:noProof/>
             <w:webHidden/>
+            <w:sz w:val="22"/>
+            <w:szCs w:val="22"/>
           </w:rPr>
           <w:fldChar w:fldCharType="end"/>
         </w:r>
@@ -5955,6 +6734,8 @@
           <w:rPr>
             <w:rStyle w:val="Hyperlink"/>
             <w:noProof/>
+            <w:sz w:val="22"/>
+            <w:szCs w:val="22"/>
           </w:rPr>
           <w:t>Ecuația 4. Sistemul pentru trilaterație</w:t>
         </w:r>
@@ -5962,6 +6743,8 @@
           <w:rPr>
             <w:noProof/>
             <w:webHidden/>
+            <w:sz w:val="22"/>
+            <w:szCs w:val="22"/>
           </w:rPr>
           <w:tab/>
         </w:r>
@@ -5969,6 +6752,8 @@
           <w:rPr>
             <w:noProof/>
             <w:webHidden/>
+            <w:sz w:val="22"/>
+            <w:szCs w:val="22"/>
           </w:rPr>
           <w:fldChar w:fldCharType="begin"/>
         </w:r>
@@ -5976,6 +6761,8 @@
           <w:rPr>
             <w:noProof/>
             <w:webHidden/>
+            <w:sz w:val="22"/>
+            <w:szCs w:val="22"/>
           </w:rPr>
           <w:instrText xml:space="preserve"> PAGEREF _Toc391049197 \h </w:instrText>
         </w:r>
@@ -5983,12 +6770,16 @@
           <w:rPr>
             <w:noProof/>
             <w:webHidden/>
+            <w:sz w:val="22"/>
+            <w:szCs w:val="22"/>
           </w:rPr>
         </w:r>
         <w:r>
           <w:rPr>
             <w:noProof/>
             <w:webHidden/>
+            <w:sz w:val="22"/>
+            <w:szCs w:val="22"/>
           </w:rPr>
           <w:fldChar w:fldCharType="separate"/>
         </w:r>
@@ -5996,6 +6787,8 @@
           <w:rPr>
             <w:noProof/>
             <w:webHidden/>
+            <w:sz w:val="22"/>
+            <w:szCs w:val="22"/>
           </w:rPr>
           <w:t>11</w:t>
         </w:r>
@@ -6003,6 +6796,8 @@
           <w:rPr>
             <w:noProof/>
             <w:webHidden/>
+            <w:sz w:val="22"/>
+            <w:szCs w:val="22"/>
           </w:rPr>
           <w:fldChar w:fldCharType="end"/>
         </w:r>
@@ -6028,6 +6823,8 @@
           <w:rPr>
             <w:rStyle w:val="Hyperlink"/>
             <w:noProof/>
+            <w:sz w:val="22"/>
+            <w:szCs w:val="22"/>
           </w:rPr>
           <w:t>Ecuația 5. Atenuarea semnalului</w:t>
         </w:r>
@@ -6035,6 +6832,8 @@
           <w:rPr>
             <w:noProof/>
             <w:webHidden/>
+            <w:sz w:val="22"/>
+            <w:szCs w:val="22"/>
           </w:rPr>
           <w:tab/>
         </w:r>
@@ -6042,6 +6841,8 @@
           <w:rPr>
             <w:noProof/>
             <w:webHidden/>
+            <w:sz w:val="22"/>
+            <w:szCs w:val="22"/>
           </w:rPr>
           <w:fldChar w:fldCharType="begin"/>
         </w:r>
@@ -6049,6 +6850,8 @@
           <w:rPr>
             <w:noProof/>
             <w:webHidden/>
+            <w:sz w:val="22"/>
+            <w:szCs w:val="22"/>
           </w:rPr>
           <w:instrText xml:space="preserve"> PAGEREF _Toc391049198 \h </w:instrText>
         </w:r>
@@ -6056,12 +6859,16 @@
           <w:rPr>
             <w:noProof/>
             <w:webHidden/>
+            <w:sz w:val="22"/>
+            <w:szCs w:val="22"/>
           </w:rPr>
         </w:r>
         <w:r>
           <w:rPr>
             <w:noProof/>
             <w:webHidden/>
+            <w:sz w:val="22"/>
+            <w:szCs w:val="22"/>
           </w:rPr>
           <w:fldChar w:fldCharType="separate"/>
         </w:r>
@@ -6069,6 +6876,8 @@
           <w:rPr>
             <w:noProof/>
             <w:webHidden/>
+            <w:sz w:val="22"/>
+            <w:szCs w:val="22"/>
           </w:rPr>
           <w:t>11</w:t>
         </w:r>
@@ -6076,6 +6885,8 @@
           <w:rPr>
             <w:noProof/>
             <w:webHidden/>
+            <w:sz w:val="22"/>
+            <w:szCs w:val="22"/>
           </w:rPr>
           <w:fldChar w:fldCharType="end"/>
         </w:r>
@@ -6101,6 +6912,8 @@
           <w:rPr>
             <w:rStyle w:val="Hyperlink"/>
             <w:noProof/>
+            <w:sz w:val="22"/>
+            <w:szCs w:val="22"/>
           </w:rPr>
           <w:t>Ecuația 6. Distanța euclidiană clasică</w:t>
         </w:r>
@@ -6108,6 +6921,8 @@
           <w:rPr>
             <w:noProof/>
             <w:webHidden/>
+            <w:sz w:val="22"/>
+            <w:szCs w:val="22"/>
           </w:rPr>
           <w:tab/>
         </w:r>
@@ -6115,6 +6930,8 @@
           <w:rPr>
             <w:noProof/>
             <w:webHidden/>
+            <w:sz w:val="22"/>
+            <w:szCs w:val="22"/>
           </w:rPr>
           <w:fldChar w:fldCharType="begin"/>
         </w:r>
@@ -6122,6 +6939,8 @@
           <w:rPr>
             <w:noProof/>
             <w:webHidden/>
+            <w:sz w:val="22"/>
+            <w:szCs w:val="22"/>
           </w:rPr>
           <w:instrText xml:space="preserve"> PAGEREF _Toc391049199 \h </w:instrText>
         </w:r>
@@ -6129,12 +6948,16 @@
           <w:rPr>
             <w:noProof/>
             <w:webHidden/>
+            <w:sz w:val="22"/>
+            <w:szCs w:val="22"/>
           </w:rPr>
         </w:r>
         <w:r>
           <w:rPr>
             <w:noProof/>
             <w:webHidden/>
+            <w:sz w:val="22"/>
+            <w:szCs w:val="22"/>
           </w:rPr>
           <w:fldChar w:fldCharType="separate"/>
         </w:r>
@@ -6142,6 +6965,8 @@
           <w:rPr>
             <w:noProof/>
             <w:webHidden/>
+            <w:sz w:val="22"/>
+            <w:szCs w:val="22"/>
           </w:rPr>
           <w:t>20</w:t>
         </w:r>
@@ -6149,6 +6974,8 @@
           <w:rPr>
             <w:noProof/>
             <w:webHidden/>
+            <w:sz w:val="22"/>
+            <w:szCs w:val="22"/>
           </w:rPr>
           <w:fldChar w:fldCharType="end"/>
         </w:r>
@@ -6174,6 +7001,8 @@
           <w:rPr>
             <w:rStyle w:val="Hyperlink"/>
             <w:noProof/>
+            <w:sz w:val="22"/>
+            <w:szCs w:val="22"/>
           </w:rPr>
           <w:t>Ecuația 7. Distanța euclidiană pentru n dimensiuni</w:t>
         </w:r>
@@ -6181,6 +7010,8 @@
           <w:rPr>
             <w:noProof/>
             <w:webHidden/>
+            <w:sz w:val="22"/>
+            <w:szCs w:val="22"/>
           </w:rPr>
           <w:tab/>
         </w:r>
@@ -6188,6 +7019,8 @@
           <w:rPr>
             <w:noProof/>
             <w:webHidden/>
+            <w:sz w:val="22"/>
+            <w:szCs w:val="22"/>
           </w:rPr>
           <w:fldChar w:fldCharType="begin"/>
         </w:r>
@@ -6195,6 +7028,8 @@
           <w:rPr>
             <w:noProof/>
             <w:webHidden/>
+            <w:sz w:val="22"/>
+            <w:szCs w:val="22"/>
           </w:rPr>
           <w:instrText xml:space="preserve"> PAGEREF _Toc391049200 \h </w:instrText>
         </w:r>
@@ -6202,12 +7037,16 @@
           <w:rPr>
             <w:noProof/>
             <w:webHidden/>
+            <w:sz w:val="22"/>
+            <w:szCs w:val="22"/>
           </w:rPr>
         </w:r>
         <w:r>
           <w:rPr>
             <w:noProof/>
             <w:webHidden/>
+            <w:sz w:val="22"/>
+            <w:szCs w:val="22"/>
           </w:rPr>
           <w:fldChar w:fldCharType="separate"/>
         </w:r>
@@ -6215,6 +7054,8 @@
           <w:rPr>
             <w:noProof/>
             <w:webHidden/>
+            <w:sz w:val="22"/>
+            <w:szCs w:val="22"/>
           </w:rPr>
           <w:t>20</w:t>
         </w:r>
@@ -6222,6 +7063,8 @@
           <w:rPr>
             <w:noProof/>
             <w:webHidden/>
+            <w:sz w:val="22"/>
+            <w:szCs w:val="22"/>
           </w:rPr>
           <w:fldChar w:fldCharType="end"/>
         </w:r>
@@ -6247,6 +7090,8 @@
           <w:rPr>
             <w:rStyle w:val="Hyperlink"/>
             <w:noProof/>
+            <w:sz w:val="22"/>
+            <w:szCs w:val="22"/>
           </w:rPr>
           <w:t>Ecuația 8. Formula pentru WkNN</w:t>
         </w:r>
@@ -6254,6 +7099,8 @@
           <w:rPr>
             <w:noProof/>
             <w:webHidden/>
+            <w:sz w:val="22"/>
+            <w:szCs w:val="22"/>
           </w:rPr>
           <w:tab/>
         </w:r>
@@ -6261,6 +7108,8 @@
           <w:rPr>
             <w:noProof/>
             <w:webHidden/>
+            <w:sz w:val="22"/>
+            <w:szCs w:val="22"/>
           </w:rPr>
           <w:fldChar w:fldCharType="begin"/>
         </w:r>
@@ -6268,6 +7117,8 @@
           <w:rPr>
             <w:noProof/>
             <w:webHidden/>
+            <w:sz w:val="22"/>
+            <w:szCs w:val="22"/>
           </w:rPr>
           <w:instrText xml:space="preserve"> PAGEREF _Toc391049201 \h </w:instrText>
         </w:r>
@@ -6275,12 +7126,16 @@
           <w:rPr>
             <w:noProof/>
             <w:webHidden/>
+            <w:sz w:val="22"/>
+            <w:szCs w:val="22"/>
           </w:rPr>
         </w:r>
         <w:r>
           <w:rPr>
             <w:noProof/>
             <w:webHidden/>
+            <w:sz w:val="22"/>
+            <w:szCs w:val="22"/>
           </w:rPr>
           <w:fldChar w:fldCharType="separate"/>
         </w:r>
@@ -6288,6 +7143,8 @@
           <w:rPr>
             <w:noProof/>
             <w:webHidden/>
+            <w:sz w:val="22"/>
+            <w:szCs w:val="22"/>
           </w:rPr>
           <w:t>23</w:t>
         </w:r>
@@ -6295,6 +7152,8 @@
           <w:rPr>
             <w:noProof/>
             <w:webHidden/>
+            <w:sz w:val="22"/>
+            <w:szCs w:val="22"/>
           </w:rPr>
           <w:fldChar w:fldCharType="end"/>
         </w:r>
@@ -6348,18 +7207,24 @@
       </w:pPr>
       <w:r>
         <w:rPr>
+          <w:sz w:val="22"/>
+          <w:szCs w:val="22"/>
           <w:lang w:val="ro-RO"/>
         </w:rPr>
         <w:fldChar w:fldCharType="begin"/>
       </w:r>
       <w:r>
         <w:rPr>
+          <w:sz w:val="22"/>
+          <w:szCs w:val="22"/>
           <w:lang w:val="ro-RO"/>
         </w:rPr>
         <w:instrText xml:space="preserve"> TOC \h \z \c "Table" </w:instrText>
       </w:r>
       <w:r>
         <w:rPr>
+          <w:sz w:val="22"/>
+          <w:szCs w:val="22"/>
           <w:lang w:val="ro-RO"/>
         </w:rPr>
         <w:fldChar w:fldCharType="separate"/>
@@ -6370,6 +7235,8 @@
             <w:rStyle w:val="Hyperlink"/>
             <w:bCs/>
             <w:noProof/>
+            <w:sz w:val="22"/>
+            <w:szCs w:val="22"/>
           </w:rPr>
           <w:t>Tabel 1. Eroarea de poziționare a fiecărui algoritm</w:t>
         </w:r>
@@ -6377,6 +7244,8 @@
           <w:rPr>
             <w:noProof/>
             <w:webHidden/>
+            <w:sz w:val="22"/>
+            <w:szCs w:val="22"/>
           </w:rPr>
           <w:tab/>
         </w:r>
@@ -6384,6 +7253,8 @@
           <w:rPr>
             <w:noProof/>
             <w:webHidden/>
+            <w:sz w:val="22"/>
+            <w:szCs w:val="22"/>
           </w:rPr>
           <w:fldChar w:fldCharType="begin"/>
         </w:r>
@@ -6391,6 +7262,8 @@
           <w:rPr>
             <w:noProof/>
             <w:webHidden/>
+            <w:sz w:val="22"/>
+            <w:szCs w:val="22"/>
           </w:rPr>
           <w:instrText xml:space="preserve"> PAGEREF _Toc391049266 \h </w:instrText>
         </w:r>
@@ -6398,12 +7271,16 @@
           <w:rPr>
             <w:noProof/>
             <w:webHidden/>
+            <w:sz w:val="22"/>
+            <w:szCs w:val="22"/>
           </w:rPr>
         </w:r>
         <w:r>
           <w:rPr>
             <w:noProof/>
             <w:webHidden/>
+            <w:sz w:val="22"/>
+            <w:szCs w:val="22"/>
           </w:rPr>
           <w:fldChar w:fldCharType="separate"/>
         </w:r>
@@ -6411,6 +7288,8 @@
           <w:rPr>
             <w:noProof/>
             <w:webHidden/>
+            <w:sz w:val="22"/>
+            <w:szCs w:val="22"/>
           </w:rPr>
           <w:t>13</w:t>
         </w:r>
@@ -6418,6 +7297,8 @@
           <w:rPr>
             <w:noProof/>
             <w:webHidden/>
+            <w:sz w:val="22"/>
+            <w:szCs w:val="22"/>
           </w:rPr>
           <w:fldChar w:fldCharType="end"/>
         </w:r>
@@ -6435,21 +7316,12 @@
       </w:pPr>
       <w:r>
         <w:rPr>
+          <w:sz w:val="22"/>
+          <w:szCs w:val="22"/>
           <w:lang w:val="ro-RO"/>
         </w:rPr>
         <w:fldChar w:fldCharType="end"/>
       </w:r>
-    </w:p>
-    <w:p>
-      <w:pPr>
-        <w:pStyle w:val="Theading1"/>
-        <w:keepNext w:val="0"/>
-        <w:widowControl w:val="0"/>
-        <w:ind w:firstLine="0"/>
-        <w:rPr>
-          <w:lang w:val="ro-RO"/>
-        </w:rPr>
-      </w:pPr>
     </w:p>
     <w:p>
       <w:pPr>
@@ -6575,9 +7447,9 @@
         </w:rPr>
         <w:t>ntroducere</w:t>
       </w:r>
-      <w:bookmarkEnd w:id="5"/>
       <w:bookmarkEnd w:id="6"/>
       <w:bookmarkEnd w:id="7"/>
+      <w:bookmarkEnd w:id="8"/>
       <w:bookmarkEnd w:id="11"/>
     </w:p>
     <w:p>
@@ -7384,6 +8256,8 @@
       </w:pPr>
       <w:bookmarkStart w:id="18" w:name="_Toc391047276"/>
       <w:bookmarkStart w:id="19" w:name="_Toc391049194"/>
+      <w:proofErr w:type="spellStart"/>
+      <w:proofErr w:type="gramStart"/>
       <w:r>
         <w:rPr>
           <w:b w:val="0"/>
@@ -7398,6 +8272,7 @@
         </w:rPr>
         <w:t>cuația</w:t>
       </w:r>
+      <w:proofErr w:type="spellEnd"/>
       <w:r>
         <w:rPr>
           <w:b w:val="0"/>
@@ -7446,7 +8321,15 @@
           <w:b w:val="0"/>
           <w:color w:val="auto"/>
         </w:rPr>
-        <w:t>. FSPL</w:t>
+        <w:t>.</w:t>
+      </w:r>
+      <w:proofErr w:type="gramEnd"/>
+      <w:r>
+        <w:rPr>
+          <w:b w:val="0"/>
+          <w:color w:val="auto"/>
+        </w:rPr>
+        <w:t xml:space="preserve"> FSPL</w:t>
       </w:r>
       <w:bookmarkEnd w:id="18"/>
       <w:bookmarkEnd w:id="19"/>
@@ -8092,6 +8975,8 @@
       </w:pPr>
       <w:bookmarkStart w:id="20" w:name="_Toc391047277"/>
       <w:bookmarkStart w:id="21" w:name="_Toc391049195"/>
+      <w:proofErr w:type="spellStart"/>
+      <w:proofErr w:type="gramStart"/>
       <w:r>
         <w:rPr>
           <w:b w:val="0"/>
@@ -8106,6 +8991,7 @@
         </w:rPr>
         <w:t>cuația</w:t>
       </w:r>
+      <w:proofErr w:type="spellEnd"/>
       <w:r>
         <w:rPr>
           <w:b w:val="0"/>
@@ -8154,7 +9040,31 @@
           <w:b w:val="0"/>
           <w:color w:val="auto"/>
         </w:rPr>
-        <w:t>. FSPL(dB)</w:t>
+        <w:t>.</w:t>
+      </w:r>
+      <w:proofErr w:type="gramEnd"/>
+      <w:r>
+        <w:rPr>
+          <w:b w:val="0"/>
+          <w:color w:val="auto"/>
+        </w:rPr>
+        <w:t xml:space="preserve"> </w:t>
+      </w:r>
+      <w:proofErr w:type="gramStart"/>
+      <w:r>
+        <w:rPr>
+          <w:b w:val="0"/>
+          <w:color w:val="auto"/>
+        </w:rPr>
+        <w:t>FSPL(</w:t>
+      </w:r>
+      <w:proofErr w:type="gramEnd"/>
+      <w:r>
+        <w:rPr>
+          <w:b w:val="0"/>
+          <w:color w:val="auto"/>
+        </w:rPr>
+        <w:t>dB)</w:t>
       </w:r>
       <w:bookmarkEnd w:id="20"/>
       <w:bookmarkEnd w:id="21"/>
@@ -8398,12 +9308,22 @@
       </w:pPr>
       <w:bookmarkStart w:id="22" w:name="_Toc391047278"/>
       <w:bookmarkStart w:id="23" w:name="_Toc391049196"/>
+      <w:proofErr w:type="spellStart"/>
+      <w:proofErr w:type="gramStart"/>
       <w:r>
         <w:rPr>
           <w:b w:val="0"/>
           <w:color w:val="auto"/>
         </w:rPr>
-        <w:t xml:space="preserve">Ecuația </w:t>
+        <w:t>Ecuația</w:t>
+      </w:r>
+      <w:proofErr w:type="spellEnd"/>
+      <w:r>
+        <w:rPr>
+          <w:b w:val="0"/>
+          <w:color w:val="auto"/>
+        </w:rPr>
+        <w:t xml:space="preserve"> </w:t>
       </w:r>
       <w:r>
         <w:rPr>
@@ -8446,7 +9366,63 @@
           <w:b w:val="0"/>
           <w:color w:val="auto"/>
         </w:rPr>
-        <w:t>. FSPL(dB) pentru Metri-MHz</w:t>
+        <w:t>.</w:t>
+      </w:r>
+      <w:proofErr w:type="gramEnd"/>
+      <w:r>
+        <w:rPr>
+          <w:b w:val="0"/>
+          <w:color w:val="auto"/>
+        </w:rPr>
+        <w:t xml:space="preserve"> </w:t>
+      </w:r>
+      <w:proofErr w:type="gramStart"/>
+      <w:r>
+        <w:rPr>
+          <w:b w:val="0"/>
+          <w:color w:val="auto"/>
+        </w:rPr>
+        <w:t>FSPL(</w:t>
+      </w:r>
+      <w:proofErr w:type="gramEnd"/>
+      <w:r>
+        <w:rPr>
+          <w:b w:val="0"/>
+          <w:color w:val="auto"/>
+        </w:rPr>
+        <w:t xml:space="preserve">dB) </w:t>
+      </w:r>
+      <w:proofErr w:type="spellStart"/>
+      <w:r>
+        <w:rPr>
+          <w:b w:val="0"/>
+          <w:color w:val="auto"/>
+        </w:rPr>
+        <w:t>pentru</w:t>
+      </w:r>
+      <w:proofErr w:type="spellEnd"/>
+      <w:r>
+        <w:rPr>
+          <w:b w:val="0"/>
+          <w:color w:val="auto"/>
+        </w:rPr>
+        <w:t xml:space="preserve"> </w:t>
+      </w:r>
+      <w:proofErr w:type="spellStart"/>
+      <w:r>
+        <w:rPr>
+          <w:b w:val="0"/>
+          <w:color w:val="auto"/>
+        </w:rPr>
+        <w:t>Metri</w:t>
+      </w:r>
+      <w:proofErr w:type="spellEnd"/>
+      <w:r>
+        <w:rPr>
+          <w:b w:val="0"/>
+          <w:color w:val="auto"/>
+        </w:rPr>
+        <w:t>-MHz</w:t>
       </w:r>
       <w:bookmarkEnd w:id="22"/>
       <w:bookmarkEnd w:id="23"/>
@@ -8685,12 +9661,21 @@
       </w:pPr>
       <w:bookmarkStart w:id="25" w:name="_Toc391047233"/>
       <w:bookmarkStart w:id="26" w:name="_Toc391049159"/>
+      <w:proofErr w:type="gramStart"/>
       <w:r>
         <w:rPr>
           <w:b w:val="0"/>
           <w:color w:val="auto"/>
         </w:rPr>
-        <w:t xml:space="preserve">Fig. </w:t>
+        <w:t>Fig.</w:t>
+      </w:r>
+      <w:proofErr w:type="gramEnd"/>
+      <w:r>
+        <w:rPr>
+          <w:b w:val="0"/>
+          <w:color w:val="auto"/>
+        </w:rPr>
+        <w:t xml:space="preserve"> </w:t>
       </w:r>
       <w:r>
         <w:rPr>
@@ -9036,7 +10021,7 @@
           <w:szCs w:val="22"/>
           <w:lang w:val="ro-RO"/>
         </w:rPr>
-        <w:footnoteReference w:id="2"/>
+        <w:footnoteReference w:id="1"/>
       </w:r>
       <w:r>
         <w:rPr>
@@ -9671,12 +10656,21 @@
         </w:rPr>
       </w:pPr>
       <w:bookmarkStart w:id="33" w:name="_Toc391049160"/>
+      <w:proofErr w:type="gramStart"/>
       <w:r>
         <w:rPr>
           <w:b w:val="0"/>
           <w:color w:val="auto"/>
         </w:rPr>
-        <w:t xml:space="preserve">Fig. </w:t>
+        <w:t>Fig.</w:t>
+      </w:r>
+      <w:proofErr w:type="gramEnd"/>
+      <w:r>
+        <w:rPr>
+          <w:b w:val="0"/>
+          <w:color w:val="auto"/>
+        </w:rPr>
+        <w:t xml:space="preserve"> </w:t>
       </w:r>
       <w:r>
         <w:rPr>
@@ -9721,14 +10715,48 @@
         </w:rPr>
         <w:t xml:space="preserve">. </w:t>
       </w:r>
+      <w:proofErr w:type="spellStart"/>
       <w:r>
         <w:rPr>
           <w:b w:val="0"/>
           <w:color w:val="auto"/>
         </w:rPr>
-        <w:t>Cele 3 cazuri ale trilaterației</w:t>
+        <w:t>Cele</w:t>
+      </w:r>
+      <w:proofErr w:type="spellEnd"/>
+      <w:r>
+        <w:rPr>
+          <w:b w:val="0"/>
+          <w:color w:val="auto"/>
+        </w:rPr>
+        <w:t xml:space="preserve"> 3 </w:t>
+      </w:r>
+      <w:proofErr w:type="spellStart"/>
+      <w:r>
+        <w:rPr>
+          <w:b w:val="0"/>
+          <w:color w:val="auto"/>
+        </w:rPr>
+        <w:t>cazuri</w:t>
+      </w:r>
+      <w:proofErr w:type="spellEnd"/>
+      <w:r>
+        <w:rPr>
+          <w:b w:val="0"/>
+          <w:color w:val="auto"/>
+        </w:rPr>
+        <w:t xml:space="preserve"> ale </w:t>
+      </w:r>
+      <w:proofErr w:type="spellStart"/>
+      <w:r>
+        <w:rPr>
+          <w:b w:val="0"/>
+          <w:color w:val="auto"/>
+        </w:rPr>
+        <w:t>trilaterației</w:t>
       </w:r>
       <w:bookmarkEnd w:id="33"/>
+      <w:proofErr w:type="spellEnd"/>
     </w:p>
     <w:p>
       <w:pPr>
@@ -9890,12 +10918,21 @@
         </w:rPr>
       </w:pPr>
       <w:bookmarkStart w:id="34" w:name="_Toc391049161"/>
+      <w:proofErr w:type="gramStart"/>
       <w:r>
         <w:rPr>
           <w:b w:val="0"/>
           <w:color w:val="auto"/>
         </w:rPr>
-        <w:t xml:space="preserve">Fig. </w:t>
+        <w:t>Fig.</w:t>
+      </w:r>
+      <w:proofErr w:type="gramEnd"/>
+      <w:r>
+        <w:rPr>
+          <w:b w:val="0"/>
+          <w:color w:val="auto"/>
+        </w:rPr>
+        <w:t xml:space="preserve"> </w:t>
       </w:r>
       <w:r>
         <w:rPr>
@@ -9938,9 +10975,34 @@
           <w:b w:val="0"/>
           <w:color w:val="auto"/>
         </w:rPr>
-        <w:t>. Variabilele sistemului</w:t>
+        <w:t xml:space="preserve">. </w:t>
+      </w:r>
+      <w:proofErr w:type="spellStart"/>
+      <w:r>
+        <w:rPr>
+          <w:b w:val="0"/>
+          <w:color w:val="auto"/>
+        </w:rPr>
+        <w:t>Variabilele</w:t>
+      </w:r>
+      <w:proofErr w:type="spellEnd"/>
+      <w:r>
+        <w:rPr>
+          <w:b w:val="0"/>
+          <w:color w:val="auto"/>
+        </w:rPr>
+        <w:t xml:space="preserve"> </w:t>
+      </w:r>
+      <w:proofErr w:type="spellStart"/>
+      <w:r>
+        <w:rPr>
+          <w:b w:val="0"/>
+          <w:color w:val="auto"/>
+        </w:rPr>
+        <w:t>sistemului</w:t>
       </w:r>
       <w:bookmarkEnd w:id="34"/>
+      <w:proofErr w:type="spellEnd"/>
     </w:p>
     <w:p>
       <w:pPr>
@@ -10743,12 +11805,22 @@
         </w:rPr>
       </w:pPr>
       <w:bookmarkStart w:id="35" w:name="_Toc391049197"/>
+      <w:proofErr w:type="spellStart"/>
+      <w:proofErr w:type="gramStart"/>
       <w:r>
         <w:rPr>
           <w:b w:val="0"/>
           <w:color w:val="auto"/>
         </w:rPr>
-        <w:t xml:space="preserve">Ecuația </w:t>
+        <w:t>Ecuația</w:t>
+      </w:r>
+      <w:proofErr w:type="spellEnd"/>
+      <w:r>
+        <w:rPr>
+          <w:b w:val="0"/>
+          <w:color w:val="auto"/>
+        </w:rPr>
+        <w:t xml:space="preserve"> </w:t>
       </w:r>
       <w:r>
         <w:rPr>
@@ -10791,9 +11863,58 @@
           <w:b w:val="0"/>
           <w:color w:val="auto"/>
         </w:rPr>
-        <w:t>. Sistemul pentru trilaterație</w:t>
+        <w:t>.</w:t>
+      </w:r>
+      <w:proofErr w:type="gramEnd"/>
+      <w:r>
+        <w:rPr>
+          <w:b w:val="0"/>
+          <w:color w:val="auto"/>
+        </w:rPr>
+        <w:t xml:space="preserve"> </w:t>
+      </w:r>
+      <w:proofErr w:type="spellStart"/>
+      <w:r>
+        <w:rPr>
+          <w:b w:val="0"/>
+          <w:color w:val="auto"/>
+        </w:rPr>
+        <w:t>Sistemul</w:t>
+      </w:r>
+      <w:proofErr w:type="spellEnd"/>
+      <w:r>
+        <w:rPr>
+          <w:b w:val="0"/>
+          <w:color w:val="auto"/>
+        </w:rPr>
+        <w:t xml:space="preserve"> </w:t>
+      </w:r>
+      <w:proofErr w:type="spellStart"/>
+      <w:r>
+        <w:rPr>
+          <w:b w:val="0"/>
+          <w:color w:val="auto"/>
+        </w:rPr>
+        <w:t>pentru</w:t>
+      </w:r>
+      <w:proofErr w:type="spellEnd"/>
+      <w:r>
+        <w:rPr>
+          <w:b w:val="0"/>
+          <w:color w:val="auto"/>
+        </w:rPr>
+        <w:t xml:space="preserve"> </w:t>
+      </w:r>
+      <w:proofErr w:type="spellStart"/>
+      <w:r>
+        <w:rPr>
+          <w:b w:val="0"/>
+          <w:color w:val="auto"/>
+        </w:rPr>
+        <w:t>trilaterație</w:t>
       </w:r>
       <w:bookmarkEnd w:id="35"/>
+      <w:proofErr w:type="spellEnd"/>
     </w:p>
     <w:p>
       <w:pPr>
@@ -11318,12 +12439,22 @@
         </w:rPr>
       </w:pPr>
       <w:bookmarkStart w:id="36" w:name="_Toc391049198"/>
+      <w:proofErr w:type="spellStart"/>
+      <w:proofErr w:type="gramStart"/>
       <w:r>
         <w:rPr>
           <w:b w:val="0"/>
           <w:color w:val="auto"/>
         </w:rPr>
-        <w:t xml:space="preserve">Ecuația </w:t>
+        <w:t>Ecuația</w:t>
+      </w:r>
+      <w:proofErr w:type="spellEnd"/>
+      <w:r>
+        <w:rPr>
+          <w:b w:val="0"/>
+          <w:color w:val="auto"/>
+        </w:rPr>
+        <w:t xml:space="preserve"> </w:t>
       </w:r>
       <w:r>
         <w:rPr>
@@ -11366,9 +12497,42 @@
           <w:b w:val="0"/>
           <w:color w:val="auto"/>
         </w:rPr>
-        <w:t>. Atenuarea semnalului</w:t>
+        <w:t>.</w:t>
+      </w:r>
+      <w:proofErr w:type="gramEnd"/>
+      <w:r>
+        <w:rPr>
+          <w:b w:val="0"/>
+          <w:color w:val="auto"/>
+        </w:rPr>
+        <w:t xml:space="preserve"> </w:t>
+      </w:r>
+      <w:proofErr w:type="spellStart"/>
+      <w:r>
+        <w:rPr>
+          <w:b w:val="0"/>
+          <w:color w:val="auto"/>
+        </w:rPr>
+        <w:t>Atenuarea</w:t>
+      </w:r>
+      <w:proofErr w:type="spellEnd"/>
+      <w:r>
+        <w:rPr>
+          <w:b w:val="0"/>
+          <w:color w:val="auto"/>
+        </w:rPr>
+        <w:t xml:space="preserve"> </w:t>
+      </w:r>
+      <w:proofErr w:type="spellStart"/>
+      <w:r>
+        <w:rPr>
+          <w:b w:val="0"/>
+          <w:color w:val="auto"/>
+        </w:rPr>
+        <w:t>semnalului</w:t>
       </w:r>
       <w:bookmarkEnd w:id="36"/>
+      <w:proofErr w:type="spellEnd"/>
     </w:p>
     <w:p>
       <w:pPr>
@@ -12047,6 +13211,8 @@
         </w:rPr>
       </w:pPr>
       <w:bookmarkStart w:id="39" w:name="_Toc391049266"/>
+      <w:proofErr w:type="spellStart"/>
+      <w:proofErr w:type="gramStart"/>
       <w:r>
         <w:rPr>
           <w:b w:val="0"/>
@@ -12054,8 +13220,9 @@
           <w:sz w:val="18"/>
           <w:szCs w:val="18"/>
         </w:rPr>
-        <w:t xml:space="preserve">Tabel </w:t>
-      </w:r>
+        <w:t>Tabel</w:t>
+      </w:r>
+      <w:proofErr w:type="spellEnd"/>
       <w:r>
         <w:rPr>
           <w:b w:val="0"/>
@@ -12063,7 +13230,7 @@
           <w:sz w:val="18"/>
           <w:szCs w:val="18"/>
         </w:rPr>
-        <w:fldChar w:fldCharType="begin"/>
+        <w:t xml:space="preserve"> </w:t>
       </w:r>
       <w:r>
         <w:rPr>
@@ -12072,7 +13239,7 @@
           <w:sz w:val="18"/>
           <w:szCs w:val="18"/>
         </w:rPr>
-        <w:instrText xml:space="preserve"> SEQ Table \* ARABIC </w:instrText>
+        <w:fldChar w:fldCharType="begin"/>
       </w:r>
       <w:r>
         <w:rPr>
@@ -12081,7 +13248,7 @@
           <w:sz w:val="18"/>
           <w:szCs w:val="18"/>
         </w:rPr>
-        <w:fldChar w:fldCharType="separate"/>
+        <w:instrText xml:space="preserve"> SEQ Table \* ARABIC </w:instrText>
       </w:r>
       <w:r>
         <w:rPr>
@@ -12090,7 +13257,7 @@
           <w:sz w:val="18"/>
           <w:szCs w:val="18"/>
         </w:rPr>
-        <w:t>1</w:t>
+        <w:fldChar w:fldCharType="separate"/>
       </w:r>
       <w:r>
         <w:rPr>
@@ -12099,7 +13266,7 @@
           <w:sz w:val="18"/>
           <w:szCs w:val="18"/>
         </w:rPr>
-        <w:fldChar w:fldCharType="end"/>
+        <w:t>1</w:t>
       </w:r>
       <w:r>
         <w:rPr>
@@ -12108,9 +13275,8 @@
           <w:sz w:val="18"/>
           <w:szCs w:val="18"/>
         </w:rPr>
-        <w:t>. Eroarea de poziționare a fiecărui algoritm</w:t>
-      </w:r>
-      <w:bookmarkEnd w:id="39"/>
+        <w:fldChar w:fldCharType="end"/>
+      </w:r>
       <w:r>
         <w:rPr>
           <w:b w:val="0"/>
@@ -12118,6 +13284,97 @@
           <w:sz w:val="18"/>
           <w:szCs w:val="18"/>
         </w:rPr>
+        <w:t>.</w:t>
+      </w:r>
+      <w:proofErr w:type="gramEnd"/>
+      <w:r>
+        <w:rPr>
+          <w:b w:val="0"/>
+          <w:bCs/>
+          <w:sz w:val="18"/>
+          <w:szCs w:val="18"/>
+        </w:rPr>
+        <w:t xml:space="preserve"> </w:t>
+      </w:r>
+      <w:proofErr w:type="spellStart"/>
+      <w:r>
+        <w:rPr>
+          <w:b w:val="0"/>
+          <w:bCs/>
+          <w:sz w:val="18"/>
+          <w:szCs w:val="18"/>
+        </w:rPr>
+        <w:t>Eroarea</w:t>
+      </w:r>
+      <w:proofErr w:type="spellEnd"/>
+      <w:r>
+        <w:rPr>
+          <w:b w:val="0"/>
+          <w:bCs/>
+          <w:sz w:val="18"/>
+          <w:szCs w:val="18"/>
+        </w:rPr>
+        <w:t xml:space="preserve"> de </w:t>
+      </w:r>
+      <w:proofErr w:type="spellStart"/>
+      <w:r>
+        <w:rPr>
+          <w:b w:val="0"/>
+          <w:bCs/>
+          <w:sz w:val="18"/>
+          <w:szCs w:val="18"/>
+        </w:rPr>
+        <w:t>poziționare</w:t>
+      </w:r>
+      <w:proofErr w:type="spellEnd"/>
+      <w:r>
+        <w:rPr>
+          <w:b w:val="0"/>
+          <w:bCs/>
+          <w:sz w:val="18"/>
+          <w:szCs w:val="18"/>
+        </w:rPr>
+        <w:t xml:space="preserve"> a </w:t>
+      </w:r>
+      <w:proofErr w:type="spellStart"/>
+      <w:r>
+        <w:rPr>
+          <w:b w:val="0"/>
+          <w:bCs/>
+          <w:sz w:val="18"/>
+          <w:szCs w:val="18"/>
+        </w:rPr>
+        <w:t>fiecărui</w:t>
+      </w:r>
+      <w:proofErr w:type="spellEnd"/>
+      <w:r>
+        <w:rPr>
+          <w:b w:val="0"/>
+          <w:bCs/>
+          <w:sz w:val="18"/>
+          <w:szCs w:val="18"/>
+        </w:rPr>
+        <w:t xml:space="preserve"> </w:t>
+      </w:r>
+      <w:proofErr w:type="spellStart"/>
+      <w:r>
+        <w:rPr>
+          <w:b w:val="0"/>
+          <w:bCs/>
+          <w:sz w:val="18"/>
+          <w:szCs w:val="18"/>
+        </w:rPr>
+        <w:t>algoritm</w:t>
+      </w:r>
+      <w:bookmarkEnd w:id="39"/>
+      <w:proofErr w:type="spellEnd"/>
+      <w:r>
+        <w:rPr>
+          <w:b w:val="0"/>
+          <w:bCs/>
+          <w:sz w:val="18"/>
+          <w:szCs w:val="18"/>
+        </w:rPr>
         <w:t xml:space="preserve"> </w:t>
       </w:r>
     </w:p>
@@ -12220,7 +13477,7 @@
           <w:rStyle w:val="FootnoteReference"/>
           <w:lang w:val="ro-RO"/>
         </w:rPr>
-        <w:footnoteReference w:id="3"/>
+        <w:footnoteReference w:id="2"/>
       </w:r>
       <w:r>
         <w:rPr>
@@ -12322,7 +13579,7 @@
           <w:rStyle w:val="FootnoteReference"/>
           <w:lang w:val="ro-RO"/>
         </w:rPr>
-        <w:footnoteReference w:id="4"/>
+        <w:footnoteReference w:id="3"/>
       </w:r>
       <w:r>
         <w:rPr>
@@ -12501,7 +13758,7 @@
           <w:rStyle w:val="FootnoteReference"/>
           <w:lang w:val="ro-RO"/>
         </w:rPr>
-        <w:footnoteReference w:id="5"/>
+        <w:footnoteReference w:id="4"/>
       </w:r>
       <w:r>
         <w:rPr>
@@ -12961,12 +14218,21 @@
         </w:rPr>
       </w:pPr>
       <w:bookmarkStart w:id="46" w:name="_Toc391049162"/>
+      <w:proofErr w:type="gramStart"/>
       <w:r>
         <w:rPr>
           <w:b w:val="0"/>
           <w:color w:val="auto"/>
         </w:rPr>
-        <w:t xml:space="preserve">Fig. </w:t>
+        <w:t>Fig.</w:t>
+      </w:r>
+      <w:proofErr w:type="gramEnd"/>
+      <w:r>
+        <w:rPr>
+          <w:b w:val="0"/>
+          <w:color w:val="auto"/>
+        </w:rPr>
+        <w:t xml:space="preserve"> </w:t>
       </w:r>
       <w:r>
         <w:rPr>
@@ -13009,9 +14275,34 @@
           <w:b w:val="0"/>
           <w:color w:val="auto"/>
         </w:rPr>
-        <w:t>. Harta încăperii</w:t>
+        <w:t xml:space="preserve">. </w:t>
+      </w:r>
+      <w:proofErr w:type="spellStart"/>
+      <w:r>
+        <w:rPr>
+          <w:b w:val="0"/>
+          <w:color w:val="auto"/>
+        </w:rPr>
+        <w:t>Harta</w:t>
+      </w:r>
+      <w:proofErr w:type="spellEnd"/>
+      <w:r>
+        <w:rPr>
+          <w:b w:val="0"/>
+          <w:color w:val="auto"/>
+        </w:rPr>
+        <w:t xml:space="preserve"> </w:t>
+      </w:r>
+      <w:proofErr w:type="spellStart"/>
+      <w:r>
+        <w:rPr>
+          <w:b w:val="0"/>
+          <w:color w:val="auto"/>
+        </w:rPr>
+        <w:t>încăperii</w:t>
       </w:r>
       <w:bookmarkEnd w:id="46"/>
+      <w:proofErr w:type="spellEnd"/>
     </w:p>
     <w:p>
       <w:pPr>
@@ -13233,7 +14524,7 @@
           <w:szCs w:val="22"/>
           <w:lang w:val="ro-RO"/>
         </w:rPr>
-        <w:footnoteReference w:id="6"/>
+        <w:footnoteReference w:id="5"/>
       </w:r>
       <w:r>
         <w:rPr>
@@ -13882,7 +15173,7 @@
           <w:szCs w:val="22"/>
           <w:lang w:val="ro-RO"/>
         </w:rPr>
-        <w:footnoteReference w:id="7"/>
+        <w:footnoteReference w:id="6"/>
       </w:r>
       <w:r>
         <w:rPr>
@@ -13997,7 +15288,7 @@
           <w:szCs w:val="22"/>
           <w:lang w:val="ro-RO"/>
         </w:rPr>
-        <w:footnoteReference w:id="8"/>
+        <w:footnoteReference w:id="7"/>
       </w:r>
       <w:r>
         <w:rPr>
@@ -14036,12 +15327,14 @@
         <w:spacing w:before="240"/>
         <w:jc w:val="center"/>
         <w:rPr>
+          <w:rFonts w:ascii="Consolas" w:hAnsi="Consolas" w:cs="Consolas"/>
           <w:sz w:val="20"/>
           <w:lang w:val="ro-RO"/>
         </w:rPr>
       </w:pPr>
       <w:r>
         <w:rPr>
+          <w:rFonts w:ascii="Consolas" w:hAnsi="Consolas" w:cs="Consolas"/>
           <w:sz w:val="20"/>
           <w:lang w:val="ro-RO"/>
         </w:rPr>
@@ -14078,7 +15371,15 @@
           <w:szCs w:val="22"/>
           <w:lang w:val="ro-RO"/>
         </w:rPr>
-        <w:t>realizează scalarea imaginii la dimensiunea ecranului pentru o mai bună experiență utilizator.</w:t>
+        <w:t xml:space="preserve">realizează scalarea imaginii la dimensiunea ecranului pentru o mai </w:t>
+      </w:r>
+      <w:r>
+        <w:rPr>
+          <w:szCs w:val="22"/>
+          <w:lang w:val="ro-RO"/>
+        </w:rPr>
+        <w:lastRenderedPageBreak/>
+        <w:t>bună experiență utilizator.</w:t>
       </w:r>
     </w:p>
     <w:p>
@@ -14096,7 +15397,6 @@
           <w:szCs w:val="22"/>
           <w:lang w:val="ro-RO"/>
         </w:rPr>
-        <w:lastRenderedPageBreak/>
         <w:tab/>
         <w:t>Peste imagine este desenat</w:t>
       </w:r>
@@ -14618,7 +15918,29 @@
                 <w:sz w:val="16"/>
                 <w:szCs w:val="16"/>
               </w:rPr>
-              <w:t>"bssid"</w:t>
+              <w:t>"</w:t>
+            </w:r>
+            <w:proofErr w:type="spellStart"/>
+            <w:r>
+              <w:rPr>
+                <w:rStyle w:val="nt"/>
+                <w:rFonts w:ascii="Consolas" w:hAnsi="Consolas" w:cs="Consolas"/>
+                <w:color w:val="000080"/>
+                <w:sz w:val="16"/>
+                <w:szCs w:val="16"/>
+              </w:rPr>
+              <w:t>bssid</w:t>
+            </w:r>
+            <w:proofErr w:type="spellEnd"/>
+            <w:r>
+              <w:rPr>
+                <w:rStyle w:val="nt"/>
+                <w:rFonts w:ascii="Consolas" w:hAnsi="Consolas" w:cs="Consolas"/>
+                <w:color w:val="000080"/>
+                <w:sz w:val="16"/>
+                <w:szCs w:val="16"/>
+              </w:rPr>
+              <w:t>"</w:t>
             </w:r>
             <w:r>
               <w:rPr>
@@ -14691,7 +16013,29 @@
                 <w:sz w:val="16"/>
                 <w:szCs w:val="16"/>
               </w:rPr>
-              <w:t>"rssi"</w:t>
+              <w:t>"</w:t>
+            </w:r>
+            <w:proofErr w:type="spellStart"/>
+            <w:r>
+              <w:rPr>
+                <w:rStyle w:val="nt"/>
+                <w:rFonts w:ascii="Consolas" w:hAnsi="Consolas" w:cs="Consolas"/>
+                <w:color w:val="000080"/>
+                <w:sz w:val="16"/>
+                <w:szCs w:val="16"/>
+              </w:rPr>
+              <w:t>rssi</w:t>
+            </w:r>
+            <w:proofErr w:type="spellEnd"/>
+            <w:r>
+              <w:rPr>
+                <w:rStyle w:val="nt"/>
+                <w:rFonts w:ascii="Consolas" w:hAnsi="Consolas" w:cs="Consolas"/>
+                <w:color w:val="000080"/>
+                <w:sz w:val="16"/>
+                <w:szCs w:val="16"/>
+              </w:rPr>
+              <w:t>"</w:t>
             </w:r>
             <w:r>
               <w:rPr>
@@ -14816,7 +16160,29 @@
                 <w:sz w:val="16"/>
                 <w:szCs w:val="16"/>
               </w:rPr>
-              <w:t>"bssid"</w:t>
+              <w:t>"</w:t>
+            </w:r>
+            <w:proofErr w:type="spellStart"/>
+            <w:r>
+              <w:rPr>
+                <w:rStyle w:val="nt"/>
+                <w:rFonts w:ascii="Consolas" w:hAnsi="Consolas" w:cs="Consolas"/>
+                <w:color w:val="000080"/>
+                <w:sz w:val="16"/>
+                <w:szCs w:val="16"/>
+              </w:rPr>
+              <w:t>bssid</w:t>
+            </w:r>
+            <w:proofErr w:type="spellEnd"/>
+            <w:r>
+              <w:rPr>
+                <w:rStyle w:val="nt"/>
+                <w:rFonts w:ascii="Consolas" w:hAnsi="Consolas" w:cs="Consolas"/>
+                <w:color w:val="000080"/>
+                <w:sz w:val="16"/>
+                <w:szCs w:val="16"/>
+              </w:rPr>
+              <w:t>"</w:t>
             </w:r>
             <w:r>
               <w:rPr>
@@ -14887,7 +16253,29 @@
                 <w:sz w:val="16"/>
                 <w:szCs w:val="16"/>
               </w:rPr>
-              <w:t>"rssi"</w:t>
+              <w:t>"</w:t>
+            </w:r>
+            <w:proofErr w:type="spellStart"/>
+            <w:r>
+              <w:rPr>
+                <w:rStyle w:val="nt"/>
+                <w:rFonts w:ascii="Consolas" w:hAnsi="Consolas" w:cs="Consolas"/>
+                <w:color w:val="000080"/>
+                <w:sz w:val="16"/>
+                <w:szCs w:val="16"/>
+              </w:rPr>
+              <w:t>rssi</w:t>
+            </w:r>
+            <w:proofErr w:type="spellEnd"/>
+            <w:r>
+              <w:rPr>
+                <w:rStyle w:val="nt"/>
+                <w:rFonts w:ascii="Consolas" w:hAnsi="Consolas" w:cs="Consolas"/>
+                <w:color w:val="000080"/>
+                <w:sz w:val="16"/>
+                <w:szCs w:val="16"/>
+              </w:rPr>
+              <w:t>"</w:t>
             </w:r>
             <w:r>
               <w:rPr>
@@ -15012,7 +16400,29 @@
                 <w:sz w:val="16"/>
                 <w:szCs w:val="16"/>
               </w:rPr>
-              <w:t>"bssid"</w:t>
+              <w:t>"</w:t>
+            </w:r>
+            <w:proofErr w:type="spellStart"/>
+            <w:r>
+              <w:rPr>
+                <w:rStyle w:val="nt"/>
+                <w:rFonts w:ascii="Consolas" w:hAnsi="Consolas" w:cs="Consolas"/>
+                <w:color w:val="000080"/>
+                <w:sz w:val="16"/>
+                <w:szCs w:val="16"/>
+              </w:rPr>
+              <w:t>bssid</w:t>
+            </w:r>
+            <w:proofErr w:type="spellEnd"/>
+            <w:r>
+              <w:rPr>
+                <w:rStyle w:val="nt"/>
+                <w:rFonts w:ascii="Consolas" w:hAnsi="Consolas" w:cs="Consolas"/>
+                <w:color w:val="000080"/>
+                <w:sz w:val="16"/>
+                <w:szCs w:val="16"/>
+              </w:rPr>
+              <w:t>"</w:t>
             </w:r>
             <w:r>
               <w:rPr>
@@ -15083,7 +16493,29 @@
                 <w:sz w:val="16"/>
                 <w:szCs w:val="16"/>
               </w:rPr>
-              <w:t>"rssi"</w:t>
+              <w:t>"</w:t>
+            </w:r>
+            <w:proofErr w:type="spellStart"/>
+            <w:r>
+              <w:rPr>
+                <w:rStyle w:val="nt"/>
+                <w:rFonts w:ascii="Consolas" w:hAnsi="Consolas" w:cs="Consolas"/>
+                <w:color w:val="000080"/>
+                <w:sz w:val="16"/>
+                <w:szCs w:val="16"/>
+              </w:rPr>
+              <w:t>rssi</w:t>
+            </w:r>
+            <w:proofErr w:type="spellEnd"/>
+            <w:r>
+              <w:rPr>
+                <w:rStyle w:val="nt"/>
+                <w:rFonts w:ascii="Consolas" w:hAnsi="Consolas" w:cs="Consolas"/>
+                <w:color w:val="000080"/>
+                <w:sz w:val="16"/>
+                <w:szCs w:val="16"/>
+              </w:rPr>
+              <w:t>"</w:t>
             </w:r>
             <w:r>
               <w:rPr>
@@ -15523,6 +16955,7 @@
         </w:rPr>
       </w:pPr>
       <w:bookmarkStart w:id="50" w:name="_Toc391049163"/>
+      <w:proofErr w:type="gramStart"/>
       <w:r>
         <w:rPr>
           <w:bCs/>
@@ -15531,6 +16964,7 @@
         </w:rPr>
         <w:t>Fig.</w:t>
       </w:r>
+      <w:proofErr w:type="gramEnd"/>
       <w:r>
         <w:rPr>
           <w:bCs/>
@@ -15586,35 +17020,299 @@
           <w:sz w:val="18"/>
           <w:szCs w:val="18"/>
         </w:rPr>
-        <w:t>. Puterea semnalului pentru fiecare AP</w:t>
-      </w:r>
-      <w:bookmarkEnd w:id="50"/>
+        <w:t xml:space="preserve">. </w:t>
+      </w:r>
+      <w:proofErr w:type="spellStart"/>
       <w:r>
         <w:rPr>
           <w:bCs/>
           <w:sz w:val="18"/>
           <w:szCs w:val="18"/>
         </w:rPr>
-        <w:t xml:space="preserve"> </w:t>
-      </w:r>
-    </w:p>
-    <w:p>
-      <w:pPr>
-        <w:pStyle w:val="Tfiguretitle"/>
-        <w:widowControl w:val="0"/>
+        <w:t>Puterea</w:t>
+      </w:r>
+      <w:proofErr w:type="spellEnd"/>
+      <w:r>
         <w:rPr>
           <w:bCs/>
           <w:sz w:val="18"/>
           <w:szCs w:val="18"/>
         </w:rPr>
-      </w:pPr>
+        <w:t xml:space="preserve"> </w:t>
+      </w:r>
+      <w:proofErr w:type="spellStart"/>
       <w:r>
         <w:rPr>
           <w:bCs/>
           <w:sz w:val="18"/>
           <w:szCs w:val="18"/>
         </w:rPr>
-        <w:t>în funcție de poziție, mergând pe cea mai lungă linie dreaptă a încăperii.</w:t>
+        <w:t>semnalului</w:t>
+      </w:r>
+      <w:proofErr w:type="spellEnd"/>
+      <w:r>
+        <w:rPr>
+          <w:bCs/>
+          <w:sz w:val="18"/>
+          <w:szCs w:val="18"/>
+        </w:rPr>
+        <w:t xml:space="preserve"> </w:t>
+      </w:r>
+      <w:proofErr w:type="spellStart"/>
+      <w:r>
+        <w:rPr>
+          <w:bCs/>
+          <w:sz w:val="18"/>
+          <w:szCs w:val="18"/>
+        </w:rPr>
+        <w:t>pentru</w:t>
+      </w:r>
+      <w:proofErr w:type="spellEnd"/>
+      <w:r>
+        <w:rPr>
+          <w:bCs/>
+          <w:sz w:val="18"/>
+          <w:szCs w:val="18"/>
+        </w:rPr>
+        <w:t xml:space="preserve"> </w:t>
+      </w:r>
+      <w:proofErr w:type="spellStart"/>
+      <w:r>
+        <w:rPr>
+          <w:bCs/>
+          <w:sz w:val="18"/>
+          <w:szCs w:val="18"/>
+        </w:rPr>
+        <w:t>fiecare</w:t>
+      </w:r>
+      <w:proofErr w:type="spellEnd"/>
+      <w:r>
+        <w:rPr>
+          <w:bCs/>
+          <w:sz w:val="18"/>
+          <w:szCs w:val="18"/>
+        </w:rPr>
+        <w:t xml:space="preserve"> AP</w:t>
+      </w:r>
+      <w:bookmarkEnd w:id="50"/>
+      <w:r>
+        <w:rPr>
+          <w:bCs/>
+          <w:sz w:val="18"/>
+          <w:szCs w:val="18"/>
+        </w:rPr>
+        <w:t xml:space="preserve"> </w:t>
+      </w:r>
+    </w:p>
+    <w:p>
+      <w:pPr>
+        <w:pStyle w:val="Tfiguretitle"/>
+        <w:widowControl w:val="0"/>
+        <w:rPr>
+          <w:bCs/>
+          <w:sz w:val="18"/>
+          <w:szCs w:val="18"/>
+        </w:rPr>
+      </w:pPr>
+      <w:proofErr w:type="spellStart"/>
+      <w:proofErr w:type="gramStart"/>
+      <w:r>
+        <w:rPr>
+          <w:bCs/>
+          <w:sz w:val="18"/>
+          <w:szCs w:val="18"/>
+        </w:rPr>
+        <w:t>în</w:t>
+      </w:r>
+      <w:proofErr w:type="spellEnd"/>
+      <w:proofErr w:type="gramEnd"/>
+      <w:r>
+        <w:rPr>
+          <w:bCs/>
+          <w:sz w:val="18"/>
+          <w:szCs w:val="18"/>
+        </w:rPr>
+        <w:t xml:space="preserve"> </w:t>
+      </w:r>
+      <w:proofErr w:type="spellStart"/>
+      <w:r>
+        <w:rPr>
+          <w:bCs/>
+          <w:sz w:val="18"/>
+          <w:szCs w:val="18"/>
+        </w:rPr>
+        <w:t>funcție</w:t>
+      </w:r>
+      <w:proofErr w:type="spellEnd"/>
+      <w:r>
+        <w:rPr>
+          <w:bCs/>
+          <w:sz w:val="18"/>
+          <w:szCs w:val="18"/>
+        </w:rPr>
+        <w:t xml:space="preserve"> de </w:t>
+      </w:r>
+      <w:proofErr w:type="spellStart"/>
+      <w:r>
+        <w:rPr>
+          <w:bCs/>
+          <w:sz w:val="18"/>
+          <w:szCs w:val="18"/>
+        </w:rPr>
+        <w:t>poziție</w:t>
+      </w:r>
+      <w:proofErr w:type="spellEnd"/>
+      <w:r>
+        <w:rPr>
+          <w:bCs/>
+          <w:sz w:val="18"/>
+          <w:szCs w:val="18"/>
+        </w:rPr>
+        <w:t xml:space="preserve">, </w:t>
+      </w:r>
+      <w:proofErr w:type="spellStart"/>
+      <w:r>
+        <w:rPr>
+          <w:bCs/>
+          <w:sz w:val="18"/>
+          <w:szCs w:val="18"/>
+        </w:rPr>
+        <w:t>mergând</w:t>
+      </w:r>
+      <w:proofErr w:type="spellEnd"/>
+      <w:r>
+        <w:rPr>
+          <w:bCs/>
+          <w:sz w:val="18"/>
+          <w:szCs w:val="18"/>
+        </w:rPr>
+        <w:t xml:space="preserve"> </w:t>
+      </w:r>
+      <w:proofErr w:type="spellStart"/>
+      <w:r>
+        <w:rPr>
+          <w:bCs/>
+          <w:sz w:val="18"/>
+          <w:szCs w:val="18"/>
+        </w:rPr>
+        <w:t>pe</w:t>
+      </w:r>
+      <w:proofErr w:type="spellEnd"/>
+      <w:r>
+        <w:rPr>
+          <w:bCs/>
+          <w:sz w:val="18"/>
+          <w:szCs w:val="18"/>
+        </w:rPr>
+        <w:t xml:space="preserve"> </w:t>
+      </w:r>
+      <w:proofErr w:type="spellStart"/>
+      <w:r>
+        <w:rPr>
+          <w:bCs/>
+          <w:sz w:val="18"/>
+          <w:szCs w:val="18"/>
+        </w:rPr>
+        <w:t>cea</w:t>
+      </w:r>
+      <w:proofErr w:type="spellEnd"/>
+      <w:r>
+        <w:rPr>
+          <w:bCs/>
+          <w:sz w:val="18"/>
+          <w:szCs w:val="18"/>
+        </w:rPr>
+        <w:t xml:space="preserve"> </w:t>
+      </w:r>
+      <w:proofErr w:type="spellStart"/>
+      <w:r>
+        <w:rPr>
+          <w:bCs/>
+          <w:sz w:val="18"/>
+          <w:szCs w:val="18"/>
+        </w:rPr>
+        <w:t>mai</w:t>
+      </w:r>
+      <w:proofErr w:type="spellEnd"/>
+      <w:r>
+        <w:rPr>
+          <w:bCs/>
+          <w:sz w:val="18"/>
+          <w:szCs w:val="18"/>
+        </w:rPr>
+        <w:t xml:space="preserve"> </w:t>
+      </w:r>
+      <w:proofErr w:type="spellStart"/>
+      <w:r>
+        <w:rPr>
+          <w:bCs/>
+          <w:sz w:val="18"/>
+          <w:szCs w:val="18"/>
+        </w:rPr>
+        <w:t>lungă</w:t>
+      </w:r>
+      <w:proofErr w:type="spellEnd"/>
+      <w:r>
+        <w:rPr>
+          <w:bCs/>
+          <w:sz w:val="18"/>
+          <w:szCs w:val="18"/>
+        </w:rPr>
+        <w:t xml:space="preserve"> </w:t>
+      </w:r>
+      <w:proofErr w:type="spellStart"/>
+      <w:r>
+        <w:rPr>
+          <w:bCs/>
+          <w:sz w:val="18"/>
+          <w:szCs w:val="18"/>
+        </w:rPr>
+        <w:t>linie</w:t>
+      </w:r>
+      <w:proofErr w:type="spellEnd"/>
+      <w:r>
+        <w:rPr>
+          <w:bCs/>
+          <w:sz w:val="18"/>
+          <w:szCs w:val="18"/>
+        </w:rPr>
+        <w:t xml:space="preserve"> </w:t>
+      </w:r>
+      <w:proofErr w:type="spellStart"/>
+      <w:r>
+        <w:rPr>
+          <w:bCs/>
+          <w:sz w:val="18"/>
+          <w:szCs w:val="18"/>
+        </w:rPr>
+        <w:t>dreaptă</w:t>
+      </w:r>
+      <w:proofErr w:type="spellEnd"/>
+      <w:r>
+        <w:rPr>
+          <w:bCs/>
+          <w:sz w:val="18"/>
+          <w:szCs w:val="18"/>
+        </w:rPr>
+        <w:t xml:space="preserve"> a </w:t>
+      </w:r>
+      <w:proofErr w:type="spellStart"/>
+      <w:r>
+        <w:rPr>
+          <w:bCs/>
+          <w:sz w:val="18"/>
+          <w:szCs w:val="18"/>
+        </w:rPr>
+        <w:t>încăperii</w:t>
+      </w:r>
+      <w:proofErr w:type="spellEnd"/>
+      <w:r>
+        <w:rPr>
+          <w:bCs/>
+          <w:sz w:val="18"/>
+          <w:szCs w:val="18"/>
+        </w:rPr>
+        <w:t>.</w:t>
       </w:r>
     </w:p>
     <w:p>
@@ -15653,6 +17351,12 @@
           <w:lang w:val="ro-RO"/>
         </w:rPr>
         <w:t>Un alt neajuns îl constituie apropierea între curbele celor două grupuri din partea de jos a graficului.</w:t>
+      </w:r>
+      <w:r>
+        <w:rPr>
+          <w:lang w:val="ro-RO"/>
+        </w:rPr>
+        <w:t xml:space="preserve"> Este posibil ca această apropiere să introducă erori de poziționare.</w:t>
       </w:r>
     </w:p>
     <w:p>
@@ -15751,6 +17455,7 @@
         </w:rPr>
       </w:pPr>
       <w:bookmarkStart w:id="51" w:name="_Toc391049164"/>
+      <w:proofErr w:type="gramStart"/>
       <w:r>
         <w:rPr>
           <w:bCs/>
@@ -15759,6 +17464,7 @@
         </w:rPr>
         <w:t>Fig.</w:t>
       </w:r>
+      <w:proofErr w:type="gramEnd"/>
       <w:r>
         <w:rPr>
           <w:bCs/>
@@ -15814,7 +17520,97 @@
           <w:sz w:val="18"/>
           <w:szCs w:val="18"/>
         </w:rPr>
-        <w:t>. Harta semnalului pentru un singur AP.</w:t>
+        <w:t xml:space="preserve">. </w:t>
+      </w:r>
+      <w:proofErr w:type="spellStart"/>
+      <w:r>
+        <w:rPr>
+          <w:bCs/>
+          <w:sz w:val="18"/>
+          <w:szCs w:val="18"/>
+        </w:rPr>
+        <w:t>Harta</w:t>
+      </w:r>
+      <w:proofErr w:type="spellEnd"/>
+      <w:r>
+        <w:rPr>
+          <w:bCs/>
+          <w:sz w:val="18"/>
+          <w:szCs w:val="18"/>
+        </w:rPr>
+        <w:t xml:space="preserve"> </w:t>
+      </w:r>
+      <w:proofErr w:type="spellStart"/>
+      <w:r>
+        <w:rPr>
+          <w:bCs/>
+          <w:sz w:val="18"/>
+          <w:szCs w:val="18"/>
+        </w:rPr>
+        <w:t>semnalului</w:t>
+      </w:r>
+      <w:proofErr w:type="spellEnd"/>
+      <w:r>
+        <w:rPr>
+          <w:bCs/>
+          <w:sz w:val="18"/>
+          <w:szCs w:val="18"/>
+        </w:rPr>
+        <w:t xml:space="preserve"> </w:t>
+      </w:r>
+      <w:proofErr w:type="spellStart"/>
+      <w:r>
+        <w:rPr>
+          <w:bCs/>
+          <w:sz w:val="18"/>
+          <w:szCs w:val="18"/>
+        </w:rPr>
+        <w:t>pentru</w:t>
+      </w:r>
+      <w:proofErr w:type="spellEnd"/>
+      <w:r>
+        <w:rPr>
+          <w:bCs/>
+          <w:sz w:val="18"/>
+          <w:szCs w:val="18"/>
+        </w:rPr>
+        <w:t xml:space="preserve"> </w:t>
+      </w:r>
+      <w:proofErr w:type="gramStart"/>
+      <w:r>
+        <w:rPr>
+          <w:bCs/>
+          <w:sz w:val="18"/>
+          <w:szCs w:val="18"/>
+        </w:rPr>
+        <w:t>un</w:t>
+      </w:r>
+      <w:proofErr w:type="gramEnd"/>
+      <w:r>
+        <w:rPr>
+          <w:bCs/>
+          <w:sz w:val="18"/>
+          <w:szCs w:val="18"/>
+        </w:rPr>
+        <w:t xml:space="preserve"> </w:t>
+      </w:r>
+      <w:proofErr w:type="spellStart"/>
+      <w:r>
+        <w:rPr>
+          <w:bCs/>
+          <w:sz w:val="18"/>
+          <w:szCs w:val="18"/>
+        </w:rPr>
+        <w:t>singur</w:t>
+      </w:r>
+      <w:proofErr w:type="spellEnd"/>
+      <w:r>
+        <w:rPr>
+          <w:bCs/>
+          <w:sz w:val="18"/>
+          <w:szCs w:val="18"/>
+        </w:rPr>
+        <w:t xml:space="preserve"> AP.</w:t>
       </w:r>
       <w:bookmarkEnd w:id="51"/>
     </w:p>
@@ -16265,7 +18061,7 @@
           <w:szCs w:val="22"/>
           <w:lang w:val="ro-RO"/>
         </w:rPr>
-        <w:footnoteReference w:id="9"/>
+        <w:footnoteReference w:id="8"/>
       </w:r>
       <w:r>
         <w:rPr>
@@ -16490,6 +18286,7 @@
         <w:spacing w:before="240" w:after="240"/>
         <w:jc w:val="center"/>
         <w:rPr>
+          <w:rFonts w:ascii="Consolas" w:hAnsi="Consolas" w:cs="Consolas"/>
           <w:b/>
           <w:sz w:val="22"/>
           <w:szCs w:val="22"/>
@@ -16498,6 +18295,7 @@
       </w:pPr>
       <w:r>
         <w:rPr>
+          <w:rFonts w:ascii="Consolas" w:hAnsi="Consolas" w:cs="Consolas"/>
           <w:sz w:val="22"/>
           <w:szCs w:val="22"/>
           <w:lang w:val="ro-RO"/>
@@ -16506,6 +18304,7 @@
       </w:r>
       <w:r>
         <w:rPr>
+          <w:rFonts w:ascii="Consolas" w:hAnsi="Consolas" w:cs="Consolas"/>
           <w:b/>
           <w:sz w:val="22"/>
           <w:szCs w:val="22"/>
@@ -16515,6 +18314,7 @@
       </w:r>
       <w:r>
         <w:rPr>
+          <w:rFonts w:ascii="Consolas" w:hAnsi="Consolas" w:cs="Consolas"/>
           <w:sz w:val="22"/>
           <w:szCs w:val="22"/>
           <w:lang w:val="ro-RO"/>
@@ -16523,6 +18323,7 @@
       </w:r>
       <w:r>
         <w:rPr>
+          <w:rFonts w:ascii="Consolas" w:hAnsi="Consolas" w:cs="Consolas"/>
           <w:sz w:val="22"/>
           <w:szCs w:val="22"/>
           <w:lang w:val="ro-RO"/>
@@ -16531,6 +18332,7 @@
       </w:r>
       <w:r>
         <w:rPr>
+          <w:rFonts w:ascii="Consolas" w:hAnsi="Consolas" w:cs="Consolas"/>
           <w:sz w:val="22"/>
           <w:szCs w:val="22"/>
           <w:lang w:val="ro-RO"/>
@@ -16539,6 +18341,7 @@
       </w:r>
       <w:r>
         <w:rPr>
+          <w:rFonts w:ascii="Consolas" w:hAnsi="Consolas" w:cs="Consolas"/>
           <w:b/>
           <w:sz w:val="22"/>
           <w:szCs w:val="22"/>
@@ -18066,11 +19869,17 @@
     <w:p>
       <w:pPr>
         <w:pStyle w:val="MyCode"/>
+      </w:pPr>
+    </w:p>
+    <w:p>
+      <w:pPr>
+        <w:pStyle w:val="MyCode"/>
         <w:rPr>
           <w:b/>
         </w:rPr>
       </w:pPr>
       <w:r>
+        <w:lastRenderedPageBreak/>
         <w:t>distance = 0</w:t>
       </w:r>
     </w:p>
@@ -18082,7 +19891,6 @@
         </w:rPr>
       </w:pPr>
       <w:r>
-        <w:lastRenderedPageBreak/>
         <w:t>for Entry&lt;String, Integer&gt; in onlineData:</w:t>
       </w:r>
     </w:p>
@@ -18310,7 +20118,10 @@
         <w:pStyle w:val="Heading4"/>
       </w:pPr>
       <w:r>
-        <w:t>3.5.1.3 KNN</w:t>
+        <w:t>3.5.1.3 k</w:t>
+      </w:r>
+      <w:r>
+        <w:t>NN</w:t>
       </w:r>
     </w:p>
     <w:p>
@@ -18493,6 +20304,7 @@
         </w:rPr>
       </w:pPr>
       <w:bookmarkStart w:id="60" w:name="_Toc391049165"/>
+      <w:proofErr w:type="gramStart"/>
       <w:r>
         <w:rPr>
           <w:b w:val="0"/>
@@ -18507,6 +20319,7 @@
         </w:rPr>
         <w:t>.</w:t>
       </w:r>
+      <w:proofErr w:type="gramEnd"/>
       <w:r>
         <w:rPr>
           <w:b w:val="0"/>
@@ -18555,7 +20368,41 @@
           <w:b w:val="0"/>
           <w:color w:val="auto"/>
         </w:rPr>
-        <w:t>. kNN pentru k = 2</w:t>
+        <w:t xml:space="preserve">. </w:t>
+      </w:r>
+      <w:proofErr w:type="spellStart"/>
+      <w:proofErr w:type="gramStart"/>
+      <w:r>
+        <w:rPr>
+          <w:b w:val="0"/>
+          <w:color w:val="auto"/>
+        </w:rPr>
+        <w:t>kNN</w:t>
+      </w:r>
+      <w:proofErr w:type="spellEnd"/>
+      <w:proofErr w:type="gramEnd"/>
+      <w:r>
+        <w:rPr>
+          <w:b w:val="0"/>
+          <w:color w:val="auto"/>
+        </w:rPr>
+        <w:t xml:space="preserve"> </w:t>
+      </w:r>
+      <w:proofErr w:type="spellStart"/>
+      <w:r>
+        <w:rPr>
+          <w:b w:val="0"/>
+          <w:color w:val="auto"/>
+        </w:rPr>
+        <w:t>pentru</w:t>
+      </w:r>
+      <w:proofErr w:type="spellEnd"/>
+      <w:r>
+        <w:rPr>
+          <w:b w:val="0"/>
+          <w:color w:val="auto"/>
+        </w:rPr>
+        <w:t xml:space="preserve"> k = 2</w:t>
       </w:r>
       <w:bookmarkEnd w:id="60"/>
     </w:p>
@@ -18759,12 +20606,21 @@
         </w:rPr>
       </w:pPr>
       <w:bookmarkStart w:id="61" w:name="_Toc391049166"/>
+      <w:proofErr w:type="gramStart"/>
       <w:r>
         <w:rPr>
           <w:b w:val="0"/>
           <w:color w:val="auto"/>
         </w:rPr>
-        <w:t xml:space="preserve">Fig. </w:t>
+        <w:t>Fig.</w:t>
+      </w:r>
+      <w:proofErr w:type="gramEnd"/>
+      <w:r>
+        <w:rPr>
+          <w:b w:val="0"/>
+          <w:color w:val="auto"/>
+        </w:rPr>
+        <w:t xml:space="preserve"> </w:t>
       </w:r>
       <w:r>
         <w:rPr>
@@ -18807,7 +20663,41 @@
           <w:b w:val="0"/>
           <w:color w:val="auto"/>
         </w:rPr>
-        <w:t>. kNN pentru k = 3</w:t>
+        <w:t xml:space="preserve">. </w:t>
+      </w:r>
+      <w:proofErr w:type="spellStart"/>
+      <w:proofErr w:type="gramStart"/>
+      <w:r>
+        <w:rPr>
+          <w:b w:val="0"/>
+          <w:color w:val="auto"/>
+        </w:rPr>
+        <w:t>kNN</w:t>
+      </w:r>
+      <w:proofErr w:type="spellEnd"/>
+      <w:proofErr w:type="gramEnd"/>
+      <w:r>
+        <w:rPr>
+          <w:b w:val="0"/>
+          <w:color w:val="auto"/>
+        </w:rPr>
+        <w:t xml:space="preserve"> </w:t>
+      </w:r>
+      <w:proofErr w:type="spellStart"/>
+      <w:r>
+        <w:rPr>
+          <w:b w:val="0"/>
+          <w:color w:val="auto"/>
+        </w:rPr>
+        <w:t>pentru</w:t>
+      </w:r>
+      <w:proofErr w:type="spellEnd"/>
+      <w:r>
+        <w:rPr>
+          <w:b w:val="0"/>
+          <w:color w:val="auto"/>
+        </w:rPr>
+        <w:t xml:space="preserve"> k = 3</w:t>
       </w:r>
       <w:bookmarkEnd w:id="61"/>
     </w:p>
@@ -19142,10 +21032,10 @@
         <w:t xml:space="preserve"> </w:t>
       </w:r>
       <w:r>
-        <w:t>W</w:t>
-      </w:r>
-      <w:r>
-        <w:t>KNN</w:t>
+        <w:t>Wk</w:t>
+      </w:r>
+      <w:r>
+        <w:t>NN</w:t>
       </w:r>
     </w:p>
     <w:p>
@@ -19688,12 +21578,22 @@
         </w:rPr>
       </w:pPr>
       <w:bookmarkStart w:id="62" w:name="_Toc391049201"/>
+      <w:proofErr w:type="spellStart"/>
+      <w:proofErr w:type="gramStart"/>
       <w:r>
         <w:rPr>
           <w:b w:val="0"/>
           <w:color w:val="auto"/>
         </w:rPr>
-        <w:t xml:space="preserve">Ecuația </w:t>
+        <w:t>Ecuația</w:t>
+      </w:r>
+      <w:proofErr w:type="spellEnd"/>
+      <w:r>
+        <w:rPr>
+          <w:b w:val="0"/>
+          <w:color w:val="auto"/>
+        </w:rPr>
+        <w:t xml:space="preserve"> </w:t>
       </w:r>
       <w:r>
         <w:rPr>
@@ -19736,9 +21636,42 @@
           <w:b w:val="0"/>
           <w:color w:val="auto"/>
         </w:rPr>
-        <w:t>. Formula pentru WkNN</w:t>
+        <w:t>.</w:t>
+      </w:r>
+      <w:proofErr w:type="gramEnd"/>
+      <w:r>
+        <w:rPr>
+          <w:b w:val="0"/>
+          <w:color w:val="auto"/>
+        </w:rPr>
+        <w:t xml:space="preserve"> Formula </w:t>
+      </w:r>
+      <w:proofErr w:type="spellStart"/>
+      <w:r>
+        <w:rPr>
+          <w:b w:val="0"/>
+          <w:color w:val="auto"/>
+        </w:rPr>
+        <w:t>pentru</w:t>
+      </w:r>
+      <w:proofErr w:type="spellEnd"/>
+      <w:r>
+        <w:rPr>
+          <w:b w:val="0"/>
+          <w:color w:val="auto"/>
+        </w:rPr>
+        <w:t xml:space="preserve"> </w:t>
+      </w:r>
+      <w:proofErr w:type="spellStart"/>
+      <w:r>
+        <w:rPr>
+          <w:b w:val="0"/>
+          <w:color w:val="auto"/>
+        </w:rPr>
+        <w:t>WkNN</w:t>
       </w:r>
       <w:bookmarkEnd w:id="62"/>
+      <w:proofErr w:type="spellEnd"/>
     </w:p>
     <w:p>
       <w:pPr>
@@ -19960,7 +21893,10 @@
         <w:t>EW</w:t>
       </w:r>
       <w:r>
-        <w:t>KNN</w:t>
+        <w:t>k</w:t>
+      </w:r>
+      <w:r>
+        <w:t>NN</w:t>
       </w:r>
     </w:p>
     <w:p>
@@ -20193,7 +22129,7 @@
           <w:rStyle w:val="FootnoteReference"/>
           <w:rFonts w:asciiTheme="minorHAnsi" w:hAnsiTheme="minorHAnsi" w:cstheme="minorHAnsi"/>
         </w:rPr>
-        <w:footnoteReference w:id="10"/>
+        <w:footnoteReference w:id="9"/>
       </w:r>
       <w:r>
         <w:t xml:space="preserve">, </w:t>
@@ -20209,7 +22145,7 @@
           <w:rStyle w:val="FootnoteReference"/>
           <w:rFonts w:asciiTheme="minorHAnsi" w:hAnsiTheme="minorHAnsi" w:cstheme="minorHAnsi"/>
         </w:rPr>
-        <w:footnoteReference w:id="11"/>
+        <w:footnoteReference w:id="10"/>
       </w:r>
       <w:r>
         <w:t xml:space="preserve"> și </w:t>
@@ -20225,7 +22161,7 @@
           <w:rStyle w:val="FootnoteReference"/>
           <w:rFonts w:asciiTheme="minorHAnsi" w:hAnsiTheme="minorHAnsi" w:cstheme="minorHAnsi"/>
         </w:rPr>
-        <w:footnoteReference w:id="12"/>
+        <w:footnoteReference w:id="11"/>
       </w:r>
       <w:r>
         <w:t>. După cum spuneam și în secțiunea 2.2.2, poziționarea pr</w:t>
@@ -20349,12 +22285,21 @@
         </w:rPr>
       </w:pPr>
       <w:bookmarkStart w:id="64" w:name="_Toc391049167"/>
+      <w:proofErr w:type="gramStart"/>
       <w:r>
         <w:rPr>
           <w:b w:val="0"/>
           <w:color w:val="auto"/>
         </w:rPr>
-        <w:t xml:space="preserve">Fig. </w:t>
+        <w:t>Fig.</w:t>
+      </w:r>
+      <w:proofErr w:type="gramEnd"/>
+      <w:r>
+        <w:rPr>
+          <w:b w:val="0"/>
+          <w:color w:val="auto"/>
+        </w:rPr>
+        <w:t xml:space="preserve"> </w:t>
       </w:r>
       <w:r>
         <w:rPr>
@@ -20397,7 +22342,55 @@
           <w:b w:val="0"/>
           <w:color w:val="auto"/>
         </w:rPr>
-        <w:t>. Distanțe vs. RSSI pentru un AP</w:t>
+        <w:t xml:space="preserve">. </w:t>
+      </w:r>
+      <w:proofErr w:type="spellStart"/>
+      <w:r>
+        <w:rPr>
+          <w:b w:val="0"/>
+          <w:color w:val="auto"/>
+        </w:rPr>
+        <w:t>Distanțe</w:t>
+      </w:r>
+      <w:proofErr w:type="spellEnd"/>
+      <w:r>
+        <w:rPr>
+          <w:b w:val="0"/>
+          <w:color w:val="auto"/>
+        </w:rPr>
+        <w:t xml:space="preserve"> vs. RSSI </w:t>
+      </w:r>
+      <w:proofErr w:type="spellStart"/>
+      <w:r>
+        <w:rPr>
+          <w:b w:val="0"/>
+          <w:color w:val="auto"/>
+        </w:rPr>
+        <w:t>pentru</w:t>
+      </w:r>
+      <w:proofErr w:type="spellEnd"/>
+      <w:r>
+        <w:rPr>
+          <w:b w:val="0"/>
+          <w:color w:val="auto"/>
+        </w:rPr>
+        <w:t xml:space="preserve"> </w:t>
+      </w:r>
+      <w:proofErr w:type="gramStart"/>
+      <w:r>
+        <w:rPr>
+          <w:b w:val="0"/>
+          <w:color w:val="auto"/>
+        </w:rPr>
+        <w:t>un</w:t>
+      </w:r>
+      <w:proofErr w:type="gramEnd"/>
+      <w:r>
+        <w:rPr>
+          <w:b w:val="0"/>
+          <w:color w:val="auto"/>
+        </w:rPr>
+        <w:t xml:space="preserve"> AP</w:t>
       </w:r>
       <w:bookmarkEnd w:id="64"/>
     </w:p>
@@ -20660,7 +22653,7 @@
           <w:szCs w:val="18"/>
           <w:shd w:val="clear" w:color="auto" w:fill="FFFFFF"/>
         </w:rPr>
-        <w:footnoteReference w:id="13"/>
+        <w:footnoteReference w:id="12"/>
       </w:r>
     </w:p>
     <w:p>
@@ -20842,6 +22835,7 @@
         </w:rPr>
         <w:t xml:space="preserve">&gt;&gt;&gt; </w:t>
       </w:r>
+      <w:proofErr w:type="gramStart"/>
       <w:r>
         <w:rPr>
           <w:rStyle w:val="k"/>
@@ -20854,6 +22848,7 @@
         </w:rPr>
         <w:t>def</w:t>
       </w:r>
+      <w:proofErr w:type="gramEnd"/>
       <w:r>
         <w:rPr>
           <w:rFonts w:ascii="Consolas" w:hAnsi="Consolas" w:cs="Consolas"/>
@@ -20863,6 +22858,7 @@
         </w:rPr>
         <w:t xml:space="preserve"> </w:t>
       </w:r>
+      <w:proofErr w:type="spellStart"/>
       <w:r>
         <w:rPr>
           <w:rStyle w:val="nf"/>
@@ -20873,6 +22869,7 @@
         </w:rPr>
         <w:t>func</w:t>
       </w:r>
+      <w:proofErr w:type="spellEnd"/>
       <w:r>
         <w:rPr>
           <w:rStyle w:val="p"/>
@@ -21037,6 +23034,7 @@
         </w:rPr>
         <w:t xml:space="preserve">    </w:t>
       </w:r>
+      <w:proofErr w:type="gramStart"/>
       <w:r>
         <w:rPr>
           <w:rStyle w:val="k"/>
@@ -21049,6 +23047,7 @@
         </w:rPr>
         <w:t>return</w:t>
       </w:r>
+      <w:proofErr w:type="gramEnd"/>
       <w:r>
         <w:rPr>
           <w:rFonts w:ascii="Consolas" w:hAnsi="Consolas" w:cs="Consolas"/>
@@ -21206,6 +23205,8 @@
         </w:rPr>
         <w:t xml:space="preserve"> </w:t>
       </w:r>
+      <w:proofErr w:type="spellStart"/>
+      <w:proofErr w:type="gramStart"/>
       <w:r>
         <w:rPr>
           <w:rStyle w:val="n"/>
@@ -21216,6 +23217,8 @@
         </w:rPr>
         <w:t>popt</w:t>
       </w:r>
+      <w:proofErr w:type="spellEnd"/>
+      <w:proofErr w:type="gramEnd"/>
       <w:r>
         <w:rPr>
           <w:rStyle w:val="p"/>
@@ -21273,6 +23276,7 @@
         </w:rPr>
         <w:t xml:space="preserve"> </w:t>
       </w:r>
+      <w:proofErr w:type="spellStart"/>
       <w:r>
         <w:rPr>
           <w:rStyle w:val="n"/>
@@ -21283,6 +23287,7 @@
         </w:rPr>
         <w:t>curve_fit</w:t>
       </w:r>
+      <w:proofErr w:type="spellEnd"/>
       <w:r>
         <w:rPr>
           <w:rStyle w:val="p"/>
@@ -21293,6 +23298,7 @@
         </w:rPr>
         <w:t>(</w:t>
       </w:r>
+      <w:proofErr w:type="spellStart"/>
       <w:r>
         <w:rPr>
           <w:rStyle w:val="n"/>
@@ -21313,6 +23319,7 @@
         </w:rPr>
         <w:t>c</w:t>
       </w:r>
+      <w:proofErr w:type="spellEnd"/>
       <w:r>
         <w:rPr>
           <w:rStyle w:val="p"/>
@@ -21332,6 +23339,7 @@
         </w:rPr>
         <w:t xml:space="preserve"> </w:t>
       </w:r>
+      <w:proofErr w:type="spellStart"/>
       <w:r>
         <w:rPr>
           <w:rStyle w:val="n"/>
@@ -21342,6 +23350,7 @@
         </w:rPr>
         <w:t>distance_data</w:t>
       </w:r>
+      <w:proofErr w:type="spellEnd"/>
       <w:r>
         <w:rPr>
           <w:rStyle w:val="p"/>
@@ -21361,6 +23370,7 @@
         </w:rPr>
         <w:t xml:space="preserve"> </w:t>
       </w:r>
+      <w:proofErr w:type="spellStart"/>
       <w:r>
         <w:rPr>
           <w:rStyle w:val="n"/>
@@ -21371,6 +23381,7 @@
         </w:rPr>
         <w:t>rssi_data</w:t>
       </w:r>
+      <w:proofErr w:type="spellEnd"/>
       <w:r>
         <w:rPr>
           <w:rStyle w:val="p"/>
@@ -21394,6 +23405,8 @@
           <w:lang w:val="ro-RO"/>
         </w:rPr>
       </w:pPr>
+      <w:proofErr w:type="spellStart"/>
+      <w:proofErr w:type="gramStart"/>
       <w:r>
         <w:rPr>
           <w:rFonts w:asciiTheme="minorHAnsi" w:hAnsiTheme="minorHAnsi" w:cstheme="minorHAnsi"/>
@@ -21401,7 +23414,78 @@
           <w:sz w:val="22"/>
           <w:szCs w:val="22"/>
         </w:rPr>
-        <w:t xml:space="preserve">ceea ce pentru AP-ul </w:t>
+        <w:t>ceea</w:t>
+      </w:r>
+      <w:proofErr w:type="spellEnd"/>
+      <w:proofErr w:type="gramEnd"/>
+      <w:r>
+        <w:rPr>
+          <w:rFonts w:asciiTheme="minorHAnsi" w:hAnsiTheme="minorHAnsi" w:cstheme="minorHAnsi"/>
+          <w:color w:val="333333"/>
+          <w:sz w:val="22"/>
+          <w:szCs w:val="22"/>
+        </w:rPr>
+        <w:t xml:space="preserve"> </w:t>
+      </w:r>
+      <w:proofErr w:type="spellStart"/>
+      <w:r>
+        <w:rPr>
+          <w:rFonts w:asciiTheme="minorHAnsi" w:hAnsiTheme="minorHAnsi" w:cstheme="minorHAnsi"/>
+          <w:color w:val="333333"/>
+          <w:sz w:val="22"/>
+          <w:szCs w:val="22"/>
+        </w:rPr>
+        <w:t>ce</w:t>
+      </w:r>
+      <w:proofErr w:type="spellEnd"/>
+      <w:r>
+        <w:rPr>
+          <w:rFonts w:asciiTheme="minorHAnsi" w:hAnsiTheme="minorHAnsi" w:cstheme="minorHAnsi"/>
+          <w:color w:val="333333"/>
+          <w:sz w:val="22"/>
+          <w:szCs w:val="22"/>
+        </w:rPr>
+        <w:t xml:space="preserve"> </w:t>
+      </w:r>
+      <w:proofErr w:type="spellStart"/>
+      <w:r>
+        <w:rPr>
+          <w:rFonts w:asciiTheme="minorHAnsi" w:hAnsiTheme="minorHAnsi" w:cstheme="minorHAnsi"/>
+          <w:color w:val="333333"/>
+          <w:sz w:val="22"/>
+          <w:szCs w:val="22"/>
+        </w:rPr>
+        <w:t>pentru</w:t>
+      </w:r>
+      <w:proofErr w:type="spellEnd"/>
+      <w:r>
+        <w:rPr>
+          <w:rFonts w:asciiTheme="minorHAnsi" w:hAnsiTheme="minorHAnsi" w:cstheme="minorHAnsi"/>
+          <w:color w:val="333333"/>
+          <w:sz w:val="22"/>
+          <w:szCs w:val="22"/>
+        </w:rPr>
+        <w:t xml:space="preserve"> AP-</w:t>
+      </w:r>
+      <w:proofErr w:type="spellStart"/>
+      <w:r>
+        <w:rPr>
+          <w:rFonts w:asciiTheme="minorHAnsi" w:hAnsiTheme="minorHAnsi" w:cstheme="minorHAnsi"/>
+          <w:color w:val="333333"/>
+          <w:sz w:val="22"/>
+          <w:szCs w:val="22"/>
+        </w:rPr>
+        <w:t>ul</w:t>
+      </w:r>
+      <w:proofErr w:type="spellEnd"/>
+      <w:r>
+        <w:rPr>
+          <w:rFonts w:asciiTheme="minorHAnsi" w:hAnsiTheme="minorHAnsi" w:cstheme="minorHAnsi"/>
+          <w:color w:val="333333"/>
+          <w:sz w:val="22"/>
+          <w:szCs w:val="22"/>
+        </w:rPr>
+        <w:t xml:space="preserve"> </w:t>
       </w:r>
       <w:r>
         <w:rPr>
@@ -21518,6 +23602,7 @@
         </w:rPr>
         <w:t xml:space="preserve"> </w:t>
       </w:r>
+      <w:proofErr w:type="spellStart"/>
       <w:r>
         <w:rPr>
           <w:rStyle w:val="n"/>
@@ -21528,6 +23613,7 @@
         </w:rPr>
         <w:t>popt</w:t>
       </w:r>
+      <w:proofErr w:type="spellEnd"/>
     </w:p>
     <w:p>
       <w:pPr>
@@ -21654,12 +23740,21 @@
         </w:rPr>
       </w:pPr>
       <w:bookmarkStart w:id="65" w:name="_Toc391049168"/>
+      <w:proofErr w:type="gramStart"/>
       <w:r>
         <w:rPr>
           <w:b w:val="0"/>
           <w:color w:val="auto"/>
         </w:rPr>
-        <w:t xml:space="preserve">Fig. </w:t>
+        <w:t>Fig.</w:t>
+      </w:r>
+      <w:proofErr w:type="gramEnd"/>
+      <w:r>
+        <w:rPr>
+          <w:b w:val="0"/>
+          <w:color w:val="auto"/>
+        </w:rPr>
+        <w:t xml:space="preserve"> </w:t>
       </w:r>
       <w:r>
         <w:rPr>
@@ -21702,14 +23797,87 @@
           <w:b w:val="0"/>
           <w:color w:val="auto"/>
         </w:rPr>
-        <w:t>. Curba atenuării semnalului</w:t>
-      </w:r>
+        <w:t xml:space="preserve">. </w:t>
+      </w:r>
+      <w:proofErr w:type="spellStart"/>
       <w:r>
         <w:rPr>
           <w:b w:val="0"/>
           <w:color w:val="auto"/>
         </w:rPr>
-        <w:t xml:space="preserve"> pentru un AP</w:t>
+        <w:t>Curba</w:t>
+      </w:r>
+      <w:proofErr w:type="spellEnd"/>
+      <w:r>
+        <w:rPr>
+          <w:b w:val="0"/>
+          <w:color w:val="auto"/>
+        </w:rPr>
+        <w:t xml:space="preserve"> </w:t>
+      </w:r>
+      <w:proofErr w:type="spellStart"/>
+      <w:r>
+        <w:rPr>
+          <w:b w:val="0"/>
+          <w:color w:val="auto"/>
+        </w:rPr>
+        <w:t>atenuării</w:t>
+      </w:r>
+      <w:proofErr w:type="spellEnd"/>
+      <w:r>
+        <w:rPr>
+          <w:b w:val="0"/>
+          <w:color w:val="auto"/>
+        </w:rPr>
+        <w:t xml:space="preserve"> </w:t>
+      </w:r>
+      <w:proofErr w:type="spellStart"/>
+      <w:r>
+        <w:rPr>
+          <w:b w:val="0"/>
+          <w:color w:val="auto"/>
+        </w:rPr>
+        <w:t>semnalului</w:t>
+      </w:r>
+      <w:proofErr w:type="spellEnd"/>
+      <w:r>
+        <w:rPr>
+          <w:b w:val="0"/>
+          <w:color w:val="auto"/>
+        </w:rPr>
+        <w:t xml:space="preserve"> </w:t>
+      </w:r>
+      <w:proofErr w:type="spellStart"/>
+      <w:r>
+        <w:rPr>
+          <w:b w:val="0"/>
+          <w:color w:val="auto"/>
+        </w:rPr>
+        <w:t>pentru</w:t>
+      </w:r>
+      <w:proofErr w:type="spellEnd"/>
+      <w:r>
+        <w:rPr>
+          <w:b w:val="0"/>
+          <w:color w:val="auto"/>
+        </w:rPr>
+        <w:t xml:space="preserve"> </w:t>
+      </w:r>
+      <w:proofErr w:type="gramStart"/>
+      <w:r>
+        <w:rPr>
+          <w:b w:val="0"/>
+          <w:color w:val="auto"/>
+        </w:rPr>
+        <w:t>un</w:t>
+      </w:r>
+      <w:proofErr w:type="gramEnd"/>
+      <w:r>
+        <w:rPr>
+          <w:b w:val="0"/>
+          <w:color w:val="auto"/>
+        </w:rPr>
+        <w:t xml:space="preserve"> AP</w:t>
       </w:r>
       <w:bookmarkEnd w:id="65"/>
     </w:p>
@@ -22450,14 +24618,14 @@
 
 <file path=word/endnotes.xml><?xml version="1.0" encoding="utf-8"?>
 <w:endnotes xmlns:ve="http://schemas.openxmlformats.org/markup-compatibility/2006" xmlns:o="urn:schemas-microsoft-com:office:office" xmlns:r="http://schemas.openxmlformats.org/officeDocument/2006/relationships" xmlns:m="http://schemas.openxmlformats.org/officeDocument/2006/math" xmlns:v="urn:schemas-microsoft-com:vml" xmlns:wp="http://schemas.openxmlformats.org/drawingml/2006/wordprocessingDrawing" xmlns:w10="urn:schemas-microsoft-com:office:word" xmlns:w="http://schemas.openxmlformats.org/wordprocessingml/2006/main" xmlns:wne="http://schemas.microsoft.com/office/word/2006/wordml">
-  <w:endnote w:type="separator" w:id="0">
+  <w:endnote w:type="separator" w:id="-1">
     <w:p>
       <w:r>
         <w:separator/>
       </w:r>
     </w:p>
   </w:endnote>
-  <w:endnote w:type="continuationSeparator" w:id="1">
+  <w:endnote w:type="continuationSeparator" w:id="0">
     <w:p>
       <w:r>
         <w:continuationSeparator/>
@@ -22469,17 +24637,39 @@
 
 <file path=word/footnotes.xml><?xml version="1.0" encoding="utf-8"?>
 <w:footnotes xmlns:ve="http://schemas.openxmlformats.org/markup-compatibility/2006" xmlns:o="urn:schemas-microsoft-com:office:office" xmlns:r="http://schemas.openxmlformats.org/officeDocument/2006/relationships" xmlns:m="http://schemas.openxmlformats.org/officeDocument/2006/math" xmlns:v="urn:schemas-microsoft-com:vml" xmlns:wp="http://schemas.openxmlformats.org/drawingml/2006/wordprocessingDrawing" xmlns:w10="urn:schemas-microsoft-com:office:word" xmlns:w="http://schemas.openxmlformats.org/wordprocessingml/2006/main" xmlns:wne="http://schemas.microsoft.com/office/word/2006/wordml">
-  <w:footnote w:type="separator" w:id="0">
+  <w:footnote w:type="separator" w:id="-1">
     <w:p>
       <w:r>
         <w:separator/>
       </w:r>
     </w:p>
   </w:footnote>
-  <w:footnote w:type="continuationSeparator" w:id="1">
+  <w:footnote w:type="continuationSeparator" w:id="0">
     <w:p>
       <w:r>
         <w:continuationSeparator/>
+      </w:r>
+    </w:p>
+  </w:footnote>
+  <w:footnote w:id="1">
+    <w:p>
+      <w:pPr>
+        <w:pStyle w:val="FootnoteText"/>
+        <w:rPr>
+          <w:lang w:val="ro-RO"/>
+        </w:rPr>
+      </w:pPr>
+      <w:r>
+        <w:rPr>
+          <w:rStyle w:val="FootnoteReference"/>
+        </w:rPr>
+        <w:footnoteRef/>
+      </w:r>
+      <w:r>
+        <w:t xml:space="preserve"> </w:t>
+      </w:r>
+      <w:r>
+        <w:t>http://www.radiotap.org/defined-fields</w:t>
       </w:r>
     </w:p>
   </w:footnote>
@@ -22501,7 +24691,7 @@
         <w:t xml:space="preserve"> </w:t>
       </w:r>
       <w:r>
-        <w:t>http://www.radiotap.org/defined-fields</w:t>
+        <w:t>http://spectrum.ieee.org/telecom/wireless/new-indoor-navigation-technologies-work-where-gps-cant</w:t>
       </w:r>
     </w:p>
   </w:footnote>
@@ -22523,7 +24713,13 @@
         <w:t xml:space="preserve"> </w:t>
       </w:r>
       <w:r>
-        <w:t>http://spectrum.ieee.org/telecom/wireless/new-indoor-navigation-technologies-work-where-gps-cant</w:t>
+        <w:t>htt</w:t>
+      </w:r>
+      <w:r>
+        <w:t>p://googleenterprise.blogspot.com</w:t>
+      </w:r>
+      <w:r>
+        <w:t>/2012/10/two-new-ways-to-add-location.html</w:t>
       </w:r>
     </w:p>
   </w:footnote>
@@ -22545,13 +24741,7 @@
         <w:t xml:space="preserve"> </w:t>
       </w:r>
       <w:r>
-        <w:t>htt</w:t>
-      </w:r>
-      <w:r>
-        <w:t>p://googleenterprise.blogspot.com</w:t>
-      </w:r>
-      <w:r>
-        <w:t>/2012/10/two-new-ways-to-add-location.html</w:t>
+        <w:t>https://support.google.com/maps/answer/1725632?hl=en</w:t>
       </w:r>
     </w:p>
   </w:footnote>
@@ -22573,7 +24763,7 @@
         <w:t xml:space="preserve"> </w:t>
       </w:r>
       <w:r>
-        <w:t>https://support.google.com/maps/answer/1725632?hl=en</w:t>
+        <w:t>http://developer.android.com/reference/android/net/wifi/WifiManager.html</w:t>
       </w:r>
     </w:p>
   </w:footnote>
@@ -22595,7 +24785,7 @@
         <w:t xml:space="preserve"> </w:t>
       </w:r>
       <w:r>
-        <w:t>http://developer.android.com/reference/android/net/wifi/WifiManager.html</w:t>
+        <w:t>http://developer.android.com/reference/android/app/DialogFragment.html</w:t>
       </w:r>
     </w:p>
   </w:footnote>
@@ -22617,7 +24807,7 @@
         <w:t xml:space="preserve"> </w:t>
       </w:r>
       <w:r>
-        <w:t>http://developer.android.com/reference/android/app/DialogFragment.html</w:t>
+        <w:t>http://developer.android.com/reference/android/graphics/Bitmap.html</w:t>
       </w:r>
     </w:p>
   </w:footnote>
@@ -22639,7 +24829,7 @@
         <w:t xml:space="preserve"> </w:t>
       </w:r>
       <w:r>
-        <w:t>http://developer.android.com/reference/android/graphics/Bitmap.html</w:t>
+        <w:t>http://developer.android.com/reference/android/util/JsonReader.html</w:t>
       </w:r>
     </w:p>
   </w:footnote>
@@ -22661,7 +24851,7 @@
         <w:t xml:space="preserve"> </w:t>
       </w:r>
       <w:r>
-        <w:t>http://developer.android.com/reference/android/util/JsonReader.html</w:t>
+        <w:t>http://www.numpy.org/</w:t>
       </w:r>
     </w:p>
   </w:footnote>
@@ -22683,7 +24873,7 @@
         <w:t xml:space="preserve"> </w:t>
       </w:r>
       <w:r>
-        <w:t>http://www.numpy.org/</w:t>
+        <w:t>http://www.scipy.org/</w:t>
       </w:r>
     </w:p>
   </w:footnote>
@@ -22705,33 +24895,11 @@
         <w:t xml:space="preserve"> </w:t>
       </w:r>
       <w:r>
-        <w:t>http://www.scipy.org/</w:t>
+        <w:t>http://matplotlib.org/</w:t>
       </w:r>
     </w:p>
   </w:footnote>
   <w:footnote w:id="12">
-    <w:p>
-      <w:pPr>
-        <w:pStyle w:val="FootnoteText"/>
-        <w:rPr>
-          <w:lang w:val="ro-RO"/>
-        </w:rPr>
-      </w:pPr>
-      <w:r>
-        <w:rPr>
-          <w:rStyle w:val="FootnoteReference"/>
-        </w:rPr>
-        <w:footnoteRef/>
-      </w:r>
-      <w:r>
-        <w:t xml:space="preserve"> </w:t>
-      </w:r>
-      <w:r>
-        <w:t>http://matplotlib.org/</w:t>
-      </w:r>
-    </w:p>
-  </w:footnote>
-  <w:footnote w:id="13">
     <w:p>
       <w:pPr>
         <w:pStyle w:val="FootnoteText"/>
@@ -22797,13 +24965,77 @@
         <w:sz w:val="20"/>
       </w:rPr>
     </w:pPr>
+    <w:proofErr w:type="spellStart"/>
     <w:r>
       <w:rPr>
         <w:b w:val="0"/>
         <w:caps w:val="0"/>
         <w:sz w:val="20"/>
       </w:rPr>
-      <w:t>Poziționare în interior folosind amprente radio</w:t>
+      <w:t>Poziționare</w:t>
+    </w:r>
+    <w:proofErr w:type="spellEnd"/>
+    <w:r>
+      <w:rPr>
+        <w:b w:val="0"/>
+        <w:caps w:val="0"/>
+        <w:sz w:val="20"/>
+      </w:rPr>
+      <w:t xml:space="preserve"> </w:t>
+    </w:r>
+    <w:proofErr w:type="spellStart"/>
+    <w:r>
+      <w:rPr>
+        <w:b w:val="0"/>
+        <w:caps w:val="0"/>
+        <w:sz w:val="20"/>
+      </w:rPr>
+      <w:t>în</w:t>
+    </w:r>
+    <w:proofErr w:type="spellEnd"/>
+    <w:r>
+      <w:rPr>
+        <w:b w:val="0"/>
+        <w:caps w:val="0"/>
+        <w:sz w:val="20"/>
+      </w:rPr>
+      <w:t xml:space="preserve"> interior </w:t>
+    </w:r>
+    <w:proofErr w:type="spellStart"/>
+    <w:r>
+      <w:rPr>
+        <w:b w:val="0"/>
+        <w:caps w:val="0"/>
+        <w:sz w:val="20"/>
+      </w:rPr>
+      <w:t>folosind</w:t>
+    </w:r>
+    <w:proofErr w:type="spellEnd"/>
+    <w:r>
+      <w:rPr>
+        <w:b w:val="0"/>
+        <w:caps w:val="0"/>
+        <w:sz w:val="20"/>
+      </w:rPr>
+      <w:t xml:space="preserve"> </w:t>
+    </w:r>
+    <w:proofErr w:type="spellStart"/>
+    <w:r>
+      <w:rPr>
+        <w:b w:val="0"/>
+        <w:caps w:val="0"/>
+        <w:sz w:val="20"/>
+      </w:rPr>
+      <w:t>amprente</w:t>
+    </w:r>
+    <w:proofErr w:type="spellEnd"/>
+    <w:r>
+      <w:rPr>
+        <w:b w:val="0"/>
+        <w:caps w:val="0"/>
+        <w:sz w:val="20"/>
+      </w:rPr>
+      <w:t xml:space="preserve"> radio</w:t>
     </w:r>
   </w:p>
   <w:p/>
@@ -26717,6 +28949,7 @@
   <w:style w:type="character" w:default="1" w:styleId="DefaultParagraphFont">
     <w:name w:val="Default Paragraph Font"/>
     <w:uiPriority w:val="1"/>
+    <w:semiHidden/>
     <w:unhideWhenUsed/>
   </w:style>
   <w:style w:type="table" w:default="1" w:styleId="TableNormal">
@@ -27929,7 +30162,7 @@
 </file>
 
 <file path=customXml/itemProps1.xml><?xml version="1.0" encoding="utf-8"?>
-<ds:datastoreItem xmlns:ds="http://schemas.openxmlformats.org/officeDocument/2006/customXml" ds:itemID="{67EFC108-B88D-47E9-B395-C036B9043043}">
+<ds:datastoreItem xmlns:ds="http://schemas.openxmlformats.org/officeDocument/2006/customXml" ds:itemID="{75168FB5-BDBD-40B9-ABE5-A35118453F6F}">
   <ds:schemaRefs>
     <ds:schemaRef ds:uri="http://schemas.openxmlformats.org/officeDocument/2006/bibliography"/>
   </ds:schemaRefs>

--- a/diploma-project.docx
+++ b/diploma-project.docx
@@ -8280,6 +8280,7 @@
         </w:rPr>
         <w:t xml:space="preserve"> </w:t>
       </w:r>
+      <w:proofErr w:type="gramEnd"/>
       <w:r>
         <w:rPr>
           <w:b w:val="0"/>
@@ -8316,6 +8317,7 @@
         </w:rPr>
         <w:fldChar w:fldCharType="end"/>
       </w:r>
+      <w:proofErr w:type="gramStart"/>
       <w:r>
         <w:rPr>
           <w:b w:val="0"/>
@@ -8999,6 +9001,7 @@
         </w:rPr>
         <w:t xml:space="preserve"> </w:t>
       </w:r>
+      <w:proofErr w:type="gramEnd"/>
       <w:r>
         <w:rPr>
           <w:b w:val="0"/>
@@ -9035,6 +9038,7 @@
         </w:rPr>
         <w:fldChar w:fldCharType="end"/>
       </w:r>
+      <w:proofErr w:type="gramStart"/>
       <w:r>
         <w:rPr>
           <w:b w:val="0"/>
@@ -9325,6 +9329,7 @@
         </w:rPr>
         <w:t xml:space="preserve"> </w:t>
       </w:r>
+      <w:proofErr w:type="gramEnd"/>
       <w:r>
         <w:rPr>
           <w:b w:val="0"/>
@@ -9361,6 +9366,7 @@
         </w:rPr>
         <w:fldChar w:fldCharType="end"/>
       </w:r>
+      <w:proofErr w:type="gramStart"/>
       <w:r>
         <w:rPr>
           <w:b w:val="0"/>
@@ -11822,6 +11828,7 @@
         </w:rPr>
         <w:t xml:space="preserve"> </w:t>
       </w:r>
+      <w:proofErr w:type="gramEnd"/>
       <w:r>
         <w:rPr>
           <w:b w:val="0"/>
@@ -11858,6 +11865,7 @@
         </w:rPr>
         <w:fldChar w:fldCharType="end"/>
       </w:r>
+      <w:proofErr w:type="gramStart"/>
       <w:r>
         <w:rPr>
           <w:b w:val="0"/>
@@ -12456,6 +12464,7 @@
         </w:rPr>
         <w:t xml:space="preserve"> </w:t>
       </w:r>
+      <w:proofErr w:type="gramEnd"/>
       <w:r>
         <w:rPr>
           <w:b w:val="0"/>
@@ -12492,6 +12501,7 @@
         </w:rPr>
         <w:fldChar w:fldCharType="end"/>
       </w:r>
+      <w:proofErr w:type="gramStart"/>
       <w:r>
         <w:rPr>
           <w:b w:val="0"/>
@@ -13232,6 +13242,7 @@
         </w:rPr>
         <w:t xml:space="preserve"> </w:t>
       </w:r>
+      <w:proofErr w:type="gramEnd"/>
       <w:r>
         <w:rPr>
           <w:b w:val="0"/>
@@ -13263,6 +13274,7 @@
         <w:rPr>
           <w:b w:val="0"/>
           <w:bCs/>
+          <w:noProof/>
           <w:sz w:val="18"/>
           <w:szCs w:val="18"/>
         </w:rPr>
@@ -13277,6 +13289,7 @@
         </w:rPr>
         <w:fldChar w:fldCharType="end"/>
       </w:r>
+      <w:proofErr w:type="gramStart"/>
       <w:r>
         <w:rPr>
           <w:b w:val="0"/>
@@ -21595,6 +21608,7 @@
         </w:rPr>
         <w:t xml:space="preserve"> </w:t>
       </w:r>
+      <w:proofErr w:type="gramEnd"/>
       <w:r>
         <w:rPr>
           <w:b w:val="0"/>
@@ -21631,6 +21645,7 @@
         </w:rPr>
         <w:fldChar w:fldCharType="end"/>
       </w:r>
+      <w:proofErr w:type="gramStart"/>
       <w:r>
         <w:rPr>
           <w:b w:val="0"/>
@@ -23913,21 +23928,2163 @@
         <w:ind w:firstLine="720"/>
         <w:rPr>
           <w:rFonts w:asciiTheme="minorHAnsi" w:hAnsiTheme="minorHAnsi"/>
-          <w:sz w:val="28"/>
-          <w:szCs w:val="28"/>
+          <w:b w:val="0"/>
+          <w:sz w:val="22"/>
+          <w:szCs w:val="22"/>
           <w:lang w:val="ro-RO"/>
         </w:rPr>
       </w:pPr>
       <w:bookmarkStart w:id="66" w:name="_Toc391317537"/>
       <w:r>
+        <w:rPr>
+          <w:rFonts w:asciiTheme="minorHAnsi" w:hAnsiTheme="minorHAnsi"/>
+          <w:b w:val="0"/>
+          <w:sz w:val="22"/>
+          <w:szCs w:val="22"/>
+          <w:lang w:val="ro-RO"/>
+        </w:rPr>
+        <w:lastRenderedPageBreak/>
+        <w:t>Se dorește acum ca pentru o valoare a puterii semnalului arbitrară, colectată online, să se identifice distanța teoretică față de AP. Pentru aceasta este necesară aplicarea funcției inverse pe această valoare:</w:t>
+      </w:r>
+    </w:p>
+    <w:p>
+      <w:pPr>
+        <w:rPr>
+          <w:sz w:val="24"/>
+          <w:szCs w:val="24"/>
+          <w:lang w:val="ro-RO"/>
+        </w:rPr>
+      </w:pPr>
+      <m:oMathPara>
+        <m:oMath>
+          <m:sSup>
+            <m:sSupPr>
+              <m:ctrlPr>
+                <w:rPr>
+                  <w:rFonts w:ascii="Cambria Math" w:hAnsi="Cambria Math" w:cs="Arial"/>
+                  <w:i/>
+                  <w:kern w:val="32"/>
+                  <w:sz w:val="24"/>
+                  <w:szCs w:val="24"/>
+                  <w:lang w:val="ro-RO"/>
+                </w:rPr>
+              </m:ctrlPr>
+            </m:sSupPr>
+            <m:e>
+              <m:r>
+                <w:rPr>
+                  <w:rFonts w:ascii="Cambria Math" w:hAnsi="Cambria Math" w:cs="Arial"/>
+                  <w:kern w:val="32"/>
+                  <w:sz w:val="24"/>
+                  <w:szCs w:val="24"/>
+                  <w:lang w:val="ro-RO"/>
+                </w:rPr>
+                <m:t>PL</m:t>
+              </m:r>
+            </m:e>
+            <m:sup>
+              <m:r>
+                <w:rPr>
+                  <w:rFonts w:ascii="Cambria Math" w:hAnsi="Cambria Math" w:cs="Arial"/>
+                  <w:kern w:val="32"/>
+                  <w:sz w:val="24"/>
+                  <w:szCs w:val="24"/>
+                  <w:lang w:val="ro-RO"/>
+                </w:rPr>
+                <m:t>-1</m:t>
+              </m:r>
+            </m:sup>
+          </m:sSup>
+          <m:d>
+            <m:dPr>
+              <m:ctrlPr>
+                <w:rPr>
+                  <w:rFonts w:ascii="Cambria Math" w:hAnsi="Cambria Math" w:cs="Arial"/>
+                  <w:bCs/>
+                  <w:i/>
+                  <w:kern w:val="32"/>
+                  <w:sz w:val="24"/>
+                  <w:szCs w:val="24"/>
+                  <w:lang w:val="ro-RO"/>
+                </w:rPr>
+              </m:ctrlPr>
+            </m:dPr>
+            <m:e>
+              <m:r>
+                <w:rPr>
+                  <w:rFonts w:ascii="Cambria Math" w:hAnsi="Cambria Math" w:cs="Arial"/>
+                  <w:kern w:val="32"/>
+                  <w:sz w:val="24"/>
+                  <w:szCs w:val="24"/>
+                  <w:lang w:val="ro-RO"/>
+                </w:rPr>
+                <m:t>RSSI</m:t>
+              </m:r>
+            </m:e>
+          </m:d>
+          <m:r>
+            <w:rPr>
+              <w:rFonts w:ascii="Cambria Math" w:hAnsi="Cambria Math" w:cs="Arial"/>
+              <w:kern w:val="32"/>
+              <w:sz w:val="24"/>
+              <w:szCs w:val="24"/>
+              <w:lang w:val="ro-RO"/>
+            </w:rPr>
+            <m:t>=</m:t>
+          </m:r>
+          <m:sSub>
+            <m:sSubPr>
+              <m:ctrlPr>
+                <w:rPr>
+                  <w:rFonts w:ascii="Cambria Math" w:hAnsi="Cambria Math" w:cs="Arial"/>
+                  <w:i/>
+                  <w:kern w:val="32"/>
+                  <w:sz w:val="24"/>
+                  <w:szCs w:val="24"/>
+                  <w:lang w:val="ro-RO"/>
+                </w:rPr>
+              </m:ctrlPr>
+            </m:sSubPr>
+            <m:e>
+              <m:r>
+                <w:rPr>
+                  <w:rFonts w:ascii="Cambria Math" w:hAnsi="Cambria Math" w:cs="Arial"/>
+                  <w:kern w:val="32"/>
+                  <w:sz w:val="24"/>
+                  <w:szCs w:val="24"/>
+                  <w:lang w:val="ro-RO"/>
+                </w:rPr>
+                <m:t>d</m:t>
+              </m:r>
+            </m:e>
+            <m:sub>
+              <m:r>
+                <w:rPr>
+                  <w:rFonts w:ascii="Cambria Math" w:hAnsi="Cambria Math" w:cs="Arial"/>
+                  <w:kern w:val="32"/>
+                  <w:sz w:val="24"/>
+                  <w:szCs w:val="24"/>
+                  <w:lang w:val="ro-RO"/>
+                </w:rPr>
+                <m:t>0</m:t>
+              </m:r>
+            </m:sub>
+          </m:sSub>
+          <m:r>
+            <w:rPr>
+              <w:rFonts w:ascii="Cambria Math" w:hAnsi="Cambria Math" w:cs="Arial"/>
+              <w:kern w:val="32"/>
+              <w:sz w:val="24"/>
+              <w:szCs w:val="24"/>
+              <w:lang w:val="ro-RO"/>
+            </w:rPr>
+            <m:t>*</m:t>
+          </m:r>
+          <m:sSup>
+            <m:sSupPr>
+              <m:ctrlPr>
+                <w:rPr>
+                  <w:rFonts w:ascii="Cambria Math" w:hAnsi="Cambria Math" w:cs="Arial"/>
+                  <w:i/>
+                  <w:kern w:val="32"/>
+                  <w:sz w:val="24"/>
+                  <w:szCs w:val="24"/>
+                  <w:lang w:val="ro-RO"/>
+                </w:rPr>
+              </m:ctrlPr>
+            </m:sSupPr>
+            <m:e>
+              <m:r>
+                <w:rPr>
+                  <w:rFonts w:ascii="Cambria Math" w:hAnsi="Cambria Math" w:cs="Arial"/>
+                  <w:kern w:val="32"/>
+                  <w:sz w:val="24"/>
+                  <w:szCs w:val="24"/>
+                  <w:lang w:val="ro-RO"/>
+                </w:rPr>
+                <m:t>10</m:t>
+              </m:r>
+            </m:e>
+            <m:sup>
+              <m:f>
+                <m:fPr>
+                  <m:ctrlPr>
+                    <w:rPr>
+                      <w:rFonts w:ascii="Cambria Math" w:hAnsi="Cambria Math" w:cs="Arial"/>
+                      <w:i/>
+                      <w:kern w:val="32"/>
+                      <w:sz w:val="24"/>
+                      <w:szCs w:val="24"/>
+                      <w:lang w:val="ro-RO"/>
+                    </w:rPr>
+                  </m:ctrlPr>
+                </m:fPr>
+                <m:num>
+                  <m:sSub>
+                    <m:sSubPr>
+                      <m:ctrlPr>
+                        <w:rPr>
+                          <w:rFonts w:ascii="Cambria Math" w:hAnsi="Cambria Math" w:cs="Arial"/>
+                          <w:i/>
+                          <w:kern w:val="32"/>
+                          <w:sz w:val="24"/>
+                          <w:szCs w:val="24"/>
+                          <w:lang w:val="ro-RO"/>
+                        </w:rPr>
+                      </m:ctrlPr>
+                    </m:sSubPr>
+                    <m:e>
+                      <m:r>
+                        <w:rPr>
+                          <w:rFonts w:ascii="Cambria Math" w:hAnsi="Cambria Math" w:cs="Arial"/>
+                          <w:kern w:val="32"/>
+                          <w:sz w:val="24"/>
+                          <w:szCs w:val="24"/>
+                          <w:lang w:val="ro-RO"/>
+                        </w:rPr>
+                        <m:t>P</m:t>
+                      </m:r>
+                    </m:e>
+                    <m:sub>
+                      <m:r>
+                        <w:rPr>
+                          <w:rFonts w:ascii="Cambria Math" w:hAnsi="Cambria Math" w:cs="Arial"/>
+                          <w:kern w:val="32"/>
+                          <w:sz w:val="24"/>
+                          <w:szCs w:val="24"/>
+                          <w:lang w:val="ro-RO"/>
+                        </w:rPr>
+                        <m:t>0</m:t>
+                      </m:r>
+                    </m:sub>
+                  </m:sSub>
+                  <m:r>
+                    <w:rPr>
+                      <w:rFonts w:ascii="Cambria Math" w:hAnsi="Cambria Math" w:cs="Arial"/>
+                      <w:kern w:val="32"/>
+                      <w:sz w:val="24"/>
+                      <w:szCs w:val="24"/>
+                      <w:lang w:val="ro-RO"/>
+                    </w:rPr>
+                    <m:t>-RSSI</m:t>
+                  </m:r>
+                </m:num>
+                <m:den>
+                  <m:r>
+                    <w:rPr>
+                      <w:rFonts w:ascii="Cambria Math" w:hAnsi="Cambria Math" w:cs="Arial"/>
+                      <w:kern w:val="32"/>
+                      <w:sz w:val="24"/>
+                      <w:szCs w:val="24"/>
+                      <w:lang w:val="ro-RO"/>
+                    </w:rPr>
+                    <m:t>10*n</m:t>
+                  </m:r>
+                </m:den>
+              </m:f>
+            </m:sup>
+          </m:sSup>
+        </m:oMath>
+      </m:oMathPara>
+    </w:p>
+    <w:p>
+      <w:pPr>
+        <w:pStyle w:val="Caption"/>
+        <w:spacing w:before="240"/>
+        <w:jc w:val="center"/>
+        <w:rPr>
+          <w:b w:val="0"/>
+          <w:color w:val="auto"/>
+        </w:rPr>
+      </w:pPr>
+      <w:proofErr w:type="spellStart"/>
+      <w:proofErr w:type="gramStart"/>
+      <w:r>
+        <w:rPr>
+          <w:b w:val="0"/>
+          <w:color w:val="auto"/>
+        </w:rPr>
+        <w:t>E</w:t>
+      </w:r>
+      <w:r>
+        <w:rPr>
+          <w:b w:val="0"/>
+          <w:color w:val="auto"/>
+        </w:rPr>
+        <w:t>cuația</w:t>
+      </w:r>
+      <w:proofErr w:type="spellEnd"/>
+      <w:r>
+        <w:rPr>
+          <w:b w:val="0"/>
+          <w:color w:val="auto"/>
+        </w:rPr>
+        <w:t xml:space="preserve"> </w:t>
+      </w:r>
+      <w:r>
+        <w:rPr>
+          <w:b w:val="0"/>
+          <w:color w:val="auto"/>
+        </w:rPr>
+        <w:fldChar w:fldCharType="begin"/>
+      </w:r>
+      <w:r>
+        <w:rPr>
+          <w:b w:val="0"/>
+          <w:color w:val="auto"/>
+        </w:rPr>
+        <w:instrText xml:space="preserve"> SEQ Equation \* ARABIC </w:instrText>
+      </w:r>
+      <w:r>
+        <w:rPr>
+          <w:b w:val="0"/>
+          <w:color w:val="auto"/>
+        </w:rPr>
+        <w:fldChar w:fldCharType="separate"/>
+      </w:r>
+      <w:r>
+        <w:rPr>
+          <w:b w:val="0"/>
+          <w:color w:val="auto"/>
+        </w:rPr>
+        <w:t>9</w:t>
+      </w:r>
+      <w:r>
+        <w:rPr>
+          <w:b w:val="0"/>
+          <w:color w:val="auto"/>
+        </w:rPr>
+        <w:fldChar w:fldCharType="end"/>
+      </w:r>
+      <w:r>
+        <w:rPr>
+          <w:b w:val="0"/>
+          <w:color w:val="auto"/>
+        </w:rPr>
+        <w:t>.</w:t>
+      </w:r>
+      <w:proofErr w:type="gramEnd"/>
+      <w:r>
+        <w:rPr>
+          <w:b w:val="0"/>
+          <w:color w:val="auto"/>
+        </w:rPr>
+        <w:t xml:space="preserve"> </w:t>
+      </w:r>
+      <w:proofErr w:type="spellStart"/>
+      <w:proofErr w:type="gramStart"/>
+      <w:r>
+        <w:rPr>
+          <w:b w:val="0"/>
+          <w:color w:val="auto"/>
+        </w:rPr>
+        <w:t>Funcția</w:t>
+      </w:r>
+      <w:proofErr w:type="spellEnd"/>
+      <w:r>
+        <w:rPr>
+          <w:b w:val="0"/>
+          <w:color w:val="auto"/>
+        </w:rPr>
+        <w:t xml:space="preserve"> </w:t>
+      </w:r>
+      <w:proofErr w:type="spellStart"/>
+      <w:r>
+        <w:rPr>
+          <w:b w:val="0"/>
+          <w:color w:val="auto"/>
+        </w:rPr>
+        <w:t>inversă</w:t>
+      </w:r>
+      <w:proofErr w:type="spellEnd"/>
+      <w:r>
+        <w:rPr>
+          <w:b w:val="0"/>
+          <w:color w:val="auto"/>
+        </w:rPr>
+        <w:t xml:space="preserve"> de </w:t>
+      </w:r>
+      <w:proofErr w:type="spellStart"/>
+      <w:r>
+        <w:rPr>
+          <w:b w:val="0"/>
+          <w:color w:val="auto"/>
+        </w:rPr>
+        <w:t>atenuare</w:t>
+      </w:r>
+      <w:proofErr w:type="spellEnd"/>
+      <w:r>
+        <w:rPr>
+          <w:b w:val="0"/>
+          <w:color w:val="auto"/>
+        </w:rPr>
+        <w:t>.</w:t>
+      </w:r>
+      <w:proofErr w:type="gramEnd"/>
+    </w:p>
+    <w:p>
+      <w:pPr>
+        <w:rPr>
+          <w:sz w:val="22"/>
+          <w:szCs w:val="22"/>
+        </w:rPr>
+      </w:pPr>
+      <w:proofErr w:type="spellStart"/>
+      <w:proofErr w:type="gramStart"/>
+      <w:r>
+        <w:rPr>
+          <w:sz w:val="22"/>
+          <w:szCs w:val="22"/>
+        </w:rPr>
+        <w:t>unde</w:t>
+      </w:r>
+      <w:proofErr w:type="spellEnd"/>
+      <w:proofErr w:type="gramEnd"/>
+      <w:r>
+        <w:rPr>
+          <w:sz w:val="22"/>
+          <w:szCs w:val="22"/>
+        </w:rPr>
+        <w:t xml:space="preserve"> P</w:t>
+      </w:r>
+      <w:r>
+        <w:rPr>
+          <w:sz w:val="22"/>
+          <w:szCs w:val="22"/>
+          <w:vertAlign w:val="subscript"/>
+        </w:rPr>
+        <w:t>0</w:t>
+      </w:r>
+      <w:r>
+        <w:rPr>
+          <w:sz w:val="22"/>
+          <w:szCs w:val="22"/>
+        </w:rPr>
+        <w:t xml:space="preserve">, n </w:t>
+      </w:r>
+      <w:proofErr w:type="spellStart"/>
+      <w:r>
+        <w:rPr>
+          <w:sz w:val="22"/>
+          <w:szCs w:val="22"/>
+        </w:rPr>
+        <w:t>și</w:t>
+      </w:r>
+      <w:proofErr w:type="spellEnd"/>
+      <w:r>
+        <w:rPr>
+          <w:sz w:val="22"/>
+          <w:szCs w:val="22"/>
+        </w:rPr>
+        <w:t xml:space="preserve"> d</w:t>
+      </w:r>
+      <w:r>
+        <w:rPr>
+          <w:sz w:val="22"/>
+          <w:szCs w:val="22"/>
+          <w:vertAlign w:val="subscript"/>
+        </w:rPr>
+        <w:t>0</w:t>
+      </w:r>
+      <w:r>
+        <w:rPr>
+          <w:sz w:val="22"/>
+          <w:szCs w:val="22"/>
+        </w:rPr>
+        <w:t xml:space="preserve"> au </w:t>
+      </w:r>
+      <w:proofErr w:type="spellStart"/>
+      <w:r>
+        <w:rPr>
+          <w:sz w:val="22"/>
+          <w:szCs w:val="22"/>
+        </w:rPr>
+        <w:t>fost</w:t>
+      </w:r>
+      <w:proofErr w:type="spellEnd"/>
+      <w:r>
+        <w:rPr>
+          <w:sz w:val="22"/>
+          <w:szCs w:val="22"/>
+        </w:rPr>
+        <w:t xml:space="preserve"> determinat</w:t>
+      </w:r>
+      <w:r>
+        <w:rPr>
+          <w:sz w:val="22"/>
+          <w:szCs w:val="22"/>
+        </w:rPr>
+        <w:t>e</w:t>
+      </w:r>
+      <w:r>
+        <w:rPr>
+          <w:sz w:val="22"/>
+          <w:szCs w:val="22"/>
+        </w:rPr>
+        <w:t xml:space="preserve"> </w:t>
+      </w:r>
+      <w:proofErr w:type="spellStart"/>
+      <w:r>
+        <w:rPr>
+          <w:sz w:val="22"/>
+          <w:szCs w:val="22"/>
+        </w:rPr>
+        <w:t>mai</w:t>
+      </w:r>
+      <w:proofErr w:type="spellEnd"/>
+      <w:r>
+        <w:rPr>
+          <w:sz w:val="22"/>
+          <w:szCs w:val="22"/>
+        </w:rPr>
+        <w:t xml:space="preserve"> </w:t>
+      </w:r>
+      <w:proofErr w:type="spellStart"/>
+      <w:r>
+        <w:rPr>
+          <w:sz w:val="22"/>
+          <w:szCs w:val="22"/>
+        </w:rPr>
+        <w:t>devreme</w:t>
+      </w:r>
+      <w:proofErr w:type="spellEnd"/>
+      <w:r>
+        <w:rPr>
+          <w:sz w:val="22"/>
+          <w:szCs w:val="22"/>
+        </w:rPr>
+        <w:t xml:space="preserve"> (</w:t>
+      </w:r>
+      <w:proofErr w:type="spellStart"/>
+      <w:r>
+        <w:rPr>
+          <w:b/>
+          <w:sz w:val="22"/>
+          <w:szCs w:val="22"/>
+        </w:rPr>
+        <w:t>popt</w:t>
+      </w:r>
+      <w:proofErr w:type="spellEnd"/>
+      <w:r>
+        <w:rPr>
+          <w:sz w:val="22"/>
+          <w:szCs w:val="22"/>
+        </w:rPr>
+        <w:t>).</w:t>
+      </w:r>
+    </w:p>
+    <w:p>
+      <w:pPr>
+        <w:jc w:val="both"/>
+        <w:rPr>
+          <w:sz w:val="22"/>
+          <w:szCs w:val="22"/>
+        </w:rPr>
+      </w:pPr>
+      <w:r>
+        <w:rPr>
+          <w:sz w:val="22"/>
+          <w:szCs w:val="22"/>
+        </w:rPr>
+        <w:tab/>
+      </w:r>
+      <w:proofErr w:type="spellStart"/>
+      <w:proofErr w:type="gramStart"/>
+      <w:r>
+        <w:rPr>
+          <w:sz w:val="22"/>
+          <w:szCs w:val="22"/>
+        </w:rPr>
+        <w:t>Distanțele</w:t>
+      </w:r>
+      <w:proofErr w:type="spellEnd"/>
+      <w:r>
+        <w:rPr>
+          <w:sz w:val="22"/>
+          <w:szCs w:val="22"/>
+        </w:rPr>
+        <w:t xml:space="preserve"> </w:t>
+      </w:r>
+      <w:proofErr w:type="spellStart"/>
+      <w:r>
+        <w:rPr>
+          <w:sz w:val="22"/>
+          <w:szCs w:val="22"/>
+        </w:rPr>
+        <w:t>față</w:t>
+      </w:r>
+      <w:proofErr w:type="spellEnd"/>
+      <w:r>
+        <w:rPr>
+          <w:sz w:val="22"/>
+          <w:szCs w:val="22"/>
+        </w:rPr>
+        <w:t xml:space="preserve"> de AP-</w:t>
+      </w:r>
+      <w:proofErr w:type="spellStart"/>
+      <w:r>
+        <w:rPr>
+          <w:sz w:val="22"/>
+          <w:szCs w:val="22"/>
+        </w:rPr>
+        <w:t>uri</w:t>
+      </w:r>
+      <w:proofErr w:type="spellEnd"/>
+      <w:r>
+        <w:rPr>
+          <w:sz w:val="22"/>
+          <w:szCs w:val="22"/>
+        </w:rPr>
+        <w:t xml:space="preserve"> </w:t>
+      </w:r>
+      <w:r>
+        <w:rPr>
+          <w:sz w:val="22"/>
+          <w:szCs w:val="22"/>
+        </w:rPr>
+        <w:t xml:space="preserve">pot </w:t>
+      </w:r>
+      <w:proofErr w:type="spellStart"/>
+      <w:r>
+        <w:rPr>
+          <w:sz w:val="22"/>
+          <w:szCs w:val="22"/>
+        </w:rPr>
+        <w:t>fi</w:t>
+      </w:r>
+      <w:proofErr w:type="spellEnd"/>
+      <w:r>
+        <w:rPr>
+          <w:sz w:val="22"/>
+          <w:szCs w:val="22"/>
+        </w:rPr>
+        <w:t xml:space="preserve"> considerate </w:t>
+      </w:r>
+      <w:proofErr w:type="spellStart"/>
+      <w:r>
+        <w:rPr>
+          <w:sz w:val="22"/>
+          <w:szCs w:val="22"/>
+        </w:rPr>
+        <w:t>razele</w:t>
+      </w:r>
+      <w:proofErr w:type="spellEnd"/>
+      <w:r>
+        <w:rPr>
+          <w:sz w:val="22"/>
+          <w:szCs w:val="22"/>
+        </w:rPr>
+        <w:t xml:space="preserve"> </w:t>
+      </w:r>
+      <w:proofErr w:type="spellStart"/>
+      <w:r>
+        <w:rPr>
+          <w:sz w:val="22"/>
+          <w:szCs w:val="22"/>
+        </w:rPr>
+        <w:t>unor</w:t>
+      </w:r>
+      <w:proofErr w:type="spellEnd"/>
+      <w:r>
+        <w:rPr>
+          <w:sz w:val="22"/>
+          <w:szCs w:val="22"/>
+        </w:rPr>
+        <w:t xml:space="preserve"> </w:t>
+      </w:r>
+      <w:proofErr w:type="spellStart"/>
+      <w:r>
+        <w:rPr>
+          <w:sz w:val="22"/>
+          <w:szCs w:val="22"/>
+        </w:rPr>
+        <w:t>cercuri</w:t>
+      </w:r>
+      <w:proofErr w:type="spellEnd"/>
+      <w:r>
+        <w:rPr>
+          <w:sz w:val="22"/>
+          <w:szCs w:val="22"/>
+        </w:rPr>
+        <w:t xml:space="preserve"> </w:t>
+      </w:r>
+      <w:proofErr w:type="spellStart"/>
+      <w:r>
+        <w:rPr>
+          <w:sz w:val="22"/>
+          <w:szCs w:val="22"/>
+        </w:rPr>
+        <w:t>pe</w:t>
+      </w:r>
+      <w:proofErr w:type="spellEnd"/>
+      <w:r>
+        <w:rPr>
+          <w:sz w:val="22"/>
+          <w:szCs w:val="22"/>
+        </w:rPr>
+        <w:t xml:space="preserve"> care, </w:t>
+      </w:r>
+      <w:proofErr w:type="spellStart"/>
+      <w:r>
+        <w:rPr>
+          <w:sz w:val="22"/>
+          <w:szCs w:val="22"/>
+        </w:rPr>
+        <w:t>teoretic</w:t>
+      </w:r>
+      <w:proofErr w:type="spellEnd"/>
+      <w:r>
+        <w:rPr>
+          <w:sz w:val="22"/>
+          <w:szCs w:val="22"/>
+        </w:rPr>
+        <w:t xml:space="preserve">, se </w:t>
+      </w:r>
+      <w:proofErr w:type="spellStart"/>
+      <w:r>
+        <w:rPr>
+          <w:sz w:val="22"/>
+          <w:szCs w:val="22"/>
+        </w:rPr>
+        <w:t>află</w:t>
+      </w:r>
+      <w:proofErr w:type="spellEnd"/>
+      <w:r>
+        <w:rPr>
+          <w:sz w:val="22"/>
+          <w:szCs w:val="22"/>
+        </w:rPr>
+        <w:t xml:space="preserve"> </w:t>
+      </w:r>
+      <w:proofErr w:type="spellStart"/>
+      <w:r>
+        <w:rPr>
+          <w:sz w:val="22"/>
+          <w:szCs w:val="22"/>
+        </w:rPr>
+        <w:t>în</w:t>
+      </w:r>
+      <w:proofErr w:type="spellEnd"/>
+      <w:r>
+        <w:rPr>
+          <w:sz w:val="22"/>
+          <w:szCs w:val="22"/>
+        </w:rPr>
+        <w:t xml:space="preserve"> </w:t>
+      </w:r>
+      <w:proofErr w:type="spellStart"/>
+      <w:r>
+        <w:rPr>
+          <w:sz w:val="22"/>
+          <w:szCs w:val="22"/>
+        </w:rPr>
+        <w:t>spațiu</w:t>
+      </w:r>
+      <w:proofErr w:type="spellEnd"/>
+      <w:r>
+        <w:rPr>
+          <w:sz w:val="22"/>
+          <w:szCs w:val="22"/>
+        </w:rPr>
+        <w:t xml:space="preserve"> </w:t>
+      </w:r>
+      <w:proofErr w:type="spellStart"/>
+      <w:r>
+        <w:rPr>
+          <w:sz w:val="22"/>
+          <w:szCs w:val="22"/>
+        </w:rPr>
+        <w:t>dispozitivul</w:t>
+      </w:r>
+      <w:proofErr w:type="spellEnd"/>
+      <w:r>
+        <w:rPr>
+          <w:sz w:val="22"/>
+          <w:szCs w:val="22"/>
+        </w:rPr>
+        <w:t xml:space="preserve"> de </w:t>
+      </w:r>
+      <w:proofErr w:type="spellStart"/>
+      <w:r>
+        <w:rPr>
+          <w:sz w:val="22"/>
+          <w:szCs w:val="22"/>
+        </w:rPr>
+        <w:t>pe</w:t>
+      </w:r>
+      <w:proofErr w:type="spellEnd"/>
+      <w:r>
+        <w:rPr>
+          <w:sz w:val="22"/>
+          <w:szCs w:val="22"/>
+        </w:rPr>
+        <w:t xml:space="preserve"> care se </w:t>
+      </w:r>
+      <w:proofErr w:type="spellStart"/>
+      <w:r>
+        <w:rPr>
+          <w:sz w:val="22"/>
+          <w:szCs w:val="22"/>
+        </w:rPr>
+        <w:t>încearcă</w:t>
+      </w:r>
+      <w:proofErr w:type="spellEnd"/>
+      <w:r>
+        <w:rPr>
+          <w:sz w:val="22"/>
+          <w:szCs w:val="22"/>
+        </w:rPr>
+        <w:t xml:space="preserve"> </w:t>
+      </w:r>
+      <w:proofErr w:type="spellStart"/>
+      <w:r>
+        <w:rPr>
+          <w:sz w:val="22"/>
+          <w:szCs w:val="22"/>
+        </w:rPr>
+        <w:t>localizarea</w:t>
+      </w:r>
+      <w:proofErr w:type="spellEnd"/>
+      <w:r>
+        <w:rPr>
+          <w:sz w:val="22"/>
+          <w:szCs w:val="22"/>
+        </w:rPr>
+        <w:t>.</w:t>
+      </w:r>
+      <w:proofErr w:type="gramEnd"/>
+      <w:r>
+        <w:rPr>
+          <w:sz w:val="22"/>
+          <w:szCs w:val="22"/>
+        </w:rPr>
+        <w:t xml:space="preserve"> </w:t>
+      </w:r>
+      <w:proofErr w:type="spellStart"/>
+      <w:r>
+        <w:rPr>
+          <w:sz w:val="22"/>
+          <w:szCs w:val="22"/>
+        </w:rPr>
+        <w:t>Centrele</w:t>
+      </w:r>
+      <w:proofErr w:type="spellEnd"/>
+      <w:r>
+        <w:rPr>
+          <w:sz w:val="22"/>
+          <w:szCs w:val="22"/>
+        </w:rPr>
+        <w:t xml:space="preserve"> </w:t>
+      </w:r>
+      <w:proofErr w:type="spellStart"/>
+      <w:r>
+        <w:rPr>
+          <w:sz w:val="22"/>
+          <w:szCs w:val="22"/>
+        </w:rPr>
+        <w:t>acestor</w:t>
+      </w:r>
+      <w:proofErr w:type="spellEnd"/>
+      <w:r>
+        <w:rPr>
+          <w:sz w:val="22"/>
+          <w:szCs w:val="22"/>
+        </w:rPr>
+        <w:t xml:space="preserve"> </w:t>
+      </w:r>
+      <w:proofErr w:type="spellStart"/>
+      <w:r>
+        <w:rPr>
+          <w:sz w:val="22"/>
+          <w:szCs w:val="22"/>
+        </w:rPr>
+        <w:t>cercuri</w:t>
+      </w:r>
+      <w:proofErr w:type="spellEnd"/>
+      <w:r>
+        <w:rPr>
+          <w:sz w:val="22"/>
+          <w:szCs w:val="22"/>
+        </w:rPr>
+        <w:t xml:space="preserve">, </w:t>
+      </w:r>
+      <w:proofErr w:type="spellStart"/>
+      <w:r>
+        <w:rPr>
+          <w:sz w:val="22"/>
+          <w:szCs w:val="22"/>
+        </w:rPr>
+        <w:t>adică</w:t>
+      </w:r>
+      <w:proofErr w:type="spellEnd"/>
+      <w:r>
+        <w:rPr>
+          <w:sz w:val="22"/>
+          <w:szCs w:val="22"/>
+        </w:rPr>
+        <w:t xml:space="preserve"> </w:t>
+      </w:r>
+      <w:proofErr w:type="spellStart"/>
+      <w:r>
+        <w:rPr>
+          <w:sz w:val="22"/>
+          <w:szCs w:val="22"/>
+        </w:rPr>
+        <w:t>pozițiile</w:t>
+      </w:r>
+      <w:proofErr w:type="spellEnd"/>
+      <w:r>
+        <w:rPr>
+          <w:sz w:val="22"/>
+          <w:szCs w:val="22"/>
+        </w:rPr>
+        <w:t xml:space="preserve"> </w:t>
+      </w:r>
+      <w:proofErr w:type="spellStart"/>
+      <w:r>
+        <w:rPr>
+          <w:sz w:val="22"/>
+          <w:szCs w:val="22"/>
+        </w:rPr>
+        <w:t>efective</w:t>
+      </w:r>
+      <w:proofErr w:type="spellEnd"/>
+      <w:r>
+        <w:rPr>
+          <w:sz w:val="22"/>
+          <w:szCs w:val="22"/>
+        </w:rPr>
+        <w:t xml:space="preserve"> ale AP-</w:t>
+      </w:r>
+      <w:proofErr w:type="spellStart"/>
+      <w:r>
+        <w:rPr>
+          <w:sz w:val="22"/>
+          <w:szCs w:val="22"/>
+        </w:rPr>
+        <w:t>urilor</w:t>
+      </w:r>
+      <w:proofErr w:type="spellEnd"/>
+      <w:r>
+        <w:rPr>
+          <w:sz w:val="22"/>
+          <w:szCs w:val="22"/>
+        </w:rPr>
+        <w:t xml:space="preserve"> </w:t>
+      </w:r>
+      <w:proofErr w:type="spellStart"/>
+      <w:r>
+        <w:rPr>
+          <w:sz w:val="22"/>
+          <w:szCs w:val="22"/>
+        </w:rPr>
+        <w:t>pe</w:t>
+      </w:r>
+      <w:proofErr w:type="spellEnd"/>
+      <w:r>
+        <w:rPr>
+          <w:sz w:val="22"/>
+          <w:szCs w:val="22"/>
+        </w:rPr>
+        <w:t xml:space="preserve"> </w:t>
+      </w:r>
+      <w:proofErr w:type="spellStart"/>
+      <w:r>
+        <w:rPr>
+          <w:sz w:val="22"/>
+          <w:szCs w:val="22"/>
+        </w:rPr>
+        <w:t>etaj</w:t>
+      </w:r>
+      <w:proofErr w:type="spellEnd"/>
+      <w:r>
+        <w:rPr>
+          <w:sz w:val="22"/>
+          <w:szCs w:val="22"/>
+        </w:rPr>
+        <w:t xml:space="preserve">, se pot </w:t>
+      </w:r>
+      <w:proofErr w:type="spellStart"/>
+      <w:r>
+        <w:rPr>
+          <w:sz w:val="22"/>
+          <w:szCs w:val="22"/>
+        </w:rPr>
+        <w:t>afla</w:t>
+      </w:r>
+      <w:proofErr w:type="spellEnd"/>
+      <w:r>
+        <w:rPr>
+          <w:sz w:val="22"/>
+          <w:szCs w:val="22"/>
+        </w:rPr>
+        <w:t xml:space="preserve"> </w:t>
+      </w:r>
+      <w:proofErr w:type="spellStart"/>
+      <w:r>
+        <w:rPr>
+          <w:sz w:val="22"/>
+          <w:szCs w:val="22"/>
+        </w:rPr>
+        <w:t>în</w:t>
+      </w:r>
+      <w:proofErr w:type="spellEnd"/>
+      <w:r>
+        <w:rPr>
+          <w:sz w:val="22"/>
+          <w:szCs w:val="22"/>
+        </w:rPr>
+        <w:t xml:space="preserve"> </w:t>
+      </w:r>
+      <w:proofErr w:type="spellStart"/>
+      <w:r>
+        <w:rPr>
+          <w:sz w:val="22"/>
+          <w:szCs w:val="22"/>
+        </w:rPr>
+        <w:t>două</w:t>
+      </w:r>
+      <w:proofErr w:type="spellEnd"/>
+      <w:r>
+        <w:rPr>
+          <w:sz w:val="22"/>
+          <w:szCs w:val="22"/>
+        </w:rPr>
+        <w:t xml:space="preserve"> </w:t>
+      </w:r>
+      <w:proofErr w:type="spellStart"/>
+      <w:r>
+        <w:rPr>
+          <w:sz w:val="22"/>
+          <w:szCs w:val="22"/>
+        </w:rPr>
+        <w:t>moduri</w:t>
+      </w:r>
+      <w:proofErr w:type="spellEnd"/>
+      <w:r>
+        <w:rPr>
+          <w:sz w:val="22"/>
+          <w:szCs w:val="22"/>
+        </w:rPr>
+        <w:t>:</w:t>
+      </w:r>
+    </w:p>
+    <w:p>
+      <w:pPr>
+        <w:pStyle w:val="ListParagraph"/>
+        <w:numPr>
+          <w:ilvl w:val="0"/>
+          <w:numId w:val="36"/>
+        </w:numPr>
+        <w:jc w:val="both"/>
+        <w:rPr>
+          <w:sz w:val="22"/>
+          <w:szCs w:val="22"/>
+          <w:lang w:val="ro-RO"/>
+        </w:rPr>
+      </w:pPr>
+      <w:r>
+        <w:rPr>
+          <w:sz w:val="22"/>
+          <w:szCs w:val="22"/>
+          <w:lang w:val="ro-RO"/>
+        </w:rPr>
+        <w:t>lansând aplicația în modul debug și apăsând pe hartă: se vor afișa informații despre coordonata punctului, în pixeli. Aceasta presupune că utilizatorul deține informația privind amplasarea AP-ului în încăpere.</w:t>
+      </w:r>
+    </w:p>
+    <w:p>
+      <w:pPr>
+        <w:pStyle w:val="ListParagraph"/>
+        <w:numPr>
+          <w:ilvl w:val="0"/>
+          <w:numId w:val="36"/>
+        </w:numPr>
+        <w:jc w:val="both"/>
+        <w:rPr>
+          <w:sz w:val="22"/>
+          <w:szCs w:val="22"/>
+          <w:lang w:val="ro-RO"/>
+        </w:rPr>
+      </w:pPr>
+      <w:r>
+        <w:rPr>
+          <w:sz w:val="22"/>
+          <w:szCs w:val="22"/>
+          <w:lang w:val="ro-RO"/>
+        </w:rPr>
+        <w:t>generând harta semnalului pentru un anumit AP pe baza informațiilor colectate în perioada de antrenare și identificând punctul unde semnalul este cel mai puternic. Se poate apoi aplica prima metodă.</w:t>
+      </w:r>
+    </w:p>
+    <w:p>
+      <w:pPr>
+        <w:ind w:firstLine="720"/>
+        <w:jc w:val="both"/>
+        <w:rPr>
+          <w:sz w:val="22"/>
+          <w:szCs w:val="22"/>
+          <w:lang w:val="ro-RO"/>
+        </w:rPr>
+      </w:pPr>
+      <w:r>
+        <w:rPr>
+          <w:sz w:val="22"/>
+          <w:szCs w:val="22"/>
+          <w:lang w:val="ro-RO"/>
+        </w:rPr>
+        <w:t>Având informațiile despre poziția AP-urilor în încăpere și distanțele teoretice ale dispozitivului mobil față de acestea se pot trasa grafic cercuri pentru o mai bună înțelegere a problemei expuse.</w:t>
+      </w:r>
+    </w:p>
+    <w:p>
+      <w:pPr>
+        <w:jc w:val="center"/>
+        <w:rPr>
+          <w:bCs/>
+          <w:sz w:val="18"/>
+          <w:szCs w:val="18"/>
+        </w:rPr>
+      </w:pPr>
+      <w:r>
+        <w:rPr>
+          <w:bCs/>
+          <w:sz w:val="18"/>
+          <w:szCs w:val="18"/>
+        </w:rPr>
+        <w:drawing>
+          <wp:inline distT="0" distB="0" distL="0" distR="0">
+            <wp:extent cx="4450664" cy="3354638"/>
+            <wp:effectExtent l="19050" t="0" r="7036" b="0"/>
+            <wp:docPr id="16" name="Picture 15" descr="trilateration.png"/>
+            <wp:cNvGraphicFramePr>
+              <a:graphicFrameLocks xmlns:a="http://schemas.openxmlformats.org/drawingml/2006/main" noChangeAspect="1"/>
+            </wp:cNvGraphicFramePr>
+            <a:graphic xmlns:a="http://schemas.openxmlformats.org/drawingml/2006/main">
+              <a:graphicData uri="http://schemas.openxmlformats.org/drawingml/2006/picture">
+                <pic:pic xmlns:pic="http://schemas.openxmlformats.org/drawingml/2006/picture">
+                  <pic:nvPicPr>
+                    <pic:cNvPr id="0" name="trilateration.png"/>
+                    <pic:cNvPicPr/>
+                  </pic:nvPicPr>
+                  <pic:blipFill>
+                    <a:blip r:embed="rId22" cstate="print"/>
+                    <a:stretch>
+                      <a:fillRect/>
+                    </a:stretch>
+                  </pic:blipFill>
+                  <pic:spPr>
+                    <a:xfrm>
+                      <a:off x="0" y="0"/>
+                      <a:ext cx="4454167" cy="3357279"/>
+                    </a:xfrm>
+                    <a:prstGeom prst="rect">
+                      <a:avLst/>
+                    </a:prstGeom>
+                  </pic:spPr>
+                </pic:pic>
+              </a:graphicData>
+            </a:graphic>
+          </wp:inline>
+        </w:drawing>
+      </w:r>
+    </w:p>
+    <w:p>
+      <w:pPr>
+        <w:pStyle w:val="Caption"/>
+        <w:jc w:val="center"/>
+        <w:rPr>
+          <w:b w:val="0"/>
+          <w:color w:val="auto"/>
+        </w:rPr>
+      </w:pPr>
+      <w:proofErr w:type="gramStart"/>
+      <w:r>
+        <w:rPr>
+          <w:b w:val="0"/>
+          <w:color w:val="auto"/>
+        </w:rPr>
+        <w:t>Fig.</w:t>
+      </w:r>
+      <w:proofErr w:type="gramEnd"/>
+      <w:r>
+        <w:rPr>
+          <w:b w:val="0"/>
+          <w:color w:val="auto"/>
+        </w:rPr>
+        <w:t xml:space="preserve"> </w:t>
+      </w:r>
+      <w:r>
+        <w:rPr>
+          <w:b w:val="0"/>
+          <w:color w:val="auto"/>
+        </w:rPr>
+        <w:fldChar w:fldCharType="begin"/>
+      </w:r>
+      <w:r>
+        <w:rPr>
+          <w:b w:val="0"/>
+          <w:color w:val="auto"/>
+        </w:rPr>
+        <w:instrText xml:space="preserve"> SEQ Figure \* ARABIC </w:instrText>
+      </w:r>
+      <w:r>
+        <w:rPr>
+          <w:b w:val="0"/>
+          <w:color w:val="auto"/>
+        </w:rPr>
+        <w:fldChar w:fldCharType="separate"/>
+      </w:r>
+      <w:r>
+        <w:rPr>
+          <w:b w:val="0"/>
+          <w:color w:val="auto"/>
+        </w:rPr>
+        <w:t>11</w:t>
+      </w:r>
+      <w:r>
+        <w:rPr>
+          <w:b w:val="0"/>
+          <w:color w:val="auto"/>
+        </w:rPr>
+        <w:fldChar w:fldCharType="end"/>
+      </w:r>
+      <w:r>
+        <w:rPr>
+          <w:b w:val="0"/>
+          <w:color w:val="auto"/>
+        </w:rPr>
+        <w:t xml:space="preserve">. </w:t>
+      </w:r>
+      <w:proofErr w:type="spellStart"/>
+      <w:proofErr w:type="gramStart"/>
+      <w:r>
+        <w:rPr>
+          <w:b w:val="0"/>
+          <w:color w:val="auto"/>
+        </w:rPr>
+        <w:t>Interpretarea</w:t>
+      </w:r>
+      <w:proofErr w:type="spellEnd"/>
+      <w:r>
+        <w:rPr>
+          <w:b w:val="0"/>
+          <w:color w:val="auto"/>
+        </w:rPr>
+        <w:t xml:space="preserve"> </w:t>
+      </w:r>
+      <w:proofErr w:type="spellStart"/>
+      <w:r>
+        <w:rPr>
+          <w:b w:val="0"/>
+          <w:color w:val="auto"/>
+        </w:rPr>
+        <w:t>grafică</w:t>
+      </w:r>
+      <w:proofErr w:type="spellEnd"/>
+      <w:r>
+        <w:rPr>
+          <w:b w:val="0"/>
+          <w:color w:val="auto"/>
+        </w:rPr>
+        <w:t xml:space="preserve"> a </w:t>
+      </w:r>
+      <w:proofErr w:type="spellStart"/>
+      <w:r>
+        <w:rPr>
+          <w:b w:val="0"/>
+          <w:color w:val="auto"/>
+        </w:rPr>
+        <w:t>trilaterației</w:t>
+      </w:r>
+      <w:proofErr w:type="spellEnd"/>
+      <w:r>
+        <w:rPr>
+          <w:b w:val="0"/>
+          <w:color w:val="auto"/>
+        </w:rPr>
+        <w:t>.</w:t>
+      </w:r>
+      <w:proofErr w:type="gramEnd"/>
+    </w:p>
+    <w:p>
+      <w:pPr>
+        <w:pStyle w:val="Heading1"/>
+        <w:keepNext w:val="0"/>
+        <w:widowControl w:val="0"/>
+        <w:ind w:firstLine="720"/>
+        <w:jc w:val="both"/>
+        <w:rPr>
+          <w:rFonts w:asciiTheme="minorHAnsi" w:hAnsiTheme="minorHAnsi"/>
+          <w:b w:val="0"/>
+          <w:sz w:val="22"/>
+          <w:szCs w:val="22"/>
+          <w:lang w:val="ro-RO"/>
+        </w:rPr>
+      </w:pPr>
+      <w:r>
+        <w:rPr>
+          <w:rFonts w:asciiTheme="minorHAnsi" w:hAnsiTheme="minorHAnsi"/>
+          <w:b w:val="0"/>
+          <w:sz w:val="22"/>
+          <w:szCs w:val="22"/>
+          <w:lang w:val="ro-RO"/>
+        </w:rPr>
+        <w:t xml:space="preserve">În figura de mai sus, punctul negru îngroșat îl reprezintă poziția efectivă a dispozitivului ce se </w:t>
+      </w:r>
+      <w:r>
+        <w:rPr>
+          <w:rFonts w:asciiTheme="minorHAnsi" w:hAnsiTheme="minorHAnsi"/>
+          <w:b w:val="0"/>
+          <w:sz w:val="22"/>
+          <w:szCs w:val="22"/>
+          <w:lang w:val="ro-RO"/>
+        </w:rPr>
+        <w:t>dorește</w:t>
+      </w:r>
+      <w:r>
+        <w:rPr>
+          <w:rFonts w:asciiTheme="minorHAnsi" w:hAnsiTheme="minorHAnsi"/>
+          <w:b w:val="0"/>
+          <w:sz w:val="22"/>
+          <w:szCs w:val="22"/>
+          <w:lang w:val="ro-RO"/>
+        </w:rPr>
+        <w:t xml:space="preserve"> localizat.</w:t>
+      </w:r>
+      <w:r>
+        <w:rPr>
+          <w:rFonts w:asciiTheme="minorHAnsi" w:hAnsiTheme="minorHAnsi"/>
+          <w:b w:val="0"/>
+          <w:sz w:val="22"/>
+          <w:szCs w:val="22"/>
+          <w:lang w:val="ro-RO"/>
+        </w:rPr>
+        <w:t xml:space="preserve"> Restul de puncte negre </w:t>
+      </w:r>
+      <w:r>
+        <w:rPr>
+          <w:rFonts w:asciiTheme="minorHAnsi" w:hAnsiTheme="minorHAnsi"/>
+          <w:b w:val="0"/>
+          <w:sz w:val="22"/>
+          <w:szCs w:val="22"/>
+          <w:lang w:val="ro-RO"/>
+        </w:rPr>
+        <w:t>reprezintă</w:t>
+      </w:r>
+      <w:r>
+        <w:rPr>
+          <w:rFonts w:asciiTheme="minorHAnsi" w:hAnsiTheme="minorHAnsi"/>
+          <w:b w:val="0"/>
+          <w:sz w:val="22"/>
+          <w:szCs w:val="22"/>
+          <w:lang w:val="ro-RO"/>
+        </w:rPr>
+        <w:t xml:space="preserve"> poziția efectivă a AP-urilor în încăpere.</w:t>
+      </w:r>
+      <w:r>
+        <w:rPr>
+          <w:rFonts w:asciiTheme="minorHAnsi" w:hAnsiTheme="minorHAnsi"/>
+          <w:b w:val="0"/>
+          <w:sz w:val="22"/>
+          <w:szCs w:val="22"/>
+          <w:lang w:val="ro-RO"/>
+        </w:rPr>
+        <w:t xml:space="preserve"> Deși numărul AP-urilor este 4, </w:t>
+      </w:r>
+      <w:r>
+        <w:rPr>
+          <w:rFonts w:asciiTheme="minorHAnsi" w:hAnsiTheme="minorHAnsi"/>
+          <w:b w:val="0"/>
+          <w:sz w:val="22"/>
+          <w:szCs w:val="22"/>
+          <w:lang w:val="ro-RO"/>
+        </w:rPr>
+        <w:t>am păstrat termenul</w:t>
+      </w:r>
+      <w:r>
+        <w:rPr>
+          <w:rFonts w:asciiTheme="minorHAnsi" w:hAnsiTheme="minorHAnsi"/>
+          <w:b w:val="0"/>
+          <w:sz w:val="22"/>
+          <w:szCs w:val="22"/>
+          <w:lang w:val="ro-RO"/>
+        </w:rPr>
+        <w:t xml:space="preserve"> </w:t>
+      </w:r>
+      <w:r>
+        <w:rPr>
+          <w:rFonts w:asciiTheme="minorHAnsi" w:hAnsiTheme="minorHAnsi"/>
+          <w:b w:val="0"/>
+          <w:i/>
+          <w:sz w:val="22"/>
+          <w:szCs w:val="22"/>
+          <w:lang w:val="ro-RO"/>
+        </w:rPr>
+        <w:t>trilaterație</w:t>
+      </w:r>
+      <w:r>
+        <w:rPr>
+          <w:rFonts w:asciiTheme="minorHAnsi" w:hAnsiTheme="minorHAnsi"/>
+          <w:b w:val="0"/>
+          <w:sz w:val="22"/>
+          <w:szCs w:val="22"/>
+          <w:lang w:val="ro-RO"/>
+        </w:rPr>
+        <w:t xml:space="preserve"> în favoarea termenului </w:t>
+      </w:r>
+      <w:r>
+        <w:rPr>
+          <w:rFonts w:asciiTheme="minorHAnsi" w:hAnsiTheme="minorHAnsi"/>
+          <w:b w:val="0"/>
+          <w:i/>
+          <w:sz w:val="22"/>
+          <w:szCs w:val="22"/>
+          <w:lang w:val="ro-RO"/>
+        </w:rPr>
+        <w:t>multilaterație</w:t>
+      </w:r>
+      <w:r>
+        <w:rPr>
+          <w:rFonts w:asciiTheme="minorHAnsi" w:hAnsiTheme="minorHAnsi"/>
+          <w:b w:val="0"/>
+          <w:i/>
+          <w:sz w:val="22"/>
+          <w:szCs w:val="22"/>
+          <w:lang w:val="ro-RO"/>
+        </w:rPr>
+        <w:t xml:space="preserve"> </w:t>
+      </w:r>
+      <w:r>
+        <w:rPr>
+          <w:rFonts w:asciiTheme="minorHAnsi" w:hAnsiTheme="minorHAnsi"/>
+          <w:b w:val="0"/>
+          <w:sz w:val="22"/>
+          <w:szCs w:val="22"/>
+          <w:lang w:val="ro-RO"/>
+        </w:rPr>
+        <w:t xml:space="preserve">pentru că este mai familiar. </w:t>
+      </w:r>
+      <w:r>
+        <w:rPr>
+          <w:rFonts w:asciiTheme="minorHAnsi" w:hAnsiTheme="minorHAnsi"/>
+          <w:b w:val="0"/>
+          <w:sz w:val="22"/>
+          <w:szCs w:val="22"/>
+          <w:lang w:val="ro-RO"/>
+        </w:rPr>
+        <w:t xml:space="preserve">Analizând figura, se pare că acesta este un caz fericit. Cele 4 cercuri se intersectează aproape perfect într-o zonă foarte aproape de poziția </w:t>
+      </w:r>
+      <w:r>
+        <w:rPr>
+          <w:rFonts w:asciiTheme="minorHAnsi" w:hAnsiTheme="minorHAnsi"/>
+          <w:b w:val="0"/>
+          <w:sz w:val="22"/>
+          <w:szCs w:val="22"/>
+          <w:lang w:val="ro-RO"/>
+        </w:rPr>
+        <w:t>efectivă a dispozitivului mobil, iar metoda de poziționare are astfel o eroare foarte mică.</w:t>
+      </w:r>
+    </w:p>
+    <w:p>
+      <w:pPr>
+        <w:jc w:val="both"/>
+        <w:rPr>
+          <w:sz w:val="22"/>
+          <w:szCs w:val="22"/>
+          <w:lang w:val="ro-RO"/>
+        </w:rPr>
+      </w:pPr>
+      <w:r>
+        <w:rPr>
+          <w:lang w:val="ro-RO"/>
+        </w:rPr>
+        <w:lastRenderedPageBreak/>
+        <w:tab/>
+      </w:r>
+      <w:r>
+        <w:rPr>
+          <w:sz w:val="22"/>
+          <w:szCs w:val="22"/>
+          <w:lang w:val="ro-RO"/>
+        </w:rPr>
+        <w:t>Ceea ce nu place în figură</w:t>
+      </w:r>
+      <w:r>
+        <w:rPr>
+          <w:sz w:val="22"/>
+          <w:szCs w:val="22"/>
+          <w:lang w:val="ro-RO"/>
+        </w:rPr>
+        <w:t xml:space="preserve"> este cercul descris de cel mai nordic AP (curba albastră). Acesta se îndepărtează foarte mult de poziția fizică, astfel că nu aduce nicio contribuție algoritmului. Aceste probleme sunt, totuși, inerente, deoarece curba atenuării semnalului este doar un fit logaritmic pe un set de date empiric. La valori mici ale semnalului (sub -60 dBm), cum este cazul pentru acest AP, panta curbei se micșorează, iar distanțele raportate pot </w:t>
+      </w:r>
+      <w:r>
+        <w:rPr>
+          <w:sz w:val="22"/>
+          <w:szCs w:val="22"/>
+          <w:lang w:val="ro-RO"/>
+        </w:rPr>
+        <w:t>diferi foarte mult de realitate</w:t>
+      </w:r>
+      <w:r>
+        <w:rPr>
+          <w:sz w:val="22"/>
+          <w:szCs w:val="22"/>
+          <w:lang w:val="ro-RO"/>
+        </w:rPr>
+        <w:t>.</w:t>
+      </w:r>
+    </w:p>
+    <w:p>
+      <w:pPr>
+        <w:pStyle w:val="Heading1"/>
+        <w:keepNext w:val="0"/>
+        <w:widowControl w:val="0"/>
+        <w:ind w:firstLine="720"/>
+        <w:jc w:val="both"/>
         <w:rPr>
           <w:rFonts w:asciiTheme="minorHAnsi" w:hAnsiTheme="minorHAnsi"/>
           <w:sz w:val="28"/>
           <w:szCs w:val="28"/>
           <w:lang w:val="ro-RO"/>
         </w:rPr>
+      </w:pPr>
+    </w:p>
+    <w:p>
+      <w:pPr>
+        <w:pStyle w:val="Heading1"/>
+        <w:keepNext w:val="0"/>
+        <w:widowControl w:val="0"/>
+        <w:ind w:firstLine="720"/>
+        <w:rPr>
+          <w:rFonts w:asciiTheme="minorHAnsi" w:hAnsiTheme="minorHAnsi"/>
+          <w:sz w:val="28"/>
+          <w:szCs w:val="28"/>
+          <w:lang w:val="ro-RO"/>
+        </w:rPr>
+      </w:pPr>
+    </w:p>
+    <w:p>
+      <w:pPr>
+        <w:pStyle w:val="Heading1"/>
+        <w:keepNext w:val="0"/>
+        <w:widowControl w:val="0"/>
+        <w:ind w:firstLine="720"/>
+        <w:rPr>
+          <w:rFonts w:asciiTheme="minorHAnsi" w:hAnsiTheme="minorHAnsi"/>
+          <w:sz w:val="28"/>
+          <w:szCs w:val="28"/>
+          <w:lang w:val="ro-RO"/>
+        </w:rPr>
+      </w:pPr>
+    </w:p>
+    <w:p>
+      <w:pPr>
+        <w:pStyle w:val="Heading1"/>
+        <w:keepNext w:val="0"/>
+        <w:widowControl w:val="0"/>
+        <w:ind w:firstLine="720"/>
+        <w:rPr>
+          <w:rFonts w:asciiTheme="minorHAnsi" w:hAnsiTheme="minorHAnsi"/>
+          <w:sz w:val="28"/>
+          <w:szCs w:val="28"/>
+          <w:lang w:val="ro-RO"/>
+        </w:rPr>
+      </w:pPr>
+    </w:p>
+    <w:p>
+      <w:pPr>
+        <w:pStyle w:val="Heading1"/>
+        <w:keepNext w:val="0"/>
+        <w:widowControl w:val="0"/>
+        <w:ind w:firstLine="720"/>
+        <w:rPr>
+          <w:rFonts w:asciiTheme="minorHAnsi" w:hAnsiTheme="minorHAnsi"/>
+          <w:sz w:val="28"/>
+          <w:szCs w:val="28"/>
+          <w:lang w:val="ro-RO"/>
+        </w:rPr>
+      </w:pPr>
+    </w:p>
+    <w:p>
+      <w:pPr>
+        <w:pStyle w:val="Heading1"/>
+        <w:keepNext w:val="0"/>
+        <w:widowControl w:val="0"/>
+        <w:ind w:firstLine="720"/>
+        <w:rPr>
+          <w:rFonts w:asciiTheme="minorHAnsi" w:hAnsiTheme="minorHAnsi"/>
+          <w:sz w:val="28"/>
+          <w:szCs w:val="28"/>
+          <w:lang w:val="ro-RO"/>
+        </w:rPr>
+      </w:pPr>
+    </w:p>
+    <w:p>
+      <w:pPr>
+        <w:pStyle w:val="Heading1"/>
+        <w:keepNext w:val="0"/>
+        <w:widowControl w:val="0"/>
+        <w:ind w:firstLine="720"/>
+        <w:rPr>
+          <w:rFonts w:asciiTheme="minorHAnsi" w:hAnsiTheme="minorHAnsi"/>
+          <w:sz w:val="28"/>
+          <w:szCs w:val="28"/>
+          <w:lang w:val="ro-RO"/>
+        </w:rPr>
+      </w:pPr>
+    </w:p>
+    <w:p>
+      <w:pPr>
+        <w:pStyle w:val="Heading1"/>
+        <w:keepNext w:val="0"/>
+        <w:widowControl w:val="0"/>
+        <w:ind w:firstLine="720"/>
+        <w:rPr>
+          <w:rFonts w:asciiTheme="minorHAnsi" w:hAnsiTheme="minorHAnsi"/>
+          <w:sz w:val="28"/>
+          <w:szCs w:val="28"/>
+          <w:lang w:val="ro-RO"/>
+        </w:rPr>
+      </w:pPr>
+    </w:p>
+    <w:p>
+      <w:pPr>
+        <w:pStyle w:val="Heading1"/>
+        <w:keepNext w:val="0"/>
+        <w:widowControl w:val="0"/>
+        <w:ind w:firstLine="720"/>
+        <w:rPr>
+          <w:rFonts w:asciiTheme="minorHAnsi" w:hAnsiTheme="minorHAnsi"/>
+          <w:sz w:val="28"/>
+          <w:szCs w:val="28"/>
+          <w:lang w:val="ro-RO"/>
+        </w:rPr>
+      </w:pPr>
+    </w:p>
+    <w:p>
+      <w:pPr>
+        <w:pStyle w:val="Heading1"/>
+        <w:keepNext w:val="0"/>
+        <w:widowControl w:val="0"/>
+        <w:ind w:firstLine="720"/>
+        <w:rPr>
+          <w:rFonts w:asciiTheme="minorHAnsi" w:hAnsiTheme="minorHAnsi"/>
+          <w:sz w:val="28"/>
+          <w:szCs w:val="28"/>
+          <w:lang w:val="ro-RO"/>
+        </w:rPr>
+      </w:pPr>
+    </w:p>
+    <w:p>
+      <w:pPr>
+        <w:pStyle w:val="Heading1"/>
+        <w:keepNext w:val="0"/>
+        <w:widowControl w:val="0"/>
+        <w:ind w:firstLine="720"/>
+        <w:rPr>
+          <w:rFonts w:asciiTheme="minorHAnsi" w:hAnsiTheme="minorHAnsi"/>
+          <w:sz w:val="28"/>
+          <w:szCs w:val="28"/>
+          <w:lang w:val="ro-RO"/>
+        </w:rPr>
+      </w:pPr>
+    </w:p>
+    <w:p>
+      <w:pPr>
+        <w:pStyle w:val="Heading1"/>
+        <w:keepNext w:val="0"/>
+        <w:widowControl w:val="0"/>
+        <w:ind w:firstLine="720"/>
+        <w:rPr>
+          <w:rFonts w:asciiTheme="minorHAnsi" w:hAnsiTheme="minorHAnsi"/>
+          <w:sz w:val="28"/>
+          <w:szCs w:val="28"/>
+          <w:lang w:val="ro-RO"/>
+        </w:rPr>
+      </w:pPr>
+    </w:p>
+    <w:p>
+      <w:pPr>
+        <w:pStyle w:val="Heading1"/>
+        <w:keepNext w:val="0"/>
+        <w:widowControl w:val="0"/>
+        <w:ind w:firstLine="720"/>
+        <w:rPr>
+          <w:rFonts w:asciiTheme="minorHAnsi" w:hAnsiTheme="minorHAnsi"/>
+          <w:sz w:val="28"/>
+          <w:szCs w:val="28"/>
+          <w:lang w:val="ro-RO"/>
+        </w:rPr>
+      </w:pPr>
+    </w:p>
+    <w:p>
+      <w:pPr>
+        <w:pStyle w:val="Heading1"/>
+        <w:keepNext w:val="0"/>
+        <w:widowControl w:val="0"/>
+        <w:ind w:firstLine="720"/>
+        <w:rPr>
+          <w:rFonts w:asciiTheme="minorHAnsi" w:hAnsiTheme="minorHAnsi"/>
+          <w:sz w:val="28"/>
+          <w:szCs w:val="28"/>
+          <w:lang w:val="ro-RO"/>
+        </w:rPr>
+      </w:pPr>
+    </w:p>
+    <w:p>
+      <w:pPr>
+        <w:pStyle w:val="Heading1"/>
+        <w:keepNext w:val="0"/>
+        <w:widowControl w:val="0"/>
+        <w:ind w:firstLine="720"/>
+        <w:rPr>
+          <w:rFonts w:asciiTheme="minorHAnsi" w:hAnsiTheme="minorHAnsi"/>
+          <w:sz w:val="28"/>
+          <w:szCs w:val="28"/>
+          <w:lang w:val="ro-RO"/>
+        </w:rPr>
+      </w:pPr>
+    </w:p>
+    <w:p>
+      <w:pPr>
+        <w:pStyle w:val="Heading1"/>
+        <w:keepNext w:val="0"/>
+        <w:widowControl w:val="0"/>
+        <w:ind w:firstLine="720"/>
+        <w:rPr>
+          <w:rFonts w:asciiTheme="minorHAnsi" w:hAnsiTheme="minorHAnsi"/>
+          <w:sz w:val="28"/>
+          <w:szCs w:val="28"/>
+          <w:lang w:val="ro-RO"/>
+        </w:rPr>
+      </w:pPr>
+    </w:p>
+    <w:p>
+      <w:pPr>
+        <w:pStyle w:val="Heading1"/>
+        <w:keepNext w:val="0"/>
+        <w:widowControl w:val="0"/>
+        <w:ind w:firstLine="720"/>
+        <w:rPr>
+          <w:rFonts w:asciiTheme="minorHAnsi" w:hAnsiTheme="minorHAnsi"/>
+          <w:sz w:val="28"/>
+          <w:szCs w:val="28"/>
+          <w:lang w:val="ro-RO"/>
+        </w:rPr>
+      </w:pPr>
+    </w:p>
+    <w:p>
+      <w:pPr>
+        <w:pStyle w:val="Heading1"/>
+        <w:keepNext w:val="0"/>
+        <w:widowControl w:val="0"/>
+        <w:ind w:firstLine="720"/>
+        <w:rPr>
+          <w:rFonts w:asciiTheme="minorHAnsi" w:hAnsiTheme="minorHAnsi"/>
+          <w:sz w:val="28"/>
+          <w:szCs w:val="28"/>
+          <w:lang w:val="ro-RO"/>
+        </w:rPr>
+      </w:pPr>
+    </w:p>
+    <w:p>
+      <w:pPr>
+        <w:pStyle w:val="Heading1"/>
+        <w:keepNext w:val="0"/>
+        <w:widowControl w:val="0"/>
+        <w:ind w:firstLine="720"/>
+        <w:rPr>
+          <w:rFonts w:asciiTheme="minorHAnsi" w:hAnsiTheme="minorHAnsi"/>
+          <w:sz w:val="28"/>
+          <w:szCs w:val="28"/>
+          <w:lang w:val="ro-RO"/>
+        </w:rPr>
+      </w:pPr>
+    </w:p>
+    <w:p>
+      <w:pPr>
+        <w:pStyle w:val="Heading1"/>
+        <w:keepNext w:val="0"/>
+        <w:widowControl w:val="0"/>
+        <w:ind w:firstLine="720"/>
+        <w:rPr>
+          <w:rFonts w:asciiTheme="minorHAnsi" w:hAnsiTheme="minorHAnsi"/>
+          <w:sz w:val="28"/>
+          <w:szCs w:val="28"/>
+          <w:lang w:val="ro-RO"/>
+        </w:rPr>
+      </w:pPr>
+    </w:p>
+    <w:p>
+      <w:pPr>
+        <w:pStyle w:val="Heading1"/>
+        <w:keepNext w:val="0"/>
+        <w:widowControl w:val="0"/>
+        <w:ind w:firstLine="720"/>
+        <w:rPr>
+          <w:rFonts w:asciiTheme="minorHAnsi" w:hAnsiTheme="minorHAnsi"/>
+          <w:sz w:val="28"/>
+          <w:szCs w:val="28"/>
+          <w:lang w:val="ro-RO"/>
+        </w:rPr>
+      </w:pPr>
+      <w:r>
+        <w:rPr>
+          <w:rFonts w:asciiTheme="minorHAnsi" w:hAnsiTheme="minorHAnsi"/>
+          <w:sz w:val="28"/>
+          <w:szCs w:val="28"/>
+          <w:lang w:val="ro-RO"/>
+        </w:rPr>
         <w:lastRenderedPageBreak/>
         <w:t>4</w:t>
+      </w:r>
+      <w:r>
+        <w:rPr>
+          <w:rFonts w:asciiTheme="minorHAnsi" w:hAnsiTheme="minorHAnsi"/>
+          <w:sz w:val="28"/>
+          <w:szCs w:val="28"/>
+          <w:lang w:val="ro-RO"/>
+        </w:rPr>
+        <w:t xml:space="preserve">. </w:t>
+      </w:r>
+      <w:r>
+        <w:rPr>
+          <w:rFonts w:asciiTheme="minorHAnsi" w:hAnsiTheme="minorHAnsi"/>
+          <w:sz w:val="28"/>
+          <w:szCs w:val="28"/>
+          <w:lang w:val="ro-RO"/>
+        </w:rPr>
+        <w:t>Rezultate</w:t>
+      </w:r>
+    </w:p>
+    <w:p>
+      <w:pPr>
+        <w:pStyle w:val="Heading1"/>
+        <w:keepNext w:val="0"/>
+        <w:widowControl w:val="0"/>
+        <w:ind w:firstLine="720"/>
+        <w:rPr>
+          <w:rFonts w:asciiTheme="minorHAnsi" w:hAnsiTheme="minorHAnsi"/>
+          <w:sz w:val="28"/>
+          <w:szCs w:val="28"/>
+          <w:lang w:val="ro-RO"/>
+        </w:rPr>
+      </w:pPr>
+    </w:p>
+    <w:p>
+      <w:pPr>
+        <w:pStyle w:val="Heading1"/>
+        <w:keepNext w:val="0"/>
+        <w:widowControl w:val="0"/>
+        <w:ind w:firstLine="720"/>
+        <w:rPr>
+          <w:rFonts w:asciiTheme="minorHAnsi" w:hAnsiTheme="minorHAnsi"/>
+          <w:sz w:val="28"/>
+          <w:szCs w:val="28"/>
+          <w:lang w:val="ro-RO"/>
+        </w:rPr>
+      </w:pPr>
+    </w:p>
+    <w:p>
+      <w:pPr>
+        <w:pStyle w:val="Heading1"/>
+        <w:keepNext w:val="0"/>
+        <w:widowControl w:val="0"/>
+        <w:ind w:firstLine="720"/>
+        <w:rPr>
+          <w:rFonts w:asciiTheme="minorHAnsi" w:hAnsiTheme="minorHAnsi"/>
+          <w:sz w:val="28"/>
+          <w:szCs w:val="28"/>
+          <w:lang w:val="ro-RO"/>
+        </w:rPr>
+      </w:pPr>
+    </w:p>
+    <w:p>
+      <w:pPr>
+        <w:pStyle w:val="Heading1"/>
+        <w:keepNext w:val="0"/>
+        <w:widowControl w:val="0"/>
+        <w:ind w:firstLine="720"/>
+        <w:rPr>
+          <w:rFonts w:asciiTheme="minorHAnsi" w:hAnsiTheme="minorHAnsi"/>
+          <w:sz w:val="28"/>
+          <w:szCs w:val="28"/>
+          <w:lang w:val="ro-RO"/>
+        </w:rPr>
+      </w:pPr>
+    </w:p>
+    <w:p>
+      <w:pPr>
+        <w:pStyle w:val="Heading1"/>
+        <w:keepNext w:val="0"/>
+        <w:widowControl w:val="0"/>
+        <w:ind w:firstLine="720"/>
+        <w:rPr>
+          <w:rFonts w:asciiTheme="minorHAnsi" w:hAnsiTheme="minorHAnsi"/>
+          <w:sz w:val="28"/>
+          <w:szCs w:val="28"/>
+          <w:lang w:val="ro-RO"/>
+        </w:rPr>
+      </w:pPr>
+    </w:p>
+    <w:p>
+      <w:pPr>
+        <w:pStyle w:val="Heading1"/>
+        <w:keepNext w:val="0"/>
+        <w:widowControl w:val="0"/>
+        <w:ind w:firstLine="720"/>
+        <w:rPr>
+          <w:rFonts w:asciiTheme="minorHAnsi" w:hAnsiTheme="minorHAnsi"/>
+          <w:sz w:val="28"/>
+          <w:szCs w:val="28"/>
+          <w:lang w:val="ro-RO"/>
+        </w:rPr>
+      </w:pPr>
+    </w:p>
+    <w:p>
+      <w:pPr>
+        <w:pStyle w:val="Heading1"/>
+        <w:keepNext w:val="0"/>
+        <w:widowControl w:val="0"/>
+        <w:ind w:firstLine="720"/>
+        <w:rPr>
+          <w:rFonts w:asciiTheme="minorHAnsi" w:hAnsiTheme="minorHAnsi"/>
+          <w:sz w:val="28"/>
+          <w:szCs w:val="28"/>
+          <w:lang w:val="ro-RO"/>
+        </w:rPr>
+      </w:pPr>
+    </w:p>
+    <w:p>
+      <w:pPr>
+        <w:pStyle w:val="Heading1"/>
+        <w:keepNext w:val="0"/>
+        <w:widowControl w:val="0"/>
+        <w:ind w:firstLine="720"/>
+        <w:rPr>
+          <w:rFonts w:asciiTheme="minorHAnsi" w:hAnsiTheme="minorHAnsi"/>
+          <w:sz w:val="28"/>
+          <w:szCs w:val="28"/>
+          <w:lang w:val="ro-RO"/>
+        </w:rPr>
+      </w:pPr>
+    </w:p>
+    <w:p>
+      <w:pPr>
+        <w:pStyle w:val="Heading1"/>
+        <w:keepNext w:val="0"/>
+        <w:widowControl w:val="0"/>
+        <w:ind w:firstLine="720"/>
+        <w:rPr>
+          <w:rFonts w:asciiTheme="minorHAnsi" w:hAnsiTheme="minorHAnsi"/>
+          <w:sz w:val="28"/>
+          <w:szCs w:val="28"/>
+          <w:lang w:val="ro-RO"/>
+        </w:rPr>
+      </w:pPr>
+    </w:p>
+    <w:p>
+      <w:pPr>
+        <w:pStyle w:val="Heading1"/>
+        <w:keepNext w:val="0"/>
+        <w:widowControl w:val="0"/>
+        <w:ind w:firstLine="720"/>
+        <w:rPr>
+          <w:rFonts w:asciiTheme="minorHAnsi" w:hAnsiTheme="minorHAnsi"/>
+          <w:sz w:val="28"/>
+          <w:szCs w:val="28"/>
+          <w:lang w:val="ro-RO"/>
+        </w:rPr>
+      </w:pPr>
+    </w:p>
+    <w:p>
+      <w:pPr>
+        <w:pStyle w:val="Heading1"/>
+        <w:keepNext w:val="0"/>
+        <w:widowControl w:val="0"/>
+        <w:ind w:firstLine="720"/>
+        <w:rPr>
+          <w:rFonts w:asciiTheme="minorHAnsi" w:hAnsiTheme="minorHAnsi"/>
+          <w:sz w:val="28"/>
+          <w:szCs w:val="28"/>
+          <w:lang w:val="ro-RO"/>
+        </w:rPr>
+      </w:pPr>
+    </w:p>
+    <w:p>
+      <w:pPr>
+        <w:pStyle w:val="Heading1"/>
+        <w:keepNext w:val="0"/>
+        <w:widowControl w:val="0"/>
+        <w:ind w:firstLine="720"/>
+        <w:rPr>
+          <w:rFonts w:asciiTheme="minorHAnsi" w:hAnsiTheme="minorHAnsi"/>
+          <w:sz w:val="28"/>
+          <w:szCs w:val="28"/>
+          <w:lang w:val="ro-RO"/>
+        </w:rPr>
+      </w:pPr>
+    </w:p>
+    <w:p>
+      <w:pPr>
+        <w:pStyle w:val="Heading1"/>
+        <w:keepNext w:val="0"/>
+        <w:widowControl w:val="0"/>
+        <w:ind w:firstLine="720"/>
+        <w:rPr>
+          <w:rFonts w:asciiTheme="minorHAnsi" w:hAnsiTheme="minorHAnsi"/>
+          <w:sz w:val="28"/>
+          <w:szCs w:val="28"/>
+          <w:lang w:val="ro-RO"/>
+        </w:rPr>
+      </w:pPr>
+    </w:p>
+    <w:p>
+      <w:pPr>
+        <w:pStyle w:val="Heading1"/>
+        <w:keepNext w:val="0"/>
+        <w:widowControl w:val="0"/>
+        <w:ind w:firstLine="720"/>
+        <w:rPr>
+          <w:rFonts w:asciiTheme="minorHAnsi" w:hAnsiTheme="minorHAnsi"/>
+          <w:sz w:val="28"/>
+          <w:szCs w:val="28"/>
+          <w:lang w:val="ro-RO"/>
+        </w:rPr>
+      </w:pPr>
+    </w:p>
+    <w:p>
+      <w:pPr>
+        <w:pStyle w:val="Heading1"/>
+        <w:keepNext w:val="0"/>
+        <w:widowControl w:val="0"/>
+        <w:ind w:firstLine="720"/>
+        <w:rPr>
+          <w:rFonts w:asciiTheme="minorHAnsi" w:hAnsiTheme="minorHAnsi"/>
+          <w:sz w:val="28"/>
+          <w:szCs w:val="28"/>
+          <w:lang w:val="ro-RO"/>
+        </w:rPr>
+      </w:pPr>
+    </w:p>
+    <w:p>
+      <w:pPr>
+        <w:pStyle w:val="Heading1"/>
+        <w:keepNext w:val="0"/>
+        <w:widowControl w:val="0"/>
+        <w:ind w:firstLine="720"/>
+        <w:rPr>
+          <w:rFonts w:asciiTheme="minorHAnsi" w:hAnsiTheme="minorHAnsi"/>
+          <w:sz w:val="28"/>
+          <w:szCs w:val="28"/>
+          <w:lang w:val="ro-RO"/>
+        </w:rPr>
+      </w:pPr>
+    </w:p>
+    <w:p>
+      <w:pPr>
+        <w:pStyle w:val="Heading1"/>
+        <w:keepNext w:val="0"/>
+        <w:widowControl w:val="0"/>
+        <w:ind w:firstLine="720"/>
+        <w:rPr>
+          <w:rFonts w:asciiTheme="minorHAnsi" w:hAnsiTheme="minorHAnsi"/>
+          <w:sz w:val="28"/>
+          <w:szCs w:val="28"/>
+          <w:lang w:val="ro-RO"/>
+        </w:rPr>
+      </w:pPr>
+    </w:p>
+    <w:p>
+      <w:pPr>
+        <w:pStyle w:val="Heading1"/>
+        <w:keepNext w:val="0"/>
+        <w:widowControl w:val="0"/>
+        <w:ind w:firstLine="720"/>
+        <w:rPr>
+          <w:rFonts w:asciiTheme="minorHAnsi" w:hAnsiTheme="minorHAnsi"/>
+          <w:sz w:val="28"/>
+          <w:szCs w:val="28"/>
+          <w:lang w:val="ro-RO"/>
+        </w:rPr>
+      </w:pPr>
+    </w:p>
+    <w:p>
+      <w:pPr>
+        <w:pStyle w:val="Heading1"/>
+        <w:keepNext w:val="0"/>
+        <w:widowControl w:val="0"/>
+        <w:ind w:firstLine="720"/>
+        <w:rPr>
+          <w:rFonts w:asciiTheme="minorHAnsi" w:hAnsiTheme="minorHAnsi"/>
+          <w:sz w:val="28"/>
+          <w:szCs w:val="28"/>
+          <w:lang w:val="ro-RO"/>
+        </w:rPr>
+      </w:pPr>
+    </w:p>
+    <w:p>
+      <w:pPr>
+        <w:pStyle w:val="Heading1"/>
+        <w:keepNext w:val="0"/>
+        <w:widowControl w:val="0"/>
+        <w:ind w:firstLine="720"/>
+        <w:rPr>
+          <w:rFonts w:asciiTheme="minorHAnsi" w:hAnsiTheme="minorHAnsi"/>
+          <w:sz w:val="28"/>
+          <w:szCs w:val="28"/>
+          <w:lang w:val="ro-RO"/>
+        </w:rPr>
+      </w:pPr>
+    </w:p>
+    <w:p>
+      <w:pPr>
+        <w:pStyle w:val="Heading1"/>
+        <w:keepNext w:val="0"/>
+        <w:widowControl w:val="0"/>
+        <w:ind w:firstLine="720"/>
+        <w:rPr>
+          <w:rFonts w:asciiTheme="minorHAnsi" w:hAnsiTheme="minorHAnsi"/>
+          <w:sz w:val="28"/>
+          <w:szCs w:val="28"/>
+          <w:lang w:val="ro-RO"/>
+        </w:rPr>
+      </w:pPr>
+    </w:p>
+    <w:p>
+      <w:pPr>
+        <w:pStyle w:val="Heading1"/>
+        <w:keepNext w:val="0"/>
+        <w:widowControl w:val="0"/>
+        <w:ind w:firstLine="720"/>
+        <w:rPr>
+          <w:rFonts w:asciiTheme="minorHAnsi" w:hAnsiTheme="minorHAnsi"/>
+          <w:sz w:val="28"/>
+          <w:szCs w:val="28"/>
+          <w:lang w:val="ro-RO"/>
+        </w:rPr>
+      </w:pPr>
+    </w:p>
+    <w:p>
+      <w:pPr>
+        <w:pStyle w:val="Heading1"/>
+        <w:keepNext w:val="0"/>
+        <w:widowControl w:val="0"/>
+        <w:ind w:firstLine="720"/>
+        <w:rPr>
+          <w:rFonts w:asciiTheme="minorHAnsi" w:hAnsiTheme="minorHAnsi"/>
+          <w:sz w:val="28"/>
+          <w:szCs w:val="28"/>
+          <w:lang w:val="ro-RO"/>
+        </w:rPr>
+      </w:pPr>
+      <w:r>
+        <w:rPr>
+          <w:rFonts w:asciiTheme="minorHAnsi" w:hAnsiTheme="minorHAnsi"/>
+          <w:sz w:val="28"/>
+          <w:szCs w:val="28"/>
+          <w:lang w:val="ro-RO"/>
+        </w:rPr>
+        <w:lastRenderedPageBreak/>
+        <w:t>5</w:t>
       </w:r>
       <w:r>
         <w:rPr>
@@ -23970,6 +26127,893 @@
     </w:p>
     <w:p>
       <w:pPr>
+        <w:pStyle w:val="Heading2"/>
+      </w:pPr>
+      <w:r>
+        <w:t xml:space="preserve">5.1 </w:t>
+      </w:r>
+      <w:r>
+        <w:t>Comparație</w:t>
+      </w:r>
+    </w:p>
+    <w:p>
+      <w:pPr>
+        <w:rPr>
+          <w:lang w:val="ro-RO"/>
+        </w:rPr>
+      </w:pPr>
+    </w:p>
+    <w:p>
+      <w:pPr>
+        <w:rPr>
+          <w:sz w:val="22"/>
+          <w:szCs w:val="22"/>
+          <w:lang w:val="ro-RO"/>
+        </w:rPr>
+      </w:pPr>
+      <w:r>
+        <w:rPr>
+          <w:lang w:val="ro-RO"/>
+        </w:rPr>
+        <w:tab/>
+      </w:r>
+      <w:r>
+        <w:rPr>
+          <w:sz w:val="22"/>
+          <w:szCs w:val="22"/>
+          <w:lang w:val="ro-RO"/>
+        </w:rPr>
+        <w:t>Următorul tabel sumarizează</w:t>
+      </w:r>
+      <w:r>
+        <w:rPr>
+          <w:sz w:val="22"/>
+          <w:szCs w:val="22"/>
+          <w:lang w:val="ro-RO"/>
+        </w:rPr>
+        <w:t xml:space="preserve"> diferențele și similaritățile dintre cele două metode prezentate în lucrarea de față, amprente radio și trilaterație.</w:t>
+      </w:r>
+    </w:p>
+    <w:p>
+      <w:pPr>
+        <w:rPr>
+          <w:sz w:val="22"/>
+          <w:szCs w:val="22"/>
+          <w:lang w:val="ro-RO"/>
+        </w:rPr>
+      </w:pPr>
+    </w:p>
+    <w:tbl>
+      <w:tblPr>
+        <w:tblStyle w:val="TableGrid"/>
+        <w:tblW w:w="0" w:type="auto"/>
+        <w:jc w:val="center"/>
+        <w:tblInd w:w="-1126" w:type="dxa"/>
+        <w:tblLook w:val="04A0"/>
+      </w:tblPr>
+      <w:tblGrid>
+        <w:gridCol w:w="2090"/>
+        <w:gridCol w:w="3284"/>
+        <w:gridCol w:w="2973"/>
+      </w:tblGrid>
+      <w:tr>
+        <w:trPr>
+          <w:jc w:val="center"/>
+        </w:trPr>
+        <w:tc>
+          <w:tcPr>
+            <w:tcW w:w="2090" w:type="dxa"/>
+            <w:vAlign w:val="center"/>
+          </w:tcPr>
+          <w:p>
+            <w:pPr>
+              <w:jc w:val="center"/>
+              <w:rPr>
+                <w:b/>
+                <w:sz w:val="22"/>
+                <w:szCs w:val="22"/>
+                <w:lang w:val="ro-RO"/>
+              </w:rPr>
+            </w:pPr>
+            <w:r>
+              <w:rPr>
+                <w:b/>
+                <w:sz w:val="22"/>
+                <w:szCs w:val="22"/>
+                <w:lang w:val="ro-RO"/>
+              </w:rPr>
+              <w:t>Caracteristici</w:t>
+            </w:r>
+          </w:p>
+        </w:tc>
+        <w:tc>
+          <w:tcPr>
+            <w:tcW w:w="3284" w:type="dxa"/>
+            <w:vAlign w:val="center"/>
+          </w:tcPr>
+          <w:p>
+            <w:pPr>
+              <w:jc w:val="center"/>
+              <w:rPr>
+                <w:b/>
+                <w:sz w:val="22"/>
+                <w:szCs w:val="22"/>
+                <w:lang w:val="ro-RO"/>
+              </w:rPr>
+            </w:pPr>
+            <w:r>
+              <w:rPr>
+                <w:b/>
+                <w:sz w:val="22"/>
+                <w:szCs w:val="22"/>
+                <w:lang w:val="ro-RO"/>
+              </w:rPr>
+              <w:t>Amprente radio</w:t>
+            </w:r>
+          </w:p>
+        </w:tc>
+        <w:tc>
+          <w:tcPr>
+            <w:tcW w:w="2973" w:type="dxa"/>
+            <w:vAlign w:val="center"/>
+          </w:tcPr>
+          <w:p>
+            <w:pPr>
+              <w:jc w:val="center"/>
+              <w:rPr>
+                <w:b/>
+                <w:sz w:val="22"/>
+                <w:szCs w:val="22"/>
+                <w:lang w:val="ro-RO"/>
+              </w:rPr>
+            </w:pPr>
+            <w:r>
+              <w:rPr>
+                <w:b/>
+                <w:sz w:val="22"/>
+                <w:szCs w:val="22"/>
+                <w:lang w:val="ro-RO"/>
+              </w:rPr>
+              <w:t>Trilaterație</w:t>
+            </w:r>
+          </w:p>
+        </w:tc>
+      </w:tr>
+      <w:tr>
+        <w:trPr>
+          <w:jc w:val="center"/>
+        </w:trPr>
+        <w:tc>
+          <w:tcPr>
+            <w:tcW w:w="2090" w:type="dxa"/>
+            <w:vAlign w:val="center"/>
+          </w:tcPr>
+          <w:p>
+            <w:pPr>
+              <w:jc w:val="center"/>
+              <w:rPr>
+                <w:b/>
+                <w:sz w:val="22"/>
+                <w:szCs w:val="22"/>
+                <w:lang w:val="ro-RO"/>
+              </w:rPr>
+            </w:pPr>
+            <w:r>
+              <w:rPr>
+                <w:b/>
+                <w:sz w:val="22"/>
+                <w:szCs w:val="22"/>
+                <w:lang w:val="ro-RO"/>
+              </w:rPr>
+              <w:t>Harta încăperii</w:t>
+            </w:r>
+          </w:p>
+        </w:tc>
+        <w:tc>
+          <w:tcPr>
+            <w:tcW w:w="3284" w:type="dxa"/>
+            <w:vAlign w:val="center"/>
+          </w:tcPr>
+          <w:p>
+            <w:pPr>
+              <w:jc w:val="center"/>
+              <w:rPr>
+                <w:sz w:val="22"/>
+                <w:szCs w:val="22"/>
+                <w:lang w:val="ro-RO"/>
+              </w:rPr>
+            </w:pPr>
+            <w:r>
+              <w:rPr>
+                <w:sz w:val="22"/>
+                <w:szCs w:val="22"/>
+                <w:lang w:val="ro-RO"/>
+              </w:rPr>
+              <w:t>Necesară</w:t>
+            </w:r>
+          </w:p>
+        </w:tc>
+        <w:tc>
+          <w:tcPr>
+            <w:tcW w:w="2973" w:type="dxa"/>
+            <w:vAlign w:val="center"/>
+          </w:tcPr>
+          <w:p>
+            <w:pPr>
+              <w:jc w:val="center"/>
+              <w:rPr>
+                <w:sz w:val="22"/>
+                <w:szCs w:val="22"/>
+                <w:lang w:val="ro-RO"/>
+              </w:rPr>
+            </w:pPr>
+            <w:r>
+              <w:rPr>
+                <w:sz w:val="22"/>
+                <w:szCs w:val="22"/>
+                <w:lang w:val="ro-RO"/>
+              </w:rPr>
+              <w:t>Necesară</w:t>
+            </w:r>
+          </w:p>
+        </w:tc>
+      </w:tr>
+      <w:tr>
+        <w:trPr>
+          <w:jc w:val="center"/>
+        </w:trPr>
+        <w:tc>
+          <w:tcPr>
+            <w:tcW w:w="2090" w:type="dxa"/>
+            <w:vAlign w:val="center"/>
+          </w:tcPr>
+          <w:p>
+            <w:pPr>
+              <w:jc w:val="center"/>
+              <w:rPr>
+                <w:b/>
+                <w:sz w:val="22"/>
+                <w:szCs w:val="22"/>
+                <w:lang w:val="ro-RO"/>
+              </w:rPr>
+            </w:pPr>
+            <w:r>
+              <w:rPr>
+                <w:b/>
+                <w:sz w:val="22"/>
+                <w:szCs w:val="22"/>
+                <w:lang w:val="ro-RO"/>
+              </w:rPr>
+              <w:t>Număr AP-uri</w:t>
+            </w:r>
+          </w:p>
+        </w:tc>
+        <w:tc>
+          <w:tcPr>
+            <w:tcW w:w="3284" w:type="dxa"/>
+            <w:vAlign w:val="center"/>
+          </w:tcPr>
+          <w:p>
+            <w:pPr>
+              <w:jc w:val="center"/>
+              <w:rPr>
+                <w:sz w:val="22"/>
+                <w:szCs w:val="22"/>
+                <w:lang w:val="ro-RO"/>
+              </w:rPr>
+            </w:pPr>
+            <w:r>
+              <w:rPr>
+                <w:sz w:val="22"/>
+                <w:szCs w:val="22"/>
+                <w:lang w:val="ro-RO"/>
+              </w:rPr>
+              <w:t>Nu există o limită inferioară</w:t>
+            </w:r>
+          </w:p>
+        </w:tc>
+        <w:tc>
+          <w:tcPr>
+            <w:tcW w:w="2973" w:type="dxa"/>
+            <w:vAlign w:val="center"/>
+          </w:tcPr>
+          <w:p>
+            <w:pPr>
+              <w:jc w:val="center"/>
+              <w:rPr>
+                <w:sz w:val="22"/>
+                <w:szCs w:val="22"/>
+                <w:lang w:val="ro-RO"/>
+              </w:rPr>
+            </w:pPr>
+            <w:r>
+              <w:rPr>
+                <w:sz w:val="22"/>
+                <w:szCs w:val="22"/>
+                <w:lang w:val="ro-RO"/>
+              </w:rPr>
+              <w:t>Minim 3</w:t>
+            </w:r>
+          </w:p>
+        </w:tc>
+      </w:tr>
+      <w:tr>
+        <w:trPr>
+          <w:jc w:val="center"/>
+        </w:trPr>
+        <w:tc>
+          <w:tcPr>
+            <w:tcW w:w="2090" w:type="dxa"/>
+            <w:vAlign w:val="center"/>
+          </w:tcPr>
+          <w:p>
+            <w:pPr>
+              <w:jc w:val="center"/>
+              <w:rPr>
+                <w:b/>
+                <w:sz w:val="22"/>
+                <w:szCs w:val="22"/>
+                <w:lang w:val="ro-RO"/>
+              </w:rPr>
+            </w:pPr>
+            <w:r>
+              <w:rPr>
+                <w:b/>
+                <w:sz w:val="22"/>
+                <w:szCs w:val="22"/>
+                <w:lang w:val="ro-RO"/>
+              </w:rPr>
+              <w:t>Antrenare (offline)</w:t>
+            </w:r>
+          </w:p>
+        </w:tc>
+        <w:tc>
+          <w:tcPr>
+            <w:tcW w:w="3284" w:type="dxa"/>
+            <w:vAlign w:val="center"/>
+          </w:tcPr>
+          <w:p>
+            <w:pPr>
+              <w:jc w:val="center"/>
+              <w:rPr>
+                <w:sz w:val="22"/>
+                <w:szCs w:val="22"/>
+                <w:lang w:val="ro-RO"/>
+              </w:rPr>
+            </w:pPr>
+            <w:r>
+              <w:rPr>
+                <w:sz w:val="22"/>
+                <w:szCs w:val="22"/>
+                <w:lang w:val="ro-RO"/>
+              </w:rPr>
+              <w:t>Necesară</w:t>
+            </w:r>
+          </w:p>
+        </w:tc>
+        <w:tc>
+          <w:tcPr>
+            <w:tcW w:w="2973" w:type="dxa"/>
+            <w:vAlign w:val="center"/>
+          </w:tcPr>
+          <w:p>
+            <w:pPr>
+              <w:jc w:val="center"/>
+              <w:rPr>
+                <w:sz w:val="22"/>
+                <w:szCs w:val="22"/>
+                <w:lang w:val="ro-RO"/>
+              </w:rPr>
+            </w:pPr>
+            <w:r>
+              <w:rPr>
+                <w:sz w:val="22"/>
+                <w:szCs w:val="22"/>
+                <w:lang w:val="ro-RO"/>
+              </w:rPr>
+              <w:t>Nu este necesară, atât timp cât se poate aplica FSPL (camere libere) sau se cunoaște exponentul de atenuare al mediului</w:t>
+            </w:r>
+          </w:p>
+        </w:tc>
+      </w:tr>
+      <w:tr>
+        <w:trPr>
+          <w:jc w:val="center"/>
+        </w:trPr>
+        <w:tc>
+          <w:tcPr>
+            <w:tcW w:w="2090" w:type="dxa"/>
+            <w:vAlign w:val="center"/>
+          </w:tcPr>
+          <w:p>
+            <w:pPr>
+              <w:jc w:val="center"/>
+              <w:rPr>
+                <w:b/>
+                <w:sz w:val="22"/>
+                <w:szCs w:val="22"/>
+                <w:lang w:val="ro-RO"/>
+              </w:rPr>
+            </w:pPr>
+            <w:r>
+              <w:rPr>
+                <w:b/>
+                <w:sz w:val="22"/>
+                <w:szCs w:val="22"/>
+                <w:lang w:val="ro-RO"/>
+              </w:rPr>
+              <w:t>Cunoașterea poziției AP-urilor</w:t>
+            </w:r>
+          </w:p>
+        </w:tc>
+        <w:tc>
+          <w:tcPr>
+            <w:tcW w:w="3284" w:type="dxa"/>
+            <w:vAlign w:val="center"/>
+          </w:tcPr>
+          <w:p>
+            <w:pPr>
+              <w:jc w:val="center"/>
+              <w:rPr>
+                <w:sz w:val="22"/>
+                <w:szCs w:val="22"/>
+                <w:lang w:val="ro-RO"/>
+              </w:rPr>
+            </w:pPr>
+            <w:r>
+              <w:rPr>
+                <w:sz w:val="22"/>
+                <w:szCs w:val="22"/>
+                <w:lang w:val="ro-RO"/>
+              </w:rPr>
+              <w:t>Nu este necesară</w:t>
+            </w:r>
+          </w:p>
+        </w:tc>
+        <w:tc>
+          <w:tcPr>
+            <w:tcW w:w="2973" w:type="dxa"/>
+            <w:vAlign w:val="center"/>
+          </w:tcPr>
+          <w:p>
+            <w:pPr>
+              <w:jc w:val="center"/>
+              <w:rPr>
+                <w:sz w:val="22"/>
+                <w:szCs w:val="22"/>
+                <w:lang w:val="ro-RO"/>
+              </w:rPr>
+            </w:pPr>
+            <w:r>
+              <w:rPr>
+                <w:sz w:val="22"/>
+                <w:szCs w:val="22"/>
+                <w:lang w:val="ro-RO"/>
+              </w:rPr>
+              <w:t>Necesară</w:t>
+            </w:r>
+          </w:p>
+        </w:tc>
+      </w:tr>
+      <w:tr>
+        <w:trPr>
+          <w:jc w:val="center"/>
+        </w:trPr>
+        <w:tc>
+          <w:tcPr>
+            <w:tcW w:w="2090" w:type="dxa"/>
+            <w:vAlign w:val="center"/>
+          </w:tcPr>
+          <w:p>
+            <w:pPr>
+              <w:jc w:val="center"/>
+              <w:rPr>
+                <w:b/>
+                <w:sz w:val="22"/>
+                <w:szCs w:val="22"/>
+                <w:lang w:val="ro-RO"/>
+              </w:rPr>
+            </w:pPr>
+            <w:r>
+              <w:rPr>
+                <w:b/>
+                <w:sz w:val="22"/>
+                <w:szCs w:val="22"/>
+                <w:lang w:val="ro-RO"/>
+              </w:rPr>
+              <w:t>Dependențe</w:t>
+            </w:r>
+          </w:p>
+        </w:tc>
+        <w:tc>
+          <w:tcPr>
+            <w:tcW w:w="3284" w:type="dxa"/>
+            <w:vAlign w:val="center"/>
+          </w:tcPr>
+          <w:p>
+            <w:pPr>
+              <w:jc w:val="center"/>
+              <w:rPr>
+                <w:sz w:val="22"/>
+                <w:szCs w:val="22"/>
+                <w:lang w:val="ro-RO"/>
+              </w:rPr>
+            </w:pPr>
+            <w:r>
+              <w:rPr>
+                <w:sz w:val="22"/>
+                <w:szCs w:val="22"/>
+                <w:lang w:val="ro-RO"/>
+              </w:rPr>
+              <w:t>Metoda nu depinde de aplicarea altor metode mai întâi</w:t>
+            </w:r>
+          </w:p>
+        </w:tc>
+        <w:tc>
+          <w:tcPr>
+            <w:tcW w:w="2973" w:type="dxa"/>
+            <w:vAlign w:val="center"/>
+          </w:tcPr>
+          <w:p>
+            <w:pPr>
+              <w:jc w:val="center"/>
+              <w:rPr>
+                <w:sz w:val="22"/>
+                <w:szCs w:val="22"/>
+                <w:lang w:val="ro-RO"/>
+              </w:rPr>
+            </w:pPr>
+            <w:r>
+              <w:rPr>
+                <w:sz w:val="22"/>
+                <w:szCs w:val="22"/>
+                <w:lang w:val="ro-RO"/>
+              </w:rPr>
+              <w:t>Poate fi necesară antrenarea offline pentru determinarea funcției de atenuare a semnalului</w:t>
+            </w:r>
+          </w:p>
+        </w:tc>
+      </w:tr>
+      <w:tr>
+        <w:trPr>
+          <w:jc w:val="center"/>
+        </w:trPr>
+        <w:tc>
+          <w:tcPr>
+            <w:tcW w:w="2090" w:type="dxa"/>
+            <w:vAlign w:val="center"/>
+          </w:tcPr>
+          <w:p>
+            <w:pPr>
+              <w:jc w:val="center"/>
+              <w:rPr>
+                <w:b/>
+                <w:sz w:val="22"/>
+                <w:szCs w:val="22"/>
+                <w:lang w:val="ro-RO"/>
+              </w:rPr>
+            </w:pPr>
+            <w:r>
+              <w:rPr>
+                <w:b/>
+                <w:sz w:val="22"/>
+                <w:szCs w:val="22"/>
+                <w:lang w:val="ro-RO"/>
+              </w:rPr>
+              <w:t>Algoritmi folosiți</w:t>
+            </w:r>
+          </w:p>
+        </w:tc>
+        <w:tc>
+          <w:tcPr>
+            <w:tcW w:w="3284" w:type="dxa"/>
+            <w:vAlign w:val="center"/>
+          </w:tcPr>
+          <w:p>
+            <w:pPr>
+              <w:jc w:val="center"/>
+              <w:rPr>
+                <w:sz w:val="22"/>
+                <w:szCs w:val="22"/>
+                <w:lang w:val="ro-RO"/>
+              </w:rPr>
+            </w:pPr>
+            <w:r>
+              <w:rPr>
+                <w:sz w:val="22"/>
+                <w:szCs w:val="22"/>
+                <w:lang w:val="ro-RO"/>
+              </w:rPr>
+              <w:t>Derivați din Nearest Neighbour</w:t>
+            </w:r>
+          </w:p>
+        </w:tc>
+        <w:tc>
+          <w:tcPr>
+            <w:tcW w:w="2973" w:type="dxa"/>
+            <w:vAlign w:val="center"/>
+          </w:tcPr>
+          <w:p>
+            <w:pPr>
+              <w:jc w:val="center"/>
+              <w:rPr>
+                <w:sz w:val="22"/>
+                <w:szCs w:val="22"/>
+                <w:lang w:val="ro-RO"/>
+              </w:rPr>
+            </w:pPr>
+            <w:r>
+              <w:rPr>
+                <w:sz w:val="22"/>
+                <w:szCs w:val="22"/>
+                <w:lang w:val="ro-RO"/>
+              </w:rPr>
+              <w:t>Matematici pentru rezolvarea sistemelor de ecuații ale cercurilor descrise</w:t>
+            </w:r>
+          </w:p>
+        </w:tc>
+      </w:tr>
+      <w:tr>
+        <w:trPr>
+          <w:jc w:val="center"/>
+        </w:trPr>
+        <w:tc>
+          <w:tcPr>
+            <w:tcW w:w="2090" w:type="dxa"/>
+            <w:vAlign w:val="center"/>
+          </w:tcPr>
+          <w:p>
+            <w:pPr>
+              <w:jc w:val="center"/>
+              <w:rPr>
+                <w:b/>
+                <w:sz w:val="22"/>
+                <w:szCs w:val="22"/>
+                <w:lang w:val="ro-RO"/>
+              </w:rPr>
+            </w:pPr>
+            <w:r>
+              <w:rPr>
+                <w:b/>
+                <w:sz w:val="22"/>
+                <w:szCs w:val="22"/>
+                <w:lang w:val="ro-RO"/>
+              </w:rPr>
+              <w:t>Complexitate</w:t>
+            </w:r>
+          </w:p>
+        </w:tc>
+        <w:tc>
+          <w:tcPr>
+            <w:tcW w:w="3284" w:type="dxa"/>
+            <w:vAlign w:val="center"/>
+          </w:tcPr>
+          <w:p>
+            <w:pPr>
+              <w:jc w:val="center"/>
+              <w:rPr>
+                <w:sz w:val="22"/>
+                <w:szCs w:val="22"/>
+                <w:lang w:val="ro-RO"/>
+              </w:rPr>
+            </w:pPr>
+            <w:r>
+              <w:rPr>
+                <w:sz w:val="22"/>
+                <w:szCs w:val="22"/>
+                <w:lang w:val="ro-RO"/>
+              </w:rPr>
+              <w:t>Mare, d</w:t>
+            </w:r>
+            <w:r>
+              <w:rPr>
+                <w:sz w:val="22"/>
+                <w:szCs w:val="22"/>
+                <w:lang w:val="ro-RO"/>
+              </w:rPr>
+              <w:t>ezvoltarea de software pentru antrenare</w:t>
+            </w:r>
+          </w:p>
+        </w:tc>
+        <w:tc>
+          <w:tcPr>
+            <w:tcW w:w="2973" w:type="dxa"/>
+            <w:vAlign w:val="center"/>
+          </w:tcPr>
+          <w:p>
+            <w:pPr>
+              <w:jc w:val="center"/>
+              <w:rPr>
+                <w:sz w:val="22"/>
+                <w:szCs w:val="22"/>
+                <w:lang w:val="ro-RO"/>
+              </w:rPr>
+            </w:pPr>
+            <w:r>
+              <w:rPr>
+                <w:sz w:val="22"/>
+                <w:szCs w:val="22"/>
+                <w:lang w:val="ro-RO"/>
+              </w:rPr>
+              <w:t>Medie, dezvoltarea algoritmilor</w:t>
+            </w:r>
+          </w:p>
+        </w:tc>
+      </w:tr>
+    </w:tbl>
+    <w:p>
+      <w:pPr>
+        <w:pStyle w:val="Caption"/>
+        <w:jc w:val="center"/>
+        <w:rPr>
+          <w:b w:val="0"/>
+          <w:color w:val="auto"/>
+        </w:rPr>
+      </w:pPr>
+      <w:proofErr w:type="spellStart"/>
+      <w:proofErr w:type="gramStart"/>
+      <w:r>
+        <w:rPr>
+          <w:b w:val="0"/>
+          <w:color w:val="auto"/>
+        </w:rPr>
+        <w:t>Tab</w:t>
+      </w:r>
+      <w:r>
+        <w:rPr>
+          <w:b w:val="0"/>
+          <w:color w:val="auto"/>
+        </w:rPr>
+        <w:t>e</w:t>
+      </w:r>
+      <w:r>
+        <w:rPr>
+          <w:b w:val="0"/>
+          <w:color w:val="auto"/>
+        </w:rPr>
+        <w:t>l</w:t>
+      </w:r>
+      <w:proofErr w:type="spellEnd"/>
+      <w:r>
+        <w:rPr>
+          <w:b w:val="0"/>
+          <w:color w:val="auto"/>
+        </w:rPr>
+        <w:t xml:space="preserve"> </w:t>
+      </w:r>
+      <w:r>
+        <w:rPr>
+          <w:b w:val="0"/>
+          <w:color w:val="auto"/>
+        </w:rPr>
+        <w:fldChar w:fldCharType="begin"/>
+      </w:r>
+      <w:r>
+        <w:rPr>
+          <w:b w:val="0"/>
+          <w:color w:val="auto"/>
+        </w:rPr>
+        <w:instrText xml:space="preserve"> SEQ Table \* ARABIC </w:instrText>
+      </w:r>
+      <w:r>
+        <w:rPr>
+          <w:b w:val="0"/>
+          <w:color w:val="auto"/>
+        </w:rPr>
+        <w:fldChar w:fldCharType="separate"/>
+      </w:r>
+      <w:r>
+        <w:rPr>
+          <w:b w:val="0"/>
+          <w:color w:val="auto"/>
+        </w:rPr>
+        <w:t>2</w:t>
+      </w:r>
+      <w:r>
+        <w:rPr>
+          <w:b w:val="0"/>
+          <w:color w:val="auto"/>
+        </w:rPr>
+        <w:fldChar w:fldCharType="end"/>
+      </w:r>
+      <w:r>
+        <w:rPr>
+          <w:b w:val="0"/>
+          <w:color w:val="auto"/>
+        </w:rPr>
+        <w:t>.</w:t>
+      </w:r>
+      <w:proofErr w:type="gramEnd"/>
+      <w:r>
+        <w:rPr>
+          <w:b w:val="0"/>
+          <w:color w:val="auto"/>
+        </w:rPr>
+        <w:t xml:space="preserve"> </w:t>
+      </w:r>
+      <w:proofErr w:type="spellStart"/>
+      <w:r>
+        <w:rPr>
+          <w:b w:val="0"/>
+          <w:color w:val="auto"/>
+        </w:rPr>
+        <w:t>Comparație</w:t>
+      </w:r>
+      <w:proofErr w:type="spellEnd"/>
+      <w:r>
+        <w:rPr>
+          <w:b w:val="0"/>
+          <w:color w:val="auto"/>
+        </w:rPr>
+        <w:t xml:space="preserve"> </w:t>
+      </w:r>
+      <w:proofErr w:type="spellStart"/>
+      <w:r>
+        <w:rPr>
+          <w:b w:val="0"/>
+          <w:color w:val="auto"/>
+        </w:rPr>
+        <w:t>între</w:t>
+      </w:r>
+      <w:proofErr w:type="spellEnd"/>
+      <w:r>
+        <w:rPr>
+          <w:b w:val="0"/>
+          <w:color w:val="auto"/>
+        </w:rPr>
+        <w:t xml:space="preserve"> </w:t>
+      </w:r>
+      <w:proofErr w:type="spellStart"/>
+      <w:r>
+        <w:rPr>
+          <w:b w:val="0"/>
+          <w:color w:val="auto"/>
+        </w:rPr>
+        <w:t>amprente</w:t>
+      </w:r>
+      <w:proofErr w:type="spellEnd"/>
+      <w:r>
+        <w:rPr>
+          <w:b w:val="0"/>
+          <w:color w:val="auto"/>
+        </w:rPr>
+        <w:t xml:space="preserve"> radio </w:t>
+      </w:r>
+      <w:proofErr w:type="spellStart"/>
+      <w:r>
+        <w:rPr>
+          <w:b w:val="0"/>
+          <w:color w:val="auto"/>
+        </w:rPr>
+        <w:t>și</w:t>
+      </w:r>
+      <w:proofErr w:type="spellEnd"/>
+      <w:r>
+        <w:rPr>
+          <w:b w:val="0"/>
+          <w:color w:val="auto"/>
+        </w:rPr>
+        <w:t xml:space="preserve"> </w:t>
+      </w:r>
+      <w:proofErr w:type="spellStart"/>
+      <w:r>
+        <w:rPr>
+          <w:b w:val="0"/>
+          <w:color w:val="auto"/>
+        </w:rPr>
+        <w:t>trilaterație</w:t>
+      </w:r>
+      <w:proofErr w:type="spellEnd"/>
+    </w:p>
+    <w:p>
+      <w:pPr>
+        <w:rPr>
+          <w:lang w:val="ro-RO"/>
+        </w:rPr>
+      </w:pPr>
+    </w:p>
+    <w:p>
+      <w:pPr>
         <w:pStyle w:val="Tbasetext"/>
         <w:widowControl w:val="0"/>
         <w:ind w:firstLine="720"/>
@@ -24063,156 +27107,6 @@
           <w:lang w:val="ro-RO"/>
         </w:rPr>
       </w:pPr>
-    </w:p>
-    <w:p>
-      <w:pPr>
-        <w:pStyle w:val="Tbibliographytitle"/>
-        <w:keepNext w:val="0"/>
-        <w:widowControl w:val="0"/>
-        <w:rPr>
-          <w:lang w:val="ro-RO"/>
-        </w:rPr>
-      </w:pPr>
-    </w:p>
-    <w:p>
-      <w:pPr>
-        <w:pStyle w:val="Tbibliographytitle"/>
-        <w:keepNext w:val="0"/>
-        <w:widowControl w:val="0"/>
-        <w:rPr>
-          <w:lang w:val="ro-RO"/>
-        </w:rPr>
-      </w:pPr>
-    </w:p>
-    <w:p>
-      <w:pPr>
-        <w:pStyle w:val="Tbibliographytitle"/>
-        <w:keepNext w:val="0"/>
-        <w:widowControl w:val="0"/>
-        <w:rPr>
-          <w:lang w:val="ro-RO"/>
-        </w:rPr>
-      </w:pPr>
-    </w:p>
-    <w:p>
-      <w:pPr>
-        <w:pStyle w:val="Tbibliographytitle"/>
-        <w:keepNext w:val="0"/>
-        <w:widowControl w:val="0"/>
-        <w:rPr>
-          <w:lang w:val="ro-RO"/>
-        </w:rPr>
-      </w:pPr>
-    </w:p>
-    <w:p>
-      <w:pPr>
-        <w:pStyle w:val="Tbibliographytitle"/>
-        <w:keepNext w:val="0"/>
-        <w:widowControl w:val="0"/>
-        <w:rPr>
-          <w:lang w:val="ro-RO"/>
-        </w:rPr>
-      </w:pPr>
-    </w:p>
-    <w:p>
-      <w:pPr>
-        <w:pStyle w:val="Tbibliographytitle"/>
-        <w:keepNext w:val="0"/>
-        <w:widowControl w:val="0"/>
-        <w:rPr>
-          <w:lang w:val="ro-RO"/>
-        </w:rPr>
-      </w:pPr>
-    </w:p>
-    <w:p>
-      <w:pPr>
-        <w:pStyle w:val="Tbibliographytitle"/>
-        <w:keepNext w:val="0"/>
-        <w:widowControl w:val="0"/>
-        <w:rPr>
-          <w:lang w:val="ro-RO"/>
-        </w:rPr>
-      </w:pPr>
-    </w:p>
-    <w:p>
-      <w:pPr>
-        <w:pStyle w:val="Tbibliographytitle"/>
-        <w:keepNext w:val="0"/>
-        <w:widowControl w:val="0"/>
-        <w:rPr>
-          <w:lang w:val="ro-RO"/>
-        </w:rPr>
-      </w:pPr>
-    </w:p>
-    <w:p>
-      <w:pPr>
-        <w:pStyle w:val="Tbibliographytitle"/>
-        <w:keepNext w:val="0"/>
-        <w:widowControl w:val="0"/>
-        <w:rPr>
-          <w:lang w:val="ro-RO"/>
-        </w:rPr>
-      </w:pPr>
-    </w:p>
-    <w:p>
-      <w:pPr>
-        <w:pStyle w:val="Tbibliographytitle"/>
-        <w:keepNext w:val="0"/>
-        <w:widowControl w:val="0"/>
-        <w:rPr>
-          <w:lang w:val="ro-RO"/>
-        </w:rPr>
-      </w:pPr>
-    </w:p>
-    <w:p>
-      <w:pPr>
-        <w:pStyle w:val="Tbibliographytitle"/>
-        <w:keepNext w:val="0"/>
-        <w:widowControl w:val="0"/>
-        <w:rPr>
-          <w:lang w:val="ro-RO"/>
-        </w:rPr>
-      </w:pPr>
-    </w:p>
-    <w:p>
-      <w:pPr>
-        <w:pStyle w:val="Tbibliographytitle"/>
-        <w:keepNext w:val="0"/>
-        <w:widowControl w:val="0"/>
-        <w:rPr>
-          <w:lang w:val="ro-RO"/>
-        </w:rPr>
-      </w:pPr>
-    </w:p>
-    <w:p>
-      <w:pPr>
-        <w:pStyle w:val="Tbibliographytitle"/>
-        <w:keepNext w:val="0"/>
-        <w:widowControl w:val="0"/>
-        <w:rPr>
-          <w:lang w:val="ro-RO"/>
-        </w:rPr>
-      </w:pPr>
-    </w:p>
-    <w:p>
-      <w:pPr>
-        <w:pStyle w:val="Tbibliographytitle"/>
-        <w:keepNext w:val="0"/>
-        <w:widowControl w:val="0"/>
-        <w:rPr>
-          <w:lang w:val="ro-RO"/>
-        </w:rPr>
-      </w:pPr>
-    </w:p>
-    <w:p>
-      <w:pPr>
-        <w:pStyle w:val="Tbibliographytitle"/>
-        <w:keepNext w:val="0"/>
-        <w:widowControl w:val="0"/>
-        <w:rPr>
-          <w:lang w:val="ro-RO"/>
-        </w:rPr>
-      </w:pPr>
       <w:r>
         <w:rPr>
           <w:lang w:val="ro-RO"/>
@@ -24604,8 +27498,8 @@
       </w:r>
     </w:p>
     <w:sectPr>
-      <w:headerReference w:type="even" r:id="rId22"/>
-      <w:headerReference w:type="default" r:id="rId23"/>
+      <w:headerReference w:type="even" r:id="rId23"/>
+      <w:headerReference w:type="default" r:id="rId24"/>
       <w:pgSz w:w="11907" w:h="16840" w:code="9"/>
       <w:pgMar w:top="1440" w:right="1440" w:bottom="1440" w:left="1440" w:header="1699" w:footer="1699" w:gutter="0"/>
       <w:cols w:space="720"/>
@@ -25743,16 +28637,16 @@
     </w:lvl>
   </w:abstractNum>
   <w:abstractNum w:abstractNumId="7">
-    <w:nsid w:val="16CF4ADE"/>
+    <w:nsid w:val="15A34EAC"/>
     <w:multiLevelType w:val="hybridMultilevel"/>
-    <w:tmpl w:val="D9F2D324"/>
+    <w:tmpl w:val="A44EAD00"/>
     <w:lvl w:ilvl="0" w:tplc="04090001">
       <w:start w:val="1"/>
       <w:numFmt w:val="bullet"/>
       <w:lvlText w:val=""/>
       <w:lvlJc w:val="left"/>
       <w:pPr>
-        <w:ind w:left="1571" w:hanging="360"/>
+        <w:ind w:left="1080" w:hanging="360"/>
       </w:pPr>
       <w:rPr>
         <w:rFonts w:ascii="Symbol" w:hAnsi="Symbol" w:hint="default"/>
@@ -25764,7 +28658,7 @@
       <w:lvlText w:val="o"/>
       <w:lvlJc w:val="left"/>
       <w:pPr>
-        <w:ind w:left="2291" w:hanging="360"/>
+        <w:ind w:left="1800" w:hanging="360"/>
       </w:pPr>
       <w:rPr>
         <w:rFonts w:ascii="Courier New" w:hAnsi="Courier New" w:cs="Courier New" w:hint="default"/>
@@ -25776,7 +28670,7 @@
       <w:lvlText w:val=""/>
       <w:lvlJc w:val="left"/>
       <w:pPr>
-        <w:ind w:left="3011" w:hanging="360"/>
+        <w:ind w:left="2520" w:hanging="360"/>
       </w:pPr>
       <w:rPr>
         <w:rFonts w:ascii="Wingdings" w:hAnsi="Wingdings" w:hint="default"/>
@@ -25788,7 +28682,7 @@
       <w:lvlText w:val=""/>
       <w:lvlJc w:val="left"/>
       <w:pPr>
-        <w:ind w:left="3731" w:hanging="360"/>
+        <w:ind w:left="3240" w:hanging="360"/>
       </w:pPr>
       <w:rPr>
         <w:rFonts w:ascii="Symbol" w:hAnsi="Symbol" w:hint="default"/>
@@ -25800,7 +28694,7 @@
       <w:lvlText w:val="o"/>
       <w:lvlJc w:val="left"/>
       <w:pPr>
-        <w:ind w:left="4451" w:hanging="360"/>
+        <w:ind w:left="3960" w:hanging="360"/>
       </w:pPr>
       <w:rPr>
         <w:rFonts w:ascii="Courier New" w:hAnsi="Courier New" w:cs="Courier New" w:hint="default"/>
@@ -25812,7 +28706,7 @@
       <w:lvlText w:val=""/>
       <w:lvlJc w:val="left"/>
       <w:pPr>
-        <w:ind w:left="5171" w:hanging="360"/>
+        <w:ind w:left="4680" w:hanging="360"/>
       </w:pPr>
       <w:rPr>
         <w:rFonts w:ascii="Wingdings" w:hAnsi="Wingdings" w:hint="default"/>
@@ -25824,7 +28718,7 @@
       <w:lvlText w:val=""/>
       <w:lvlJc w:val="left"/>
       <w:pPr>
-        <w:ind w:left="5891" w:hanging="360"/>
+        <w:ind w:left="5400" w:hanging="360"/>
       </w:pPr>
       <w:rPr>
         <w:rFonts w:ascii="Symbol" w:hAnsi="Symbol" w:hint="default"/>
@@ -25836,7 +28730,7 @@
       <w:lvlText w:val="o"/>
       <w:lvlJc w:val="left"/>
       <w:pPr>
-        <w:ind w:left="6611" w:hanging="360"/>
+        <w:ind w:left="6120" w:hanging="360"/>
       </w:pPr>
       <w:rPr>
         <w:rFonts w:ascii="Courier New" w:hAnsi="Courier New" w:cs="Courier New" w:hint="default"/>
@@ -25848,7 +28742,7 @@
       <w:lvlText w:val=""/>
       <w:lvlJc w:val="left"/>
       <w:pPr>
-        <w:ind w:left="7331" w:hanging="360"/>
+        <w:ind w:left="6840" w:hanging="360"/>
       </w:pPr>
       <w:rPr>
         <w:rFonts w:ascii="Wingdings" w:hAnsi="Wingdings" w:hint="default"/>
@@ -25856,6 +28750,119 @@
     </w:lvl>
   </w:abstractNum>
   <w:abstractNum w:abstractNumId="8">
+    <w:nsid w:val="16CF4ADE"/>
+    <w:multiLevelType w:val="hybridMultilevel"/>
+    <w:tmpl w:val="D9F2D324"/>
+    <w:lvl w:ilvl="0" w:tplc="04090001">
+      <w:start w:val="1"/>
+      <w:numFmt w:val="bullet"/>
+      <w:lvlText w:val=""/>
+      <w:lvlJc w:val="left"/>
+      <w:pPr>
+        <w:ind w:left="1571" w:hanging="360"/>
+      </w:pPr>
+      <w:rPr>
+        <w:rFonts w:ascii="Symbol" w:hAnsi="Symbol" w:hint="default"/>
+      </w:rPr>
+    </w:lvl>
+    <w:lvl w:ilvl="1" w:tplc="04090003" w:tentative="1">
+      <w:start w:val="1"/>
+      <w:numFmt w:val="bullet"/>
+      <w:lvlText w:val="o"/>
+      <w:lvlJc w:val="left"/>
+      <w:pPr>
+        <w:ind w:left="2291" w:hanging="360"/>
+      </w:pPr>
+      <w:rPr>
+        <w:rFonts w:ascii="Courier New" w:hAnsi="Courier New" w:cs="Courier New" w:hint="default"/>
+      </w:rPr>
+    </w:lvl>
+    <w:lvl w:ilvl="2" w:tplc="04090005" w:tentative="1">
+      <w:start w:val="1"/>
+      <w:numFmt w:val="bullet"/>
+      <w:lvlText w:val=""/>
+      <w:lvlJc w:val="left"/>
+      <w:pPr>
+        <w:ind w:left="3011" w:hanging="360"/>
+      </w:pPr>
+      <w:rPr>
+        <w:rFonts w:ascii="Wingdings" w:hAnsi="Wingdings" w:hint="default"/>
+      </w:rPr>
+    </w:lvl>
+    <w:lvl w:ilvl="3" w:tplc="04090001" w:tentative="1">
+      <w:start w:val="1"/>
+      <w:numFmt w:val="bullet"/>
+      <w:lvlText w:val=""/>
+      <w:lvlJc w:val="left"/>
+      <w:pPr>
+        <w:ind w:left="3731" w:hanging="360"/>
+      </w:pPr>
+      <w:rPr>
+        <w:rFonts w:ascii="Symbol" w:hAnsi="Symbol" w:hint="default"/>
+      </w:rPr>
+    </w:lvl>
+    <w:lvl w:ilvl="4" w:tplc="04090003" w:tentative="1">
+      <w:start w:val="1"/>
+      <w:numFmt w:val="bullet"/>
+      <w:lvlText w:val="o"/>
+      <w:lvlJc w:val="left"/>
+      <w:pPr>
+        <w:ind w:left="4451" w:hanging="360"/>
+      </w:pPr>
+      <w:rPr>
+        <w:rFonts w:ascii="Courier New" w:hAnsi="Courier New" w:cs="Courier New" w:hint="default"/>
+      </w:rPr>
+    </w:lvl>
+    <w:lvl w:ilvl="5" w:tplc="04090005" w:tentative="1">
+      <w:start w:val="1"/>
+      <w:numFmt w:val="bullet"/>
+      <w:lvlText w:val=""/>
+      <w:lvlJc w:val="left"/>
+      <w:pPr>
+        <w:ind w:left="5171" w:hanging="360"/>
+      </w:pPr>
+      <w:rPr>
+        <w:rFonts w:ascii="Wingdings" w:hAnsi="Wingdings" w:hint="default"/>
+      </w:rPr>
+    </w:lvl>
+    <w:lvl w:ilvl="6" w:tplc="04090001" w:tentative="1">
+      <w:start w:val="1"/>
+      <w:numFmt w:val="bullet"/>
+      <w:lvlText w:val=""/>
+      <w:lvlJc w:val="left"/>
+      <w:pPr>
+        <w:ind w:left="5891" w:hanging="360"/>
+      </w:pPr>
+      <w:rPr>
+        <w:rFonts w:ascii="Symbol" w:hAnsi="Symbol" w:hint="default"/>
+      </w:rPr>
+    </w:lvl>
+    <w:lvl w:ilvl="7" w:tplc="04090003" w:tentative="1">
+      <w:start w:val="1"/>
+      <w:numFmt w:val="bullet"/>
+      <w:lvlText w:val="o"/>
+      <w:lvlJc w:val="left"/>
+      <w:pPr>
+        <w:ind w:left="6611" w:hanging="360"/>
+      </w:pPr>
+      <w:rPr>
+        <w:rFonts w:ascii="Courier New" w:hAnsi="Courier New" w:cs="Courier New" w:hint="default"/>
+      </w:rPr>
+    </w:lvl>
+    <w:lvl w:ilvl="8" w:tplc="04090005" w:tentative="1">
+      <w:start w:val="1"/>
+      <w:numFmt w:val="bullet"/>
+      <w:lvlText w:val=""/>
+      <w:lvlJc w:val="left"/>
+      <w:pPr>
+        <w:ind w:left="7331" w:hanging="360"/>
+      </w:pPr>
+      <w:rPr>
+        <w:rFonts w:ascii="Wingdings" w:hAnsi="Wingdings" w:hint="default"/>
+      </w:rPr>
+    </w:lvl>
+  </w:abstractNum>
+  <w:abstractNum w:abstractNumId="9">
     <w:nsid w:val="25630562"/>
     <w:multiLevelType w:val="multilevel"/>
     <w:tmpl w:val="5F165BC6"/>
@@ -25968,7 +28975,7 @@
       </w:rPr>
     </w:lvl>
   </w:abstractNum>
-  <w:abstractNum w:abstractNumId="9">
+  <w:abstractNum w:abstractNumId="10">
     <w:nsid w:val="2729071F"/>
     <w:multiLevelType w:val="hybridMultilevel"/>
     <w:tmpl w:val="6802AF6A"/>
@@ -26057,7 +29064,7 @@
       </w:pPr>
     </w:lvl>
   </w:abstractNum>
-  <w:abstractNum w:abstractNumId="10">
+  <w:abstractNum w:abstractNumId="11">
     <w:nsid w:val="2B9D5CAD"/>
     <w:multiLevelType w:val="hybridMultilevel"/>
     <w:tmpl w:val="2D3227DE"/>
@@ -26170,7 +29177,7 @@
       </w:rPr>
     </w:lvl>
   </w:abstractNum>
-  <w:abstractNum w:abstractNumId="11">
+  <w:abstractNum w:abstractNumId="12">
     <w:nsid w:val="317520BA"/>
     <w:multiLevelType w:val="hybridMultilevel"/>
     <w:tmpl w:val="65F86AC0"/>
@@ -26283,7 +29290,7 @@
       </w:rPr>
     </w:lvl>
   </w:abstractNum>
-  <w:abstractNum w:abstractNumId="12">
+  <w:abstractNum w:abstractNumId="13">
     <w:nsid w:val="32E06D69"/>
     <w:multiLevelType w:val="hybridMultilevel"/>
     <w:tmpl w:val="285236F0"/>
@@ -26396,7 +29403,7 @@
       </w:rPr>
     </w:lvl>
   </w:abstractNum>
-  <w:abstractNum w:abstractNumId="13">
+  <w:abstractNum w:abstractNumId="14">
     <w:nsid w:val="35221CD4"/>
     <w:multiLevelType w:val="hybridMultilevel"/>
     <w:tmpl w:val="4AC85C88"/>
@@ -26509,7 +29516,7 @@
       </w:rPr>
     </w:lvl>
   </w:abstractNum>
-  <w:abstractNum w:abstractNumId="14">
+  <w:abstractNum w:abstractNumId="15">
     <w:nsid w:val="39CD299D"/>
     <w:multiLevelType w:val="hybridMultilevel"/>
     <w:tmpl w:val="5A12F4A8"/>
@@ -26622,7 +29629,7 @@
       </w:rPr>
     </w:lvl>
   </w:abstractNum>
-  <w:abstractNum w:abstractNumId="15">
+  <w:abstractNum w:abstractNumId="16">
     <w:nsid w:val="39D85E4B"/>
     <w:multiLevelType w:val="hybridMultilevel"/>
     <w:tmpl w:val="7422C8D4"/>
@@ -26735,7 +29742,7 @@
       </w:rPr>
     </w:lvl>
   </w:abstractNum>
-  <w:abstractNum w:abstractNumId="16">
+  <w:abstractNum w:abstractNumId="17">
     <w:nsid w:val="3C041E1D"/>
     <w:multiLevelType w:val="hybridMultilevel"/>
     <w:tmpl w:val="F870A768"/>
@@ -26848,7 +29855,7 @@
       </w:rPr>
     </w:lvl>
   </w:abstractNum>
-  <w:abstractNum w:abstractNumId="17">
+  <w:abstractNum w:abstractNumId="18">
     <w:nsid w:val="3D9251C1"/>
     <w:multiLevelType w:val="hybridMultilevel"/>
     <w:tmpl w:val="1EE6D53A"/>
@@ -26961,7 +29968,7 @@
       </w:rPr>
     </w:lvl>
   </w:abstractNum>
-  <w:abstractNum w:abstractNumId="18">
+  <w:abstractNum w:abstractNumId="19">
     <w:nsid w:val="3F597D6C"/>
     <w:multiLevelType w:val="hybridMultilevel"/>
     <w:tmpl w:val="EF16B3D6"/>
@@ -27074,7 +30081,7 @@
       </w:rPr>
     </w:lvl>
   </w:abstractNum>
-  <w:abstractNum w:abstractNumId="19">
+  <w:abstractNum w:abstractNumId="20">
     <w:nsid w:val="434C7601"/>
     <w:multiLevelType w:val="hybridMultilevel"/>
     <w:tmpl w:val="95EC2AC6"/>
@@ -27187,7 +30194,7 @@
       </w:rPr>
     </w:lvl>
   </w:abstractNum>
-  <w:abstractNum w:abstractNumId="20">
+  <w:abstractNum w:abstractNumId="21">
     <w:nsid w:val="5157351B"/>
     <w:multiLevelType w:val="hybridMultilevel"/>
     <w:tmpl w:val="2C46C292"/>
@@ -27300,7 +30307,7 @@
       </w:rPr>
     </w:lvl>
   </w:abstractNum>
-  <w:abstractNum w:abstractNumId="21">
+  <w:abstractNum w:abstractNumId="22">
     <w:nsid w:val="518E714E"/>
     <w:multiLevelType w:val="hybridMultilevel"/>
     <w:tmpl w:val="FB9AD656"/>
@@ -27413,7 +30420,7 @@
       </w:rPr>
     </w:lvl>
   </w:abstractNum>
-  <w:abstractNum w:abstractNumId="22">
+  <w:abstractNum w:abstractNumId="23">
     <w:nsid w:val="55741364"/>
     <w:multiLevelType w:val="singleLevel"/>
     <w:tmpl w:val="25708264"/>
@@ -27433,7 +30440,7 @@
       </w:rPr>
     </w:lvl>
   </w:abstractNum>
-  <w:abstractNum w:abstractNumId="23">
+  <w:abstractNum w:abstractNumId="24">
     <w:nsid w:val="55BD0D15"/>
     <w:multiLevelType w:val="hybridMultilevel"/>
     <w:tmpl w:val="3DD8E1A0"/>
@@ -27546,7 +30553,7 @@
       </w:rPr>
     </w:lvl>
   </w:abstractNum>
-  <w:abstractNum w:abstractNumId="24">
+  <w:abstractNum w:abstractNumId="25">
     <w:nsid w:val="5A257FDC"/>
     <w:multiLevelType w:val="singleLevel"/>
     <w:tmpl w:val="FCAE2DA0"/>
@@ -27567,7 +30574,7 @@
       </w:rPr>
     </w:lvl>
   </w:abstractNum>
-  <w:abstractNum w:abstractNumId="25">
+  <w:abstractNum w:abstractNumId="26">
     <w:nsid w:val="63DF28C1"/>
     <w:multiLevelType w:val="hybridMultilevel"/>
     <w:tmpl w:val="94DAE98E"/>
@@ -27680,7 +30687,7 @@
       </w:rPr>
     </w:lvl>
   </w:abstractNum>
-  <w:abstractNum w:abstractNumId="26">
+  <w:abstractNum w:abstractNumId="27">
     <w:nsid w:val="64A84320"/>
     <w:multiLevelType w:val="hybridMultilevel"/>
     <w:tmpl w:val="DD0E08B6"/>
@@ -27793,7 +30800,7 @@
       </w:rPr>
     </w:lvl>
   </w:abstractNum>
-  <w:abstractNum w:abstractNumId="27">
+  <w:abstractNum w:abstractNumId="28">
     <w:nsid w:val="65AE1616"/>
     <w:multiLevelType w:val="hybridMultilevel"/>
     <w:tmpl w:val="1EC86092"/>
@@ -27906,7 +30913,7 @@
       </w:rPr>
     </w:lvl>
   </w:abstractNum>
-  <w:abstractNum w:abstractNumId="28">
+  <w:abstractNum w:abstractNumId="29">
     <w:nsid w:val="6BE45765"/>
     <w:multiLevelType w:val="hybridMultilevel"/>
     <w:tmpl w:val="F1FE3A36"/>
@@ -28019,7 +31026,7 @@
       </w:rPr>
     </w:lvl>
   </w:abstractNum>
-  <w:abstractNum w:abstractNumId="29">
+  <w:abstractNum w:abstractNumId="30">
     <w:nsid w:val="6D1D3D0D"/>
     <w:multiLevelType w:val="singleLevel"/>
     <w:tmpl w:val="04090001"/>
@@ -28039,7 +31046,7 @@
       </w:rPr>
     </w:lvl>
   </w:abstractNum>
-  <w:abstractNum w:abstractNumId="30">
+  <w:abstractNum w:abstractNumId="31">
     <w:nsid w:val="6F9038AF"/>
     <w:multiLevelType w:val="hybridMultilevel"/>
     <w:tmpl w:val="9EAA4E48"/>
@@ -28152,7 +31159,7 @@
       </w:rPr>
     </w:lvl>
   </w:abstractNum>
-  <w:abstractNum w:abstractNumId="31">
+  <w:abstractNum w:abstractNumId="32">
     <w:nsid w:val="75F50B8A"/>
     <w:multiLevelType w:val="hybridMultilevel"/>
     <w:tmpl w:val="F31E6F6E"/>
@@ -28265,7 +31272,7 @@
       </w:rPr>
     </w:lvl>
   </w:abstractNum>
-  <w:abstractNum w:abstractNumId="32">
+  <w:abstractNum w:abstractNumId="33">
     <w:nsid w:val="7A601898"/>
     <w:multiLevelType w:val="hybridMultilevel"/>
     <w:tmpl w:val="6D9A1F9E"/>
@@ -28378,7 +31385,7 @@
       </w:rPr>
     </w:lvl>
   </w:abstractNum>
-  <w:abstractNum w:abstractNumId="33">
+  <w:abstractNum w:abstractNumId="34">
     <w:nsid w:val="7AAA170D"/>
     <w:multiLevelType w:val="hybridMultilevel"/>
     <w:tmpl w:val="F3DCD8AC"/>
@@ -28491,7 +31498,7 @@
       </w:rPr>
     </w:lvl>
   </w:abstractNum>
-  <w:abstractNum w:abstractNumId="34">
+  <w:abstractNum w:abstractNumId="35">
     <w:nsid w:val="7D851F1A"/>
     <w:multiLevelType w:val="multilevel"/>
     <w:tmpl w:val="68BA14D4"/>
@@ -28605,37 +31612,37 @@
     </w:lvl>
   </w:abstractNum>
   <w:num w:numId="1">
-    <w:abstractNumId w:val="29"/>
+    <w:abstractNumId w:val="30"/>
   </w:num>
   <w:num w:numId="2">
     <w:abstractNumId w:val="3"/>
   </w:num>
   <w:num w:numId="3">
-    <w:abstractNumId w:val="22"/>
+    <w:abstractNumId w:val="23"/>
   </w:num>
   <w:num w:numId="4">
-    <w:abstractNumId w:val="24"/>
+    <w:abstractNumId w:val="25"/>
   </w:num>
   <w:num w:numId="5">
+    <w:abstractNumId w:val="9"/>
+  </w:num>
+  <w:num w:numId="6">
+    <w:abstractNumId w:val="35"/>
+  </w:num>
+  <w:num w:numId="7">
+    <w:abstractNumId w:val="29"/>
+  </w:num>
+  <w:num w:numId="8">
     <w:abstractNumId w:val="8"/>
   </w:num>
-  <w:num w:numId="6">
-    <w:abstractNumId w:val="34"/>
-  </w:num>
-  <w:num w:numId="7">
-    <w:abstractNumId w:val="28"/>
-  </w:num>
-  <w:num w:numId="8">
-    <w:abstractNumId w:val="7"/>
-  </w:num>
   <w:num w:numId="9">
-    <w:abstractNumId w:val="15"/>
+    <w:abstractNumId w:val="16"/>
   </w:num>
   <w:num w:numId="10">
-    <w:abstractNumId w:val="19"/>
+    <w:abstractNumId w:val="20"/>
   </w:num>
   <w:num w:numId="11">
-    <w:abstractNumId w:val="32"/>
+    <w:abstractNumId w:val="33"/>
   </w:num>
   <w:num w:numId="12">
     <w:abstractNumId w:val="2"/>
@@ -28644,70 +31651,73 @@
     <w:abstractNumId w:val="4"/>
   </w:num>
   <w:num w:numId="14">
-    <w:abstractNumId w:val="30"/>
+    <w:abstractNumId w:val="31"/>
   </w:num>
   <w:num w:numId="15">
-    <w:abstractNumId w:val="10"/>
+    <w:abstractNumId w:val="11"/>
   </w:num>
   <w:num w:numId="16">
     <w:abstractNumId w:val="1"/>
   </w:num>
   <w:num w:numId="17">
-    <w:abstractNumId w:val="17"/>
+    <w:abstractNumId w:val="18"/>
   </w:num>
   <w:num w:numId="18">
-    <w:abstractNumId w:val="25"/>
+    <w:abstractNumId w:val="26"/>
   </w:num>
   <w:num w:numId="19">
+    <w:abstractNumId w:val="22"/>
+  </w:num>
+  <w:num w:numId="20">
     <w:abstractNumId w:val="21"/>
   </w:num>
-  <w:num w:numId="20">
-    <w:abstractNumId w:val="20"/>
-  </w:num>
   <w:num w:numId="21">
-    <w:abstractNumId w:val="18"/>
+    <w:abstractNumId w:val="19"/>
   </w:num>
   <w:num w:numId="22">
     <w:abstractNumId w:val="5"/>
   </w:num>
   <w:num w:numId="23">
-    <w:abstractNumId w:val="9"/>
+    <w:abstractNumId w:val="10"/>
   </w:num>
   <w:num w:numId="24">
     <w:abstractNumId w:val="0"/>
   </w:num>
   <w:num w:numId="25">
-    <w:abstractNumId w:val="16"/>
+    <w:abstractNumId w:val="17"/>
   </w:num>
   <w:num w:numId="26">
-    <w:abstractNumId w:val="27"/>
+    <w:abstractNumId w:val="28"/>
   </w:num>
   <w:num w:numId="27">
     <w:abstractNumId w:val="6"/>
   </w:num>
   <w:num w:numId="28">
-    <w:abstractNumId w:val="11"/>
+    <w:abstractNumId w:val="12"/>
   </w:num>
   <w:num w:numId="29">
-    <w:abstractNumId w:val="31"/>
+    <w:abstractNumId w:val="32"/>
   </w:num>
   <w:num w:numId="30">
-    <w:abstractNumId w:val="23"/>
+    <w:abstractNumId w:val="24"/>
   </w:num>
   <w:num w:numId="31">
+    <w:abstractNumId w:val="14"/>
+  </w:num>
+  <w:num w:numId="32">
     <w:abstractNumId w:val="13"/>
   </w:num>
-  <w:num w:numId="32">
-    <w:abstractNumId w:val="12"/>
-  </w:num>
   <w:num w:numId="33">
-    <w:abstractNumId w:val="26"/>
+    <w:abstractNumId w:val="27"/>
   </w:num>
   <w:num w:numId="34">
-    <w:abstractNumId w:val="14"/>
+    <w:abstractNumId w:val="15"/>
   </w:num>
   <w:num w:numId="35">
-    <w:abstractNumId w:val="33"/>
+    <w:abstractNumId w:val="34"/>
+  </w:num>
+  <w:num w:numId="36">
+    <w:abstractNumId w:val="7"/>
   </w:num>
 </w:numbering>
 </file>
@@ -29874,6 +32884,334 @@
 </w:styles>
 </file>
 
+<file path=word/glossary/document.xml><?xml version="1.0" encoding="utf-8"?>
+<w:glossaryDocument xmlns:ve="http://schemas.openxmlformats.org/markup-compatibility/2006" xmlns:o="urn:schemas-microsoft-com:office:office" xmlns:r="http://schemas.openxmlformats.org/officeDocument/2006/relationships" xmlns:m="http://schemas.openxmlformats.org/officeDocument/2006/math" xmlns:v="urn:schemas-microsoft-com:vml" xmlns:wp="http://schemas.openxmlformats.org/drawingml/2006/wordprocessingDrawing" xmlns:w10="urn:schemas-microsoft-com:office:word" xmlns:w="http://schemas.openxmlformats.org/wordprocessingml/2006/main" xmlns:wne="http://schemas.microsoft.com/office/word/2006/wordml">
+  <w:docParts/>
+</w:glossaryDocument>
+</file>
+
+<file path=word/glossary/fontTable.xml><?xml version="1.0" encoding="utf-8"?>
+<w:fonts xmlns:r="http://schemas.openxmlformats.org/officeDocument/2006/relationships" xmlns:w="http://schemas.openxmlformats.org/wordprocessingml/2006/main">
+  <w:font w:name="Symbol">
+    <w:panose1 w:val="05050102010706020507"/>
+    <w:charset w:val="02"/>
+    <w:family w:val="roman"/>
+    <w:pitch w:val="variable"/>
+    <w:sig w:usb0="00000000" w:usb1="10000000" w:usb2="00000000" w:usb3="00000000" w:csb0="80000000" w:csb1="00000000"/>
+  </w:font>
+  <w:font w:name="Times New Roman">
+    <w:panose1 w:val="02020603050405020304"/>
+    <w:charset w:val="00"/>
+    <w:family w:val="roman"/>
+    <w:pitch w:val="variable"/>
+    <w:sig w:usb0="E0002AFF" w:usb1="C0007841" w:usb2="00000009" w:usb3="00000000" w:csb0="000001FF" w:csb1="00000000"/>
+  </w:font>
+  <w:font w:name="Courier New">
+    <w:panose1 w:val="02070309020205020404"/>
+    <w:charset w:val="00"/>
+    <w:family w:val="modern"/>
+    <w:pitch w:val="fixed"/>
+    <w:sig w:usb0="E0002AFF" w:usb1="C0007843" w:usb2="00000009" w:usb3="00000000" w:csb0="000001FF" w:csb1="00000000"/>
+  </w:font>
+  <w:font w:name="Wingdings">
+    <w:panose1 w:val="05000000000000000000"/>
+    <w:charset w:val="02"/>
+    <w:family w:val="auto"/>
+    <w:pitch w:val="variable"/>
+    <w:sig w:usb0="00000000" w:usb1="10000000" w:usb2="00000000" w:usb3="00000000" w:csb0="80000000" w:csb1="00000000"/>
+  </w:font>
+  <w:font w:name="Calibri">
+    <w:panose1 w:val="020F0502020204030204"/>
+    <w:charset w:val="00"/>
+    <w:family w:val="swiss"/>
+    <w:pitch w:val="variable"/>
+    <w:sig w:usb0="E10002FF" w:usb1="4000ACFF" w:usb2="00000009" w:usb3="00000000" w:csb0="0000019F" w:csb1="00000000"/>
+  </w:font>
+  <w:font w:name="Arial">
+    <w:panose1 w:val="020B0604020202020204"/>
+    <w:charset w:val="00"/>
+    <w:family w:val="swiss"/>
+    <w:pitch w:val="variable"/>
+    <w:sig w:usb0="E0002AFF" w:usb1="C0007843" w:usb2="00000009" w:usb3="00000000" w:csb0="000001FF" w:csb1="00000000"/>
+  </w:font>
+  <w:font w:name="Times">
+    <w:panose1 w:val="02020603050405020304"/>
+    <w:charset w:val="00"/>
+    <w:family w:val="roman"/>
+    <w:pitch w:val="variable"/>
+    <w:sig w:usb0="E0002AFF" w:usb1="C0007841" w:usb2="00000009" w:usb3="00000000" w:csb0="000001FF" w:csb1="00000000"/>
+  </w:font>
+  <w:font w:name="Tahoma">
+    <w:panose1 w:val="020B0604030504040204"/>
+    <w:charset w:val="00"/>
+    <w:family w:val="swiss"/>
+    <w:pitch w:val="variable"/>
+    <w:sig w:usb0="E1002EFF" w:usb1="C000605B" w:usb2="00000029" w:usb3="00000000" w:csb0="000101FF" w:csb1="00000000"/>
+  </w:font>
+  <w:font w:name="Cambria">
+    <w:panose1 w:val="02040503050406030204"/>
+    <w:charset w:val="00"/>
+    <w:family w:val="roman"/>
+    <w:pitch w:val="variable"/>
+    <w:sig w:usb0="E00002FF" w:usb1="400004FF" w:usb2="00000000" w:usb3="00000000" w:csb0="0000019F" w:csb1="00000000"/>
+  </w:font>
+  <w:font w:name="Consolas">
+    <w:panose1 w:val="020B0609020204030204"/>
+    <w:charset w:val="00"/>
+    <w:family w:val="modern"/>
+    <w:pitch w:val="fixed"/>
+    <w:sig w:usb0="E10002FF" w:usb1="4000FCFF" w:usb2="00000009" w:usb3="00000000" w:csb0="0000019F" w:csb1="00000000"/>
+  </w:font>
+  <w:font w:name="Cambria Math">
+    <w:panose1 w:val="02040503050406030204"/>
+    <w:charset w:val="00"/>
+    <w:family w:val="roman"/>
+    <w:pitch w:val="variable"/>
+    <w:sig w:usb0="E00002FF" w:usb1="420024FF" w:usb2="00000000" w:usb3="00000000" w:csb0="0000019F" w:csb1="00000000"/>
+  </w:font>
+</w:fonts>
+</file>
+
+<file path=word/glossary/settings.xml><?xml version="1.0" encoding="utf-8"?>
+<w:settings xmlns:o="urn:schemas-microsoft-com:office:office" xmlns:r="http://schemas.openxmlformats.org/officeDocument/2006/relationships" xmlns:m="http://schemas.openxmlformats.org/officeDocument/2006/math" xmlns:v="urn:schemas-microsoft-com:vml" xmlns:w10="urn:schemas-microsoft-com:office:word" xmlns:w="http://schemas.openxmlformats.org/wordprocessingml/2006/main" xmlns:sl="http://schemas.openxmlformats.org/schemaLibrary/2006/main">
+  <w:view w:val="normal"/>
+  <w:defaultTabStop w:val="720"/>
+  <w:characterSpacingControl w:val="doNotCompress"/>
+  <w:compat>
+    <w:useFELayout/>
+  </w:compat>
+  <w:rsids>
+    <w:rsidRoot w:val="00746545"/>
+    <w:rsid w:val="00746545"/>
+    <w:rsid w:val="00BA6768"/>
+  </w:rsids>
+  <m:mathPr>
+    <m:mathFont m:val="Cambria Math"/>
+    <m:brkBin m:val="before"/>
+    <m:brkBinSub m:val="--"/>
+    <m:smallFrac m:val="off"/>
+    <m:dispDef/>
+    <m:lMargin m:val="0"/>
+    <m:rMargin m:val="0"/>
+    <m:defJc m:val="centerGroup"/>
+    <m:wrapIndent m:val="1440"/>
+    <m:intLim m:val="subSup"/>
+    <m:naryLim m:val="undOvr"/>
+  </m:mathPr>
+  <w:themeFontLang w:val="en-US"/>
+  <w:clrSchemeMapping w:bg1="light1" w:t1="dark1" w:bg2="light2" w:t2="dark2" w:accent1="accent1" w:accent2="accent2" w:accent3="accent3" w:accent4="accent4" w:accent5="accent5" w:accent6="accent6" w:hyperlink="hyperlink" w:followedHyperlink="followedHyperlink"/>
+  <w:decimalSymbol w:val="."/>
+  <w:listSeparator w:val=","/>
+</w:settings>
+</file>
+
+<file path=word/glossary/styles.xml><?xml version="1.0" encoding="utf-8"?>
+<w:styles xmlns:r="http://schemas.openxmlformats.org/officeDocument/2006/relationships" xmlns:w="http://schemas.openxmlformats.org/wordprocessingml/2006/main">
+  <w:docDefaults>
+    <w:rPrDefault>
+      <w:rPr>
+        <w:rFonts w:asciiTheme="minorHAnsi" w:eastAsiaTheme="minorEastAsia" w:hAnsiTheme="minorHAnsi" w:cstheme="minorBidi"/>
+        <w:sz w:val="22"/>
+        <w:szCs w:val="22"/>
+        <w:lang w:val="en-US" w:eastAsia="en-US" w:bidi="ar-SA"/>
+      </w:rPr>
+    </w:rPrDefault>
+    <w:pPrDefault>
+      <w:pPr>
+        <w:spacing w:after="200" w:line="276" w:lineRule="auto"/>
+      </w:pPr>
+    </w:pPrDefault>
+  </w:docDefaults>
+  <w:latentStyles w:defLockedState="0" w:defUIPriority="99" w:defSemiHidden="1" w:defUnhideWhenUsed="1" w:defQFormat="0" w:count="267">
+    <w:lsdException w:name="Normal" w:semiHidden="0" w:uiPriority="0" w:unhideWhenUsed="0" w:qFormat="1"/>
+    <w:lsdException w:name="heading 1" w:semiHidden="0" w:uiPriority="9" w:unhideWhenUsed="0" w:qFormat="1"/>
+    <w:lsdException w:name="heading 2" w:uiPriority="9" w:qFormat="1"/>
+    <w:lsdException w:name="heading 3" w:uiPriority="9" w:qFormat="1"/>
+    <w:lsdException w:name="heading 4" w:uiPriority="9" w:qFormat="1"/>
+    <w:lsdException w:name="heading 5" w:uiPriority="9" w:qFormat="1"/>
+    <w:lsdException w:name="heading 6" w:uiPriority="9" w:qFormat="1"/>
+    <w:lsdException w:name="heading 7" w:uiPriority="9" w:qFormat="1"/>
+    <w:lsdException w:name="heading 8" w:uiPriority="9" w:qFormat="1"/>
+    <w:lsdException w:name="heading 9" w:uiPriority="9" w:qFormat="1"/>
+    <w:lsdException w:name="toc 1" w:uiPriority="39"/>
+    <w:lsdException w:name="toc 2" w:uiPriority="39"/>
+    <w:lsdException w:name="toc 3" w:uiPriority="39"/>
+    <w:lsdException w:name="toc 4" w:uiPriority="39"/>
+    <w:lsdException w:name="toc 5" w:uiPriority="39"/>
+    <w:lsdException w:name="toc 6" w:uiPriority="39"/>
+    <w:lsdException w:name="toc 7" w:uiPriority="39"/>
+    <w:lsdException w:name="toc 8" w:uiPriority="39"/>
+    <w:lsdException w:name="toc 9" w:uiPriority="39"/>
+    <w:lsdException w:name="caption" w:uiPriority="35" w:qFormat="1"/>
+    <w:lsdException w:name="Title" w:semiHidden="0" w:uiPriority="10" w:unhideWhenUsed="0" w:qFormat="1"/>
+    <w:lsdException w:name="Default Paragraph Font" w:uiPriority="1"/>
+    <w:lsdException w:name="Subtitle" w:semiHidden="0" w:uiPriority="11" w:unhideWhenUsed="0" w:qFormat="1"/>
+    <w:lsdException w:name="Strong" w:semiHidden="0" w:uiPriority="22" w:unhideWhenUsed="0" w:qFormat="1"/>
+    <w:lsdException w:name="Emphasis" w:semiHidden="0" w:uiPriority="20" w:unhideWhenUsed="0" w:qFormat="1"/>
+    <w:lsdException w:name="Table Grid" w:semiHidden="0" w:uiPriority="59" w:unhideWhenUsed="0"/>
+    <w:lsdException w:name="Placeholder Text" w:unhideWhenUsed="0"/>
+    <w:lsdException w:name="No Spacing" w:semiHidden="0" w:uiPriority="1" w:unhideWhenUsed="0" w:qFormat="1"/>
+    <w:lsdException w:name="Light Shading" w:semiHidden="0" w:uiPriority="60" w:unhideWhenUsed="0"/>
+    <w:lsdException w:name="Light List" w:semiHidden="0" w:uiPriority="61" w:unhideWhenUsed="0"/>
+    <w:lsdException w:name="Light Grid" w:semiHidden="0" w:uiPriority="62" w:unhideWhenUsed="0"/>
+    <w:lsdException w:name="Medium Shading 1" w:semiHidden="0" w:uiPriority="63" w:unhideWhenUsed="0"/>
+    <w:lsdException w:name="Medium Shading 2" w:semiHidden="0" w:uiPriority="64" w:unhideWhenUsed="0"/>
+    <w:lsdException w:name="Medium List 1" w:semiHidden="0" w:uiPriority="65" w:unhideWhenUsed="0"/>
+    <w:lsdException w:name="Medium List 2" w:semiHidden="0" w:uiPriority="66" w:unhideWhenUsed="0"/>
+    <w:lsdException w:name="Medium Grid 1" w:semiHidden="0" w:uiPriority="67" w:unhideWhenUsed="0"/>
+    <w:lsdException w:name="Medium Grid 2" w:semiHidden="0" w:uiPriority="68" w:unhideWhenUsed="0"/>
+    <w:lsdException w:name="Medium Grid 3" w:semiHidden="0" w:uiPriority="69" w:unhideWhenUsed="0"/>
+    <w:lsdException w:name="Dark List" w:semiHidden="0" w:uiPriority="70" w:unhideWhenUsed="0"/>
+    <w:lsdException w:name="Colorful Shading" w:semiHidden="0" w:uiPriority="71" w:unhideWhenUsed="0"/>
+    <w:lsdException w:name="Colorful List" w:semiHidden="0" w:uiPriority="72" w:unhideWhenUsed="0"/>
+    <w:lsdException w:name="Colorful Grid" w:semiHidden="0" w:uiPriority="73" w:unhideWhenUsed="0"/>
+    <w:lsdException w:name="Light Shading Accent 1" w:semiHidden="0" w:uiPriority="60" w:unhideWhenUsed="0"/>
+    <w:lsdException w:name="Light List Accent 1" w:semiHidden="0" w:uiPriority="61" w:unhideWhenUsed="0"/>
+    <w:lsdException w:name="Light Grid Accent 1" w:semiHidden="0" w:uiPriority="62" w:unhideWhenUsed="0"/>
+    <w:lsdException w:name="Medium Shading 1 Accent 1" w:semiHidden="0" w:uiPriority="63" w:unhideWhenUsed="0"/>
+    <w:lsdException w:name="Medium Shading 2 Accent 1" w:semiHidden="0" w:uiPriority="64" w:unhideWhenUsed="0"/>
+    <w:lsdException w:name="Medium List 1 Accent 1" w:semiHidden="0" w:uiPriority="65" w:unhideWhenUsed="0"/>
+    <w:lsdException w:name="Revision" w:unhideWhenUsed="0"/>
+    <w:lsdException w:name="List Paragraph" w:semiHidden="0" w:uiPriority="34" w:unhideWhenUsed="0" w:qFormat="1"/>
+    <w:lsdException w:name="Quote" w:semiHidden="0" w:uiPriority="29" w:unhideWhenUsed="0" w:qFormat="1"/>
+    <w:lsdException w:name="Intense Quote" w:semiHidden="0" w:uiPriority="30" w:unhideWhenUsed="0" w:qFormat="1"/>
+    <w:lsdException w:name="Medium List 2 Accent 1" w:semiHidden="0" w:uiPriority="66" w:unhideWhenUsed="0"/>
+    <w:lsdException w:name="Medium Grid 1 Accent 1" w:semiHidden="0" w:uiPriority="67" w:unhideWhenUsed="0"/>
+    <w:lsdException w:name="Medium Grid 2 Accent 1" w:semiHidden="0" w:uiPriority="68" w:unhideWhenUsed="0"/>
+    <w:lsdException w:name="Medium Grid 3 Accent 1" w:semiHidden="0" w:uiPriority="69" w:unhideWhenUsed="0"/>
+    <w:lsdException w:name="Dark List Accent 1" w:semiHidden="0" w:uiPriority="70" w:unhideWhenUsed="0"/>
+    <w:lsdException w:name="Colorful Shading Accent 1" w:semiHidden="0" w:uiPriority="71" w:unhideWhenUsed="0"/>
+    <w:lsdException w:name="Colorful List Accent 1" w:semiHidden="0" w:uiPriority="72" w:unhideWhenUsed="0"/>
+    <w:lsdException w:name="Colorful Grid Accent 1" w:semiHidden="0" w:uiPriority="73" w:unhideWhenUsed="0"/>
+    <w:lsdException w:name="Light Shading Accent 2" w:semiHidden="0" w:uiPriority="60" w:unhideWhenUsed="0"/>
+    <w:lsdException w:name="Light List Accent 2" w:semiHidden="0" w:uiPriority="61" w:unhideWhenUsed="0"/>
+    <w:lsdException w:name="Light Grid Accent 2" w:semiHidden="0" w:uiPriority="62" w:unhideWhenUsed="0"/>
+    <w:lsdException w:name="Medium Shading 1 Accent 2" w:semiHidden="0" w:uiPriority="63" w:unhideWhenUsed="0"/>
+    <w:lsdException w:name="Medium Shading 2 Accent 2" w:semiHidden="0" w:uiPriority="64" w:unhideWhenUsed="0"/>
+    <w:lsdException w:name="Medium List 1 Accent 2" w:semiHidden="0" w:uiPriority="65" w:unhideWhenUsed="0"/>
+    <w:lsdException w:name="Medium List 2 Accent 2" w:semiHidden="0" w:uiPriority="66" w:unhideWhenUsed="0"/>
+    <w:lsdException w:name="Medium Grid 1 Accent 2" w:semiHidden="0" w:uiPriority="67" w:unhideWhenUsed="0"/>
+    <w:lsdException w:name="Medium Grid 2 Accent 2" w:semiHidden="0" w:uiPriority="68" w:unhideWhenUsed="0"/>
+    <w:lsdException w:name="Medium Grid 3 Accent 2" w:semiHidden="0" w:uiPriority="69" w:unhideWhenUsed="0"/>
+    <w:lsdException w:name="Dark List Accent 2" w:semiHidden="0" w:uiPriority="70" w:unhideWhenUsed="0"/>
+    <w:lsdException w:name="Colorful Shading Accent 2" w:semiHidden="0" w:uiPriority="71" w:unhideWhenUsed="0"/>
+    <w:lsdException w:name="Colorful List Accent 2" w:semiHidden="0" w:uiPriority="72" w:unhideWhenUsed="0"/>
+    <w:lsdException w:name="Colorful Grid Accent 2" w:semiHidden="0" w:uiPriority="73" w:unhideWhenUsed="0"/>
+    <w:lsdException w:name="Light Shading Accent 3" w:semiHidden="0" w:uiPriority="60" w:unhideWhenUsed="0"/>
+    <w:lsdException w:name="Light List Accent 3" w:semiHidden="0" w:uiPriority="61" w:unhideWhenUsed="0"/>
+    <w:lsdException w:name="Light Grid Accent 3" w:semiHidden="0" w:uiPriority="62" w:unhideWhenUsed="0"/>
+    <w:lsdException w:name="Medium Shading 1 Accent 3" w:semiHidden="0" w:uiPriority="63" w:unhideWhenUsed="0"/>
+    <w:lsdException w:name="Medium Shading 2 Accent 3" w:semiHidden="0" w:uiPriority="64" w:unhideWhenUsed="0"/>
+    <w:lsdException w:name="Medium List 1 Accent 3" w:semiHidden="0" w:uiPriority="65" w:unhideWhenUsed="0"/>
+    <w:lsdException w:name="Medium List 2 Accent 3" w:semiHidden="0" w:uiPriority="66" w:unhideWhenUsed="0"/>
+    <w:lsdException w:name="Medium Grid 1 Accent 3" w:semiHidden="0" w:uiPriority="67" w:unhideWhenUsed="0"/>
+    <w:lsdException w:name="Medium Grid 2 Accent 3" w:semiHidden="0" w:uiPriority="68" w:unhideWhenUsed="0"/>
+    <w:lsdException w:name="Medium Grid 3 Accent 3" w:semiHidden="0" w:uiPriority="69" w:unhideWhenUsed="0"/>
+    <w:lsdException w:name="Dark List Accent 3" w:semiHidden="0" w:uiPriority="70" w:unhideWhenUsed="0"/>
+    <w:lsdException w:name="Colorful Shading Accent 3" w:semiHidden="0" w:uiPriority="71" w:unhideWhenUsed="0"/>
+    <w:lsdException w:name="Colorful List Accent 3" w:semiHidden="0" w:uiPriority="72" w:unhideWhenUsed="0"/>
+    <w:lsdException w:name="Colorful Grid Accent 3" w:semiHidden="0" w:uiPriority="73" w:unhideWhenUsed="0"/>
+    <w:lsdException w:name="Light Shading Accent 4" w:semiHidden="0" w:uiPriority="60" w:unhideWhenUsed="0"/>
+    <w:lsdException w:name="Light List Accent 4" w:semiHidden="0" w:uiPriority="61" w:unhideWhenUsed="0"/>
+    <w:lsdException w:name="Light Grid Accent 4" w:semiHidden="0" w:uiPriority="62" w:unhideWhenUsed="0"/>
+    <w:lsdException w:name="Medium Shading 1 Accent 4" w:semiHidden="0" w:uiPriority="63" w:unhideWhenUsed="0"/>
+    <w:lsdException w:name="Medium Shading 2 Accent 4" w:semiHidden="0" w:uiPriority="64" w:unhideWhenUsed="0"/>
+    <w:lsdException w:name="Medium List 1 Accent 4" w:semiHidden="0" w:uiPriority="65" w:unhideWhenUsed="0"/>
+    <w:lsdException w:name="Medium List 2 Accent 4" w:semiHidden="0" w:uiPriority="66" w:unhideWhenUsed="0"/>
+    <w:lsdException w:name="Medium Grid 1 Accent 4" w:semiHidden="0" w:uiPriority="67" w:unhideWhenUsed="0"/>
+    <w:lsdException w:name="Medium Grid 2 Accent 4" w:semiHidden="0" w:uiPriority="68" w:unhideWhenUsed="0"/>
+    <w:lsdException w:name="Medium Grid 3 Accent 4" w:semiHidden="0" w:uiPriority="69" w:unhideWhenUsed="0"/>
+    <w:lsdException w:name="Dark List Accent 4" w:semiHidden="0" w:uiPriority="70" w:unhideWhenUsed="0"/>
+    <w:lsdException w:name="Colorful Shading Accent 4" w:semiHidden="0" w:uiPriority="71" w:unhideWhenUsed="0"/>
+    <w:lsdException w:name="Colorful List Accent 4" w:semiHidden="0" w:uiPriority="72" w:unhideWhenUsed="0"/>
+    <w:lsdException w:name="Colorful Grid Accent 4" w:semiHidden="0" w:uiPriority="73" w:unhideWhenUsed="0"/>
+    <w:lsdException w:name="Light Shading Accent 5" w:semiHidden="0" w:uiPriority="60" w:unhideWhenUsed="0"/>
+    <w:lsdException w:name="Light List Accent 5" w:semiHidden="0" w:uiPriority="61" w:unhideWhenUsed="0"/>
+    <w:lsdException w:name="Light Grid Accent 5" w:semiHidden="0" w:uiPriority="62" w:unhideWhenUsed="0"/>
+    <w:lsdException w:name="Medium Shading 1 Accent 5" w:semiHidden="0" w:uiPriority="63" w:unhideWhenUsed="0"/>
+    <w:lsdException w:name="Medium Shading 2 Accent 5" w:semiHidden="0" w:uiPriority="64" w:unhideWhenUsed="0"/>
+    <w:lsdException w:name="Medium List 1 Accent 5" w:semiHidden="0" w:uiPriority="65" w:unhideWhenUsed="0"/>
+    <w:lsdException w:name="Medium List 2 Accent 5" w:semiHidden="0" w:uiPriority="66" w:unhideWhenUsed="0"/>
+    <w:lsdException w:name="Medium Grid 1 Accent 5" w:semiHidden="0" w:uiPriority="67" w:unhideWhenUsed="0"/>
+    <w:lsdException w:name="Medium Grid 2 Accent 5" w:semiHidden="0" w:uiPriority="68" w:unhideWhenUsed="0"/>
+    <w:lsdException w:name="Medium Grid 3 Accent 5" w:semiHidden="0" w:uiPriority="69" w:unhideWhenUsed="0"/>
+    <w:lsdException w:name="Dark List Accent 5" w:semiHidden="0" w:uiPriority="70" w:unhideWhenUsed="0"/>
+    <w:lsdException w:name="Colorful Shading Accent 5" w:semiHidden="0" w:uiPriority="71" w:unhideWhenUsed="0"/>
+    <w:lsdException w:name="Colorful List Accent 5" w:semiHidden="0" w:uiPriority="72" w:unhideWhenUsed="0"/>
+    <w:lsdException w:name="Colorful Grid Accent 5" w:semiHidden="0" w:uiPriority="73" w:unhideWhenUsed="0"/>
+    <w:lsdException w:name="Light Shading Accent 6" w:semiHidden="0" w:uiPriority="60" w:unhideWhenUsed="0"/>
+    <w:lsdException w:name="Light List Accent 6" w:semiHidden="0" w:uiPriority="61" w:unhideWhenUsed="0"/>
+    <w:lsdException w:name="Light Grid Accent 6" w:semiHidden="0" w:uiPriority="62" w:unhideWhenUsed="0"/>
+    <w:lsdException w:name="Medium Shading 1 Accent 6" w:semiHidden="0" w:uiPriority="63" w:unhideWhenUsed="0"/>
+    <w:lsdException w:name="Medium Shading 2 Accent 6" w:semiHidden="0" w:uiPriority="64" w:unhideWhenUsed="0"/>
+    <w:lsdException w:name="Medium List 1 Accent 6" w:semiHidden="0" w:uiPriority="65" w:unhideWhenUsed="0"/>
+    <w:lsdException w:name="Medium List 2 Accent 6" w:semiHidden="0" w:uiPriority="66" w:unhideWhenUsed="0"/>
+    <w:lsdException w:name="Medium Grid 1 Accent 6" w:semiHidden="0" w:uiPriority="67" w:unhideWhenUsed="0"/>
+    <w:lsdException w:name="Medium Grid 2 Accent 6" w:semiHidden="0" w:uiPriority="68" w:unhideWhenUsed="0"/>
+    <w:lsdException w:name="Medium Grid 3 Accent 6" w:semiHidden="0" w:uiPriority="69" w:unhideWhenUsed="0"/>
+    <w:lsdException w:name="Dark List Accent 6" w:semiHidden="0" w:uiPriority="70" w:unhideWhenUsed="0"/>
+    <w:lsdException w:name="Colorful Shading Accent 6" w:semiHidden="0" w:uiPriority="71" w:unhideWhenUsed="0"/>
+    <w:lsdException w:name="Colorful List Accent 6" w:semiHidden="0" w:uiPriority="72" w:unhideWhenUsed="0"/>
+    <w:lsdException w:name="Colorful Grid Accent 6" w:semiHidden="0" w:uiPriority="73" w:unhideWhenUsed="0"/>
+    <w:lsdException w:name="Subtle Emphasis" w:semiHidden="0" w:uiPriority="19" w:unhideWhenUsed="0" w:qFormat="1"/>
+    <w:lsdException w:name="Intense Emphasis" w:semiHidden="0" w:uiPriority="21" w:unhideWhenUsed="0" w:qFormat="1"/>
+    <w:lsdException w:name="Subtle Reference" w:semiHidden="0" w:uiPriority="31" w:unhideWhenUsed="0" w:qFormat="1"/>
+    <w:lsdException w:name="Intense Reference" w:semiHidden="0" w:uiPriority="32" w:unhideWhenUsed="0" w:qFormat="1"/>
+    <w:lsdException w:name="Book Title" w:semiHidden="0" w:uiPriority="33" w:unhideWhenUsed="0" w:qFormat="1"/>
+    <w:lsdException w:name="Bibliography" w:uiPriority="37"/>
+    <w:lsdException w:name="TOC Heading" w:uiPriority="39" w:qFormat="1"/>
+  </w:latentStyles>
+  <w:style w:type="paragraph" w:default="1" w:styleId="Normal">
+    <w:name w:val="Normal"/>
+    <w:qFormat/>
+  </w:style>
+  <w:style w:type="character" w:default="1" w:styleId="DefaultParagraphFont">
+    <w:name w:val="Default Paragraph Font"/>
+    <w:uiPriority w:val="1"/>
+    <w:semiHidden/>
+    <w:unhideWhenUsed/>
+  </w:style>
+  <w:style w:type="table" w:default="1" w:styleId="TableNormal">
+    <w:name w:val="Normal Table"/>
+    <w:uiPriority w:val="99"/>
+    <w:semiHidden/>
+    <w:unhideWhenUsed/>
+    <w:qFormat/>
+    <w:tblPr>
+      <w:tblInd w:w="0" w:type="dxa"/>
+      <w:tblCellMar>
+        <w:top w:w="0" w:type="dxa"/>
+        <w:left w:w="108" w:type="dxa"/>
+        <w:bottom w:w="0" w:type="dxa"/>
+        <w:right w:w="108" w:type="dxa"/>
+      </w:tblCellMar>
+    </w:tblPr>
+  </w:style>
+  <w:style w:type="numbering" w:default="1" w:styleId="NoList">
+    <w:name w:val="No List"/>
+    <w:uiPriority w:val="99"/>
+    <w:semiHidden/>
+    <w:unhideWhenUsed/>
+  </w:style>
+  <w:style w:type="character" w:styleId="PlaceholderText">
+    <w:name w:val="Placeholder Text"/>
+    <w:basedOn w:val="DefaultParagraphFont"/>
+    <w:uiPriority w:val="99"/>
+    <w:semiHidden/>
+    <w:rsid w:val="00746545"/>
+    <w:rPr>
+      <w:color w:val="808080"/>
+    </w:rPr>
+  </w:style>
+</w:styles>
+</file>
+
+<file path=word/glossary/webSettings.xml><?xml version="1.0" encoding="utf-8"?>
+<w:webSettings xmlns:r="http://schemas.openxmlformats.org/officeDocument/2006/relationships" xmlns:w="http://schemas.openxmlformats.org/wordprocessingml/2006/main">
+  <w:optimizeForBrowser/>
+</w:webSettings>
+</file>
+
 <file path=word/theme/theme1.xml><?xml version="1.0" encoding="utf-8"?>
 <a:theme xmlns:a="http://schemas.openxmlformats.org/drawingml/2006/main" name="Office Theme">
   <a:themeElements>
@@ -30162,7 +33500,7 @@
 </file>
 
 <file path=customXml/itemProps1.xml><?xml version="1.0" encoding="utf-8"?>
-<ds:datastoreItem xmlns:ds="http://schemas.openxmlformats.org/officeDocument/2006/customXml" ds:itemID="{75168FB5-BDBD-40B9-ABE5-A35118453F6F}">
+<ds:datastoreItem xmlns:ds="http://schemas.openxmlformats.org/officeDocument/2006/customXml" ds:itemID="{3FE96639-5953-4F33-A941-3379413F62B8}">
   <ds:schemaRefs>
     <ds:schemaRef ds:uri="http://schemas.openxmlformats.org/officeDocument/2006/bibliography"/>
   </ds:schemaRefs>

--- a/diploma-project.docx
+++ b/diploma-project.docx
@@ -8280,7 +8280,6 @@
         </w:rPr>
         <w:t xml:space="preserve"> </w:t>
       </w:r>
-      <w:proofErr w:type="gramEnd"/>
       <w:r>
         <w:rPr>
           <w:b w:val="0"/>
@@ -8317,7 +8316,6 @@
         </w:rPr>
         <w:fldChar w:fldCharType="end"/>
       </w:r>
-      <w:proofErr w:type="gramStart"/>
       <w:r>
         <w:rPr>
           <w:b w:val="0"/>
@@ -9001,7 +8999,6 @@
         </w:rPr>
         <w:t xml:space="preserve"> </w:t>
       </w:r>
-      <w:proofErr w:type="gramEnd"/>
       <w:r>
         <w:rPr>
           <w:b w:val="0"/>
@@ -9038,7 +9035,6 @@
         </w:rPr>
         <w:fldChar w:fldCharType="end"/>
       </w:r>
-      <w:proofErr w:type="gramStart"/>
       <w:r>
         <w:rPr>
           <w:b w:val="0"/>
@@ -9329,7 +9325,6 @@
         </w:rPr>
         <w:t xml:space="preserve"> </w:t>
       </w:r>
-      <w:proofErr w:type="gramEnd"/>
       <w:r>
         <w:rPr>
           <w:b w:val="0"/>
@@ -9366,7 +9361,6 @@
         </w:rPr>
         <w:fldChar w:fldCharType="end"/>
       </w:r>
-      <w:proofErr w:type="gramStart"/>
       <w:r>
         <w:rPr>
           <w:b w:val="0"/>
@@ -11828,7 +11822,6 @@
         </w:rPr>
         <w:t xml:space="preserve"> </w:t>
       </w:r>
-      <w:proofErr w:type="gramEnd"/>
       <w:r>
         <w:rPr>
           <w:b w:val="0"/>
@@ -11865,7 +11858,6 @@
         </w:rPr>
         <w:fldChar w:fldCharType="end"/>
       </w:r>
-      <w:proofErr w:type="gramStart"/>
       <w:r>
         <w:rPr>
           <w:b w:val="0"/>
@@ -12464,7 +12456,6 @@
         </w:rPr>
         <w:t xml:space="preserve"> </w:t>
       </w:r>
-      <w:proofErr w:type="gramEnd"/>
       <w:r>
         <w:rPr>
           <w:b w:val="0"/>
@@ -12501,7 +12492,6 @@
         </w:rPr>
         <w:fldChar w:fldCharType="end"/>
       </w:r>
-      <w:proofErr w:type="gramStart"/>
       <w:r>
         <w:rPr>
           <w:b w:val="0"/>
@@ -13242,7 +13232,6 @@
         </w:rPr>
         <w:t xml:space="preserve"> </w:t>
       </w:r>
-      <w:proofErr w:type="gramEnd"/>
       <w:r>
         <w:rPr>
           <w:b w:val="0"/>
@@ -13289,7 +13278,6 @@
         </w:rPr>
         <w:fldChar w:fldCharType="end"/>
       </w:r>
-      <w:proofErr w:type="gramStart"/>
       <w:r>
         <w:rPr>
           <w:b w:val="0"/>
@@ -21608,7 +21596,6 @@
         </w:rPr>
         <w:t xml:space="preserve"> </w:t>
       </w:r>
-      <w:proofErr w:type="gramEnd"/>
       <w:r>
         <w:rPr>
           <w:b w:val="0"/>
@@ -21645,7 +21632,6 @@
         </w:rPr>
         <w:fldChar w:fldCharType="end"/>
       </w:r>
-      <w:proofErr w:type="gramStart"/>
       <w:r>
         <w:rPr>
           <w:b w:val="0"/>
@@ -25046,8 +25032,10 @@
       <w:r>
         <w:rPr>
           <w:bCs/>
+          <w:noProof/>
           <w:sz w:val="18"/>
           <w:szCs w:val="18"/>
+          <w:lang w:eastAsia="en-US"/>
         </w:rPr>
         <w:drawing>
           <wp:inline distT="0" distB="0" distL="0" distR="0">
@@ -25135,6 +25123,7 @@
       <w:r>
         <w:rPr>
           <w:b w:val="0"/>
+          <w:noProof/>
           <w:color w:val="auto"/>
         </w:rPr>
         <w:t>11</w:t>
@@ -25754,6 +25743,503 @@
         </w:rPr>
         <w:t>Rezultate</w:t>
       </w:r>
+    </w:p>
+    <w:p>
+      <w:pPr>
+        <w:rPr>
+          <w:lang w:val="ro-RO"/>
+        </w:rPr>
+      </w:pPr>
+    </w:p>
+    <w:p>
+      <w:pPr>
+        <w:rPr>
+          <w:b/>
+          <w:sz w:val="26"/>
+          <w:szCs w:val="26"/>
+          <w:lang w:val="ro-RO"/>
+        </w:rPr>
+      </w:pPr>
+      <w:r>
+        <w:rPr>
+          <w:lang w:val="ro-RO"/>
+        </w:rPr>
+        <w:tab/>
+      </w:r>
+      <w:r>
+        <w:rPr>
+          <w:b/>
+          <w:sz w:val="26"/>
+          <w:szCs w:val="26"/>
+          <w:lang w:val="ro-RO"/>
+        </w:rPr>
+        <w:t>4.1 Amprente radio</w:t>
+      </w:r>
+    </w:p>
+    <w:p>
+      <w:pPr>
+        <w:pStyle w:val="Heading1"/>
+        <w:keepNext w:val="0"/>
+        <w:widowControl w:val="0"/>
+        <w:ind w:firstLine="720"/>
+        <w:jc w:val="both"/>
+        <w:rPr>
+          <w:rFonts w:asciiTheme="minorHAnsi" w:hAnsiTheme="minorHAnsi"/>
+          <w:b w:val="0"/>
+          <w:sz w:val="22"/>
+          <w:szCs w:val="22"/>
+          <w:lang w:val="ro-RO"/>
+        </w:rPr>
+      </w:pPr>
+      <w:r>
+        <w:rPr>
+          <w:rFonts w:asciiTheme="minorHAnsi" w:hAnsiTheme="minorHAnsi"/>
+          <w:b w:val="0"/>
+          <w:sz w:val="22"/>
+          <w:szCs w:val="22"/>
+          <w:lang w:val="ro-RO"/>
+        </w:rPr>
+        <w:t>Pentru determinarea erorilor de poziționare am ales un traseu prin încăpere pe care să-l parcurg pe rând cu cei 4 algoritmi folosiți: NN, kNN, WkNN, EWkNN.</w:t>
+      </w:r>
+      <w:r>
+        <w:rPr>
+          <w:rFonts w:asciiTheme="minorHAnsi" w:hAnsiTheme="minorHAnsi"/>
+          <w:b w:val="0"/>
+          <w:sz w:val="22"/>
+          <w:szCs w:val="22"/>
+          <w:lang w:val="ro-RO"/>
+        </w:rPr>
+        <w:t xml:space="preserve"> Pe acest traseu, mi-am ales 28 de puncte unde doream să mi se furnizeze locația. Pozițiile estimate de algoritm sunt reprezentate de cercurile albastre (acestea sunt afișate din aplicație când se execută click). Fiecare poziție estimată este legată de poziția actuală printr-o linie neagră.</w:t>
+      </w:r>
+    </w:p>
+    <w:p>
+      <w:pPr>
+        <w:rPr>
+          <w:lang w:val="ro-RO"/>
+        </w:rPr>
+      </w:pPr>
+    </w:p>
+    <w:p>
+      <w:pPr>
+        <w:jc w:val="center"/>
+        <w:rPr>
+          <w:lang w:val="ro-RO"/>
+        </w:rPr>
+      </w:pPr>
+      <w:r>
+        <w:rPr>
+          <w:noProof/>
+          <w:lang w:eastAsia="en-US"/>
+        </w:rPr>
+        <w:drawing>
+          <wp:inline distT="0" distB="0" distL="0" distR="0">
+            <wp:extent cx="5404028" cy="4121118"/>
+            <wp:effectExtent l="19050" t="0" r="6172" b="0"/>
+            <wp:docPr id="20" name="Picture 19" descr="joined_nn_knn.png"/>
+            <wp:cNvGraphicFramePr>
+              <a:graphicFrameLocks xmlns:a="http://schemas.openxmlformats.org/drawingml/2006/main" noChangeAspect="1"/>
+            </wp:cNvGraphicFramePr>
+            <a:graphic xmlns:a="http://schemas.openxmlformats.org/drawingml/2006/main">
+              <a:graphicData uri="http://schemas.openxmlformats.org/drawingml/2006/picture">
+                <pic:pic xmlns:pic="http://schemas.openxmlformats.org/drawingml/2006/picture">
+                  <pic:nvPicPr>
+                    <pic:cNvPr id="0" name="joined_nn_knn.png"/>
+                    <pic:cNvPicPr/>
+                  </pic:nvPicPr>
+                  <pic:blipFill>
+                    <a:blip r:embed="rId23" cstate="print"/>
+                    <a:stretch>
+                      <a:fillRect/>
+                    </a:stretch>
+                  </pic:blipFill>
+                  <pic:spPr>
+                    <a:xfrm>
+                      <a:off x="0" y="0"/>
+                      <a:ext cx="5407191" cy="4123530"/>
+                    </a:xfrm>
+                    <a:prstGeom prst="rect">
+                      <a:avLst/>
+                    </a:prstGeom>
+                  </pic:spPr>
+                </pic:pic>
+              </a:graphicData>
+            </a:graphic>
+          </wp:inline>
+        </w:drawing>
+      </w:r>
+      <w:r>
+        <w:rPr>
+          <w:lang w:val="ro-RO"/>
+        </w:rPr>
+        <w:br w:type="textWrapping" w:clear="all"/>
+      </w:r>
+    </w:p>
+    <w:p>
+      <w:pPr>
+        <w:pStyle w:val="Caption"/>
+        <w:ind w:left="1440" w:firstLine="720"/>
+        <w:rPr>
+          <w:b w:val="0"/>
+          <w:color w:val="auto"/>
+        </w:rPr>
+      </w:pPr>
+      <w:proofErr w:type="gramStart"/>
+      <w:r>
+        <w:rPr>
+          <w:b w:val="0"/>
+          <w:color w:val="auto"/>
+        </w:rPr>
+        <w:t>Fig</w:t>
+      </w:r>
+      <w:r>
+        <w:rPr>
+          <w:b w:val="0"/>
+          <w:color w:val="auto"/>
+        </w:rPr>
+        <w:t>.</w:t>
+      </w:r>
+      <w:proofErr w:type="gramEnd"/>
+      <w:r>
+        <w:rPr>
+          <w:b w:val="0"/>
+          <w:color w:val="auto"/>
+        </w:rPr>
+        <w:t xml:space="preserve"> </w:t>
+      </w:r>
+      <w:r>
+        <w:rPr>
+          <w:b w:val="0"/>
+          <w:color w:val="auto"/>
+        </w:rPr>
+        <w:fldChar w:fldCharType="begin"/>
+      </w:r>
+      <w:r>
+        <w:rPr>
+          <w:b w:val="0"/>
+          <w:color w:val="auto"/>
+        </w:rPr>
+        <w:instrText xml:space="preserve"> SEQ Figure \* ARABIC </w:instrText>
+      </w:r>
+      <w:r>
+        <w:rPr>
+          <w:b w:val="0"/>
+          <w:color w:val="auto"/>
+        </w:rPr>
+        <w:fldChar w:fldCharType="separate"/>
+      </w:r>
+      <w:r>
+        <w:rPr>
+          <w:b w:val="0"/>
+          <w:noProof/>
+          <w:color w:val="auto"/>
+        </w:rPr>
+        <w:t>12</w:t>
+      </w:r>
+      <w:r>
+        <w:rPr>
+          <w:b w:val="0"/>
+          <w:color w:val="auto"/>
+        </w:rPr>
+        <w:fldChar w:fldCharType="end"/>
+      </w:r>
+      <w:r>
+        <w:rPr>
+          <w:b w:val="0"/>
+          <w:color w:val="auto"/>
+        </w:rPr>
+        <w:t xml:space="preserve">. </w:t>
+      </w:r>
+      <w:proofErr w:type="gramStart"/>
+      <w:r>
+        <w:rPr>
+          <w:b w:val="0"/>
+          <w:color w:val="auto"/>
+        </w:rPr>
+        <w:t>NN                                                                                 Fig.</w:t>
+      </w:r>
+      <w:proofErr w:type="gramEnd"/>
+      <w:r>
+        <w:rPr>
+          <w:b w:val="0"/>
+          <w:color w:val="auto"/>
+        </w:rPr>
+        <w:t xml:space="preserve"> </w:t>
+      </w:r>
+      <w:r>
+        <w:rPr>
+          <w:b w:val="0"/>
+          <w:color w:val="auto"/>
+        </w:rPr>
+        <w:fldChar w:fldCharType="begin"/>
+      </w:r>
+      <w:r>
+        <w:rPr>
+          <w:b w:val="0"/>
+          <w:color w:val="auto"/>
+        </w:rPr>
+        <w:instrText xml:space="preserve"> SEQ Figure \* ARABIC </w:instrText>
+      </w:r>
+      <w:r>
+        <w:rPr>
+          <w:b w:val="0"/>
+          <w:color w:val="auto"/>
+        </w:rPr>
+        <w:fldChar w:fldCharType="separate"/>
+      </w:r>
+      <w:r>
+        <w:rPr>
+          <w:b w:val="0"/>
+          <w:color w:val="auto"/>
+        </w:rPr>
+        <w:t>13</w:t>
+      </w:r>
+      <w:r>
+        <w:rPr>
+          <w:b w:val="0"/>
+          <w:color w:val="auto"/>
+        </w:rPr>
+        <w:fldChar w:fldCharType="end"/>
+      </w:r>
+      <w:r>
+        <w:rPr>
+          <w:b w:val="0"/>
+          <w:color w:val="auto"/>
+        </w:rPr>
+        <w:t xml:space="preserve">. </w:t>
+      </w:r>
+      <w:proofErr w:type="spellStart"/>
+      <w:proofErr w:type="gramStart"/>
+      <w:r>
+        <w:rPr>
+          <w:b w:val="0"/>
+          <w:color w:val="auto"/>
+        </w:rPr>
+        <w:t>kNN</w:t>
+      </w:r>
+      <w:proofErr w:type="spellEnd"/>
+      <w:proofErr w:type="gramEnd"/>
+    </w:p>
+    <w:p>
+      <w:pPr>
+        <w:pStyle w:val="Heading1"/>
+        <w:keepNext w:val="0"/>
+        <w:widowControl w:val="0"/>
+        <w:ind w:firstLine="720"/>
+        <w:jc w:val="both"/>
+        <w:rPr>
+          <w:rFonts w:asciiTheme="minorHAnsi" w:hAnsiTheme="minorHAnsi"/>
+          <w:b w:val="0"/>
+          <w:sz w:val="22"/>
+          <w:szCs w:val="22"/>
+          <w:lang w:val="ro-RO"/>
+        </w:rPr>
+      </w:pPr>
+      <w:r>
+        <w:rPr>
+          <w:rFonts w:asciiTheme="minorHAnsi" w:hAnsiTheme="minorHAnsi"/>
+          <w:b w:val="0"/>
+          <w:sz w:val="22"/>
+          <w:szCs w:val="22"/>
+          <w:lang w:val="ro-RO"/>
+        </w:rPr>
+        <w:t>Pentru raportarea erorii algoritmului am decis să calculez eroarea totală și să fac media aritmetică pe cele 28 de puncte.</w:t>
+      </w:r>
+      <w:r>
+        <w:rPr>
+          <w:rFonts w:asciiTheme="minorHAnsi" w:hAnsiTheme="minorHAnsi"/>
+          <w:b w:val="0"/>
+          <w:sz w:val="22"/>
+          <w:szCs w:val="22"/>
+          <w:lang w:val="ro-RO"/>
+        </w:rPr>
+        <w:t xml:space="preserve"> Am obținut următoarele:</w:t>
+      </w:r>
+    </w:p>
+    <w:p>
+      <w:pPr>
+        <w:pStyle w:val="ListParagraph"/>
+        <w:numPr>
+          <w:ilvl w:val="0"/>
+          <w:numId w:val="37"/>
+        </w:numPr>
+        <w:rPr>
+          <w:lang w:val="ro-RO"/>
+        </w:rPr>
+      </w:pPr>
+      <w:r>
+        <w:rPr>
+          <w:sz w:val="22"/>
+          <w:szCs w:val="22"/>
+          <w:lang w:val="ro-RO"/>
+        </w:rPr>
+        <w:t>NN</w:t>
+      </w:r>
+    </w:p>
+    <w:p>
+      <w:pPr>
+        <w:pStyle w:val="ListParagraph"/>
+        <w:numPr>
+          <w:ilvl w:val="1"/>
+          <w:numId w:val="37"/>
+        </w:numPr>
+        <w:rPr>
+          <w:lang w:val="ro-RO"/>
+        </w:rPr>
+      </w:pPr>
+      <w:r>
+        <w:rPr>
+          <w:sz w:val="22"/>
+          <w:szCs w:val="22"/>
+          <w:lang w:val="ro-RO"/>
+        </w:rPr>
+        <w:t>54,</w:t>
+      </w:r>
+      <w:r>
+        <w:rPr>
+          <w:sz w:val="22"/>
+          <w:szCs w:val="22"/>
+          <w:lang w:val="ro-RO"/>
+        </w:rPr>
+        <w:t>6 m</w:t>
+      </w:r>
+      <w:r>
+        <w:rPr>
+          <w:sz w:val="22"/>
+          <w:szCs w:val="22"/>
+          <w:lang w:val="ro-RO"/>
+        </w:rPr>
+        <w:t xml:space="preserve"> eroare</w:t>
+      </w:r>
+      <w:r>
+        <w:rPr>
+          <w:sz w:val="22"/>
+          <w:szCs w:val="22"/>
+          <w:lang w:val="ro-RO"/>
+        </w:rPr>
+        <w:t xml:space="preserve"> totală</w:t>
+      </w:r>
+    </w:p>
+    <w:p>
+      <w:pPr>
+        <w:pStyle w:val="ListParagraph"/>
+        <w:numPr>
+          <w:ilvl w:val="1"/>
+          <w:numId w:val="37"/>
+        </w:numPr>
+        <w:rPr>
+          <w:lang w:val="ro-RO"/>
+        </w:rPr>
+      </w:pPr>
+      <w:r>
+        <w:rPr>
+          <w:sz w:val="22"/>
+          <w:szCs w:val="22"/>
+          <w:lang w:val="ro-RO"/>
+        </w:rPr>
+        <w:t>1,95 m eroare medie</w:t>
+      </w:r>
+    </w:p>
+    <w:p>
+      <w:pPr>
+        <w:pStyle w:val="ListParagraph"/>
+        <w:numPr>
+          <w:ilvl w:val="0"/>
+          <w:numId w:val="37"/>
+        </w:numPr>
+        <w:rPr>
+          <w:sz w:val="22"/>
+          <w:szCs w:val="22"/>
+          <w:lang w:val="ro-RO"/>
+        </w:rPr>
+      </w:pPr>
+      <w:r>
+        <w:rPr>
+          <w:sz w:val="22"/>
+          <w:szCs w:val="22"/>
+          <w:lang w:val="ro-RO"/>
+        </w:rPr>
+        <w:t>kNN</w:t>
+      </w:r>
+    </w:p>
+    <w:p>
+      <w:pPr>
+        <w:pStyle w:val="ListParagraph"/>
+        <w:numPr>
+          <w:ilvl w:val="1"/>
+          <w:numId w:val="37"/>
+        </w:numPr>
+        <w:rPr>
+          <w:sz w:val="22"/>
+          <w:szCs w:val="22"/>
+          <w:lang w:val="ro-RO"/>
+        </w:rPr>
+      </w:pPr>
+      <w:r>
+        <w:rPr>
+          <w:sz w:val="22"/>
+          <w:szCs w:val="22"/>
+          <w:lang w:val="ro-RO"/>
+        </w:rPr>
+        <w:t>47,95 m er</w:t>
+      </w:r>
+      <w:r>
+        <w:rPr>
+          <w:sz w:val="22"/>
+          <w:szCs w:val="22"/>
+          <w:lang w:val="ro-RO"/>
+        </w:rPr>
+        <w:t>oare totală</w:t>
+      </w:r>
+    </w:p>
+    <w:p>
+      <w:pPr>
+        <w:pStyle w:val="ListParagraph"/>
+        <w:numPr>
+          <w:ilvl w:val="1"/>
+          <w:numId w:val="37"/>
+        </w:numPr>
+        <w:rPr>
+          <w:sz w:val="22"/>
+          <w:szCs w:val="22"/>
+          <w:lang w:val="ro-RO"/>
+        </w:rPr>
+      </w:pPr>
+      <w:r>
+        <w:rPr>
+          <w:sz w:val="22"/>
+          <w:szCs w:val="22"/>
+          <w:lang w:val="ro-RO"/>
+        </w:rPr>
+        <w:t>1,71 m eroare medie</w:t>
+      </w:r>
+    </w:p>
+    <w:p>
+      <w:pPr>
+        <w:pStyle w:val="Heading1"/>
+        <w:keepNext w:val="0"/>
+        <w:widowControl w:val="0"/>
+        <w:ind w:firstLine="720"/>
+        <w:rPr>
+          <w:rFonts w:asciiTheme="minorHAnsi" w:hAnsiTheme="minorHAnsi"/>
+          <w:sz w:val="28"/>
+          <w:szCs w:val="28"/>
+          <w:lang w:val="ro-RO"/>
+        </w:rPr>
+      </w:pPr>
+    </w:p>
+    <w:p>
+      <w:pPr>
+        <w:pStyle w:val="Heading1"/>
+        <w:keepNext w:val="0"/>
+        <w:widowControl w:val="0"/>
+        <w:ind w:firstLine="720"/>
+        <w:rPr>
+          <w:rFonts w:asciiTheme="minorHAnsi" w:hAnsiTheme="minorHAnsi"/>
+          <w:sz w:val="28"/>
+          <w:szCs w:val="28"/>
+          <w:lang w:val="ro-RO"/>
+        </w:rPr>
+      </w:pPr>
     </w:p>
     <w:p>
       <w:pPr>
@@ -27498,8 +27984,8 @@
       </w:r>
     </w:p>
     <w:sectPr>
-      <w:headerReference w:type="even" r:id="rId23"/>
-      <w:headerReference w:type="default" r:id="rId24"/>
+      <w:headerReference w:type="even" r:id="rId24"/>
+      <w:headerReference w:type="default" r:id="rId25"/>
       <w:pgSz w:w="11907" w:h="16840" w:code="9"/>
       <w:pgMar w:top="1440" w:right="1440" w:bottom="1440" w:left="1440" w:header="1699" w:footer="1699" w:gutter="0"/>
       <w:cols w:space="720"/>
@@ -30421,6 +30907,119 @@
     </w:lvl>
   </w:abstractNum>
   <w:abstractNum w:abstractNumId="23">
+    <w:nsid w:val="543B32E9"/>
+    <w:multiLevelType w:val="hybridMultilevel"/>
+    <w:tmpl w:val="C630AC22"/>
+    <w:lvl w:ilvl="0" w:tplc="04090001">
+      <w:start w:val="1"/>
+      <w:numFmt w:val="bullet"/>
+      <w:lvlText w:val=""/>
+      <w:lvlJc w:val="left"/>
+      <w:pPr>
+        <w:ind w:left="1080" w:hanging="360"/>
+      </w:pPr>
+      <w:rPr>
+        <w:rFonts w:ascii="Symbol" w:hAnsi="Symbol" w:hint="default"/>
+      </w:rPr>
+    </w:lvl>
+    <w:lvl w:ilvl="1" w:tplc="04090003">
+      <w:start w:val="1"/>
+      <w:numFmt w:val="bullet"/>
+      <w:lvlText w:val="o"/>
+      <w:lvlJc w:val="left"/>
+      <w:pPr>
+        <w:ind w:left="1800" w:hanging="360"/>
+      </w:pPr>
+      <w:rPr>
+        <w:rFonts w:ascii="Courier New" w:hAnsi="Courier New" w:cs="Courier New" w:hint="default"/>
+      </w:rPr>
+    </w:lvl>
+    <w:lvl w:ilvl="2" w:tplc="04090005" w:tentative="1">
+      <w:start w:val="1"/>
+      <w:numFmt w:val="bullet"/>
+      <w:lvlText w:val=""/>
+      <w:lvlJc w:val="left"/>
+      <w:pPr>
+        <w:ind w:left="2520" w:hanging="360"/>
+      </w:pPr>
+      <w:rPr>
+        <w:rFonts w:ascii="Wingdings" w:hAnsi="Wingdings" w:hint="default"/>
+      </w:rPr>
+    </w:lvl>
+    <w:lvl w:ilvl="3" w:tplc="04090001" w:tentative="1">
+      <w:start w:val="1"/>
+      <w:numFmt w:val="bullet"/>
+      <w:lvlText w:val=""/>
+      <w:lvlJc w:val="left"/>
+      <w:pPr>
+        <w:ind w:left="3240" w:hanging="360"/>
+      </w:pPr>
+      <w:rPr>
+        <w:rFonts w:ascii="Symbol" w:hAnsi="Symbol" w:hint="default"/>
+      </w:rPr>
+    </w:lvl>
+    <w:lvl w:ilvl="4" w:tplc="04090003" w:tentative="1">
+      <w:start w:val="1"/>
+      <w:numFmt w:val="bullet"/>
+      <w:lvlText w:val="o"/>
+      <w:lvlJc w:val="left"/>
+      <w:pPr>
+        <w:ind w:left="3960" w:hanging="360"/>
+      </w:pPr>
+      <w:rPr>
+        <w:rFonts w:ascii="Courier New" w:hAnsi="Courier New" w:cs="Courier New" w:hint="default"/>
+      </w:rPr>
+    </w:lvl>
+    <w:lvl w:ilvl="5" w:tplc="04090005" w:tentative="1">
+      <w:start w:val="1"/>
+      <w:numFmt w:val="bullet"/>
+      <w:lvlText w:val=""/>
+      <w:lvlJc w:val="left"/>
+      <w:pPr>
+        <w:ind w:left="4680" w:hanging="360"/>
+      </w:pPr>
+      <w:rPr>
+        <w:rFonts w:ascii="Wingdings" w:hAnsi="Wingdings" w:hint="default"/>
+      </w:rPr>
+    </w:lvl>
+    <w:lvl w:ilvl="6" w:tplc="04090001" w:tentative="1">
+      <w:start w:val="1"/>
+      <w:numFmt w:val="bullet"/>
+      <w:lvlText w:val=""/>
+      <w:lvlJc w:val="left"/>
+      <w:pPr>
+        <w:ind w:left="5400" w:hanging="360"/>
+      </w:pPr>
+      <w:rPr>
+        <w:rFonts w:ascii="Symbol" w:hAnsi="Symbol" w:hint="default"/>
+      </w:rPr>
+    </w:lvl>
+    <w:lvl w:ilvl="7" w:tplc="04090003" w:tentative="1">
+      <w:start w:val="1"/>
+      <w:numFmt w:val="bullet"/>
+      <w:lvlText w:val="o"/>
+      <w:lvlJc w:val="left"/>
+      <w:pPr>
+        <w:ind w:left="6120" w:hanging="360"/>
+      </w:pPr>
+      <w:rPr>
+        <w:rFonts w:ascii="Courier New" w:hAnsi="Courier New" w:cs="Courier New" w:hint="default"/>
+      </w:rPr>
+    </w:lvl>
+    <w:lvl w:ilvl="8" w:tplc="04090005" w:tentative="1">
+      <w:start w:val="1"/>
+      <w:numFmt w:val="bullet"/>
+      <w:lvlText w:val=""/>
+      <w:lvlJc w:val="left"/>
+      <w:pPr>
+        <w:ind w:left="6840" w:hanging="360"/>
+      </w:pPr>
+      <w:rPr>
+        <w:rFonts w:ascii="Wingdings" w:hAnsi="Wingdings" w:hint="default"/>
+      </w:rPr>
+    </w:lvl>
+  </w:abstractNum>
+  <w:abstractNum w:abstractNumId="24">
     <w:nsid w:val="55741364"/>
     <w:multiLevelType w:val="singleLevel"/>
     <w:tmpl w:val="25708264"/>
@@ -30440,7 +31039,7 @@
       </w:rPr>
     </w:lvl>
   </w:abstractNum>
-  <w:abstractNum w:abstractNumId="24">
+  <w:abstractNum w:abstractNumId="25">
     <w:nsid w:val="55BD0D15"/>
     <w:multiLevelType w:val="hybridMultilevel"/>
     <w:tmpl w:val="3DD8E1A0"/>
@@ -30553,7 +31152,7 @@
       </w:rPr>
     </w:lvl>
   </w:abstractNum>
-  <w:abstractNum w:abstractNumId="25">
+  <w:abstractNum w:abstractNumId="26">
     <w:nsid w:val="5A257FDC"/>
     <w:multiLevelType w:val="singleLevel"/>
     <w:tmpl w:val="FCAE2DA0"/>
@@ -30574,7 +31173,7 @@
       </w:rPr>
     </w:lvl>
   </w:abstractNum>
-  <w:abstractNum w:abstractNumId="26">
+  <w:abstractNum w:abstractNumId="27">
     <w:nsid w:val="63DF28C1"/>
     <w:multiLevelType w:val="hybridMultilevel"/>
     <w:tmpl w:val="94DAE98E"/>
@@ -30687,7 +31286,7 @@
       </w:rPr>
     </w:lvl>
   </w:abstractNum>
-  <w:abstractNum w:abstractNumId="27">
+  <w:abstractNum w:abstractNumId="28">
     <w:nsid w:val="64A84320"/>
     <w:multiLevelType w:val="hybridMultilevel"/>
     <w:tmpl w:val="DD0E08B6"/>
@@ -30800,7 +31399,7 @@
       </w:rPr>
     </w:lvl>
   </w:abstractNum>
-  <w:abstractNum w:abstractNumId="28">
+  <w:abstractNum w:abstractNumId="29">
     <w:nsid w:val="65AE1616"/>
     <w:multiLevelType w:val="hybridMultilevel"/>
     <w:tmpl w:val="1EC86092"/>
@@ -30913,7 +31512,7 @@
       </w:rPr>
     </w:lvl>
   </w:abstractNum>
-  <w:abstractNum w:abstractNumId="29">
+  <w:abstractNum w:abstractNumId="30">
     <w:nsid w:val="6BE45765"/>
     <w:multiLevelType w:val="hybridMultilevel"/>
     <w:tmpl w:val="F1FE3A36"/>
@@ -31026,7 +31625,7 @@
       </w:rPr>
     </w:lvl>
   </w:abstractNum>
-  <w:abstractNum w:abstractNumId="30">
+  <w:abstractNum w:abstractNumId="31">
     <w:nsid w:val="6D1D3D0D"/>
     <w:multiLevelType w:val="singleLevel"/>
     <w:tmpl w:val="04090001"/>
@@ -31046,7 +31645,7 @@
       </w:rPr>
     </w:lvl>
   </w:abstractNum>
-  <w:abstractNum w:abstractNumId="31">
+  <w:abstractNum w:abstractNumId="32">
     <w:nsid w:val="6F9038AF"/>
     <w:multiLevelType w:val="hybridMultilevel"/>
     <w:tmpl w:val="9EAA4E48"/>
@@ -31159,7 +31758,7 @@
       </w:rPr>
     </w:lvl>
   </w:abstractNum>
-  <w:abstractNum w:abstractNumId="32">
+  <w:abstractNum w:abstractNumId="33">
     <w:nsid w:val="75F50B8A"/>
     <w:multiLevelType w:val="hybridMultilevel"/>
     <w:tmpl w:val="F31E6F6E"/>
@@ -31272,7 +31871,7 @@
       </w:rPr>
     </w:lvl>
   </w:abstractNum>
-  <w:abstractNum w:abstractNumId="33">
+  <w:abstractNum w:abstractNumId="34">
     <w:nsid w:val="7A601898"/>
     <w:multiLevelType w:val="hybridMultilevel"/>
     <w:tmpl w:val="6D9A1F9E"/>
@@ -31385,7 +31984,7 @@
       </w:rPr>
     </w:lvl>
   </w:abstractNum>
-  <w:abstractNum w:abstractNumId="34">
+  <w:abstractNum w:abstractNumId="35">
     <w:nsid w:val="7AAA170D"/>
     <w:multiLevelType w:val="hybridMultilevel"/>
     <w:tmpl w:val="F3DCD8AC"/>
@@ -31498,7 +32097,7 @@
       </w:rPr>
     </w:lvl>
   </w:abstractNum>
-  <w:abstractNum w:abstractNumId="35">
+  <w:abstractNum w:abstractNumId="36">
     <w:nsid w:val="7D851F1A"/>
     <w:multiLevelType w:val="multilevel"/>
     <w:tmpl w:val="68BA14D4"/>
@@ -31612,25 +32211,25 @@
     </w:lvl>
   </w:abstractNum>
   <w:num w:numId="1">
-    <w:abstractNumId w:val="30"/>
+    <w:abstractNumId w:val="31"/>
   </w:num>
   <w:num w:numId="2">
     <w:abstractNumId w:val="3"/>
   </w:num>
   <w:num w:numId="3">
-    <w:abstractNumId w:val="23"/>
+    <w:abstractNumId w:val="24"/>
   </w:num>
   <w:num w:numId="4">
-    <w:abstractNumId w:val="25"/>
+    <w:abstractNumId w:val="26"/>
   </w:num>
   <w:num w:numId="5">
     <w:abstractNumId w:val="9"/>
   </w:num>
   <w:num w:numId="6">
-    <w:abstractNumId w:val="35"/>
+    <w:abstractNumId w:val="36"/>
   </w:num>
   <w:num w:numId="7">
-    <w:abstractNumId w:val="29"/>
+    <w:abstractNumId w:val="30"/>
   </w:num>
   <w:num w:numId="8">
     <w:abstractNumId w:val="8"/>
@@ -31642,7 +32241,7 @@
     <w:abstractNumId w:val="20"/>
   </w:num>
   <w:num w:numId="11">
-    <w:abstractNumId w:val="33"/>
+    <w:abstractNumId w:val="34"/>
   </w:num>
   <w:num w:numId="12">
     <w:abstractNumId w:val="2"/>
@@ -31651,7 +32250,7 @@
     <w:abstractNumId w:val="4"/>
   </w:num>
   <w:num w:numId="14">
-    <w:abstractNumId w:val="31"/>
+    <w:abstractNumId w:val="32"/>
   </w:num>
   <w:num w:numId="15">
     <w:abstractNumId w:val="11"/>
@@ -31663,7 +32262,7 @@
     <w:abstractNumId w:val="18"/>
   </w:num>
   <w:num w:numId="18">
-    <w:abstractNumId w:val="26"/>
+    <w:abstractNumId w:val="27"/>
   </w:num>
   <w:num w:numId="19">
     <w:abstractNumId w:val="22"/>
@@ -31687,7 +32286,7 @@
     <w:abstractNumId w:val="17"/>
   </w:num>
   <w:num w:numId="26">
-    <w:abstractNumId w:val="28"/>
+    <w:abstractNumId w:val="29"/>
   </w:num>
   <w:num w:numId="27">
     <w:abstractNumId w:val="6"/>
@@ -31696,10 +32295,10 @@
     <w:abstractNumId w:val="12"/>
   </w:num>
   <w:num w:numId="29">
-    <w:abstractNumId w:val="32"/>
+    <w:abstractNumId w:val="33"/>
   </w:num>
   <w:num w:numId="30">
-    <w:abstractNumId w:val="24"/>
+    <w:abstractNumId w:val="25"/>
   </w:num>
   <w:num w:numId="31">
     <w:abstractNumId w:val="14"/>
@@ -31708,16 +32307,19 @@
     <w:abstractNumId w:val="13"/>
   </w:num>
   <w:num w:numId="33">
-    <w:abstractNumId w:val="27"/>
+    <w:abstractNumId w:val="28"/>
   </w:num>
   <w:num w:numId="34">
     <w:abstractNumId w:val="15"/>
   </w:num>
   <w:num w:numId="35">
-    <w:abstractNumId w:val="34"/>
+    <w:abstractNumId w:val="35"/>
   </w:num>
   <w:num w:numId="36">
     <w:abstractNumId w:val="7"/>
+  </w:num>
+  <w:num w:numId="37">
+    <w:abstractNumId w:val="23"/>
   </w:num>
 </w:numbering>
 </file>
@@ -32884,334 +33486,6 @@
 </w:styles>
 </file>
 
-<file path=word/glossary/document.xml><?xml version="1.0" encoding="utf-8"?>
-<w:glossaryDocument xmlns:ve="http://schemas.openxmlformats.org/markup-compatibility/2006" xmlns:o="urn:schemas-microsoft-com:office:office" xmlns:r="http://schemas.openxmlformats.org/officeDocument/2006/relationships" xmlns:m="http://schemas.openxmlformats.org/officeDocument/2006/math" xmlns:v="urn:schemas-microsoft-com:vml" xmlns:wp="http://schemas.openxmlformats.org/drawingml/2006/wordprocessingDrawing" xmlns:w10="urn:schemas-microsoft-com:office:word" xmlns:w="http://schemas.openxmlformats.org/wordprocessingml/2006/main" xmlns:wne="http://schemas.microsoft.com/office/word/2006/wordml">
-  <w:docParts/>
-</w:glossaryDocument>
-</file>
-
-<file path=word/glossary/fontTable.xml><?xml version="1.0" encoding="utf-8"?>
-<w:fonts xmlns:r="http://schemas.openxmlformats.org/officeDocument/2006/relationships" xmlns:w="http://schemas.openxmlformats.org/wordprocessingml/2006/main">
-  <w:font w:name="Symbol">
-    <w:panose1 w:val="05050102010706020507"/>
-    <w:charset w:val="02"/>
-    <w:family w:val="roman"/>
-    <w:pitch w:val="variable"/>
-    <w:sig w:usb0="00000000" w:usb1="10000000" w:usb2="00000000" w:usb3="00000000" w:csb0="80000000" w:csb1="00000000"/>
-  </w:font>
-  <w:font w:name="Times New Roman">
-    <w:panose1 w:val="02020603050405020304"/>
-    <w:charset w:val="00"/>
-    <w:family w:val="roman"/>
-    <w:pitch w:val="variable"/>
-    <w:sig w:usb0="E0002AFF" w:usb1="C0007841" w:usb2="00000009" w:usb3="00000000" w:csb0="000001FF" w:csb1="00000000"/>
-  </w:font>
-  <w:font w:name="Courier New">
-    <w:panose1 w:val="02070309020205020404"/>
-    <w:charset w:val="00"/>
-    <w:family w:val="modern"/>
-    <w:pitch w:val="fixed"/>
-    <w:sig w:usb0="E0002AFF" w:usb1="C0007843" w:usb2="00000009" w:usb3="00000000" w:csb0="000001FF" w:csb1="00000000"/>
-  </w:font>
-  <w:font w:name="Wingdings">
-    <w:panose1 w:val="05000000000000000000"/>
-    <w:charset w:val="02"/>
-    <w:family w:val="auto"/>
-    <w:pitch w:val="variable"/>
-    <w:sig w:usb0="00000000" w:usb1="10000000" w:usb2="00000000" w:usb3="00000000" w:csb0="80000000" w:csb1="00000000"/>
-  </w:font>
-  <w:font w:name="Calibri">
-    <w:panose1 w:val="020F0502020204030204"/>
-    <w:charset w:val="00"/>
-    <w:family w:val="swiss"/>
-    <w:pitch w:val="variable"/>
-    <w:sig w:usb0="E10002FF" w:usb1="4000ACFF" w:usb2="00000009" w:usb3="00000000" w:csb0="0000019F" w:csb1="00000000"/>
-  </w:font>
-  <w:font w:name="Arial">
-    <w:panose1 w:val="020B0604020202020204"/>
-    <w:charset w:val="00"/>
-    <w:family w:val="swiss"/>
-    <w:pitch w:val="variable"/>
-    <w:sig w:usb0="E0002AFF" w:usb1="C0007843" w:usb2="00000009" w:usb3="00000000" w:csb0="000001FF" w:csb1="00000000"/>
-  </w:font>
-  <w:font w:name="Times">
-    <w:panose1 w:val="02020603050405020304"/>
-    <w:charset w:val="00"/>
-    <w:family w:val="roman"/>
-    <w:pitch w:val="variable"/>
-    <w:sig w:usb0="E0002AFF" w:usb1="C0007841" w:usb2="00000009" w:usb3="00000000" w:csb0="000001FF" w:csb1="00000000"/>
-  </w:font>
-  <w:font w:name="Tahoma">
-    <w:panose1 w:val="020B0604030504040204"/>
-    <w:charset w:val="00"/>
-    <w:family w:val="swiss"/>
-    <w:pitch w:val="variable"/>
-    <w:sig w:usb0="E1002EFF" w:usb1="C000605B" w:usb2="00000029" w:usb3="00000000" w:csb0="000101FF" w:csb1="00000000"/>
-  </w:font>
-  <w:font w:name="Cambria">
-    <w:panose1 w:val="02040503050406030204"/>
-    <w:charset w:val="00"/>
-    <w:family w:val="roman"/>
-    <w:pitch w:val="variable"/>
-    <w:sig w:usb0="E00002FF" w:usb1="400004FF" w:usb2="00000000" w:usb3="00000000" w:csb0="0000019F" w:csb1="00000000"/>
-  </w:font>
-  <w:font w:name="Consolas">
-    <w:panose1 w:val="020B0609020204030204"/>
-    <w:charset w:val="00"/>
-    <w:family w:val="modern"/>
-    <w:pitch w:val="fixed"/>
-    <w:sig w:usb0="E10002FF" w:usb1="4000FCFF" w:usb2="00000009" w:usb3="00000000" w:csb0="0000019F" w:csb1="00000000"/>
-  </w:font>
-  <w:font w:name="Cambria Math">
-    <w:panose1 w:val="02040503050406030204"/>
-    <w:charset w:val="00"/>
-    <w:family w:val="roman"/>
-    <w:pitch w:val="variable"/>
-    <w:sig w:usb0="E00002FF" w:usb1="420024FF" w:usb2="00000000" w:usb3="00000000" w:csb0="0000019F" w:csb1="00000000"/>
-  </w:font>
-</w:fonts>
-</file>
-
-<file path=word/glossary/settings.xml><?xml version="1.0" encoding="utf-8"?>
-<w:settings xmlns:o="urn:schemas-microsoft-com:office:office" xmlns:r="http://schemas.openxmlformats.org/officeDocument/2006/relationships" xmlns:m="http://schemas.openxmlformats.org/officeDocument/2006/math" xmlns:v="urn:schemas-microsoft-com:vml" xmlns:w10="urn:schemas-microsoft-com:office:word" xmlns:w="http://schemas.openxmlformats.org/wordprocessingml/2006/main" xmlns:sl="http://schemas.openxmlformats.org/schemaLibrary/2006/main">
-  <w:view w:val="normal"/>
-  <w:defaultTabStop w:val="720"/>
-  <w:characterSpacingControl w:val="doNotCompress"/>
-  <w:compat>
-    <w:useFELayout/>
-  </w:compat>
-  <w:rsids>
-    <w:rsidRoot w:val="00746545"/>
-    <w:rsid w:val="00746545"/>
-    <w:rsid w:val="00BA6768"/>
-  </w:rsids>
-  <m:mathPr>
-    <m:mathFont m:val="Cambria Math"/>
-    <m:brkBin m:val="before"/>
-    <m:brkBinSub m:val="--"/>
-    <m:smallFrac m:val="off"/>
-    <m:dispDef/>
-    <m:lMargin m:val="0"/>
-    <m:rMargin m:val="0"/>
-    <m:defJc m:val="centerGroup"/>
-    <m:wrapIndent m:val="1440"/>
-    <m:intLim m:val="subSup"/>
-    <m:naryLim m:val="undOvr"/>
-  </m:mathPr>
-  <w:themeFontLang w:val="en-US"/>
-  <w:clrSchemeMapping w:bg1="light1" w:t1="dark1" w:bg2="light2" w:t2="dark2" w:accent1="accent1" w:accent2="accent2" w:accent3="accent3" w:accent4="accent4" w:accent5="accent5" w:accent6="accent6" w:hyperlink="hyperlink" w:followedHyperlink="followedHyperlink"/>
-  <w:decimalSymbol w:val="."/>
-  <w:listSeparator w:val=","/>
-</w:settings>
-</file>
-
-<file path=word/glossary/styles.xml><?xml version="1.0" encoding="utf-8"?>
-<w:styles xmlns:r="http://schemas.openxmlformats.org/officeDocument/2006/relationships" xmlns:w="http://schemas.openxmlformats.org/wordprocessingml/2006/main">
-  <w:docDefaults>
-    <w:rPrDefault>
-      <w:rPr>
-        <w:rFonts w:asciiTheme="minorHAnsi" w:eastAsiaTheme="minorEastAsia" w:hAnsiTheme="minorHAnsi" w:cstheme="minorBidi"/>
-        <w:sz w:val="22"/>
-        <w:szCs w:val="22"/>
-        <w:lang w:val="en-US" w:eastAsia="en-US" w:bidi="ar-SA"/>
-      </w:rPr>
-    </w:rPrDefault>
-    <w:pPrDefault>
-      <w:pPr>
-        <w:spacing w:after="200" w:line="276" w:lineRule="auto"/>
-      </w:pPr>
-    </w:pPrDefault>
-  </w:docDefaults>
-  <w:latentStyles w:defLockedState="0" w:defUIPriority="99" w:defSemiHidden="1" w:defUnhideWhenUsed="1" w:defQFormat="0" w:count="267">
-    <w:lsdException w:name="Normal" w:semiHidden="0" w:uiPriority="0" w:unhideWhenUsed="0" w:qFormat="1"/>
-    <w:lsdException w:name="heading 1" w:semiHidden="0" w:uiPriority="9" w:unhideWhenUsed="0" w:qFormat="1"/>
-    <w:lsdException w:name="heading 2" w:uiPriority="9" w:qFormat="1"/>
-    <w:lsdException w:name="heading 3" w:uiPriority="9" w:qFormat="1"/>
-    <w:lsdException w:name="heading 4" w:uiPriority="9" w:qFormat="1"/>
-    <w:lsdException w:name="heading 5" w:uiPriority="9" w:qFormat="1"/>
-    <w:lsdException w:name="heading 6" w:uiPriority="9" w:qFormat="1"/>
-    <w:lsdException w:name="heading 7" w:uiPriority="9" w:qFormat="1"/>
-    <w:lsdException w:name="heading 8" w:uiPriority="9" w:qFormat="1"/>
-    <w:lsdException w:name="heading 9" w:uiPriority="9" w:qFormat="1"/>
-    <w:lsdException w:name="toc 1" w:uiPriority="39"/>
-    <w:lsdException w:name="toc 2" w:uiPriority="39"/>
-    <w:lsdException w:name="toc 3" w:uiPriority="39"/>
-    <w:lsdException w:name="toc 4" w:uiPriority="39"/>
-    <w:lsdException w:name="toc 5" w:uiPriority="39"/>
-    <w:lsdException w:name="toc 6" w:uiPriority="39"/>
-    <w:lsdException w:name="toc 7" w:uiPriority="39"/>
-    <w:lsdException w:name="toc 8" w:uiPriority="39"/>
-    <w:lsdException w:name="toc 9" w:uiPriority="39"/>
-    <w:lsdException w:name="caption" w:uiPriority="35" w:qFormat="1"/>
-    <w:lsdException w:name="Title" w:semiHidden="0" w:uiPriority="10" w:unhideWhenUsed="0" w:qFormat="1"/>
-    <w:lsdException w:name="Default Paragraph Font" w:uiPriority="1"/>
-    <w:lsdException w:name="Subtitle" w:semiHidden="0" w:uiPriority="11" w:unhideWhenUsed="0" w:qFormat="1"/>
-    <w:lsdException w:name="Strong" w:semiHidden="0" w:uiPriority="22" w:unhideWhenUsed="0" w:qFormat="1"/>
-    <w:lsdException w:name="Emphasis" w:semiHidden="0" w:uiPriority="20" w:unhideWhenUsed="0" w:qFormat="1"/>
-    <w:lsdException w:name="Table Grid" w:semiHidden="0" w:uiPriority="59" w:unhideWhenUsed="0"/>
-    <w:lsdException w:name="Placeholder Text" w:unhideWhenUsed="0"/>
-    <w:lsdException w:name="No Spacing" w:semiHidden="0" w:uiPriority="1" w:unhideWhenUsed="0" w:qFormat="1"/>
-    <w:lsdException w:name="Light Shading" w:semiHidden="0" w:uiPriority="60" w:unhideWhenUsed="0"/>
-    <w:lsdException w:name="Light List" w:semiHidden="0" w:uiPriority="61" w:unhideWhenUsed="0"/>
-    <w:lsdException w:name="Light Grid" w:semiHidden="0" w:uiPriority="62" w:unhideWhenUsed="0"/>
-    <w:lsdException w:name="Medium Shading 1" w:semiHidden="0" w:uiPriority="63" w:unhideWhenUsed="0"/>
-    <w:lsdException w:name="Medium Shading 2" w:semiHidden="0" w:uiPriority="64" w:unhideWhenUsed="0"/>
-    <w:lsdException w:name="Medium List 1" w:semiHidden="0" w:uiPriority="65" w:unhideWhenUsed="0"/>
-    <w:lsdException w:name="Medium List 2" w:semiHidden="0" w:uiPriority="66" w:unhideWhenUsed="0"/>
-    <w:lsdException w:name="Medium Grid 1" w:semiHidden="0" w:uiPriority="67" w:unhideWhenUsed="0"/>
-    <w:lsdException w:name="Medium Grid 2" w:semiHidden="0" w:uiPriority="68" w:unhideWhenUsed="0"/>
-    <w:lsdException w:name="Medium Grid 3" w:semiHidden="0" w:uiPriority="69" w:unhideWhenUsed="0"/>
-    <w:lsdException w:name="Dark List" w:semiHidden="0" w:uiPriority="70" w:unhideWhenUsed="0"/>
-    <w:lsdException w:name="Colorful Shading" w:semiHidden="0" w:uiPriority="71" w:unhideWhenUsed="0"/>
-    <w:lsdException w:name="Colorful List" w:semiHidden="0" w:uiPriority="72" w:unhideWhenUsed="0"/>
-    <w:lsdException w:name="Colorful Grid" w:semiHidden="0" w:uiPriority="73" w:unhideWhenUsed="0"/>
-    <w:lsdException w:name="Light Shading Accent 1" w:semiHidden="0" w:uiPriority="60" w:unhideWhenUsed="0"/>
-    <w:lsdException w:name="Light List Accent 1" w:semiHidden="0" w:uiPriority="61" w:unhideWhenUsed="0"/>
-    <w:lsdException w:name="Light Grid Accent 1" w:semiHidden="0" w:uiPriority="62" w:unhideWhenUsed="0"/>
-    <w:lsdException w:name="Medium Shading 1 Accent 1" w:semiHidden="0" w:uiPriority="63" w:unhideWhenUsed="0"/>
-    <w:lsdException w:name="Medium Shading 2 Accent 1" w:semiHidden="0" w:uiPriority="64" w:unhideWhenUsed="0"/>
-    <w:lsdException w:name="Medium List 1 Accent 1" w:semiHidden="0" w:uiPriority="65" w:unhideWhenUsed="0"/>
-    <w:lsdException w:name="Revision" w:unhideWhenUsed="0"/>
-    <w:lsdException w:name="List Paragraph" w:semiHidden="0" w:uiPriority="34" w:unhideWhenUsed="0" w:qFormat="1"/>
-    <w:lsdException w:name="Quote" w:semiHidden="0" w:uiPriority="29" w:unhideWhenUsed="0" w:qFormat="1"/>
-    <w:lsdException w:name="Intense Quote" w:semiHidden="0" w:uiPriority="30" w:unhideWhenUsed="0" w:qFormat="1"/>
-    <w:lsdException w:name="Medium List 2 Accent 1" w:semiHidden="0" w:uiPriority="66" w:unhideWhenUsed="0"/>
-    <w:lsdException w:name="Medium Grid 1 Accent 1" w:semiHidden="0" w:uiPriority="67" w:unhideWhenUsed="0"/>
-    <w:lsdException w:name="Medium Grid 2 Accent 1" w:semiHidden="0" w:uiPriority="68" w:unhideWhenUsed="0"/>
-    <w:lsdException w:name="Medium Grid 3 Accent 1" w:semiHidden="0" w:uiPriority="69" w:unhideWhenUsed="0"/>
-    <w:lsdException w:name="Dark List Accent 1" w:semiHidden="0" w:uiPriority="70" w:unhideWhenUsed="0"/>
-    <w:lsdException w:name="Colorful Shading Accent 1" w:semiHidden="0" w:uiPriority="71" w:unhideWhenUsed="0"/>
-    <w:lsdException w:name="Colorful List Accent 1" w:semiHidden="0" w:uiPriority="72" w:unhideWhenUsed="0"/>
-    <w:lsdException w:name="Colorful Grid Accent 1" w:semiHidden="0" w:uiPriority="73" w:unhideWhenUsed="0"/>
-    <w:lsdException w:name="Light Shading Accent 2" w:semiHidden="0" w:uiPriority="60" w:unhideWhenUsed="0"/>
-    <w:lsdException w:name="Light List Accent 2" w:semiHidden="0" w:uiPriority="61" w:unhideWhenUsed="0"/>
-    <w:lsdException w:name="Light Grid Accent 2" w:semiHidden="0" w:uiPriority="62" w:unhideWhenUsed="0"/>
-    <w:lsdException w:name="Medium Shading 1 Accent 2" w:semiHidden="0" w:uiPriority="63" w:unhideWhenUsed="0"/>
-    <w:lsdException w:name="Medium Shading 2 Accent 2" w:semiHidden="0" w:uiPriority="64" w:unhideWhenUsed="0"/>
-    <w:lsdException w:name="Medium List 1 Accent 2" w:semiHidden="0" w:uiPriority="65" w:unhideWhenUsed="0"/>
-    <w:lsdException w:name="Medium List 2 Accent 2" w:semiHidden="0" w:uiPriority="66" w:unhideWhenUsed="0"/>
-    <w:lsdException w:name="Medium Grid 1 Accent 2" w:semiHidden="0" w:uiPriority="67" w:unhideWhenUsed="0"/>
-    <w:lsdException w:name="Medium Grid 2 Accent 2" w:semiHidden="0" w:uiPriority="68" w:unhideWhenUsed="0"/>
-    <w:lsdException w:name="Medium Grid 3 Accent 2" w:semiHidden="0" w:uiPriority="69" w:unhideWhenUsed="0"/>
-    <w:lsdException w:name="Dark List Accent 2" w:semiHidden="0" w:uiPriority="70" w:unhideWhenUsed="0"/>
-    <w:lsdException w:name="Colorful Shading Accent 2" w:semiHidden="0" w:uiPriority="71" w:unhideWhenUsed="0"/>
-    <w:lsdException w:name="Colorful List Accent 2" w:semiHidden="0" w:uiPriority="72" w:unhideWhenUsed="0"/>
-    <w:lsdException w:name="Colorful Grid Accent 2" w:semiHidden="0" w:uiPriority="73" w:unhideWhenUsed="0"/>
-    <w:lsdException w:name="Light Shading Accent 3" w:semiHidden="0" w:uiPriority="60" w:unhideWhenUsed="0"/>
-    <w:lsdException w:name="Light List Accent 3" w:semiHidden="0" w:uiPriority="61" w:unhideWhenUsed="0"/>
-    <w:lsdException w:name="Light Grid Accent 3" w:semiHidden="0" w:uiPriority="62" w:unhideWhenUsed="0"/>
-    <w:lsdException w:name="Medium Shading 1 Accent 3" w:semiHidden="0" w:uiPriority="63" w:unhideWhenUsed="0"/>
-    <w:lsdException w:name="Medium Shading 2 Accent 3" w:semiHidden="0" w:uiPriority="64" w:unhideWhenUsed="0"/>
-    <w:lsdException w:name="Medium List 1 Accent 3" w:semiHidden="0" w:uiPriority="65" w:unhideWhenUsed="0"/>
-    <w:lsdException w:name="Medium List 2 Accent 3" w:semiHidden="0" w:uiPriority="66" w:unhideWhenUsed="0"/>
-    <w:lsdException w:name="Medium Grid 1 Accent 3" w:semiHidden="0" w:uiPriority="67" w:unhideWhenUsed="0"/>
-    <w:lsdException w:name="Medium Grid 2 Accent 3" w:semiHidden="0" w:uiPriority="68" w:unhideWhenUsed="0"/>
-    <w:lsdException w:name="Medium Grid 3 Accent 3" w:semiHidden="0" w:uiPriority="69" w:unhideWhenUsed="0"/>
-    <w:lsdException w:name="Dark List Accent 3" w:semiHidden="0" w:uiPriority="70" w:unhideWhenUsed="0"/>
-    <w:lsdException w:name="Colorful Shading Accent 3" w:semiHidden="0" w:uiPriority="71" w:unhideWhenUsed="0"/>
-    <w:lsdException w:name="Colorful List Accent 3" w:semiHidden="0" w:uiPriority="72" w:unhideWhenUsed="0"/>
-    <w:lsdException w:name="Colorful Grid Accent 3" w:semiHidden="0" w:uiPriority="73" w:unhideWhenUsed="0"/>
-    <w:lsdException w:name="Light Shading Accent 4" w:semiHidden="0" w:uiPriority="60" w:unhideWhenUsed="0"/>
-    <w:lsdException w:name="Light List Accent 4" w:semiHidden="0" w:uiPriority="61" w:unhideWhenUsed="0"/>
-    <w:lsdException w:name="Light Grid Accent 4" w:semiHidden="0" w:uiPriority="62" w:unhideWhenUsed="0"/>
-    <w:lsdException w:name="Medium Shading 1 Accent 4" w:semiHidden="0" w:uiPriority="63" w:unhideWhenUsed="0"/>
-    <w:lsdException w:name="Medium Shading 2 Accent 4" w:semiHidden="0" w:uiPriority="64" w:unhideWhenUsed="0"/>
-    <w:lsdException w:name="Medium List 1 Accent 4" w:semiHidden="0" w:uiPriority="65" w:unhideWhenUsed="0"/>
-    <w:lsdException w:name="Medium List 2 Accent 4" w:semiHidden="0" w:uiPriority="66" w:unhideWhenUsed="0"/>
-    <w:lsdException w:name="Medium Grid 1 Accent 4" w:semiHidden="0" w:uiPriority="67" w:unhideWhenUsed="0"/>
-    <w:lsdException w:name="Medium Grid 2 Accent 4" w:semiHidden="0" w:uiPriority="68" w:unhideWhenUsed="0"/>
-    <w:lsdException w:name="Medium Grid 3 Accent 4" w:semiHidden="0" w:uiPriority="69" w:unhideWhenUsed="0"/>
-    <w:lsdException w:name="Dark List Accent 4" w:semiHidden="0" w:uiPriority="70" w:unhideWhenUsed="0"/>
-    <w:lsdException w:name="Colorful Shading Accent 4" w:semiHidden="0" w:uiPriority="71" w:unhideWhenUsed="0"/>
-    <w:lsdException w:name="Colorful List Accent 4" w:semiHidden="0" w:uiPriority="72" w:unhideWhenUsed="0"/>
-    <w:lsdException w:name="Colorful Grid Accent 4" w:semiHidden="0" w:uiPriority="73" w:unhideWhenUsed="0"/>
-    <w:lsdException w:name="Light Shading Accent 5" w:semiHidden="0" w:uiPriority="60" w:unhideWhenUsed="0"/>
-    <w:lsdException w:name="Light List Accent 5" w:semiHidden="0" w:uiPriority="61" w:unhideWhenUsed="0"/>
-    <w:lsdException w:name="Light Grid Accent 5" w:semiHidden="0" w:uiPriority="62" w:unhideWhenUsed="0"/>
-    <w:lsdException w:name="Medium Shading 1 Accent 5" w:semiHidden="0" w:uiPriority="63" w:unhideWhenUsed="0"/>
-    <w:lsdException w:name="Medium Shading 2 Accent 5" w:semiHidden="0" w:uiPriority="64" w:unhideWhenUsed="0"/>
-    <w:lsdException w:name="Medium List 1 Accent 5" w:semiHidden="0" w:uiPriority="65" w:unhideWhenUsed="0"/>
-    <w:lsdException w:name="Medium List 2 Accent 5" w:semiHidden="0" w:uiPriority="66" w:unhideWhenUsed="0"/>
-    <w:lsdException w:name="Medium Grid 1 Accent 5" w:semiHidden="0" w:uiPriority="67" w:unhideWhenUsed="0"/>
-    <w:lsdException w:name="Medium Grid 2 Accent 5" w:semiHidden="0" w:uiPriority="68" w:unhideWhenUsed="0"/>
-    <w:lsdException w:name="Medium Grid 3 Accent 5" w:semiHidden="0" w:uiPriority="69" w:unhideWhenUsed="0"/>
-    <w:lsdException w:name="Dark List Accent 5" w:semiHidden="0" w:uiPriority="70" w:unhideWhenUsed="0"/>
-    <w:lsdException w:name="Colorful Shading Accent 5" w:semiHidden="0" w:uiPriority="71" w:unhideWhenUsed="0"/>
-    <w:lsdException w:name="Colorful List Accent 5" w:semiHidden="0" w:uiPriority="72" w:unhideWhenUsed="0"/>
-    <w:lsdException w:name="Colorful Grid Accent 5" w:semiHidden="0" w:uiPriority="73" w:unhideWhenUsed="0"/>
-    <w:lsdException w:name="Light Shading Accent 6" w:semiHidden="0" w:uiPriority="60" w:unhideWhenUsed="0"/>
-    <w:lsdException w:name="Light List Accent 6" w:semiHidden="0" w:uiPriority="61" w:unhideWhenUsed="0"/>
-    <w:lsdException w:name="Light Grid Accent 6" w:semiHidden="0" w:uiPriority="62" w:unhideWhenUsed="0"/>
-    <w:lsdException w:name="Medium Shading 1 Accent 6" w:semiHidden="0" w:uiPriority="63" w:unhideWhenUsed="0"/>
-    <w:lsdException w:name="Medium Shading 2 Accent 6" w:semiHidden="0" w:uiPriority="64" w:unhideWhenUsed="0"/>
-    <w:lsdException w:name="Medium List 1 Accent 6" w:semiHidden="0" w:uiPriority="65" w:unhideWhenUsed="0"/>
-    <w:lsdException w:name="Medium List 2 Accent 6" w:semiHidden="0" w:uiPriority="66" w:unhideWhenUsed="0"/>
-    <w:lsdException w:name="Medium Grid 1 Accent 6" w:semiHidden="0" w:uiPriority="67" w:unhideWhenUsed="0"/>
-    <w:lsdException w:name="Medium Grid 2 Accent 6" w:semiHidden="0" w:uiPriority="68" w:unhideWhenUsed="0"/>
-    <w:lsdException w:name="Medium Grid 3 Accent 6" w:semiHidden="0" w:uiPriority="69" w:unhideWhenUsed="0"/>
-    <w:lsdException w:name="Dark List Accent 6" w:semiHidden="0" w:uiPriority="70" w:unhideWhenUsed="0"/>
-    <w:lsdException w:name="Colorful Shading Accent 6" w:semiHidden="0" w:uiPriority="71" w:unhideWhenUsed="0"/>
-    <w:lsdException w:name="Colorful List Accent 6" w:semiHidden="0" w:uiPriority="72" w:unhideWhenUsed="0"/>
-    <w:lsdException w:name="Colorful Grid Accent 6" w:semiHidden="0" w:uiPriority="73" w:unhideWhenUsed="0"/>
-    <w:lsdException w:name="Subtle Emphasis" w:semiHidden="0" w:uiPriority="19" w:unhideWhenUsed="0" w:qFormat="1"/>
-    <w:lsdException w:name="Intense Emphasis" w:semiHidden="0" w:uiPriority="21" w:unhideWhenUsed="0" w:qFormat="1"/>
-    <w:lsdException w:name="Subtle Reference" w:semiHidden="0" w:uiPriority="31" w:unhideWhenUsed="0" w:qFormat="1"/>
-    <w:lsdException w:name="Intense Reference" w:semiHidden="0" w:uiPriority="32" w:unhideWhenUsed="0" w:qFormat="1"/>
-    <w:lsdException w:name="Book Title" w:semiHidden="0" w:uiPriority="33" w:unhideWhenUsed="0" w:qFormat="1"/>
-    <w:lsdException w:name="Bibliography" w:uiPriority="37"/>
-    <w:lsdException w:name="TOC Heading" w:uiPriority="39" w:qFormat="1"/>
-  </w:latentStyles>
-  <w:style w:type="paragraph" w:default="1" w:styleId="Normal">
-    <w:name w:val="Normal"/>
-    <w:qFormat/>
-  </w:style>
-  <w:style w:type="character" w:default="1" w:styleId="DefaultParagraphFont">
-    <w:name w:val="Default Paragraph Font"/>
-    <w:uiPriority w:val="1"/>
-    <w:semiHidden/>
-    <w:unhideWhenUsed/>
-  </w:style>
-  <w:style w:type="table" w:default="1" w:styleId="TableNormal">
-    <w:name w:val="Normal Table"/>
-    <w:uiPriority w:val="99"/>
-    <w:semiHidden/>
-    <w:unhideWhenUsed/>
-    <w:qFormat/>
-    <w:tblPr>
-      <w:tblInd w:w="0" w:type="dxa"/>
-      <w:tblCellMar>
-        <w:top w:w="0" w:type="dxa"/>
-        <w:left w:w="108" w:type="dxa"/>
-        <w:bottom w:w="0" w:type="dxa"/>
-        <w:right w:w="108" w:type="dxa"/>
-      </w:tblCellMar>
-    </w:tblPr>
-  </w:style>
-  <w:style w:type="numbering" w:default="1" w:styleId="NoList">
-    <w:name w:val="No List"/>
-    <w:uiPriority w:val="99"/>
-    <w:semiHidden/>
-    <w:unhideWhenUsed/>
-  </w:style>
-  <w:style w:type="character" w:styleId="PlaceholderText">
-    <w:name w:val="Placeholder Text"/>
-    <w:basedOn w:val="DefaultParagraphFont"/>
-    <w:uiPriority w:val="99"/>
-    <w:semiHidden/>
-    <w:rsid w:val="00746545"/>
-    <w:rPr>
-      <w:color w:val="808080"/>
-    </w:rPr>
-  </w:style>
-</w:styles>
-</file>
-
-<file path=word/glossary/webSettings.xml><?xml version="1.0" encoding="utf-8"?>
-<w:webSettings xmlns:r="http://schemas.openxmlformats.org/officeDocument/2006/relationships" xmlns:w="http://schemas.openxmlformats.org/wordprocessingml/2006/main">
-  <w:optimizeForBrowser/>
-</w:webSettings>
-</file>
-
 <file path=word/theme/theme1.xml><?xml version="1.0" encoding="utf-8"?>
 <a:theme xmlns:a="http://schemas.openxmlformats.org/drawingml/2006/main" name="Office Theme">
   <a:themeElements>
@@ -33500,7 +33774,7 @@
 </file>
 
 <file path=customXml/itemProps1.xml><?xml version="1.0" encoding="utf-8"?>
-<ds:datastoreItem xmlns:ds="http://schemas.openxmlformats.org/officeDocument/2006/customXml" ds:itemID="{3FE96639-5953-4F33-A941-3379413F62B8}">
+<ds:datastoreItem xmlns:ds="http://schemas.openxmlformats.org/officeDocument/2006/customXml" ds:itemID="{E6A8BD2C-280C-464B-8538-D9256D1AF28F}">
   <ds:schemaRefs>
     <ds:schemaRef ds:uri="http://schemas.openxmlformats.org/officeDocument/2006/bibliography"/>
   </ds:schemaRefs>

--- a/diploma-project.docx
+++ b/diploma-project.docx
@@ -2958,7 +2958,6 @@
               <w:rFonts w:asciiTheme="minorHAnsi" w:hAnsiTheme="minorHAnsi" w:cstheme="minorHAnsi"/>
             </w:rPr>
           </w:pPr>
-          <w:proofErr w:type="spellStart"/>
           <w:r>
             <w:rPr>
               <w:rFonts w:asciiTheme="minorHAnsi" w:hAnsiTheme="minorHAnsi" w:cstheme="minorHAnsi"/>
@@ -2966,7 +2965,6 @@
             </w:rPr>
             <w:t>Conținut</w:t>
           </w:r>
-          <w:proofErr w:type="spellEnd"/>
         </w:p>
         <w:p>
           <w:pPr>
@@ -8256,8 +8254,6 @@
       </w:pPr>
       <w:bookmarkStart w:id="18" w:name="_Toc391047276"/>
       <w:bookmarkStart w:id="19" w:name="_Toc391049194"/>
-      <w:proofErr w:type="spellStart"/>
-      <w:proofErr w:type="gramStart"/>
       <w:r>
         <w:rPr>
           <w:b w:val="0"/>
@@ -8272,7 +8268,6 @@
         </w:rPr>
         <w:t>cuația</w:t>
       </w:r>
-      <w:proofErr w:type="spellEnd"/>
       <w:r>
         <w:rPr>
           <w:b w:val="0"/>
@@ -8321,15 +8316,7 @@
           <w:b w:val="0"/>
           <w:color w:val="auto"/>
         </w:rPr>
-        <w:t>.</w:t>
-      </w:r>
-      <w:proofErr w:type="gramEnd"/>
-      <w:r>
-        <w:rPr>
-          <w:b w:val="0"/>
-          <w:color w:val="auto"/>
-        </w:rPr>
-        <w:t xml:space="preserve"> FSPL</w:t>
+        <w:t>. FSPL</w:t>
       </w:r>
       <w:bookmarkEnd w:id="18"/>
       <w:bookmarkEnd w:id="19"/>
@@ -8975,8 +8962,6 @@
       </w:pPr>
       <w:bookmarkStart w:id="20" w:name="_Toc391047277"/>
       <w:bookmarkStart w:id="21" w:name="_Toc391049195"/>
-      <w:proofErr w:type="spellStart"/>
-      <w:proofErr w:type="gramStart"/>
       <w:r>
         <w:rPr>
           <w:b w:val="0"/>
@@ -8991,7 +8976,6 @@
         </w:rPr>
         <w:t>cuația</w:t>
       </w:r>
-      <w:proofErr w:type="spellEnd"/>
       <w:r>
         <w:rPr>
           <w:b w:val="0"/>
@@ -9040,31 +9024,7 @@
           <w:b w:val="0"/>
           <w:color w:val="auto"/>
         </w:rPr>
-        <w:t>.</w:t>
-      </w:r>
-      <w:proofErr w:type="gramEnd"/>
-      <w:r>
-        <w:rPr>
-          <w:b w:val="0"/>
-          <w:color w:val="auto"/>
-        </w:rPr>
-        <w:t xml:space="preserve"> </w:t>
-      </w:r>
-      <w:proofErr w:type="gramStart"/>
-      <w:r>
-        <w:rPr>
-          <w:b w:val="0"/>
-          <w:color w:val="auto"/>
-        </w:rPr>
-        <w:t>FSPL(</w:t>
-      </w:r>
-      <w:proofErr w:type="gramEnd"/>
-      <w:r>
-        <w:rPr>
-          <w:b w:val="0"/>
-          <w:color w:val="auto"/>
-        </w:rPr>
-        <w:t>dB)</w:t>
+        <w:t>. FSPL(dB)</w:t>
       </w:r>
       <w:bookmarkEnd w:id="20"/>
       <w:bookmarkEnd w:id="21"/>
@@ -9308,22 +9268,12 @@
       </w:pPr>
       <w:bookmarkStart w:id="22" w:name="_Toc391047278"/>
       <w:bookmarkStart w:id="23" w:name="_Toc391049196"/>
-      <w:proofErr w:type="spellStart"/>
-      <w:proofErr w:type="gramStart"/>
       <w:r>
         <w:rPr>
           <w:b w:val="0"/>
           <w:color w:val="auto"/>
         </w:rPr>
-        <w:t>Ecuația</w:t>
-      </w:r>
-      <w:proofErr w:type="spellEnd"/>
-      <w:r>
-        <w:rPr>
-          <w:b w:val="0"/>
-          <w:color w:val="auto"/>
-        </w:rPr>
-        <w:t xml:space="preserve"> </w:t>
+        <w:t xml:space="preserve">Ecuația </w:t>
       </w:r>
       <w:r>
         <w:rPr>
@@ -9366,63 +9316,7 @@
           <w:b w:val="0"/>
           <w:color w:val="auto"/>
         </w:rPr>
-        <w:t>.</w:t>
-      </w:r>
-      <w:proofErr w:type="gramEnd"/>
-      <w:r>
-        <w:rPr>
-          <w:b w:val="0"/>
-          <w:color w:val="auto"/>
-        </w:rPr>
-        <w:t xml:space="preserve"> </w:t>
-      </w:r>
-      <w:proofErr w:type="gramStart"/>
-      <w:r>
-        <w:rPr>
-          <w:b w:val="0"/>
-          <w:color w:val="auto"/>
-        </w:rPr>
-        <w:t>FSPL(</w:t>
-      </w:r>
-      <w:proofErr w:type="gramEnd"/>
-      <w:r>
-        <w:rPr>
-          <w:b w:val="0"/>
-          <w:color w:val="auto"/>
-        </w:rPr>
-        <w:t xml:space="preserve">dB) </w:t>
-      </w:r>
-      <w:proofErr w:type="spellStart"/>
-      <w:r>
-        <w:rPr>
-          <w:b w:val="0"/>
-          <w:color w:val="auto"/>
-        </w:rPr>
-        <w:t>pentru</w:t>
-      </w:r>
-      <w:proofErr w:type="spellEnd"/>
-      <w:r>
-        <w:rPr>
-          <w:b w:val="0"/>
-          <w:color w:val="auto"/>
-        </w:rPr>
-        <w:t xml:space="preserve"> </w:t>
-      </w:r>
-      <w:proofErr w:type="spellStart"/>
-      <w:r>
-        <w:rPr>
-          <w:b w:val="0"/>
-          <w:color w:val="auto"/>
-        </w:rPr>
-        <w:t>Metri</w:t>
-      </w:r>
-      <w:proofErr w:type="spellEnd"/>
-      <w:r>
-        <w:rPr>
-          <w:b w:val="0"/>
-          <w:color w:val="auto"/>
-        </w:rPr>
-        <w:t>-MHz</w:t>
+        <w:t>. FSPL(dB) pentru Metri-MHz</w:t>
       </w:r>
       <w:bookmarkEnd w:id="22"/>
       <w:bookmarkEnd w:id="23"/>
@@ -9661,21 +9555,12 @@
       </w:pPr>
       <w:bookmarkStart w:id="25" w:name="_Toc391047233"/>
       <w:bookmarkStart w:id="26" w:name="_Toc391049159"/>
-      <w:proofErr w:type="gramStart"/>
       <w:r>
         <w:rPr>
           <w:b w:val="0"/>
           <w:color w:val="auto"/>
         </w:rPr>
-        <w:t>Fig.</w:t>
-      </w:r>
-      <w:proofErr w:type="gramEnd"/>
-      <w:r>
-        <w:rPr>
-          <w:b w:val="0"/>
-          <w:color w:val="auto"/>
-        </w:rPr>
-        <w:t xml:space="preserve"> </w:t>
+        <w:t xml:space="preserve">Fig. </w:t>
       </w:r>
       <w:r>
         <w:rPr>
@@ -10021,7 +9906,7 @@
           <w:szCs w:val="22"/>
           <w:lang w:val="ro-RO"/>
         </w:rPr>
-        <w:footnoteReference w:id="1"/>
+        <w:footnoteReference w:id="2"/>
       </w:r>
       <w:r>
         <w:rPr>
@@ -10656,21 +10541,12 @@
         </w:rPr>
       </w:pPr>
       <w:bookmarkStart w:id="33" w:name="_Toc391049160"/>
-      <w:proofErr w:type="gramStart"/>
       <w:r>
         <w:rPr>
           <w:b w:val="0"/>
           <w:color w:val="auto"/>
         </w:rPr>
-        <w:t>Fig.</w:t>
-      </w:r>
-      <w:proofErr w:type="gramEnd"/>
-      <w:r>
-        <w:rPr>
-          <w:b w:val="0"/>
-          <w:color w:val="auto"/>
-        </w:rPr>
-        <w:t xml:space="preserve"> </w:t>
+        <w:t xml:space="preserve">Fig. </w:t>
       </w:r>
       <w:r>
         <w:rPr>
@@ -10715,48 +10591,14 @@
         </w:rPr>
         <w:t xml:space="preserve">. </w:t>
       </w:r>
-      <w:proofErr w:type="spellStart"/>
       <w:r>
         <w:rPr>
           <w:b w:val="0"/>
           <w:color w:val="auto"/>
         </w:rPr>
-        <w:t>Cele</w:t>
-      </w:r>
-      <w:proofErr w:type="spellEnd"/>
-      <w:r>
-        <w:rPr>
-          <w:b w:val="0"/>
-          <w:color w:val="auto"/>
-        </w:rPr>
-        <w:t xml:space="preserve"> 3 </w:t>
-      </w:r>
-      <w:proofErr w:type="spellStart"/>
-      <w:r>
-        <w:rPr>
-          <w:b w:val="0"/>
-          <w:color w:val="auto"/>
-        </w:rPr>
-        <w:t>cazuri</w:t>
-      </w:r>
-      <w:proofErr w:type="spellEnd"/>
-      <w:r>
-        <w:rPr>
-          <w:b w:val="0"/>
-          <w:color w:val="auto"/>
-        </w:rPr>
-        <w:t xml:space="preserve"> ale </w:t>
-      </w:r>
-      <w:proofErr w:type="spellStart"/>
-      <w:r>
-        <w:rPr>
-          <w:b w:val="0"/>
-          <w:color w:val="auto"/>
-        </w:rPr>
-        <w:t>trilaterației</w:t>
+        <w:t>Cele 3 cazuri ale trilaterației</w:t>
       </w:r>
       <w:bookmarkEnd w:id="33"/>
-      <w:proofErr w:type="spellEnd"/>
     </w:p>
     <w:p>
       <w:pPr>
@@ -10918,21 +10760,12 @@
         </w:rPr>
       </w:pPr>
       <w:bookmarkStart w:id="34" w:name="_Toc391049161"/>
-      <w:proofErr w:type="gramStart"/>
       <w:r>
         <w:rPr>
           <w:b w:val="0"/>
           <w:color w:val="auto"/>
         </w:rPr>
-        <w:t>Fig.</w:t>
-      </w:r>
-      <w:proofErr w:type="gramEnd"/>
-      <w:r>
-        <w:rPr>
-          <w:b w:val="0"/>
-          <w:color w:val="auto"/>
-        </w:rPr>
-        <w:t xml:space="preserve"> </w:t>
+        <w:t xml:space="preserve">Fig. </w:t>
       </w:r>
       <w:r>
         <w:rPr>
@@ -10975,34 +10808,9 @@
           <w:b w:val="0"/>
           <w:color w:val="auto"/>
         </w:rPr>
-        <w:t xml:space="preserve">. </w:t>
-      </w:r>
-      <w:proofErr w:type="spellStart"/>
-      <w:r>
-        <w:rPr>
-          <w:b w:val="0"/>
-          <w:color w:val="auto"/>
-        </w:rPr>
-        <w:t>Variabilele</w:t>
-      </w:r>
-      <w:proofErr w:type="spellEnd"/>
-      <w:r>
-        <w:rPr>
-          <w:b w:val="0"/>
-          <w:color w:val="auto"/>
-        </w:rPr>
-        <w:t xml:space="preserve"> </w:t>
-      </w:r>
-      <w:proofErr w:type="spellStart"/>
-      <w:r>
-        <w:rPr>
-          <w:b w:val="0"/>
-          <w:color w:val="auto"/>
-        </w:rPr>
-        <w:t>sistemului</w:t>
+        <w:t>. Variabilele sistemului</w:t>
       </w:r>
       <w:bookmarkEnd w:id="34"/>
-      <w:proofErr w:type="spellEnd"/>
     </w:p>
     <w:p>
       <w:pPr>
@@ -11805,22 +11613,12 @@
         </w:rPr>
       </w:pPr>
       <w:bookmarkStart w:id="35" w:name="_Toc391049197"/>
-      <w:proofErr w:type="spellStart"/>
-      <w:proofErr w:type="gramStart"/>
       <w:r>
         <w:rPr>
           <w:b w:val="0"/>
           <w:color w:val="auto"/>
         </w:rPr>
-        <w:t>Ecuația</w:t>
-      </w:r>
-      <w:proofErr w:type="spellEnd"/>
-      <w:r>
-        <w:rPr>
-          <w:b w:val="0"/>
-          <w:color w:val="auto"/>
-        </w:rPr>
-        <w:t xml:space="preserve"> </w:t>
+        <w:t xml:space="preserve">Ecuația </w:t>
       </w:r>
       <w:r>
         <w:rPr>
@@ -11863,58 +11661,9 @@
           <w:b w:val="0"/>
           <w:color w:val="auto"/>
         </w:rPr>
-        <w:t>.</w:t>
-      </w:r>
-      <w:proofErr w:type="gramEnd"/>
-      <w:r>
-        <w:rPr>
-          <w:b w:val="0"/>
-          <w:color w:val="auto"/>
-        </w:rPr>
-        <w:t xml:space="preserve"> </w:t>
-      </w:r>
-      <w:proofErr w:type="spellStart"/>
-      <w:r>
-        <w:rPr>
-          <w:b w:val="0"/>
-          <w:color w:val="auto"/>
-        </w:rPr>
-        <w:t>Sistemul</w:t>
-      </w:r>
-      <w:proofErr w:type="spellEnd"/>
-      <w:r>
-        <w:rPr>
-          <w:b w:val="0"/>
-          <w:color w:val="auto"/>
-        </w:rPr>
-        <w:t xml:space="preserve"> </w:t>
-      </w:r>
-      <w:proofErr w:type="spellStart"/>
-      <w:r>
-        <w:rPr>
-          <w:b w:val="0"/>
-          <w:color w:val="auto"/>
-        </w:rPr>
-        <w:t>pentru</w:t>
-      </w:r>
-      <w:proofErr w:type="spellEnd"/>
-      <w:r>
-        <w:rPr>
-          <w:b w:val="0"/>
-          <w:color w:val="auto"/>
-        </w:rPr>
-        <w:t xml:space="preserve"> </w:t>
-      </w:r>
-      <w:proofErr w:type="spellStart"/>
-      <w:r>
-        <w:rPr>
-          <w:b w:val="0"/>
-          <w:color w:val="auto"/>
-        </w:rPr>
-        <w:t>trilaterație</w:t>
+        <w:t>. Sistemul pentru trilaterație</w:t>
       </w:r>
       <w:bookmarkEnd w:id="35"/>
-      <w:proofErr w:type="spellEnd"/>
     </w:p>
     <w:p>
       <w:pPr>
@@ -12439,22 +12188,12 @@
         </w:rPr>
       </w:pPr>
       <w:bookmarkStart w:id="36" w:name="_Toc391049198"/>
-      <w:proofErr w:type="spellStart"/>
-      <w:proofErr w:type="gramStart"/>
       <w:r>
         <w:rPr>
           <w:b w:val="0"/>
           <w:color w:val="auto"/>
         </w:rPr>
-        <w:t>Ecuația</w:t>
-      </w:r>
-      <w:proofErr w:type="spellEnd"/>
-      <w:r>
-        <w:rPr>
-          <w:b w:val="0"/>
-          <w:color w:val="auto"/>
-        </w:rPr>
-        <w:t xml:space="preserve"> </w:t>
+        <w:t xml:space="preserve">Ecuația </w:t>
       </w:r>
       <w:r>
         <w:rPr>
@@ -12497,42 +12236,9 @@
           <w:b w:val="0"/>
           <w:color w:val="auto"/>
         </w:rPr>
-        <w:t>.</w:t>
-      </w:r>
-      <w:proofErr w:type="gramEnd"/>
-      <w:r>
-        <w:rPr>
-          <w:b w:val="0"/>
-          <w:color w:val="auto"/>
-        </w:rPr>
-        <w:t xml:space="preserve"> </w:t>
-      </w:r>
-      <w:proofErr w:type="spellStart"/>
-      <w:r>
-        <w:rPr>
-          <w:b w:val="0"/>
-          <w:color w:val="auto"/>
-        </w:rPr>
-        <w:t>Atenuarea</w:t>
-      </w:r>
-      <w:proofErr w:type="spellEnd"/>
-      <w:r>
-        <w:rPr>
-          <w:b w:val="0"/>
-          <w:color w:val="auto"/>
-        </w:rPr>
-        <w:t xml:space="preserve"> </w:t>
-      </w:r>
-      <w:proofErr w:type="spellStart"/>
-      <w:r>
-        <w:rPr>
-          <w:b w:val="0"/>
-          <w:color w:val="auto"/>
-        </w:rPr>
-        <w:t>semnalului</w:t>
+        <w:t>. Atenuarea semnalului</w:t>
       </w:r>
       <w:bookmarkEnd w:id="36"/>
-      <w:proofErr w:type="spellEnd"/>
     </w:p>
     <w:p>
       <w:pPr>
@@ -13211,8 +12917,6 @@
         </w:rPr>
       </w:pPr>
       <w:bookmarkStart w:id="39" w:name="_Toc391049266"/>
-      <w:proofErr w:type="spellStart"/>
-      <w:proofErr w:type="gramStart"/>
       <w:r>
         <w:rPr>
           <w:b w:val="0"/>
@@ -13220,17 +12924,7 @@
           <w:sz w:val="18"/>
           <w:szCs w:val="18"/>
         </w:rPr>
-        <w:t>Tabel</w:t>
-      </w:r>
-      <w:proofErr w:type="spellEnd"/>
-      <w:r>
-        <w:rPr>
-          <w:b w:val="0"/>
-          <w:bCs/>
-          <w:sz w:val="18"/>
-          <w:szCs w:val="18"/>
-        </w:rPr>
-        <w:t xml:space="preserve"> </w:t>
+        <w:t xml:space="preserve">Tabel </w:t>
       </w:r>
       <w:r>
         <w:rPr>
@@ -13285,9 +12979,9 @@
           <w:sz w:val="18"/>
           <w:szCs w:val="18"/>
         </w:rPr>
-        <w:t>.</w:t>
-      </w:r>
-      <w:proofErr w:type="gramEnd"/>
+        <w:t>. Eroarea de poziționare a fiecărui algoritm</w:t>
+      </w:r>
+      <w:bookmarkEnd w:id="39"/>
       <w:r>
         <w:rPr>
           <w:b w:val="0"/>
@@ -13297,87 +12991,6 @@
         </w:rPr>
         <w:t xml:space="preserve"> </w:t>
       </w:r>
-      <w:proofErr w:type="spellStart"/>
-      <w:r>
-        <w:rPr>
-          <w:b w:val="0"/>
-          <w:bCs/>
-          <w:sz w:val="18"/>
-          <w:szCs w:val="18"/>
-        </w:rPr>
-        <w:t>Eroarea</w:t>
-      </w:r>
-      <w:proofErr w:type="spellEnd"/>
-      <w:r>
-        <w:rPr>
-          <w:b w:val="0"/>
-          <w:bCs/>
-          <w:sz w:val="18"/>
-          <w:szCs w:val="18"/>
-        </w:rPr>
-        <w:t xml:space="preserve"> de </w:t>
-      </w:r>
-      <w:proofErr w:type="spellStart"/>
-      <w:r>
-        <w:rPr>
-          <w:b w:val="0"/>
-          <w:bCs/>
-          <w:sz w:val="18"/>
-          <w:szCs w:val="18"/>
-        </w:rPr>
-        <w:t>poziționare</w:t>
-      </w:r>
-      <w:proofErr w:type="spellEnd"/>
-      <w:r>
-        <w:rPr>
-          <w:b w:val="0"/>
-          <w:bCs/>
-          <w:sz w:val="18"/>
-          <w:szCs w:val="18"/>
-        </w:rPr>
-        <w:t xml:space="preserve"> a </w:t>
-      </w:r>
-      <w:proofErr w:type="spellStart"/>
-      <w:r>
-        <w:rPr>
-          <w:b w:val="0"/>
-          <w:bCs/>
-          <w:sz w:val="18"/>
-          <w:szCs w:val="18"/>
-        </w:rPr>
-        <w:t>fiecărui</w:t>
-      </w:r>
-      <w:proofErr w:type="spellEnd"/>
-      <w:r>
-        <w:rPr>
-          <w:b w:val="0"/>
-          <w:bCs/>
-          <w:sz w:val="18"/>
-          <w:szCs w:val="18"/>
-        </w:rPr>
-        <w:t xml:space="preserve"> </w:t>
-      </w:r>
-      <w:proofErr w:type="spellStart"/>
-      <w:r>
-        <w:rPr>
-          <w:b w:val="0"/>
-          <w:bCs/>
-          <w:sz w:val="18"/>
-          <w:szCs w:val="18"/>
-        </w:rPr>
-        <w:t>algoritm</w:t>
-      </w:r>
-      <w:bookmarkEnd w:id="39"/>
-      <w:proofErr w:type="spellEnd"/>
-      <w:r>
-        <w:rPr>
-          <w:b w:val="0"/>
-          <w:bCs/>
-          <w:sz w:val="18"/>
-          <w:szCs w:val="18"/>
-        </w:rPr>
-        <w:t xml:space="preserve"> </w:t>
-      </w:r>
     </w:p>
     <w:p>
       <w:pPr>
@@ -13478,7 +13091,7 @@
           <w:rStyle w:val="FootnoteReference"/>
           <w:lang w:val="ro-RO"/>
         </w:rPr>
-        <w:footnoteReference w:id="2"/>
+        <w:footnoteReference w:id="3"/>
       </w:r>
       <w:r>
         <w:rPr>
@@ -13580,7 +13193,7 @@
           <w:rStyle w:val="FootnoteReference"/>
           <w:lang w:val="ro-RO"/>
         </w:rPr>
-        <w:footnoteReference w:id="3"/>
+        <w:footnoteReference w:id="4"/>
       </w:r>
       <w:r>
         <w:rPr>
@@ -13759,7 +13372,7 @@
           <w:rStyle w:val="FootnoteReference"/>
           <w:lang w:val="ro-RO"/>
         </w:rPr>
-        <w:footnoteReference w:id="4"/>
+        <w:footnoteReference w:id="5"/>
       </w:r>
       <w:r>
         <w:rPr>
@@ -14219,21 +13832,12 @@
         </w:rPr>
       </w:pPr>
       <w:bookmarkStart w:id="46" w:name="_Toc391049162"/>
-      <w:proofErr w:type="gramStart"/>
       <w:r>
         <w:rPr>
           <w:b w:val="0"/>
           <w:color w:val="auto"/>
         </w:rPr>
-        <w:t>Fig.</w:t>
-      </w:r>
-      <w:proofErr w:type="gramEnd"/>
-      <w:r>
-        <w:rPr>
-          <w:b w:val="0"/>
-          <w:color w:val="auto"/>
-        </w:rPr>
-        <w:t xml:space="preserve"> </w:t>
+        <w:t xml:space="preserve">Fig. </w:t>
       </w:r>
       <w:r>
         <w:rPr>
@@ -14276,34 +13880,9 @@
           <w:b w:val="0"/>
           <w:color w:val="auto"/>
         </w:rPr>
-        <w:t xml:space="preserve">. </w:t>
-      </w:r>
-      <w:proofErr w:type="spellStart"/>
-      <w:r>
-        <w:rPr>
-          <w:b w:val="0"/>
-          <w:color w:val="auto"/>
-        </w:rPr>
-        <w:t>Harta</w:t>
-      </w:r>
-      <w:proofErr w:type="spellEnd"/>
-      <w:r>
-        <w:rPr>
-          <w:b w:val="0"/>
-          <w:color w:val="auto"/>
-        </w:rPr>
-        <w:t xml:space="preserve"> </w:t>
-      </w:r>
-      <w:proofErr w:type="spellStart"/>
-      <w:r>
-        <w:rPr>
-          <w:b w:val="0"/>
-          <w:color w:val="auto"/>
-        </w:rPr>
-        <w:t>încăperii</w:t>
+        <w:t>. Harta încăperii</w:t>
       </w:r>
       <w:bookmarkEnd w:id="46"/>
-      <w:proofErr w:type="spellEnd"/>
     </w:p>
     <w:p>
       <w:pPr>
@@ -14525,7 +14104,7 @@
           <w:szCs w:val="22"/>
           <w:lang w:val="ro-RO"/>
         </w:rPr>
-        <w:footnoteReference w:id="5"/>
+        <w:footnoteReference w:id="6"/>
       </w:r>
       <w:r>
         <w:rPr>
@@ -15174,7 +14753,7 @@
           <w:szCs w:val="22"/>
           <w:lang w:val="ro-RO"/>
         </w:rPr>
-        <w:footnoteReference w:id="6"/>
+        <w:footnoteReference w:id="7"/>
       </w:r>
       <w:r>
         <w:rPr>
@@ -15289,7 +14868,7 @@
           <w:szCs w:val="22"/>
           <w:lang w:val="ro-RO"/>
         </w:rPr>
-        <w:footnoteReference w:id="7"/>
+        <w:footnoteReference w:id="8"/>
       </w:r>
       <w:r>
         <w:rPr>
@@ -15919,29 +15498,7 @@
                 <w:sz w:val="16"/>
                 <w:szCs w:val="16"/>
               </w:rPr>
-              <w:t>"</w:t>
-            </w:r>
-            <w:proofErr w:type="spellStart"/>
-            <w:r>
-              <w:rPr>
-                <w:rStyle w:val="nt"/>
-                <w:rFonts w:ascii="Consolas" w:hAnsi="Consolas" w:cs="Consolas"/>
-                <w:color w:val="000080"/>
-                <w:sz w:val="16"/>
-                <w:szCs w:val="16"/>
-              </w:rPr>
-              <w:t>bssid</w:t>
-            </w:r>
-            <w:proofErr w:type="spellEnd"/>
-            <w:r>
-              <w:rPr>
-                <w:rStyle w:val="nt"/>
-                <w:rFonts w:ascii="Consolas" w:hAnsi="Consolas" w:cs="Consolas"/>
-                <w:color w:val="000080"/>
-                <w:sz w:val="16"/>
-                <w:szCs w:val="16"/>
-              </w:rPr>
-              <w:t>"</w:t>
+              <w:t>"bssid"</w:t>
             </w:r>
             <w:r>
               <w:rPr>
@@ -16014,29 +15571,7 @@
                 <w:sz w:val="16"/>
                 <w:szCs w:val="16"/>
               </w:rPr>
-              <w:t>"</w:t>
-            </w:r>
-            <w:proofErr w:type="spellStart"/>
-            <w:r>
-              <w:rPr>
-                <w:rStyle w:val="nt"/>
-                <w:rFonts w:ascii="Consolas" w:hAnsi="Consolas" w:cs="Consolas"/>
-                <w:color w:val="000080"/>
-                <w:sz w:val="16"/>
-                <w:szCs w:val="16"/>
-              </w:rPr>
-              <w:t>rssi</w:t>
-            </w:r>
-            <w:proofErr w:type="spellEnd"/>
-            <w:r>
-              <w:rPr>
-                <w:rStyle w:val="nt"/>
-                <w:rFonts w:ascii="Consolas" w:hAnsi="Consolas" w:cs="Consolas"/>
-                <w:color w:val="000080"/>
-                <w:sz w:val="16"/>
-                <w:szCs w:val="16"/>
-              </w:rPr>
-              <w:t>"</w:t>
+              <w:t>"rssi"</w:t>
             </w:r>
             <w:r>
               <w:rPr>
@@ -16161,29 +15696,7 @@
                 <w:sz w:val="16"/>
                 <w:szCs w:val="16"/>
               </w:rPr>
-              <w:t>"</w:t>
-            </w:r>
-            <w:proofErr w:type="spellStart"/>
-            <w:r>
-              <w:rPr>
-                <w:rStyle w:val="nt"/>
-                <w:rFonts w:ascii="Consolas" w:hAnsi="Consolas" w:cs="Consolas"/>
-                <w:color w:val="000080"/>
-                <w:sz w:val="16"/>
-                <w:szCs w:val="16"/>
-              </w:rPr>
-              <w:t>bssid</w:t>
-            </w:r>
-            <w:proofErr w:type="spellEnd"/>
-            <w:r>
-              <w:rPr>
-                <w:rStyle w:val="nt"/>
-                <w:rFonts w:ascii="Consolas" w:hAnsi="Consolas" w:cs="Consolas"/>
-                <w:color w:val="000080"/>
-                <w:sz w:val="16"/>
-                <w:szCs w:val="16"/>
-              </w:rPr>
-              <w:t>"</w:t>
+              <w:t>"bssid"</w:t>
             </w:r>
             <w:r>
               <w:rPr>
@@ -16254,29 +15767,7 @@
                 <w:sz w:val="16"/>
                 <w:szCs w:val="16"/>
               </w:rPr>
-              <w:t>"</w:t>
-            </w:r>
-            <w:proofErr w:type="spellStart"/>
-            <w:r>
-              <w:rPr>
-                <w:rStyle w:val="nt"/>
-                <w:rFonts w:ascii="Consolas" w:hAnsi="Consolas" w:cs="Consolas"/>
-                <w:color w:val="000080"/>
-                <w:sz w:val="16"/>
-                <w:szCs w:val="16"/>
-              </w:rPr>
-              <w:t>rssi</w:t>
-            </w:r>
-            <w:proofErr w:type="spellEnd"/>
-            <w:r>
-              <w:rPr>
-                <w:rStyle w:val="nt"/>
-                <w:rFonts w:ascii="Consolas" w:hAnsi="Consolas" w:cs="Consolas"/>
-                <w:color w:val="000080"/>
-                <w:sz w:val="16"/>
-                <w:szCs w:val="16"/>
-              </w:rPr>
-              <w:t>"</w:t>
+              <w:t>"rssi"</w:t>
             </w:r>
             <w:r>
               <w:rPr>
@@ -16401,29 +15892,7 @@
                 <w:sz w:val="16"/>
                 <w:szCs w:val="16"/>
               </w:rPr>
-              <w:t>"</w:t>
-            </w:r>
-            <w:proofErr w:type="spellStart"/>
-            <w:r>
-              <w:rPr>
-                <w:rStyle w:val="nt"/>
-                <w:rFonts w:ascii="Consolas" w:hAnsi="Consolas" w:cs="Consolas"/>
-                <w:color w:val="000080"/>
-                <w:sz w:val="16"/>
-                <w:szCs w:val="16"/>
-              </w:rPr>
-              <w:t>bssid</w:t>
-            </w:r>
-            <w:proofErr w:type="spellEnd"/>
-            <w:r>
-              <w:rPr>
-                <w:rStyle w:val="nt"/>
-                <w:rFonts w:ascii="Consolas" w:hAnsi="Consolas" w:cs="Consolas"/>
-                <w:color w:val="000080"/>
-                <w:sz w:val="16"/>
-                <w:szCs w:val="16"/>
-              </w:rPr>
-              <w:t>"</w:t>
+              <w:t>"bssid"</w:t>
             </w:r>
             <w:r>
               <w:rPr>
@@ -16494,29 +15963,7 @@
                 <w:sz w:val="16"/>
                 <w:szCs w:val="16"/>
               </w:rPr>
-              <w:t>"</w:t>
-            </w:r>
-            <w:proofErr w:type="spellStart"/>
-            <w:r>
-              <w:rPr>
-                <w:rStyle w:val="nt"/>
-                <w:rFonts w:ascii="Consolas" w:hAnsi="Consolas" w:cs="Consolas"/>
-                <w:color w:val="000080"/>
-                <w:sz w:val="16"/>
-                <w:szCs w:val="16"/>
-              </w:rPr>
-              <w:t>rssi</w:t>
-            </w:r>
-            <w:proofErr w:type="spellEnd"/>
-            <w:r>
-              <w:rPr>
-                <w:rStyle w:val="nt"/>
-                <w:rFonts w:ascii="Consolas" w:hAnsi="Consolas" w:cs="Consolas"/>
-                <w:color w:val="000080"/>
-                <w:sz w:val="16"/>
-                <w:szCs w:val="16"/>
-              </w:rPr>
-              <w:t>"</w:t>
+              <w:t>"rssi"</w:t>
             </w:r>
             <w:r>
               <w:rPr>
@@ -16956,7 +16403,6 @@
         </w:rPr>
       </w:pPr>
       <w:bookmarkStart w:id="50" w:name="_Toc391049163"/>
-      <w:proofErr w:type="gramStart"/>
       <w:r>
         <w:rPr>
           <w:bCs/>
@@ -16965,7 +16411,6 @@
         </w:rPr>
         <w:t>Fig.</w:t>
       </w:r>
-      <w:proofErr w:type="gramEnd"/>
       <w:r>
         <w:rPr>
           <w:bCs/>
@@ -17021,299 +16466,35 @@
           <w:sz w:val="18"/>
           <w:szCs w:val="18"/>
         </w:rPr>
-        <w:t xml:space="preserve">. </w:t>
-      </w:r>
-      <w:proofErr w:type="spellStart"/>
+        <w:t>. Puterea semnalului pentru fiecare AP</w:t>
+      </w:r>
+      <w:bookmarkEnd w:id="50"/>
       <w:r>
         <w:rPr>
           <w:bCs/>
           <w:sz w:val="18"/>
           <w:szCs w:val="18"/>
         </w:rPr>
-        <w:t>Puterea</w:t>
-      </w:r>
-      <w:proofErr w:type="spellEnd"/>
-      <w:r>
+        <w:t xml:space="preserve"> </w:t>
+      </w:r>
+    </w:p>
+    <w:p>
+      <w:pPr>
+        <w:pStyle w:val="Tfiguretitle"/>
+        <w:widowControl w:val="0"/>
         <w:rPr>
           <w:bCs/>
           <w:sz w:val="18"/>
           <w:szCs w:val="18"/>
         </w:rPr>
-        <w:t xml:space="preserve"> </w:t>
-      </w:r>
-      <w:proofErr w:type="spellStart"/>
+      </w:pPr>
       <w:r>
         <w:rPr>
           <w:bCs/>
           <w:sz w:val="18"/>
           <w:szCs w:val="18"/>
         </w:rPr>
-        <w:t>semnalului</w:t>
-      </w:r>
-      <w:proofErr w:type="spellEnd"/>
-      <w:r>
-        <w:rPr>
-          <w:bCs/>
-          <w:sz w:val="18"/>
-          <w:szCs w:val="18"/>
-        </w:rPr>
-        <w:t xml:space="preserve"> </w:t>
-      </w:r>
-      <w:proofErr w:type="spellStart"/>
-      <w:r>
-        <w:rPr>
-          <w:bCs/>
-          <w:sz w:val="18"/>
-          <w:szCs w:val="18"/>
-        </w:rPr>
-        <w:t>pentru</w:t>
-      </w:r>
-      <w:proofErr w:type="spellEnd"/>
-      <w:r>
-        <w:rPr>
-          <w:bCs/>
-          <w:sz w:val="18"/>
-          <w:szCs w:val="18"/>
-        </w:rPr>
-        <w:t xml:space="preserve"> </w:t>
-      </w:r>
-      <w:proofErr w:type="spellStart"/>
-      <w:r>
-        <w:rPr>
-          <w:bCs/>
-          <w:sz w:val="18"/>
-          <w:szCs w:val="18"/>
-        </w:rPr>
-        <w:t>fiecare</w:t>
-      </w:r>
-      <w:proofErr w:type="spellEnd"/>
-      <w:r>
-        <w:rPr>
-          <w:bCs/>
-          <w:sz w:val="18"/>
-          <w:szCs w:val="18"/>
-        </w:rPr>
-        <w:t xml:space="preserve"> AP</w:t>
-      </w:r>
-      <w:bookmarkEnd w:id="50"/>
-      <w:r>
-        <w:rPr>
-          <w:bCs/>
-          <w:sz w:val="18"/>
-          <w:szCs w:val="18"/>
-        </w:rPr>
-        <w:t xml:space="preserve"> </w:t>
-      </w:r>
-    </w:p>
-    <w:p>
-      <w:pPr>
-        <w:pStyle w:val="Tfiguretitle"/>
-        <w:widowControl w:val="0"/>
-        <w:rPr>
-          <w:bCs/>
-          <w:sz w:val="18"/>
-          <w:szCs w:val="18"/>
-        </w:rPr>
-      </w:pPr>
-      <w:proofErr w:type="spellStart"/>
-      <w:proofErr w:type="gramStart"/>
-      <w:r>
-        <w:rPr>
-          <w:bCs/>
-          <w:sz w:val="18"/>
-          <w:szCs w:val="18"/>
-        </w:rPr>
-        <w:t>în</w:t>
-      </w:r>
-      <w:proofErr w:type="spellEnd"/>
-      <w:proofErr w:type="gramEnd"/>
-      <w:r>
-        <w:rPr>
-          <w:bCs/>
-          <w:sz w:val="18"/>
-          <w:szCs w:val="18"/>
-        </w:rPr>
-        <w:t xml:space="preserve"> </w:t>
-      </w:r>
-      <w:proofErr w:type="spellStart"/>
-      <w:r>
-        <w:rPr>
-          <w:bCs/>
-          <w:sz w:val="18"/>
-          <w:szCs w:val="18"/>
-        </w:rPr>
-        <w:t>funcție</w:t>
-      </w:r>
-      <w:proofErr w:type="spellEnd"/>
-      <w:r>
-        <w:rPr>
-          <w:bCs/>
-          <w:sz w:val="18"/>
-          <w:szCs w:val="18"/>
-        </w:rPr>
-        <w:t xml:space="preserve"> de </w:t>
-      </w:r>
-      <w:proofErr w:type="spellStart"/>
-      <w:r>
-        <w:rPr>
-          <w:bCs/>
-          <w:sz w:val="18"/>
-          <w:szCs w:val="18"/>
-        </w:rPr>
-        <w:t>poziție</w:t>
-      </w:r>
-      <w:proofErr w:type="spellEnd"/>
-      <w:r>
-        <w:rPr>
-          <w:bCs/>
-          <w:sz w:val="18"/>
-          <w:szCs w:val="18"/>
-        </w:rPr>
-        <w:t xml:space="preserve">, </w:t>
-      </w:r>
-      <w:proofErr w:type="spellStart"/>
-      <w:r>
-        <w:rPr>
-          <w:bCs/>
-          <w:sz w:val="18"/>
-          <w:szCs w:val="18"/>
-        </w:rPr>
-        <w:t>mergând</w:t>
-      </w:r>
-      <w:proofErr w:type="spellEnd"/>
-      <w:r>
-        <w:rPr>
-          <w:bCs/>
-          <w:sz w:val="18"/>
-          <w:szCs w:val="18"/>
-        </w:rPr>
-        <w:t xml:space="preserve"> </w:t>
-      </w:r>
-      <w:proofErr w:type="spellStart"/>
-      <w:r>
-        <w:rPr>
-          <w:bCs/>
-          <w:sz w:val="18"/>
-          <w:szCs w:val="18"/>
-        </w:rPr>
-        <w:t>pe</w:t>
-      </w:r>
-      <w:proofErr w:type="spellEnd"/>
-      <w:r>
-        <w:rPr>
-          <w:bCs/>
-          <w:sz w:val="18"/>
-          <w:szCs w:val="18"/>
-        </w:rPr>
-        <w:t xml:space="preserve"> </w:t>
-      </w:r>
-      <w:proofErr w:type="spellStart"/>
-      <w:r>
-        <w:rPr>
-          <w:bCs/>
-          <w:sz w:val="18"/>
-          <w:szCs w:val="18"/>
-        </w:rPr>
-        <w:t>cea</w:t>
-      </w:r>
-      <w:proofErr w:type="spellEnd"/>
-      <w:r>
-        <w:rPr>
-          <w:bCs/>
-          <w:sz w:val="18"/>
-          <w:szCs w:val="18"/>
-        </w:rPr>
-        <w:t xml:space="preserve"> </w:t>
-      </w:r>
-      <w:proofErr w:type="spellStart"/>
-      <w:r>
-        <w:rPr>
-          <w:bCs/>
-          <w:sz w:val="18"/>
-          <w:szCs w:val="18"/>
-        </w:rPr>
-        <w:t>mai</w:t>
-      </w:r>
-      <w:proofErr w:type="spellEnd"/>
-      <w:r>
-        <w:rPr>
-          <w:bCs/>
-          <w:sz w:val="18"/>
-          <w:szCs w:val="18"/>
-        </w:rPr>
-        <w:t xml:space="preserve"> </w:t>
-      </w:r>
-      <w:proofErr w:type="spellStart"/>
-      <w:r>
-        <w:rPr>
-          <w:bCs/>
-          <w:sz w:val="18"/>
-          <w:szCs w:val="18"/>
-        </w:rPr>
-        <w:t>lungă</w:t>
-      </w:r>
-      <w:proofErr w:type="spellEnd"/>
-      <w:r>
-        <w:rPr>
-          <w:bCs/>
-          <w:sz w:val="18"/>
-          <w:szCs w:val="18"/>
-        </w:rPr>
-        <w:t xml:space="preserve"> </w:t>
-      </w:r>
-      <w:proofErr w:type="spellStart"/>
-      <w:r>
-        <w:rPr>
-          <w:bCs/>
-          <w:sz w:val="18"/>
-          <w:szCs w:val="18"/>
-        </w:rPr>
-        <w:t>linie</w:t>
-      </w:r>
-      <w:proofErr w:type="spellEnd"/>
-      <w:r>
-        <w:rPr>
-          <w:bCs/>
-          <w:sz w:val="18"/>
-          <w:szCs w:val="18"/>
-        </w:rPr>
-        <w:t xml:space="preserve"> </w:t>
-      </w:r>
-      <w:proofErr w:type="spellStart"/>
-      <w:r>
-        <w:rPr>
-          <w:bCs/>
-          <w:sz w:val="18"/>
-          <w:szCs w:val="18"/>
-        </w:rPr>
-        <w:t>dreaptă</w:t>
-      </w:r>
-      <w:proofErr w:type="spellEnd"/>
-      <w:r>
-        <w:rPr>
-          <w:bCs/>
-          <w:sz w:val="18"/>
-          <w:szCs w:val="18"/>
-        </w:rPr>
-        <w:t xml:space="preserve"> a </w:t>
-      </w:r>
-      <w:proofErr w:type="spellStart"/>
-      <w:r>
-        <w:rPr>
-          <w:bCs/>
-          <w:sz w:val="18"/>
-          <w:szCs w:val="18"/>
-        </w:rPr>
-        <w:t>încăperii</w:t>
-      </w:r>
-      <w:proofErr w:type="spellEnd"/>
-      <w:r>
-        <w:rPr>
-          <w:bCs/>
-          <w:sz w:val="18"/>
-          <w:szCs w:val="18"/>
-        </w:rPr>
-        <w:t>.</w:t>
+        <w:t>în funcție de poziție, mergând pe cea mai lungă linie dreaptă a încăperii.</w:t>
       </w:r>
     </w:p>
     <w:p>
@@ -17456,7 +16637,6 @@
         </w:rPr>
       </w:pPr>
       <w:bookmarkStart w:id="51" w:name="_Toc391049164"/>
-      <w:proofErr w:type="gramStart"/>
       <w:r>
         <w:rPr>
           <w:bCs/>
@@ -17465,7 +16645,6 @@
         </w:rPr>
         <w:t>Fig.</w:t>
       </w:r>
-      <w:proofErr w:type="gramEnd"/>
       <w:r>
         <w:rPr>
           <w:bCs/>
@@ -17521,97 +16700,7 @@
           <w:sz w:val="18"/>
           <w:szCs w:val="18"/>
         </w:rPr>
-        <w:t xml:space="preserve">. </w:t>
-      </w:r>
-      <w:proofErr w:type="spellStart"/>
-      <w:r>
-        <w:rPr>
-          <w:bCs/>
-          <w:sz w:val="18"/>
-          <w:szCs w:val="18"/>
-        </w:rPr>
-        <w:t>Harta</w:t>
-      </w:r>
-      <w:proofErr w:type="spellEnd"/>
-      <w:r>
-        <w:rPr>
-          <w:bCs/>
-          <w:sz w:val="18"/>
-          <w:szCs w:val="18"/>
-        </w:rPr>
-        <w:t xml:space="preserve"> </w:t>
-      </w:r>
-      <w:proofErr w:type="spellStart"/>
-      <w:r>
-        <w:rPr>
-          <w:bCs/>
-          <w:sz w:val="18"/>
-          <w:szCs w:val="18"/>
-        </w:rPr>
-        <w:t>semnalului</w:t>
-      </w:r>
-      <w:proofErr w:type="spellEnd"/>
-      <w:r>
-        <w:rPr>
-          <w:bCs/>
-          <w:sz w:val="18"/>
-          <w:szCs w:val="18"/>
-        </w:rPr>
-        <w:t xml:space="preserve"> </w:t>
-      </w:r>
-      <w:proofErr w:type="spellStart"/>
-      <w:r>
-        <w:rPr>
-          <w:bCs/>
-          <w:sz w:val="18"/>
-          <w:szCs w:val="18"/>
-        </w:rPr>
-        <w:t>pentru</w:t>
-      </w:r>
-      <w:proofErr w:type="spellEnd"/>
-      <w:r>
-        <w:rPr>
-          <w:bCs/>
-          <w:sz w:val="18"/>
-          <w:szCs w:val="18"/>
-        </w:rPr>
-        <w:t xml:space="preserve"> </w:t>
-      </w:r>
-      <w:proofErr w:type="gramStart"/>
-      <w:r>
-        <w:rPr>
-          <w:bCs/>
-          <w:sz w:val="18"/>
-          <w:szCs w:val="18"/>
-        </w:rPr>
-        <w:t>un</w:t>
-      </w:r>
-      <w:proofErr w:type="gramEnd"/>
-      <w:r>
-        <w:rPr>
-          <w:bCs/>
-          <w:sz w:val="18"/>
-          <w:szCs w:val="18"/>
-        </w:rPr>
-        <w:t xml:space="preserve"> </w:t>
-      </w:r>
-      <w:proofErr w:type="spellStart"/>
-      <w:r>
-        <w:rPr>
-          <w:bCs/>
-          <w:sz w:val="18"/>
-          <w:szCs w:val="18"/>
-        </w:rPr>
-        <w:t>singur</w:t>
-      </w:r>
-      <w:proofErr w:type="spellEnd"/>
-      <w:r>
-        <w:rPr>
-          <w:bCs/>
-          <w:sz w:val="18"/>
-          <w:szCs w:val="18"/>
-        </w:rPr>
-        <w:t xml:space="preserve"> AP.</w:t>
+        <w:t>. Harta semnalului pentru un singur AP.</w:t>
       </w:r>
       <w:bookmarkEnd w:id="51"/>
     </w:p>
@@ -18062,7 +17151,7 @@
           <w:szCs w:val="22"/>
           <w:lang w:val="ro-RO"/>
         </w:rPr>
-        <w:footnoteReference w:id="8"/>
+        <w:footnoteReference w:id="9"/>
       </w:r>
       <w:r>
         <w:rPr>
@@ -20305,7 +19394,6 @@
         </w:rPr>
       </w:pPr>
       <w:bookmarkStart w:id="60" w:name="_Toc391049165"/>
-      <w:proofErr w:type="gramStart"/>
       <w:r>
         <w:rPr>
           <w:b w:val="0"/>
@@ -20320,7 +19408,6 @@
         </w:rPr>
         <w:t>.</w:t>
       </w:r>
-      <w:proofErr w:type="gramEnd"/>
       <w:r>
         <w:rPr>
           <w:b w:val="0"/>
@@ -20369,41 +19456,7 @@
           <w:b w:val="0"/>
           <w:color w:val="auto"/>
         </w:rPr>
-        <w:t xml:space="preserve">. </w:t>
-      </w:r>
-      <w:proofErr w:type="spellStart"/>
-      <w:proofErr w:type="gramStart"/>
-      <w:r>
-        <w:rPr>
-          <w:b w:val="0"/>
-          <w:color w:val="auto"/>
-        </w:rPr>
-        <w:t>kNN</w:t>
-      </w:r>
-      <w:proofErr w:type="spellEnd"/>
-      <w:proofErr w:type="gramEnd"/>
-      <w:r>
-        <w:rPr>
-          <w:b w:val="0"/>
-          <w:color w:val="auto"/>
-        </w:rPr>
-        <w:t xml:space="preserve"> </w:t>
-      </w:r>
-      <w:proofErr w:type="spellStart"/>
-      <w:r>
-        <w:rPr>
-          <w:b w:val="0"/>
-          <w:color w:val="auto"/>
-        </w:rPr>
-        <w:t>pentru</w:t>
-      </w:r>
-      <w:proofErr w:type="spellEnd"/>
-      <w:r>
-        <w:rPr>
-          <w:b w:val="0"/>
-          <w:color w:val="auto"/>
-        </w:rPr>
-        <w:t xml:space="preserve"> k = 2</w:t>
+        <w:t>. kNN pentru k = 2</w:t>
       </w:r>
       <w:bookmarkEnd w:id="60"/>
     </w:p>
@@ -20607,21 +19660,12 @@
         </w:rPr>
       </w:pPr>
       <w:bookmarkStart w:id="61" w:name="_Toc391049166"/>
-      <w:proofErr w:type="gramStart"/>
       <w:r>
         <w:rPr>
           <w:b w:val="0"/>
           <w:color w:val="auto"/>
         </w:rPr>
-        <w:t>Fig.</w:t>
-      </w:r>
-      <w:proofErr w:type="gramEnd"/>
-      <w:r>
-        <w:rPr>
-          <w:b w:val="0"/>
-          <w:color w:val="auto"/>
-        </w:rPr>
-        <w:t xml:space="preserve"> </w:t>
+        <w:t xml:space="preserve">Fig. </w:t>
       </w:r>
       <w:r>
         <w:rPr>
@@ -20664,41 +19708,7 @@
           <w:b w:val="0"/>
           <w:color w:val="auto"/>
         </w:rPr>
-        <w:t xml:space="preserve">. </w:t>
-      </w:r>
-      <w:proofErr w:type="spellStart"/>
-      <w:proofErr w:type="gramStart"/>
-      <w:r>
-        <w:rPr>
-          <w:b w:val="0"/>
-          <w:color w:val="auto"/>
-        </w:rPr>
-        <w:t>kNN</w:t>
-      </w:r>
-      <w:proofErr w:type="spellEnd"/>
-      <w:proofErr w:type="gramEnd"/>
-      <w:r>
-        <w:rPr>
-          <w:b w:val="0"/>
-          <w:color w:val="auto"/>
-        </w:rPr>
-        <w:t xml:space="preserve"> </w:t>
-      </w:r>
-      <w:proofErr w:type="spellStart"/>
-      <w:r>
-        <w:rPr>
-          <w:b w:val="0"/>
-          <w:color w:val="auto"/>
-        </w:rPr>
-        <w:t>pentru</w:t>
-      </w:r>
-      <w:proofErr w:type="spellEnd"/>
-      <w:r>
-        <w:rPr>
-          <w:b w:val="0"/>
-          <w:color w:val="auto"/>
-        </w:rPr>
-        <w:t xml:space="preserve"> k = 3</w:t>
+        <w:t>. kNN pentru k = 3</w:t>
       </w:r>
       <w:bookmarkEnd w:id="61"/>
     </w:p>
@@ -21579,22 +20589,12 @@
         </w:rPr>
       </w:pPr>
       <w:bookmarkStart w:id="62" w:name="_Toc391049201"/>
-      <w:proofErr w:type="spellStart"/>
-      <w:proofErr w:type="gramStart"/>
       <w:r>
         <w:rPr>
           <w:b w:val="0"/>
           <w:color w:val="auto"/>
         </w:rPr>
-        <w:t>Ecuația</w:t>
-      </w:r>
-      <w:proofErr w:type="spellEnd"/>
-      <w:r>
-        <w:rPr>
-          <w:b w:val="0"/>
-          <w:color w:val="auto"/>
-        </w:rPr>
-        <w:t xml:space="preserve"> </w:t>
+        <w:t xml:space="preserve">Ecuația </w:t>
       </w:r>
       <w:r>
         <w:rPr>
@@ -21637,42 +20637,9 @@
           <w:b w:val="0"/>
           <w:color w:val="auto"/>
         </w:rPr>
-        <w:t>.</w:t>
-      </w:r>
-      <w:proofErr w:type="gramEnd"/>
-      <w:r>
-        <w:rPr>
-          <w:b w:val="0"/>
-          <w:color w:val="auto"/>
-        </w:rPr>
-        <w:t xml:space="preserve"> Formula </w:t>
-      </w:r>
-      <w:proofErr w:type="spellStart"/>
-      <w:r>
-        <w:rPr>
-          <w:b w:val="0"/>
-          <w:color w:val="auto"/>
-        </w:rPr>
-        <w:t>pentru</w:t>
-      </w:r>
-      <w:proofErr w:type="spellEnd"/>
-      <w:r>
-        <w:rPr>
-          <w:b w:val="0"/>
-          <w:color w:val="auto"/>
-        </w:rPr>
-        <w:t xml:space="preserve"> </w:t>
-      </w:r>
-      <w:proofErr w:type="spellStart"/>
-      <w:r>
-        <w:rPr>
-          <w:b w:val="0"/>
-          <w:color w:val="auto"/>
-        </w:rPr>
-        <w:t>WkNN</w:t>
+        <w:t>. Formula pentru WkNN</w:t>
       </w:r>
       <w:bookmarkEnd w:id="62"/>
-      <w:proofErr w:type="spellEnd"/>
     </w:p>
     <w:p>
       <w:pPr>
@@ -22130,7 +21097,7 @@
           <w:rStyle w:val="FootnoteReference"/>
           <w:rFonts w:asciiTheme="minorHAnsi" w:hAnsiTheme="minorHAnsi" w:cstheme="minorHAnsi"/>
         </w:rPr>
-        <w:footnoteReference w:id="9"/>
+        <w:footnoteReference w:id="10"/>
       </w:r>
       <w:r>
         <w:t xml:space="preserve">, </w:t>
@@ -22146,7 +21113,7 @@
           <w:rStyle w:val="FootnoteReference"/>
           <w:rFonts w:asciiTheme="minorHAnsi" w:hAnsiTheme="minorHAnsi" w:cstheme="minorHAnsi"/>
         </w:rPr>
-        <w:footnoteReference w:id="10"/>
+        <w:footnoteReference w:id="11"/>
       </w:r>
       <w:r>
         <w:t xml:space="preserve"> și </w:t>
@@ -22162,7 +21129,7 @@
           <w:rStyle w:val="FootnoteReference"/>
           <w:rFonts w:asciiTheme="minorHAnsi" w:hAnsiTheme="minorHAnsi" w:cstheme="minorHAnsi"/>
         </w:rPr>
-        <w:footnoteReference w:id="11"/>
+        <w:footnoteReference w:id="12"/>
       </w:r>
       <w:r>
         <w:t>. După cum spuneam și în secțiunea 2.2.2, poziționarea pr</w:t>
@@ -22286,21 +21253,12 @@
         </w:rPr>
       </w:pPr>
       <w:bookmarkStart w:id="64" w:name="_Toc391049167"/>
-      <w:proofErr w:type="gramStart"/>
       <w:r>
         <w:rPr>
           <w:b w:val="0"/>
           <w:color w:val="auto"/>
         </w:rPr>
-        <w:t>Fig.</w:t>
-      </w:r>
-      <w:proofErr w:type="gramEnd"/>
-      <w:r>
-        <w:rPr>
-          <w:b w:val="0"/>
-          <w:color w:val="auto"/>
-        </w:rPr>
-        <w:t xml:space="preserve"> </w:t>
+        <w:t xml:space="preserve">Fig. </w:t>
       </w:r>
       <w:r>
         <w:rPr>
@@ -22343,55 +21301,7 @@
           <w:b w:val="0"/>
           <w:color w:val="auto"/>
         </w:rPr>
-        <w:t xml:space="preserve">. </w:t>
-      </w:r>
-      <w:proofErr w:type="spellStart"/>
-      <w:r>
-        <w:rPr>
-          <w:b w:val="0"/>
-          <w:color w:val="auto"/>
-        </w:rPr>
-        <w:t>Distanțe</w:t>
-      </w:r>
-      <w:proofErr w:type="spellEnd"/>
-      <w:r>
-        <w:rPr>
-          <w:b w:val="0"/>
-          <w:color w:val="auto"/>
-        </w:rPr>
-        <w:t xml:space="preserve"> vs. RSSI </w:t>
-      </w:r>
-      <w:proofErr w:type="spellStart"/>
-      <w:r>
-        <w:rPr>
-          <w:b w:val="0"/>
-          <w:color w:val="auto"/>
-        </w:rPr>
-        <w:t>pentru</w:t>
-      </w:r>
-      <w:proofErr w:type="spellEnd"/>
-      <w:r>
-        <w:rPr>
-          <w:b w:val="0"/>
-          <w:color w:val="auto"/>
-        </w:rPr>
-        <w:t xml:space="preserve"> </w:t>
-      </w:r>
-      <w:proofErr w:type="gramStart"/>
-      <w:r>
-        <w:rPr>
-          <w:b w:val="0"/>
-          <w:color w:val="auto"/>
-        </w:rPr>
-        <w:t>un</w:t>
-      </w:r>
-      <w:proofErr w:type="gramEnd"/>
-      <w:r>
-        <w:rPr>
-          <w:b w:val="0"/>
-          <w:color w:val="auto"/>
-        </w:rPr>
-        <w:t xml:space="preserve"> AP</w:t>
+        <w:t>. Distanțe vs. RSSI pentru un AP</w:t>
       </w:r>
       <w:bookmarkEnd w:id="64"/>
     </w:p>
@@ -22654,7 +21564,7 @@
           <w:szCs w:val="18"/>
           <w:shd w:val="clear" w:color="auto" w:fill="FFFFFF"/>
         </w:rPr>
-        <w:footnoteReference w:id="12"/>
+        <w:footnoteReference w:id="13"/>
       </w:r>
     </w:p>
     <w:p>
@@ -22836,7 +21746,6 @@
         </w:rPr>
         <w:t xml:space="preserve">&gt;&gt;&gt; </w:t>
       </w:r>
-      <w:proofErr w:type="gramStart"/>
       <w:r>
         <w:rPr>
           <w:rStyle w:val="k"/>
@@ -22849,7 +21758,6 @@
         </w:rPr>
         <w:t>def</w:t>
       </w:r>
-      <w:proofErr w:type="gramEnd"/>
       <w:r>
         <w:rPr>
           <w:rFonts w:ascii="Consolas" w:hAnsi="Consolas" w:cs="Consolas"/>
@@ -22859,7 +21767,6 @@
         </w:rPr>
         <w:t xml:space="preserve"> </w:t>
       </w:r>
-      <w:proofErr w:type="spellStart"/>
       <w:r>
         <w:rPr>
           <w:rStyle w:val="nf"/>
@@ -22870,7 +21777,6 @@
         </w:rPr>
         <w:t>func</w:t>
       </w:r>
-      <w:proofErr w:type="spellEnd"/>
       <w:r>
         <w:rPr>
           <w:rStyle w:val="p"/>
@@ -23035,7 +21941,6 @@
         </w:rPr>
         <w:t xml:space="preserve">    </w:t>
       </w:r>
-      <w:proofErr w:type="gramStart"/>
       <w:r>
         <w:rPr>
           <w:rStyle w:val="k"/>
@@ -23048,7 +21953,6 @@
         </w:rPr>
         <w:t>return</w:t>
       </w:r>
-      <w:proofErr w:type="gramEnd"/>
       <w:r>
         <w:rPr>
           <w:rFonts w:ascii="Consolas" w:hAnsi="Consolas" w:cs="Consolas"/>
@@ -23206,8 +22110,6 @@
         </w:rPr>
         <w:t xml:space="preserve"> </w:t>
       </w:r>
-      <w:proofErr w:type="spellStart"/>
-      <w:proofErr w:type="gramStart"/>
       <w:r>
         <w:rPr>
           <w:rStyle w:val="n"/>
@@ -23218,8 +22120,6 @@
         </w:rPr>
         <w:t>popt</w:t>
       </w:r>
-      <w:proofErr w:type="spellEnd"/>
-      <w:proofErr w:type="gramEnd"/>
       <w:r>
         <w:rPr>
           <w:rStyle w:val="p"/>
@@ -23277,7 +22177,6 @@
         </w:rPr>
         <w:t xml:space="preserve"> </w:t>
       </w:r>
-      <w:proofErr w:type="spellStart"/>
       <w:r>
         <w:rPr>
           <w:rStyle w:val="n"/>
@@ -23288,7 +22187,6 @@
         </w:rPr>
         <w:t>curve_fit</w:t>
       </w:r>
-      <w:proofErr w:type="spellEnd"/>
       <w:r>
         <w:rPr>
           <w:rStyle w:val="p"/>
@@ -23299,7 +22197,6 @@
         </w:rPr>
         <w:t>(</w:t>
       </w:r>
-      <w:proofErr w:type="spellStart"/>
       <w:r>
         <w:rPr>
           <w:rStyle w:val="n"/>
@@ -23320,7 +22217,6 @@
         </w:rPr>
         <w:t>c</w:t>
       </w:r>
-      <w:proofErr w:type="spellEnd"/>
       <w:r>
         <w:rPr>
           <w:rStyle w:val="p"/>
@@ -23340,7 +22236,6 @@
         </w:rPr>
         <w:t xml:space="preserve"> </w:t>
       </w:r>
-      <w:proofErr w:type="spellStart"/>
       <w:r>
         <w:rPr>
           <w:rStyle w:val="n"/>
@@ -23351,7 +22246,6 @@
         </w:rPr>
         <w:t>distance_data</w:t>
       </w:r>
-      <w:proofErr w:type="spellEnd"/>
       <w:r>
         <w:rPr>
           <w:rStyle w:val="p"/>
@@ -23371,7 +22265,6 @@
         </w:rPr>
         <w:t xml:space="preserve"> </w:t>
       </w:r>
-      <w:proofErr w:type="spellStart"/>
       <w:r>
         <w:rPr>
           <w:rStyle w:val="n"/>
@@ -23382,7 +22275,6 @@
         </w:rPr>
         <w:t>rssi_data</w:t>
       </w:r>
-      <w:proofErr w:type="spellEnd"/>
       <w:r>
         <w:rPr>
           <w:rStyle w:val="p"/>
@@ -23406,8 +22298,6 @@
           <w:lang w:val="ro-RO"/>
         </w:rPr>
       </w:pPr>
-      <w:proofErr w:type="spellStart"/>
-      <w:proofErr w:type="gramStart"/>
       <w:r>
         <w:rPr>
           <w:rFonts w:asciiTheme="minorHAnsi" w:hAnsiTheme="minorHAnsi" w:cstheme="minorHAnsi"/>
@@ -23415,78 +22305,7 @@
           <w:sz w:val="22"/>
           <w:szCs w:val="22"/>
         </w:rPr>
-        <w:t>ceea</w:t>
-      </w:r>
-      <w:proofErr w:type="spellEnd"/>
-      <w:proofErr w:type="gramEnd"/>
-      <w:r>
-        <w:rPr>
-          <w:rFonts w:asciiTheme="minorHAnsi" w:hAnsiTheme="minorHAnsi" w:cstheme="minorHAnsi"/>
-          <w:color w:val="333333"/>
-          <w:sz w:val="22"/>
-          <w:szCs w:val="22"/>
-        </w:rPr>
-        <w:t xml:space="preserve"> </w:t>
-      </w:r>
-      <w:proofErr w:type="spellStart"/>
-      <w:r>
-        <w:rPr>
-          <w:rFonts w:asciiTheme="minorHAnsi" w:hAnsiTheme="minorHAnsi" w:cstheme="minorHAnsi"/>
-          <w:color w:val="333333"/>
-          <w:sz w:val="22"/>
-          <w:szCs w:val="22"/>
-        </w:rPr>
-        <w:t>ce</w:t>
-      </w:r>
-      <w:proofErr w:type="spellEnd"/>
-      <w:r>
-        <w:rPr>
-          <w:rFonts w:asciiTheme="minorHAnsi" w:hAnsiTheme="minorHAnsi" w:cstheme="minorHAnsi"/>
-          <w:color w:val="333333"/>
-          <w:sz w:val="22"/>
-          <w:szCs w:val="22"/>
-        </w:rPr>
-        <w:t xml:space="preserve"> </w:t>
-      </w:r>
-      <w:proofErr w:type="spellStart"/>
-      <w:r>
-        <w:rPr>
-          <w:rFonts w:asciiTheme="minorHAnsi" w:hAnsiTheme="minorHAnsi" w:cstheme="minorHAnsi"/>
-          <w:color w:val="333333"/>
-          <w:sz w:val="22"/>
-          <w:szCs w:val="22"/>
-        </w:rPr>
-        <w:t>pentru</w:t>
-      </w:r>
-      <w:proofErr w:type="spellEnd"/>
-      <w:r>
-        <w:rPr>
-          <w:rFonts w:asciiTheme="minorHAnsi" w:hAnsiTheme="minorHAnsi" w:cstheme="minorHAnsi"/>
-          <w:color w:val="333333"/>
-          <w:sz w:val="22"/>
-          <w:szCs w:val="22"/>
-        </w:rPr>
-        <w:t xml:space="preserve"> AP-</w:t>
-      </w:r>
-      <w:proofErr w:type="spellStart"/>
-      <w:r>
-        <w:rPr>
-          <w:rFonts w:asciiTheme="minorHAnsi" w:hAnsiTheme="minorHAnsi" w:cstheme="minorHAnsi"/>
-          <w:color w:val="333333"/>
-          <w:sz w:val="22"/>
-          <w:szCs w:val="22"/>
-        </w:rPr>
-        <w:t>ul</w:t>
-      </w:r>
-      <w:proofErr w:type="spellEnd"/>
-      <w:r>
-        <w:rPr>
-          <w:rFonts w:asciiTheme="minorHAnsi" w:hAnsiTheme="minorHAnsi" w:cstheme="minorHAnsi"/>
-          <w:color w:val="333333"/>
-          <w:sz w:val="22"/>
-          <w:szCs w:val="22"/>
-        </w:rPr>
-        <w:t xml:space="preserve"> </w:t>
+        <w:t xml:space="preserve">ceea ce pentru AP-ul </w:t>
       </w:r>
       <w:r>
         <w:rPr>
@@ -23603,7 +22422,6 @@
         </w:rPr>
         <w:t xml:space="preserve"> </w:t>
       </w:r>
-      <w:proofErr w:type="spellStart"/>
       <w:r>
         <w:rPr>
           <w:rStyle w:val="n"/>
@@ -23614,7 +22432,6 @@
         </w:rPr>
         <w:t>popt</w:t>
       </w:r>
-      <w:proofErr w:type="spellEnd"/>
     </w:p>
     <w:p>
       <w:pPr>
@@ -23741,21 +22558,12 @@
         </w:rPr>
       </w:pPr>
       <w:bookmarkStart w:id="65" w:name="_Toc391049168"/>
-      <w:proofErr w:type="gramStart"/>
       <w:r>
         <w:rPr>
           <w:b w:val="0"/>
           <w:color w:val="auto"/>
         </w:rPr>
-        <w:t>Fig.</w:t>
-      </w:r>
-      <w:proofErr w:type="gramEnd"/>
-      <w:r>
-        <w:rPr>
-          <w:b w:val="0"/>
-          <w:color w:val="auto"/>
-        </w:rPr>
-        <w:t xml:space="preserve"> </w:t>
+        <w:t xml:space="preserve">Fig. </w:t>
       </w:r>
       <w:r>
         <w:rPr>
@@ -23798,87 +22606,14 @@
           <w:b w:val="0"/>
           <w:color w:val="auto"/>
         </w:rPr>
-        <w:t xml:space="preserve">. </w:t>
-      </w:r>
-      <w:proofErr w:type="spellStart"/>
+        <w:t>. Curba atenuării semnalului</w:t>
+      </w:r>
       <w:r>
         <w:rPr>
           <w:b w:val="0"/>
           <w:color w:val="auto"/>
         </w:rPr>
-        <w:t>Curba</w:t>
-      </w:r>
-      <w:proofErr w:type="spellEnd"/>
-      <w:r>
-        <w:rPr>
-          <w:b w:val="0"/>
-          <w:color w:val="auto"/>
-        </w:rPr>
-        <w:t xml:space="preserve"> </w:t>
-      </w:r>
-      <w:proofErr w:type="spellStart"/>
-      <w:r>
-        <w:rPr>
-          <w:b w:val="0"/>
-          <w:color w:val="auto"/>
-        </w:rPr>
-        <w:t>atenuării</w:t>
-      </w:r>
-      <w:proofErr w:type="spellEnd"/>
-      <w:r>
-        <w:rPr>
-          <w:b w:val="0"/>
-          <w:color w:val="auto"/>
-        </w:rPr>
-        <w:t xml:space="preserve"> </w:t>
-      </w:r>
-      <w:proofErr w:type="spellStart"/>
-      <w:r>
-        <w:rPr>
-          <w:b w:val="0"/>
-          <w:color w:val="auto"/>
-        </w:rPr>
-        <w:t>semnalului</w:t>
-      </w:r>
-      <w:proofErr w:type="spellEnd"/>
-      <w:r>
-        <w:rPr>
-          <w:b w:val="0"/>
-          <w:color w:val="auto"/>
-        </w:rPr>
-        <w:t xml:space="preserve"> </w:t>
-      </w:r>
-      <w:proofErr w:type="spellStart"/>
-      <w:r>
-        <w:rPr>
-          <w:b w:val="0"/>
-          <w:color w:val="auto"/>
-        </w:rPr>
-        <w:t>pentru</w:t>
-      </w:r>
-      <w:proofErr w:type="spellEnd"/>
-      <w:r>
-        <w:rPr>
-          <w:b w:val="0"/>
-          <w:color w:val="auto"/>
-        </w:rPr>
-        <w:t xml:space="preserve"> </w:t>
-      </w:r>
-      <w:proofErr w:type="gramStart"/>
-      <w:r>
-        <w:rPr>
-          <w:b w:val="0"/>
-          <w:color w:val="auto"/>
-        </w:rPr>
-        <w:t>un</w:t>
-      </w:r>
-      <w:proofErr w:type="gramEnd"/>
-      <w:r>
-        <w:rPr>
-          <w:b w:val="0"/>
-          <w:color w:val="auto"/>
-        </w:rPr>
-        <w:t xml:space="preserve"> AP</w:t>
+        <w:t xml:space="preserve"> pentru un AP</w:t>
       </w:r>
       <w:bookmarkEnd w:id="65"/>
     </w:p>
@@ -24183,8 +22918,6 @@
           <w:color w:val="auto"/>
         </w:rPr>
       </w:pPr>
-      <w:proofErr w:type="spellStart"/>
-      <w:proofErr w:type="gramStart"/>
       <w:r>
         <w:rPr>
           <w:b w:val="0"/>
@@ -24199,7 +22932,6 @@
         </w:rPr>
         <w:t>cuația</w:t>
       </w:r>
-      <w:proofErr w:type="spellEnd"/>
       <w:r>
         <w:rPr>
           <w:b w:val="0"/>
@@ -24247,91 +22979,22 @@
           <w:b w:val="0"/>
           <w:color w:val="auto"/>
         </w:rPr>
-        <w:t>.</w:t>
-      </w:r>
-      <w:proofErr w:type="gramEnd"/>
-      <w:r>
-        <w:rPr>
-          <w:b w:val="0"/>
-          <w:color w:val="auto"/>
-        </w:rPr>
-        <w:t xml:space="preserve"> </w:t>
-      </w:r>
-      <w:proofErr w:type="spellStart"/>
-      <w:proofErr w:type="gramStart"/>
-      <w:r>
-        <w:rPr>
-          <w:b w:val="0"/>
-          <w:color w:val="auto"/>
-        </w:rPr>
-        <w:t>Funcția</w:t>
-      </w:r>
-      <w:proofErr w:type="spellEnd"/>
-      <w:r>
-        <w:rPr>
-          <w:b w:val="0"/>
-          <w:color w:val="auto"/>
-        </w:rPr>
-        <w:t xml:space="preserve"> </w:t>
-      </w:r>
-      <w:proofErr w:type="spellStart"/>
-      <w:r>
-        <w:rPr>
-          <w:b w:val="0"/>
-          <w:color w:val="auto"/>
-        </w:rPr>
-        <w:t>inversă</w:t>
-      </w:r>
-      <w:proofErr w:type="spellEnd"/>
-      <w:r>
-        <w:rPr>
-          <w:b w:val="0"/>
-          <w:color w:val="auto"/>
-        </w:rPr>
-        <w:t xml:space="preserve"> de </w:t>
-      </w:r>
-      <w:proofErr w:type="spellStart"/>
-      <w:r>
-        <w:rPr>
-          <w:b w:val="0"/>
-          <w:color w:val="auto"/>
-        </w:rPr>
-        <w:t>atenuare</w:t>
-      </w:r>
-      <w:proofErr w:type="spellEnd"/>
-      <w:r>
-        <w:rPr>
-          <w:b w:val="0"/>
-          <w:color w:val="auto"/>
-        </w:rPr>
-        <w:t>.</w:t>
-      </w:r>
-      <w:proofErr w:type="gramEnd"/>
-    </w:p>
-    <w:p>
-      <w:pPr>
-        <w:rPr>
-          <w:sz w:val="22"/>
-          <w:szCs w:val="22"/>
-        </w:rPr>
-      </w:pPr>
-      <w:proofErr w:type="spellStart"/>
-      <w:proofErr w:type="gramStart"/>
-      <w:r>
-        <w:rPr>
-          <w:sz w:val="22"/>
-          <w:szCs w:val="22"/>
-        </w:rPr>
-        <w:t>unde</w:t>
-      </w:r>
-      <w:proofErr w:type="spellEnd"/>
-      <w:proofErr w:type="gramEnd"/>
-      <w:r>
-        <w:rPr>
-          <w:sz w:val="22"/>
-          <w:szCs w:val="22"/>
-        </w:rPr>
-        <w:t xml:space="preserve"> P</w:t>
+        <w:t>. Funcția inversă de atenuare.</w:t>
+      </w:r>
+    </w:p>
+    <w:p>
+      <w:pPr>
+        <w:rPr>
+          <w:sz w:val="22"/>
+          <w:szCs w:val="22"/>
+        </w:rPr>
+      </w:pPr>
+      <w:r>
+        <w:rPr>
+          <w:sz w:val="22"/>
+          <w:szCs w:val="22"/>
+        </w:rPr>
+        <w:t>unde P</w:t>
       </w:r>
       <w:r>
         <w:rPr>
@@ -24346,23 +23009,7 @@
           <w:sz w:val="22"/>
           <w:szCs w:val="22"/>
         </w:rPr>
-        <w:t xml:space="preserve">, n </w:t>
-      </w:r>
-      <w:proofErr w:type="spellStart"/>
-      <w:r>
-        <w:rPr>
-          <w:sz w:val="22"/>
-          <w:szCs w:val="22"/>
-        </w:rPr>
-        <w:t>și</w:t>
-      </w:r>
-      <w:proofErr w:type="spellEnd"/>
-      <w:r>
-        <w:rPr>
-          <w:sz w:val="22"/>
-          <w:szCs w:val="22"/>
-        </w:rPr>
-        <w:t xml:space="preserve"> d</w:t>
+        <w:t>, n și d</w:t>
       </w:r>
       <w:r>
         <w:rPr>
@@ -24377,23 +23024,7 @@
           <w:sz w:val="22"/>
           <w:szCs w:val="22"/>
         </w:rPr>
-        <w:t xml:space="preserve"> au </w:t>
-      </w:r>
-      <w:proofErr w:type="spellStart"/>
-      <w:r>
-        <w:rPr>
-          <w:sz w:val="22"/>
-          <w:szCs w:val="22"/>
-        </w:rPr>
-        <w:t>fost</w:t>
-      </w:r>
-      <w:proofErr w:type="spellEnd"/>
-      <w:r>
-        <w:rPr>
-          <w:sz w:val="22"/>
-          <w:szCs w:val="22"/>
-        </w:rPr>
-        <w:t xml:space="preserve"> determinat</w:t>
+        <w:t xml:space="preserve"> au fost determinat</w:t>
       </w:r>
       <w:r>
         <w:rPr>
@@ -24407,41 +23038,8 @@
           <w:sz w:val="22"/>
           <w:szCs w:val="22"/>
         </w:rPr>
-        <w:t xml:space="preserve"> </w:t>
-      </w:r>
-      <w:proofErr w:type="spellStart"/>
-      <w:r>
-        <w:rPr>
-          <w:sz w:val="22"/>
-          <w:szCs w:val="22"/>
-        </w:rPr>
-        <w:t>mai</w:t>
-      </w:r>
-      <w:proofErr w:type="spellEnd"/>
-      <w:r>
-        <w:rPr>
-          <w:sz w:val="22"/>
-          <w:szCs w:val="22"/>
-        </w:rPr>
-        <w:t xml:space="preserve"> </w:t>
-      </w:r>
-      <w:proofErr w:type="spellStart"/>
-      <w:r>
-        <w:rPr>
-          <w:sz w:val="22"/>
-          <w:szCs w:val="22"/>
-        </w:rPr>
-        <w:t>devreme</w:t>
-      </w:r>
-      <w:proofErr w:type="spellEnd"/>
-      <w:r>
-        <w:rPr>
-          <w:sz w:val="22"/>
-          <w:szCs w:val="22"/>
-        </w:rPr>
-        <w:t xml:space="preserve"> (</w:t>
-      </w:r>
-      <w:proofErr w:type="spellStart"/>
+        <w:t xml:space="preserve"> mai devreme (</w:t>
+      </w:r>
       <w:r>
         <w:rPr>
           <w:b/>
@@ -24450,7 +23048,6 @@
         </w:rPr>
         <w:t>popt</w:t>
       </w:r>
-      <w:proofErr w:type="spellEnd"/>
       <w:r>
         <w:rPr>
           <w:sz w:val="22"/>
@@ -24473,486 +23070,35 @@
           <w:szCs w:val="22"/>
         </w:rPr>
         <w:tab/>
-      </w:r>
-      <w:proofErr w:type="spellStart"/>
-      <w:proofErr w:type="gramStart"/>
-      <w:r>
-        <w:rPr>
-          <w:sz w:val="22"/>
-          <w:szCs w:val="22"/>
-        </w:rPr>
-        <w:t>Distanțele</w:t>
-      </w:r>
-      <w:proofErr w:type="spellEnd"/>
-      <w:r>
-        <w:rPr>
-          <w:sz w:val="22"/>
-          <w:szCs w:val="22"/>
-        </w:rPr>
-        <w:t xml:space="preserve"> </w:t>
-      </w:r>
-      <w:proofErr w:type="spellStart"/>
-      <w:r>
-        <w:rPr>
-          <w:sz w:val="22"/>
-          <w:szCs w:val="22"/>
-        </w:rPr>
-        <w:t>față</w:t>
-      </w:r>
-      <w:proofErr w:type="spellEnd"/>
-      <w:r>
-        <w:rPr>
-          <w:sz w:val="22"/>
-          <w:szCs w:val="22"/>
-        </w:rPr>
-        <w:t xml:space="preserve"> de AP-</w:t>
-      </w:r>
-      <w:proofErr w:type="spellStart"/>
-      <w:r>
-        <w:rPr>
-          <w:sz w:val="22"/>
-          <w:szCs w:val="22"/>
-        </w:rPr>
-        <w:t>uri</w:t>
-      </w:r>
-      <w:proofErr w:type="spellEnd"/>
-      <w:r>
-        <w:rPr>
-          <w:sz w:val="22"/>
-          <w:szCs w:val="22"/>
-        </w:rPr>
-        <w:t xml:space="preserve"> </w:t>
-      </w:r>
-      <w:r>
-        <w:rPr>
-          <w:sz w:val="22"/>
-          <w:szCs w:val="22"/>
-        </w:rPr>
-        <w:t xml:space="preserve">pot </w:t>
-      </w:r>
-      <w:proofErr w:type="spellStart"/>
-      <w:r>
-        <w:rPr>
-          <w:sz w:val="22"/>
-          <w:szCs w:val="22"/>
-        </w:rPr>
-        <w:t>fi</w:t>
-      </w:r>
-      <w:proofErr w:type="spellEnd"/>
-      <w:r>
-        <w:rPr>
-          <w:sz w:val="22"/>
-          <w:szCs w:val="22"/>
-        </w:rPr>
-        <w:t xml:space="preserve"> considerate </w:t>
-      </w:r>
-      <w:proofErr w:type="spellStart"/>
-      <w:r>
-        <w:rPr>
-          <w:sz w:val="22"/>
-          <w:szCs w:val="22"/>
-        </w:rPr>
-        <w:t>razele</w:t>
-      </w:r>
-      <w:proofErr w:type="spellEnd"/>
-      <w:r>
-        <w:rPr>
-          <w:sz w:val="22"/>
-          <w:szCs w:val="22"/>
-        </w:rPr>
-        <w:t xml:space="preserve"> </w:t>
-      </w:r>
-      <w:proofErr w:type="spellStart"/>
-      <w:r>
-        <w:rPr>
-          <w:sz w:val="22"/>
-          <w:szCs w:val="22"/>
-        </w:rPr>
-        <w:t>unor</w:t>
-      </w:r>
-      <w:proofErr w:type="spellEnd"/>
-      <w:r>
-        <w:rPr>
-          <w:sz w:val="22"/>
-          <w:szCs w:val="22"/>
-        </w:rPr>
-        <w:t xml:space="preserve"> </w:t>
-      </w:r>
-      <w:proofErr w:type="spellStart"/>
-      <w:r>
-        <w:rPr>
-          <w:sz w:val="22"/>
-          <w:szCs w:val="22"/>
-        </w:rPr>
-        <w:t>cercuri</w:t>
-      </w:r>
-      <w:proofErr w:type="spellEnd"/>
-      <w:r>
-        <w:rPr>
-          <w:sz w:val="22"/>
-          <w:szCs w:val="22"/>
-        </w:rPr>
-        <w:t xml:space="preserve"> </w:t>
-      </w:r>
-      <w:proofErr w:type="spellStart"/>
-      <w:r>
-        <w:rPr>
-          <w:sz w:val="22"/>
-          <w:szCs w:val="22"/>
-        </w:rPr>
-        <w:t>pe</w:t>
-      </w:r>
-      <w:proofErr w:type="spellEnd"/>
-      <w:r>
-        <w:rPr>
-          <w:sz w:val="22"/>
-          <w:szCs w:val="22"/>
-        </w:rPr>
-        <w:t xml:space="preserve"> care, </w:t>
-      </w:r>
-      <w:proofErr w:type="spellStart"/>
-      <w:r>
-        <w:rPr>
-          <w:sz w:val="22"/>
-          <w:szCs w:val="22"/>
-        </w:rPr>
-        <w:t>teoretic</w:t>
-      </w:r>
-      <w:proofErr w:type="spellEnd"/>
-      <w:r>
-        <w:rPr>
-          <w:sz w:val="22"/>
-          <w:szCs w:val="22"/>
-        </w:rPr>
-        <w:t xml:space="preserve">, se </w:t>
-      </w:r>
-      <w:proofErr w:type="spellStart"/>
-      <w:r>
-        <w:rPr>
-          <w:sz w:val="22"/>
-          <w:szCs w:val="22"/>
-        </w:rPr>
-        <w:t>află</w:t>
-      </w:r>
-      <w:proofErr w:type="spellEnd"/>
-      <w:r>
-        <w:rPr>
-          <w:sz w:val="22"/>
-          <w:szCs w:val="22"/>
-        </w:rPr>
-        <w:t xml:space="preserve"> </w:t>
-      </w:r>
-      <w:proofErr w:type="spellStart"/>
-      <w:r>
-        <w:rPr>
-          <w:sz w:val="22"/>
-          <w:szCs w:val="22"/>
-        </w:rPr>
-        <w:t>în</w:t>
-      </w:r>
-      <w:proofErr w:type="spellEnd"/>
-      <w:r>
-        <w:rPr>
-          <w:sz w:val="22"/>
-          <w:szCs w:val="22"/>
-        </w:rPr>
-        <w:t xml:space="preserve"> </w:t>
-      </w:r>
-      <w:proofErr w:type="spellStart"/>
-      <w:r>
-        <w:rPr>
-          <w:sz w:val="22"/>
-          <w:szCs w:val="22"/>
-        </w:rPr>
-        <w:t>spațiu</w:t>
-      </w:r>
-      <w:proofErr w:type="spellEnd"/>
-      <w:r>
-        <w:rPr>
-          <w:sz w:val="22"/>
-          <w:szCs w:val="22"/>
-        </w:rPr>
-        <w:t xml:space="preserve"> </w:t>
-      </w:r>
-      <w:proofErr w:type="spellStart"/>
-      <w:r>
-        <w:rPr>
-          <w:sz w:val="22"/>
-          <w:szCs w:val="22"/>
-        </w:rPr>
-        <w:t>dispozitivul</w:t>
-      </w:r>
-      <w:proofErr w:type="spellEnd"/>
-      <w:r>
-        <w:rPr>
-          <w:sz w:val="22"/>
-          <w:szCs w:val="22"/>
-        </w:rPr>
-        <w:t xml:space="preserve"> de </w:t>
-      </w:r>
-      <w:proofErr w:type="spellStart"/>
-      <w:r>
-        <w:rPr>
-          <w:sz w:val="22"/>
-          <w:szCs w:val="22"/>
-        </w:rPr>
-        <w:t>pe</w:t>
-      </w:r>
-      <w:proofErr w:type="spellEnd"/>
-      <w:r>
-        <w:rPr>
-          <w:sz w:val="22"/>
-          <w:szCs w:val="22"/>
-        </w:rPr>
-        <w:t xml:space="preserve"> care se </w:t>
-      </w:r>
-      <w:proofErr w:type="spellStart"/>
-      <w:r>
-        <w:rPr>
-          <w:sz w:val="22"/>
-          <w:szCs w:val="22"/>
-        </w:rPr>
-        <w:t>încearcă</w:t>
-      </w:r>
-      <w:proofErr w:type="spellEnd"/>
-      <w:r>
-        <w:rPr>
-          <w:sz w:val="22"/>
-          <w:szCs w:val="22"/>
-        </w:rPr>
-        <w:t xml:space="preserve"> </w:t>
-      </w:r>
-      <w:proofErr w:type="spellStart"/>
-      <w:r>
-        <w:rPr>
-          <w:sz w:val="22"/>
-          <w:szCs w:val="22"/>
-        </w:rPr>
-        <w:t>localizarea</w:t>
-      </w:r>
-      <w:proofErr w:type="spellEnd"/>
-      <w:r>
-        <w:rPr>
-          <w:sz w:val="22"/>
-          <w:szCs w:val="22"/>
-        </w:rPr>
-        <w:t>.</w:t>
-      </w:r>
-      <w:proofErr w:type="gramEnd"/>
-      <w:r>
-        <w:rPr>
-          <w:sz w:val="22"/>
-          <w:szCs w:val="22"/>
-        </w:rPr>
-        <w:t xml:space="preserve"> </w:t>
-      </w:r>
-      <w:proofErr w:type="spellStart"/>
-      <w:r>
-        <w:rPr>
-          <w:sz w:val="22"/>
-          <w:szCs w:val="22"/>
-        </w:rPr>
-        <w:t>Centrele</w:t>
-      </w:r>
-      <w:proofErr w:type="spellEnd"/>
-      <w:r>
-        <w:rPr>
-          <w:sz w:val="22"/>
-          <w:szCs w:val="22"/>
-        </w:rPr>
-        <w:t xml:space="preserve"> </w:t>
-      </w:r>
-      <w:proofErr w:type="spellStart"/>
-      <w:r>
-        <w:rPr>
-          <w:sz w:val="22"/>
-          <w:szCs w:val="22"/>
-        </w:rPr>
-        <w:t>acestor</w:t>
-      </w:r>
-      <w:proofErr w:type="spellEnd"/>
-      <w:r>
-        <w:rPr>
-          <w:sz w:val="22"/>
-          <w:szCs w:val="22"/>
-        </w:rPr>
-        <w:t xml:space="preserve"> </w:t>
-      </w:r>
-      <w:proofErr w:type="spellStart"/>
-      <w:r>
-        <w:rPr>
-          <w:sz w:val="22"/>
-          <w:szCs w:val="22"/>
-        </w:rPr>
-        <w:t>cercuri</w:t>
-      </w:r>
-      <w:proofErr w:type="spellEnd"/>
-      <w:r>
-        <w:rPr>
-          <w:sz w:val="22"/>
-          <w:szCs w:val="22"/>
-        </w:rPr>
-        <w:t xml:space="preserve">, </w:t>
-      </w:r>
-      <w:proofErr w:type="spellStart"/>
-      <w:r>
-        <w:rPr>
-          <w:sz w:val="22"/>
-          <w:szCs w:val="22"/>
-        </w:rPr>
-        <w:t>adică</w:t>
-      </w:r>
-      <w:proofErr w:type="spellEnd"/>
-      <w:r>
-        <w:rPr>
-          <w:sz w:val="22"/>
-          <w:szCs w:val="22"/>
-        </w:rPr>
-        <w:t xml:space="preserve"> </w:t>
-      </w:r>
-      <w:proofErr w:type="spellStart"/>
-      <w:r>
-        <w:rPr>
-          <w:sz w:val="22"/>
-          <w:szCs w:val="22"/>
-        </w:rPr>
-        <w:t>pozițiile</w:t>
-      </w:r>
-      <w:proofErr w:type="spellEnd"/>
-      <w:r>
-        <w:rPr>
-          <w:sz w:val="22"/>
-          <w:szCs w:val="22"/>
-        </w:rPr>
-        <w:t xml:space="preserve"> </w:t>
-      </w:r>
-      <w:proofErr w:type="spellStart"/>
-      <w:r>
-        <w:rPr>
-          <w:sz w:val="22"/>
-          <w:szCs w:val="22"/>
-        </w:rPr>
-        <w:t>efective</w:t>
-      </w:r>
-      <w:proofErr w:type="spellEnd"/>
-      <w:r>
-        <w:rPr>
-          <w:sz w:val="22"/>
-          <w:szCs w:val="22"/>
-        </w:rPr>
-        <w:t xml:space="preserve"> ale AP-</w:t>
-      </w:r>
-      <w:proofErr w:type="spellStart"/>
-      <w:r>
-        <w:rPr>
-          <w:sz w:val="22"/>
-          <w:szCs w:val="22"/>
-        </w:rPr>
-        <w:t>urilor</w:t>
-      </w:r>
-      <w:proofErr w:type="spellEnd"/>
-      <w:r>
-        <w:rPr>
-          <w:sz w:val="22"/>
-          <w:szCs w:val="22"/>
-        </w:rPr>
-        <w:t xml:space="preserve"> </w:t>
-      </w:r>
-      <w:proofErr w:type="spellStart"/>
-      <w:r>
-        <w:rPr>
-          <w:sz w:val="22"/>
-          <w:szCs w:val="22"/>
-        </w:rPr>
-        <w:t>pe</w:t>
-      </w:r>
-      <w:proofErr w:type="spellEnd"/>
-      <w:r>
-        <w:rPr>
-          <w:sz w:val="22"/>
-          <w:szCs w:val="22"/>
-        </w:rPr>
-        <w:t xml:space="preserve"> </w:t>
-      </w:r>
-      <w:proofErr w:type="spellStart"/>
-      <w:r>
-        <w:rPr>
-          <w:sz w:val="22"/>
-          <w:szCs w:val="22"/>
-        </w:rPr>
-        <w:t>etaj</w:t>
-      </w:r>
-      <w:proofErr w:type="spellEnd"/>
-      <w:r>
-        <w:rPr>
-          <w:sz w:val="22"/>
-          <w:szCs w:val="22"/>
-        </w:rPr>
-        <w:t xml:space="preserve">, se pot </w:t>
-      </w:r>
-      <w:proofErr w:type="spellStart"/>
-      <w:r>
-        <w:rPr>
-          <w:sz w:val="22"/>
-          <w:szCs w:val="22"/>
-        </w:rPr>
-        <w:t>afla</w:t>
-      </w:r>
-      <w:proofErr w:type="spellEnd"/>
-      <w:r>
-        <w:rPr>
-          <w:sz w:val="22"/>
-          <w:szCs w:val="22"/>
-        </w:rPr>
-        <w:t xml:space="preserve"> </w:t>
-      </w:r>
-      <w:proofErr w:type="spellStart"/>
-      <w:r>
-        <w:rPr>
-          <w:sz w:val="22"/>
-          <w:szCs w:val="22"/>
-        </w:rPr>
-        <w:t>în</w:t>
-      </w:r>
-      <w:proofErr w:type="spellEnd"/>
-      <w:r>
-        <w:rPr>
-          <w:sz w:val="22"/>
-          <w:szCs w:val="22"/>
-        </w:rPr>
-        <w:t xml:space="preserve"> </w:t>
-      </w:r>
-      <w:proofErr w:type="spellStart"/>
-      <w:r>
-        <w:rPr>
-          <w:sz w:val="22"/>
-          <w:szCs w:val="22"/>
-        </w:rPr>
-        <w:t>două</w:t>
-      </w:r>
-      <w:proofErr w:type="spellEnd"/>
-      <w:r>
-        <w:rPr>
-          <w:sz w:val="22"/>
-          <w:szCs w:val="22"/>
-        </w:rPr>
-        <w:t xml:space="preserve"> </w:t>
-      </w:r>
-      <w:proofErr w:type="spellStart"/>
-      <w:r>
-        <w:rPr>
-          <w:sz w:val="22"/>
-          <w:szCs w:val="22"/>
-        </w:rPr>
-        <w:t>moduri</w:t>
-      </w:r>
-      <w:proofErr w:type="spellEnd"/>
-      <w:r>
-        <w:rPr>
-          <w:sz w:val="22"/>
-          <w:szCs w:val="22"/>
-        </w:rPr>
-        <w:t>:</w:t>
+        <w:t xml:space="preserve">Distanțele față de AP-uri </w:t>
+      </w:r>
+      <w:r>
+        <w:rPr>
+          <w:sz w:val="22"/>
+          <w:szCs w:val="22"/>
+        </w:rPr>
+        <w:t xml:space="preserve">pot fi considerate razele unor cercuri pe care, </w:t>
+      </w:r>
+      <w:r>
+        <w:rPr>
+          <w:sz w:val="22"/>
+          <w:szCs w:val="22"/>
+        </w:rPr>
+        <w:t xml:space="preserve">teoretic, se află în spațiu </w:t>
+      </w:r>
+      <w:r>
+        <w:rPr>
+          <w:sz w:val="22"/>
+          <w:szCs w:val="22"/>
+        </w:rPr>
+        <w:t>dispozitivul de pe care se încearcă localizarea.</w:t>
+      </w:r>
+      <w:r>
+        <w:rPr>
+          <w:sz w:val="22"/>
+          <w:szCs w:val="22"/>
+        </w:rPr>
+        <w:t xml:space="preserve"> Centrele acestor cercuri, adică pozițiile efective ale AP-urilor pe etaj, se pot afla în două moduri:</w:t>
       </w:r>
     </w:p>
     <w:p>
@@ -25083,7 +23229,6 @@
           <w:color w:val="auto"/>
         </w:rPr>
       </w:pPr>
-      <w:proofErr w:type="gramStart"/>
       <w:r>
         <w:rPr>
           <w:b w:val="0"/>
@@ -25091,7 +23236,6 @@
         </w:rPr>
         <w:t>Fig.</w:t>
       </w:r>
-      <w:proofErr w:type="gramEnd"/>
       <w:r>
         <w:rPr>
           <w:b w:val="0"/>
@@ -25140,58 +23284,8 @@
           <w:b w:val="0"/>
           <w:color w:val="auto"/>
         </w:rPr>
-        <w:t xml:space="preserve">. </w:t>
-      </w:r>
-      <w:proofErr w:type="spellStart"/>
-      <w:proofErr w:type="gramStart"/>
-      <w:r>
-        <w:rPr>
-          <w:b w:val="0"/>
-          <w:color w:val="auto"/>
-        </w:rPr>
-        <w:t>Interpretarea</w:t>
-      </w:r>
-      <w:proofErr w:type="spellEnd"/>
-      <w:r>
-        <w:rPr>
-          <w:b w:val="0"/>
-          <w:color w:val="auto"/>
-        </w:rPr>
-        <w:t xml:space="preserve"> </w:t>
-      </w:r>
-      <w:proofErr w:type="spellStart"/>
-      <w:r>
-        <w:rPr>
-          <w:b w:val="0"/>
-          <w:color w:val="auto"/>
-        </w:rPr>
-        <w:t>grafică</w:t>
-      </w:r>
-      <w:proofErr w:type="spellEnd"/>
-      <w:r>
-        <w:rPr>
-          <w:b w:val="0"/>
-          <w:color w:val="auto"/>
-        </w:rPr>
-        <w:t xml:space="preserve"> a </w:t>
-      </w:r>
-      <w:proofErr w:type="spellStart"/>
-      <w:r>
-        <w:rPr>
-          <w:b w:val="0"/>
-          <w:color w:val="auto"/>
-        </w:rPr>
-        <w:t>trilaterației</w:t>
-      </w:r>
-      <w:proofErr w:type="spellEnd"/>
-      <w:r>
-        <w:rPr>
-          <w:b w:val="0"/>
-          <w:color w:val="auto"/>
-        </w:rPr>
-        <w:t>.</w:t>
-      </w:r>
-      <w:proofErr w:type="gramEnd"/>
+        <w:t>. Interpretarea grafică a trilaterației.</w:t>
+      </w:r>
     </w:p>
     <w:p>
       <w:pPr>
@@ -25420,6 +23514,180 @@
         </w:rPr>
         <w:t>.</w:t>
       </w:r>
+      <w:r>
+        <w:rPr>
+          <w:sz w:val="22"/>
+          <w:szCs w:val="22"/>
+          <w:lang w:val="ro-RO"/>
+        </w:rPr>
+        <w:t xml:space="preserve"> În acest caz, există două abordări:</w:t>
+      </w:r>
+    </w:p>
+    <w:p>
+      <w:pPr>
+        <w:pStyle w:val="ListParagraph"/>
+        <w:numPr>
+          <w:ilvl w:val="0"/>
+          <w:numId w:val="40"/>
+        </w:numPr>
+        <w:jc w:val="both"/>
+        <w:rPr>
+          <w:sz w:val="22"/>
+          <w:szCs w:val="22"/>
+          <w:lang w:val="ro-RO"/>
+        </w:rPr>
+      </w:pPr>
+      <w:r>
+        <w:rPr>
+          <w:sz w:val="22"/>
+          <w:szCs w:val="22"/>
+          <w:lang w:val="ro-RO"/>
+        </w:rPr>
+        <w:t>dacă numărul AP-urilor este 3, nu se poate face nimic pentru că nu există suficiente date pentru rezolvarea matematică a sistemului de ecuații</w:t>
+      </w:r>
+    </w:p>
+    <w:p>
+      <w:pPr>
+        <w:pStyle w:val="ListParagraph"/>
+        <w:numPr>
+          <w:ilvl w:val="0"/>
+          <w:numId w:val="40"/>
+        </w:numPr>
+        <w:jc w:val="both"/>
+        <w:rPr>
+          <w:sz w:val="22"/>
+          <w:szCs w:val="22"/>
+          <w:lang w:val="ro-RO"/>
+        </w:rPr>
+      </w:pPr>
+      <w:r>
+        <w:rPr>
+          <w:sz w:val="22"/>
+          <w:szCs w:val="22"/>
+          <w:lang w:val="ro-RO"/>
+        </w:rPr>
+        <w:t>da</w:t>
+      </w:r>
+      <w:r>
+        <w:rPr>
+          <w:sz w:val="22"/>
+          <w:szCs w:val="22"/>
+          <w:lang w:val="ro-RO"/>
+        </w:rPr>
+        <w:t>că există mai mult</w:t>
+      </w:r>
+      <w:r>
+        <w:rPr>
+          <w:sz w:val="22"/>
+          <w:szCs w:val="22"/>
+          <w:lang w:val="ro-RO"/>
+        </w:rPr>
+        <w:t xml:space="preserve"> de 3 AP-uri (fie </w:t>
+      </w:r>
+      <w:r>
+        <w:rPr>
+          <w:b/>
+          <w:sz w:val="22"/>
+          <w:szCs w:val="22"/>
+          <w:lang w:val="ro-RO"/>
+        </w:rPr>
+        <w:t>n</w:t>
+      </w:r>
+      <w:r>
+        <w:rPr>
+          <w:sz w:val="22"/>
+          <w:szCs w:val="22"/>
+          <w:lang w:val="ro-RO"/>
+        </w:rPr>
+        <w:t xml:space="preserve"> numărul lor)</w:t>
+      </w:r>
+      <w:r>
+        <w:rPr>
+          <w:sz w:val="22"/>
+          <w:szCs w:val="22"/>
+          <w:lang w:val="ro-RO"/>
+        </w:rPr>
+        <w:t xml:space="preserve"> obținerea unei poziții poate fi urmată de o recalculare a distanțelor dintre aceasta și locul AP-urilor.</w:t>
+      </w:r>
+      <w:r>
+        <w:rPr>
+          <w:sz w:val="22"/>
+          <w:szCs w:val="22"/>
+          <w:lang w:val="ro-RO"/>
+        </w:rPr>
+        <w:t xml:space="preserve"> </w:t>
+      </w:r>
+      <w:r>
+        <w:rPr>
+          <w:sz w:val="22"/>
+          <w:szCs w:val="22"/>
+          <w:lang w:val="ro-RO"/>
+        </w:rPr>
+        <w:t xml:space="preserve">Se pot apoi compara aceste noi distanțe obținute cu cele vechi, iar AP-ul care aduce cea mai mare eroare poate fi eliminat. Această procedură poate fi repetată de maxim </w:t>
+      </w:r>
+      <w:r>
+        <w:rPr>
+          <w:b/>
+          <w:sz w:val="22"/>
+          <w:szCs w:val="22"/>
+          <w:lang w:val="ro-RO"/>
+        </w:rPr>
+        <w:t xml:space="preserve">n </w:t>
+      </w:r>
+      <w:r>
+        <w:rPr>
+          <w:b/>
+          <w:sz w:val="22"/>
+          <w:szCs w:val="22"/>
+          <w:lang w:val="ro-RO"/>
+        </w:rPr>
+        <w:t>–</w:t>
+      </w:r>
+      <w:r>
+        <w:rPr>
+          <w:b/>
+          <w:sz w:val="22"/>
+          <w:szCs w:val="22"/>
+          <w:lang w:val="ro-RO"/>
+        </w:rPr>
+        <w:t xml:space="preserve"> 3</w:t>
+      </w:r>
+      <w:r>
+        <w:rPr>
+          <w:b/>
+          <w:sz w:val="22"/>
+          <w:szCs w:val="22"/>
+          <w:lang w:val="ro-RO"/>
+        </w:rPr>
+        <w:t xml:space="preserve"> </w:t>
+      </w:r>
+      <w:r>
+        <w:rPr>
+          <w:sz w:val="22"/>
+          <w:szCs w:val="22"/>
+          <w:lang w:val="ro-RO"/>
+        </w:rPr>
+        <w:t>ori, până când nu se mai obține nicio îmbunătățire (se poate ca încă de la primul pas să nu se îmbunătățească nimic). Un astfel de proces este exemplificat în secțiunea 4.2 Trilaterație unde sunt prezentate rezultatele obținute</w:t>
+      </w:r>
+    </w:p>
+    <w:p>
+      <w:pPr>
+        <w:jc w:val="both"/>
+        <w:rPr>
+          <w:sz w:val="22"/>
+          <w:szCs w:val="22"/>
+          <w:lang w:val="ro-RO"/>
+        </w:rPr>
+      </w:pPr>
+      <w:r>
+        <w:rPr>
+          <w:sz w:val="22"/>
+          <w:szCs w:val="22"/>
+          <w:lang w:val="ro-RO"/>
+        </w:rPr>
+        <w:tab/>
+        <w:t>//TODO Outlier speak</w:t>
+      </w:r>
     </w:p>
     <w:p>
       <w:pPr>
@@ -25645,102 +23913,32 @@
           <w:lang w:val="ro-RO"/>
         </w:rPr>
       </w:pPr>
-    </w:p>
-    <w:p>
-      <w:pPr>
-        <w:pStyle w:val="Heading1"/>
-        <w:keepNext w:val="0"/>
-        <w:widowControl w:val="0"/>
-        <w:ind w:firstLine="720"/>
+      <w:r>
         <w:rPr>
           <w:rFonts w:asciiTheme="minorHAnsi" w:hAnsiTheme="minorHAnsi"/>
           <w:sz w:val="28"/>
           <w:szCs w:val="28"/>
           <w:lang w:val="ro-RO"/>
         </w:rPr>
-      </w:pPr>
-    </w:p>
-    <w:p>
-      <w:pPr>
-        <w:pStyle w:val="Heading1"/>
-        <w:keepNext w:val="0"/>
-        <w:widowControl w:val="0"/>
-        <w:ind w:firstLine="720"/>
+        <w:lastRenderedPageBreak/>
+        <w:t>4</w:t>
+      </w:r>
+      <w:r>
         <w:rPr>
           <w:rFonts w:asciiTheme="minorHAnsi" w:hAnsiTheme="minorHAnsi"/>
           <w:sz w:val="28"/>
           <w:szCs w:val="28"/>
           <w:lang w:val="ro-RO"/>
         </w:rPr>
-      </w:pPr>
-    </w:p>
-    <w:p>
-      <w:pPr>
-        <w:pStyle w:val="Heading1"/>
-        <w:keepNext w:val="0"/>
-        <w:widowControl w:val="0"/>
-        <w:ind w:firstLine="720"/>
+        <w:t xml:space="preserve">. </w:t>
+      </w:r>
+      <w:r>
         <w:rPr>
           <w:rFonts w:asciiTheme="minorHAnsi" w:hAnsiTheme="minorHAnsi"/>
           <w:sz w:val="28"/>
           <w:szCs w:val="28"/>
           <w:lang w:val="ro-RO"/>
         </w:rPr>
-      </w:pPr>
-    </w:p>
-    <w:p>
-      <w:pPr>
-        <w:pStyle w:val="Heading1"/>
-        <w:keepNext w:val="0"/>
-        <w:widowControl w:val="0"/>
-        <w:ind w:firstLine="720"/>
-        <w:rPr>
-          <w:rFonts w:asciiTheme="minorHAnsi" w:hAnsiTheme="minorHAnsi"/>
-          <w:sz w:val="28"/>
-          <w:szCs w:val="28"/>
-          <w:lang w:val="ro-RO"/>
-        </w:rPr>
-      </w:pPr>
-    </w:p>
-    <w:p>
-      <w:pPr>
-        <w:pStyle w:val="Heading1"/>
-        <w:keepNext w:val="0"/>
-        <w:widowControl w:val="0"/>
-        <w:ind w:firstLine="720"/>
-        <w:rPr>
-          <w:rFonts w:asciiTheme="minorHAnsi" w:hAnsiTheme="minorHAnsi"/>
-          <w:sz w:val="28"/>
-          <w:szCs w:val="28"/>
-          <w:lang w:val="ro-RO"/>
-        </w:rPr>
-      </w:pPr>
-      <w:r>
-        <w:rPr>
-          <w:rFonts w:asciiTheme="minorHAnsi" w:hAnsiTheme="minorHAnsi"/>
-          <w:sz w:val="28"/>
-          <w:szCs w:val="28"/>
-          <w:lang w:val="ro-RO"/>
-        </w:rPr>
-        <w:lastRenderedPageBreak/>
-        <w:t>4</w:t>
-      </w:r>
-      <w:r>
-        <w:rPr>
-          <w:rFonts w:asciiTheme="minorHAnsi" w:hAnsiTheme="minorHAnsi"/>
-          <w:sz w:val="28"/>
-          <w:szCs w:val="28"/>
-          <w:lang w:val="ro-RO"/>
-        </w:rPr>
-        <w:t xml:space="preserve">. </w:t>
-      </w:r>
-      <w:r>
-        <w:rPr>
-          <w:rFonts w:asciiTheme="minorHAnsi" w:hAnsiTheme="minorHAnsi"/>
-          <w:sz w:val="28"/>
-          <w:szCs w:val="28"/>
-          <w:lang w:val="ro-RO"/>
-        </w:rPr>
         <w:t>Rezultate</w:t>
       </w:r>
     </w:p>
@@ -25753,26 +23951,9 @@
     </w:p>
     <w:p>
       <w:pPr>
-        <w:rPr>
-          <w:b/>
-          <w:sz w:val="26"/>
-          <w:szCs w:val="26"/>
-          <w:lang w:val="ro-RO"/>
-        </w:rPr>
-      </w:pPr>
-      <w:r>
-        <w:rPr>
-          <w:lang w:val="ro-RO"/>
-        </w:rPr>
-        <w:tab/>
-      </w:r>
-      <w:r>
-        <w:rPr>
-          <w:b/>
-          <w:sz w:val="26"/>
-          <w:szCs w:val="26"/>
-          <w:lang w:val="ro-RO"/>
-        </w:rPr>
+        <w:pStyle w:val="Heading2"/>
+      </w:pPr>
+      <w:r>
         <w:t>4.1 Amprente radio</w:t>
       </w:r>
     </w:p>
@@ -25883,7 +24064,6 @@
           <w:color w:val="auto"/>
         </w:rPr>
       </w:pPr>
-      <w:proofErr w:type="gramStart"/>
       <w:r>
         <w:rPr>
           <w:b w:val="0"/>
@@ -25898,7 +24078,6 @@
         </w:rPr>
         <w:t>.</w:t>
       </w:r>
-      <w:proofErr w:type="gramEnd"/>
       <w:r>
         <w:rPr>
           <w:b w:val="0"/>
@@ -25947,77 +24126,58 @@
           <w:b w:val="0"/>
           <w:color w:val="auto"/>
         </w:rPr>
-        <w:t xml:space="preserve">. </w:t>
-      </w:r>
-      <w:proofErr w:type="gramStart"/>
+        <w:t>. NN                                                                                 Fig.</w:t>
+      </w:r>
       <w:r>
         <w:rPr>
           <w:b w:val="0"/>
           <w:color w:val="auto"/>
         </w:rPr>
-        <w:t>NN                                                                                 Fig.</w:t>
-      </w:r>
-      <w:proofErr w:type="gramEnd"/>
+        <w:t xml:space="preserve"> </w:t>
+      </w:r>
       <w:r>
         <w:rPr>
           <w:b w:val="0"/>
           <w:color w:val="auto"/>
         </w:rPr>
-        <w:t xml:space="preserve"> </w:t>
+        <w:fldChar w:fldCharType="begin"/>
       </w:r>
       <w:r>
         <w:rPr>
           <w:b w:val="0"/>
           <w:color w:val="auto"/>
         </w:rPr>
-        <w:fldChar w:fldCharType="begin"/>
+        <w:instrText xml:space="preserve"> SEQ Figure \* ARABIC </w:instrText>
       </w:r>
       <w:r>
         <w:rPr>
           <w:b w:val="0"/>
           <w:color w:val="auto"/>
         </w:rPr>
-        <w:instrText xml:space="preserve"> SEQ Figure \* ARABIC </w:instrText>
+        <w:fldChar w:fldCharType="separate"/>
+      </w:r>
+      <w:r>
+        <w:rPr>
+          <w:b w:val="0"/>
+          <w:noProof/>
+          <w:color w:val="auto"/>
+        </w:rPr>
+        <w:t>13</w:t>
       </w:r>
       <w:r>
         <w:rPr>
           <w:b w:val="0"/>
           <w:color w:val="auto"/>
         </w:rPr>
-        <w:fldChar w:fldCharType="separate"/>
+        <w:fldChar w:fldCharType="end"/>
       </w:r>
       <w:r>
         <w:rPr>
           <w:b w:val="0"/>
           <w:color w:val="auto"/>
         </w:rPr>
-        <w:t>13</w:t>
-      </w:r>
-      <w:r>
-        <w:rPr>
-          <w:b w:val="0"/>
-          <w:color w:val="auto"/>
-        </w:rPr>
-        <w:fldChar w:fldCharType="end"/>
-      </w:r>
-      <w:r>
-        <w:rPr>
-          <w:b w:val="0"/>
-          <w:color w:val="auto"/>
-        </w:rPr>
-        <w:t xml:space="preserve">. </w:t>
-      </w:r>
-      <w:proofErr w:type="spellStart"/>
-      <w:proofErr w:type="gramStart"/>
-      <w:r>
-        <w:rPr>
-          <w:b w:val="0"/>
-          <w:color w:val="auto"/>
-        </w:rPr>
-        <w:t>kNN</w:t>
-      </w:r>
-      <w:proofErr w:type="spellEnd"/>
-      <w:proofErr w:type="gramEnd"/>
+        <w:t>. kNN</w:t>
+      </w:r>
     </w:p>
     <w:p>
       <w:pPr>
@@ -26042,7 +24202,27 @@
           <w:szCs w:val="22"/>
           <w:lang w:val="ro-RO"/>
         </w:rPr>
-        <w:t>Pentru raportarea erorii algoritmului am decis să calculez eroarea totală și să fac media aritmetică pe cele 28 de puncte.</w:t>
+        <w:t>Pentr</w:t>
+      </w:r>
+      <w:r>
+        <w:rPr>
+          <w:rFonts w:asciiTheme="minorHAnsi" w:hAnsiTheme="minorHAnsi"/>
+          <w:b w:val="0"/>
+          <w:sz w:val="22"/>
+          <w:szCs w:val="22"/>
+          <w:lang w:val="ro-RO"/>
+        </w:rPr>
+        <w:t>u raportarea erorii algoritmilor</w:t>
+      </w:r>
+      <w:r>
+        <w:rPr>
+          <w:rFonts w:asciiTheme="minorHAnsi" w:hAnsiTheme="minorHAnsi"/>
+          <w:b w:val="0"/>
+          <w:sz w:val="22"/>
+          <w:szCs w:val="22"/>
+          <w:lang w:val="ro-RO"/>
+        </w:rPr>
+        <w:t xml:space="preserve"> am decis să calculez eroarea totală și să fac media aritmetică pe cele 28 de puncte.</w:t>
       </w:r>
       <w:r>
         <w:rPr>
@@ -26180,7 +24360,39 @@
           <w:szCs w:val="22"/>
           <w:lang w:val="ro-RO"/>
         </w:rPr>
-        <w:t>47,95 m er</w:t>
+        <w:t>4</w:t>
+      </w:r>
+      <w:r>
+        <w:rPr>
+          <w:sz w:val="22"/>
+          <w:szCs w:val="22"/>
+          <w:lang w:val="ro-RO"/>
+        </w:rPr>
+        <w:t>8</w:t>
+      </w:r>
+      <w:r>
+        <w:rPr>
+          <w:sz w:val="22"/>
+          <w:szCs w:val="22"/>
+          <w:lang w:val="ro-RO"/>
+        </w:rPr>
+        <w:t>,</w:t>
+      </w:r>
+      <w:r>
+        <w:rPr>
+          <w:sz w:val="22"/>
+          <w:szCs w:val="22"/>
+          <w:lang w:val="ro-RO"/>
+        </w:rPr>
+        <w:t>3</w:t>
+      </w:r>
+      <w:r>
+        <w:rPr>
+          <w:sz w:val="22"/>
+          <w:szCs w:val="22"/>
+          <w:lang w:val="ro-RO"/>
+        </w:rPr>
+        <w:t xml:space="preserve"> m er</w:t>
       </w:r>
       <w:r>
         <w:rPr>
@@ -26210,7 +24422,15 @@
           <w:szCs w:val="22"/>
           <w:lang w:val="ro-RO"/>
         </w:rPr>
-        <w:t>1,71 m eroare medie</w:t>
+        <w:t>1,73</w:t>
+      </w:r>
+      <w:r>
+        <w:rPr>
+          <w:sz w:val="22"/>
+          <w:szCs w:val="22"/>
+          <w:lang w:val="ro-RO"/>
+        </w:rPr>
+        <w:t xml:space="preserve"> m eroare medie</w:t>
       </w:r>
     </w:p>
     <w:p>
@@ -26232,7 +24452,7 @@
         <w:pStyle w:val="Heading1"/>
         <w:keepNext w:val="0"/>
         <w:widowControl w:val="0"/>
-        <w:ind w:firstLine="720"/>
+        <w:jc w:val="center"/>
         <w:rPr>
           <w:rFonts w:asciiTheme="minorHAnsi" w:hAnsiTheme="minorHAnsi"/>
           <w:sz w:val="28"/>
@@ -26240,6 +24460,618 @@
           <w:lang w:val="ro-RO"/>
         </w:rPr>
       </w:pPr>
+      <w:r>
+        <w:rPr>
+          <w:rFonts w:asciiTheme="minorHAnsi" w:hAnsiTheme="minorHAnsi"/>
+          <w:noProof/>
+          <w:sz w:val="28"/>
+          <w:szCs w:val="28"/>
+          <w:lang w:eastAsia="en-US"/>
+        </w:rPr>
+        <w:lastRenderedPageBreak/>
+        <w:drawing>
+          <wp:inline distT="0" distB="0" distL="0" distR="0">
+            <wp:extent cx="5325067" cy="3890419"/>
+            <wp:effectExtent l="19050" t="0" r="8933" b="0"/>
+            <wp:docPr id="17" name="Picture 16" descr="joined_wknn_ewknn.png"/>
+            <wp:cNvGraphicFramePr>
+              <a:graphicFrameLocks xmlns:a="http://schemas.openxmlformats.org/drawingml/2006/main" noChangeAspect="1"/>
+            </wp:cNvGraphicFramePr>
+            <a:graphic xmlns:a="http://schemas.openxmlformats.org/drawingml/2006/main">
+              <a:graphicData uri="http://schemas.openxmlformats.org/drawingml/2006/picture">
+                <pic:pic xmlns:pic="http://schemas.openxmlformats.org/drawingml/2006/picture">
+                  <pic:nvPicPr>
+                    <pic:cNvPr id="0" name="joined_wknn_ewknn.png"/>
+                    <pic:cNvPicPr/>
+                  </pic:nvPicPr>
+                  <pic:blipFill>
+                    <a:blip r:embed="rId24" cstate="print"/>
+                    <a:stretch>
+                      <a:fillRect/>
+                    </a:stretch>
+                  </pic:blipFill>
+                  <pic:spPr>
+                    <a:xfrm>
+                      <a:off x="0" y="0"/>
+                      <a:ext cx="5325541" cy="3890765"/>
+                    </a:xfrm>
+                    <a:prstGeom prst="rect">
+                      <a:avLst/>
+                    </a:prstGeom>
+                  </pic:spPr>
+                </pic:pic>
+              </a:graphicData>
+            </a:graphic>
+          </wp:inline>
+        </w:drawing>
+      </w:r>
+    </w:p>
+    <w:p>
+      <w:pPr>
+        <w:pStyle w:val="Caption"/>
+        <w:ind w:left="1440"/>
+        <w:rPr>
+          <w:b w:val="0"/>
+          <w:color w:val="auto"/>
+        </w:rPr>
+      </w:pPr>
+      <w:r>
+        <w:rPr>
+          <w:b w:val="0"/>
+          <w:color w:val="auto"/>
+        </w:rPr>
+        <w:t>Fig.</w:t>
+      </w:r>
+      <w:r>
+        <w:rPr>
+          <w:b w:val="0"/>
+          <w:color w:val="auto"/>
+        </w:rPr>
+        <w:t xml:space="preserve"> </w:t>
+      </w:r>
+      <w:r>
+        <w:rPr>
+          <w:b w:val="0"/>
+          <w:color w:val="auto"/>
+        </w:rPr>
+        <w:fldChar w:fldCharType="begin"/>
+      </w:r>
+      <w:r>
+        <w:rPr>
+          <w:b w:val="0"/>
+          <w:color w:val="auto"/>
+        </w:rPr>
+        <w:instrText xml:space="preserve"> SEQ Figure \* ARABIC </w:instrText>
+      </w:r>
+      <w:r>
+        <w:rPr>
+          <w:b w:val="0"/>
+          <w:color w:val="auto"/>
+        </w:rPr>
+        <w:fldChar w:fldCharType="separate"/>
+      </w:r>
+      <w:r>
+        <w:rPr>
+          <w:b w:val="0"/>
+          <w:noProof/>
+          <w:color w:val="auto"/>
+        </w:rPr>
+        <w:t>14</w:t>
+      </w:r>
+      <w:r>
+        <w:rPr>
+          <w:b w:val="0"/>
+          <w:color w:val="auto"/>
+        </w:rPr>
+        <w:fldChar w:fldCharType="end"/>
+      </w:r>
+      <w:r>
+        <w:rPr>
+          <w:b w:val="0"/>
+          <w:color w:val="auto"/>
+        </w:rPr>
+        <w:t xml:space="preserve">. WkNN                                                                 </w:t>
+      </w:r>
+      <w:r>
+        <w:rPr>
+          <w:b w:val="0"/>
+          <w:color w:val="auto"/>
+        </w:rPr>
+        <w:tab/>
+      </w:r>
+      <w:r>
+        <w:rPr>
+          <w:b w:val="0"/>
+          <w:color w:val="auto"/>
+        </w:rPr>
+        <w:tab/>
+        <w:t>Fig.</w:t>
+      </w:r>
+      <w:r>
+        <w:rPr>
+          <w:b w:val="0"/>
+          <w:color w:val="auto"/>
+        </w:rPr>
+        <w:t xml:space="preserve"> </w:t>
+      </w:r>
+      <w:r>
+        <w:rPr>
+          <w:b w:val="0"/>
+          <w:color w:val="auto"/>
+        </w:rPr>
+        <w:fldChar w:fldCharType="begin"/>
+      </w:r>
+      <w:r>
+        <w:rPr>
+          <w:b w:val="0"/>
+          <w:color w:val="auto"/>
+        </w:rPr>
+        <w:instrText xml:space="preserve"> SEQ Figure \* ARABIC </w:instrText>
+      </w:r>
+      <w:r>
+        <w:rPr>
+          <w:b w:val="0"/>
+          <w:color w:val="auto"/>
+        </w:rPr>
+        <w:fldChar w:fldCharType="separate"/>
+      </w:r>
+      <w:r>
+        <w:rPr>
+          <w:b w:val="0"/>
+          <w:color w:val="auto"/>
+        </w:rPr>
+        <w:t>15</w:t>
+      </w:r>
+      <w:r>
+        <w:rPr>
+          <w:b w:val="0"/>
+          <w:color w:val="auto"/>
+        </w:rPr>
+        <w:fldChar w:fldCharType="end"/>
+      </w:r>
+      <w:r>
+        <w:rPr>
+          <w:b w:val="0"/>
+          <w:color w:val="auto"/>
+        </w:rPr>
+        <w:t xml:space="preserve"> EWkNN</w:t>
+      </w:r>
+    </w:p>
+    <w:p>
+      <w:pPr>
+        <w:pStyle w:val="Heading1"/>
+        <w:keepNext w:val="0"/>
+        <w:widowControl w:val="0"/>
+        <w:numPr>
+          <w:ilvl w:val="0"/>
+          <w:numId w:val="38"/>
+        </w:numPr>
+        <w:rPr>
+          <w:rFonts w:asciiTheme="minorHAnsi" w:hAnsiTheme="minorHAnsi"/>
+          <w:b w:val="0"/>
+          <w:sz w:val="22"/>
+          <w:szCs w:val="22"/>
+          <w:lang w:val="ro-RO"/>
+        </w:rPr>
+      </w:pPr>
+      <w:r>
+        <w:rPr>
+          <w:rFonts w:asciiTheme="minorHAnsi" w:hAnsiTheme="minorHAnsi"/>
+          <w:b w:val="0"/>
+          <w:sz w:val="22"/>
+          <w:szCs w:val="22"/>
+          <w:lang w:val="ro-RO"/>
+        </w:rPr>
+        <w:t>WkNN</w:t>
+      </w:r>
+    </w:p>
+    <w:p>
+      <w:pPr>
+        <w:pStyle w:val="ListParagraph"/>
+        <w:numPr>
+          <w:ilvl w:val="1"/>
+          <w:numId w:val="38"/>
+        </w:numPr>
+        <w:rPr>
+          <w:sz w:val="22"/>
+          <w:szCs w:val="22"/>
+          <w:lang w:val="ro-RO"/>
+        </w:rPr>
+      </w:pPr>
+      <w:r>
+        <w:rPr>
+          <w:sz w:val="22"/>
+          <w:szCs w:val="22"/>
+          <w:lang w:val="ro-RO"/>
+        </w:rPr>
+        <w:t>47,95 eroare totală</w:t>
+      </w:r>
+    </w:p>
+    <w:p>
+      <w:pPr>
+        <w:pStyle w:val="ListParagraph"/>
+        <w:numPr>
+          <w:ilvl w:val="1"/>
+          <w:numId w:val="38"/>
+        </w:numPr>
+        <w:rPr>
+          <w:sz w:val="22"/>
+          <w:szCs w:val="22"/>
+          <w:lang w:val="ro-RO"/>
+        </w:rPr>
+      </w:pPr>
+      <w:r>
+        <w:rPr>
+          <w:sz w:val="22"/>
+          <w:szCs w:val="22"/>
+          <w:lang w:val="ro-RO"/>
+        </w:rPr>
+        <w:t>1,71 m eroare medie</w:t>
+      </w:r>
+    </w:p>
+    <w:p>
+      <w:pPr>
+        <w:pStyle w:val="ListParagraph"/>
+        <w:numPr>
+          <w:ilvl w:val="0"/>
+          <w:numId w:val="38"/>
+        </w:numPr>
+        <w:rPr>
+          <w:sz w:val="22"/>
+          <w:szCs w:val="22"/>
+          <w:lang w:val="ro-RO"/>
+        </w:rPr>
+      </w:pPr>
+      <w:r>
+        <w:rPr>
+          <w:sz w:val="22"/>
+          <w:szCs w:val="22"/>
+          <w:lang w:val="ro-RO"/>
+        </w:rPr>
+        <w:t>EWkNN</w:t>
+      </w:r>
+    </w:p>
+    <w:p>
+      <w:pPr>
+        <w:pStyle w:val="ListParagraph"/>
+        <w:numPr>
+          <w:ilvl w:val="1"/>
+          <w:numId w:val="38"/>
+        </w:numPr>
+        <w:rPr>
+          <w:sz w:val="22"/>
+          <w:szCs w:val="22"/>
+          <w:lang w:val="ro-RO"/>
+        </w:rPr>
+      </w:pPr>
+      <w:r>
+        <w:rPr>
+          <w:sz w:val="22"/>
+          <w:szCs w:val="22"/>
+          <w:lang w:val="ro-RO"/>
+        </w:rPr>
+        <w:t>52,1 m eroare totală</w:t>
+      </w:r>
+    </w:p>
+    <w:p>
+      <w:pPr>
+        <w:pStyle w:val="ListParagraph"/>
+        <w:numPr>
+          <w:ilvl w:val="1"/>
+          <w:numId w:val="38"/>
+        </w:numPr>
+        <w:rPr>
+          <w:sz w:val="22"/>
+          <w:szCs w:val="22"/>
+          <w:lang w:val="ro-RO"/>
+        </w:rPr>
+      </w:pPr>
+      <w:r>
+        <w:rPr>
+          <w:sz w:val="22"/>
+          <w:szCs w:val="22"/>
+          <w:lang w:val="ro-RO"/>
+        </w:rPr>
+        <w:t>1,86 m eroare medie</w:t>
+      </w:r>
+    </w:p>
+    <w:p>
+      <w:pPr>
+        <w:ind w:firstLine="720"/>
+        <w:jc w:val="both"/>
+        <w:rPr>
+          <w:sz w:val="22"/>
+          <w:szCs w:val="22"/>
+          <w:lang w:val="ro-RO"/>
+        </w:rPr>
+      </w:pPr>
+      <w:r>
+        <w:rPr>
+          <w:sz w:val="22"/>
+          <w:szCs w:val="22"/>
+          <w:lang w:val="ro-RO"/>
+        </w:rPr>
+        <w:t>În urma acestor rezultate, se pot trage următoarele concluzii (pentru mediul în care s-a încercat localizarea)</w:t>
+      </w:r>
+      <w:r>
+        <w:rPr>
+          <w:sz w:val="22"/>
+          <w:szCs w:val="22"/>
+          <w:lang w:val="ro-RO"/>
+        </w:rPr>
+        <w:t>:</w:t>
+      </w:r>
+    </w:p>
+    <w:p>
+      <w:pPr>
+        <w:pStyle w:val="ListParagraph"/>
+        <w:numPr>
+          <w:ilvl w:val="0"/>
+          <w:numId w:val="39"/>
+        </w:numPr>
+        <w:jc w:val="both"/>
+        <w:rPr>
+          <w:sz w:val="22"/>
+          <w:szCs w:val="22"/>
+          <w:lang w:val="ro-RO"/>
+        </w:rPr>
+      </w:pPr>
+      <w:r>
+        <w:rPr>
+          <w:sz w:val="22"/>
+          <w:szCs w:val="22"/>
+          <w:lang w:val="ro-RO"/>
+        </w:rPr>
+        <w:t>NN este algoritmul ce oferă cea mai mare eroare cumulată de poziționare, fapt de altfel normal având în vedere simplitatea lui</w:t>
+      </w:r>
+      <w:r>
+        <w:rPr>
+          <w:sz w:val="22"/>
+          <w:szCs w:val="22"/>
+          <w:lang w:val="ro-RO"/>
+        </w:rPr>
+        <w:t>.</w:t>
+      </w:r>
+    </w:p>
+    <w:p>
+      <w:pPr>
+        <w:pStyle w:val="ListParagraph"/>
+        <w:numPr>
+          <w:ilvl w:val="0"/>
+          <w:numId w:val="39"/>
+        </w:numPr>
+        <w:jc w:val="both"/>
+        <w:rPr>
+          <w:sz w:val="22"/>
+          <w:szCs w:val="22"/>
+          <w:lang w:val="ro-RO"/>
+        </w:rPr>
+      </w:pPr>
+      <w:r>
+        <w:rPr>
+          <w:sz w:val="22"/>
+          <w:szCs w:val="22"/>
+          <w:lang w:val="ro-RO"/>
+        </w:rPr>
+        <w:t>kNN și WkNN se comportă similar, diferența rezultatelor celor doi algoritmi fiind foarte mică</w:t>
+      </w:r>
+      <w:r>
+        <w:rPr>
+          <w:sz w:val="22"/>
+          <w:szCs w:val="22"/>
+          <w:lang w:val="ro-RO"/>
+        </w:rPr>
+        <w:t>. Ambii algoritmi au fost rulați pentru k=3.</w:t>
+      </w:r>
+    </w:p>
+    <w:p>
+      <w:pPr>
+        <w:pStyle w:val="ListParagraph"/>
+        <w:numPr>
+          <w:ilvl w:val="0"/>
+          <w:numId w:val="39"/>
+        </w:numPr>
+        <w:jc w:val="both"/>
+        <w:rPr>
+          <w:sz w:val="22"/>
+          <w:szCs w:val="22"/>
+          <w:lang w:val="ro-RO"/>
+        </w:rPr>
+      </w:pPr>
+      <w:r>
+        <w:rPr>
+          <w:sz w:val="22"/>
+          <w:szCs w:val="22"/>
+          <w:lang w:val="ro-RO"/>
+        </w:rPr>
+        <w:t xml:space="preserve">EWkNN, în mod ciudat, se comportă mai rău decât anteriorii doi algoritmi, ducând mai degrabă la performanțe similare celui mai trivial dintre </w:t>
+      </w:r>
+      <w:r>
+        <w:rPr>
+          <w:sz w:val="22"/>
+          <w:szCs w:val="22"/>
+          <w:lang w:val="ro-RO"/>
+        </w:rPr>
+        <w:t>aceștia</w:t>
+      </w:r>
+      <w:r>
+        <w:rPr>
+          <w:sz w:val="22"/>
+          <w:szCs w:val="22"/>
+          <w:lang w:val="ro-RO"/>
+        </w:rPr>
+        <w:t>, NN.</w:t>
+      </w:r>
+      <w:r>
+        <w:rPr>
+          <w:sz w:val="22"/>
+          <w:szCs w:val="22"/>
+          <w:lang w:val="ro-RO"/>
+        </w:rPr>
+        <w:t xml:space="preserve"> Aici problema poate apărea din setarea greșită a acelui prag de eroare despre care vorbeam în 3.5.1.4.</w:t>
+      </w:r>
+      <w:r>
+        <w:rPr>
+          <w:sz w:val="22"/>
+          <w:szCs w:val="22"/>
+          <w:lang w:val="ro-RO"/>
+        </w:rPr>
+        <w:t xml:space="preserve"> De-a lungul implementării, experimentând cu mediul și cu diverse valori pentru acest prag, am ajuns la concluzia empirică că el ar trebui setat la valoarea </w:t>
+      </w:r>
+      <m:oMath>
+        <m:rad>
+          <m:radPr>
+            <m:degHide m:val="on"/>
+            <m:ctrlPr>
+              <w:rPr>
+                <w:rFonts w:ascii="Cambria Math" w:hAnsi="Cambria Math"/>
+                <w:i/>
+                <w:sz w:val="22"/>
+                <w:szCs w:val="22"/>
+                <w:lang w:val="ro-RO"/>
+              </w:rPr>
+            </m:ctrlPr>
+          </m:radPr>
+          <m:deg/>
+          <m:e>
+            <m:r>
+              <w:rPr>
+                <w:rFonts w:ascii="Cambria Math" w:hAnsi="Cambria Math"/>
+                <w:sz w:val="22"/>
+                <w:szCs w:val="22"/>
+                <w:lang w:val="ro-RO"/>
+              </w:rPr>
+              <m:t>n*</m:t>
+            </m:r>
+            <m:sSup>
+              <m:sSupPr>
+                <m:ctrlPr>
+                  <w:rPr>
+                    <w:rFonts w:ascii="Cambria Math" w:hAnsi="Cambria Math"/>
+                    <w:i/>
+                    <w:sz w:val="22"/>
+                    <w:szCs w:val="22"/>
+                    <w:lang w:val="ro-RO"/>
+                  </w:rPr>
+                </m:ctrlPr>
+              </m:sSupPr>
+              <m:e>
+                <m:r>
+                  <w:rPr>
+                    <w:rFonts w:ascii="Cambria Math" w:hAnsi="Cambria Math"/>
+                    <w:sz w:val="22"/>
+                    <w:szCs w:val="22"/>
+                    <w:lang w:val="ro-RO"/>
+                  </w:rPr>
+                  <m:t>10</m:t>
+                </m:r>
+              </m:e>
+              <m:sup>
+                <m:r>
+                  <w:rPr>
+                    <w:rFonts w:ascii="Cambria Math" w:hAnsi="Cambria Math"/>
+                    <w:sz w:val="22"/>
+                    <w:szCs w:val="22"/>
+                    <w:lang w:val="ro-RO"/>
+                  </w:rPr>
+                  <m:t>2</m:t>
+                </m:r>
+              </m:sup>
+            </m:sSup>
+          </m:e>
+        </m:rad>
+        <m:r>
+          <w:rPr>
+            <w:rFonts w:ascii="Cambria Math" w:hAnsi="Cambria Math"/>
+            <w:sz w:val="22"/>
+            <w:szCs w:val="22"/>
+            <w:lang w:val="ro-RO"/>
+          </w:rPr>
+          <m:t>=10*</m:t>
+        </m:r>
+        <m:rad>
+          <m:radPr>
+            <m:degHide m:val="on"/>
+            <m:ctrlPr>
+              <w:rPr>
+                <w:rFonts w:ascii="Cambria Math" w:hAnsi="Cambria Math"/>
+                <w:i/>
+                <w:sz w:val="22"/>
+                <w:szCs w:val="22"/>
+                <w:lang w:val="ro-RO"/>
+              </w:rPr>
+            </m:ctrlPr>
+          </m:radPr>
+          <m:deg/>
+          <m:e>
+            <m:r>
+              <w:rPr>
+                <w:rFonts w:ascii="Cambria Math" w:hAnsi="Cambria Math"/>
+                <w:sz w:val="22"/>
+                <w:szCs w:val="22"/>
+                <w:lang w:val="ro-RO"/>
+              </w:rPr>
+              <m:t>n</m:t>
+            </m:r>
+          </m:e>
+        </m:rad>
+      </m:oMath>
+      <w:r>
+        <w:rPr>
+          <w:sz w:val="22"/>
+          <w:szCs w:val="22"/>
+          <w:lang w:val="ro-RO"/>
+        </w:rPr>
+        <w:t>, unde n reprezintă numărul de AP-uri găsite online.</w:t>
+      </w:r>
+      <w:r>
+        <w:rPr>
+          <w:sz w:val="22"/>
+          <w:szCs w:val="22"/>
+          <w:lang w:val="ro-RO"/>
+        </w:rPr>
+        <w:t xml:space="preserve"> Practic, </w:t>
+      </w:r>
+      <w:r>
+        <w:rPr>
+          <w:sz w:val="22"/>
+          <w:szCs w:val="22"/>
+          <w:lang w:val="ro-RO"/>
+        </w:rPr>
+        <w:t>am dorit</w:t>
+      </w:r>
+      <w:r>
+        <w:rPr>
+          <w:sz w:val="22"/>
+          <w:szCs w:val="22"/>
+          <w:lang w:val="ro-RO"/>
+        </w:rPr>
+        <w:t xml:space="preserve"> ca diferența medie între datele online și</w:t>
+      </w:r>
+      <w:r>
+        <w:rPr>
+          <w:sz w:val="22"/>
+          <w:szCs w:val="22"/>
+          <w:lang w:val="ro-RO"/>
+        </w:rPr>
+        <w:t xml:space="preserve"> cele offline să fie de 10</w:t>
+      </w:r>
+      <w:r>
+        <w:rPr>
+          <w:sz w:val="22"/>
+          <w:szCs w:val="22"/>
+          <w:lang w:val="ro-RO"/>
+        </w:rPr>
+        <w:t xml:space="preserve">dBm / AP. </w:t>
+      </w:r>
+      <w:r>
+        <w:rPr>
+          <w:sz w:val="22"/>
+          <w:szCs w:val="22"/>
+          <w:lang w:val="ro-RO"/>
+        </w:rPr>
+        <w:t xml:space="preserve">S-a dovedit însă că, pentru datele din baza de date și pentru mediul în pricină, algoritmul găsește prea puține puncte pentru care să realizeze media coordonatelor, astfel că performanțele tind spre cele ale NN. </w:t>
+      </w:r>
     </w:p>
     <w:p>
       <w:pPr>
@@ -26257,255 +25089,2317 @@
     </w:p>
     <w:p>
       <w:pPr>
-        <w:pStyle w:val="Heading1"/>
-        <w:keepNext w:val="0"/>
-        <w:widowControl w:val="0"/>
+        <w:pStyle w:val="Heading2"/>
+        <w:rPr>
+          <w:szCs w:val="28"/>
+        </w:rPr>
+      </w:pPr>
+      <w:r>
+        <w:rPr>
+          <w:szCs w:val="28"/>
+        </w:rPr>
+        <w:lastRenderedPageBreak/>
+        <w:t>4.2 Trilaterație</w:t>
+      </w:r>
+    </w:p>
+    <w:p>
+      <w:pPr>
+        <w:rPr>
+          <w:lang w:val="ro-RO"/>
+        </w:rPr>
+      </w:pPr>
+    </w:p>
+    <w:p>
+      <w:pPr>
+        <w:pStyle w:val="Tbasetext"/>
+        <w:rPr>
+          <w:lang w:val="ro-RO"/>
+        </w:rPr>
+      </w:pPr>
+      <w:r>
+        <w:rPr>
+          <w:lang w:val="ro-RO"/>
+        </w:rPr>
+        <w:t xml:space="preserve">Rezultatele acestei metode au fost </w:t>
+      </w:r>
+      <w:r>
+        <w:rPr>
+          <w:lang w:val="ro-RO"/>
+        </w:rPr>
+        <w:t>determinate</w:t>
+      </w:r>
+      <w:r>
+        <w:rPr>
+          <w:lang w:val="ro-RO"/>
+        </w:rPr>
+        <w:t xml:space="preserve"> pe calculatorul personal cu ajutorul unor scripturi Python.</w:t>
+      </w:r>
+      <w:r>
+        <w:rPr>
+          <w:lang w:val="ro-RO"/>
+        </w:rPr>
+        <w:t xml:space="preserve"> </w:t>
+      </w:r>
+      <w:r>
+        <w:rPr>
+          <w:lang w:val="ro-RO"/>
+        </w:rPr>
+        <w:t>Am ales să aleg un număr de 10 puncte de pe etaj pentru a raporta erorile măsurate. Pentru aceasta, pe lângă datele colectate în faza de antrenare, am mai colectat valorile semnalului în aceste 10 puncte pentru a putea încerca localizarea și din fața calculatorului, fără să mai am nevoie de dispozitivul mobil Android. În cele ce urmează voi prezenta pașii urmați pentru calcularea poziției și a erorii aferente pentru un singur punct</w:t>
+      </w:r>
+      <w:r>
+        <w:rPr>
+          <w:lang w:val="ro-RO"/>
+        </w:rPr>
+        <w:t xml:space="preserve"> (</w:t>
+      </w:r>
+      <w:r>
+        <w:rPr>
+          <w:lang w:val="ro-RO"/>
+        </w:rPr>
+        <w:t>p</w:t>
+      </w:r>
+      <w:r>
+        <w:rPr>
+          <w:lang w:val="ro-RO"/>
+        </w:rPr>
+        <w:t>entru o înțelegere mai bună a problemei, voi face referire la Fig. 11</w:t>
+      </w:r>
+      <w:r>
+        <w:rPr>
+          <w:lang w:val="ro-RO"/>
+        </w:rPr>
+        <w:t>, acolo unde sunt prezentate grafic datele de intrare pentru acest punct</w:t>
+      </w:r>
+      <w:r>
+        <w:rPr>
+          <w:lang w:val="ro-RO"/>
+        </w:rPr>
+        <w:t>)</w:t>
+      </w:r>
+      <w:r>
+        <w:rPr>
+          <w:lang w:val="ro-RO"/>
+        </w:rPr>
+        <w:t xml:space="preserve">, </w:t>
+      </w:r>
+      <w:r>
+        <w:rPr>
+          <w:lang w:val="ro-RO"/>
+        </w:rPr>
+        <w:t xml:space="preserve">iar </w:t>
+      </w:r>
+      <w:r>
+        <w:rPr>
+          <w:lang w:val="ro-RO"/>
+        </w:rPr>
+        <w:t>apoi voi raporta erorile pentru toate cele 10 puncte</w:t>
+      </w:r>
+      <w:r>
+        <w:rPr>
+          <w:lang w:val="ro-RO"/>
+        </w:rPr>
+        <w:t>, precum și pe cea globală.</w:t>
+      </w:r>
+      <w:r>
+        <w:rPr>
+          <w:lang w:val="ro-RO"/>
+        </w:rPr>
+        <w:t xml:space="preserve"> Pentru restul de 9 puncte, figurile aferente se află în anexa 2 //TODO</w:t>
+      </w:r>
+      <w:r>
+        <w:rPr>
+          <w:lang w:val="ro-RO"/>
+        </w:rPr>
+        <w:t>, aici fiind prezentate doar rezultatele.</w:t>
+      </w:r>
+    </w:p>
+    <w:p>
+      <w:pPr>
+        <w:pStyle w:val="Tbasetext"/>
         <w:ind w:firstLine="720"/>
         <w:rPr>
-          <w:rFonts w:asciiTheme="minorHAnsi" w:hAnsiTheme="minorHAnsi"/>
-          <w:sz w:val="28"/>
-          <w:szCs w:val="28"/>
-          <w:lang w:val="ro-RO"/>
-        </w:rPr>
-      </w:pPr>
-    </w:p>
-    <w:p>
-      <w:pPr>
-        <w:pStyle w:val="Heading1"/>
-        <w:keepNext w:val="0"/>
-        <w:widowControl w:val="0"/>
+          <w:lang w:val="ro-RO"/>
+        </w:rPr>
+      </w:pPr>
+      <w:r>
+        <w:rPr>
+          <w:lang w:val="ro-RO"/>
+        </w:rPr>
+        <w:t>După cum se observă în Fig. 11, pentru furnizarea poziției avem date de la 4 AP-uri.</w:t>
+      </w:r>
+      <w:r>
+        <w:rPr>
+          <w:lang w:val="ro-RO"/>
+        </w:rPr>
+        <w:t xml:space="preserve"> În pixeli, acestea au următoarele valori:</w:t>
+      </w:r>
+    </w:p>
+    <w:tbl>
+      <w:tblPr>
+        <w:tblStyle w:val="TableGrid"/>
+        <w:tblW w:w="0" w:type="auto"/>
+        <w:tblInd w:w="1278" w:type="dxa"/>
+        <w:tblLook w:val="04A0"/>
+      </w:tblPr>
+      <w:tblGrid>
+        <w:gridCol w:w="1890"/>
+        <w:gridCol w:w="2250"/>
+        <w:gridCol w:w="2610"/>
+      </w:tblGrid>
+      <w:tr>
+        <w:tc>
+          <w:tcPr>
+            <w:tcW w:w="1890" w:type="dxa"/>
+          </w:tcPr>
+          <w:p>
+            <w:pPr>
+              <w:pStyle w:val="Tbasetext"/>
+              <w:ind w:firstLine="0"/>
+              <w:jc w:val="center"/>
+              <w:rPr>
+                <w:b/>
+                <w:lang w:val="ro-RO"/>
+              </w:rPr>
+            </w:pPr>
+            <w:r>
+              <w:rPr>
+                <w:b/>
+                <w:lang w:val="ro-RO"/>
+              </w:rPr>
+              <w:t>x AP</w:t>
+            </w:r>
+          </w:p>
+        </w:tc>
+        <w:tc>
+          <w:tcPr>
+            <w:tcW w:w="2250" w:type="dxa"/>
+          </w:tcPr>
+          <w:p>
+            <w:pPr>
+              <w:pStyle w:val="Tbasetext"/>
+              <w:ind w:firstLine="0"/>
+              <w:jc w:val="center"/>
+              <w:rPr>
+                <w:b/>
+                <w:lang w:val="ro-RO"/>
+              </w:rPr>
+            </w:pPr>
+            <w:r>
+              <w:rPr>
+                <w:b/>
+                <w:lang w:val="ro-RO"/>
+              </w:rPr>
+              <w:t>y AP</w:t>
+            </w:r>
+          </w:p>
+        </w:tc>
+        <w:tc>
+          <w:tcPr>
+            <w:tcW w:w="2610" w:type="dxa"/>
+          </w:tcPr>
+          <w:p>
+            <w:pPr>
+              <w:pStyle w:val="Tbasetext"/>
+              <w:ind w:firstLine="0"/>
+              <w:jc w:val="center"/>
+              <w:rPr>
+                <w:b/>
+                <w:lang w:val="ro-RO"/>
+              </w:rPr>
+            </w:pPr>
+            <w:r>
+              <w:rPr>
+                <w:b/>
+                <w:lang w:val="ro-RO"/>
+              </w:rPr>
+              <w:t>Distanța față de AP</w:t>
+            </w:r>
+          </w:p>
+        </w:tc>
+      </w:tr>
+      <w:tr>
+        <w:tc>
+          <w:tcPr>
+            <w:tcW w:w="1890" w:type="dxa"/>
+          </w:tcPr>
+          <w:p>
+            <w:pPr>
+              <w:pStyle w:val="Tbasetext"/>
+              <w:ind w:firstLine="0"/>
+              <w:jc w:val="center"/>
+              <w:rPr>
+                <w:lang w:val="ro-RO"/>
+              </w:rPr>
+            </w:pPr>
+            <w:r>
+              <w:rPr>
+                <w:lang w:val="ro-RO"/>
+              </w:rPr>
+              <w:t>612</w:t>
+            </w:r>
+          </w:p>
+        </w:tc>
+        <w:tc>
+          <w:tcPr>
+            <w:tcW w:w="2250" w:type="dxa"/>
+          </w:tcPr>
+          <w:p>
+            <w:pPr>
+              <w:pStyle w:val="Tbasetext"/>
+              <w:ind w:firstLine="0"/>
+              <w:jc w:val="center"/>
+              <w:rPr>
+                <w:lang w:val="ro-RO"/>
+              </w:rPr>
+            </w:pPr>
+            <w:r>
+              <w:rPr>
+                <w:lang w:val="ro-RO"/>
+              </w:rPr>
+              <w:t>1063</w:t>
+            </w:r>
+          </w:p>
+        </w:tc>
+        <w:tc>
+          <w:tcPr>
+            <w:tcW w:w="2610" w:type="dxa"/>
+          </w:tcPr>
+          <w:p>
+            <w:pPr>
+              <w:pStyle w:val="Tbasetext"/>
+              <w:ind w:firstLine="0"/>
+              <w:jc w:val="center"/>
+              <w:rPr>
+                <w:lang w:val="ro-RO"/>
+              </w:rPr>
+            </w:pPr>
+            <w:r>
+              <w:rPr>
+                <w:lang w:val="ro-RO"/>
+              </w:rPr>
+              <w:t>272</w:t>
+            </w:r>
+          </w:p>
+        </w:tc>
+      </w:tr>
+      <w:tr>
+        <w:tc>
+          <w:tcPr>
+            <w:tcW w:w="1890" w:type="dxa"/>
+          </w:tcPr>
+          <w:p>
+            <w:pPr>
+              <w:pStyle w:val="Tbasetext"/>
+              <w:ind w:firstLine="0"/>
+              <w:jc w:val="center"/>
+              <w:rPr>
+                <w:lang w:val="ro-RO"/>
+              </w:rPr>
+            </w:pPr>
+            <w:r>
+              <w:rPr>
+                <w:lang w:val="ro-RO"/>
+              </w:rPr>
+              <w:t>529</w:t>
+            </w:r>
+          </w:p>
+        </w:tc>
+        <w:tc>
+          <w:tcPr>
+            <w:tcW w:w="2250" w:type="dxa"/>
+          </w:tcPr>
+          <w:p>
+            <w:pPr>
+              <w:pStyle w:val="Tbasetext"/>
+              <w:ind w:firstLine="0"/>
+              <w:jc w:val="center"/>
+              <w:rPr>
+                <w:lang w:val="ro-RO"/>
+              </w:rPr>
+            </w:pPr>
+            <w:r>
+              <w:rPr>
+                <w:lang w:val="ro-RO"/>
+              </w:rPr>
+              <w:t>417</w:t>
+            </w:r>
+          </w:p>
+        </w:tc>
+        <w:tc>
+          <w:tcPr>
+            <w:tcW w:w="2610" w:type="dxa"/>
+          </w:tcPr>
+          <w:p>
+            <w:pPr>
+              <w:pStyle w:val="Tbasetext"/>
+              <w:ind w:firstLine="0"/>
+              <w:jc w:val="center"/>
+              <w:rPr>
+                <w:lang w:val="ro-RO"/>
+              </w:rPr>
+            </w:pPr>
+            <w:r>
+              <w:rPr>
+                <w:lang w:val="ro-RO"/>
+              </w:rPr>
+              <w:t>1127</w:t>
+            </w:r>
+          </w:p>
+        </w:tc>
+      </w:tr>
+      <w:tr>
+        <w:tc>
+          <w:tcPr>
+            <w:tcW w:w="1890" w:type="dxa"/>
+          </w:tcPr>
+          <w:p>
+            <w:pPr>
+              <w:pStyle w:val="Tbasetext"/>
+              <w:ind w:firstLine="0"/>
+              <w:jc w:val="center"/>
+              <w:rPr>
+                <w:lang w:val="ro-RO"/>
+              </w:rPr>
+            </w:pPr>
+            <w:r>
+              <w:rPr>
+                <w:lang w:val="ro-RO"/>
+              </w:rPr>
+              <w:t>465</w:t>
+            </w:r>
+          </w:p>
+        </w:tc>
+        <w:tc>
+          <w:tcPr>
+            <w:tcW w:w="2250" w:type="dxa"/>
+          </w:tcPr>
+          <w:p>
+            <w:pPr>
+              <w:pStyle w:val="Tbasetext"/>
+              <w:ind w:firstLine="0"/>
+              <w:jc w:val="center"/>
+              <w:rPr>
+                <w:lang w:val="ro-RO"/>
+              </w:rPr>
+            </w:pPr>
+            <w:r>
+              <w:rPr>
+                <w:lang w:val="ro-RO"/>
+              </w:rPr>
+              <w:t>1345</w:t>
+            </w:r>
+          </w:p>
+        </w:tc>
+        <w:tc>
+          <w:tcPr>
+            <w:tcW w:w="2610" w:type="dxa"/>
+          </w:tcPr>
+          <w:p>
+            <w:pPr>
+              <w:pStyle w:val="Tbasetext"/>
+              <w:ind w:firstLine="0"/>
+              <w:jc w:val="center"/>
+              <w:rPr>
+                <w:lang w:val="ro-RO"/>
+              </w:rPr>
+            </w:pPr>
+            <w:r>
+              <w:rPr>
+                <w:lang w:val="ro-RO"/>
+              </w:rPr>
+              <w:t>473</w:t>
+            </w:r>
+          </w:p>
+        </w:tc>
+      </w:tr>
+      <w:tr>
+        <w:tc>
+          <w:tcPr>
+            <w:tcW w:w="1890" w:type="dxa"/>
+          </w:tcPr>
+          <w:p>
+            <w:pPr>
+              <w:pStyle w:val="Tbasetext"/>
+              <w:ind w:firstLine="0"/>
+              <w:jc w:val="center"/>
+              <w:rPr>
+                <w:lang w:val="ro-RO"/>
+              </w:rPr>
+            </w:pPr>
+            <w:r>
+              <w:rPr>
+                <w:lang w:val="ro-RO"/>
+              </w:rPr>
+              <w:t>785</w:t>
+            </w:r>
+          </w:p>
+        </w:tc>
+        <w:tc>
+          <w:tcPr>
+            <w:tcW w:w="2250" w:type="dxa"/>
+          </w:tcPr>
+          <w:p>
+            <w:pPr>
+              <w:pStyle w:val="Tbasetext"/>
+              <w:ind w:firstLine="0"/>
+              <w:jc w:val="center"/>
+              <w:rPr>
+                <w:lang w:val="ro-RO"/>
+              </w:rPr>
+            </w:pPr>
+            <w:r>
+              <w:rPr>
+                <w:lang w:val="ro-RO"/>
+              </w:rPr>
+              <w:t>842</w:t>
+            </w:r>
+          </w:p>
+        </w:tc>
+        <w:tc>
+          <w:tcPr>
+            <w:tcW w:w="2610" w:type="dxa"/>
+          </w:tcPr>
+          <w:p>
+            <w:pPr>
+              <w:pStyle w:val="Tbasetext"/>
+              <w:ind w:firstLine="0"/>
+              <w:jc w:val="center"/>
+              <w:rPr>
+                <w:lang w:val="ro-RO"/>
+              </w:rPr>
+            </w:pPr>
+            <w:r>
+              <w:rPr>
+                <w:lang w:val="ro-RO"/>
+              </w:rPr>
+              <w:t>134</w:t>
+            </w:r>
+          </w:p>
+        </w:tc>
+      </w:tr>
+    </w:tbl>
+    <w:p>
+      <w:pPr>
+        <w:pStyle w:val="Caption"/>
+        <w:jc w:val="center"/>
+        <w:rPr>
+          <w:b w:val="0"/>
+          <w:color w:val="auto"/>
+        </w:rPr>
+      </w:pPr>
+      <w:r>
+        <w:rPr>
+          <w:b w:val="0"/>
+          <w:color w:val="auto"/>
+        </w:rPr>
+        <w:t>Tabel</w:t>
+      </w:r>
+      <w:r>
+        <w:rPr>
+          <w:b w:val="0"/>
+          <w:color w:val="auto"/>
+        </w:rPr>
+        <w:t xml:space="preserve"> </w:t>
+      </w:r>
+      <w:r>
+        <w:rPr>
+          <w:b w:val="0"/>
+          <w:color w:val="auto"/>
+        </w:rPr>
+        <w:fldChar w:fldCharType="begin"/>
+      </w:r>
+      <w:r>
+        <w:rPr>
+          <w:b w:val="0"/>
+          <w:color w:val="auto"/>
+        </w:rPr>
+        <w:instrText xml:space="preserve"> SEQ Table \* ARABIC </w:instrText>
+      </w:r>
+      <w:r>
+        <w:rPr>
+          <w:b w:val="0"/>
+          <w:color w:val="auto"/>
+        </w:rPr>
+        <w:fldChar w:fldCharType="separate"/>
+      </w:r>
+      <w:r>
+        <w:rPr>
+          <w:b w:val="0"/>
+          <w:color w:val="auto"/>
+        </w:rPr>
+        <w:t>2</w:t>
+      </w:r>
+      <w:r>
+        <w:rPr>
+          <w:b w:val="0"/>
+          <w:color w:val="auto"/>
+        </w:rPr>
+        <w:fldChar w:fldCharType="end"/>
+      </w:r>
+      <w:r>
+        <w:rPr>
+          <w:b w:val="0"/>
+          <w:color w:val="auto"/>
+        </w:rPr>
+        <w:t>. Date de intrare pentru trilaterație</w:t>
+      </w:r>
+    </w:p>
+    <w:p>
+      <w:pPr>
         <w:ind w:firstLine="720"/>
-        <w:rPr>
-          <w:rFonts w:asciiTheme="minorHAnsi" w:hAnsiTheme="minorHAnsi"/>
-          <w:sz w:val="28"/>
-          <w:szCs w:val="28"/>
-          <w:lang w:val="ro-RO"/>
-        </w:rPr>
-      </w:pPr>
-    </w:p>
-    <w:p>
-      <w:pPr>
-        <w:pStyle w:val="Heading1"/>
-        <w:keepNext w:val="0"/>
-        <w:widowControl w:val="0"/>
+        <w:jc w:val="both"/>
+        <w:rPr>
+          <w:sz w:val="22"/>
+          <w:szCs w:val="22"/>
+        </w:rPr>
+      </w:pPr>
+      <w:r>
+        <w:rPr>
+          <w:sz w:val="22"/>
+          <w:szCs w:val="22"/>
+        </w:rPr>
+        <w:t>Pe lângă datele de mai sus, mai este cunoscută și poziția efectivă a dispozitivului de la momentul colectării datelor</w:t>
+      </w:r>
+      <w:r>
+        <w:rPr>
+          <w:sz w:val="22"/>
+          <w:szCs w:val="22"/>
+        </w:rPr>
+        <w:t xml:space="preserve"> </w:t>
+      </w:r>
+      <w:r>
+        <w:rPr>
+          <w:b/>
+          <w:sz w:val="22"/>
+          <w:szCs w:val="22"/>
+        </w:rPr>
+        <w:t>E -</w:t>
+      </w:r>
+      <w:r>
+        <w:rPr>
+          <w:sz w:val="22"/>
+          <w:szCs w:val="22"/>
+        </w:rPr>
+        <w:t xml:space="preserve"> </w:t>
+      </w:r>
+      <w:r>
+        <w:rPr>
+          <w:b/>
+          <w:sz w:val="22"/>
+          <w:szCs w:val="22"/>
+        </w:rPr>
+        <w:t>(800, 906)</w:t>
+      </w:r>
+      <w:r>
+        <w:rPr>
+          <w:b/>
+          <w:sz w:val="22"/>
+          <w:szCs w:val="22"/>
+        </w:rPr>
+        <w:t>.</w:t>
+      </w:r>
+      <w:r>
+        <w:rPr>
+          <w:sz w:val="22"/>
+          <w:szCs w:val="22"/>
+        </w:rPr>
+        <w:t xml:space="preserve"> Rezolvând sistemul de ecuații TODO prima soluție obținută este </w:t>
+      </w:r>
+      <w:r>
+        <w:rPr>
+          <w:b/>
+          <w:sz w:val="22"/>
+          <w:szCs w:val="22"/>
+        </w:rPr>
+        <w:t>S</w:t>
+      </w:r>
+      <w:r>
+        <w:rPr>
+          <w:b/>
+          <w:sz w:val="22"/>
+          <w:szCs w:val="22"/>
+          <w:vertAlign w:val="subscript"/>
+        </w:rPr>
+        <w:t>1</w:t>
+      </w:r>
+      <w:r>
+        <w:rPr>
+          <w:b/>
+          <w:sz w:val="22"/>
+          <w:szCs w:val="22"/>
+        </w:rPr>
+        <w:t xml:space="preserve"> - </w:t>
+      </w:r>
+      <w:r>
+        <w:rPr>
+          <w:b/>
+          <w:sz w:val="22"/>
+          <w:szCs w:val="22"/>
+        </w:rPr>
+        <w:t>(913, 1196)</w:t>
+      </w:r>
+      <w:r>
+        <w:rPr>
+          <w:b/>
+          <w:sz w:val="22"/>
+          <w:szCs w:val="22"/>
+        </w:rPr>
+        <w:t xml:space="preserve">. </w:t>
+      </w:r>
+      <w:r>
+        <w:rPr>
+          <w:sz w:val="22"/>
+          <w:szCs w:val="22"/>
+        </w:rPr>
+        <w:t>Având 4 AP-uri, se poate ajunge la o soluție mai apropiată de realitate eliminând AP-ul care introduce cea mai mare eroare. Astfel, se pot recalcula distanțele:</w:t>
+      </w:r>
+    </w:p>
+    <w:p>
+      <w:pPr>
+        <w:spacing w:before="120" w:line="360" w:lineRule="auto"/>
+        <w:ind w:left="720" w:firstLine="720"/>
+        <w:jc w:val="both"/>
+        <w:rPr>
+          <w:sz w:val="22"/>
+          <w:szCs w:val="22"/>
+        </w:rPr>
+      </w:pPr>
+      <m:oMathPara>
+        <m:oMathParaPr>
+          <m:jc m:val="left"/>
+        </m:oMathParaPr>
+        <m:oMath>
+          <m:rad>
+            <m:radPr>
+              <m:degHide m:val="on"/>
+              <m:ctrlPr>
+                <w:rPr>
+                  <w:rFonts w:ascii="Cambria Math" w:hAnsi="Cambria Math"/>
+                  <w:i/>
+                  <w:sz w:val="22"/>
+                  <w:szCs w:val="22"/>
+                </w:rPr>
+              </m:ctrlPr>
+            </m:radPr>
+            <m:deg/>
+            <m:e>
+              <m:sSup>
+                <m:sSupPr>
+                  <m:ctrlPr>
+                    <w:rPr>
+                      <w:rFonts w:ascii="Cambria Math" w:hAnsi="Cambria Math"/>
+                      <w:i/>
+                      <w:sz w:val="22"/>
+                      <w:szCs w:val="22"/>
+                    </w:rPr>
+                  </m:ctrlPr>
+                </m:sSupPr>
+                <m:e>
+                  <m:r>
+                    <w:rPr>
+                      <w:rFonts w:ascii="Cambria Math" w:hAnsi="Cambria Math"/>
+                      <w:sz w:val="22"/>
+                      <w:szCs w:val="22"/>
+                    </w:rPr>
+                    <m:t>(x</m:t>
+                  </m:r>
+                  <m:d>
+                    <m:dPr>
+                      <m:ctrlPr>
+                        <w:rPr>
+                          <w:rFonts w:ascii="Cambria Math" w:hAnsi="Cambria Math"/>
+                          <w:i/>
+                          <w:sz w:val="22"/>
+                          <w:szCs w:val="22"/>
+                        </w:rPr>
+                      </m:ctrlPr>
+                    </m:dPr>
+                    <m:e>
+                      <m:sSub>
+                        <m:sSubPr>
+                          <m:ctrlPr>
+                            <w:rPr>
+                              <w:rFonts w:ascii="Cambria Math" w:hAnsi="Cambria Math"/>
+                              <w:i/>
+                              <w:sz w:val="22"/>
+                              <w:szCs w:val="22"/>
+                            </w:rPr>
+                          </m:ctrlPr>
+                        </m:sSubPr>
+                        <m:e>
+                          <m:r>
+                            <w:rPr>
+                              <w:rFonts w:ascii="Cambria Math" w:hAnsi="Cambria Math"/>
+                              <w:sz w:val="22"/>
+                              <w:szCs w:val="22"/>
+                            </w:rPr>
+                            <m:t>S</m:t>
+                          </m:r>
+                        </m:e>
+                        <m:sub>
+                          <m:r>
+                            <w:rPr>
+                              <w:rFonts w:ascii="Cambria Math" w:hAnsi="Cambria Math"/>
+                              <w:sz w:val="22"/>
+                              <w:szCs w:val="22"/>
+                            </w:rPr>
+                            <m:t>1</m:t>
+                          </m:r>
+                        </m:sub>
+                      </m:sSub>
+                    </m:e>
+                  </m:d>
+                  <m:r>
+                    <w:rPr>
+                      <w:rFonts w:ascii="Cambria Math" w:hAnsi="Cambria Math"/>
+                      <w:sz w:val="22"/>
+                      <w:szCs w:val="22"/>
+                    </w:rPr>
+                    <m:t>-x(</m:t>
+                  </m:r>
+                  <m:sSub>
+                    <m:sSubPr>
+                      <m:ctrlPr>
+                        <w:rPr>
+                          <w:rFonts w:ascii="Cambria Math" w:hAnsi="Cambria Math"/>
+                          <w:i/>
+                          <w:sz w:val="22"/>
+                          <w:szCs w:val="22"/>
+                        </w:rPr>
+                      </m:ctrlPr>
+                    </m:sSubPr>
+                    <m:e>
+                      <m:r>
+                        <w:rPr>
+                          <w:rFonts w:ascii="Cambria Math" w:hAnsi="Cambria Math"/>
+                          <w:sz w:val="22"/>
+                          <w:szCs w:val="22"/>
+                        </w:rPr>
+                        <m:t>AP</m:t>
+                      </m:r>
+                    </m:e>
+                    <m:sub>
+                      <m:r>
+                        <w:rPr>
+                          <w:rFonts w:ascii="Cambria Math" w:hAnsi="Cambria Math"/>
+                          <w:sz w:val="22"/>
+                          <w:szCs w:val="22"/>
+                        </w:rPr>
+                        <m:t>1</m:t>
+                      </m:r>
+                    </m:sub>
+                  </m:sSub>
+                  <m:r>
+                    <w:rPr>
+                      <w:rFonts w:ascii="Cambria Math" w:hAnsi="Cambria Math"/>
+                      <w:sz w:val="22"/>
+                      <w:szCs w:val="22"/>
+                    </w:rPr>
+                    <m:t>))</m:t>
+                  </m:r>
+                </m:e>
+                <m:sup>
+                  <m:r>
+                    <w:rPr>
+                      <w:rFonts w:ascii="Cambria Math" w:hAnsi="Cambria Math"/>
+                      <w:sz w:val="22"/>
+                      <w:szCs w:val="22"/>
+                    </w:rPr>
+                    <m:t>2</m:t>
+                  </m:r>
+                </m:sup>
+              </m:sSup>
+              <m:r>
+                <w:rPr>
+                  <w:rFonts w:ascii="Cambria Math" w:hAnsi="Cambria Math"/>
+                  <w:sz w:val="22"/>
+                  <w:szCs w:val="22"/>
+                </w:rPr>
+                <m:t>+</m:t>
+              </m:r>
+              <m:sSup>
+                <m:sSupPr>
+                  <m:ctrlPr>
+                    <w:rPr>
+                      <w:rFonts w:ascii="Cambria Math" w:hAnsi="Cambria Math"/>
+                      <w:i/>
+                      <w:sz w:val="22"/>
+                      <w:szCs w:val="22"/>
+                    </w:rPr>
+                  </m:ctrlPr>
+                </m:sSupPr>
+                <m:e>
+                  <m:r>
+                    <w:rPr>
+                      <w:rFonts w:ascii="Cambria Math" w:hAnsi="Cambria Math"/>
+                      <w:sz w:val="22"/>
+                      <w:szCs w:val="22"/>
+                    </w:rPr>
+                    <m:t>(y</m:t>
+                  </m:r>
+                  <m:d>
+                    <m:dPr>
+                      <m:ctrlPr>
+                        <w:rPr>
+                          <w:rFonts w:ascii="Cambria Math" w:hAnsi="Cambria Math"/>
+                          <w:i/>
+                          <w:sz w:val="22"/>
+                          <w:szCs w:val="22"/>
+                        </w:rPr>
+                      </m:ctrlPr>
+                    </m:dPr>
+                    <m:e>
+                      <m:sSub>
+                        <m:sSubPr>
+                          <m:ctrlPr>
+                            <w:rPr>
+                              <w:rFonts w:ascii="Cambria Math" w:hAnsi="Cambria Math"/>
+                              <w:i/>
+                              <w:sz w:val="22"/>
+                              <w:szCs w:val="22"/>
+                            </w:rPr>
+                          </m:ctrlPr>
+                        </m:sSubPr>
+                        <m:e>
+                          <m:r>
+                            <w:rPr>
+                              <w:rFonts w:ascii="Cambria Math" w:hAnsi="Cambria Math"/>
+                              <w:sz w:val="22"/>
+                              <w:szCs w:val="22"/>
+                            </w:rPr>
+                            <m:t>S</m:t>
+                          </m:r>
+                        </m:e>
+                        <m:sub>
+                          <m:r>
+                            <w:rPr>
+                              <w:rFonts w:ascii="Cambria Math" w:hAnsi="Cambria Math"/>
+                              <w:sz w:val="22"/>
+                              <w:szCs w:val="22"/>
+                            </w:rPr>
+                            <m:t>1</m:t>
+                          </m:r>
+                        </m:sub>
+                      </m:sSub>
+                    </m:e>
+                  </m:d>
+                  <m:r>
+                    <w:rPr>
+                      <w:rFonts w:ascii="Cambria Math" w:hAnsi="Cambria Math"/>
+                      <w:sz w:val="22"/>
+                      <w:szCs w:val="22"/>
+                    </w:rPr>
+                    <m:t>-y(</m:t>
+                  </m:r>
+                  <m:sSub>
+                    <m:sSubPr>
+                      <m:ctrlPr>
+                        <w:rPr>
+                          <w:rFonts w:ascii="Cambria Math" w:hAnsi="Cambria Math"/>
+                          <w:i/>
+                          <w:sz w:val="22"/>
+                          <w:szCs w:val="22"/>
+                        </w:rPr>
+                      </m:ctrlPr>
+                    </m:sSubPr>
+                    <m:e>
+                      <m:r>
+                        <w:rPr>
+                          <w:rFonts w:ascii="Cambria Math" w:hAnsi="Cambria Math"/>
+                          <w:sz w:val="22"/>
+                          <w:szCs w:val="22"/>
+                        </w:rPr>
+                        <m:t>AP</m:t>
+                      </m:r>
+                    </m:e>
+                    <m:sub>
+                      <m:r>
+                        <w:rPr>
+                          <w:rFonts w:ascii="Cambria Math" w:hAnsi="Cambria Math"/>
+                          <w:sz w:val="22"/>
+                          <w:szCs w:val="22"/>
+                        </w:rPr>
+                        <m:t>1</m:t>
+                      </m:r>
+                    </m:sub>
+                  </m:sSub>
+                  <m:r>
+                    <w:rPr>
+                      <w:rFonts w:ascii="Cambria Math" w:hAnsi="Cambria Math"/>
+                      <w:sz w:val="22"/>
+                      <w:szCs w:val="22"/>
+                    </w:rPr>
+                    <m:t>))</m:t>
+                  </m:r>
+                </m:e>
+                <m:sup>
+                  <m:r>
+                    <w:rPr>
+                      <w:rFonts w:ascii="Cambria Math" w:hAnsi="Cambria Math"/>
+                      <w:sz w:val="22"/>
+                      <w:szCs w:val="22"/>
+                    </w:rPr>
+                    <m:t>2</m:t>
+                  </m:r>
+                </m:sup>
+              </m:sSup>
+            </m:e>
+          </m:rad>
+          <m:r>
+            <w:rPr>
+              <w:rFonts w:ascii="Cambria Math" w:hAnsi="Cambria Math"/>
+              <w:sz w:val="22"/>
+              <w:szCs w:val="22"/>
+            </w:rPr>
+            <m:t>=329, eroare |329-272|=5</m:t>
+          </m:r>
+          <m:r>
+            <w:rPr>
+              <w:rFonts w:ascii="Cambria Math" w:hAnsi="Cambria Math"/>
+              <w:sz w:val="22"/>
+              <w:szCs w:val="22"/>
+            </w:rPr>
+            <m:t>7</m:t>
+          </m:r>
+        </m:oMath>
+      </m:oMathPara>
+    </w:p>
+    <w:p>
+      <w:pPr>
+        <w:spacing w:line="360" w:lineRule="auto"/>
+        <w:ind w:left="720" w:firstLine="720"/>
+        <w:jc w:val="both"/>
+        <w:rPr>
+          <w:sz w:val="22"/>
+          <w:szCs w:val="22"/>
+        </w:rPr>
+      </w:pPr>
+      <m:oMathPara>
+        <m:oMathParaPr>
+          <m:jc m:val="left"/>
+        </m:oMathParaPr>
+        <m:oMath>
+          <m:rad>
+            <m:radPr>
+              <m:degHide m:val="on"/>
+              <m:ctrlPr>
+                <w:rPr>
+                  <w:rFonts w:ascii="Cambria Math" w:hAnsi="Cambria Math"/>
+                  <w:i/>
+                  <w:sz w:val="22"/>
+                  <w:szCs w:val="22"/>
+                </w:rPr>
+              </m:ctrlPr>
+            </m:radPr>
+            <m:deg/>
+            <m:e>
+              <m:sSup>
+                <m:sSupPr>
+                  <m:ctrlPr>
+                    <w:rPr>
+                      <w:rFonts w:ascii="Cambria Math" w:hAnsi="Cambria Math"/>
+                      <w:i/>
+                      <w:sz w:val="22"/>
+                      <w:szCs w:val="22"/>
+                    </w:rPr>
+                  </m:ctrlPr>
+                </m:sSupPr>
+                <m:e>
+                  <m:r>
+                    <w:rPr>
+                      <w:rFonts w:ascii="Cambria Math" w:hAnsi="Cambria Math"/>
+                      <w:sz w:val="22"/>
+                      <w:szCs w:val="22"/>
+                    </w:rPr>
+                    <m:t>(x</m:t>
+                  </m:r>
+                  <m:d>
+                    <m:dPr>
+                      <m:ctrlPr>
+                        <w:rPr>
+                          <w:rFonts w:ascii="Cambria Math" w:hAnsi="Cambria Math"/>
+                          <w:i/>
+                          <w:sz w:val="22"/>
+                          <w:szCs w:val="22"/>
+                        </w:rPr>
+                      </m:ctrlPr>
+                    </m:dPr>
+                    <m:e>
+                      <m:sSub>
+                        <m:sSubPr>
+                          <m:ctrlPr>
+                            <w:rPr>
+                              <w:rFonts w:ascii="Cambria Math" w:hAnsi="Cambria Math"/>
+                              <w:i/>
+                              <w:sz w:val="22"/>
+                              <w:szCs w:val="22"/>
+                            </w:rPr>
+                          </m:ctrlPr>
+                        </m:sSubPr>
+                        <m:e>
+                          <m:r>
+                            <w:rPr>
+                              <w:rFonts w:ascii="Cambria Math" w:hAnsi="Cambria Math"/>
+                              <w:sz w:val="22"/>
+                              <w:szCs w:val="22"/>
+                            </w:rPr>
+                            <m:t>S</m:t>
+                          </m:r>
+                        </m:e>
+                        <m:sub>
+                          <m:r>
+                            <w:rPr>
+                              <w:rFonts w:ascii="Cambria Math" w:hAnsi="Cambria Math"/>
+                              <w:sz w:val="22"/>
+                              <w:szCs w:val="22"/>
+                            </w:rPr>
+                            <m:t>1</m:t>
+                          </m:r>
+                        </m:sub>
+                      </m:sSub>
+                    </m:e>
+                  </m:d>
+                  <m:r>
+                    <w:rPr>
+                      <w:rFonts w:ascii="Cambria Math" w:hAnsi="Cambria Math"/>
+                      <w:sz w:val="22"/>
+                      <w:szCs w:val="22"/>
+                    </w:rPr>
+                    <m:t>-x(</m:t>
+                  </m:r>
+                  <m:sSub>
+                    <m:sSubPr>
+                      <m:ctrlPr>
+                        <w:rPr>
+                          <w:rFonts w:ascii="Cambria Math" w:hAnsi="Cambria Math"/>
+                          <w:i/>
+                          <w:sz w:val="22"/>
+                          <w:szCs w:val="22"/>
+                        </w:rPr>
+                      </m:ctrlPr>
+                    </m:sSubPr>
+                    <m:e>
+                      <m:r>
+                        <w:rPr>
+                          <w:rFonts w:ascii="Cambria Math" w:hAnsi="Cambria Math"/>
+                          <w:sz w:val="22"/>
+                          <w:szCs w:val="22"/>
+                        </w:rPr>
+                        <m:t>AP</m:t>
+                      </m:r>
+                    </m:e>
+                    <m:sub>
+                      <m:r>
+                        <w:rPr>
+                          <w:rFonts w:ascii="Cambria Math" w:hAnsi="Cambria Math"/>
+                          <w:sz w:val="22"/>
+                          <w:szCs w:val="22"/>
+                        </w:rPr>
+                        <m:t>2</m:t>
+                      </m:r>
+                    </m:sub>
+                  </m:sSub>
+                  <m:r>
+                    <w:rPr>
+                      <w:rFonts w:ascii="Cambria Math" w:hAnsi="Cambria Math"/>
+                      <w:sz w:val="22"/>
+                      <w:szCs w:val="22"/>
+                    </w:rPr>
+                    <m:t>))</m:t>
+                  </m:r>
+                </m:e>
+                <m:sup>
+                  <m:r>
+                    <w:rPr>
+                      <w:rFonts w:ascii="Cambria Math" w:hAnsi="Cambria Math"/>
+                      <w:sz w:val="22"/>
+                      <w:szCs w:val="22"/>
+                    </w:rPr>
+                    <m:t>2</m:t>
+                  </m:r>
+                </m:sup>
+              </m:sSup>
+              <m:r>
+                <w:rPr>
+                  <w:rFonts w:ascii="Cambria Math" w:hAnsi="Cambria Math"/>
+                  <w:sz w:val="22"/>
+                  <w:szCs w:val="22"/>
+                </w:rPr>
+                <m:t>+</m:t>
+              </m:r>
+              <m:sSup>
+                <m:sSupPr>
+                  <m:ctrlPr>
+                    <w:rPr>
+                      <w:rFonts w:ascii="Cambria Math" w:hAnsi="Cambria Math"/>
+                      <w:i/>
+                      <w:sz w:val="22"/>
+                      <w:szCs w:val="22"/>
+                    </w:rPr>
+                  </m:ctrlPr>
+                </m:sSupPr>
+                <m:e>
+                  <m:r>
+                    <w:rPr>
+                      <w:rFonts w:ascii="Cambria Math" w:hAnsi="Cambria Math"/>
+                      <w:sz w:val="22"/>
+                      <w:szCs w:val="22"/>
+                    </w:rPr>
+                    <m:t>(y</m:t>
+                  </m:r>
+                  <m:d>
+                    <m:dPr>
+                      <m:ctrlPr>
+                        <w:rPr>
+                          <w:rFonts w:ascii="Cambria Math" w:hAnsi="Cambria Math"/>
+                          <w:i/>
+                          <w:sz w:val="22"/>
+                          <w:szCs w:val="22"/>
+                        </w:rPr>
+                      </m:ctrlPr>
+                    </m:dPr>
+                    <m:e>
+                      <m:sSub>
+                        <m:sSubPr>
+                          <m:ctrlPr>
+                            <w:rPr>
+                              <w:rFonts w:ascii="Cambria Math" w:hAnsi="Cambria Math"/>
+                              <w:i/>
+                              <w:sz w:val="22"/>
+                              <w:szCs w:val="22"/>
+                            </w:rPr>
+                          </m:ctrlPr>
+                        </m:sSubPr>
+                        <m:e>
+                          <m:r>
+                            <w:rPr>
+                              <w:rFonts w:ascii="Cambria Math" w:hAnsi="Cambria Math"/>
+                              <w:sz w:val="22"/>
+                              <w:szCs w:val="22"/>
+                            </w:rPr>
+                            <m:t>S</m:t>
+                          </m:r>
+                        </m:e>
+                        <m:sub>
+                          <m:r>
+                            <w:rPr>
+                              <w:rFonts w:ascii="Cambria Math" w:hAnsi="Cambria Math"/>
+                              <w:sz w:val="22"/>
+                              <w:szCs w:val="22"/>
+                            </w:rPr>
+                            <m:t>1</m:t>
+                          </m:r>
+                        </m:sub>
+                      </m:sSub>
+                    </m:e>
+                  </m:d>
+                  <m:r>
+                    <w:rPr>
+                      <w:rFonts w:ascii="Cambria Math" w:hAnsi="Cambria Math"/>
+                      <w:sz w:val="22"/>
+                      <w:szCs w:val="22"/>
+                    </w:rPr>
+                    <m:t>-y(</m:t>
+                  </m:r>
+                  <m:sSub>
+                    <m:sSubPr>
+                      <m:ctrlPr>
+                        <w:rPr>
+                          <w:rFonts w:ascii="Cambria Math" w:hAnsi="Cambria Math"/>
+                          <w:i/>
+                          <w:sz w:val="22"/>
+                          <w:szCs w:val="22"/>
+                        </w:rPr>
+                      </m:ctrlPr>
+                    </m:sSubPr>
+                    <m:e>
+                      <m:r>
+                        <w:rPr>
+                          <w:rFonts w:ascii="Cambria Math" w:hAnsi="Cambria Math"/>
+                          <w:sz w:val="22"/>
+                          <w:szCs w:val="22"/>
+                        </w:rPr>
+                        <m:t>AP</m:t>
+                      </m:r>
+                    </m:e>
+                    <m:sub>
+                      <m:r>
+                        <w:rPr>
+                          <w:rFonts w:ascii="Cambria Math" w:hAnsi="Cambria Math"/>
+                          <w:sz w:val="22"/>
+                          <w:szCs w:val="22"/>
+                        </w:rPr>
+                        <m:t>2</m:t>
+                      </m:r>
+                    </m:sub>
+                  </m:sSub>
+                  <m:r>
+                    <w:rPr>
+                      <w:rFonts w:ascii="Cambria Math" w:hAnsi="Cambria Math"/>
+                      <w:sz w:val="22"/>
+                      <w:szCs w:val="22"/>
+                    </w:rPr>
+                    <m:t>))</m:t>
+                  </m:r>
+                </m:e>
+                <m:sup>
+                  <m:r>
+                    <w:rPr>
+                      <w:rFonts w:ascii="Cambria Math" w:hAnsi="Cambria Math"/>
+                      <w:sz w:val="22"/>
+                      <w:szCs w:val="22"/>
+                    </w:rPr>
+                    <m:t>2</m:t>
+                  </m:r>
+                </m:sup>
+              </m:sSup>
+            </m:e>
+          </m:rad>
+          <m:r>
+            <w:rPr>
+              <w:rFonts w:ascii="Cambria Math" w:hAnsi="Cambria Math"/>
+              <w:sz w:val="22"/>
+              <w:szCs w:val="22"/>
+            </w:rPr>
+            <m:t>=868.5, eroare |868.5-1127|=258.</m:t>
+          </m:r>
+          <m:r>
+            <w:rPr>
+              <w:rFonts w:ascii="Cambria Math" w:hAnsi="Cambria Math"/>
+              <w:sz w:val="22"/>
+              <w:szCs w:val="22"/>
+            </w:rPr>
+            <m:t>5</m:t>
+          </m:r>
+        </m:oMath>
+      </m:oMathPara>
+    </w:p>
+    <w:p>
+      <w:pPr>
+        <w:spacing w:line="360" w:lineRule="auto"/>
+        <w:ind w:left="720" w:firstLine="720"/>
+        <w:jc w:val="both"/>
+        <w:rPr>
+          <w:sz w:val="22"/>
+          <w:szCs w:val="22"/>
+        </w:rPr>
+      </w:pPr>
+      <m:oMathPara>
+        <m:oMathParaPr>
+          <m:jc m:val="left"/>
+        </m:oMathParaPr>
+        <m:oMath>
+          <m:rad>
+            <m:radPr>
+              <m:degHide m:val="on"/>
+              <m:ctrlPr>
+                <w:rPr>
+                  <w:rFonts w:ascii="Cambria Math" w:hAnsi="Cambria Math"/>
+                  <w:i/>
+                  <w:sz w:val="22"/>
+                  <w:szCs w:val="22"/>
+                </w:rPr>
+              </m:ctrlPr>
+            </m:radPr>
+            <m:deg/>
+            <m:e>
+              <m:sSup>
+                <m:sSupPr>
+                  <m:ctrlPr>
+                    <w:rPr>
+                      <w:rFonts w:ascii="Cambria Math" w:hAnsi="Cambria Math"/>
+                      <w:i/>
+                      <w:sz w:val="22"/>
+                      <w:szCs w:val="22"/>
+                    </w:rPr>
+                  </m:ctrlPr>
+                </m:sSupPr>
+                <m:e>
+                  <m:r>
+                    <w:rPr>
+                      <w:rFonts w:ascii="Cambria Math" w:hAnsi="Cambria Math"/>
+                      <w:sz w:val="22"/>
+                      <w:szCs w:val="22"/>
+                    </w:rPr>
+                    <m:t>(x</m:t>
+                  </m:r>
+                  <m:d>
+                    <m:dPr>
+                      <m:ctrlPr>
+                        <w:rPr>
+                          <w:rFonts w:ascii="Cambria Math" w:hAnsi="Cambria Math"/>
+                          <w:i/>
+                          <w:sz w:val="22"/>
+                          <w:szCs w:val="22"/>
+                        </w:rPr>
+                      </m:ctrlPr>
+                    </m:dPr>
+                    <m:e>
+                      <m:sSub>
+                        <m:sSubPr>
+                          <m:ctrlPr>
+                            <w:rPr>
+                              <w:rFonts w:ascii="Cambria Math" w:hAnsi="Cambria Math"/>
+                              <w:i/>
+                              <w:sz w:val="22"/>
+                              <w:szCs w:val="22"/>
+                            </w:rPr>
+                          </m:ctrlPr>
+                        </m:sSubPr>
+                        <m:e>
+                          <m:r>
+                            <w:rPr>
+                              <w:rFonts w:ascii="Cambria Math" w:hAnsi="Cambria Math"/>
+                              <w:sz w:val="22"/>
+                              <w:szCs w:val="22"/>
+                            </w:rPr>
+                            <m:t>S</m:t>
+                          </m:r>
+                        </m:e>
+                        <m:sub>
+                          <m:r>
+                            <w:rPr>
+                              <w:rFonts w:ascii="Cambria Math" w:hAnsi="Cambria Math"/>
+                              <w:sz w:val="22"/>
+                              <w:szCs w:val="22"/>
+                            </w:rPr>
+                            <m:t>1</m:t>
+                          </m:r>
+                        </m:sub>
+                      </m:sSub>
+                    </m:e>
+                  </m:d>
+                  <m:r>
+                    <w:rPr>
+                      <w:rFonts w:ascii="Cambria Math" w:hAnsi="Cambria Math"/>
+                      <w:sz w:val="22"/>
+                      <w:szCs w:val="22"/>
+                    </w:rPr>
+                    <m:t>-x(</m:t>
+                  </m:r>
+                  <m:sSub>
+                    <m:sSubPr>
+                      <m:ctrlPr>
+                        <w:rPr>
+                          <w:rFonts w:ascii="Cambria Math" w:hAnsi="Cambria Math"/>
+                          <w:i/>
+                          <w:sz w:val="22"/>
+                          <w:szCs w:val="22"/>
+                        </w:rPr>
+                      </m:ctrlPr>
+                    </m:sSubPr>
+                    <m:e>
+                      <m:r>
+                        <w:rPr>
+                          <w:rFonts w:ascii="Cambria Math" w:hAnsi="Cambria Math"/>
+                          <w:sz w:val="22"/>
+                          <w:szCs w:val="22"/>
+                        </w:rPr>
+                        <m:t>AP</m:t>
+                      </m:r>
+                    </m:e>
+                    <m:sub>
+                      <m:r>
+                        <w:rPr>
+                          <w:rFonts w:ascii="Cambria Math" w:hAnsi="Cambria Math"/>
+                          <w:sz w:val="22"/>
+                          <w:szCs w:val="22"/>
+                        </w:rPr>
+                        <m:t>3</m:t>
+                      </m:r>
+                    </m:sub>
+                  </m:sSub>
+                  <m:r>
+                    <w:rPr>
+                      <w:rFonts w:ascii="Cambria Math" w:hAnsi="Cambria Math"/>
+                      <w:sz w:val="22"/>
+                      <w:szCs w:val="22"/>
+                    </w:rPr>
+                    <m:t>))</m:t>
+                  </m:r>
+                </m:e>
+                <m:sup>
+                  <m:r>
+                    <w:rPr>
+                      <w:rFonts w:ascii="Cambria Math" w:hAnsi="Cambria Math"/>
+                      <w:sz w:val="22"/>
+                      <w:szCs w:val="22"/>
+                    </w:rPr>
+                    <m:t>2</m:t>
+                  </m:r>
+                </m:sup>
+              </m:sSup>
+              <m:r>
+                <w:rPr>
+                  <w:rFonts w:ascii="Cambria Math" w:hAnsi="Cambria Math"/>
+                  <w:sz w:val="22"/>
+                  <w:szCs w:val="22"/>
+                </w:rPr>
+                <m:t>+</m:t>
+              </m:r>
+              <m:sSup>
+                <m:sSupPr>
+                  <m:ctrlPr>
+                    <w:rPr>
+                      <w:rFonts w:ascii="Cambria Math" w:hAnsi="Cambria Math"/>
+                      <w:i/>
+                      <w:sz w:val="22"/>
+                      <w:szCs w:val="22"/>
+                    </w:rPr>
+                  </m:ctrlPr>
+                </m:sSupPr>
+                <m:e>
+                  <m:r>
+                    <w:rPr>
+                      <w:rFonts w:ascii="Cambria Math" w:hAnsi="Cambria Math"/>
+                      <w:sz w:val="22"/>
+                      <w:szCs w:val="22"/>
+                    </w:rPr>
+                    <m:t>(y</m:t>
+                  </m:r>
+                  <m:d>
+                    <m:dPr>
+                      <m:ctrlPr>
+                        <w:rPr>
+                          <w:rFonts w:ascii="Cambria Math" w:hAnsi="Cambria Math"/>
+                          <w:i/>
+                          <w:sz w:val="22"/>
+                          <w:szCs w:val="22"/>
+                        </w:rPr>
+                      </m:ctrlPr>
+                    </m:dPr>
+                    <m:e>
+                      <m:sSub>
+                        <m:sSubPr>
+                          <m:ctrlPr>
+                            <w:rPr>
+                              <w:rFonts w:ascii="Cambria Math" w:hAnsi="Cambria Math"/>
+                              <w:i/>
+                              <w:sz w:val="22"/>
+                              <w:szCs w:val="22"/>
+                            </w:rPr>
+                          </m:ctrlPr>
+                        </m:sSubPr>
+                        <m:e>
+                          <m:r>
+                            <w:rPr>
+                              <w:rFonts w:ascii="Cambria Math" w:hAnsi="Cambria Math"/>
+                              <w:sz w:val="22"/>
+                              <w:szCs w:val="22"/>
+                            </w:rPr>
+                            <m:t>S</m:t>
+                          </m:r>
+                        </m:e>
+                        <m:sub>
+                          <m:r>
+                            <w:rPr>
+                              <w:rFonts w:ascii="Cambria Math" w:hAnsi="Cambria Math"/>
+                              <w:sz w:val="22"/>
+                              <w:szCs w:val="22"/>
+                            </w:rPr>
+                            <m:t>1</m:t>
+                          </m:r>
+                        </m:sub>
+                      </m:sSub>
+                    </m:e>
+                  </m:d>
+                  <m:r>
+                    <w:rPr>
+                      <w:rFonts w:ascii="Cambria Math" w:hAnsi="Cambria Math"/>
+                      <w:sz w:val="22"/>
+                      <w:szCs w:val="22"/>
+                    </w:rPr>
+                    <m:t>-y(</m:t>
+                  </m:r>
+                  <m:sSub>
+                    <m:sSubPr>
+                      <m:ctrlPr>
+                        <w:rPr>
+                          <w:rFonts w:ascii="Cambria Math" w:hAnsi="Cambria Math"/>
+                          <w:i/>
+                          <w:sz w:val="22"/>
+                          <w:szCs w:val="22"/>
+                        </w:rPr>
+                      </m:ctrlPr>
+                    </m:sSubPr>
+                    <m:e>
+                      <m:r>
+                        <w:rPr>
+                          <w:rFonts w:ascii="Cambria Math" w:hAnsi="Cambria Math"/>
+                          <w:sz w:val="22"/>
+                          <w:szCs w:val="22"/>
+                        </w:rPr>
+                        <m:t>AP</m:t>
+                      </m:r>
+                    </m:e>
+                    <m:sub>
+                      <m:r>
+                        <w:rPr>
+                          <w:rFonts w:ascii="Cambria Math" w:hAnsi="Cambria Math"/>
+                          <w:sz w:val="22"/>
+                          <w:szCs w:val="22"/>
+                        </w:rPr>
+                        <m:t>3</m:t>
+                      </m:r>
+                    </m:sub>
+                  </m:sSub>
+                  <m:r>
+                    <w:rPr>
+                      <w:rFonts w:ascii="Cambria Math" w:hAnsi="Cambria Math"/>
+                      <w:sz w:val="22"/>
+                      <w:szCs w:val="22"/>
+                    </w:rPr>
+                    <m:t>))</m:t>
+                  </m:r>
+                </m:e>
+                <m:sup>
+                  <m:r>
+                    <w:rPr>
+                      <w:rFonts w:ascii="Cambria Math" w:hAnsi="Cambria Math"/>
+                      <w:sz w:val="22"/>
+                      <w:szCs w:val="22"/>
+                    </w:rPr>
+                    <m:t>2</m:t>
+                  </m:r>
+                </m:sup>
+              </m:sSup>
+            </m:e>
+          </m:rad>
+          <m:r>
+            <w:rPr>
+              <w:rFonts w:ascii="Cambria Math" w:hAnsi="Cambria Math"/>
+              <w:sz w:val="22"/>
+              <w:szCs w:val="22"/>
+            </w:rPr>
+            <m:t>=472, eroare |472-473|=1</m:t>
+          </m:r>
+        </m:oMath>
+      </m:oMathPara>
+    </w:p>
+    <w:p>
+      <w:pPr>
+        <w:spacing w:after="120" w:line="360" w:lineRule="auto"/>
+        <w:ind w:left="720" w:firstLine="720"/>
+        <w:jc w:val="both"/>
+        <w:rPr>
+          <w:sz w:val="22"/>
+          <w:szCs w:val="22"/>
+        </w:rPr>
+      </w:pPr>
+      <m:oMathPara>
+        <m:oMathParaPr>
+          <m:jc m:val="left"/>
+        </m:oMathParaPr>
+        <m:oMath>
+          <m:rad>
+            <m:radPr>
+              <m:degHide m:val="on"/>
+              <m:ctrlPr>
+                <w:rPr>
+                  <w:rFonts w:ascii="Cambria Math" w:hAnsi="Cambria Math"/>
+                  <w:i/>
+                  <w:sz w:val="22"/>
+                  <w:szCs w:val="22"/>
+                </w:rPr>
+              </m:ctrlPr>
+            </m:radPr>
+            <m:deg/>
+            <m:e>
+              <m:sSup>
+                <m:sSupPr>
+                  <m:ctrlPr>
+                    <w:rPr>
+                      <w:rFonts w:ascii="Cambria Math" w:hAnsi="Cambria Math"/>
+                      <w:i/>
+                      <w:sz w:val="22"/>
+                      <w:szCs w:val="22"/>
+                    </w:rPr>
+                  </m:ctrlPr>
+                </m:sSupPr>
+                <m:e>
+                  <m:r>
+                    <w:rPr>
+                      <w:rFonts w:ascii="Cambria Math" w:hAnsi="Cambria Math"/>
+                      <w:sz w:val="22"/>
+                      <w:szCs w:val="22"/>
+                    </w:rPr>
+                    <m:t>(x</m:t>
+                  </m:r>
+                  <m:d>
+                    <m:dPr>
+                      <m:ctrlPr>
+                        <w:rPr>
+                          <w:rFonts w:ascii="Cambria Math" w:hAnsi="Cambria Math"/>
+                          <w:i/>
+                          <w:sz w:val="22"/>
+                          <w:szCs w:val="22"/>
+                        </w:rPr>
+                      </m:ctrlPr>
+                    </m:dPr>
+                    <m:e>
+                      <m:sSub>
+                        <m:sSubPr>
+                          <m:ctrlPr>
+                            <w:rPr>
+                              <w:rFonts w:ascii="Cambria Math" w:hAnsi="Cambria Math"/>
+                              <w:i/>
+                              <w:sz w:val="22"/>
+                              <w:szCs w:val="22"/>
+                            </w:rPr>
+                          </m:ctrlPr>
+                        </m:sSubPr>
+                        <m:e>
+                          <m:r>
+                            <w:rPr>
+                              <w:rFonts w:ascii="Cambria Math" w:hAnsi="Cambria Math"/>
+                              <w:sz w:val="22"/>
+                              <w:szCs w:val="22"/>
+                            </w:rPr>
+                            <m:t>S</m:t>
+                          </m:r>
+                        </m:e>
+                        <m:sub>
+                          <m:r>
+                            <w:rPr>
+                              <w:rFonts w:ascii="Cambria Math" w:hAnsi="Cambria Math"/>
+                              <w:sz w:val="22"/>
+                              <w:szCs w:val="22"/>
+                            </w:rPr>
+                            <m:t>1</m:t>
+                          </m:r>
+                        </m:sub>
+                      </m:sSub>
+                    </m:e>
+                  </m:d>
+                  <m:r>
+                    <w:rPr>
+                      <w:rFonts w:ascii="Cambria Math" w:hAnsi="Cambria Math"/>
+                      <w:sz w:val="22"/>
+                      <w:szCs w:val="22"/>
+                    </w:rPr>
+                    <m:t>-x(</m:t>
+                  </m:r>
+                  <m:sSub>
+                    <m:sSubPr>
+                      <m:ctrlPr>
+                        <w:rPr>
+                          <w:rFonts w:ascii="Cambria Math" w:hAnsi="Cambria Math"/>
+                          <w:i/>
+                          <w:sz w:val="22"/>
+                          <w:szCs w:val="22"/>
+                        </w:rPr>
+                      </m:ctrlPr>
+                    </m:sSubPr>
+                    <m:e>
+                      <m:r>
+                        <w:rPr>
+                          <w:rFonts w:ascii="Cambria Math" w:hAnsi="Cambria Math"/>
+                          <w:sz w:val="22"/>
+                          <w:szCs w:val="22"/>
+                        </w:rPr>
+                        <m:t>AP</m:t>
+                      </m:r>
+                    </m:e>
+                    <m:sub>
+                      <m:r>
+                        <w:rPr>
+                          <w:rFonts w:ascii="Cambria Math" w:hAnsi="Cambria Math"/>
+                          <w:sz w:val="22"/>
+                          <w:szCs w:val="22"/>
+                        </w:rPr>
+                        <m:t>4</m:t>
+                      </m:r>
+                    </m:sub>
+                  </m:sSub>
+                  <m:r>
+                    <w:rPr>
+                      <w:rFonts w:ascii="Cambria Math" w:hAnsi="Cambria Math"/>
+                      <w:sz w:val="22"/>
+                      <w:szCs w:val="22"/>
+                    </w:rPr>
+                    <m:t>))</m:t>
+                  </m:r>
+                </m:e>
+                <m:sup>
+                  <m:r>
+                    <w:rPr>
+                      <w:rFonts w:ascii="Cambria Math" w:hAnsi="Cambria Math"/>
+                      <w:sz w:val="22"/>
+                      <w:szCs w:val="22"/>
+                    </w:rPr>
+                    <m:t>2</m:t>
+                  </m:r>
+                </m:sup>
+              </m:sSup>
+              <m:r>
+                <w:rPr>
+                  <w:rFonts w:ascii="Cambria Math" w:hAnsi="Cambria Math"/>
+                  <w:sz w:val="22"/>
+                  <w:szCs w:val="22"/>
+                </w:rPr>
+                <m:t>+</m:t>
+              </m:r>
+              <m:sSup>
+                <m:sSupPr>
+                  <m:ctrlPr>
+                    <w:rPr>
+                      <w:rFonts w:ascii="Cambria Math" w:hAnsi="Cambria Math"/>
+                      <w:i/>
+                      <w:sz w:val="22"/>
+                      <w:szCs w:val="22"/>
+                    </w:rPr>
+                  </m:ctrlPr>
+                </m:sSupPr>
+                <m:e>
+                  <m:r>
+                    <w:rPr>
+                      <w:rFonts w:ascii="Cambria Math" w:hAnsi="Cambria Math"/>
+                      <w:sz w:val="22"/>
+                      <w:szCs w:val="22"/>
+                    </w:rPr>
+                    <m:t>(y</m:t>
+                  </m:r>
+                  <m:d>
+                    <m:dPr>
+                      <m:ctrlPr>
+                        <w:rPr>
+                          <w:rFonts w:ascii="Cambria Math" w:hAnsi="Cambria Math"/>
+                          <w:i/>
+                          <w:sz w:val="22"/>
+                          <w:szCs w:val="22"/>
+                        </w:rPr>
+                      </m:ctrlPr>
+                    </m:dPr>
+                    <m:e>
+                      <m:sSub>
+                        <m:sSubPr>
+                          <m:ctrlPr>
+                            <w:rPr>
+                              <w:rFonts w:ascii="Cambria Math" w:hAnsi="Cambria Math"/>
+                              <w:i/>
+                              <w:sz w:val="22"/>
+                              <w:szCs w:val="22"/>
+                            </w:rPr>
+                          </m:ctrlPr>
+                        </m:sSubPr>
+                        <m:e>
+                          <m:r>
+                            <w:rPr>
+                              <w:rFonts w:ascii="Cambria Math" w:hAnsi="Cambria Math"/>
+                              <w:sz w:val="22"/>
+                              <w:szCs w:val="22"/>
+                            </w:rPr>
+                            <m:t>S</m:t>
+                          </m:r>
+                        </m:e>
+                        <m:sub>
+                          <m:r>
+                            <w:rPr>
+                              <w:rFonts w:ascii="Cambria Math" w:hAnsi="Cambria Math"/>
+                              <w:sz w:val="22"/>
+                              <w:szCs w:val="22"/>
+                            </w:rPr>
+                            <m:t>1</m:t>
+                          </m:r>
+                        </m:sub>
+                      </m:sSub>
+                    </m:e>
+                  </m:d>
+                  <m:r>
+                    <w:rPr>
+                      <w:rFonts w:ascii="Cambria Math" w:hAnsi="Cambria Math"/>
+                      <w:sz w:val="22"/>
+                      <w:szCs w:val="22"/>
+                    </w:rPr>
+                    <m:t>-y(</m:t>
+                  </m:r>
+                  <m:sSub>
+                    <m:sSubPr>
+                      <m:ctrlPr>
+                        <w:rPr>
+                          <w:rFonts w:ascii="Cambria Math" w:hAnsi="Cambria Math"/>
+                          <w:i/>
+                          <w:sz w:val="22"/>
+                          <w:szCs w:val="22"/>
+                        </w:rPr>
+                      </m:ctrlPr>
+                    </m:sSubPr>
+                    <m:e>
+                      <m:r>
+                        <w:rPr>
+                          <w:rFonts w:ascii="Cambria Math" w:hAnsi="Cambria Math"/>
+                          <w:sz w:val="22"/>
+                          <w:szCs w:val="22"/>
+                        </w:rPr>
+                        <m:t>AP</m:t>
+                      </m:r>
+                    </m:e>
+                    <m:sub>
+                      <m:r>
+                        <w:rPr>
+                          <w:rFonts w:ascii="Cambria Math" w:hAnsi="Cambria Math"/>
+                          <w:sz w:val="22"/>
+                          <w:szCs w:val="22"/>
+                        </w:rPr>
+                        <m:t>4</m:t>
+                      </m:r>
+                    </m:sub>
+                  </m:sSub>
+                  <m:r>
+                    <w:rPr>
+                      <w:rFonts w:ascii="Cambria Math" w:hAnsi="Cambria Math"/>
+                      <w:sz w:val="22"/>
+                      <w:szCs w:val="22"/>
+                    </w:rPr>
+                    <m:t>))</m:t>
+                  </m:r>
+                </m:e>
+                <m:sup>
+                  <m:r>
+                    <w:rPr>
+                      <w:rFonts w:ascii="Cambria Math" w:hAnsi="Cambria Math"/>
+                      <w:sz w:val="22"/>
+                      <w:szCs w:val="22"/>
+                    </w:rPr>
+                    <m:t>2</m:t>
+                  </m:r>
+                </m:sup>
+              </m:sSup>
+            </m:e>
+          </m:rad>
+          <m:r>
+            <w:rPr>
+              <w:rFonts w:ascii="Cambria Math" w:hAnsi="Cambria Math"/>
+              <w:sz w:val="22"/>
+              <w:szCs w:val="22"/>
+            </w:rPr>
+            <m:t>=376, eroare |376-134|=242</m:t>
+          </m:r>
+        </m:oMath>
+      </m:oMathPara>
+    </w:p>
+    <w:p>
+      <w:pPr>
         <w:ind w:firstLine="720"/>
-        <w:rPr>
-          <w:rFonts w:asciiTheme="minorHAnsi" w:hAnsiTheme="minorHAnsi"/>
-          <w:sz w:val="28"/>
-          <w:szCs w:val="28"/>
-          <w:lang w:val="ro-RO"/>
-        </w:rPr>
-      </w:pPr>
-    </w:p>
-    <w:p>
-      <w:pPr>
-        <w:pStyle w:val="Heading1"/>
-        <w:keepNext w:val="0"/>
-        <w:widowControl w:val="0"/>
+        <w:jc w:val="both"/>
+        <w:rPr>
+          <w:sz w:val="22"/>
+          <w:szCs w:val="22"/>
+        </w:rPr>
+      </w:pPr>
+      <w:r>
+        <w:rPr>
+          <w:sz w:val="22"/>
+          <w:szCs w:val="22"/>
+        </w:rPr>
+        <w:t xml:space="preserve">Cea mai mare eroare o oferă </w:t>
+      </w:r>
+      <w:r>
+        <w:rPr>
+          <w:sz w:val="22"/>
+          <w:szCs w:val="22"/>
+        </w:rPr>
+        <w:t xml:space="preserve">AP-ul 2, astfel încât următoarea rulare a algoritmului se va face pe un set de date redus la doar 3 AP-uri. Soluția obținută de data aceasta este </w:t>
+      </w:r>
+      <w:r>
+        <w:rPr>
+          <w:b/>
+          <w:sz w:val="22"/>
+          <w:szCs w:val="22"/>
+        </w:rPr>
+        <w:t>S</w:t>
+      </w:r>
+      <w:r>
+        <w:rPr>
+          <w:b/>
+          <w:sz w:val="22"/>
+          <w:szCs w:val="22"/>
+          <w:vertAlign w:val="subscript"/>
+        </w:rPr>
+        <w:t>2</w:t>
+      </w:r>
+      <w:r>
+        <w:rPr>
+          <w:b/>
+          <w:sz w:val="22"/>
+          <w:szCs w:val="22"/>
+        </w:rPr>
+        <w:t xml:space="preserve"> - </w:t>
+      </w:r>
+      <w:r>
+        <w:rPr>
+          <w:b/>
+          <w:sz w:val="22"/>
+          <w:szCs w:val="22"/>
+        </w:rPr>
+        <w:t>(841, 991)</w:t>
+      </w:r>
+      <w:r>
+        <w:rPr>
+          <w:sz w:val="22"/>
+          <w:szCs w:val="22"/>
+        </w:rPr>
+        <w:t>,</w:t>
+      </w:r>
+      <w:r>
+        <w:rPr>
+          <w:b/>
+          <w:sz w:val="22"/>
+          <w:szCs w:val="22"/>
+        </w:rPr>
+        <w:t xml:space="preserve"> </w:t>
+      </w:r>
+      <w:r>
+        <w:rPr>
+          <w:sz w:val="22"/>
+          <w:szCs w:val="22"/>
+        </w:rPr>
+        <w:t>într-adevăr mai bună decât cea inițială.</w:t>
+      </w:r>
+      <w:r>
+        <w:rPr>
+          <w:sz w:val="22"/>
+          <w:szCs w:val="22"/>
+        </w:rPr>
+        <w:t xml:space="preserve"> Mai departe nu se poate optimiza întrucât cu mai puțin de 3 AP-uri nu se poate rezolva sistemul de ecuații.</w:t>
+      </w:r>
+      <w:r>
+        <w:rPr>
+          <w:sz w:val="22"/>
+          <w:szCs w:val="22"/>
+        </w:rPr>
+        <w:t xml:space="preserve"> Avem așadar, pentru acest punct, eroarea de poziționare </w:t>
+      </w:r>
+      <w:r>
+        <w:rPr>
+          <w:sz w:val="22"/>
+          <w:szCs w:val="22"/>
+        </w:rPr>
+        <w:t xml:space="preserve">este </w:t>
+      </w:r>
+      <w:r>
+        <w:rPr>
+          <w:sz w:val="22"/>
+          <w:szCs w:val="22"/>
+        </w:rPr>
+        <w:t>de</w:t>
+      </w:r>
+      <w:r>
+        <w:rPr>
+          <w:sz w:val="22"/>
+          <w:szCs w:val="22"/>
+        </w:rPr>
+        <w:t xml:space="preserve"> (ținând cont de </w:t>
+      </w:r>
+      <w:r>
+        <w:rPr>
+          <w:sz w:val="22"/>
+          <w:szCs w:val="22"/>
+        </w:rPr>
+        <w:t>transformarea 43 pixeli ecran = 1 metru real</w:t>
+      </w:r>
+      <w:r>
+        <w:rPr>
+          <w:sz w:val="22"/>
+          <w:szCs w:val="22"/>
+        </w:rPr>
+        <w:t>)</w:t>
+      </w:r>
+      <w:r>
+        <w:rPr>
+          <w:sz w:val="22"/>
+          <w:szCs w:val="22"/>
+        </w:rPr>
+        <w:t>:</w:t>
+      </w:r>
+    </w:p>
+    <w:p>
+      <w:pPr>
+        <w:spacing w:before="120" w:after="120"/>
         <w:ind w:firstLine="720"/>
-        <w:rPr>
-          <w:rFonts w:asciiTheme="minorHAnsi" w:hAnsiTheme="minorHAnsi"/>
-          <w:sz w:val="28"/>
-          <w:szCs w:val="28"/>
-          <w:lang w:val="ro-RO"/>
-        </w:rPr>
-      </w:pPr>
-    </w:p>
-    <w:p>
-      <w:pPr>
-        <w:pStyle w:val="Heading1"/>
-        <w:keepNext w:val="0"/>
-        <w:widowControl w:val="0"/>
-        <w:ind w:firstLine="720"/>
-        <w:rPr>
-          <w:rFonts w:asciiTheme="minorHAnsi" w:hAnsiTheme="minorHAnsi"/>
-          <w:sz w:val="28"/>
-          <w:szCs w:val="28"/>
-          <w:lang w:val="ro-RO"/>
-        </w:rPr>
-      </w:pPr>
-    </w:p>
-    <w:p>
-      <w:pPr>
-        <w:pStyle w:val="Heading1"/>
-        <w:keepNext w:val="0"/>
-        <w:widowControl w:val="0"/>
-        <w:ind w:firstLine="720"/>
-        <w:rPr>
-          <w:rFonts w:asciiTheme="minorHAnsi" w:hAnsiTheme="minorHAnsi"/>
-          <w:sz w:val="28"/>
-          <w:szCs w:val="28"/>
-          <w:lang w:val="ro-RO"/>
-        </w:rPr>
-      </w:pPr>
-    </w:p>
-    <w:p>
-      <w:pPr>
-        <w:pStyle w:val="Heading1"/>
-        <w:keepNext w:val="0"/>
-        <w:widowControl w:val="0"/>
-        <w:ind w:firstLine="720"/>
-        <w:rPr>
-          <w:rFonts w:asciiTheme="minorHAnsi" w:hAnsiTheme="minorHAnsi"/>
-          <w:sz w:val="28"/>
-          <w:szCs w:val="28"/>
-          <w:lang w:val="ro-RO"/>
-        </w:rPr>
-      </w:pPr>
-    </w:p>
-    <w:p>
-      <w:pPr>
-        <w:pStyle w:val="Heading1"/>
-        <w:keepNext w:val="0"/>
-        <w:widowControl w:val="0"/>
-        <w:ind w:firstLine="720"/>
-        <w:rPr>
-          <w:rFonts w:asciiTheme="minorHAnsi" w:hAnsiTheme="minorHAnsi"/>
-          <w:sz w:val="28"/>
-          <w:szCs w:val="28"/>
-          <w:lang w:val="ro-RO"/>
-        </w:rPr>
-      </w:pPr>
-    </w:p>
-    <w:p>
-      <w:pPr>
-        <w:pStyle w:val="Heading1"/>
-        <w:keepNext w:val="0"/>
-        <w:widowControl w:val="0"/>
-        <w:ind w:firstLine="720"/>
-        <w:rPr>
-          <w:rFonts w:asciiTheme="minorHAnsi" w:hAnsiTheme="minorHAnsi"/>
-          <w:sz w:val="28"/>
-          <w:szCs w:val="28"/>
-          <w:lang w:val="ro-RO"/>
-        </w:rPr>
-      </w:pPr>
-    </w:p>
-    <w:p>
-      <w:pPr>
-        <w:pStyle w:val="Heading1"/>
-        <w:keepNext w:val="0"/>
-        <w:widowControl w:val="0"/>
-        <w:ind w:firstLine="720"/>
-        <w:rPr>
-          <w:rFonts w:asciiTheme="minorHAnsi" w:hAnsiTheme="minorHAnsi"/>
-          <w:sz w:val="28"/>
-          <w:szCs w:val="28"/>
-          <w:lang w:val="ro-RO"/>
-        </w:rPr>
-      </w:pPr>
-    </w:p>
-    <w:p>
-      <w:pPr>
-        <w:pStyle w:val="Heading1"/>
-        <w:keepNext w:val="0"/>
-        <w:widowControl w:val="0"/>
-        <w:ind w:firstLine="720"/>
-        <w:rPr>
-          <w:rFonts w:asciiTheme="minorHAnsi" w:hAnsiTheme="minorHAnsi"/>
-          <w:sz w:val="28"/>
-          <w:szCs w:val="28"/>
-          <w:lang w:val="ro-RO"/>
-        </w:rPr>
-      </w:pPr>
-    </w:p>
-    <w:p>
-      <w:pPr>
-        <w:pStyle w:val="Heading1"/>
-        <w:keepNext w:val="0"/>
-        <w:widowControl w:val="0"/>
-        <w:ind w:firstLine="720"/>
-        <w:rPr>
-          <w:rFonts w:asciiTheme="minorHAnsi" w:hAnsiTheme="minorHAnsi"/>
-          <w:sz w:val="28"/>
-          <w:szCs w:val="28"/>
-          <w:lang w:val="ro-RO"/>
-        </w:rPr>
-      </w:pPr>
-    </w:p>
-    <w:p>
-      <w:pPr>
-        <w:pStyle w:val="Heading1"/>
-        <w:keepNext w:val="0"/>
-        <w:widowControl w:val="0"/>
-        <w:ind w:firstLine="720"/>
-        <w:rPr>
-          <w:rFonts w:asciiTheme="minorHAnsi" w:hAnsiTheme="minorHAnsi"/>
-          <w:sz w:val="28"/>
-          <w:szCs w:val="28"/>
-          <w:lang w:val="ro-RO"/>
-        </w:rPr>
-      </w:pPr>
-    </w:p>
-    <w:p>
-      <w:pPr>
-        <w:pStyle w:val="Heading1"/>
-        <w:keepNext w:val="0"/>
-        <w:widowControl w:val="0"/>
-        <w:ind w:firstLine="720"/>
-        <w:rPr>
-          <w:rFonts w:asciiTheme="minorHAnsi" w:hAnsiTheme="minorHAnsi"/>
-          <w:sz w:val="28"/>
-          <w:szCs w:val="28"/>
-          <w:lang w:val="ro-RO"/>
-        </w:rPr>
-      </w:pPr>
-    </w:p>
-    <w:p>
-      <w:pPr>
-        <w:pStyle w:val="Heading1"/>
-        <w:keepNext w:val="0"/>
-        <w:widowControl w:val="0"/>
-        <w:ind w:firstLine="720"/>
-        <w:rPr>
-          <w:rFonts w:asciiTheme="minorHAnsi" w:hAnsiTheme="minorHAnsi"/>
-          <w:sz w:val="28"/>
-          <w:szCs w:val="28"/>
-          <w:lang w:val="ro-RO"/>
-        </w:rPr>
-      </w:pPr>
-    </w:p>
-    <w:p>
-      <w:pPr>
-        <w:pStyle w:val="Heading1"/>
-        <w:keepNext w:val="0"/>
-        <w:widowControl w:val="0"/>
-        <w:ind w:firstLine="720"/>
-        <w:rPr>
-          <w:rFonts w:asciiTheme="minorHAnsi" w:hAnsiTheme="minorHAnsi"/>
-          <w:sz w:val="28"/>
-          <w:szCs w:val="28"/>
-          <w:lang w:val="ro-RO"/>
-        </w:rPr>
-      </w:pPr>
-    </w:p>
-    <w:p>
-      <w:pPr>
-        <w:pStyle w:val="Heading1"/>
-        <w:keepNext w:val="0"/>
-        <w:widowControl w:val="0"/>
-        <w:ind w:firstLine="720"/>
-        <w:rPr>
-          <w:rFonts w:asciiTheme="minorHAnsi" w:hAnsiTheme="minorHAnsi"/>
-          <w:sz w:val="28"/>
-          <w:szCs w:val="28"/>
-          <w:lang w:val="ro-RO"/>
-        </w:rPr>
-      </w:pPr>
-    </w:p>
-    <w:p>
-      <w:pPr>
-        <w:pStyle w:val="Heading1"/>
-        <w:keepNext w:val="0"/>
-        <w:widowControl w:val="0"/>
-        <w:ind w:firstLine="720"/>
-        <w:rPr>
-          <w:rFonts w:asciiTheme="minorHAnsi" w:hAnsiTheme="minorHAnsi"/>
-          <w:sz w:val="28"/>
-          <w:szCs w:val="28"/>
-          <w:lang w:val="ro-RO"/>
-        </w:rPr>
-      </w:pPr>
+        <w:jc w:val="both"/>
+        <w:rPr>
+          <w:sz w:val="22"/>
+          <w:szCs w:val="22"/>
+        </w:rPr>
+      </w:pPr>
+      <m:oMath>
+        <m:rad>
+          <m:radPr>
+            <m:degHide m:val="on"/>
+            <m:ctrlPr>
+              <w:rPr>
+                <w:rFonts w:ascii="Cambria Math" w:hAnsi="Cambria Math"/>
+                <w:i/>
+                <w:sz w:val="22"/>
+                <w:szCs w:val="22"/>
+              </w:rPr>
+            </m:ctrlPr>
+          </m:radPr>
+          <m:deg/>
+          <m:e>
+            <m:sSup>
+              <m:sSupPr>
+                <m:ctrlPr>
+                  <w:rPr>
+                    <w:rFonts w:ascii="Cambria Math" w:hAnsi="Cambria Math"/>
+                    <w:i/>
+                    <w:sz w:val="22"/>
+                    <w:szCs w:val="22"/>
+                  </w:rPr>
+                </m:ctrlPr>
+              </m:sSupPr>
+              <m:e>
+                <m:r>
+                  <w:rPr>
+                    <w:rFonts w:ascii="Cambria Math" w:hAnsi="Cambria Math"/>
+                    <w:sz w:val="22"/>
+                    <w:szCs w:val="22"/>
+                  </w:rPr>
+                  <m:t>(x</m:t>
+                </m:r>
+                <m:d>
+                  <m:dPr>
+                    <m:ctrlPr>
+                      <w:rPr>
+                        <w:rFonts w:ascii="Cambria Math" w:hAnsi="Cambria Math"/>
+                        <w:i/>
+                        <w:sz w:val="22"/>
+                        <w:szCs w:val="22"/>
+                      </w:rPr>
+                    </m:ctrlPr>
+                  </m:dPr>
+                  <m:e>
+                    <m:sSub>
+                      <m:sSubPr>
+                        <m:ctrlPr>
+                          <w:rPr>
+                            <w:rFonts w:ascii="Cambria Math" w:hAnsi="Cambria Math"/>
+                            <w:i/>
+                            <w:sz w:val="22"/>
+                            <w:szCs w:val="22"/>
+                          </w:rPr>
+                        </m:ctrlPr>
+                      </m:sSubPr>
+                      <m:e>
+                        <m:r>
+                          <w:rPr>
+                            <w:rFonts w:ascii="Cambria Math" w:hAnsi="Cambria Math"/>
+                            <w:sz w:val="22"/>
+                            <w:szCs w:val="22"/>
+                          </w:rPr>
+                          <m:t>S</m:t>
+                        </m:r>
+                      </m:e>
+                      <m:sub>
+                        <m:r>
+                          <w:rPr>
+                            <w:rFonts w:ascii="Cambria Math" w:hAnsi="Cambria Math"/>
+                            <w:sz w:val="22"/>
+                            <w:szCs w:val="22"/>
+                          </w:rPr>
+                          <m:t>2</m:t>
+                        </m:r>
+                      </m:sub>
+                    </m:sSub>
+                  </m:e>
+                </m:d>
+                <m:r>
+                  <w:rPr>
+                    <w:rFonts w:ascii="Cambria Math" w:hAnsi="Cambria Math"/>
+                    <w:sz w:val="22"/>
+                    <w:szCs w:val="22"/>
+                  </w:rPr>
+                  <m:t>-x(</m:t>
+                </m:r>
+                <m:r>
+                  <w:rPr>
+                    <w:rFonts w:ascii="Cambria Math" w:hAnsi="Cambria Math"/>
+                    <w:sz w:val="22"/>
+                    <w:szCs w:val="22"/>
+                  </w:rPr>
+                  <m:t>E</m:t>
+                </m:r>
+                <m:r>
+                  <w:rPr>
+                    <w:rFonts w:ascii="Cambria Math" w:hAnsi="Cambria Math"/>
+                    <w:sz w:val="22"/>
+                    <w:szCs w:val="22"/>
+                  </w:rPr>
+                  <m:t>))</m:t>
+                </m:r>
+              </m:e>
+              <m:sup>
+                <m:r>
+                  <w:rPr>
+                    <w:rFonts w:ascii="Cambria Math" w:hAnsi="Cambria Math"/>
+                    <w:sz w:val="22"/>
+                    <w:szCs w:val="22"/>
+                  </w:rPr>
+                  <m:t>2</m:t>
+                </m:r>
+              </m:sup>
+            </m:sSup>
+            <m:r>
+              <w:rPr>
+                <w:rFonts w:ascii="Cambria Math" w:hAnsi="Cambria Math"/>
+                <w:sz w:val="22"/>
+                <w:szCs w:val="22"/>
+              </w:rPr>
+              <m:t>+</m:t>
+            </m:r>
+            <m:sSup>
+              <m:sSupPr>
+                <m:ctrlPr>
+                  <w:rPr>
+                    <w:rFonts w:ascii="Cambria Math" w:hAnsi="Cambria Math"/>
+                    <w:i/>
+                    <w:sz w:val="22"/>
+                    <w:szCs w:val="22"/>
+                  </w:rPr>
+                </m:ctrlPr>
+              </m:sSupPr>
+              <m:e>
+                <m:r>
+                  <w:rPr>
+                    <w:rFonts w:ascii="Cambria Math" w:hAnsi="Cambria Math"/>
+                    <w:sz w:val="22"/>
+                    <w:szCs w:val="22"/>
+                  </w:rPr>
+                  <m:t>(y</m:t>
+                </m:r>
+                <m:d>
+                  <m:dPr>
+                    <m:ctrlPr>
+                      <w:rPr>
+                        <w:rFonts w:ascii="Cambria Math" w:hAnsi="Cambria Math"/>
+                        <w:i/>
+                        <w:sz w:val="22"/>
+                        <w:szCs w:val="22"/>
+                      </w:rPr>
+                    </m:ctrlPr>
+                  </m:dPr>
+                  <m:e>
+                    <m:sSub>
+                      <m:sSubPr>
+                        <m:ctrlPr>
+                          <w:rPr>
+                            <w:rFonts w:ascii="Cambria Math" w:hAnsi="Cambria Math"/>
+                            <w:i/>
+                            <w:sz w:val="22"/>
+                            <w:szCs w:val="22"/>
+                          </w:rPr>
+                        </m:ctrlPr>
+                      </m:sSubPr>
+                      <m:e>
+                        <m:r>
+                          <w:rPr>
+                            <w:rFonts w:ascii="Cambria Math" w:hAnsi="Cambria Math"/>
+                            <w:sz w:val="22"/>
+                            <w:szCs w:val="22"/>
+                          </w:rPr>
+                          <m:t>S</m:t>
+                        </m:r>
+                      </m:e>
+                      <m:sub>
+                        <m:r>
+                          <w:rPr>
+                            <w:rFonts w:ascii="Cambria Math" w:hAnsi="Cambria Math"/>
+                            <w:sz w:val="22"/>
+                            <w:szCs w:val="22"/>
+                          </w:rPr>
+                          <m:t>2</m:t>
+                        </m:r>
+                      </m:sub>
+                    </m:sSub>
+                  </m:e>
+                </m:d>
+                <m:r>
+                  <w:rPr>
+                    <w:rFonts w:ascii="Cambria Math" w:hAnsi="Cambria Math"/>
+                    <w:sz w:val="22"/>
+                    <w:szCs w:val="22"/>
+                  </w:rPr>
+                  <m:t>-y(</m:t>
+                </m:r>
+                <m:r>
+                  <w:rPr>
+                    <w:rFonts w:ascii="Cambria Math" w:hAnsi="Cambria Math"/>
+                    <w:sz w:val="22"/>
+                    <w:szCs w:val="22"/>
+                  </w:rPr>
+                  <m:t>E</m:t>
+                </m:r>
+                <m:r>
+                  <w:rPr>
+                    <w:rFonts w:ascii="Cambria Math" w:hAnsi="Cambria Math"/>
+                    <w:sz w:val="22"/>
+                    <w:szCs w:val="22"/>
+                  </w:rPr>
+                  <m:t>))</m:t>
+                </m:r>
+              </m:e>
+              <m:sup>
+                <m:r>
+                  <w:rPr>
+                    <w:rFonts w:ascii="Cambria Math" w:hAnsi="Cambria Math"/>
+                    <w:sz w:val="22"/>
+                    <w:szCs w:val="22"/>
+                  </w:rPr>
+                  <m:t>2</m:t>
+                </m:r>
+              </m:sup>
+            </m:sSup>
+          </m:e>
+        </m:rad>
+        <m:r>
+          <w:rPr>
+            <w:rFonts w:ascii="Cambria Math" w:hAnsi="Cambria Math"/>
+            <w:sz w:val="22"/>
+            <w:szCs w:val="22"/>
+          </w:rPr>
+          <m:t xml:space="preserve">=94 pixeli, </m:t>
+        </m:r>
+        <m:r>
+          <m:rPr>
+            <m:sty m:val="bi"/>
+          </m:rPr>
+          <w:rPr>
+            <w:rFonts w:ascii="Cambria Math" w:hAnsi="Cambria Math"/>
+            <w:sz w:val="22"/>
+            <w:szCs w:val="22"/>
+          </w:rPr>
+          <m:t>2.17 m</m:t>
+        </m:r>
+      </m:oMath>
+      <w:r>
+        <w:rPr>
+          <w:b/>
+          <w:sz w:val="22"/>
+          <w:szCs w:val="22"/>
+        </w:rPr>
+        <w:t xml:space="preserve"> </w:t>
+      </w:r>
+    </w:p>
+    <w:p>
+      <w:pPr>
+        <w:rPr>
+          <w:lang w:val="ro-RO"/>
+        </w:rPr>
+      </w:pPr>
+    </w:p>
+    <w:p>
+      <w:pPr>
+        <w:rPr>
+          <w:lang w:val="ro-RO"/>
+        </w:rPr>
+      </w:pPr>
+      <w:r>
+        <w:rPr>
+          <w:lang w:val="ro-RO"/>
+        </w:rPr>
+        <w:tab/>
+      </w:r>
     </w:p>
     <w:p>
       <w:pPr>
@@ -27336,8 +28230,6 @@
           <w:color w:val="auto"/>
         </w:rPr>
       </w:pPr>
-      <w:proofErr w:type="spellStart"/>
-      <w:proofErr w:type="gramStart"/>
       <w:r>
         <w:rPr>
           <w:b w:val="0"/>
@@ -27359,7 +28251,6 @@
         </w:rPr>
         <w:t>l</w:t>
       </w:r>
-      <w:proofErr w:type="spellEnd"/>
       <w:r>
         <w:rPr>
           <w:b w:val="0"/>
@@ -27391,9 +28282,10 @@
       <w:r>
         <w:rPr>
           <w:b w:val="0"/>
+          <w:noProof/>
           <w:color w:val="auto"/>
         </w:rPr>
-        <w:t>2</w:t>
+        <w:t>3</w:t>
       </w:r>
       <w:r>
         <w:rPr>
@@ -27407,89 +28299,8 @@
           <w:b w:val="0"/>
           <w:color w:val="auto"/>
         </w:rPr>
-        <w:t>.</w:t>
-      </w:r>
-      <w:proofErr w:type="gramEnd"/>
-      <w:r>
-        <w:rPr>
-          <w:b w:val="0"/>
-          <w:color w:val="auto"/>
-        </w:rPr>
-        <w:t xml:space="preserve"> </w:t>
-      </w:r>
-      <w:proofErr w:type="spellStart"/>
-      <w:r>
-        <w:rPr>
-          <w:b w:val="0"/>
-          <w:color w:val="auto"/>
-        </w:rPr>
-        <w:t>Comparație</w:t>
-      </w:r>
-      <w:proofErr w:type="spellEnd"/>
-      <w:r>
-        <w:rPr>
-          <w:b w:val="0"/>
-          <w:color w:val="auto"/>
-        </w:rPr>
-        <w:t xml:space="preserve"> </w:t>
-      </w:r>
-      <w:proofErr w:type="spellStart"/>
-      <w:r>
-        <w:rPr>
-          <w:b w:val="0"/>
-          <w:color w:val="auto"/>
-        </w:rPr>
-        <w:t>între</w:t>
-      </w:r>
-      <w:proofErr w:type="spellEnd"/>
-      <w:r>
-        <w:rPr>
-          <w:b w:val="0"/>
-          <w:color w:val="auto"/>
-        </w:rPr>
-        <w:t xml:space="preserve"> </w:t>
-      </w:r>
-      <w:proofErr w:type="spellStart"/>
-      <w:r>
-        <w:rPr>
-          <w:b w:val="0"/>
-          <w:color w:val="auto"/>
-        </w:rPr>
-        <w:t>amprente</w:t>
-      </w:r>
-      <w:proofErr w:type="spellEnd"/>
-      <w:r>
-        <w:rPr>
-          <w:b w:val="0"/>
-          <w:color w:val="auto"/>
-        </w:rPr>
-        <w:t xml:space="preserve"> radio </w:t>
-      </w:r>
-      <w:proofErr w:type="spellStart"/>
-      <w:r>
-        <w:rPr>
-          <w:b w:val="0"/>
-          <w:color w:val="auto"/>
-        </w:rPr>
-        <w:t>și</w:t>
-      </w:r>
-      <w:proofErr w:type="spellEnd"/>
-      <w:r>
-        <w:rPr>
-          <w:b w:val="0"/>
-          <w:color w:val="auto"/>
-        </w:rPr>
-        <w:t xml:space="preserve"> </w:t>
-      </w:r>
-      <w:proofErr w:type="spellStart"/>
-      <w:r>
-        <w:rPr>
-          <w:b w:val="0"/>
-          <w:color w:val="auto"/>
-        </w:rPr>
-        <w:t>trilaterație</w:t>
-      </w:r>
-      <w:proofErr w:type="spellEnd"/>
+        <w:t>. Comparație între amprente radio și trilaterație</w:t>
+      </w:r>
     </w:p>
     <w:p>
       <w:pPr>
@@ -27984,8 +28795,8 @@
       </w:r>
     </w:p>
     <w:sectPr>
-      <w:headerReference w:type="even" r:id="rId24"/>
-      <w:headerReference w:type="default" r:id="rId25"/>
+      <w:headerReference w:type="even" r:id="rId25"/>
+      <w:headerReference w:type="default" r:id="rId26"/>
       <w:pgSz w:w="11907" w:h="16840" w:code="9"/>
       <w:pgMar w:top="1440" w:right="1440" w:bottom="1440" w:left="1440" w:header="1699" w:footer="1699" w:gutter="0"/>
       <w:cols w:space="720"/>
@@ -27998,14 +28809,14 @@
 
 <file path=word/endnotes.xml><?xml version="1.0" encoding="utf-8"?>
 <w:endnotes xmlns:ve="http://schemas.openxmlformats.org/markup-compatibility/2006" xmlns:o="urn:schemas-microsoft-com:office:office" xmlns:r="http://schemas.openxmlformats.org/officeDocument/2006/relationships" xmlns:m="http://schemas.openxmlformats.org/officeDocument/2006/math" xmlns:v="urn:schemas-microsoft-com:vml" xmlns:wp="http://schemas.openxmlformats.org/drawingml/2006/wordprocessingDrawing" xmlns:w10="urn:schemas-microsoft-com:office:word" xmlns:w="http://schemas.openxmlformats.org/wordprocessingml/2006/main" xmlns:wne="http://schemas.microsoft.com/office/word/2006/wordml">
-  <w:endnote w:type="separator" w:id="-1">
+  <w:endnote w:type="separator" w:id="0">
     <w:p>
       <w:r>
         <w:separator/>
       </w:r>
     </w:p>
   </w:endnote>
-  <w:endnote w:type="continuationSeparator" w:id="0">
+  <w:endnote w:type="continuationSeparator" w:id="1">
     <w:p>
       <w:r>
         <w:continuationSeparator/>
@@ -28017,39 +28828,17 @@
 
 <file path=word/footnotes.xml><?xml version="1.0" encoding="utf-8"?>
 <w:footnotes xmlns:ve="http://schemas.openxmlformats.org/markup-compatibility/2006" xmlns:o="urn:schemas-microsoft-com:office:office" xmlns:r="http://schemas.openxmlformats.org/officeDocument/2006/relationships" xmlns:m="http://schemas.openxmlformats.org/officeDocument/2006/math" xmlns:v="urn:schemas-microsoft-com:vml" xmlns:wp="http://schemas.openxmlformats.org/drawingml/2006/wordprocessingDrawing" xmlns:w10="urn:schemas-microsoft-com:office:word" xmlns:w="http://schemas.openxmlformats.org/wordprocessingml/2006/main" xmlns:wne="http://schemas.microsoft.com/office/word/2006/wordml">
-  <w:footnote w:type="separator" w:id="-1">
+  <w:footnote w:type="separator" w:id="0">
     <w:p>
       <w:r>
         <w:separator/>
       </w:r>
     </w:p>
   </w:footnote>
-  <w:footnote w:type="continuationSeparator" w:id="0">
+  <w:footnote w:type="continuationSeparator" w:id="1">
     <w:p>
       <w:r>
         <w:continuationSeparator/>
-      </w:r>
-    </w:p>
-  </w:footnote>
-  <w:footnote w:id="1">
-    <w:p>
-      <w:pPr>
-        <w:pStyle w:val="FootnoteText"/>
-        <w:rPr>
-          <w:lang w:val="ro-RO"/>
-        </w:rPr>
-      </w:pPr>
-      <w:r>
-        <w:rPr>
-          <w:rStyle w:val="FootnoteReference"/>
-        </w:rPr>
-        <w:footnoteRef/>
-      </w:r>
-      <w:r>
-        <w:t xml:space="preserve"> </w:t>
-      </w:r>
-      <w:r>
-        <w:t>http://www.radiotap.org/defined-fields</w:t>
       </w:r>
     </w:p>
   </w:footnote>
@@ -28071,7 +28860,7 @@
         <w:t xml:space="preserve"> </w:t>
       </w:r>
       <w:r>
-        <w:t>http://spectrum.ieee.org/telecom/wireless/new-indoor-navigation-technologies-work-where-gps-cant</w:t>
+        <w:t>http://www.radiotap.org/defined-fields</w:t>
       </w:r>
     </w:p>
   </w:footnote>
@@ -28093,13 +28882,7 @@
         <w:t xml:space="preserve"> </w:t>
       </w:r>
       <w:r>
-        <w:t>htt</w:t>
-      </w:r>
-      <w:r>
-        <w:t>p://googleenterprise.blogspot.com</w:t>
-      </w:r>
-      <w:r>
-        <w:t>/2012/10/two-new-ways-to-add-location.html</w:t>
+        <w:t>http://spectrum.ieee.org/telecom/wireless/new-indoor-navigation-technologies-work-where-gps-cant</w:t>
       </w:r>
     </w:p>
   </w:footnote>
@@ -28121,7 +28904,13 @@
         <w:t xml:space="preserve"> </w:t>
       </w:r>
       <w:r>
-        <w:t>https://support.google.com/maps/answer/1725632?hl=en</w:t>
+        <w:t>htt</w:t>
+      </w:r>
+      <w:r>
+        <w:t>p://googleenterprise.blogspot.com</w:t>
+      </w:r>
+      <w:r>
+        <w:t>/2012/10/two-new-ways-to-add-location.html</w:t>
       </w:r>
     </w:p>
   </w:footnote>
@@ -28143,7 +28932,7 @@
         <w:t xml:space="preserve"> </w:t>
       </w:r>
       <w:r>
-        <w:t>http://developer.android.com/reference/android/net/wifi/WifiManager.html</w:t>
+        <w:t>https://support.google.com/maps/answer/1725632?hl=en</w:t>
       </w:r>
     </w:p>
   </w:footnote>
@@ -28165,7 +28954,7 @@
         <w:t xml:space="preserve"> </w:t>
       </w:r>
       <w:r>
-        <w:t>http://developer.android.com/reference/android/app/DialogFragment.html</w:t>
+        <w:t>http://developer.android.com/reference/android/net/wifi/WifiManager.html</w:t>
       </w:r>
     </w:p>
   </w:footnote>
@@ -28187,7 +28976,7 @@
         <w:t xml:space="preserve"> </w:t>
       </w:r>
       <w:r>
-        <w:t>http://developer.android.com/reference/android/graphics/Bitmap.html</w:t>
+        <w:t>http://developer.android.com/reference/android/app/DialogFragment.html</w:t>
       </w:r>
     </w:p>
   </w:footnote>
@@ -28209,7 +28998,7 @@
         <w:t xml:space="preserve"> </w:t>
       </w:r>
       <w:r>
-        <w:t>http://developer.android.com/reference/android/util/JsonReader.html</w:t>
+        <w:t>http://developer.android.com/reference/android/graphics/Bitmap.html</w:t>
       </w:r>
     </w:p>
   </w:footnote>
@@ -28231,7 +29020,7 @@
         <w:t xml:space="preserve"> </w:t>
       </w:r>
       <w:r>
-        <w:t>http://www.numpy.org/</w:t>
+        <w:t>http://developer.android.com/reference/android/util/JsonReader.html</w:t>
       </w:r>
     </w:p>
   </w:footnote>
@@ -28253,7 +29042,7 @@
         <w:t xml:space="preserve"> </w:t>
       </w:r>
       <w:r>
-        <w:t>http://www.scipy.org/</w:t>
+        <w:t>http://www.numpy.org/</w:t>
       </w:r>
     </w:p>
   </w:footnote>
@@ -28275,11 +29064,33 @@
         <w:t xml:space="preserve"> </w:t>
       </w:r>
       <w:r>
-        <w:t>http://matplotlib.org/</w:t>
+        <w:t>http://www.scipy.org/</w:t>
       </w:r>
     </w:p>
   </w:footnote>
   <w:footnote w:id="12">
+    <w:p>
+      <w:pPr>
+        <w:pStyle w:val="FootnoteText"/>
+        <w:rPr>
+          <w:lang w:val="ro-RO"/>
+        </w:rPr>
+      </w:pPr>
+      <w:r>
+        <w:rPr>
+          <w:rStyle w:val="FootnoteReference"/>
+        </w:rPr>
+        <w:footnoteRef/>
+      </w:r>
+      <w:r>
+        <w:t xml:space="preserve"> </w:t>
+      </w:r>
+      <w:r>
+        <w:t>http://matplotlib.org/</w:t>
+      </w:r>
+    </w:p>
+  </w:footnote>
+  <w:footnote w:id="13">
     <w:p>
       <w:pPr>
         <w:pStyle w:val="FootnoteText"/>
@@ -28345,77 +29156,13 @@
         <w:sz w:val="20"/>
       </w:rPr>
     </w:pPr>
-    <w:proofErr w:type="spellStart"/>
     <w:r>
       <w:rPr>
         <w:b w:val="0"/>
         <w:caps w:val="0"/>
         <w:sz w:val="20"/>
       </w:rPr>
-      <w:t>Poziționare</w:t>
-    </w:r>
-    <w:proofErr w:type="spellEnd"/>
-    <w:r>
-      <w:rPr>
-        <w:b w:val="0"/>
-        <w:caps w:val="0"/>
-        <w:sz w:val="20"/>
-      </w:rPr>
-      <w:t xml:space="preserve"> </w:t>
-    </w:r>
-    <w:proofErr w:type="spellStart"/>
-    <w:r>
-      <w:rPr>
-        <w:b w:val="0"/>
-        <w:caps w:val="0"/>
-        <w:sz w:val="20"/>
-      </w:rPr>
-      <w:t>în</w:t>
-    </w:r>
-    <w:proofErr w:type="spellEnd"/>
-    <w:r>
-      <w:rPr>
-        <w:b w:val="0"/>
-        <w:caps w:val="0"/>
-        <w:sz w:val="20"/>
-      </w:rPr>
-      <w:t xml:space="preserve"> interior </w:t>
-    </w:r>
-    <w:proofErr w:type="spellStart"/>
-    <w:r>
-      <w:rPr>
-        <w:b w:val="0"/>
-        <w:caps w:val="0"/>
-        <w:sz w:val="20"/>
-      </w:rPr>
-      <w:t>folosind</w:t>
-    </w:r>
-    <w:proofErr w:type="spellEnd"/>
-    <w:r>
-      <w:rPr>
-        <w:b w:val="0"/>
-        <w:caps w:val="0"/>
-        <w:sz w:val="20"/>
-      </w:rPr>
-      <w:t xml:space="preserve"> </w:t>
-    </w:r>
-    <w:proofErr w:type="spellStart"/>
-    <w:r>
-      <w:rPr>
-        <w:b w:val="0"/>
-        <w:caps w:val="0"/>
-        <w:sz w:val="20"/>
-      </w:rPr>
-      <w:t>amprente</w:t>
-    </w:r>
-    <w:proofErr w:type="spellEnd"/>
-    <w:r>
-      <w:rPr>
-        <w:b w:val="0"/>
-        <w:caps w:val="0"/>
-        <w:sz w:val="20"/>
-      </w:rPr>
-      <w:t xml:space="preserve"> radio</w:t>
+      <w:t>Poziționare în interior folosind amprente radio</w:t>
     </w:r>
   </w:p>
   <w:p/>
@@ -29349,6 +30096,119 @@
     </w:lvl>
   </w:abstractNum>
   <w:abstractNum w:abstractNumId="9">
+    <w:nsid w:val="22C930A7"/>
+    <w:multiLevelType w:val="hybridMultilevel"/>
+    <w:tmpl w:val="78C46D68"/>
+    <w:lvl w:ilvl="0" w:tplc="04090001">
+      <w:start w:val="1"/>
+      <w:numFmt w:val="bullet"/>
+      <w:lvlText w:val=""/>
+      <w:lvlJc w:val="left"/>
+      <w:pPr>
+        <w:ind w:left="360" w:hanging="360"/>
+      </w:pPr>
+      <w:rPr>
+        <w:rFonts w:ascii="Symbol" w:hAnsi="Symbol" w:hint="default"/>
+      </w:rPr>
+    </w:lvl>
+    <w:lvl w:ilvl="1" w:tplc="04090003" w:tentative="1">
+      <w:start w:val="1"/>
+      <w:numFmt w:val="bullet"/>
+      <w:lvlText w:val="o"/>
+      <w:lvlJc w:val="left"/>
+      <w:pPr>
+        <w:ind w:left="1080" w:hanging="360"/>
+      </w:pPr>
+      <w:rPr>
+        <w:rFonts w:ascii="Courier New" w:hAnsi="Courier New" w:cs="Courier New" w:hint="default"/>
+      </w:rPr>
+    </w:lvl>
+    <w:lvl w:ilvl="2" w:tplc="04090005" w:tentative="1">
+      <w:start w:val="1"/>
+      <w:numFmt w:val="bullet"/>
+      <w:lvlText w:val=""/>
+      <w:lvlJc w:val="left"/>
+      <w:pPr>
+        <w:ind w:left="1800" w:hanging="360"/>
+      </w:pPr>
+      <w:rPr>
+        <w:rFonts w:ascii="Wingdings" w:hAnsi="Wingdings" w:hint="default"/>
+      </w:rPr>
+    </w:lvl>
+    <w:lvl w:ilvl="3" w:tplc="04090001" w:tentative="1">
+      <w:start w:val="1"/>
+      <w:numFmt w:val="bullet"/>
+      <w:lvlText w:val=""/>
+      <w:lvlJc w:val="left"/>
+      <w:pPr>
+        <w:ind w:left="2520" w:hanging="360"/>
+      </w:pPr>
+      <w:rPr>
+        <w:rFonts w:ascii="Symbol" w:hAnsi="Symbol" w:hint="default"/>
+      </w:rPr>
+    </w:lvl>
+    <w:lvl w:ilvl="4" w:tplc="04090003" w:tentative="1">
+      <w:start w:val="1"/>
+      <w:numFmt w:val="bullet"/>
+      <w:lvlText w:val="o"/>
+      <w:lvlJc w:val="left"/>
+      <w:pPr>
+        <w:ind w:left="3240" w:hanging="360"/>
+      </w:pPr>
+      <w:rPr>
+        <w:rFonts w:ascii="Courier New" w:hAnsi="Courier New" w:cs="Courier New" w:hint="default"/>
+      </w:rPr>
+    </w:lvl>
+    <w:lvl w:ilvl="5" w:tplc="04090005" w:tentative="1">
+      <w:start w:val="1"/>
+      <w:numFmt w:val="bullet"/>
+      <w:lvlText w:val=""/>
+      <w:lvlJc w:val="left"/>
+      <w:pPr>
+        <w:ind w:left="3960" w:hanging="360"/>
+      </w:pPr>
+      <w:rPr>
+        <w:rFonts w:ascii="Wingdings" w:hAnsi="Wingdings" w:hint="default"/>
+      </w:rPr>
+    </w:lvl>
+    <w:lvl w:ilvl="6" w:tplc="04090001" w:tentative="1">
+      <w:start w:val="1"/>
+      <w:numFmt w:val="bullet"/>
+      <w:lvlText w:val=""/>
+      <w:lvlJc w:val="left"/>
+      <w:pPr>
+        <w:ind w:left="4680" w:hanging="360"/>
+      </w:pPr>
+      <w:rPr>
+        <w:rFonts w:ascii="Symbol" w:hAnsi="Symbol" w:hint="default"/>
+      </w:rPr>
+    </w:lvl>
+    <w:lvl w:ilvl="7" w:tplc="04090003" w:tentative="1">
+      <w:start w:val="1"/>
+      <w:numFmt w:val="bullet"/>
+      <w:lvlText w:val="o"/>
+      <w:lvlJc w:val="left"/>
+      <w:pPr>
+        <w:ind w:left="5400" w:hanging="360"/>
+      </w:pPr>
+      <w:rPr>
+        <w:rFonts w:ascii="Courier New" w:hAnsi="Courier New" w:cs="Courier New" w:hint="default"/>
+      </w:rPr>
+    </w:lvl>
+    <w:lvl w:ilvl="8" w:tplc="04090005" w:tentative="1">
+      <w:start w:val="1"/>
+      <w:numFmt w:val="bullet"/>
+      <w:lvlText w:val=""/>
+      <w:lvlJc w:val="left"/>
+      <w:pPr>
+        <w:ind w:left="6120" w:hanging="360"/>
+      </w:pPr>
+      <w:rPr>
+        <w:rFonts w:ascii="Wingdings" w:hAnsi="Wingdings" w:hint="default"/>
+      </w:rPr>
+    </w:lvl>
+  </w:abstractNum>
+  <w:abstractNum w:abstractNumId="10">
     <w:nsid w:val="25630562"/>
     <w:multiLevelType w:val="multilevel"/>
     <w:tmpl w:val="5F165BC6"/>
@@ -29461,7 +30321,7 @@
       </w:rPr>
     </w:lvl>
   </w:abstractNum>
-  <w:abstractNum w:abstractNumId="10">
+  <w:abstractNum w:abstractNumId="11">
     <w:nsid w:val="2729071F"/>
     <w:multiLevelType w:val="hybridMultilevel"/>
     <w:tmpl w:val="6802AF6A"/>
@@ -29550,7 +30410,7 @@
       </w:pPr>
     </w:lvl>
   </w:abstractNum>
-  <w:abstractNum w:abstractNumId="11">
+  <w:abstractNum w:abstractNumId="12">
     <w:nsid w:val="2B9D5CAD"/>
     <w:multiLevelType w:val="hybridMultilevel"/>
     <w:tmpl w:val="2D3227DE"/>
@@ -29663,7 +30523,7 @@
       </w:rPr>
     </w:lvl>
   </w:abstractNum>
-  <w:abstractNum w:abstractNumId="12">
+  <w:abstractNum w:abstractNumId="13">
     <w:nsid w:val="317520BA"/>
     <w:multiLevelType w:val="hybridMultilevel"/>
     <w:tmpl w:val="65F86AC0"/>
@@ -29776,7 +30636,7 @@
       </w:rPr>
     </w:lvl>
   </w:abstractNum>
-  <w:abstractNum w:abstractNumId="13">
+  <w:abstractNum w:abstractNumId="14">
     <w:nsid w:val="32E06D69"/>
     <w:multiLevelType w:val="hybridMultilevel"/>
     <w:tmpl w:val="285236F0"/>
@@ -29889,7 +30749,7 @@
       </w:rPr>
     </w:lvl>
   </w:abstractNum>
-  <w:abstractNum w:abstractNumId="14">
+  <w:abstractNum w:abstractNumId="15">
     <w:nsid w:val="35221CD4"/>
     <w:multiLevelType w:val="hybridMultilevel"/>
     <w:tmpl w:val="4AC85C88"/>
@@ -30002,7 +30862,7 @@
       </w:rPr>
     </w:lvl>
   </w:abstractNum>
-  <w:abstractNum w:abstractNumId="15">
+  <w:abstractNum w:abstractNumId="16">
     <w:nsid w:val="39CD299D"/>
     <w:multiLevelType w:val="hybridMultilevel"/>
     <w:tmpl w:val="5A12F4A8"/>
@@ -30115,7 +30975,7 @@
       </w:rPr>
     </w:lvl>
   </w:abstractNum>
-  <w:abstractNum w:abstractNumId="16">
+  <w:abstractNum w:abstractNumId="17">
     <w:nsid w:val="39D85E4B"/>
     <w:multiLevelType w:val="hybridMultilevel"/>
     <w:tmpl w:val="7422C8D4"/>
@@ -30228,7 +31088,7 @@
       </w:rPr>
     </w:lvl>
   </w:abstractNum>
-  <w:abstractNum w:abstractNumId="17">
+  <w:abstractNum w:abstractNumId="18">
     <w:nsid w:val="3C041E1D"/>
     <w:multiLevelType w:val="hybridMultilevel"/>
     <w:tmpl w:val="F870A768"/>
@@ -30341,7 +31201,7 @@
       </w:rPr>
     </w:lvl>
   </w:abstractNum>
-  <w:abstractNum w:abstractNumId="18">
+  <w:abstractNum w:abstractNumId="19">
     <w:nsid w:val="3D9251C1"/>
     <w:multiLevelType w:val="hybridMultilevel"/>
     <w:tmpl w:val="1EE6D53A"/>
@@ -30454,7 +31314,7 @@
       </w:rPr>
     </w:lvl>
   </w:abstractNum>
-  <w:abstractNum w:abstractNumId="19">
+  <w:abstractNum w:abstractNumId="20">
     <w:nsid w:val="3F597D6C"/>
     <w:multiLevelType w:val="hybridMultilevel"/>
     <w:tmpl w:val="EF16B3D6"/>
@@ -30567,7 +31427,7 @@
       </w:rPr>
     </w:lvl>
   </w:abstractNum>
-  <w:abstractNum w:abstractNumId="20">
+  <w:abstractNum w:abstractNumId="21">
     <w:nsid w:val="434C7601"/>
     <w:multiLevelType w:val="hybridMultilevel"/>
     <w:tmpl w:val="95EC2AC6"/>
@@ -30680,7 +31540,7 @@
       </w:rPr>
     </w:lvl>
   </w:abstractNum>
-  <w:abstractNum w:abstractNumId="21">
+  <w:abstractNum w:abstractNumId="22">
     <w:nsid w:val="5157351B"/>
     <w:multiLevelType w:val="hybridMultilevel"/>
     <w:tmpl w:val="2C46C292"/>
@@ -30793,7 +31653,7 @@
       </w:rPr>
     </w:lvl>
   </w:abstractNum>
-  <w:abstractNum w:abstractNumId="22">
+  <w:abstractNum w:abstractNumId="23">
     <w:nsid w:val="518E714E"/>
     <w:multiLevelType w:val="hybridMultilevel"/>
     <w:tmpl w:val="FB9AD656"/>
@@ -30906,7 +31766,7 @@
       </w:rPr>
     </w:lvl>
   </w:abstractNum>
-  <w:abstractNum w:abstractNumId="23">
+  <w:abstractNum w:abstractNumId="24">
     <w:nsid w:val="543B32E9"/>
     <w:multiLevelType w:val="hybridMultilevel"/>
     <w:tmpl w:val="C630AC22"/>
@@ -31019,7 +31879,7 @@
       </w:rPr>
     </w:lvl>
   </w:abstractNum>
-  <w:abstractNum w:abstractNumId="24">
+  <w:abstractNum w:abstractNumId="25">
     <w:nsid w:val="55741364"/>
     <w:multiLevelType w:val="singleLevel"/>
     <w:tmpl w:val="25708264"/>
@@ -31039,7 +31899,7 @@
       </w:rPr>
     </w:lvl>
   </w:abstractNum>
-  <w:abstractNum w:abstractNumId="25">
+  <w:abstractNum w:abstractNumId="26">
     <w:nsid w:val="55BD0D15"/>
     <w:multiLevelType w:val="hybridMultilevel"/>
     <w:tmpl w:val="3DD8E1A0"/>
@@ -31152,7 +32012,7 @@
       </w:rPr>
     </w:lvl>
   </w:abstractNum>
-  <w:abstractNum w:abstractNumId="26">
+  <w:abstractNum w:abstractNumId="27">
     <w:nsid w:val="5A257FDC"/>
     <w:multiLevelType w:val="singleLevel"/>
     <w:tmpl w:val="FCAE2DA0"/>
@@ -31173,7 +32033,120 @@
       </w:rPr>
     </w:lvl>
   </w:abstractNum>
-  <w:abstractNum w:abstractNumId="27">
+  <w:abstractNum w:abstractNumId="28">
+    <w:nsid w:val="60CC3885"/>
+    <w:multiLevelType w:val="hybridMultilevel"/>
+    <w:tmpl w:val="B3F8A5B0"/>
+    <w:lvl w:ilvl="0" w:tplc="04090001">
+      <w:start w:val="1"/>
+      <w:numFmt w:val="bullet"/>
+      <w:lvlText w:val=""/>
+      <w:lvlJc w:val="left"/>
+      <w:pPr>
+        <w:ind w:left="1080" w:hanging="360"/>
+      </w:pPr>
+      <w:rPr>
+        <w:rFonts w:ascii="Symbol" w:hAnsi="Symbol" w:hint="default"/>
+      </w:rPr>
+    </w:lvl>
+    <w:lvl w:ilvl="1" w:tplc="04090003">
+      <w:start w:val="1"/>
+      <w:numFmt w:val="bullet"/>
+      <w:lvlText w:val="o"/>
+      <w:lvlJc w:val="left"/>
+      <w:pPr>
+        <w:ind w:left="1800" w:hanging="360"/>
+      </w:pPr>
+      <w:rPr>
+        <w:rFonts w:ascii="Courier New" w:hAnsi="Courier New" w:cs="Courier New" w:hint="default"/>
+      </w:rPr>
+    </w:lvl>
+    <w:lvl w:ilvl="2" w:tplc="04090005" w:tentative="1">
+      <w:start w:val="1"/>
+      <w:numFmt w:val="bullet"/>
+      <w:lvlText w:val=""/>
+      <w:lvlJc w:val="left"/>
+      <w:pPr>
+        <w:ind w:left="2520" w:hanging="360"/>
+      </w:pPr>
+      <w:rPr>
+        <w:rFonts w:ascii="Wingdings" w:hAnsi="Wingdings" w:hint="default"/>
+      </w:rPr>
+    </w:lvl>
+    <w:lvl w:ilvl="3" w:tplc="04090001" w:tentative="1">
+      <w:start w:val="1"/>
+      <w:numFmt w:val="bullet"/>
+      <w:lvlText w:val=""/>
+      <w:lvlJc w:val="left"/>
+      <w:pPr>
+        <w:ind w:left="3240" w:hanging="360"/>
+      </w:pPr>
+      <w:rPr>
+        <w:rFonts w:ascii="Symbol" w:hAnsi="Symbol" w:hint="default"/>
+      </w:rPr>
+    </w:lvl>
+    <w:lvl w:ilvl="4" w:tplc="04090003" w:tentative="1">
+      <w:start w:val="1"/>
+      <w:numFmt w:val="bullet"/>
+      <w:lvlText w:val="o"/>
+      <w:lvlJc w:val="left"/>
+      <w:pPr>
+        <w:ind w:left="3960" w:hanging="360"/>
+      </w:pPr>
+      <w:rPr>
+        <w:rFonts w:ascii="Courier New" w:hAnsi="Courier New" w:cs="Courier New" w:hint="default"/>
+      </w:rPr>
+    </w:lvl>
+    <w:lvl w:ilvl="5" w:tplc="04090005" w:tentative="1">
+      <w:start w:val="1"/>
+      <w:numFmt w:val="bullet"/>
+      <w:lvlText w:val=""/>
+      <w:lvlJc w:val="left"/>
+      <w:pPr>
+        <w:ind w:left="4680" w:hanging="360"/>
+      </w:pPr>
+      <w:rPr>
+        <w:rFonts w:ascii="Wingdings" w:hAnsi="Wingdings" w:hint="default"/>
+      </w:rPr>
+    </w:lvl>
+    <w:lvl w:ilvl="6" w:tplc="04090001" w:tentative="1">
+      <w:start w:val="1"/>
+      <w:numFmt w:val="bullet"/>
+      <w:lvlText w:val=""/>
+      <w:lvlJc w:val="left"/>
+      <w:pPr>
+        <w:ind w:left="5400" w:hanging="360"/>
+      </w:pPr>
+      <w:rPr>
+        <w:rFonts w:ascii="Symbol" w:hAnsi="Symbol" w:hint="default"/>
+      </w:rPr>
+    </w:lvl>
+    <w:lvl w:ilvl="7" w:tplc="04090003" w:tentative="1">
+      <w:start w:val="1"/>
+      <w:numFmt w:val="bullet"/>
+      <w:lvlText w:val="o"/>
+      <w:lvlJc w:val="left"/>
+      <w:pPr>
+        <w:ind w:left="6120" w:hanging="360"/>
+      </w:pPr>
+      <w:rPr>
+        <w:rFonts w:ascii="Courier New" w:hAnsi="Courier New" w:cs="Courier New" w:hint="default"/>
+      </w:rPr>
+    </w:lvl>
+    <w:lvl w:ilvl="8" w:tplc="04090005" w:tentative="1">
+      <w:start w:val="1"/>
+      <w:numFmt w:val="bullet"/>
+      <w:lvlText w:val=""/>
+      <w:lvlJc w:val="left"/>
+      <w:pPr>
+        <w:ind w:left="6840" w:hanging="360"/>
+      </w:pPr>
+      <w:rPr>
+        <w:rFonts w:ascii="Wingdings" w:hAnsi="Wingdings" w:hint="default"/>
+      </w:rPr>
+    </w:lvl>
+  </w:abstractNum>
+  <w:abstractNum w:abstractNumId="29">
     <w:nsid w:val="63DF28C1"/>
     <w:multiLevelType w:val="hybridMultilevel"/>
     <w:tmpl w:val="94DAE98E"/>
@@ -31286,7 +32259,7 @@
       </w:rPr>
     </w:lvl>
   </w:abstractNum>
-  <w:abstractNum w:abstractNumId="28">
+  <w:abstractNum w:abstractNumId="30">
     <w:nsid w:val="64A84320"/>
     <w:multiLevelType w:val="hybridMultilevel"/>
     <w:tmpl w:val="DD0E08B6"/>
@@ -31399,7 +32372,7 @@
       </w:rPr>
     </w:lvl>
   </w:abstractNum>
-  <w:abstractNum w:abstractNumId="29">
+  <w:abstractNum w:abstractNumId="31">
     <w:nsid w:val="65AE1616"/>
     <w:multiLevelType w:val="hybridMultilevel"/>
     <w:tmpl w:val="1EC86092"/>
@@ -31512,10 +32485,10 @@
       </w:rPr>
     </w:lvl>
   </w:abstractNum>
-  <w:abstractNum w:abstractNumId="30">
-    <w:nsid w:val="6BE45765"/>
+  <w:abstractNum w:abstractNumId="32">
+    <w:nsid w:val="66300CB4"/>
     <w:multiLevelType w:val="hybridMultilevel"/>
-    <w:tmpl w:val="F1FE3A36"/>
+    <w:tmpl w:val="EB5472B6"/>
     <w:lvl w:ilvl="0" w:tplc="04090001">
       <w:start w:val="1"/>
       <w:numFmt w:val="bullet"/>
@@ -31625,30 +32598,10 @@
       </w:rPr>
     </w:lvl>
   </w:abstractNum>
-  <w:abstractNum w:abstractNumId="31">
-    <w:nsid w:val="6D1D3D0D"/>
-    <w:multiLevelType w:val="singleLevel"/>
-    <w:tmpl w:val="04090001"/>
-    <w:lvl w:ilvl="0">
-      <w:start w:val="1"/>
-      <w:numFmt w:val="bullet"/>
-      <w:lvlText w:val=""/>
-      <w:lvlJc w:val="left"/>
-      <w:pPr>
-        <w:tabs>
-          <w:tab w:val="num" w:pos="360"/>
-        </w:tabs>
-        <w:ind w:left="360" w:hanging="360"/>
-      </w:pPr>
-      <w:rPr>
-        <w:rFonts w:ascii="Symbol" w:hAnsi="Symbol" w:hint="default"/>
-      </w:rPr>
-    </w:lvl>
-  </w:abstractNum>
-  <w:abstractNum w:abstractNumId="32">
-    <w:nsid w:val="6F9038AF"/>
+  <w:abstractNum w:abstractNumId="33">
+    <w:nsid w:val="6BE45765"/>
     <w:multiLevelType w:val="hybridMultilevel"/>
-    <w:tmpl w:val="9EAA4E48"/>
+    <w:tmpl w:val="F1FE3A36"/>
     <w:lvl w:ilvl="0" w:tplc="04090001">
       <w:start w:val="1"/>
       <w:numFmt w:val="bullet"/>
@@ -31758,10 +32711,30 @@
       </w:rPr>
     </w:lvl>
   </w:abstractNum>
-  <w:abstractNum w:abstractNumId="33">
-    <w:nsid w:val="75F50B8A"/>
+  <w:abstractNum w:abstractNumId="34">
+    <w:nsid w:val="6D1D3D0D"/>
+    <w:multiLevelType w:val="singleLevel"/>
+    <w:tmpl w:val="04090001"/>
+    <w:lvl w:ilvl="0">
+      <w:start w:val="1"/>
+      <w:numFmt w:val="bullet"/>
+      <w:lvlText w:val=""/>
+      <w:lvlJc w:val="left"/>
+      <w:pPr>
+        <w:tabs>
+          <w:tab w:val="num" w:pos="360"/>
+        </w:tabs>
+        <w:ind w:left="360" w:hanging="360"/>
+      </w:pPr>
+      <w:rPr>
+        <w:rFonts w:ascii="Symbol" w:hAnsi="Symbol" w:hint="default"/>
+      </w:rPr>
+    </w:lvl>
+  </w:abstractNum>
+  <w:abstractNum w:abstractNumId="35">
+    <w:nsid w:val="6F9038AF"/>
     <w:multiLevelType w:val="hybridMultilevel"/>
-    <w:tmpl w:val="F31E6F6E"/>
+    <w:tmpl w:val="9EAA4E48"/>
     <w:lvl w:ilvl="0" w:tplc="04090001">
       <w:start w:val="1"/>
       <w:numFmt w:val="bullet"/>
@@ -31871,7 +32844,120 @@
       </w:rPr>
     </w:lvl>
   </w:abstractNum>
-  <w:abstractNum w:abstractNumId="34">
+  <w:abstractNum w:abstractNumId="36">
+    <w:nsid w:val="75F50B8A"/>
+    <w:multiLevelType w:val="hybridMultilevel"/>
+    <w:tmpl w:val="F31E6F6E"/>
+    <w:lvl w:ilvl="0" w:tplc="04090001">
+      <w:start w:val="1"/>
+      <w:numFmt w:val="bullet"/>
+      <w:lvlText w:val=""/>
+      <w:lvlJc w:val="left"/>
+      <w:pPr>
+        <w:ind w:left="1080" w:hanging="360"/>
+      </w:pPr>
+      <w:rPr>
+        <w:rFonts w:ascii="Symbol" w:hAnsi="Symbol" w:hint="default"/>
+      </w:rPr>
+    </w:lvl>
+    <w:lvl w:ilvl="1" w:tplc="04090003" w:tentative="1">
+      <w:start w:val="1"/>
+      <w:numFmt w:val="bullet"/>
+      <w:lvlText w:val="o"/>
+      <w:lvlJc w:val="left"/>
+      <w:pPr>
+        <w:ind w:left="1800" w:hanging="360"/>
+      </w:pPr>
+      <w:rPr>
+        <w:rFonts w:ascii="Courier New" w:hAnsi="Courier New" w:cs="Courier New" w:hint="default"/>
+      </w:rPr>
+    </w:lvl>
+    <w:lvl w:ilvl="2" w:tplc="04090005" w:tentative="1">
+      <w:start w:val="1"/>
+      <w:numFmt w:val="bullet"/>
+      <w:lvlText w:val=""/>
+      <w:lvlJc w:val="left"/>
+      <w:pPr>
+        <w:ind w:left="2520" w:hanging="360"/>
+      </w:pPr>
+      <w:rPr>
+        <w:rFonts w:ascii="Wingdings" w:hAnsi="Wingdings" w:hint="default"/>
+      </w:rPr>
+    </w:lvl>
+    <w:lvl w:ilvl="3" w:tplc="04090001" w:tentative="1">
+      <w:start w:val="1"/>
+      <w:numFmt w:val="bullet"/>
+      <w:lvlText w:val=""/>
+      <w:lvlJc w:val="left"/>
+      <w:pPr>
+        <w:ind w:left="3240" w:hanging="360"/>
+      </w:pPr>
+      <w:rPr>
+        <w:rFonts w:ascii="Symbol" w:hAnsi="Symbol" w:hint="default"/>
+      </w:rPr>
+    </w:lvl>
+    <w:lvl w:ilvl="4" w:tplc="04090003" w:tentative="1">
+      <w:start w:val="1"/>
+      <w:numFmt w:val="bullet"/>
+      <w:lvlText w:val="o"/>
+      <w:lvlJc w:val="left"/>
+      <w:pPr>
+        <w:ind w:left="3960" w:hanging="360"/>
+      </w:pPr>
+      <w:rPr>
+        <w:rFonts w:ascii="Courier New" w:hAnsi="Courier New" w:cs="Courier New" w:hint="default"/>
+      </w:rPr>
+    </w:lvl>
+    <w:lvl w:ilvl="5" w:tplc="04090005" w:tentative="1">
+      <w:start w:val="1"/>
+      <w:numFmt w:val="bullet"/>
+      <w:lvlText w:val=""/>
+      <w:lvlJc w:val="left"/>
+      <w:pPr>
+        <w:ind w:left="4680" w:hanging="360"/>
+      </w:pPr>
+      <w:rPr>
+        <w:rFonts w:ascii="Wingdings" w:hAnsi="Wingdings" w:hint="default"/>
+      </w:rPr>
+    </w:lvl>
+    <w:lvl w:ilvl="6" w:tplc="04090001" w:tentative="1">
+      <w:start w:val="1"/>
+      <w:numFmt w:val="bullet"/>
+      <w:lvlText w:val=""/>
+      <w:lvlJc w:val="left"/>
+      <w:pPr>
+        <w:ind w:left="5400" w:hanging="360"/>
+      </w:pPr>
+      <w:rPr>
+        <w:rFonts w:ascii="Symbol" w:hAnsi="Symbol" w:hint="default"/>
+      </w:rPr>
+    </w:lvl>
+    <w:lvl w:ilvl="7" w:tplc="04090003" w:tentative="1">
+      <w:start w:val="1"/>
+      <w:numFmt w:val="bullet"/>
+      <w:lvlText w:val="o"/>
+      <w:lvlJc w:val="left"/>
+      <w:pPr>
+        <w:ind w:left="6120" w:hanging="360"/>
+      </w:pPr>
+      <w:rPr>
+        <w:rFonts w:ascii="Courier New" w:hAnsi="Courier New" w:cs="Courier New" w:hint="default"/>
+      </w:rPr>
+    </w:lvl>
+    <w:lvl w:ilvl="8" w:tplc="04090005" w:tentative="1">
+      <w:start w:val="1"/>
+      <w:numFmt w:val="bullet"/>
+      <w:lvlText w:val=""/>
+      <w:lvlJc w:val="left"/>
+      <w:pPr>
+        <w:ind w:left="6840" w:hanging="360"/>
+      </w:pPr>
+      <w:rPr>
+        <w:rFonts w:ascii="Wingdings" w:hAnsi="Wingdings" w:hint="default"/>
+      </w:rPr>
+    </w:lvl>
+  </w:abstractNum>
+  <w:abstractNum w:abstractNumId="37">
     <w:nsid w:val="7A601898"/>
     <w:multiLevelType w:val="hybridMultilevel"/>
     <w:tmpl w:val="6D9A1F9E"/>
@@ -31984,7 +33070,7 @@
       </w:rPr>
     </w:lvl>
   </w:abstractNum>
-  <w:abstractNum w:abstractNumId="35">
+  <w:abstractNum w:abstractNumId="38">
     <w:nsid w:val="7AAA170D"/>
     <w:multiLevelType w:val="hybridMultilevel"/>
     <w:tmpl w:val="F3DCD8AC"/>
@@ -32097,7 +33183,7 @@
       </w:rPr>
     </w:lvl>
   </w:abstractNum>
-  <w:abstractNum w:abstractNumId="36">
+  <w:abstractNum w:abstractNumId="39">
     <w:nsid w:val="7D851F1A"/>
     <w:multiLevelType w:val="multilevel"/>
     <w:tmpl w:val="68BA14D4"/>
@@ -32211,37 +33297,37 @@
     </w:lvl>
   </w:abstractNum>
   <w:num w:numId="1">
-    <w:abstractNumId w:val="31"/>
+    <w:abstractNumId w:val="34"/>
   </w:num>
   <w:num w:numId="2">
     <w:abstractNumId w:val="3"/>
   </w:num>
   <w:num w:numId="3">
-    <w:abstractNumId w:val="24"/>
+    <w:abstractNumId w:val="25"/>
   </w:num>
   <w:num w:numId="4">
-    <w:abstractNumId w:val="26"/>
+    <w:abstractNumId w:val="27"/>
   </w:num>
   <w:num w:numId="5">
-    <w:abstractNumId w:val="9"/>
+    <w:abstractNumId w:val="10"/>
   </w:num>
   <w:num w:numId="6">
-    <w:abstractNumId w:val="36"/>
+    <w:abstractNumId w:val="39"/>
   </w:num>
   <w:num w:numId="7">
-    <w:abstractNumId w:val="30"/>
+    <w:abstractNumId w:val="33"/>
   </w:num>
   <w:num w:numId="8">
     <w:abstractNumId w:val="8"/>
   </w:num>
   <w:num w:numId="9">
-    <w:abstractNumId w:val="16"/>
+    <w:abstractNumId w:val="17"/>
   </w:num>
   <w:num w:numId="10">
-    <w:abstractNumId w:val="20"/>
+    <w:abstractNumId w:val="21"/>
   </w:num>
   <w:num w:numId="11">
-    <w:abstractNumId w:val="34"/>
+    <w:abstractNumId w:val="37"/>
   </w:num>
   <w:num w:numId="12">
     <w:abstractNumId w:val="2"/>
@@ -32250,76 +33336,85 @@
     <w:abstractNumId w:val="4"/>
   </w:num>
   <w:num w:numId="14">
-    <w:abstractNumId w:val="32"/>
+    <w:abstractNumId w:val="35"/>
   </w:num>
   <w:num w:numId="15">
-    <w:abstractNumId w:val="11"/>
+    <w:abstractNumId w:val="12"/>
   </w:num>
   <w:num w:numId="16">
     <w:abstractNumId w:val="1"/>
   </w:num>
   <w:num w:numId="17">
-    <w:abstractNumId w:val="18"/>
+    <w:abstractNumId w:val="19"/>
   </w:num>
   <w:num w:numId="18">
-    <w:abstractNumId w:val="27"/>
+    <w:abstractNumId w:val="29"/>
   </w:num>
   <w:num w:numId="19">
+    <w:abstractNumId w:val="23"/>
+  </w:num>
+  <w:num w:numId="20">
     <w:abstractNumId w:val="22"/>
   </w:num>
-  <w:num w:numId="20">
-    <w:abstractNumId w:val="21"/>
-  </w:num>
   <w:num w:numId="21">
-    <w:abstractNumId w:val="19"/>
+    <w:abstractNumId w:val="20"/>
   </w:num>
   <w:num w:numId="22">
     <w:abstractNumId w:val="5"/>
   </w:num>
   <w:num w:numId="23">
-    <w:abstractNumId w:val="10"/>
+    <w:abstractNumId w:val="11"/>
   </w:num>
   <w:num w:numId="24">
     <w:abstractNumId w:val="0"/>
   </w:num>
   <w:num w:numId="25">
-    <w:abstractNumId w:val="17"/>
+    <w:abstractNumId w:val="18"/>
   </w:num>
   <w:num w:numId="26">
-    <w:abstractNumId w:val="29"/>
+    <w:abstractNumId w:val="31"/>
   </w:num>
   <w:num w:numId="27">
     <w:abstractNumId w:val="6"/>
   </w:num>
   <w:num w:numId="28">
-    <w:abstractNumId w:val="12"/>
+    <w:abstractNumId w:val="13"/>
   </w:num>
   <w:num w:numId="29">
-    <w:abstractNumId w:val="33"/>
+    <w:abstractNumId w:val="36"/>
   </w:num>
   <w:num w:numId="30">
-    <w:abstractNumId w:val="25"/>
+    <w:abstractNumId w:val="26"/>
   </w:num>
   <w:num w:numId="31">
+    <w:abstractNumId w:val="15"/>
+  </w:num>
+  <w:num w:numId="32">
     <w:abstractNumId w:val="14"/>
   </w:num>
-  <w:num w:numId="32">
-    <w:abstractNumId w:val="13"/>
-  </w:num>
   <w:num w:numId="33">
-    <w:abstractNumId w:val="28"/>
+    <w:abstractNumId w:val="30"/>
   </w:num>
   <w:num w:numId="34">
-    <w:abstractNumId w:val="15"/>
+    <w:abstractNumId w:val="16"/>
   </w:num>
   <w:num w:numId="35">
-    <w:abstractNumId w:val="35"/>
+    <w:abstractNumId w:val="38"/>
   </w:num>
   <w:num w:numId="36">
     <w:abstractNumId w:val="7"/>
   </w:num>
   <w:num w:numId="37">
-    <w:abstractNumId w:val="23"/>
+    <w:abstractNumId w:val="24"/>
+  </w:num>
+  <w:num w:numId="38">
+    <w:abstractNumId w:val="28"/>
+  </w:num>
+  <w:num w:numId="39">
+    <w:abstractNumId w:val="9"/>
+  </w:num>
+  <w:num w:numId="40">
+    <w:abstractNumId w:val="32"/>
   </w:num>
 </w:numbering>
 </file>
@@ -33486,6 +34581,336 @@
 </w:styles>
 </file>
 
+<file path=word/glossary/document.xml><?xml version="1.0" encoding="utf-8"?>
+<w:glossaryDocument xmlns:ve="http://schemas.openxmlformats.org/markup-compatibility/2006" xmlns:o="urn:schemas-microsoft-com:office:office" xmlns:r="http://schemas.openxmlformats.org/officeDocument/2006/relationships" xmlns:m="http://schemas.openxmlformats.org/officeDocument/2006/math" xmlns:v="urn:schemas-microsoft-com:vml" xmlns:wp="http://schemas.openxmlformats.org/drawingml/2006/wordprocessingDrawing" xmlns:w10="urn:schemas-microsoft-com:office:word" xmlns:w="http://schemas.openxmlformats.org/wordprocessingml/2006/main" xmlns:wne="http://schemas.microsoft.com/office/word/2006/wordml">
+  <w:docParts/>
+</w:glossaryDocument>
+</file>
+
+<file path=word/glossary/fontTable.xml><?xml version="1.0" encoding="utf-8"?>
+<w:fonts xmlns:r="http://schemas.openxmlformats.org/officeDocument/2006/relationships" xmlns:w="http://schemas.openxmlformats.org/wordprocessingml/2006/main">
+  <w:font w:name="Symbol">
+    <w:panose1 w:val="05050102010706020507"/>
+    <w:charset w:val="02"/>
+    <w:family w:val="roman"/>
+    <w:pitch w:val="variable"/>
+    <w:sig w:usb0="00000000" w:usb1="10000000" w:usb2="00000000" w:usb3="00000000" w:csb0="80000000" w:csb1="00000000"/>
+  </w:font>
+  <w:font w:name="Times New Roman">
+    <w:panose1 w:val="02020603050405020304"/>
+    <w:charset w:val="00"/>
+    <w:family w:val="roman"/>
+    <w:pitch w:val="variable"/>
+    <w:sig w:usb0="E0002AFF" w:usb1="C0007841" w:usb2="00000009" w:usb3="00000000" w:csb0="000001FF" w:csb1="00000000"/>
+  </w:font>
+  <w:font w:name="Courier New">
+    <w:panose1 w:val="02070309020205020404"/>
+    <w:charset w:val="00"/>
+    <w:family w:val="modern"/>
+    <w:pitch w:val="fixed"/>
+    <w:sig w:usb0="E0002AFF" w:usb1="C0007843" w:usb2="00000009" w:usb3="00000000" w:csb0="000001FF" w:csb1="00000000"/>
+  </w:font>
+  <w:font w:name="Wingdings">
+    <w:panose1 w:val="05000000000000000000"/>
+    <w:charset w:val="02"/>
+    <w:family w:val="auto"/>
+    <w:pitch w:val="variable"/>
+    <w:sig w:usb0="00000000" w:usb1="10000000" w:usb2="00000000" w:usb3="00000000" w:csb0="80000000" w:csb1="00000000"/>
+  </w:font>
+  <w:font w:name="Calibri">
+    <w:panose1 w:val="020F0502020204030204"/>
+    <w:charset w:val="00"/>
+    <w:family w:val="swiss"/>
+    <w:pitch w:val="variable"/>
+    <w:sig w:usb0="E00002FF" w:usb1="4000ACFF" w:usb2="00000001" w:usb3="00000000" w:csb0="0000019F" w:csb1="00000000"/>
+  </w:font>
+  <w:font w:name="Arial">
+    <w:panose1 w:val="020B0604020202020204"/>
+    <w:charset w:val="00"/>
+    <w:family w:val="swiss"/>
+    <w:pitch w:val="variable"/>
+    <w:sig w:usb0="E0002AFF" w:usb1="C0007843" w:usb2="00000009" w:usb3="00000000" w:csb0="000001FF" w:csb1="00000000"/>
+  </w:font>
+  <w:font w:name="Times">
+    <w:panose1 w:val="02020603050405020304"/>
+    <w:charset w:val="00"/>
+    <w:family w:val="roman"/>
+    <w:pitch w:val="variable"/>
+    <w:sig w:usb0="E0002AFF" w:usb1="C0007841" w:usb2="00000009" w:usb3="00000000" w:csb0="000001FF" w:csb1="00000000"/>
+  </w:font>
+  <w:font w:name="Tahoma">
+    <w:panose1 w:val="020B0604030504040204"/>
+    <w:charset w:val="00"/>
+    <w:family w:val="swiss"/>
+    <w:pitch w:val="variable"/>
+    <w:sig w:usb0="E1002EFF" w:usb1="C000605B" w:usb2="00000029" w:usb3="00000000" w:csb0="000101FF" w:csb1="00000000"/>
+  </w:font>
+  <w:font w:name="Cambria">
+    <w:panose1 w:val="02040503050406030204"/>
+    <w:charset w:val="00"/>
+    <w:family w:val="roman"/>
+    <w:pitch w:val="variable"/>
+    <w:sig w:usb0="E00002FF" w:usb1="400004FF" w:usb2="00000000" w:usb3="00000000" w:csb0="0000019F" w:csb1="00000000"/>
+  </w:font>
+  <w:font w:name="Consolas">
+    <w:panose1 w:val="020B0609020204030204"/>
+    <w:charset w:val="00"/>
+    <w:family w:val="modern"/>
+    <w:pitch w:val="fixed"/>
+    <w:sig w:usb0="E10002FF" w:usb1="4000FCFF" w:usb2="00000009" w:usb3="00000000" w:csb0="0000019F" w:csb1="00000000"/>
+  </w:font>
+  <w:font w:name="Cambria Math">
+    <w:panose1 w:val="02040503050406030204"/>
+    <w:charset w:val="00"/>
+    <w:family w:val="roman"/>
+    <w:pitch w:val="variable"/>
+    <w:sig w:usb0="E00002FF" w:usb1="420024FF" w:usb2="00000000" w:usb3="00000000" w:csb0="0000019F" w:csb1="00000000"/>
+  </w:font>
+</w:fonts>
+</file>
+
+<file path=word/glossary/settings.xml><?xml version="1.0" encoding="utf-8"?>
+<w:settings xmlns:o="urn:schemas-microsoft-com:office:office" xmlns:r="http://schemas.openxmlformats.org/officeDocument/2006/relationships" xmlns:m="http://schemas.openxmlformats.org/officeDocument/2006/math" xmlns:v="urn:schemas-microsoft-com:vml" xmlns:w10="urn:schemas-microsoft-com:office:word" xmlns:w="http://schemas.openxmlformats.org/wordprocessingml/2006/main" xmlns:sl="http://schemas.openxmlformats.org/schemaLibrary/2006/main">
+  <w:view w:val="normal"/>
+  <w:defaultTabStop w:val="720"/>
+  <w:characterSpacingControl w:val="doNotCompress"/>
+  <w:compat>
+    <w:useFELayout/>
+  </w:compat>
+  <w:rsids>
+    <w:rsidRoot w:val="008F15F8"/>
+    <w:rsid w:val="00480A3C"/>
+    <w:rsid w:val="008F15F8"/>
+    <w:rsid w:val="00A279B1"/>
+  </w:rsids>
+  <m:mathPr>
+    <m:mathFont m:val="Cambria Math"/>
+    <m:brkBin m:val="before"/>
+    <m:brkBinSub m:val="--"/>
+    <m:smallFrac m:val="off"/>
+    <m:dispDef/>
+    <m:lMargin m:val="0"/>
+    <m:rMargin m:val="0"/>
+    <m:defJc m:val="centerGroup"/>
+    <m:wrapIndent m:val="1440"/>
+    <m:intLim m:val="subSup"/>
+    <m:naryLim m:val="undOvr"/>
+  </m:mathPr>
+  <w:themeFontLang w:val="en-US"/>
+  <w:clrSchemeMapping w:bg1="light1" w:t1="dark1" w:bg2="light2" w:t2="dark2" w:accent1="accent1" w:accent2="accent2" w:accent3="accent3" w:accent4="accent4" w:accent5="accent5" w:accent6="accent6" w:hyperlink="hyperlink" w:followedHyperlink="followedHyperlink"/>
+  <w:decimalSymbol w:val="."/>
+  <w:listSeparator w:val=","/>
+</w:settings>
+</file>
+
+<file path=word/glossary/styles.xml><?xml version="1.0" encoding="utf-8"?>
+<w:styles xmlns:r="http://schemas.openxmlformats.org/officeDocument/2006/relationships" xmlns:w="http://schemas.openxmlformats.org/wordprocessingml/2006/main">
+  <w:docDefaults>
+    <w:rPrDefault>
+      <w:rPr>
+        <w:rFonts w:asciiTheme="minorHAnsi" w:eastAsiaTheme="minorEastAsia" w:hAnsiTheme="minorHAnsi" w:cstheme="minorBidi"/>
+        <w:sz w:val="22"/>
+        <w:szCs w:val="22"/>
+        <w:lang w:val="en-US" w:eastAsia="en-US" w:bidi="ar-SA"/>
+      </w:rPr>
+    </w:rPrDefault>
+    <w:pPrDefault>
+      <w:pPr>
+        <w:spacing w:after="200" w:line="276" w:lineRule="auto"/>
+      </w:pPr>
+    </w:pPrDefault>
+  </w:docDefaults>
+  <w:latentStyles w:defLockedState="0" w:defUIPriority="99" w:defSemiHidden="1" w:defUnhideWhenUsed="1" w:defQFormat="0" w:count="267">
+    <w:lsdException w:name="Normal" w:semiHidden="0" w:uiPriority="0" w:unhideWhenUsed="0" w:qFormat="1"/>
+    <w:lsdException w:name="heading 1" w:semiHidden="0" w:uiPriority="9" w:unhideWhenUsed="0" w:qFormat="1"/>
+    <w:lsdException w:name="heading 2" w:uiPriority="9" w:qFormat="1"/>
+    <w:lsdException w:name="heading 3" w:uiPriority="9" w:qFormat="1"/>
+    <w:lsdException w:name="heading 4" w:uiPriority="9" w:qFormat="1"/>
+    <w:lsdException w:name="heading 5" w:uiPriority="9" w:qFormat="1"/>
+    <w:lsdException w:name="heading 6" w:uiPriority="9" w:qFormat="1"/>
+    <w:lsdException w:name="heading 7" w:uiPriority="9" w:qFormat="1"/>
+    <w:lsdException w:name="heading 8" w:uiPriority="9" w:qFormat="1"/>
+    <w:lsdException w:name="heading 9" w:uiPriority="9" w:qFormat="1"/>
+    <w:lsdException w:name="toc 1" w:uiPriority="39"/>
+    <w:lsdException w:name="toc 2" w:uiPriority="39"/>
+    <w:lsdException w:name="toc 3" w:uiPriority="39"/>
+    <w:lsdException w:name="toc 4" w:uiPriority="39"/>
+    <w:lsdException w:name="toc 5" w:uiPriority="39"/>
+    <w:lsdException w:name="toc 6" w:uiPriority="39"/>
+    <w:lsdException w:name="toc 7" w:uiPriority="39"/>
+    <w:lsdException w:name="toc 8" w:uiPriority="39"/>
+    <w:lsdException w:name="toc 9" w:uiPriority="39"/>
+    <w:lsdException w:name="caption" w:uiPriority="35" w:qFormat="1"/>
+    <w:lsdException w:name="Title" w:semiHidden="0" w:uiPriority="10" w:unhideWhenUsed="0" w:qFormat="1"/>
+    <w:lsdException w:name="Default Paragraph Font" w:uiPriority="1"/>
+    <w:lsdException w:name="Subtitle" w:semiHidden="0" w:uiPriority="11" w:unhideWhenUsed="0" w:qFormat="1"/>
+    <w:lsdException w:name="Strong" w:semiHidden="0" w:uiPriority="22" w:unhideWhenUsed="0" w:qFormat="1"/>
+    <w:lsdException w:name="Emphasis" w:semiHidden="0" w:uiPriority="20" w:unhideWhenUsed="0" w:qFormat="1"/>
+    <w:lsdException w:name="Table Grid" w:semiHidden="0" w:uiPriority="59" w:unhideWhenUsed="0"/>
+    <w:lsdException w:name="Placeholder Text" w:unhideWhenUsed="0"/>
+    <w:lsdException w:name="No Spacing" w:semiHidden="0" w:uiPriority="1" w:unhideWhenUsed="0" w:qFormat="1"/>
+    <w:lsdException w:name="Light Shading" w:semiHidden="0" w:uiPriority="60" w:unhideWhenUsed="0"/>
+    <w:lsdException w:name="Light List" w:semiHidden="0" w:uiPriority="61" w:unhideWhenUsed="0"/>
+    <w:lsdException w:name="Light Grid" w:semiHidden="0" w:uiPriority="62" w:unhideWhenUsed="0"/>
+    <w:lsdException w:name="Medium Shading 1" w:semiHidden="0" w:uiPriority="63" w:unhideWhenUsed="0"/>
+    <w:lsdException w:name="Medium Shading 2" w:semiHidden="0" w:uiPriority="64" w:unhideWhenUsed="0"/>
+    <w:lsdException w:name="Medium List 1" w:semiHidden="0" w:uiPriority="65" w:unhideWhenUsed="0"/>
+    <w:lsdException w:name="Medium List 2" w:semiHidden="0" w:uiPriority="66" w:unhideWhenUsed="0"/>
+    <w:lsdException w:name="Medium Grid 1" w:semiHidden="0" w:uiPriority="67" w:unhideWhenUsed="0"/>
+    <w:lsdException w:name="Medium Grid 2" w:semiHidden="0" w:uiPriority="68" w:unhideWhenUsed="0"/>
+    <w:lsdException w:name="Medium Grid 3" w:semiHidden="0" w:uiPriority="69" w:unhideWhenUsed="0"/>
+    <w:lsdException w:name="Dark List" w:semiHidden="0" w:uiPriority="70" w:unhideWhenUsed="0"/>
+    <w:lsdException w:name="Colorful Shading" w:semiHidden="0" w:uiPriority="71" w:unhideWhenUsed="0"/>
+    <w:lsdException w:name="Colorful List" w:semiHidden="0" w:uiPriority="72" w:unhideWhenUsed="0"/>
+    <w:lsdException w:name="Colorful Grid" w:semiHidden="0" w:uiPriority="73" w:unhideWhenUsed="0"/>
+    <w:lsdException w:name="Light Shading Accent 1" w:semiHidden="0" w:uiPriority="60" w:unhideWhenUsed="0"/>
+    <w:lsdException w:name="Light List Accent 1" w:semiHidden="0" w:uiPriority="61" w:unhideWhenUsed="0"/>
+    <w:lsdException w:name="Light Grid Accent 1" w:semiHidden="0" w:uiPriority="62" w:unhideWhenUsed="0"/>
+    <w:lsdException w:name="Medium Shading 1 Accent 1" w:semiHidden="0" w:uiPriority="63" w:unhideWhenUsed="0"/>
+    <w:lsdException w:name="Medium Shading 2 Accent 1" w:semiHidden="0" w:uiPriority="64" w:unhideWhenUsed="0"/>
+    <w:lsdException w:name="Medium List 1 Accent 1" w:semiHidden="0" w:uiPriority="65" w:unhideWhenUsed="0"/>
+    <w:lsdException w:name="Revision" w:unhideWhenUsed="0"/>
+    <w:lsdException w:name="List Paragraph" w:semiHidden="0" w:uiPriority="34" w:unhideWhenUsed="0" w:qFormat="1"/>
+    <w:lsdException w:name="Quote" w:semiHidden="0" w:uiPriority="29" w:unhideWhenUsed="0" w:qFormat="1"/>
+    <w:lsdException w:name="Intense Quote" w:semiHidden="0" w:uiPriority="30" w:unhideWhenUsed="0" w:qFormat="1"/>
+    <w:lsdException w:name="Medium List 2 Accent 1" w:semiHidden="0" w:uiPriority="66" w:unhideWhenUsed="0"/>
+    <w:lsdException w:name="Medium Grid 1 Accent 1" w:semiHidden="0" w:uiPriority="67" w:unhideWhenUsed="0"/>
+    <w:lsdException w:name="Medium Grid 2 Accent 1" w:semiHidden="0" w:uiPriority="68" w:unhideWhenUsed="0"/>
+    <w:lsdException w:name="Medium Grid 3 Accent 1" w:semiHidden="0" w:uiPriority="69" w:unhideWhenUsed="0"/>
+    <w:lsdException w:name="Dark List Accent 1" w:semiHidden="0" w:uiPriority="70" w:unhideWhenUsed="0"/>
+    <w:lsdException w:name="Colorful Shading Accent 1" w:semiHidden="0" w:uiPriority="71" w:unhideWhenUsed="0"/>
+    <w:lsdException w:name="Colorful List Accent 1" w:semiHidden="0" w:uiPriority="72" w:unhideWhenUsed="0"/>
+    <w:lsdException w:name="Colorful Grid Accent 1" w:semiHidden="0" w:uiPriority="73" w:unhideWhenUsed="0"/>
+    <w:lsdException w:name="Light Shading Accent 2" w:semiHidden="0" w:uiPriority="60" w:unhideWhenUsed="0"/>
+    <w:lsdException w:name="Light List Accent 2" w:semiHidden="0" w:uiPriority="61" w:unhideWhenUsed="0"/>
+    <w:lsdException w:name="Light Grid Accent 2" w:semiHidden="0" w:uiPriority="62" w:unhideWhenUsed="0"/>
+    <w:lsdException w:name="Medium Shading 1 Accent 2" w:semiHidden="0" w:uiPriority="63" w:unhideWhenUsed="0"/>
+    <w:lsdException w:name="Medium Shading 2 Accent 2" w:semiHidden="0" w:uiPriority="64" w:unhideWhenUsed="0"/>
+    <w:lsdException w:name="Medium List 1 Accent 2" w:semiHidden="0" w:uiPriority="65" w:unhideWhenUsed="0"/>
+    <w:lsdException w:name="Medium List 2 Accent 2" w:semiHidden="0" w:uiPriority="66" w:unhideWhenUsed="0"/>
+    <w:lsdException w:name="Medium Grid 1 Accent 2" w:semiHidden="0" w:uiPriority="67" w:unhideWhenUsed="0"/>
+    <w:lsdException w:name="Medium Grid 2 Accent 2" w:semiHidden="0" w:uiPriority="68" w:unhideWhenUsed="0"/>
+    <w:lsdException w:name="Medium Grid 3 Accent 2" w:semiHidden="0" w:uiPriority="69" w:unhideWhenUsed="0"/>
+    <w:lsdException w:name="Dark List Accent 2" w:semiHidden="0" w:uiPriority="70" w:unhideWhenUsed="0"/>
+    <w:lsdException w:name="Colorful Shading Accent 2" w:semiHidden="0" w:uiPriority="71" w:unhideWhenUsed="0"/>
+    <w:lsdException w:name="Colorful List Accent 2" w:semiHidden="0" w:uiPriority="72" w:unhideWhenUsed="0"/>
+    <w:lsdException w:name="Colorful Grid Accent 2" w:semiHidden="0" w:uiPriority="73" w:unhideWhenUsed="0"/>
+    <w:lsdException w:name="Light Shading Accent 3" w:semiHidden="0" w:uiPriority="60" w:unhideWhenUsed="0"/>
+    <w:lsdException w:name="Light List Accent 3" w:semiHidden="0" w:uiPriority="61" w:unhideWhenUsed="0"/>
+    <w:lsdException w:name="Light Grid Accent 3" w:semiHidden="0" w:uiPriority="62" w:unhideWhenUsed="0"/>
+    <w:lsdException w:name="Medium Shading 1 Accent 3" w:semiHidden="0" w:uiPriority="63" w:unhideWhenUsed="0"/>
+    <w:lsdException w:name="Medium Shading 2 Accent 3" w:semiHidden="0" w:uiPriority="64" w:unhideWhenUsed="0"/>
+    <w:lsdException w:name="Medium List 1 Accent 3" w:semiHidden="0" w:uiPriority="65" w:unhideWhenUsed="0"/>
+    <w:lsdException w:name="Medium List 2 Accent 3" w:semiHidden="0" w:uiPriority="66" w:unhideWhenUsed="0"/>
+    <w:lsdException w:name="Medium Grid 1 Accent 3" w:semiHidden="0" w:uiPriority="67" w:unhideWhenUsed="0"/>
+    <w:lsdException w:name="Medium Grid 2 Accent 3" w:semiHidden="0" w:uiPriority="68" w:unhideWhenUsed="0"/>
+    <w:lsdException w:name="Medium Grid 3 Accent 3" w:semiHidden="0" w:uiPriority="69" w:unhideWhenUsed="0"/>
+    <w:lsdException w:name="Dark List Accent 3" w:semiHidden="0" w:uiPriority="70" w:unhideWhenUsed="0"/>
+    <w:lsdException w:name="Colorful Shading Accent 3" w:semiHidden="0" w:uiPriority="71" w:unhideWhenUsed="0"/>
+    <w:lsdException w:name="Colorful List Accent 3" w:semiHidden="0" w:uiPriority="72" w:unhideWhenUsed="0"/>
+    <w:lsdException w:name="Colorful Grid Accent 3" w:semiHidden="0" w:uiPriority="73" w:unhideWhenUsed="0"/>
+    <w:lsdException w:name="Light Shading Accent 4" w:semiHidden="0" w:uiPriority="60" w:unhideWhenUsed="0"/>
+    <w:lsdException w:name="Light List Accent 4" w:semiHidden="0" w:uiPriority="61" w:unhideWhenUsed="0"/>
+    <w:lsdException w:name="Light Grid Accent 4" w:semiHidden="0" w:uiPriority="62" w:unhideWhenUsed="0"/>
+    <w:lsdException w:name="Medium Shading 1 Accent 4" w:semiHidden="0" w:uiPriority="63" w:unhideWhenUsed="0"/>
+    <w:lsdException w:name="Medium Shading 2 Accent 4" w:semiHidden="0" w:uiPriority="64" w:unhideWhenUsed="0"/>
+    <w:lsdException w:name="Medium List 1 Accent 4" w:semiHidden="0" w:uiPriority="65" w:unhideWhenUsed="0"/>
+    <w:lsdException w:name="Medium List 2 Accent 4" w:semiHidden="0" w:uiPriority="66" w:unhideWhenUsed="0"/>
+    <w:lsdException w:name="Medium Grid 1 Accent 4" w:semiHidden="0" w:uiPriority="67" w:unhideWhenUsed="0"/>
+    <w:lsdException w:name="Medium Grid 2 Accent 4" w:semiHidden="0" w:uiPriority="68" w:unhideWhenUsed="0"/>
+    <w:lsdException w:name="Medium Grid 3 Accent 4" w:semiHidden="0" w:uiPriority="69" w:unhideWhenUsed="0"/>
+    <w:lsdException w:name="Dark List Accent 4" w:semiHidden="0" w:uiPriority="70" w:unhideWhenUsed="0"/>
+    <w:lsdException w:name="Colorful Shading Accent 4" w:semiHidden="0" w:uiPriority="71" w:unhideWhenUsed="0"/>
+    <w:lsdException w:name="Colorful List Accent 4" w:semiHidden="0" w:uiPriority="72" w:unhideWhenUsed="0"/>
+    <w:lsdException w:name="Colorful Grid Accent 4" w:semiHidden="0" w:uiPriority="73" w:unhideWhenUsed="0"/>
+    <w:lsdException w:name="Light Shading Accent 5" w:semiHidden="0" w:uiPriority="60" w:unhideWhenUsed="0"/>
+    <w:lsdException w:name="Light List Accent 5" w:semiHidden="0" w:uiPriority="61" w:unhideWhenUsed="0"/>
+    <w:lsdException w:name="Light Grid Accent 5" w:semiHidden="0" w:uiPriority="62" w:unhideWhenUsed="0"/>
+    <w:lsdException w:name="Medium Shading 1 Accent 5" w:semiHidden="0" w:uiPriority="63" w:unhideWhenUsed="0"/>
+    <w:lsdException w:name="Medium Shading 2 Accent 5" w:semiHidden="0" w:uiPriority="64" w:unhideWhenUsed="0"/>
+    <w:lsdException w:name="Medium List 1 Accent 5" w:semiHidden="0" w:uiPriority="65" w:unhideWhenUsed="0"/>
+    <w:lsdException w:name="Medium List 2 Accent 5" w:semiHidden="0" w:uiPriority="66" w:unhideWhenUsed="0"/>
+    <w:lsdException w:name="Medium Grid 1 Accent 5" w:semiHidden="0" w:uiPriority="67" w:unhideWhenUsed="0"/>
+    <w:lsdException w:name="Medium Grid 2 Accent 5" w:semiHidden="0" w:uiPriority="68" w:unhideWhenUsed="0"/>
+    <w:lsdException w:name="Medium Grid 3 Accent 5" w:semiHidden="0" w:uiPriority="69" w:unhideWhenUsed="0"/>
+    <w:lsdException w:name="Dark List Accent 5" w:semiHidden="0" w:uiPriority="70" w:unhideWhenUsed="0"/>
+    <w:lsdException w:name="Colorful Shading Accent 5" w:semiHidden="0" w:uiPriority="71" w:unhideWhenUsed="0"/>
+    <w:lsdException w:name="Colorful List Accent 5" w:semiHidden="0" w:uiPriority="72" w:unhideWhenUsed="0"/>
+    <w:lsdException w:name="Colorful Grid Accent 5" w:semiHidden="0" w:uiPriority="73" w:unhideWhenUsed="0"/>
+    <w:lsdException w:name="Light Shading Accent 6" w:semiHidden="0" w:uiPriority="60" w:unhideWhenUsed="0"/>
+    <w:lsdException w:name="Light List Accent 6" w:semiHidden="0" w:uiPriority="61" w:unhideWhenUsed="0"/>
+    <w:lsdException w:name="Light Grid Accent 6" w:semiHidden="0" w:uiPriority="62" w:unhideWhenUsed="0"/>
+    <w:lsdException w:name="Medium Shading 1 Accent 6" w:semiHidden="0" w:uiPriority="63" w:unhideWhenUsed="0"/>
+    <w:lsdException w:name="Medium Shading 2 Accent 6" w:semiHidden="0" w:uiPriority="64" w:unhideWhenUsed="0"/>
+    <w:lsdException w:name="Medium List 1 Accent 6" w:semiHidden="0" w:uiPriority="65" w:unhideWhenUsed="0"/>
+    <w:lsdException w:name="Medium List 2 Accent 6" w:semiHidden="0" w:uiPriority="66" w:unhideWhenUsed="0"/>
+    <w:lsdException w:name="Medium Grid 1 Accent 6" w:semiHidden="0" w:uiPriority="67" w:unhideWhenUsed="0"/>
+    <w:lsdException w:name="Medium Grid 2 Accent 6" w:semiHidden="0" w:uiPriority="68" w:unhideWhenUsed="0"/>
+    <w:lsdException w:name="Medium Grid 3 Accent 6" w:semiHidden="0" w:uiPriority="69" w:unhideWhenUsed="0"/>
+    <w:lsdException w:name="Dark List Accent 6" w:semiHidden="0" w:uiPriority="70" w:unhideWhenUsed="0"/>
+    <w:lsdException w:name="Colorful Shading Accent 6" w:semiHidden="0" w:uiPriority="71" w:unhideWhenUsed="0"/>
+    <w:lsdException w:name="Colorful List Accent 6" w:semiHidden="0" w:uiPriority="72" w:unhideWhenUsed="0"/>
+    <w:lsdException w:name="Colorful Grid Accent 6" w:semiHidden="0" w:uiPriority="73" w:unhideWhenUsed="0"/>
+    <w:lsdException w:name="Subtle Emphasis" w:semiHidden="0" w:uiPriority="19" w:unhideWhenUsed="0" w:qFormat="1"/>
+    <w:lsdException w:name="Intense Emphasis" w:semiHidden="0" w:uiPriority="21" w:unhideWhenUsed="0" w:qFormat="1"/>
+    <w:lsdException w:name="Subtle Reference" w:semiHidden="0" w:uiPriority="31" w:unhideWhenUsed="0" w:qFormat="1"/>
+    <w:lsdException w:name="Intense Reference" w:semiHidden="0" w:uiPriority="32" w:unhideWhenUsed="0" w:qFormat="1"/>
+    <w:lsdException w:name="Book Title" w:semiHidden="0" w:uiPriority="33" w:unhideWhenUsed="0" w:qFormat="1"/>
+    <w:lsdException w:name="Bibliography" w:uiPriority="37"/>
+    <w:lsdException w:name="TOC Heading" w:uiPriority="39" w:qFormat="1"/>
+  </w:latentStyles>
+  <w:style w:type="paragraph" w:default="1" w:styleId="Normal">
+    <w:name w:val="Normal"/>
+    <w:qFormat/>
+    <w:rsid w:val="00A279B1"/>
+  </w:style>
+  <w:style w:type="character" w:default="1" w:styleId="DefaultParagraphFont">
+    <w:name w:val="Default Paragraph Font"/>
+    <w:uiPriority w:val="1"/>
+    <w:semiHidden/>
+    <w:unhideWhenUsed/>
+  </w:style>
+  <w:style w:type="table" w:default="1" w:styleId="TableNormal">
+    <w:name w:val="Normal Table"/>
+    <w:uiPriority w:val="99"/>
+    <w:semiHidden/>
+    <w:unhideWhenUsed/>
+    <w:qFormat/>
+    <w:tblPr>
+      <w:tblInd w:w="0" w:type="dxa"/>
+      <w:tblCellMar>
+        <w:top w:w="0" w:type="dxa"/>
+        <w:left w:w="108" w:type="dxa"/>
+        <w:bottom w:w="0" w:type="dxa"/>
+        <w:right w:w="108" w:type="dxa"/>
+      </w:tblCellMar>
+    </w:tblPr>
+  </w:style>
+  <w:style w:type="numbering" w:default="1" w:styleId="NoList">
+    <w:name w:val="No List"/>
+    <w:uiPriority w:val="99"/>
+    <w:semiHidden/>
+    <w:unhideWhenUsed/>
+  </w:style>
+  <w:style w:type="character" w:styleId="PlaceholderText">
+    <w:name w:val="Placeholder Text"/>
+    <w:basedOn w:val="DefaultParagraphFont"/>
+    <w:uiPriority w:val="99"/>
+    <w:semiHidden/>
+    <w:rsid w:val="00A279B1"/>
+    <w:rPr>
+      <w:color w:val="808080"/>
+    </w:rPr>
+  </w:style>
+</w:styles>
+</file>
+
+<file path=word/glossary/webSettings.xml><?xml version="1.0" encoding="utf-8"?>
+<w:webSettings xmlns:r="http://schemas.openxmlformats.org/officeDocument/2006/relationships" xmlns:w="http://schemas.openxmlformats.org/wordprocessingml/2006/main">
+  <w:optimizeForBrowser/>
+</w:webSettings>
+</file>
+
 <file path=word/theme/theme1.xml><?xml version="1.0" encoding="utf-8"?>
 <a:theme xmlns:a="http://schemas.openxmlformats.org/drawingml/2006/main" name="Office Theme">
   <a:themeElements>
@@ -33774,7 +35199,7 @@
 </file>
 
 <file path=customXml/itemProps1.xml><?xml version="1.0" encoding="utf-8"?>
-<ds:datastoreItem xmlns:ds="http://schemas.openxmlformats.org/officeDocument/2006/customXml" ds:itemID="{E6A8BD2C-280C-464B-8538-D9256D1AF28F}">
+<ds:datastoreItem xmlns:ds="http://schemas.openxmlformats.org/officeDocument/2006/customXml" ds:itemID="{5E641A71-6EC4-4A11-B74F-7C9A2F0B399C}">
   <ds:schemaRefs>
     <ds:schemaRef ds:uri="http://schemas.openxmlformats.org/officeDocument/2006/bibliography"/>
   </ds:schemaRefs>
